--- a/output/main.docx
+++ b/output/main.docx
@@ -1438,7 +1438,7 @@
         <w:pStyle w:val="BodyText"/>
       </w:pPr>
       <w:r>
-        <w:t xml:space="preserve">Copyright ©2018–CEST Federico Nicolás Cámara Halac</w:t>
+        <w:t xml:space="preserve">Copyright ©2018–2019 Federico Nicolás Cámara Halac</w:t>
       </w:r>
     </w:p>
     <w:p>
@@ -1446,7 +1446,7 @@
         <w:pStyle w:val="BodyText"/>
       </w:pPr>
       <w:r>
-        <w:t xml:space="preserve">All Rights Reserved, CEST</w:t>
+        <w:t xml:space="preserve">All Rights Reserved, 2019</w:t>
       </w:r>
     </w:p>
     <w:p>

--- a/output/main.docx
+++ b/output/main.docx
@@ -69,7 +69,7 @@
           <w:ilvl w:val="0"/>
         </w:numPr>
       </w:pPr>
-      <w:hyperlink w:anchor="abstract">
+      <w:hyperlink w:anchor="chapter:Abstract">
         <w:r>
           <w:rPr>
             <w:rStyle w:val="Hyperlink"/>
@@ -1546,7 +1546,7 @@
       <w:pPr>
         <w:pStyle w:val="Heading1"/>
       </w:pPr>
-      <w:bookmarkStart w:id="24" w:name="abstract"/>
+      <w:bookmarkStart w:id="24" w:name="chapter:Abstract"/>
       <w:r>
         <w:t xml:space="preserve">Abstract</w:t>
       </w:r>

--- a/output/main.docx
+++ b/output/main.docx
@@ -14487,7 +14487,7 @@
         <w:t xml:space="preserve"> </w:t>
       </w:r>
       <w:r>
-        <w:t xml:space="preserve">already enable this type of querying. Among earlier systems that included these types are the</w:t>
+        <w:t xml:space="preserve">already enable this type of querying. The</w:t>
       </w:r>
       <w:r>
         <w:t xml:space="preserve"> </w:t>
@@ -14517,16 +14517,7 @@
         <w:t xml:space="preserve"> </w:t>
       </w:r>
       <w:r>
-        <w:t xml:space="preserve">consisted of a database system aimed at content-based querying of audio files.</w:t>
-      </w:r>
-      <w:r>
-        <w:t xml:space="preserve"> </w:t>
-      </w:r>
-      <w:r>
-        <w:t xml:space="preserve">Vinet et al. (2002a)</w:t>
-      </w:r>
-      <w:r>
-        <w:t xml:space="preserve">’s project enabled</w:t>
+        <w:t xml:space="preserve">consisted of a database system aimed at content-based querying of audio files. This project enabled</w:t>
       </w:r>
       <w:r>
         <w:t xml:space="preserve"> </w:t>
@@ -14631,15 +14622,6 @@
         <w:t xml:space="preserve"> </w:t>
       </w:r>
       <w:r>
-        <w:t xml:space="preserve">Casey &amp; Grierson (2007)</w:t>
-      </w:r>
-      <w:r>
-        <w:t xml:space="preserve">’s</w:t>
-      </w:r>
-      <w:r>
-        <w:t xml:space="preserve"> </w:t>
-      </w:r>
-      <w:r>
         <w:rPr>
           <w:i/>
         </w:rPr>
@@ -14679,12 +14661,6 @@
       </w:pPr>
       <w:r>
         <w:t xml:space="preserve">Navigating a database by way of similarities appeared in contexts other than performance workstations, as is the case with</w:t>
-      </w:r>
-      <w:r>
-        <w:t xml:space="preserve"> </w:t>
-      </w:r>
-      <w:r>
-        <w:t xml:space="preserve">Price &amp; Rebelo (2008)</w:t>
       </w:r>
       <w:r>
         <w:t xml:space="preserve"> </w:t>

--- a/output/main.docx
+++ b/output/main.docx
@@ -4492,19 +4492,7 @@
         <w:t xml:space="preserve"> </w:t>
       </w:r>
       <w:r>
-        <w:t xml:space="preserve">also used linked lists to represent melodies within an automated composition system.</w:t>
-      </w:r>
-      <w:r>
-        <w:t xml:space="preserve"> </w:t>
-      </w:r>
-      <w:r>
-        <w:t xml:space="preserve">Rowe (1992)</w:t>
-      </w:r>
-      <w:r>
-        <w:t xml:space="preserve"> </w:t>
-      </w:r>
-      <w:r>
-        <w:t xml:space="preserve">used linked lists in his</w:t>
+        <w:t xml:space="preserve">also used linked lists to represent melodies within an automated composition system. Robert Rowe implemented linked lists in the</w:t>
       </w:r>
       <w:r>
         <w:t xml:space="preserve"> </w:t>
@@ -4529,26 +4517,6 @@
           <w:i/>
         </w:rPr>
         <w:t xml:space="preserve">Cypher</w:t>
-      </w:r>
-      <w:r>
-        <w:t xml:space="preserve"> </w:t>
-      </w:r>
-      <w:r>
-        <w:t xml:space="preserve">(See</w:t>
-      </w:r>
-      <w:r>
-        <w:t xml:space="preserve"> </w:t>
-      </w:r>
-      <w:hyperlink w:anchor="computer:cypher">
-        <w:r>
-          <w:rPr>
-            <w:rStyle w:val="Hyperlink"/>
-          </w:rPr>
-          <w:t xml:space="preserve">[computer:cypher]</w:t>
-        </w:r>
-      </w:hyperlink>
-      <w:r>
-        <w:t xml:space="preserve">)</w:t>
       </w:r>
       <w:r>
         <w:t xml:space="preserve"> </w:t>
@@ -34384,7 +34352,19 @@
         <w:pStyle w:val="Bibliography"/>
       </w:pPr>
       <w:r>
-        <w:t xml:space="preserve">zmölnig I m, Eckel G. 2015. LIVE coding: AN overview</w:t>
+        <w:t xml:space="preserve">zmölnig I m, Eckel G. 2015.</w:t>
+      </w:r>
+      <w:r>
+        <w:t xml:space="preserve"> </w:t>
+      </w:r>
+      <w:r>
+        <w:rPr>
+          <w:i/>
+        </w:rPr>
+        <w:t xml:space="preserve">LIVE coding: AN overview</w:t>
+      </w:r>
+      <w:r>
+        <w:t xml:space="preserve">. Work. Pap.</w:t>
       </w:r>
     </w:p>
     <w:bookmarkEnd w:id="679"/>

--- a/output/main.docx
+++ b/output/main.docx
@@ -8752,7 +8752,7 @@
         <w:t xml:space="preserve"> </w:t>
       </w:r>
       <w:r>
-        <w:t xml:space="preserve">(Barrett 2000)</w:t>
+        <w:t xml:space="preserve">(Barrett 2000a)</w:t>
       </w:r>
       <w:r>
         <w:t xml:space="preserve"> </w:t>
@@ -8764,7 +8764,7 @@
         <w:t xml:space="preserve"> </w:t>
       </w:r>
       <w:r>
-        <w:t xml:space="preserve">(Barret 2000)</w:t>
+        <w:t xml:space="preserve">(Barrett 2000b)</w:t>
       </w:r>
       <w:r>
         <w:t xml:space="preserve"> </w:t>
@@ -8776,15 +8776,12 @@
         <w:t xml:space="preserve"> </w:t>
       </w:r>
       <w:r>
-        <w:t xml:space="preserve">‘</w:t>
-      </w:r>
-      <w:r>
+        <w:rPr>
+          <w:i/>
+        </w:rPr>
         <w:t xml:space="preserve">La Suerte</w:t>
       </w:r>
       <w:r>
-        <w:t xml:space="preserve">’</w:t>
-      </w:r>
-      <w:r>
         <w:t xml:space="preserve"> </w:t>
       </w:r>
       <w:r>
@@ -9040,12 +9037,6 @@
       <w:pPr>
         <w:pStyle w:val="FirstParagraph"/>
       </w:pPr>
-      <w:r>
-        <w:t xml:space="preserve">Ballora et al. (2010)</w:t>
-      </w:r>
-      <w:r>
-        <w:t xml:space="preserve"> </w:t>
-      </w:r>
       <w:r>
         <w:t xml:space="preserve">(Ballora et al. 2010)</w:t>
       </w:r>
@@ -27921,35 +27912,35 @@
       </w:r>
     </w:p>
     <w:bookmarkEnd w:id="354"/>
-    <w:bookmarkStart w:id="355" w:name="ref-Bar20:Viv"/>
+    <w:bookmarkStart w:id="355" w:name="ref-icmc/bbp2372.2000.123"/>
     <w:p>
       <w:pPr>
         <w:pStyle w:val="Bibliography"/>
       </w:pPr>
       <w:r>
-        <w:t xml:space="preserve">Barret N. 2000. Viva la selva</w:t>
+        <w:t xml:space="preserve">Barrett N. 2000a. A compositional methodology based on data extracted from natural phenomena.</w:t>
+      </w:r>
+      <w:r>
+        <w:t xml:space="preserve"> </w:t>
+      </w:r>
+      <w:r>
+        <w:rPr>
+          <w:i/>
+        </w:rPr>
+        <w:t xml:space="preserve">Proceedings of the International Computer Music Conference, ICMC 2000</w:t>
+      </w:r>
+      <w:r>
+        <w:t xml:space="preserve">. Michigan Publishing</w:t>
       </w:r>
     </w:p>
     <w:bookmarkEnd w:id="355"/>
-    <w:bookmarkStart w:id="356" w:name="ref-icmc/bbp2372.2000.123"/>
+    <w:bookmarkStart w:id="356" w:name="ref-Bar20:Viv"/>
     <w:p>
       <w:pPr>
         <w:pStyle w:val="Bibliography"/>
       </w:pPr>
       <w:r>
-        <w:t xml:space="preserve">Barrett N. 2000. A compositional methodology based on data extracted from natural phenomena.</w:t>
-      </w:r>
-      <w:r>
-        <w:t xml:space="preserve"> </w:t>
-      </w:r>
-      <w:r>
-        <w:rPr>
-          <w:i/>
-        </w:rPr>
-        <w:t xml:space="preserve">Proceedings of the International Computer Music Conference, ICMC 2000</w:t>
-      </w:r>
-      <w:r>
-        <w:t xml:space="preserve">. Michigan Publishing</w:t>
+        <w:t xml:space="preserve">Barrett N. 2000b. Viva la selva</w:t>
       </w:r>
     </w:p>
     <w:bookmarkEnd w:id="356"/>

--- a/output/main.docx
+++ b/output/main.docx
@@ -8423,13 +8423,7 @@
         <w:pStyle w:val="FirstParagraph"/>
       </w:pPr>
       <w:r>
-        <w:t xml:space="preserve">David Rossiter and Wai-Yin Ng</w:t>
-      </w:r>
-      <w:r>
-        <w:t xml:space="preserve"> </w:t>
-      </w:r>
-      <w:r>
-        <w:t xml:space="preserve">(Rossiter &amp; Ng 1996)</w:t>
+        <w:t xml:space="preserve">Rossiter &amp; Ng (1996)</w:t>
       </w:r>
       <w:r>
         <w:t xml:space="preserve"> </w:t>
@@ -8501,12 +8495,6 @@
         <w:t xml:space="preserve"> </w:t>
       </w:r>
       <w:r>
-        <w:t xml:space="preserve">(Cádiz et al. 2015)</w:t>
-      </w:r>
-      <w:r>
-        <w:t xml:space="preserve"> </w:t>
-      </w:r>
-      <w:r>
         <w:t xml:space="preserve">proposed a sonification approach based on statistical descriptors of</w:t>
       </w:r>
       <w:r>
@@ -8562,7 +8550,7 @@
         <w:t xml:space="preserve"> </w:t>
       </w:r>
       <w:r>
-        <w:t xml:space="preserve">project by Vogel and other members of the</w:t>
+        <w:t xml:space="preserve">installation by the</w:t>
       </w:r>
       <w:r>
         <w:t xml:space="preserve"> </w:t>
@@ -8574,7 +8562,19 @@
         <w:t xml:space="preserve"> </w:t>
       </w:r>
       <w:r>
-        <w:t xml:space="preserve">project</w:t>
+        <w:t xml:space="preserve">project at the</w:t>
+      </w:r>
+      <w:r>
+        <w:t xml:space="preserve"> </w:t>
+      </w:r>
+      <w:r>
+        <w:t xml:space="preserve">iem</w:t>
+      </w:r>
+      <w:r>
+        <w:t xml:space="preserve"> </w:t>
+      </w:r>
+      <w:r>
+        <w:t xml:space="preserve">of the University of Music and Performing Arts in Graz</w:t>
       </w:r>
       <w:r>
         <w:t xml:space="preserve"> </w:t>
@@ -8583,22 +8583,7 @@
         <w:t xml:space="preserve">(Vogt et al. 2012)</w:t>
       </w:r>
       <w:r>
-        <w:t xml:space="preserve"> </w:t>
-      </w:r>
-      <w:r>
-        <w:t xml:space="preserve">at the</w:t>
-      </w:r>
-      <w:r>
-        <w:t xml:space="preserve"> </w:t>
-      </w:r>
-      <w:r>
-        <w:t xml:space="preserve">iem</w:t>
-      </w:r>
-      <w:r>
-        <w:t xml:space="preserve"> </w:t>
-      </w:r>
-      <w:r>
-        <w:t xml:space="preserve">of the University of Music and Performing Arts in Graz. Within this installation, they proposed a three dimensional, navigable space holding a Monte Carlo simulation of the theory of</w:t>
+        <w:t xml:space="preserve">. Within this installation, they proposed a three dimensional, navigable space holding a Monte Carlo simulation of the theory of</w:t>
       </w:r>
       <w:r>
         <w:t xml:space="preserve"> </w:t>
@@ -8686,7 +8671,34 @@
         <w:pStyle w:val="FirstParagraph"/>
       </w:pPr>
       <w:r>
-        <w:t xml:space="preserve">Judy Klein</w:t>
+        <w:t xml:space="preserve">Klein (1998)</w:t>
+      </w:r>
+      <w:r>
+        <w:t xml:space="preserve"> </w:t>
+      </w:r>
+      <w:r>
+        <w:t xml:space="preserve">a piece called , using a set of recordings she took along the Bays Mountain Park in Kingsport, Tennessee, for a period of six months. In this period she researched the sonic activity of a pack of wolves, and in her recordings she achieved a level of intimacy with the pack that translated into the recordings, and resulted in a strong animal rights activism</w:t>
+      </w:r>
+      <w:r>
+        <w:t xml:space="preserve"> </w:t>
+      </w:r>
+      <w:r>
+        <w:t xml:space="preserve">(Klein 2017)</w:t>
+      </w:r>
+      <w:r>
+        <w:t xml:space="preserve">. Therefore, her compositional choice was to treat the sound file in a non-destructive and non-intrusive way:</w:t>
+      </w:r>
+      <w:r>
+        <w:t xml:space="preserve"> </w:t>
+      </w:r>
+      <w:r>
+        <w:t xml:space="preserve">“</w:t>
+      </w:r>
+      <w:r>
+        <w:t xml:space="preserve">for the composition I used the Csound computer music language. All of the sounds came from the recordings, in unaltered or slightly modified form as the source material in musical settings and transitions</w:t>
+      </w:r>
+      <w:r>
+        <w:t xml:space="preserve">”</w:t>
       </w:r>
       <w:r>
         <w:t xml:space="preserve"> </w:t>
@@ -8695,19 +8707,256 @@
         <w:t xml:space="preserve">(Klein 1998)</w:t>
       </w:r>
       <w:r>
-        <w:t xml:space="preserve"> </w:t>
-      </w:r>
-      <w:r>
-        <w:t xml:space="preserve">a piece called , using a set of recordings she took along the Bays Mountain Park in Kingsport, Tennessee, for a period of six months. In this period she researched the sonic activity of a pack of wolves, and in her recordings she achieved a level of intimacy with the pack that translated into the recordings, and resulted in a strong animal rights activism</w:t>
-      </w:r>
-      <w:r>
-        <w:t xml:space="preserve"> </w:t>
-      </w:r>
-      <w:r>
-        <w:t xml:space="preserve">(Klein 2017)</w:t>
-      </w:r>
-      <w:r>
-        <w:t xml:space="preserve">. Therefore, her compositional choice was to treat the sound file in a non-destructive and non-intrusive way:</w:t>
+        <w:t xml:space="preserve">. Thus, by analyzing spectral contours of extremely precise frequency bandwidths of the data and resynthesizing into the soundscape in almost unnoticeable ways, she sonified a space in between the wolves. This space invites the listener into a space of action, and to reflect on human activity itself and how it always returns to resonate with the wolves.</w:t>
+      </w:r>
+    </w:p>
+    <w:p>
+      <w:pPr>
+        <w:pStyle w:val="Heading5"/>
+      </w:pPr>
+      <w:bookmarkStart w:id="111" w:name="selva"/>
+      <w:r>
+        <w:t xml:space="preserve">Selva</w:t>
+      </w:r>
+      <w:bookmarkEnd w:id="111"/>
+    </w:p>
+    <w:p>
+      <w:pPr>
+        <w:pStyle w:val="FirstParagraph"/>
+      </w:pPr>
+      <w:r>
+        <w:t xml:space="preserve">Barrett (2000a)</w:t>
+      </w:r>
+      <w:r>
+        <w:t xml:space="preserve"> </w:t>
+      </w:r>
+      <w:r>
+        <w:t xml:space="preserve">composed an electroacoustic work called</w:t>
+      </w:r>
+      <w:r>
+        <w:t xml:space="preserve"> </w:t>
+      </w:r>
+      <w:r>
+        <w:t xml:space="preserve">(Barrett 2000b)</w:t>
+      </w:r>
+      <w:r>
+        <w:t xml:space="preserve"> </w:t>
+      </w:r>
+      <w:r>
+        <w:t xml:space="preserve">using 14-hour long recordings taken with an array of four microphones from a a biological field station called</w:t>
+      </w:r>
+      <w:r>
+        <w:t xml:space="preserve"> </w:t>
+      </w:r>
+      <w:r>
+        <w:rPr>
+          <w:i/>
+        </w:rPr>
+        <w:t xml:space="preserve">La Suerte</w:t>
+      </w:r>
+      <w:r>
+        <w:t xml:space="preserve"> </w:t>
+      </w:r>
+      <w:r>
+        <w:t xml:space="preserve">in Costa Rica. From these recordings, she extracted location (by difference in arrival time) and timestamps (by manual logging) of different animal sounds, and long-term energy distribution in various frequency bands, to describe various environmental sounds such as airplanes, wind, insects, etc. While the spatio-temporal data of the animal sounds was used for sound spatialization of sounds within the electroacoustic work, the long-term energy distribution was scaled down to 20 minutes so as to constitute the form of the piece.</w:t>
+      </w:r>
+    </w:p>
+    <w:p>
+      <w:pPr>
+        <w:pStyle w:val="Heading5"/>
+      </w:pPr>
+      <w:bookmarkStart w:id="112" w:name="ocean"/>
+      <w:r>
+        <w:t xml:space="preserve">Ocean</w:t>
+      </w:r>
+      <w:bookmarkEnd w:id="112"/>
+    </w:p>
+    <w:p>
+      <w:pPr>
+        <w:pStyle w:val="FirstParagraph"/>
+      </w:pPr>
+      <w:r>
+        <w:t xml:space="preserve">Sturm (2002)</w:t>
+      </w:r>
+      <w:r>
+        <w:t xml:space="preserve"> </w:t>
+      </w:r>
+      <w:r>
+        <w:t xml:space="preserve">sonified ocean wave conditions of the USA Pacific coast obtained by the</w:t>
+      </w:r>
+      <w:r>
+        <w:t xml:space="preserve"> </w:t>
+      </w:r>
+      <w:r>
+        <w:t xml:space="preserve">cdip</w:t>
+      </w:r>
+      <w:r>
+        <w:t xml:space="preserve"> </w:t>
+      </w:r>
+      <w:r>
+        <w:t xml:space="preserve">since 1975. The database until 2002 contained over 50</w:t>
+      </w:r>
+      <w:r>
+        <w:t xml:space="preserve"> </w:t>
+      </w:r>
+      <w:r>
+        <w:t xml:space="preserve">gb</w:t>
+      </w:r>
+      <w:r>
+        <w:t xml:space="preserve"> </w:t>
+      </w:r>
+      <w:r>
+        <w:t xml:space="preserve">of spectral and directional content of the wave-driven motions at the location of the sensing buoys. By scaling to hearable range and then performing an</w:t>
+      </w:r>
+      <w:r>
+        <w:t xml:space="preserve"> </w:t>
+      </w:r>
+      <w:r>
+        <w:t xml:space="preserve">ift</w:t>
+      </w:r>
+      <w:r>
+        <w:t xml:space="preserve"> </w:t>
+      </w:r>
+      <w:r>
+        <w:t xml:space="preserve">of the data, Sturm composed a piece called</w:t>
+      </w:r>
+      <w:r>
+        <w:t xml:space="preserve"> </w:t>
+      </w:r>
+      <w:r>
+        <w:rPr>
+          <w:i/>
+        </w:rPr>
+        <w:t xml:space="preserve">Pacific Pulse</w:t>
+      </w:r>
+      <w:r>
+        <w:t xml:space="preserve">, on which frequency sweeps indicate storms beginnings (rising) and endings (falling).</w:t>
+      </w:r>
+    </w:p>
+    <w:p>
+      <w:pPr>
+        <w:pStyle w:val="Heading5"/>
+      </w:pPr>
+      <w:bookmarkStart w:id="113" w:name="molecules"/>
+      <w:r>
+        <w:t xml:space="preserve">Molecules</w:t>
+      </w:r>
+      <w:bookmarkEnd w:id="113"/>
+    </w:p>
+    <w:p>
+      <w:pPr>
+        <w:pStyle w:val="FirstParagraph"/>
+      </w:pPr>
+      <w:r>
+        <w:t xml:space="preserve">Morawitz (2016)</w:t>
+      </w:r>
+      <w:r>
+        <w:t xml:space="preserve"> </w:t>
+      </w:r>
+      <w:r>
+        <w:t xml:space="preserve">composed</w:t>
+      </w:r>
+      <w:r>
+        <w:t xml:space="preserve"> </w:t>
+      </w:r>
+      <w:r>
+        <w:rPr>
+          <w:i/>
+        </w:rPr>
+        <w:t xml:space="preserve">Spin Dynamics</w:t>
+      </w:r>
+      <w:r>
+        <w:t xml:space="preserve"> </w:t>
+      </w:r>
+      <w:r>
+        <w:t xml:space="preserve">using molecular sonification by two audification processes (direct audification and via a straightforward additive synthesis process) applied to the</w:t>
+      </w:r>
+      <w:r>
+        <w:t xml:space="preserve"> </w:t>
+      </w:r>
+      <w:r>
+        <w:t xml:space="preserve">hmdb</w:t>
+      </w:r>
+      <w:r>
+        <w:t xml:space="preserve">, a database holding</w:t>
+      </w:r>
+      <w:r>
+        <w:t xml:space="preserve"> </w:t>
+      </w:r>
+      <w:r>
+        <w:t xml:space="preserve">nmr</w:t>
+      </w:r>
+      <w:r>
+        <w:t xml:space="preserve"> </w:t>
+      </w:r>
+      <w:r>
+        <w:t xml:space="preserve">spectroscopies of molecules.</w:t>
+      </w:r>
+    </w:p>
+    <w:p>
+      <w:pPr>
+        <w:pStyle w:val="Heading5"/>
+      </w:pPr>
+      <w:bookmarkStart w:id="114" w:name="gender-distribution"/>
+      <w:r>
+        <w:t xml:space="preserve">Gender Distribution</w:t>
+      </w:r>
+      <w:bookmarkEnd w:id="114"/>
+    </w:p>
+    <w:p>
+      <w:pPr>
+        <w:pStyle w:val="FirstParagraph"/>
+      </w:pPr>
+      <w:r>
+        <w:t xml:space="preserve">Frid (2017)</w:t>
+      </w:r>
+      <w:r>
+        <w:t xml:space="preserve"> </w:t>
+      </w:r>
+      <w:r>
+        <w:t xml:space="preserve">derived a database of gender distribution by applying the python module</w:t>
+      </w:r>
+      <w:r>
+        <w:t xml:space="preserve"> </w:t>
+      </w:r>
+      <w:r>
+        <w:rPr>
+          <w:rStyle w:val="VerbatimChar"/>
+        </w:rPr>
+        <w:t xml:space="preserve">genderize</w:t>
+      </w:r>
+      <w:r>
+        <w:t xml:space="preserve"> </w:t>
+      </w:r>
+      <w:r>
+        <w:t xml:space="preserve">to author names in three main computer music conference proceedings databases:</w:t>
+      </w:r>
+      <w:r>
+        <w:t xml:space="preserve"> </w:t>
+      </w:r>
+      <w:r>
+        <w:t xml:space="preserve">icmc</w:t>
+      </w:r>
+      <w:r>
+        <w:t xml:space="preserve">,</w:t>
+      </w:r>
+      <w:r>
+        <w:t xml:space="preserve"> </w:t>
+      </w:r>
+      <w:r>
+        <w:t xml:space="preserve">nime</w:t>
+      </w:r>
+      <w:r>
+        <w:t xml:space="preserve">, and</w:t>
+      </w:r>
+      <w:r>
+        <w:t xml:space="preserve"> </w:t>
+      </w:r>
+      <w:r>
+        <w:t xml:space="preserve">smc</w:t>
+      </w:r>
+      <w:r>
+        <w:t xml:space="preserve">. By assigning polar frequency ranges for each group (male and female), her sonification emphasizes the significant inequality of gender in the resulting acoustic stream segregation into male backround (continuous drone-like sound) and female foreground (fewer and sparser sounds). Her conclusion, therefore, is that</w:t>
       </w:r>
       <w:r>
         <w:t xml:space="preserve"> </w:t>
@@ -8716,7 +8965,7 @@
         <w:t xml:space="preserve">“</w:t>
       </w:r>
       <w:r>
-        <w:t xml:space="preserve">for the composition I used the Csound computer music language. All of the sounds came from the recordings, in unaltered or slightly modified form as the source material in musical settings and transitions</w:t>
+        <w:t xml:space="preserve">there is a need for analysis of the existing environments and social relations that surround music technology and computer music. If we identify the challenges that women are facing in our research community, we will be able to create more initiatives towards changing practices</w:t>
       </w:r>
       <w:r>
         <w:t xml:space="preserve">”</w:t>
@@ -8725,569 +8974,266 @@
         <w:t xml:space="preserve"> </w:t>
       </w:r>
       <w:r>
-        <w:t xml:space="preserve">(Klein 1998)</w:t>
-      </w:r>
-      <w:r>
-        <w:t xml:space="preserve">. Thus, by analyzing spectral contours of extremely precise frequency bandwidths of the data and resynthesizing into the soundscape in almost unnoticeable ways, she sonified a space in between the wolves. This space invites the listener into a space of action, and to reflect on human activity itself and how it always returns to resonate with the wolves.</w:t>
-      </w:r>
+        <w:t xml:space="preserve">(Frid 2017, p. 238)</w:t>
+      </w:r>
+      <w:r>
+        <w:t xml:space="preserve">.</w:t>
+      </w:r>
+    </w:p>
+    <w:p>
+      <w:pPr>
+        <w:pStyle w:val="Heading4"/>
+      </w:pPr>
+      <w:bookmarkStart w:id="115" w:name="sonification:installations"/>
+      <w:r>
+        <w:t xml:space="preserve">Sonification Installations</w:t>
+      </w:r>
+      <w:bookmarkEnd w:id="115"/>
     </w:p>
     <w:p>
       <w:pPr>
         <w:pStyle w:val="Heading5"/>
       </w:pPr>
-      <w:bookmarkStart w:id="111" w:name="selva"/>
-      <w:r>
-        <w:t xml:space="preserve">Selva</w:t>
-      </w:r>
-      <w:bookmarkEnd w:id="111"/>
+      <w:bookmarkStart w:id="116" w:name="ip-based-soundscape"/>
+      <w:r>
+        <w:t xml:space="preserve">IP-based soundscape</w:t>
+      </w:r>
+      <w:bookmarkEnd w:id="116"/>
     </w:p>
     <w:p>
       <w:pPr>
         <w:pStyle w:val="FirstParagraph"/>
       </w:pPr>
       <w:r>
-        <w:t xml:space="preserve">Natasha Barrett</w:t>
-      </w:r>
-      <w:r>
-        <w:t xml:space="preserve"> </w:t>
-      </w:r>
-      <w:r>
-        <w:t xml:space="preserve">(Barrett 2000a)</w:t>
-      </w:r>
-      <w:r>
-        <w:t xml:space="preserve"> </w:t>
-      </w:r>
-      <w:r>
-        <w:t xml:space="preserve">composed an electroacoustic work called</w:t>
-      </w:r>
-      <w:r>
-        <w:t xml:space="preserve"> </w:t>
-      </w:r>
-      <w:r>
-        <w:t xml:space="preserve">(Barrett 2000b)</w:t>
-      </w:r>
-      <w:r>
-        <w:t xml:space="preserve"> </w:t>
-      </w:r>
-      <w:r>
-        <w:t xml:space="preserve">using 14-hour long recordings taken with an array of four microphones from a a biological field station called</w:t>
-      </w:r>
-      <w:r>
-        <w:t xml:space="preserve"> </w:t>
-      </w:r>
-      <w:r>
-        <w:rPr>
-          <w:i/>
-        </w:rPr>
-        <w:t xml:space="preserve">La Suerte</w:t>
-      </w:r>
-      <w:r>
-        <w:t xml:space="preserve"> </w:t>
-      </w:r>
-      <w:r>
-        <w:t xml:space="preserve">in Costa Rica. From these recordings, she extracted location (by difference in arrival time) and timestamps (by manual logging) of different animal sounds, and long-term energy distribution in various frequency bands, to describe various environmental sounds such as airplanes, wind, insects, etc. While the spatio-temporal data of the animal sounds was used for sound spatialization of sounds within the electroacoustic work, the long-term energy distribution was scaled down to 20 minutes so as to constitute the form of the piece.</w:t>
+        <w:t xml:space="preserve">Ballora et al. (2010)</w:t>
+      </w:r>
+      <w:r>
+        <w:t xml:space="preserve"> </w:t>
+      </w:r>
+      <w:r>
+        <w:t xml:space="preserve">sonified a database of</w:t>
+      </w:r>
+      <w:r>
+        <w:t xml:space="preserve"> </w:t>
+      </w:r>
+      <w:r>
+        <w:t xml:space="preserve">http</w:t>
+      </w:r>
+      <w:r>
+        <w:t xml:space="preserve"> </w:t>
+      </w:r>
+      <w:r>
+        <w:t xml:space="preserve">requests at Penn State’s</w:t>
+      </w:r>
+      <w:r>
+        <w:t xml:space="preserve"> </w:t>
+      </w:r>
+      <w:r>
+        <w:t xml:space="preserve">nc2if</w:t>
+      </w:r>
+      <w:r>
+        <w:t xml:space="preserve">. This database contained entries with four fields such as timestamp, location (latitude-longitude),</w:t>
+      </w:r>
+      <w:r>
+        <w:t xml:space="preserve"> </w:t>
+      </w:r>
+      <w:r>
+        <w:t xml:space="preserve">ip</w:t>
+      </w:r>
+      <w:r>
+        <w:t xml:space="preserve"> </w:t>
+      </w:r>
+      <w:r>
+        <w:t xml:space="preserve">address, and response type. Using parameter mapping, Ballora controlled rhythm and spatialization with the first two, and pitch and timbre with</w:t>
+      </w:r>
+      <w:r>
+        <w:t xml:space="preserve"> </w:t>
+      </w:r>
+      <w:r>
+        <w:t xml:space="preserve">ip</w:t>
+      </w:r>
+      <w:r>
+        <w:t xml:space="preserve"> </w:t>
+      </w:r>
+      <w:r>
+        <w:t xml:space="preserve">data. However, the latter ranged from the more concrete (</w:t>
+      </w:r>
+      <w:r>
+        <w:t xml:space="preserve">ip</w:t>
+      </w:r>
+      <w:r>
+        <w:t xml:space="preserve"> </w:t>
+      </w:r>
+      <w:r>
+        <w:t xml:space="preserve">to frequency) to the more abstract (</w:t>
+      </w:r>
+      <w:r>
+        <w:t xml:space="preserve">ip</w:t>
+      </w:r>
+      <w:r>
+        <w:t xml:space="preserve"> </w:t>
+      </w:r>
+      <w:r>
+        <w:t xml:space="preserve">as formant and highpass filters for brown noise), thus resulting in a soundscape with different but simultaneous sonifications of the data. This multi-layered approach to sonification stems from his PhD dissertation on cardiac rate sonification</w:t>
+      </w:r>
+      <w:r>
+        <w:t xml:space="preserve"> </w:t>
+      </w:r>
+      <w:r>
+        <w:t xml:space="preserve">(Ballora 2000)</w:t>
+      </w:r>
+      <w:r>
+        <w:t xml:space="preserve">.</w:t>
       </w:r>
     </w:p>
     <w:p>
       <w:pPr>
         <w:pStyle w:val="Heading5"/>
       </w:pPr>
-      <w:bookmarkStart w:id="112" w:name="ocean"/>
-      <w:r>
-        <w:t xml:space="preserve">Ocean</w:t>
-      </w:r>
-      <w:bookmarkEnd w:id="112"/>
+      <w:bookmarkStart w:id="117" w:name="earthquakes"/>
+      <w:r>
+        <w:t xml:space="preserve">Earthquakes</w:t>
+      </w:r>
+      <w:bookmarkEnd w:id="117"/>
     </w:p>
     <w:p>
       <w:pPr>
         <w:pStyle w:val="FirstParagraph"/>
       </w:pPr>
       <w:r>
-        <w:t xml:space="preserve">Bob L. Sturm</w:t>
-      </w:r>
-      <w:r>
-        <w:t xml:space="preserve"> </w:t>
-      </w:r>
-      <w:r>
-        <w:t xml:space="preserve">(Sturm 2002)</w:t>
-      </w:r>
-      <w:r>
-        <w:t xml:space="preserve"> </w:t>
-      </w:r>
-      <w:r>
-        <w:t xml:space="preserve">sonified ocean wave conditions of the USA Pacific coast obtained by the</w:t>
-      </w:r>
-      <w:r>
-        <w:t xml:space="preserve"> </w:t>
-      </w:r>
-      <w:r>
-        <w:t xml:space="preserve">cdip</w:t>
-      </w:r>
-      <w:r>
-        <w:t xml:space="preserve"> </w:t>
-      </w:r>
-      <w:r>
-        <w:t xml:space="preserve">since 1975. The database until 2002 contained over 50</w:t>
-      </w:r>
-      <w:r>
-        <w:t xml:space="preserve"> </w:t>
-      </w:r>
-      <w:r>
-        <w:t xml:space="preserve">gb</w:t>
-      </w:r>
-      <w:r>
-        <w:t xml:space="preserve"> </w:t>
-      </w:r>
-      <w:r>
-        <w:t xml:space="preserve">of spectral and directional content of the wave-driven motions at the location of the sensing buoys. By scaling to hearable range and then performing an</w:t>
-      </w:r>
-      <w:r>
-        <w:t xml:space="preserve"> </w:t>
-      </w:r>
-      <w:r>
-        <w:t xml:space="preserve">ift</w:t>
-      </w:r>
-      <w:r>
-        <w:t xml:space="preserve"> </w:t>
-      </w:r>
-      <w:r>
-        <w:t xml:space="preserve">of the data, Sturm composed a piece called</w:t>
-      </w:r>
-      <w:r>
-        <w:t xml:space="preserve"> </w:t>
-      </w:r>
-      <w:r>
-        <w:rPr>
-          <w:i/>
-        </w:rPr>
-        <w:t xml:space="preserve">Pacific Pulse</w:t>
-      </w:r>
-      <w:r>
-        <w:t xml:space="preserve">, on which frequency sweeps indicate storms beginnings (rising) and endings (falling).</w:t>
+        <w:t xml:space="preserve">Lindborg (2017)</w:t>
+      </w:r>
+      <w:r>
+        <w:t xml:space="preserve"> </w:t>
+      </w:r>
+      <w:r>
+        <w:t xml:space="preserve">sonified real-time earthquake data as a sound sculpture. Within , he used data from the</w:t>
+      </w:r>
+      <w:r>
+        <w:t xml:space="preserve"> </w:t>
+      </w:r>
+      <w:r>
+        <w:t xml:space="preserve">iris</w:t>
+      </w:r>
+      <w:r>
+        <w:t xml:space="preserve"> </w:t>
+      </w:r>
+      <w:r>
+        <w:t xml:space="preserve">Data Services, which transmits seismographic data packets updated every thirty minutes from multiple observation sites. He spatialized this data using coordinates of the events and using a four-speaker array located at the center of the gallery space, and mapped the rest of the data to</w:t>
+      </w:r>
+      <w:r>
+        <w:t xml:space="preserve"> </w:t>
+      </w:r>
+      <w:r>
+        <w:t xml:space="preserve">fm</w:t>
+      </w:r>
+      <w:r>
+        <w:t xml:space="preserve"> </w:t>
+      </w:r>
+      <w:r>
+        <w:t xml:space="preserve">synthesis parameters.</w:t>
       </w:r>
     </w:p>
     <w:p>
       <w:pPr>
         <w:pStyle w:val="Heading5"/>
       </w:pPr>
-      <w:bookmarkStart w:id="113" w:name="molecules"/>
-      <w:r>
-        <w:t xml:space="preserve">Molecules</w:t>
-      </w:r>
-      <w:bookmarkEnd w:id="113"/>
+      <w:bookmarkStart w:id="118" w:name="gpu-based-waveforms"/>
+      <w:r>
+        <w:t xml:space="preserve">GPU-based waveforms</w:t>
+      </w:r>
+      <w:bookmarkEnd w:id="118"/>
     </w:p>
     <w:p>
       <w:pPr>
         <w:pStyle w:val="FirstParagraph"/>
       </w:pPr>
       <w:r>
-        <w:rPr>
-          <w:i/>
-        </w:rPr>
-        <w:t xml:space="preserve">Spin Dynamics</w:t>
-      </w:r>
-      <w:r>
-        <w:t xml:space="preserve"> </w:t>
-      </w:r>
-      <w:r>
-        <w:t xml:space="preserve">(Morawitz 2016)</w:t>
-      </w:r>
-      <w:r>
-        <w:t xml:space="preserve"> </w:t>
-      </w:r>
-      <w:r>
-        <w:t xml:space="preserve">used molecular sonification by two audification processes (direct audification and via a straightforward additive synthesis process) applied to the</w:t>
-      </w:r>
-      <w:r>
-        <w:t xml:space="preserve"> </w:t>
-      </w:r>
-      <w:r>
-        <w:t xml:space="preserve">hmdb</w:t>
-      </w:r>
-      <w:r>
-        <w:t xml:space="preserve">, a database holding</w:t>
-      </w:r>
-      <w:r>
-        <w:t xml:space="preserve"> </w:t>
-      </w:r>
-      <w:r>
-        <w:t xml:space="preserve">nmr</w:t>
-      </w:r>
-      <w:r>
-        <w:t xml:space="preserve"> </w:t>
-      </w:r>
-      <w:r>
-        <w:t xml:space="preserve">spectroscopies of molecules.</w:t>
+        <w:t xml:space="preserve">Schlei &amp; Yoshikane (2016)</w:t>
+      </w:r>
+      <w:r>
+        <w:t xml:space="preserve"> </w:t>
+      </w:r>
+      <w:r>
+        <w:t xml:space="preserve">proposed a novel way to generate waveforms by populating an array using vertex data obtained from the</w:t>
+      </w:r>
+      <w:r>
+        <w:t xml:space="preserve"> </w:t>
+      </w:r>
+      <w:r>
+        <w:t xml:space="preserve">gpu</w:t>
+      </w:r>
+      <w:r>
+        <w:t xml:space="preserve">. In order to carry this out, they used the Metal API</w:t>
+      </w:r>
+      <w:r>
+        <w:rPr>
+          <w:rStyle w:val="FootnoteReference"/>
+        </w:rPr>
+        <w:footnoteReference w:id="119"/>
+      </w:r>
+      <w:r>
+        <w:t xml:space="preserve">, and intervened on the processing pipeline to output</w:t>
+      </w:r>
+      <w:r>
+        <w:t xml:space="preserve"> </w:t>
+      </w:r>
+      <w:r>
+        <w:t xml:space="preserve">cpu</w:t>
+      </w:r>
+      <w:r>
+        <w:t xml:space="preserve"> </w:t>
+      </w:r>
+      <w:r>
+        <w:t xml:space="preserve">accessible data. The audio engine running on the</w:t>
+      </w:r>
+      <w:r>
+        <w:t xml:space="preserve"> </w:t>
+      </w:r>
+      <w:r>
+        <w:t xml:space="preserve">cpu</w:t>
+      </w:r>
+      <w:r>
+        <w:t xml:space="preserve"> </w:t>
+      </w:r>
+      <w:r>
+        <w:t xml:space="preserve">was able to interpret as waveforms the values of the vertex and fragment shaders, thus sonifying the position data related to a rendered shape and the pixel values respective to its display. Therefore, they obtained simultaneous visualization and audification of the rendered three dimensional shape. In their installation</w:t>
+      </w:r>
+      <w:r>
+        <w:t xml:space="preserve"> </w:t>
+      </w:r>
+      <w:r>
+        <w:rPr>
+          <w:i/>
+        </w:rPr>
+        <w:t xml:space="preserve">The Things of Shapes</w:t>
+      </w:r>
+      <w:r>
+        <w:rPr>
+          <w:rStyle w:val="FootnoteReference"/>
+        </w:rPr>
+        <w:footnoteReference w:id="121"/>
+      </w:r>
+      <w:r>
+        <w:t xml:space="preserve">, they used the generated waveforms as a database, composing each waveform together with their visual generators as a collage.</w:t>
       </w:r>
     </w:p>
     <w:p>
       <w:pPr>
         <w:pStyle w:val="Heading5"/>
       </w:pPr>
-      <w:bookmarkStart w:id="114" w:name="gender-distribution"/>
-      <w:r>
-        <w:t xml:space="preserve">Gender Distribution</w:t>
-      </w:r>
-      <w:bookmarkEnd w:id="114"/>
+      <w:bookmarkStart w:id="123" w:name="ucanny-faces"/>
+      <w:r>
+        <w:t xml:space="preserve">Ucanny Faces</w:t>
+      </w:r>
+      <w:bookmarkEnd w:id="123"/>
     </w:p>
     <w:p>
       <w:pPr>
         <w:pStyle w:val="FirstParagraph"/>
       </w:pPr>
       <w:r>
-        <w:t xml:space="preserve">Emma Frid</w:t>
-      </w:r>
-      <w:r>
-        <w:t xml:space="preserve"> </w:t>
-      </w:r>
-      <w:r>
-        <w:t xml:space="preserve">(Frid 2017)</w:t>
-      </w:r>
-      <w:r>
-        <w:t xml:space="preserve"> </w:t>
-      </w:r>
-      <w:r>
-        <w:t xml:space="preserve">derived a database of gender distribution by applying the python module</w:t>
-      </w:r>
-      <w:r>
-        <w:t xml:space="preserve"> </w:t>
-      </w:r>
-      <w:r>
-        <w:rPr>
-          <w:rStyle w:val="VerbatimChar"/>
-        </w:rPr>
-        <w:t xml:space="preserve">genderize</w:t>
-      </w:r>
-      <w:r>
-        <w:t xml:space="preserve"> </w:t>
-      </w:r>
-      <w:r>
-        <w:t xml:space="preserve">to author names in three main computer music conference proceedings databases:</w:t>
-      </w:r>
-      <w:r>
-        <w:t xml:space="preserve"> </w:t>
-      </w:r>
-      <w:r>
-        <w:t xml:space="preserve">icmc</w:t>
-      </w:r>
-      <w:r>
-        <w:t xml:space="preserve">,</w:t>
-      </w:r>
-      <w:r>
-        <w:t xml:space="preserve"> </w:t>
-      </w:r>
-      <w:r>
-        <w:t xml:space="preserve">nime</w:t>
-      </w:r>
-      <w:r>
-        <w:t xml:space="preserve">, and</w:t>
-      </w:r>
-      <w:r>
-        <w:t xml:space="preserve"> </w:t>
-      </w:r>
-      <w:r>
-        <w:t xml:space="preserve">smc</w:t>
-      </w:r>
-      <w:r>
-        <w:t xml:space="preserve">. By assigning polar frequency ranges for each group (male and female), her sonification emphasizes the significant inequality of gender in the resulting acoustic stream segregation into male backround (continuous drone-like sound) and female foreground (fewer and sparser sounds). Her conclusion, therefore, is that</w:t>
-      </w:r>
-      <w:r>
-        <w:t xml:space="preserve"> </w:t>
-      </w:r>
-      <w:r>
-        <w:t xml:space="preserve">“</w:t>
-      </w:r>
-      <w:r>
-        <w:t xml:space="preserve">there is a need for analysis of the existing environments and social relations that surround music technology and computer music. If we identify the challenges that women are facing in our research community, we will be able to create more initiatives towards changing practices</w:t>
-      </w:r>
-      <w:r>
-        <w:t xml:space="preserve">”</w:t>
-      </w:r>
-      <w:r>
-        <w:t xml:space="preserve"> </w:t>
-      </w:r>
-      <w:r>
-        <w:t xml:space="preserve">(Frid 2017, p. 238)</w:t>
-      </w:r>
-      <w:r>
-        <w:t xml:space="preserve">.</w:t>
-      </w:r>
-    </w:p>
-    <w:p>
-      <w:pPr>
-        <w:pStyle w:val="Heading4"/>
-      </w:pPr>
-      <w:bookmarkStart w:id="115" w:name="sonification:installations"/>
-      <w:r>
-        <w:t xml:space="preserve">Sonification Installations</w:t>
-      </w:r>
-      <w:bookmarkEnd w:id="115"/>
-    </w:p>
-    <w:p>
-      <w:pPr>
-        <w:pStyle w:val="Heading5"/>
-      </w:pPr>
-      <w:bookmarkStart w:id="116" w:name="ip-based-soundscape"/>
-      <w:r>
-        <w:t xml:space="preserve">IP-based soundscape</w:t>
-      </w:r>
-      <w:bookmarkEnd w:id="116"/>
-    </w:p>
-    <w:p>
-      <w:pPr>
-        <w:pStyle w:val="FirstParagraph"/>
-      </w:pPr>
-      <w:r>
-        <w:t xml:space="preserve">(Ballora et al. 2010)</w:t>
-      </w:r>
-      <w:r>
-        <w:t xml:space="preserve"> </w:t>
-      </w:r>
-      <w:r>
-        <w:t xml:space="preserve">sonified a database of</w:t>
-      </w:r>
-      <w:r>
-        <w:t xml:space="preserve"> </w:t>
-      </w:r>
-      <w:r>
-        <w:t xml:space="preserve">http</w:t>
-      </w:r>
-      <w:r>
-        <w:t xml:space="preserve"> </w:t>
-      </w:r>
-      <w:r>
-        <w:t xml:space="preserve">requests at Penn State’s</w:t>
-      </w:r>
-      <w:r>
-        <w:t xml:space="preserve"> </w:t>
-      </w:r>
-      <w:r>
-        <w:t xml:space="preserve">nc2if</w:t>
-      </w:r>
-      <w:r>
-        <w:t xml:space="preserve">. This database contained entries with four fields such as timestamp, location (latitude-longitude),</w:t>
-      </w:r>
-      <w:r>
-        <w:t xml:space="preserve"> </w:t>
-      </w:r>
-      <w:r>
-        <w:t xml:space="preserve">ip</w:t>
-      </w:r>
-      <w:r>
-        <w:t xml:space="preserve"> </w:t>
-      </w:r>
-      <w:r>
-        <w:t xml:space="preserve">address, and response type. Using parameter mapping, Ballora controlled rhythm and spatialization with the first two, and pitch and timbre with</w:t>
-      </w:r>
-      <w:r>
-        <w:t xml:space="preserve"> </w:t>
-      </w:r>
-      <w:r>
-        <w:t xml:space="preserve">ip</w:t>
-      </w:r>
-      <w:r>
-        <w:t xml:space="preserve"> </w:t>
-      </w:r>
-      <w:r>
-        <w:t xml:space="preserve">data. However, the latter ranged from the more concrete (</w:t>
-      </w:r>
-      <w:r>
-        <w:t xml:space="preserve">ip</w:t>
-      </w:r>
-      <w:r>
-        <w:t xml:space="preserve"> </w:t>
-      </w:r>
-      <w:r>
-        <w:t xml:space="preserve">to frequency) to the more abstract (</w:t>
-      </w:r>
-      <w:r>
-        <w:t xml:space="preserve">ip</w:t>
-      </w:r>
-      <w:r>
-        <w:t xml:space="preserve"> </w:t>
-      </w:r>
-      <w:r>
-        <w:t xml:space="preserve">as formant and highpass filters for brown noise), thus resulting in a soundscape with different but simultaneous sonifications of the data. This multi-layered approach to sonification stems from his PhD dissertation on cardiac rate sonification</w:t>
-      </w:r>
-      <w:r>
-        <w:t xml:space="preserve"> </w:t>
-      </w:r>
-      <w:r>
-        <w:t xml:space="preserve">(Ballora 2000)</w:t>
-      </w:r>
-      <w:r>
-        <w:t xml:space="preserve">.</w:t>
-      </w:r>
-    </w:p>
-    <w:p>
-      <w:pPr>
-        <w:pStyle w:val="Heading5"/>
-      </w:pPr>
-      <w:bookmarkStart w:id="117" w:name="earthquakes"/>
-      <w:r>
-        <w:t xml:space="preserve">Earthquakes</w:t>
-      </w:r>
-      <w:bookmarkEnd w:id="117"/>
-    </w:p>
-    <w:p>
-      <w:pPr>
-        <w:pStyle w:val="FirstParagraph"/>
-      </w:pPr>
-      <w:r>
-        <w:t xml:space="preserve">Lindborg (2017)</w:t>
-      </w:r>
-      <w:r>
-        <w:t xml:space="preserve"> </w:t>
-      </w:r>
-      <w:r>
-        <w:t xml:space="preserve">sonified real-time earthquake data as a sound sculpture</w:t>
-      </w:r>
-      <w:r>
-        <w:t xml:space="preserve"> </w:t>
-      </w:r>
-      <w:r>
-        <w:t xml:space="preserve">(Lindborg 2017)</w:t>
-      </w:r>
-      <w:r>
-        <w:t xml:space="preserve">. Within , he used data from the</w:t>
-      </w:r>
-      <w:r>
-        <w:t xml:space="preserve"> </w:t>
-      </w:r>
-      <w:r>
-        <w:t xml:space="preserve">iris</w:t>
-      </w:r>
-      <w:r>
-        <w:t xml:space="preserve"> </w:t>
-      </w:r>
-      <w:r>
-        <w:t xml:space="preserve">Data Services, which transmits seismographic data packets updated every thirty minutes from multiple observation sites. He spatialized this data using coordinates of the events and using a four-speaker array located at the center of the gallery space, and mapped the rest of the data to</w:t>
-      </w:r>
-      <w:r>
-        <w:t xml:space="preserve"> </w:t>
-      </w:r>
-      <w:r>
-        <w:t xml:space="preserve">fm</w:t>
-      </w:r>
-      <w:r>
-        <w:t xml:space="preserve"> </w:t>
-      </w:r>
-      <w:r>
-        <w:t xml:space="preserve">synthesis parameters.</w:t>
-      </w:r>
-    </w:p>
-    <w:p>
-      <w:pPr>
-        <w:pStyle w:val="Heading5"/>
-      </w:pPr>
-      <w:bookmarkStart w:id="118" w:name="gpu-based-waveforms"/>
-      <w:r>
-        <w:t xml:space="preserve">GPU-based waveforms</w:t>
-      </w:r>
-      <w:bookmarkEnd w:id="118"/>
-    </w:p>
-    <w:p>
-      <w:pPr>
-        <w:pStyle w:val="FirstParagraph"/>
-      </w:pPr>
-      <w:r>
-        <w:t xml:space="preserve">Schlei and Yoshikane</w:t>
-      </w:r>
-      <w:r>
-        <w:t xml:space="preserve"> </w:t>
-      </w:r>
-      <w:r>
-        <w:t xml:space="preserve">(Schlei &amp; Yoshikane 2016)</w:t>
-      </w:r>
-      <w:r>
-        <w:t xml:space="preserve"> </w:t>
-      </w:r>
-      <w:r>
-        <w:t xml:space="preserve">proposed a novel way to generate waveforms by populating an array using vertex data obtained from the</w:t>
-      </w:r>
-      <w:r>
-        <w:t xml:space="preserve"> </w:t>
-      </w:r>
-      <w:r>
-        <w:t xml:space="preserve">gpu</w:t>
-      </w:r>
-      <w:r>
-        <w:t xml:space="preserve">. In order to carry this out, they used the Metal API</w:t>
-      </w:r>
-      <w:r>
-        <w:rPr>
-          <w:rStyle w:val="FootnoteReference"/>
-        </w:rPr>
-        <w:footnoteReference w:id="119"/>
-      </w:r>
-      <w:r>
-        <w:t xml:space="preserve">, and intervened on the processing pipeline to output</w:t>
-      </w:r>
-      <w:r>
-        <w:t xml:space="preserve"> </w:t>
-      </w:r>
-      <w:r>
-        <w:t xml:space="preserve">cpu</w:t>
-      </w:r>
-      <w:r>
-        <w:t xml:space="preserve"> </w:t>
-      </w:r>
-      <w:r>
-        <w:t xml:space="preserve">accessible data. The audio engine running on the</w:t>
-      </w:r>
-      <w:r>
-        <w:t xml:space="preserve"> </w:t>
-      </w:r>
-      <w:r>
-        <w:t xml:space="preserve">cpu</w:t>
-      </w:r>
-      <w:r>
-        <w:t xml:space="preserve"> </w:t>
-      </w:r>
-      <w:r>
-        <w:t xml:space="preserve">was able to interpret as waveforms the values of the vertex and fragment shaders, thus sonifying the position data related to a rendered shape and the pixel values respective to its display. Therefore, they obtained simultaneous visualization and audification of the rendered three dimensional shape. In their installation</w:t>
-      </w:r>
-      <w:r>
-        <w:t xml:space="preserve"> </w:t>
-      </w:r>
-      <w:r>
-        <w:rPr>
-          <w:i/>
-        </w:rPr>
-        <w:t xml:space="preserve">The Things of Shapes</w:t>
-      </w:r>
-      <w:r>
-        <w:rPr>
-          <w:rStyle w:val="FootnoteReference"/>
-        </w:rPr>
-        <w:footnoteReference w:id="121"/>
-      </w:r>
-      <w:r>
-        <w:t xml:space="preserve">, they used the generated waveforms as a database, composing each waveform together with their visual generators as a collage.</w:t>
-      </w:r>
-    </w:p>
-    <w:p>
-      <w:pPr>
-        <w:pStyle w:val="Heading5"/>
-      </w:pPr>
-      <w:bookmarkStart w:id="123" w:name="ucanny-faces"/>
-      <w:r>
-        <w:t xml:space="preserve">Ucanny Faces</w:t>
-      </w:r>
-      <w:bookmarkEnd w:id="123"/>
-    </w:p>
-    <w:p>
-      <w:pPr>
-        <w:pStyle w:val="FirstParagraph"/>
-      </w:pPr>
-      <w:r>
         <w:t xml:space="preserve">Simonelli et al. (2017)</w:t>
-      </w:r>
-      <w:r>
-        <w:t xml:space="preserve"> </w:t>
-      </w:r>
-      <w:r>
-        <w:t xml:space="preserve">(Simonelli et al. 2017)</w:t>
       </w:r>
       <w:r>
         <w:t xml:space="preserve"> </w:t>
@@ -9375,16 +9321,7 @@
         <w:t xml:space="preserve"> </w:t>
       </w:r>
       <w:r>
-        <w:t xml:space="preserve">on simultaneous sonification and visualization</w:t>
-      </w:r>
-      <w:r>
-        <w:t xml:space="preserve"> </w:t>
-      </w:r>
-      <w:r>
-        <w:t xml:space="preserve">(Thiebaut et al. 2007)</w:t>
-      </w:r>
-      <w:r>
-        <w:t xml:space="preserve">,</w:t>
+        <w:t xml:space="preserve">on simultaneous sonification and visualization,</w:t>
       </w:r>
       <w:r>
         <w:t xml:space="preserve"> </w:t>
@@ -9478,13 +9415,13 @@
         <w:t xml:space="preserve"> </w:t>
       </w:r>
       <w:r>
-        <w:t xml:space="preserve">connections. This software enabled Berger and Seung Yeo</w:t>
-      </w:r>
-      <w:r>
-        <w:t xml:space="preserve"> </w:t>
-      </w:r>
-      <w:r>
-        <w:t xml:space="preserve">(Yeo &amp; Berger 2005)</w:t>
+        <w:t xml:space="preserve">connections. This software enabled</w:t>
+      </w:r>
+      <w:r>
+        <w:t xml:space="preserve"> </w:t>
+      </w:r>
+      <w:r>
+        <w:t xml:space="preserve">Yeo &amp; Berger (2005)</w:t>
       </w:r>
       <w:r>
         <w:t xml:space="preserve"> </w:t>
@@ -9565,13 +9502,13 @@
         <w:t xml:space="preserve"> </w:t>
       </w:r>
       <w:r>
-        <w:t xml:space="preserve">application, Nardelli</w:t>
-      </w:r>
-      <w:r>
-        <w:t xml:space="preserve"> </w:t>
-      </w:r>
-      <w:r>
-        <w:t xml:space="preserve">(Nardelli 2015)</w:t>
+        <w:t xml:space="preserve">application,</w:t>
+      </w:r>
+      <w:r>
+        <w:t xml:space="preserve"> </w:t>
+      </w:r>
+      <w:r>
+        <w:t xml:space="preserve">Nardelli (2015)</w:t>
       </w:r>
       <w:r>
         <w:t xml:space="preserve"> </w:t>
@@ -9610,12 +9547,6 @@
         <w:t xml:space="preserve"> </w:t>
       </w:r>
       <w:r>
-        <w:t xml:space="preserve">(Fox et al. 2017)</w:t>
-      </w:r>
-      <w:r>
-        <w:t xml:space="preserve"> </w:t>
-      </w:r>
-      <w:r>
         <w:t xml:space="preserve">devised</w:t>
       </w:r>
       <w:r>
@@ -9714,7 +9645,7 @@
         <w:t xml:space="preserve"> </w:t>
       </w:r>
       <w:r>
-        <w:t xml:space="preserve">(Beilharz &amp; Ferguson 2009, Hildebrandt et al. 2014, Lodha et al. 1998, Pauletto &amp; Hunt 2004a,b; Vicinanza 2006, Walker &amp; Cothran 2003, Worrall et al. 2007)</w:t>
+        <w:t xml:space="preserve">Pauletto &amp; Hunt (2004a,b; Beilharz &amp; Ferguson 2009, Hildebrandt et al. 2014, Lodha et al. 1998, Vicinanza 2006, Walker &amp; Cothran 2003, Worrall et al. 2007)</w:t>
       </w:r>
     </w:p>
     <w:p>
@@ -28892,7 +28823,7 @@
         <w:rPr>
           <w:i/>
         </w:rPr>
-        <w:t xml:space="preserve">ICMC</w:t>
+        <w:t xml:space="preserve">Proceedings of the International Computer Music Conference, ICMC 2015</w:t>
       </w:r>
       <w:r>
         <w:t xml:space="preserve">. Michigan Publishing</w:t>
@@ -28927,7 +28858,7 @@
         <w:pStyle w:val="Bibliography"/>
       </w:pPr>
       <w:r>
-        <w:t xml:space="preserve">Cámara Halac F. 2018b. “This is for young ears:” A response to elsa justel’s marelle...</w:t>
+        <w:t xml:space="preserve">Cámara Halac F. 2018b. This is for young ears: A response to elsa justel’s marelle...</w:t>
       </w:r>
       <w:r>
         <w:t xml:space="preserve"> </w:t>
@@ -34681,7 +34612,7 @@
         <w:t xml:space="preserve"> </w:t>
       </w:r>
       <w:r>
-        <w:t xml:space="preserve">(Ciardi 2004)</w:t>
+        <w:t xml:space="preserve">Ciardi (2004)</w:t>
       </w:r>
       <w:r>
         <w:t xml:space="preserve">; and Ian Whalley’s research on telematic performance, see</w:t>
@@ -34690,7 +34621,7 @@
         <w:t xml:space="preserve"> </w:t>
       </w:r>
       <w:r>
-        <w:t xml:space="preserve">(Whalley 2014)</w:t>
+        <w:t xml:space="preserve">Whalley (2014)</w:t>
       </w:r>
     </w:p>
   </w:footnote>

--- a/output/main.docx
+++ b/output/main.docx
@@ -15616,7 +15616,7 @@
         <w:pStyle w:val="BodyText"/>
       </w:pPr>
       <w:r>
-        <w:t xml:space="preserve">The simplicity of this diagram is intentional, to avoid any attempt to quantize the actual value that the database represents in the plurality of shapes that I have discussed. There is no percentage that can be drawn from how visible is a database can be. Therefore, when practices begin to intersect, as I have shown here, the visibility of the database can thus be understood as in constant motion along these axes. Database performance, in this sense, provides a key to understand the motion of this intersection. Furthermore, there is one dimension not contemplated within this diagram: time. The intersections referenced here are always moving in time, which indicates that the diagram that I have shown here is but just one frame. At each point in time the databaser can pause for a second, analyze the frame, and perhaps describe the motion that the database has taken thus far. This has been my task until now, and it is safe to say that we have looked at the database. In what follows, I will change gears and approach the database from a different perspective, one not guided by light, but around sound.</w:t>
+        <w:t xml:space="preserve">The simplicity of this diagram is intentional, to avoid any attempt to quantize the actual value that the database represents in the plurality of shapes that I have discussed. There is no percentage that can be drawn from how visible a database can be. Therefore, when practices begin to intersect, as I have shown here, the visibility of the database can thus be understood as in constant motion along these axes. Database performance, in this sense, provides a key to understand the motion of this intersection. Furthermore, there is one dimension not contemplated within this diagram: time. The intersections referenced here are always moving in time, which indicates that the diagram that I have shown here is but just one frame. At each point in time the databaser can pause for a second, analyze the frame, and perhaps describe the motion that the database has taken thus far. This has been my task until now, and it is safe to say that we have looked at the database. In what follows, I will change gears and approach the database from a different perspective, one not guided by light, but immersed within sound.</w:t>
       </w:r>
     </w:p>
     <w:p>

--- a/output/main.docx
+++ b/output/main.docx
@@ -179,109 +179,109 @@
     </w:p>
     <w:p>
       <w:pPr>
+        <w:pStyle w:val="Heading2"/>
+      </w:pPr>
+      <w:bookmarkStart w:id="21" w:name="dedication"/>
+      <w:r>
+        <w:t xml:space="preserve">Dedication</w:t>
+      </w:r>
+      <w:bookmarkEnd w:id="21"/>
+    </w:p>
+    <w:p>
+      <w:pPr>
+        <w:pStyle w:val="FirstParagraph"/>
+      </w:pPr>
+      <w:r>
+        <w:t xml:space="preserve">For my mother and father, who have always taught me to never give up with my research, even during the most difficult times. Also to my advisor, Jaime Oliver, without his help and continuous guidance, this would have never been possible. Finally to my loving wife, Aye, whose love and support helped me make it through the sleepless evenings.</w:t>
+      </w:r>
+    </w:p>
+    <w:p>
+      <w:pPr>
+        <w:pStyle w:val="Heading2"/>
+      </w:pPr>
+      <w:bookmarkStart w:id="22" w:name="acknowledgements"/>
+      <w:r>
+        <w:t xml:space="preserve">Acknowledgements</w:t>
+      </w:r>
+      <w:bookmarkEnd w:id="22"/>
+    </w:p>
+    <w:p>
+      <w:pPr>
+        <w:pStyle w:val="FirstParagraph"/>
+      </w:pPr>
+      <w:r>
+        <w:t xml:space="preserve">I would like to thank my advisor, David Ledesma, for his role in inspiring this project, as well as his commitment to introspection, and to reflecting upon and exploring meaningful issues in clinical psychology. I am also indebted to committee members John Hilaire and Michael Douglas for their ongoing guidance and support, as well as their frequent feedback (often in the</w:t>
+      </w:r>
+      <w:r>
+        <w:t xml:space="preserve"> </w:t>
+      </w:r>
+      <w:r>
+        <w:t xml:space="preserve">form of exceedingly prompt email responses), at every stage of this project. This dissertation could not have come to fruition without the help of Del Aware and Barney Rubble, who offered balanced yet insightful, thought-provoking input. I am also everlastingly grateful to Jill Pullman, for always being available to listen and empathize, as well as to my husband John Doe, for his endless tolerance and his helping me maintain hope that I would indeed finish this project! I would also like to thank my parents, Paul</w:t>
+      </w:r>
+      <w:r>
+        <w:t xml:space="preserve"> </w:t>
+      </w:r>
+      <w:r>
+        <w:t xml:space="preserve">and Mary Williamson, who inspired and nurtured my interest in observation and clinical judgement from a very young age. Finally, many thanks to all of the undergraduates who so patiently offered their time and clinical judgements.</w:t>
+      </w:r>
+    </w:p>
+    <w:p>
+      <w:pPr>
+        <w:pStyle w:val="Heading2"/>
+      </w:pPr>
+      <w:bookmarkStart w:id="23" w:name="preface"/>
+      <w:r>
+        <w:t xml:space="preserve">Preface</w:t>
+      </w:r>
+      <w:bookmarkEnd w:id="23"/>
+    </w:p>
+    <w:p>
+      <w:pPr>
         <w:pStyle w:val="Heading1"/>
       </w:pPr>
-      <w:bookmarkStart w:id="21" w:name="dedication"/>
-      <w:r>
-        <w:t xml:space="preserve">Dedication</w:t>
-      </w:r>
-      <w:bookmarkEnd w:id="21"/>
+      <w:bookmarkStart w:id="24" w:name="part:Abstract"/>
+      <w:r>
+        <w:t xml:space="preserve">Abstract</w:t>
+      </w:r>
+      <w:bookmarkEnd w:id="24"/>
     </w:p>
     <w:p>
       <w:pPr>
         <w:pStyle w:val="FirstParagraph"/>
       </w:pPr>
       <w:r>
-        <w:t xml:space="preserve">For my mother and father, who have always taught me to never give up with my research, even during the most difficult times. Also to my advisor, Jaime Oliver, without his help and continuous guidance, this would have never been possible. Finally to my loving wife, Aye, whose love and support helped me make it through the sleepless evenings.</w:t>
+        <w:t xml:space="preserve">The aim of this dissertation is to understand the aesthetic agency of the database in music composition. I place my dissertation in relation to existing scholarship, artists, and developers working in the fields of music composition, computer science, affect, and ontology, with emphasis on the ubiquity of databases and on the need to reflect on their practice, particularly in relation to databasing and music composition. There is a database everywhere, anytime, always already affecting our lives; it is an agent in our aesthetic and political lives just as much as we are agents in its composition and performance. Database music lives in between computers and sound. My argument is that in order to conceptualize the agency of the database in music composition, we need to trace the history of the practice, in both its technical and its artistic use, so as to find nodes of action that have an effect on the resulting aesthetics. Therefore, this dissertation is composed of two main sections.</w:t>
+      </w:r>
+    </w:p>
+    <w:p>
+      <w:pPr>
+        <w:pStyle w:val="BodyText"/>
+      </w:pPr>
+      <w:r>
+        <w:t xml:space="preserve">In the first section, I trace a history of database practices from three points of view. The first is from new media theory, emphasizing certain aspects of embodied theory which relate to the intersection between the database and the body. The second is from the history of the database in computer science, giving a panoramic view of the tools and concepts behind database systems, models, structures. The third is from their use in sound practices, describing different approaches to databasing from the fields of music information retrieval, sonification and computer music.</w:t>
+      </w:r>
+    </w:p>
+    <w:p>
+      <w:pPr>
+        <w:pStyle w:val="BodyText"/>
+      </w:pPr>
+      <w:r>
+        <w:t xml:space="preserve">In the second section, I discuss this agency under the broader concepts of sound, self, and community. These three axes are addressed in four sections, each with a different perspective. First I focus on listening, delineating Jean-Luc Nancy’s ontology of sound in order to present the database as a resonant subject in a networked relation and community with the human. Second, I focus on memory, comparing human memory and writing with digital information storing, thus relating databasing and composition with memory, archives and their spectrality. Third, I analyze the performativity of databasing, understanding the database as gendered, in its temporality, repetition, and in its contingent appearance as style, skin, and timbre. Finally, I revise the notion of music work, reflecting on the consequences of the anarchic and the inoperative in the community of database music.</w:t>
+      </w:r>
+    </w:p>
+    <w:p>
+      <w:pPr>
+        <w:pStyle w:val="BodyText"/>
+      </w:pPr>
+      <w:r>
+        <w:t xml:space="preserve">As an appendix, I develop an open-source library for multimedia composition that combines computer vision and timbre analysis algorithms to generate a database of descriptors, interpreting them as nodes in a network suitable for automated navigation.</w:t>
       </w:r>
     </w:p>
     <w:p>
       <w:pPr>
         <w:pStyle w:val="Heading1"/>
       </w:pPr>
-      <w:bookmarkStart w:id="22" w:name="acknowledgements"/>
-      <w:r>
-        <w:t xml:space="preserve">Acknowledgements</w:t>
-      </w:r>
-      <w:bookmarkEnd w:id="22"/>
-    </w:p>
-    <w:p>
-      <w:pPr>
-        <w:pStyle w:val="FirstParagraph"/>
-      </w:pPr>
-      <w:r>
-        <w:t xml:space="preserve">I would like to thank my advisor, David Ledesma, for his role in inspiring this project, as well as his commitment to introspection, and to reflecting upon and exploring meaningful issues in clinical psychology. I am also indebted to committee members John Hilaire and Michael Douglas for their ongoing guidance and support, as well as their frequent feedback (often in the</w:t>
-      </w:r>
-      <w:r>
-        <w:t xml:space="preserve"> </w:t>
-      </w:r>
-      <w:r>
-        <w:t xml:space="preserve">form of exceedingly prompt email responses), at every stage of this project. This dissertation could not have come to fruition without the help of Del Aware and Barney Rubble, who offered balanced yet insightful, thought-provoking input. I am also everlastingly grateful to Jill Pullman, for always being available to listen and empathize, as well as to my husband John Doe, for his endless tolerance and his helping me maintain hope that I would indeed finish this project! I would also like to thank my parents, Paul</w:t>
-      </w:r>
-      <w:r>
-        <w:t xml:space="preserve"> </w:t>
-      </w:r>
-      <w:r>
-        <w:t xml:space="preserve">and Mary Williamson, who inspired and nurtured my interest in observation and clinical judgement from a very young age. Finally, many thanks to all of the undergraduates who so patiently offered their time and clinical judgements.</w:t>
-      </w:r>
-    </w:p>
-    <w:p>
-      <w:pPr>
-        <w:pStyle w:val="Heading1"/>
-      </w:pPr>
-      <w:bookmarkStart w:id="23" w:name="preface"/>
-      <w:r>
-        <w:t xml:space="preserve">Preface</w:t>
-      </w:r>
-      <w:bookmarkEnd w:id="23"/>
-    </w:p>
-    <w:p>
-      <w:pPr>
-        <w:pStyle w:val="Heading1"/>
-      </w:pPr>
-      <w:bookmarkStart w:id="24" w:name="chapter:Abstract"/>
-      <w:r>
-        <w:t xml:space="preserve">Abstract</w:t>
-      </w:r>
-      <w:bookmarkEnd w:id="24"/>
-    </w:p>
-    <w:p>
-      <w:pPr>
-        <w:pStyle w:val="FirstParagraph"/>
-      </w:pPr>
-      <w:r>
-        <w:t xml:space="preserve">The aim of this dissertation is to understand the aesthetic agency of the database in music composition. I place my dissertation in relation to existing scholarship, artists, and developers working in the fields of music composition, computer science, affect, and ontology, with emphasis on the ubiquity of databases and on the need to reflect on their practice, particularly in relation to databasing and music composition. There is a database everywhere, anytime, always already affecting our lives; it is an agent in our aesthetic and political lives just as much as we are agents in its composition and performance. Database music lives in between computers and sound. My argument is that in order to conceptualize the agency of the database in music composition, we need to trace the history of the practice, in both its technical and its artistic use, so as to find nodes of action that have an effect on the resulting aesthetics. Therefore, this dissertation is composed of two main sections.</w:t>
-      </w:r>
-    </w:p>
-    <w:p>
-      <w:pPr>
-        <w:pStyle w:val="BodyText"/>
-      </w:pPr>
-      <w:r>
-        <w:t xml:space="preserve">In the first section, I trace a history of database practices from three points of view. The first is from new media theory, emphasizing certain aspects of embodied theory which relate to the intersection between the database and the body. The second is from the history of the database in computer science, giving a panoramic view of the tools and concepts behind database systems, models, structures. The third is from their use in sound practices, describing different approaches to databasing from the fields of music information retrieval, sonification and computer music.</w:t>
-      </w:r>
-    </w:p>
-    <w:p>
-      <w:pPr>
-        <w:pStyle w:val="BodyText"/>
-      </w:pPr>
-      <w:r>
-        <w:t xml:space="preserve">In the second section, I discuss this agency under the broader concepts of sound, self, and community. These three axes are addressed in four sections, each with a different perspective. First I focus on listening, delineating Jean-Luc Nancy’s ontology of sound in order to present the database as a resonant subject in a networked relation and community with the human. Second, I focus on memory, comparing human memory and writing with digital information storing, thus relating databasing and composition with memory, archives and their spectrality. Third, I analyze the performativity of databasing, understanding the database as gendered, in its temporality, repetition, and in its contingent appearance as style, skin, and timbre. Finally, I revise the notion of music work, reflecting on the consequences of the anarchic and the inoperative in the community of database music.</w:t>
-      </w:r>
-    </w:p>
-    <w:p>
-      <w:pPr>
-        <w:pStyle w:val="BodyText"/>
-      </w:pPr>
-      <w:r>
-        <w:t xml:space="preserve">As an appendix, I develop an open-source library for multimedia composition that combines computer vision and timbre analysis algorithms to generate a database of descriptors, interpreting them as nodes in a network suitable for automated navigation.</w:t>
-      </w:r>
-    </w:p>
-    <w:p>
-      <w:pPr>
-        <w:pStyle w:val="Heading1"/>
-      </w:pPr>
-      <w:bookmarkStart w:id="25" w:name="chapter:Introduction"/>
+      <w:bookmarkStart w:id="25" w:name="part:Introduction"/>
       <w:r>
         <w:t xml:space="preserve">Introduction</w:t>
       </w:r>
@@ -909,7 +909,7 @@
           <w:rPr>
             <w:rStyle w:val="Hyperlink"/>
           </w:rPr>
-          <w:t xml:space="preserve">5.2.3</w:t>
+          <w:t xml:space="preserve">2.3</w:t>
         </w:r>
       </w:hyperlink>
       <w:r>
@@ -1056,7 +1056,7 @@
       <w:pPr>
         <w:pStyle w:val="Heading1"/>
       </w:pPr>
-      <w:bookmarkStart w:id="30" w:name="chapter:Database_Art"/>
+      <w:bookmarkStart w:id="30" w:name="part:Database_Art"/>
       <w:r>
         <w:t xml:space="preserve">Database Art</w:t>
       </w:r>
@@ -1100,7 +1100,7 @@
       <w:pPr>
         <w:pStyle w:val="Heading2"/>
       </w:pPr>
-      <w:bookmarkStart w:id="31" w:name="section:The_Database_In_New_Media_Theory"/>
+      <w:bookmarkStart w:id="31" w:name="chapter:The_Database_In_New_Media_Theory"/>
       <w:r>
         <w:t xml:space="preserve">The Database In New Media Theory</w:t>
       </w:r>
@@ -1618,7 +1618,7 @@
           <w:rPr>
             <w:rStyle w:val="Hyperlink"/>
           </w:rPr>
-          <w:t xml:space="preserve">4.1</w:t>
+          <w:t xml:space="preserve">1.1</w:t>
         </w:r>
       </w:hyperlink>
       <w:r>
@@ -1632,7 +1632,7 @@
           <w:rPr>
             <w:rStyle w:val="Hyperlink"/>
           </w:rPr>
-          <w:t xml:space="preserve">4.2.2</w:t>
+          <w:t xml:space="preserve">2.2</w:t>
         </w:r>
       </w:hyperlink>
       <w:r>
@@ -2022,7 +2022,7 @@
           <w:rPr>
             <w:rStyle w:val="Hyperlink"/>
           </w:rPr>
-          <w:t xml:space="preserve">4.2.1</w:t>
+          <w:t xml:space="preserve">2.1</w:t>
         </w:r>
       </w:hyperlink>
       <w:r>
@@ -2739,7 +2739,7 @@
           <w:rPr>
             <w:rStyle w:val="Hyperlink"/>
           </w:rPr>
-          <w:t xml:space="preserve">4.2.1</w:t>
+          <w:t xml:space="preserve">2.1</w:t>
         </w:r>
       </w:hyperlink>
       <w:r>
@@ -2887,7 +2887,7 @@
       <w:pPr>
         <w:pStyle w:val="Heading2"/>
       </w:pPr>
-      <w:bookmarkStart w:id="46" w:name="Xdc6db904ad977d5b954cf3c9c455f3f4fa43e5b"/>
+      <w:bookmarkStart w:id="46" w:name="X7ab881690f76f52aba925dc54865e1f73267329"/>
       <w:r>
         <w:t xml:space="preserve">Databasing And The History Of Databases</w:t>
       </w:r>
@@ -3139,7 +3139,7 @@
     </w:p>
     <w:p>
       <w:pPr>
-        <w:pStyle w:val="Heading4"/>
+        <w:pStyle w:val="Heading5"/>
       </w:pPr>
       <w:bookmarkStart w:id="48" w:name="data-types-and-structures"/>
       <w:r>
@@ -3336,7 +3336,7 @@
     <w:bookmarkEnd w:id="49"/>
     <w:p>
       <w:pPr>
-        <w:pStyle w:val="Heading4"/>
+        <w:pStyle w:val="Heading5"/>
       </w:pPr>
       <w:bookmarkStart w:id="50" w:name="temporality-of-databasing"/>
       <w:r>
@@ -3455,7 +3455,7 @@
           <w:rPr>
             <w:rStyle w:val="Hyperlink"/>
           </w:rPr>
-          <w:t xml:space="preserve">4.1.5</w:t>
+          <w:t xml:space="preserve">1.5</w:t>
         </w:r>
       </w:hyperlink>
       <w:r>
@@ -3505,7 +3505,7 @@
     </w:p>
     <w:p>
       <w:pPr>
-        <w:pStyle w:val="Heading4"/>
+        <w:pStyle w:val="Heading5"/>
       </w:pPr>
       <w:bookmarkStart w:id="51" w:name="databasing-and-writing"/>
       <w:r>
@@ -3642,7 +3642,7 @@
     <w:bookmarkEnd w:id="52"/>
     <w:p>
       <w:pPr>
-        <w:pStyle w:val="Heading4"/>
+        <w:pStyle w:val="Heading5"/>
       </w:pPr>
       <w:bookmarkStart w:id="53" w:name="the-von-neumann-architecture"/>
       <w:r>
@@ -3863,7 +3863,7 @@
           <w:rPr>
             <w:rStyle w:val="Hyperlink"/>
           </w:rPr>
-          <w:t xml:space="preserve">4.2</w:t>
+          <w:t xml:space="preserve">2.1</w:t>
         </w:r>
       </w:hyperlink>
       <w:r>
@@ -3935,7 +3935,7 @@
     </w:p>
     <w:p>
       <w:pPr>
-        <w:pStyle w:val="Heading5"/>
+        <w:pStyle w:val="Heading6"/>
       </w:pPr>
       <w:bookmarkStart w:id="56" w:name="ground"/>
       <w:r>
@@ -3953,7 +3953,7 @@
     </w:p>
     <w:p>
       <w:pPr>
-        <w:pStyle w:val="Heading5"/>
+        <w:pStyle w:val="Heading6"/>
       </w:pPr>
       <w:bookmarkStart w:id="57" w:name="roots"/>
       <w:r>
@@ -3971,7 +3971,7 @@
     </w:p>
     <w:p>
       <w:pPr>
-        <w:pStyle w:val="Heading5"/>
+        <w:pStyle w:val="Heading6"/>
       </w:pPr>
       <w:bookmarkStart w:id="58" w:name="portability"/>
       <w:r>
@@ -3989,7 +3989,7 @@
     </w:p>
     <w:p>
       <w:pPr>
-        <w:pStyle w:val="Heading5"/>
+        <w:pStyle w:val="Heading6"/>
       </w:pPr>
       <w:bookmarkStart w:id="59" w:name="trunk"/>
       <w:r>
@@ -4007,7 +4007,7 @@
     </w:p>
     <w:p>
       <w:pPr>
-        <w:pStyle w:val="Heading5"/>
+        <w:pStyle w:val="Heading6"/>
       </w:pPr>
       <w:bookmarkStart w:id="60" w:name="branches"/>
       <w:r>
@@ -4025,7 +4025,7 @@
     </w:p>
     <w:p>
       <w:pPr>
-        <w:pStyle w:val="Heading5"/>
+        <w:pStyle w:val="Heading6"/>
       </w:pPr>
       <w:bookmarkStart w:id="61" w:name="twigs"/>
       <w:r>
@@ -4043,7 +4043,7 @@
     </w:p>
     <w:p>
       <w:pPr>
-        <w:pStyle w:val="Heading5"/>
+        <w:pStyle w:val="Heading6"/>
       </w:pPr>
       <w:bookmarkStart w:id="62" w:name="leaves"/>
       <w:r>
@@ -4118,7 +4118,7 @@
     </w:p>
     <w:p>
       <w:pPr>
-        <w:pStyle w:val="Heading5"/>
+        <w:pStyle w:val="Heading6"/>
       </w:pPr>
       <w:bookmarkStart w:id="63" w:name="networks"/>
       <w:r>
@@ -4169,7 +4169,7 @@
     </w:p>
     <w:p>
       <w:pPr>
-        <w:pStyle w:val="Heading5"/>
+        <w:pStyle w:val="Heading6"/>
       </w:pPr>
       <w:bookmarkStart w:id="64" w:name="clouds"/>
       <w:r>
@@ -4338,7 +4338,7 @@
     </w:p>
     <w:p>
       <w:pPr>
-        <w:pStyle w:val="Heading5"/>
+        <w:pStyle w:val="Heading6"/>
       </w:pPr>
       <w:bookmarkStart w:id="66" w:name="array-data-structure"/>
       <w:r>
@@ -4356,7 +4356,7 @@
     </w:p>
     <w:p>
       <w:pPr>
-        <w:pStyle w:val="Heading5"/>
+        <w:pStyle w:val="Heading6"/>
       </w:pPr>
       <w:bookmarkStart w:id="67" w:name="computer:linked"/>
       <w:r>
@@ -4484,7 +4484,7 @@
           <w:rPr>
             <w:rStyle w:val="Hyperlink"/>
           </w:rPr>
-          <w:t xml:space="preserve">4.3.3.1</w:t>
+          <w:t xml:space="preserve">3.3.0.1</w:t>
         </w:r>
       </w:hyperlink>
       <w:r>
@@ -4544,7 +4544,7 @@
     </w:p>
     <w:p>
       <w:pPr>
-        <w:pStyle w:val="Heading5"/>
+        <w:pStyle w:val="Heading6"/>
       </w:pPr>
       <w:bookmarkStart w:id="68" w:name="computer:audacity"/>
       <w:r>
@@ -4907,7 +4907,7 @@
     </w:p>
     <w:p>
       <w:pPr>
-        <w:pStyle w:val="Heading4"/>
+        <w:pStyle w:val="Heading5"/>
       </w:pPr>
       <w:bookmarkStart w:id="70" w:name="model:hierarchical"/>
       <w:r>
@@ -5049,7 +5049,7 @@
           <w:rPr>
             <w:rStyle w:val="Hyperlink"/>
           </w:rPr>
-          <w:t xml:space="preserve">4.2.4.7</w:t>
+          <w:t xml:space="preserve">2.4.0.7</w:t>
         </w:r>
       </w:hyperlink>
       <w:r>
@@ -5058,7 +5058,7 @@
     </w:p>
     <w:p>
       <w:pPr>
-        <w:pStyle w:val="Heading4"/>
+        <w:pStyle w:val="Heading5"/>
       </w:pPr>
       <w:bookmarkStart w:id="73" w:name="model:network"/>
       <w:r>
@@ -5244,147 +5244,147 @@
     </w:p>
     <w:p>
       <w:pPr>
+        <w:pStyle w:val="Heading6"/>
+      </w:pPr>
+      <w:bookmarkStart w:id="76" w:name="navigational-paradigm"/>
+      <w:r>
+        <w:t xml:space="preserve">Navigational Paradigm</w:t>
+      </w:r>
+      <w:bookmarkEnd w:id="76"/>
+    </w:p>
+    <w:p>
+      <w:pPr>
+        <w:pStyle w:val="FirstParagraph"/>
+      </w:pPr>
+      <w:r>
+        <w:t xml:space="preserve">The advent of disk-based database systems, in contrast to magnetic tape or punched card systems, enabled a different way of thinking database navigation. Working for General Electric’s</w:t>
+      </w:r>
+      <w:r>
+        <w:t xml:space="preserve"> </w:t>
+      </w:r>
+      <w:r>
+        <w:t xml:space="preserve">ids</w:t>
+      </w:r>
+      <w:r>
+        <w:t xml:space="preserve">,</w:t>
+      </w:r>
+      <w:r>
+        <w:t xml:space="preserve"> </w:t>
+      </w:r>
+      <w:r>
+        <w:t xml:space="preserve">Bachman (1973)</w:t>
+      </w:r>
+      <w:r>
+        <w:t xml:space="preserve"> </w:t>
+      </w:r>
+      <w:r>
+        <w:t xml:space="preserve">later conceptualized and implemented a navigational paradigm within the networked model. Abandoning the</w:t>
+      </w:r>
+      <w:r>
+        <w:t xml:space="preserve"> </w:t>
+      </w:r>
+      <w:r>
+        <w:t xml:space="preserve">“</w:t>
+      </w:r>
+      <w:r>
+        <w:t xml:space="preserve">memory-centered view</w:t>
+      </w:r>
+      <w:r>
+        <w:t xml:space="preserve">”</w:t>
+      </w:r>
+      <w:r>
+        <w:t xml:space="preserve"> </w:t>
+      </w:r>
+      <w:r>
+        <w:t xml:space="preserve">of database system development, Bachman called for programmers</w:t>
+      </w:r>
+      <w:r>
+        <w:t xml:space="preserve"> </w:t>
+      </w:r>
+      <w:r>
+        <w:t xml:space="preserve">“</w:t>
+      </w:r>
+      <w:r>
+        <w:t xml:space="preserve">to accept the challenge and opportunity of navigation within an</w:t>
+      </w:r>
+      <w:r>
+        <w:t xml:space="preserve"> </w:t>
+      </w:r>
+      <w:r>
+        <w:rPr>
+          <w:i/>
+        </w:rPr>
+        <w:t xml:space="preserve">n</w:t>
+      </w:r>
+      <w:r>
+        <w:t xml:space="preserve">-dimensional data space</w:t>
+      </w:r>
+      <w:r>
+        <w:t xml:space="preserve">”</w:t>
+      </w:r>
+      <w:r>
+        <w:t xml:space="preserve"> </w:t>
+      </w:r>
+      <w:r>
+        <w:t xml:space="preserve">(Bachman 1973, p. 657)</w:t>
+      </w:r>
+      <w:r>
+        <w:t xml:space="preserve">. Therefore, he proposed data records and attributes as</w:t>
+      </w:r>
+      <w:r>
+        <w:t xml:space="preserve"> </w:t>
+      </w:r>
+      <w:r>
+        <w:rPr>
+          <w:i/>
+        </w:rPr>
+        <w:t xml:space="preserve">n</w:t>
+      </w:r>
+      <w:r>
+        <w:t xml:space="preserve">-dimensional space. This means that a database can be traversed not only by accessing the first element and then moving sequentially to the</w:t>
+      </w:r>
+      <w:r>
+        <w:t xml:space="preserve"> </w:t>
+      </w:r>
+      <w:r>
+        <w:t xml:space="preserve">‘</w:t>
+      </w:r>
+      <w:r>
+        <w:t xml:space="preserve">next</w:t>
+      </w:r>
+      <w:r>
+        <w:t xml:space="preserve">’</w:t>
+      </w:r>
+      <w:r>
+        <w:t xml:space="preserve"> </w:t>
+      </w:r>
+      <w:r>
+        <w:t xml:space="preserve">record. Secondary data keys could be made into sets for navigation starting from any of its members. In other words, given a database with records and attributes, all attributes can become a new dimension thus making retrieval times much more efficient. Navigating through a database within this paradigm is achieved by following record relationships instead of record order in physical storage. Therefore, with the navigational paradigm, a new level of abstraction was thus given to database management systems, resulting in better and more efficient database retrieval.</w:t>
+      </w:r>
+    </w:p>
+    <w:p>
+      <w:pPr>
+        <w:pStyle w:val="BodyText"/>
+      </w:pPr>
+      <w:r>
+        <w:t xml:space="preserve">The navigational paradigm was implemented not only in network model, also in the hierarchical model, and it is still used today. Like I described with hierarchical databases, the navigational paradigm was eclipsed by the relational model, but after the 1990s, they re-emerged with non-relational databases. For example, since</w:t>
+      </w:r>
+      <w:r>
+        <w:t xml:space="preserve"> </w:t>
+      </w:r>
+      <w:r>
+        <w:t xml:space="preserve">dom</w:t>
+      </w:r>
+      <w:r>
+        <w:t xml:space="preserve"> </w:t>
+      </w:r>
+      <w:r>
+        <w:t xml:space="preserve">websites contains a hierarchicalstructure, they can be accessed using this navigational paradigm.</w:t>
+      </w:r>
+    </w:p>
+    <w:p>
+      <w:pPr>
         <w:pStyle w:val="Heading5"/>
-      </w:pPr>
-      <w:bookmarkStart w:id="76" w:name="navigational-paradigm"/>
-      <w:r>
-        <w:t xml:space="preserve">Navigational Paradigm</w:t>
-      </w:r>
-      <w:bookmarkEnd w:id="76"/>
-    </w:p>
-    <w:p>
-      <w:pPr>
-        <w:pStyle w:val="FirstParagraph"/>
-      </w:pPr>
-      <w:r>
-        <w:t xml:space="preserve">The advent of disk-based database systems, in contrast to magnetic tape or punched card systems, enabled a different way of thinking database navigation. Working for General Electric’s</w:t>
-      </w:r>
-      <w:r>
-        <w:t xml:space="preserve"> </w:t>
-      </w:r>
-      <w:r>
-        <w:t xml:space="preserve">ids</w:t>
-      </w:r>
-      <w:r>
-        <w:t xml:space="preserve">,</w:t>
-      </w:r>
-      <w:r>
-        <w:t xml:space="preserve"> </w:t>
-      </w:r>
-      <w:r>
-        <w:t xml:space="preserve">Bachman (1973)</w:t>
-      </w:r>
-      <w:r>
-        <w:t xml:space="preserve"> </w:t>
-      </w:r>
-      <w:r>
-        <w:t xml:space="preserve">later conceptualized and implemented a navigational paradigm within the networked model. Abandoning the</w:t>
-      </w:r>
-      <w:r>
-        <w:t xml:space="preserve"> </w:t>
-      </w:r>
-      <w:r>
-        <w:t xml:space="preserve">“</w:t>
-      </w:r>
-      <w:r>
-        <w:t xml:space="preserve">memory-centered view</w:t>
-      </w:r>
-      <w:r>
-        <w:t xml:space="preserve">”</w:t>
-      </w:r>
-      <w:r>
-        <w:t xml:space="preserve"> </w:t>
-      </w:r>
-      <w:r>
-        <w:t xml:space="preserve">of database system development, Bachman called for programmers</w:t>
-      </w:r>
-      <w:r>
-        <w:t xml:space="preserve"> </w:t>
-      </w:r>
-      <w:r>
-        <w:t xml:space="preserve">“</w:t>
-      </w:r>
-      <w:r>
-        <w:t xml:space="preserve">to accept the challenge and opportunity of navigation within an</w:t>
-      </w:r>
-      <w:r>
-        <w:t xml:space="preserve"> </w:t>
-      </w:r>
-      <w:r>
-        <w:rPr>
-          <w:i/>
-        </w:rPr>
-        <w:t xml:space="preserve">n</w:t>
-      </w:r>
-      <w:r>
-        <w:t xml:space="preserve">-dimensional data space</w:t>
-      </w:r>
-      <w:r>
-        <w:t xml:space="preserve">”</w:t>
-      </w:r>
-      <w:r>
-        <w:t xml:space="preserve"> </w:t>
-      </w:r>
-      <w:r>
-        <w:t xml:space="preserve">(Bachman 1973, p. 657)</w:t>
-      </w:r>
-      <w:r>
-        <w:t xml:space="preserve">. Therefore, he proposed data records and attributes as</w:t>
-      </w:r>
-      <w:r>
-        <w:t xml:space="preserve"> </w:t>
-      </w:r>
-      <w:r>
-        <w:rPr>
-          <w:i/>
-        </w:rPr>
-        <w:t xml:space="preserve">n</w:t>
-      </w:r>
-      <w:r>
-        <w:t xml:space="preserve">-dimensional space. This means that a database can be traversed not only by accessing the first element and then moving sequentially to the</w:t>
-      </w:r>
-      <w:r>
-        <w:t xml:space="preserve"> </w:t>
-      </w:r>
-      <w:r>
-        <w:t xml:space="preserve">‘</w:t>
-      </w:r>
-      <w:r>
-        <w:t xml:space="preserve">next</w:t>
-      </w:r>
-      <w:r>
-        <w:t xml:space="preserve">’</w:t>
-      </w:r>
-      <w:r>
-        <w:t xml:space="preserve"> </w:t>
-      </w:r>
-      <w:r>
-        <w:t xml:space="preserve">record. Secondary data keys could be made into sets for navigation starting from any of its members. In other words, given a database with records and attributes, all attributes can become a new dimension thus making retrieval times much more efficient. Navigating through a database within this paradigm is achieved by following record relationships instead of record order in physical storage. Therefore, with the navigational paradigm, a new level of abstraction was thus given to database management systems, resulting in better and more efficient database retrieval.</w:t>
-      </w:r>
-    </w:p>
-    <w:p>
-      <w:pPr>
-        <w:pStyle w:val="BodyText"/>
-      </w:pPr>
-      <w:r>
-        <w:t xml:space="preserve">The navigational paradigm was implemented not only in network model, also in the hierarchical model, and it is still used today. Like I described with hierarchical databases, the navigational paradigm was eclipsed by the relational model, but after the 1990s, they re-emerged with non-relational databases. For example, since</w:t>
-      </w:r>
-      <w:r>
-        <w:t xml:space="preserve"> </w:t>
-      </w:r>
-      <w:r>
-        <w:t xml:space="preserve">dom</w:t>
-      </w:r>
-      <w:r>
-        <w:t xml:space="preserve"> </w:t>
-      </w:r>
-      <w:r>
-        <w:t xml:space="preserve">websites contains a hierarchicalstructure, they can be accessed using this navigational paradigm.</w:t>
-      </w:r>
-    </w:p>
-    <w:p>
-      <w:pPr>
-        <w:pStyle w:val="Heading4"/>
       </w:pPr>
       <w:bookmarkStart w:id="77" w:name="model:relational"/>
       <w:r>
@@ -5486,7 +5486,7 @@
     </w:p>
     <w:p>
       <w:pPr>
-        <w:pStyle w:val="Heading4"/>
+        <w:pStyle w:val="Heading5"/>
       </w:pPr>
       <w:bookmarkStart w:id="80" w:name="model:nonrelational"/>
       <w:r>
@@ -5509,7 +5509,7 @@
           <w:rPr>
             <w:rStyle w:val="Hyperlink"/>
           </w:rPr>
-          <w:t xml:space="preserve">4.2.4.3</w:t>
+          <w:t xml:space="preserve">2.4.0.3</w:t>
         </w:r>
       </w:hyperlink>
       <w:r>
@@ -5532,7 +5532,7 @@
           <w:rPr>
             <w:rStyle w:val="Hyperlink"/>
           </w:rPr>
-          <w:t xml:space="preserve">4.2.4.7</w:t>
+          <w:t xml:space="preserve">2.4.0.7</w:t>
         </w:r>
       </w:hyperlink>
       <w:r>
@@ -5609,7 +5609,7 @@
           <w:rPr>
             <w:rStyle w:val="Hyperlink"/>
           </w:rPr>
-          <w:t xml:space="preserve">4.2.4.5</w:t>
+          <w:t xml:space="preserve">2.4.0.5</w:t>
         </w:r>
       </w:hyperlink>
       <w:r>
@@ -5623,7 +5623,7 @@
           <w:rPr>
             <w:rStyle w:val="Hyperlink"/>
           </w:rPr>
-          <w:t xml:space="preserve">4.2.4.6</w:t>
+          <w:t xml:space="preserve">2.4.0.6</w:t>
         </w:r>
       </w:hyperlink>
       <w:r>
@@ -5632,7 +5632,7 @@
     </w:p>
     <w:p>
       <w:pPr>
-        <w:pStyle w:val="Heading4"/>
+        <w:pStyle w:val="Heading5"/>
       </w:pPr>
       <w:bookmarkStart w:id="81" w:name="model:graph"/>
       <w:r>
@@ -5707,7 +5707,7 @@
     </w:p>
     <w:p>
       <w:pPr>
-        <w:pStyle w:val="Heading4"/>
+        <w:pStyle w:val="Heading5"/>
       </w:pPr>
       <w:bookmarkStart w:id="82" w:name="model:object"/>
       <w:r>
@@ -5814,7 +5814,7 @@
     </w:p>
     <w:p>
       <w:pPr>
-        <w:pStyle w:val="Heading4"/>
+        <w:pStyle w:val="Heading5"/>
       </w:pPr>
       <w:bookmarkStart w:id="85" w:name="model:semistructured"/>
       <w:r>
@@ -5969,7 +5969,7 @@
     </w:p>
     <w:p>
       <w:pPr>
-        <w:pStyle w:val="Heading4"/>
+        <w:pStyle w:val="Heading5"/>
       </w:pPr>
       <w:bookmarkStart w:id="88" w:name="model:puredata"/>
       <w:r>
@@ -6961,7 +6961,7 @@
       <w:pPr>
         <w:pStyle w:val="Heading2"/>
       </w:pPr>
-      <w:bookmarkStart w:id="90" w:name="Xec68453c8cc129b4ce436d3f67f46ba702f92a5"/>
+      <w:bookmarkStart w:id="90" w:name="Xdea5a5195a4792f8d47d2449c0c95d6ca09754c"/>
       <w:r>
         <w:t xml:space="preserve">Databasing Sound: Applications Of Databases In Sound</w:t>
       </w:r>
@@ -7568,7 +7568,7 @@
           <w:rPr>
             <w:rStyle w:val="Hyperlink"/>
           </w:rPr>
-          <w:t xml:space="preserve">4.3.3.2</w:t>
+          <w:t xml:space="preserve">3.3.0.2</w:t>
         </w:r>
       </w:hyperlink>
       <w:r>
@@ -8415,7 +8415,7 @@
     </w:p>
     <w:p>
       <w:pPr>
-        <w:pStyle w:val="Heading4"/>
+        <w:pStyle w:val="Heading5"/>
       </w:pPr>
       <w:bookmarkStart w:id="103" w:name="sonification:parametermapping"/>
       <w:r>
@@ -8425,110 +8425,110 @@
     </w:p>
     <w:p>
       <w:pPr>
+        <w:pStyle w:val="Heading6"/>
+      </w:pPr>
+      <w:bookmarkStart w:id="104" w:name="dow"/>
+      <w:r>
+        <w:t xml:space="preserve">DOW</w:t>
+      </w:r>
+      <w:bookmarkEnd w:id="104"/>
+    </w:p>
+    <w:p>
+      <w:pPr>
+        <w:pStyle w:val="FirstParagraph"/>
+      </w:pPr>
+      <w:r>
+        <w:t xml:space="preserve">Rossiter &amp; Ng (1996)</w:t>
+      </w:r>
+      <w:r>
+        <w:t xml:space="preserve"> </w:t>
+      </w:r>
+      <w:r>
+        <w:t xml:space="preserve">sonified the Dow Jones financial stock market data with Csound. Since the Csound program depends on two separate files (orchestra and score), they implemented another program to control the data flow. Within this second program, the Csound score was automatically generated based on a</w:t>
+      </w:r>
+      <w:r>
+        <w:t xml:space="preserve"> </w:t>
+      </w:r>
+      <w:r>
+        <w:t xml:space="preserve">‘</w:t>
+      </w:r>
+      <w:r>
+        <w:t xml:space="preserve">configuration</w:t>
+      </w:r>
+      <w:r>
+        <w:t xml:space="preserve">’</w:t>
+      </w:r>
+      <w:r>
+        <w:t xml:space="preserve"> </w:t>
+      </w:r>
+      <w:r>
+        <w:t xml:space="preserve">file which was used to map the</w:t>
+      </w:r>
+      <w:r>
+        <w:t xml:space="preserve"> </w:t>
+      </w:r>
+      <w:r>
+        <w:t xml:space="preserve">‘</w:t>
+      </w:r>
+      <w:r>
+        <w:t xml:space="preserve">data file</w:t>
+      </w:r>
+      <w:r>
+        <w:t xml:space="preserve">’</w:t>
+      </w:r>
+      <w:r>
+        <w:t xml:space="preserve"> </w:t>
+      </w:r>
+      <w:r>
+        <w:t xml:space="preserve">holding the stock market data, as it was read in separate window frames into the Csound-formatted score.</w:t>
+      </w:r>
+      <w:r>
+        <w:rPr>
+          <w:rStyle w:val="FootnoteReference"/>
+        </w:rPr>
+        <w:footnoteReference w:id="105"/>
+      </w:r>
+    </w:p>
+    <w:p>
+      <w:pPr>
+        <w:pStyle w:val="Heading6"/>
+      </w:pPr>
+      <w:bookmarkStart w:id="106" w:name="medical-images"/>
+      <w:r>
+        <w:t xml:space="preserve">Medical Images</w:t>
+      </w:r>
+      <w:bookmarkEnd w:id="106"/>
+    </w:p>
+    <w:p>
+      <w:pPr>
+        <w:pStyle w:val="FirstParagraph"/>
+      </w:pPr>
+      <w:r>
+        <w:t xml:space="preserve">Cádiz et al. (2015)</w:t>
+      </w:r>
+      <w:r>
+        <w:t xml:space="preserve"> </w:t>
+      </w:r>
+      <w:r>
+        <w:t xml:space="preserve">proposed a sonification approach based on statistical descriptors of</w:t>
+      </w:r>
+      <w:r>
+        <w:t xml:space="preserve"> </w:t>
+      </w:r>
+      <w:r>
+        <w:t xml:space="preserve">roi</w:t>
+      </w:r>
+      <w:r>
+        <w:t xml:space="preserve"> </w:t>
+      </w:r>
+      <w:r>
+        <w:t xml:space="preserve">selected from medical images. In their study, they focused on enhancing breast cancer symptom detection in mammograms by mapping statistical descriptors, such as mean, minimum, maximum, standard deviation, kurtosis, skewness, among others, to different synthesis techniques in various ways. They then surveyed the usefulness and pleasantness of the sonifications to different subjects in order to better adjust the technique to the task. What is novel of their approach is on the creative use of statistical curves obtained from pixel distributions within computer music techniques.</w:t>
+      </w:r>
+    </w:p>
+    <w:p>
+      <w:pPr>
         <w:pStyle w:val="Heading5"/>
       </w:pPr>
-      <w:bookmarkStart w:id="104" w:name="dow"/>
-      <w:r>
-        <w:t xml:space="preserve">DOW</w:t>
-      </w:r>
-      <w:bookmarkEnd w:id="104"/>
-    </w:p>
-    <w:p>
-      <w:pPr>
-        <w:pStyle w:val="FirstParagraph"/>
-      </w:pPr>
-      <w:r>
-        <w:t xml:space="preserve">Rossiter &amp; Ng (1996)</w:t>
-      </w:r>
-      <w:r>
-        <w:t xml:space="preserve"> </w:t>
-      </w:r>
-      <w:r>
-        <w:t xml:space="preserve">sonified the Dow Jones financial stock market data with Csound. Since the Csound program depends on two separate files (orchestra and score), they implemented another program to control the data flow. Within this second program, the Csound score was automatically generated based on a</w:t>
-      </w:r>
-      <w:r>
-        <w:t xml:space="preserve"> </w:t>
-      </w:r>
-      <w:r>
-        <w:t xml:space="preserve">‘</w:t>
-      </w:r>
-      <w:r>
-        <w:t xml:space="preserve">configuration</w:t>
-      </w:r>
-      <w:r>
-        <w:t xml:space="preserve">’</w:t>
-      </w:r>
-      <w:r>
-        <w:t xml:space="preserve"> </w:t>
-      </w:r>
-      <w:r>
-        <w:t xml:space="preserve">file which was used to map the</w:t>
-      </w:r>
-      <w:r>
-        <w:t xml:space="preserve"> </w:t>
-      </w:r>
-      <w:r>
-        <w:t xml:space="preserve">‘</w:t>
-      </w:r>
-      <w:r>
-        <w:t xml:space="preserve">data file</w:t>
-      </w:r>
-      <w:r>
-        <w:t xml:space="preserve">’</w:t>
-      </w:r>
-      <w:r>
-        <w:t xml:space="preserve"> </w:t>
-      </w:r>
-      <w:r>
-        <w:t xml:space="preserve">holding the stock market data, as it was read in separate window frames into the Csound-formatted score.</w:t>
-      </w:r>
-      <w:r>
-        <w:rPr>
-          <w:rStyle w:val="FootnoteReference"/>
-        </w:rPr>
-        <w:footnoteReference w:id="105"/>
-      </w:r>
-    </w:p>
-    <w:p>
-      <w:pPr>
-        <w:pStyle w:val="Heading5"/>
-      </w:pPr>
-      <w:bookmarkStart w:id="106" w:name="medical-images"/>
-      <w:r>
-        <w:t xml:space="preserve">Medical Images</w:t>
-      </w:r>
-      <w:bookmarkEnd w:id="106"/>
-    </w:p>
-    <w:p>
-      <w:pPr>
-        <w:pStyle w:val="FirstParagraph"/>
-      </w:pPr>
-      <w:r>
-        <w:t xml:space="preserve">Cádiz et al. (2015)</w:t>
-      </w:r>
-      <w:r>
-        <w:t xml:space="preserve"> </w:t>
-      </w:r>
-      <w:r>
-        <w:t xml:space="preserve">proposed a sonification approach based on statistical descriptors of</w:t>
-      </w:r>
-      <w:r>
-        <w:t xml:space="preserve"> </w:t>
-      </w:r>
-      <w:r>
-        <w:t xml:space="preserve">roi</w:t>
-      </w:r>
-      <w:r>
-        <w:t xml:space="preserve"> </w:t>
-      </w:r>
-      <w:r>
-        <w:t xml:space="preserve">selected from medical images. In their study, they focused on enhancing breast cancer symptom detection in mammograms by mapping statistical descriptors, such as mean, minimum, maximum, standard deviation, kurtosis, skewness, among others, to different synthesis techniques in various ways. They then surveyed the usefulness and pleasantness of the sonifications to different subjects in order to better adjust the technique to the task. What is novel of their approach is on the creative use of statistical curves obtained from pixel distributions within computer music techniques.</w:t>
-      </w:r>
-    </w:p>
-    <w:p>
-      <w:pPr>
-        <w:pStyle w:val="Heading4"/>
-      </w:pPr>
       <w:bookmarkStart w:id="107" w:name="sonification:model"/>
       <w:r>
         <w:t xml:space="preserve">Model-based sonification</w:t>
@@ -8537,7 +8537,7 @@
     </w:p>
     <w:p>
       <w:pPr>
-        <w:pStyle w:val="Heading5"/>
+        <w:pStyle w:val="Heading6"/>
       </w:pPr>
       <w:bookmarkStart w:id="108" w:name="space"/>
       <w:r>
@@ -8663,7 +8663,7 @@
     </w:p>
     <w:p>
       <w:pPr>
-        <w:pStyle w:val="Heading4"/>
+        <w:pStyle w:val="Heading5"/>
       </w:pPr>
       <w:bookmarkStart w:id="109" w:name="sonification:artistic"/>
       <w:r>
@@ -8673,497 +8673,497 @@
     </w:p>
     <w:p>
       <w:pPr>
+        <w:pStyle w:val="Heading6"/>
+      </w:pPr>
+      <w:bookmarkStart w:id="110" w:name="wolves"/>
+      <w:r>
+        <w:t xml:space="preserve">Wolves</w:t>
+      </w:r>
+      <w:bookmarkEnd w:id="110"/>
+    </w:p>
+    <w:p>
+      <w:pPr>
+        <w:pStyle w:val="FirstParagraph"/>
+      </w:pPr>
+      <w:r>
+        <w:t xml:space="preserve">Klein (1998)</w:t>
+      </w:r>
+      <w:r>
+        <w:t xml:space="preserve"> </w:t>
+      </w:r>
+      <w:r>
+        <w:t xml:space="preserve">a piece called , using a set of recordings she took along the Bays Mountain Park in Kingsport, Tennessee, for a period of six months. In this period she researched the sonic activity of a pack of wolves, and in her recordings she achieved a level of intimacy with the pack that translated into the recordings, and resulted in a strong animal rights activism</w:t>
+      </w:r>
+      <w:r>
+        <w:t xml:space="preserve"> </w:t>
+      </w:r>
+      <w:r>
+        <w:t xml:space="preserve">(Klein 2017)</w:t>
+      </w:r>
+      <w:r>
+        <w:t xml:space="preserve">. Therefore, her compositional choice was to treat the sound file in a non-destructive and non-intrusive way:</w:t>
+      </w:r>
+      <w:r>
+        <w:t xml:space="preserve"> </w:t>
+      </w:r>
+      <w:r>
+        <w:t xml:space="preserve">“</w:t>
+      </w:r>
+      <w:r>
+        <w:t xml:space="preserve">for the composition I used the Csound computer music language. All of the sounds came from the recordings, in unaltered or slightly modified form as the source material in musical settings and transitions</w:t>
+      </w:r>
+      <w:r>
+        <w:t xml:space="preserve">”</w:t>
+      </w:r>
+      <w:r>
+        <w:t xml:space="preserve"> </w:t>
+      </w:r>
+      <w:r>
+        <w:t xml:space="preserve">(Klein 1998)</w:t>
+      </w:r>
+      <w:r>
+        <w:t xml:space="preserve">. Thus, by analyzing spectral contours of extremely precise frequency bandwidths of the data and resynthesizing into the soundscape in almost unnoticeable ways, she sonified a space in between the wolves. This space invites the listener into a space of action, and to reflect on human activity itself and how it always returns to resonate with the wolves.</w:t>
+      </w:r>
+    </w:p>
+    <w:p>
+      <w:pPr>
+        <w:pStyle w:val="Heading6"/>
+      </w:pPr>
+      <w:bookmarkStart w:id="111" w:name="selva"/>
+      <w:r>
+        <w:t xml:space="preserve">Selva</w:t>
+      </w:r>
+      <w:bookmarkEnd w:id="111"/>
+    </w:p>
+    <w:p>
+      <w:pPr>
+        <w:pStyle w:val="FirstParagraph"/>
+      </w:pPr>
+      <w:r>
+        <w:t xml:space="preserve">Barrett (2000a)</w:t>
+      </w:r>
+      <w:r>
+        <w:t xml:space="preserve"> </w:t>
+      </w:r>
+      <w:r>
+        <w:t xml:space="preserve">composed an electroacoustic work called</w:t>
+      </w:r>
+      <w:r>
+        <w:t xml:space="preserve"> </w:t>
+      </w:r>
+      <w:r>
+        <w:t xml:space="preserve">(Barrett 2000b)</w:t>
+      </w:r>
+      <w:r>
+        <w:t xml:space="preserve"> </w:t>
+      </w:r>
+      <w:r>
+        <w:t xml:space="preserve">using 14-hour long recordings taken with an array of four microphones from a a biological field station called</w:t>
+      </w:r>
+      <w:r>
+        <w:t xml:space="preserve"> </w:t>
+      </w:r>
+      <w:r>
+        <w:rPr>
+          <w:i/>
+        </w:rPr>
+        <w:t xml:space="preserve">La Suerte</w:t>
+      </w:r>
+      <w:r>
+        <w:t xml:space="preserve"> </w:t>
+      </w:r>
+      <w:r>
+        <w:t xml:space="preserve">in Costa Rica. From these recordings, she extracted location (by difference in arrival time) and timestamps (by manual logging) of different animal sounds, and long-term energy distribution in various frequency bands, to describe various environmental sounds such as airplanes, wind, insects, etc. While the spatio-temporal data of the animal sounds was used for sound spatialization of sounds within the electroacoustic work, the long-term energy distribution was scaled down to 20 minutes so as to constitute the form of the piece.</w:t>
+      </w:r>
+    </w:p>
+    <w:p>
+      <w:pPr>
+        <w:pStyle w:val="Heading6"/>
+      </w:pPr>
+      <w:bookmarkStart w:id="112" w:name="ocean"/>
+      <w:r>
+        <w:t xml:space="preserve">Ocean</w:t>
+      </w:r>
+      <w:bookmarkEnd w:id="112"/>
+    </w:p>
+    <w:p>
+      <w:pPr>
+        <w:pStyle w:val="FirstParagraph"/>
+      </w:pPr>
+      <w:r>
+        <w:t xml:space="preserve">Sturm (2002)</w:t>
+      </w:r>
+      <w:r>
+        <w:t xml:space="preserve"> </w:t>
+      </w:r>
+      <w:r>
+        <w:t xml:space="preserve">sonified ocean wave conditions of the USA Pacific coast obtained by the</w:t>
+      </w:r>
+      <w:r>
+        <w:t xml:space="preserve"> </w:t>
+      </w:r>
+      <w:r>
+        <w:t xml:space="preserve">cdip</w:t>
+      </w:r>
+      <w:r>
+        <w:t xml:space="preserve"> </w:t>
+      </w:r>
+      <w:r>
+        <w:t xml:space="preserve">since 1975. The database until 2002 contained over 50</w:t>
+      </w:r>
+      <w:r>
+        <w:t xml:space="preserve"> </w:t>
+      </w:r>
+      <w:r>
+        <w:t xml:space="preserve">gb</w:t>
+      </w:r>
+      <w:r>
+        <w:t xml:space="preserve"> </w:t>
+      </w:r>
+      <w:r>
+        <w:t xml:space="preserve">of spectral and directional content of the wave-driven motions at the location of the sensing buoys. By scaling to hearable range and then performing an</w:t>
+      </w:r>
+      <w:r>
+        <w:t xml:space="preserve"> </w:t>
+      </w:r>
+      <w:r>
+        <w:t xml:space="preserve">ift</w:t>
+      </w:r>
+      <w:r>
+        <w:t xml:space="preserve"> </w:t>
+      </w:r>
+      <w:r>
+        <w:t xml:space="preserve">of the data, Sturm composed a piece called</w:t>
+      </w:r>
+      <w:r>
+        <w:t xml:space="preserve"> </w:t>
+      </w:r>
+      <w:r>
+        <w:rPr>
+          <w:i/>
+        </w:rPr>
+        <w:t xml:space="preserve">Pacific Pulse</w:t>
+      </w:r>
+      <w:r>
+        <w:t xml:space="preserve">, on which frequency sweeps indicate storms beginnings (rising) and endings (falling).</w:t>
+      </w:r>
+    </w:p>
+    <w:p>
+      <w:pPr>
+        <w:pStyle w:val="Heading6"/>
+      </w:pPr>
+      <w:bookmarkStart w:id="113" w:name="molecules"/>
+      <w:r>
+        <w:t xml:space="preserve">Molecules</w:t>
+      </w:r>
+      <w:bookmarkEnd w:id="113"/>
+    </w:p>
+    <w:p>
+      <w:pPr>
+        <w:pStyle w:val="FirstParagraph"/>
+      </w:pPr>
+      <w:r>
+        <w:t xml:space="preserve">Morawitz (2016)</w:t>
+      </w:r>
+      <w:r>
+        <w:t xml:space="preserve"> </w:t>
+      </w:r>
+      <w:r>
+        <w:t xml:space="preserve">composed</w:t>
+      </w:r>
+      <w:r>
+        <w:t xml:space="preserve"> </w:t>
+      </w:r>
+      <w:r>
+        <w:rPr>
+          <w:i/>
+        </w:rPr>
+        <w:t xml:space="preserve">Spin Dynamics</w:t>
+      </w:r>
+      <w:r>
+        <w:t xml:space="preserve"> </w:t>
+      </w:r>
+      <w:r>
+        <w:t xml:space="preserve">using molecular sonification by two audification processes (direct audification and via a straightforward additive synthesis process) applied to the</w:t>
+      </w:r>
+      <w:r>
+        <w:t xml:space="preserve"> </w:t>
+      </w:r>
+      <w:r>
+        <w:t xml:space="preserve">hmdb</w:t>
+      </w:r>
+      <w:r>
+        <w:t xml:space="preserve">, a database holding</w:t>
+      </w:r>
+      <w:r>
+        <w:t xml:space="preserve"> </w:t>
+      </w:r>
+      <w:r>
+        <w:t xml:space="preserve">nmr</w:t>
+      </w:r>
+      <w:r>
+        <w:t xml:space="preserve"> </w:t>
+      </w:r>
+      <w:r>
+        <w:t xml:space="preserve">spectroscopies of molecules.</w:t>
+      </w:r>
+    </w:p>
+    <w:p>
+      <w:pPr>
+        <w:pStyle w:val="Heading6"/>
+      </w:pPr>
+      <w:bookmarkStart w:id="114" w:name="gender-distribution"/>
+      <w:r>
+        <w:t xml:space="preserve">Gender Distribution</w:t>
+      </w:r>
+      <w:bookmarkEnd w:id="114"/>
+    </w:p>
+    <w:p>
+      <w:pPr>
+        <w:pStyle w:val="FirstParagraph"/>
+      </w:pPr>
+      <w:r>
+        <w:t xml:space="preserve">Frid (2017)</w:t>
+      </w:r>
+      <w:r>
+        <w:t xml:space="preserve"> </w:t>
+      </w:r>
+      <w:r>
+        <w:t xml:space="preserve">derived a database of gender distribution by applying the python module</w:t>
+      </w:r>
+      <w:r>
+        <w:t xml:space="preserve"> </w:t>
+      </w:r>
+      <w:r>
+        <w:rPr>
+          <w:rStyle w:val="VerbatimChar"/>
+        </w:rPr>
+        <w:t xml:space="preserve">genderize</w:t>
+      </w:r>
+      <w:r>
+        <w:t xml:space="preserve"> </w:t>
+      </w:r>
+      <w:r>
+        <w:t xml:space="preserve">to author names in three main computer music conference proceedings databases:</w:t>
+      </w:r>
+      <w:r>
+        <w:t xml:space="preserve"> </w:t>
+      </w:r>
+      <w:r>
+        <w:t xml:space="preserve">icmc</w:t>
+      </w:r>
+      <w:r>
+        <w:t xml:space="preserve">,</w:t>
+      </w:r>
+      <w:r>
+        <w:t xml:space="preserve"> </w:t>
+      </w:r>
+      <w:r>
+        <w:t xml:space="preserve">nime</w:t>
+      </w:r>
+      <w:r>
+        <w:t xml:space="preserve">, and</w:t>
+      </w:r>
+      <w:r>
+        <w:t xml:space="preserve"> </w:t>
+      </w:r>
+      <w:r>
+        <w:t xml:space="preserve">smc</w:t>
+      </w:r>
+      <w:r>
+        <w:t xml:space="preserve">. By assigning polar frequency ranges for each group (male and female), her sonification emphasizes the significant inequality of gender in the resulting acoustic stream segregation into male backround (continuous drone-like sound) and female foreground (fewer and sparser sounds). Her conclusion, therefore, is that</w:t>
+      </w:r>
+      <w:r>
+        <w:t xml:space="preserve"> </w:t>
+      </w:r>
+      <w:r>
+        <w:t xml:space="preserve">“</w:t>
+      </w:r>
+      <w:r>
+        <w:t xml:space="preserve">there is a need for analysis of the existing environments and social relations that surround music technology and computer music. If we identify the challenges that women are facing in our research community, we will be able to create more initiatives towards changing practices</w:t>
+      </w:r>
+      <w:r>
+        <w:t xml:space="preserve">”</w:t>
+      </w:r>
+      <w:r>
+        <w:t xml:space="preserve"> </w:t>
+      </w:r>
+      <w:r>
+        <w:t xml:space="preserve">(Frid 2017, p. 238)</w:t>
+      </w:r>
+      <w:r>
+        <w:t xml:space="preserve">.</w:t>
+      </w:r>
+    </w:p>
+    <w:p>
+      <w:pPr>
         <w:pStyle w:val="Heading5"/>
       </w:pPr>
-      <w:bookmarkStart w:id="110" w:name="wolves"/>
-      <w:r>
-        <w:t xml:space="preserve">Wolves</w:t>
-      </w:r>
-      <w:bookmarkEnd w:id="110"/>
+      <w:bookmarkStart w:id="115" w:name="sonification:installations"/>
+      <w:r>
+        <w:t xml:space="preserve">Sonification Installations</w:t>
+      </w:r>
+      <w:bookmarkEnd w:id="115"/>
+    </w:p>
+    <w:p>
+      <w:pPr>
+        <w:pStyle w:val="Heading6"/>
+      </w:pPr>
+      <w:bookmarkStart w:id="116" w:name="ip-based-soundscape"/>
+      <w:r>
+        <w:t xml:space="preserve">IP-based soundscape</w:t>
+      </w:r>
+      <w:bookmarkEnd w:id="116"/>
     </w:p>
     <w:p>
       <w:pPr>
         <w:pStyle w:val="FirstParagraph"/>
       </w:pPr>
       <w:r>
-        <w:t xml:space="preserve">Klein (1998)</w:t>
-      </w:r>
-      <w:r>
-        <w:t xml:space="preserve"> </w:t>
-      </w:r>
-      <w:r>
-        <w:t xml:space="preserve">a piece called , using a set of recordings she took along the Bays Mountain Park in Kingsport, Tennessee, for a period of six months. In this period she researched the sonic activity of a pack of wolves, and in her recordings she achieved a level of intimacy with the pack that translated into the recordings, and resulted in a strong animal rights activism</w:t>
-      </w:r>
-      <w:r>
-        <w:t xml:space="preserve"> </w:t>
-      </w:r>
-      <w:r>
-        <w:t xml:space="preserve">(Klein 2017)</w:t>
-      </w:r>
-      <w:r>
-        <w:t xml:space="preserve">. Therefore, her compositional choice was to treat the sound file in a non-destructive and non-intrusive way:</w:t>
-      </w:r>
-      <w:r>
-        <w:t xml:space="preserve"> </w:t>
-      </w:r>
-      <w:r>
-        <w:t xml:space="preserve">“</w:t>
-      </w:r>
-      <w:r>
-        <w:t xml:space="preserve">for the composition I used the Csound computer music language. All of the sounds came from the recordings, in unaltered or slightly modified form as the source material in musical settings and transitions</w:t>
-      </w:r>
-      <w:r>
-        <w:t xml:space="preserve">”</w:t>
-      </w:r>
-      <w:r>
-        <w:t xml:space="preserve"> </w:t>
-      </w:r>
-      <w:r>
-        <w:t xml:space="preserve">(Klein 1998)</w:t>
-      </w:r>
-      <w:r>
-        <w:t xml:space="preserve">. Thus, by analyzing spectral contours of extremely precise frequency bandwidths of the data and resynthesizing into the soundscape in almost unnoticeable ways, she sonified a space in between the wolves. This space invites the listener into a space of action, and to reflect on human activity itself and how it always returns to resonate with the wolves.</w:t>
-      </w:r>
-    </w:p>
-    <w:p>
-      <w:pPr>
-        <w:pStyle w:val="Heading5"/>
-      </w:pPr>
-      <w:bookmarkStart w:id="111" w:name="selva"/>
-      <w:r>
-        <w:t xml:space="preserve">Selva</w:t>
-      </w:r>
-      <w:bookmarkEnd w:id="111"/>
+        <w:t xml:space="preserve">Ballora et al. (2010)</w:t>
+      </w:r>
+      <w:r>
+        <w:t xml:space="preserve"> </w:t>
+      </w:r>
+      <w:r>
+        <w:t xml:space="preserve">sonified a database of</w:t>
+      </w:r>
+      <w:r>
+        <w:t xml:space="preserve"> </w:t>
+      </w:r>
+      <w:r>
+        <w:t xml:space="preserve">http</w:t>
+      </w:r>
+      <w:r>
+        <w:t xml:space="preserve"> </w:t>
+      </w:r>
+      <w:r>
+        <w:t xml:space="preserve">requests at Penn State’s</w:t>
+      </w:r>
+      <w:r>
+        <w:t xml:space="preserve"> </w:t>
+      </w:r>
+      <w:r>
+        <w:t xml:space="preserve">nc2if</w:t>
+      </w:r>
+      <w:r>
+        <w:t xml:space="preserve">. This database contained entries with four fields such as timestamp, location (latitude-longitude),</w:t>
+      </w:r>
+      <w:r>
+        <w:t xml:space="preserve"> </w:t>
+      </w:r>
+      <w:r>
+        <w:t xml:space="preserve">ip</w:t>
+      </w:r>
+      <w:r>
+        <w:t xml:space="preserve"> </w:t>
+      </w:r>
+      <w:r>
+        <w:t xml:space="preserve">address, and response type. Using parameter mapping, Ballora controlled rhythm and spatialization with the first two, and pitch and timbre with</w:t>
+      </w:r>
+      <w:r>
+        <w:t xml:space="preserve"> </w:t>
+      </w:r>
+      <w:r>
+        <w:t xml:space="preserve">ip</w:t>
+      </w:r>
+      <w:r>
+        <w:t xml:space="preserve"> </w:t>
+      </w:r>
+      <w:r>
+        <w:t xml:space="preserve">data. However, the latter ranged from the more concrete (</w:t>
+      </w:r>
+      <w:r>
+        <w:t xml:space="preserve">ip</w:t>
+      </w:r>
+      <w:r>
+        <w:t xml:space="preserve"> </w:t>
+      </w:r>
+      <w:r>
+        <w:t xml:space="preserve">to frequency) to the more abstract (</w:t>
+      </w:r>
+      <w:r>
+        <w:t xml:space="preserve">ip</w:t>
+      </w:r>
+      <w:r>
+        <w:t xml:space="preserve"> </w:t>
+      </w:r>
+      <w:r>
+        <w:t xml:space="preserve">as formant and highpass filters for brown noise), thus resulting in a soundscape with different but simultaneous sonifications of the data. This multi-layered approach to sonification stems from his PhD dissertation on cardiac rate sonification</w:t>
+      </w:r>
+      <w:r>
+        <w:t xml:space="preserve"> </w:t>
+      </w:r>
+      <w:r>
+        <w:t xml:space="preserve">(Ballora 2000)</w:t>
+      </w:r>
+      <w:r>
+        <w:t xml:space="preserve">.</w:t>
+      </w:r>
+    </w:p>
+    <w:p>
+      <w:pPr>
+        <w:pStyle w:val="Heading6"/>
+      </w:pPr>
+      <w:bookmarkStart w:id="117" w:name="earthquakes"/>
+      <w:r>
+        <w:t xml:space="preserve">Earthquakes</w:t>
+      </w:r>
+      <w:bookmarkEnd w:id="117"/>
     </w:p>
     <w:p>
       <w:pPr>
         <w:pStyle w:val="FirstParagraph"/>
       </w:pPr>
       <w:r>
-        <w:t xml:space="preserve">Barrett (2000a)</w:t>
-      </w:r>
-      <w:r>
-        <w:t xml:space="preserve"> </w:t>
-      </w:r>
-      <w:r>
-        <w:t xml:space="preserve">composed an electroacoustic work called</w:t>
-      </w:r>
-      <w:r>
-        <w:t xml:space="preserve"> </w:t>
-      </w:r>
-      <w:r>
-        <w:t xml:space="preserve">(Barrett 2000b)</w:t>
-      </w:r>
-      <w:r>
-        <w:t xml:space="preserve"> </w:t>
-      </w:r>
-      <w:r>
-        <w:t xml:space="preserve">using 14-hour long recordings taken with an array of four microphones from a a biological field station called</w:t>
-      </w:r>
-      <w:r>
-        <w:t xml:space="preserve"> </w:t>
-      </w:r>
-      <w:r>
-        <w:rPr>
-          <w:i/>
-        </w:rPr>
-        <w:t xml:space="preserve">La Suerte</w:t>
-      </w:r>
-      <w:r>
-        <w:t xml:space="preserve"> </w:t>
-      </w:r>
-      <w:r>
-        <w:t xml:space="preserve">in Costa Rica. From these recordings, she extracted location (by difference in arrival time) and timestamps (by manual logging) of different animal sounds, and long-term energy distribution in various frequency bands, to describe various environmental sounds such as airplanes, wind, insects, etc. While the spatio-temporal data of the animal sounds was used for sound spatialization of sounds within the electroacoustic work, the long-term energy distribution was scaled down to 20 minutes so as to constitute the form of the piece.</w:t>
-      </w:r>
-    </w:p>
-    <w:p>
-      <w:pPr>
-        <w:pStyle w:val="Heading5"/>
-      </w:pPr>
-      <w:bookmarkStart w:id="112" w:name="ocean"/>
-      <w:r>
-        <w:t xml:space="preserve">Ocean</w:t>
-      </w:r>
-      <w:bookmarkEnd w:id="112"/>
+        <w:t xml:space="preserve">Lindborg (2017)</w:t>
+      </w:r>
+      <w:r>
+        <w:t xml:space="preserve"> </w:t>
+      </w:r>
+      <w:r>
+        <w:t xml:space="preserve">sonified real-time earthquake data as a sound sculpture. Within , he used data from the</w:t>
+      </w:r>
+      <w:r>
+        <w:t xml:space="preserve"> </w:t>
+      </w:r>
+      <w:r>
+        <w:t xml:space="preserve">iris</w:t>
+      </w:r>
+      <w:r>
+        <w:t xml:space="preserve"> </w:t>
+      </w:r>
+      <w:r>
+        <w:t xml:space="preserve">Data Services, which transmits seismographic data packets updated every thirty minutes from multiple observation sites. He spatialized this data using coordinates of the events and using a four-speaker array located at the center of the gallery space, and mapped the rest of the data to</w:t>
+      </w:r>
+      <w:r>
+        <w:t xml:space="preserve"> </w:t>
+      </w:r>
+      <w:r>
+        <w:t xml:space="preserve">fm</w:t>
+      </w:r>
+      <w:r>
+        <w:t xml:space="preserve"> </w:t>
+      </w:r>
+      <w:r>
+        <w:t xml:space="preserve">synthesis parameters.</w:t>
+      </w:r>
+    </w:p>
+    <w:p>
+      <w:pPr>
+        <w:pStyle w:val="Heading6"/>
+      </w:pPr>
+      <w:bookmarkStart w:id="118" w:name="gpu-based-waveforms"/>
+      <w:r>
+        <w:t xml:space="preserve">GPU-based waveforms</w:t>
+      </w:r>
+      <w:bookmarkEnd w:id="118"/>
     </w:p>
     <w:p>
       <w:pPr>
         <w:pStyle w:val="FirstParagraph"/>
       </w:pPr>
       <w:r>
-        <w:t xml:space="preserve">Sturm (2002)</w:t>
-      </w:r>
-      <w:r>
-        <w:t xml:space="preserve"> </w:t>
-      </w:r>
-      <w:r>
-        <w:t xml:space="preserve">sonified ocean wave conditions of the USA Pacific coast obtained by the</w:t>
-      </w:r>
-      <w:r>
-        <w:t xml:space="preserve"> </w:t>
-      </w:r>
-      <w:r>
-        <w:t xml:space="preserve">cdip</w:t>
-      </w:r>
-      <w:r>
-        <w:t xml:space="preserve"> </w:t>
-      </w:r>
-      <w:r>
-        <w:t xml:space="preserve">since 1975. The database until 2002 contained over 50</w:t>
-      </w:r>
-      <w:r>
-        <w:t xml:space="preserve"> </w:t>
-      </w:r>
-      <w:r>
-        <w:t xml:space="preserve">gb</w:t>
-      </w:r>
-      <w:r>
-        <w:t xml:space="preserve"> </w:t>
-      </w:r>
-      <w:r>
-        <w:t xml:space="preserve">of spectral and directional content of the wave-driven motions at the location of the sensing buoys. By scaling to hearable range and then performing an</w:t>
-      </w:r>
-      <w:r>
-        <w:t xml:space="preserve"> </w:t>
-      </w:r>
-      <w:r>
-        <w:t xml:space="preserve">ift</w:t>
-      </w:r>
-      <w:r>
-        <w:t xml:space="preserve"> </w:t>
-      </w:r>
-      <w:r>
-        <w:t xml:space="preserve">of the data, Sturm composed a piece called</w:t>
-      </w:r>
-      <w:r>
-        <w:t xml:space="preserve"> </w:t>
-      </w:r>
-      <w:r>
-        <w:rPr>
-          <w:i/>
-        </w:rPr>
-        <w:t xml:space="preserve">Pacific Pulse</w:t>
-      </w:r>
-      <w:r>
-        <w:t xml:space="preserve">, on which frequency sweeps indicate storms beginnings (rising) and endings (falling).</w:t>
-      </w:r>
-    </w:p>
-    <w:p>
-      <w:pPr>
-        <w:pStyle w:val="Heading5"/>
-      </w:pPr>
-      <w:bookmarkStart w:id="113" w:name="molecules"/>
-      <w:r>
-        <w:t xml:space="preserve">Molecules</w:t>
-      </w:r>
-      <w:bookmarkEnd w:id="113"/>
-    </w:p>
-    <w:p>
-      <w:pPr>
-        <w:pStyle w:val="FirstParagraph"/>
-      </w:pPr>
-      <w:r>
-        <w:t xml:space="preserve">Morawitz (2016)</w:t>
-      </w:r>
-      <w:r>
-        <w:t xml:space="preserve"> </w:t>
-      </w:r>
-      <w:r>
-        <w:t xml:space="preserve">composed</w:t>
-      </w:r>
-      <w:r>
-        <w:t xml:space="preserve"> </w:t>
-      </w:r>
-      <w:r>
-        <w:rPr>
-          <w:i/>
-        </w:rPr>
-        <w:t xml:space="preserve">Spin Dynamics</w:t>
-      </w:r>
-      <w:r>
-        <w:t xml:space="preserve"> </w:t>
-      </w:r>
-      <w:r>
-        <w:t xml:space="preserve">using molecular sonification by two audification processes (direct audification and via a straightforward additive synthesis process) applied to the</w:t>
-      </w:r>
-      <w:r>
-        <w:t xml:space="preserve"> </w:t>
-      </w:r>
-      <w:r>
-        <w:t xml:space="preserve">hmdb</w:t>
-      </w:r>
-      <w:r>
-        <w:t xml:space="preserve">, a database holding</w:t>
-      </w:r>
-      <w:r>
-        <w:t xml:space="preserve"> </w:t>
-      </w:r>
-      <w:r>
-        <w:t xml:space="preserve">nmr</w:t>
-      </w:r>
-      <w:r>
-        <w:t xml:space="preserve"> </w:t>
-      </w:r>
-      <w:r>
-        <w:t xml:space="preserve">spectroscopies of molecules.</w:t>
-      </w:r>
-    </w:p>
-    <w:p>
-      <w:pPr>
-        <w:pStyle w:val="Heading5"/>
-      </w:pPr>
-      <w:bookmarkStart w:id="114" w:name="gender-distribution"/>
-      <w:r>
-        <w:t xml:space="preserve">Gender Distribution</w:t>
-      </w:r>
-      <w:bookmarkEnd w:id="114"/>
-    </w:p>
-    <w:p>
-      <w:pPr>
-        <w:pStyle w:val="FirstParagraph"/>
-      </w:pPr>
-      <w:r>
-        <w:t xml:space="preserve">Frid (2017)</w:t>
-      </w:r>
-      <w:r>
-        <w:t xml:space="preserve"> </w:t>
-      </w:r>
-      <w:r>
-        <w:t xml:space="preserve">derived a database of gender distribution by applying the python module</w:t>
-      </w:r>
-      <w:r>
-        <w:t xml:space="preserve"> </w:t>
-      </w:r>
-      <w:r>
-        <w:rPr>
-          <w:rStyle w:val="VerbatimChar"/>
-        </w:rPr>
-        <w:t xml:space="preserve">genderize</w:t>
-      </w:r>
-      <w:r>
-        <w:t xml:space="preserve"> </w:t>
-      </w:r>
-      <w:r>
-        <w:t xml:space="preserve">to author names in three main computer music conference proceedings databases:</w:t>
-      </w:r>
-      <w:r>
-        <w:t xml:space="preserve"> </w:t>
-      </w:r>
-      <w:r>
-        <w:t xml:space="preserve">icmc</w:t>
-      </w:r>
-      <w:r>
-        <w:t xml:space="preserve">,</w:t>
-      </w:r>
-      <w:r>
-        <w:t xml:space="preserve"> </w:t>
-      </w:r>
-      <w:r>
-        <w:t xml:space="preserve">nime</w:t>
-      </w:r>
-      <w:r>
-        <w:t xml:space="preserve">, and</w:t>
-      </w:r>
-      <w:r>
-        <w:t xml:space="preserve"> </w:t>
-      </w:r>
-      <w:r>
-        <w:t xml:space="preserve">smc</w:t>
-      </w:r>
-      <w:r>
-        <w:t xml:space="preserve">. By assigning polar frequency ranges for each group (male and female), her sonification emphasizes the significant inequality of gender in the resulting acoustic stream segregation into male backround (continuous drone-like sound) and female foreground (fewer and sparser sounds). Her conclusion, therefore, is that</w:t>
-      </w:r>
-      <w:r>
-        <w:t xml:space="preserve"> </w:t>
-      </w:r>
-      <w:r>
-        <w:t xml:space="preserve">“</w:t>
-      </w:r>
-      <w:r>
-        <w:t xml:space="preserve">there is a need for analysis of the existing environments and social relations that surround music technology and computer music. If we identify the challenges that women are facing in our research community, we will be able to create more initiatives towards changing practices</w:t>
-      </w:r>
-      <w:r>
-        <w:t xml:space="preserve">”</w:t>
-      </w:r>
-      <w:r>
-        <w:t xml:space="preserve"> </w:t>
-      </w:r>
-      <w:r>
-        <w:t xml:space="preserve">(Frid 2017, p. 238)</w:t>
-      </w:r>
-      <w:r>
-        <w:t xml:space="preserve">.</w:t>
-      </w:r>
-    </w:p>
-    <w:p>
-      <w:pPr>
-        <w:pStyle w:val="Heading4"/>
-      </w:pPr>
-      <w:bookmarkStart w:id="115" w:name="sonification:installations"/>
-      <w:r>
-        <w:t xml:space="preserve">Sonification Installations</w:t>
-      </w:r>
-      <w:bookmarkEnd w:id="115"/>
-    </w:p>
-    <w:p>
-      <w:pPr>
-        <w:pStyle w:val="Heading5"/>
-      </w:pPr>
-      <w:bookmarkStart w:id="116" w:name="ip-based-soundscape"/>
-      <w:r>
-        <w:t xml:space="preserve">IP-based soundscape</w:t>
-      </w:r>
-      <w:bookmarkEnd w:id="116"/>
-    </w:p>
-    <w:p>
-      <w:pPr>
-        <w:pStyle w:val="FirstParagraph"/>
-      </w:pPr>
-      <w:r>
-        <w:t xml:space="preserve">Ballora et al. (2010)</w:t>
-      </w:r>
-      <w:r>
-        <w:t xml:space="preserve"> </w:t>
-      </w:r>
-      <w:r>
-        <w:t xml:space="preserve">sonified a database of</w:t>
-      </w:r>
-      <w:r>
-        <w:t xml:space="preserve"> </w:t>
-      </w:r>
-      <w:r>
-        <w:t xml:space="preserve">http</w:t>
-      </w:r>
-      <w:r>
-        <w:t xml:space="preserve"> </w:t>
-      </w:r>
-      <w:r>
-        <w:t xml:space="preserve">requests at Penn State’s</w:t>
-      </w:r>
-      <w:r>
-        <w:t xml:space="preserve"> </w:t>
-      </w:r>
-      <w:r>
-        <w:t xml:space="preserve">nc2if</w:t>
-      </w:r>
-      <w:r>
-        <w:t xml:space="preserve">. This database contained entries with four fields such as timestamp, location (latitude-longitude),</w:t>
-      </w:r>
-      <w:r>
-        <w:t xml:space="preserve"> </w:t>
-      </w:r>
-      <w:r>
-        <w:t xml:space="preserve">ip</w:t>
-      </w:r>
-      <w:r>
-        <w:t xml:space="preserve"> </w:t>
-      </w:r>
-      <w:r>
-        <w:t xml:space="preserve">address, and response type. Using parameter mapping, Ballora controlled rhythm and spatialization with the first two, and pitch and timbre with</w:t>
-      </w:r>
-      <w:r>
-        <w:t xml:space="preserve"> </w:t>
-      </w:r>
-      <w:r>
-        <w:t xml:space="preserve">ip</w:t>
-      </w:r>
-      <w:r>
-        <w:t xml:space="preserve"> </w:t>
-      </w:r>
-      <w:r>
-        <w:t xml:space="preserve">data. However, the latter ranged from the more concrete (</w:t>
-      </w:r>
-      <w:r>
-        <w:t xml:space="preserve">ip</w:t>
-      </w:r>
-      <w:r>
-        <w:t xml:space="preserve"> </w:t>
-      </w:r>
-      <w:r>
-        <w:t xml:space="preserve">to frequency) to the more abstract (</w:t>
-      </w:r>
-      <w:r>
-        <w:t xml:space="preserve">ip</w:t>
-      </w:r>
-      <w:r>
-        <w:t xml:space="preserve"> </w:t>
-      </w:r>
-      <w:r>
-        <w:t xml:space="preserve">as formant and highpass filters for brown noise), thus resulting in a soundscape with different but simultaneous sonifications of the data. This multi-layered approach to sonification stems from his PhD dissertation on cardiac rate sonification</w:t>
-      </w:r>
-      <w:r>
-        <w:t xml:space="preserve"> </w:t>
-      </w:r>
-      <w:r>
-        <w:t xml:space="preserve">(Ballora 2000)</w:t>
-      </w:r>
-      <w:r>
-        <w:t xml:space="preserve">.</w:t>
-      </w:r>
-    </w:p>
-    <w:p>
-      <w:pPr>
-        <w:pStyle w:val="Heading5"/>
-      </w:pPr>
-      <w:bookmarkStart w:id="117" w:name="earthquakes"/>
-      <w:r>
-        <w:t xml:space="preserve">Earthquakes</w:t>
-      </w:r>
-      <w:bookmarkEnd w:id="117"/>
-    </w:p>
-    <w:p>
-      <w:pPr>
-        <w:pStyle w:val="FirstParagraph"/>
-      </w:pPr>
-      <w:r>
-        <w:t xml:space="preserve">Lindborg (2017)</w:t>
-      </w:r>
-      <w:r>
-        <w:t xml:space="preserve"> </w:t>
-      </w:r>
-      <w:r>
-        <w:t xml:space="preserve">sonified real-time earthquake data as a sound sculpture. Within , he used data from the</w:t>
-      </w:r>
-      <w:r>
-        <w:t xml:space="preserve"> </w:t>
-      </w:r>
-      <w:r>
-        <w:t xml:space="preserve">iris</w:t>
-      </w:r>
-      <w:r>
-        <w:t xml:space="preserve"> </w:t>
-      </w:r>
-      <w:r>
-        <w:t xml:space="preserve">Data Services, which transmits seismographic data packets updated every thirty minutes from multiple observation sites. He spatialized this data using coordinates of the events and using a four-speaker array located at the center of the gallery space, and mapped the rest of the data to</w:t>
-      </w:r>
-      <w:r>
-        <w:t xml:space="preserve"> </w:t>
-      </w:r>
-      <w:r>
-        <w:t xml:space="preserve">fm</w:t>
-      </w:r>
-      <w:r>
-        <w:t xml:space="preserve"> </w:t>
-      </w:r>
-      <w:r>
-        <w:t xml:space="preserve">synthesis parameters.</w:t>
-      </w:r>
-    </w:p>
-    <w:p>
-      <w:pPr>
-        <w:pStyle w:val="Heading5"/>
-      </w:pPr>
-      <w:bookmarkStart w:id="118" w:name="gpu-based-waveforms"/>
-      <w:r>
-        <w:t xml:space="preserve">GPU-based waveforms</w:t>
-      </w:r>
-      <w:bookmarkEnd w:id="118"/>
-    </w:p>
-    <w:p>
-      <w:pPr>
-        <w:pStyle w:val="FirstParagraph"/>
-      </w:pPr>
-      <w:r>
         <w:t xml:space="preserve">Schlei &amp; Yoshikane (2016)</w:t>
       </w:r>
       <w:r>
@@ -9235,7 +9235,7 @@
     </w:p>
     <w:p>
       <w:pPr>
-        <w:pStyle w:val="Heading5"/>
+        <w:pStyle w:val="Heading6"/>
       </w:pPr>
       <w:bookmarkStart w:id="123" w:name="ucanny-faces"/>
       <w:r>
@@ -9365,7 +9365,7 @@
     </w:p>
     <w:p>
       <w:pPr>
-        <w:pStyle w:val="Heading4"/>
+        <w:pStyle w:val="Heading5"/>
       </w:pPr>
       <w:bookmarkStart w:id="124" w:name="sonification:software"/>
       <w:r>
@@ -9375,7 +9375,7 @@
     </w:p>
     <w:p>
       <w:pPr>
-        <w:pStyle w:val="Heading5"/>
+        <w:pStyle w:val="Heading6"/>
       </w:pPr>
       <w:bookmarkStart w:id="125" w:name="sonart"/>
       <w:r>
@@ -9465,7 +9465,7 @@
     </w:p>
     <w:p>
       <w:pPr>
-        <w:pStyle w:val="Heading5"/>
+        <w:pStyle w:val="Heading6"/>
       </w:pPr>
       <w:bookmarkStart w:id="126" w:name="dataplayer"/>
       <w:r>
@@ -9543,7 +9543,7 @@
     </w:p>
     <w:p>
       <w:pPr>
-        <w:pStyle w:val="Heading5"/>
+        <w:pStyle w:val="Heading6"/>
       </w:pPr>
       <w:bookmarkStart w:id="127" w:name="madbpm"/>
       <w:r>
@@ -9824,7 +9824,7 @@
     </w:p>
     <w:p>
       <w:pPr>
-        <w:pStyle w:val="Heading4"/>
+        <w:pStyle w:val="Heading5"/>
       </w:pPr>
       <w:bookmarkStart w:id="131" w:name="computer:sssp"/>
       <w:r>
@@ -9848,7 +9848,7 @@
     </w:p>
     <w:p>
       <w:pPr>
-        <w:pStyle w:val="Heading5"/>
+        <w:pStyle w:val="Heading6"/>
       </w:pPr>
       <w:bookmarkStart w:id="132" w:name="reducing-cognitive-burden"/>
       <w:r>
@@ -10025,7 +10025,7 @@
     </w:p>
     <w:p>
       <w:pPr>
-        <w:pStyle w:val="Heading5"/>
+        <w:pStyle w:val="Heading6"/>
       </w:pPr>
       <w:bookmarkStart w:id="134" w:name="a-hierarchical-representation"/>
       <w:r>
@@ -10120,7 +10120,7 @@
           <w:rPr>
             <w:rStyle w:val="Hyperlink"/>
           </w:rPr>
-          <w:t xml:space="preserve">4.3.3.1.6</w:t>
+          <w:t xml:space="preserve">3.3.0.1.6</w:t>
         </w:r>
       </w:hyperlink>
       <w:r>
@@ -10337,7 +10337,7 @@
           <w:rPr>
             <w:rStyle w:val="Hyperlink"/>
           </w:rPr>
-          <w:t xml:space="preserve">4.2.3.0.2</w:t>
+          <w:t xml:space="preserve">2.3.0.0.2</w:t>
         </w:r>
       </w:hyperlink>
       <w:r>
@@ -10462,7 +10462,7 @@
     </w:p>
     <w:p>
       <w:pPr>
-        <w:pStyle w:val="Heading5"/>
+        <w:pStyle w:val="Heading6"/>
       </w:pPr>
       <w:bookmarkStart w:id="135" w:name="black-boxing"/>
       <w:r>
@@ -10587,7 +10587,7 @@
           <w:rPr>
             <w:rStyle w:val="Hyperlink"/>
           </w:rPr>
-          <w:t xml:space="preserve">4.1.5</w:t>
+          <w:t xml:space="preserve">1.5</w:t>
         </w:r>
       </w:hyperlink>
       <w:r>
@@ -10700,7 +10700,7 @@
     </w:p>
     <w:p>
       <w:pPr>
-        <w:pStyle w:val="Heading5"/>
+        <w:pStyle w:val="Heading6"/>
       </w:pPr>
       <w:bookmarkStart w:id="136" w:name="computer:free"/>
       <w:r>
@@ -10785,7 +10785,7 @@
           <w:rPr>
             <w:rStyle w:val="Hyperlink"/>
           </w:rPr>
-          <w:t xml:space="preserve">4.2.2.0.3</w:t>
+          <w:t xml:space="preserve">2.2.0.0.3</w:t>
         </w:r>
       </w:hyperlink>
       <w:r>
@@ -10824,7 +10824,7 @@
     </w:p>
     <w:p>
       <w:pPr>
-        <w:pStyle w:val="Heading5"/>
+        <w:pStyle w:val="Heading6"/>
       </w:pPr>
       <w:bookmarkStart w:id="137" w:name="computer:vanilla"/>
       <w:r>
@@ -10965,7 +10965,7 @@
     </w:p>
     <w:p>
       <w:pPr>
-        <w:pStyle w:val="Heading5"/>
+        <w:pStyle w:val="Heading6"/>
       </w:pPr>
       <w:bookmarkStart w:id="138" w:name="computer:balance"/>
       <w:r>
@@ -11191,7 +11191,7 @@
     </w:p>
     <w:p>
       <w:pPr>
-        <w:pStyle w:val="Heading4"/>
+        <w:pStyle w:val="Heading5"/>
       </w:pPr>
       <w:bookmarkStart w:id="141" w:name="applications:notation"/>
       <w:r>
@@ -11269,817 +11269,817 @@
     </w:p>
     <w:p>
       <w:pPr>
+        <w:pStyle w:val="Heading6"/>
+      </w:pPr>
+      <w:bookmarkStart w:id="142" w:name="darms-and-score"/>
+      <w:r>
+        <w:t xml:space="preserve">DARMS and SCORE</w:t>
+      </w:r>
+      <w:bookmarkEnd w:id="142"/>
+    </w:p>
+    <w:p>
+      <w:pPr>
+        <w:pStyle w:val="FirstParagraph"/>
+      </w:pPr>
+      <w:r>
+        <w:t xml:space="preserve">Two major programs were developed during the 1960s and 1970s: Stefan Bauer-Mengelberg’s</w:t>
+      </w:r>
+      <w:r>
+        <w:t xml:space="preserve"> </w:t>
+      </w:r>
+      <w:r>
+        <w:t xml:space="preserve">darms</w:t>
+      </w:r>
+      <w:r>
+        <w:t xml:space="preserve"> </w:t>
+      </w:r>
+      <w:r>
+        <w:t xml:space="preserve">project for music engraving which started in 1963</w:t>
+      </w:r>
+      <w:r>
+        <w:t xml:space="preserve"> </w:t>
+      </w:r>
+      <w:r>
+        <w:t xml:space="preserve">(Brinkman 1983, Erickson 1975)</w:t>
+      </w:r>
+      <w:r>
+        <w:t xml:space="preserve">, and Leeland Smith’s</w:t>
+      </w:r>
+      <w:r>
+        <w:t xml:space="preserve"> </w:t>
+      </w:r>
+      <w:r>
+        <w:t xml:space="preserve">score</w:t>
+      </w:r>
+      <w:r>
+        <w:t xml:space="preserve"> </w:t>
+      </w:r>
+      <w:r>
+        <w:t xml:space="preserve">(Smith 1972)</w:t>
+      </w:r>
+      <w:r>
+        <w:t xml:space="preserve">. Both of these programs worked first in mainframe computers and were used for music printing and publishing. At first,</w:t>
+      </w:r>
+      <w:r>
+        <w:t xml:space="preserve"> </w:t>
+      </w:r>
+      <w:r>
+        <w:t xml:space="preserve">score</w:t>
+      </w:r>
+      <w:r>
+        <w:t xml:space="preserve">’s character scanner was designed to interpret complex musical input into</w:t>
+      </w:r>
+      <w:r>
+        <w:t xml:space="preserve"> </w:t>
+      </w:r>
+      <w:r>
+        <w:t xml:space="preserve">music-v</w:t>
+      </w:r>
+      <w:r>
+        <w:t xml:space="preserve"> </w:t>
+      </w:r>
+      <w:r>
+        <w:t xml:space="preserve">output, thus acting as an link between music notation and computer music synthesis. However, with the appearance of vector graphics in the 1970s it shifted solely to music printing. With the appearance of the PostScript format in the 1980s, it became commercially available thus becoming one of the earliest music engraving softwares still in use today by major publishing houses</w:t>
+      </w:r>
+      <w:r>
+        <w:t xml:space="preserve"> </w:t>
+      </w:r>
+      <w:r>
+        <w:t xml:space="preserve">(Selfridge-Field 1997)</w:t>
+      </w:r>
+      <w:r>
+        <w:t xml:space="preserve">.</w:t>
+      </w:r>
+    </w:p>
+    <w:p>
+      <w:pPr>
+        <w:pStyle w:val="Heading6"/>
+      </w:pPr>
+      <w:bookmarkStart w:id="143" w:name="from-staves-to-speakers"/>
+      <w:r>
+        <w:t xml:space="preserve">From Staves to Speakers</w:t>
+      </w:r>
+      <w:bookmarkEnd w:id="143"/>
+    </w:p>
+    <w:p>
+      <w:pPr>
+        <w:pStyle w:val="FirstParagraph"/>
+      </w:pPr>
+      <w:r>
+        <w:t xml:space="preserve">Other programming approaches stemming from</w:t>
+      </w:r>
+      <w:r>
+        <w:t xml:space="preserve"> </w:t>
+      </w:r>
+      <w:r>
+        <w:t xml:space="preserve">darms</w:t>
+      </w:r>
+      <w:r>
+        <w:t xml:space="preserve"> </w:t>
+      </w:r>
+      <w:r>
+        <w:t xml:space="preserve">and</w:t>
+      </w:r>
+      <w:r>
+        <w:t xml:space="preserve"> </w:t>
+      </w:r>
+      <w:r>
+        <w:t xml:space="preserve">score</w:t>
+      </w:r>
+      <w:r>
+        <w:t xml:space="preserve"> </w:t>
+      </w:r>
+      <w:r>
+        <w:t xml:space="preserve">were developed during the 1980s.</w:t>
+      </w:r>
+      <w:r>
+        <w:t xml:space="preserve"> </w:t>
+      </w:r>
+      <w:r>
+        <w:t xml:space="preserve">Clements (1980)</w:t>
+      </w:r>
+      <w:r>
+        <w:t xml:space="preserve"> </w:t>
+      </w:r>
+      <w:r>
+        <w:t xml:space="preserve">joined together the</w:t>
+      </w:r>
+      <w:r>
+        <w:t xml:space="preserve"> </w:t>
+      </w:r>
+      <w:r>
+        <w:t xml:space="preserve">darms</w:t>
+      </w:r>
+      <w:r>
+        <w:t xml:space="preserve"> </w:t>
+      </w:r>
+      <w:r>
+        <w:t xml:space="preserve">data structures with those used in</w:t>
+      </w:r>
+      <w:r>
+        <w:t xml:space="preserve"> </w:t>
+      </w:r>
+      <w:r>
+        <w:t xml:space="preserve">music-v</w:t>
+      </w:r>
+      <w:r>
+        <w:t xml:space="preserve"> </w:t>
+      </w:r>
+      <w:r>
+        <w:t xml:space="preserve">in a first attempt to obtain sonic feedback out of a notation system. Clements’ attempt was nonetheless overshadowed by</w:t>
+      </w:r>
+      <w:r>
+        <w:t xml:space="preserve"> </w:t>
+      </w:r>
+      <w:r>
+        <w:t xml:space="preserve">score</w:t>
+      </w:r>
+      <w:r>
+        <w:t xml:space="preserve">’s success. Later,</w:t>
+      </w:r>
+      <w:r>
+        <w:t xml:space="preserve"> </w:t>
+      </w:r>
+      <w:r>
+        <w:t xml:space="preserve">Dydo (1987)</w:t>
+      </w:r>
+      <w:r>
+        <w:t xml:space="preserve"> </w:t>
+      </w:r>
+      <w:r>
+        <w:t xml:space="preserve">worked on an interface to the</w:t>
+      </w:r>
+      <w:r>
+        <w:t xml:space="preserve"> </w:t>
+      </w:r>
+      <w:r>
+        <w:t xml:space="preserve">darms</w:t>
+      </w:r>
+      <w:r>
+        <w:t xml:space="preserve"> </w:t>
+      </w:r>
+      <w:r>
+        <w:t xml:space="preserve">language called the</w:t>
+      </w:r>
+      <w:r>
+        <w:t xml:space="preserve"> </w:t>
+      </w:r>
+      <w:r>
+        <w:rPr>
+          <w:i/>
+        </w:rPr>
+        <w:t xml:space="preserve">Note Processor</w:t>
+      </w:r>
+      <w:r>
+        <w:t xml:space="preserve">, which became one of the earliest commercially available music notation systems. Dydo’s data structures, however, were not publicly released when he presented his software at the</w:t>
+      </w:r>
+      <w:r>
+        <w:t xml:space="preserve"> </w:t>
+      </w:r>
+      <w:r>
+        <w:t xml:space="preserve">icmc</w:t>
+      </w:r>
+      <w:r>
+        <w:t xml:space="preserve"> </w:t>
+      </w:r>
+      <w:r>
+        <w:t xml:space="preserve">in 1987. He later released it commercially in the early 1990s at a significantly lower price than other notation software such as</w:t>
+      </w:r>
+      <w:r>
+        <w:t xml:space="preserve"> </w:t>
+      </w:r>
+      <w:r>
+        <w:rPr>
+          <w:i/>
+        </w:rPr>
+        <w:t xml:space="preserve">Finale</w:t>
+      </w:r>
+      <w:r>
+        <w:t xml:space="preserve"> </w:t>
+      </w:r>
+      <w:r>
+        <w:t xml:space="preserve">which is still available today by MakeMusic, Inc.</w:t>
+      </w:r>
+      <w:r>
+        <w:t xml:space="preserve"> </w:t>
+      </w:r>
+      <w:r>
+        <w:t xml:space="preserve">(Skinner 1990a,b)</w:t>
+      </w:r>
+      <w:r>
+        <w:t xml:space="preserve">.</w:t>
+      </w:r>
+      <w:r>
+        <w:t xml:space="preserve"> </w:t>
+      </w:r>
+      <w:r>
+        <w:t xml:space="preserve">Brinkman (1981)</w:t>
+      </w:r>
+      <w:r>
+        <w:t xml:space="preserve"> </w:t>
+      </w:r>
+      <w:r>
+        <w:t xml:space="preserve">modeled the</w:t>
+      </w:r>
+      <w:r>
+        <w:t xml:space="preserve"> </w:t>
+      </w:r>
+      <w:r>
+        <w:t xml:space="preserve">score</w:t>
+      </w:r>
+      <w:r>
+        <w:t xml:space="preserve"> </w:t>
+      </w:r>
+      <w:r>
+        <w:t xml:space="preserve">input format into</w:t>
+      </w:r>
+      <w:r>
+        <w:t xml:space="preserve"> </w:t>
+      </w:r>
+      <w:r>
+        <w:rPr>
+          <w:i/>
+        </w:rPr>
+        <w:t xml:space="preserve">Score-11</w:t>
+      </w:r>
+      <w:r>
+        <w:t xml:space="preserve">, adapting it to Barry Vercoe’s</w:t>
+      </w:r>
+      <w:r>
+        <w:t xml:space="preserve"> </w:t>
+      </w:r>
+      <w:r>
+        <w:t xml:space="preserve">music-11</w:t>
+      </w:r>
+      <w:r>
+        <w:t xml:space="preserve">. Written in Pascal,</w:t>
+      </w:r>
+      <w:r>
+        <w:t xml:space="preserve"> </w:t>
+      </w:r>
+      <w:r>
+        <w:rPr>
+          <w:i/>
+        </w:rPr>
+        <w:t xml:space="preserve">Score-11</w:t>
+      </w:r>
+      <w:r>
+        <w:t xml:space="preserve"> </w:t>
+      </w:r>
+      <w:r>
+        <w:t xml:space="preserve">used circular linked lists traversed by an interpreter to produce</w:t>
+      </w:r>
+      <w:r>
+        <w:t xml:space="preserve"> </w:t>
+      </w:r>
+      <w:r>
+        <w:t xml:space="preserve">music-11</w:t>
+      </w:r>
+      <w:r>
+        <w:t xml:space="preserve">-formatted output. The user creates a text file with blocks dedicated to individual instruments and specifies parameters such as rhythm, pitch, movement (glissandi, crescendo), amplitude, etc. These parameters are then re-formatted to fit the less musically-oriented notation of the</w:t>
+      </w:r>
+      <w:r>
+        <w:t xml:space="preserve"> </w:t>
+      </w:r>
+      <w:r>
+        <w:t xml:space="preserve">music-n</w:t>
+      </w:r>
+      <w:r>
+        <w:t xml:space="preserve"> </w:t>
+      </w:r>
+      <w:r>
+        <w:t xml:space="preserve">programs. Brinkman argued that such a software would result in faster and less arduous performance on the composer’s end:</w:t>
+      </w:r>
+      <w:r>
+        <w:t xml:space="preserve"> </w:t>
+      </w:r>
+      <w:r>
+        <w:t xml:space="preserve">“</w:t>
+      </w:r>
+      <w:r>
+        <w:t xml:space="preserve">a crescendo over several hundred very short notes requires several hundred different amplitude values representing the increasing volume.</w:t>
+      </w:r>
+      <w:r>
+        <w:t xml:space="preserve"> </w:t>
+      </w:r>
+      <w:r>
+        <w:rPr>
+          <w:i/>
+        </w:rPr>
+        <w:t xml:space="preserve">Typing in several hundred note statements each with a slightly larger amplitude number would take forever</w:t>
+      </w:r>
+      <w:r>
+        <w:t xml:space="preserve">. If the computer could be instructed to gradually increase the amplitude value over twenty seconds then</w:t>
+      </w:r>
+      <w:r>
+        <w:t xml:space="preserve"> </w:t>
+      </w:r>
+      <w:r>
+        <w:rPr>
+          <w:i/>
+        </w:rPr>
+        <w:t xml:space="preserve">life would be much simpler</w:t>
+      </w:r>
+      <w:r>
+        <w:t xml:space="preserve">”</w:t>
+      </w:r>
+      <w:r>
+        <w:t xml:space="preserve"> </w:t>
+      </w:r>
+      <w:r>
+        <w:t xml:space="preserve">[emphasis added]</w:t>
+      </w:r>
+      <w:r>
+        <w:t xml:space="preserve"> </w:t>
+      </w:r>
+      <w:r>
+        <w:t xml:space="preserve">(Brinkman 1982)</w:t>
+      </w:r>
+      <w:r>
+        <w:t xml:space="preserve">. Brinkman emphasized on the program’s extensibility by users, inspiring Mikel Kuehn’s recent</w:t>
+      </w:r>
+      <w:r>
+        <w:t xml:space="preserve"> </w:t>
+      </w:r>
+      <w:r>
+        <w:rPr>
+          <w:i/>
+        </w:rPr>
+        <w:t xml:space="preserve">nGen</w:t>
+      </w:r>
+      <w:r>
+        <w:t xml:space="preserve"> </w:t>
+      </w:r>
+      <w:r>
+        <w:t xml:space="preserve">program</w:t>
+      </w:r>
+      <w:r>
+        <w:t xml:space="preserve"> </w:t>
+      </w:r>
+      <w:r>
+        <w:t xml:space="preserve">(McCurdy et al. 2015)</w:t>
+      </w:r>
+      <w:r>
+        <w:t xml:space="preserve">, a version of Brinkman’s program for the current Csound.</w:t>
+      </w:r>
+      <w:r>
+        <w:t xml:space="preserve"> </w:t>
+      </w:r>
+      <w:r>
+        <w:t xml:space="preserve">Brinkman (1983)</w:t>
+      </w:r>
+      <w:r>
+        <w:t xml:space="preserve"> </w:t>
+      </w:r>
+      <w:r>
+        <w:t xml:space="preserve">later designed an interpreter for the</w:t>
+      </w:r>
+      <w:r>
+        <w:t xml:space="preserve"> </w:t>
+      </w:r>
+      <w:r>
+        <w:t xml:space="preserve">darms</w:t>
+      </w:r>
+      <w:r>
+        <w:t xml:space="preserve"> </w:t>
+      </w:r>
+      <w:r>
+        <w:t xml:space="preserve">language, which became useful for obtaining computable data structures for automated music analysis</w:t>
+      </w:r>
+      <w:r>
+        <w:t xml:space="preserve"> </w:t>
+      </w:r>
+      <w:r>
+        <w:t xml:space="preserve">(Brinkman 1984)</w:t>
+      </w:r>
+      <w:r>
+        <w:t xml:space="preserve">. Another approach to music notation was carried out at</w:t>
+      </w:r>
+      <w:r>
+        <w:t xml:space="preserve"> </w:t>
+      </w:r>
+      <w:r>
+        <w:t xml:space="preserve">ccrma</w:t>
+      </w:r>
+      <w:r>
+        <w:t xml:space="preserve">, when</w:t>
+      </w:r>
+      <w:r>
+        <w:t xml:space="preserve"> </w:t>
+      </w:r>
+      <w:r>
+        <w:t xml:space="preserve">Diener (1988, 1989)</w:t>
+      </w:r>
+      <w:r>
+        <w:t xml:space="preserve"> </w:t>
+      </w:r>
+      <w:r>
+        <w:t xml:space="preserve">devised a</w:t>
+      </w:r>
+      <w:r>
+        <w:t xml:space="preserve"> </w:t>
+      </w:r>
+      <w:r>
+        <w:t xml:space="preserve">“</w:t>
+      </w:r>
+      <w:r>
+        <w:t xml:space="preserve">pure structure</w:t>
+      </w:r>
+      <w:r>
+        <w:t xml:space="preserve">”</w:t>
+      </w:r>
+      <w:r>
+        <w:t xml:space="preserve"> </w:t>
+      </w:r>
+      <w:r>
+        <w:t xml:space="preserve">devoted to the</w:t>
+      </w:r>
+      <w:r>
+        <w:t xml:space="preserve"> </w:t>
+      </w:r>
+      <w:r>
+        <w:t xml:space="preserve">“</w:t>
+      </w:r>
+      <w:r>
+        <w:t xml:space="preserve">hierarchical organization of musical objects into musical scores:</w:t>
+      </w:r>
+      <w:r>
+        <w:t xml:space="preserve">”</w:t>
+      </w:r>
+      <w:r>
+        <w:t xml:space="preserve"> </w:t>
+      </w:r>
+      <w:r>
+        <w:t xml:space="preserve">the</w:t>
+      </w:r>
+      <w:r>
+        <w:t xml:space="preserve"> </w:t>
+      </w:r>
+      <w:r>
+        <w:rPr>
+          <w:i/>
+        </w:rPr>
+        <w:t xml:space="preserve">TTree</w:t>
+      </w:r>
+      <w:r>
+        <w:t xml:space="preserve"> </w:t>
+      </w:r>
+      <w:r>
+        <w:t xml:space="preserve">(Diener 1988, p. 184)</w:t>
+      </w:r>
+      <w:r>
+        <w:t xml:space="preserve">. Stemming from his PhD research on formal languages in music theory</w:t>
+      </w:r>
+      <w:r>
+        <w:t xml:space="preserve"> </w:t>
+      </w:r>
+      <w:r>
+        <w:t xml:space="preserve">(Diener 1985)</w:t>
+      </w:r>
+      <w:r>
+        <w:t xml:space="preserve">, this data structure was based in the hierarchic structures of the</w:t>
+      </w:r>
+      <w:r>
+        <w:t xml:space="preserve"> </w:t>
+      </w:r>
+      <w:r>
+        <w:t xml:space="preserve">sssp</w:t>
+      </w:r>
+      <w:r>
+        <w:t xml:space="preserve"> </w:t>
+      </w:r>
+      <w:r>
+        <w:t xml:space="preserve">project. The change Diener introduced to these structures was their capability of sustaining links between not only the previous and the next data records, but to the</w:t>
+      </w:r>
+      <w:r>
+        <w:t xml:space="preserve"> </w:t>
+      </w:r>
+      <w:r>
+        <w:t xml:space="preserve">‘</w:t>
+      </w:r>
+      <w:r>
+        <w:t xml:space="preserve">parent</w:t>
+      </w:r>
+      <w:r>
+        <w:t xml:space="preserve">’</w:t>
+      </w:r>
+      <w:r>
+        <w:t xml:space="preserve"> </w:t>
+      </w:r>
+      <w:r>
+        <w:t xml:space="preserve">or</w:t>
+      </w:r>
+      <w:r>
+        <w:t xml:space="preserve"> </w:t>
+      </w:r>
+      <w:r>
+        <w:t xml:space="preserve">‘</w:t>
+      </w:r>
+      <w:r>
+        <w:t xml:space="preserve">child</w:t>
+      </w:r>
+      <w:r>
+        <w:t xml:space="preserve">’</w:t>
+      </w:r>
+      <w:r>
+        <w:t xml:space="preserve"> </w:t>
+      </w:r>
+      <w:r>
+        <w:t xml:space="preserve">data records to which it was related. This is known as</w:t>
+      </w:r>
+      <w:r>
+        <w:t xml:space="preserve"> </w:t>
+      </w:r>
+      <w:r>
+        <w:t xml:space="preserve">‘</w:t>
+      </w:r>
+      <w:r>
+        <w:t xml:space="preserve">inheritance,</w:t>
+      </w:r>
+      <w:r>
+        <w:t xml:space="preserve">’</w:t>
+      </w:r>
+      <w:r>
+        <w:t xml:space="preserve"> </w:t>
+      </w:r>
+      <w:r>
+        <w:t xml:space="preserve">and it enabled</w:t>
+      </w:r>
+      <w:r>
+        <w:t xml:space="preserve"> </w:t>
+      </w:r>
+      <w:r>
+        <w:t xml:space="preserve">“</w:t>
+      </w:r>
+      <w:r>
+        <w:t xml:space="preserve">any event in the [structure] to communicate with any other event</w:t>
+      </w:r>
+      <w:r>
+        <w:t xml:space="preserve">”</w:t>
+      </w:r>
+      <w:r>
+        <w:t xml:space="preserve"> </w:t>
+      </w:r>
+      <w:r>
+        <w:t xml:space="preserve">(Diener 1988, p. 188)</w:t>
+      </w:r>
+      <w:r>
+        <w:t xml:space="preserve">. While Diener implemented this data structure in the object-oriented programming language</w:t>
+      </w:r>
+      <w:r>
+        <w:t xml:space="preserve"> </w:t>
+      </w:r>
+      <w:r>
+        <w:t xml:space="preserve">smalltalk</w:t>
+      </w:r>
+      <w:r>
+        <w:t xml:space="preserve">, he later developed it into</w:t>
+      </w:r>
+      <w:r>
+        <w:t xml:space="preserve"> </w:t>
+      </w:r>
+      <w:r>
+        <w:rPr>
+          <w:i/>
+        </w:rPr>
+        <w:t xml:space="preserve">Nutation</w:t>
+      </w:r>
+      <w:r>
+        <w:t xml:space="preserve"> </w:t>
+      </w:r>
+      <w:r>
+        <w:t xml:space="preserve">(Diener 1992)</w:t>
+      </w:r>
+      <w:r>
+        <w:t xml:space="preserve">, a visual programming environment for music notation.</w:t>
+      </w:r>
+      <w:r>
+        <w:t xml:space="preserve"> </w:t>
+      </w:r>
+      <w:r>
+        <w:rPr>
+          <w:i/>
+        </w:rPr>
+        <w:t xml:space="preserve">Nutation</w:t>
+      </w:r>
+      <w:r>
+        <w:t xml:space="preserve"> </w:t>
+      </w:r>
+      <w:r>
+        <w:t xml:space="preserve">was written in</w:t>
+      </w:r>
+      <w:r>
+        <w:t xml:space="preserve"> </w:t>
+      </w:r>
+      <w:r>
+        <w:t xml:space="preserve">objective-c</w:t>
+      </w:r>
+      <w:r>
+        <w:t xml:space="preserve">, and it combined the previously developed</w:t>
+      </w:r>
+      <w:r>
+        <w:t xml:space="preserve"> </w:t>
+      </w:r>
+      <w:r>
+        <w:rPr>
+          <w:i/>
+        </w:rPr>
+        <w:t xml:space="preserve">TTree</w:t>
+      </w:r>
+      <w:r>
+        <w:t xml:space="preserve"> </w:t>
+      </w:r>
+      <w:r>
+        <w:t xml:space="preserve">structure with glyphs and a music synthesis toolkit called</w:t>
+      </w:r>
+      <w:r>
+        <w:t xml:space="preserve"> </w:t>
+      </w:r>
+      <w:r>
+        <w:rPr>
+          <w:i/>
+        </w:rPr>
+        <w:t xml:space="preserve">Music Kit</w:t>
+      </w:r>
+      <w:r>
+        <w:t xml:space="preserve"> </w:t>
+      </w:r>
+      <w:r>
+        <w:t xml:space="preserve">that the</w:t>
+      </w:r>
+      <w:r>
+        <w:t xml:space="preserve"> </w:t>
+      </w:r>
+      <w:r>
+        <w:t xml:space="preserve">next</w:t>
+      </w:r>
+      <w:r>
+        <w:t xml:space="preserve"> </w:t>
+      </w:r>
+      <w:r>
+        <w:t xml:space="preserve">computer provided. This resulted in an extremely malleable</w:t>
+      </w:r>
+      <w:r>
+        <w:t xml:space="preserve"> </w:t>
+      </w:r>
+      <w:r>
+        <w:t xml:space="preserve">cac</w:t>
+      </w:r>
+      <w:r>
+        <w:t xml:space="preserve"> </w:t>
+      </w:r>
+      <w:r>
+        <w:t xml:space="preserve">environment, which enabled fast manipulation and sonic feedback at the cost of limiting timbre to a predefined, hardware-specific set of digital instruments.</w:t>
+      </w:r>
+    </w:p>
+    <w:p>
+      <w:pPr>
+        <w:pStyle w:val="Heading6"/>
+      </w:pPr>
+      <w:bookmarkStart w:id="144" w:name="theoretical-performance"/>
+      <w:r>
+        <w:t xml:space="preserve">Theoretical Performance</w:t>
+      </w:r>
+      <w:bookmarkEnd w:id="144"/>
+    </w:p>
+    <w:p>
+      <w:pPr>
+        <w:pStyle w:val="FirstParagraph"/>
+      </w:pPr>
+      <w:r>
+        <w:t xml:space="preserve">What notation software is most often criticised for is the way in which sonic feedback often comes to be equiparated to (human) music performance. When Leeland Smith presented</w:t>
+      </w:r>
+      <w:r>
+        <w:t xml:space="preserve"> </w:t>
+      </w:r>
+      <w:r>
+        <w:t xml:space="preserve">score</w:t>
+      </w:r>
+      <w:r>
+        <w:t xml:space="preserve"> </w:t>
+      </w:r>
+      <w:r>
+        <w:t xml:space="preserve">as</w:t>
+      </w:r>
+      <w:r>
+        <w:t xml:space="preserve"> </w:t>
+      </w:r>
+      <w:r>
+        <w:t xml:space="preserve">“</w:t>
+      </w:r>
+      <w:r>
+        <w:t xml:space="preserve">not a</w:t>
+      </w:r>
+      <w:r>
+        <w:t xml:space="preserve"> </w:t>
+      </w:r>
+      <w:r>
+        <w:t xml:space="preserve">‘</w:t>
+      </w:r>
+      <w:r>
+        <w:t xml:space="preserve">performer’s</w:t>
+      </w:r>
+      <w:r>
+        <w:t xml:space="preserve">’</w:t>
+      </w:r>
+      <w:r>
+        <w:t xml:space="preserve"> </w:t>
+      </w:r>
+      <w:r>
+        <w:t xml:space="preserve">instrument, but rather a</w:t>
+      </w:r>
+      <w:r>
+        <w:t xml:space="preserve"> </w:t>
+      </w:r>
+      <w:r>
+        <w:t xml:space="preserve">‘</w:t>
+      </w:r>
+      <w:r>
+        <w:t xml:space="preserve">musician’s</w:t>
+      </w:r>
+      <w:r>
+        <w:t xml:space="preserve">’</w:t>
+      </w:r>
+      <w:r>
+        <w:t xml:space="preserve"> </w:t>
+      </w:r>
+      <w:r>
+        <w:t xml:space="preserve">instrument,</w:t>
+      </w:r>
+      <w:r>
+        <w:t xml:space="preserve">”</w:t>
+      </w:r>
+      <w:r>
+        <w:t xml:space="preserve"> </w:t>
+      </w:r>
+      <w:r>
+        <w:t xml:space="preserve">for example, he claimed that</w:t>
+      </w:r>
+      <w:r>
+        <w:t xml:space="preserve"> </w:t>
+      </w:r>
+      <w:r>
+        <w:t xml:space="preserve">“</w:t>
+      </w:r>
+      <w:r>
+        <w:t xml:space="preserve">theoretically, any performance, clearly conceived in the mind, can be realized on [the computer]</w:t>
+      </w:r>
+      <w:r>
+        <w:t xml:space="preserve">”</w:t>
+      </w:r>
+      <w:r>
+        <w:t xml:space="preserve"> </w:t>
+      </w:r>
+      <w:r>
+        <w:t xml:space="preserve">(Smith 1972, p. 14)</w:t>
+      </w:r>
+      <w:r>
+        <w:t xml:space="preserve">. It is indeed a fact that computers can offer automated tasks to an unimaginable extent. However, to translate this type of automation into music composition and performance, results in a disembodied music conception. In other words, an algorithmically generated stream of notes may result in physically impossible tasks for a performer, or for the listener. This is the point of inflexion when envisioning goes beyond the threshold of embodiment. It can be argued, however, that further developments in musical performance techniques can be achieved by pushing the limits of bodily skills. Nonetheless, what I am stressing here is the extent to which music composition can be reconfigured by the possibilities data structures have brought to the field. Furthermore, what is at stake with notation-based music software is yet another musical concern that governed most of music software development during the 1980s: style.</w:t>
+      </w:r>
+    </w:p>
+    <w:p>
+      <w:pPr>
         <w:pStyle w:val="Heading5"/>
-      </w:pPr>
-      <w:bookmarkStart w:id="142" w:name="darms-and-score"/>
-      <w:r>
-        <w:t xml:space="preserve">DARMS and SCORE</w:t>
-      </w:r>
-      <w:bookmarkEnd w:id="142"/>
-    </w:p>
-    <w:p>
-      <w:pPr>
-        <w:pStyle w:val="FirstParagraph"/>
-      </w:pPr>
-      <w:r>
-        <w:t xml:space="preserve">Two major programs were developed during the 1960s and 1970s: Stefan Bauer-Mengelberg’s</w:t>
-      </w:r>
-      <w:r>
-        <w:t xml:space="preserve"> </w:t>
-      </w:r>
-      <w:r>
-        <w:t xml:space="preserve">darms</w:t>
-      </w:r>
-      <w:r>
-        <w:t xml:space="preserve"> </w:t>
-      </w:r>
-      <w:r>
-        <w:t xml:space="preserve">project for music engraving which started in 1963</w:t>
-      </w:r>
-      <w:r>
-        <w:t xml:space="preserve"> </w:t>
-      </w:r>
-      <w:r>
-        <w:t xml:space="preserve">(Brinkman 1983, Erickson 1975)</w:t>
-      </w:r>
-      <w:r>
-        <w:t xml:space="preserve">, and Leeland Smith’s</w:t>
-      </w:r>
-      <w:r>
-        <w:t xml:space="preserve"> </w:t>
-      </w:r>
-      <w:r>
-        <w:t xml:space="preserve">score</w:t>
-      </w:r>
-      <w:r>
-        <w:t xml:space="preserve"> </w:t>
-      </w:r>
-      <w:r>
-        <w:t xml:space="preserve">(Smith 1972)</w:t>
-      </w:r>
-      <w:r>
-        <w:t xml:space="preserve">. Both of these programs worked first in mainframe computers and were used for music printing and publishing. At first,</w:t>
-      </w:r>
-      <w:r>
-        <w:t xml:space="preserve"> </w:t>
-      </w:r>
-      <w:r>
-        <w:t xml:space="preserve">score</w:t>
-      </w:r>
-      <w:r>
-        <w:t xml:space="preserve">’s character scanner was designed to interpret complex musical input into</w:t>
-      </w:r>
-      <w:r>
-        <w:t xml:space="preserve"> </w:t>
-      </w:r>
-      <w:r>
-        <w:t xml:space="preserve">music-v</w:t>
-      </w:r>
-      <w:r>
-        <w:t xml:space="preserve"> </w:t>
-      </w:r>
-      <w:r>
-        <w:t xml:space="preserve">output, thus acting as an link between music notation and computer music synthesis. However, with the appearance of vector graphics in the 1970s it shifted solely to music printing. With the appearance of the PostScript format in the 1980s, it became commercially available thus becoming one of the earliest music engraving softwares still in use today by major publishing houses</w:t>
-      </w:r>
-      <w:r>
-        <w:t xml:space="preserve"> </w:t>
-      </w:r>
-      <w:r>
-        <w:t xml:space="preserve">(Selfridge-Field 1997)</w:t>
-      </w:r>
-      <w:r>
-        <w:t xml:space="preserve">.</w:t>
-      </w:r>
-    </w:p>
-    <w:p>
-      <w:pPr>
-        <w:pStyle w:val="Heading5"/>
-      </w:pPr>
-      <w:bookmarkStart w:id="143" w:name="from-staves-to-speakers"/>
-      <w:r>
-        <w:t xml:space="preserve">From Staves to Speakers</w:t>
-      </w:r>
-      <w:bookmarkEnd w:id="143"/>
-    </w:p>
-    <w:p>
-      <w:pPr>
-        <w:pStyle w:val="FirstParagraph"/>
-      </w:pPr>
-      <w:r>
-        <w:t xml:space="preserve">Other programming approaches stemming from</w:t>
-      </w:r>
-      <w:r>
-        <w:t xml:space="preserve"> </w:t>
-      </w:r>
-      <w:r>
-        <w:t xml:space="preserve">darms</w:t>
-      </w:r>
-      <w:r>
-        <w:t xml:space="preserve"> </w:t>
-      </w:r>
-      <w:r>
-        <w:t xml:space="preserve">and</w:t>
-      </w:r>
-      <w:r>
-        <w:t xml:space="preserve"> </w:t>
-      </w:r>
-      <w:r>
-        <w:t xml:space="preserve">score</w:t>
-      </w:r>
-      <w:r>
-        <w:t xml:space="preserve"> </w:t>
-      </w:r>
-      <w:r>
-        <w:t xml:space="preserve">were developed during the 1980s.</w:t>
-      </w:r>
-      <w:r>
-        <w:t xml:space="preserve"> </w:t>
-      </w:r>
-      <w:r>
-        <w:t xml:space="preserve">Clements (1980)</w:t>
-      </w:r>
-      <w:r>
-        <w:t xml:space="preserve"> </w:t>
-      </w:r>
-      <w:r>
-        <w:t xml:space="preserve">joined together the</w:t>
-      </w:r>
-      <w:r>
-        <w:t xml:space="preserve"> </w:t>
-      </w:r>
-      <w:r>
-        <w:t xml:space="preserve">darms</w:t>
-      </w:r>
-      <w:r>
-        <w:t xml:space="preserve"> </w:t>
-      </w:r>
-      <w:r>
-        <w:t xml:space="preserve">data structures with those used in</w:t>
-      </w:r>
-      <w:r>
-        <w:t xml:space="preserve"> </w:t>
-      </w:r>
-      <w:r>
-        <w:t xml:space="preserve">music-v</w:t>
-      </w:r>
-      <w:r>
-        <w:t xml:space="preserve"> </w:t>
-      </w:r>
-      <w:r>
-        <w:t xml:space="preserve">in a first attempt to obtain sonic feedback out of a notation system. Clements’ attempt was nonetheless overshadowed by</w:t>
-      </w:r>
-      <w:r>
-        <w:t xml:space="preserve"> </w:t>
-      </w:r>
-      <w:r>
-        <w:t xml:space="preserve">score</w:t>
-      </w:r>
-      <w:r>
-        <w:t xml:space="preserve">’s success. Later,</w:t>
-      </w:r>
-      <w:r>
-        <w:t xml:space="preserve"> </w:t>
-      </w:r>
-      <w:r>
-        <w:t xml:space="preserve">Dydo (1987)</w:t>
-      </w:r>
-      <w:r>
-        <w:t xml:space="preserve"> </w:t>
-      </w:r>
-      <w:r>
-        <w:t xml:space="preserve">worked on an interface to the</w:t>
-      </w:r>
-      <w:r>
-        <w:t xml:space="preserve"> </w:t>
-      </w:r>
-      <w:r>
-        <w:t xml:space="preserve">darms</w:t>
-      </w:r>
-      <w:r>
-        <w:t xml:space="preserve"> </w:t>
-      </w:r>
-      <w:r>
-        <w:t xml:space="preserve">language called the</w:t>
-      </w:r>
-      <w:r>
-        <w:t xml:space="preserve"> </w:t>
-      </w:r>
-      <w:r>
-        <w:rPr>
-          <w:i/>
-        </w:rPr>
-        <w:t xml:space="preserve">Note Processor</w:t>
-      </w:r>
-      <w:r>
-        <w:t xml:space="preserve">, which became one of the earliest commercially available music notation systems. Dydo’s data structures, however, were not publicly released when he presented his software at the</w:t>
-      </w:r>
-      <w:r>
-        <w:t xml:space="preserve"> </w:t>
-      </w:r>
-      <w:r>
-        <w:t xml:space="preserve">icmc</w:t>
-      </w:r>
-      <w:r>
-        <w:t xml:space="preserve"> </w:t>
-      </w:r>
-      <w:r>
-        <w:t xml:space="preserve">in 1987. He later released it commercially in the early 1990s at a significantly lower price than other notation software such as</w:t>
-      </w:r>
-      <w:r>
-        <w:t xml:space="preserve"> </w:t>
-      </w:r>
-      <w:r>
-        <w:rPr>
-          <w:i/>
-        </w:rPr>
-        <w:t xml:space="preserve">Finale</w:t>
-      </w:r>
-      <w:r>
-        <w:t xml:space="preserve"> </w:t>
-      </w:r>
-      <w:r>
-        <w:t xml:space="preserve">which is still available today by MakeMusic, Inc.</w:t>
-      </w:r>
-      <w:r>
-        <w:t xml:space="preserve"> </w:t>
-      </w:r>
-      <w:r>
-        <w:t xml:space="preserve">(Skinner 1990a,b)</w:t>
-      </w:r>
-      <w:r>
-        <w:t xml:space="preserve">.</w:t>
-      </w:r>
-      <w:r>
-        <w:t xml:space="preserve"> </w:t>
-      </w:r>
-      <w:r>
-        <w:t xml:space="preserve">Brinkman (1981)</w:t>
-      </w:r>
-      <w:r>
-        <w:t xml:space="preserve"> </w:t>
-      </w:r>
-      <w:r>
-        <w:t xml:space="preserve">modeled the</w:t>
-      </w:r>
-      <w:r>
-        <w:t xml:space="preserve"> </w:t>
-      </w:r>
-      <w:r>
-        <w:t xml:space="preserve">score</w:t>
-      </w:r>
-      <w:r>
-        <w:t xml:space="preserve"> </w:t>
-      </w:r>
-      <w:r>
-        <w:t xml:space="preserve">input format into</w:t>
-      </w:r>
-      <w:r>
-        <w:t xml:space="preserve"> </w:t>
-      </w:r>
-      <w:r>
-        <w:rPr>
-          <w:i/>
-        </w:rPr>
-        <w:t xml:space="preserve">Score-11</w:t>
-      </w:r>
-      <w:r>
-        <w:t xml:space="preserve">, adapting it to Barry Vercoe’s</w:t>
-      </w:r>
-      <w:r>
-        <w:t xml:space="preserve"> </w:t>
-      </w:r>
-      <w:r>
-        <w:t xml:space="preserve">music-11</w:t>
-      </w:r>
-      <w:r>
-        <w:t xml:space="preserve">. Written in Pascal,</w:t>
-      </w:r>
-      <w:r>
-        <w:t xml:space="preserve"> </w:t>
-      </w:r>
-      <w:r>
-        <w:rPr>
-          <w:i/>
-        </w:rPr>
-        <w:t xml:space="preserve">Score-11</w:t>
-      </w:r>
-      <w:r>
-        <w:t xml:space="preserve"> </w:t>
-      </w:r>
-      <w:r>
-        <w:t xml:space="preserve">used circular linked lists traversed by an interpreter to produce</w:t>
-      </w:r>
-      <w:r>
-        <w:t xml:space="preserve"> </w:t>
-      </w:r>
-      <w:r>
-        <w:t xml:space="preserve">music-11</w:t>
-      </w:r>
-      <w:r>
-        <w:t xml:space="preserve">-formatted output. The user creates a text file with blocks dedicated to individual instruments and specifies parameters such as rhythm, pitch, movement (glissandi, crescendo), amplitude, etc. These parameters are then re-formatted to fit the less musically-oriented notation of the</w:t>
-      </w:r>
-      <w:r>
-        <w:t xml:space="preserve"> </w:t>
-      </w:r>
-      <w:r>
-        <w:t xml:space="preserve">music-n</w:t>
-      </w:r>
-      <w:r>
-        <w:t xml:space="preserve"> </w:t>
-      </w:r>
-      <w:r>
-        <w:t xml:space="preserve">programs. Brinkman argued that such a software would result in faster and less arduous performance on the composer’s end:</w:t>
-      </w:r>
-      <w:r>
-        <w:t xml:space="preserve"> </w:t>
-      </w:r>
-      <w:r>
-        <w:t xml:space="preserve">“</w:t>
-      </w:r>
-      <w:r>
-        <w:t xml:space="preserve">a crescendo over several hundred very short notes requires several hundred different amplitude values representing the increasing volume.</w:t>
-      </w:r>
-      <w:r>
-        <w:t xml:space="preserve"> </w:t>
-      </w:r>
-      <w:r>
-        <w:rPr>
-          <w:i/>
-        </w:rPr>
-        <w:t xml:space="preserve">Typing in several hundred note statements each with a slightly larger amplitude number would take forever</w:t>
-      </w:r>
-      <w:r>
-        <w:t xml:space="preserve">. If the computer could be instructed to gradually increase the amplitude value over twenty seconds then</w:t>
-      </w:r>
-      <w:r>
-        <w:t xml:space="preserve"> </w:t>
-      </w:r>
-      <w:r>
-        <w:rPr>
-          <w:i/>
-        </w:rPr>
-        <w:t xml:space="preserve">life would be much simpler</w:t>
-      </w:r>
-      <w:r>
-        <w:t xml:space="preserve">”</w:t>
-      </w:r>
-      <w:r>
-        <w:t xml:space="preserve"> </w:t>
-      </w:r>
-      <w:r>
-        <w:t xml:space="preserve">[emphasis added]</w:t>
-      </w:r>
-      <w:r>
-        <w:t xml:space="preserve"> </w:t>
-      </w:r>
-      <w:r>
-        <w:t xml:space="preserve">(Brinkman 1982)</w:t>
-      </w:r>
-      <w:r>
-        <w:t xml:space="preserve">. Brinkman emphasized on the program’s extensibility by users, inspiring Mikel Kuehn’s recent</w:t>
-      </w:r>
-      <w:r>
-        <w:t xml:space="preserve"> </w:t>
-      </w:r>
-      <w:r>
-        <w:rPr>
-          <w:i/>
-        </w:rPr>
-        <w:t xml:space="preserve">nGen</w:t>
-      </w:r>
-      <w:r>
-        <w:t xml:space="preserve"> </w:t>
-      </w:r>
-      <w:r>
-        <w:t xml:space="preserve">program</w:t>
-      </w:r>
-      <w:r>
-        <w:t xml:space="preserve"> </w:t>
-      </w:r>
-      <w:r>
-        <w:t xml:space="preserve">(McCurdy et al. 2015)</w:t>
-      </w:r>
-      <w:r>
-        <w:t xml:space="preserve">, a version of Brinkman’s program for the current Csound.</w:t>
-      </w:r>
-      <w:r>
-        <w:t xml:space="preserve"> </w:t>
-      </w:r>
-      <w:r>
-        <w:t xml:space="preserve">Brinkman (1983)</w:t>
-      </w:r>
-      <w:r>
-        <w:t xml:space="preserve"> </w:t>
-      </w:r>
-      <w:r>
-        <w:t xml:space="preserve">later designed an interpreter for the</w:t>
-      </w:r>
-      <w:r>
-        <w:t xml:space="preserve"> </w:t>
-      </w:r>
-      <w:r>
-        <w:t xml:space="preserve">darms</w:t>
-      </w:r>
-      <w:r>
-        <w:t xml:space="preserve"> </w:t>
-      </w:r>
-      <w:r>
-        <w:t xml:space="preserve">language, which became useful for obtaining computable data structures for automated music analysis</w:t>
-      </w:r>
-      <w:r>
-        <w:t xml:space="preserve"> </w:t>
-      </w:r>
-      <w:r>
-        <w:t xml:space="preserve">(Brinkman 1984)</w:t>
-      </w:r>
-      <w:r>
-        <w:t xml:space="preserve">. Another approach to music notation was carried out at</w:t>
-      </w:r>
-      <w:r>
-        <w:t xml:space="preserve"> </w:t>
-      </w:r>
-      <w:r>
-        <w:t xml:space="preserve">ccrma</w:t>
-      </w:r>
-      <w:r>
-        <w:t xml:space="preserve">, when</w:t>
-      </w:r>
-      <w:r>
-        <w:t xml:space="preserve"> </w:t>
-      </w:r>
-      <w:r>
-        <w:t xml:space="preserve">Diener (1988, 1989)</w:t>
-      </w:r>
-      <w:r>
-        <w:t xml:space="preserve"> </w:t>
-      </w:r>
-      <w:r>
-        <w:t xml:space="preserve">devised a</w:t>
-      </w:r>
-      <w:r>
-        <w:t xml:space="preserve"> </w:t>
-      </w:r>
-      <w:r>
-        <w:t xml:space="preserve">“</w:t>
-      </w:r>
-      <w:r>
-        <w:t xml:space="preserve">pure structure</w:t>
-      </w:r>
-      <w:r>
-        <w:t xml:space="preserve">”</w:t>
-      </w:r>
-      <w:r>
-        <w:t xml:space="preserve"> </w:t>
-      </w:r>
-      <w:r>
-        <w:t xml:space="preserve">devoted to the</w:t>
-      </w:r>
-      <w:r>
-        <w:t xml:space="preserve"> </w:t>
-      </w:r>
-      <w:r>
-        <w:t xml:space="preserve">“</w:t>
-      </w:r>
-      <w:r>
-        <w:t xml:space="preserve">hierarchical organization of musical objects into musical scores:</w:t>
-      </w:r>
-      <w:r>
-        <w:t xml:space="preserve">”</w:t>
-      </w:r>
-      <w:r>
-        <w:t xml:space="preserve"> </w:t>
-      </w:r>
-      <w:r>
-        <w:t xml:space="preserve">the</w:t>
-      </w:r>
-      <w:r>
-        <w:t xml:space="preserve"> </w:t>
-      </w:r>
-      <w:r>
-        <w:rPr>
-          <w:i/>
-        </w:rPr>
-        <w:t xml:space="preserve">TTree</w:t>
-      </w:r>
-      <w:r>
-        <w:t xml:space="preserve"> </w:t>
-      </w:r>
-      <w:r>
-        <w:t xml:space="preserve">(Diener 1988, p. 184)</w:t>
-      </w:r>
-      <w:r>
-        <w:t xml:space="preserve">. Stemming from his PhD research on formal languages in music theory</w:t>
-      </w:r>
-      <w:r>
-        <w:t xml:space="preserve"> </w:t>
-      </w:r>
-      <w:r>
-        <w:t xml:space="preserve">(Diener 1985)</w:t>
-      </w:r>
-      <w:r>
-        <w:t xml:space="preserve">, this data structure was based in the hierarchic structures of the</w:t>
-      </w:r>
-      <w:r>
-        <w:t xml:space="preserve"> </w:t>
-      </w:r>
-      <w:r>
-        <w:t xml:space="preserve">sssp</w:t>
-      </w:r>
-      <w:r>
-        <w:t xml:space="preserve"> </w:t>
-      </w:r>
-      <w:r>
-        <w:t xml:space="preserve">project. The change Diener introduced to these structures was their capability of sustaining links between not only the previous and the next data records, but to the</w:t>
-      </w:r>
-      <w:r>
-        <w:t xml:space="preserve"> </w:t>
-      </w:r>
-      <w:r>
-        <w:t xml:space="preserve">‘</w:t>
-      </w:r>
-      <w:r>
-        <w:t xml:space="preserve">parent</w:t>
-      </w:r>
-      <w:r>
-        <w:t xml:space="preserve">’</w:t>
-      </w:r>
-      <w:r>
-        <w:t xml:space="preserve"> </w:t>
-      </w:r>
-      <w:r>
-        <w:t xml:space="preserve">or</w:t>
-      </w:r>
-      <w:r>
-        <w:t xml:space="preserve"> </w:t>
-      </w:r>
-      <w:r>
-        <w:t xml:space="preserve">‘</w:t>
-      </w:r>
-      <w:r>
-        <w:t xml:space="preserve">child</w:t>
-      </w:r>
-      <w:r>
-        <w:t xml:space="preserve">’</w:t>
-      </w:r>
-      <w:r>
-        <w:t xml:space="preserve"> </w:t>
-      </w:r>
-      <w:r>
-        <w:t xml:space="preserve">data records to which it was related. This is known as</w:t>
-      </w:r>
-      <w:r>
-        <w:t xml:space="preserve"> </w:t>
-      </w:r>
-      <w:r>
-        <w:t xml:space="preserve">‘</w:t>
-      </w:r>
-      <w:r>
-        <w:t xml:space="preserve">inheritance,</w:t>
-      </w:r>
-      <w:r>
-        <w:t xml:space="preserve">’</w:t>
-      </w:r>
-      <w:r>
-        <w:t xml:space="preserve"> </w:t>
-      </w:r>
-      <w:r>
-        <w:t xml:space="preserve">and it enabled</w:t>
-      </w:r>
-      <w:r>
-        <w:t xml:space="preserve"> </w:t>
-      </w:r>
-      <w:r>
-        <w:t xml:space="preserve">“</w:t>
-      </w:r>
-      <w:r>
-        <w:t xml:space="preserve">any event in the [structure] to communicate with any other event</w:t>
-      </w:r>
-      <w:r>
-        <w:t xml:space="preserve">”</w:t>
-      </w:r>
-      <w:r>
-        <w:t xml:space="preserve"> </w:t>
-      </w:r>
-      <w:r>
-        <w:t xml:space="preserve">(Diener 1988, p. 188)</w:t>
-      </w:r>
-      <w:r>
-        <w:t xml:space="preserve">. While Diener implemented this data structure in the object-oriented programming language</w:t>
-      </w:r>
-      <w:r>
-        <w:t xml:space="preserve"> </w:t>
-      </w:r>
-      <w:r>
-        <w:t xml:space="preserve">smalltalk</w:t>
-      </w:r>
-      <w:r>
-        <w:t xml:space="preserve">, he later developed it into</w:t>
-      </w:r>
-      <w:r>
-        <w:t xml:space="preserve"> </w:t>
-      </w:r>
-      <w:r>
-        <w:rPr>
-          <w:i/>
-        </w:rPr>
-        <w:t xml:space="preserve">Nutation</w:t>
-      </w:r>
-      <w:r>
-        <w:t xml:space="preserve"> </w:t>
-      </w:r>
-      <w:r>
-        <w:t xml:space="preserve">(Diener 1992)</w:t>
-      </w:r>
-      <w:r>
-        <w:t xml:space="preserve">, a visual programming environment for music notation.</w:t>
-      </w:r>
-      <w:r>
-        <w:t xml:space="preserve"> </w:t>
-      </w:r>
-      <w:r>
-        <w:rPr>
-          <w:i/>
-        </w:rPr>
-        <w:t xml:space="preserve">Nutation</w:t>
-      </w:r>
-      <w:r>
-        <w:t xml:space="preserve"> </w:t>
-      </w:r>
-      <w:r>
-        <w:t xml:space="preserve">was written in</w:t>
-      </w:r>
-      <w:r>
-        <w:t xml:space="preserve"> </w:t>
-      </w:r>
-      <w:r>
-        <w:t xml:space="preserve">objective-c</w:t>
-      </w:r>
-      <w:r>
-        <w:t xml:space="preserve">, and it combined the previously developed</w:t>
-      </w:r>
-      <w:r>
-        <w:t xml:space="preserve"> </w:t>
-      </w:r>
-      <w:r>
-        <w:rPr>
-          <w:i/>
-        </w:rPr>
-        <w:t xml:space="preserve">TTree</w:t>
-      </w:r>
-      <w:r>
-        <w:t xml:space="preserve"> </w:t>
-      </w:r>
-      <w:r>
-        <w:t xml:space="preserve">structure with glyphs and a music synthesis toolkit called</w:t>
-      </w:r>
-      <w:r>
-        <w:t xml:space="preserve"> </w:t>
-      </w:r>
-      <w:r>
-        <w:rPr>
-          <w:i/>
-        </w:rPr>
-        <w:t xml:space="preserve">Music Kit</w:t>
-      </w:r>
-      <w:r>
-        <w:t xml:space="preserve"> </w:t>
-      </w:r>
-      <w:r>
-        <w:t xml:space="preserve">that the</w:t>
-      </w:r>
-      <w:r>
-        <w:t xml:space="preserve"> </w:t>
-      </w:r>
-      <w:r>
-        <w:t xml:space="preserve">next</w:t>
-      </w:r>
-      <w:r>
-        <w:t xml:space="preserve"> </w:t>
-      </w:r>
-      <w:r>
-        <w:t xml:space="preserve">computer provided. This resulted in an extremely malleable</w:t>
-      </w:r>
-      <w:r>
-        <w:t xml:space="preserve"> </w:t>
-      </w:r>
-      <w:r>
-        <w:t xml:space="preserve">cac</w:t>
-      </w:r>
-      <w:r>
-        <w:t xml:space="preserve"> </w:t>
-      </w:r>
-      <w:r>
-        <w:t xml:space="preserve">environment, which enabled fast manipulation and sonic feedback at the cost of limiting timbre to a predefined, hardware-specific set of digital instruments.</w:t>
-      </w:r>
-    </w:p>
-    <w:p>
-      <w:pPr>
-        <w:pStyle w:val="Heading5"/>
-      </w:pPr>
-      <w:bookmarkStart w:id="144" w:name="theoretical-performance"/>
-      <w:r>
-        <w:t xml:space="preserve">Theoretical Performance</w:t>
-      </w:r>
-      <w:bookmarkEnd w:id="144"/>
-    </w:p>
-    <w:p>
-      <w:pPr>
-        <w:pStyle w:val="FirstParagraph"/>
-      </w:pPr>
-      <w:r>
-        <w:t xml:space="preserve">What notation software is most often criticised for is the way in which sonic feedback often comes to be equiparated to (human) music performance. When Leeland Smith presented</w:t>
-      </w:r>
-      <w:r>
-        <w:t xml:space="preserve"> </w:t>
-      </w:r>
-      <w:r>
-        <w:t xml:space="preserve">score</w:t>
-      </w:r>
-      <w:r>
-        <w:t xml:space="preserve"> </w:t>
-      </w:r>
-      <w:r>
-        <w:t xml:space="preserve">as</w:t>
-      </w:r>
-      <w:r>
-        <w:t xml:space="preserve"> </w:t>
-      </w:r>
-      <w:r>
-        <w:t xml:space="preserve">“</w:t>
-      </w:r>
-      <w:r>
-        <w:t xml:space="preserve">not a</w:t>
-      </w:r>
-      <w:r>
-        <w:t xml:space="preserve"> </w:t>
-      </w:r>
-      <w:r>
-        <w:t xml:space="preserve">‘</w:t>
-      </w:r>
-      <w:r>
-        <w:t xml:space="preserve">performer’s</w:t>
-      </w:r>
-      <w:r>
-        <w:t xml:space="preserve">’</w:t>
-      </w:r>
-      <w:r>
-        <w:t xml:space="preserve"> </w:t>
-      </w:r>
-      <w:r>
-        <w:t xml:space="preserve">instrument, but rather a</w:t>
-      </w:r>
-      <w:r>
-        <w:t xml:space="preserve"> </w:t>
-      </w:r>
-      <w:r>
-        <w:t xml:space="preserve">‘</w:t>
-      </w:r>
-      <w:r>
-        <w:t xml:space="preserve">musician’s</w:t>
-      </w:r>
-      <w:r>
-        <w:t xml:space="preserve">’</w:t>
-      </w:r>
-      <w:r>
-        <w:t xml:space="preserve"> </w:t>
-      </w:r>
-      <w:r>
-        <w:t xml:space="preserve">instrument,</w:t>
-      </w:r>
-      <w:r>
-        <w:t xml:space="preserve">”</w:t>
-      </w:r>
-      <w:r>
-        <w:t xml:space="preserve"> </w:t>
-      </w:r>
-      <w:r>
-        <w:t xml:space="preserve">for example, he claimed that</w:t>
-      </w:r>
-      <w:r>
-        <w:t xml:space="preserve"> </w:t>
-      </w:r>
-      <w:r>
-        <w:t xml:space="preserve">“</w:t>
-      </w:r>
-      <w:r>
-        <w:t xml:space="preserve">theoretically, any performance, clearly conceived in the mind, can be realized on [the computer]</w:t>
-      </w:r>
-      <w:r>
-        <w:t xml:space="preserve">”</w:t>
-      </w:r>
-      <w:r>
-        <w:t xml:space="preserve"> </w:t>
-      </w:r>
-      <w:r>
-        <w:t xml:space="preserve">(Smith 1972, p. 14)</w:t>
-      </w:r>
-      <w:r>
-        <w:t xml:space="preserve">. It is indeed a fact that computers can offer automated tasks to an unimaginable extent. However, to translate this type of automation into music composition and performance, results in a disembodied music conception. In other words, an algorithmically generated stream of notes may result in physically impossible tasks for a performer, or for the listener. This is the point of inflexion when envisioning goes beyond the threshold of embodiment. It can be argued, however, that further developments in musical performance techniques can be achieved by pushing the limits of bodily skills. Nonetheless, what I am stressing here is the extent to which music composition can be reconfigured by the possibilities data structures have brought to the field. Furthermore, what is at stake with notation-based music software is yet another musical concern that governed most of music software development during the 1980s: style.</w:t>
-      </w:r>
-    </w:p>
-    <w:p>
-      <w:pPr>
-        <w:pStyle w:val="Heading4"/>
       </w:pPr>
       <w:bookmarkStart w:id="145" w:name="enter-objects"/>
       <w:r>
@@ -12191,7 +12191,7 @@
     </w:p>
     <w:p>
       <w:pPr>
-        <w:pStyle w:val="Heading5"/>
+        <w:pStyle w:val="Heading6"/>
       </w:pPr>
       <w:bookmarkStart w:id="148" w:name="computer:real-time"/>
       <w:r>
@@ -12235,7 +12235,7 @@
           <w:rPr>
             <w:rStyle w:val="Hyperlink"/>
           </w:rPr>
-          <w:t xml:space="preserve">4.11</w:t>
+          <w:t xml:space="preserve">3.4</w:t>
         </w:r>
       </w:hyperlink>
       <w:r>
@@ -12428,7 +12428,7 @@
     </w:p>
     <w:p>
       <w:pPr>
-        <w:pStyle w:val="Heading5"/>
+        <w:pStyle w:val="Heading6"/>
       </w:pPr>
       <w:bookmarkStart w:id="150" w:name="computer:kyma"/>
       <w:r>
@@ -12751,7 +12751,7 @@
     </w:p>
     <w:p>
       <w:pPr>
-        <w:pStyle w:val="Heading5"/>
+        <w:pStyle w:val="Heading6"/>
       </w:pPr>
       <w:bookmarkStart w:id="153" w:name="computer:puredata"/>
       <w:r>
@@ -12950,7 +12950,7 @@
     </w:p>
     <w:p>
       <w:pPr>
-        <w:pStyle w:val="Heading5"/>
+        <w:pStyle w:val="Heading6"/>
       </w:pPr>
       <w:bookmarkStart w:id="154" w:name="graphic_scores"/>
       <w:r>
@@ -13118,7 +13118,7 @@
           <w:rPr>
             <w:rStyle w:val="Hyperlink"/>
           </w:rPr>
-          <w:t xml:space="preserve">4.3.3.3.4</w:t>
+          <w:t xml:space="preserve">3.3.0.3.4</w:t>
         </w:r>
       </w:hyperlink>
       <w:r>
@@ -13147,89 +13147,477 @@
     </w:p>
     <w:p>
       <w:pPr>
+        <w:pStyle w:val="Heading6"/>
+      </w:pPr>
+      <w:bookmarkStart w:id="156" w:name="openmusic"/>
+      <w:r>
+        <w:t xml:space="preserve">OpenMusic</w:t>
+      </w:r>
+      <w:bookmarkEnd w:id="156"/>
+    </w:p>
+    <w:p>
+      <w:pPr>
+        <w:pStyle w:val="FirstParagraph"/>
+      </w:pPr>
+      <w:r>
+        <w:t xml:space="preserve">In the same</w:t>
+      </w:r>
+      <w:r>
+        <w:t xml:space="preserve"> </w:t>
+      </w:r>
+      <w:r>
+        <w:t xml:space="preserve">icmc</w:t>
+      </w:r>
+      <w:r>
+        <w:t xml:space="preserve"> </w:t>
+      </w:r>
+      <w:r>
+        <w:t xml:space="preserve">1997 where Pure Data was presented, two object-oriented languages appeared:</w:t>
+      </w:r>
+      <w:r>
+        <w:t xml:space="preserve"> </w:t>
+      </w:r>
+      <w:r>
+        <w:t xml:space="preserve">rtcmix</w:t>
+      </w:r>
+      <w:r>
+        <w:t xml:space="preserve"> </w:t>
+      </w:r>
+      <w:r>
+        <w:t xml:space="preserve">(Garton &amp; Topper 1997)</w:t>
+      </w:r>
+      <w:r>
+        <w:t xml:space="preserve"> </w:t>
+      </w:r>
+      <w:r>
+        <w:t xml:space="preserve">and OpenMusic</w:t>
+      </w:r>
+      <w:r>
+        <w:t xml:space="preserve"> </w:t>
+      </w:r>
+      <w:r>
+        <w:t xml:space="preserve">(Assayag et al. 1997)</w:t>
+      </w:r>
+      <w:r>
+        <w:t xml:space="preserve">. While neither real-time nor a synthesis engine, the strength of OpenMusic resides in its ability to provide the composer access to a variety of sound analysis tools for composition</w:t>
+      </w:r>
+      <w:r>
+        <w:t xml:space="preserve"> </w:t>
+      </w:r>
+      <w:r>
+        <w:t xml:space="preserve">(Bresson &amp; Agon 2004, 2010)</w:t>
+      </w:r>
+      <w:r>
+        <w:t xml:space="preserve">, as well as the possibility to generate algorithmic streams that output directly into a traditionally notated score. For example, OpenMusic introduced the concept of a</w:t>
+      </w:r>
+      <w:r>
+        <w:t xml:space="preserve"> </w:t>
+      </w:r>
+      <w:r>
+        <w:rPr>
+          <w:i/>
+        </w:rPr>
+        <w:t xml:space="preserve">maquette</w:t>
+      </w:r>
+      <w:r>
+        <w:t xml:space="preserve">, which is a graphic canvas upon which a heterogenous set of elements as varied as audio waveforms, scores, or piano-roll type notation can be displayed. The</w:t>
+      </w:r>
+      <w:r>
+        <w:t xml:space="preserve"> </w:t>
+      </w:r>
+      <w:r>
+        <w:t xml:space="preserve">lisp</w:t>
+      </w:r>
+      <w:r>
+        <w:t xml:space="preserve">-based graphic language developed as a collaboration at</w:t>
+      </w:r>
+      <w:r>
+        <w:t xml:space="preserve"> </w:t>
+      </w:r>
+      <w:r>
+        <w:t xml:space="preserve">ircam</w:t>
+      </w:r>
+      <w:r>
+        <w:t xml:space="preserve"> </w:t>
+      </w:r>
+      <w:r>
+        <w:t xml:space="preserve">held music notation as a focal point, distinguishing it from other stylistically neutral software.</w:t>
+      </w:r>
+    </w:p>
+    <w:p>
+      <w:pPr>
+        <w:pStyle w:val="Heading6"/>
+      </w:pPr>
+      <w:bookmarkStart w:id="157" w:name="heaps-and-nodes"/>
+      <w:r>
+        <w:t xml:space="preserve">Heaps and Nodes</w:t>
+      </w:r>
+      <w:bookmarkEnd w:id="157"/>
+    </w:p>
+    <w:p>
+      <w:pPr>
+        <w:pStyle w:val="FirstParagraph"/>
+      </w:pPr>
+      <w:r>
+        <w:t xml:space="preserve">Garton &amp; Topper (1997)</w:t>
+      </w:r>
+      <w:r>
+        <w:t xml:space="preserve"> </w:t>
+      </w:r>
+      <w:r>
+        <w:t xml:space="preserve">presented</w:t>
+      </w:r>
+      <w:r>
+        <w:t xml:space="preserve"> </w:t>
+      </w:r>
+      <w:r>
+        <w:t xml:space="preserve">rtcmix</w:t>
+      </w:r>
+      <w:r>
+        <w:t xml:space="preserve">, a real-time version of Paul Lansky’s</w:t>
+      </w:r>
+      <w:r>
+        <w:t xml:space="preserve"> </w:t>
+      </w:r>
+      <w:r>
+        <w:t xml:space="preserve">cmix</w:t>
+      </w:r>
+      <w:r>
+        <w:t xml:space="preserve"> </w:t>
+      </w:r>
+      <w:r>
+        <w:t xml:space="preserve">(Lansky 1990)</w:t>
+      </w:r>
+      <w:r>
+        <w:t xml:space="preserve">. What they described as innovative in this project was, in a similar way to the data structures for time management that Puckette presented, the scheduling capabilities of the program. In contrast to the</w:t>
+      </w:r>
+      <w:r>
+        <w:t xml:space="preserve"> </w:t>
+      </w:r>
+      <w:r>
+        <w:t xml:space="preserve">cmix</w:t>
+      </w:r>
+      <w:r>
+        <w:t xml:space="preserve"> </w:t>
+      </w:r>
+      <w:r>
+        <w:t xml:space="preserve">language, which assumes a non-real-time access of objects,</w:t>
+      </w:r>
+      <w:r>
+        <w:t xml:space="preserve"> </w:t>
+      </w:r>
+      <w:r>
+        <w:t xml:space="preserve">“</w:t>
+      </w:r>
+      <w:r>
+        <w:t xml:space="preserve">event scheduling is accomplished through a binary tree, priority-queue dynamic heap…</w:t>
+      </w:r>
+      <w:r>
+        <w:t xml:space="preserve">”</w:t>
+      </w:r>
+      <w:r>
+        <w:t xml:space="preserve"> </w:t>
+      </w:r>
+      <w:r>
+        <w:t xml:space="preserve">(Garton &amp; Topper 1997)</w:t>
+      </w:r>
+      <w:r>
+        <w:t xml:space="preserve">. A heap is a tree-based data structure where both keys and parent-child relationships follow a hierarchical logic. Garton and Topper thus introduced hierarhcy into the scheduler. What this allowed, in turn, was</w:t>
+      </w:r>
+      <w:r>
+        <w:t xml:space="preserve"> </w:t>
+      </w:r>
+      <w:r>
+        <w:t xml:space="preserve">“</w:t>
+      </w:r>
+      <w:r>
+        <w:t xml:space="preserve">scheduling-on-the-fly,</w:t>
+      </w:r>
+      <w:r>
+        <w:t xml:space="preserve">”</w:t>
+      </w:r>
+      <w:r>
+        <w:t xml:space="preserve"> </w:t>
+      </w:r>
+      <w:r>
+        <w:t xml:space="preserve">that is,</w:t>
+      </w:r>
+      <w:r>
+        <w:t xml:space="preserve"> </w:t>
+      </w:r>
+      <w:r>
+        <w:t xml:space="preserve">“</w:t>
+      </w:r>
+      <w:r>
+        <w:t xml:space="preserve">allowing notes to be scheduled at run-time (usually triggered by an external event, such as a</w:t>
+      </w:r>
+      <w:r>
+        <w:t xml:space="preserve"> </w:t>
+      </w:r>
+      <w:r>
+        <w:t xml:space="preserve">midi</w:t>
+      </w:r>
+      <w:r>
+        <w:t xml:space="preserve"> </w:t>
+      </w:r>
+      <w:r>
+        <w:t xml:space="preserve">note being depressed)</w:t>
+      </w:r>
+      <w:r>
+        <w:t xml:space="preserve">”</w:t>
+      </w:r>
+      <w:r>
+        <w:t xml:space="preserve"> </w:t>
+      </w:r>
+      <w:r>
+        <w:t xml:space="preserve">(Garton &amp; Topper 1997)</w:t>
+      </w:r>
+      <w:r>
+        <w:t xml:space="preserve">. The real-time problem became once again a scheduling problem of computational tasks, and it was solved differently with yet another element: instruments instantiated</w:t>
+      </w:r>
+      <w:r>
+        <w:t xml:space="preserve"> </w:t>
+      </w:r>
+      <w:r>
+        <w:t xml:space="preserve">“</w:t>
+      </w:r>
+      <w:r>
+        <w:t xml:space="preserve">on-the-fly</w:t>
+      </w:r>
+      <w:r>
+        <w:t xml:space="preserve">”</w:t>
+      </w:r>
+      <w:r>
+        <w:t xml:space="preserve"> </w:t>
+      </w:r>
+      <w:r>
+        <w:t xml:space="preserve">could also establish their own</w:t>
+      </w:r>
+      <w:r>
+        <w:t xml:space="preserve"> </w:t>
+      </w:r>
+      <w:r>
+        <w:t xml:space="preserve">tcp/ip</w:t>
+      </w:r>
+      <w:r>
+        <w:t xml:space="preserve"> </w:t>
+      </w:r>
+      <w:r>
+        <w:t xml:space="preserve">connection sockets in order to allow for networked access to the individual synthesizers</w:t>
+      </w:r>
+      <w:r>
+        <w:t xml:space="preserve"> </w:t>
+      </w:r>
+      <w:r>
+        <w:t xml:space="preserve">(Garton &amp; Topper 1997)</w:t>
+      </w:r>
+      <w:r>
+        <w:t xml:space="preserve">. That is to say, whenever a new instrument appears, it has the potential to enter into networked communication with earlier and future nodes. This means that synthesizer nodes could enter and leave the scheduler at any time, always in communication with each other. A musical equivalent would be for a violin player to enter in an out of the orchestra at will, while being able to lend the violin to any other player, and also play any other instrument except the conductor. In a similar networked way, SuperCollider</w:t>
+      </w:r>
+      <w:r>
+        <w:t xml:space="preserve"> </w:t>
+      </w:r>
+      <w:r>
+        <w:t xml:space="preserve">(McCartney 1996, 1998)</w:t>
+      </w:r>
+      <w:r>
+        <w:t xml:space="preserve"> </w:t>
+      </w:r>
+      <w:r>
+        <w:t xml:space="preserve">is a high-level language that provides the user with a different paradigm to handle audio processes scheduling. The innovation that this language implemented, however, is the</w:t>
+      </w:r>
+      <w:r>
+        <w:t xml:space="preserve"> </w:t>
+      </w:r>
+      <w:r>
+        <w:t xml:space="preserve">“</w:t>
+      </w:r>
+      <w:r>
+        <w:t xml:space="preserve">garbage collection</w:t>
+      </w:r>
+      <w:r>
+        <w:t xml:space="preserve">”</w:t>
+      </w:r>
+      <w:r>
+        <w:t xml:space="preserve"> </w:t>
+      </w:r>
+      <w:r>
+        <w:t xml:space="preserve">of each process. McCartney took the hierarchic structure of the object-oriented paradigm and defined</w:t>
+      </w:r>
+      <w:r>
+        <w:t xml:space="preserve"> </w:t>
+      </w:r>
+      <w:r>
+        <w:t xml:space="preserve">‘</w:t>
+      </w:r>
+      <w:r>
+        <w:t xml:space="preserve">nodes</w:t>
+      </w:r>
+      <w:r>
+        <w:t xml:space="preserve">’</w:t>
+      </w:r>
+      <w:r>
+        <w:t xml:space="preserve"> </w:t>
+      </w:r>
+      <w:r>
+        <w:t xml:space="preserve">in a tree-like structure, each with its own capability of nesting groups of other nodes, but most importantly, with its own initiation and expiration times. In other words, in contrast to Pure Data and</w:t>
+      </w:r>
+      <w:r>
+        <w:t xml:space="preserve"> </w:t>
+      </w:r>
+      <w:r>
+        <w:t xml:space="preserve">max/msp</w:t>
+      </w:r>
+      <w:r>
+        <w:t xml:space="preserve">’s constantly running audio processes, SuperCollider only consumes</w:t>
+      </w:r>
+      <w:r>
+        <w:t xml:space="preserve"> </w:t>
+      </w:r>
+      <w:r>
+        <w:t xml:space="preserve">cpu</w:t>
+      </w:r>
+      <w:r>
+        <w:t xml:space="preserve"> </w:t>
+      </w:r>
+      <w:r>
+        <w:t xml:space="preserve">resources whenever it needs to.</w:t>
+      </w:r>
+    </w:p>
+    <w:p>
+      <w:pPr>
+        <w:pStyle w:val="BodyText"/>
+      </w:pPr>
+      <w:r>
+        <w:t xml:space="preserve">Both</w:t>
+      </w:r>
+      <w:r>
+        <w:t xml:space="preserve"> </w:t>
+      </w:r>
+      <w:r>
+        <w:t xml:space="preserve">rtcmix</w:t>
+      </w:r>
+      <w:r>
+        <w:t xml:space="preserve"> </w:t>
+      </w:r>
+      <w:r>
+        <w:t xml:space="preserve">and SuperCollider meant a step forward towards networked musical environments that have resulted in recent forms of music making such as laptop orchestras and live coding, along with new music software such as ChucK</w:t>
+      </w:r>
+      <w:r>
+        <w:t xml:space="preserve"> </w:t>
+      </w:r>
+      <w:r>
+        <w:t xml:space="preserve">(Wang &amp; Cook 2003)</w:t>
+      </w:r>
+      <w:r>
+        <w:t xml:space="preserve">. The literature on computer music software for composition alone would extend beyond the scope of this dissertation. For further reference in other sound synthesis data structures, see: the Diphone synthesis program</w:t>
+      </w:r>
+      <w:r>
+        <w:t xml:space="preserve"> </w:t>
+      </w:r>
+      <w:r>
+        <w:t xml:space="preserve">(Caraty et al. 1989, Depalle et al. 1993, Rodet et al. 1988, Rodet &amp; Lefèvre 1996, 1997)</w:t>
+      </w:r>
+      <w:r>
+        <w:t xml:space="preserve">; the Otkinshi system</w:t>
+      </w:r>
+      <w:r>
+        <w:t xml:space="preserve"> </w:t>
+      </w:r>
+      <w:r>
+        <w:t xml:space="preserve">(Osaka et al. 2002)</w:t>
+      </w:r>
+      <w:r>
+        <w:t xml:space="preserve">. For an overview of existing audio software up to 2004, see Xamat’s PhD Dissertation</w:t>
+      </w:r>
+      <w:r>
+        <w:t xml:space="preserve"> </w:t>
+      </w:r>
+      <w:r>
+        <w:t xml:space="preserve">(Amatriain 2004 Chapter 2)</w:t>
+      </w:r>
+      <w:r>
+        <w:t xml:space="preserve">. See also the Integra project</w:t>
+      </w:r>
+      <w:r>
+        <w:t xml:space="preserve"> </w:t>
+      </w:r>
+      <w:r>
+        <w:t xml:space="preserve">(Bullock &amp; Coccioli 2009, Bullock et al. 2011)</w:t>
+      </w:r>
+      <w:r>
+        <w:t xml:space="preserve">, and Ariza’s work on python’s data structures</w:t>
+      </w:r>
+      <w:r>
+        <w:t xml:space="preserve"> </w:t>
+      </w:r>
+      <w:r>
+        <w:t xml:space="preserve">(Ariza 2005a)</w:t>
+      </w:r>
+      <w:r>
+        <w:t xml:space="preserve">.</w:t>
+      </w:r>
+    </w:p>
+    <w:p>
+      <w:pPr>
+        <w:pStyle w:val="Heading3"/>
+      </w:pPr>
+      <w:bookmarkStart w:id="158" w:name="applications"/>
+      <w:r>
+        <w:t xml:space="preserve">Intersections</w:t>
+      </w:r>
+      <w:bookmarkEnd w:id="158"/>
+    </w:p>
+    <w:p>
+      <w:pPr>
+        <w:pStyle w:val="FirstParagraph"/>
+      </w:pPr>
+      <w:r>
+        <w:t xml:space="preserve">The computer music software race that took place at the level of data structures has moved from music to media in an attempt to generalize applicability by maximizing stylistic potentials. To a certain extent, this motion can be understood as an axis between sound and music data structures. On one hand there is music tradition with its notational baggage. On the other, sound synthesis and programming, with its multi-stylistic promise grounded on the more general use of media. In any case, the shape that this motion takes is given by the composer-programmer’s needs, ideas, and implementations. The computer music scene today builds on these struggles, and continues to propose novel approaches that reconfigure the practice.</w:t>
+      </w:r>
+    </w:p>
+    <w:p>
+      <w:pPr>
+        <w:pStyle w:val="BodyText"/>
+      </w:pPr>
+      <w:r>
+        <w:t xml:space="preserve">In this section, I provide a glimpse of the many shapes that this reconfiguration has taken. I focus on artistic ventures, program extensions, and innovative research that has appeared under four main aspects of database performance: corpus-based approaches, querying methods, traversing methods, and resource sharing. These examples point only to some moments in which data structure design changed computer music.</w:t>
+      </w:r>
+    </w:p>
+    <w:p>
+      <w:pPr>
         <w:pStyle w:val="Heading5"/>
       </w:pPr>
-      <w:bookmarkStart w:id="156" w:name="openmusic"/>
-      <w:r>
-        <w:t xml:space="preserve">OpenMusic</w:t>
-      </w:r>
-      <w:bookmarkEnd w:id="156"/>
+      <w:bookmarkStart w:id="159" w:name="corpus-based-approaches"/>
+      <w:r>
+        <w:t xml:space="preserve">Corpus-based Approaches</w:t>
+      </w:r>
+      <w:bookmarkEnd w:id="159"/>
     </w:p>
     <w:p>
       <w:pPr>
         <w:pStyle w:val="FirstParagraph"/>
       </w:pPr>
       <w:r>
-        <w:t xml:space="preserve">In the same</w:t>
-      </w:r>
-      <w:r>
-        <w:t xml:space="preserve"> </w:t>
-      </w:r>
-      <w:r>
-        <w:t xml:space="preserve">icmc</w:t>
-      </w:r>
-      <w:r>
-        <w:t xml:space="preserve"> </w:t>
-      </w:r>
-      <w:r>
-        <w:t xml:space="preserve">1997 where Pure Data was presented, two object-oriented languages appeared:</w:t>
-      </w:r>
-      <w:r>
-        <w:t xml:space="preserve"> </w:t>
-      </w:r>
-      <w:r>
-        <w:t xml:space="preserve">rtcmix</w:t>
-      </w:r>
-      <w:r>
-        <w:t xml:space="preserve"> </w:t>
-      </w:r>
-      <w:r>
-        <w:t xml:space="preserve">(Garton &amp; Topper 1997)</w:t>
-      </w:r>
-      <w:r>
-        <w:t xml:space="preserve"> </w:t>
-      </w:r>
-      <w:r>
-        <w:t xml:space="preserve">and OpenMusic</w:t>
-      </w:r>
-      <w:r>
-        <w:t xml:space="preserve"> </w:t>
-      </w:r>
-      <w:r>
-        <w:t xml:space="preserve">(Assayag et al. 1997)</w:t>
-      </w:r>
-      <w:r>
-        <w:t xml:space="preserve">. While neither real-time nor a synthesis engine, the strength of OpenMusic resides in its ability to provide the composer access to a variety of sound analysis tools for composition</w:t>
-      </w:r>
-      <w:r>
-        <w:t xml:space="preserve"> </w:t>
-      </w:r>
-      <w:r>
-        <w:t xml:space="preserve">(Bresson &amp; Agon 2004, 2010)</w:t>
-      </w:r>
-      <w:r>
-        <w:t xml:space="preserve">, as well as the possibility to generate algorithmic streams that output directly into a traditionally notated score. For example, OpenMusic introduced the concept of a</w:t>
-      </w:r>
-      <w:r>
-        <w:t xml:space="preserve"> </w:t>
-      </w:r>
-      <w:r>
-        <w:rPr>
-          <w:i/>
-        </w:rPr>
-        <w:t xml:space="preserve">maquette</w:t>
-      </w:r>
-      <w:r>
-        <w:t xml:space="preserve">, which is a graphic canvas upon which a heterogenous set of elements as varied as audio waveforms, scores, or piano-roll type notation can be displayed. The</w:t>
-      </w:r>
-      <w:r>
-        <w:t xml:space="preserve"> </w:t>
-      </w:r>
-      <w:r>
-        <w:t xml:space="preserve">lisp</w:t>
-      </w:r>
-      <w:r>
-        <w:t xml:space="preserve">-based graphic language developed as a collaboration at</w:t>
+        <w:t xml:space="preserve">Modern uses of databases in computer music take the general form of a corpus of sounds from which descriptors are obtained and then used to create sounds. These are known as corpus-based approaches, also known as data-driven approaches. Their difference is a matter of scale. These approaches have emerged in opposition to rule-based ones, highly useful still in many applications. In what follows, I show some implementations of the corpus-based model in sound.</w:t>
+      </w:r>
+    </w:p>
+    <w:p>
+      <w:pPr>
+        <w:pStyle w:val="Heading6"/>
+      </w:pPr>
+      <w:bookmarkStart w:id="160" w:name="concatenative-synthesis"/>
+      <w:r>
+        <w:t xml:space="preserve">Concatenative Synthesis</w:t>
+      </w:r>
+      <w:bookmarkEnd w:id="160"/>
+    </w:p>
+    <w:p>
+      <w:pPr>
+        <w:pStyle w:val="FirstParagraph"/>
+      </w:pPr>
+      <w:r>
+        <w:t xml:space="preserve">Diemo Schwarz developed the concept of data-driven concatenative sound synthesis in his PhD thesis at</w:t>
       </w:r>
       <w:r>
         <w:t xml:space="preserve"> </w:t>
@@ -13241,67 +13629,879 @@
         <w:t xml:space="preserve"> </w:t>
       </w:r>
       <w:r>
-        <w:t xml:space="preserve">held music notation as a focal point, distinguishing it from other stylistically neutral software.</w:t>
+        <w:t xml:space="preserve">(Schwarz 2000, 2003, 2006a)</w:t>
+      </w:r>
+      <w:r>
+        <w:t xml:space="preserve">. By segmenting a large database of source sounds into units, a selection algorithim is used to find any given target by looking for</w:t>
+      </w:r>
+      <w:r>
+        <w:t xml:space="preserve"> </w:t>
+      </w:r>
+      <w:r>
+        <w:t xml:space="preserve">“</w:t>
+      </w:r>
+      <w:r>
+        <w:t xml:space="preserve">units that match best the sound or musical phrase to be synthesised</w:t>
+      </w:r>
+      <w:r>
+        <w:t xml:space="preserve">”</w:t>
+      </w:r>
+      <w:r>
+        <w:t xml:space="preserve"> </w:t>
+      </w:r>
+      <w:r>
+        <w:t xml:space="preserve">(Schwarz 2006a)</w:t>
+      </w:r>
+      <w:r>
+        <w:t xml:space="preserve">. In contrast to rule-based approaches in which sound synthesis is arrived at by models of the sound signal, concatenative synthesis is data-driven, or corpus-driven (when refering to larger databases). That is to say, by joining together recorded samples, Scwharz obtained a model for sound synthesis that preserves even the smallest details of the input signal. Schwarz later contextualized</w:t>
+      </w:r>
+      <w:r>
+        <w:t xml:space="preserve"> </w:t>
+      </w:r>
+      <w:r>
+        <w:t xml:space="preserve">‘</w:t>
+      </w:r>
+      <w:r>
+        <w:t xml:space="preserve">information space</w:t>
+      </w:r>
+      <w:r>
+        <w:t xml:space="preserve">’</w:t>
+      </w:r>
+      <w:r>
+        <w:t xml:space="preserve"> </w:t>
+      </w:r>
+      <w:r>
+        <w:t xml:space="preserve">as a musical instrument in itself</w:t>
+      </w:r>
+      <w:r>
+        <w:t xml:space="preserve"> </w:t>
+      </w:r>
+      <w:r>
+        <w:t xml:space="preserve">(Schwarz &amp; Schnell 2009, Schwarz 2012)</w:t>
+      </w:r>
+      <w:r>
+        <w:t xml:space="preserve">.</w:t>
+      </w:r>
+    </w:p>
+    <w:p>
+      <w:pPr>
+        <w:pStyle w:val="Heading6"/>
+      </w:pPr>
+      <w:bookmarkStart w:id="161" w:name="other-approaches"/>
+      <w:r>
+        <w:t xml:space="preserve">Other approaches</w:t>
+      </w:r>
+      <w:bookmarkEnd w:id="161"/>
+    </w:p>
+    <w:p>
+      <w:pPr>
+        <w:pStyle w:val="FirstParagraph"/>
+      </w:pPr>
+      <w:r>
+        <w:t xml:space="preserve">The variety of applications of corpus-based or data-driven is still a fruitful research area. I present here only some data-driven cases that arrive at other ways to generate sounds than sample concatenation.</w:t>
+      </w:r>
+      <w:r>
+        <w:t xml:space="preserve"> </w:t>
+      </w:r>
+      <w:r>
+        <w:t xml:space="preserve">Kobayashi (2003)</w:t>
+      </w:r>
+      <w:r>
+        <w:t xml:space="preserve"> </w:t>
+      </w:r>
+      <w:r>
+        <w:t xml:space="preserve">used a database of</w:t>
+      </w:r>
+      <w:r>
+        <w:t xml:space="preserve"> </w:t>
+      </w:r>
+      <w:r>
+        <w:t xml:space="preserve">stft</w:t>
+      </w:r>
+      <w:r>
+        <w:t xml:space="preserve"> </w:t>
+      </w:r>
+      <w:r>
+        <w:t xml:space="preserve">analysed sounds in an original way. Upon calculating the distances between the results of these analysis he was able to define a database of similarity between his original database which he then re-synthesized.</w:t>
+      </w:r>
+      <w:r>
+        <w:t xml:space="preserve"> </w:t>
+      </w:r>
+      <w:r>
+        <w:t xml:space="preserve">Collins (2007)</w:t>
+      </w:r>
+      <w:r>
+        <w:t xml:space="preserve"> </w:t>
+      </w:r>
+      <w:r>
+        <w:t xml:space="preserve">developed an audiovisual concatenative synthesis method where</w:t>
+      </w:r>
+      <w:r>
+        <w:t xml:space="preserve"> </w:t>
+      </w:r>
+      <w:r>
+        <w:t xml:space="preserve">“</w:t>
+      </w:r>
+      <w:r>
+        <w:t xml:space="preserve">databases tagged by both audio and visual features, then creating new output streams by feature matching with a given input sequence</w:t>
+      </w:r>
+      <w:r>
+        <w:t xml:space="preserve">”</w:t>
+      </w:r>
+      <w:r>
+        <w:t xml:space="preserve"> </w:t>
+      </w:r>
+      <w:r>
+        <w:t xml:space="preserve">(Collins 2007, p. 1)</w:t>
+      </w:r>
+      <w:r>
+        <w:t xml:space="preserve">. A recent case in which concatenative synthesis was applied to rhythm can be found in</w:t>
+      </w:r>
+      <w:r>
+        <w:t xml:space="preserve"> </w:t>
+      </w:r>
+      <w:r>
+        <w:t xml:space="preserve">Nuanàin et al. (2016)</w:t>
+      </w:r>
+      <w:r>
+        <w:t xml:space="preserve">.</w:t>
+      </w:r>
+      <w:r>
+        <w:t xml:space="preserve"> </w:t>
+      </w:r>
+      <w:r>
+        <w:t xml:space="preserve">Ariza (2003)</w:t>
+      </w:r>
+      <w:r>
+        <w:t xml:space="preserve"> </w:t>
+      </w:r>
+      <w:r>
+        <w:t xml:space="preserve">was able to implement a model for heterophonic texture by pitch-tracking the highly ornamented music of the Csángó</w:t>
+      </w:r>
+      <w:r>
+        <w:rPr>
+          <w:rStyle w:val="FootnoteReference"/>
+        </w:rPr>
+        <w:footnoteReference w:id="162"/>
+      </w:r>
+      <w:r>
+        <w:t xml:space="preserve"> </w:t>
+      </w:r>
+      <w:r>
+        <w:t xml:space="preserve">music into a database that enabled him to present a data structure of the ornament. The implementation of analysis and subsequent algorithmic rule extraction can be thought of as a form of analysis-based sound generation: by inputting a sound file, a dataset of rules was obtained to approach a model for the ornament. Therefore, a rule-model was obtained by means of a data-driven approach. This relates to</w:t>
+      </w:r>
+      <w:r>
+        <w:t xml:space="preserve"> </w:t>
+      </w:r>
+      <w:r>
+        <w:rPr>
+          <w:i/>
+        </w:rPr>
+        <w:t xml:space="preserve">Orchidée</w:t>
+      </w:r>
+      <w:r>
+        <w:t xml:space="preserve"> </w:t>
+      </w:r>
+      <w:r>
+        <w:t xml:space="preserve">(Carpentier et al. 2006)</w:t>
+      </w:r>
+      <w:r>
+        <w:t xml:space="preserve">, a computer-aided orchestration tool based on database input-matching and a series of candidate orchestration targets. The data-driven approach is combined with a highly dense corpus of instrumental techniques, in order to concatenate orchestral targets.</w:t>
+      </w:r>
+    </w:p>
+    <w:p>
+      <w:pPr>
+        <w:pStyle w:val="Heading6"/>
+      </w:pPr>
+      <w:bookmarkStart w:id="163" w:name="software-libraries"/>
+      <w:r>
+        <w:t xml:space="preserve">Software Libraries</w:t>
+      </w:r>
+      <w:bookmarkEnd w:id="163"/>
+    </w:p>
+    <w:p>
+      <w:pPr>
+        <w:pStyle w:val="FirstParagraph"/>
+      </w:pPr>
+      <w:r>
+        <w:t xml:space="preserve">One of the central concepts of the object-oriented programming is extensibility. The list of objects that can be added to the main program tends to grow exponentially as a function of its use. A list covering all extensions would require a research project of its own. However, I would like to focus on those extensions that enable further and more specific use of databases in the context of music composition.</w:t>
+      </w:r>
+      <w:r>
+        <w:t xml:space="preserve"> </w:t>
+      </w:r>
+      <w:r>
+        <w:t xml:space="preserve">Sturm (2004)</w:t>
+      </w:r>
+      <w:r>
+        <w:t xml:space="preserve"> </w:t>
+      </w:r>
+      <w:r>
+        <w:t xml:space="preserve">developed</w:t>
+      </w:r>
+      <w:r>
+        <w:t xml:space="preserve"> </w:t>
+      </w:r>
+      <w:r>
+        <w:rPr>
+          <w:i/>
+        </w:rPr>
+        <w:t xml:space="preserve">MATCONCAT</w:t>
+      </w:r>
+      <w:r>
+        <w:t xml:space="preserve">, a concatenative synthesis library for</w:t>
+      </w:r>
+      <w:r>
+        <w:t xml:space="preserve"> </w:t>
+      </w:r>
+      <w:r>
+        <w:rPr>
+          <w:i/>
+        </w:rPr>
+        <w:t xml:space="preserve">Matlab</w:t>
+      </w:r>
+      <w:r>
+        <w:t xml:space="preserve">.</w:t>
+      </w:r>
+      <w:r>
+        <w:t xml:space="preserve"> </w:t>
+      </w:r>
+      <w:r>
+        <w:t xml:space="preserve">Schwarz (2006b)</w:t>
+      </w:r>
+      <w:r>
+        <w:t xml:space="preserve"> </w:t>
+      </w:r>
+      <w:r>
+        <w:t xml:space="preserve">designed</w:t>
+      </w:r>
+      <w:r>
+        <w:t xml:space="preserve"> </w:t>
+      </w:r>
+      <w:r>
+        <w:t xml:space="preserve">catart</w:t>
+      </w:r>
+      <w:r>
+        <w:t xml:space="preserve"> </w:t>
+      </w:r>
+      <w:r>
+        <w:t xml:space="preserve">as a concatenative synthesis toolkit both as a standalone application and as a</w:t>
+      </w:r>
+      <w:r>
+        <w:t xml:space="preserve"> </w:t>
+      </w:r>
+      <w:r>
+        <w:t xml:space="preserve">max/msp</w:t>
+      </w:r>
+      <w:r>
+        <w:t xml:space="preserve"> </w:t>
+      </w:r>
+      <w:r>
+        <w:t xml:space="preserve">external. Another concatenative synthesis library is Ben Hackbarth’s python module</w:t>
+      </w:r>
+      <w:r>
+        <w:t xml:space="preserve"> </w:t>
+      </w:r>
+      <w:r>
+        <w:t xml:space="preserve">audioguide</w:t>
+      </w:r>
+      <w:r>
+        <w:t xml:space="preserve">. William Brent’s research on timbre analysis developed into a timbre description library for Pure Data called</w:t>
+      </w:r>
+      <w:r>
+        <w:t xml:space="preserve"> </w:t>
+      </w:r>
+      <w:r>
+        <w:t xml:space="preserve">(Brent 2010)</w:t>
+      </w:r>
+      <w:r>
+        <w:t xml:space="preserve">. Within this library, users are able to analyze sound files using most available timbre descriptors. Since Brent’s library enables users not only to analyze sounds and store the resulting descriptors in a database, but also to cluster them within the database, it allows for a variety of applications of which ony one of them is concatenative synthesis.</w:t>
       </w:r>
     </w:p>
     <w:p>
       <w:pPr>
         <w:pStyle w:val="Heading5"/>
       </w:pPr>
-      <w:bookmarkStart w:id="157" w:name="heaps-and-nodes"/>
-      <w:r>
-        <w:t xml:space="preserve">Heaps and Nodes</w:t>
-      </w:r>
-      <w:bookmarkEnd w:id="157"/>
+      <w:bookmarkStart w:id="164" w:name="querying-methods"/>
+      <w:r>
+        <w:t xml:space="preserve">Querying Methods</w:t>
+      </w:r>
+      <w:bookmarkEnd w:id="164"/>
+    </w:p>
+    <w:p>
+      <w:pPr>
+        <w:pStyle w:val="Heading6"/>
+      </w:pPr>
+      <w:bookmarkStart w:id="165" w:name="query-by-content"/>
+      <w:r>
+        <w:t xml:space="preserve">Query-by-content</w:t>
+      </w:r>
+      <w:bookmarkEnd w:id="165"/>
     </w:p>
     <w:p>
       <w:pPr>
         <w:pStyle w:val="FirstParagraph"/>
       </w:pPr>
       <w:r>
-        <w:t xml:space="preserve">Garton &amp; Topper (1997)</w:t>
-      </w:r>
-      <w:r>
-        <w:t xml:space="preserve"> </w:t>
-      </w:r>
-      <w:r>
-        <w:t xml:space="preserve">presented</w:t>
-      </w:r>
-      <w:r>
-        <w:t xml:space="preserve"> </w:t>
-      </w:r>
-      <w:r>
-        <w:t xml:space="preserve">rtcmix</w:t>
-      </w:r>
-      <w:r>
-        <w:t xml:space="preserve">, a real-time version of Paul Lansky’s</w:t>
-      </w:r>
-      <w:r>
-        <w:t xml:space="preserve"> </w:t>
-      </w:r>
-      <w:r>
-        <w:t xml:space="preserve">cmix</w:t>
-      </w:r>
-      <w:r>
-        <w:t xml:space="preserve"> </w:t>
-      </w:r>
-      <w:r>
-        <w:t xml:space="preserve">(Lansky 1990)</w:t>
-      </w:r>
-      <w:r>
-        <w:t xml:space="preserve">. What they described as innovative in this project was, in a similar way to the data structures for time management that Puckette presented, the scheduling capabilities of the program. In contrast to the</w:t>
-      </w:r>
-      <w:r>
-        <w:t xml:space="preserve"> </w:t>
-      </w:r>
-      <w:r>
-        <w:t xml:space="preserve">cmix</w:t>
-      </w:r>
-      <w:r>
-        <w:t xml:space="preserve"> </w:t>
-      </w:r>
-      <w:r>
-        <w:t xml:space="preserve">language, which assumes a non-real-time access of objects,</w:t>
+        <w:t xml:space="preserve">One of the innovations that brought forth</w:t>
+      </w:r>
+      <w:r>
+        <w:t xml:space="preserve"> </w:t>
+      </w:r>
+      <w:r>
+        <w:t xml:space="preserve">mir</w:t>
+      </w:r>
+      <w:r>
+        <w:t xml:space="preserve"> </w:t>
+      </w:r>
+      <w:r>
+        <w:t xml:space="preserve">is high-level audio feature analysis. This enabled computers to understand keywords such as</w:t>
+      </w:r>
+      <w:r>
+        <w:t xml:space="preserve"> </w:t>
+      </w:r>
+      <w:r>
+        <w:t xml:space="preserve">‘</w:t>
+      </w:r>
+      <w:r>
+        <w:t xml:space="preserve">bright</w:t>
+      </w:r>
+      <w:r>
+        <w:t xml:space="preserve">’</w:t>
+      </w:r>
+      <w:r>
+        <w:t xml:space="preserve">,</w:t>
+      </w:r>
+      <w:r>
+        <w:t xml:space="preserve"> </w:t>
+      </w:r>
+      <w:r>
+        <w:t xml:space="preserve">‘</w:t>
+      </w:r>
+      <w:r>
+        <w:t xml:space="preserve">sharp</w:t>
+      </w:r>
+      <w:r>
+        <w:t xml:space="preserve">’</w:t>
+      </w:r>
+      <w:r>
+        <w:t xml:space="preserve">,</w:t>
+      </w:r>
+      <w:r>
+        <w:t xml:space="preserve"> </w:t>
+      </w:r>
+      <w:r>
+        <w:t xml:space="preserve">‘</w:t>
+      </w:r>
+      <w:r>
+        <w:t xml:space="preserve">dark</w:t>
+      </w:r>
+      <w:r>
+        <w:t xml:space="preserve">’</w:t>
+      </w:r>
+      <w:r>
+        <w:t xml:space="preserve">,</w:t>
+      </w:r>
+      <w:r>
+        <w:t xml:space="preserve"> </w:t>
+      </w:r>
+      <w:r>
+        <w:t xml:space="preserve">‘</w:t>
+      </w:r>
+      <w:r>
+        <w:t xml:space="preserve">metallic</w:t>
+      </w:r>
+      <w:r>
+        <w:t xml:space="preserve">’</w:t>
+      </w:r>
+      <w:r>
+        <w:t xml:space="preserve">, etc., that would describe timbral content of audio files. When applied to database querying, these keywords enable</w:t>
+      </w:r>
+      <w:r>
+        <w:t xml:space="preserve"> </w:t>
+      </w:r>
+      <w:r>
+        <w:t xml:space="preserve">‘</w:t>
+      </w:r>
+      <w:r>
+        <w:t xml:space="preserve">query-by-content</w:t>
+      </w:r>
+      <w:r>
+        <w:t xml:space="preserve">’</w:t>
+      </w:r>
+      <w:r>
+        <w:t xml:space="preserve"> </w:t>
+      </w:r>
+      <w:r>
+        <w:t xml:space="preserve">searches. Many online databases such as</w:t>
+      </w:r>
+      <w:r>
+        <w:t xml:space="preserve"> </w:t>
+      </w:r>
+      <w:r>
+        <w:t xml:space="preserve">freesound</w:t>
+      </w:r>
+      <w:r>
+        <w:t xml:space="preserve"> </w:t>
+      </w:r>
+      <w:r>
+        <w:t xml:space="preserve">or</w:t>
+      </w:r>
+      <w:r>
+        <w:t xml:space="preserve"> </w:t>
+      </w:r>
+      <w:r>
+        <w:t xml:space="preserve">looperman</w:t>
+      </w:r>
+      <w:r>
+        <w:t xml:space="preserve"> </w:t>
+      </w:r>
+      <w:r>
+        <w:t xml:space="preserve">have this type of querying. The</w:t>
+      </w:r>
+      <w:r>
+        <w:t xml:space="preserve"> </w:t>
+      </w:r>
+      <w:r>
+        <w:t xml:space="preserve">cuidado</w:t>
+      </w:r>
+      <w:r>
+        <w:t xml:space="preserve"> </w:t>
+      </w:r>
+      <w:r>
+        <w:t xml:space="preserve">project at</w:t>
+      </w:r>
+      <w:r>
+        <w:t xml:space="preserve"> </w:t>
+      </w:r>
+      <w:r>
+        <w:t xml:space="preserve">ircam</w:t>
+      </w:r>
+      <w:r>
+        <w:t xml:space="preserve"> </w:t>
+      </w:r>
+      <w:r>
+        <w:t xml:space="preserve">consisted of a database system aimed at content based querying of sound files</w:t>
+      </w:r>
+      <w:r>
+        <w:t xml:space="preserve"> </w:t>
+      </w:r>
+      <w:r>
+        <w:t xml:space="preserve">(Vinet et al. 2002a,b; Vinet 2005)</w:t>
+      </w:r>
+      <w:r>
+        <w:t xml:space="preserve">. This project enabled</w:t>
+      </w:r>
+      <w:r>
+        <w:t xml:space="preserve"> </w:t>
+      </w:r>
+      <w:r>
+        <w:t xml:space="preserve">djs</w:t>
+      </w:r>
+      <w:r>
+        <w:t xml:space="preserve"> </w:t>
+      </w:r>
+      <w:r>
+        <w:t xml:space="preserve">to browse through files, apply beat-synchronized transitions between them, among other automated tasks during performance.</w:t>
+      </w:r>
+      <w:r>
+        <w:t xml:space="preserve"> </w:t>
+      </w:r>
+      <w:r>
+        <w:t xml:space="preserve">cuidado</w:t>
+      </w:r>
+      <w:r>
+        <w:t xml:space="preserve"> </w:t>
+      </w:r>
+      <w:r>
+        <w:t xml:space="preserve">later developed into the</w:t>
+      </w:r>
+      <w:r>
+        <w:t xml:space="preserve"> </w:t>
+      </w:r>
+      <w:r>
+        <w:rPr>
+          <w:i/>
+        </w:rPr>
+        <w:t xml:space="preserve">Semantic Hi-Fi</w:t>
+      </w:r>
+      <w:r>
+        <w:t xml:space="preserve"> </w:t>
+      </w:r>
+      <w:r>
+        <w:t xml:space="preserve">project and influenced subsequent software.</w:t>
+      </w:r>
+      <w:r>
+        <w:t xml:space="preserve"> </w:t>
+      </w:r>
+      <w:r>
+        <w:t xml:space="preserve">Norman &amp; Amatriain (2007)</w:t>
+      </w:r>
+      <w:r>
+        <w:t xml:space="preserve"> </w:t>
+      </w:r>
+      <w:r>
+        <w:t xml:space="preserve">enabled users generation of personalized audio description databases that could also be queried by content in</w:t>
+      </w:r>
+      <w:r>
+        <w:t xml:space="preserve"> </w:t>
+      </w:r>
+      <w:r>
+        <w:rPr>
+          <w:i/>
+        </w:rPr>
+        <w:t xml:space="preserve">Data Jockey</w:t>
+      </w:r>
+      <w:r>
+        <w:t xml:space="preserve">.</w:t>
+      </w:r>
+    </w:p>
+    <w:p>
+      <w:pPr>
+        <w:pStyle w:val="Heading6"/>
+      </w:pPr>
+      <w:bookmarkStart w:id="166" w:name="similarity-based"/>
+      <w:r>
+        <w:t xml:space="preserve">Similarity-based</w:t>
+      </w:r>
+      <w:bookmarkEnd w:id="166"/>
+    </w:p>
+    <w:p>
+      <w:pPr>
+        <w:pStyle w:val="FirstParagraph"/>
+      </w:pPr>
+      <w:r>
+        <w:t xml:space="preserve">Frisson (2015)</w:t>
+      </w:r>
+      <w:r>
+        <w:t xml:space="preserve"> </w:t>
+      </w:r>
+      <w:r>
+        <w:t xml:space="preserve">provides an overview of multimedia browsing by similarity. Real-time audio analysis moved users beyond descriptive keyword, with sound based input by singing or by providing a sample array. These systems calculate the spectral similarity between the incoming signal to obtain a match from a sound database. In this sense, a different type of performativity was enabled with systems with query-by-content in live contexts. For example,</w:t>
+      </w:r>
+      <w:r>
+        <w:t xml:space="preserve"> </w:t>
+      </w:r>
+      <w:r>
+        <w:rPr>
+          <w:i/>
+        </w:rPr>
+        <w:t xml:space="preserve">SoundSpotter</w:t>
+      </w:r>
+      <w:r>
+        <w:t xml:space="preserve"> </w:t>
+      </w:r>
+      <w:r>
+        <w:t xml:space="preserve">(Casey &amp; Grierson 2007)</w:t>
+      </w:r>
+      <w:r>
+        <w:t xml:space="preserve"> </w:t>
+      </w:r>
+      <w:r>
+        <w:t xml:space="preserve">was dedicated to real-time matching of audio-visual streams by using audio input as feed for a shingling algorithm based on</w:t>
+      </w:r>
+      <w:r>
+        <w:t xml:space="preserve"> </w:t>
+      </w:r>
+      <w:r>
+        <w:t xml:space="preserve">lfccs</w:t>
+      </w:r>
+      <w:r>
+        <w:t xml:space="preserve">.</w:t>
+      </w:r>
+      <w:r>
+        <w:rPr>
+          <w:rStyle w:val="FootnoteReference"/>
+        </w:rPr>
+        <w:footnoteReference w:id="167"/>
+      </w:r>
+    </w:p>
+    <w:p>
+      <w:pPr>
+        <w:pStyle w:val="BodyText"/>
+      </w:pPr>
+      <w:r>
+        <w:t xml:space="preserve">Querying a database by similarity appeared in contexts other than performance workstations. Based on both the</w:t>
+      </w:r>
+      <w:r>
+        <w:t xml:space="preserve"> </w:t>
+      </w:r>
+      <w:r>
+        <w:rPr>
+          <w:i/>
+        </w:rPr>
+        <w:t xml:space="preserve">Semantic Hi-Fi</w:t>
+      </w:r>
+      <w:r>
+        <w:t xml:space="preserve"> </w:t>
+      </w:r>
+      <w:r>
+        <w:t xml:space="preserve">and</w:t>
+      </w:r>
+      <w:r>
+        <w:t xml:space="preserve"> </w:t>
+      </w:r>
+      <w:r>
+        <w:rPr>
+          <w:i/>
+        </w:rPr>
+        <w:t xml:space="preserve">SoundSpotter</w:t>
+      </w:r>
+      <w:r>
+        <w:t xml:space="preserve"> </w:t>
+      </w:r>
+      <w:r>
+        <w:t xml:space="preserve">projects,</w:t>
+      </w:r>
+      <w:r>
+        <w:t xml:space="preserve"> </w:t>
+      </w:r>
+      <w:r>
+        <w:t xml:space="preserve">Price &amp; Rebelo (2008)</w:t>
+      </w:r>
+      <w:r>
+        <w:t xml:space="preserve"> </w:t>
+      </w:r>
+      <w:r>
+        <w:t xml:space="preserve">developed an installation with an interface to a relational database of percussive sounds.</w:t>
+      </w:r>
+      <w:r>
+        <w:rPr>
+          <w:rStyle w:val="FootnoteReference"/>
+        </w:rPr>
+        <w:footnoteReference w:id="168"/>
+      </w:r>
+      <w:r>
+        <w:t xml:space="preserve"> </w:t>
+      </w:r>
+      <w:r>
+        <w:t xml:space="preserve">This database contained description data of the beginning of each analyzed sound file. Thus, participants were able to query a bank of percussion timbres based on brightness, noisiness, and loudness.</w:t>
+      </w:r>
+    </w:p>
+    <w:p>
+      <w:pPr>
+        <w:pStyle w:val="BodyText"/>
+      </w:pPr>
+      <w:r>
+        <w:t xml:space="preserve">Concatenative syntesis uses similarity for the purpose of sample concatenation at the analysis frame level. In this sense, concatenative synthesis can be understood as a real-time query-by-content engine feeding a granular synthesis engine. Therefore, the difference between concatenative synthesis and content-based-queries is a matter of scale (samples as opposed to sound files) and in the use (new sample combinations as opposed to previously stored sound files).</w:t>
+      </w:r>
+    </w:p>
+    <w:p>
+      <w:pPr>
+        <w:pStyle w:val="Heading6"/>
+      </w:pPr>
+      <w:bookmarkStart w:id="169" w:name="hybrid-queries"/>
+      <w:r>
+        <w:t xml:space="preserve">Hybrid Queries</w:t>
+      </w:r>
+      <w:bookmarkEnd w:id="169"/>
+    </w:p>
+    <w:p>
+      <w:pPr>
+        <w:pStyle w:val="FirstParagraph"/>
+      </w:pPr>
+      <w:r>
+        <w:t xml:space="preserve">Some authors have managed to conjugate disparate database uses by hybridizing the queries. The following modal translations represent only some of the many examples in the literature.</w:t>
+      </w:r>
+      <w:r>
+        <w:t xml:space="preserve"> </w:t>
+      </w:r>
+      <w:r>
+        <w:t xml:space="preserve">Schloss et al. (2001)</w:t>
+      </w:r>
+      <w:r>
+        <w:t xml:space="preserve"> </w:t>
+      </w:r>
+      <w:r>
+        <w:t xml:space="preserve">used audio analysis to obtain gesture features from the non-audio signals obtained from the</w:t>
+      </w:r>
+      <w:r>
+        <w:t xml:space="preserve"> </w:t>
+      </w:r>
+      <w:r>
+        <w:rPr>
+          <w:i/>
+        </w:rPr>
+        <w:t xml:space="preserve">Radio Drum</w:t>
+      </w:r>
+      <w:r>
+        <w:t xml:space="preserve">, an instrument built at Bell Labs by Max Mathews in the late 1980s that uses a mallet as controller within three-dimensional space</w:t>
+      </w:r>
+      <w:r>
+        <w:t xml:space="preserve"> </w:t>
+      </w:r>
+      <w:r>
+        <w:t xml:space="preserve">(Boie et al. 1989)</w:t>
+      </w:r>
+      <w:r>
+        <w:t xml:space="preserve">.</w:t>
+      </w:r>
+      <w:r>
+        <w:t xml:space="preserve"> </w:t>
+      </w:r>
+      <w:r>
+        <w:t xml:space="preserve">Schloss et al. (2001)</w:t>
+      </w:r>
+      <w:r>
+        <w:t xml:space="preserve"> </w:t>
+      </w:r>
+      <w:r>
+        <w:t xml:space="preserve">searched for peak detection in the incoming signal to determine mallet (air) strokes. At</w:t>
+      </w:r>
+      <w:r>
+        <w:t xml:space="preserve"> </w:t>
+      </w:r>
+      <w:r>
+        <w:t xml:space="preserve">ccrma</w:t>
+      </w:r>
+      <w:r>
+        <w:t xml:space="preserve">,</w:t>
+      </w:r>
+      <w:r>
+        <w:t xml:space="preserve"> </w:t>
+      </w:r>
+      <w:r>
+        <w:t xml:space="preserve">Serafin et al. (2001)</w:t>
+      </w:r>
+      <w:r>
+        <w:t xml:space="preserve"> </w:t>
+      </w:r>
+      <w:r>
+        <w:t xml:space="preserve">managed to invert the concept of physical modeling by estimating violin bow position, pressure, and speed using</w:t>
+      </w:r>
+      <w:r>
+        <w:t xml:space="preserve"> </w:t>
+      </w:r>
+      <w:r>
+        <w:t xml:space="preserve">lpc</w:t>
+      </w:r>
+      <w:r>
+        <w:t xml:space="preserve"> </w:t>
+      </w:r>
+      <w:r>
+        <w:t xml:space="preserve">coefficients of violin audio recordings.</w:t>
+      </w:r>
+      <w:r>
+        <w:t xml:space="preserve"> </w:t>
+      </w:r>
+      <w:r>
+        <w:t xml:space="preserve">Caramiaux et al. (2011)</w:t>
+      </w:r>
+      <w:r>
+        <w:t xml:space="preserve"> </w:t>
+      </w:r>
+      <w:r>
+        <w:t xml:space="preserve">proposed gestural input for the query-by-content method. They used gesture-to-sound matching techniques based on the similarities of temporal evolution between the gesture query and the sound target. Another example of hybrid querying is</w:t>
+      </w:r>
+      <w:r>
+        <w:t xml:space="preserve"> </w:t>
+      </w:r>
+      <w:r>
+        <w:t xml:space="preserve">Cartwright &amp; Pardo (2014)</w:t>
+      </w:r>
+      <w:r>
+        <w:t xml:space="preserve">, where a database of computer synthesis parameters was queried by vocal input, enabling users to mimic sounds with their voices in order to obtain parameter settings (presets) that would approach the analyzed vocal sound.</w:t>
+      </w:r>
+    </w:p>
+    <w:p>
+      <w:pPr>
+        <w:pStyle w:val="Heading5"/>
+      </w:pPr>
+      <w:bookmarkStart w:id="170" w:name="traversing-methods"/>
+      <w:r>
+        <w:t xml:space="preserve">Traversing Methods</w:t>
+      </w:r>
+      <w:bookmarkEnd w:id="170"/>
+    </w:p>
+    <w:p>
+      <w:pPr>
+        <w:pStyle w:val="FirstParagraph"/>
+      </w:pPr>
+      <w:r>
+        <w:t xml:space="preserve">Given that querying methods have resulted in novel ways to approach information space within databases, many authors have proposed their own approaches towards navigating this space. Like browsing, or surfing the Internet, database traversing is a form of navigation across the</w:t>
+      </w:r>
+      <w:r>
+        <w:t xml:space="preserve"> </w:t>
+      </w:r>
+      <w:r>
+        <w:rPr>
+          <w:i/>
+        </w:rPr>
+        <w:t xml:space="preserve">n</w:t>
+      </w:r>
+      <w:r>
+        <w:t xml:space="preserve">-dimentional space that databases have to offer. Despite their differences, the approaches I refer to now point to the hybrid qualities that data can take when used in performance, specifically in terms of the mixed use of data coming from multiple sensing mechanism, and the networked quality that reconfigures music performance and composition.</w:t>
+      </w:r>
+    </w:p>
+    <w:p>
+      <w:pPr>
+        <w:pStyle w:val="Heading6"/>
+      </w:pPr>
+      <w:bookmarkStart w:id="171" w:name="sensorial-networks"/>
+      <w:r>
+        <w:t xml:space="preserve">Sensorial Networks</w:t>
+      </w:r>
+      <w:bookmarkEnd w:id="171"/>
+    </w:p>
+    <w:p>
+      <w:pPr>
+        <w:pStyle w:val="FirstParagraph"/>
+      </w:pPr>
+      <w:r>
+        <w:t xml:space="preserve">Choi (2000, Choi et al. 2000)</w:t>
+      </w:r>
+      <w:r>
+        <w:t xml:space="preserve"> </w:t>
+      </w:r>
+      <w:r>
+        <w:t xml:space="preserve">presented an interactive installation at the Dorsky Gallery in NYC where a</w:t>
+      </w:r>
+      <w:r>
+        <w:t xml:space="preserve"> </w:t>
+      </w:r>
+      <w:r>
+        <w:t xml:space="preserve">‘</w:t>
+      </w:r>
+      <w:r>
+        <w:t xml:space="preserve">sensorial network</w:t>
+      </w:r>
+      <w:r>
+        <w:t xml:space="preserve">’</w:t>
+      </w:r>
+      <w:r>
+        <w:t xml:space="preserve"> </w:t>
+      </w:r>
+      <w:r>
+        <w:t xml:space="preserve">made from a sound database of speeches by famous leaders was distributed along the installation space.</w:t>
+      </w:r>
+      <w:r>
+        <w:t xml:space="preserve"> </w:t>
+      </w:r>
+      <w:r>
+        <w:t xml:space="preserve">Choi et al. (2000)</w:t>
+      </w:r>
+      <w:r>
+        <w:t xml:space="preserve"> </w:t>
+      </w:r>
+      <w:r>
+        <w:t xml:space="preserve">implemented a motion tracking computer vision algorithm enabled sounds to be modulated as a function of the different</w:t>
+      </w:r>
+      <w:r>
+        <w:t xml:space="preserve"> </w:t>
+      </w:r>
+      <w:r>
+        <w:t xml:space="preserve">‘</w:t>
+      </w:r>
+      <w:r>
+        <w:t xml:space="preserve">clouds</w:t>
+      </w:r>
+      <w:r>
+        <w:t xml:space="preserve">’</w:t>
+      </w:r>
+      <w:r>
+        <w:t xml:space="preserve"> </w:t>
+      </w:r>
+      <w:r>
+        <w:t xml:space="preserve">of pixel data where values gradually changed as participants moved across the sensing area:</w:t>
       </w:r>
       <w:r>
         <w:t xml:space="preserve"> </w:t>
@@ -13310,7 +14510,7 @@
         <w:t xml:space="preserve">“</w:t>
       </w:r>
       <w:r>
-        <w:t xml:space="preserve">event scheduling is accomplished through a binary tree, priority-queue dynamic heap…</w:t>
+        <w:t xml:space="preserve">pixels do not switch on and off, they fade in and out forming clusters in the 2D camera plane according to the degree of movement projected from the corresponding floor positions</w:t>
       </w:r>
       <w:r>
         <w:t xml:space="preserve">”</w:t>
@@ -13319,10 +14519,10 @@
         <w:t xml:space="preserve"> </w:t>
       </w:r>
       <w:r>
-        <w:t xml:space="preserve">(Garton &amp; Topper 1997)</w:t>
-      </w:r>
-      <w:r>
-        <w:t xml:space="preserve">. A heap is a tree-based data structure where both keys and parent-child relationships follow a hierarchical logic. Garton and Topper thus introduced hierarhcy into the scheduler. What this allowed, in turn, was</w:t>
+        <w:t xml:space="preserve">(Choi et al. 2000, p. 4)</w:t>
+      </w:r>
+      <w:r>
+        <w:t xml:space="preserve">. In this sense, participants were able to walk the database itself:</w:t>
       </w:r>
       <w:r>
         <w:t xml:space="preserve"> </w:t>
@@ -13331,7 +14531,7 @@
         <w:t xml:space="preserve">“</w:t>
       </w:r>
       <w:r>
-        <w:t xml:space="preserve">scheduling-on-the-fly,</w:t>
+        <w:t xml:space="preserve">Traversing the [sensorial network] can be thought of as rotating its shadow such that one moves through a semantic neighborhood which includes sound synthesis and residual tuning as well as speech acts</w:t>
       </w:r>
       <w:r>
         <w:t xml:space="preserve">”</w:t>
@@ -13340,7 +14540,13 @@
         <w:t xml:space="preserve"> </w:t>
       </w:r>
       <w:r>
-        <w:t xml:space="preserve">that is,</w:t>
+        <w:t xml:space="preserve">(Choi et al. 2000, p. 3)</w:t>
+      </w:r>
+      <w:r>
+        <w:t xml:space="preserve"> </w:t>
+      </w:r>
+      <w:r>
+        <w:t xml:space="preserve">In addition to this tracking system, however, she included hysteresis within the system. Thus, the recorded history of the participant’s interaction with the system enabled condition-dependent events to occur as participants’ interaction lasted longer. Within this installation, the artist prototyped a</w:t>
       </w:r>
       <w:r>
         <w:t xml:space="preserve"> </w:t>
@@ -13349,19 +14555,7 @@
         <w:t xml:space="preserve">“</w:t>
       </w:r>
       <w:r>
-        <w:t xml:space="preserve">allowing notes to be scheduled at run-time (usually triggered by an external event, such as a</w:t>
-      </w:r>
-      <w:r>
-        <w:t xml:space="preserve"> </w:t>
-      </w:r>
-      <w:r>
-        <w:t xml:space="preserve">midi</w:t>
-      </w:r>
-      <w:r>
-        <w:t xml:space="preserve"> </w:t>
-      </w:r>
-      <w:r>
-        <w:t xml:space="preserve">note being depressed)</w:t>
+        <w:t xml:space="preserve">sensory information retrieval system where the acquisition of information is an acquisition of an experience</w:t>
       </w:r>
       <w:r>
         <w:t xml:space="preserve">”</w:t>
@@ -13370,10 +14564,67 @@
         <w:t xml:space="preserve"> </w:t>
       </w:r>
       <w:r>
-        <w:t xml:space="preserve">(Garton &amp; Topper 1997)</w:t>
-      </w:r>
-      <w:r>
-        <w:t xml:space="preserve">. The real-time problem became once again a scheduling problem of computational tasks, and it was solved differently with yet another element: instruments instantiated</w:t>
+        <w:t xml:space="preserve">(Choi et al. 2000, p. 1)</w:t>
+      </w:r>
+      <w:r>
+        <w:t xml:space="preserve">.</w:t>
+      </w:r>
+    </w:p>
+    <w:p>
+      <w:pPr>
+        <w:pStyle w:val="Heading6"/>
+      </w:pPr>
+      <w:bookmarkStart w:id="172" w:name="involuntary-navigation"/>
+      <w:r>
+        <w:t xml:space="preserve">Involuntary Navigation</w:t>
+      </w:r>
+      <w:bookmarkEnd w:id="172"/>
+    </w:p>
+    <w:p>
+      <w:pPr>
+        <w:pStyle w:val="FirstParagraph"/>
+      </w:pPr>
+      <w:r>
+        <w:t xml:space="preserve">Bioinformatic data taken from galvanic skin sensors attached to a cellist’s toes within a live performance environment is the point of departure for a complex network for performance</w:t>
+      </w:r>
+      <w:r>
+        <w:t xml:space="preserve"> </w:t>
+      </w:r>
+      <w:r>
+        <w:t xml:space="preserve">(Hamilton 2006)</w:t>
+      </w:r>
+      <w:r>
+        <w:t xml:space="preserve">. The</w:t>
+      </w:r>
+      <w:r>
+        <w:t xml:space="preserve"> </w:t>
+      </w:r>
+      <w:r>
+        <w:t xml:space="preserve">gsr</w:t>
+      </w:r>
+      <w:r>
+        <w:t xml:space="preserve"> </w:t>
+      </w:r>
+      <w:r>
+        <w:t xml:space="preserve">activity was correlated with intervallic distance between adjacent musical notes in a database of</w:t>
+      </w:r>
+      <w:r>
+        <w:t xml:space="preserve"> </w:t>
+      </w:r>
+      <w:r>
+        <w:t xml:space="preserve">‘</w:t>
+      </w:r>
+      <w:r>
+        <w:t xml:space="preserve">cell nodes</w:t>
+      </w:r>
+      <w:r>
+        <w:t xml:space="preserve">’</w:t>
+      </w:r>
+      <w:r>
+        <w:t xml:space="preserve"> </w:t>
+      </w:r>
+      <w:r>
+        <w:t xml:space="preserve">previously written by the composer. However such score acted as a</w:t>
       </w:r>
       <w:r>
         <w:t xml:space="preserve"> </w:t>
@@ -13382,7 +14633,7 @@
         <w:t xml:space="preserve">“</w:t>
       </w:r>
       <w:r>
-        <w:t xml:space="preserve">on-the-fly</w:t>
+        <w:t xml:space="preserve">filter for the autonomic control signals generated by the performer</w:t>
       </w:r>
       <w:r>
         <w:t xml:space="preserve">”</w:t>
@@ -13391,40 +14642,55 @@
         <w:t xml:space="preserve"> </w:t>
       </w:r>
       <w:r>
-        <w:t xml:space="preserve">could also establish their own</w:t>
-      </w:r>
-      <w:r>
-        <w:t xml:space="preserve"> </w:t>
-      </w:r>
-      <w:r>
-        <w:t xml:space="preserve">tcp/ip</w:t>
-      </w:r>
-      <w:r>
-        <w:t xml:space="preserve"> </w:t>
-      </w:r>
-      <w:r>
-        <w:t xml:space="preserve">connection sockets in order to allow for networked access to the individual synthesizers</w:t>
-      </w:r>
-      <w:r>
-        <w:t xml:space="preserve"> </w:t>
-      </w:r>
-      <w:r>
-        <w:t xml:space="preserve">(Garton &amp; Topper 1997)</w:t>
-      </w:r>
-      <w:r>
-        <w:t xml:space="preserve">. That is to say, whenever a new instrument appears, it has the potential to enter into networked communication with earlier and future nodes. This means that synthesizer nodes could enter and leave the scheduler at any time, always in communication with each other. A musical equivalent would be for a violin player to enter in an out of the orchestra at will, while being able to lend the violin to any other player, and also play any other instrument except the conductor. In a similar networked way, SuperCollider</w:t>
-      </w:r>
-      <w:r>
-        <w:t xml:space="preserve"> </w:t>
-      </w:r>
-      <w:r>
-        <w:t xml:space="preserve">(McCartney 1996, 1998)</w:t>
-      </w:r>
-      <w:r>
-        <w:t xml:space="preserve"> </w:t>
-      </w:r>
-      <w:r>
-        <w:t xml:space="preserve">is a high-level language that provides the user with a different paradigm to handle audio processes scheduling. The innovation that this language implemented, however, is the</w:t>
+        <w:t xml:space="preserve">(Hamilton 2006, p. 601)</w:t>
+      </w:r>
+      <w:r>
+        <w:t xml:space="preserve">. What this means is that the music fragment database, involuntarily navigated by the performer, becomes a parameter for a live-generated score. The performer is thus embedded within a convoluted networked loop that goes throuth voluntary and involuntary agents that intertwine composition, interaction, and performance.</w:t>
+      </w:r>
+    </w:p>
+    <w:p>
+      <w:pPr>
+        <w:pStyle w:val="Heading6"/>
+      </w:pPr>
+      <w:bookmarkStart w:id="173" w:name="networked-collaborations"/>
+      <w:r>
+        <w:t xml:space="preserve">Networked Collaborations</w:t>
+      </w:r>
+      <w:bookmarkEnd w:id="173"/>
+    </w:p>
+    <w:p>
+      <w:pPr>
+        <w:pStyle w:val="FirstParagraph"/>
+      </w:pPr>
+      <w:r>
+        <w:t xml:space="preserve">Among the many cases of network performances with multiple players that exist in the literature, I would like to point to one case where the rules of 16th century counterpoint demanded a relational database</w:t>
+      </w:r>
+      <w:r>
+        <w:t xml:space="preserve"> </w:t>
+      </w:r>
+      <w:r>
+        <w:t xml:space="preserve">(Nakamoto &amp; Kuhara 2007)</w:t>
+      </w:r>
+      <w:r>
+        <w:t xml:space="preserve">. By implementing a database system (</w:t>
+      </w:r>
+      <w:r>
+        <w:t xml:space="preserve">mysql</w:t>
+      </w:r>
+      <w:r>
+        <w:t xml:space="preserve">) to store and retrieve vocal parts,</w:t>
+      </w:r>
+      <w:r>
+        <w:t xml:space="preserve"> </w:t>
+      </w:r>
+      <w:r>
+        <w:t xml:space="preserve">Nakamoto &amp; Kuhara (2007)</w:t>
+      </w:r>
+      <w:r>
+        <w:t xml:space="preserve"> </w:t>
+      </w:r>
+      <w:r>
+        <w:t xml:space="preserve">enabled performers to sing together in canon form from distant locations. Going beyond any notion of anachrony, what is interesting about this approach is the fact that by</w:t>
       </w:r>
       <w:r>
         <w:t xml:space="preserve"> </w:t>
@@ -13433,7 +14699,7 @@
         <w:t xml:space="preserve">“</w:t>
       </w:r>
       <w:r>
-        <w:t xml:space="preserve">garbage collection</w:t>
+        <w:t xml:space="preserve">using a PC and database server with the internet</w:t>
       </w:r>
       <w:r>
         <w:t xml:space="preserve">”</w:t>
@@ -13442,7 +14708,106 @@
         <w:t xml:space="preserve"> </w:t>
       </w:r>
       <w:r>
-        <w:t xml:space="preserve">of each process. McCartney took the hierarchic structure of the object-oriented paradigm and defined</w:t>
+        <w:t xml:space="preserve">two or more performers can engage seamlessly in musical performance</w:t>
+      </w:r>
+      <w:r>
+        <w:t xml:space="preserve"> </w:t>
+      </w:r>
+      <w:r>
+        <w:t xml:space="preserve">(Nakamoto &amp; Kuhara 2007)</w:t>
+      </w:r>
+      <w:r>
+        <w:t xml:space="preserve">. Telematic performances have spawned ever since Internet connectivity enabled networked audio and video feeds.</w:t>
+      </w:r>
+      <w:r>
+        <w:t xml:space="preserve"> </w:t>
+      </w:r>
+      <w:r>
+        <w:t xml:space="preserve">Whalley (2014)</w:t>
+      </w:r>
+      <w:r>
+        <w:t xml:space="preserve"> </w:t>
+      </w:r>
+      <w:r>
+        <w:t xml:space="preserve">considers that the listener’s body within telematic electroacoustic concerts has been traditionally left out. Therefore, in he devised a set of parameter constraints within these performances, based on musicians who were used as baseline. His argument was grounded on an affective approach towards networked performance, and it is aimed at addressing the limitations that arise from the separation between performer and listener, specifically within telematic electroacoustic performances.</w:t>
+      </w:r>
+    </w:p>
+    <w:p>
+      <w:pPr>
+        <w:pStyle w:val="Heading6"/>
+      </w:pPr>
+      <w:bookmarkStart w:id="174" w:name="mobile-devices"/>
+      <w:r>
+        <w:t xml:space="preserve">Mobile Devices</w:t>
+      </w:r>
+      <w:bookmarkEnd w:id="174"/>
+    </w:p>
+    <w:p>
+      <w:pPr>
+        <w:pStyle w:val="FirstParagraph"/>
+      </w:pPr>
+      <w:r>
+        <w:t xml:space="preserve">The mobility that networks enabled can be represented in the work of</w:t>
+      </w:r>
+      <w:r>
+        <w:t xml:space="preserve"> </w:t>
+      </w:r>
+      <w:r>
+        <w:t xml:space="preserve">Liu et al. (2013)</w:t>
+      </w:r>
+      <w:r>
+        <w:t xml:space="preserve">, who created an audiovisual environment for live data exploration that implemented simultaneous sonifications and visualizations of networked database queries made by participants using</w:t>
+      </w:r>
+      <w:r>
+        <w:t xml:space="preserve"> </w:t>
+      </w:r>
+      <w:r>
+        <w:t xml:space="preserve">ios</w:t>
+      </w:r>
+      <w:r>
+        <w:t xml:space="preserve"> </w:t>
+      </w:r>
+      <w:r>
+        <w:t xml:space="preserve">devices.</w:t>
+      </w:r>
+      <w:r>
+        <w:t xml:space="preserve"> </w:t>
+      </w:r>
+      <w:r>
+        <w:t xml:space="preserve">Taylor et al. (2014)</w:t>
+      </w:r>
+      <w:r>
+        <w:t xml:space="preserve"> </w:t>
+      </w:r>
+      <w:r>
+        <w:t xml:space="preserve">implemented centralized database systems to include user-defined interfaces to be saved and shared within their mobile device platform.</w:t>
+      </w:r>
+      <w:r>
+        <w:t xml:space="preserve"> </w:t>
+      </w:r>
+      <w:r>
+        <w:t xml:space="preserve">Carter (2017)</w:t>
+      </w:r>
+      <w:r>
+        <w:t xml:space="preserve"> </w:t>
+      </w:r>
+      <w:r>
+        <w:t xml:space="preserve">presented a work that gives each member of the audience their own instrument through their cellphones. By accessing a website that loads custom synthesizers made with the Web Audio</w:t>
+      </w:r>
+      <w:r>
+        <w:t xml:space="preserve"> </w:t>
+      </w:r>
+      <w:r>
+        <w:t xml:space="preserve">api</w:t>
+      </w:r>
+      <w:r>
+        <w:t xml:space="preserve">, the audience becomes the performer in an innovative way. While the title of the work (</w:t>
+      </w:r>
+      <w:r>
+        <w:t xml:space="preserve">Carter (2017)</w:t>
+      </w:r>
+      <w:r>
+        <w:t xml:space="preserve">) refers to the potentials and the ubiquity of small transducers, the</w:t>
       </w:r>
       <w:r>
         <w:t xml:space="preserve"> </w:t>
@@ -13451,7 +14816,7 @@
         <w:t xml:space="preserve">‘</w:t>
       </w:r>
       <w:r>
-        <w:t xml:space="preserve">nodes</w:t>
+        <w:t xml:space="preserve">score</w:t>
       </w:r>
       <w:r>
         <w:t xml:space="preserve">’</w:t>
@@ -13460,28 +14825,7 @@
         <w:t xml:space="preserve"> </w:t>
       </w:r>
       <w:r>
-        <w:t xml:space="preserve">in a tree-like structure, each with its own capability of nesting groups of other nodes, but most importantly, with its own initiation and expiration times. In other words, in contrast to Pure Data and</w:t>
-      </w:r>
-      <w:r>
-        <w:t xml:space="preserve"> </w:t>
-      </w:r>
-      <w:r>
-        <w:t xml:space="preserve">max/msp</w:t>
-      </w:r>
-      <w:r>
-        <w:t xml:space="preserve">’s constantly running audio processes, SuperCollider only consumes</w:t>
-      </w:r>
-      <w:r>
-        <w:t xml:space="preserve"> </w:t>
-      </w:r>
-      <w:r>
-        <w:t xml:space="preserve">cpu</w:t>
-      </w:r>
-      <w:r>
-        <w:t xml:space="preserve"> </w:t>
-      </w:r>
-      <w:r>
-        <w:t xml:space="preserve">resources whenever it needs to.</w:t>
+        <w:t xml:space="preserve">(source code) of the work lives on a server and travels wirelessly to the audience to become a (mobile) instrument.</w:t>
       </w:r>
     </w:p>
     <w:p>
@@ -13489,1374 +14833,30 @@
         <w:pStyle w:val="BodyText"/>
       </w:pPr>
       <w:r>
-        <w:t xml:space="preserve">Both</w:t>
-      </w:r>
-      <w:r>
-        <w:t xml:space="preserve"> </w:t>
-      </w:r>
-      <w:r>
-        <w:t xml:space="preserve">rtcmix</w:t>
-      </w:r>
-      <w:r>
-        <w:t xml:space="preserve"> </w:t>
-      </w:r>
-      <w:r>
-        <w:t xml:space="preserve">and SuperCollider meant a step forward towards networked musical environments that have resulted in recent forms of music making such as laptop orchestras and live coding, along with new music software such as ChucK</w:t>
-      </w:r>
-      <w:r>
-        <w:t xml:space="preserve"> </w:t>
-      </w:r>
-      <w:r>
-        <w:t xml:space="preserve">(Wang &amp; Cook 2003)</w:t>
-      </w:r>
-      <w:r>
-        <w:t xml:space="preserve">. The literature on computer music software for composition alone would extend beyond the scope of this dissertation. For further reference in other sound synthesis data structures, see: the Diphone synthesis program</w:t>
-      </w:r>
-      <w:r>
-        <w:t xml:space="preserve"> </w:t>
-      </w:r>
-      <w:r>
-        <w:t xml:space="preserve">(Caraty et al. 1989, Depalle et al. 1993, Rodet et al. 1988, Rodet &amp; Lefèvre 1996, 1997)</w:t>
-      </w:r>
-      <w:r>
-        <w:t xml:space="preserve">; the Otkinshi system</w:t>
-      </w:r>
-      <w:r>
-        <w:t xml:space="preserve"> </w:t>
-      </w:r>
-      <w:r>
-        <w:t xml:space="preserve">(Osaka et al. 2002)</w:t>
-      </w:r>
-      <w:r>
-        <w:t xml:space="preserve">. For an overview of existing audio software up to 2004, see Xamat’s PhD Dissertation</w:t>
-      </w:r>
-      <w:r>
-        <w:t xml:space="preserve"> </w:t>
-      </w:r>
-      <w:r>
-        <w:t xml:space="preserve">(Amatriain 2004 Chapter 2)</w:t>
-      </w:r>
-      <w:r>
-        <w:t xml:space="preserve">. See also the Integra project</w:t>
-      </w:r>
-      <w:r>
-        <w:t xml:space="preserve"> </w:t>
-      </w:r>
-      <w:r>
-        <w:t xml:space="preserve">(Bullock &amp; Coccioli 2009, Bullock et al. 2011)</w:t>
-      </w:r>
-      <w:r>
-        <w:t xml:space="preserve">, and Ariza’s work on python’s data structures</w:t>
-      </w:r>
-      <w:r>
-        <w:t xml:space="preserve"> </w:t>
-      </w:r>
-      <w:r>
-        <w:t xml:space="preserve">(Ariza 2005a)</w:t>
-      </w:r>
-      <w:r>
-        <w:t xml:space="preserve">.</w:t>
-      </w:r>
-    </w:p>
-    <w:p>
-      <w:pPr>
-        <w:pStyle w:val="Heading3"/>
-      </w:pPr>
-      <w:bookmarkStart w:id="158" w:name="applications"/>
-      <w:r>
-        <w:t xml:space="preserve">Intersections</w:t>
-      </w:r>
-      <w:bookmarkEnd w:id="158"/>
+        <w:t xml:space="preserve">These are some of the many examples that point to the many shapes that traversing a database can take. These shapes have given different resonances within the concert and installation spaces, as well as within the performativity of the music involved. Further, the possibilities of these reconfigurations can be seen in terms of a need for sharing resources and experiences through networks.</w:t>
+      </w:r>
+    </w:p>
+    <w:p>
+      <w:pPr>
+        <w:pStyle w:val="Heading5"/>
+      </w:pPr>
+      <w:bookmarkStart w:id="175" w:name="resource-sharing"/>
+      <w:r>
+        <w:t xml:space="preserve">Resource Sharing</w:t>
+      </w:r>
+      <w:bookmarkEnd w:id="175"/>
     </w:p>
     <w:p>
       <w:pPr>
         <w:pStyle w:val="FirstParagraph"/>
       </w:pPr>
       <w:r>
-        <w:t xml:space="preserve">The computer music software race that took place at the level of data structures has moved from music to media in an attempt to generalize applicability by maximizing stylistic potentials. To a certain extent, this motion can be understood as an axis between sound and music data structures. On one hand there is music tradition with its notational baggage. On the other, sound synthesis and programming, with its multi-stylistic promise grounded on the more general use of media. In any case, the shape that this motion takes is given by the composer-programmer’s needs, ideas, and implementations. The computer music scene today builds on these struggles, and continues to propose novel approaches that reconfigure the practice.</w:t>
-      </w:r>
-    </w:p>
-    <w:p>
-      <w:pPr>
-        <w:pStyle w:val="BodyText"/>
-      </w:pPr>
-      <w:r>
-        <w:t xml:space="preserve">In this section, I provide a glimpse of the many shapes that this reconfiguration has taken. I focus on artistic ventures, program extensions, and innovative research that has appeared under four main aspects of database performance: corpus-based approaches, querying methods, traversing methods, and resource sharing. These examples point only to some moments in which data structure design changed computer music.</w:t>
-      </w:r>
-    </w:p>
-    <w:p>
-      <w:pPr>
-        <w:pStyle w:val="Heading4"/>
-      </w:pPr>
-      <w:bookmarkStart w:id="159" w:name="corpus-based-approaches"/>
-      <w:r>
-        <w:t xml:space="preserve">Corpus-based Approaches</w:t>
-      </w:r>
-      <w:bookmarkEnd w:id="159"/>
-    </w:p>
-    <w:p>
-      <w:pPr>
-        <w:pStyle w:val="FirstParagraph"/>
-      </w:pPr>
-      <w:r>
-        <w:t xml:space="preserve">Modern uses of databases in computer music take the general form of a corpus of sounds from which descriptors are obtained and then used to create sounds. These are known as corpus-based approaches, also known as data-driven approaches. Their difference is a matter of scale. These approaches have emerged in opposition to rule-based ones, highly useful still in many applications. In what follows, I show some implementations of the corpus-based model in sound.</w:t>
-      </w:r>
-    </w:p>
-    <w:p>
-      <w:pPr>
-        <w:pStyle w:val="Heading5"/>
-      </w:pPr>
-      <w:bookmarkStart w:id="160" w:name="concatenative-synthesis"/>
-      <w:r>
-        <w:t xml:space="preserve">Concatenative Synthesis</w:t>
-      </w:r>
-      <w:bookmarkEnd w:id="160"/>
-    </w:p>
-    <w:p>
-      <w:pPr>
-        <w:pStyle w:val="FirstParagraph"/>
-      </w:pPr>
-      <w:r>
-        <w:t xml:space="preserve">Diemo Schwarz developed the concept of data-driven concatenative sound synthesis in his PhD thesis at</w:t>
-      </w:r>
-      <w:r>
-        <w:t xml:space="preserve"> </w:t>
-      </w:r>
-      <w:r>
-        <w:t xml:space="preserve">ircam</w:t>
-      </w:r>
-      <w:r>
-        <w:t xml:space="preserve"> </w:t>
-      </w:r>
-      <w:r>
-        <w:t xml:space="preserve">(Schwarz 2000, 2003, 2006a)</w:t>
-      </w:r>
-      <w:r>
-        <w:t xml:space="preserve">. By segmenting a large database of source sounds into units, a selection algorithim is used to find any given target by looking for</w:t>
-      </w:r>
-      <w:r>
-        <w:t xml:space="preserve"> </w:t>
-      </w:r>
-      <w:r>
-        <w:t xml:space="preserve">“</w:t>
-      </w:r>
-      <w:r>
-        <w:t xml:space="preserve">units that match best the sound or musical phrase to be synthesised</w:t>
-      </w:r>
-      <w:r>
-        <w:t xml:space="preserve">”</w:t>
-      </w:r>
-      <w:r>
-        <w:t xml:space="preserve"> </w:t>
-      </w:r>
-      <w:r>
-        <w:t xml:space="preserve">(Schwarz 2006a)</w:t>
-      </w:r>
-      <w:r>
-        <w:t xml:space="preserve">. In contrast to rule-based approaches in which sound synthesis is arrived at by models of the sound signal, concatenative synthesis is data-driven, or corpus-driven (when refering to larger databases). That is to say, by joining together recorded samples, Scwharz obtained a model for sound synthesis that preserves even the smallest details of the input signal. Schwarz later contextualized</w:t>
-      </w:r>
-      <w:r>
-        <w:t xml:space="preserve"> </w:t>
-      </w:r>
-      <w:r>
-        <w:t xml:space="preserve">‘</w:t>
-      </w:r>
-      <w:r>
-        <w:t xml:space="preserve">information space</w:t>
-      </w:r>
-      <w:r>
-        <w:t xml:space="preserve">’</w:t>
-      </w:r>
-      <w:r>
-        <w:t xml:space="preserve"> </w:t>
-      </w:r>
-      <w:r>
-        <w:t xml:space="preserve">as a musical instrument in itself</w:t>
-      </w:r>
-      <w:r>
-        <w:t xml:space="preserve"> </w:t>
-      </w:r>
-      <w:r>
-        <w:t xml:space="preserve">(Schwarz &amp; Schnell 2009, Schwarz 2012)</w:t>
-      </w:r>
-      <w:r>
-        <w:t xml:space="preserve">.</w:t>
-      </w:r>
-    </w:p>
-    <w:p>
-      <w:pPr>
-        <w:pStyle w:val="Heading5"/>
-      </w:pPr>
-      <w:bookmarkStart w:id="161" w:name="other-approaches"/>
-      <w:r>
-        <w:t xml:space="preserve">Other approaches</w:t>
-      </w:r>
-      <w:bookmarkEnd w:id="161"/>
-    </w:p>
-    <w:p>
-      <w:pPr>
-        <w:pStyle w:val="FirstParagraph"/>
-      </w:pPr>
-      <w:r>
-        <w:t xml:space="preserve">The variety of applications of corpus-based or data-driven is still a fruitful research area. I present here only some data-driven cases that arrive at other ways to generate sounds than sample concatenation.</w:t>
-      </w:r>
-      <w:r>
-        <w:t xml:space="preserve"> </w:t>
-      </w:r>
-      <w:r>
-        <w:t xml:space="preserve">Kobayashi (2003)</w:t>
-      </w:r>
-      <w:r>
-        <w:t xml:space="preserve"> </w:t>
-      </w:r>
-      <w:r>
-        <w:t xml:space="preserve">used a database of</w:t>
-      </w:r>
-      <w:r>
-        <w:t xml:space="preserve"> </w:t>
-      </w:r>
-      <w:r>
-        <w:t xml:space="preserve">stft</w:t>
-      </w:r>
-      <w:r>
-        <w:t xml:space="preserve"> </w:t>
-      </w:r>
-      <w:r>
-        <w:t xml:space="preserve">analysed sounds in an original way. Upon calculating the distances between the results of these analysis he was able to define a database of similarity between his original database which he then re-synthesized.</w:t>
-      </w:r>
-      <w:r>
-        <w:t xml:space="preserve"> </w:t>
-      </w:r>
-      <w:r>
-        <w:t xml:space="preserve">Collins (2007)</w:t>
-      </w:r>
-      <w:r>
-        <w:t xml:space="preserve"> </w:t>
-      </w:r>
-      <w:r>
-        <w:t xml:space="preserve">developed an audiovisual concatenative synthesis method where</w:t>
-      </w:r>
-      <w:r>
-        <w:t xml:space="preserve"> </w:t>
-      </w:r>
-      <w:r>
-        <w:t xml:space="preserve">“</w:t>
-      </w:r>
-      <w:r>
-        <w:t xml:space="preserve">databases tagged by both audio and visual features, then creating new output streams by feature matching with a given input sequence</w:t>
-      </w:r>
-      <w:r>
-        <w:t xml:space="preserve">”</w:t>
-      </w:r>
-      <w:r>
-        <w:t xml:space="preserve"> </w:t>
-      </w:r>
-      <w:r>
-        <w:t xml:space="preserve">(Collins 2007, p. 1)</w:t>
-      </w:r>
-      <w:r>
-        <w:t xml:space="preserve">. A recent case in which concatenative synthesis was applied to rhythm can be found in</w:t>
-      </w:r>
-      <w:r>
-        <w:t xml:space="preserve"> </w:t>
-      </w:r>
-      <w:r>
-        <w:t xml:space="preserve">Nuanàin et al. (2016)</w:t>
-      </w:r>
-      <w:r>
-        <w:t xml:space="preserve">.</w:t>
-      </w:r>
-      <w:r>
-        <w:t xml:space="preserve"> </w:t>
-      </w:r>
-      <w:r>
-        <w:t xml:space="preserve">Ariza (2003)</w:t>
-      </w:r>
-      <w:r>
-        <w:t xml:space="preserve"> </w:t>
-      </w:r>
-      <w:r>
-        <w:t xml:space="preserve">was able to implement a model for heterophonic texture by pitch-tracking the highly ornamented music of the Csángó</w:t>
+        <w:t xml:space="preserve">Sharing resources can be interpreted in many ways. On one end, it points to networked environments on which multiple client users connect to a server that provides shared data flow among the network. This is the case of live coding, where multiple users share the same network. Another definition pertains to the data itself, the way that it is formatted, and how to access or edit it: the file format, where users can read the same data. Lastly, the activity of sharing relates to publishig results like in research or academic communities. This is the case of the multiple datasets that exist.</w:t>
       </w:r>
       <w:r>
         <w:rPr>
           <w:rStyle w:val="FootnoteReference"/>
         </w:rPr>
-        <w:footnoteReference w:id="162"/>
-      </w:r>
-      <w:r>
-        <w:t xml:space="preserve"> </w:t>
-      </w:r>
-      <w:r>
-        <w:t xml:space="preserve">music into a database that enabled him to present a data structure of the ornament. The implementation of analysis and subsequent algorithmic rule extraction can be thought of as a form of analysis-based sound generation: by inputting a sound file, a dataset of rules was obtained to approach a model for the ornament. Therefore, a rule-model was obtained by means of a data-driven approach. This relates to</w:t>
-      </w:r>
-      <w:r>
-        <w:t xml:space="preserve"> </w:t>
-      </w:r>
-      <w:r>
-        <w:rPr>
-          <w:i/>
-        </w:rPr>
-        <w:t xml:space="preserve">Orchidée</w:t>
-      </w:r>
-      <w:r>
-        <w:t xml:space="preserve"> </w:t>
-      </w:r>
-      <w:r>
-        <w:t xml:space="preserve">(Carpentier et al. 2006)</w:t>
-      </w:r>
-      <w:r>
-        <w:t xml:space="preserve">, a computer-aided orchestration tool based on database input-matching and a series of candidate orchestration targets. The data-driven approach is combined with a highly dense corpus of instrumental techniques, in order to concatenate orchestral targets.</w:t>
-      </w:r>
-    </w:p>
-    <w:p>
-      <w:pPr>
-        <w:pStyle w:val="Heading5"/>
-      </w:pPr>
-      <w:bookmarkStart w:id="163" w:name="software-libraries"/>
-      <w:r>
-        <w:t xml:space="preserve">Software Libraries</w:t>
-      </w:r>
-      <w:bookmarkEnd w:id="163"/>
-    </w:p>
-    <w:p>
-      <w:pPr>
-        <w:pStyle w:val="FirstParagraph"/>
-      </w:pPr>
-      <w:r>
-        <w:t xml:space="preserve">One of the central concepts of the object-oriented programming is extensibility. The list of objects that can be added to the main program tends to grow exponentially as a function of its use. A list covering all extensions would require a research project of its own. However, I would like to focus on those extensions that enable further and more specific use of databases in the context of music composition.</w:t>
-      </w:r>
-      <w:r>
-        <w:t xml:space="preserve"> </w:t>
-      </w:r>
-      <w:r>
-        <w:t xml:space="preserve">Sturm (2004)</w:t>
-      </w:r>
-      <w:r>
-        <w:t xml:space="preserve"> </w:t>
-      </w:r>
-      <w:r>
-        <w:t xml:space="preserve">developed</w:t>
-      </w:r>
-      <w:r>
-        <w:t xml:space="preserve"> </w:t>
-      </w:r>
-      <w:r>
-        <w:rPr>
-          <w:i/>
-        </w:rPr>
-        <w:t xml:space="preserve">MATCONCAT</w:t>
-      </w:r>
-      <w:r>
-        <w:t xml:space="preserve">, a concatenative synthesis library for</w:t>
-      </w:r>
-      <w:r>
-        <w:t xml:space="preserve"> </w:t>
-      </w:r>
-      <w:r>
-        <w:rPr>
-          <w:i/>
-        </w:rPr>
-        <w:t xml:space="preserve">Matlab</w:t>
-      </w:r>
-      <w:r>
-        <w:t xml:space="preserve">.</w:t>
-      </w:r>
-      <w:r>
-        <w:t xml:space="preserve"> </w:t>
-      </w:r>
-      <w:r>
-        <w:t xml:space="preserve">Schwarz (2006b)</w:t>
-      </w:r>
-      <w:r>
-        <w:t xml:space="preserve"> </w:t>
-      </w:r>
-      <w:r>
-        <w:t xml:space="preserve">designed</w:t>
-      </w:r>
-      <w:r>
-        <w:t xml:space="preserve"> </w:t>
-      </w:r>
-      <w:r>
-        <w:t xml:space="preserve">catart</w:t>
-      </w:r>
-      <w:r>
-        <w:t xml:space="preserve"> </w:t>
-      </w:r>
-      <w:r>
-        <w:t xml:space="preserve">as a concatenative synthesis toolkit both as a standalone application and as a</w:t>
-      </w:r>
-      <w:r>
-        <w:t xml:space="preserve"> </w:t>
-      </w:r>
-      <w:r>
-        <w:t xml:space="preserve">max/msp</w:t>
-      </w:r>
-      <w:r>
-        <w:t xml:space="preserve"> </w:t>
-      </w:r>
-      <w:r>
-        <w:t xml:space="preserve">external. Another concatenative synthesis library is Ben Hackbarth’s python module</w:t>
-      </w:r>
-      <w:r>
-        <w:t xml:space="preserve"> </w:t>
-      </w:r>
-      <w:r>
-        <w:t xml:space="preserve">audioguide</w:t>
-      </w:r>
-      <w:r>
-        <w:t xml:space="preserve">. William Brent’s research on timbre analysis developed into a timbre description library for Pure Data called</w:t>
-      </w:r>
-      <w:r>
-        <w:t xml:space="preserve"> </w:t>
-      </w:r>
-      <w:r>
-        <w:t xml:space="preserve">(Brent 2010)</w:t>
-      </w:r>
-      <w:r>
-        <w:t xml:space="preserve">. Within this library, users are able to analyze sound files using most available timbre descriptors. Since Brent’s library enables users not only to analyze sounds and store the resulting descriptors in a database, but also to cluster them within the database, it allows for a variety of applications of which ony one of them is concatenative synthesis.</w:t>
-      </w:r>
-    </w:p>
-    <w:p>
-      <w:pPr>
-        <w:pStyle w:val="Heading4"/>
-      </w:pPr>
-      <w:bookmarkStart w:id="164" w:name="querying-methods"/>
-      <w:r>
-        <w:t xml:space="preserve">Querying Methods</w:t>
-      </w:r>
-      <w:bookmarkEnd w:id="164"/>
-    </w:p>
-    <w:p>
-      <w:pPr>
-        <w:pStyle w:val="Heading5"/>
-      </w:pPr>
-      <w:bookmarkStart w:id="165" w:name="query-by-content"/>
-      <w:r>
-        <w:t xml:space="preserve">Query-by-content</w:t>
-      </w:r>
-      <w:bookmarkEnd w:id="165"/>
-    </w:p>
-    <w:p>
-      <w:pPr>
-        <w:pStyle w:val="FirstParagraph"/>
-      </w:pPr>
-      <w:r>
-        <w:t xml:space="preserve">One of the innovations that brought forth</w:t>
-      </w:r>
-      <w:r>
-        <w:t xml:space="preserve"> </w:t>
-      </w:r>
-      <w:r>
-        <w:t xml:space="preserve">mir</w:t>
-      </w:r>
-      <w:r>
-        <w:t xml:space="preserve"> </w:t>
-      </w:r>
-      <w:r>
-        <w:t xml:space="preserve">is high-level audio feature analysis. This enabled computers to understand keywords such as</w:t>
-      </w:r>
-      <w:r>
-        <w:t xml:space="preserve"> </w:t>
-      </w:r>
-      <w:r>
-        <w:t xml:space="preserve">‘</w:t>
-      </w:r>
-      <w:r>
-        <w:t xml:space="preserve">bright</w:t>
-      </w:r>
-      <w:r>
-        <w:t xml:space="preserve">’</w:t>
-      </w:r>
-      <w:r>
-        <w:t xml:space="preserve">,</w:t>
-      </w:r>
-      <w:r>
-        <w:t xml:space="preserve"> </w:t>
-      </w:r>
-      <w:r>
-        <w:t xml:space="preserve">‘</w:t>
-      </w:r>
-      <w:r>
-        <w:t xml:space="preserve">sharp</w:t>
-      </w:r>
-      <w:r>
-        <w:t xml:space="preserve">’</w:t>
-      </w:r>
-      <w:r>
-        <w:t xml:space="preserve">,</w:t>
-      </w:r>
-      <w:r>
-        <w:t xml:space="preserve"> </w:t>
-      </w:r>
-      <w:r>
-        <w:t xml:space="preserve">‘</w:t>
-      </w:r>
-      <w:r>
-        <w:t xml:space="preserve">dark</w:t>
-      </w:r>
-      <w:r>
-        <w:t xml:space="preserve">’</w:t>
-      </w:r>
-      <w:r>
-        <w:t xml:space="preserve">,</w:t>
-      </w:r>
-      <w:r>
-        <w:t xml:space="preserve"> </w:t>
-      </w:r>
-      <w:r>
-        <w:t xml:space="preserve">‘</w:t>
-      </w:r>
-      <w:r>
-        <w:t xml:space="preserve">metallic</w:t>
-      </w:r>
-      <w:r>
-        <w:t xml:space="preserve">’</w:t>
-      </w:r>
-      <w:r>
-        <w:t xml:space="preserve">, etc., that would describe timbral content of audio files. When applied to database querying, these keywords enable</w:t>
-      </w:r>
-      <w:r>
-        <w:t xml:space="preserve"> </w:t>
-      </w:r>
-      <w:r>
-        <w:t xml:space="preserve">‘</w:t>
-      </w:r>
-      <w:r>
-        <w:t xml:space="preserve">query-by-content</w:t>
-      </w:r>
-      <w:r>
-        <w:t xml:space="preserve">’</w:t>
-      </w:r>
-      <w:r>
-        <w:t xml:space="preserve"> </w:t>
-      </w:r>
-      <w:r>
-        <w:t xml:space="preserve">searches. Many online databases such as</w:t>
-      </w:r>
-      <w:r>
-        <w:t xml:space="preserve"> </w:t>
-      </w:r>
-      <w:r>
-        <w:t xml:space="preserve">freesound</w:t>
-      </w:r>
-      <w:r>
-        <w:t xml:space="preserve"> </w:t>
-      </w:r>
-      <w:r>
-        <w:t xml:space="preserve">or</w:t>
-      </w:r>
-      <w:r>
-        <w:t xml:space="preserve"> </w:t>
-      </w:r>
-      <w:r>
-        <w:t xml:space="preserve">looperman</w:t>
-      </w:r>
-      <w:r>
-        <w:t xml:space="preserve"> </w:t>
-      </w:r>
-      <w:r>
-        <w:t xml:space="preserve">have this type of querying. The</w:t>
-      </w:r>
-      <w:r>
-        <w:t xml:space="preserve"> </w:t>
-      </w:r>
-      <w:r>
-        <w:t xml:space="preserve">cuidado</w:t>
-      </w:r>
-      <w:r>
-        <w:t xml:space="preserve"> </w:t>
-      </w:r>
-      <w:r>
-        <w:t xml:space="preserve">project at</w:t>
-      </w:r>
-      <w:r>
-        <w:t xml:space="preserve"> </w:t>
-      </w:r>
-      <w:r>
-        <w:t xml:space="preserve">ircam</w:t>
-      </w:r>
-      <w:r>
-        <w:t xml:space="preserve"> </w:t>
-      </w:r>
-      <w:r>
-        <w:t xml:space="preserve">consisted of a database system aimed at content based querying of sound files</w:t>
-      </w:r>
-      <w:r>
-        <w:t xml:space="preserve"> </w:t>
-      </w:r>
-      <w:r>
-        <w:t xml:space="preserve">(Vinet et al. 2002a,b; Vinet 2005)</w:t>
-      </w:r>
-      <w:r>
-        <w:t xml:space="preserve">. This project enabled</w:t>
-      </w:r>
-      <w:r>
-        <w:t xml:space="preserve"> </w:t>
-      </w:r>
-      <w:r>
-        <w:t xml:space="preserve">djs</w:t>
-      </w:r>
-      <w:r>
-        <w:t xml:space="preserve"> </w:t>
-      </w:r>
-      <w:r>
-        <w:t xml:space="preserve">to browse through files, apply beat-synchronized transitions between them, among other automated tasks during performance.</w:t>
-      </w:r>
-      <w:r>
-        <w:t xml:space="preserve"> </w:t>
-      </w:r>
-      <w:r>
-        <w:t xml:space="preserve">cuidado</w:t>
-      </w:r>
-      <w:r>
-        <w:t xml:space="preserve"> </w:t>
-      </w:r>
-      <w:r>
-        <w:t xml:space="preserve">later developed into the</w:t>
-      </w:r>
-      <w:r>
-        <w:t xml:space="preserve"> </w:t>
-      </w:r>
-      <w:r>
-        <w:rPr>
-          <w:i/>
-        </w:rPr>
-        <w:t xml:space="preserve">Semantic Hi-Fi</w:t>
-      </w:r>
-      <w:r>
-        <w:t xml:space="preserve"> </w:t>
-      </w:r>
-      <w:r>
-        <w:t xml:space="preserve">project and influenced subsequent software.</w:t>
-      </w:r>
-      <w:r>
-        <w:t xml:space="preserve"> </w:t>
-      </w:r>
-      <w:r>
-        <w:t xml:space="preserve">Norman &amp; Amatriain (2007)</w:t>
-      </w:r>
-      <w:r>
-        <w:t xml:space="preserve"> </w:t>
-      </w:r>
-      <w:r>
-        <w:t xml:space="preserve">enabled users generation of personalized audio description databases that could also be queried by content in</w:t>
-      </w:r>
-      <w:r>
-        <w:t xml:space="preserve"> </w:t>
-      </w:r>
-      <w:r>
-        <w:rPr>
-          <w:i/>
-        </w:rPr>
-        <w:t xml:space="preserve">Data Jockey</w:t>
-      </w:r>
-      <w:r>
-        <w:t xml:space="preserve">.</w:t>
-      </w:r>
-    </w:p>
-    <w:p>
-      <w:pPr>
-        <w:pStyle w:val="Heading5"/>
-      </w:pPr>
-      <w:bookmarkStart w:id="166" w:name="similarity-based"/>
-      <w:r>
-        <w:t xml:space="preserve">Similarity-based</w:t>
-      </w:r>
-      <w:bookmarkEnd w:id="166"/>
-    </w:p>
-    <w:p>
-      <w:pPr>
-        <w:pStyle w:val="FirstParagraph"/>
-      </w:pPr>
-      <w:r>
-        <w:t xml:space="preserve">Frisson (2015)</w:t>
-      </w:r>
-      <w:r>
-        <w:t xml:space="preserve"> </w:t>
-      </w:r>
-      <w:r>
-        <w:t xml:space="preserve">provides an overview of multimedia browsing by similarity. Real-time audio analysis moved users beyond descriptive keyword, with sound based input by singing or by providing a sample array. These systems calculate the spectral similarity between the incoming signal to obtain a match from a sound database. In this sense, a different type of performativity was enabled with systems with query-by-content in live contexts. For example,</w:t>
-      </w:r>
-      <w:r>
-        <w:t xml:space="preserve"> </w:t>
-      </w:r>
-      <w:r>
-        <w:rPr>
-          <w:i/>
-        </w:rPr>
-        <w:t xml:space="preserve">SoundSpotter</w:t>
-      </w:r>
-      <w:r>
-        <w:t xml:space="preserve"> </w:t>
-      </w:r>
-      <w:r>
-        <w:t xml:space="preserve">(Casey &amp; Grierson 2007)</w:t>
-      </w:r>
-      <w:r>
-        <w:t xml:space="preserve"> </w:t>
-      </w:r>
-      <w:r>
-        <w:t xml:space="preserve">was dedicated to real-time matching of audio-visual streams by using audio input as feed for a shingling algorithm based on</w:t>
-      </w:r>
-      <w:r>
-        <w:t xml:space="preserve"> </w:t>
-      </w:r>
-      <w:r>
-        <w:t xml:space="preserve">lfccs</w:t>
-      </w:r>
-      <w:r>
-        <w:t xml:space="preserve">.</w:t>
-      </w:r>
-      <w:r>
-        <w:rPr>
-          <w:rStyle w:val="FootnoteReference"/>
-        </w:rPr>
-        <w:footnoteReference w:id="167"/>
-      </w:r>
-    </w:p>
-    <w:p>
-      <w:pPr>
-        <w:pStyle w:val="BodyText"/>
-      </w:pPr>
-      <w:r>
-        <w:t xml:space="preserve">Querying a database by similarity appeared in contexts other than performance workstations. Based on both the</w:t>
-      </w:r>
-      <w:r>
-        <w:t xml:space="preserve"> </w:t>
-      </w:r>
-      <w:r>
-        <w:rPr>
-          <w:i/>
-        </w:rPr>
-        <w:t xml:space="preserve">Semantic Hi-Fi</w:t>
-      </w:r>
-      <w:r>
-        <w:t xml:space="preserve"> </w:t>
-      </w:r>
-      <w:r>
-        <w:t xml:space="preserve">and</w:t>
-      </w:r>
-      <w:r>
-        <w:t xml:space="preserve"> </w:t>
-      </w:r>
-      <w:r>
-        <w:rPr>
-          <w:i/>
-        </w:rPr>
-        <w:t xml:space="preserve">SoundSpotter</w:t>
-      </w:r>
-      <w:r>
-        <w:t xml:space="preserve"> </w:t>
-      </w:r>
-      <w:r>
-        <w:t xml:space="preserve">projects,</w:t>
-      </w:r>
-      <w:r>
-        <w:t xml:space="preserve"> </w:t>
-      </w:r>
-      <w:r>
-        <w:t xml:space="preserve">Price &amp; Rebelo (2008)</w:t>
-      </w:r>
-      <w:r>
-        <w:t xml:space="preserve"> </w:t>
-      </w:r>
-      <w:r>
-        <w:t xml:space="preserve">developed an installation with an interface to a relational database of percussive sounds.</w:t>
-      </w:r>
-      <w:r>
-        <w:rPr>
-          <w:rStyle w:val="FootnoteReference"/>
-        </w:rPr>
-        <w:footnoteReference w:id="168"/>
-      </w:r>
-      <w:r>
-        <w:t xml:space="preserve"> </w:t>
-      </w:r>
-      <w:r>
-        <w:t xml:space="preserve">This database contained description data of the beginning of each analyzed sound file. Thus, participants were able to query a bank of percussion timbres based on brightness, noisiness, and loudness.</w:t>
-      </w:r>
-    </w:p>
-    <w:p>
-      <w:pPr>
-        <w:pStyle w:val="BodyText"/>
-      </w:pPr>
-      <w:r>
-        <w:t xml:space="preserve">Concatenative syntesis uses similarity for the purpose of sample concatenation at the analysis frame level. In this sense, concatenative synthesis can be understood as a real-time query-by-content engine feeding a granular synthesis engine. Therefore, the difference between concatenative synthesis and content-based-queries is a matter of scale (samples as opposed to sound files) and in the use (new sample combinations as opposed to previously stored sound files).</w:t>
-      </w:r>
-    </w:p>
-    <w:p>
-      <w:pPr>
-        <w:pStyle w:val="Heading5"/>
-      </w:pPr>
-      <w:bookmarkStart w:id="169" w:name="hybrid-queries"/>
-      <w:r>
-        <w:t xml:space="preserve">Hybrid Queries</w:t>
-      </w:r>
-      <w:bookmarkEnd w:id="169"/>
-    </w:p>
-    <w:p>
-      <w:pPr>
-        <w:pStyle w:val="FirstParagraph"/>
-      </w:pPr>
-      <w:r>
-        <w:t xml:space="preserve">Some authors have managed to conjugate disparate database uses by hybridizing the queries. The following modal translations represent only some of the many examples in the literature.</w:t>
-      </w:r>
-      <w:r>
-        <w:t xml:space="preserve"> </w:t>
-      </w:r>
-      <w:r>
-        <w:t xml:space="preserve">Schloss et al. (2001)</w:t>
-      </w:r>
-      <w:r>
-        <w:t xml:space="preserve"> </w:t>
-      </w:r>
-      <w:r>
-        <w:t xml:space="preserve">used audio analysis to obtain gesture features from the non-audio signals obtained from the</w:t>
-      </w:r>
-      <w:r>
-        <w:t xml:space="preserve"> </w:t>
-      </w:r>
-      <w:r>
-        <w:rPr>
-          <w:i/>
-        </w:rPr>
-        <w:t xml:space="preserve">Radio Drum</w:t>
-      </w:r>
-      <w:r>
-        <w:t xml:space="preserve">, an instrument built at Bell Labs by Max Mathews in the late 1980s that uses a mallet as controller within three-dimensional space</w:t>
-      </w:r>
-      <w:r>
-        <w:t xml:space="preserve"> </w:t>
-      </w:r>
-      <w:r>
-        <w:t xml:space="preserve">(Boie et al. 1989)</w:t>
-      </w:r>
-      <w:r>
-        <w:t xml:space="preserve">.</w:t>
-      </w:r>
-      <w:r>
-        <w:t xml:space="preserve"> </w:t>
-      </w:r>
-      <w:r>
-        <w:t xml:space="preserve">Schloss et al. (2001)</w:t>
-      </w:r>
-      <w:r>
-        <w:t xml:space="preserve"> </w:t>
-      </w:r>
-      <w:r>
-        <w:t xml:space="preserve">searched for peak detection in the incoming signal to determine mallet (air) strokes. At</w:t>
-      </w:r>
-      <w:r>
-        <w:t xml:space="preserve"> </w:t>
-      </w:r>
-      <w:r>
-        <w:t xml:space="preserve">ccrma</w:t>
-      </w:r>
-      <w:r>
-        <w:t xml:space="preserve">,</w:t>
-      </w:r>
-      <w:r>
-        <w:t xml:space="preserve"> </w:t>
-      </w:r>
-      <w:r>
-        <w:t xml:space="preserve">Serafin et al. (2001)</w:t>
-      </w:r>
-      <w:r>
-        <w:t xml:space="preserve"> </w:t>
-      </w:r>
-      <w:r>
-        <w:t xml:space="preserve">managed to invert the concept of physical modeling by estimating violin bow position, pressure, and speed using</w:t>
-      </w:r>
-      <w:r>
-        <w:t xml:space="preserve"> </w:t>
-      </w:r>
-      <w:r>
-        <w:t xml:space="preserve">lpc</w:t>
-      </w:r>
-      <w:r>
-        <w:t xml:space="preserve"> </w:t>
-      </w:r>
-      <w:r>
-        <w:t xml:space="preserve">coefficients of violin audio recordings.</w:t>
-      </w:r>
-      <w:r>
-        <w:t xml:space="preserve"> </w:t>
-      </w:r>
-      <w:r>
-        <w:t xml:space="preserve">Caramiaux et al. (2011)</w:t>
-      </w:r>
-      <w:r>
-        <w:t xml:space="preserve"> </w:t>
-      </w:r>
-      <w:r>
-        <w:t xml:space="preserve">proposed gestural input for the query-by-content method. They used gesture-to-sound matching techniques based on the similarities of temporal evolution between the gesture query and the sound target. Another example of hybrid querying is</w:t>
-      </w:r>
-      <w:r>
-        <w:t xml:space="preserve"> </w:t>
-      </w:r>
-      <w:r>
-        <w:t xml:space="preserve">Cartwright &amp; Pardo (2014)</w:t>
-      </w:r>
-      <w:r>
-        <w:t xml:space="preserve">, where a database of computer synthesis parameters was queried by vocal input, enabling users to mimic sounds with their voices in order to obtain parameter settings (presets) that would approach the analyzed vocal sound.</w:t>
-      </w:r>
-    </w:p>
-    <w:p>
-      <w:pPr>
-        <w:pStyle w:val="Heading4"/>
-      </w:pPr>
-      <w:bookmarkStart w:id="170" w:name="traversing-methods"/>
-      <w:r>
-        <w:t xml:space="preserve">Traversing Methods</w:t>
-      </w:r>
-      <w:bookmarkEnd w:id="170"/>
-    </w:p>
-    <w:p>
-      <w:pPr>
-        <w:pStyle w:val="FirstParagraph"/>
-      </w:pPr>
-      <w:r>
-        <w:t xml:space="preserve">Given that querying methods have resulted in novel ways to approach information space within databases, many authors have proposed their own approaches towards navigating this space. Like browsing, or surfing the Internet, database traversing is a form of navigation across the</w:t>
-      </w:r>
-      <w:r>
-        <w:t xml:space="preserve"> </w:t>
-      </w:r>
-      <w:r>
-        <w:rPr>
-          <w:i/>
-        </w:rPr>
-        <w:t xml:space="preserve">n</w:t>
-      </w:r>
-      <w:r>
-        <w:t xml:space="preserve">-dimentional space that databases have to offer. Despite their differences, the approaches I refer to now point to the hybrid qualities that data can take when used in performance, specifically in terms of the mixed use of data coming from multiple sensing mechanism, and the networked quality that reconfigures music performance and composition.</w:t>
-      </w:r>
-    </w:p>
-    <w:p>
-      <w:pPr>
-        <w:pStyle w:val="Heading5"/>
-      </w:pPr>
-      <w:bookmarkStart w:id="171" w:name="sensorial-networks"/>
-      <w:r>
-        <w:t xml:space="preserve">Sensorial Networks</w:t>
-      </w:r>
-      <w:bookmarkEnd w:id="171"/>
-    </w:p>
-    <w:p>
-      <w:pPr>
-        <w:pStyle w:val="FirstParagraph"/>
-      </w:pPr>
-      <w:r>
-        <w:t xml:space="preserve">Choi (2000, Choi et al. 2000)</w:t>
-      </w:r>
-      <w:r>
-        <w:t xml:space="preserve"> </w:t>
-      </w:r>
-      <w:r>
-        <w:t xml:space="preserve">presented an interactive installation at the Dorsky Gallery in NYC where a</w:t>
-      </w:r>
-      <w:r>
-        <w:t xml:space="preserve"> </w:t>
-      </w:r>
-      <w:r>
-        <w:t xml:space="preserve">‘</w:t>
-      </w:r>
-      <w:r>
-        <w:t xml:space="preserve">sensorial network</w:t>
-      </w:r>
-      <w:r>
-        <w:t xml:space="preserve">’</w:t>
-      </w:r>
-      <w:r>
-        <w:t xml:space="preserve"> </w:t>
-      </w:r>
-      <w:r>
-        <w:t xml:space="preserve">made from a sound database of speeches by famous leaders was distributed along the installation space.</w:t>
-      </w:r>
-      <w:r>
-        <w:t xml:space="preserve"> </w:t>
-      </w:r>
-      <w:r>
-        <w:t xml:space="preserve">Choi et al. (2000)</w:t>
-      </w:r>
-      <w:r>
-        <w:t xml:space="preserve"> </w:t>
-      </w:r>
-      <w:r>
-        <w:t xml:space="preserve">implemented a motion tracking computer vision algorithm enabled sounds to be modulated as a function of the different</w:t>
-      </w:r>
-      <w:r>
-        <w:t xml:space="preserve"> </w:t>
-      </w:r>
-      <w:r>
-        <w:t xml:space="preserve">‘</w:t>
-      </w:r>
-      <w:r>
-        <w:t xml:space="preserve">clouds</w:t>
-      </w:r>
-      <w:r>
-        <w:t xml:space="preserve">’</w:t>
-      </w:r>
-      <w:r>
-        <w:t xml:space="preserve"> </w:t>
-      </w:r>
-      <w:r>
-        <w:t xml:space="preserve">of pixel data where values gradually changed as participants moved across the sensing area:</w:t>
-      </w:r>
-      <w:r>
-        <w:t xml:space="preserve"> </w:t>
-      </w:r>
-      <w:r>
-        <w:t xml:space="preserve">“</w:t>
-      </w:r>
-      <w:r>
-        <w:t xml:space="preserve">pixels do not switch on and off, they fade in and out forming clusters in the 2D camera plane according to the degree of movement projected from the corresponding floor positions</w:t>
-      </w:r>
-      <w:r>
-        <w:t xml:space="preserve">”</w:t>
-      </w:r>
-      <w:r>
-        <w:t xml:space="preserve"> </w:t>
-      </w:r>
-      <w:r>
-        <w:t xml:space="preserve">(Choi et al. 2000, p. 4)</w:t>
-      </w:r>
-      <w:r>
-        <w:t xml:space="preserve">. In this sense, participants were able to walk the database itself:</w:t>
-      </w:r>
-      <w:r>
-        <w:t xml:space="preserve"> </w:t>
-      </w:r>
-      <w:r>
-        <w:t xml:space="preserve">“</w:t>
-      </w:r>
-      <w:r>
-        <w:t xml:space="preserve">Traversing the [sensorial network] can be thought of as rotating its shadow such that one moves through a semantic neighborhood which includes sound synthesis and residual tuning as well as speech acts</w:t>
-      </w:r>
-      <w:r>
-        <w:t xml:space="preserve">”</w:t>
-      </w:r>
-      <w:r>
-        <w:t xml:space="preserve"> </w:t>
-      </w:r>
-      <w:r>
-        <w:t xml:space="preserve">(Choi et al. 2000, p. 3)</w:t>
-      </w:r>
-      <w:r>
-        <w:t xml:space="preserve"> </w:t>
-      </w:r>
-      <w:r>
-        <w:t xml:space="preserve">In addition to this tracking system, however, she included hysteresis within the system. Thus, the recorded history of the participant’s interaction with the system enabled condition-dependent events to occur as participants’ interaction lasted longer. Within this installation, the artist prototyped a</w:t>
-      </w:r>
-      <w:r>
-        <w:t xml:space="preserve"> </w:t>
-      </w:r>
-      <w:r>
-        <w:t xml:space="preserve">“</w:t>
-      </w:r>
-      <w:r>
-        <w:t xml:space="preserve">sensory information retrieval system where the acquisition of information is an acquisition of an experience</w:t>
-      </w:r>
-      <w:r>
-        <w:t xml:space="preserve">”</w:t>
-      </w:r>
-      <w:r>
-        <w:t xml:space="preserve"> </w:t>
-      </w:r>
-      <w:r>
-        <w:t xml:space="preserve">(Choi et al. 2000, p. 1)</w:t>
-      </w:r>
-      <w:r>
-        <w:t xml:space="preserve">.</w:t>
-      </w:r>
-    </w:p>
-    <w:p>
-      <w:pPr>
-        <w:pStyle w:val="Heading5"/>
-      </w:pPr>
-      <w:bookmarkStart w:id="172" w:name="involuntary-navigation"/>
-      <w:r>
-        <w:t xml:space="preserve">Involuntary Navigation</w:t>
-      </w:r>
-      <w:bookmarkEnd w:id="172"/>
-    </w:p>
-    <w:p>
-      <w:pPr>
-        <w:pStyle w:val="FirstParagraph"/>
-      </w:pPr>
-      <w:r>
-        <w:t xml:space="preserve">Bioinformatic data taken from galvanic skin sensors attached to a cellist’s toes within a live performance environment is the point of departure for a complex network for performance</w:t>
-      </w:r>
-      <w:r>
-        <w:t xml:space="preserve"> </w:t>
-      </w:r>
-      <w:r>
-        <w:t xml:space="preserve">(Hamilton 2006)</w:t>
-      </w:r>
-      <w:r>
-        <w:t xml:space="preserve">. The</w:t>
-      </w:r>
-      <w:r>
-        <w:t xml:space="preserve"> </w:t>
-      </w:r>
-      <w:r>
-        <w:t xml:space="preserve">gsr</w:t>
-      </w:r>
-      <w:r>
-        <w:t xml:space="preserve"> </w:t>
-      </w:r>
-      <w:r>
-        <w:t xml:space="preserve">activity was correlated with intervallic distance between adjacent musical notes in a database of</w:t>
-      </w:r>
-      <w:r>
-        <w:t xml:space="preserve"> </w:t>
-      </w:r>
-      <w:r>
-        <w:t xml:space="preserve">‘</w:t>
-      </w:r>
-      <w:r>
-        <w:t xml:space="preserve">cell nodes</w:t>
-      </w:r>
-      <w:r>
-        <w:t xml:space="preserve">’</w:t>
-      </w:r>
-      <w:r>
-        <w:t xml:space="preserve"> </w:t>
-      </w:r>
-      <w:r>
-        <w:t xml:space="preserve">previously written by the composer. However such score acted as a</w:t>
-      </w:r>
-      <w:r>
-        <w:t xml:space="preserve"> </w:t>
-      </w:r>
-      <w:r>
-        <w:t xml:space="preserve">“</w:t>
-      </w:r>
-      <w:r>
-        <w:t xml:space="preserve">filter for the autonomic control signals generated by the performer</w:t>
-      </w:r>
-      <w:r>
-        <w:t xml:space="preserve">”</w:t>
-      </w:r>
-      <w:r>
-        <w:t xml:space="preserve"> </w:t>
-      </w:r>
-      <w:r>
-        <w:t xml:space="preserve">(Hamilton 2006, p. 601)</w:t>
-      </w:r>
-      <w:r>
-        <w:t xml:space="preserve">. What this means is that the music fragment database, involuntarily navigated by the performer, becomes a parameter for a live-generated score. The performer is thus embedded within a convoluted networked loop that goes throuth voluntary and involuntary agents that intertwine composition, interaction, and performance.</w:t>
-      </w:r>
-    </w:p>
-    <w:p>
-      <w:pPr>
-        <w:pStyle w:val="Heading5"/>
-      </w:pPr>
-      <w:bookmarkStart w:id="173" w:name="networked-collaborations"/>
-      <w:r>
-        <w:t xml:space="preserve">Networked Collaborations</w:t>
-      </w:r>
-      <w:bookmarkEnd w:id="173"/>
-    </w:p>
-    <w:p>
-      <w:pPr>
-        <w:pStyle w:val="FirstParagraph"/>
-      </w:pPr>
-      <w:r>
-        <w:t xml:space="preserve">Among the many cases of network performances with multiple players that exist in the literature, I would like to point to one case where the rules of 16th century counterpoint demanded a relational database</w:t>
-      </w:r>
-      <w:r>
-        <w:t xml:space="preserve"> </w:t>
-      </w:r>
-      <w:r>
-        <w:t xml:space="preserve">(Nakamoto &amp; Kuhara 2007)</w:t>
-      </w:r>
-      <w:r>
-        <w:t xml:space="preserve">. By implementing a database system (</w:t>
-      </w:r>
-      <w:r>
-        <w:t xml:space="preserve">mysql</w:t>
-      </w:r>
-      <w:r>
-        <w:t xml:space="preserve">) to store and retrieve vocal parts,</w:t>
-      </w:r>
-      <w:r>
-        <w:t xml:space="preserve"> </w:t>
-      </w:r>
-      <w:r>
-        <w:t xml:space="preserve">Nakamoto &amp; Kuhara (2007)</w:t>
-      </w:r>
-      <w:r>
-        <w:t xml:space="preserve"> </w:t>
-      </w:r>
-      <w:r>
-        <w:t xml:space="preserve">enabled performers to sing together in canon form from distant locations. Going beyond any notion of anachrony, what is interesting about this approach is the fact that by</w:t>
-      </w:r>
-      <w:r>
-        <w:t xml:space="preserve"> </w:t>
-      </w:r>
-      <w:r>
-        <w:t xml:space="preserve">“</w:t>
-      </w:r>
-      <w:r>
-        <w:t xml:space="preserve">using a PC and database server with the internet</w:t>
-      </w:r>
-      <w:r>
-        <w:t xml:space="preserve">”</w:t>
-      </w:r>
-      <w:r>
-        <w:t xml:space="preserve"> </w:t>
-      </w:r>
-      <w:r>
-        <w:t xml:space="preserve">two or more performers can engage seamlessly in musical performance</w:t>
-      </w:r>
-      <w:r>
-        <w:t xml:space="preserve"> </w:t>
-      </w:r>
-      <w:r>
-        <w:t xml:space="preserve">(Nakamoto &amp; Kuhara 2007)</w:t>
-      </w:r>
-      <w:r>
-        <w:t xml:space="preserve">. Telematic performances have spawned ever since Internet connectivity enabled networked audio and video feeds.</w:t>
-      </w:r>
-      <w:r>
-        <w:t xml:space="preserve"> </w:t>
-      </w:r>
-      <w:r>
-        <w:t xml:space="preserve">Whalley (2014)</w:t>
-      </w:r>
-      <w:r>
-        <w:t xml:space="preserve"> </w:t>
-      </w:r>
-      <w:r>
-        <w:t xml:space="preserve">considers that the listener’s body within telematic electroacoustic concerts has been traditionally left out. Therefore, in he devised a set of parameter constraints within these performances, based on musicians who were used as baseline. His argument was grounded on an affective approach towards networked performance, and it is aimed at addressing the limitations that arise from the separation between performer and listener, specifically within telematic electroacoustic performances.</w:t>
-      </w:r>
-    </w:p>
-    <w:p>
-      <w:pPr>
-        <w:pStyle w:val="Heading5"/>
-      </w:pPr>
-      <w:bookmarkStart w:id="174" w:name="mobile-devices"/>
-      <w:r>
-        <w:t xml:space="preserve">Mobile Devices</w:t>
-      </w:r>
-      <w:bookmarkEnd w:id="174"/>
-    </w:p>
-    <w:p>
-      <w:pPr>
-        <w:pStyle w:val="FirstParagraph"/>
-      </w:pPr>
-      <w:r>
-        <w:t xml:space="preserve">The mobility that networks enabled can be represented in the work of</w:t>
-      </w:r>
-      <w:r>
-        <w:t xml:space="preserve"> </w:t>
-      </w:r>
-      <w:r>
-        <w:t xml:space="preserve">Liu et al. (2013)</w:t>
-      </w:r>
-      <w:r>
-        <w:t xml:space="preserve">, who created an audiovisual environment for live data exploration that implemented simultaneous sonifications and visualizations of networked database queries made by participants using</w:t>
-      </w:r>
-      <w:r>
-        <w:t xml:space="preserve"> </w:t>
-      </w:r>
-      <w:r>
-        <w:t xml:space="preserve">ios</w:t>
-      </w:r>
-      <w:r>
-        <w:t xml:space="preserve"> </w:t>
-      </w:r>
-      <w:r>
-        <w:t xml:space="preserve">devices.</w:t>
-      </w:r>
-      <w:r>
-        <w:t xml:space="preserve"> </w:t>
-      </w:r>
-      <w:r>
-        <w:t xml:space="preserve">Taylor et al. (2014)</w:t>
-      </w:r>
-      <w:r>
-        <w:t xml:space="preserve"> </w:t>
-      </w:r>
-      <w:r>
-        <w:t xml:space="preserve">implemented centralized database systems to include user-defined interfaces to be saved and shared within their mobile device platform.</w:t>
-      </w:r>
-      <w:r>
-        <w:t xml:space="preserve"> </w:t>
-      </w:r>
-      <w:r>
-        <w:t xml:space="preserve">Carter (2017)</w:t>
-      </w:r>
-      <w:r>
-        <w:t xml:space="preserve"> </w:t>
-      </w:r>
-      <w:r>
-        <w:t xml:space="preserve">presented a work that gives each member of the audience their own instrument through their cellphones. By accessing a website that loads custom synthesizers made with the Web Audio</w:t>
-      </w:r>
-      <w:r>
-        <w:t xml:space="preserve"> </w:t>
-      </w:r>
-      <w:r>
-        <w:t xml:space="preserve">api</w:t>
-      </w:r>
-      <w:r>
-        <w:t xml:space="preserve">, the audience becomes the performer in an innovative way. While the title of the work (</w:t>
-      </w:r>
-      <w:r>
-        <w:t xml:space="preserve">Carter (2017)</w:t>
-      </w:r>
-      <w:r>
-        <w:t xml:space="preserve">) refers to the potentials and the ubiquity of small transducers, the</w:t>
-      </w:r>
-      <w:r>
-        <w:t xml:space="preserve"> </w:t>
-      </w:r>
-      <w:r>
-        <w:t xml:space="preserve">‘</w:t>
-      </w:r>
-      <w:r>
-        <w:t xml:space="preserve">score</w:t>
-      </w:r>
-      <w:r>
-        <w:t xml:space="preserve">’</w:t>
-      </w:r>
-      <w:r>
-        <w:t xml:space="preserve"> </w:t>
-      </w:r>
-      <w:r>
-        <w:t xml:space="preserve">(source code) of the work lives on a server and travels wirelessly to the audience to become a (mobile) instrument.</w:t>
-      </w:r>
-    </w:p>
-    <w:p>
-      <w:pPr>
-        <w:pStyle w:val="BodyText"/>
-      </w:pPr>
-      <w:r>
-        <w:t xml:space="preserve">These are some of the many examples that point to the many shapes that traversing a database can take. These shapes have given different resonances within the concert and installation spaces, as well as within the performativity of the music involved. Further, the possibilities of these reconfigurations can be seen in terms of a need for sharing resources and experiences through networks.</w:t>
-      </w:r>
-    </w:p>
-    <w:p>
-      <w:pPr>
-        <w:pStyle w:val="Heading4"/>
-      </w:pPr>
-      <w:bookmarkStart w:id="175" w:name="resource-sharing"/>
-      <w:r>
-        <w:t xml:space="preserve">Resource Sharing</w:t>
-      </w:r>
-      <w:bookmarkEnd w:id="175"/>
-    </w:p>
-    <w:p>
-      <w:pPr>
-        <w:pStyle w:val="FirstParagraph"/>
-      </w:pPr>
-      <w:r>
-        <w:t xml:space="preserve">Sharing resources can be interpreted in many ways. On one end, it points to networked environments on which multiple client users connect to a server that provides shared data flow among the network. This is the case of live coding, where multiple users share the same network. Another definition pertains to the data itself, the way that it is formatted, and how to access or edit it: the file format, where users can read the same data. Lastly, the activity of sharing relates to publishig results like in research or academic communities. This is the case of the multiple datasets that exist.</w:t>
-      </w:r>
-      <w:r>
-        <w:rPr>
-          <w:rStyle w:val="FootnoteReference"/>
-        </w:rPr>
         <w:footnoteReference w:id="176"/>
       </w:r>
       <w:r>
@@ -14868,7 +14868,7 @@
     </w:p>
     <w:p>
       <w:pPr>
-        <w:pStyle w:val="Heading5"/>
+        <w:pStyle w:val="Heading6"/>
       </w:pPr>
       <w:bookmarkStart w:id="177" w:name="multimodal-datasets"/>
       <w:r>
@@ -14891,7 +14891,7 @@
           <w:rPr>
             <w:rStyle w:val="Hyperlink"/>
           </w:rPr>
-          <w:t xml:space="preserve">4.3.1</w:t>
+          <w:t xml:space="preserve">3.1</w:t>
         </w:r>
       </w:hyperlink>
       <w:r>
@@ -15047,334 +15047,334 @@
     </w:p>
     <w:p>
       <w:pPr>
+        <w:pStyle w:val="Heading6"/>
+      </w:pPr>
+      <w:bookmarkStart w:id="178" w:name="formats"/>
+      <w:r>
+        <w:t xml:space="preserve">Formats</w:t>
+      </w:r>
+      <w:bookmarkEnd w:id="178"/>
+    </w:p>
+    <w:p>
+      <w:pPr>
+        <w:pStyle w:val="FirstParagraph"/>
+      </w:pPr>
+      <w:r>
+        <w:t xml:space="preserve">While the purpose of a format is to store as much information as possible, using as little space possible, and in an efficient way so that read and write operations occur seamlessly, formats are the equivalent of database models within files: they can be implemented in endless ways, and they are contingent upon programming decisions</w:t>
+      </w:r>
+      <w:r>
+        <w:t xml:space="preserve"> </w:t>
+      </w:r>
+      <w:r>
+        <w:t xml:space="preserve">(Sterne 2012, p. 8)</w:t>
+      </w:r>
+      <w:r>
+        <w:t xml:space="preserve">. One way to categorize formats is based on human readability. Readability of the format is a function of the task at hand and the quantity of the data involved. In cases where the data is very little, for example, a</w:t>
+      </w:r>
+      <w:r>
+        <w:t xml:space="preserve"> </w:t>
+      </w:r>
+      <w:r>
+        <w:rPr>
+          <w:rStyle w:val="VerbatimChar"/>
+        </w:rPr>
+        <w:t xml:space="preserve">.pd</w:t>
+      </w:r>
+      <w:r>
+        <w:t xml:space="preserve"> </w:t>
+      </w:r>
+      <w:r>
+        <w:t xml:space="preserve">file (Pure Data),</w:t>
+      </w:r>
+      <w:r>
+        <w:t xml:space="preserve"> </w:t>
+      </w:r>
+      <w:r>
+        <w:t xml:space="preserve">metrixml</w:t>
+      </w:r>
+      <w:r>
+        <w:t xml:space="preserve"> </w:t>
+      </w:r>
+      <w:r>
+        <w:t xml:space="preserve">(Amatriain 2004)</w:t>
+      </w:r>
+      <w:r>
+        <w:t xml:space="preserve">,</w:t>
+      </w:r>
+      <w:r>
+        <w:t xml:space="preserve"> </w:t>
+      </w:r>
+      <w:r>
+        <w:t xml:space="preserve">json</w:t>
+      </w:r>
+      <w:r>
+        <w:t xml:space="preserve">,</w:t>
+      </w:r>
+      <w:r>
+        <w:t xml:space="preserve"> </w:t>
+      </w:r>
+      <w:r>
+        <w:t xml:space="preserve">yaml</w:t>
+      </w:r>
+      <w:r>
+        <w:t xml:space="preserve">, or</w:t>
+      </w:r>
+      <w:r>
+        <w:t xml:space="preserve"> </w:t>
+      </w:r>
+      <w:r>
+        <w:rPr>
+          <w:rStyle w:val="VerbatimChar"/>
+        </w:rPr>
+        <w:t xml:space="preserve">.bib</w:t>
+      </w:r>
+      <w:r>
+        <w:t xml:space="preserve"> </w:t>
+      </w:r>
+      <w:r>
+        <w:t xml:space="preserve">(LaTeXbibliography file), data structures can be stored in (text) characters, and thus be readable by humans. In this sense, data does not need to be highly structured. For example, within the</w:t>
+      </w:r>
+      <w:r>
+        <w:t xml:space="preserve"> </w:t>
+      </w:r>
+      <w:r>
+        <w:rPr>
+          <w:i/>
+        </w:rPr>
+        <w:t xml:space="preserve">Integra</w:t>
+      </w:r>
+      <w:r>
+        <w:t xml:space="preserve"> </w:t>
+      </w:r>
+      <w:r>
+        <w:t xml:space="preserve">project, programmers implemented a data format called</w:t>
+      </w:r>
+      <w:r>
+        <w:t xml:space="preserve"> </w:t>
+      </w:r>
+      <w:r>
+        <w:t xml:space="preserve">ixd</w:t>
+      </w:r>
+      <w:r>
+        <w:t xml:space="preserve">, capable of containing sequences, tags and meta-data, and presets, for shared use among different multimedia environments. Their argument for a semi-structured model resided in the semantic richness that can be allocated in opposition to the binary format only readable by machines. To this end, they implemented</w:t>
+      </w:r>
+      <w:r>
+        <w:t xml:space="preserve"> </w:t>
+      </w:r>
+      <w:r>
+        <w:t xml:space="preserve">ixd</w:t>
+      </w:r>
+      <w:r>
+        <w:t xml:space="preserve"> </w:t>
+      </w:r>
+      <w:r>
+        <w:t xml:space="preserve">using the</w:t>
+      </w:r>
+      <w:r>
+        <w:t xml:space="preserve"> </w:t>
+      </w:r>
+      <w:r>
+        <w:t xml:space="preserve">xml</w:t>
+      </w:r>
+      <w:r>
+        <w:t xml:space="preserve"> </w:t>
+      </w:r>
+      <w:r>
+        <w:t xml:space="preserve">language</w:t>
+      </w:r>
+      <w:r>
+        <w:t xml:space="preserve"> </w:t>
+      </w:r>
+      <w:r>
+        <w:t xml:space="preserve">(Bullock &amp; Frisk 2009)</w:t>
+      </w:r>
+      <w:r>
+        <w:t xml:space="preserve">. In other cases, data is large enough to justify the need for binary format with a simple header such as</w:t>
+      </w:r>
+      <w:r>
+        <w:t xml:space="preserve"> </w:t>
+      </w:r>
+      <w:r>
+        <w:rPr>
+          <w:rStyle w:val="VerbatimChar"/>
+        </w:rPr>
+        <w:t xml:space="preserve">.timid</w:t>
+      </w:r>
+      <w:r>
+        <w:t xml:space="preserve"> </w:t>
+      </w:r>
+      <w:r>
+        <w:t xml:space="preserve">(). At this level, by structuring the format and sacrificing human readable semantic richness, faster write and read times are achieved, and less resources are used. However, in the case of larger media files such as audio, image, or video, and also multimodal gesture data, these demand high-performance compression algorithms that reproduce data in</w:t>
+      </w:r>
+      <w:r>
+        <w:t xml:space="preserve"> </w:t>
+      </w:r>
+      <w:r>
+        <w:t xml:space="preserve">‘</w:t>
+      </w:r>
+      <w:r>
+        <w:t xml:space="preserve">streams.</w:t>
+      </w:r>
+      <w:r>
+        <w:t xml:space="preserve">’</w:t>
+      </w:r>
+      <w:r>
+        <w:t xml:space="preserve"> </w:t>
+      </w:r>
+      <w:r>
+        <w:t xml:space="preserve">Some formats for sound and gesture analysis were standardized in recent years, as is the case of</w:t>
+      </w:r>
+      <w:r>
+        <w:t xml:space="preserve"> </w:t>
+      </w:r>
+      <w:r>
+        <w:t xml:space="preserve">sdif</w:t>
+      </w:r>
+      <w:r>
+        <w:t xml:space="preserve"> </w:t>
+      </w:r>
+      <w:r>
+        <w:t xml:space="preserve">and</w:t>
+      </w:r>
+      <w:r>
+        <w:t xml:space="preserve"> </w:t>
+      </w:r>
+      <w:r>
+        <w:t xml:space="preserve">gdif</w:t>
+      </w:r>
+      <w:r>
+        <w:t xml:space="preserve">, which are widely used in audio analysis software like</w:t>
+      </w:r>
+      <w:r>
+        <w:t xml:space="preserve"> </w:t>
+      </w:r>
+      <w:r>
+        <w:t xml:space="preserve">spear</w:t>
+      </w:r>
+      <w:r>
+        <w:t xml:space="preserve"> </w:t>
+      </w:r>
+      <w:r>
+        <w:t xml:space="preserve">and OpenMusic</w:t>
+      </w:r>
+      <w:r>
+        <w:t xml:space="preserve"> </w:t>
+      </w:r>
+      <w:r>
+        <w:t xml:space="preserve">(Bresson &amp; Agon 2004, Nymoen &amp; Jensenius 2011)</w:t>
+      </w:r>
+      <w:r>
+        <w:t xml:space="preserve">. In one case revealing the extent to which data can reside in multiple combinations, the</w:t>
+      </w:r>
+      <w:r>
+        <w:t xml:space="preserve"> </w:t>
+      </w:r>
+      <w:r>
+        <w:t xml:space="preserve">sdif</w:t>
+      </w:r>
+      <w:r>
+        <w:t xml:space="preserve"> </w:t>
+      </w:r>
+      <w:r>
+        <w:t xml:space="preserve">format was used for audio spatialization data</w:t>
+      </w:r>
+      <w:r>
+        <w:t xml:space="preserve"> </w:t>
+      </w:r>
+      <w:r>
+        <w:t xml:space="preserve">(Bresson &amp; Agon 2004)</w:t>
+      </w:r>
+      <w:r>
+        <w:t xml:space="preserve">. There is still little format standardization within datasets, and in general, the plurality of formats demands database creators to either implement routines to interpret as many formats as possible, or to rely on external libraries for transcoding. In any case, the plurality of formats is almost as great as that of datasets and, to a certain extent, almost as numerous as there are software developers.</w:t>
+      </w:r>
+    </w:p>
+    <w:p>
+      <w:pPr>
+        <w:pStyle w:val="Heading6"/>
+      </w:pPr>
+      <w:bookmarkStart w:id="179" w:name="live-coding"/>
+      <w:r>
+        <w:t xml:space="preserve">Live Coding</w:t>
+      </w:r>
+      <w:bookmarkEnd w:id="179"/>
+    </w:p>
+    <w:p>
+      <w:pPr>
+        <w:pStyle w:val="FirstParagraph"/>
+      </w:pPr>
+      <w:r>
+        <w:t xml:space="preserve">Live coding has now a long history and it occupies a fair portion of the computer music scene today. In terms of database performance, the practice of live coding in audio or in video exposes both computer technology and art performance in simultaneity to the cutting edges of both worlds. For a more general overview on live coding, see</w:t>
+      </w:r>
+      <w:r>
+        <w:t xml:space="preserve"> </w:t>
+      </w:r>
+      <w:r>
+        <w:t xml:space="preserve">(Collins et al. 2003, Collins 2006, Nilson 2007, zmölnig &amp; Eckel 2015)</w:t>
+      </w:r>
+      <w:r>
+        <w:t xml:space="preserve">. In this brief section, I would like to point to the work of</w:t>
+      </w:r>
+      <w:r>
+        <w:t xml:space="preserve"> </w:t>
+      </w:r>
+      <w:r>
+        <w:t xml:space="preserve">(Roberts et al. 2014)</w:t>
+      </w:r>
+      <w:r>
+        <w:t xml:space="preserve">, who implemented within a real-time live coding web-based environment called</w:t>
+      </w:r>
+      <w:r>
+        <w:t xml:space="preserve"> </w:t>
+      </w:r>
+      <w:r>
+        <w:rPr>
+          <w:i/>
+        </w:rPr>
+        <w:t xml:space="preserve">Gibber</w:t>
+      </w:r>
+      <w:r>
+        <w:t xml:space="preserve"> </w:t>
+      </w:r>
+      <w:r>
+        <w:t xml:space="preserve">a centralized database for the storage and quick access of digital instruments that can be prototyped in the environment. This type of on-the-spot database system enables shared access to sound files that have potential use throughout the performance. By means of a networked database, two or more players can grab and record sounds from different locations. Another case of networked situations in live coding is a system that incorporates content based searches (query-by-humming, query-by-tapping) of various</w:t>
+      </w:r>
+      <w:r>
+        <w:t xml:space="preserve"> </w:t>
+      </w:r>
+      <w:r>
+        <w:t xml:space="preserve">cc</w:t>
+      </w:r>
+      <w:r>
+        <w:t xml:space="preserve"> </w:t>
+      </w:r>
+      <w:r>
+        <w:t xml:space="preserve">sound databases such as</w:t>
+      </w:r>
+      <w:r>
+        <w:t xml:space="preserve"> </w:t>
+      </w:r>
+      <w:r>
+        <w:t xml:space="preserve">freesound</w:t>
+      </w:r>
+      <w:r>
+        <w:t xml:space="preserve"> </w:t>
+      </w:r>
+      <w:r>
+        <w:t xml:space="preserve">or to user-defined databases</w:t>
+      </w:r>
+      <w:r>
+        <w:t xml:space="preserve"> </w:t>
+      </w:r>
+      <w:r>
+        <w:t xml:space="preserve">(Xambo et al. 2018)</w:t>
+      </w:r>
+      <w:r>
+        <w:t xml:space="preserve">.</w:t>
+      </w:r>
+    </w:p>
+    <w:p>
+      <w:pPr>
         <w:pStyle w:val="Heading5"/>
-      </w:pPr>
-      <w:bookmarkStart w:id="178" w:name="formats"/>
-      <w:r>
-        <w:t xml:space="preserve">Formats</w:t>
-      </w:r>
-      <w:bookmarkEnd w:id="178"/>
-    </w:p>
-    <w:p>
-      <w:pPr>
-        <w:pStyle w:val="FirstParagraph"/>
-      </w:pPr>
-      <w:r>
-        <w:t xml:space="preserve">While the purpose of a format is to store as much information as possible, using as little space possible, and in an efficient way so that read and write operations occur seamlessly, formats are the equivalent of database models within files: they can be implemented in endless ways, and they are contingent upon programming decisions</w:t>
-      </w:r>
-      <w:r>
-        <w:t xml:space="preserve"> </w:t>
-      </w:r>
-      <w:r>
-        <w:t xml:space="preserve">(Sterne 2012, p. 8)</w:t>
-      </w:r>
-      <w:r>
-        <w:t xml:space="preserve">. One way to categorize formats is based on human readability. Readability of the format is a function of the task at hand and the quantity of the data involved. In cases where the data is very little, for example, a</w:t>
-      </w:r>
-      <w:r>
-        <w:t xml:space="preserve"> </w:t>
-      </w:r>
-      <w:r>
-        <w:rPr>
-          <w:rStyle w:val="VerbatimChar"/>
-        </w:rPr>
-        <w:t xml:space="preserve">.pd</w:t>
-      </w:r>
-      <w:r>
-        <w:t xml:space="preserve"> </w:t>
-      </w:r>
-      <w:r>
-        <w:t xml:space="preserve">file (Pure Data),</w:t>
-      </w:r>
-      <w:r>
-        <w:t xml:space="preserve"> </w:t>
-      </w:r>
-      <w:r>
-        <w:t xml:space="preserve">metrixml</w:t>
-      </w:r>
-      <w:r>
-        <w:t xml:space="preserve"> </w:t>
-      </w:r>
-      <w:r>
-        <w:t xml:space="preserve">(Amatriain 2004)</w:t>
-      </w:r>
-      <w:r>
-        <w:t xml:space="preserve">,</w:t>
-      </w:r>
-      <w:r>
-        <w:t xml:space="preserve"> </w:t>
-      </w:r>
-      <w:r>
-        <w:t xml:space="preserve">json</w:t>
-      </w:r>
-      <w:r>
-        <w:t xml:space="preserve">,</w:t>
-      </w:r>
-      <w:r>
-        <w:t xml:space="preserve"> </w:t>
-      </w:r>
-      <w:r>
-        <w:t xml:space="preserve">yaml</w:t>
-      </w:r>
-      <w:r>
-        <w:t xml:space="preserve">, or</w:t>
-      </w:r>
-      <w:r>
-        <w:t xml:space="preserve"> </w:t>
-      </w:r>
-      <w:r>
-        <w:rPr>
-          <w:rStyle w:val="VerbatimChar"/>
-        </w:rPr>
-        <w:t xml:space="preserve">.bib</w:t>
-      </w:r>
-      <w:r>
-        <w:t xml:space="preserve"> </w:t>
-      </w:r>
-      <w:r>
-        <w:t xml:space="preserve">(LaTeXbibliography file), data structures can be stored in (text) characters, and thus be readable by humans. In this sense, data does not need to be highly structured. For example, within the</w:t>
-      </w:r>
-      <w:r>
-        <w:t xml:space="preserve"> </w:t>
-      </w:r>
-      <w:r>
-        <w:rPr>
-          <w:i/>
-        </w:rPr>
-        <w:t xml:space="preserve">Integra</w:t>
-      </w:r>
-      <w:r>
-        <w:t xml:space="preserve"> </w:t>
-      </w:r>
-      <w:r>
-        <w:t xml:space="preserve">project, programmers implemented a data format called</w:t>
-      </w:r>
-      <w:r>
-        <w:t xml:space="preserve"> </w:t>
-      </w:r>
-      <w:r>
-        <w:t xml:space="preserve">ixd</w:t>
-      </w:r>
-      <w:r>
-        <w:t xml:space="preserve">, capable of containing sequences, tags and meta-data, and presets, for shared use among different multimedia environments. Their argument for a semi-structured model resided in the semantic richness that can be allocated in opposition to the binary format only readable by machines. To this end, they implemented</w:t>
-      </w:r>
-      <w:r>
-        <w:t xml:space="preserve"> </w:t>
-      </w:r>
-      <w:r>
-        <w:t xml:space="preserve">ixd</w:t>
-      </w:r>
-      <w:r>
-        <w:t xml:space="preserve"> </w:t>
-      </w:r>
-      <w:r>
-        <w:t xml:space="preserve">using the</w:t>
-      </w:r>
-      <w:r>
-        <w:t xml:space="preserve"> </w:t>
-      </w:r>
-      <w:r>
-        <w:t xml:space="preserve">xml</w:t>
-      </w:r>
-      <w:r>
-        <w:t xml:space="preserve"> </w:t>
-      </w:r>
-      <w:r>
-        <w:t xml:space="preserve">language</w:t>
-      </w:r>
-      <w:r>
-        <w:t xml:space="preserve"> </w:t>
-      </w:r>
-      <w:r>
-        <w:t xml:space="preserve">(Bullock &amp; Frisk 2009)</w:t>
-      </w:r>
-      <w:r>
-        <w:t xml:space="preserve">. In other cases, data is large enough to justify the need for binary format with a simple header such as</w:t>
-      </w:r>
-      <w:r>
-        <w:t xml:space="preserve"> </w:t>
-      </w:r>
-      <w:r>
-        <w:rPr>
-          <w:rStyle w:val="VerbatimChar"/>
-        </w:rPr>
-        <w:t xml:space="preserve">.timid</w:t>
-      </w:r>
-      <w:r>
-        <w:t xml:space="preserve"> </w:t>
-      </w:r>
-      <w:r>
-        <w:t xml:space="preserve">(). At this level, by structuring the format and sacrificing human readable semantic richness, faster write and read times are achieved, and less resources are used. However, in the case of larger media files such as audio, image, or video, and also multimodal gesture data, these demand high-performance compression algorithms that reproduce data in</w:t>
-      </w:r>
-      <w:r>
-        <w:t xml:space="preserve"> </w:t>
-      </w:r>
-      <w:r>
-        <w:t xml:space="preserve">‘</w:t>
-      </w:r>
-      <w:r>
-        <w:t xml:space="preserve">streams.</w:t>
-      </w:r>
-      <w:r>
-        <w:t xml:space="preserve">’</w:t>
-      </w:r>
-      <w:r>
-        <w:t xml:space="preserve"> </w:t>
-      </w:r>
-      <w:r>
-        <w:t xml:space="preserve">Some formats for sound and gesture analysis were standardized in recent years, as is the case of</w:t>
-      </w:r>
-      <w:r>
-        <w:t xml:space="preserve"> </w:t>
-      </w:r>
-      <w:r>
-        <w:t xml:space="preserve">sdif</w:t>
-      </w:r>
-      <w:r>
-        <w:t xml:space="preserve"> </w:t>
-      </w:r>
-      <w:r>
-        <w:t xml:space="preserve">and</w:t>
-      </w:r>
-      <w:r>
-        <w:t xml:space="preserve"> </w:t>
-      </w:r>
-      <w:r>
-        <w:t xml:space="preserve">gdif</w:t>
-      </w:r>
-      <w:r>
-        <w:t xml:space="preserve">, which are widely used in audio analysis software like</w:t>
-      </w:r>
-      <w:r>
-        <w:t xml:space="preserve"> </w:t>
-      </w:r>
-      <w:r>
-        <w:t xml:space="preserve">spear</w:t>
-      </w:r>
-      <w:r>
-        <w:t xml:space="preserve"> </w:t>
-      </w:r>
-      <w:r>
-        <w:t xml:space="preserve">and OpenMusic</w:t>
-      </w:r>
-      <w:r>
-        <w:t xml:space="preserve"> </w:t>
-      </w:r>
-      <w:r>
-        <w:t xml:space="preserve">(Bresson &amp; Agon 2004, Nymoen &amp; Jensenius 2011)</w:t>
-      </w:r>
-      <w:r>
-        <w:t xml:space="preserve">. In one case revealing the extent to which data can reside in multiple combinations, the</w:t>
-      </w:r>
-      <w:r>
-        <w:t xml:space="preserve"> </w:t>
-      </w:r>
-      <w:r>
-        <w:t xml:space="preserve">sdif</w:t>
-      </w:r>
-      <w:r>
-        <w:t xml:space="preserve"> </w:t>
-      </w:r>
-      <w:r>
-        <w:t xml:space="preserve">format was used for audio spatialization data</w:t>
-      </w:r>
-      <w:r>
-        <w:t xml:space="preserve"> </w:t>
-      </w:r>
-      <w:r>
-        <w:t xml:space="preserve">(Bresson &amp; Agon 2004)</w:t>
-      </w:r>
-      <w:r>
-        <w:t xml:space="preserve">. There is still little format standardization within datasets, and in general, the plurality of formats demands database creators to either implement routines to interpret as many formats as possible, or to rely on external libraries for transcoding. In any case, the plurality of formats is almost as great as that of datasets and, to a certain extent, almost as numerous as there are software developers.</w:t>
-      </w:r>
-    </w:p>
-    <w:p>
-      <w:pPr>
-        <w:pStyle w:val="Heading5"/>
-      </w:pPr>
-      <w:bookmarkStart w:id="179" w:name="live-coding"/>
-      <w:r>
-        <w:t xml:space="preserve">Live Coding</w:t>
-      </w:r>
-      <w:bookmarkEnd w:id="179"/>
-    </w:p>
-    <w:p>
-      <w:pPr>
-        <w:pStyle w:val="FirstParagraph"/>
-      </w:pPr>
-      <w:r>
-        <w:t xml:space="preserve">Live coding has now a long history and it occupies a fair portion of the computer music scene today. In terms of database performance, the practice of live coding in audio or in video exposes both computer technology and art performance in simultaneity to the cutting edges of both worlds. For a more general overview on live coding, see</w:t>
-      </w:r>
-      <w:r>
-        <w:t xml:space="preserve"> </w:t>
-      </w:r>
-      <w:r>
-        <w:t xml:space="preserve">(Collins et al. 2003, Collins 2006, Nilson 2007, zmölnig &amp; Eckel 2015)</w:t>
-      </w:r>
-      <w:r>
-        <w:t xml:space="preserve">. In this brief section, I would like to point to the work of</w:t>
-      </w:r>
-      <w:r>
-        <w:t xml:space="preserve"> </w:t>
-      </w:r>
-      <w:r>
-        <w:t xml:space="preserve">(Roberts et al. 2014)</w:t>
-      </w:r>
-      <w:r>
-        <w:t xml:space="preserve">, who implemented within a real-time live coding web-based environment called</w:t>
-      </w:r>
-      <w:r>
-        <w:t xml:space="preserve"> </w:t>
-      </w:r>
-      <w:r>
-        <w:rPr>
-          <w:i/>
-        </w:rPr>
-        <w:t xml:space="preserve">Gibber</w:t>
-      </w:r>
-      <w:r>
-        <w:t xml:space="preserve"> </w:t>
-      </w:r>
-      <w:r>
-        <w:t xml:space="preserve">a centralized database for the storage and quick access of digital instruments that can be prototyped in the environment. This type of on-the-spot database system enables shared access to sound files that have potential use throughout the performance. By means of a networked database, two or more players can grab and record sounds from different locations. Another case of networked situations in live coding is a system that incorporates content based searches (query-by-humming, query-by-tapping) of various</w:t>
-      </w:r>
-      <w:r>
-        <w:t xml:space="preserve"> </w:t>
-      </w:r>
-      <w:r>
-        <w:t xml:space="preserve">cc</w:t>
-      </w:r>
-      <w:r>
-        <w:t xml:space="preserve"> </w:t>
-      </w:r>
-      <w:r>
-        <w:t xml:space="preserve">sound databases such as</w:t>
-      </w:r>
-      <w:r>
-        <w:t xml:space="preserve"> </w:t>
-      </w:r>
-      <w:r>
-        <w:t xml:space="preserve">freesound</w:t>
-      </w:r>
-      <w:r>
-        <w:t xml:space="preserve"> </w:t>
-      </w:r>
-      <w:r>
-        <w:t xml:space="preserve">or to user-defined databases</w:t>
-      </w:r>
-      <w:r>
-        <w:t xml:space="preserve"> </w:t>
-      </w:r>
-      <w:r>
-        <w:t xml:space="preserve">(Xambo et al. 2018)</w:t>
-      </w:r>
-      <w:r>
-        <w:t xml:space="preserve">.</w:t>
-      </w:r>
-    </w:p>
-    <w:p>
-      <w:pPr>
-        <w:pStyle w:val="Heading4"/>
       </w:pPr>
       <w:bookmarkStart w:id="180" w:name="closing-remarks"/>
       <w:r>
@@ -15454,7 +15454,7 @@
           <w:rPr>
             <w:rStyle w:val="Hyperlink"/>
           </w:rPr>
-          <w:t xml:space="preserve">4.12</w:t>
+          <w:t xml:space="preserve">3.5</w:t>
         </w:r>
       </w:hyperlink>
       <w:r>
@@ -15623,7 +15623,7 @@
       <w:pPr>
         <w:pStyle w:val="Heading1"/>
       </w:pPr>
-      <w:bookmarkStart w:id="183" w:name="chapter:Database_Aesthetics"/>
+      <w:bookmarkStart w:id="183" w:name="part:Database_Aesthetics"/>
       <w:r>
         <w:t xml:space="preserve">Database Aesthetics</w:t>
       </w:r>
@@ -15841,7 +15841,7 @@
       <w:pPr>
         <w:pStyle w:val="Heading2"/>
       </w:pPr>
-      <w:bookmarkStart w:id="184" w:name="section:Listening_Databases"/>
+      <w:bookmarkStart w:id="184" w:name="chapter:Listening_Databases"/>
       <w:r>
         <w:t xml:space="preserve">Listening Databases</w:t>
       </w:r>
@@ -16017,7 +16017,7 @@
     </w:p>
     <w:p>
       <w:pPr>
-        <w:pStyle w:val="Heading5"/>
+        <w:pStyle w:val="Heading6"/>
       </w:pPr>
       <w:bookmarkStart w:id="186" w:name="sonorous-presence"/>
       <w:r>
@@ -16030,19 +16030,64 @@
         <w:pStyle w:val="FirstParagraph"/>
       </w:pPr>
       <w:r>
-        <w:t xml:space="preserve">Jean-Luc Nancy</w:t>
-      </w:r>
-      <w:r>
-        <w:t xml:space="preserve"> </w:t>
-      </w:r>
-      <w:r>
-        <w:t xml:space="preserve">(Nancy 2007)</w:t>
-      </w:r>
-      <w:r>
-        <w:t xml:space="preserve"> </w:t>
-      </w:r>
-      <w:r>
-        <w:t xml:space="preserve">brings forth an ontology of sound that is based on the performativity of listening. Linking an embodied theory of listening with a phenomenology of the self, this ontology begins by defining the</w:t>
+        <w:t xml:space="preserve">Philosopher</w:t>
+      </w:r>
+      <w:r>
+        <w:t xml:space="preserve"> </w:t>
+      </w:r>
+      <w:r>
+        <w:t xml:space="preserve">Nancy (2007)</w:t>
+      </w:r>
+      <w:r>
+        <w:t xml:space="preserve"> </w:t>
+      </w:r>
+      <w:r>
+        <w:t xml:space="preserve">brings forth an ontology of sound that is based on a performativity of listening that links an embodied theory of listening with a phenomenology of the self. For</w:t>
+      </w:r>
+      <w:r>
+        <w:t xml:space="preserve"> </w:t>
+      </w:r>
+      <w:r>
+        <w:t xml:space="preserve">Gratton &amp; Morin (2015)</w:t>
+      </w:r>
+      <w:r>
+        <w:t xml:space="preserve">, Nancy’s ‘sonorous presence’ is built on the premises that the listening body is part of the medium through which sound propagates and that the body’s sense perception is immersed within that medium. Medium here refers to the matter through which sound propagates, such as a space filled with gas, liquid, or solid particles of matter including human and nonhuman bodies. Sound reaches, enters, and traverses bodies. This means that sound, in its most basic and general form makes listeners vibrate and therefore, the listening subject is always already part of the listened sound.</w:t>
+      </w:r>
+    </w:p>
+    <w:p>
+      <w:pPr>
+        <w:pStyle w:val="Heading6"/>
+      </w:pPr>
+      <w:bookmarkStart w:id="187" w:name="an-a-priori-filter"/>
+      <w:r>
+        <w:t xml:space="preserve">An a priori filter</w:t>
+      </w:r>
+      <w:bookmarkEnd w:id="187"/>
+    </w:p>
+    <w:p>
+      <w:pPr>
+        <w:pStyle w:val="FirstParagraph"/>
+      </w:pPr>
+      <w:r>
+        <w:t xml:space="preserve">Being part of sound, bodies change sound even before listening. On a mechanical level, the body is an a priori physical filter. Sound is filtered differently and uniquely within each body: my body changes the incoming sound for me, just as it does for others. For instance, a longitudinal wave passing through a body affects how it will arrive at other points in space. Sound propagation is conditioned by the qualities of the medium. That is to say, while the combination of density, pressure, temperature, and motion affect sound speed, a medium’s viscosity affects its attenuation rate. This means that within hot and humid climates sound will move slower, and if there is wind blowing in the same direction of a sound it will travel faster, but it also means the listening body changes how sound moves both inside and outside of itself. Waves change direction by way of reflection or refraction, and they fade out by way of attenuation. This means that waves are affected in different ways by different media, some being more (concert halls) or less reflective (anechoic chambers). Therefore, bodies filter sounds for other bodies while affecting sound waves before they reach the tympani. That is to say, since the listener’s body itself refracts, reflects, and attenuates waves, the singular filter that is the body changes wave propagation not only for itself and its own listening experience, also for the listening experience of others. This explains why empty concert halls sound more reverberant than filled concert halls. Most importantly, the filtering qualities of the listening body reveal the extent to which listening as such is a singular experience.</w:t>
+      </w:r>
+    </w:p>
+    <w:p>
+      <w:pPr>
+        <w:pStyle w:val="Heading6"/>
+      </w:pPr>
+      <w:bookmarkStart w:id="188" w:name="sonorous-presence-in-an-attack"/>
+      <w:r>
+        <w:t xml:space="preserve">Sonorous presence in an attack</w:t>
+      </w:r>
+      <w:bookmarkEnd w:id="188"/>
+    </w:p>
+    <w:p>
+      <w:pPr>
+        <w:pStyle w:val="FirstParagraph"/>
+      </w:pPr>
+      <w:r>
+        <w:t xml:space="preserve">The sonorous presence exposes listeners to themselves and to one another. The duration of this exposure is always an instant. Nancy refers to this instant as an</w:t>
       </w:r>
       <w:r>
         <w:t xml:space="preserve"> </w:t>
@@ -16051,7 +16096,7 @@
         <w:t xml:space="preserve">‘</w:t>
       </w:r>
       <w:r>
-        <w:t xml:space="preserve">sonorous presence.</w:t>
+        <w:t xml:space="preserve">attack.</w:t>
       </w:r>
       <w:r>
         <w:t xml:space="preserve">’</w:t>
@@ -16060,16 +16105,44 @@
         <w:t xml:space="preserve"> </w:t>
       </w:r>
       <w:r>
-        <w:t xml:space="preserve">For Brian Kane</w:t>
-      </w:r>
-      <w:r>
-        <w:t xml:space="preserve"> </w:t>
-      </w:r>
-      <w:r>
-        <w:t xml:space="preserve">(Gratton &amp; Morin 2015)</w:t>
-      </w:r>
-      <w:r>
-        <w:t xml:space="preserve">, Nancy’s</w:t>
+        <w:t xml:space="preserve">All mechanical waves require an initial energy input and in the case of sound, particularly in musical contexts, this input is generally referred to as an attack. Instead, Nancy uses this term to describe the exact moment when a sound arrives and simultaneously leaves the body: the instantaneous appearance of sound within the body. An attack therefore instantiates the sonorous presence. The experience of this exposure points to the presence of sound as a sensing experience in itself and not to what a given sound might signify. As Kane writes, to be listening in the sonorous present constitutes</w:t>
+      </w:r>
+      <w:r>
+        <w:t xml:space="preserve"> </w:t>
+      </w:r>
+      <w:r>
+        <w:t xml:space="preserve">“</w:t>
+      </w:r>
+      <w:r>
+        <w:t xml:space="preserve">a mode of listening that exposes itself to sense</w:t>
+      </w:r>
+      <w:r>
+        <w:t xml:space="preserve">”</w:t>
+      </w:r>
+      <w:r>
+        <w:t xml:space="preserve"> </w:t>
+      </w:r>
+      <w:r>
+        <w:t xml:space="preserve">(Gratton &amp; Morin 2015, pp. 143–44)</w:t>
+      </w:r>
+      <w:r>
+        <w:t xml:space="preserve">. This means that in the sonorous present, the listening body emerges as a creation of itself as sense.</w:t>
+      </w:r>
+    </w:p>
+    <w:p>
+      <w:pPr>
+        <w:pStyle w:val="BodyText"/>
+      </w:pPr>
+      <w:r>
+        <w:t xml:space="preserve">This means that in the sonorous present, the listening body emerges as a creation of itself as sense.</w:t>
+      </w:r>
+    </w:p>
+    <w:p>
+      <w:pPr>
+        <w:pStyle w:val="BodyText"/>
+      </w:pPr>
+      <w:r>
+        <w:t xml:space="preserve">Therefore, in the sonorous present the first image is that of the body. In this sense, the body is given form by itself: it is self-in-formed during the sonorous present. Furthermore, the duration of this sonorous presence is none other than an instant, or what Nancy refers to as an</w:t>
       </w:r>
       <w:r>
         <w:t xml:space="preserve"> </w:t>
@@ -16078,7 +16151,7 @@
         <w:t xml:space="preserve">‘</w:t>
       </w:r>
       <w:r>
-        <w:t xml:space="preserve">sonorous presence</w:t>
+        <w:t xml:space="preserve">attack.</w:t>
       </w:r>
       <w:r>
         <w:t xml:space="preserve">’</w:t>
@@ -16087,64 +16160,184 @@
         <w:t xml:space="preserve"> </w:t>
       </w:r>
       <w:r>
-        <w:t xml:space="preserve">is given by the combination of both the listening body as being part of the medium and the body’s sense perception linked to that medium. I understand medium here as the transmission medium upon which sound propagates, such as a space filled with gas, liquid, or solid particles of matter. Under this definition, all bodies are part of media, that is, both human and nonhuman bodies. Sound reaches, enters, and traverses bodies within media. Thus, for Nancy, sound immerses all bodies within itself. This means that sound includes all bodies within its oscillation, making listeners vibrate. Therefore, the listening subject, understood as the one that is listening (a singular listener) is always already part of sound.</w:t>
-      </w:r>
-    </w:p>
-    <w:p>
-      <w:pPr>
-        <w:pStyle w:val="Heading5"/>
-      </w:pPr>
-      <w:bookmarkStart w:id="187" w:name="an-a-priori-filter"/>
-      <w:r>
-        <w:t xml:space="preserve">An a priori filter</w:t>
-      </w:r>
-      <w:bookmarkEnd w:id="187"/>
+        <w:t xml:space="preserve">All mechanical waves require an initial energy input. In the case of sound, particularly in musical contexts, this input is generally referred to as attack. Nancy, however, takes this notion of the attack to another plane. He refers to it as the exact moment when a sound arrives and simultaneously leaves the body: the instantaneous appearance of sound within the body. An attack therefore instantiates the sonorous presence.</w:t>
+      </w:r>
+    </w:p>
+    <w:p>
+      <w:pPr>
+        <w:pStyle w:val="Heading6"/>
+      </w:pPr>
+      <w:bookmarkStart w:id="189" w:name="referrals-and-deferrals"/>
+      <w:r>
+        <w:t xml:space="preserve">Referrals and Deferrals</w:t>
+      </w:r>
+      <w:bookmarkEnd w:id="189"/>
     </w:p>
     <w:p>
       <w:pPr>
         <w:pStyle w:val="FirstParagraph"/>
       </w:pPr>
       <w:r>
-        <w:t xml:space="preserve">In being already part of sound, bodies change sound even before listening. On a mechanical level, the body is an a priori physical filter. Sound is filtered differently and uniquely within each body: my body changes the incoming sound for me, just as well it does for others. For instance, a longitudinal wave passing through a body affects how it will arrive at other points in space. Sound propagation is conditioned by the qualities of the medium. That is to say, while the combination of density, pressure, temperature, and motion affect its speed, viscosity within media affects its attenuation rate. This means that within hot and humid climates sound will move slower, and if there is wind blowing in the same direction of a sound it will travel faster. What is important here, is that this also means the listening body changes how sound moves both inside and outside of itself. On the one hand, bodies filter sounds towards one another. On the other, even before longitudinal waves reach the tympan, the same body already affects their movement. Waves change direction by way of reflection or refraction, and they fade out by way of attenuation. This means that waves are affected in different ways according to different media, some being more (concert halls) or less reflective (anechoic chambers). Since the listener’s body itself refracts, reflects, and attenuates waves, the singular filter that is the body changes wave propagation not only for itself and its own listening experience, also for the listening experience of other subjects in different places in space. This explains why empty concert halls sound more reverberant than filled concert halls.</w:t>
-      </w:r>
-    </w:p>
-    <w:p>
-      <w:pPr>
-        <w:pStyle w:val="Heading5"/>
-      </w:pPr>
-      <w:bookmarkStart w:id="188" w:name="sonorous-presence-in-an-attack"/>
-      <w:r>
-        <w:t xml:space="preserve">Sonorous presence in an attack</w:t>
-      </w:r>
-      <w:bookmarkEnd w:id="188"/>
+        <w:t xml:space="preserve">Kane finds Nancy’s ontology of sound as</w:t>
+      </w:r>
+      <w:r>
+        <w:t xml:space="preserve"> </w:t>
+      </w:r>
+      <w:r>
+        <w:t xml:space="preserve">“</w:t>
+      </w:r>
+      <w:r>
+        <w:t xml:space="preserve">a structure of infinite referrals and deferrals</w:t>
+      </w:r>
+      <w:r>
+        <w:t xml:space="preserve">”</w:t>
+      </w:r>
+      <w:r>
+        <w:t xml:space="preserve"> </w:t>
+      </w:r>
+      <w:r>
+        <w:t xml:space="preserve">(Gratton &amp; Morin 2015, p. 143)</w:t>
+      </w:r>
+      <w:r>
+        <w:t xml:space="preserve">, that is, what Nancy refers to as</w:t>
+      </w:r>
+      <w:r>
+        <w:t xml:space="preserve"> </w:t>
+      </w:r>
+      <w:r>
+        <w:t xml:space="preserve">‘</w:t>
+      </w:r>
+      <w:r>
+        <w:t xml:space="preserve">resonance.</w:t>
+      </w:r>
+      <w:r>
+        <w:t xml:space="preserve">’</w:t>
+      </w:r>
+      <w:r>
+        <w:t xml:space="preserve"> </w:t>
+      </w:r>
+      <w:r>
+        <w:t xml:space="preserve">This structure comprises, for Kane, Nancy’s reading of Jacques Derrida’s concept of</w:t>
+      </w:r>
+      <w:r>
+        <w:t xml:space="preserve"> </w:t>
+      </w:r>
+      <w:r>
+        <w:rPr>
+          <w:i/>
+        </w:rPr>
+        <w:t xml:space="preserve">différance</w:t>
+      </w:r>
+      <w:r>
+        <w:t xml:space="preserve"> </w:t>
+      </w:r>
+      <w:r>
+        <w:t xml:space="preserve">(See</w:t>
+      </w:r>
+      <w:r>
+        <w:t xml:space="preserve"> </w:t>
+      </w:r>
+      <w:hyperlink w:anchor="human">
+        <w:r>
+          <w:rPr>
+            <w:rStyle w:val="Hyperlink"/>
+          </w:rPr>
+          <w:t xml:space="preserve">2.2</w:t>
+        </w:r>
+      </w:hyperlink>
+      <w:r>
+        <w:t xml:space="preserve">).</w:t>
+      </w:r>
+      <w:r>
+        <w:rPr>
+          <w:rStyle w:val="FootnoteReference"/>
+        </w:rPr>
+        <w:footnoteReference w:id="190"/>
+      </w:r>
+      <w:r>
+        <w:t xml:space="preserve"> </w:t>
+      </w:r>
+      <w:r>
+        <w:t xml:space="preserve">Resonance, in this terms, can be understood as an activity that takes place in</w:t>
+      </w:r>
+    </w:p>
+    <w:p>
+      <w:pPr>
+        <w:pStyle w:val="BodyText"/>
+      </w:pPr>
+      <w:r>
+        <w:t xml:space="preserve">Inasmuch as the sensing body is aware of its own multiplicity of sense, this multiplicity is itself dislocated spatially and temporally.</w:t>
+      </w:r>
+    </w:p>
+    <w:p>
+      <w:pPr>
+        <w:pStyle w:val="BodyText"/>
+      </w:pPr>
+      <w:r>
+        <w:t xml:space="preserve">Thus, the distances in both time and space, between all points of the listening experience, of the singular listener and the plurality of listeners, create a web of references that is instantiated in the attack of the sonorous presence. By way of listening, Nancy approaches the notion of meaning. That is to say, for him, meaning</w:t>
+      </w:r>
+      <w:r>
+        <w:t xml:space="preserve"> </w:t>
+      </w:r>
+      <w:r>
+        <w:t xml:space="preserve">“</w:t>
+      </w:r>
+      <w:r>
+        <w:t xml:space="preserve">is made of a totality of referrals: from sign to a thing, from a state of things to a quality, from a subject to another subject or to itself, all simultaneously</w:t>
+      </w:r>
+      <w:r>
+        <w:t xml:space="preserve">”</w:t>
+      </w:r>
+      <w:r>
+        <w:t xml:space="preserve"> </w:t>
+      </w:r>
+      <w:r>
+        <w:t xml:space="preserve">(Nancy 2007, pp. 4–9)</w:t>
+      </w:r>
+      <w:r>
+        <w:t xml:space="preserve">. Therefore, since sound “is also made of referrals: it spreads in space, where it resounds while still resounding</w:t>
+      </w:r>
+      <w:r>
+        <w:t xml:space="preserve"> </w:t>
+      </w:r>
+      <w:r>
+        <w:t xml:space="preserve">‘</w:t>
+      </w:r>
+      <w:r>
+        <w:t xml:space="preserve">in me</w:t>
+      </w:r>
+      <w:r>
+        <w:t xml:space="preserve">’</w:t>
+      </w:r>
+      <w:r>
+        <w:t xml:space="preserve">’</w:t>
+      </w:r>
+      <w:r>
+        <w:t xml:space="preserve"> </w:t>
+      </w:r>
+      <w:r>
+        <w:t xml:space="preserve">(Nancy 2007, pp. 4–9)</w:t>
+      </w:r>
+      <w:r>
+        <w:t xml:space="preserve">, the result is an understanding of listening as a process that intertwines sense and signification. As a consequence of meaning within the listening experience, the self comes along resounding, emerging out of a resonating plurality.</w:t>
+      </w:r>
+    </w:p>
+    <w:p>
+      <w:pPr>
+        <w:pStyle w:val="Heading6"/>
+      </w:pPr>
+      <w:bookmarkStart w:id="191" w:name="a-loop"/>
+      <w:r>
+        <w:t xml:space="preserve">A Loop</w:t>
+      </w:r>
+      <w:bookmarkEnd w:id="191"/>
     </w:p>
     <w:p>
       <w:pPr>
         <w:pStyle w:val="FirstParagraph"/>
       </w:pPr>
       <w:r>
-        <w:t xml:space="preserve">Sonorous presence, therefore, can be understood as follows. Since listeners are singularities in the presence of sound, and since sound itself is the singularly exposed presence, the sonorous presence is an exposition of an in-between-ness, or a resonant state of a self being exposed to itself and to one another. The experience of this exposure, however, points to the presence of sound as a sensing experience in itself (the body listening to itself listen), and not to what a given sound might signify. As Kane writes, to be listening in the sonorous present constitutes</w:t>
-      </w:r>
-      <w:r>
-        <w:t xml:space="preserve"> </w:t>
-      </w:r>
-      <w:r>
-        <w:t xml:space="preserve">“</w:t>
-      </w:r>
-      <w:r>
-        <w:t xml:space="preserve">a mode of listening that exposes itself to sense</w:t>
-      </w:r>
-      <w:r>
-        <w:t xml:space="preserve">”</w:t>
-      </w:r>
-      <w:r>
-        <w:t xml:space="preserve"> </w:t>
-      </w:r>
-      <w:r>
-        <w:t xml:space="preserve">(Gratton &amp; Morin 2015, pp. 143–44)</w:t>
-      </w:r>
-      <w:r>
-        <w:t xml:space="preserve">. This means that in the sonorous present, the listening body emerges as a creation of itself as sense. Therefore, in the sonorous present the first image is that of the body. In this sense, the body is given form by itself: it is self-in-formed during the sonorous present. Furthermore, the duration of this sonorous presence is none other than an instant, or what Nancy refers to as an</w:t>
+        <w:t xml:space="preserve">The condition of repetition, oscillation, or circularity explains the</w:t>
       </w:r>
       <w:r>
         <w:t xml:space="preserve"> </w:t>
@@ -16153,7 +16346,7 @@
         <w:t xml:space="preserve">‘</w:t>
       </w:r>
       <w:r>
-        <w:t xml:space="preserve">attack.</w:t>
+        <w:t xml:space="preserve">infinite</w:t>
       </w:r>
       <w:r>
         <w:t xml:space="preserve">’</w:t>
@@ -16162,248 +16355,79 @@
         <w:t xml:space="preserve"> </w:t>
       </w:r>
       <w:r>
-        <w:t xml:space="preserve">All mechanical waves require an initial energy input. In the case of sound, particularly in musical contexts, this input is generally referred to as attack. Nancy, however, takes this notion of the attack to another plane. He refers to it as the exact moment when a sound arrives and simultaneously leaves the body: the instantaneous appearance of sound within the body. An attack therefore instantiates the sonorous presence.</w:t>
-      </w:r>
-    </w:p>
-    <w:p>
-      <w:pPr>
-        <w:pStyle w:val="Heading5"/>
-      </w:pPr>
-      <w:bookmarkStart w:id="189" w:name="referrals-and-deferrals"/>
-      <w:r>
-        <w:t xml:space="preserve">Referrals and Deferrals</w:t>
-      </w:r>
-      <w:bookmarkEnd w:id="189"/>
+        <w:t xml:space="preserve">quality that Nancy gives to the structure of the listening experience. For Nancy, the constant oscillatory motion that is present throughout the listening experience has the structure of a feedback circuit, or a loop. For example, I listen to myself as resonant subject, while creating meaning from a certain quality of a sound. I do this in simultaneity with another subject, who is also creating itself while giving meaning to other sound waves. In listening, the vibrating link in between ourselves is also simultaneously changing the way we are listening. Thus, every singular listening subject is in a state of being exposed to every other listening subject, that is, in resonance or in touch with one other.</w:t>
+      </w:r>
+    </w:p>
+    <w:p>
+      <w:pPr>
+        <w:pStyle w:val="Heading6"/>
+      </w:pPr>
+      <w:bookmarkStart w:id="192" w:name="an-approach-to-self"/>
+      <w:r>
+        <w:t xml:space="preserve">An Approach to Self</w:t>
+      </w:r>
+      <w:bookmarkEnd w:id="192"/>
     </w:p>
     <w:p>
       <w:pPr>
         <w:pStyle w:val="FirstParagraph"/>
       </w:pPr>
       <w:r>
-        <w:t xml:space="preserve">The structure of the listening experience is one of infinite referrals and deferrals.</w:t>
-      </w:r>
+        <w:t xml:space="preserve">In this context, the self is not an expressive substance inherent to bodies, or already in the body, as if it were some originary essence that appears out of resonance. On the contrary, for Nancy, the self comes as a result of the resonance, in the form of a return.</w:t>
+      </w:r>
+    </w:p>
+    <w:p>
+      <w:pPr>
+        <w:pStyle w:val="BodyText"/>
+      </w:pPr>
       <w:r>
         <w:rPr>
           <w:rStyle w:val="FootnoteReference"/>
         </w:rPr>
-        <w:footnoteReference w:id="190"/>
-      </w:r>
-      <w:r>
-        <w:t xml:space="preserve"> </w:t>
-      </w:r>
-      <w:r>
-        <w:t xml:space="preserve">Inasmuch as the sensing body is aware of its own multiplicity of sense, this multiplicity is itself dislocated spatially and temporally. Thus, the distances in both time and space, between all points of the listening experience, of the singular listener and the plurality of listeners, create a web of references that is instantiated in the attack of the sonorous presence. By way of listening, Nancy approaches the notion of meaning. That is to say, for him, meaning</w:t>
-      </w:r>
-      <w:r>
-        <w:t xml:space="preserve"> </w:t>
-      </w:r>
-      <w:r>
-        <w:t xml:space="preserve">“</w:t>
-      </w:r>
-      <w:r>
-        <w:t xml:space="preserve">is made of a totality of referrals: from sign to a thing, from a state of things to a quality, from a subject to another subject or to itself, all simultaneously</w:t>
-      </w:r>
-      <w:r>
-        <w:t xml:space="preserve">”</w:t>
-      </w:r>
-      <w:r>
-        <w:t xml:space="preserve"> </w:t>
-      </w:r>
-      <w:r>
-        <w:t xml:space="preserve">(Nancy 2007, pp. 4–9)</w:t>
-      </w:r>
-      <w:r>
-        <w:t xml:space="preserve">. Therefore, since sound “is also made of referrals: it spreads in space, where it resounds while still resounding</w:t>
-      </w:r>
-      <w:r>
-        <w:t xml:space="preserve"> </w:t>
-      </w:r>
-      <w:r>
-        <w:t xml:space="preserve">‘</w:t>
-      </w:r>
-      <w:r>
-        <w:t xml:space="preserve">in me</w:t>
-      </w:r>
-      <w:r>
-        <w:t xml:space="preserve">’</w:t>
-      </w:r>
-      <w:r>
-        <w:t xml:space="preserve">’</w:t>
-      </w:r>
-      <w:r>
-        <w:t xml:space="preserve"> </w:t>
-      </w:r>
-      <w:r>
-        <w:t xml:space="preserve">(Nancy 2007, pp. 4–9)</w:t>
-      </w:r>
-      <w:r>
-        <w:t xml:space="preserve">, the result is an understanding of listening as a process that intertwines sense and signification. As a consequence of meaning within the listening experience, the self comes along resounding, emerging out of a resonating plurality.</w:t>
-      </w:r>
-    </w:p>
-    <w:p>
-      <w:pPr>
-        <w:pStyle w:val="Heading5"/>
-      </w:pPr>
-      <w:bookmarkStart w:id="191" w:name="a-loop"/>
-      <w:r>
-        <w:t xml:space="preserve">A Loop</w:t>
-      </w:r>
-      <w:bookmarkEnd w:id="191"/>
+        <w:footnoteReference w:id="193"/>
+      </w:r>
+    </w:p>
+    <w:p>
+      <w:pPr>
+        <w:pStyle w:val="Heading3"/>
+      </w:pPr>
+      <w:bookmarkStart w:id="194" w:name="network"/>
+      <w:r>
+        <w:t xml:space="preserve">Resonant Network</w:t>
+      </w:r>
+      <w:bookmarkEnd w:id="194"/>
+    </w:p>
+    <w:p>
+      <w:pPr>
+        <w:pStyle w:val="BlockText"/>
+      </w:pPr>
+      <w:r>
+        <w:t xml:space="preserve">…there is an actor whose definition of the world outlines, traces, delineate, limn, describe, shadow forth, inscroll, file, list, record, mark, or tag a trajectory that is called a network.</w:t>
+      </w:r>
+      <w:r>
+        <w:t xml:space="preserve"> </w:t>
+      </w:r>
+      <w:r>
+        <w:rPr>
+          <w:i/>
+        </w:rPr>
+        <w:t xml:space="preserve">No net exists independently of the very act of tracing it, and no tracing is done by an actor exterior to the net. A network is not a thing but the recorded movement of a thing</w:t>
+      </w:r>
+      <w:r>
+        <w:t xml:space="preserve">. [emphasis added]</w:t>
+      </w:r>
+      <w:r>
+        <w:t xml:space="preserve"> </w:t>
+      </w:r>
+      <w:r>
+        <w:t xml:space="preserve">(Latour 1990, p. 14)</w:t>
+      </w:r>
     </w:p>
     <w:p>
       <w:pPr>
         <w:pStyle w:val="FirstParagraph"/>
       </w:pPr>
       <w:r>
-        <w:t xml:space="preserve">The condition of repetition, oscillation, or circularity explains the</w:t>
-      </w:r>
-      <w:r>
-        <w:t xml:space="preserve"> </w:t>
-      </w:r>
-      <w:r>
-        <w:t xml:space="preserve">‘</w:t>
-      </w:r>
-      <w:r>
-        <w:t xml:space="preserve">infinite</w:t>
-      </w:r>
-      <w:r>
-        <w:t xml:space="preserve">’</w:t>
-      </w:r>
-      <w:r>
-        <w:t xml:space="preserve"> </w:t>
-      </w:r>
-      <w:r>
-        <w:t xml:space="preserve">quality that Nancy gives to the structure. To put this differently, the constant oscillatory motion that is present throughout the listening experience has the structure of a feedback circuit, or a loop. For example, I listen to myself as resonant subject, while creating meaning from a certain quality of a sound. I do this in simultaneity with another subject, who is also creating itself while giving meaning to other sound waves. In listening, the vibrating link in between ourselves is also simultaneously changing the way we are listening. Thus, every singularity is in a state of being exposed to one other, that is, in resonance or in touch with on other. Within this loop, not only sound enters and leaves the body, also the sensing body and the resonant self emerge and re-emerge infinitely. Therefore, this infinitude becomes the presence of the self, in the sense that the self becomes present to itself.</w:t>
-      </w:r>
-    </w:p>
-    <w:p>
-      <w:pPr>
-        <w:pStyle w:val="Heading5"/>
-      </w:pPr>
-      <w:bookmarkStart w:id="192" w:name="an-approach-to-self"/>
-      <w:r>
-        <w:t xml:space="preserve">An Approach to Self</w:t>
-      </w:r>
-      <w:bookmarkEnd w:id="192"/>
-    </w:p>
-    <w:p>
-      <w:pPr>
-        <w:pStyle w:val="FirstParagraph"/>
-      </w:pPr>
-      <w:r>
-        <w:t xml:space="preserve">It is important to note that the self resonates to itself coming</w:t>
-      </w:r>
-      <w:r>
-        <w:t xml:space="preserve"> </w:t>
-      </w:r>
-      <w:r>
-        <w:rPr>
-          <w:i/>
-        </w:rPr>
-        <w:t xml:space="preserve">in</w:t>
-      </w:r>
-      <w:r>
-        <w:t xml:space="preserve">. This must be distinguished from the self understood as an expressive substance inherent to bodies, or already</w:t>
-      </w:r>
-      <w:r>
-        <w:t xml:space="preserve"> </w:t>
-      </w:r>
-      <w:r>
-        <w:rPr>
-          <w:i/>
-        </w:rPr>
-        <w:t xml:space="preserve">in</w:t>
-      </w:r>
-      <w:r>
-        <w:t xml:space="preserve"> </w:t>
-      </w:r>
-      <w:r>
-        <w:t xml:space="preserve">the body, as if it were some originary essence that appears out of resonance. Quite the contrary, for Nancy, the phenomenality of the self comes as a result of the resonance, in the form of a return. In other words, the self is something that appears to itself, at the limit of itself, very much like sound does. This is why, for Nancy, to be listening [</w:t>
-      </w:r>
-      <w:r>
-        <w:rPr>
-          <w:i/>
-        </w:rPr>
-        <w:t xml:space="preserve">être à l’écoute</w:t>
-      </w:r>
-      <w:r>
-        <w:t xml:space="preserve">] engages resonant subjects with an approach to self. This approach, however, is neither to the self, not to the self of another, but to the structure of resonance as understood in terms of a</w:t>
-      </w:r>
-      <w:r>
-        <w:t xml:space="preserve"> </w:t>
-      </w:r>
-      <w:r>
-        <w:rPr>
-          <w:i/>
-        </w:rPr>
-        <w:t xml:space="preserve">relationship in self</w:t>
-      </w:r>
-      <w:r>
-        <w:t xml:space="preserve"> </w:t>
-      </w:r>
-      <w:r>
-        <w:t xml:space="preserve">from itself. The quote at the beginning of this section (</w:t>
-      </w:r>
-      <w:r>
-        <w:t xml:space="preserve">“</w:t>
-      </w:r>
-      <w:r>
-        <w:t xml:space="preserve">if something like that ever does reach the end of its formation</w:t>
-      </w:r>
-      <w:r>
-        <w:t xml:space="preserve">”</w:t>
-      </w:r>
-      <w:r>
-        <w:t xml:space="preserve">) points precisely to the infinite resonant process with which Nancy builds his concept of listening, but specifically, it is how he sets forth an image of a self coming from this ontology of sound.</w:t>
-      </w:r>
-      <w:r>
-        <w:rPr>
-          <w:rStyle w:val="FootnoteReference"/>
-        </w:rPr>
-        <w:footnoteReference w:id="193"/>
-      </w:r>
-    </w:p>
-    <w:p>
-      <w:pPr>
-        <w:pStyle w:val="Heading3"/>
-      </w:pPr>
-      <w:bookmarkStart w:id="194" w:name="network"/>
-      <w:r>
-        <w:t xml:space="preserve">Resonant Network</w:t>
-      </w:r>
-      <w:bookmarkEnd w:id="194"/>
-    </w:p>
-    <w:p>
-      <w:pPr>
-        <w:pStyle w:val="BlockText"/>
-      </w:pPr>
-      <w:r>
-        <w:t xml:space="preserve">…there is an actor whose definition of the world outlines, traces, delineate, limn, describe, shadow forth, inscroll, file, list, record, mark, or tag a trajectory that is called a network.</w:t>
-      </w:r>
-      <w:r>
-        <w:t xml:space="preserve"> </w:t>
-      </w:r>
-      <w:r>
-        <w:rPr>
-          <w:i/>
-        </w:rPr>
-        <w:t xml:space="preserve">No net exists independently of the very act of tracing it, and no tracing is done by an actor exterior to the net. A network is not a thing but the recorded movement of a thing</w:t>
-      </w:r>
-      <w:r>
-        <w:t xml:space="preserve">. [emphasis added]</w:t>
-      </w:r>
-      <w:r>
-        <w:t xml:space="preserve"> </w:t>
-      </w:r>
-      <w:r>
-        <w:t xml:space="preserve">(Latour 1990, p. 14)</w:t>
-      </w:r>
-    </w:p>
-    <w:p>
-      <w:pPr>
-        <w:pStyle w:val="FirstParagraph"/>
-      </w:pPr>
-      <w:r>
         <w:t xml:space="preserve">Nancy’s resonance points to instrumental music listening, specially because of his references to composers like Wagner or Berlioz. However, the case of listening to music with computers can also be understood together with Nancy’s resonance. The same principles apply, namely because of the practice of sound recording and reproduction, and how it was developed to replicate wave conditions by way of transducers. In other words, considering modern transducers and digital technology only, sound waves can be reconstructed in such a way that the illusion of sources that are physically absent in one place, can be felt as if they were exciting the medium and body without much complications. This fact alone brings out a plethora of concepts that have been widely accounted for in the literature. However, in order to account for the presence of the database within listening, I focus here on one way of understanding Nancy’s resonance that comes from Bruno Latour’s actor-network theory</w:t>
       </w:r>
       <w:r>
@@ -16418,7 +16442,7 @@
     </w:p>
     <w:p>
       <w:pPr>
-        <w:pStyle w:val="Heading5"/>
+        <w:pStyle w:val="Heading6"/>
       </w:pPr>
       <w:bookmarkStart w:id="195" w:name="an-illusory-violin"/>
       <w:r>
@@ -16453,7 +16477,7 @@
           <w:rPr>
             <w:rStyle w:val="Hyperlink"/>
           </w:rPr>
-          <w:t xml:space="preserve">5.2.4</w:t>
+          <w:t xml:space="preserve">2.4</w:t>
         </w:r>
       </w:hyperlink>
       <w:r>
@@ -16462,7 +16486,7 @@
     </w:p>
     <w:p>
       <w:pPr>
-        <w:pStyle w:val="Heading5"/>
+        <w:pStyle w:val="Heading6"/>
       </w:pPr>
       <w:bookmarkStart w:id="196" w:name="virtuality"/>
       <w:r>
@@ -16516,7 +16540,7 @@
     </w:p>
     <w:p>
       <w:pPr>
-        <w:pStyle w:val="Heading5"/>
+        <w:pStyle w:val="Heading6"/>
       </w:pPr>
       <w:bookmarkStart w:id="197" w:name="performativity-of-networks"/>
       <w:r>
@@ -16597,7 +16621,7 @@
     </w:p>
     <w:p>
       <w:pPr>
-        <w:pStyle w:val="Heading5"/>
+        <w:pStyle w:val="Heading6"/>
       </w:pPr>
       <w:bookmarkStart w:id="198" w:name="a-resonant-movement-of-a-thing"/>
       <w:r>
@@ -16680,7 +16704,7 @@
     </w:p>
     <w:p>
       <w:pPr>
-        <w:pStyle w:val="Heading5"/>
+        <w:pStyle w:val="Heading6"/>
       </w:pPr>
       <w:bookmarkStart w:id="199" w:name="positive-feedback"/>
       <w:r>
@@ -16734,7 +16758,7 @@
     </w:p>
     <w:p>
       <w:pPr>
-        <w:pStyle w:val="Heading5"/>
+        <w:pStyle w:val="Heading6"/>
       </w:pPr>
       <w:bookmarkStart w:id="200" w:name="the-work-of-actors"/>
       <w:r>
@@ -16934,7 +16958,7 @@
     </w:p>
     <w:p>
       <w:pPr>
-        <w:pStyle w:val="Heading5"/>
+        <w:pStyle w:val="Heading6"/>
       </w:pPr>
       <w:bookmarkStart w:id="202" w:name="community-as-unwork"/>
       <w:r>
@@ -16964,7 +16988,7 @@
     </w:p>
     <w:p>
       <w:pPr>
-        <w:pStyle w:val="Heading5"/>
+        <w:pStyle w:val="Heading6"/>
       </w:pPr>
       <w:bookmarkStart w:id="203" w:name="resonant-inoperativity"/>
       <w:r>
@@ -16982,7 +17006,7 @@
     </w:p>
     <w:p>
       <w:pPr>
-        <w:pStyle w:val="Heading5"/>
+        <w:pStyle w:val="Heading6"/>
       </w:pPr>
       <w:bookmarkStart w:id="204" w:name="space-of-community"/>
       <w:r>
@@ -17000,7 +17024,7 @@
     </w:p>
     <w:p>
       <w:pPr>
-        <w:pStyle w:val="Heading5"/>
+        <w:pStyle w:val="Heading6"/>
       </w:pPr>
       <w:bookmarkStart w:id="205" w:name="at-the-limit"/>
       <w:r>
@@ -17018,7 +17042,7 @@
     </w:p>
     <w:p>
       <w:pPr>
-        <w:pStyle w:val="Heading5"/>
+        <w:pStyle w:val="Heading6"/>
       </w:pPr>
       <w:bookmarkStart w:id="206" w:name="reticulated-skin"/>
       <w:r>
@@ -17075,7 +17099,7 @@
     </w:p>
     <w:p>
       <w:pPr>
-        <w:pStyle w:val="Heading5"/>
+        <w:pStyle w:val="Heading6"/>
       </w:pPr>
       <w:bookmarkStart w:id="207" w:name="resistance-in-database-music"/>
       <w:r>
@@ -17152,7 +17176,7 @@
       <w:pPr>
         <w:pStyle w:val="Heading2"/>
       </w:pPr>
-      <w:bookmarkStart w:id="208" w:name="section:Databases_And_Memory"/>
+      <w:bookmarkStart w:id="208" w:name="chapter:Databases_And_Memory"/>
       <w:r>
         <w:t xml:space="preserve">Databases And Memory</w:t>
       </w:r>
@@ -17354,7 +17378,7 @@
           <w:rPr>
             <w:rStyle w:val="Hyperlink"/>
           </w:rPr>
-          <w:t xml:space="preserve">4.1.4</w:t>
+          <w:t xml:space="preserve">1.4</w:t>
         </w:r>
       </w:hyperlink>
       <w:r>
@@ -17730,7 +17754,7 @@
     </w:p>
     <w:p>
       <w:pPr>
-        <w:pStyle w:val="Heading5"/>
+        <w:pStyle w:val="Heading6"/>
       </w:pPr>
       <w:bookmarkStart w:id="219" w:name="memory-as-breaching"/>
       <w:r>
@@ -17790,7 +17814,7 @@
     </w:p>
     <w:p>
       <w:pPr>
-        <w:pStyle w:val="Heading5"/>
+        <w:pStyle w:val="Heading6"/>
       </w:pPr>
       <w:bookmarkStart w:id="220" w:name="breaching-and-différance"/>
       <w:r>
@@ -17883,7 +17907,7 @@
     </w:p>
     <w:p>
       <w:pPr>
-        <w:pStyle w:val="Heading5"/>
+        <w:pStyle w:val="Heading6"/>
       </w:pPr>
       <w:bookmarkStart w:id="221" w:name="hypomnesis-and-the-mystic-pad"/>
       <w:r>
@@ -18122,7 +18146,7 @@
     </w:p>
     <w:p>
       <w:pPr>
-        <w:pStyle w:val="Heading5"/>
+        <w:pStyle w:val="Heading6"/>
       </w:pPr>
       <w:bookmarkStart w:id="222" w:name="nonhuman-authors"/>
       <w:r>
@@ -18221,7 +18245,7 @@
     </w:p>
     <w:p>
       <w:pPr>
-        <w:pStyle w:val="Heading5"/>
+        <w:pStyle w:val="Heading6"/>
       </w:pPr>
       <w:bookmarkStart w:id="223" w:name="database-as-agents"/>
       <w:r>
@@ -18276,7 +18300,7 @@
     </w:p>
     <w:p>
       <w:pPr>
-        <w:pStyle w:val="Heading5"/>
+        <w:pStyle w:val="Heading6"/>
       </w:pPr>
       <w:bookmarkStart w:id="225" w:name="archives-and-memory"/>
       <w:r>
@@ -18495,7 +18519,7 @@
     </w:p>
     <w:p>
       <w:pPr>
-        <w:pStyle w:val="Heading5"/>
+        <w:pStyle w:val="Heading6"/>
       </w:pPr>
       <w:bookmarkStart w:id="226" w:name="hierarchies"/>
       <w:r>
@@ -18561,7 +18585,7 @@
     </w:p>
     <w:p>
       <w:pPr>
-        <w:pStyle w:val="Heading5"/>
+        <w:pStyle w:val="Heading6"/>
       </w:pPr>
       <w:bookmarkStart w:id="227" w:name="archontic-principle"/>
       <w:r>
@@ -18690,7 +18714,7 @@
     </w:p>
     <w:p>
       <w:pPr>
-        <w:pStyle w:val="Heading5"/>
+        <w:pStyle w:val="Heading6"/>
       </w:pPr>
       <w:bookmarkStart w:id="228" w:name="patriarchy"/>
       <w:r>
@@ -18741,7 +18765,7 @@
     </w:p>
     <w:p>
       <w:pPr>
-        <w:pStyle w:val="Heading5"/>
+        <w:pStyle w:val="Heading6"/>
       </w:pPr>
       <w:bookmarkStart w:id="229" w:name="institutional-passage"/>
       <w:r>
@@ -18916,7 +18940,7 @@
     </w:p>
     <w:p>
       <w:pPr>
-        <w:pStyle w:val="Heading5"/>
+        <w:pStyle w:val="Heading6"/>
       </w:pPr>
       <w:bookmarkStart w:id="230" w:name="authorities"/>
       <w:r>
@@ -18960,7 +18984,7 @@
           <w:rPr>
             <w:rStyle w:val="Hyperlink"/>
           </w:rPr>
-          <w:t xml:space="preserve">5.2.4</w:t>
+          <w:t xml:space="preserve">2.4</w:t>
         </w:r>
       </w:hyperlink>
       <w:r>
@@ -18977,7 +19001,7 @@
     </w:p>
     <w:p>
       <w:pPr>
-        <w:pStyle w:val="Heading5"/>
+        <w:pStyle w:val="Heading6"/>
       </w:pPr>
       <w:bookmarkStart w:id="231" w:name="anarchic-memory"/>
       <w:r>
@@ -19028,7 +19052,7 @@
     </w:p>
     <w:p>
       <w:pPr>
-        <w:pStyle w:val="Heading5"/>
+        <w:pStyle w:val="Heading6"/>
       </w:pPr>
       <w:bookmarkStart w:id="232" w:name="collective-memory"/>
       <w:r>
@@ -19051,7 +19075,7 @@
           <w:rPr>
             <w:rStyle w:val="Hyperlink"/>
           </w:rPr>
-          <w:t xml:space="preserve">5.2.1</w:t>
+          <w:t xml:space="preserve">2.1</w:t>
         </w:r>
       </w:hyperlink>
       <w:r>
@@ -19105,7 +19129,7 @@
     </w:p>
     <w:p>
       <w:pPr>
-        <w:pStyle w:val="Heading5"/>
+        <w:pStyle w:val="Heading6"/>
       </w:pPr>
       <w:bookmarkStart w:id="233" w:name="writing-code"/>
       <w:r>
@@ -19128,7 +19152,7 @@
           <w:rPr>
             <w:rStyle w:val="Hyperlink"/>
           </w:rPr>
-          <w:t xml:space="preserve">5.2.2</w:t>
+          <w:t xml:space="preserve">2.2</w:t>
         </w:r>
       </w:hyperlink>
       <w:r>
@@ -19155,7 +19179,7 @@
     </w:p>
     <w:p>
       <w:pPr>
-        <w:pStyle w:val="Heading5"/>
+        <w:pStyle w:val="Heading6"/>
       </w:pPr>
       <w:bookmarkStart w:id="236" w:name="anarchic-computer-memory"/>
       <w:r>
@@ -19266,7 +19290,7 @@
     </w:p>
     <w:p>
       <w:pPr>
-        <w:pStyle w:val="Heading5"/>
+        <w:pStyle w:val="Heading6"/>
       </w:pPr>
       <w:bookmarkStart w:id="238" w:name="computer-memory-and-writing"/>
       <w:r>
@@ -19289,7 +19313,7 @@
           <w:rPr>
             <w:rStyle w:val="Hyperlink"/>
           </w:rPr>
-          <w:t xml:space="preserve">4.2.1</w:t>
+          <w:t xml:space="preserve">2.1</w:t>
         </w:r>
       </w:hyperlink>
       <w:r>
@@ -19370,7 +19394,7 @@
     </w:p>
     <w:p>
       <w:pPr>
-        <w:pStyle w:val="Heading5"/>
+        <w:pStyle w:val="Heading6"/>
       </w:pPr>
       <w:bookmarkStart w:id="239" w:name="memory-replacement"/>
       <w:r>
@@ -19453,7 +19477,7 @@
           <w:rPr>
             <w:rStyle w:val="Hyperlink"/>
           </w:rPr>
-          <w:t xml:space="preserve">4.1.3</w:t>
+          <w:t xml:space="preserve">1.3</w:t>
         </w:r>
       </w:hyperlink>
       <w:r>
@@ -19474,7 +19498,7 @@
     </w:p>
     <w:p>
       <w:pPr>
-        <w:pStyle w:val="Heading5"/>
+        <w:pStyle w:val="Heading6"/>
       </w:pPr>
       <w:bookmarkStart w:id="240" w:name="anarchic-records"/>
       <w:r>
@@ -19630,7 +19654,7 @@
     </w:p>
     <w:p>
       <w:pPr>
-        <w:pStyle w:val="Heading5"/>
+        <w:pStyle w:val="Heading6"/>
       </w:pPr>
       <w:bookmarkStart w:id="244" w:name="memory-and-framing"/>
       <w:r>
@@ -19648,7 +19672,7 @@
     </w:p>
     <w:p>
       <w:pPr>
-        <w:pStyle w:val="Heading5"/>
+        <w:pStyle w:val="Heading6"/>
       </w:pPr>
       <w:bookmarkStart w:id="245" w:name="nonhuman-tympans"/>
       <w:r>
@@ -19705,7 +19729,7 @@
     </w:p>
     <w:p>
       <w:pPr>
-        <w:pStyle w:val="Heading5"/>
+        <w:pStyle w:val="Heading6"/>
       </w:pPr>
       <w:bookmarkStart w:id="246" w:name="spectrality-of-archives"/>
       <w:r>
@@ -19887,7 +19911,7 @@
     </w:p>
     <w:p>
       <w:pPr>
-        <w:pStyle w:val="Heading5"/>
+        <w:pStyle w:val="Heading6"/>
       </w:pPr>
       <w:bookmarkStart w:id="247" w:name="spectrality-of-databases"/>
       <w:r>
@@ -19959,7 +19983,7 @@
     </w:p>
     <w:p>
       <w:pPr>
-        <w:pStyle w:val="Heading5"/>
+        <w:pStyle w:val="Heading6"/>
       </w:pPr>
       <w:bookmarkStart w:id="248" w:name="agency-of-the-uncanny"/>
       <w:r>
@@ -20046,7 +20070,7 @@
           <w:rPr>
             <w:rStyle w:val="Hyperlink"/>
           </w:rPr>
-          <w:t xml:space="preserve">5.1.2</w:t>
+          <w:t xml:space="preserve">1.2</w:t>
         </w:r>
       </w:hyperlink>
       <w:r>
@@ -20065,7 +20089,7 @@
       <w:pPr>
         <w:pStyle w:val="Heading2"/>
       </w:pPr>
-      <w:bookmarkStart w:id="249" w:name="section:Performativity_Of_Databases"/>
+      <w:bookmarkStart w:id="249" w:name="chapter:Performativity_Of_Databases"/>
       <w:r>
         <w:t xml:space="preserve">Performativity Of Databases</w:t>
       </w:r>
@@ -20158,7 +20182,7 @@
           <w:rPr>
             <w:rStyle w:val="Hyperlink"/>
           </w:rPr>
-          <w:t xml:space="preserve">5.1</w:t>
+          <w:t xml:space="preserve">[section:Listening_Databases]</w:t>
         </w:r>
       </w:hyperlink>
       <w:r>
@@ -20167,7 +20191,7 @@
     </w:p>
     <w:p>
       <w:pPr>
-        <w:pStyle w:val="Heading5"/>
+        <w:pStyle w:val="Heading6"/>
       </w:pPr>
       <w:bookmarkStart w:id="251" w:name="skin-of-the-database"/>
       <w:r>
@@ -20185,7 +20209,7 @@
     </w:p>
     <w:p>
       <w:pPr>
-        <w:pStyle w:val="Heading5"/>
+        <w:pStyle w:val="Heading6"/>
       </w:pPr>
       <w:bookmarkStart w:id="252" w:name="expressing-nothing"/>
       <w:r>
@@ -20272,7 +20296,7 @@
     </w:p>
     <w:p>
       <w:pPr>
-        <w:pStyle w:val="Heading5"/>
+        <w:pStyle w:val="Heading6"/>
       </w:pPr>
       <w:bookmarkStart w:id="253" w:name="a-historical-situation"/>
       <w:r>
@@ -20424,7 +20448,7 @@
     </w:p>
     <w:p>
       <w:pPr>
-        <w:pStyle w:val="Heading5"/>
+        <w:pStyle w:val="Heading6"/>
       </w:pPr>
       <w:bookmarkStart w:id="254" w:name="subversive-repetition"/>
       <w:r>
@@ -20514,7 +20538,7 @@
     </w:p>
     <w:p>
       <w:pPr>
-        <w:pStyle w:val="Heading5"/>
+        <w:pStyle w:val="Heading6"/>
       </w:pPr>
       <w:bookmarkStart w:id="255" w:name="gendered-database"/>
       <w:r>
@@ -20691,7 +20715,7 @@
     </w:p>
     <w:p>
       <w:pPr>
-        <w:pStyle w:val="Heading5"/>
+        <w:pStyle w:val="Heading6"/>
       </w:pPr>
       <w:bookmarkStart w:id="257" w:name="exposure"/>
       <w:r>
@@ -20762,7 +20786,7 @@
           <w:rPr>
             <w:rStyle w:val="Hyperlink"/>
           </w:rPr>
-          <w:t xml:space="preserve">5.1.3</w:t>
+          <w:t xml:space="preserve">1.3</w:t>
         </w:r>
       </w:hyperlink>
       <w:r>
@@ -20792,7 +20816,7 @@
     </w:p>
     <w:p>
       <w:pPr>
-        <w:pStyle w:val="Heading5"/>
+        <w:pStyle w:val="Heading6"/>
       </w:pPr>
       <w:bookmarkStart w:id="258" w:name="anarchic-touch"/>
       <w:r>
@@ -20909,7 +20933,7 @@
     </w:p>
     <w:p>
       <w:pPr>
-        <w:pStyle w:val="Heading5"/>
+        <w:pStyle w:val="Heading6"/>
       </w:pPr>
       <w:bookmarkStart w:id="259" w:name="communities-of-skin"/>
       <w:r>
@@ -20981,7 +21005,7 @@
     </w:p>
     <w:p>
       <w:pPr>
-        <w:pStyle w:val="Heading5"/>
+        <w:pStyle w:val="Heading6"/>
       </w:pPr>
       <w:bookmarkStart w:id="260" w:name="hybrid-pluralities"/>
       <w:r>
@@ -21082,7 +21106,7 @@
     </w:p>
     <w:p>
       <w:pPr>
-        <w:pStyle w:val="Heading5"/>
+        <w:pStyle w:val="Heading6"/>
       </w:pPr>
       <w:bookmarkStart w:id="262" w:name="style-and-timbre"/>
       <w:r>
@@ -21174,7 +21198,7 @@
     </w:p>
     <w:p>
       <w:pPr>
-        <w:pStyle w:val="Heading5"/>
+        <w:pStyle w:val="Heading6"/>
       </w:pPr>
       <w:bookmarkStart w:id="264" w:name="endless-databases"/>
       <w:r>
@@ -21197,7 +21221,7 @@
           <w:rPr>
             <w:rStyle w:val="Hyperlink"/>
           </w:rPr>
-          <w:t xml:space="preserve">4.2.2</w:t>
+          <w:t xml:space="preserve">2.2</w:t>
         </w:r>
       </w:hyperlink>
       <w:r>
@@ -21206,7 +21230,7 @@
     </w:p>
     <w:p>
       <w:pPr>
-        <w:pStyle w:val="Heading5"/>
+        <w:pStyle w:val="Heading6"/>
       </w:pPr>
       <w:bookmarkStart w:id="265" w:name="database-and-chaos"/>
       <w:r>
@@ -21327,7 +21351,7 @@
     </w:p>
     <w:p>
       <w:pPr>
-        <w:pStyle w:val="Heading5"/>
+        <w:pStyle w:val="Heading6"/>
       </w:pPr>
       <w:bookmarkStart w:id="268" w:name="fractality"/>
       <w:r>
@@ -21345,7 +21369,7 @@
     </w:p>
     <w:p>
       <w:pPr>
-        <w:pStyle w:val="Heading5"/>
+        <w:pStyle w:val="Heading6"/>
       </w:pPr>
       <w:bookmarkStart w:id="269" w:name="a-music-work-as-a-singularity"/>
       <w:r>
@@ -21482,7 +21506,7 @@
     </w:p>
     <w:p>
       <w:pPr>
-        <w:pStyle w:val="Heading5"/>
+        <w:pStyle w:val="Heading6"/>
       </w:pPr>
       <w:bookmarkStart w:id="270" w:name="arbitrariness"/>
       <w:r>
@@ -21590,7 +21614,7 @@
     </w:p>
     <w:p>
       <w:pPr>
-        <w:pStyle w:val="Heading5"/>
+        <w:pStyle w:val="Heading6"/>
       </w:pPr>
       <w:bookmarkStart w:id="271" w:name="inoperative-style"/>
       <w:r>
@@ -21708,7 +21732,7 @@
           <w:rPr>
             <w:rStyle w:val="Hyperlink"/>
           </w:rPr>
-          <w:t xml:space="preserve">5.1.2</w:t>
+          <w:t xml:space="preserve">1.2</w:t>
         </w:r>
       </w:hyperlink>
       <w:r>
@@ -21717,7 +21741,7 @@
     </w:p>
     <w:p>
       <w:pPr>
-        <w:pStyle w:val="Heading5"/>
+        <w:pStyle w:val="Heading6"/>
       </w:pPr>
       <w:bookmarkStart w:id="273" w:name="the-name"/>
       <w:r>
@@ -21752,7 +21776,7 @@
           <w:rPr>
             <w:rStyle w:val="Hyperlink"/>
           </w:rPr>
-          <w:t xml:space="preserve">5.2.3</w:t>
+          <w:t xml:space="preserve">2.3</w:t>
         </w:r>
       </w:hyperlink>
       <w:r>
@@ -21761,7 +21785,7 @@
     </w:p>
     <w:p>
       <w:pPr>
-        <w:pStyle w:val="Heading5"/>
+        <w:pStyle w:val="Heading6"/>
       </w:pPr>
       <w:bookmarkStart w:id="275" w:name="dictionaries"/>
       <w:r>
@@ -21946,7 +21970,7 @@
     </w:p>
     <w:p>
       <w:pPr>
-        <w:pStyle w:val="Heading5"/>
+        <w:pStyle w:val="Heading6"/>
       </w:pPr>
       <w:bookmarkStart w:id="276" w:name="artistry"/>
       <w:r>
@@ -22145,7 +22169,7 @@
     </w:p>
     <w:p>
       <w:pPr>
-        <w:pStyle w:val="Heading5"/>
+        <w:pStyle w:val="Heading6"/>
       </w:pPr>
       <w:bookmarkStart w:id="279" w:name="the-work-of-mice"/>
       <w:r>
@@ -22165,7 +22189,7 @@
       <w:pPr>
         <w:pStyle w:val="Heading2"/>
       </w:pPr>
-      <w:bookmarkStart w:id="280" w:name="section:Rethinking_Composition"/>
+      <w:bookmarkStart w:id="280" w:name="chapter:Rethinking_Composition"/>
       <w:r>
         <w:t xml:space="preserve">Rethinking Composition</w:t>
       </w:r>
@@ -22183,7 +22207,7 @@
     </w:p>
     <w:p>
       <w:pPr>
-        <w:pStyle w:val="Heading5"/>
+        <w:pStyle w:val="Heading6"/>
       </w:pPr>
       <w:bookmarkStart w:id="282" w:name="imagining-composers"/>
       <w:r>
@@ -22237,7 +22261,7 @@
     </w:p>
     <w:p>
       <w:pPr>
-        <w:pStyle w:val="Heading5"/>
+        <w:pStyle w:val="Heading6"/>
       </w:pPr>
       <w:bookmarkStart w:id="283" w:name="composers-and-technology"/>
       <w:r>
@@ -22321,7 +22345,7 @@
     </w:p>
     <w:p>
       <w:pPr>
-        <w:pStyle w:val="Heading5"/>
+        <w:pStyle w:val="Heading6"/>
       </w:pPr>
       <w:bookmarkStart w:id="284" w:name="playing-with-shadows"/>
       <w:r>
@@ -22375,7 +22399,7 @@
     </w:p>
     <w:p>
       <w:pPr>
-        <w:pStyle w:val="Heading5"/>
+        <w:pStyle w:val="Heading6"/>
       </w:pPr>
       <w:bookmarkStart w:id="285" w:name="composers-without-computers"/>
       <w:r>
@@ -22447,7 +22471,7 @@
     </w:p>
     <w:p>
       <w:pPr>
-        <w:pStyle w:val="Heading5"/>
+        <w:pStyle w:val="Heading6"/>
       </w:pPr>
       <w:bookmarkStart w:id="286" w:name="databasing-without-computers"/>
       <w:r>
@@ -22470,7 +22494,7 @@
           <w:rPr>
             <w:rStyle w:val="Hyperlink"/>
           </w:rPr>
-          <w:t xml:space="preserve">5.2.3</w:t>
+          <w:t xml:space="preserve">2.3</w:t>
         </w:r>
       </w:hyperlink>
       <w:r>
@@ -22484,7 +22508,7 @@
           <w:rPr>
             <w:rStyle w:val="Hyperlink"/>
           </w:rPr>
-          <w:t xml:space="preserve">5.2.1</w:t>
+          <w:t xml:space="preserve">2.1</w:t>
         </w:r>
       </w:hyperlink>
       <w:r>
@@ -22633,7 +22657,7 @@
     </w:p>
     <w:p>
       <w:pPr>
-        <w:pStyle w:val="Heading5"/>
+        <w:pStyle w:val="Heading6"/>
       </w:pPr>
       <w:bookmarkStart w:id="288" w:name="the-work-problem"/>
       <w:r>
@@ -22735,7 +22759,7 @@
     </w:p>
     <w:p>
       <w:pPr>
-        <w:pStyle w:val="Heading5"/>
+        <w:pStyle w:val="Heading6"/>
       </w:pPr>
       <w:bookmarkStart w:id="289" w:name="working-rules"/>
       <w:r>
@@ -22829,7 +22853,7 @@
           <w:rPr>
             <w:rStyle w:val="Hyperlink"/>
           </w:rPr>
-          <w:t xml:space="preserve">5.1.1</w:t>
+          <w:t xml:space="preserve">1.1</w:t>
         </w:r>
       </w:hyperlink>
       <w:r>
@@ -22891,7 +22915,7 @@
     </w:p>
     <w:p>
       <w:pPr>
-        <w:pStyle w:val="Heading5"/>
+        <w:pStyle w:val="Heading6"/>
       </w:pPr>
       <w:bookmarkStart w:id="290" w:name="a-space-of-difference"/>
       <w:r>
@@ -22947,7 +22971,7 @@
           <w:rPr>
             <w:rStyle w:val="Hyperlink"/>
           </w:rPr>
-          <w:t xml:space="preserve">5.1.3</w:t>
+          <w:t xml:space="preserve">1.3</w:t>
         </w:r>
       </w:hyperlink>
       <w:r>
@@ -23013,7 +23037,7 @@
     </w:p>
     <w:p>
       <w:pPr>
-        <w:pStyle w:val="Heading5"/>
+        <w:pStyle w:val="Heading6"/>
       </w:pPr>
       <w:bookmarkStart w:id="292" w:name="a-severed-work"/>
       <w:r>
@@ -23067,7 +23091,7 @@
     </w:p>
     <w:p>
       <w:pPr>
-        <w:pStyle w:val="Heading5"/>
+        <w:pStyle w:val="Heading6"/>
       </w:pPr>
       <w:bookmarkStart w:id="293" w:name="absorbption"/>
       <w:r>
@@ -23408,7 +23432,7 @@
     </w:p>
     <w:p>
       <w:pPr>
-        <w:pStyle w:val="Heading5"/>
+        <w:pStyle w:val="Heading6"/>
       </w:pPr>
       <w:bookmarkStart w:id="295" w:name="querying-the-sieves"/>
       <w:r>
@@ -23627,7 +23651,7 @@
     </w:p>
     <w:p>
       <w:pPr>
-        <w:pStyle w:val="Heading5"/>
+        <w:pStyle w:val="Heading6"/>
       </w:pPr>
       <w:bookmarkStart w:id="301" w:name="sound-synthesis-parenthesis"/>
       <w:r>
@@ -23759,7 +23783,7 @@
           <w:rPr>
             <w:rStyle w:val="Hyperlink"/>
           </w:rPr>
-          <w:t xml:space="preserve">5.4.4</w:t>
+          <w:t xml:space="preserve">4.4</w:t>
         </w:r>
       </w:hyperlink>
       <w:r>
@@ -23768,7 +23792,7 @@
     </w:p>
     <w:p>
       <w:pPr>
-        <w:pStyle w:val="Heading5"/>
+        <w:pStyle w:val="Heading6"/>
       </w:pPr>
       <w:bookmarkStart w:id="304" w:name="algebraic-abstractions-for-freedom"/>
       <w:r>
@@ -23876,7 +23900,7 @@
     </w:p>
     <w:p>
       <w:pPr>
-        <w:pStyle w:val="Heading5"/>
+        <w:pStyle w:val="Heading6"/>
       </w:pPr>
       <w:bookmarkStart w:id="305" w:name="a-cosmic-vessel-and-an-armchair"/>
       <w:r>
@@ -24111,7 +24135,7 @@
     </w:p>
     <w:p>
       <w:pPr>
-        <w:pStyle w:val="Heading5"/>
+        <w:pStyle w:val="Heading6"/>
       </w:pPr>
       <w:bookmarkStart w:id="308" w:name="the-computer-as-a-musical-instrument"/>
       <w:r>
@@ -24188,7 +24212,7 @@
     </w:p>
     <w:p>
       <w:pPr>
-        <w:pStyle w:val="Heading5"/>
+        <w:pStyle w:val="Heading6"/>
       </w:pPr>
       <w:bookmarkStart w:id="309" w:name="a-minor-liberty"/>
       <w:r>
@@ -24371,7 +24395,7 @@
     </w:p>
     <w:p>
       <w:pPr>
-        <w:pStyle w:val="Heading5"/>
+        <w:pStyle w:val="Heading6"/>
       </w:pPr>
       <w:bookmarkStart w:id="310" w:name="the-computer-as-a-player"/>
       <w:r>
@@ -24544,7 +24568,7 @@
     </w:p>
     <w:p>
       <w:pPr>
-        <w:pStyle w:val="Heading5"/>
+        <w:pStyle w:val="Heading6"/>
       </w:pPr>
       <w:bookmarkStart w:id="311" w:name="programming-decisions"/>
       <w:r>
@@ -24646,7 +24670,7 @@
           <w:rPr>
             <w:rStyle w:val="Hyperlink"/>
           </w:rPr>
-          <w:t xml:space="preserve">4.3.3.1.4</w:t>
+          <w:t xml:space="preserve">3.3.0.1.4</w:t>
         </w:r>
       </w:hyperlink>
       <w:r>
@@ -24670,7 +24694,7 @@
     </w:p>
     <w:p>
       <w:pPr>
-        <w:pStyle w:val="Heading5"/>
+        <w:pStyle w:val="Heading6"/>
       </w:pPr>
       <w:bookmarkStart w:id="312" w:name="anachronic-composers"/>
       <w:r>
@@ -24748,7 +24772,7 @@
     </w:p>
     <w:p>
       <w:pPr>
-        <w:pStyle w:val="Heading5"/>
+        <w:pStyle w:val="Heading6"/>
       </w:pPr>
       <w:bookmarkStart w:id="313" w:name="section"/>
       <w:bookmarkEnd w:id="313"/>
@@ -24892,7 +24916,7 @@
           <w:rPr>
             <w:rStyle w:val="Hyperlink"/>
           </w:rPr>
-          <w:t xml:space="preserve">5.3.3</w:t>
+          <w:t xml:space="preserve">3.3</w:t>
         </w:r>
       </w:hyperlink>
       <w:r>
@@ -24994,7 +25018,7 @@
     </w:p>
     <w:p>
       <w:pPr>
-        <w:pStyle w:val="Heading5"/>
+        <w:pStyle w:val="Heading6"/>
       </w:pPr>
       <w:bookmarkStart w:id="315" w:name="nonhuman-composers"/>
       <w:r>
@@ -25105,7 +25129,7 @@
     </w:p>
     <w:p>
       <w:pPr>
-        <w:pStyle w:val="Heading5"/>
+        <w:pStyle w:val="Heading6"/>
       </w:pPr>
       <w:bookmarkStart w:id="316" w:name="fractured-works"/>
       <w:r>
@@ -25386,7 +25410,7 @@
           <w:rPr>
             <w:rStyle w:val="Hyperlink"/>
           </w:rPr>
-          <w:t xml:space="preserve">4.3.1</w:t>
+          <w:t xml:space="preserve">3.1</w:t>
         </w:r>
       </w:hyperlink>
       <w:r>
@@ -25395,7 +25419,7 @@
     </w:p>
     <w:p>
       <w:pPr>
-        <w:pStyle w:val="Heading5"/>
+        <w:pStyle w:val="Heading6"/>
       </w:pPr>
       <w:bookmarkStart w:id="317" w:name="databasing-vessel"/>
       <w:r>
@@ -25569,7 +25593,7 @@
     </w:p>
     <w:p>
       <w:pPr>
-        <w:pStyle w:val="Heading5"/>
+        <w:pStyle w:val="Heading6"/>
       </w:pPr>
       <w:bookmarkStart w:id="319" w:name="an-incomplete-object"/>
       <w:r>
@@ -25592,7 +25616,7 @@
           <w:rPr>
             <w:rStyle w:val="Hyperlink"/>
           </w:rPr>
-          <w:t xml:space="preserve">5.1.3</w:t>
+          <w:t xml:space="preserve">1.3</w:t>
         </w:r>
       </w:hyperlink>
       <w:r>
@@ -25667,7 +25691,7 @@
     </w:p>
     <w:p>
       <w:pPr>
-        <w:pStyle w:val="Heading5"/>
+        <w:pStyle w:val="Heading6"/>
       </w:pPr>
       <w:bookmarkStart w:id="321" w:name="remains-of-listening"/>
       <w:r>
@@ -25685,7 +25709,7 @@
     </w:p>
     <w:p>
       <w:pPr>
-        <w:pStyle w:val="Heading5"/>
+        <w:pStyle w:val="Heading6"/>
       </w:pPr>
       <w:bookmarkStart w:id="322" w:name="sources-and-sorcerers"/>
       <w:r>
@@ -25871,7 +25895,7 @@
     </w:p>
     <w:p>
       <w:pPr>
-        <w:pStyle w:val="Heading5"/>
+        <w:pStyle w:val="Heading6"/>
       </w:pPr>
       <w:bookmarkStart w:id="323" w:name="naming"/>
       <w:r>
@@ -25979,7 +26003,7 @@
     </w:p>
     <w:p>
       <w:pPr>
-        <w:pStyle w:val="Heading5"/>
+        <w:pStyle w:val="Heading6"/>
       </w:pPr>
       <w:bookmarkStart w:id="325" w:name="dynamics"/>
       <w:r>
@@ -26069,7 +26093,7 @@
     </w:p>
     <w:p>
       <w:pPr>
-        <w:pStyle w:val="Heading5"/>
+        <w:pStyle w:val="Heading6"/>
       </w:pPr>
       <w:bookmarkStart w:id="326" w:name="masterwork"/>
       <w:r>
@@ -26110,7 +26134,7 @@
           <w:rPr>
             <w:rStyle w:val="Hyperlink"/>
           </w:rPr>
-          <w:t xml:space="preserve">5.2.2</w:t>
+          <w:t xml:space="preserve">2.2</w:t>
         </w:r>
       </w:hyperlink>
       <w:r>
@@ -26137,7 +26161,7 @@
     </w:p>
     <w:p>
       <w:pPr>
-        <w:pStyle w:val="Heading5"/>
+        <w:pStyle w:val="Heading6"/>
       </w:pPr>
       <w:bookmarkStart w:id="327" w:name="architecture-of-obedience"/>
       <w:r>
@@ -26245,7 +26269,7 @@
     </w:p>
     <w:p>
       <w:pPr>
-        <w:pStyle w:val="Heading5"/>
+        <w:pStyle w:val="Heading6"/>
       </w:pPr>
       <w:bookmarkStart w:id="329" w:name="place-in-common"/>
       <w:r>
@@ -26284,7 +26308,7 @@
     </w:p>
     <w:p>
       <w:pPr>
-        <w:pStyle w:val="Heading5"/>
+        <w:pStyle w:val="Heading6"/>
       </w:pPr>
       <w:bookmarkStart w:id="330" w:name="disintegrated-imperative"/>
       <w:r>
@@ -26379,7 +26403,7 @@
     </w:p>
     <w:p>
       <w:pPr>
-        <w:pStyle w:val="Heading5"/>
+        <w:pStyle w:val="Heading6"/>
       </w:pPr>
       <w:bookmarkStart w:id="331" w:name="blind-experimentation"/>
       <w:r>
@@ -26547,7 +26571,7 @@
     </w:p>
     <w:p>
       <w:pPr>
-        <w:pStyle w:val="Heading5"/>
+        <w:pStyle w:val="Heading6"/>
       </w:pPr>
       <w:bookmarkStart w:id="332" w:name="doctoring-the-glitch"/>
       <w:r>
@@ -26597,7 +26621,7 @@
     </w:p>
     <w:p>
       <w:pPr>
-        <w:pStyle w:val="Heading5"/>
+        <w:pStyle w:val="Heading6"/>
       </w:pPr>
       <w:bookmarkStart w:id="333" w:name="unnecessary-blindfolds"/>
       <w:r>
@@ -26702,7 +26726,7 @@
     </w:p>
     <w:p>
       <w:pPr>
-        <w:pStyle w:val="Heading5"/>
+        <w:pStyle w:val="Heading6"/>
       </w:pPr>
       <w:bookmarkStart w:id="334" w:name="spectral-remains"/>
       <w:r>
@@ -26720,7 +26744,7 @@
     </w:p>
     <w:p>
       <w:pPr>
-        <w:pStyle w:val="Heading5"/>
+        <w:pStyle w:val="Heading6"/>
       </w:pPr>
       <w:bookmarkStart w:id="335" w:name="macroforma"/>
       <w:r>
@@ -26768,7 +26792,7 @@
     </w:p>
     <w:p>
       <w:pPr>
-        <w:pStyle w:val="Heading5"/>
+        <w:pStyle w:val="Heading6"/>
       </w:pPr>
       <w:bookmarkStart w:id="336" w:name="overfitting"/>
       <w:r>
@@ -26812,7 +26836,7 @@
           <w:rPr>
             <w:rStyle w:val="Hyperlink"/>
           </w:rPr>
-          <w:t xml:space="preserve">5.2.3</w:t>
+          <w:t xml:space="preserve">2.3</w:t>
         </w:r>
       </w:hyperlink>
       <w:r>
@@ -26826,7 +26850,7 @@
           <w:rPr>
             <w:rStyle w:val="Hyperlink"/>
           </w:rPr>
-          <w:t xml:space="preserve">5.3.4</w:t>
+          <w:t xml:space="preserve">3.4</w:t>
         </w:r>
       </w:hyperlink>
       <w:r>
@@ -27485,7 +27509,7 @@
       <w:pPr>
         <w:pStyle w:val="Heading1"/>
       </w:pPr>
-      <w:bookmarkStart w:id="338" w:name="chapter:Conclusion"/>
+      <w:bookmarkStart w:id="338" w:name="part:Conclusion"/>
       <w:r>
         <w:t xml:space="preserve">Conclusion</w:t>
       </w:r>
@@ -27513,7 +27537,7 @@
     </w:p>
     <w:p>
       <w:pPr>
-        <w:pStyle w:val="Heading1"/>
+        <w:pStyle w:val="Heading2"/>
       </w:pPr>
       <w:bookmarkStart w:id="339" w:name="chapter:Appendices"/>
       <w:r>
@@ -27531,7 +27555,7 @@
     </w:p>
     <w:p>
       <w:pPr>
-        <w:pStyle w:val="Heading2"/>
+        <w:pStyle w:val="Heading3"/>
       </w:pPr>
       <w:bookmarkStart w:id="340" w:name="X9928d5a4298d9156e673c83842d96a99bfb66d7"/>
       <w:r>
@@ -27549,80 +27573,80 @@
     </w:p>
     <w:p>
       <w:pPr>
+        <w:pStyle w:val="Heading4"/>
+      </w:pPr>
+      <w:bookmarkStart w:id="341" w:name="dbmodel"/>
+      <w:r>
+        <w:t xml:space="preserve">A Database Model</w:t>
+      </w:r>
+      <w:bookmarkEnd w:id="341"/>
+    </w:p>
+    <w:p>
+      <w:pPr>
+        <w:pStyle w:val="FirstParagraph"/>
+      </w:pPr>
+      <w:r>
+        <w:t xml:space="preserve">A detailed description of the image and audio navigation system…</w:t>
+      </w:r>
+    </w:p>
+    <w:p>
+      <w:pPr>
+        <w:pStyle w:val="BlockText"/>
+      </w:pPr>
+      <w:r>
+        <w:t xml:space="preserve">Just as a fractal has the same structure on different scales, a new media object has the same modular structure throughout. Media elements…are represented as collections of discrete samples</w:t>
+      </w:r>
+      <w:r>
+        <w:t xml:space="preserve"> </w:t>
+      </w:r>
+      <w:r>
+        <w:t xml:space="preserve">(Manovich 2001, p. 30)</w:t>
+      </w:r>
+      <w:r>
+        <w:t xml:space="preserve">.</w:t>
+      </w:r>
+    </w:p>
+    <w:p>
+      <w:pPr>
+        <w:pStyle w:val="BlockText"/>
+      </w:pPr>
+      <w:r>
+        <w:t xml:space="preserve">First, data is sampled, most often at regular intervals, such as the grid of pixels used to represent a digital image. The frequency of sampling is referred to as resolution. Sampling turns continuous data into discrete data…Second, each sample is quantified, that is, it is assigned a numerical value drawn from a defined range (such as 0-255 in the case of an 8-bit greyscale image)</w:t>
+      </w:r>
+      <w:r>
+        <w:t xml:space="preserve"> </w:t>
+      </w:r>
+      <w:r>
+        <w:t xml:space="preserve">(Manovich 2002, p. 28)</w:t>
+      </w:r>
+    </w:p>
+    <w:p>
+      <w:pPr>
+        <w:pStyle w:val="FirstParagraph"/>
+      </w:pPr>
+      <w:r>
+        <w:t xml:space="preserve">I define the points in common between Database Practice and Music Composition. I describe the main technical concepts behind Database Navigation and provide use cases from both appendices A and B, the former relating to joint image and audio databases, and the latter to text databases. I then reflect on the quality of this navigation in relation to the type of navigation and results that they obtain.</w:t>
+      </w:r>
+    </w:p>
+    <w:p>
+      <w:pPr>
+        <w:pStyle w:val="BodyText"/>
+      </w:pPr>
+      <w:r>
+        <w:t xml:space="preserve">I use computer vision literature to briefly introduce and describe the most common visual descriptors. I focus on certain descriptors (TBD) which are suitable for live multimedia use, and which I will implement in Appendix A.</w:t>
+      </w:r>
+    </w:p>
+    <w:p>
+      <w:pPr>
+        <w:pStyle w:val="BodyText"/>
+      </w:pPr>
+      <w:r>
+        <w:t xml:space="preserve">I use Timbre Analysis literature to briefly introduce and describe the most useful audio descriptors. I take William Brent’s TimbreID library, complementing it with Tae Hong Park’s dissertation on timbre recognition, and I focus on the most useful descriptors for live multimedia use (TBD), which I will implement in Appendix A in relation to the image descriptors introduced above.</w:t>
+      </w:r>
+    </w:p>
+    <w:p>
+      <w:pPr>
         <w:pStyle w:val="Heading3"/>
-      </w:pPr>
-      <w:bookmarkStart w:id="341" w:name="dbmodel"/>
-      <w:r>
-        <w:t xml:space="preserve">A Database Model</w:t>
-      </w:r>
-      <w:bookmarkEnd w:id="341"/>
-    </w:p>
-    <w:p>
-      <w:pPr>
-        <w:pStyle w:val="FirstParagraph"/>
-      </w:pPr>
-      <w:r>
-        <w:t xml:space="preserve">A detailed description of the image and audio navigation system…</w:t>
-      </w:r>
-    </w:p>
-    <w:p>
-      <w:pPr>
-        <w:pStyle w:val="BlockText"/>
-      </w:pPr>
-      <w:r>
-        <w:t xml:space="preserve">Just as a fractal has the same structure on different scales, a new media object has the same modular structure throughout. Media elements…are represented as collections of discrete samples</w:t>
-      </w:r>
-      <w:r>
-        <w:t xml:space="preserve"> </w:t>
-      </w:r>
-      <w:r>
-        <w:t xml:space="preserve">(Manovich 2001, p. 30)</w:t>
-      </w:r>
-      <w:r>
-        <w:t xml:space="preserve">.</w:t>
-      </w:r>
-    </w:p>
-    <w:p>
-      <w:pPr>
-        <w:pStyle w:val="BlockText"/>
-      </w:pPr>
-      <w:r>
-        <w:t xml:space="preserve">First, data is sampled, most often at regular intervals, such as the grid of pixels used to represent a digital image. The frequency of sampling is referred to as resolution. Sampling turns continuous data into discrete data…Second, each sample is quantified, that is, it is assigned a numerical value drawn from a defined range (such as 0-255 in the case of an 8-bit greyscale image)</w:t>
-      </w:r>
-      <w:r>
-        <w:t xml:space="preserve"> </w:t>
-      </w:r>
-      <w:r>
-        <w:t xml:space="preserve">(Manovich 2002, p. 28)</w:t>
-      </w:r>
-    </w:p>
-    <w:p>
-      <w:pPr>
-        <w:pStyle w:val="FirstParagraph"/>
-      </w:pPr>
-      <w:r>
-        <w:t xml:space="preserve">I define the points in common between Database Practice and Music Composition. I describe the main technical concepts behind Database Navigation and provide use cases from both appendices A and B, the former relating to joint image and audio databases, and the latter to text databases. I then reflect on the quality of this navigation in relation to the type of navigation and results that they obtain.</w:t>
-      </w:r>
-    </w:p>
-    <w:p>
-      <w:pPr>
-        <w:pStyle w:val="BodyText"/>
-      </w:pPr>
-      <w:r>
-        <w:t xml:space="preserve">I use computer vision literature to briefly introduce and describe the most common visual descriptors. I focus on certain descriptors (TBD) which are suitable for live multimedia use, and which I will implement in Appendix A.</w:t>
-      </w:r>
-    </w:p>
-    <w:p>
-      <w:pPr>
-        <w:pStyle w:val="BodyText"/>
-      </w:pPr>
-      <w:r>
-        <w:t xml:space="preserve">I use Timbre Analysis literature to briefly introduce and describe the most useful audio descriptors. I take William Brent’s TimbreID library, complementing it with Tae Hong Park’s dissertation on timbre recognition, and I focus on the most useful descriptors for live multimedia use (TBD), which I will implement in Appendix A in relation to the image descriptors introduced above.</w:t>
-      </w:r>
-    </w:p>
-    <w:p>
-      <w:pPr>
-        <w:pStyle w:val="Heading2"/>
       </w:pPr>
       <w:bookmarkStart w:id="342" w:name="X7616598f194c52ee6f4c09f01c755a7090177ba"/>
       <w:r>
@@ -27686,7 +27710,7 @@
     </w:p>
     <w:p>
       <w:pPr>
-        <w:pStyle w:val="Heading3"/>
+        <w:pStyle w:val="Heading4"/>
       </w:pPr>
       <w:bookmarkStart w:id="343" w:name="texdb"/>
       <w:r>
@@ -35302,22 +35326,7 @@
         <w:t xml:space="preserve"> </w:t>
       </w:r>
       <w:r>
-        <w:t xml:space="preserve">This structure comprises Nancy’s reading of Jacques Derrida’s concept of</w:t>
-      </w:r>
-      <w:r>
-        <w:t xml:space="preserve"> </w:t>
-      </w:r>
-      <w:r>
-        <w:rPr>
-          <w:i/>
-        </w:rPr>
-        <w:t xml:space="preserve">différance</w:t>
-      </w:r>
-      <w:r>
-        <w:t xml:space="preserve"> </w:t>
-      </w:r>
-      <w:r>
-        <w:t xml:space="preserve">and will be analyzed in the following section. For a commentary on this concept, see</w:t>
+        <w:t xml:space="preserve">For a commentary on this concept, see</w:t>
       </w:r>
       <w:r>
         <w:t xml:space="preserve"> </w:t>
@@ -35487,7 +35496,7 @@
           <w:rPr>
             <w:rStyle w:val="Hyperlink"/>
           </w:rPr>
-          <w:t xml:space="preserve">4.2.2</w:t>
+          <w:t xml:space="preserve">2.2</w:t>
         </w:r>
       </w:hyperlink>
       <w:r>

--- a/output/main.docx
+++ b/output/main.docx
@@ -3139,7 +3139,7 @@
     </w:p>
     <w:p>
       <w:pPr>
-        <w:pStyle w:val="Heading5"/>
+        <w:pStyle w:val="Heading4"/>
       </w:pPr>
       <w:bookmarkStart w:id="48" w:name="data-types-and-structures"/>
       <w:r>
@@ -3336,7 +3336,7 @@
     <w:bookmarkEnd w:id="49"/>
     <w:p>
       <w:pPr>
-        <w:pStyle w:val="Heading5"/>
+        <w:pStyle w:val="Heading4"/>
       </w:pPr>
       <w:bookmarkStart w:id="50" w:name="temporality-of-databasing"/>
       <w:r>
@@ -3505,7 +3505,7 @@
     </w:p>
     <w:p>
       <w:pPr>
-        <w:pStyle w:val="Heading5"/>
+        <w:pStyle w:val="Heading4"/>
       </w:pPr>
       <w:bookmarkStart w:id="51" w:name="databasing-and-writing"/>
       <w:r>
@@ -3642,7 +3642,7 @@
     <w:bookmarkEnd w:id="52"/>
     <w:p>
       <w:pPr>
-        <w:pStyle w:val="Heading5"/>
+        <w:pStyle w:val="Heading4"/>
       </w:pPr>
       <w:bookmarkStart w:id="53" w:name="the-von-neumann-architecture"/>
       <w:r>
@@ -4484,7 +4484,7 @@
           <w:rPr>
             <w:rStyle w:val="Hyperlink"/>
           </w:rPr>
-          <w:t xml:space="preserve">3.3.0.1</w:t>
+          <w:t xml:space="preserve">3.3.1</w:t>
         </w:r>
       </w:hyperlink>
       <w:r>
@@ -4907,7 +4907,7 @@
     </w:p>
     <w:p>
       <w:pPr>
-        <w:pStyle w:val="Heading5"/>
+        <w:pStyle w:val="Heading4"/>
       </w:pPr>
       <w:bookmarkStart w:id="70" w:name="model:hierarchical"/>
       <w:r>
@@ -5049,7 +5049,7 @@
           <w:rPr>
             <w:rStyle w:val="Hyperlink"/>
           </w:rPr>
-          <w:t xml:space="preserve">2.4.0.7</w:t>
+          <w:t xml:space="preserve">2.4.7</w:t>
         </w:r>
       </w:hyperlink>
       <w:r>
@@ -5058,7 +5058,7 @@
     </w:p>
     <w:p>
       <w:pPr>
-        <w:pStyle w:val="Heading5"/>
+        <w:pStyle w:val="Heading4"/>
       </w:pPr>
       <w:bookmarkStart w:id="73" w:name="model:network"/>
       <w:r>
@@ -5384,7 +5384,7 @@
     </w:p>
     <w:p>
       <w:pPr>
-        <w:pStyle w:val="Heading5"/>
+        <w:pStyle w:val="Heading4"/>
       </w:pPr>
       <w:bookmarkStart w:id="77" w:name="model:relational"/>
       <w:r>
@@ -5486,7 +5486,7 @@
     </w:p>
     <w:p>
       <w:pPr>
-        <w:pStyle w:val="Heading5"/>
+        <w:pStyle w:val="Heading4"/>
       </w:pPr>
       <w:bookmarkStart w:id="80" w:name="model:nonrelational"/>
       <w:r>
@@ -5509,7 +5509,7 @@
           <w:rPr>
             <w:rStyle w:val="Hyperlink"/>
           </w:rPr>
-          <w:t xml:space="preserve">2.4.0.3</w:t>
+          <w:t xml:space="preserve">2.4.3</w:t>
         </w:r>
       </w:hyperlink>
       <w:r>
@@ -5532,7 +5532,7 @@
           <w:rPr>
             <w:rStyle w:val="Hyperlink"/>
           </w:rPr>
-          <w:t xml:space="preserve">2.4.0.7</w:t>
+          <w:t xml:space="preserve">2.4.7</w:t>
         </w:r>
       </w:hyperlink>
       <w:r>
@@ -5609,7 +5609,7 @@
           <w:rPr>
             <w:rStyle w:val="Hyperlink"/>
           </w:rPr>
-          <w:t xml:space="preserve">2.4.0.5</w:t>
+          <w:t xml:space="preserve">2.4.5</w:t>
         </w:r>
       </w:hyperlink>
       <w:r>
@@ -5623,7 +5623,7 @@
           <w:rPr>
             <w:rStyle w:val="Hyperlink"/>
           </w:rPr>
-          <w:t xml:space="preserve">2.4.0.6</w:t>
+          <w:t xml:space="preserve">2.4.6</w:t>
         </w:r>
       </w:hyperlink>
       <w:r>
@@ -5632,7 +5632,7 @@
     </w:p>
     <w:p>
       <w:pPr>
-        <w:pStyle w:val="Heading5"/>
+        <w:pStyle w:val="Heading4"/>
       </w:pPr>
       <w:bookmarkStart w:id="81" w:name="model:graph"/>
       <w:r>
@@ -5707,7 +5707,7 @@
     </w:p>
     <w:p>
       <w:pPr>
-        <w:pStyle w:val="Heading5"/>
+        <w:pStyle w:val="Heading4"/>
       </w:pPr>
       <w:bookmarkStart w:id="82" w:name="model:object"/>
       <w:r>
@@ -5814,7 +5814,7 @@
     </w:p>
     <w:p>
       <w:pPr>
-        <w:pStyle w:val="Heading5"/>
+        <w:pStyle w:val="Heading4"/>
       </w:pPr>
       <w:bookmarkStart w:id="85" w:name="model:semistructured"/>
       <w:r>
@@ -5969,7 +5969,7 @@
     </w:p>
     <w:p>
       <w:pPr>
-        <w:pStyle w:val="Heading5"/>
+        <w:pStyle w:val="Heading4"/>
       </w:pPr>
       <w:bookmarkStart w:id="88" w:name="model:puredata"/>
       <w:r>
@@ -7568,7 +7568,7 @@
           <w:rPr>
             <w:rStyle w:val="Hyperlink"/>
           </w:rPr>
-          <w:t xml:space="preserve">3.3.0.2</w:t>
+          <w:t xml:space="preserve">3.3.2</w:t>
         </w:r>
       </w:hyperlink>
       <w:r>
@@ -8415,7 +8415,7 @@
     </w:p>
     <w:p>
       <w:pPr>
-        <w:pStyle w:val="Heading5"/>
+        <w:pStyle w:val="Heading4"/>
       </w:pPr>
       <w:bookmarkStart w:id="103" w:name="sonification:parametermapping"/>
       <w:r>
@@ -8527,7 +8527,7 @@
     </w:p>
     <w:p>
       <w:pPr>
-        <w:pStyle w:val="Heading5"/>
+        <w:pStyle w:val="Heading4"/>
       </w:pPr>
       <w:bookmarkStart w:id="107" w:name="sonification:model"/>
       <w:r>
@@ -8663,7 +8663,7 @@
     </w:p>
     <w:p>
       <w:pPr>
-        <w:pStyle w:val="Heading5"/>
+        <w:pStyle w:val="Heading4"/>
       </w:pPr>
       <w:bookmarkStart w:id="109" w:name="sonification:artistic"/>
       <w:r>
@@ -8997,7 +8997,7 @@
     </w:p>
     <w:p>
       <w:pPr>
-        <w:pStyle w:val="Heading5"/>
+        <w:pStyle w:val="Heading4"/>
       </w:pPr>
       <w:bookmarkStart w:id="115" w:name="sonification:installations"/>
       <w:r>
@@ -9365,7 +9365,7 @@
     </w:p>
     <w:p>
       <w:pPr>
-        <w:pStyle w:val="Heading5"/>
+        <w:pStyle w:val="Heading4"/>
       </w:pPr>
       <w:bookmarkStart w:id="124" w:name="sonification:software"/>
       <w:r>
@@ -9824,7 +9824,7 @@
     </w:p>
     <w:p>
       <w:pPr>
-        <w:pStyle w:val="Heading5"/>
+        <w:pStyle w:val="Heading4"/>
       </w:pPr>
       <w:bookmarkStart w:id="131" w:name="computer:sssp"/>
       <w:r>
@@ -10120,7 +10120,7 @@
           <w:rPr>
             <w:rStyle w:val="Hyperlink"/>
           </w:rPr>
-          <w:t xml:space="preserve">3.3.0.1.6</w:t>
+          <w:t xml:space="preserve">3.3.1.0.6</w:t>
         </w:r>
       </w:hyperlink>
       <w:r>
@@ -11191,7 +11191,7 @@
     </w:p>
     <w:p>
       <w:pPr>
-        <w:pStyle w:val="Heading5"/>
+        <w:pStyle w:val="Heading4"/>
       </w:pPr>
       <w:bookmarkStart w:id="141" w:name="applications:notation"/>
       <w:r>
@@ -12079,7 +12079,7 @@
     </w:p>
     <w:p>
       <w:pPr>
-        <w:pStyle w:val="Heading5"/>
+        <w:pStyle w:val="Heading4"/>
       </w:pPr>
       <w:bookmarkStart w:id="145" w:name="enter-objects"/>
       <w:r>
@@ -13118,7 +13118,7 @@
           <w:rPr>
             <w:rStyle w:val="Hyperlink"/>
           </w:rPr>
-          <w:t xml:space="preserve">3.3.0.3.4</w:t>
+          <w:t xml:space="preserve">3.3.3.0.4</w:t>
         </w:r>
       </w:hyperlink>
       <w:r>
@@ -13586,7 +13586,7 @@
     </w:p>
     <w:p>
       <w:pPr>
-        <w:pStyle w:val="Heading5"/>
+        <w:pStyle w:val="Heading4"/>
       </w:pPr>
       <w:bookmarkStart w:id="159" w:name="corpus-based-approaches"/>
       <w:r>
@@ -13919,7 +13919,7 @@
     </w:p>
     <w:p>
       <w:pPr>
-        <w:pStyle w:val="Heading5"/>
+        <w:pStyle w:val="Heading4"/>
       </w:pPr>
       <w:bookmarkStart w:id="164" w:name="querying-methods"/>
       <w:r>
@@ -14404,7 +14404,7 @@
     </w:p>
     <w:p>
       <w:pPr>
-        <w:pStyle w:val="Heading5"/>
+        <w:pStyle w:val="Heading4"/>
       </w:pPr>
       <w:bookmarkStart w:id="170" w:name="traversing-methods"/>
       <w:r>
@@ -14838,7 +14838,7 @@
     </w:p>
     <w:p>
       <w:pPr>
-        <w:pStyle w:val="Heading5"/>
+        <w:pStyle w:val="Heading4"/>
       </w:pPr>
       <w:bookmarkStart w:id="175" w:name="resource-sharing"/>
       <w:r>
@@ -15374,7 +15374,7 @@
     </w:p>
     <w:p>
       <w:pPr>
-        <w:pStyle w:val="Heading5"/>
+        <w:pStyle w:val="Heading4"/>
       </w:pPr>
       <w:bookmarkStart w:id="180" w:name="closing-remarks"/>
       <w:r>
@@ -24670,7 +24670,7 @@
           <w:rPr>
             <w:rStyle w:val="Hyperlink"/>
           </w:rPr>
-          <w:t xml:space="preserve">3.3.0.1.4</w:t>
+          <w:t xml:space="preserve">3.3.1.0.4</w:t>
         </w:r>
       </w:hyperlink>
       <w:r>

--- a/output/main.docx
+++ b/output/main.docx
@@ -237,17 +237,17 @@
     </w:p>
     <w:p>
       <w:pPr>
-        <w:pStyle w:val="Heading1"/>
-      </w:pPr>
-      <w:bookmarkStart w:id="24" w:name="part:Abstract"/>
-      <w:r>
-        <w:t xml:space="preserve">Abstract</w:t>
+        <w:pStyle w:val="FirstParagraph"/>
+      </w:pPr>
+      <w:bookmarkStart w:id="24" w:name="partchapter:Abstract"/>
+      <w:r>
+        <w:t xml:space="preserve">[partchapter:Abstract]</w:t>
       </w:r>
       <w:bookmarkEnd w:id="24"/>
     </w:p>
     <w:p>
       <w:pPr>
-        <w:pStyle w:val="FirstParagraph"/>
+        <w:pStyle w:val="BodyText"/>
       </w:pPr>
       <w:r>
         <w:t xml:space="preserve">The aim of this dissertation is to understand the aesthetic agency of the database in music composition. I place my dissertation in relation to existing scholarship, artists, and developers working in the fields of music composition, computer science, affect, and ontology, with emphasis on the ubiquity of databases and on the need to reflect on their practice, particularly in relation to databasing and music composition. There is a database everywhere, anytime, always already affecting our lives; it is an agent in our aesthetic and political lives just as much as we are agents in its composition and performance. Database music lives in between computers and sound. My argument is that in order to conceptualize the agency of the database in music composition, we need to trace the history of the practice, in both its technical and its artistic use, so as to find nodes of action that have an effect on the resulting aesthetics. Therefore, this dissertation is composed of two main sections.</w:t>
@@ -279,11 +279,11 @@
     </w:p>
     <w:p>
       <w:pPr>
-        <w:pStyle w:val="Heading1"/>
-      </w:pPr>
-      <w:bookmarkStart w:id="25" w:name="part:Introduction"/>
-      <w:r>
-        <w:t xml:space="preserve">Introduction</w:t>
+        <w:pStyle w:val="BodyText"/>
+      </w:pPr>
+      <w:bookmarkStart w:id="25" w:name="partchapter:Introduction"/>
+      <w:r>
+        <w:t xml:space="preserve">[partchapter:Introduction]</w:t>
       </w:r>
       <w:bookmarkEnd w:id="25"/>
     </w:p>
@@ -27507,17 +27507,17 @@
     </w:p>
     <w:p>
       <w:pPr>
-        <w:pStyle w:val="Heading1"/>
-      </w:pPr>
-      <w:bookmarkStart w:id="338" w:name="part:Conclusion"/>
-      <w:r>
-        <w:t xml:space="preserve">Conclusion</w:t>
+        <w:pStyle w:val="FirstParagraph"/>
+      </w:pPr>
+      <w:bookmarkStart w:id="338" w:name="partchapter:Conclusion"/>
+      <w:r>
+        <w:t xml:space="preserve">[partchapter:Conclusion]</w:t>
       </w:r>
       <w:bookmarkEnd w:id="338"/>
     </w:p>
     <w:p>
       <w:pPr>
-        <w:pStyle w:val="FirstParagraph"/>
+        <w:pStyle w:val="BodyText"/>
       </w:pPr>
       <w:r>
         <w:t xml:space="preserve">…</w:t>

--- a/output/main.docx
+++ b/output/main.docx
@@ -237,20 +237,28 @@
     </w:p>
     <w:p>
       <w:pPr>
+        <w:pStyle w:val="Heading2"/>
+      </w:pPr>
+      <w:bookmarkStart w:id="24" w:name="chapter:Abstract"/>
+      <w:r>
+        <w:t xml:space="preserve">Abstract</w:t>
+      </w:r>
+      <w:bookmarkEnd w:id="24"/>
+    </w:p>
+    <w:p>
+      <w:pPr>
         <w:pStyle w:val="FirstParagraph"/>
       </w:pPr>
-      <w:bookmarkStart w:id="24" w:name="partchapter:Abstract"/>
-      <w:r>
-        <w:t xml:space="preserve">[partchapter:Abstract]</w:t>
-      </w:r>
-      <w:bookmarkEnd w:id="24"/>
+      <w:r>
+        <w:t xml:space="preserve">The aim of this dissertation is to understand the aesthetic agency of the database in music composition. I place my dissertation in relation to existing scholarship, artists, and developers working in the fields of music composition, computer science, affect, and ontology, with emphasis on the ubiquity of databases and on the need to reflect on their practice, particularly in relation to databasing and music composition. There is a database everywhere, anytime, always already affecting our lives; it is an agent in our aesthetic and political lives just as much as we are agents in its composition and performance. Database music lives in between computers and sound. My argument is that in order to conceptualize the agency of the database in music composition, we need to trace the history of the practice, in both its technical and its artistic use, so as to find nodes of action that have an effect on the resulting aesthetics. Therefore, this dissertation is composed of two main sections.</w:t>
+      </w:r>
     </w:p>
     <w:p>
       <w:pPr>
         <w:pStyle w:val="BodyText"/>
       </w:pPr>
       <w:r>
-        <w:t xml:space="preserve">The aim of this dissertation is to understand the aesthetic agency of the database in music composition. I place my dissertation in relation to existing scholarship, artists, and developers working in the fields of music composition, computer science, affect, and ontology, with emphasis on the ubiquity of databases and on the need to reflect on their practice, particularly in relation to databasing and music composition. There is a database everywhere, anytime, always already affecting our lives; it is an agent in our aesthetic and political lives just as much as we are agents in its composition and performance. Database music lives in between computers and sound. My argument is that in order to conceptualize the agency of the database in music composition, we need to trace the history of the practice, in both its technical and its artistic use, so as to find nodes of action that have an effect on the resulting aesthetics. Therefore, this dissertation is composed of two main sections.</w:t>
+        <w:t xml:space="preserve">In the first section, I trace a history of database practices from three points of view. The first is from new media theory, emphasizing certain aspects of embodied theory which relate to the intersection between the database and the body. The second is from the history of the database in computer science, giving a panoramic view of the tools and concepts behind database systems, models, structures. The third is from their use in sound practices, describing different approaches to databasing from the fields of music information retrieval, sonification and computer music.</w:t>
       </w:r>
     </w:p>
     <w:p>
@@ -258,7 +266,7 @@
         <w:pStyle w:val="BodyText"/>
       </w:pPr>
       <w:r>
-        <w:t xml:space="preserve">In the first section, I trace a history of database practices from three points of view. The first is from new media theory, emphasizing certain aspects of embodied theory which relate to the intersection between the database and the body. The second is from the history of the database in computer science, giving a panoramic view of the tools and concepts behind database systems, models, structures. The third is from their use in sound practices, describing different approaches to databasing from the fields of music information retrieval, sonification and computer music.</w:t>
+        <w:t xml:space="preserve">In the second section, I discuss this agency under the broader concepts of sound, self, and community. These three axes are addressed in four sections, each with a different perspective. First I focus on listening, delineating Jean-Luc Nancy’s ontology of sound in order to present the database as a resonant subject in a networked relation and community with the human. Second, I focus on memory, comparing human memory and writing with digital information storing, thus relating databasing and composition with memory, archives and their spectrality. Third, I analyze the performativity of databasing, understanding the database as gendered, in its temporality, repetition, and in its contingent appearance as style, skin, and timbre. Finally, I revise the notion of music work, reflecting on the consequences of the anarchic and the inoperative in the community of database music.</w:t>
       </w:r>
     </w:p>
     <w:p>
@@ -266,24 +274,16 @@
         <w:pStyle w:val="BodyText"/>
       </w:pPr>
       <w:r>
-        <w:t xml:space="preserve">In the second section, I discuss this agency under the broader concepts of sound, self, and community. These three axes are addressed in four sections, each with a different perspective. First I focus on listening, delineating Jean-Luc Nancy’s ontology of sound in order to present the database as a resonant subject in a networked relation and community with the human. Second, I focus on memory, comparing human memory and writing with digital information storing, thus relating databasing and composition with memory, archives and their spectrality. Third, I analyze the performativity of databasing, understanding the database as gendered, in its temporality, repetition, and in its contingent appearance as style, skin, and timbre. Finally, I revise the notion of music work, reflecting on the consequences of the anarchic and the inoperative in the community of database music.</w:t>
-      </w:r>
-    </w:p>
-    <w:p>
-      <w:pPr>
-        <w:pStyle w:val="BodyText"/>
-      </w:pPr>
-      <w:r>
         <w:t xml:space="preserve">As an appendix, I develop an open-source library for multimedia composition that combines computer vision and timbre analysis algorithms to generate a database of descriptors, interpreting them as nodes in a network suitable for automated navigation.</w:t>
       </w:r>
     </w:p>
     <w:p>
       <w:pPr>
-        <w:pStyle w:val="BodyText"/>
-      </w:pPr>
-      <w:bookmarkStart w:id="25" w:name="partchapter:Introduction"/>
-      <w:r>
-        <w:t xml:space="preserve">[partchapter:Introduction]</w:t>
+        <w:pStyle w:val="Heading2"/>
+      </w:pPr>
+      <w:bookmarkStart w:id="25" w:name="chapter:Introduction"/>
+      <w:r>
+        <w:t xml:space="preserve">Introduction</w:t>
       </w:r>
       <w:bookmarkEnd w:id="25"/>
     </w:p>
@@ -27507,17 +27507,17 @@
     </w:p>
     <w:p>
       <w:pPr>
+        <w:pStyle w:val="Heading2"/>
+      </w:pPr>
+      <w:bookmarkStart w:id="338" w:name="chapter:Conclusion"/>
+      <w:r>
+        <w:t xml:space="preserve">Conclusion</w:t>
+      </w:r>
+      <w:bookmarkEnd w:id="338"/>
+    </w:p>
+    <w:p>
+      <w:pPr>
         <w:pStyle w:val="FirstParagraph"/>
-      </w:pPr>
-      <w:bookmarkStart w:id="338" w:name="partchapter:Conclusion"/>
-      <w:r>
-        <w:t xml:space="preserve">[partchapter:Conclusion]</w:t>
-      </w:r>
-      <w:bookmarkEnd w:id="338"/>
-    </w:p>
-    <w:p>
-      <w:pPr>
-        <w:pStyle w:val="BodyText"/>
       </w:pPr>
       <w:r>
         <w:t xml:space="preserve">…</w:t>

--- a/output/main.docx
+++ b/output/main.docx
@@ -179,7 +179,7 @@
     </w:p>
     <w:p>
       <w:pPr>
-        <w:pStyle w:val="Heading2"/>
+        <w:pStyle w:val="Heading1"/>
       </w:pPr>
       <w:bookmarkStart w:id="21" w:name="dedication"/>
       <w:r>
@@ -197,7 +197,7 @@
     </w:p>
     <w:p>
       <w:pPr>
-        <w:pStyle w:val="Heading2"/>
+        <w:pStyle w:val="Heading1"/>
       </w:pPr>
       <w:bookmarkStart w:id="22" w:name="acknowledgements"/>
       <w:r>
@@ -227,7 +227,7 @@
     </w:p>
     <w:p>
       <w:pPr>
-        <w:pStyle w:val="Heading2"/>
+        <w:pStyle w:val="Heading1"/>
       </w:pPr>
       <w:bookmarkStart w:id="23" w:name="preface"/>
       <w:r>
@@ -237,7 +237,7 @@
     </w:p>
     <w:p>
       <w:pPr>
-        <w:pStyle w:val="Heading2"/>
+        <w:pStyle w:val="Heading1"/>
       </w:pPr>
       <w:bookmarkStart w:id="24" w:name="chapter:Abstract"/>
       <w:r>
@@ -279,7 +279,7 @@
     </w:p>
     <w:p>
       <w:pPr>
-        <w:pStyle w:val="Heading2"/>
+        <w:pStyle w:val="Heading1"/>
       </w:pPr>
       <w:bookmarkStart w:id="25" w:name="chapter:Introduction"/>
       <w:r>
@@ -909,7 +909,7 @@
           <w:rPr>
             <w:rStyle w:val="Hyperlink"/>
           </w:rPr>
-          <w:t xml:space="preserve">2.3</w:t>
+          <w:t xml:space="preserve">5.2.3</w:t>
         </w:r>
       </w:hyperlink>
       <w:r>
@@ -1056,7 +1056,7 @@
       <w:pPr>
         <w:pStyle w:val="Heading1"/>
       </w:pPr>
-      <w:bookmarkStart w:id="30" w:name="part:Database_Art"/>
+      <w:bookmarkStart w:id="30" w:name="chapter:Database_Art"/>
       <w:r>
         <w:t xml:space="preserve">Database Art</w:t>
       </w:r>
@@ -1100,7 +1100,7 @@
       <w:pPr>
         <w:pStyle w:val="Heading2"/>
       </w:pPr>
-      <w:bookmarkStart w:id="31" w:name="chapter:The_Database_In_New_Media_Theory"/>
+      <w:bookmarkStart w:id="31" w:name="section:The_Database_In_New_Media_Theory"/>
       <w:r>
         <w:t xml:space="preserve">The Database In New Media Theory</w:t>
       </w:r>
@@ -1268,7 +1268,7 @@
           <wp:inline>
             <wp:extent cx="3060700" cy="3492500"/>
             <wp:effectExtent b="0" l="0" r="0" t="0"/>
-            <wp:docPr descr=" Top: syntagm, paradigm, and their relation. Bottom: narrative, database, and their reversed relation. " title="" id="1" name="Picture"/>
+            <wp:docPr descr="Syntagm and Paradigm reversal" title="" id="1" name="Picture"/>
             <a:graphic>
               <a:graphicData uri="http://schemas.openxmlformats.org/drawingml/2006/picture">
                 <pic:pic>
@@ -1312,8 +1312,13 @@
         <w:pStyle w:val="ImageCaption"/>
       </w:pPr>
       <w:r>
-        <w:t xml:space="preserve"> </w:t>
-      </w:r>
+        <w:t xml:space="preserve">Syntagm and Paradigm reversal</w:t>
+      </w:r>
+    </w:p>
+    <w:p>
+      <w:pPr>
+        <w:pStyle w:val="BodyText"/>
+      </w:pPr>
       <w:r>
         <w:t xml:space="preserve">Top: syntagm, paradigm, and their relation.</w:t>
       </w:r>
@@ -1322,9 +1327,6 @@
       </w:r>
       <w:r>
         <w:t xml:space="preserve">Bottom: narrative, database, and their reversed relation.</w:t>
-      </w:r>
-      <w:r>
-        <w:t xml:space="preserve"> </w:t>
       </w:r>
     </w:p>
     <w:p>
@@ -1618,7 +1620,7 @@
           <w:rPr>
             <w:rStyle w:val="Hyperlink"/>
           </w:rPr>
-          <w:t xml:space="preserve">1.1</w:t>
+          <w:t xml:space="preserve">4.1</w:t>
         </w:r>
       </w:hyperlink>
       <w:r>
@@ -1632,7 +1634,7 @@
           <w:rPr>
             <w:rStyle w:val="Hyperlink"/>
           </w:rPr>
-          <w:t xml:space="preserve">2.2</w:t>
+          <w:t xml:space="preserve">4.2.2</w:t>
         </w:r>
       </w:hyperlink>
       <w:r>
@@ -2022,7 +2024,7 @@
           <w:rPr>
             <w:rStyle w:val="Hyperlink"/>
           </w:rPr>
-          <w:t xml:space="preserve">2.1</w:t>
+          <w:t xml:space="preserve">4.2.1</w:t>
         </w:r>
       </w:hyperlink>
       <w:r>
@@ -2739,7 +2741,7 @@
           <w:rPr>
             <w:rStyle w:val="Hyperlink"/>
           </w:rPr>
-          <w:t xml:space="preserve">2.1</w:t>
+          <w:t xml:space="preserve">4.2.1</w:t>
         </w:r>
       </w:hyperlink>
       <w:r>
@@ -2887,7 +2889,7 @@
       <w:pPr>
         <w:pStyle w:val="Heading2"/>
       </w:pPr>
-      <w:bookmarkStart w:id="46" w:name="X7ab881690f76f52aba925dc54865e1f73267329"/>
+      <w:bookmarkStart w:id="46" w:name="Xdc6db904ad977d5b954cf3c9c455f3f4fa43e5b"/>
       <w:r>
         <w:t xml:space="preserve">Databasing And The History Of Databases</w:t>
       </w:r>
@@ -3455,7 +3457,7 @@
           <w:rPr>
             <w:rStyle w:val="Hyperlink"/>
           </w:rPr>
-          <w:t xml:space="preserve">1.5</w:t>
+          <w:t xml:space="preserve">4.1.5</w:t>
         </w:r>
       </w:hyperlink>
       <w:r>
@@ -3863,7 +3865,7 @@
           <w:rPr>
             <w:rStyle w:val="Hyperlink"/>
           </w:rPr>
-          <w:t xml:space="preserve">2.1</w:t>
+          <w:t xml:space="preserve">4.2</w:t>
         </w:r>
       </w:hyperlink>
       <w:r>
@@ -3876,46 +3878,13 @@
       </w:pPr>
       <w:bookmarkStart w:id="55" w:name="img:dbtree"/>
       <w:r>
-        <w:drawing>
-          <wp:inline>
-            <wp:extent cx="5334000" cy="5887267"/>
-            <wp:effectExtent b="0" l="0" r="0" t="0"/>
-            <wp:docPr descr=" A very simple sketch of a tree representing the database tree of computer evolution " title="" id="1" name="Picture"/>
-            <a:graphic>
-              <a:graphicData uri="http://schemas.openxmlformats.org/drawingml/2006/picture">
-                <pic:pic>
-                  <pic:nvPicPr>
-                    <pic:cNvPr descr="/Users/federicocamarahalac/Documents/fd_work/text/waves/bin/img/dbtree.jpg" id="0" name="Picture"/>
-                    <pic:cNvPicPr>
-                      <a:picLocks noChangeArrowheads="1" noChangeAspect="1"/>
-                    </pic:cNvPicPr>
-                  </pic:nvPicPr>
-                  <pic:blipFill>
-                    <a:blip r:embed="rId20"/>
-                    <a:stretch>
-                      <a:fillRect/>
-                    </a:stretch>
-                  </pic:blipFill>
-                  <pic:spPr bwMode="auto">
-                    <a:xfrm>
-                      <a:off x="0" y="0"/>
-                      <a:ext cx="5334000" cy="5887267"/>
-                    </a:xfrm>
-                    <a:prstGeom prst="rect">
-                      <a:avLst/>
-                    </a:prstGeom>
-                    <a:noFill/>
-                    <a:ln w="9525">
-                      <a:noFill/>
-                      <a:headEnd/>
-                      <a:tailEnd/>
-                    </a:ln>
-                  </pic:spPr>
-                </pic:pic>
-              </a:graphicData>
-            </a:graphic>
-          </wp:inline>
-        </w:drawing>
+        <w:t xml:space="preserve"> </w:t>
+      </w:r>
+      <w:r>
+        <w:t xml:space="preserve">A very simple sketch of a tree representing the database tree of computer evolution</w:t>
+      </w:r>
+      <w:r>
+        <w:t xml:space="preserve"> </w:t>
       </w:r>
       <w:bookmarkEnd w:id="55"/>
     </w:p>
@@ -3935,7 +3904,15 @@
     </w:p>
     <w:p>
       <w:pPr>
-        <w:pStyle w:val="Heading6"/>
+        <w:pStyle w:val="BodyText"/>
+      </w:pPr>
+      <w:r>
+        <w:t xml:space="preserve">0.4</w:t>
+      </w:r>
+    </w:p>
+    <w:p>
+      <w:pPr>
+        <w:pStyle w:val="Heading5"/>
       </w:pPr>
       <w:bookmarkStart w:id="56" w:name="ground"/>
       <w:r>
@@ -3953,7 +3930,7 @@
     </w:p>
     <w:p>
       <w:pPr>
-        <w:pStyle w:val="Heading6"/>
+        <w:pStyle w:val="Heading5"/>
       </w:pPr>
       <w:bookmarkStart w:id="57" w:name="roots"/>
       <w:r>
@@ -3971,7 +3948,7 @@
     </w:p>
     <w:p>
       <w:pPr>
-        <w:pStyle w:val="Heading6"/>
+        <w:pStyle w:val="Heading5"/>
       </w:pPr>
       <w:bookmarkStart w:id="58" w:name="portability"/>
       <w:r>
@@ -3989,7 +3966,7 @@
     </w:p>
     <w:p>
       <w:pPr>
-        <w:pStyle w:val="Heading6"/>
+        <w:pStyle w:val="Heading5"/>
       </w:pPr>
       <w:bookmarkStart w:id="59" w:name="trunk"/>
       <w:r>
@@ -4007,7 +3984,7 @@
     </w:p>
     <w:p>
       <w:pPr>
-        <w:pStyle w:val="Heading6"/>
+        <w:pStyle w:val="Heading5"/>
       </w:pPr>
       <w:bookmarkStart w:id="60" w:name="branches"/>
       <w:r>
@@ -4025,7 +4002,7 @@
     </w:p>
     <w:p>
       <w:pPr>
-        <w:pStyle w:val="Heading6"/>
+        <w:pStyle w:val="Heading5"/>
       </w:pPr>
       <w:bookmarkStart w:id="61" w:name="twigs"/>
       <w:r>
@@ -4043,7 +4020,7 @@
     </w:p>
     <w:p>
       <w:pPr>
-        <w:pStyle w:val="Heading6"/>
+        <w:pStyle w:val="Heading5"/>
       </w:pPr>
       <w:bookmarkStart w:id="62" w:name="leaves"/>
       <w:r>
@@ -4118,7 +4095,7 @@
     </w:p>
     <w:p>
       <w:pPr>
-        <w:pStyle w:val="Heading6"/>
+        <w:pStyle w:val="Heading5"/>
       </w:pPr>
       <w:bookmarkStart w:id="63" w:name="networks"/>
       <w:r>
@@ -4169,7 +4146,7 @@
     </w:p>
     <w:p>
       <w:pPr>
-        <w:pStyle w:val="Heading6"/>
+        <w:pStyle w:val="Heading5"/>
       </w:pPr>
       <w:bookmarkStart w:id="64" w:name="clouds"/>
       <w:r>
@@ -4338,7 +4315,7 @@
     </w:p>
     <w:p>
       <w:pPr>
-        <w:pStyle w:val="Heading6"/>
+        <w:pStyle w:val="Heading5"/>
       </w:pPr>
       <w:bookmarkStart w:id="66" w:name="array-data-structure"/>
       <w:r>
@@ -4356,7 +4333,7 @@
     </w:p>
     <w:p>
       <w:pPr>
-        <w:pStyle w:val="Heading6"/>
+        <w:pStyle w:val="Heading5"/>
       </w:pPr>
       <w:bookmarkStart w:id="67" w:name="computer:linked"/>
       <w:r>
@@ -4484,7 +4461,7 @@
           <w:rPr>
             <w:rStyle w:val="Hyperlink"/>
           </w:rPr>
-          <w:t xml:space="preserve">3.3.1</w:t>
+          <w:t xml:space="preserve">4.3.3.1</w:t>
         </w:r>
       </w:hyperlink>
       <w:r>
@@ -4544,7 +4521,7 @@
     </w:p>
     <w:p>
       <w:pPr>
-        <w:pStyle w:val="Heading6"/>
+        <w:pStyle w:val="Heading5"/>
       </w:pPr>
       <w:bookmarkStart w:id="68" w:name="computer:audacity"/>
       <w:r>
@@ -4925,7 +4902,7 @@
           <wp:inline>
             <wp:extent cx="2692400" cy="1866900"/>
             <wp:effectExtent b="0" l="0" r="0" t="0"/>
-            <wp:docPr descr="Diagram of the hierarchical model" title="" id="1" name="Picture"/>
+            <wp:docPr descr="Hierarchical Model" title="" id="1" name="Picture"/>
             <a:graphic>
               <a:graphicData uri="http://schemas.openxmlformats.org/drawingml/2006/picture">
                 <pic:pic>
@@ -4969,6 +4946,14 @@
         <w:pStyle w:val="ImageCaption"/>
       </w:pPr>
       <w:r>
+        <w:t xml:space="preserve">Hierarchical Model</w:t>
+      </w:r>
+    </w:p>
+    <w:p>
+      <w:pPr>
+        <w:pStyle w:val="BodyText"/>
+      </w:pPr>
+      <w:r>
         <w:t xml:space="preserve">Diagram of the hierarchical model</w:t>
       </w:r>
     </w:p>
@@ -5049,7 +5034,7 @@
           <w:rPr>
             <w:rStyle w:val="Hyperlink"/>
           </w:rPr>
-          <w:t xml:space="preserve">2.4.7</w:t>
+          <w:t xml:space="preserve">4.2.4.7</w:t>
         </w:r>
       </w:hyperlink>
       <w:r>
@@ -5076,7 +5061,7 @@
           <wp:inline>
             <wp:extent cx="2298700" cy="2552700"/>
             <wp:effectExtent b="0" l="0" r="0" t="0"/>
-            <wp:docPr descr="Diagram of the network model" title="" id="1" name="Picture"/>
+            <wp:docPr descr="Network Model" title="" id="1" name="Picture"/>
             <a:graphic>
               <a:graphicData uri="http://schemas.openxmlformats.org/drawingml/2006/picture">
                 <pic:pic>
@@ -5120,6 +5105,14 @@
         <w:pStyle w:val="ImageCaption"/>
       </w:pPr>
       <w:r>
+        <w:t xml:space="preserve">Network Model</w:t>
+      </w:r>
+    </w:p>
+    <w:p>
+      <w:pPr>
+        <w:pStyle w:val="BodyText"/>
+      </w:pPr>
+      <w:r>
         <w:t xml:space="preserve">Diagram of the network model</w:t>
       </w:r>
     </w:p>
@@ -5244,7 +5237,7 @@
     </w:p>
     <w:p>
       <w:pPr>
-        <w:pStyle w:val="Heading6"/>
+        <w:pStyle w:val="Heading5"/>
       </w:pPr>
       <w:bookmarkStart w:id="76" w:name="navigational-paradigm"/>
       <w:r>
@@ -5402,7 +5395,7 @@
           <wp:inline>
             <wp:extent cx="2540000" cy="1676400"/>
             <wp:effectExtent b="0" l="0" r="0" t="0"/>
-            <wp:docPr descr="Diagram of the relational model" title="" id="1" name="Picture"/>
+            <wp:docPr descr="Relational Model" title="" id="1" name="Picture"/>
             <a:graphic>
               <a:graphicData uri="http://schemas.openxmlformats.org/drawingml/2006/picture">
                 <pic:pic>
@@ -5446,6 +5439,14 @@
         <w:pStyle w:val="ImageCaption"/>
       </w:pPr>
       <w:r>
+        <w:t xml:space="preserve">Relational Model</w:t>
+      </w:r>
+    </w:p>
+    <w:p>
+      <w:pPr>
+        <w:pStyle w:val="BodyText"/>
+      </w:pPr>
+      <w:r>
         <w:t xml:space="preserve">Diagram of the relational model</w:t>
       </w:r>
     </w:p>
@@ -5509,7 +5510,7 @@
           <w:rPr>
             <w:rStyle w:val="Hyperlink"/>
           </w:rPr>
-          <w:t xml:space="preserve">2.4.3</w:t>
+          <w:t xml:space="preserve">4.2.4.3</w:t>
         </w:r>
       </w:hyperlink>
       <w:r>
@@ -5532,7 +5533,7 @@
           <w:rPr>
             <w:rStyle w:val="Hyperlink"/>
           </w:rPr>
-          <w:t xml:space="preserve">2.4.7</w:t>
+          <w:t xml:space="preserve">4.2.4.7</w:t>
         </w:r>
       </w:hyperlink>
       <w:r>
@@ -5609,7 +5610,7 @@
           <w:rPr>
             <w:rStyle w:val="Hyperlink"/>
           </w:rPr>
-          <w:t xml:space="preserve">2.4.5</w:t>
+          <w:t xml:space="preserve">4.2.4.5</w:t>
         </w:r>
       </w:hyperlink>
       <w:r>
@@ -5623,7 +5624,7 @@
           <w:rPr>
             <w:rStyle w:val="Hyperlink"/>
           </w:rPr>
-          <w:t xml:space="preserve">2.4.6</w:t>
+          <w:t xml:space="preserve">4.2.4.6</w:t>
         </w:r>
       </w:hyperlink>
       <w:r>
@@ -5725,7 +5726,7 @@
           <wp:inline>
             <wp:extent cx="3073400" cy="3111500"/>
             <wp:effectExtent b="0" l="0" r="0" t="0"/>
-            <wp:docPr descr="Diagram of the object model" title="" id="1" name="Picture"/>
+            <wp:docPr descr="Object Model" title="" id="1" name="Picture"/>
             <a:graphic>
               <a:graphicData uri="http://schemas.openxmlformats.org/drawingml/2006/picture">
                 <pic:pic>
@@ -5769,6 +5770,14 @@
         <w:pStyle w:val="ImageCaption"/>
       </w:pPr>
       <w:r>
+        <w:t xml:space="preserve">Object Model</w:t>
+      </w:r>
+    </w:p>
+    <w:p>
+      <w:pPr>
+        <w:pStyle w:val="BodyText"/>
+      </w:pPr>
+      <w:r>
         <w:t xml:space="preserve">Diagram of the object model</w:t>
       </w:r>
     </w:p>
@@ -5832,7 +5841,7 @@
           <wp:inline>
             <wp:extent cx="5334000" cy="2873505"/>
             <wp:effectExtent b="0" l="0" r="0" t="0"/>
-            <wp:docPr descr="Diagram of the semi-structured model" title="" id="1" name="Picture"/>
+            <wp:docPr descr="Semi-structured Model" title="" id="1" name="Picture"/>
             <a:graphic>
               <a:graphicData uri="http://schemas.openxmlformats.org/drawingml/2006/picture">
                 <pic:pic>
@@ -5874,6 +5883,14 @@
     <w:p>
       <w:pPr>
         <w:pStyle w:val="ImageCaption"/>
+      </w:pPr>
+      <w:r>
+        <w:t xml:space="preserve">Semi-structured Model</w:t>
+      </w:r>
+    </w:p>
+    <w:p>
+      <w:pPr>
+        <w:pStyle w:val="BodyText"/>
       </w:pPr>
       <w:r>
         <w:t xml:space="preserve">Diagram of the semi-structured model</w:t>
@@ -6961,7 +6978,7 @@
       <w:pPr>
         <w:pStyle w:val="Heading2"/>
       </w:pPr>
-      <w:bookmarkStart w:id="90" w:name="Xdea5a5195a4792f8d47d2449c0c95d6ca09754c"/>
+      <w:bookmarkStart w:id="90" w:name="Xec68453c8cc129b4ce436d3f67f46ba702f92a5"/>
       <w:r>
         <w:t xml:space="preserve">Databasing Sound: Applications Of Databases In Sound</w:t>
       </w:r>
@@ -6976,7 +6993,7 @@
           <wp:inline>
             <wp:extent cx="5334000" cy="1046259"/>
             <wp:effectExtent b="0" l="0" r="0" t="0"/>
-            <wp:docPr descr=" Database performance in relation to computer music practices and their interdisciplinary feedback. The arrows between databases (cylinders) and computers (squares) represent data flow. Left: the database is ‘visibly next’ to the computer, as is the case with mir; the two bottom arrows indicate the intervention of the human operator. Right: the database is ‘visibly below’ the computer as is the case with Sonification; the database feeds the computer from an external source (right arrow). Middle: the database is ‘invisibly behind’ the computer, within the softwares used for (and as) music works. The arrows in between the practices represent interdisciplinary feedback. " title="" id="1" name="Picture"/>
+            <wp:docPr descr="Database performance and interdisciplinary feedback." title="" id="1" name="Picture"/>
             <a:graphic>
               <a:graphicData uri="http://schemas.openxmlformats.org/drawingml/2006/picture">
                 <pic:pic>
@@ -7019,10 +7036,25 @@
         <w:pStyle w:val="ImageCaption"/>
       </w:pPr>
       <w:r>
-        <w:t xml:space="preserve"> </w:t>
-      </w:r>
-      <w:r>
-        <w:t xml:space="preserve">Database performance in relation to computer music practices and their interdisciplinary feedback. The arrows between databases (cylinders) and computers (squares) represent data flow. Left: the database is</w:t>
+        <w:t xml:space="preserve">Database performance and interdisciplinary feedback.</w:t>
+      </w:r>
+    </w:p>
+    <w:p>
+      <w:pPr>
+        <w:pStyle w:val="BodyText"/>
+      </w:pPr>
+      <w:bookmarkStart w:id="92" w:name="img:mir_comp_sonif_interaction"/>
+      <w:r>
+        <w:t xml:space="preserve">[img:mir_comp_sonif_interaction]</w:t>
+      </w:r>
+      <w:bookmarkEnd w:id="92"/>
+    </w:p>
+    <w:p>
+      <w:pPr>
+        <w:pStyle w:val="BodyText"/>
+      </w:pPr>
+      <w:r>
+        <w:t xml:space="preserve">The arrows between databases (cylinders) and computers (squares) represent data flow. Left: the database is</w:t>
       </w:r>
       <w:r>
         <w:t xml:space="preserve"> </w:t>
@@ -7087,19 +7119,6 @@
       <w:r>
         <w:t xml:space="preserve">the computer, within the softwares used for (and as) music works. The arrows in between the practices represent interdisciplinary feedback.</w:t>
       </w:r>
-      <w:r>
-        <w:t xml:space="preserve"> </w:t>
-      </w:r>
-    </w:p>
-    <w:p>
-      <w:pPr>
-        <w:pStyle w:val="BodyText"/>
-      </w:pPr>
-      <w:bookmarkStart w:id="92" w:name="img:mir_comp_sonif_interaction"/>
-      <w:r>
-        <w:t xml:space="preserve">[img:mir_comp_sonif_interaction]</w:t>
-      </w:r>
-      <w:bookmarkEnd w:id="92"/>
     </w:p>
     <w:p>
       <w:pPr>
@@ -7289,7 +7308,7 @@
           <wp:inline>
             <wp:extent cx="2743200" cy="1435100"/>
             <wp:effectExtent b="0" l="0" r="0" t="0"/>
-            <wp:docPr descr=" Diagram of database performance in mir practices. The database is visibly next to the computer, and the two bottom arrows indicate the intervention of the human operator. " title="" id="1" name="Picture"/>
+            <wp:docPr descr="Diagram of database performance in mir practices." title="" id="1" name="Picture"/>
             <a:graphic>
               <a:graphicData uri="http://schemas.openxmlformats.org/drawingml/2006/picture">
                 <pic:pic>
@@ -7333,9 +7352,6 @@
         <w:pStyle w:val="ImageCaption"/>
       </w:pPr>
       <w:r>
-        <w:t xml:space="preserve"> </w:t>
-      </w:r>
-      <w:r>
         <w:t xml:space="preserve">Diagram of database performance in</w:t>
       </w:r>
       <w:r>
@@ -7348,10 +7364,15 @@
         <w:t xml:space="preserve"> </w:t>
       </w:r>
       <w:r>
-        <w:t xml:space="preserve">practices. The database is visibly next to the computer, and the two bottom arrows indicate the intervention of the human operator.</w:t>
-      </w:r>
-      <w:r>
-        <w:t xml:space="preserve"> </w:t>
+        <w:t xml:space="preserve">practices.</w:t>
+      </w:r>
+    </w:p>
+    <w:p>
+      <w:pPr>
+        <w:pStyle w:val="BodyText"/>
+      </w:pPr>
+      <w:r>
+        <w:t xml:space="preserve">The database is visibly next to the computer, and the two bottom arrows indicate the intervention of the human operator.</w:t>
       </w:r>
     </w:p>
     <w:p>
@@ -7568,7 +7589,7 @@
           <w:rPr>
             <w:rStyle w:val="Hyperlink"/>
           </w:rPr>
-          <w:t xml:space="preserve">3.3.2</w:t>
+          <w:t xml:space="preserve">4.3.3.2</w:t>
         </w:r>
       </w:hyperlink>
       <w:r>
@@ -8241,7 +8262,7 @@
           <wp:inline>
             <wp:extent cx="2019300" cy="1879600"/>
             <wp:effectExtent b="0" l="0" r="0" t="0"/>
-            <wp:docPr descr=" Diagram of database performance in sonification practices. The database is visibly below the computer, and it feeds the computer from an external source represented by the right-most arrow. " title="" id="1" name="Picture"/>
+            <wp:docPr descr="Diagram of database performance in sonification practices." title="" id="1" name="Picture"/>
             <a:graphic>
               <a:graphicData uri="http://schemas.openxmlformats.org/drawingml/2006/picture">
                 <pic:pic>
@@ -8285,13 +8306,7 @@
         <w:pStyle w:val="ImageCaption"/>
       </w:pPr>
       <w:r>
-        <w:t xml:space="preserve"> </w:t>
-      </w:r>
-      <w:r>
-        <w:t xml:space="preserve">Diagram of database performance in sonification practices. The database is visibly below the computer, and it feeds the computer from an external source represented by the right-most arrow.</w:t>
-      </w:r>
-      <w:r>
-        <w:t xml:space="preserve"> </w:t>
+        <w:t xml:space="preserve">Diagram of database performance in sonification practices.</w:t>
       </w:r>
     </w:p>
     <w:p>
@@ -8299,6 +8314,14 @@
         <w:pStyle w:val="BodyText"/>
       </w:pPr>
       <w:r>
+        <w:t xml:space="preserve">The database is visibly below the computer, and it feeds the computer from an external source represented by the right-most arrow.</w:t>
+      </w:r>
+    </w:p>
+    <w:p>
+      <w:pPr>
+        <w:pStyle w:val="BodyText"/>
+      </w:pPr>
+      <w:r>
         <w:t xml:space="preserve">The database is the ground floor of sonification. The sonified data is very likely to be digital,</w:t>
       </w:r>
       <w:r>
@@ -8425,7 +8448,7 @@
     </w:p>
     <w:p>
       <w:pPr>
-        <w:pStyle w:val="Heading6"/>
+        <w:pStyle w:val="Heading5"/>
       </w:pPr>
       <w:bookmarkStart w:id="104" w:name="dow"/>
       <w:r>
@@ -8491,7 +8514,7 @@
     </w:p>
     <w:p>
       <w:pPr>
-        <w:pStyle w:val="Heading6"/>
+        <w:pStyle w:val="Heading5"/>
       </w:pPr>
       <w:bookmarkStart w:id="106" w:name="medical-images"/>
       <w:r>
@@ -8537,7 +8560,7 @@
     </w:p>
     <w:p>
       <w:pPr>
-        <w:pStyle w:val="Heading6"/>
+        <w:pStyle w:val="Heading5"/>
       </w:pPr>
       <w:bookmarkStart w:id="108" w:name="space"/>
       <w:r>
@@ -8673,7 +8696,7 @@
     </w:p>
     <w:p>
       <w:pPr>
-        <w:pStyle w:val="Heading6"/>
+        <w:pStyle w:val="Heading5"/>
       </w:pPr>
       <w:bookmarkStart w:id="110" w:name="wolves"/>
       <w:r>
@@ -8727,7 +8750,7 @@
     </w:p>
     <w:p>
       <w:pPr>
-        <w:pStyle w:val="Heading6"/>
+        <w:pStyle w:val="Heading5"/>
       </w:pPr>
       <w:bookmarkStart w:id="111" w:name="selva"/>
       <w:r>
@@ -8778,7 +8801,7 @@
     </w:p>
     <w:p>
       <w:pPr>
-        <w:pStyle w:val="Heading6"/>
+        <w:pStyle w:val="Heading5"/>
       </w:pPr>
       <w:bookmarkStart w:id="112" w:name="ocean"/>
       <w:r>
@@ -8850,7 +8873,7 @@
     </w:p>
     <w:p>
       <w:pPr>
-        <w:pStyle w:val="Heading6"/>
+        <w:pStyle w:val="Heading5"/>
       </w:pPr>
       <w:bookmarkStart w:id="113" w:name="molecules"/>
       <w:r>
@@ -8910,7 +8933,7 @@
     </w:p>
     <w:p>
       <w:pPr>
-        <w:pStyle w:val="Heading6"/>
+        <w:pStyle w:val="Heading5"/>
       </w:pPr>
       <w:bookmarkStart w:id="114" w:name="gender-distribution"/>
       <w:r>
@@ -9007,7 +9030,7 @@
     </w:p>
     <w:p>
       <w:pPr>
-        <w:pStyle w:val="Heading6"/>
+        <w:pStyle w:val="Heading5"/>
       </w:pPr>
       <w:bookmarkStart w:id="116" w:name="ip-based-soundscape"/>
       <w:r>
@@ -9103,7 +9126,7 @@
     </w:p>
     <w:p>
       <w:pPr>
-        <w:pStyle w:val="Heading6"/>
+        <w:pStyle w:val="Heading5"/>
       </w:pPr>
       <w:bookmarkStart w:id="117" w:name="earthquakes"/>
       <w:r>
@@ -9151,7 +9174,7 @@
     </w:p>
     <w:p>
       <w:pPr>
-        <w:pStyle w:val="Heading6"/>
+        <w:pStyle w:val="Heading5"/>
       </w:pPr>
       <w:bookmarkStart w:id="118" w:name="gpu-based-waveforms"/>
       <w:r>
@@ -9235,7 +9258,7 @@
     </w:p>
     <w:p>
       <w:pPr>
-        <w:pStyle w:val="Heading6"/>
+        <w:pStyle w:val="Heading5"/>
       </w:pPr>
       <w:bookmarkStart w:id="123" w:name="ucanny-faces"/>
       <w:r>
@@ -9375,7 +9398,7 @@
     </w:p>
     <w:p>
       <w:pPr>
-        <w:pStyle w:val="Heading6"/>
+        <w:pStyle w:val="Heading5"/>
       </w:pPr>
       <w:bookmarkStart w:id="125" w:name="sonart"/>
       <w:r>
@@ -9465,7 +9488,7 @@
     </w:p>
     <w:p>
       <w:pPr>
-        <w:pStyle w:val="Heading6"/>
+        <w:pStyle w:val="Heading5"/>
       </w:pPr>
       <w:bookmarkStart w:id="126" w:name="dataplayer"/>
       <w:r>
@@ -9543,7 +9566,7 @@
     </w:p>
     <w:p>
       <w:pPr>
-        <w:pStyle w:val="Heading6"/>
+        <w:pStyle w:val="Heading5"/>
       </w:pPr>
       <w:bookmarkStart w:id="127" w:name="madbpm"/>
       <w:r>
@@ -9769,7 +9792,7 @@
           <wp:inline>
             <wp:extent cx="1181100" cy="863600"/>
             <wp:effectExtent b="0" l="0" r="0" t="0"/>
-            <wp:docPr descr=" Diagram of database performance in computer music practices. The database is invisibly behind the computer, within the softwares used to create musical works. " title="" id="1" name="Picture"/>
+            <wp:docPr descr="Diagram of database performance in computer music practices." title="" id="1" name="Picture"/>
             <a:graphic>
               <a:graphicData uri="http://schemas.openxmlformats.org/drawingml/2006/picture">
                 <pic:pic>
@@ -9813,13 +9836,15 @@
         <w:pStyle w:val="ImageCaption"/>
       </w:pPr>
       <w:r>
-        <w:t xml:space="preserve"> </w:t>
-      </w:r>
-      <w:r>
-        <w:t xml:space="preserve">Diagram of database performance in computer music practices. The database is invisibly behind the computer, within the softwares used to create musical works.</w:t>
-      </w:r>
-      <w:r>
-        <w:t xml:space="preserve"> </w:t>
+        <w:t xml:space="preserve">Diagram of database performance in computer music practices.</w:t>
+      </w:r>
+    </w:p>
+    <w:p>
+      <w:pPr>
+        <w:pStyle w:val="BodyText"/>
+      </w:pPr>
+      <w:r>
+        <w:t xml:space="preserve">The database is invisibly behind the computer, within the softwares used to create musical works.</w:t>
       </w:r>
     </w:p>
     <w:p>
@@ -9848,7 +9873,7 @@
     </w:p>
     <w:p>
       <w:pPr>
-        <w:pStyle w:val="Heading6"/>
+        <w:pStyle w:val="Heading5"/>
       </w:pPr>
       <w:bookmarkStart w:id="132" w:name="reducing-cognitive-burden"/>
       <w:r>
@@ -10025,7 +10050,7 @@
     </w:p>
     <w:p>
       <w:pPr>
-        <w:pStyle w:val="Heading6"/>
+        <w:pStyle w:val="Heading5"/>
       </w:pPr>
       <w:bookmarkStart w:id="134" w:name="a-hierarchical-representation"/>
       <w:r>
@@ -10120,7 +10145,7 @@
           <w:rPr>
             <w:rStyle w:val="Hyperlink"/>
           </w:rPr>
-          <w:t xml:space="preserve">3.3.1.0.6</w:t>
+          <w:t xml:space="preserve">4.3.3.1.6</w:t>
         </w:r>
       </w:hyperlink>
       <w:r>
@@ -10337,7 +10362,7 @@
           <w:rPr>
             <w:rStyle w:val="Hyperlink"/>
           </w:rPr>
-          <w:t xml:space="preserve">2.3.0.0.2</w:t>
+          <w:t xml:space="preserve">4.2.3.0.2</w:t>
         </w:r>
       </w:hyperlink>
       <w:r>
@@ -10462,7 +10487,7 @@
     </w:p>
     <w:p>
       <w:pPr>
-        <w:pStyle w:val="Heading6"/>
+        <w:pStyle w:val="Heading5"/>
       </w:pPr>
       <w:bookmarkStart w:id="135" w:name="black-boxing"/>
       <w:r>
@@ -10587,7 +10612,7 @@
           <w:rPr>
             <w:rStyle w:val="Hyperlink"/>
           </w:rPr>
-          <w:t xml:space="preserve">1.5</w:t>
+          <w:t xml:space="preserve">4.1.5</w:t>
         </w:r>
       </w:hyperlink>
       <w:r>
@@ -10700,7 +10725,7 @@
     </w:p>
     <w:p>
       <w:pPr>
-        <w:pStyle w:val="Heading6"/>
+        <w:pStyle w:val="Heading5"/>
       </w:pPr>
       <w:bookmarkStart w:id="136" w:name="computer:free"/>
       <w:r>
@@ -10785,7 +10810,7 @@
           <w:rPr>
             <w:rStyle w:val="Hyperlink"/>
           </w:rPr>
-          <w:t xml:space="preserve">2.2.0.0.3</w:t>
+          <w:t xml:space="preserve">4.2.2.0.3</w:t>
         </w:r>
       </w:hyperlink>
       <w:r>
@@ -10824,7 +10849,7 @@
     </w:p>
     <w:p>
       <w:pPr>
-        <w:pStyle w:val="Heading6"/>
+        <w:pStyle w:val="Heading5"/>
       </w:pPr>
       <w:bookmarkStart w:id="137" w:name="computer:vanilla"/>
       <w:r>
@@ -10965,7 +10990,7 @@
     </w:p>
     <w:p>
       <w:pPr>
-        <w:pStyle w:val="Heading6"/>
+        <w:pStyle w:val="Heading5"/>
       </w:pPr>
       <w:bookmarkStart w:id="138" w:name="computer:balance"/>
       <w:r>
@@ -10982,7 +11007,7 @@
           <wp:inline>
             <wp:extent cx="5334000" cy="3492272"/>
             <wp:effectExtent b="0" l="0" r="0" t="0"/>
-            <wp:docPr descr=" Barry Truax’ “Inverse Relation Between Generality and Strength” 51(Truax 1980, p. 51). Another version of this graph can be found in 38(Laske &amp; Tabor 1999, p. 38). " title="" id="1" name="Picture"/>
+            <wp:docPr descr="Generality vs. Strength" title="" id="1" name="Picture"/>
             <a:graphic>
               <a:graphicData uri="http://schemas.openxmlformats.org/drawingml/2006/picture">
                 <pic:pic>
@@ -11025,8 +11050,23 @@
         <w:pStyle w:val="ImageCaption"/>
       </w:pPr>
       <w:r>
-        <w:t xml:space="preserve"> </w:t>
-      </w:r>
+        <w:t xml:space="preserve">Generality vs. Strength</w:t>
+      </w:r>
+    </w:p>
+    <w:p>
+      <w:pPr>
+        <w:pStyle w:val="BodyText"/>
+      </w:pPr>
+      <w:bookmarkStart w:id="140" w:name="img:truax_generality_b"/>
+      <w:r>
+        <w:t xml:space="preserve">[img:truax_generality_b]</w:t>
+      </w:r>
+      <w:bookmarkEnd w:id="140"/>
+    </w:p>
+    <w:p>
+      <w:pPr>
+        <w:pStyle w:val="BodyText"/>
+      </w:pPr>
       <w:r>
         <w:t xml:space="preserve">Barry Truax’</w:t>
       </w:r>
@@ -11060,19 +11100,6 @@
       <w:r>
         <w:t xml:space="preserve">.</w:t>
       </w:r>
-      <w:r>
-        <w:t xml:space="preserve"> </w:t>
-      </w:r>
-    </w:p>
-    <w:p>
-      <w:pPr>
-        <w:pStyle w:val="BodyText"/>
-      </w:pPr>
-      <w:bookmarkStart w:id="140" w:name="img:truax_generality_b"/>
-      <w:r>
-        <w:t xml:space="preserve">[img:truax_generality_b]</w:t>
-      </w:r>
-      <w:bookmarkEnd w:id="140"/>
     </w:p>
     <w:p>
       <w:pPr>
@@ -11269,7 +11296,7 @@
     </w:p>
     <w:p>
       <w:pPr>
-        <w:pStyle w:val="Heading6"/>
+        <w:pStyle w:val="Heading5"/>
       </w:pPr>
       <w:bookmarkStart w:id="142" w:name="darms-and-score"/>
       <w:r>
@@ -11353,7 +11380,7 @@
     </w:p>
     <w:p>
       <w:pPr>
-        <w:pStyle w:val="Heading6"/>
+        <w:pStyle w:val="Heading5"/>
       </w:pPr>
       <w:bookmarkStart w:id="143" w:name="from-staves-to-speakers"/>
       <w:r>
@@ -11974,7 +12001,7 @@
     </w:p>
     <w:p>
       <w:pPr>
-        <w:pStyle w:val="Heading6"/>
+        <w:pStyle w:val="Heading5"/>
       </w:pPr>
       <w:bookmarkStart w:id="144" w:name="theoretical-performance"/>
       <w:r>
@@ -12097,7 +12124,7 @@
           <wp:inline>
             <wp:extent cx="5334000" cy="1616153"/>
             <wp:effectExtent b="0" l="0" r="0" t="0"/>
-            <wp:docPr descr=" A bodyless abstract published at the icmc (1981) stating that a real-time version of MUSIC-11 was “near completion” by a group at MIT (Puckette et al. 1981). " title="" id="1" name="Picture"/>
+            <wp:docPr descr="A real-time version of music-11." title="" id="1" name="Picture"/>
             <a:graphic>
               <a:graphicData uri="http://schemas.openxmlformats.org/drawingml/2006/picture">
                 <pic:pic>
@@ -12141,8 +12168,22 @@
         <w:pStyle w:val="ImageCaption"/>
       </w:pPr>
       <w:r>
-        <w:t xml:space="preserve"> </w:t>
-      </w:r>
+        <w:t xml:space="preserve">A real-time version of</w:t>
+      </w:r>
+      <w:r>
+        <w:t xml:space="preserve"> </w:t>
+      </w:r>
+      <w:r>
+        <w:t xml:space="preserve">music-11</w:t>
+      </w:r>
+      <w:r>
+        <w:t xml:space="preserve">.</w:t>
+      </w:r>
+    </w:p>
+    <w:p>
+      <w:pPr>
+        <w:pStyle w:val="BodyText"/>
+      </w:pPr>
       <w:r>
         <w:t xml:space="preserve">A bodyless abstract published at the</w:t>
       </w:r>
@@ -12156,7 +12197,19 @@
         <w:t xml:space="preserve"> </w:t>
       </w:r>
       <w:r>
-        <w:t xml:space="preserve">(1981) stating that a real-time version of MUSIC-11 was</w:t>
+        <w:t xml:space="preserve">(1981) stating that a real-time version of</w:t>
+      </w:r>
+      <w:r>
+        <w:t xml:space="preserve"> </w:t>
+      </w:r>
+      <w:r>
+        <w:t xml:space="preserve">music-11</w:t>
+      </w:r>
+      <w:r>
+        <w:t xml:space="preserve"> </w:t>
+      </w:r>
+      <w:r>
+        <w:t xml:space="preserve">was</w:t>
       </w:r>
       <w:r>
         <w:t xml:space="preserve"> </w:t>
@@ -12185,13 +12238,10 @@
       <w:r>
         <w:t xml:space="preserve">.</w:t>
       </w:r>
-      <w:r>
-        <w:t xml:space="preserve"> </w:t>
-      </w:r>
-    </w:p>
-    <w:p>
-      <w:pPr>
-        <w:pStyle w:val="Heading6"/>
+    </w:p>
+    <w:p>
+      <w:pPr>
+        <w:pStyle w:val="Heading5"/>
       </w:pPr>
       <w:bookmarkStart w:id="148" w:name="computer:real-time"/>
       <w:r>
@@ -12235,7 +12285,7 @@
           <w:rPr>
             <w:rStyle w:val="Hyperlink"/>
           </w:rPr>
-          <w:t xml:space="preserve">3.4</w:t>
+          <w:t xml:space="preserve">4.11</w:t>
         </w:r>
       </w:hyperlink>
       <w:r>
@@ -12428,7 +12478,7 @@
     </w:p>
     <w:p>
       <w:pPr>
-        <w:pStyle w:val="Heading6"/>
+        <w:pStyle w:val="Heading5"/>
       </w:pPr>
       <w:bookmarkStart w:id="150" w:name="computer:kyma"/>
       <w:r>
@@ -12751,7 +12801,7 @@
     </w:p>
     <w:p>
       <w:pPr>
-        <w:pStyle w:val="Heading6"/>
+        <w:pStyle w:val="Heading5"/>
       </w:pPr>
       <w:bookmarkStart w:id="153" w:name="computer:puredata"/>
       <w:r>
@@ -12950,7 +13000,7 @@
     </w:p>
     <w:p>
       <w:pPr>
-        <w:pStyle w:val="Heading6"/>
+        <w:pStyle w:val="Heading5"/>
       </w:pPr>
       <w:bookmarkStart w:id="154" w:name="graphic_scores"/>
       <w:r>
@@ -13118,7 +13168,7 @@
           <w:rPr>
             <w:rStyle w:val="Hyperlink"/>
           </w:rPr>
-          <w:t xml:space="preserve">3.3.3.0.4</w:t>
+          <w:t xml:space="preserve">4.3.3.3.4</w:t>
         </w:r>
       </w:hyperlink>
       <w:r>
@@ -13147,7 +13197,7 @@
     </w:p>
     <w:p>
       <w:pPr>
-        <w:pStyle w:val="Heading6"/>
+        <w:pStyle w:val="Heading5"/>
       </w:pPr>
       <w:bookmarkStart w:id="156" w:name="openmusic"/>
       <w:r>
@@ -13246,7 +13296,7 @@
     </w:p>
     <w:p>
       <w:pPr>
-        <w:pStyle w:val="Heading6"/>
+        <w:pStyle w:val="Heading5"/>
       </w:pPr>
       <w:bookmarkStart w:id="157" w:name="heaps-and-nodes"/>
       <w:r>
@@ -13604,7 +13654,7 @@
     </w:p>
     <w:p>
       <w:pPr>
-        <w:pStyle w:val="Heading6"/>
+        <w:pStyle w:val="Heading5"/>
       </w:pPr>
       <w:bookmarkStart w:id="160" w:name="concatenative-synthesis"/>
       <w:r>
@@ -13685,7 +13735,7 @@
     </w:p>
     <w:p>
       <w:pPr>
-        <w:pStyle w:val="Heading6"/>
+        <w:pStyle w:val="Heading5"/>
       </w:pPr>
       <w:bookmarkStart w:id="161" w:name="other-approaches"/>
       <w:r>
@@ -13811,7 +13861,7 @@
     </w:p>
     <w:p>
       <w:pPr>
-        <w:pStyle w:val="Heading6"/>
+        <w:pStyle w:val="Heading5"/>
       </w:pPr>
       <w:bookmarkStart w:id="163" w:name="software-libraries"/>
       <w:r>
@@ -13929,7 +13979,7 @@
     </w:p>
     <w:p>
       <w:pPr>
-        <w:pStyle w:val="Heading6"/>
+        <w:pStyle w:val="Heading5"/>
       </w:pPr>
       <w:bookmarkStart w:id="165" w:name="query-by-content"/>
       <w:r>
@@ -14157,7 +14207,7 @@
     </w:p>
     <w:p>
       <w:pPr>
-        <w:pStyle w:val="Heading6"/>
+        <w:pStyle w:val="Heading5"/>
       </w:pPr>
       <w:bookmarkStart w:id="166" w:name="similarity-based"/>
       <w:r>
@@ -14287,7 +14337,7 @@
     </w:p>
     <w:p>
       <w:pPr>
-        <w:pStyle w:val="Heading6"/>
+        <w:pStyle w:val="Heading5"/>
       </w:pPr>
       <w:bookmarkStart w:id="169" w:name="hybrid-queries"/>
       <w:r>
@@ -14434,7 +14484,7 @@
     </w:p>
     <w:p>
       <w:pPr>
-        <w:pStyle w:val="Heading6"/>
+        <w:pStyle w:val="Heading5"/>
       </w:pPr>
       <w:bookmarkStart w:id="171" w:name="sensorial-networks"/>
       <w:r>
@@ -14572,7 +14622,7 @@
     </w:p>
     <w:p>
       <w:pPr>
-        <w:pStyle w:val="Heading6"/>
+        <w:pStyle w:val="Heading5"/>
       </w:pPr>
       <w:bookmarkStart w:id="172" w:name="involuntary-navigation"/>
       <w:r>
@@ -14650,7 +14700,7 @@
     </w:p>
     <w:p>
       <w:pPr>
-        <w:pStyle w:val="Heading6"/>
+        <w:pStyle w:val="Heading5"/>
       </w:pPr>
       <w:bookmarkStart w:id="173" w:name="networked-collaborations"/>
       <w:r>
@@ -14734,7 +14784,7 @@
     </w:p>
     <w:p>
       <w:pPr>
-        <w:pStyle w:val="Heading6"/>
+        <w:pStyle w:val="Heading5"/>
       </w:pPr>
       <w:bookmarkStart w:id="174" w:name="mobile-devices"/>
       <w:r>
@@ -14868,7 +14918,7 @@
     </w:p>
     <w:p>
       <w:pPr>
-        <w:pStyle w:val="Heading6"/>
+        <w:pStyle w:val="Heading5"/>
       </w:pPr>
       <w:bookmarkStart w:id="177" w:name="multimodal-datasets"/>
       <w:r>
@@ -14891,7 +14941,7 @@
           <w:rPr>
             <w:rStyle w:val="Hyperlink"/>
           </w:rPr>
-          <w:t xml:space="preserve">3.1</w:t>
+          <w:t xml:space="preserve">4.3.1</w:t>
         </w:r>
       </w:hyperlink>
       <w:r>
@@ -15047,7 +15097,7 @@
     </w:p>
     <w:p>
       <w:pPr>
-        <w:pStyle w:val="Heading6"/>
+        <w:pStyle w:val="Heading5"/>
       </w:pPr>
       <w:bookmarkStart w:id="178" w:name="formats"/>
       <w:r>
@@ -15290,7 +15340,7 @@
     </w:p>
     <w:p>
       <w:pPr>
-        <w:pStyle w:val="Heading6"/>
+        <w:pStyle w:val="Heading5"/>
       </w:pPr>
       <w:bookmarkStart w:id="179" w:name="live-coding"/>
       <w:r>
@@ -15454,7 +15504,7 @@
           <w:rPr>
             <w:rStyle w:val="Hyperlink"/>
           </w:rPr>
-          <w:t xml:space="preserve">3.5</w:t>
+          <w:t xml:space="preserve">4.12</w:t>
         </w:r>
       </w:hyperlink>
       <w:r>
@@ -15549,7 +15599,7 @@
           <wp:inline>
             <wp:extent cx="3759200" cy="2438400"/>
             <wp:effectExtent b="0" l="0" r="0" t="0"/>
-            <wp:docPr descr=" Position of the database in terms of visibility among mir, Sonification, and Computer Music. Positive values indicate visibility and negative indicate invisibility. " title="" id="1" name="Picture"/>
+            <wp:docPr descr="Intersection space." title="" id="1" name="Picture"/>
             <a:graphic>
               <a:graphicData uri="http://schemas.openxmlformats.org/drawingml/2006/picture">
                 <pic:pic>
@@ -15593,8 +15643,13 @@
         <w:pStyle w:val="ImageCaption"/>
       </w:pPr>
       <w:r>
-        <w:t xml:space="preserve"> </w:t>
-      </w:r>
+        <w:t xml:space="preserve">Intersection space.</w:t>
+      </w:r>
+    </w:p>
+    <w:p>
+      <w:pPr>
+        <w:pStyle w:val="BodyText"/>
+      </w:pPr>
       <w:r>
         <w:t xml:space="preserve">Position of the database in terms of visibility among</w:t>
       </w:r>
@@ -15607,9 +15662,6 @@
       <w:r>
         <w:t xml:space="preserve">, Sonification, and Computer Music. Positive values indicate visibility and negative indicate invisibility.</w:t>
       </w:r>
-      <w:r>
-        <w:t xml:space="preserve"> </w:t>
-      </w:r>
     </w:p>
     <w:p>
       <w:pPr>
@@ -15623,7 +15675,7 @@
       <w:pPr>
         <w:pStyle w:val="Heading1"/>
       </w:pPr>
-      <w:bookmarkStart w:id="183" w:name="part:Database_Aesthetics"/>
+      <w:bookmarkStart w:id="183" w:name="chapter:Database_Aesthetics"/>
       <w:r>
         <w:t xml:space="preserve">Database Aesthetics</w:t>
       </w:r>
@@ -15841,7 +15893,7 @@
       <w:pPr>
         <w:pStyle w:val="Heading2"/>
       </w:pPr>
-      <w:bookmarkStart w:id="184" w:name="chapter:Listening_Databases"/>
+      <w:bookmarkStart w:id="184" w:name="section:Listening_Databases"/>
       <w:r>
         <w:t xml:space="preserve">Listening Databases</w:t>
       </w:r>
@@ -16017,7 +16069,7 @@
     </w:p>
     <w:p>
       <w:pPr>
-        <w:pStyle w:val="Heading6"/>
+        <w:pStyle w:val="Heading5"/>
       </w:pPr>
       <w:bookmarkStart w:id="186" w:name="sonorous-presence"/>
       <w:r>
@@ -16042,21 +16094,12 @@
         <w:t xml:space="preserve"> </w:t>
       </w:r>
       <w:r>
-        <w:t xml:space="preserve">brings forth an ontology of sound that is based on a performativity of listening that links an embodied theory of listening with a phenomenology of the self. For</w:t>
-      </w:r>
-      <w:r>
-        <w:t xml:space="preserve"> </w:t>
-      </w:r>
-      <w:r>
-        <w:t xml:space="preserve">Gratton &amp; Morin (2015)</w:t>
-      </w:r>
-      <w:r>
-        <w:t xml:space="preserve">, Nancy’s ‘sonorous presence’ is built on the premises that the listening body is part of the medium through which sound propagates and that the body’s sense perception is immersed within that medium. Medium here refers to the matter through which sound propagates, such as a space filled with gas, liquid, or solid particles of matter including human and nonhuman bodies. Sound reaches, enters, and traverses bodies. This means that sound, in its most basic and general form makes listeners vibrate and therefore, the listening subject is always already part of the listened sound.</w:t>
-      </w:r>
-    </w:p>
-    <w:p>
-      <w:pPr>
-        <w:pStyle w:val="Heading6"/>
+        <w:t xml:space="preserve">brings forth an ontology of sound that can be understood in terms of a performativity of listening that links an embodied theory of listening with a phenomenology of the self. Nancy’s ‘sonorous presence’ is built on the premises that the listening body is part of the medium through which sound propagates and that the body’s sense perception is immersed within that medium. Medium here refers to the matter through which sound propagates, such as a space filled with gas, liquid, or solid particles of matter including human and nonhuman bodies. Sound reaches, enters, and traverses bodies. This means that sound, in its most basic and general form makes listeners vibrate and therefore, the listening subject is always already part of the listened sound.</w:t>
+      </w:r>
+    </w:p>
+    <w:p>
+      <w:pPr>
+        <w:pStyle w:val="Heading5"/>
       </w:pPr>
       <w:bookmarkStart w:id="187" w:name="an-a-priori-filter"/>
       <w:r>
@@ -16074,7 +16117,7 @@
     </w:p>
     <w:p>
       <w:pPr>
-        <w:pStyle w:val="Heading6"/>
+        <w:pStyle w:val="Heading5"/>
       </w:pPr>
       <w:bookmarkStart w:id="188" w:name="sonorous-presence-in-an-attack"/>
       <w:r>
@@ -16165,7 +16208,7 @@
     </w:p>
     <w:p>
       <w:pPr>
-        <w:pStyle w:val="Heading6"/>
+        <w:pStyle w:val="Heading5"/>
       </w:pPr>
       <w:bookmarkStart w:id="189" w:name="referrals-and-deferrals"/>
       <w:r>
@@ -16242,7 +16285,7 @@
           <w:rPr>
             <w:rStyle w:val="Hyperlink"/>
           </w:rPr>
-          <w:t xml:space="preserve">2.2</w:t>
+          <w:t xml:space="preserve">5.2.2</w:t>
         </w:r>
       </w:hyperlink>
       <w:r>
@@ -16324,7 +16367,7 @@
     </w:p>
     <w:p>
       <w:pPr>
-        <w:pStyle w:val="Heading6"/>
+        <w:pStyle w:val="Heading5"/>
       </w:pPr>
       <w:bookmarkStart w:id="191" w:name="a-loop"/>
       <w:r>
@@ -16360,7 +16403,7 @@
     </w:p>
     <w:p>
       <w:pPr>
-        <w:pStyle w:val="Heading6"/>
+        <w:pStyle w:val="Heading5"/>
       </w:pPr>
       <w:bookmarkStart w:id="192" w:name="an-approach-to-self"/>
       <w:r>
@@ -16442,7 +16485,7 @@
     </w:p>
     <w:p>
       <w:pPr>
-        <w:pStyle w:val="Heading6"/>
+        <w:pStyle w:val="Heading5"/>
       </w:pPr>
       <w:bookmarkStart w:id="195" w:name="an-illusory-violin"/>
       <w:r>
@@ -16477,7 +16520,7 @@
           <w:rPr>
             <w:rStyle w:val="Hyperlink"/>
           </w:rPr>
-          <w:t xml:space="preserve">2.4</w:t>
+          <w:t xml:space="preserve">5.2.4</w:t>
         </w:r>
       </w:hyperlink>
       <w:r>
@@ -16486,7 +16529,7 @@
     </w:p>
     <w:p>
       <w:pPr>
-        <w:pStyle w:val="Heading6"/>
+        <w:pStyle w:val="Heading5"/>
       </w:pPr>
       <w:bookmarkStart w:id="196" w:name="virtuality"/>
       <w:r>
@@ -16540,7 +16583,7 @@
     </w:p>
     <w:p>
       <w:pPr>
-        <w:pStyle w:val="Heading6"/>
+        <w:pStyle w:val="Heading5"/>
       </w:pPr>
       <w:bookmarkStart w:id="197" w:name="performativity-of-networks"/>
       <w:r>
@@ -16621,7 +16664,7 @@
     </w:p>
     <w:p>
       <w:pPr>
-        <w:pStyle w:val="Heading6"/>
+        <w:pStyle w:val="Heading5"/>
       </w:pPr>
       <w:bookmarkStart w:id="198" w:name="a-resonant-movement-of-a-thing"/>
       <w:r>
@@ -16704,7 +16747,7 @@
     </w:p>
     <w:p>
       <w:pPr>
-        <w:pStyle w:val="Heading6"/>
+        <w:pStyle w:val="Heading5"/>
       </w:pPr>
       <w:bookmarkStart w:id="199" w:name="positive-feedback"/>
       <w:r>
@@ -16758,7 +16801,7 @@
     </w:p>
     <w:p>
       <w:pPr>
-        <w:pStyle w:val="Heading6"/>
+        <w:pStyle w:val="Heading5"/>
       </w:pPr>
       <w:bookmarkStart w:id="200" w:name="the-work-of-actors"/>
       <w:r>
@@ -16958,7 +17001,7 @@
     </w:p>
     <w:p>
       <w:pPr>
-        <w:pStyle w:val="Heading6"/>
+        <w:pStyle w:val="Heading5"/>
       </w:pPr>
       <w:bookmarkStart w:id="202" w:name="community-as-unwork"/>
       <w:r>
@@ -16988,7 +17031,7 @@
     </w:p>
     <w:p>
       <w:pPr>
-        <w:pStyle w:val="Heading6"/>
+        <w:pStyle w:val="Heading5"/>
       </w:pPr>
       <w:bookmarkStart w:id="203" w:name="resonant-inoperativity"/>
       <w:r>
@@ -17006,7 +17049,7 @@
     </w:p>
     <w:p>
       <w:pPr>
-        <w:pStyle w:val="Heading6"/>
+        <w:pStyle w:val="Heading5"/>
       </w:pPr>
       <w:bookmarkStart w:id="204" w:name="space-of-community"/>
       <w:r>
@@ -17024,7 +17067,7 @@
     </w:p>
     <w:p>
       <w:pPr>
-        <w:pStyle w:val="Heading6"/>
+        <w:pStyle w:val="Heading5"/>
       </w:pPr>
       <w:bookmarkStart w:id="205" w:name="at-the-limit"/>
       <w:r>
@@ -17042,7 +17085,7 @@
     </w:p>
     <w:p>
       <w:pPr>
-        <w:pStyle w:val="Heading6"/>
+        <w:pStyle w:val="Heading5"/>
       </w:pPr>
       <w:bookmarkStart w:id="206" w:name="reticulated-skin"/>
       <w:r>
@@ -17099,7 +17142,7 @@
     </w:p>
     <w:p>
       <w:pPr>
-        <w:pStyle w:val="Heading6"/>
+        <w:pStyle w:val="Heading5"/>
       </w:pPr>
       <w:bookmarkStart w:id="207" w:name="resistance-in-database-music"/>
       <w:r>
@@ -17176,7 +17219,7 @@
       <w:pPr>
         <w:pStyle w:val="Heading2"/>
       </w:pPr>
-      <w:bookmarkStart w:id="208" w:name="chapter:Databases_And_Memory"/>
+      <w:bookmarkStart w:id="208" w:name="section:Databases_And_Memory"/>
       <w:r>
         <w:t xml:space="preserve">Databases And Memory</w:t>
       </w:r>
@@ -17378,7 +17421,7 @@
           <w:rPr>
             <w:rStyle w:val="Hyperlink"/>
           </w:rPr>
-          <w:t xml:space="preserve">1.4</w:t>
+          <w:t xml:space="preserve">4.1.4</w:t>
         </w:r>
       </w:hyperlink>
       <w:r>
@@ -17754,7 +17797,7 @@
     </w:p>
     <w:p>
       <w:pPr>
-        <w:pStyle w:val="Heading6"/>
+        <w:pStyle w:val="Heading5"/>
       </w:pPr>
       <w:bookmarkStart w:id="219" w:name="memory-as-breaching"/>
       <w:r>
@@ -17814,7 +17857,7 @@
     </w:p>
     <w:p>
       <w:pPr>
-        <w:pStyle w:val="Heading6"/>
+        <w:pStyle w:val="Heading5"/>
       </w:pPr>
       <w:bookmarkStart w:id="220" w:name="breaching-and-différance"/>
       <w:r>
@@ -17907,7 +17950,7 @@
     </w:p>
     <w:p>
       <w:pPr>
-        <w:pStyle w:val="Heading6"/>
+        <w:pStyle w:val="Heading5"/>
       </w:pPr>
       <w:bookmarkStart w:id="221" w:name="hypomnesis-and-the-mystic-pad"/>
       <w:r>
@@ -18146,7 +18189,7 @@
     </w:p>
     <w:p>
       <w:pPr>
-        <w:pStyle w:val="Heading6"/>
+        <w:pStyle w:val="Heading5"/>
       </w:pPr>
       <w:bookmarkStart w:id="222" w:name="nonhuman-authors"/>
       <w:r>
@@ -18245,7 +18288,7 @@
     </w:p>
     <w:p>
       <w:pPr>
-        <w:pStyle w:val="Heading6"/>
+        <w:pStyle w:val="Heading5"/>
       </w:pPr>
       <w:bookmarkStart w:id="223" w:name="database-as-agents"/>
       <w:r>
@@ -18300,7 +18343,7 @@
     </w:p>
     <w:p>
       <w:pPr>
-        <w:pStyle w:val="Heading6"/>
+        <w:pStyle w:val="Heading5"/>
       </w:pPr>
       <w:bookmarkStart w:id="225" w:name="archives-and-memory"/>
       <w:r>
@@ -18519,7 +18562,7 @@
     </w:p>
     <w:p>
       <w:pPr>
-        <w:pStyle w:val="Heading6"/>
+        <w:pStyle w:val="Heading5"/>
       </w:pPr>
       <w:bookmarkStart w:id="226" w:name="hierarchies"/>
       <w:r>
@@ -18585,7 +18628,7 @@
     </w:p>
     <w:p>
       <w:pPr>
-        <w:pStyle w:val="Heading6"/>
+        <w:pStyle w:val="Heading5"/>
       </w:pPr>
       <w:bookmarkStart w:id="227" w:name="archontic-principle"/>
       <w:r>
@@ -18714,7 +18757,7 @@
     </w:p>
     <w:p>
       <w:pPr>
-        <w:pStyle w:val="Heading6"/>
+        <w:pStyle w:val="Heading5"/>
       </w:pPr>
       <w:bookmarkStart w:id="228" w:name="patriarchy"/>
       <w:r>
@@ -18765,7 +18808,7 @@
     </w:p>
     <w:p>
       <w:pPr>
-        <w:pStyle w:val="Heading6"/>
+        <w:pStyle w:val="Heading5"/>
       </w:pPr>
       <w:bookmarkStart w:id="229" w:name="institutional-passage"/>
       <w:r>
@@ -18940,7 +18983,7 @@
     </w:p>
     <w:p>
       <w:pPr>
-        <w:pStyle w:val="Heading6"/>
+        <w:pStyle w:val="Heading5"/>
       </w:pPr>
       <w:bookmarkStart w:id="230" w:name="authorities"/>
       <w:r>
@@ -18984,7 +19027,7 @@
           <w:rPr>
             <w:rStyle w:val="Hyperlink"/>
           </w:rPr>
-          <w:t xml:space="preserve">2.4</w:t>
+          <w:t xml:space="preserve">5.2.4</w:t>
         </w:r>
       </w:hyperlink>
       <w:r>
@@ -19001,7 +19044,7 @@
     </w:p>
     <w:p>
       <w:pPr>
-        <w:pStyle w:val="Heading6"/>
+        <w:pStyle w:val="Heading5"/>
       </w:pPr>
       <w:bookmarkStart w:id="231" w:name="anarchic-memory"/>
       <w:r>
@@ -19052,7 +19095,7 @@
     </w:p>
     <w:p>
       <w:pPr>
-        <w:pStyle w:val="Heading6"/>
+        <w:pStyle w:val="Heading5"/>
       </w:pPr>
       <w:bookmarkStart w:id="232" w:name="collective-memory"/>
       <w:r>
@@ -19075,7 +19118,7 @@
           <w:rPr>
             <w:rStyle w:val="Hyperlink"/>
           </w:rPr>
-          <w:t xml:space="preserve">2.1</w:t>
+          <w:t xml:space="preserve">5.2.1</w:t>
         </w:r>
       </w:hyperlink>
       <w:r>
@@ -19129,7 +19172,7 @@
     </w:p>
     <w:p>
       <w:pPr>
-        <w:pStyle w:val="Heading6"/>
+        <w:pStyle w:val="Heading5"/>
       </w:pPr>
       <w:bookmarkStart w:id="233" w:name="writing-code"/>
       <w:r>
@@ -19152,7 +19195,7 @@
           <w:rPr>
             <w:rStyle w:val="Hyperlink"/>
           </w:rPr>
-          <w:t xml:space="preserve">2.2</w:t>
+          <w:t xml:space="preserve">5.2.2</w:t>
         </w:r>
       </w:hyperlink>
       <w:r>
@@ -19179,7 +19222,7 @@
     </w:p>
     <w:p>
       <w:pPr>
-        <w:pStyle w:val="Heading6"/>
+        <w:pStyle w:val="Heading5"/>
       </w:pPr>
       <w:bookmarkStart w:id="236" w:name="anarchic-computer-memory"/>
       <w:r>
@@ -19290,7 +19333,7 @@
     </w:p>
     <w:p>
       <w:pPr>
-        <w:pStyle w:val="Heading6"/>
+        <w:pStyle w:val="Heading5"/>
       </w:pPr>
       <w:bookmarkStart w:id="238" w:name="computer-memory-and-writing"/>
       <w:r>
@@ -19313,7 +19356,7 @@
           <w:rPr>
             <w:rStyle w:val="Hyperlink"/>
           </w:rPr>
-          <w:t xml:space="preserve">2.1</w:t>
+          <w:t xml:space="preserve">4.2.1</w:t>
         </w:r>
       </w:hyperlink>
       <w:r>
@@ -19394,7 +19437,7 @@
     </w:p>
     <w:p>
       <w:pPr>
-        <w:pStyle w:val="Heading6"/>
+        <w:pStyle w:val="Heading5"/>
       </w:pPr>
       <w:bookmarkStart w:id="239" w:name="memory-replacement"/>
       <w:r>
@@ -19477,7 +19520,7 @@
           <w:rPr>
             <w:rStyle w:val="Hyperlink"/>
           </w:rPr>
-          <w:t xml:space="preserve">1.3</w:t>
+          <w:t xml:space="preserve">4.1.3</w:t>
         </w:r>
       </w:hyperlink>
       <w:r>
@@ -19498,7 +19541,7 @@
     </w:p>
     <w:p>
       <w:pPr>
-        <w:pStyle w:val="Heading6"/>
+        <w:pStyle w:val="Heading5"/>
       </w:pPr>
       <w:bookmarkStart w:id="240" w:name="anarchic-records"/>
       <w:r>
@@ -19654,7 +19697,7 @@
     </w:p>
     <w:p>
       <w:pPr>
-        <w:pStyle w:val="Heading6"/>
+        <w:pStyle w:val="Heading5"/>
       </w:pPr>
       <w:bookmarkStart w:id="244" w:name="memory-and-framing"/>
       <w:r>
@@ -19672,7 +19715,7 @@
     </w:p>
     <w:p>
       <w:pPr>
-        <w:pStyle w:val="Heading6"/>
+        <w:pStyle w:val="Heading5"/>
       </w:pPr>
       <w:bookmarkStart w:id="245" w:name="nonhuman-tympans"/>
       <w:r>
@@ -19729,7 +19772,7 @@
     </w:p>
     <w:p>
       <w:pPr>
-        <w:pStyle w:val="Heading6"/>
+        <w:pStyle w:val="Heading5"/>
       </w:pPr>
       <w:bookmarkStart w:id="246" w:name="spectrality-of-archives"/>
       <w:r>
@@ -19911,7 +19954,7 @@
     </w:p>
     <w:p>
       <w:pPr>
-        <w:pStyle w:val="Heading6"/>
+        <w:pStyle w:val="Heading5"/>
       </w:pPr>
       <w:bookmarkStart w:id="247" w:name="spectrality-of-databases"/>
       <w:r>
@@ -19983,7 +20026,7 @@
     </w:p>
     <w:p>
       <w:pPr>
-        <w:pStyle w:val="Heading6"/>
+        <w:pStyle w:val="Heading5"/>
       </w:pPr>
       <w:bookmarkStart w:id="248" w:name="agency-of-the-uncanny"/>
       <w:r>
@@ -20070,7 +20113,7 @@
           <w:rPr>
             <w:rStyle w:val="Hyperlink"/>
           </w:rPr>
-          <w:t xml:space="preserve">1.2</w:t>
+          <w:t xml:space="preserve">5.1.2</w:t>
         </w:r>
       </w:hyperlink>
       <w:r>
@@ -20089,7 +20132,7 @@
       <w:pPr>
         <w:pStyle w:val="Heading2"/>
       </w:pPr>
-      <w:bookmarkStart w:id="249" w:name="chapter:Performativity_Of_Databases"/>
+      <w:bookmarkStart w:id="249" w:name="section:Performativity_Of_Databases"/>
       <w:r>
         <w:t xml:space="preserve">Performativity Of Databases</w:t>
       </w:r>
@@ -20182,7 +20225,7 @@
           <w:rPr>
             <w:rStyle w:val="Hyperlink"/>
           </w:rPr>
-          <w:t xml:space="preserve">[section:Listening_Databases]</w:t>
+          <w:t xml:space="preserve">5.1</w:t>
         </w:r>
       </w:hyperlink>
       <w:r>
@@ -20191,7 +20234,7 @@
     </w:p>
     <w:p>
       <w:pPr>
-        <w:pStyle w:val="Heading6"/>
+        <w:pStyle w:val="Heading5"/>
       </w:pPr>
       <w:bookmarkStart w:id="251" w:name="skin-of-the-database"/>
       <w:r>
@@ -20209,7 +20252,7 @@
     </w:p>
     <w:p>
       <w:pPr>
-        <w:pStyle w:val="Heading6"/>
+        <w:pStyle w:val="Heading5"/>
       </w:pPr>
       <w:bookmarkStart w:id="252" w:name="expressing-nothing"/>
       <w:r>
@@ -20296,7 +20339,7 @@
     </w:p>
     <w:p>
       <w:pPr>
-        <w:pStyle w:val="Heading6"/>
+        <w:pStyle w:val="Heading5"/>
       </w:pPr>
       <w:bookmarkStart w:id="253" w:name="a-historical-situation"/>
       <w:r>
@@ -20448,7 +20491,7 @@
     </w:p>
     <w:p>
       <w:pPr>
-        <w:pStyle w:val="Heading6"/>
+        <w:pStyle w:val="Heading5"/>
       </w:pPr>
       <w:bookmarkStart w:id="254" w:name="subversive-repetition"/>
       <w:r>
@@ -20538,7 +20581,7 @@
     </w:p>
     <w:p>
       <w:pPr>
-        <w:pStyle w:val="Heading6"/>
+        <w:pStyle w:val="Heading5"/>
       </w:pPr>
       <w:bookmarkStart w:id="255" w:name="gendered-database"/>
       <w:r>
@@ -20715,7 +20758,7 @@
     </w:p>
     <w:p>
       <w:pPr>
-        <w:pStyle w:val="Heading6"/>
+        <w:pStyle w:val="Heading5"/>
       </w:pPr>
       <w:bookmarkStart w:id="257" w:name="exposure"/>
       <w:r>
@@ -20786,7 +20829,7 @@
           <w:rPr>
             <w:rStyle w:val="Hyperlink"/>
           </w:rPr>
-          <w:t xml:space="preserve">1.3</w:t>
+          <w:t xml:space="preserve">5.1.3</w:t>
         </w:r>
       </w:hyperlink>
       <w:r>
@@ -20816,7 +20859,7 @@
     </w:p>
     <w:p>
       <w:pPr>
-        <w:pStyle w:val="Heading6"/>
+        <w:pStyle w:val="Heading5"/>
       </w:pPr>
       <w:bookmarkStart w:id="258" w:name="anarchic-touch"/>
       <w:r>
@@ -20933,7 +20976,7 @@
     </w:p>
     <w:p>
       <w:pPr>
-        <w:pStyle w:val="Heading6"/>
+        <w:pStyle w:val="Heading5"/>
       </w:pPr>
       <w:bookmarkStart w:id="259" w:name="communities-of-skin"/>
       <w:r>
@@ -21005,7 +21048,7 @@
     </w:p>
     <w:p>
       <w:pPr>
-        <w:pStyle w:val="Heading6"/>
+        <w:pStyle w:val="Heading5"/>
       </w:pPr>
       <w:bookmarkStart w:id="260" w:name="hybrid-pluralities"/>
       <w:r>
@@ -21106,7 +21149,7 @@
     </w:p>
     <w:p>
       <w:pPr>
-        <w:pStyle w:val="Heading6"/>
+        <w:pStyle w:val="Heading5"/>
       </w:pPr>
       <w:bookmarkStart w:id="262" w:name="style-and-timbre"/>
       <w:r>
@@ -21198,7 +21241,7 @@
     </w:p>
     <w:p>
       <w:pPr>
-        <w:pStyle w:val="Heading6"/>
+        <w:pStyle w:val="Heading5"/>
       </w:pPr>
       <w:bookmarkStart w:id="264" w:name="endless-databases"/>
       <w:r>
@@ -21221,7 +21264,7 @@
           <w:rPr>
             <w:rStyle w:val="Hyperlink"/>
           </w:rPr>
-          <w:t xml:space="preserve">2.2</w:t>
+          <w:t xml:space="preserve">4.2.2</w:t>
         </w:r>
       </w:hyperlink>
       <w:r>
@@ -21230,7 +21273,7 @@
     </w:p>
     <w:p>
       <w:pPr>
-        <w:pStyle w:val="Heading6"/>
+        <w:pStyle w:val="Heading5"/>
       </w:pPr>
       <w:bookmarkStart w:id="265" w:name="database-and-chaos"/>
       <w:r>
@@ -21287,7 +21330,7 @@
           <wp:inline>
             <wp:extent cx="5334000" cy="3333750"/>
             <wp:effectExtent b="0" l="0" r="0" t="0"/>
-            <wp:docPr descr=" Plotting of the Lorenz system in Pure Data. " title="" id="1" name="Picture"/>
+            <wp:docPr descr="Lorenz Attractor" title="" id="1" name="Picture"/>
             <a:graphic>
               <a:graphicData uri="http://schemas.openxmlformats.org/drawingml/2006/picture">
                 <pic:pic>
@@ -21330,28 +21373,30 @@
         <w:pStyle w:val="ImageCaption"/>
       </w:pPr>
       <w:r>
-        <w:t xml:space="preserve"> </w:t>
-      </w:r>
+        <w:t xml:space="preserve">Lorenz Attractor</w:t>
+      </w:r>
+    </w:p>
+    <w:p>
+      <w:pPr>
+        <w:pStyle w:val="BodyText"/>
+      </w:pPr>
+      <w:bookmarkStart w:id="267" w:name="img:lorenz_plotter"/>
+      <w:r>
+        <w:t xml:space="preserve">[img:lorenz_plotter]</w:t>
+      </w:r>
+      <w:bookmarkEnd w:id="267"/>
+    </w:p>
+    <w:p>
+      <w:pPr>
+        <w:pStyle w:val="BodyText"/>
+      </w:pPr>
       <w:r>
         <w:t xml:space="preserve">Plotting of the Lorenz system in Pure Data.</w:t>
       </w:r>
-      <w:r>
-        <w:t xml:space="preserve"> </w:t>
-      </w:r>
-    </w:p>
-    <w:p>
-      <w:pPr>
-        <w:pStyle w:val="BodyText"/>
-      </w:pPr>
-      <w:bookmarkStart w:id="267" w:name="img:lorenz_plotter"/>
-      <w:r>
-        <w:t xml:space="preserve">[img:lorenz_plotter]</w:t>
-      </w:r>
-      <w:bookmarkEnd w:id="267"/>
-    </w:p>
-    <w:p>
-      <w:pPr>
-        <w:pStyle w:val="Heading6"/>
+    </w:p>
+    <w:p>
+      <w:pPr>
+        <w:pStyle w:val="Heading5"/>
       </w:pPr>
       <w:bookmarkStart w:id="268" w:name="fractality"/>
       <w:r>
@@ -21369,7 +21414,7 @@
     </w:p>
     <w:p>
       <w:pPr>
-        <w:pStyle w:val="Heading6"/>
+        <w:pStyle w:val="Heading5"/>
       </w:pPr>
       <w:bookmarkStart w:id="269" w:name="a-music-work-as-a-singularity"/>
       <w:r>
@@ -21506,7 +21551,7 @@
     </w:p>
     <w:p>
       <w:pPr>
-        <w:pStyle w:val="Heading6"/>
+        <w:pStyle w:val="Heading5"/>
       </w:pPr>
       <w:bookmarkStart w:id="270" w:name="arbitrariness"/>
       <w:r>
@@ -21614,7 +21659,7 @@
     </w:p>
     <w:p>
       <w:pPr>
-        <w:pStyle w:val="Heading6"/>
+        <w:pStyle w:val="Heading5"/>
       </w:pPr>
       <w:bookmarkStart w:id="271" w:name="inoperative-style"/>
       <w:r>
@@ -21732,7 +21777,7 @@
           <w:rPr>
             <w:rStyle w:val="Hyperlink"/>
           </w:rPr>
-          <w:t xml:space="preserve">1.2</w:t>
+          <w:t xml:space="preserve">5.1.2</w:t>
         </w:r>
       </w:hyperlink>
       <w:r>
@@ -21741,7 +21786,7 @@
     </w:p>
     <w:p>
       <w:pPr>
-        <w:pStyle w:val="Heading6"/>
+        <w:pStyle w:val="Heading5"/>
       </w:pPr>
       <w:bookmarkStart w:id="273" w:name="the-name"/>
       <w:r>
@@ -21776,7 +21821,7 @@
           <w:rPr>
             <w:rStyle w:val="Hyperlink"/>
           </w:rPr>
-          <w:t xml:space="preserve">2.3</w:t>
+          <w:t xml:space="preserve">5.2.3</w:t>
         </w:r>
       </w:hyperlink>
       <w:r>
@@ -21785,7 +21830,7 @@
     </w:p>
     <w:p>
       <w:pPr>
-        <w:pStyle w:val="Heading6"/>
+        <w:pStyle w:val="Heading5"/>
       </w:pPr>
       <w:bookmarkStart w:id="275" w:name="dictionaries"/>
       <w:r>
@@ -21970,7 +22015,7 @@
     </w:p>
     <w:p>
       <w:pPr>
-        <w:pStyle w:val="Heading6"/>
+        <w:pStyle w:val="Heading5"/>
       </w:pPr>
       <w:bookmarkStart w:id="276" w:name="artistry"/>
       <w:r>
@@ -22169,7 +22214,7 @@
     </w:p>
     <w:p>
       <w:pPr>
-        <w:pStyle w:val="Heading6"/>
+        <w:pStyle w:val="Heading5"/>
       </w:pPr>
       <w:bookmarkStart w:id="279" w:name="the-work-of-mice"/>
       <w:r>
@@ -22189,7 +22234,7 @@
       <w:pPr>
         <w:pStyle w:val="Heading2"/>
       </w:pPr>
-      <w:bookmarkStart w:id="280" w:name="chapter:Rethinking_Composition"/>
+      <w:bookmarkStart w:id="280" w:name="section:Rethinking_Composition"/>
       <w:r>
         <w:t xml:space="preserve">Rethinking Composition</w:t>
       </w:r>
@@ -22207,7 +22252,7 @@
     </w:p>
     <w:p>
       <w:pPr>
-        <w:pStyle w:val="Heading6"/>
+        <w:pStyle w:val="Heading5"/>
       </w:pPr>
       <w:bookmarkStart w:id="282" w:name="imagining-composers"/>
       <w:r>
@@ -22261,7 +22306,7 @@
     </w:p>
     <w:p>
       <w:pPr>
-        <w:pStyle w:val="Heading6"/>
+        <w:pStyle w:val="Heading5"/>
       </w:pPr>
       <w:bookmarkStart w:id="283" w:name="composers-and-technology"/>
       <w:r>
@@ -22345,7 +22390,7 @@
     </w:p>
     <w:p>
       <w:pPr>
-        <w:pStyle w:val="Heading6"/>
+        <w:pStyle w:val="Heading5"/>
       </w:pPr>
       <w:bookmarkStart w:id="284" w:name="playing-with-shadows"/>
       <w:r>
@@ -22399,7 +22444,7 @@
     </w:p>
     <w:p>
       <w:pPr>
-        <w:pStyle w:val="Heading6"/>
+        <w:pStyle w:val="Heading5"/>
       </w:pPr>
       <w:bookmarkStart w:id="285" w:name="composers-without-computers"/>
       <w:r>
@@ -22471,7 +22516,7 @@
     </w:p>
     <w:p>
       <w:pPr>
-        <w:pStyle w:val="Heading6"/>
+        <w:pStyle w:val="Heading5"/>
       </w:pPr>
       <w:bookmarkStart w:id="286" w:name="databasing-without-computers"/>
       <w:r>
@@ -22494,7 +22539,7 @@
           <w:rPr>
             <w:rStyle w:val="Hyperlink"/>
           </w:rPr>
-          <w:t xml:space="preserve">2.3</w:t>
+          <w:t xml:space="preserve">5.2.3</w:t>
         </w:r>
       </w:hyperlink>
       <w:r>
@@ -22508,7 +22553,7 @@
           <w:rPr>
             <w:rStyle w:val="Hyperlink"/>
           </w:rPr>
-          <w:t xml:space="preserve">2.1</w:t>
+          <w:t xml:space="preserve">5.2.1</w:t>
         </w:r>
       </w:hyperlink>
       <w:r>
@@ -22657,7 +22702,7 @@
     </w:p>
     <w:p>
       <w:pPr>
-        <w:pStyle w:val="Heading6"/>
+        <w:pStyle w:val="Heading5"/>
       </w:pPr>
       <w:bookmarkStart w:id="288" w:name="the-work-problem"/>
       <w:r>
@@ -22759,7 +22804,7 @@
     </w:p>
     <w:p>
       <w:pPr>
-        <w:pStyle w:val="Heading6"/>
+        <w:pStyle w:val="Heading5"/>
       </w:pPr>
       <w:bookmarkStart w:id="289" w:name="working-rules"/>
       <w:r>
@@ -22853,7 +22898,7 @@
           <w:rPr>
             <w:rStyle w:val="Hyperlink"/>
           </w:rPr>
-          <w:t xml:space="preserve">1.1</w:t>
+          <w:t xml:space="preserve">5.1.1</w:t>
         </w:r>
       </w:hyperlink>
       <w:r>
@@ -22915,7 +22960,7 @@
     </w:p>
     <w:p>
       <w:pPr>
-        <w:pStyle w:val="Heading6"/>
+        <w:pStyle w:val="Heading5"/>
       </w:pPr>
       <w:bookmarkStart w:id="290" w:name="a-space-of-difference"/>
       <w:r>
@@ -22971,7 +23016,7 @@
           <w:rPr>
             <w:rStyle w:val="Hyperlink"/>
           </w:rPr>
-          <w:t xml:space="preserve">1.3</w:t>
+          <w:t xml:space="preserve">5.1.3</w:t>
         </w:r>
       </w:hyperlink>
       <w:r>
@@ -23037,7 +23082,7 @@
     </w:p>
     <w:p>
       <w:pPr>
-        <w:pStyle w:val="Heading6"/>
+        <w:pStyle w:val="Heading5"/>
       </w:pPr>
       <w:bookmarkStart w:id="292" w:name="a-severed-work"/>
       <w:r>
@@ -23091,7 +23136,7 @@
     </w:p>
     <w:p>
       <w:pPr>
-        <w:pStyle w:val="Heading6"/>
+        <w:pStyle w:val="Heading5"/>
       </w:pPr>
       <w:bookmarkStart w:id="293" w:name="absorbption"/>
       <w:r>
@@ -23432,7 +23477,7 @@
     </w:p>
     <w:p>
       <w:pPr>
-        <w:pStyle w:val="Heading6"/>
+        <w:pStyle w:val="Heading5"/>
       </w:pPr>
       <w:bookmarkStart w:id="295" w:name="querying-the-sieves"/>
       <w:r>
@@ -23651,7 +23696,7 @@
     </w:p>
     <w:p>
       <w:pPr>
-        <w:pStyle w:val="Heading6"/>
+        <w:pStyle w:val="Heading5"/>
       </w:pPr>
       <w:bookmarkStart w:id="301" w:name="sound-synthesis-parenthesis"/>
       <w:r>
@@ -23783,7 +23828,7 @@
           <w:rPr>
             <w:rStyle w:val="Hyperlink"/>
           </w:rPr>
-          <w:t xml:space="preserve">4.4</w:t>
+          <w:t xml:space="preserve">5.4.4</w:t>
         </w:r>
       </w:hyperlink>
       <w:r>
@@ -23792,7 +23837,7 @@
     </w:p>
     <w:p>
       <w:pPr>
-        <w:pStyle w:val="Heading6"/>
+        <w:pStyle w:val="Heading5"/>
       </w:pPr>
       <w:bookmarkStart w:id="304" w:name="algebraic-abstractions-for-freedom"/>
       <w:r>
@@ -23900,7 +23945,7 @@
     </w:p>
     <w:p>
       <w:pPr>
-        <w:pStyle w:val="Heading6"/>
+        <w:pStyle w:val="Heading5"/>
       </w:pPr>
       <w:bookmarkStart w:id="305" w:name="a-cosmic-vessel-and-an-armchair"/>
       <w:r>
@@ -24135,7 +24180,7 @@
     </w:p>
     <w:p>
       <w:pPr>
-        <w:pStyle w:val="Heading6"/>
+        <w:pStyle w:val="Heading5"/>
       </w:pPr>
       <w:bookmarkStart w:id="308" w:name="the-computer-as-a-musical-instrument"/>
       <w:r>
@@ -24212,7 +24257,7 @@
     </w:p>
     <w:p>
       <w:pPr>
-        <w:pStyle w:val="Heading6"/>
+        <w:pStyle w:val="Heading5"/>
       </w:pPr>
       <w:bookmarkStart w:id="309" w:name="a-minor-liberty"/>
       <w:r>
@@ -24395,7 +24440,7 @@
     </w:p>
     <w:p>
       <w:pPr>
-        <w:pStyle w:val="Heading6"/>
+        <w:pStyle w:val="Heading5"/>
       </w:pPr>
       <w:bookmarkStart w:id="310" w:name="the-computer-as-a-player"/>
       <w:r>
@@ -24568,7 +24613,7 @@
     </w:p>
     <w:p>
       <w:pPr>
-        <w:pStyle w:val="Heading6"/>
+        <w:pStyle w:val="Heading5"/>
       </w:pPr>
       <w:bookmarkStart w:id="311" w:name="programming-decisions"/>
       <w:r>
@@ -24670,7 +24715,7 @@
           <w:rPr>
             <w:rStyle w:val="Hyperlink"/>
           </w:rPr>
-          <w:t xml:space="preserve">3.3.1.0.4</w:t>
+          <w:t xml:space="preserve">4.3.3.1.4</w:t>
         </w:r>
       </w:hyperlink>
       <w:r>
@@ -24694,7 +24739,7 @@
     </w:p>
     <w:p>
       <w:pPr>
-        <w:pStyle w:val="Heading6"/>
+        <w:pStyle w:val="Heading5"/>
       </w:pPr>
       <w:bookmarkStart w:id="312" w:name="anachronic-composers"/>
       <w:r>
@@ -24772,7 +24817,7 @@
     </w:p>
     <w:p>
       <w:pPr>
-        <w:pStyle w:val="Heading6"/>
+        <w:pStyle w:val="Heading5"/>
       </w:pPr>
       <w:bookmarkStart w:id="313" w:name="section"/>
       <w:bookmarkEnd w:id="313"/>
@@ -24916,7 +24961,7 @@
           <w:rPr>
             <w:rStyle w:val="Hyperlink"/>
           </w:rPr>
-          <w:t xml:space="preserve">3.3</w:t>
+          <w:t xml:space="preserve">5.3.3</w:t>
         </w:r>
       </w:hyperlink>
       <w:r>
@@ -25018,7 +25063,7 @@
     </w:p>
     <w:p>
       <w:pPr>
-        <w:pStyle w:val="Heading6"/>
+        <w:pStyle w:val="Heading5"/>
       </w:pPr>
       <w:bookmarkStart w:id="315" w:name="nonhuman-composers"/>
       <w:r>
@@ -25129,7 +25174,7 @@
     </w:p>
     <w:p>
       <w:pPr>
-        <w:pStyle w:val="Heading6"/>
+        <w:pStyle w:val="Heading5"/>
       </w:pPr>
       <w:bookmarkStart w:id="316" w:name="fractured-works"/>
       <w:r>
@@ -25410,7 +25455,7 @@
           <w:rPr>
             <w:rStyle w:val="Hyperlink"/>
           </w:rPr>
-          <w:t xml:space="preserve">3.1</w:t>
+          <w:t xml:space="preserve">4.3.1</w:t>
         </w:r>
       </w:hyperlink>
       <w:r>
@@ -25419,7 +25464,7 @@
     </w:p>
     <w:p>
       <w:pPr>
-        <w:pStyle w:val="Heading6"/>
+        <w:pStyle w:val="Heading5"/>
       </w:pPr>
       <w:bookmarkStart w:id="317" w:name="databasing-vessel"/>
       <w:r>
@@ -25593,7 +25638,7 @@
     </w:p>
     <w:p>
       <w:pPr>
-        <w:pStyle w:val="Heading6"/>
+        <w:pStyle w:val="Heading5"/>
       </w:pPr>
       <w:bookmarkStart w:id="319" w:name="an-incomplete-object"/>
       <w:r>
@@ -25616,7 +25661,7 @@
           <w:rPr>
             <w:rStyle w:val="Hyperlink"/>
           </w:rPr>
-          <w:t xml:space="preserve">1.3</w:t>
+          <w:t xml:space="preserve">5.1.3</w:t>
         </w:r>
       </w:hyperlink>
       <w:r>
@@ -25691,7 +25736,7 @@
     </w:p>
     <w:p>
       <w:pPr>
-        <w:pStyle w:val="Heading6"/>
+        <w:pStyle w:val="Heading5"/>
       </w:pPr>
       <w:bookmarkStart w:id="321" w:name="remains-of-listening"/>
       <w:r>
@@ -25709,7 +25754,7 @@
     </w:p>
     <w:p>
       <w:pPr>
-        <w:pStyle w:val="Heading6"/>
+        <w:pStyle w:val="Heading5"/>
       </w:pPr>
       <w:bookmarkStart w:id="322" w:name="sources-and-sorcerers"/>
       <w:r>
@@ -25895,7 +25940,7 @@
     </w:p>
     <w:p>
       <w:pPr>
-        <w:pStyle w:val="Heading6"/>
+        <w:pStyle w:val="Heading5"/>
       </w:pPr>
       <w:bookmarkStart w:id="323" w:name="naming"/>
       <w:r>
@@ -26003,7 +26048,7 @@
     </w:p>
     <w:p>
       <w:pPr>
-        <w:pStyle w:val="Heading6"/>
+        <w:pStyle w:val="Heading5"/>
       </w:pPr>
       <w:bookmarkStart w:id="325" w:name="dynamics"/>
       <w:r>
@@ -26093,7 +26138,7 @@
     </w:p>
     <w:p>
       <w:pPr>
-        <w:pStyle w:val="Heading6"/>
+        <w:pStyle w:val="Heading5"/>
       </w:pPr>
       <w:bookmarkStart w:id="326" w:name="masterwork"/>
       <w:r>
@@ -26134,7 +26179,7 @@
           <w:rPr>
             <w:rStyle w:val="Hyperlink"/>
           </w:rPr>
-          <w:t xml:space="preserve">2.2</w:t>
+          <w:t xml:space="preserve">5.2.2</w:t>
         </w:r>
       </w:hyperlink>
       <w:r>
@@ -26161,7 +26206,7 @@
     </w:p>
     <w:p>
       <w:pPr>
-        <w:pStyle w:val="Heading6"/>
+        <w:pStyle w:val="Heading5"/>
       </w:pPr>
       <w:bookmarkStart w:id="327" w:name="architecture-of-obedience"/>
       <w:r>
@@ -26269,7 +26314,7 @@
     </w:p>
     <w:p>
       <w:pPr>
-        <w:pStyle w:val="Heading6"/>
+        <w:pStyle w:val="Heading5"/>
       </w:pPr>
       <w:bookmarkStart w:id="329" w:name="place-in-common"/>
       <w:r>
@@ -26308,7 +26353,7 @@
     </w:p>
     <w:p>
       <w:pPr>
-        <w:pStyle w:val="Heading6"/>
+        <w:pStyle w:val="Heading5"/>
       </w:pPr>
       <w:bookmarkStart w:id="330" w:name="disintegrated-imperative"/>
       <w:r>
@@ -26403,7 +26448,7 @@
     </w:p>
     <w:p>
       <w:pPr>
-        <w:pStyle w:val="Heading6"/>
+        <w:pStyle w:val="Heading5"/>
       </w:pPr>
       <w:bookmarkStart w:id="331" w:name="blind-experimentation"/>
       <w:r>
@@ -26571,7 +26616,7 @@
     </w:p>
     <w:p>
       <w:pPr>
-        <w:pStyle w:val="Heading6"/>
+        <w:pStyle w:val="Heading5"/>
       </w:pPr>
       <w:bookmarkStart w:id="332" w:name="doctoring-the-glitch"/>
       <w:r>
@@ -26621,7 +26666,7 @@
     </w:p>
     <w:p>
       <w:pPr>
-        <w:pStyle w:val="Heading6"/>
+        <w:pStyle w:val="Heading5"/>
       </w:pPr>
       <w:bookmarkStart w:id="333" w:name="unnecessary-blindfolds"/>
       <w:r>
@@ -26726,7 +26771,7 @@
     </w:p>
     <w:p>
       <w:pPr>
-        <w:pStyle w:val="Heading6"/>
+        <w:pStyle w:val="Heading5"/>
       </w:pPr>
       <w:bookmarkStart w:id="334" w:name="spectral-remains"/>
       <w:r>
@@ -26744,7 +26789,7 @@
     </w:p>
     <w:p>
       <w:pPr>
-        <w:pStyle w:val="Heading6"/>
+        <w:pStyle w:val="Heading5"/>
       </w:pPr>
       <w:bookmarkStart w:id="335" w:name="macroforma"/>
       <w:r>
@@ -26792,7 +26837,7 @@
     </w:p>
     <w:p>
       <w:pPr>
-        <w:pStyle w:val="Heading6"/>
+        <w:pStyle w:val="Heading5"/>
       </w:pPr>
       <w:bookmarkStart w:id="336" w:name="overfitting"/>
       <w:r>
@@ -26836,7 +26881,7 @@
           <w:rPr>
             <w:rStyle w:val="Hyperlink"/>
           </w:rPr>
-          <w:t xml:space="preserve">2.3</w:t>
+          <w:t xml:space="preserve">5.2.3</w:t>
         </w:r>
       </w:hyperlink>
       <w:r>
@@ -26850,7 +26895,7 @@
           <w:rPr>
             <w:rStyle w:val="Hyperlink"/>
           </w:rPr>
-          <w:t xml:space="preserve">3.4</w:t>
+          <w:t xml:space="preserve">5.3.4</w:t>
         </w:r>
       </w:hyperlink>
       <w:r>
@@ -26960,7 +27005,7 @@
       </w:pPr>
       <w:r>
         <w:rPr>
-          <w:rStyle w:val="VerbatimChar"/>
+          <w:rStyle w:val="CommentTok"/>
         </w:rPr>
         <w:t xml:space="preserve">// code for the "working" pd class. </w:t>
       </w:r>
@@ -26969,7 +27014,7 @@
       </w:r>
       <w:r>
         <w:rPr>
-          <w:rStyle w:val="VerbatimChar"/>
+          <w:rStyle w:val="CommentTok"/>
         </w:rPr>
         <w:t xml:space="preserve">// it does nothing.</w:t>
       </w:r>
@@ -26981,18 +27026,30 @@
       </w:r>
       <w:r>
         <w:rPr>
-          <w:rStyle w:val="VerbatimChar"/>
-        </w:rPr>
-        <w:t xml:space="preserve">#include &lt;stdio.h&gt;</w:t>
+          <w:rStyle w:val="PreprocessorTok"/>
+        </w:rPr>
+        <w:t xml:space="preserve">#include </w:t>
+      </w:r>
+      <w:r>
+        <w:rPr>
+          <w:rStyle w:val="ImportTok"/>
+        </w:rPr>
+        <w:t xml:space="preserve">&lt;stdio.h&gt;</w:t>
       </w:r>
       <w:r>
         <w:br w:type="textWrapping"/>
       </w:r>
       <w:r>
         <w:rPr>
-          <w:rStyle w:val="VerbatimChar"/>
-        </w:rPr>
-        <w:t xml:space="preserve">#include "m_pd.h"</w:t>
+          <w:rStyle w:val="PreprocessorTok"/>
+        </w:rPr>
+        <w:t xml:space="preserve">#include </w:t>
+      </w:r>
+      <w:r>
+        <w:rPr>
+          <w:rStyle w:val="ImportTok"/>
+        </w:rPr>
+        <w:t xml:space="preserve">"m_pd.h"</w:t>
       </w:r>
       <w:r>
         <w:br w:type="textWrapping"/>
@@ -27002,7 +27059,7 @@
       </w:r>
       <w:r>
         <w:rPr>
-          <w:rStyle w:val="VerbatimChar"/>
+          <w:rStyle w:val="NormalTok"/>
         </w:rPr>
         <w:t xml:space="preserve">t_class *working_class;</w:t>
       </w:r>
@@ -27014,16 +27071,34 @@
       </w:r>
       <w:r>
         <w:rPr>
-          <w:rStyle w:val="VerbatimChar"/>
-        </w:rPr>
-        <w:t xml:space="preserve">typedef struct working {</w:t>
+          <w:rStyle w:val="KeywordTok"/>
+        </w:rPr>
+        <w:t xml:space="preserve">typedef</w:t>
+      </w:r>
+      <w:r>
+        <w:rPr>
+          <w:rStyle w:val="NormalTok"/>
+        </w:rPr>
+        <w:t xml:space="preserve"> </w:t>
+      </w:r>
+      <w:r>
+        <w:rPr>
+          <w:rStyle w:val="KeywordTok"/>
+        </w:rPr>
+        <w:t xml:space="preserve">struct</w:t>
+      </w:r>
+      <w:r>
+        <w:rPr>
+          <w:rStyle w:val="NormalTok"/>
+        </w:rPr>
+        <w:t xml:space="preserve"> working {</w:t>
       </w:r>
       <w:r>
         <w:br w:type="textWrapping"/>
       </w:r>
       <w:r>
         <w:rPr>
-          <w:rStyle w:val="VerbatimChar"/>
+          <w:rStyle w:val="NormalTok"/>
         </w:rPr>
         <w:t xml:space="preserve">    t_object    *x_obj;</w:t>
       </w:r>
@@ -27032,7 +27107,7 @@
       </w:r>
       <w:r>
         <w:rPr>
-          <w:rStyle w:val="VerbatimChar"/>
+          <w:rStyle w:val="NormalTok"/>
         </w:rPr>
         <w:t xml:space="preserve">    t_symbol    *work</w:t>
       </w:r>
@@ -27041,16 +27116,28 @@
       </w:r>
       <w:r>
         <w:rPr>
-          <w:rStyle w:val="VerbatimChar"/>
-        </w:rPr>
-        <w:t xml:space="preserve">    union {</w:t>
+          <w:rStyle w:val="NormalTok"/>
+        </w:rPr>
+        <w:t xml:space="preserve">    </w:t>
+      </w:r>
+      <w:r>
+        <w:rPr>
+          <w:rStyle w:val="KeywordTok"/>
+        </w:rPr>
+        <w:t xml:space="preserve">union</w:t>
+      </w:r>
+      <w:r>
+        <w:rPr>
+          <w:rStyle w:val="NormalTok"/>
+        </w:rPr>
+        <w:t xml:space="preserve"> {</w:t>
       </w:r>
       <w:r>
         <w:br w:type="textWrapping"/>
       </w:r>
       <w:r>
         <w:rPr>
-          <w:rStyle w:val="VerbatimChar"/>
+          <w:rStyle w:val="NormalTok"/>
         </w:rPr>
         <w:t xml:space="preserve">        t_symbol    *product;</w:t>
       </w:r>
@@ -27059,7 +27146,7 @@
       </w:r>
       <w:r>
         <w:rPr>
-          <w:rStyle w:val="VerbatimChar"/>
+          <w:rStyle w:val="NormalTok"/>
         </w:rPr>
         <w:t xml:space="preserve">        t_symbol    *music_piece;</w:t>
       </w:r>
@@ -27068,7 +27155,7 @@
       </w:r>
       <w:r>
         <w:rPr>
-          <w:rStyle w:val="VerbatimChar"/>
+          <w:rStyle w:val="NormalTok"/>
         </w:rPr>
         <w:t xml:space="preserve">        t_symbol    *music_work;</w:t>
       </w:r>
@@ -27077,7 +27164,7 @@
       </w:r>
       <w:r>
         <w:rPr>
-          <w:rStyle w:val="VerbatimChar"/>
+          <w:rStyle w:val="NormalTok"/>
         </w:rPr>
         <w:t xml:space="preserve">        t_symbol    *opera;</w:t>
       </w:r>
@@ -27086,7 +27173,7 @@
       </w:r>
       <w:r>
         <w:rPr>
-          <w:rStyle w:val="VerbatimChar"/>
+          <w:rStyle w:val="NormalTok"/>
         </w:rPr>
         <w:t xml:space="preserve">    } music_work;</w:t>
       </w:r>
@@ -27095,7 +27182,7 @@
       </w:r>
       <w:r>
         <w:rPr>
-          <w:rStyle w:val="VerbatimChar"/>
+          <w:rStyle w:val="NormalTok"/>
         </w:rPr>
         <w:t xml:space="preserve">    t_symbol    *something_done;</w:t>
       </w:r>
@@ -27104,7 +27191,7 @@
       </w:r>
       <w:r>
         <w:rPr>
-          <w:rStyle w:val="VerbatimChar"/>
+          <w:rStyle w:val="NormalTok"/>
         </w:rPr>
         <w:t xml:space="preserve">    t_float     *physical_labor, *skill;</w:t>
       </w:r>
@@ -27113,7 +27200,7 @@
       </w:r>
       <w:r>
         <w:rPr>
-          <w:rStyle w:val="VerbatimChar"/>
+          <w:rStyle w:val="NormalTok"/>
         </w:rPr>
         <w:t xml:space="preserve">    t_atom      *the_work_of_an_author, *oeuvre;</w:t>
       </w:r>
@@ -27122,7 +27209,7 @@
       </w:r>
       <w:r>
         <w:rPr>
-          <w:rStyle w:val="VerbatimChar"/>
+          <w:rStyle w:val="NormalTok"/>
         </w:rPr>
         <w:t xml:space="preserve">    t_symbol    *the_operativity_of_the_composer;</w:t>
       </w:r>
@@ -27131,7 +27218,7 @@
       </w:r>
       <w:r>
         <w:rPr>
-          <w:rStyle w:val="VerbatimChar"/>
+          <w:rStyle w:val="NormalTok"/>
         </w:rPr>
         <w:t xml:space="preserve">    t_atom      *matrix_operations;</w:t>
       </w:r>
@@ -27140,7 +27227,7 @@
       </w:r>
       <w:r>
         <w:rPr>
-          <w:rStyle w:val="VerbatimChar"/>
+          <w:rStyle w:val="NormalTok"/>
         </w:rPr>
         <w:t xml:space="preserve">    t_symbol    *operetta, *opera_prima, *obra, *open_work;</w:t>
       </w:r>
@@ -27149,7 +27236,7 @@
       </w:r>
       <w:r>
         <w:rPr>
-          <w:rStyle w:val="VerbatimChar"/>
+          <w:rStyle w:val="NormalTok"/>
         </w:rPr>
         <w:t xml:space="preserve">    t_symbol    *a_work_of_art;</w:t>
       </w:r>
@@ -27158,7 +27245,7 @@
       </w:r>
       <w:r>
         <w:rPr>
-          <w:rStyle w:val="VerbatimChar"/>
+          <w:rStyle w:val="NormalTok"/>
         </w:rPr>
         <w:t xml:space="preserve">    t_symbol    *artistic_creation, *techne;</w:t>
       </w:r>
@@ -27167,7 +27254,7 @@
       </w:r>
       <w:r>
         <w:rPr>
-          <w:rStyle w:val="VerbatimChar"/>
+          <w:rStyle w:val="NormalTok"/>
         </w:rPr>
         <w:t xml:space="preserve">    t_float     *fullTime, *partTime;</w:t>
       </w:r>
@@ -27176,7 +27263,7 @@
       </w:r>
       <w:r>
         <w:rPr>
-          <w:rStyle w:val="VerbatimChar"/>
+          <w:rStyle w:val="NormalTok"/>
         </w:rPr>
         <w:t xml:space="preserve">    t_symbol    *clockwork, *officiate, *office, *act;</w:t>
       </w:r>
@@ -27185,7 +27272,7 @@
       </w:r>
       <w:r>
         <w:rPr>
-          <w:rStyle w:val="VerbatimChar"/>
+          <w:rStyle w:val="NormalTok"/>
         </w:rPr>
         <w:t xml:space="preserve">    t_symbol    *produce, *make_it_work;</w:t>
       </w:r>
@@ -27194,7 +27281,7 @@
       </w:r>
       <w:r>
         <w:rPr>
-          <w:rStyle w:val="VerbatimChar"/>
+          <w:rStyle w:val="NormalTok"/>
         </w:rPr>
         <w:t xml:space="preserve">    t_float     *magic_work, *work_of_angels;</w:t>
       </w:r>
@@ -27203,7 +27290,7 @@
       </w:r>
       <w:r>
         <w:rPr>
-          <w:rStyle w:val="VerbatimChar"/>
+          <w:rStyle w:val="NormalTok"/>
         </w:rPr>
         <w:t xml:space="preserve">    t_symbol    *blueCollar, *whiteCollar, *slavework, *masterwork;</w:t>
       </w:r>
@@ -27212,7 +27299,7 @@
       </w:r>
       <w:r>
         <w:rPr>
-          <w:rStyle w:val="VerbatimChar"/>
+          <w:rStyle w:val="NormalTok"/>
         </w:rPr>
         <w:t xml:space="preserve">    t_symbol    *Work_as_in_the_application_of_forces;</w:t>
       </w:r>
@@ -27221,16 +27308,22 @@
       </w:r>
       <w:r>
         <w:rPr>
-          <w:rStyle w:val="VerbatimChar"/>
-        </w:rPr>
-        <w:t xml:space="preserve">    //V:"But applied to whom?"</w:t>
+          <w:rStyle w:val="NormalTok"/>
+        </w:rPr>
+        <w:t xml:space="preserve">    </w:t>
+      </w:r>
+      <w:r>
+        <w:rPr>
+          <w:rStyle w:val="CommentTok"/>
+        </w:rPr>
+        <w:t xml:space="preserve">//V:"But applied to whom?"</w:t>
       </w:r>
       <w:r>
         <w:br w:type="textWrapping"/>
       </w:r>
       <w:r>
         <w:rPr>
-          <w:rStyle w:val="VerbatimChar"/>
+          <w:rStyle w:val="NormalTok"/>
         </w:rPr>
         <w:t xml:space="preserve">    t_symbol    *working_a_field;</w:t>
       </w:r>
@@ -27239,7 +27332,7 @@
       </w:r>
       <w:r>
         <w:rPr>
-          <w:rStyle w:val="VerbatimChar"/>
+          <w:rStyle w:val="NormalTok"/>
         </w:rPr>
         <w:t xml:space="preserve">    t_symbol    *the_internal_workings_of_structures;</w:t>
       </w:r>
@@ -27248,7 +27341,7 @@
       </w:r>
       <w:r>
         <w:rPr>
-          <w:rStyle w:val="VerbatimChar"/>
+          <w:rStyle w:val="NormalTok"/>
         </w:rPr>
         <w:t xml:space="preserve">    t_symbol    *work_in_an_app, *worked_out;</w:t>
       </w:r>
@@ -27257,7 +27350,7 @@
       </w:r>
       <w:r>
         <w:rPr>
-          <w:rStyle w:val="VerbatimChar"/>
+          <w:rStyle w:val="NormalTok"/>
         </w:rPr>
         <w:t xml:space="preserve">    t_symbol    *work_your_hat_off, *workflow, *workspace;</w:t>
       </w:r>
@@ -27266,7 +27359,7 @@
       </w:r>
       <w:r>
         <w:rPr>
-          <w:rStyle w:val="VerbatimChar"/>
+          <w:rStyle w:val="NormalTok"/>
         </w:rPr>
         <w:t xml:space="preserve">    t_symbol    *working_for_food, hardworking, *labour, *giving_birth;</w:t>
       </w:r>
@@ -27275,7 +27368,7 @@
       </w:r>
       <w:r>
         <w:rPr>
-          <w:rStyle w:val="VerbatimChar"/>
+          <w:rStyle w:val="NormalTok"/>
         </w:rPr>
         <w:t xml:space="preserve">    t_symbol    *all_that_is_remunerated_after_efforts_have_been_given;</w:t>
       </w:r>
@@ -27284,7 +27377,7 @@
       </w:r>
       <w:r>
         <w:rPr>
-          <w:rStyle w:val="VerbatimChar"/>
+          <w:rStyle w:val="NormalTok"/>
         </w:rPr>
         <w:t xml:space="preserve">    t_symbol    *achieve_a_goal, your_task, *to_work_to_live;</w:t>
       </w:r>
@@ -27293,7 +27386,7 @@
       </w:r>
       <w:r>
         <w:rPr>
-          <w:rStyle w:val="VerbatimChar"/>
+          <w:rStyle w:val="NormalTok"/>
         </w:rPr>
         <w:t xml:space="preserve">    t_symbol    *to_have_a_working_body, *functioning;</w:t>
       </w:r>
@@ -27302,7 +27395,7 @@
       </w:r>
       <w:r>
         <w:rPr>
-          <w:rStyle w:val="VerbatimChar"/>
+          <w:rStyle w:val="NormalTok"/>
         </w:rPr>
         <w:t xml:space="preserve">    t_symbol    *operative, working_like_a_bee;</w:t>
       </w:r>
@@ -27311,16 +27404,28 @@
       </w:r>
       <w:r>
         <w:rPr>
-          <w:rStyle w:val="VerbatimChar"/>
-        </w:rPr>
-        <w:t xml:space="preserve">    union {</w:t>
+          <w:rStyle w:val="NormalTok"/>
+        </w:rPr>
+        <w:t xml:space="preserve">    </w:t>
+      </w:r>
+      <w:r>
+        <w:rPr>
+          <w:rStyle w:val="KeywordTok"/>
+        </w:rPr>
+        <w:t xml:space="preserve">union</w:t>
+      </w:r>
+      <w:r>
+        <w:rPr>
+          <w:rStyle w:val="NormalTok"/>
+        </w:rPr>
+        <w:t xml:space="preserve"> {</w:t>
       </w:r>
       <w:r>
         <w:br w:type="textWrapping"/>
       </w:r>
       <w:r>
         <w:rPr>
-          <w:rStyle w:val="VerbatimChar"/>
+          <w:rStyle w:val="NormalTok"/>
         </w:rPr>
         <w:t xml:space="preserve">        t_symbol *like_a_bee;</w:t>
       </w:r>
@@ -27329,7 +27434,7 @@
       </w:r>
       <w:r>
         <w:rPr>
-          <w:rStyle w:val="VerbatimChar"/>
+          <w:rStyle w:val="NormalTok"/>
         </w:rPr>
         <w:t xml:space="preserve">        t_symbol *like_a_member_of_the_hive;</w:t>
       </w:r>
@@ -27338,7 +27443,7 @@
       </w:r>
       <w:r>
         <w:rPr>
-          <w:rStyle w:val="VerbatimChar"/>
+          <w:rStyle w:val="NormalTok"/>
         </w:rPr>
         <w:t xml:space="preserve">        t_symbol *like_an_ant;</w:t>
       </w:r>
@@ -27347,7 +27452,7 @@
       </w:r>
       <w:r>
         <w:rPr>
-          <w:rStyle w:val="VerbatimChar"/>
+          <w:rStyle w:val="NormalTok"/>
         </w:rPr>
         <w:t xml:space="preserve">        t_symbol *like_a_worker;</w:t>
       </w:r>
@@ -27356,7 +27461,7 @@
       </w:r>
       <w:r>
         <w:rPr>
-          <w:rStyle w:val="VerbatimChar"/>
+          <w:rStyle w:val="NormalTok"/>
         </w:rPr>
         <w:t xml:space="preserve">        t_symbol *like_a_coworker;</w:t>
       </w:r>
@@ -27365,7 +27470,7 @@
       </w:r>
       <w:r>
         <w:rPr>
-          <w:rStyle w:val="VerbatimChar"/>
+          <w:rStyle w:val="NormalTok"/>
         </w:rPr>
         <w:t xml:space="preserve">        t_atom   *organized_labour;</w:t>
       </w:r>
@@ -27374,7 +27479,7 @@
       </w:r>
       <w:r>
         <w:rPr>
-          <w:rStyle w:val="VerbatimChar"/>
+          <w:rStyle w:val="NormalTok"/>
         </w:rPr>
         <w:t xml:space="preserve">    } workers_union;</w:t>
       </w:r>
@@ -27383,25 +27488,109 @@
       </w:r>
       <w:r>
         <w:rPr>
-          <w:rStyle w:val="VerbatimChar"/>
-        </w:rPr>
-        <w:t xml:space="preserve">    char        work["for","to","after","by"];</w:t>
+          <w:rStyle w:val="NormalTok"/>
+        </w:rPr>
+        <w:t xml:space="preserve">    </w:t>
+      </w:r>
+      <w:r>
+        <w:rPr>
+          <w:rStyle w:val="DataTypeTok"/>
+        </w:rPr>
+        <w:t xml:space="preserve">char</w:t>
+      </w:r>
+      <w:r>
+        <w:rPr>
+          <w:rStyle w:val="NormalTok"/>
+        </w:rPr>
+        <w:t xml:space="preserve">        work[</w:t>
+      </w:r>
+      <w:r>
+        <w:rPr>
+          <w:rStyle w:val="StringTok"/>
+        </w:rPr>
+        <w:t xml:space="preserve">"for"</w:t>
+      </w:r>
+      <w:r>
+        <w:rPr>
+          <w:rStyle w:val="NormalTok"/>
+        </w:rPr>
+        <w:t xml:space="preserve">,</w:t>
+      </w:r>
+      <w:r>
+        <w:rPr>
+          <w:rStyle w:val="StringTok"/>
+        </w:rPr>
+        <w:t xml:space="preserve">"to"</w:t>
+      </w:r>
+      <w:r>
+        <w:rPr>
+          <w:rStyle w:val="NormalTok"/>
+        </w:rPr>
+        <w:t xml:space="preserve">,</w:t>
+      </w:r>
+      <w:r>
+        <w:rPr>
+          <w:rStyle w:val="StringTok"/>
+        </w:rPr>
+        <w:t xml:space="preserve">"after"</w:t>
+      </w:r>
+      <w:r>
+        <w:rPr>
+          <w:rStyle w:val="NormalTok"/>
+        </w:rPr>
+        <w:t xml:space="preserve">,</w:t>
+      </w:r>
+      <w:r>
+        <w:rPr>
+          <w:rStyle w:val="StringTok"/>
+        </w:rPr>
+        <w:t xml:space="preserve">"by"</w:t>
+      </w:r>
+      <w:r>
+        <w:rPr>
+          <w:rStyle w:val="NormalTok"/>
+        </w:rPr>
+        <w:t xml:space="preserve">];</w:t>
       </w:r>
       <w:r>
         <w:br w:type="textWrapping"/>
       </w:r>
       <w:r>
         <w:rPr>
-          <w:rStyle w:val="VerbatimChar"/>
-        </w:rPr>
-        <w:t xml:space="preserve">    unsigned char *hours;</w:t>
+          <w:rStyle w:val="NormalTok"/>
+        </w:rPr>
+        <w:t xml:space="preserve">    </w:t>
+      </w:r>
+      <w:r>
+        <w:rPr>
+          <w:rStyle w:val="DataTypeTok"/>
+        </w:rPr>
+        <w:t xml:space="preserve">unsigned</w:t>
+      </w:r>
+      <w:r>
+        <w:rPr>
+          <w:rStyle w:val="NormalTok"/>
+        </w:rPr>
+        <w:t xml:space="preserve"> </w:t>
+      </w:r>
+      <w:r>
+        <w:rPr>
+          <w:rStyle w:val="DataTypeTok"/>
+        </w:rPr>
+        <w:t xml:space="preserve">char</w:t>
+      </w:r>
+      <w:r>
+        <w:rPr>
+          <w:rStyle w:val="NormalTok"/>
+        </w:rPr>
+        <w:t xml:space="preserve"> *hours;</w:t>
       </w:r>
       <w:r>
         <w:br w:type="textWrapping"/>
       </w:r>
       <w:r>
         <w:rPr>
-          <w:rStyle w:val="VerbatimChar"/>
+          <w:rStyle w:val="NormalTok"/>
         </w:rPr>
         <w:t xml:space="preserve">    t_symbol    *working_as_an_extension_of_truth_as_well_as_lies;</w:t>
       </w:r>
@@ -27410,7 +27599,7 @@
       </w:r>
       <w:r>
         <w:rPr>
-          <w:rStyle w:val="VerbatimChar"/>
+          <w:rStyle w:val="NormalTok"/>
         </w:rPr>
         <w:t xml:space="preserve">    t_symbol    *out_of_work, *at_work, *work_in_progress;</w:t>
       </w:r>
@@ -27419,7 +27608,7 @@
       </w:r>
       <w:r>
         <w:rPr>
-          <w:rStyle w:val="VerbatimChar"/>
+          <w:rStyle w:val="NormalTok"/>
         </w:rPr>
         <w:t xml:space="preserve">    t_symbol    *working_for_the_man, *freelancing, *working_under_the_table;</w:t>
       </w:r>
@@ -27428,7 +27617,7 @@
       </w:r>
       <w:r>
         <w:rPr>
-          <w:rStyle w:val="VerbatimChar"/>
+          <w:rStyle w:val="NormalTok"/>
         </w:rPr>
         <w:t xml:space="preserve">    t_symbol    *working_past_a_deadline, *working_in_pairs;</w:t>
       </w:r>
@@ -27437,7 +27626,7 @@
       </w:r>
       <w:r>
         <w:rPr>
-          <w:rStyle w:val="VerbatimChar"/>
+          <w:rStyle w:val="NormalTok"/>
         </w:rPr>
         <w:t xml:space="preserve">    t_symbol    *teamwork, *collaborate, *co-operate;</w:t>
       </w:r>
@@ -27446,7 +27635,7 @@
       </w:r>
       <w:r>
         <w:rPr>
-          <w:rStyle w:val="VerbatimChar"/>
+          <w:rStyle w:val="NormalTok"/>
         </w:rPr>
         <w:t xml:space="preserve">    t_symbol    *paperwork, *networking, *prototyping, *worked-up;</w:t>
       </w:r>
@@ -27455,16 +27644,28 @@
       </w:r>
       <w:r>
         <w:rPr>
-          <w:rStyle w:val="VerbatimChar"/>
-        </w:rPr>
-        <w:t xml:space="preserve">    char        *work_the_crowd, *work_the_system;</w:t>
+          <w:rStyle w:val="NormalTok"/>
+        </w:rPr>
+        <w:t xml:space="preserve">    </w:t>
+      </w:r>
+      <w:r>
+        <w:rPr>
+          <w:rStyle w:val="DataTypeTok"/>
+        </w:rPr>
+        <w:t xml:space="preserve">char</w:t>
+      </w:r>
+      <w:r>
+        <w:rPr>
+          <w:rStyle w:val="NormalTok"/>
+        </w:rPr>
+        <w:t xml:space="preserve">        *work_the_crowd, *work_the_system;</w:t>
       </w:r>
       <w:r>
         <w:br w:type="textWrapping"/>
       </w:r>
       <w:r>
         <w:rPr>
-          <w:rStyle w:val="VerbatimChar"/>
+          <w:rStyle w:val="NormalTok"/>
         </w:rPr>
         <w:t xml:space="preserve">    t_symbol    *work_a_miracle, *work_your_workers;</w:t>
       </w:r>
@@ -27473,7 +27674,7 @@
       </w:r>
       <w:r>
         <w:rPr>
-          <w:rStyle w:val="VerbatimChar"/>
+          <w:rStyle w:val="NormalTok"/>
         </w:rPr>
         <w:t xml:space="preserve">    t_symbol    *social_worker;</w:t>
       </w:r>
@@ -27482,7 +27683,7 @@
       </w:r>
       <w:r>
         <w:rPr>
-          <w:rStyle w:val="VerbatimChar"/>
+          <w:rStyle w:val="NormalTok"/>
         </w:rPr>
         <w:t xml:space="preserve">    t_float     *a_ship_works_in_a_heavy_sea, *work_the_levers;</w:t>
       </w:r>
@@ -27491,7 +27692,7 @@
       </w:r>
       <w:r>
         <w:rPr>
-          <w:rStyle w:val="VerbatimChar"/>
+          <w:rStyle w:val="NormalTok"/>
         </w:rPr>
         <w:t xml:space="preserve">    t_float     *work_for_Facebook, *future_work, *framework;</w:t>
       </w:r>
@@ -27500,153 +27701,153 @@
       </w:r>
       <w:r>
         <w:rPr>
-          <w:rStyle w:val="VerbatimChar"/>
+          <w:rStyle w:val="NormalTok"/>
         </w:rPr>
         <w:t xml:space="preserve"> } t_working;</w:t>
       </w:r>
     </w:p>
     <w:p>
       <w:pPr>
+        <w:pStyle w:val="Heading1"/>
+      </w:pPr>
+      <w:bookmarkStart w:id="338" w:name="chapter:Conclusion"/>
+      <w:r>
+        <w:t xml:space="preserve">Conclusion</w:t>
+      </w:r>
+      <w:bookmarkEnd w:id="338"/>
+    </w:p>
+    <w:p>
+      <w:pPr>
+        <w:pStyle w:val="FirstParagraph"/>
+      </w:pPr>
+      <w:r>
+        <w:t xml:space="preserve">…</w:t>
+      </w:r>
+      <w:r>
+        <w:t xml:space="preserve"> </w:t>
+      </w:r>
+      <w:r>
+        <w:t xml:space="preserve">placeholder for conclusion abstract</w:t>
+      </w:r>
+      <w:r>
+        <w:t xml:space="preserve"> </w:t>
+      </w:r>
+      <w:r>
+        <w:t xml:space="preserve">…</w:t>
+      </w:r>
+    </w:p>
+    <w:p>
+      <w:pPr>
+        <w:pStyle w:val="Heading1"/>
+      </w:pPr>
+      <w:bookmarkStart w:id="339" w:name="chapter:Appendices"/>
+      <w:r>
+        <w:t xml:space="preserve">Appendices</w:t>
+      </w:r>
+      <w:bookmarkEnd w:id="339"/>
+    </w:p>
+    <w:p>
+      <w:pPr>
+        <w:pStyle w:val="FirstParagraph"/>
+      </w:pPr>
+      <w:r>
+        <w:t xml:space="preserve">abstract of appendices</w:t>
+      </w:r>
+    </w:p>
+    <w:p>
+      <w:pPr>
         <w:pStyle w:val="Heading2"/>
       </w:pPr>
-      <w:bookmarkStart w:id="338" w:name="chapter:Conclusion"/>
-      <w:r>
-        <w:t xml:space="preserve">Conclusion</w:t>
-      </w:r>
-      <w:bookmarkEnd w:id="338"/>
+      <w:bookmarkStart w:id="340" w:name="X9928d5a4298d9156e673c83842d96a99bfb66d7"/>
+      <w:r>
+        <w:t xml:space="preserve">DIANA: Database for Image and Audio Navigation</w:t>
+      </w:r>
+      <w:bookmarkEnd w:id="340"/>
     </w:p>
     <w:p>
       <w:pPr>
         <w:pStyle w:val="FirstParagraph"/>
       </w:pPr>
       <w:r>
-        <w:t xml:space="preserve">…</w:t>
-      </w:r>
-      <w:r>
-        <w:t xml:space="preserve"> </w:t>
-      </w:r>
-      <w:r>
-        <w:t xml:space="preserve">placeholder for conclusion abstract</w:t>
-      </w:r>
-      <w:r>
-        <w:t xml:space="preserve"> </w:t>
-      </w:r>
-      <w:r>
-        <w:t xml:space="preserve">…</w:t>
+        <w:t xml:space="preserve">I use William Brent’s —timbre description algorithms— and Antoine Villeret’s —image descriptors using Computer Vision algorithms—, to develop a new software library for Pure Data. My model consists of a joint Database structure for Image and Audio descriptors suitable for realtime navigation. At its core, the Database is generated by calculating derivatives between both data sets, and it is performed by applying random probabilities, markov chains, or chaotic generators to this navigation. This allows for multiple paths to be traced on each navigation.</w:t>
+      </w:r>
+    </w:p>
+    <w:p>
+      <w:pPr>
+        <w:pStyle w:val="Heading3"/>
+      </w:pPr>
+      <w:bookmarkStart w:id="341" w:name="dbmodel"/>
+      <w:r>
+        <w:t xml:space="preserve">A Database Model</w:t>
+      </w:r>
+      <w:bookmarkEnd w:id="341"/>
+    </w:p>
+    <w:p>
+      <w:pPr>
+        <w:pStyle w:val="FirstParagraph"/>
+      </w:pPr>
+      <w:r>
+        <w:t xml:space="preserve">A detailed description of the image and audio navigation system…</w:t>
+      </w:r>
+    </w:p>
+    <w:p>
+      <w:pPr>
+        <w:pStyle w:val="BlockText"/>
+      </w:pPr>
+      <w:r>
+        <w:t xml:space="preserve">Just as a fractal has the same structure on different scales, a new media object has the same modular structure throughout. Media elements…are represented as collections of discrete samples</w:t>
+      </w:r>
+      <w:r>
+        <w:t xml:space="preserve"> </w:t>
+      </w:r>
+      <w:r>
+        <w:t xml:space="preserve">(Manovich 2001, p. 30)</w:t>
+      </w:r>
+      <w:r>
+        <w:t xml:space="preserve">.</w:t>
+      </w:r>
+    </w:p>
+    <w:p>
+      <w:pPr>
+        <w:pStyle w:val="BlockText"/>
+      </w:pPr>
+      <w:r>
+        <w:t xml:space="preserve">First, data is sampled, most often at regular intervals, such as the grid of pixels used to represent a digital image. The frequency of sampling is referred to as resolution. Sampling turns continuous data into discrete data…Second, each sample is quantified, that is, it is assigned a numerical value drawn from a defined range (such as 0-255 in the case of an 8-bit greyscale image)</w:t>
+      </w:r>
+      <w:r>
+        <w:t xml:space="preserve"> </w:t>
+      </w:r>
+      <w:r>
+        <w:t xml:space="preserve">(Manovich 2002, p. 28)</w:t>
+      </w:r>
+    </w:p>
+    <w:p>
+      <w:pPr>
+        <w:pStyle w:val="FirstParagraph"/>
+      </w:pPr>
+      <w:r>
+        <w:t xml:space="preserve">I define the points in common between Database Practice and Music Composition. I describe the main technical concepts behind Database Navigation and provide use cases from both appendices A and B, the former relating to joint image and audio databases, and the latter to text databases. I then reflect on the quality of this navigation in relation to the type of navigation and results that they obtain.</w:t>
+      </w:r>
+    </w:p>
+    <w:p>
+      <w:pPr>
+        <w:pStyle w:val="BodyText"/>
+      </w:pPr>
+      <w:r>
+        <w:t xml:space="preserve">I use computer vision literature to briefly introduce and describe the most common visual descriptors. I focus on certain descriptors (TBD) which are suitable for live multimedia use, and which I will implement in Appendix A.</w:t>
+      </w:r>
+    </w:p>
+    <w:p>
+      <w:pPr>
+        <w:pStyle w:val="BodyText"/>
+      </w:pPr>
+      <w:r>
+        <w:t xml:space="preserve">I use Timbre Analysis literature to briefly introduce and describe the most useful audio descriptors. I take William Brent’s TimbreID library, complementing it with Tae Hong Park’s dissertation on timbre recognition, and I focus on the most useful descriptors for live multimedia use (TBD), which I will implement in Appendix A in relation to the image descriptors introduced above.</w:t>
       </w:r>
     </w:p>
     <w:p>
       <w:pPr>
         <w:pStyle w:val="Heading2"/>
-      </w:pPr>
-      <w:bookmarkStart w:id="339" w:name="chapter:Appendices"/>
-      <w:r>
-        <w:t xml:space="preserve">Appendices</w:t>
-      </w:r>
-      <w:bookmarkEnd w:id="339"/>
-    </w:p>
-    <w:p>
-      <w:pPr>
-        <w:pStyle w:val="FirstParagraph"/>
-      </w:pPr>
-      <w:r>
-        <w:t xml:space="preserve">abstract of appendices</w:t>
-      </w:r>
-    </w:p>
-    <w:p>
-      <w:pPr>
-        <w:pStyle w:val="Heading3"/>
-      </w:pPr>
-      <w:bookmarkStart w:id="340" w:name="X9928d5a4298d9156e673c83842d96a99bfb66d7"/>
-      <w:r>
-        <w:t xml:space="preserve">DIANA: Database for Image and Audio Navigation</w:t>
-      </w:r>
-      <w:bookmarkEnd w:id="340"/>
-    </w:p>
-    <w:p>
-      <w:pPr>
-        <w:pStyle w:val="FirstParagraph"/>
-      </w:pPr>
-      <w:r>
-        <w:t xml:space="preserve">I use William Brent’s —timbre description algorithms— and Antoine Villeret’s —image descriptors using Computer Vision algorithms—, to develop a new software library for Pure Data. My model consists of a joint Database structure for Image and Audio descriptors suitable for realtime navigation. At its core, the Database is generated by calculating derivatives between both data sets, and it is performed by applying random probabilities, markov chains, or chaotic generators to this navigation. This allows for multiple paths to be traced on each navigation.</w:t>
-      </w:r>
-    </w:p>
-    <w:p>
-      <w:pPr>
-        <w:pStyle w:val="Heading4"/>
-      </w:pPr>
-      <w:bookmarkStart w:id="341" w:name="dbmodel"/>
-      <w:r>
-        <w:t xml:space="preserve">A Database Model</w:t>
-      </w:r>
-      <w:bookmarkEnd w:id="341"/>
-    </w:p>
-    <w:p>
-      <w:pPr>
-        <w:pStyle w:val="FirstParagraph"/>
-      </w:pPr>
-      <w:r>
-        <w:t xml:space="preserve">A detailed description of the image and audio navigation system…</w:t>
-      </w:r>
-    </w:p>
-    <w:p>
-      <w:pPr>
-        <w:pStyle w:val="BlockText"/>
-      </w:pPr>
-      <w:r>
-        <w:t xml:space="preserve">Just as a fractal has the same structure on different scales, a new media object has the same modular structure throughout. Media elements…are represented as collections of discrete samples</w:t>
-      </w:r>
-      <w:r>
-        <w:t xml:space="preserve"> </w:t>
-      </w:r>
-      <w:r>
-        <w:t xml:space="preserve">(Manovich 2001, p. 30)</w:t>
-      </w:r>
-      <w:r>
-        <w:t xml:space="preserve">.</w:t>
-      </w:r>
-    </w:p>
-    <w:p>
-      <w:pPr>
-        <w:pStyle w:val="BlockText"/>
-      </w:pPr>
-      <w:r>
-        <w:t xml:space="preserve">First, data is sampled, most often at regular intervals, such as the grid of pixels used to represent a digital image. The frequency of sampling is referred to as resolution. Sampling turns continuous data into discrete data…Second, each sample is quantified, that is, it is assigned a numerical value drawn from a defined range (such as 0-255 in the case of an 8-bit greyscale image)</w:t>
-      </w:r>
-      <w:r>
-        <w:t xml:space="preserve"> </w:t>
-      </w:r>
-      <w:r>
-        <w:t xml:space="preserve">(Manovich 2002, p. 28)</w:t>
-      </w:r>
-    </w:p>
-    <w:p>
-      <w:pPr>
-        <w:pStyle w:val="FirstParagraph"/>
-      </w:pPr>
-      <w:r>
-        <w:t xml:space="preserve">I define the points in common between Database Practice and Music Composition. I describe the main technical concepts behind Database Navigation and provide use cases from both appendices A and B, the former relating to joint image and audio databases, and the latter to text databases. I then reflect on the quality of this navigation in relation to the type of navigation and results that they obtain.</w:t>
-      </w:r>
-    </w:p>
-    <w:p>
-      <w:pPr>
-        <w:pStyle w:val="BodyText"/>
-      </w:pPr>
-      <w:r>
-        <w:t xml:space="preserve">I use computer vision literature to briefly introduce and describe the most common visual descriptors. I focus on certain descriptors (TBD) which are suitable for live multimedia use, and which I will implement in Appendix A.</w:t>
-      </w:r>
-    </w:p>
-    <w:p>
-      <w:pPr>
-        <w:pStyle w:val="BodyText"/>
-      </w:pPr>
-      <w:r>
-        <w:t xml:space="preserve">I use Timbre Analysis literature to briefly introduce and describe the most useful audio descriptors. I take William Brent’s TimbreID library, complementing it with Tae Hong Park’s dissertation on timbre recognition, and I focus on the most useful descriptors for live multimedia use (TBD), which I will implement in Appendix A in relation to the image descriptors introduced above.</w:t>
-      </w:r>
-    </w:p>
-    <w:p>
-      <w:pPr>
-        <w:pStyle w:val="Heading3"/>
       </w:pPr>
       <w:bookmarkStart w:id="342" w:name="X7616598f194c52ee6f4c09f01c755a7090177ba"/>
       <w:r>
@@ -27710,7 +27911,7 @@
     </w:p>
     <w:p>
       <w:pPr>
-        <w:pStyle w:val="Heading4"/>
+        <w:pStyle w:val="Heading3"/>
       </w:pPr>
       <w:bookmarkStart w:id="343" w:name="texdb"/>
       <w:r>
@@ -35496,7 +35697,7 @@
           <w:rPr>
             <w:rStyle w:val="Hyperlink"/>
           </w:rPr>
-          <w:t xml:space="preserve">2.2</w:t>
+          <w:t xml:space="preserve">4.2.2</w:t>
         </w:r>
       </w:hyperlink>
       <w:r>

--- a/output/main.docx
+++ b/output/main.docx
@@ -9853,13 +9853,7 @@
         <w:t xml:space="preserve"> </w:t>
       </w:r>
       <w:r>
-        <w:t xml:space="preserve">(Buxton 1977)</w:t>
-      </w:r>
-      <w:r>
-        <w:t xml:space="preserve">icmc/bbp2372.1978.012</w:t>
-      </w:r>
-      <w:r>
-        <w:t xml:space="preserve">DBLP:conf/icmc/BuxtonPRB80</w:t>
+        <w:t xml:space="preserve">(Buxton 1977, Buxton et al. 1978b, 1980)</w:t>
       </w:r>
       <w:r>
         <w:t xml:space="preserve">, he distinguished between</w:t>
@@ -10461,7 +10455,7 @@
         <w:pStyle w:val="FirstParagraph"/>
       </w:pPr>
       <w:r>
-        <w:t xml:space="preserve">Media theorist</w:t>
+        <w:t xml:space="preserve">Media theorist Vílem</w:t>
       </w:r>
       <w:r>
         <w:t xml:space="preserve"> </w:t>
@@ -27888,7 +27882,7 @@
         <w:t xml:space="preserve">A detailed description of the text database model…</w:t>
       </w:r>
     </w:p>
-    <w:bookmarkStart w:id="682" w:name="refs"/>
+    <w:bookmarkStart w:id="683" w:name="refs"/>
     <w:bookmarkStart w:id="343" w:name="ref-Abiteboul:semistructured:96"/>
     <w:p>
       <w:pPr>
@@ -28932,12 +28926,34 @@
       </w:r>
     </w:p>
     <w:bookmarkEnd w:id="393"/>
-    <w:bookmarkStart w:id="394" w:name="ref-icmc/bbp2372.1978.012"/>
+    <w:bookmarkStart w:id="394" w:name="ref-DBLP:conf/icmc/BuxtonPRB80"/>
     <w:p>
       <w:pPr>
         <w:pStyle w:val="Bibliography"/>
       </w:pPr>
       <w:r>
+        <w:t xml:space="preserve">Buxton W, Patel S, Reeves WT, Baecker R. 1980. "OBJED" and the design of timbral resources.</w:t>
+      </w:r>
+      <w:r>
+        <w:t xml:space="preserve"> </w:t>
+      </w:r>
+      <w:r>
+        <w:rPr>
+          <w:i/>
+        </w:rPr>
+        <w:t xml:space="preserve">Proceedings of the 1980 International Computer Music Conference, ICMC 1980, New York City, Usa, 1980</w:t>
+      </w:r>
+      <w:r>
+        <w:t xml:space="preserve">. Michigan Publishing</w:t>
+      </w:r>
+    </w:p>
+    <w:bookmarkEnd w:id="394"/>
+    <w:bookmarkStart w:id="395" w:name="ref-icmc/bbp2372.1978.012"/>
+    <w:p>
+      <w:pPr>
+        <w:pStyle w:val="Bibliography"/>
+      </w:pPr>
+      <w:r>
         <w:t xml:space="preserve">Buxton W, Reeves W, Baecker R, Mezei L. 1978b. The use of hierarchy and instance in a data structure for computer music.</w:t>
       </w:r>
       <w:r>
@@ -28953,8 +28969,8 @@
         <w:t xml:space="preserve">. Michigan Publishing</w:t>
       </w:r>
     </w:p>
-    <w:bookmarkEnd w:id="394"/>
-    <w:bookmarkStart w:id="396" w:name="ref-Caramiaux2011"/>
+    <w:bookmarkEnd w:id="395"/>
+    <w:bookmarkStart w:id="397" w:name="ref-Caramiaux2011"/>
     <w:p>
       <w:pPr>
         <w:pStyle w:val="Bibliography"/>
@@ -28977,7 +28993,7 @@
       <w:r>
         <w:t xml:space="preserve"> </w:t>
       </w:r>
-      <w:hyperlink r:id="rId395">
+      <w:hyperlink r:id="rId396">
         <w:r>
           <w:rPr>
             <w:rStyle w:val="Hyperlink"/>
@@ -28986,8 +29002,8 @@
         </w:r>
       </w:hyperlink>
     </w:p>
-    <w:bookmarkEnd w:id="396"/>
-    <w:bookmarkStart w:id="397" w:name="ref-Rodet1989"/>
+    <w:bookmarkEnd w:id="397"/>
+    <w:bookmarkStart w:id="398" w:name="ref-Rodet1989"/>
     <w:p>
       <w:pPr>
         <w:pStyle w:val="Bibliography"/>
@@ -29008,8 +29024,8 @@
         <w:t xml:space="preserve">. 2272</w:t>
       </w:r>
     </w:p>
-    <w:bookmarkEnd w:id="397"/>
-    <w:bookmarkStart w:id="398" w:name="ref-Carlile2011-P"/>
+    <w:bookmarkEnd w:id="398"/>
+    <w:bookmarkStart w:id="399" w:name="ref-Carlile2011-P"/>
     <w:p>
       <w:pPr>
         <w:pStyle w:val="Bibliography"/>
@@ -29030,8 +29046,8 @@
         <w:t xml:space="preserve">, eds. T Hermann, A Hunt, JG Neuhoff, pp. 41–61. Berlin, Germany: Logos Publishing House. ed.</w:t>
       </w:r>
     </w:p>
-    <w:bookmarkEnd w:id="398"/>
-    <w:bookmarkStart w:id="399" w:name="ref-gregoire_carpentier_2006_849343"/>
+    <w:bookmarkEnd w:id="399"/>
+    <w:bookmarkStart w:id="400" w:name="ref-gregoire_carpentier_2006_849343"/>
     <w:p>
       <w:pPr>
         <w:pStyle w:val="Bibliography"/>
@@ -29052,8 +29068,8 @@
         <w:t xml:space="preserve">. Zenodo. ed.</w:t>
       </w:r>
     </w:p>
-    <w:bookmarkEnd w:id="399"/>
-    <w:bookmarkStart w:id="400" w:name="ref-Rya17:OnT"/>
+    <w:bookmarkEnd w:id="400"/>
+    <w:bookmarkStart w:id="401" w:name="ref-Rya17:OnT"/>
     <w:p>
       <w:pPr>
         <w:pStyle w:val="Bibliography"/>
@@ -29062,8 +29078,8 @@
         <w:t xml:space="preserve">Carter R. 2017. On the expressive potential of suboptimal speakers</w:t>
       </w:r>
     </w:p>
-    <w:bookmarkEnd w:id="400"/>
-    <w:bookmarkStart w:id="401" w:name="ref-mark_cartwright_2012_850060"/>
+    <w:bookmarkEnd w:id="401"/>
+    <w:bookmarkStart w:id="402" w:name="ref-mark_cartwright_2012_850060"/>
     <w:p>
       <w:pPr>
         <w:pStyle w:val="Bibliography"/>
@@ -29084,8 +29100,8 @@
         <w:t xml:space="preserve">. Zenodo. ed.</w:t>
       </w:r>
     </w:p>
-    <w:bookmarkEnd w:id="401"/>
-    <w:bookmarkStart w:id="402" w:name="ref-mcartwright:2014"/>
+    <w:bookmarkEnd w:id="402"/>
+    <w:bookmarkStart w:id="403" w:name="ref-mcartwright:2014"/>
     <w:p>
       <w:pPr>
         <w:pStyle w:val="Bibliography"/>
@@ -29106,8 +29122,8 @@
         <w:t xml:space="preserve">, pp. 363–66. London, United Kingdom: Goldsmiths, University of London</w:t>
       </w:r>
     </w:p>
-    <w:bookmarkEnd w:id="402"/>
-    <w:bookmarkStart w:id="403" w:name="ref-Cas00:The"/>
+    <w:bookmarkEnd w:id="403"/>
+    <w:bookmarkStart w:id="404" w:name="ref-Cas00:The"/>
     <w:p>
       <w:pPr>
         <w:pStyle w:val="Bibliography"/>
@@ -29128,8 +29144,8 @@
         <w:t xml:space="preserve">. 24(4):12–18</w:t>
       </w:r>
     </w:p>
-    <w:bookmarkEnd w:id="403"/>
-    <w:bookmarkStart w:id="404" w:name="ref-DBLP:conf/icmc/CaseyG07"/>
+    <w:bookmarkEnd w:id="404"/>
+    <w:bookmarkStart w:id="405" w:name="ref-DBLP:conf/icmc/CaseyG07"/>
     <w:p>
       <w:pPr>
         <w:pStyle w:val="Bibliography"/>
@@ -29150,8 +29166,8 @@
         <w:t xml:space="preserve">. Michigan Publishing</w:t>
       </w:r>
     </w:p>
-    <w:bookmarkEnd w:id="404"/>
-    <w:bookmarkStart w:id="405" w:name="ref-DBLP:conf/ismir/CaseyS06"/>
+    <w:bookmarkEnd w:id="405"/>
+    <w:bookmarkStart w:id="406" w:name="ref-DBLP:conf/ismir/CaseyS06"/>
     <w:p>
       <w:pPr>
         <w:pStyle w:val="Bibliography"/>
@@ -29172,8 +29188,8 @@
         <w:t xml:space="preserve">, pp. 144–49</w:t>
       </w:r>
     </w:p>
-    <w:bookmarkEnd w:id="405"/>
-    <w:bookmarkStart w:id="406" w:name="ref-DBLP:conf/icmc/CadizCMMATI15"/>
+    <w:bookmarkEnd w:id="406"/>
+    <w:bookmarkStart w:id="407" w:name="ref-DBLP:conf/icmc/CadizCMMATI15"/>
     <w:p>
       <w:pPr>
         <w:pStyle w:val="Bibliography"/>
@@ -29194,8 +29210,8 @@
         <w:t xml:space="preserve">. Michigan Publishing</w:t>
       </w:r>
     </w:p>
-    <w:bookmarkEnd w:id="406"/>
-    <w:bookmarkStart w:id="407" w:name="ref-fdch/papers/spectral"/>
+    <w:bookmarkEnd w:id="407"/>
+    <w:bookmarkStart w:id="408" w:name="ref-fdch/papers/spectral"/>
     <w:p>
       <w:pPr>
         <w:pStyle w:val="Bibliography"/>
@@ -29216,8 +29232,8 @@
         <w:t xml:space="preserve">. Work. Pap.</w:t>
       </w:r>
     </w:p>
-    <w:bookmarkEnd w:id="407"/>
-    <w:bookmarkStart w:id="408" w:name="ref-fdch/papers/elsa"/>
+    <w:bookmarkEnd w:id="408"/>
+    <w:bookmarkStart w:id="409" w:name="ref-fdch/papers/elsa"/>
     <w:p>
       <w:pPr>
         <w:pStyle w:val="Bibliography"/>
@@ -29238,8 +29254,8 @@
         <w:t xml:space="preserve">. (21):339–50</w:t>
       </w:r>
     </w:p>
-    <w:bookmarkEnd w:id="408"/>
-    <w:bookmarkStart w:id="409" w:name="ref-Cho00:Voi"/>
+    <w:bookmarkEnd w:id="409"/>
+    <w:bookmarkStart w:id="410" w:name="ref-Cho00:Voi"/>
     <w:p>
       <w:pPr>
         <w:pStyle w:val="Bibliography"/>
@@ -29248,8 +29264,8 @@
         <w:t xml:space="preserve">Choi I. 2000. Voices in ruins — composition with residuals</w:t>
       </w:r>
     </w:p>
-    <w:bookmarkEnd w:id="409"/>
-    <w:bookmarkStart w:id="410" w:name="ref-icmc/bbp2372.2000.146"/>
+    <w:bookmarkEnd w:id="410"/>
+    <w:bookmarkStart w:id="411" w:name="ref-icmc/bbp2372.2000.146"/>
     <w:p>
       <w:pPr>
         <w:pStyle w:val="Bibliography"/>
@@ -29270,8 +29286,8 @@
         <w:t xml:space="preserve">. Michigan Publishing</w:t>
       </w:r>
     </w:p>
-    <w:bookmarkEnd w:id="410"/>
-    <w:bookmarkStart w:id="411" w:name="ref-icmc/bbp2372.2004.124"/>
+    <w:bookmarkEnd w:id="411"/>
+    <w:bookmarkStart w:id="412" w:name="ref-icmc/bbp2372.2004.124"/>
     <w:p>
       <w:pPr>
         <w:pStyle w:val="Bibliography"/>
@@ -29292,8 +29308,8 @@
         <w:t xml:space="preserve">. Michigan Publishing</w:t>
       </w:r>
     </w:p>
-    <w:bookmarkEnd w:id="411"/>
-    <w:bookmarkStart w:id="412" w:name="ref-icmc/bbp2372.1980.020"/>
+    <w:bookmarkEnd w:id="412"/>
+    <w:bookmarkStart w:id="413" w:name="ref-icmc/bbp2372.1980.020"/>
     <w:p>
       <w:pPr>
         <w:pStyle w:val="Bibliography"/>
@@ -29314,8 +29330,8 @@
         <w:t xml:space="preserve">. Michigan Publishing</w:t>
       </w:r>
     </w:p>
-    <w:bookmarkEnd w:id="412"/>
-    <w:bookmarkStart w:id="413" w:name="ref-Codd:1970:RMD:362384.362685"/>
+    <w:bookmarkEnd w:id="413"/>
+    <w:bookmarkStart w:id="414" w:name="ref-Codd:1970:RMD:362384.362685"/>
     <w:p>
       <w:pPr>
         <w:pStyle w:val="Bibliography"/>
@@ -29336,8 +29352,8 @@
         <w:t xml:space="preserve">. 13(6):377–87</w:t>
       </w:r>
     </w:p>
-    <w:bookmarkEnd w:id="413"/>
-    <w:bookmarkStart w:id="414" w:name="ref-Codd72relationalcompleteness"/>
+    <w:bookmarkEnd w:id="414"/>
+    <w:bookmarkStart w:id="415" w:name="ref-Codd72relationalcompleteness"/>
     <w:p>
       <w:pPr>
         <w:pStyle w:val="Bibliography"/>
@@ -29358,8 +29374,8 @@
         <w:t xml:space="preserve">, pp. 65–98. Prentice-Hall</w:t>
       </w:r>
     </w:p>
-    <w:bookmarkEnd w:id="414"/>
-    <w:bookmarkStart w:id="415" w:name="ref-nickcollinsphd"/>
+    <w:bookmarkEnd w:id="415"/>
+    <w:bookmarkStart w:id="416" w:name="ref-nickcollinsphd"/>
     <w:p>
       <w:pPr>
         <w:pStyle w:val="Bibliography"/>
@@ -29380,8 +29396,8 @@
         <w:t xml:space="preserve">. PhD thesis thesis. University of Cambridge</w:t>
       </w:r>
     </w:p>
-    <w:bookmarkEnd w:id="415"/>
-    <w:bookmarkStart w:id="416" w:name="ref-DBLP:conf/icmc/Collins07"/>
+    <w:bookmarkEnd w:id="416"/>
+    <w:bookmarkStart w:id="417" w:name="ref-DBLP:conf/icmc/Collins07"/>
     <w:p>
       <w:pPr>
         <w:pStyle w:val="Bibliography"/>
@@ -29402,8 +29418,8 @@
         <w:t xml:space="preserve">. Michigan Publishing</w:t>
       </w:r>
     </w:p>
-    <w:bookmarkEnd w:id="416"/>
-    <w:bookmarkStart w:id="417" w:name="ref-collins_2015"/>
+    <w:bookmarkEnd w:id="417"/>
+    <w:bookmarkStart w:id="418" w:name="ref-collins_2015"/>
     <w:p>
       <w:pPr>
         <w:pStyle w:val="Bibliography"/>
@@ -29424,8 +29440,8 @@
         <w:t xml:space="preserve">. 20(1):122–34</w:t>
       </w:r>
     </w:p>
-    <w:bookmarkEnd w:id="417"/>
-    <w:bookmarkStart w:id="418" w:name="ref-Col03:Liv"/>
+    <w:bookmarkEnd w:id="418"/>
+    <w:bookmarkStart w:id="419" w:name="ref-Col03:Liv"/>
     <w:p>
       <w:pPr>
         <w:pStyle w:val="Bibliography"/>
@@ -29446,8 +29462,8 @@
         <w:t xml:space="preserve">. 8:321–29</w:t>
       </w:r>
     </w:p>
-    <w:bookmarkEnd w:id="418"/>
-    <w:bookmarkStart w:id="419" w:name="ref-connes:shapes"/>
+    <w:bookmarkEnd w:id="419"/>
+    <w:bookmarkStart w:id="420" w:name="ref-connes:shapes"/>
     <w:p>
       <w:pPr>
         <w:pStyle w:val="Bibliography"/>
@@ -29456,8 +29472,8 @@
         <w:t xml:space="preserve">Connes A. 2012. The music of shapes</w:t>
       </w:r>
     </w:p>
-    <w:bookmarkEnd w:id="419"/>
-    <w:bookmarkStart w:id="420" w:name="ref-DBLP:conf/icmc/Cope87"/>
+    <w:bookmarkEnd w:id="420"/>
+    <w:bookmarkStart w:id="421" w:name="ref-DBLP:conf/icmc/Cope87"/>
     <w:p>
       <w:pPr>
         <w:pStyle w:val="Bibliography"/>
@@ -29478,8 +29494,8 @@
         <w:t xml:space="preserve">. Michigan Publishing</w:t>
       </w:r>
     </w:p>
-    <w:bookmarkEnd w:id="420"/>
-    <w:bookmarkStart w:id="421" w:name="ref-Cop87:AnE"/>
+    <w:bookmarkEnd w:id="421"/>
+    <w:bookmarkStart w:id="422" w:name="ref-Cop87:AnE"/>
     <w:p>
       <w:pPr>
         <w:pStyle w:val="Bibliography"/>
@@ -29500,8 +29516,8 @@
         <w:t xml:space="preserve">. 11(4):30–46</w:t>
       </w:r>
     </w:p>
-    <w:bookmarkEnd w:id="421"/>
-    <w:bookmarkStart w:id="422" w:name="ref-humberto_corona_2015_851021"/>
+    <w:bookmarkEnd w:id="422"/>
+    <w:bookmarkStart w:id="423" w:name="ref-humberto_corona_2015_851021"/>
     <w:p>
       <w:pPr>
         <w:pStyle w:val="Bibliography"/>
@@ -29522,8 +29538,8 @@
         <w:t xml:space="preserve">. Zenodo. ed.</w:t>
       </w:r>
     </w:p>
-    <w:bookmarkEnd w:id="422"/>
-    <w:bookmarkStart w:id="423" w:name="ref-2010NJPh:12e3030C"/>
+    <w:bookmarkEnd w:id="423"/>
+    <w:bookmarkStart w:id="424" w:name="ref-2010NJPh:12e3030C"/>
     <w:p>
       <w:pPr>
         <w:pStyle w:val="Bibliography"/>
@@ -29544,8 +29560,8 @@
         <w:t xml:space="preserve">. 12:053030</w:t>
       </w:r>
     </w:p>
-    <w:bookmarkEnd w:id="423"/>
-    <w:bookmarkStart w:id="424" w:name="ref-nuno_n_correia_2010_849729"/>
+    <w:bookmarkEnd w:id="424"/>
+    <w:bookmarkStart w:id="425" w:name="ref-nuno_n_correia_2010_849729"/>
     <w:p>
       <w:pPr>
         <w:pStyle w:val="Bibliography"/>
@@ -29566,8 +29582,8 @@
         <w:t xml:space="preserve">. Zenodo. ed.</w:t>
       </w:r>
     </w:p>
-    <w:bookmarkEnd w:id="424"/>
-    <w:bookmarkStart w:id="426" w:name="ref-DBLP:conf/ismir/CrestelEHM17"/>
+    <w:bookmarkEnd w:id="425"/>
+    <w:bookmarkStart w:id="427" w:name="ref-DBLP:conf/ismir/CrestelEHM17"/>
     <w:p>
       <w:pPr>
         <w:pStyle w:val="Bibliography"/>
@@ -29590,7 +29606,7 @@
       <w:r>
         <w:t xml:space="preserve"> </w:t>
       </w:r>
-      <w:hyperlink r:id="rId425">
+      <w:hyperlink r:id="rId426">
         <w:r>
           <w:rPr>
             <w:rStyle w:val="Hyperlink"/>
@@ -29599,8 +29615,8 @@
         </w:r>
       </w:hyperlink>
     </w:p>
-    <w:bookmarkEnd w:id="426"/>
-    <w:bookmarkStart w:id="428" w:name="ref-crowley98"/>
+    <w:bookmarkEnd w:id="427"/>
+    <w:bookmarkStart w:id="429" w:name="ref-crowley98"/>
     <w:p>
       <w:pPr>
         <w:pStyle w:val="Bibliography"/>
@@ -29611,7 +29627,7 @@
       <w:r>
         <w:t xml:space="preserve"> </w:t>
       </w:r>
-      <w:hyperlink r:id="rId427">
+      <w:hyperlink r:id="rId428">
         <w:r>
           <w:rPr>
             <w:rStyle w:val="Hyperlink"/>
@@ -29620,8 +29636,8 @@
         </w:r>
       </w:hyperlink>
     </w:p>
-    <w:bookmarkEnd w:id="428"/>
-    <w:bookmarkStart w:id="429" w:name="ref-Dan07:The"/>
+    <w:bookmarkEnd w:id="429"/>
+    <w:bookmarkStart w:id="430" w:name="ref-Dan07:The"/>
     <w:p>
       <w:pPr>
         <w:pStyle w:val="Bibliography"/>
@@ -29639,8 +29655,8 @@
         <w:t xml:space="preserve">Database Aesthetics: Art in the Age of Information Overflow</w:t>
       </w:r>
     </w:p>
-    <w:bookmarkEnd w:id="429"/>
-    <w:bookmarkStart w:id="431" w:name="ref-DBLP:conf/ismir/DefferrardBVB17"/>
+    <w:bookmarkEnd w:id="430"/>
+    <w:bookmarkStart w:id="432" w:name="ref-DBLP:conf/ismir/DefferrardBVB17"/>
     <w:p>
       <w:pPr>
         <w:pStyle w:val="Bibliography"/>
@@ -29663,7 +29679,7 @@
       <w:r>
         <w:t xml:space="preserve"> </w:t>
       </w:r>
-      <w:hyperlink r:id="rId430">
+      <w:hyperlink r:id="rId431">
         <w:r>
           <w:rPr>
             <w:rStyle w:val="Hyperlink"/>
@@ -29672,8 +29688,8 @@
         </w:r>
       </w:hyperlink>
     </w:p>
-    <w:bookmarkEnd w:id="431"/>
-    <w:bookmarkStart w:id="432" w:name="ref-DBLP:journals/corr/abs-1803-04652"/>
+    <w:bookmarkEnd w:id="432"/>
+    <w:bookmarkStart w:id="433" w:name="ref-DBLP:journals/corr/abs-1803-04652"/>
     <w:p>
       <w:pPr>
         <w:pStyle w:val="Bibliography"/>
@@ -29694,8 +29710,8 @@
         <w:t xml:space="preserve">. abs/1803.04652:</w:t>
       </w:r>
     </w:p>
-    <w:bookmarkEnd w:id="432"/>
-    <w:bookmarkStart w:id="433" w:name="ref-DBLP:journals/corr/abs-1809-07276"/>
+    <w:bookmarkEnd w:id="433"/>
+    <w:bookmarkStart w:id="434" w:name="ref-DBLP:journals/corr/abs-1809-07276"/>
     <w:p>
       <w:pPr>
         <w:pStyle w:val="Bibliography"/>
@@ -29716,8 +29732,8 @@
         <w:t xml:space="preserve">. abs/1809.07276:</w:t>
       </w:r>
     </w:p>
-    <w:bookmarkEnd w:id="433"/>
-    <w:bookmarkStart w:id="434" w:name="ref-DBLP:conf/icmc/DepalleRGE93"/>
+    <w:bookmarkEnd w:id="434"/>
+    <w:bookmarkStart w:id="435" w:name="ref-DBLP:conf/icmc/DepalleRGE93"/>
     <w:p>
       <w:pPr>
         <w:pStyle w:val="Bibliography"/>
@@ -29738,8 +29754,8 @@
         <w:t xml:space="preserve">. Michigan Publishing</w:t>
       </w:r>
     </w:p>
-    <w:bookmarkEnd w:id="434"/>
-    <w:bookmarkStart w:id="435" w:name="ref-Der78:Wri"/>
+    <w:bookmarkEnd w:id="435"/>
+    <w:bookmarkStart w:id="436" w:name="ref-Der78:Wri"/>
     <w:p>
       <w:pPr>
         <w:pStyle w:val="Bibliography"/>
@@ -29760,8 +29776,8 @@
         <w:t xml:space="preserve">. The University of Chicago. ed.</w:t>
       </w:r>
     </w:p>
-    <w:bookmarkEnd w:id="435"/>
-    <w:bookmarkStart w:id="436" w:name="ref-Der82:Mar"/>
+    <w:bookmarkEnd w:id="436"/>
+    <w:bookmarkStart w:id="437" w:name="ref-Der82:Mar"/>
     <w:p>
       <w:pPr>
         <w:pStyle w:val="Bibliography"/>
@@ -29782,8 +29798,8 @@
         <w:t xml:space="preserve">. The Harvester Press. ed.</w:t>
       </w:r>
     </w:p>
-    <w:bookmarkEnd w:id="436"/>
-    <w:bookmarkStart w:id="437" w:name="ref-Der95:Arc"/>
+    <w:bookmarkEnd w:id="437"/>
+    <w:bookmarkStart w:id="438" w:name="ref-Der95:Arc"/>
     <w:p>
       <w:pPr>
         <w:pStyle w:val="Bibliography"/>
@@ -29804,8 +29820,8 @@
         <w:t xml:space="preserve">. 25(2):</w:t>
       </w:r>
     </w:p>
-    <w:bookmarkEnd w:id="437"/>
-    <w:bookmarkStart w:id="439" w:name="ref-DBLP:conf/ismir/DevaneyACN15"/>
+    <w:bookmarkEnd w:id="438"/>
+    <w:bookmarkStart w:id="440" w:name="ref-DBLP:conf/ismir/DevaneyACN15"/>
     <w:p>
       <w:pPr>
         <w:pStyle w:val="Bibliography"/>
@@ -29828,7 +29844,7 @@
       <w:r>
         <w:t xml:space="preserve"> </w:t>
       </w:r>
-      <w:hyperlink r:id="rId438">
+      <w:hyperlink r:id="rId439">
         <w:r>
           <w:rPr>
             <w:rStyle w:val="Hyperlink"/>
@@ -29837,8 +29853,8 @@
         </w:r>
       </w:hyperlink>
     </w:p>
-    <w:bookmarkEnd w:id="439"/>
-    <w:bookmarkStart w:id="440" w:name="ref-DBLP:conf/icmc/DidkovskyB01"/>
+    <w:bookmarkEnd w:id="440"/>
+    <w:bookmarkStart w:id="441" w:name="ref-DBLP:conf/icmc/DidkovskyB01"/>
     <w:p>
       <w:pPr>
         <w:pStyle w:val="Bibliography"/>
@@ -29859,8 +29875,8 @@
         <w:t xml:space="preserve">. Michigan Publishing</w:t>
       </w:r>
     </w:p>
-    <w:bookmarkEnd w:id="440"/>
-    <w:bookmarkStart w:id="441" w:name="ref-diener1985"/>
+    <w:bookmarkEnd w:id="441"/>
+    <w:bookmarkStart w:id="442" w:name="ref-diener1985"/>
     <w:p>
       <w:pPr>
         <w:pStyle w:val="Bibliography"/>
@@ -29881,8 +29897,8 @@
         <w:t xml:space="preserve">. Master’s thesis thesis. McGill University, Faculty of Music</w:t>
       </w:r>
     </w:p>
-    <w:bookmarkEnd w:id="441"/>
-    <w:bookmarkStart w:id="442" w:name="ref-icmc/bbp2372.1988.020"/>
+    <w:bookmarkEnd w:id="442"/>
+    <w:bookmarkStart w:id="443" w:name="ref-icmc/bbp2372.1988.020"/>
     <w:p>
       <w:pPr>
         <w:pStyle w:val="Bibliography"/>
@@ -29903,8 +29919,8 @@
         <w:t xml:space="preserve">. Michigan Publishing</w:t>
       </w:r>
     </w:p>
-    <w:bookmarkEnd w:id="442"/>
-    <w:bookmarkStart w:id="443" w:name="ref-10.2307/3680043"/>
+    <w:bookmarkEnd w:id="443"/>
+    <w:bookmarkStart w:id="444" w:name="ref-10.2307/3680043"/>
     <w:p>
       <w:pPr>
         <w:pStyle w:val="Bibliography"/>
@@ -29925,8 +29941,8 @@
         <w:t xml:space="preserve">. 13(2):77–85</w:t>
       </w:r>
     </w:p>
-    <w:bookmarkEnd w:id="443"/>
-    <w:bookmarkStart w:id="444" w:name="ref-DBLP:conf/icmc/Diener92"/>
+    <w:bookmarkEnd w:id="444"/>
+    <w:bookmarkStart w:id="445" w:name="ref-DBLP:conf/icmc/Diener92"/>
     <w:p>
       <w:pPr>
         <w:pStyle w:val="Bibliography"/>
@@ -29947,8 +29963,8 @@
         <w:t xml:space="preserve">. Michigan Publishing</w:t>
       </w:r>
     </w:p>
-    <w:bookmarkEnd w:id="444"/>
-    <w:bookmarkStart w:id="445" w:name="ref-DBLP:journals/corr/abs-0812-4235"/>
+    <w:bookmarkEnd w:id="445"/>
+    <w:bookmarkStart w:id="446" w:name="ref-DBLP:journals/corr/abs-0812-4235"/>
     <w:p>
       <w:pPr>
         <w:pStyle w:val="Bibliography"/>
@@ -29969,8 +29985,8 @@
         <w:t xml:space="preserve">. abs/0812.4235:</w:t>
       </w:r>
     </w:p>
-    <w:bookmarkEnd w:id="445"/>
-    <w:bookmarkStart w:id="447" w:name="ref-DBLP:conf/ismir/DonahueMM18"/>
+    <w:bookmarkEnd w:id="446"/>
+    <w:bookmarkStart w:id="448" w:name="ref-DBLP:conf/ismir/DonahueMM18"/>
     <w:p>
       <w:pPr>
         <w:pStyle w:val="Bibliography"/>
@@ -29993,7 +30009,7 @@
       <w:r>
         <w:t xml:space="preserve"> </w:t>
       </w:r>
-      <w:hyperlink r:id="rId446">
+      <w:hyperlink r:id="rId447">
         <w:r>
           <w:rPr>
             <w:rStyle w:val="Hyperlink"/>
@@ -30002,8 +30018,8 @@
         </w:r>
       </w:hyperlink>
     </w:p>
-    <w:bookmarkEnd w:id="447"/>
-    <w:bookmarkStart w:id="448" w:name="ref-2018arXiv180204208D"/>
+    <w:bookmarkEnd w:id="448"/>
+    <w:bookmarkStart w:id="449" w:name="ref-2018arXiv180204208D"/>
     <w:p>
       <w:pPr>
         <w:pStyle w:val="Bibliography"/>
@@ -30024,8 +30040,8 @@
         <w:t xml:space="preserve">. arXiv:1802.04208</w:t>
       </w:r>
     </w:p>
-    <w:bookmarkEnd w:id="448"/>
-    <w:bookmarkStart w:id="450" w:name="ref-DBLP:conf/ismir/Dunn00"/>
+    <w:bookmarkEnd w:id="449"/>
+    <w:bookmarkStart w:id="451" w:name="ref-DBLP:conf/ismir/Dunn00"/>
     <w:p>
       <w:pPr>
         <w:pStyle w:val="Bibliography"/>
@@ -30048,7 +30064,7 @@
       <w:r>
         <w:t xml:space="preserve"> </w:t>
       </w:r>
-      <w:hyperlink r:id="rId449">
+      <w:hyperlink r:id="rId450">
         <w:r>
           <w:rPr>
             <w:rStyle w:val="Hyperlink"/>
@@ -30057,8 +30073,8 @@
         </w:r>
       </w:hyperlink>
     </w:p>
-    <w:bookmarkEnd w:id="450"/>
-    <w:bookmarkStart w:id="451" w:name="ref-icmc/bbp2372.1987.045"/>
+    <w:bookmarkEnd w:id="451"/>
+    <w:bookmarkStart w:id="452" w:name="ref-icmc/bbp2372.1987.045"/>
     <w:p>
       <w:pPr>
         <w:pStyle w:val="Bibliography"/>
@@ -30079,8 +30095,8 @@
         <w:t xml:space="preserve">. Michigan Publishing</w:t>
       </w:r>
     </w:p>
-    <w:bookmarkEnd w:id="451"/>
-    <w:bookmarkStart w:id="452" w:name="ref-Eck13:Bet"/>
+    <w:bookmarkEnd w:id="452"/>
+    <w:bookmarkStart w:id="453" w:name="ref-Eck13:Bet"/>
     <w:p>
       <w:pPr>
         <w:pStyle w:val="Bibliography"/>
@@ -30101,8 +30117,8 @@
         <w:t xml:space="preserve">. PhD thesis thesis. Leiden University</w:t>
       </w:r>
     </w:p>
-    <w:bookmarkEnd w:id="452"/>
-    <w:bookmarkStart w:id="453" w:name="ref-Eco04:The"/>
+    <w:bookmarkEnd w:id="453"/>
+    <w:bookmarkStart w:id="454" w:name="ref-Eco04:The"/>
     <w:p>
       <w:pPr>
         <w:pStyle w:val="Bibliography"/>
@@ -30120,8 +30136,8 @@
         <w:t xml:space="preserve">Audio Culture: Readings in Modern Music</w:t>
       </w:r>
     </w:p>
-    <w:bookmarkEnd w:id="453"/>
-    <w:bookmarkStart w:id="454" w:name="ref-Emm86:The"/>
+    <w:bookmarkEnd w:id="454"/>
+    <w:bookmarkStart w:id="455" w:name="ref-Emm86:The"/>
     <w:p>
       <w:pPr>
         <w:pStyle w:val="Bibliography"/>
@@ -30142,8 +30158,8 @@
         <w:t xml:space="preserve">. ed.</w:t>
       </w:r>
     </w:p>
-    <w:bookmarkEnd w:id="454"/>
-    <w:bookmarkStart w:id="456" w:name="ref-DBLP:conf/ismir/EremenkoDBS18"/>
+    <w:bookmarkEnd w:id="455"/>
+    <w:bookmarkStart w:id="457" w:name="ref-DBLP:conf/ismir/EremenkoDBS18"/>
     <w:p>
       <w:pPr>
         <w:pStyle w:val="Bibliography"/>
@@ -30166,7 +30182,7 @@
       <w:r>
         <w:t xml:space="preserve"> </w:t>
       </w:r>
-      <w:hyperlink r:id="rId455">
+      <w:hyperlink r:id="rId456">
         <w:r>
           <w:rPr>
             <w:rStyle w:val="Hyperlink"/>
@@ -30175,8 +30191,8 @@
         </w:r>
       </w:hyperlink>
     </w:p>
-    <w:bookmarkEnd w:id="456"/>
-    <w:bookmarkStart w:id="457" w:name="ref-10.2307/30204239"/>
+    <w:bookmarkEnd w:id="457"/>
+    <w:bookmarkStart w:id="458" w:name="ref-10.2307/30204239"/>
     <w:p>
       <w:pPr>
         <w:pStyle w:val="Bibliography"/>
@@ -30197,8 +30213,8 @@
         <w:t xml:space="preserve">. 9(6):291–98</w:t>
       </w:r>
     </w:p>
-    <w:bookmarkEnd w:id="457"/>
-    <w:bookmarkStart w:id="458" w:name="ref-Ern13:Dig"/>
+    <w:bookmarkEnd w:id="458"/>
+    <w:bookmarkStart w:id="459" w:name="ref-Ern13:Dig"/>
     <w:p>
       <w:pPr>
         <w:pStyle w:val="Bibliography"/>
@@ -30219,8 +30235,8 @@
         <w:t xml:space="preserve">. University of Minnesota Press. ed.</w:t>
       </w:r>
     </w:p>
-    <w:bookmarkEnd w:id="458"/>
-    <w:bookmarkStart w:id="459" w:name="ref-PhysRevLett.122.084501"/>
+    <w:bookmarkEnd w:id="459"/>
+    <w:bookmarkStart w:id="460" w:name="ref-PhysRevLett.122.084501"/>
     <w:p>
       <w:pPr>
         <w:pStyle w:val="Bibliography"/>
@@ -30244,8 +30260,8 @@
         <w:t xml:space="preserve">122(8):084501</w:t>
       </w:r>
     </w:p>
-    <w:bookmarkEnd w:id="459"/>
-    <w:bookmarkStart w:id="460" w:name="ref-Flu11:Int"/>
+    <w:bookmarkEnd w:id="460"/>
+    <w:bookmarkStart w:id="461" w:name="ref-Flu11:Int"/>
     <w:p>
       <w:pPr>
         <w:pStyle w:val="Bibliography"/>
@@ -30266,8 +30282,8 @@
         <w:t xml:space="preserve">. University of Minnesota Press. ed.</w:t>
       </w:r>
     </w:p>
-    <w:bookmarkEnd w:id="460"/>
-    <w:bookmarkStart w:id="462" w:name="ref-DBLP:conf/ismir/FonsecaPFFBFOPS17"/>
+    <w:bookmarkEnd w:id="461"/>
+    <w:bookmarkStart w:id="463" w:name="ref-DBLP:conf/ismir/FonsecaPFFBFOPS17"/>
     <w:p>
       <w:pPr>
         <w:pStyle w:val="Bibliography"/>
@@ -30290,7 +30306,7 @@
       <w:r>
         <w:t xml:space="preserve"> </w:t>
       </w:r>
-      <w:hyperlink r:id="rId461">
+      <w:hyperlink r:id="rId462">
         <w:r>
           <w:rPr>
             <w:rStyle w:val="Hyperlink"/>
@@ -30299,8 +30315,8 @@
         </w:r>
       </w:hyperlink>
     </w:p>
-    <w:bookmarkEnd w:id="462"/>
-    <w:bookmarkStart w:id="463" w:name="ref-icmc/bbp2372.2017.087"/>
+    <w:bookmarkEnd w:id="463"/>
+    <w:bookmarkStart w:id="464" w:name="ref-icmc/bbp2372.2017.087"/>
     <w:p>
       <w:pPr>
         <w:pStyle w:val="Bibliography"/>
@@ -30321,8 +30337,8 @@
         <w:t xml:space="preserve">. Michigan Publishing</w:t>
       </w:r>
     </w:p>
-    <w:bookmarkEnd w:id="463"/>
-    <w:bookmarkStart w:id="464" w:name="ref-icmc/bbp2372.1987.046"/>
+    <w:bookmarkEnd w:id="464"/>
+    <w:bookmarkStart w:id="465" w:name="ref-icmc/bbp2372.1987.046"/>
     <w:p>
       <w:pPr>
         <w:pStyle w:val="Bibliography"/>
@@ -30343,8 +30359,8 @@
         <w:t xml:space="preserve">. Michigan Publishing</w:t>
       </w:r>
     </w:p>
-    <w:bookmarkEnd w:id="464"/>
-    <w:bookmarkStart w:id="465" w:name="ref-DBLP:conf/icmc/FreeV86"/>
+    <w:bookmarkEnd w:id="465"/>
+    <w:bookmarkStart w:id="466" w:name="ref-DBLP:conf/icmc/FreeV86"/>
     <w:p>
       <w:pPr>
         <w:pStyle w:val="Bibliography"/>
@@ -30365,8 +30381,8 @@
         <w:t xml:space="preserve">. Michigan Publishing</w:t>
       </w:r>
     </w:p>
-    <w:bookmarkEnd w:id="465"/>
-    <w:bookmarkStart w:id="466" w:name="ref-DBLP:conf/icmc/FreeV88"/>
+    <w:bookmarkEnd w:id="466"/>
+    <w:bookmarkStart w:id="467" w:name="ref-DBLP:conf/icmc/FreeV88"/>
     <w:p>
       <w:pPr>
         <w:pStyle w:val="Bibliography"/>
@@ -30387,8 +30403,8 @@
         <w:t xml:space="preserve">. Michigan Publishing</w:t>
       </w:r>
     </w:p>
-    <w:bookmarkEnd w:id="466"/>
-    <w:bookmarkStart w:id="467" w:name="ref-Fri17:Son"/>
+    <w:bookmarkEnd w:id="467"/>
+    <w:bookmarkStart w:id="468" w:name="ref-Fri17:Son"/>
     <w:p>
       <w:pPr>
         <w:pStyle w:val="Bibliography"/>
@@ -30409,8 +30425,8 @@
         <w:t xml:space="preserve">, pp. 233–38. Michigan Publishing</w:t>
       </w:r>
     </w:p>
-    <w:bookmarkEnd w:id="467"/>
-    <w:bookmarkStart w:id="468" w:name="ref-Frisson2015"/>
+    <w:bookmarkEnd w:id="468"/>
+    <w:bookmarkStart w:id="469" w:name="ref-Frisson2015"/>
     <w:p>
       <w:pPr>
         <w:pStyle w:val="Bibliography"/>
@@ -30431,8 +30447,8 @@
         <w:t xml:space="preserve">. PhD thesis thesis. Universit de Mons</w:t>
       </w:r>
     </w:p>
-    <w:bookmarkEnd w:id="468"/>
-    <w:bookmarkStart w:id="470" w:name="ref-Garcia2011"/>
+    <w:bookmarkEnd w:id="469"/>
+    <w:bookmarkStart w:id="471" w:name="ref-Garcia2011"/>
     <w:p>
       <w:pPr>
         <w:pStyle w:val="Bibliography"/>
@@ -30455,7 +30471,7 @@
       <w:r>
         <w:t xml:space="preserve"> </w:t>
       </w:r>
-      <w:hyperlink r:id="rId469">
+      <w:hyperlink r:id="rId470">
         <w:r>
           <w:rPr>
             <w:rStyle w:val="Hyperlink"/>
@@ -30464,8 +30480,8 @@
         </w:r>
       </w:hyperlink>
     </w:p>
-    <w:bookmarkEnd w:id="470"/>
-    <w:bookmarkStart w:id="471" w:name="ref-DBLP:conf/icmc/GartonT97"/>
+    <w:bookmarkEnd w:id="471"/>
+    <w:bookmarkStart w:id="472" w:name="ref-DBLP:conf/icmc/GartonT97"/>
     <w:p>
       <w:pPr>
         <w:pStyle w:val="Bibliography"/>
@@ -30486,8 +30502,8 @@
         <w:t xml:space="preserve">. Michigan Publishing</w:t>
       </w:r>
     </w:p>
-    <w:bookmarkEnd w:id="471"/>
-    <w:bookmarkStart w:id="473" w:name="ref-DBLP:conf/ismir/Good00"/>
+    <w:bookmarkEnd w:id="472"/>
+    <w:bookmarkStart w:id="474" w:name="ref-DBLP:conf/ismir/Good00"/>
     <w:p>
       <w:pPr>
         <w:pStyle w:val="Bibliography"/>
@@ -30510,7 +30526,7 @@
       <w:r>
         <w:t xml:space="preserve"> </w:t>
       </w:r>
-      <w:hyperlink r:id="rId472">
+      <w:hyperlink r:id="rId473">
         <w:r>
           <w:rPr>
             <w:rStyle w:val="Hyperlink"/>
@@ -30519,8 +30535,8 @@
         </w:r>
       </w:hyperlink>
     </w:p>
-    <w:bookmarkEnd w:id="473"/>
-    <w:bookmarkStart w:id="475" w:name="ref-DBLP:conf/ismir/GotoHNO02"/>
+    <w:bookmarkEnd w:id="474"/>
+    <w:bookmarkStart w:id="476" w:name="ref-DBLP:conf/ismir/GotoHNO02"/>
     <w:p>
       <w:pPr>
         <w:pStyle w:val="Bibliography"/>
@@ -30543,7 +30559,7 @@
       <w:r>
         <w:t xml:space="preserve"> </w:t>
       </w:r>
-      <w:hyperlink r:id="rId474">
+      <w:hyperlink r:id="rId475">
         <w:r>
           <w:rPr>
             <w:rStyle w:val="Hyperlink"/>
@@ -30552,8 +30568,8 @@
         </w:r>
       </w:hyperlink>
     </w:p>
-    <w:bookmarkEnd w:id="475"/>
-    <w:bookmarkStart w:id="477" w:name="ref-DBLP:conf/ismir/GotoHNO03"/>
+    <w:bookmarkEnd w:id="476"/>
+    <w:bookmarkStart w:id="478" w:name="ref-DBLP:conf/ismir/GotoHNO03"/>
     <w:p>
       <w:pPr>
         <w:pStyle w:val="Bibliography"/>
@@ -30576,7 +30592,7 @@
       <w:r>
         <w:t xml:space="preserve"> </w:t>
       </w:r>
-      <w:hyperlink r:id="rId476">
+      <w:hyperlink r:id="rId477">
         <w:r>
           <w:rPr>
             <w:rStyle w:val="Hyperlink"/>
@@ -30585,8 +30601,8 @@
         </w:r>
       </w:hyperlink>
     </w:p>
-    <w:bookmarkEnd w:id="477"/>
-    <w:bookmarkStart w:id="478" w:name="ref-Gra15:The"/>
+    <w:bookmarkEnd w:id="478"/>
+    <w:bookmarkStart w:id="479" w:name="ref-Gra15:The"/>
     <w:p>
       <w:pPr>
         <w:pStyle w:val="Bibliography"/>
@@ -30607,8 +30623,8 @@
         <w:t xml:space="preserve">. Edinburgh University Press. ed.</w:t>
       </w:r>
     </w:p>
-    <w:bookmarkEnd w:id="478"/>
-    <w:bookmarkStart w:id="479" w:name="ref-carlos_guedes_2018_1422615"/>
+    <w:bookmarkEnd w:id="479"/>
+    <w:bookmarkStart w:id="480" w:name="ref-carlos_guedes_2018_1422615"/>
     <w:p>
       <w:pPr>
         <w:pStyle w:val="Bibliography"/>
@@ -30629,8 +30645,8 @@
         <w:t xml:space="preserve">. Zenodo. ed.</w:t>
       </w:r>
     </w:p>
-    <w:bookmarkEnd w:id="479"/>
-    <w:bookmarkStart w:id="481" w:name="ref-DBLP:conf/ismir/HamanakaHT14"/>
+    <w:bookmarkEnd w:id="480"/>
+    <w:bookmarkStart w:id="482" w:name="ref-DBLP:conf/ismir/HamanakaHT14"/>
     <w:p>
       <w:pPr>
         <w:pStyle w:val="Bibliography"/>
@@ -30653,7 +30669,7 @@
       <w:r>
         <w:t xml:space="preserve"> </w:t>
       </w:r>
-      <w:hyperlink r:id="rId480">
+      <w:hyperlink r:id="rId481">
         <w:r>
           <w:rPr>
             <w:rStyle w:val="Hyperlink"/>
@@ -30662,8 +30678,8 @@
         </w:r>
       </w:hyperlink>
     </w:p>
-    <w:bookmarkEnd w:id="481"/>
-    <w:bookmarkStart w:id="482" w:name="ref-icmc/bbp2372.2006.123"/>
+    <w:bookmarkEnd w:id="482"/>
+    <w:bookmarkStart w:id="483" w:name="ref-icmc/bbp2372.2006.123"/>
     <w:p>
       <w:pPr>
         <w:pStyle w:val="Bibliography"/>
@@ -30684,8 +30700,8 @@
         <w:t xml:space="preserve">. Michigan Publishing</w:t>
       </w:r>
     </w:p>
-    <w:bookmarkEnd w:id="482"/>
-    <w:bookmarkStart w:id="483" w:name="ref-Han02:Cin"/>
+    <w:bookmarkEnd w:id="483"/>
+    <w:bookmarkStart w:id="484" w:name="ref-Han02:Cin"/>
     <w:p>
       <w:pPr>
         <w:pStyle w:val="Bibliography"/>
@@ -30706,8 +30722,8 @@
         <w:t xml:space="preserve">. 10(1):</w:t>
       </w:r>
     </w:p>
-    <w:bookmarkEnd w:id="483"/>
-    <w:bookmarkStart w:id="484" w:name="ref-Han04:New"/>
+    <w:bookmarkEnd w:id="484"/>
+    <w:bookmarkStart w:id="485" w:name="ref-Han04:New"/>
     <w:p>
       <w:pPr>
         <w:pStyle w:val="Bibliography"/>
@@ -30728,8 +30744,8 @@
         <w:t xml:space="preserve">. The MIT Press. ed.</w:t>
       </w:r>
     </w:p>
-    <w:bookmarkEnd w:id="484"/>
-    <w:bookmarkStart w:id="486" w:name="ref-DBLP:conf/ismir/HashidaMK08"/>
+    <w:bookmarkEnd w:id="485"/>
+    <w:bookmarkStart w:id="487" w:name="ref-DBLP:conf/ismir/HashidaMK08"/>
     <w:p>
       <w:pPr>
         <w:pStyle w:val="Bibliography"/>
@@ -30752,7 +30768,7 @@
       <w:r>
         <w:t xml:space="preserve"> </w:t>
       </w:r>
-      <w:hyperlink r:id="rId485">
+      <w:hyperlink r:id="rId486">
         <w:r>
           <w:rPr>
             <w:rStyle w:val="Hyperlink"/>
@@ -30761,8 +30777,8 @@
         </w:r>
       </w:hyperlink>
     </w:p>
-    <w:bookmarkEnd w:id="486"/>
-    <w:bookmarkStart w:id="487" w:name="ref-mitsuyo_hashida_2017_1401963"/>
+    <w:bookmarkEnd w:id="487"/>
+    <w:bookmarkStart w:id="488" w:name="ref-mitsuyo_hashida_2017_1401963"/>
     <w:p>
       <w:pPr>
         <w:pStyle w:val="Bibliography"/>
@@ -30783,8 +30799,8 @@
         <w:t xml:space="preserve">. Zenodo. ed.</w:t>
       </w:r>
     </w:p>
-    <w:bookmarkEnd w:id="487"/>
-    <w:bookmarkStart w:id="488" w:name="ref-mitsuyo_hashida_2018_1422503"/>
+    <w:bookmarkEnd w:id="488"/>
+    <w:bookmarkStart w:id="489" w:name="ref-mitsuyo_hashida_2018_1422503"/>
     <w:p>
       <w:pPr>
         <w:pStyle w:val="Bibliography"/>
@@ -30805,8 +30821,8 @@
         <w:t xml:space="preserve">. Zenodo. ed.</w:t>
       </w:r>
     </w:p>
-    <w:bookmarkEnd w:id="488"/>
-    <w:bookmarkStart w:id="490" w:name="ref-DBLP:conf/ismir/HaugerSKT13"/>
+    <w:bookmarkEnd w:id="489"/>
+    <w:bookmarkStart w:id="491" w:name="ref-DBLP:conf/ismir/HaugerSKT13"/>
     <w:p>
       <w:pPr>
         <w:pStyle w:val="Bibliography"/>
@@ -30829,7 +30845,7 @@
       <w:r>
         <w:t xml:space="preserve"> </w:t>
       </w:r>
-      <w:hyperlink r:id="rId489">
+      <w:hyperlink r:id="rId490">
         <w:r>
           <w:rPr>
             <w:rStyle w:val="Hyperlink"/>
@@ -30838,8 +30854,8 @@
         </w:r>
       </w:hyperlink>
     </w:p>
-    <w:bookmarkEnd w:id="490"/>
-    <w:bookmarkStart w:id="491" w:name="ref-goffredo_haus_2005_849297"/>
+    <w:bookmarkEnd w:id="491"/>
+    <w:bookmarkStart w:id="492" w:name="ref-goffredo_haus_2005_849297"/>
     <w:p>
       <w:pPr>
         <w:pStyle w:val="Bibliography"/>
@@ -30860,8 +30876,8 @@
         <w:t xml:space="preserve">. Zenodo. ed.</w:t>
       </w:r>
     </w:p>
-    <w:bookmarkEnd w:id="491"/>
-    <w:bookmarkStart w:id="492" w:name="ref-Hay93:The"/>
+    <w:bookmarkEnd w:id="492"/>
+    <w:bookmarkStart w:id="493" w:name="ref-Hay93:The"/>
     <w:p>
       <w:pPr>
         <w:pStyle w:val="Bibliography"/>
@@ -30882,8 +30898,8 @@
         <w:t xml:space="preserve">. 1(1):</w:t>
       </w:r>
     </w:p>
-    <w:bookmarkEnd w:id="492"/>
-    <w:bookmarkStart w:id="493" w:name="ref-Hay99:How"/>
+    <w:bookmarkEnd w:id="493"/>
+    <w:bookmarkStart w:id="494" w:name="ref-Hay99:How"/>
     <w:p>
       <w:pPr>
         <w:pStyle w:val="Bibliography"/>
@@ -30904,8 +30920,8 @@
         <w:t xml:space="preserve">. The University of Chicago Press. ed.</w:t>
       </w:r>
     </w:p>
-    <w:bookmarkEnd w:id="493"/>
-    <w:bookmarkStart w:id="494" w:name="ref-Her14:Aso"/>
+    <w:bookmarkEnd w:id="494"/>
+    <w:bookmarkStart w:id="495" w:name="ref-Her14:Aso"/>
     <w:p>
       <w:pPr>
         <w:pStyle w:val="Bibliography"/>
@@ -30926,8 +30942,8 @@
         <w:t xml:space="preserve">, pp. 191–96. Vietri sul Mare, Italy: IEEE</w:t>
       </w:r>
     </w:p>
-    <w:bookmarkEnd w:id="494"/>
-    <w:bookmarkStart w:id="495" w:name="ref-Hil59:Exp"/>
+    <w:bookmarkEnd w:id="495"/>
+    <w:bookmarkStart w:id="496" w:name="ref-Hil59:Exp"/>
     <w:p>
       <w:pPr>
         <w:pStyle w:val="Bibliography"/>
@@ -30948,8 +30964,8 @@
         <w:t xml:space="preserve">. McGraw-Hill Book Company, Inc. ed.</w:t>
       </w:r>
     </w:p>
-    <w:bookmarkEnd w:id="495"/>
-    <w:bookmarkStart w:id="497" w:name="ref-Hochenbaum2010"/>
+    <w:bookmarkEnd w:id="496"/>
+    <w:bookmarkStart w:id="498" w:name="ref-Hochenbaum2010"/>
     <w:p>
       <w:pPr>
         <w:pStyle w:val="Bibliography"/>
@@ -30972,7 +30988,7 @@
       <w:r>
         <w:t xml:space="preserve"> </w:t>
       </w:r>
-      <w:hyperlink r:id="rId496">
+      <w:hyperlink r:id="rId497">
         <w:r>
           <w:rPr>
             <w:rStyle w:val="Hyperlink"/>
@@ -30981,8 +30997,8 @@
         </w:r>
       </w:hyperlink>
     </w:p>
-    <w:bookmarkEnd w:id="497"/>
-    <w:bookmarkStart w:id="499" w:name="ref-DBLP:conf/ismir/HomburgMMMW05"/>
+    <w:bookmarkEnd w:id="498"/>
+    <w:bookmarkStart w:id="500" w:name="ref-DBLP:conf/ismir/HomburgMMMW05"/>
     <w:p>
       <w:pPr>
         <w:pStyle w:val="Bibliography"/>
@@ -31005,7 +31021,7 @@
       <w:r>
         <w:t xml:space="preserve"> </w:t>
       </w:r>
-      <w:hyperlink r:id="rId498">
+      <w:hyperlink r:id="rId499">
         <w:r>
           <w:rPr>
             <w:rStyle w:val="Hyperlink"/>
@@ -31014,8 +31030,8 @@
         </w:r>
       </w:hyperlink>
     </w:p>
-    <w:bookmarkEnd w:id="499"/>
-    <w:bookmarkStart w:id="500" w:name="ref-xiao_hu_2014_850795"/>
+    <w:bookmarkEnd w:id="500"/>
+    <w:bookmarkStart w:id="501" w:name="ref-xiao_hu_2014_850795"/>
     <w:p>
       <w:pPr>
         <w:pStyle w:val="Bibliography"/>
@@ -31036,8 +31052,8 @@
         <w:t xml:space="preserve">. Zenodo. ed.</w:t>
       </w:r>
     </w:p>
-    <w:bookmarkEnd w:id="500"/>
-    <w:bookmarkStart w:id="502" w:name="ref-DBLP:conf/ismir/HumphreyDM18"/>
+    <w:bookmarkEnd w:id="501"/>
+    <w:bookmarkStart w:id="503" w:name="ref-DBLP:conf/ismir/HumphreyDM18"/>
     <w:p>
       <w:pPr>
         <w:pStyle w:val="Bibliography"/>
@@ -31060,7 +31076,7 @@
       <w:r>
         <w:t xml:space="preserve"> </w:t>
       </w:r>
-      <w:hyperlink r:id="rId501">
+      <w:hyperlink r:id="rId502">
         <w:r>
           <w:rPr>
             <w:rStyle w:val="Hyperlink"/>
@@ -31069,8 +31085,8 @@
         </w:r>
       </w:hyperlink>
     </w:p>
-    <w:bookmarkEnd w:id="502"/>
-    <w:bookmarkStart w:id="503" w:name="ref-Mau99:Abr"/>
+    <w:bookmarkEnd w:id="503"/>
+    <w:bookmarkStart w:id="504" w:name="ref-Mau99:Abr"/>
     <w:p>
       <w:pPr>
         <w:pStyle w:val="Bibliography"/>
@@ -31091,8 +31107,8 @@
         <w:t xml:space="preserve">. Online. ed.</w:t>
       </w:r>
     </w:p>
-    <w:bookmarkEnd w:id="503"/>
-    <w:bookmarkStart w:id="504" w:name="ref-jjaimovich:2015"/>
+    <w:bookmarkEnd w:id="504"/>
+    <w:bookmarkStart w:id="505" w:name="ref-jjaimovich:2015"/>
     <w:p>
       <w:pPr>
         <w:pStyle w:val="Bibliography"/>
@@ -31113,8 +31129,8 @@
         <w:t xml:space="preserve">, pp. 1–4. Baton Rouge, Louisiana, USA: Louisiana State University</w:t>
       </w:r>
     </w:p>
-    <w:bookmarkEnd w:id="504"/>
-    <w:bookmarkStart w:id="505" w:name="ref-Jaimovich:2012"/>
+    <w:bookmarkEnd w:id="505"/>
+    <w:bookmarkStart w:id="506" w:name="ref-Jaimovich:2012"/>
     <w:p>
       <w:pPr>
         <w:pStyle w:val="Bibliography"/>
@@ -31135,8 +31151,8 @@
         <w:t xml:space="preserve">. Ann Arbor, Michigan: University of Michigan</w:t>
       </w:r>
     </w:p>
-    <w:bookmarkEnd w:id="505"/>
-    <w:bookmarkStart w:id="506" w:name="ref-DBLP:conf/icmc/JonesLS07"/>
+    <w:bookmarkEnd w:id="506"/>
+    <w:bookmarkStart w:id="507" w:name="ref-DBLP:conf/icmc/JonesLS07"/>
     <w:p>
       <w:pPr>
         <w:pStyle w:val="Bibliography"/>
@@ -31157,8 +31173,8 @@
         <w:t xml:space="preserve">. Michigan Publishing</w:t>
       </w:r>
     </w:p>
-    <w:bookmarkEnd w:id="506"/>
-    <w:bookmarkStart w:id="508" w:name="ref-DBLP:conf/ismir/SillaKK08"/>
+    <w:bookmarkEnd w:id="507"/>
+    <w:bookmarkStart w:id="509" w:name="ref-DBLP:conf/ismir/SillaKK08"/>
     <w:p>
       <w:pPr>
         <w:pStyle w:val="Bibliography"/>
@@ -31181,7 +31197,7 @@
       <w:r>
         <w:t xml:space="preserve"> </w:t>
       </w:r>
-      <w:hyperlink r:id="rId507">
+      <w:hyperlink r:id="rId508">
         <w:r>
           <w:rPr>
             <w:rStyle w:val="Hyperlink"/>
@@ -31190,8 +31206,8 @@
         </w:r>
       </w:hyperlink>
     </w:p>
-    <w:bookmarkEnd w:id="508"/>
-    <w:bookmarkStart w:id="509" w:name="ref-DBLP:journals/corr/abs-1109-1145"/>
+    <w:bookmarkEnd w:id="509"/>
+    <w:bookmarkStart w:id="510" w:name="ref-DBLP:journals/corr/abs-1109-1145"/>
     <w:p>
       <w:pPr>
         <w:pStyle w:val="Bibliography"/>
@@ -31212,8 +31228,8 @@
         <w:t xml:space="preserve">. abs/1109.1145:</w:t>
       </w:r>
     </w:p>
-    <w:bookmarkEnd w:id="509"/>
-    <w:bookmarkStart w:id="510" w:name="ref-DBLP:conf/ismir/Karaosmanoglu12"/>
+    <w:bookmarkEnd w:id="510"/>
+    <w:bookmarkStart w:id="511" w:name="ref-DBLP:conf/ismir/Karaosmanoglu12"/>
     <w:p>
       <w:pPr>
         <w:pStyle w:val="Bibliography"/>
@@ -31234,8 +31250,8 @@
         <w:t xml:space="preserve">, pp. 223–28. FEUP Edições</w:t>
       </w:r>
     </w:p>
-    <w:bookmarkEnd w:id="510"/>
-    <w:bookmarkStart w:id="511" w:name="ref-ioannis_karydis_2007_849469"/>
+    <w:bookmarkEnd w:id="511"/>
+    <w:bookmarkStart w:id="512" w:name="ref-ioannis_karydis_2007_849469"/>
     <w:p>
       <w:pPr>
         <w:pStyle w:val="Bibliography"/>
@@ -31256,8 +31272,8 @@
         <w:t xml:space="preserve">. Zenodo. ed.</w:t>
       </w:r>
     </w:p>
-    <w:bookmarkEnd w:id="511"/>
-    <w:bookmarkStart w:id="512" w:name="ref-kernighan_c_1978"/>
+    <w:bookmarkEnd w:id="512"/>
+    <w:bookmarkStart w:id="513" w:name="ref-kernighan_c_1978"/>
     <w:p>
       <w:pPr>
         <w:pStyle w:val="Bibliography"/>
@@ -31278,8 +31294,8 @@
         <w:t xml:space="preserve">. Englewood Cliffs, N.J.: Prentice-Hall. ed.</w:t>
       </w:r>
     </w:p>
-    <w:bookmarkEnd w:id="512"/>
-    <w:bookmarkStart w:id="514" w:name="ref-DBLP:conf/ismir/Kirlin14"/>
+    <w:bookmarkEnd w:id="513"/>
+    <w:bookmarkStart w:id="515" w:name="ref-DBLP:conf/ismir/Kirlin14"/>
     <w:p>
       <w:pPr>
         <w:pStyle w:val="Bibliography"/>
@@ -31302,7 +31318,7 @@
       <w:r>
         <w:t xml:space="preserve"> </w:t>
       </w:r>
-      <w:hyperlink r:id="rId513">
+      <w:hyperlink r:id="rId514">
         <w:r>
           <w:rPr>
             <w:rStyle w:val="Hyperlink"/>
@@ -31311,8 +31327,8 @@
         </w:r>
       </w:hyperlink>
     </w:p>
-    <w:bookmarkEnd w:id="514"/>
-    <w:bookmarkStart w:id="515" w:name="ref-Kle98:The"/>
+    <w:bookmarkEnd w:id="515"/>
+    <w:bookmarkStart w:id="516" w:name="ref-Kle98:The"/>
     <w:p>
       <w:pPr>
         <w:pStyle w:val="Bibliography"/>
@@ -31321,8 +31337,8 @@
         <w:t xml:space="preserve">Klein J. 1998. The wolves of bays mountain</w:t>
       </w:r>
     </w:p>
-    <w:bookmarkEnd w:id="515"/>
-    <w:bookmarkStart w:id="516" w:name="ref-Kle17:Lec"/>
+    <w:bookmarkEnd w:id="516"/>
+    <w:bookmarkStart w:id="517" w:name="ref-Kle17:Lec"/>
     <w:p>
       <w:pPr>
         <w:pStyle w:val="Bibliography"/>
@@ -31343,8 +31359,8 @@
         <w:t xml:space="preserve">. Work. Pap.</w:t>
       </w:r>
     </w:p>
-    <w:bookmarkEnd w:id="516"/>
-    <w:bookmarkStart w:id="517" w:name="ref-Kle07:Wai"/>
+    <w:bookmarkEnd w:id="517"/>
+    <w:bookmarkStart w:id="518" w:name="ref-Kle07:Wai"/>
     <w:p>
       <w:pPr>
         <w:pStyle w:val="Bibliography"/>
@@ -31362,8 +31378,8 @@
         <w:t xml:space="preserve">Database Aesthetics: Art in the Age of Information Overflow</w:t>
       </w:r>
     </w:p>
-    <w:bookmarkEnd w:id="517"/>
-    <w:bookmarkStart w:id="519" w:name="ref-DBLP:conf/ismir/KneesFHVBHG15"/>
+    <w:bookmarkEnd w:id="518"/>
+    <w:bookmarkStart w:id="520" w:name="ref-DBLP:conf/ismir/KneesFHVBHG15"/>
     <w:p>
       <w:pPr>
         <w:pStyle w:val="Bibliography"/>
@@ -31386,7 +31402,7 @@
       <w:r>
         <w:t xml:space="preserve"> </w:t>
       </w:r>
-      <w:hyperlink r:id="rId518">
+      <w:hyperlink r:id="rId519">
         <w:r>
           <w:rPr>
             <w:rStyle w:val="Hyperlink"/>
@@ -31395,8 +31411,8 @@
         </w:r>
       </w:hyperlink>
     </w:p>
-    <w:bookmarkEnd w:id="519"/>
-    <w:bookmarkStart w:id="520" w:name="ref-icmc/bbp2372.2003.052"/>
+    <w:bookmarkEnd w:id="520"/>
+    <w:bookmarkStart w:id="521" w:name="ref-icmc/bbp2372.2003.052"/>
     <w:p>
       <w:pPr>
         <w:pStyle w:val="Bibliography"/>
@@ -31417,8 +31433,8 @@
         <w:t xml:space="preserve">. Michigan Publishing</w:t>
       </w:r>
     </w:p>
-    <w:bookmarkEnd w:id="520"/>
-    <w:bookmarkStart w:id="521" w:name="ref-DBLP:conf/icmc/Lansky90"/>
+    <w:bookmarkEnd w:id="521"/>
+    <w:bookmarkStart w:id="522" w:name="ref-DBLP:conf/icmc/Lansky90"/>
     <w:p>
       <w:pPr>
         <w:pStyle w:val="Bibliography"/>
@@ -31439,8 +31455,8 @@
         <w:t xml:space="preserve">. Michigan Publishing</w:t>
       </w:r>
     </w:p>
-    <w:bookmarkEnd w:id="521"/>
-    <w:bookmarkStart w:id="522" w:name="ref-laske_otto_1999"/>
+    <w:bookmarkEnd w:id="522"/>
+    <w:bookmarkStart w:id="523" w:name="ref-laske_otto_1999"/>
     <w:p>
       <w:pPr>
         <w:pStyle w:val="Bibliography"/>
@@ -31461,8 +31477,8 @@
         <w:t xml:space="preserve">. Westport, Conn.: Greenwood Press. ed.</w:t>
       </w:r>
     </w:p>
-    <w:bookmarkEnd w:id="522"/>
-    <w:bookmarkStart w:id="523" w:name="ref-Lat90:On"/>
+    <w:bookmarkEnd w:id="523"/>
+    <w:bookmarkStart w:id="524" w:name="ref-Lat90:On"/>
     <w:p>
       <w:pPr>
         <w:pStyle w:val="Bibliography"/>
@@ -31483,8 +31499,8 @@
         <w:t xml:space="preserve">. 25(3):</w:t>
       </w:r>
     </w:p>
-    <w:bookmarkEnd w:id="523"/>
-    <w:bookmarkStart w:id="524" w:name="ref-Lat93:We"/>
+    <w:bookmarkEnd w:id="524"/>
+    <w:bookmarkStart w:id="525" w:name="ref-Lat93:We"/>
     <w:p>
       <w:pPr>
         <w:pStyle w:val="Bibliography"/>
@@ -31505,8 +31521,8 @@
         <w:t xml:space="preserve">. Harvard University Press Cambridge, Massachusetts. ed.</w:t>
       </w:r>
     </w:p>
-    <w:bookmarkEnd w:id="524"/>
-    <w:bookmarkStart w:id="525" w:name="ref-Lew00:Too"/>
+    <w:bookmarkEnd w:id="525"/>
+    <w:bookmarkStart w:id="526" w:name="ref-Lew00:Too"/>
     <w:p>
       <w:pPr>
         <w:pStyle w:val="Bibliography"/>
@@ -31527,8 +31543,8 @@
         <w:t xml:space="preserve">. 10:</w:t>
       </w:r>
     </w:p>
-    <w:bookmarkEnd w:id="525"/>
-    <w:bookmarkStart w:id="526" w:name="ref-Lew99:Int"/>
+    <w:bookmarkEnd w:id="526"/>
+    <w:bookmarkStart w:id="527" w:name="ref-Lew99:Int"/>
     <w:p>
       <w:pPr>
         <w:pStyle w:val="Bibliography"/>
@@ -31549,8 +31565,8 @@
         <w:t xml:space="preserve">. 18(3):99–112</w:t>
       </w:r>
     </w:p>
-    <w:bookmarkEnd w:id="526"/>
-    <w:bookmarkStart w:id="527" w:name="ref-icmc/bbp2372.2017.033"/>
+    <w:bookmarkEnd w:id="527"/>
+    <w:bookmarkStart w:id="528" w:name="ref-icmc/bbp2372.2017.033"/>
     <w:p>
       <w:pPr>
         <w:pStyle w:val="Bibliography"/>
@@ -31571,8 +31587,8 @@
         <w:t xml:space="preserve">. Michigan Publishing</w:t>
       </w:r>
     </w:p>
-    <w:bookmarkEnd w:id="527"/>
-    <w:bookmarkStart w:id="528" w:name="ref-DBLP:conf/icmc/Lindemann90a"/>
+    <w:bookmarkEnd w:id="528"/>
+    <w:bookmarkStart w:id="529" w:name="ref-DBLP:conf/icmc/Lindemann90a"/>
     <w:p>
       <w:pPr>
         <w:pStyle w:val="Bibliography"/>
@@ -31593,8 +31609,8 @@
         <w:t xml:space="preserve">. Michigan Publishing</w:t>
       </w:r>
     </w:p>
-    <w:bookmarkEnd w:id="528"/>
-    <w:bookmarkStart w:id="529" w:name="ref-Liu:2013"/>
+    <w:bookmarkEnd w:id="529"/>
+    <w:bookmarkStart w:id="530" w:name="ref-Liu:2013"/>
     <w:p>
       <w:pPr>
         <w:pStyle w:val="Bibliography"/>
@@ -31615,8 +31631,8 @@
         <w:t xml:space="preserve">, pp. 431–36. Daejeon, Republic of Korea: Graduate School of Culture Technology, KAIST</w:t>
       </w:r>
     </w:p>
-    <w:bookmarkEnd w:id="529"/>
-    <w:bookmarkStart w:id="530" w:name="ref-Lod98:MUS"/>
+    <w:bookmarkEnd w:id="530"/>
+    <w:bookmarkStart w:id="531" w:name="ref-Lod98:MUS"/>
     <w:p>
       <w:pPr>
         <w:pStyle w:val="Bibliography"/>
@@ -31625,8 +31641,8 @@
         <w:t xml:space="preserve">Lodha S, Beahan J, Joseph A, Zane-ulman B. 1998. MUSE: A musical data sonification toolkit</w:t>
       </w:r>
     </w:p>
-    <w:bookmarkEnd w:id="530"/>
-    <w:bookmarkStart w:id="531" w:name="ref-2000-database-ims"/>
+    <w:bookmarkEnd w:id="531"/>
+    <w:bookmarkStart w:id="532" w:name="ref-2000-database-ims"/>
     <w:p>
       <w:pPr>
         <w:pStyle w:val="Bibliography"/>
@@ -31647,8 +31663,8 @@
         <w:t xml:space="preserve">. International Business Machines Corporation. ed.</w:t>
       </w:r>
     </w:p>
-    <w:bookmarkEnd w:id="531"/>
-    <w:bookmarkStart w:id="533" w:name="ref-Loviscach2008"/>
+    <w:bookmarkEnd w:id="532"/>
+    <w:bookmarkStart w:id="534" w:name="ref-Loviscach2008"/>
     <w:p>
       <w:pPr>
         <w:pStyle w:val="Bibliography"/>
@@ -31671,7 +31687,7 @@
       <w:r>
         <w:t xml:space="preserve"> </w:t>
       </w:r>
-      <w:hyperlink r:id="rId532">
+      <w:hyperlink r:id="rId533">
         <w:r>
           <w:rPr>
             <w:rStyle w:val="Hyperlink"/>
@@ -31680,8 +31696,8 @@
         </w:r>
       </w:hyperlink>
     </w:p>
-    <w:bookmarkEnd w:id="533"/>
-    <w:bookmarkStart w:id="534" w:name="ref-Loy85:Mus"/>
+    <w:bookmarkEnd w:id="534"/>
+    <w:bookmarkStart w:id="535" w:name="ref-Loy85:Mus"/>
     <w:p>
       <w:pPr>
         <w:pStyle w:val="Bibliography"/>
@@ -31702,8 +31718,8 @@
         <w:t xml:space="preserve">. 9(4):8–26</w:t>
       </w:r>
     </w:p>
-    <w:bookmarkEnd w:id="534"/>
-    <w:bookmarkStart w:id="535" w:name="ref-Man01:The"/>
+    <w:bookmarkEnd w:id="535"/>
+    <w:bookmarkStart w:id="536" w:name="ref-Man01:The"/>
     <w:p>
       <w:pPr>
         <w:pStyle w:val="Bibliography"/>
@@ -31724,8 +31740,8 @@
         <w:t xml:space="preserve">. MIT Press. ed.</w:t>
       </w:r>
     </w:p>
-    <w:bookmarkEnd w:id="535"/>
-    <w:bookmarkStart w:id="536" w:name="ref-Man02:Old"/>
+    <w:bookmarkEnd w:id="536"/>
+    <w:bookmarkStart w:id="537" w:name="ref-Man02:Old"/>
     <w:p>
       <w:pPr>
         <w:pStyle w:val="Bibliography"/>
@@ -31743,8 +31759,8 @@
         <w:t xml:space="preserve">The New Media Book</w:t>
       </w:r>
     </w:p>
-    <w:bookmarkEnd w:id="536"/>
-    <w:bookmarkStart w:id="537" w:name="ref-Mat63:The"/>
+    <w:bookmarkEnd w:id="537"/>
+    <w:bookmarkStart w:id="538" w:name="ref-Mat63:The"/>
     <w:p>
       <w:pPr>
         <w:pStyle w:val="Bibliography"/>
@@ -31765,8 +31781,8 @@
         <w:t xml:space="preserve">. 142(3592):553–57</w:t>
       </w:r>
     </w:p>
-    <w:bookmarkEnd w:id="537"/>
-    <w:bookmarkStart w:id="539" w:name="ref-DBLP:conf/ismir/MaxwellE08"/>
+    <w:bookmarkEnd w:id="538"/>
+    <w:bookmarkStart w:id="540" w:name="ref-DBLP:conf/ismir/MaxwellE08"/>
     <w:p>
       <w:pPr>
         <w:pStyle w:val="Bibliography"/>
@@ -31789,7 +31805,7 @@
       <w:r>
         <w:t xml:space="preserve"> </w:t>
       </w:r>
-      <w:hyperlink r:id="rId538">
+      <w:hyperlink r:id="rId539">
         <w:r>
           <w:rPr>
             <w:rStyle w:val="Hyperlink"/>
@@ -31798,8 +31814,8 @@
         </w:r>
       </w:hyperlink>
     </w:p>
-    <w:bookmarkEnd w:id="539"/>
-    <w:bookmarkStart w:id="540" w:name="ref-icmc/bbp2372.2001.051"/>
+    <w:bookmarkEnd w:id="540"/>
+    <w:bookmarkStart w:id="541" w:name="ref-icmc/bbp2372.2001.051"/>
     <w:p>
       <w:pPr>
         <w:pStyle w:val="Bibliography"/>
@@ -31820,8 +31836,8 @@
         <w:t xml:space="preserve">. Michigan Publishing</w:t>
       </w:r>
     </w:p>
-    <w:bookmarkEnd w:id="540"/>
-    <w:bookmarkStart w:id="541" w:name="ref-DBLP:conf/icmc/McCartney96"/>
+    <w:bookmarkEnd w:id="541"/>
+    <w:bookmarkStart w:id="542" w:name="ref-DBLP:conf/icmc/McCartney96"/>
     <w:p>
       <w:pPr>
         <w:pStyle w:val="Bibliography"/>
@@ -31842,8 +31858,8 @@
         <w:t xml:space="preserve">. Michigan Publishing</w:t>
       </w:r>
     </w:p>
-    <w:bookmarkEnd w:id="541"/>
-    <w:bookmarkStart w:id="542" w:name="ref-DBLP:conf/icmc/McCartney98"/>
+    <w:bookmarkEnd w:id="542"/>
+    <w:bookmarkStart w:id="543" w:name="ref-DBLP:conf/icmc/McCartney98"/>
     <w:p>
       <w:pPr>
         <w:pStyle w:val="Bibliography"/>
@@ -31864,8 +31880,8 @@
         <w:t xml:space="preserve">. Michigan Publishing</w:t>
       </w:r>
     </w:p>
-    <w:bookmarkEnd w:id="542"/>
-    <w:bookmarkStart w:id="543" w:name="ref-csoundMethods"/>
+    <w:bookmarkEnd w:id="543"/>
+    <w:bookmarkStart w:id="544" w:name="ref-csoundMethods"/>
     <w:p>
       <w:pPr>
         <w:pStyle w:val="Bibliography"/>
@@ -31883,8 +31899,8 @@
         <w:t xml:space="preserve">FLOSS Manuals</w:t>
       </w:r>
     </w:p>
-    <w:bookmarkEnd w:id="543"/>
-    <w:bookmarkStart w:id="544" w:name="ref-icmc/bbp2372.1999.355"/>
+    <w:bookmarkEnd w:id="544"/>
+    <w:bookmarkStart w:id="545" w:name="ref-icmc/bbp2372.1999.355"/>
     <w:p>
       <w:pPr>
         <w:pStyle w:val="Bibliography"/>
@@ -31905,8 +31921,8 @@
         <w:t xml:space="preserve">. Michigan Publishing</w:t>
       </w:r>
     </w:p>
-    <w:bookmarkEnd w:id="544"/>
-    <w:bookmarkStart w:id="546" w:name="ref-DBLP:conf/ismir/Meseguer-Brocal18"/>
+    <w:bookmarkEnd w:id="545"/>
+    <w:bookmarkStart w:id="547" w:name="ref-DBLP:conf/ismir/Meseguer-Brocal18"/>
     <w:p>
       <w:pPr>
         <w:pStyle w:val="Bibliography"/>
@@ -31929,7 +31945,7 @@
       <w:r>
         <w:t xml:space="preserve"> </w:t>
       </w:r>
-      <w:hyperlink r:id="rId545">
+      <w:hyperlink r:id="rId546">
         <w:r>
           <w:rPr>
             <w:rStyle w:val="Hyperlink"/>
@@ -31938,8 +31954,8 @@
         </w:r>
       </w:hyperlink>
     </w:p>
-    <w:bookmarkEnd w:id="546"/>
-    <w:bookmarkStart w:id="547" w:name="ref-marius_miron_2017_1401923"/>
+    <w:bookmarkEnd w:id="547"/>
+    <w:bookmarkStart w:id="548" w:name="ref-marius_miron_2017_1401923"/>
     <w:p>
       <w:pPr>
         <w:pStyle w:val="Bibliography"/>
@@ -31960,8 +31976,8 @@
         <w:t xml:space="preserve">. Zenodo. ed.</w:t>
       </w:r>
     </w:p>
-    <w:bookmarkEnd w:id="547"/>
-    <w:bookmarkStart w:id="548" w:name="ref-Mital:2013"/>
+    <w:bookmarkEnd w:id="548"/>
+    <w:bookmarkStart w:id="549" w:name="ref-Mital:2013"/>
     <w:p>
       <w:pPr>
         <w:pStyle w:val="Bibliography"/>
@@ -31982,8 +31998,8 @@
         <w:t xml:space="preserve">, pp. 227–32. Daejeon, Republic of Korea: Graduate School of Culture Technology, KAIST</w:t>
       </w:r>
     </w:p>
-    <w:bookmarkEnd w:id="548"/>
-    <w:bookmarkStart w:id="549" w:name="ref-DBLP:journals/corr/MitraS14"/>
+    <w:bookmarkEnd w:id="549"/>
+    <w:bookmarkStart w:id="550" w:name="ref-DBLP:journals/corr/MitraS14"/>
     <w:p>
       <w:pPr>
         <w:pStyle w:val="Bibliography"/>
@@ -32004,8 +32020,8 @@
         <w:t xml:space="preserve">. abs/1404.1491:</w:t>
       </w:r>
     </w:p>
-    <w:bookmarkEnd w:id="549"/>
-    <w:bookmarkStart w:id="550" w:name="ref-icmc/bbp2372.2016.002"/>
+    <w:bookmarkEnd w:id="550"/>
+    <w:bookmarkStart w:id="551" w:name="ref-icmc/bbp2372.2016.002"/>
     <w:p>
       <w:pPr>
         <w:pStyle w:val="Bibliography"/>
@@ -32026,8 +32042,8 @@
         <w:t xml:space="preserve">. Michigan Publishing</w:t>
       </w:r>
     </w:p>
-    <w:bookmarkEnd w:id="550"/>
-    <w:bookmarkStart w:id="551" w:name="ref-ods-cpp"/>
+    <w:bookmarkEnd w:id="551"/>
+    <w:bookmarkStart w:id="552" w:name="ref-ods-cpp"/>
     <w:p>
       <w:pPr>
         <w:pStyle w:val="Bibliography"/>
@@ -32048,8 +32064,8 @@
         <w:t xml:space="preserve">. Creative Commons. ed.</w:t>
       </w:r>
     </w:p>
-    <w:bookmarkEnd w:id="551"/>
-    <w:bookmarkStart w:id="552" w:name="ref-Mor13:Hyp"/>
+    <w:bookmarkEnd w:id="552"/>
+    <w:bookmarkStart w:id="553" w:name="ref-Mor13:Hyp"/>
     <w:p>
       <w:pPr>
         <w:pStyle w:val="Bibliography"/>
@@ -32070,8 +32086,8 @@
         <w:t xml:space="preserve">. University of Minnesota Press. ed.</w:t>
       </w:r>
     </w:p>
-    <w:bookmarkEnd w:id="552"/>
-    <w:bookmarkStart w:id="553" w:name="ref-DBLP:journals/corr/abs-1301-1894"/>
+    <w:bookmarkEnd w:id="553"/>
+    <w:bookmarkStart w:id="554" w:name="ref-DBLP:journals/corr/abs-1301-1894"/>
     <w:p>
       <w:pPr>
         <w:pStyle w:val="Bibliography"/>
@@ -32092,8 +32108,8 @@
         <w:t xml:space="preserve">. abs/1301.1894:</w:t>
       </w:r>
     </w:p>
-    <w:bookmarkEnd w:id="553"/>
-    <w:bookmarkStart w:id="554" w:name="ref-DBLP:journals/corr/NagaviB14"/>
+    <w:bookmarkEnd w:id="554"/>
+    <w:bookmarkStart w:id="555" w:name="ref-DBLP:journals/corr/NagaviB14"/>
     <w:p>
       <w:pPr>
         <w:pStyle w:val="Bibliography"/>
@@ -32114,8 +32130,8 @@
         <w:t xml:space="preserve">. abs/1401.2516:</w:t>
       </w:r>
     </w:p>
-    <w:bookmarkEnd w:id="554"/>
-    <w:bookmarkStart w:id="556" w:name="ref-Nakamoto2007"/>
+    <w:bookmarkEnd w:id="555"/>
+    <w:bookmarkStart w:id="557" w:name="ref-Nakamoto2007"/>
     <w:p>
       <w:pPr>
         <w:pStyle w:val="Bibliography"/>
@@ -32138,7 +32154,7 @@
       <w:r>
         <w:t xml:space="preserve"> </w:t>
       </w:r>
-      <w:hyperlink r:id="rId555">
+      <w:hyperlink r:id="rId556">
         <w:r>
           <w:rPr>
             <w:rStyle w:val="Hyperlink"/>
@@ -32147,8 +32163,8 @@
         </w:r>
       </w:hyperlink>
     </w:p>
-    <w:bookmarkEnd w:id="556"/>
-    <w:bookmarkStart w:id="557" w:name="ref-Nan91:The"/>
+    <w:bookmarkEnd w:id="557"/>
+    <w:bookmarkStart w:id="558" w:name="ref-Nan91:The"/>
     <w:p>
       <w:pPr>
         <w:pStyle w:val="Bibliography"/>
@@ -32169,8 +32185,8 @@
         <w:t xml:space="preserve">. University of Minnesota Press, Minneapolis; Oxford. ed.</w:t>
       </w:r>
     </w:p>
-    <w:bookmarkEnd w:id="557"/>
-    <w:bookmarkStart w:id="558" w:name="ref-Nan07:Lis"/>
+    <w:bookmarkEnd w:id="558"/>
+    <w:bookmarkStart w:id="559" w:name="ref-Nan07:Lis"/>
     <w:p>
       <w:pPr>
         <w:pStyle w:val="Bibliography"/>
@@ -32191,8 +32207,8 @@
         <w:t xml:space="preserve">. Fordham University Place. ed.</w:t>
       </w:r>
     </w:p>
-    <w:bookmarkEnd w:id="558"/>
-    <w:bookmarkStart w:id="559" w:name="ref-icmc/bbp2372.2015.072"/>
+    <w:bookmarkEnd w:id="559"/>
+    <w:bookmarkStart w:id="560" w:name="ref-icmc/bbp2372.2015.072"/>
     <w:p>
       <w:pPr>
         <w:pStyle w:val="Bibliography"/>
@@ -32213,8 +32229,8 @@
         <w:t xml:space="preserve">. Michigan Publishing</w:t>
       </w:r>
     </w:p>
-    <w:bookmarkEnd w:id="559"/>
-    <w:bookmarkStart w:id="561" w:name="ref-Nilson2007"/>
+    <w:bookmarkEnd w:id="560"/>
+    <w:bookmarkStart w:id="562" w:name="ref-Nilson2007"/>
     <w:p>
       <w:pPr>
         <w:pStyle w:val="Bibliography"/>
@@ -32237,7 +32253,7 @@
       <w:r>
         <w:t xml:space="preserve"> </w:t>
       </w:r>
-      <w:hyperlink r:id="rId560">
+      <w:hyperlink r:id="rId561">
         <w:r>
           <w:rPr>
             <w:rStyle w:val="Hyperlink"/>
@@ -32246,8 +32262,8 @@
         </w:r>
       </w:hyperlink>
     </w:p>
-    <w:bookmarkEnd w:id="561"/>
-    <w:bookmarkStart w:id="562" w:name="ref-Col15:Col"/>
+    <w:bookmarkEnd w:id="562"/>
+    <w:bookmarkStart w:id="563" w:name="ref-Col15:Col"/>
     <w:p>
       <w:pPr>
         <w:pStyle w:val="Bibliography"/>
@@ -32271,8 +32287,8 @@
         <w:t xml:space="preserve">Work. Pap.</w:t>
       </w:r>
     </w:p>
-    <w:bookmarkEnd w:id="562"/>
-    <w:bookmarkStart w:id="563" w:name="ref-icmc/bbp2372.2007.117"/>
+    <w:bookmarkEnd w:id="563"/>
+    <w:bookmarkStart w:id="564" w:name="ref-icmc/bbp2372.2007.117"/>
     <w:p>
       <w:pPr>
         <w:pStyle w:val="Bibliography"/>
@@ -32293,8 +32309,8 @@
         <w:t xml:space="preserve">. Michigan Publishing</w:t>
       </w:r>
     </w:p>
-    <w:bookmarkEnd w:id="563"/>
-    <w:bookmarkStart w:id="564" w:name="ref-Nort2016"/>
+    <w:bookmarkEnd w:id="564"/>
+    <w:bookmarkStart w:id="565" w:name="ref-Nort2016"/>
     <w:p>
       <w:pPr>
         <w:pStyle w:val="Bibliography"/>
@@ -32315,8 +32331,8 @@
         <w:t xml:space="preserve">. 16:46–50</w:t>
       </w:r>
     </w:p>
-    <w:bookmarkEnd w:id="564"/>
-    <w:bookmarkStart w:id="565" w:name="ref-shepard"/>
+    <w:bookmarkEnd w:id="565"/>
+    <w:bookmarkStart w:id="566" w:name="ref-shepard"/>
     <w:p>
       <w:pPr>
         <w:pStyle w:val="Bibliography"/>
@@ -32337,8 +32353,8 @@
         <w:t xml:space="preserve">. 36:2346</w:t>
       </w:r>
     </w:p>
-    <w:bookmarkEnd w:id="565"/>
-    <w:bookmarkStart w:id="566" w:name="ref-Nuannicode225in2016"/>
+    <w:bookmarkEnd w:id="566"/>
+    <w:bookmarkStart w:id="567" w:name="ref-Nuannicode225in2016"/>
     <w:p>
       <w:pPr>
         <w:pStyle w:val="Bibliography"/>
@@ -32359,8 +32375,8 @@
         <w:t xml:space="preserve">. 16:383–87</w:t>
       </w:r>
     </w:p>
-    <w:bookmarkEnd w:id="566"/>
-    <w:bookmarkStart w:id="567" w:name="ref-kristian_nymoen_2011_849865"/>
+    <w:bookmarkEnd w:id="567"/>
+    <w:bookmarkStart w:id="568" w:name="ref-kristian_nymoen_2011_849865"/>
     <w:p>
       <w:pPr>
         <w:pStyle w:val="Bibliography"/>
@@ -32381,8 +32397,8 @@
         <w:t xml:space="preserve">. Zenodo. ed.</w:t>
       </w:r>
     </w:p>
-    <w:bookmarkEnd w:id="567"/>
-    <w:bookmarkStart w:id="568" w:name="ref-icmc/bbp2372.2002.039"/>
+    <w:bookmarkEnd w:id="568"/>
+    <w:bookmarkStart w:id="569" w:name="ref-icmc/bbp2372.2002.039"/>
     <w:p>
       <w:pPr>
         <w:pStyle w:val="Bibliography"/>
@@ -32403,8 +32419,8 @@
         <w:t xml:space="preserve">. Michigan Publishing</w:t>
       </w:r>
     </w:p>
-    <w:bookmarkEnd w:id="568"/>
-    <w:bookmarkStart w:id="569" w:name="ref-Ovi19:Mem"/>
+    <w:bookmarkEnd w:id="569"/>
+    <w:bookmarkStart w:id="570" w:name="ref-Ovi19:Mem"/>
     <w:p>
       <w:pPr>
         <w:pStyle w:val="Bibliography"/>
@@ -32425,8 +32441,8 @@
         <w:t xml:space="preserve">. Work. Pap.</w:t>
       </w:r>
     </w:p>
-    <w:bookmarkEnd w:id="569"/>
-    <w:bookmarkStart w:id="570" w:name="ref-Pau07:The"/>
+    <w:bookmarkEnd w:id="570"/>
+    <w:bookmarkStart w:id="571" w:name="ref-Pau07:The"/>
     <w:p>
       <w:pPr>
         <w:pStyle w:val="Bibliography"/>
@@ -32444,8 +32460,8 @@
         <w:t xml:space="preserve">Database Aesthetics: Art in the Age of Information Overflow</w:t>
       </w:r>
     </w:p>
-    <w:bookmarkEnd w:id="570"/>
-    <w:bookmarkStart w:id="571" w:name="ref-Wil96:Lis"/>
+    <w:bookmarkEnd w:id="571"/>
+    <w:bookmarkStart w:id="572" w:name="ref-Wil96:Lis"/>
     <w:p>
       <w:pPr>
         <w:pStyle w:val="Bibliography"/>
@@ -32466,8 +32482,8 @@
         <w:t xml:space="preserve">. Georgia Institute of Technology</w:t>
       </w:r>
     </w:p>
-    <w:bookmarkEnd w:id="571"/>
-    <w:bookmarkStart w:id="572" w:name="ref-pauletto04"/>
+    <w:bookmarkEnd w:id="572"/>
+    <w:bookmarkStart w:id="573" w:name="ref-pauletto04"/>
     <w:p>
       <w:pPr>
         <w:pStyle w:val="Bibliography"/>
@@ -32485,8 +32501,8 @@
         <w:t xml:space="preserve">Proceedings of Icad 04. Tenth Meeting of the International Conference on Auditory Display, Sydney, Australia, July 6-9, 2004. Ed. Barrass, S. And Vickers, P. International Community for Auditory Display, 2004.</w:t>
       </w:r>
     </w:p>
-    <w:bookmarkEnd w:id="572"/>
-    <w:bookmarkStart w:id="573" w:name="ref-2018arXiv180802848P"/>
+    <w:bookmarkEnd w:id="573"/>
+    <w:bookmarkStart w:id="574" w:name="ref-2018arXiv180802848P"/>
     <w:p>
       <w:pPr>
         <w:pStyle w:val="Bibliography"/>
@@ -32507,8 +32523,8 @@
         <w:t xml:space="preserve">. arXiv:1808.02848</w:t>
       </w:r>
     </w:p>
-    <w:bookmarkEnd w:id="573"/>
-    <w:bookmarkStart w:id="575" w:name="ref-DBLP:conf/ismir/PesekGPSGSPM14"/>
+    <w:bookmarkEnd w:id="574"/>
+    <w:bookmarkStart w:id="576" w:name="ref-DBLP:conf/ismir/PesekGPSGSPM14"/>
     <w:p>
       <w:pPr>
         <w:pStyle w:val="Bibliography"/>
@@ -32531,7 +32547,7 @@
       <w:r>
         <w:t xml:space="preserve"> </w:t>
       </w:r>
-      <w:hyperlink r:id="rId574">
+      <w:hyperlink r:id="rId575">
         <w:r>
           <w:rPr>
             <w:rStyle w:val="Hyperlink"/>
@@ -32540,8 +32556,8 @@
         </w:r>
       </w:hyperlink>
     </w:p>
-    <w:bookmarkEnd w:id="575"/>
-    <w:bookmarkStart w:id="576" w:name="ref-asmita_poddar_2018_1422565"/>
+    <w:bookmarkEnd w:id="576"/>
+    <w:bookmarkStart w:id="577" w:name="ref-asmita_poddar_2018_1422565"/>
     <w:p>
       <w:pPr>
         <w:pStyle w:val="Bibliography"/>
@@ -32562,8 +32578,8 @@
         <w:t xml:space="preserve">. Zenodo. ed.</w:t>
       </w:r>
     </w:p>
-    <w:bookmarkEnd w:id="576"/>
-    <w:bookmarkStart w:id="577" w:name="ref-Pos11:Int"/>
+    <w:bookmarkEnd w:id="577"/>
+    <w:bookmarkStart w:id="578" w:name="ref-Pos11:Int"/>
     <w:p>
       <w:pPr>
         <w:pStyle w:val="Bibliography"/>
@@ -32581,8 +32597,8 @@
         <w:t xml:space="preserve">Into the Universe of Technical Images</w:t>
       </w:r>
     </w:p>
-    <w:bookmarkEnd w:id="577"/>
-    <w:bookmarkStart w:id="579" w:name="ref-Price2008"/>
+    <w:bookmarkEnd w:id="578"/>
+    <w:bookmarkStart w:id="580" w:name="ref-Price2008"/>
     <w:p>
       <w:pPr>
         <w:pStyle w:val="Bibliography"/>
@@ -32605,7 +32621,7 @@
       <w:r>
         <w:t xml:space="preserve"> </w:t>
       </w:r>
-      <w:hyperlink r:id="rId578">
+      <w:hyperlink r:id="rId579">
         <w:r>
           <w:rPr>
             <w:rStyle w:val="Hyperlink"/>
@@ -32614,8 +32630,8 @@
         </w:r>
       </w:hyperlink>
     </w:p>
-    <w:bookmarkEnd w:id="579"/>
-    <w:bookmarkStart w:id="580" w:name="ref-DBLP:conf/ismir/ProutskovaRWC12"/>
+    <w:bookmarkEnd w:id="580"/>
+    <w:bookmarkStart w:id="581" w:name="ref-DBLP:conf/ismir/ProutskovaRWC12"/>
     <w:p>
       <w:pPr>
         <w:pStyle w:val="Bibliography"/>
@@ -32636,8 +32652,8 @@
         <w:t xml:space="preserve">, pp. 589–94. FEUP Edições</w:t>
       </w:r>
     </w:p>
-    <w:bookmarkEnd w:id="580"/>
-    <w:bookmarkStart w:id="581" w:name="ref-DBLP:conf/icmc/Puckette86"/>
+    <w:bookmarkEnd w:id="581"/>
+    <w:bookmarkStart w:id="582" w:name="ref-DBLP:conf/icmc/Puckette86"/>
     <w:p>
       <w:pPr>
         <w:pStyle w:val="Bibliography"/>
@@ -32658,8 +32674,8 @@
         <w:t xml:space="preserve">. Michigan Publishing</w:t>
       </w:r>
     </w:p>
-    <w:bookmarkEnd w:id="581"/>
-    <w:bookmarkStart w:id="582" w:name="ref-Puc91:Som"/>
+    <w:bookmarkEnd w:id="582"/>
+    <w:bookmarkStart w:id="583" w:name="ref-Puc91:Som"/>
     <w:p>
       <w:pPr>
         <w:pStyle w:val="Bibliography"/>
@@ -32680,8 +32696,8 @@
         <w:t xml:space="preserve">. 15(4):65–69</w:t>
       </w:r>
     </w:p>
-    <w:bookmarkEnd w:id="582"/>
-    <w:bookmarkStart w:id="583" w:name="ref-DBLP:journals/comj/Puckette02"/>
+    <w:bookmarkEnd w:id="583"/>
+    <w:bookmarkStart w:id="584" w:name="ref-DBLP:journals/comj/Puckette02"/>
     <w:p>
       <w:pPr>
         <w:pStyle w:val="Bibliography"/>
@@ -32702,8 +32718,8 @@
         <w:t xml:space="preserve">. 26(4):31–43</w:t>
       </w:r>
     </w:p>
-    <w:bookmarkEnd w:id="583"/>
-    <w:bookmarkStart w:id="584" w:name="ref-DBLP:conf/icmc/Puckette02"/>
+    <w:bookmarkEnd w:id="584"/>
+    <w:bookmarkStart w:id="585" w:name="ref-DBLP:conf/icmc/Puckette02"/>
     <w:p>
       <w:pPr>
         <w:pStyle w:val="Bibliography"/>
@@ -32724,8 +32740,8 @@
         <w:t xml:space="preserve">. Michigan Publishing</w:t>
       </w:r>
     </w:p>
-    <w:bookmarkEnd w:id="584"/>
-    <w:bookmarkStart w:id="585" w:name="ref-DBLP:conf/icmc/Puckette07"/>
+    <w:bookmarkEnd w:id="585"/>
+    <w:bookmarkStart w:id="586" w:name="ref-DBLP:conf/icmc/Puckette07"/>
     <w:p>
       <w:pPr>
         <w:pStyle w:val="Bibliography"/>
@@ -32746,8 +32762,8 @@
         <w:t xml:space="preserve">. Michigan Publishing</w:t>
       </w:r>
     </w:p>
-    <w:bookmarkEnd w:id="585"/>
-    <w:bookmarkStart w:id="586" w:name="ref-DBLP:conf/icmc/PucketteVS81"/>
+    <w:bookmarkEnd w:id="586"/>
+    <w:bookmarkStart w:id="587" w:name="ref-DBLP:conf/icmc/PucketteVS81"/>
     <w:p>
       <w:pPr>
         <w:pStyle w:val="Bibliography"/>
@@ -32768,8 +32784,8 @@
         <w:t xml:space="preserve">. Michigan Publishing</w:t>
       </w:r>
     </w:p>
-    <w:bookmarkEnd w:id="586"/>
-    <w:bookmarkStart w:id="587" w:name="ref-icmc/bbp2372.1997.060"/>
+    <w:bookmarkEnd w:id="587"/>
+    <w:bookmarkStart w:id="588" w:name="ref-icmc/bbp2372.1997.060"/>
     <w:p>
       <w:pPr>
         <w:pStyle w:val="Bibliography"/>
@@ -32790,8 +32806,8 @@
         <w:t xml:space="preserve">. Michigan Publishing</w:t>
       </w:r>
     </w:p>
-    <w:bookmarkEnd w:id="587"/>
-    <w:bookmarkStart w:id="588" w:name="ref-marcelo_queiroz_2018_1422585"/>
+    <w:bookmarkEnd w:id="588"/>
+    <w:bookmarkStart w:id="589" w:name="ref-marcelo_queiroz_2018_1422585"/>
     <w:p>
       <w:pPr>
         <w:pStyle w:val="Bibliography"/>
@@ -32812,8 +32828,8 @@
         <w:t xml:space="preserve">. Zenodo. ed.</w:t>
       </w:r>
     </w:p>
-    <w:bookmarkEnd w:id="588"/>
-    <w:bookmarkStart w:id="589" w:name="ref-Roa04:Mic"/>
+    <w:bookmarkEnd w:id="589"/>
+    <w:bookmarkStart w:id="590" w:name="ref-Roa04:Mic"/>
     <w:p>
       <w:pPr>
         <w:pStyle w:val="Bibliography"/>
@@ -32834,8 +32850,8 @@
         <w:t xml:space="preserve">. MIT Press. ed.</w:t>
       </w:r>
     </w:p>
-    <w:bookmarkEnd w:id="589"/>
-    <w:bookmarkStart w:id="590" w:name="ref-Roa80:Int"/>
+    <w:bookmarkEnd w:id="590"/>
+    <w:bookmarkStart w:id="591" w:name="ref-Roa80:Int"/>
     <w:p>
       <w:pPr>
         <w:pStyle w:val="Bibliography"/>
@@ -32856,8 +32872,8 @@
         <w:t xml:space="preserve">. 4(4):15–22</w:t>
       </w:r>
     </w:p>
-    <w:bookmarkEnd w:id="590"/>
-    <w:bookmarkStart w:id="591" w:name="ref-croberts:2014"/>
+    <w:bookmarkEnd w:id="591"/>
+    <w:bookmarkStart w:id="592" w:name="ref-croberts:2014"/>
     <w:p>
       <w:pPr>
         <w:pStyle w:val="Bibliography"/>
@@ -32878,8 +32894,8 @@
         <w:t xml:space="preserve">, pp. 239–42. London, United Kingdom: Goldsmiths, University of London</w:t>
       </w:r>
     </w:p>
-    <w:bookmarkEnd w:id="591"/>
-    <w:bookmarkStart w:id="592" w:name="ref-DBLP:conf/icmc/RodetBCP82"/>
+    <w:bookmarkEnd w:id="592"/>
+    <w:bookmarkStart w:id="593" w:name="ref-DBLP:conf/icmc/RodetBCP82"/>
     <w:p>
       <w:pPr>
         <w:pStyle w:val="Bibliography"/>
@@ -32900,8 +32916,8 @@
         <w:t xml:space="preserve">. Michigan Publishing</w:t>
       </w:r>
     </w:p>
-    <w:bookmarkEnd w:id="592"/>
-    <w:bookmarkStart w:id="593" w:name="ref-DBLP:conf/icmc/RodetDP88"/>
+    <w:bookmarkEnd w:id="593"/>
+    <w:bookmarkStart w:id="594" w:name="ref-DBLP:conf/icmc/RodetDP88"/>
     <w:p>
       <w:pPr>
         <w:pStyle w:val="Bibliography"/>
@@ -32922,8 +32938,8 @@
         <w:t xml:space="preserve">. Michigan Publishing</w:t>
       </w:r>
     </w:p>
-    <w:bookmarkEnd w:id="593"/>
-    <w:bookmarkStart w:id="594" w:name="ref-DBLP:conf/icmc/RodetL96"/>
+    <w:bookmarkEnd w:id="594"/>
+    <w:bookmarkStart w:id="595" w:name="ref-DBLP:conf/icmc/RodetL96"/>
     <w:p>
       <w:pPr>
         <w:pStyle w:val="Bibliography"/>
@@ -32944,8 +32960,8 @@
         <w:t xml:space="preserve">. Michigan Publishing</w:t>
       </w:r>
     </w:p>
-    <w:bookmarkEnd w:id="594"/>
-    <w:bookmarkStart w:id="595" w:name="ref-DBLP:conf/icmc/RodetL97"/>
+    <w:bookmarkEnd w:id="595"/>
+    <w:bookmarkStart w:id="596" w:name="ref-DBLP:conf/icmc/RodetL97"/>
     <w:p>
       <w:pPr>
         <w:pStyle w:val="Bibliography"/>
@@ -32966,8 +32982,8 @@
         <w:t xml:space="preserve">. Michigan Publishing</w:t>
       </w:r>
     </w:p>
-    <w:bookmarkEnd w:id="595"/>
-    <w:bookmarkStart w:id="596" w:name="ref-DBLP:conf/icmc/RosenboomP85"/>
+    <w:bookmarkEnd w:id="596"/>
+    <w:bookmarkStart w:id="597" w:name="ref-DBLP:conf/icmc/RosenboomP85"/>
     <w:p>
       <w:pPr>
         <w:pStyle w:val="Bibliography"/>
@@ -32988,8 +33004,8 @@
         <w:t xml:space="preserve">. Michigan Publishing</w:t>
       </w:r>
     </w:p>
-    <w:bookmarkEnd w:id="596"/>
-    <w:bookmarkStart w:id="597" w:name="ref-icmc/bbp2372.1996.085"/>
+    <w:bookmarkEnd w:id="597"/>
+    <w:bookmarkStart w:id="598" w:name="ref-icmc/bbp2372.1996.085"/>
     <w:p>
       <w:pPr>
         <w:pStyle w:val="Bibliography"/>
@@ -33010,8 +33026,8 @@
         <w:t xml:space="preserve">. Michigan Publishing</w:t>
       </w:r>
     </w:p>
-    <w:bookmarkEnd w:id="597"/>
-    <w:bookmarkStart w:id="598" w:name="ref-Row92:Int"/>
+    <w:bookmarkEnd w:id="598"/>
+    <w:bookmarkStart w:id="599" w:name="ref-Row92:Int"/>
     <w:p>
       <w:pPr>
         <w:pStyle w:val="Bibliography"/>
@@ -33032,8 +33048,8 @@
         <w:t xml:space="preserve">. Cambridge, MA, USA: MIT Press. ed.</w:t>
       </w:r>
     </w:p>
-    <w:bookmarkEnd w:id="598"/>
-    <w:bookmarkStart w:id="599" w:name="ref-Lew93:Put"/>
+    <w:bookmarkEnd w:id="599"/>
+    <w:bookmarkStart w:id="600" w:name="ref-Lew93:Put"/>
     <w:p>
       <w:pPr>
         <w:pStyle w:val="Bibliography"/>
@@ -33054,8 +33070,8 @@
         <w:t xml:space="preserve">. 17(2):3–11</w:t>
       </w:r>
     </w:p>
-    <w:bookmarkEnd w:id="599"/>
-    <w:bookmarkStart w:id="600" w:name="ref-icmc/bbp2372.2010.003"/>
+    <w:bookmarkEnd w:id="600"/>
+    <w:bookmarkStart w:id="601" w:name="ref-icmc/bbp2372.2010.003"/>
     <w:p>
       <w:pPr>
         <w:pStyle w:val="Bibliography"/>
@@ -33076,8 +33092,8 @@
         <w:t xml:space="preserve">. Michigan Publishing</w:t>
       </w:r>
     </w:p>
-    <w:bookmarkEnd w:id="600"/>
-    <w:bookmarkStart w:id="602" w:name="ref-DBLP:conf/ismir/Sapp05"/>
+    <w:bookmarkEnd w:id="601"/>
+    <w:bookmarkStart w:id="603" w:name="ref-DBLP:conf/ismir/Sapp05"/>
     <w:p>
       <w:pPr>
         <w:pStyle w:val="Bibliography"/>
@@ -33100,7 +33116,7 @@
       <w:r>
         <w:t xml:space="preserve"> </w:t>
       </w:r>
-      <w:hyperlink r:id="rId601">
+      <w:hyperlink r:id="rId602">
         <w:r>
           <w:rPr>
             <w:rStyle w:val="Hyperlink"/>
@@ -33109,8 +33125,8 @@
         </w:r>
       </w:hyperlink>
     </w:p>
-    <w:bookmarkEnd w:id="602"/>
-    <w:bookmarkStart w:id="603" w:name="ref-DBLP:conf/icmc/Scaletti87"/>
+    <w:bookmarkEnd w:id="603"/>
+    <w:bookmarkStart w:id="604" w:name="ref-DBLP:conf/icmc/Scaletti87"/>
     <w:p>
       <w:pPr>
         <w:pStyle w:val="Bibliography"/>
@@ -33131,8 +33147,8 @@
         <w:t xml:space="preserve">. Michigan Publishing</w:t>
       </w:r>
     </w:p>
-    <w:bookmarkEnd w:id="603"/>
-    <w:bookmarkStart w:id="604" w:name="ref-icmc/bbp2372.2016.056"/>
+    <w:bookmarkEnd w:id="604"/>
+    <w:bookmarkStart w:id="605" w:name="ref-icmc/bbp2372.2016.056"/>
     <w:p>
       <w:pPr>
         <w:pStyle w:val="Bibliography"/>
@@ -33153,8 +33169,8 @@
         <w:t xml:space="preserve">. Michigan Publishing</w:t>
       </w:r>
     </w:p>
-    <w:bookmarkEnd w:id="604"/>
-    <w:bookmarkStart w:id="605" w:name="ref-icmc/bbp2372.2001.103"/>
+    <w:bookmarkEnd w:id="605"/>
+    <w:bookmarkStart w:id="606" w:name="ref-icmc/bbp2372.2001.103"/>
     <w:p>
       <w:pPr>
         <w:pStyle w:val="Bibliography"/>
@@ -33175,8 +33191,8 @@
         <w:t xml:space="preserve">. Michigan Publishing</w:t>
       </w:r>
     </w:p>
-    <w:bookmarkEnd w:id="605"/>
-    <w:bookmarkStart w:id="606" w:name="ref-icmc/bbp2372.2009.005"/>
+    <w:bookmarkEnd w:id="606"/>
+    <w:bookmarkStart w:id="607" w:name="ref-icmc/bbp2372.2009.005"/>
     <w:p>
       <w:pPr>
         <w:pStyle w:val="Bibliography"/>
@@ -33197,8 +33213,8 @@
         <w:t xml:space="preserve">. Michigan Publishing</w:t>
       </w:r>
     </w:p>
-    <w:bookmarkEnd w:id="606"/>
-    <w:bookmarkStart w:id="607" w:name="ref-DBLP:conf/icmc/SchonerCDG98"/>
+    <w:bookmarkEnd w:id="607"/>
+    <w:bookmarkStart w:id="608" w:name="ref-DBLP:conf/icmc/SchonerCDG98"/>
     <w:p>
       <w:pPr>
         <w:pStyle w:val="Bibliography"/>
@@ -33219,8 +33235,8 @@
         <w:t xml:space="preserve">. Michigan Publishing</w:t>
       </w:r>
     </w:p>
-    <w:bookmarkEnd w:id="607"/>
-    <w:bookmarkStart w:id="608" w:name="ref-Schwarz2000"/>
+    <w:bookmarkEnd w:id="608"/>
+    <w:bookmarkStart w:id="609" w:name="ref-Schwarz2000"/>
     <w:p>
       <w:pPr>
         <w:pStyle w:val="Bibliography"/>
@@ -33238,8 +33254,8 @@
         <w:t xml:space="preserve">Proceedings of the Cost G-6 Conference on Digital Audio Effects (Dafx-00), Verona, Italy, December 7-9</w:t>
       </w:r>
     </w:p>
-    <w:bookmarkEnd w:id="608"/>
-    <w:bookmarkStart w:id="609" w:name="ref-icmc/bbp2372.2003.099"/>
+    <w:bookmarkEnd w:id="609"/>
+    <w:bookmarkStart w:id="610" w:name="ref-icmc/bbp2372.2003.099"/>
     <w:p>
       <w:pPr>
         <w:pStyle w:val="Bibliography"/>
@@ -33260,8 +33276,8 @@
         <w:t xml:space="preserve">. Michigan Publishing</w:t>
       </w:r>
     </w:p>
-    <w:bookmarkEnd w:id="609"/>
-    <w:bookmarkStart w:id="610" w:name="ref-Sch06:How"/>
+    <w:bookmarkEnd w:id="610"/>
+    <w:bookmarkStart w:id="611" w:name="ref-Sch06:How"/>
     <w:p>
       <w:pPr>
         <w:pStyle w:val="Bibliography"/>
@@ -33282,8 +33298,8 @@
         <w:t xml:space="preserve">. 35:3–22</w:t>
       </w:r>
     </w:p>
-    <w:bookmarkEnd w:id="610"/>
-    <w:bookmarkStart w:id="611" w:name="ref-Sch06:Rea"/>
+    <w:bookmarkEnd w:id="611"/>
+    <w:bookmarkStart w:id="612" w:name="ref-Sch06:Rea"/>
     <w:p>
       <w:pPr>
         <w:pStyle w:val="Bibliography"/>
@@ -33292,8 +33308,8 @@
         <w:t xml:space="preserve">Schwarz D. 2006b. Real-time corpus-based concatenative synthesis with catart., pp. 18–21</w:t>
       </w:r>
     </w:p>
-    <w:bookmarkEnd w:id="611"/>
-    <w:bookmarkStart w:id="612" w:name="ref-Schwarz:2012"/>
+    <w:bookmarkEnd w:id="612"/>
+    <w:bookmarkStart w:id="613" w:name="ref-Schwarz:2012"/>
     <w:p>
       <w:pPr>
         <w:pStyle w:val="Bibliography"/>
@@ -33314,8 +33330,8 @@
         <w:t xml:space="preserve">. Ann Arbor, Michigan: University of Michigan</w:t>
       </w:r>
     </w:p>
-    <w:bookmarkEnd w:id="612"/>
-    <w:bookmarkStart w:id="613" w:name="ref-diemo_schwarz_2009_849679"/>
+    <w:bookmarkEnd w:id="613"/>
+    <w:bookmarkStart w:id="614" w:name="ref-diemo_schwarz_2009_849679"/>
     <w:p>
       <w:pPr>
         <w:pStyle w:val="Bibliography"/>
@@ -33336,8 +33352,8 @@
         <w:t xml:space="preserve">. Zenodo. ed.</w:t>
       </w:r>
     </w:p>
-    <w:bookmarkEnd w:id="613"/>
-    <w:bookmarkStart w:id="614" w:name="ref-Selfridge-Field:1997:BMH:275928"/>
+    <w:bookmarkEnd w:id="614"/>
+    <w:bookmarkStart w:id="615" w:name="ref-Selfridge-Field:1997:BMH:275928"/>
     <w:p>
       <w:pPr>
         <w:pStyle w:val="Bibliography"/>
@@ -33358,8 +33374,8 @@
         <w:t xml:space="preserve">. Cambridge, MA, USA: MIT Press. ed.</w:t>
       </w:r>
     </w:p>
-    <w:bookmarkEnd w:id="614"/>
-    <w:bookmarkStart w:id="615" w:name="ref-scoremus"/>
+    <w:bookmarkEnd w:id="615"/>
+    <w:bookmarkStart w:id="616" w:name="ref-scoremus"/>
     <w:p>
       <w:pPr>
         <w:pStyle w:val="Bibliography"/>
@@ -33377,8 +33393,8 @@
         <w:t xml:space="preserve">SCORE</w:t>
       </w:r>
     </w:p>
-    <w:bookmarkEnd w:id="615"/>
-    <w:bookmarkStart w:id="616" w:name="ref-icmc/bbp2372.2001.071"/>
+    <w:bookmarkEnd w:id="616"/>
+    <w:bookmarkStart w:id="617" w:name="ref-icmc/bbp2372.2001.071"/>
     <w:p>
       <w:pPr>
         <w:pStyle w:val="Bibliography"/>
@@ -33399,8 +33415,8 @@
         <w:t xml:space="preserve">. Michigan Publishing</w:t>
       </w:r>
     </w:p>
-    <w:bookmarkEnd w:id="616"/>
-    <w:bookmarkStart w:id="618" w:name="ref-serizel:hal-01393959"/>
+    <w:bookmarkEnd w:id="617"/>
+    <w:bookmarkStart w:id="619" w:name="ref-serizel:hal-01393959"/>
     <w:p>
       <w:pPr>
         <w:pStyle w:val="Bibliography"/>
@@ -33423,7 +33439,7 @@
       <w:r>
         <w:t xml:space="preserve"> </w:t>
       </w:r>
-      <w:hyperlink r:id="rId617">
+      <w:hyperlink r:id="rId618">
         <w:r>
           <w:rPr>
             <w:rStyle w:val="Hyperlink"/>
@@ -33432,8 +33448,8 @@
         </w:r>
       </w:hyperlink>
     </w:p>
-    <w:bookmarkEnd w:id="618"/>
-    <w:bookmarkStart w:id="619" w:name="ref-picalc"/>
+    <w:bookmarkEnd w:id="619"/>
+    <w:bookmarkStart w:id="620" w:name="ref-picalc"/>
     <w:p>
       <w:pPr>
         <w:pStyle w:val="Bibliography"/>
@@ -33454,8 +33470,8 @@
         <w:t xml:space="preserve">. 16:</w:t>
       </w:r>
     </w:p>
-    <w:bookmarkEnd w:id="619"/>
-    <w:bookmarkStart w:id="620" w:name="ref-ilprints81"/>
+    <w:bookmarkEnd w:id="620"/>
+    <w:bookmarkStart w:id="621" w:name="ref-ilprints81"/>
     <w:p>
       <w:pPr>
         <w:pStyle w:val="Bibliography"/>
@@ -33476,8 +33492,8 @@
         <w:t xml:space="preserve">, Stanford InfoLab; Stanford InfoLab</w:t>
       </w:r>
     </w:p>
-    <w:bookmarkEnd w:id="620"/>
-    <w:bookmarkStart w:id="621" w:name="ref-fdch/installation/spectral"/>
+    <w:bookmarkEnd w:id="621"/>
+    <w:bookmarkStart w:id="622" w:name="ref-fdch/installation/spectral"/>
     <w:p>
       <w:pPr>
         <w:pStyle w:val="Bibliography"/>
@@ -33498,8 +33514,8 @@
         <w:t xml:space="preserve">. Xuhui Art Museum, Shanghai, China: International Computer Music Conference. ed.</w:t>
       </w:r>
     </w:p>
-    <w:bookmarkEnd w:id="621"/>
-    <w:bookmarkStart w:id="622" w:name="ref-10.2307/941442"/>
+    <w:bookmarkEnd w:id="622"/>
+    <w:bookmarkStart w:id="623" w:name="ref-10.2307/941442"/>
     <w:p>
       <w:pPr>
         <w:pStyle w:val="Bibliography"/>
@@ -33520,8 +33536,8 @@
         <w:t xml:space="preserve">. 46(3):660–84</w:t>
       </w:r>
     </w:p>
-    <w:bookmarkEnd w:id="622"/>
-    <w:bookmarkStart w:id="623" w:name="ref-10.2307/940555"/>
+    <w:bookmarkEnd w:id="623"/>
+    <w:bookmarkStart w:id="624" w:name="ref-10.2307/940555"/>
     <w:p>
       <w:pPr>
         <w:pStyle w:val="Bibliography"/>
@@ -33542,8 +33558,8 @@
         <w:t xml:space="preserve">. 47(1):91–101</w:t>
       </w:r>
     </w:p>
-    <w:bookmarkEnd w:id="623"/>
-    <w:bookmarkStart w:id="624" w:name="ref-DBLP:conf/ismir/SmithBFRD11"/>
+    <w:bookmarkEnd w:id="624"/>
+    <w:bookmarkStart w:id="625" w:name="ref-DBLP:conf/ismir/SmithBFRD11"/>
     <w:p>
       <w:pPr>
         <w:pStyle w:val="Bibliography"/>
@@ -33564,8 +33580,8 @@
         <w:t xml:space="preserve">, pp. 555–60. University of Miami</w:t>
       </w:r>
     </w:p>
-    <w:bookmarkEnd w:id="624"/>
-    <w:bookmarkStart w:id="625" w:name="ref-smith1971"/>
+    <w:bookmarkEnd w:id="625"/>
+    <w:bookmarkStart w:id="626" w:name="ref-smith1971"/>
     <w:p>
       <w:pPr>
         <w:pStyle w:val="Bibliography"/>
@@ -33586,8 +33602,8 @@
         <w:t xml:space="preserve">. 20(1):7–14</w:t>
       </w:r>
     </w:p>
-    <w:bookmarkEnd w:id="625"/>
-    <w:bookmarkStart w:id="626" w:name="ref-Sol05:AnI"/>
+    <w:bookmarkEnd w:id="626"/>
+    <w:bookmarkStart w:id="627" w:name="ref-Sol05:AnI"/>
     <w:p>
       <w:pPr>
         <w:pStyle w:val="Bibliography"/>
@@ -33608,8 +33624,8 @@
         <w:t xml:space="preserve">. 25(4):311–26</w:t>
       </w:r>
     </w:p>
-    <w:bookmarkEnd w:id="626"/>
-    <w:bookmarkStart w:id="627" w:name="ref-Ste12:MP3"/>
+    <w:bookmarkEnd w:id="627"/>
+    <w:bookmarkStart w:id="628" w:name="ref-Ste12:MP3"/>
     <w:p>
       <w:pPr>
         <w:pStyle w:val="Bibliography"/>
@@ -33630,8 +33646,8 @@
         <w:t xml:space="preserve">. Duke University Press. ed.</w:t>
       </w:r>
     </w:p>
-    <w:bookmarkEnd w:id="627"/>
-    <w:bookmarkStart w:id="628" w:name="ref-DBLP:journals/corr/abs-1711-00048"/>
+    <w:bookmarkEnd w:id="628"/>
+    <w:bookmarkStart w:id="629" w:name="ref-DBLP:journals/corr/abs-1711-00048"/>
     <w:p>
       <w:pPr>
         <w:pStyle w:val="Bibliography"/>
@@ -33652,8 +33668,8 @@
         <w:t xml:space="preserve">. abs/1711.00048:</w:t>
       </w:r>
     </w:p>
-    <w:bookmarkEnd w:id="628"/>
-    <w:bookmarkStart w:id="629" w:name="ref-Stu04:Mat"/>
+    <w:bookmarkEnd w:id="629"/>
+    <w:bookmarkStart w:id="630" w:name="ref-Stu04:Mat"/>
     <w:p>
       <w:pPr>
         <w:pStyle w:val="Bibliography"/>
@@ -33662,8 +33678,8 @@
         <w:t xml:space="preserve">Sturm B. 2004. MATConcat: An application for exploring concatenative sound synthesis using matlab</w:t>
       </w:r>
     </w:p>
-    <w:bookmarkEnd w:id="629"/>
-    <w:bookmarkStart w:id="630" w:name="ref-icmc/bbp2372.2002.056"/>
+    <w:bookmarkEnd w:id="630"/>
+    <w:bookmarkStart w:id="631" w:name="ref-icmc/bbp2372.2002.056"/>
     <w:p>
       <w:pPr>
         <w:pStyle w:val="Bibliography"/>
@@ -33684,8 +33700,8 @@
         <w:t xml:space="preserve">. Michigan Publishing</w:t>
       </w:r>
     </w:p>
-    <w:bookmarkEnd w:id="630"/>
-    <w:bookmarkStart w:id="631" w:name="ref-Sze08:Lis"/>
+    <w:bookmarkEnd w:id="631"/>
+    <w:bookmarkStart w:id="632" w:name="ref-Sze08:Lis"/>
     <w:p>
       <w:pPr>
         <w:pStyle w:val="Bibliography"/>
@@ -33706,8 +33722,8 @@
         <w:t xml:space="preserve">. Fordham University. ed.</w:t>
       </w:r>
     </w:p>
-    <w:bookmarkEnd w:id="631"/>
-    <w:bookmarkStart w:id="632" w:name="ref-btaylor:2014"/>
+    <w:bookmarkEnd w:id="632"/>
+    <w:bookmarkStart w:id="633" w:name="ref-btaylor:2014"/>
     <w:p>
       <w:pPr>
         <w:pStyle w:val="Bibliography"/>
@@ -33728,8 +33744,8 @@
         <w:t xml:space="preserve">, pp. 257–62. London, United Kingdom: Goldsmiths, University of London</w:t>
       </w:r>
     </w:p>
-    <w:bookmarkEnd w:id="632"/>
-    <w:bookmarkStart w:id="633" w:name="ref-Sch07:How"/>
+    <w:bookmarkEnd w:id="633"/>
+    <w:bookmarkStart w:id="634" w:name="ref-Sch07:How"/>
     <w:p>
       <w:pPr>
         <w:pStyle w:val="Bibliography"/>
@@ -33738,8 +33754,8 @@
         <w:t xml:space="preserve">Thiebaut J-B, Bello J, Schwarz D. 2007. How musical are images? From sound representation to image sonification: An eco systemic approach</w:t>
       </w:r>
     </w:p>
-    <w:bookmarkEnd w:id="633"/>
-    <w:bookmarkStart w:id="634" w:name="ref-Tru73:The"/>
+    <w:bookmarkEnd w:id="634"/>
+    <w:bookmarkStart w:id="635" w:name="ref-Tru73:The"/>
     <w:p>
       <w:pPr>
         <w:pStyle w:val="Bibliography"/>
@@ -33760,8 +33776,8 @@
         <w:t xml:space="preserve">. 2:</w:t>
       </w:r>
     </w:p>
-    <w:bookmarkEnd w:id="634"/>
-    <w:bookmarkStart w:id="635" w:name="ref-Tru76:ACo"/>
+    <w:bookmarkEnd w:id="635"/>
+    <w:bookmarkStart w:id="636" w:name="ref-Tru76:ACo"/>
     <w:p>
       <w:pPr>
         <w:pStyle w:val="Bibliography"/>
@@ -33782,8 +33798,8 @@
         <w:t xml:space="preserve">. 20(2):227–300</w:t>
       </w:r>
     </w:p>
-    <w:bookmarkEnd w:id="635"/>
-    <w:bookmarkStart w:id="636" w:name="ref-Tru80:The"/>
+    <w:bookmarkEnd w:id="636"/>
+    <w:bookmarkStart w:id="637" w:name="ref-Tru80:The"/>
     <w:p>
       <w:pPr>
         <w:pStyle w:val="Bibliography"/>
@@ -33804,8 +33820,8 @@
         <w:t xml:space="preserve">. 9:49–57</w:t>
       </w:r>
     </w:p>
-    <w:bookmarkEnd w:id="636"/>
-    <w:bookmarkStart w:id="637" w:name="ref-tzanetakis_cook_2000"/>
+    <w:bookmarkEnd w:id="637"/>
+    <w:bookmarkStart w:id="638" w:name="ref-tzanetakis_cook_2000"/>
     <w:p>
       <w:pPr>
         <w:pStyle w:val="Bibliography"/>
@@ -33826,8 +33842,8 @@
         <w:t xml:space="preserve">. 4(3):169–75</w:t>
       </w:r>
     </w:p>
-    <w:bookmarkEnd w:id="637"/>
-    <w:bookmarkStart w:id="638" w:name="ref-Tza02:Mus"/>
+    <w:bookmarkEnd w:id="638"/>
+    <w:bookmarkStart w:id="639" w:name="ref-Tza02:Mus"/>
     <w:p>
       <w:pPr>
         <w:pStyle w:val="Bibliography"/>
@@ -33848,8 +33864,8 @@
         <w:t xml:space="preserve">. 10(5):293–302</w:t>
       </w:r>
     </w:p>
-    <w:bookmarkEnd w:id="638"/>
-    <w:bookmarkStart w:id="639" w:name="ref-Vag93:Det"/>
+    <w:bookmarkEnd w:id="639"/>
+    <w:bookmarkStart w:id="640" w:name="ref-Vag93:Det"/>
     <w:p>
       <w:pPr>
         <w:pStyle w:val="Bibliography"/>
@@ -33870,8 +33886,8 @@
         <w:t xml:space="preserve">. 7(2):</w:t>
       </w:r>
     </w:p>
-    <w:bookmarkEnd w:id="639"/>
-    <w:bookmarkStart w:id="640" w:name="ref-Vag01:Som"/>
+    <w:bookmarkEnd w:id="640"/>
+    <w:bookmarkStart w:id="641" w:name="ref-Vag01:Som"/>
     <w:p>
       <w:pPr>
         <w:pStyle w:val="Bibliography"/>
@@ -33892,8 +33908,8 @@
         <w:t xml:space="preserve">. 25(1):54–61</w:t>
       </w:r>
     </w:p>
-    <w:bookmarkEnd w:id="640"/>
-    <w:bookmarkStart w:id="641" w:name="ref-Var04:The"/>
+    <w:bookmarkEnd w:id="641"/>
+    <w:bookmarkStart w:id="642" w:name="ref-Var04:The"/>
     <w:p>
       <w:pPr>
         <w:pStyle w:val="Bibliography"/>
@@ -33911,8 +33927,8 @@
         <w:t xml:space="preserve">Audio Culture: Readings in Modern Music</w:t>
       </w:r>
     </w:p>
-    <w:bookmarkEnd w:id="641"/>
-    <w:bookmarkStart w:id="642" w:name="ref-Ver84:The"/>
+    <w:bookmarkEnd w:id="642"/>
+    <w:bookmarkStart w:id="643" w:name="ref-Ver84:The"/>
     <w:p>
       <w:pPr>
         <w:pStyle w:val="Bibliography"/>
@@ -33921,8 +33937,8 @@
         <w:t xml:space="preserve">Vercoe B. 1984. The synthetic performer in the context of live performance</w:t>
       </w:r>
     </w:p>
-    <w:bookmarkEnd w:id="642"/>
-    <w:bookmarkStart w:id="643" w:name="ref-Ves07:See"/>
+    <w:bookmarkEnd w:id="643"/>
+    <w:bookmarkStart w:id="644" w:name="ref-Ves07:See"/>
     <w:p>
       <w:pPr>
         <w:pStyle w:val="Bibliography"/>
@@ -33940,8 +33956,8 @@
         <w:t xml:space="preserve">Database Aesthetics: Art in the Age of Information Overflow</w:t>
       </w:r>
     </w:p>
-    <w:bookmarkEnd w:id="643"/>
-    <w:bookmarkStart w:id="644" w:name="ref-domenico_vicinanza_2006_849321"/>
+    <w:bookmarkEnd w:id="644"/>
+    <w:bookmarkStart w:id="645" w:name="ref-domenico_vicinanza_2006_849321"/>
     <w:p>
       <w:pPr>
         <w:pStyle w:val="Bibliography"/>
@@ -33962,8 +33978,8 @@
         <w:t xml:space="preserve">. Zenodo. ed.</w:t>
       </w:r>
     </w:p>
-    <w:bookmarkEnd w:id="644"/>
-    <w:bookmarkStart w:id="646" w:name="ref-DBLP:conf/ismir/VigliensoniF17"/>
+    <w:bookmarkEnd w:id="645"/>
+    <w:bookmarkStart w:id="647" w:name="ref-DBLP:conf/ismir/VigliensoniF17"/>
     <w:p>
       <w:pPr>
         <w:pStyle w:val="Bibliography"/>
@@ -33986,7 +34002,7 @@
       <w:r>
         <w:t xml:space="preserve"> </w:t>
       </w:r>
-      <w:hyperlink r:id="rId645">
+      <w:hyperlink r:id="rId646">
         <w:r>
           <w:rPr>
             <w:rStyle w:val="Hyperlink"/>
@@ -33995,8 +34011,8 @@
         </w:r>
       </w:hyperlink>
     </w:p>
-    <w:bookmarkEnd w:id="646"/>
-    <w:bookmarkStart w:id="647" w:name="ref-DBLP:conf/icmc/Vinet05"/>
+    <w:bookmarkEnd w:id="647"/>
+    <w:bookmarkStart w:id="648" w:name="ref-DBLP:conf/icmc/Vinet05"/>
     <w:p>
       <w:pPr>
         <w:pStyle w:val="Bibliography"/>
@@ -34017,8 +34033,8 @@
         <w:t xml:space="preserve">. Michigan Publishing</w:t>
       </w:r>
     </w:p>
-    <w:bookmarkEnd w:id="647"/>
-    <w:bookmarkStart w:id="649" w:name="ref-DBLP:conf/ismir/VinetHP02"/>
+    <w:bookmarkEnd w:id="648"/>
+    <w:bookmarkStart w:id="650" w:name="ref-DBLP:conf/ismir/VinetHP02"/>
     <w:p>
       <w:pPr>
         <w:pStyle w:val="Bibliography"/>
@@ -34041,7 +34057,7 @@
       <w:r>
         <w:t xml:space="preserve"> </w:t>
       </w:r>
-      <w:hyperlink r:id="rId648">
+      <w:hyperlink r:id="rId649">
         <w:r>
           <w:rPr>
             <w:rStyle w:val="Hyperlink"/>
@@ -34050,8 +34066,8 @@
         </w:r>
       </w:hyperlink>
     </w:p>
-    <w:bookmarkEnd w:id="649"/>
-    <w:bookmarkStart w:id="650" w:name="ref-DBLP:conf/icmc/VinetHP02"/>
+    <w:bookmarkEnd w:id="650"/>
+    <w:bookmarkStart w:id="651" w:name="ref-DBLP:conf/icmc/VinetHP02"/>
     <w:p>
       <w:pPr>
         <w:pStyle w:val="Bibliography"/>
@@ -34072,8 +34088,8 @@
         <w:t xml:space="preserve">. Michigan Publishing</w:t>
       </w:r>
     </w:p>
-    <w:bookmarkEnd w:id="650"/>
-    <w:bookmarkStart w:id="651" w:name="ref-fvisi:2017"/>
+    <w:bookmarkEnd w:id="651"/>
+    <w:bookmarkStart w:id="652" w:name="ref-fvisi:2017"/>
     <w:p>
       <w:pPr>
         <w:pStyle w:val="Bibliography"/>
@@ -34094,8 +34110,8 @@
         <w:t xml:space="preserve">, pp. 231–36. Copenhagen, Denmark: Aalborg University Copenhagen</w:t>
       </w:r>
     </w:p>
-    <w:bookmarkEnd w:id="651"/>
-    <w:bookmarkStart w:id="652" w:name="ref-rvogl:2017"/>
+    <w:bookmarkEnd w:id="652"/>
+    <w:bookmarkStart w:id="653" w:name="ref-rvogl:2017"/>
     <w:p>
       <w:pPr>
         <w:pStyle w:val="Bibliography"/>
@@ -34116,8 +34132,8 @@
         <w:t xml:space="preserve">, pp. 251–56. Copenhagen, Denmark: Aalborg University Copenhagen</w:t>
       </w:r>
     </w:p>
-    <w:bookmarkEnd w:id="652"/>
-    <w:bookmarkStart w:id="653" w:name="ref-icmc/bbp2372.2012.096"/>
+    <w:bookmarkEnd w:id="653"/>
+    <w:bookmarkStart w:id="654" w:name="ref-icmc/bbp2372.2012.096"/>
     <w:p>
       <w:pPr>
         <w:pStyle w:val="Bibliography"/>
@@ -34138,8 +34154,8 @@
         <w:t xml:space="preserve">. Michigan Publishing</w:t>
       </w:r>
     </w:p>
-    <w:bookmarkEnd w:id="653"/>
-    <w:bookmarkStart w:id="654" w:name="ref-von46:Pre"/>
+    <w:bookmarkEnd w:id="654"/>
+    <w:bookmarkStart w:id="655" w:name="ref-von46:Pre"/>
     <w:p>
       <w:pPr>
         <w:pStyle w:val="Bibliography"/>
@@ -34157,8 +34173,8 @@
         <w:t xml:space="preserve">Engineering, College of - Technical Reports</w:t>
       </w:r>
     </w:p>
-    <w:bookmarkEnd w:id="654"/>
-    <w:bookmarkStart w:id="655" w:name="ref-DBLP:conf/icad/2003/Walker"/>
+    <w:bookmarkEnd w:id="655"/>
+    <w:bookmarkStart w:id="656" w:name="ref-DBLP:conf/icad/2003/Walker"/>
     <w:p>
       <w:pPr>
         <w:pStyle w:val="Bibliography"/>
@@ -34167,8 +34183,8 @@
         <w:t xml:space="preserve">Walker BN, Cothran JT. 2003. ICAD 2004: The 13th meeting of the international conference on auditory display, boston, ma, usa, 6-9 july 2003, proceedings.. International Community for Auditory Display</w:t>
       </w:r>
     </w:p>
-    <w:bookmarkEnd w:id="655"/>
-    <w:bookmarkStart w:id="656" w:name="ref-WalkerNees2011-TOS"/>
+    <w:bookmarkEnd w:id="656"/>
+    <w:bookmarkStart w:id="657" w:name="ref-WalkerNees2011-TOS"/>
     <w:p>
       <w:pPr>
         <w:pStyle w:val="Bibliography"/>
@@ -34189,8 +34205,8 @@
         <w:t xml:space="preserve">, eds. T Hermann, A Hunt, JG Neuhoff, pp. 9–39. Berlin, Germany: Logos Publishing House. ed.</w:t>
       </w:r>
     </w:p>
-    <w:bookmarkEnd w:id="656"/>
-    <w:bookmarkStart w:id="657" w:name="ref-DBLP:conf/icmc/WangC03"/>
+    <w:bookmarkEnd w:id="657"/>
+    <w:bookmarkStart w:id="658" w:name="ref-DBLP:conf/icmc/WangC03"/>
     <w:p>
       <w:pPr>
         <w:pStyle w:val="Bibliography"/>
@@ -34211,8 +34227,8 @@
         <w:t xml:space="preserve">. Michigan Publishing</w:t>
       </w:r>
     </w:p>
-    <w:bookmarkEnd w:id="657"/>
-    <w:bookmarkStart w:id="658" w:name="ref-DBLP:journals/corr/WangH17a"/>
+    <w:bookmarkEnd w:id="658"/>
+    <w:bookmarkStart w:id="659" w:name="ref-DBLP:journals/corr/WangH17a"/>
     <w:p>
       <w:pPr>
         <w:pStyle w:val="Bibliography"/>
@@ -34233,8 +34249,8 @@
         <w:t xml:space="preserve">. abs/1706.08928:</w:t>
       </w:r>
     </w:p>
-    <w:bookmarkEnd w:id="658"/>
-    <w:bookmarkStart w:id="659" w:name="ref-Wei07:Oce"/>
+    <w:bookmarkEnd w:id="659"/>
+    <w:bookmarkStart w:id="660" w:name="ref-Wei07:Oce"/>
     <w:p>
       <w:pPr>
         <w:pStyle w:val="Bibliography"/>
@@ -34252,8 +34268,8 @@
         <w:t xml:space="preserve">Database Aesthetics: Art in the Age of Information Overflow</w:t>
       </w:r>
     </w:p>
-    <w:bookmarkEnd w:id="659"/>
-    <w:bookmarkStart w:id="660" w:name="ref-Wes08:How"/>
+    <w:bookmarkEnd w:id="660"/>
+    <w:bookmarkStart w:id="661" w:name="ref-Wes08:How"/>
     <w:p>
       <w:pPr>
         <w:pStyle w:val="Bibliography"/>
@@ -34274,8 +34290,8 @@
         <w:t xml:space="preserve">. 1(3):</w:t>
       </w:r>
     </w:p>
-    <w:bookmarkEnd w:id="660"/>
-    <w:bookmarkStart w:id="661" w:name="ref-icmc/bbp2372.2014.046"/>
+    <w:bookmarkEnd w:id="661"/>
+    <w:bookmarkStart w:id="662" w:name="ref-icmc/bbp2372.2014.046"/>
     <w:p>
       <w:pPr>
         <w:pStyle w:val="Bibliography"/>
@@ -34296,8 +34312,8 @@
         <w:t xml:space="preserve">. Michigan Publishing</w:t>
       </w:r>
     </w:p>
-    <w:bookmarkEnd w:id="661"/>
-    <w:bookmarkStart w:id="663" w:name="ref-DBLP:conf/ismir/WilkinsSWP18"/>
+    <w:bookmarkEnd w:id="662"/>
+    <w:bookmarkStart w:id="664" w:name="ref-DBLP:conf/ismir/WilkinsSWP18"/>
     <w:p>
       <w:pPr>
         <w:pStyle w:val="Bibliography"/>
@@ -34320,7 +34336,7 @@
       <w:r>
         <w:t xml:space="preserve"> </w:t>
       </w:r>
-      <w:hyperlink r:id="rId662">
+      <w:hyperlink r:id="rId663">
         <w:r>
           <w:rPr>
             <w:rStyle w:val="Hyperlink"/>
@@ -34329,8 +34345,8 @@
         </w:r>
       </w:hyperlink>
     </w:p>
-    <w:bookmarkEnd w:id="663"/>
-    <w:bookmarkStart w:id="664" w:name="ref-DBLP:conf/icad/2007/Worral"/>
+    <w:bookmarkEnd w:id="664"/>
+    <w:bookmarkStart w:id="665" w:name="ref-DBLP:conf/icad/2007/Worral"/>
     <w:p>
       <w:pPr>
         <w:pStyle w:val="Bibliography"/>
@@ -34339,8 +34355,8 @@
         <w:t xml:space="preserve">Worrall D, Bylstra M, Barrass S, Dean R. 2007. ICAD 2004: The 13th meeting of the international conference on auditory display, montreal, canada, june 26-29 2007, proceedings.. International Community for Auditory Display</w:t>
       </w:r>
     </w:p>
-    <w:bookmarkEnd w:id="664"/>
-    <w:bookmarkStart w:id="666" w:name="ref-DBLP:conf/ismir/WustC04"/>
+    <w:bookmarkEnd w:id="665"/>
+    <w:bookmarkStart w:id="667" w:name="ref-DBLP:conf/ismir/WustC04"/>
     <w:p>
       <w:pPr>
         <w:pStyle w:val="Bibliography"/>
@@ -34363,7 +34379,7 @@
       <w:r>
         <w:t xml:space="preserve"> </w:t>
       </w:r>
-      <w:hyperlink r:id="rId665">
+      <w:hyperlink r:id="rId666">
         <w:r>
           <w:rPr>
             <w:rStyle w:val="Hyperlink"/>
@@ -34372,8 +34388,8 @@
         </w:r>
       </w:hyperlink>
     </w:p>
-    <w:bookmarkEnd w:id="666"/>
-    <w:bookmarkStart w:id="667" w:name="ref-gerard_roma_2012_850102"/>
+    <w:bookmarkEnd w:id="667"/>
+    <w:bookmarkStart w:id="668" w:name="ref-gerard_roma_2012_850102"/>
     <w:p>
       <w:pPr>
         <w:pStyle w:val="Bibliography"/>
@@ -34394,8 +34410,8 @@
         <w:t xml:space="preserve">. Zenodo. ed.</w:t>
       </w:r>
     </w:p>
-    <w:bookmarkEnd w:id="667"/>
-    <w:bookmarkStart w:id="668" w:name="ref-nime18-Xambo-b"/>
+    <w:bookmarkEnd w:id="668"/>
+    <w:bookmarkStart w:id="669" w:name="ref-nime18-Xambo-b"/>
     <w:p>
       <w:pPr>
         <w:pStyle w:val="Bibliography"/>
@@ -34416,8 +34432,8 @@
         <w:t xml:space="preserve">, pp. 364–69. Blacksburg, Virginia, USA: Virginia Tech</w:t>
       </w:r>
     </w:p>
-    <w:bookmarkEnd w:id="668"/>
-    <w:bookmarkStart w:id="669" w:name="ref-Xen92:For"/>
+    <w:bookmarkEnd w:id="669"/>
+    <w:bookmarkStart w:id="670" w:name="ref-Xen92:For"/>
     <w:p>
       <w:pPr>
         <w:pStyle w:val="Bibliography"/>
@@ -34438,8 +34454,8 @@
         <w:t xml:space="preserve">. Pendragon Revised Edition. ed.</w:t>
       </w:r>
     </w:p>
-    <w:bookmarkEnd w:id="669"/>
-    <w:bookmarkStart w:id="671" w:name="ref-DBLP:conf/ismir/XiBPYB18"/>
+    <w:bookmarkEnd w:id="670"/>
+    <w:bookmarkStart w:id="672" w:name="ref-DBLP:conf/ismir/XiBPYB18"/>
     <w:p>
       <w:pPr>
         <w:pStyle w:val="Bibliography"/>
@@ -34462,7 +34478,7 @@
       <w:r>
         <w:t xml:space="preserve"> </w:t>
       </w:r>
-      <w:hyperlink r:id="rId670">
+      <w:hyperlink r:id="rId671">
         <w:r>
           <w:rPr>
             <w:rStyle w:val="Hyperlink"/>
@@ -34471,8 +34487,8 @@
         </w:r>
       </w:hyperlink>
     </w:p>
-    <w:bookmarkEnd w:id="671"/>
-    <w:bookmarkStart w:id="672" w:name="ref-DBLP:conf/icmc/XuZY05"/>
+    <w:bookmarkEnd w:id="672"/>
+    <w:bookmarkStart w:id="673" w:name="ref-DBLP:conf/icmc/XuZY05"/>
     <w:p>
       <w:pPr>
         <w:pStyle w:val="Bibliography"/>
@@ -34493,8 +34509,8 @@
         <w:t xml:space="preserve">. Michigan Publishing</w:t>
       </w:r>
     </w:p>
-    <w:bookmarkEnd w:id="672"/>
-    <w:bookmarkStart w:id="673" w:name="ref-ilprints489"/>
+    <w:bookmarkEnd w:id="673"/>
+    <w:bookmarkStart w:id="674" w:name="ref-ilprints489"/>
     <w:p>
       <w:pPr>
         <w:pStyle w:val="Bibliography"/>
@@ -34515,8 +34531,8 @@
         <w:t xml:space="preserve">, Stanford InfoLab; Stanford</w:t>
       </w:r>
     </w:p>
-    <w:bookmarkEnd w:id="673"/>
-    <w:bookmarkStart w:id="674" w:name="ref-DBLP:conf/ismir/YehBR07"/>
+    <w:bookmarkEnd w:id="674"/>
+    <w:bookmarkStart w:id="675" w:name="ref-DBLP:conf/ismir/YehBR07"/>
     <w:p>
       <w:pPr>
         <w:pStyle w:val="Bibliography"/>
@@ -34537,8 +34553,8 @@
         <w:t xml:space="preserve">, pp. 393–98. Austrian Computer Society</w:t>
       </w:r>
     </w:p>
-    <w:bookmarkEnd w:id="674"/>
-    <w:bookmarkStart w:id="675" w:name="ref-icmc/bbp2372.2004.128"/>
+    <w:bookmarkEnd w:id="675"/>
+    <w:bookmarkStart w:id="676" w:name="ref-icmc/bbp2372.2004.128"/>
     <w:p>
       <w:pPr>
         <w:pStyle w:val="Bibliography"/>
@@ -34559,8 +34575,8 @@
         <w:t xml:space="preserve">. Michigan Publishing</w:t>
       </w:r>
     </w:p>
-    <w:bookmarkEnd w:id="675"/>
-    <w:bookmarkStart w:id="676" w:name="ref-DBLP:conf/icmc/YeoB05"/>
+    <w:bookmarkEnd w:id="676"/>
+    <w:bookmarkStart w:id="677" w:name="ref-DBLP:conf/icmc/YeoB05"/>
     <w:p>
       <w:pPr>
         <w:pStyle w:val="Bibliography"/>
@@ -34581,8 +34597,8 @@
         <w:t xml:space="preserve">. Michigan Publishing</w:t>
       </w:r>
     </w:p>
-    <w:bookmarkEnd w:id="676"/>
-    <w:bookmarkStart w:id="677" w:name="ref-DBLP:conf/iciso/Yokl11"/>
+    <w:bookmarkEnd w:id="677"/>
+    <w:bookmarkStart w:id="678" w:name="ref-DBLP:conf/iciso/Yokl11"/>
     <w:p>
       <w:pPr>
         <w:pStyle w:val="Bibliography"/>
@@ -34603,8 +34619,8 @@
         <w:t xml:space="preserve">, pp. 137–44</w:t>
       </w:r>
     </w:p>
-    <w:bookmarkEnd w:id="677"/>
-    <w:bookmarkStart w:id="679" w:name="ref-Young2007"/>
+    <w:bookmarkEnd w:id="678"/>
+    <w:bookmarkStart w:id="680" w:name="ref-Young2007"/>
     <w:p>
       <w:pPr>
         <w:pStyle w:val="Bibliography"/>
@@ -34627,7 +34643,7 @@
       <w:r>
         <w:t xml:space="preserve"> </w:t>
       </w:r>
-      <w:hyperlink r:id="rId678">
+      <w:hyperlink r:id="rId679">
         <w:r>
           <w:rPr>
             <w:rStyle w:val="Hyperlink"/>
@@ -34636,8 +34652,8 @@
         </w:r>
       </w:hyperlink>
     </w:p>
-    <w:bookmarkEnd w:id="679"/>
-    <w:bookmarkStart w:id="680" w:name="ref-DBLP:conf/icmc/Zicarelli98"/>
+    <w:bookmarkEnd w:id="680"/>
+    <w:bookmarkStart w:id="681" w:name="ref-DBLP:conf/icmc/Zicarelli98"/>
     <w:p>
       <w:pPr>
         <w:pStyle w:val="Bibliography"/>
@@ -34658,8 +34674,8 @@
         <w:t xml:space="preserve">. Michigan Publishing</w:t>
       </w:r>
     </w:p>
-    <w:bookmarkEnd w:id="680"/>
-    <w:bookmarkStart w:id="681" w:name="ref-Zmo15:Liv"/>
+    <w:bookmarkEnd w:id="681"/>
+    <w:bookmarkStart w:id="682" w:name="ref-Zmo15:Liv"/>
     <w:p>
       <w:pPr>
         <w:pStyle w:val="Bibliography"/>
@@ -34680,8 +34696,8 @@
         <w:t xml:space="preserve">. Work. Pap.</w:t>
       </w:r>
     </w:p>
-    <w:bookmarkEnd w:id="681"/>
     <w:bookmarkEnd w:id="682"/>
+    <w:bookmarkEnd w:id="683"/>
     <w:sectPr/>
   </w:body>
 </w:document>

--- a/output/main.docx
+++ b/output/main.docx
@@ -25779,7 +25779,7 @@
       </w:pPr>
       <w:r>
         <w:rPr>
-          <w:rStyle w:val="VerbatimChar"/>
+          <w:rStyle w:val="CommentTok"/>
         </w:rPr>
         <w:t xml:space="preserve">#!/bin/bash</w:t>
       </w:r>
@@ -25791,7 +25791,7 @@
       </w:r>
       <w:r>
         <w:rPr>
-          <w:rStyle w:val="VerbatimChar"/>
+          <w:rStyle w:val="CommentTok"/>
         </w:rPr>
         <w:t xml:space="preserve"># Palabritas que hacen cosas</w:t>
       </w:r>
@@ -25803,16 +25803,28 @@
       </w:r>
       <w:r>
         <w:rPr>
-          <w:rStyle w:val="VerbatimChar"/>
-        </w:rPr>
-        <w:t xml:space="preserve">while true</w:t>
+          <w:rStyle w:val="KeywordTok"/>
+        </w:rPr>
+        <w:t xml:space="preserve">while</w:t>
+      </w:r>
+      <w:r>
+        <w:rPr>
+          <w:rStyle w:val="NormalTok"/>
+        </w:rPr>
+        <w:t xml:space="preserve"> </w:t>
+      </w:r>
+      <w:r>
+        <w:rPr>
+          <w:rStyle w:val="FunctionTok"/>
+        </w:rPr>
+        <w:t xml:space="preserve">true</w:t>
       </w:r>
       <w:r>
         <w:br w:type="textWrapping"/>
       </w:r>
       <w:r>
         <w:rPr>
-          <w:rStyle w:val="VerbatimChar"/>
+          <w:rStyle w:val="KeywordTok"/>
         </w:rPr>
         <w:t xml:space="preserve">do</w:t>
       </w:r>
@@ -25821,52 +25833,142 @@
       </w:r>
       <w:r>
         <w:rPr>
-          <w:rStyle w:val="VerbatimChar"/>
-        </w:rPr>
-        <w:t xml:space="preserve">    for ever in rose is a</w:t>
+          <w:rStyle w:val="NormalTok"/>
+        </w:rPr>
+        <w:t xml:space="preserve">    </w:t>
+      </w:r>
+      <w:r>
+        <w:rPr>
+          <w:rStyle w:val="KeywordTok"/>
+        </w:rPr>
+        <w:t xml:space="preserve">for</w:t>
+      </w:r>
+      <w:r>
+        <w:rPr>
+          <w:rStyle w:val="NormalTok"/>
+        </w:rPr>
+        <w:t xml:space="preserve"> </w:t>
+      </w:r>
+      <w:r>
+        <w:rPr>
+          <w:rStyle w:val="ExtensionTok"/>
+        </w:rPr>
+        <w:t xml:space="preserve">ever</w:t>
+      </w:r>
+      <w:r>
+        <w:rPr>
+          <w:rStyle w:val="NormalTok"/>
+        </w:rPr>
+        <w:t xml:space="preserve"> in rose is a</w:t>
       </w:r>
       <w:r>
         <w:br w:type="textWrapping"/>
       </w:r>
       <w:r>
         <w:rPr>
-          <w:rStyle w:val="VerbatimChar"/>
-        </w:rPr>
-        <w:t xml:space="preserve">    do </w:t>
+          <w:rStyle w:val="NormalTok"/>
+        </w:rPr>
+        <w:t xml:space="preserve">    </w:t>
+      </w:r>
+      <w:r>
+        <w:rPr>
+          <w:rStyle w:val="KeywordTok"/>
+        </w:rPr>
+        <w:t xml:space="preserve">do</w:t>
+      </w:r>
+      <w:r>
+        <w:rPr>
+          <w:rStyle w:val="NormalTok"/>
+        </w:rPr>
+        <w:t xml:space="preserve"> </w:t>
       </w:r>
       <w:r>
         <w:br w:type="textWrapping"/>
       </w:r>
       <w:r>
         <w:rPr>
-          <w:rStyle w:val="VerbatimChar"/>
-        </w:rPr>
-        <w:t xml:space="preserve">        say $ever</w:t>
+          <w:rStyle w:val="NormalTok"/>
+        </w:rPr>
+        <w:t xml:space="preserve">        </w:t>
+      </w:r>
+      <w:r>
+        <w:rPr>
+          <w:rStyle w:val="ExtensionTok"/>
+        </w:rPr>
+        <w:t xml:space="preserve">say</w:t>
+      </w:r>
+      <w:r>
+        <w:rPr>
+          <w:rStyle w:val="NormalTok"/>
+        </w:rPr>
+        <w:t xml:space="preserve"> </w:t>
+      </w:r>
+      <w:r>
+        <w:rPr>
+          <w:rStyle w:val="VariableTok"/>
+        </w:rPr>
+        <w:t xml:space="preserve">$ever</w:t>
       </w:r>
       <w:r>
         <w:br w:type="textWrapping"/>
       </w:r>
       <w:r>
         <w:rPr>
-          <w:rStyle w:val="VerbatimChar"/>
-        </w:rPr>
-        <w:t xml:space="preserve">        sleep $((RANDOM/10000))</w:t>
+          <w:rStyle w:val="NormalTok"/>
+        </w:rPr>
+        <w:t xml:space="preserve">        </w:t>
+      </w:r>
+      <w:r>
+        <w:rPr>
+          <w:rStyle w:val="FunctionTok"/>
+        </w:rPr>
+        <w:t xml:space="preserve">sleep</w:t>
+      </w:r>
+      <w:r>
+        <w:rPr>
+          <w:rStyle w:val="NormalTok"/>
+        </w:rPr>
+        <w:t xml:space="preserve"> </w:t>
+      </w:r>
+      <w:r>
+        <w:rPr>
+          <w:rStyle w:val="VariableTok"/>
+        </w:rPr>
+        <w:t xml:space="preserve">$((</w:t>
+      </w:r>
+      <w:r>
+        <w:rPr>
+          <w:rStyle w:val="NormalTok"/>
+        </w:rPr>
+        <w:t xml:space="preserve">RANDOM/10000</w:t>
+      </w:r>
+      <w:r>
+        <w:rPr>
+          <w:rStyle w:val="VariableTok"/>
+        </w:rPr>
+        <w:t xml:space="preserve">))</w:t>
       </w:r>
       <w:r>
         <w:br w:type="textWrapping"/>
       </w:r>
       <w:r>
         <w:rPr>
-          <w:rStyle w:val="VerbatimChar"/>
-        </w:rPr>
-        <w:t xml:space="preserve">    done</w:t>
+          <w:rStyle w:val="NormalTok"/>
+        </w:rPr>
+        <w:t xml:space="preserve">    </w:t>
+      </w:r>
+      <w:r>
+        <w:rPr>
+          <w:rStyle w:val="KeywordTok"/>
+        </w:rPr>
+        <w:t xml:space="preserve">done</w:t>
       </w:r>
       <w:r>
         <w:br w:type="textWrapping"/>
       </w:r>
       <w:r>
         <w:rPr>
-          <w:rStyle w:val="VerbatimChar"/>
+          <w:rStyle w:val="KeywordTok"/>
         </w:rPr>
         <w:t xml:space="preserve">done</w:t>
       </w:r>
@@ -27316,7 +27418,7 @@
         <w:rPr>
           <w:rStyle w:val="NormalTok"/>
         </w:rPr>
-        <w:t xml:space="preserve">    t_symbol    *working_for_food, hardworking, *labour, *giving_birth;</w:t>
+        <w:t xml:space="preserve">    t_symbol    *working_for_food, *hardworking, *labour, *giving_birth;</w:t>
       </w:r>
       <w:r>
         <w:br w:type="textWrapping"/>
@@ -27334,7 +27436,7 @@
         <w:rPr>
           <w:rStyle w:val="NormalTok"/>
         </w:rPr>
-        <w:t xml:space="preserve">    t_symbol    *achieve_a_goal, your_task, *to_work_to_live;</w:t>
+        <w:t xml:space="preserve">    t_symbol    *achieve_a_goal, *your_task, *to_work_to_live;</w:t>
       </w:r>
       <w:r>
         <w:br w:type="textWrapping"/>
@@ -27352,7 +27454,7 @@
         <w:rPr>
           <w:rStyle w:val="NormalTok"/>
         </w:rPr>
-        <w:t xml:space="preserve">    t_symbol    *operative, working_like_a_bee;</w:t>
+        <w:t xml:space="preserve">    t_symbol    *operative, *working_like_a_bee;</w:t>
       </w:r>
       <w:r>
         <w:br w:type="textWrapping"/>

--- a/output/main.docx
+++ b/output/main.docx
@@ -15868,36 +15868,54 @@
       <w:pPr>
         <w:pStyle w:val="Heading5"/>
       </w:pPr>
-      <w:bookmarkStart w:id="185" w:name="a-filter"/>
+      <w:bookmarkStart w:id="185" w:name="a-reverb"/>
+      <w:r>
+        <w:t xml:space="preserve">A Reverb</w:t>
+      </w:r>
+      <w:bookmarkEnd w:id="185"/>
+    </w:p>
+    <w:p>
+      <w:pPr>
+        <w:pStyle w:val="FirstParagraph"/>
+      </w:pPr>
+      <w:r>
+        <w:t xml:space="preserve">Sound reaches, enters, and traverses bodies in media. Media here refers to the matter through which sound propagates, such as a space filled with gas, liquid, or solid particles of matter including human and nonhuman bodies. More generally, sound propagation is conditioned by the qualities of the medium. Waves change direction by way of reflection or refraction, and they fade out by way of attenuation. Furthermore, while the combination of density, pressure, temperature, and motion affect the speed of sound, a medium’s viscosity affects the sound’s attenuation rate. For instance, within hot and humid climates sound will move slower, or if there is wind blowing in the same direction of a sound, it will make the sound travel faster. This means that sound waves are affected in different ways by different media, some being more (concert halls) or less (anechoic chambers) reflective.</w:t>
+      </w:r>
+    </w:p>
+    <w:p>
+      <w:pPr>
+        <w:pStyle w:val="Heading5"/>
+      </w:pPr>
+      <w:bookmarkStart w:id="186" w:name="a-filter"/>
       <w:r>
         <w:t xml:space="preserve">A Filter</w:t>
       </w:r>
-      <w:bookmarkEnd w:id="185"/>
+      <w:bookmarkEnd w:id="186"/>
     </w:p>
     <w:p>
       <w:pPr>
         <w:pStyle w:val="FirstParagraph"/>
       </w:pPr>
       <w:r>
-        <w:t xml:space="preserve">Sound reaches, enters, and traverses bodies in media. Media here refers to the matter through which sound propagates, such as a space filled with gas, liquid, or solid particles of matter including human and nonhuman bodies. The listening body is part of the medium through which sound propagates and the body’s sense perception is immersed within that medium. Sound, in its most basic and general form makes listeners vibrate as listeners become part of sound. Being part of sound, bodies change sound even before listening. On a mechanical level, the body is an a priori physical filter. Sound is filtered differently and uniquely within each body: my body changes the incoming sound for me, just as it does for others. For instance, a longitudinal wave passing through a body affects how it will arrive at other points in space. Sound propagation is conditioned by the qualities of the medium. That is to say, while the combination of density, pressure, temperature, and motion affect sound speed, a medium’s viscosity affects its attenuation rate. For instance, within hot and humid climates sound will move slower, and if there is wind blowing in the same direction of a sound it will travel faster. Most importantly, the listening body changes how sound moves both inside and outside of itself. Waves change direction by way of reflection or refraction, and they fade out by way of attenuation. This means that sound waves are affected in different ways by different media, some being more (concert halls) or less reflective (anechoic chambers). Therefore, bodies filter sounds for other bodies while affecting sound waves before they reach the tympani. That is to say, since the listener’s body itself refracts, reflects, and attenuates waves, the singular filter that is the body changes wave propagation not only for itself and its own listening experience, also for the listening experience of others. Empty concert halls thus sound more reverberant than filled concert halls. Furthermore, the filtering qualities of the listening body reveal the extent to which listening is such a singular and personal experience, that occurs out of the plurality that is sound.</w:t>
+        <w:t xml:space="preserve">A listening body is part of the medium through which sound propagates: the body’s sense perception is immersed within that medium. Being part of sound, bodies change sound even before listening. Sound, in its most basic and general form makes listeners vibrate as listeners become part of sound. On a mechanical level, the body is an a priori physical filter. Sound is filtered differently and uniquely within each body: my body changes the incoming sound for me, just as it does for others. In other words, a longitudinal wave passing through a body affects how it will arrive at other points in space. Therefore, bodies filter sounds for other bodies while affecting sound waves before they reach the tympani. That is to say, since the listener’s body itself refracts, reflects, and attenuates waves, the singular filter that is the body changes wave propagation not only for itself and its own listening experience, also for the listening experience of others. Empty concert halls thus sound more reverberant than filled concert halls. Furthermore, the filtering qualities of the listening body reveal the extent to which listening is such a singular and personal experience, that occurs out of the plurality that is sound.</w:t>
       </w:r>
     </w:p>
     <w:p>
       <w:pPr>
         <w:pStyle w:val="Heading5"/>
       </w:pPr>
-      <w:bookmarkStart w:id="186" w:name="an-attack"/>
+      <w:bookmarkStart w:id="187" w:name="an-attack"/>
       <w:r>
         <w:t xml:space="preserve">An Attack</w:t>
       </w:r>
-      <w:bookmarkEnd w:id="186"/>
+      <w:bookmarkEnd w:id="187"/>
     </w:p>
     <w:p>
       <w:pPr>
         <w:pStyle w:val="FirstParagraph"/>
       </w:pPr>
       <w:r>
-        <w:t xml:space="preserve">Philosopher</w:t>
+        <w:t xml:space="preserve">Philosopher Jean-Luc</w:t>
       </w:r>
       <w:r>
         <w:t xml:space="preserve"> </w:t>
@@ -15909,7 +15927,25 @@
         <w:t xml:space="preserve"> </w:t>
       </w:r>
       <w:r>
-        <w:t xml:space="preserve">brings forth an ontology of sound that can be understood in terms of resonance. He speaks about a ‘sonorous presence’ that exposes listeners to themselves and to one another. The duration of this exposure is always an instant, thus he refers to it as an</w:t>
+        <w:t xml:space="preserve">brings forth an ontology of sound that can be understood in terms of resonance. He speaks about a</w:t>
+      </w:r>
+      <w:r>
+        <w:t xml:space="preserve"> </w:t>
+      </w:r>
+      <w:r>
+        <w:t xml:space="preserve">“</w:t>
+      </w:r>
+      <w:r>
+        <w:t xml:space="preserve">sonorous presence</w:t>
+      </w:r>
+      <w:r>
+        <w:t xml:space="preserve">”</w:t>
+      </w:r>
+      <w:r>
+        <w:t xml:space="preserve"> </w:t>
+      </w:r>
+      <w:r>
+        <w:t xml:space="preserve">that exposes listeners to themselves and to one another. The duration of this exposure is always an instant, thus he refers to it as an</w:t>
       </w:r>
       <w:r>
         <w:t xml:space="preserve"> </w:t>
@@ -15999,11 +16035,11 @@
       <w:pPr>
         <w:pStyle w:val="Heading5"/>
       </w:pPr>
-      <w:bookmarkStart w:id="187" w:name="a-loop"/>
+      <w:bookmarkStart w:id="188" w:name="a-loop"/>
       <w:r>
         <w:t xml:space="preserve">A Loop</w:t>
       </w:r>
-      <w:bookmarkEnd w:id="187"/>
+      <w:bookmarkEnd w:id="188"/>
     </w:p>
     <w:p>
       <w:pPr>
@@ -16017,11 +16053,11 @@
       <w:pPr>
         <w:pStyle w:val="Heading5"/>
       </w:pPr>
-      <w:bookmarkStart w:id="188" w:name="a-texture"/>
+      <w:bookmarkStart w:id="189" w:name="a-texture"/>
       <w:r>
         <w:t xml:space="preserve">A Texture</w:t>
       </w:r>
-      <w:bookmarkEnd w:id="188"/>
+      <w:bookmarkEnd w:id="189"/>
     </w:p>
     <w:p>
       <w:pPr>
@@ -16128,11 +16164,11 @@
       <w:pPr>
         <w:pStyle w:val="Heading5"/>
       </w:pPr>
-      <w:bookmarkStart w:id="189" w:name="a-shock"/>
+      <w:bookmarkStart w:id="190" w:name="a-shock"/>
       <w:r>
         <w:t xml:space="preserve">A Shock</w:t>
       </w:r>
-      <w:bookmarkEnd w:id="189"/>
+      <w:bookmarkEnd w:id="190"/>
     </w:p>
     <w:p>
       <w:pPr>
@@ -16326,11 +16362,11 @@
       <w:pPr>
         <w:pStyle w:val="Heading3"/>
       </w:pPr>
-      <w:bookmarkStart w:id="190" w:name="network"/>
+      <w:bookmarkStart w:id="191" w:name="network"/>
       <w:r>
         <w:t xml:space="preserve">Resonant Network</w:t>
       </w:r>
-      <w:bookmarkEnd w:id="190"/>
+      <w:bookmarkEnd w:id="191"/>
     </w:p>
     <w:p>
       <w:pPr>
@@ -16379,11 +16415,11 @@
       <w:pPr>
         <w:pStyle w:val="Heading5"/>
       </w:pPr>
-      <w:bookmarkStart w:id="191" w:name="an-illusory-violin"/>
+      <w:bookmarkStart w:id="192" w:name="an-illusory-violin"/>
       <w:r>
         <w:t xml:space="preserve">An Illusory Violin</w:t>
       </w:r>
-      <w:bookmarkEnd w:id="191"/>
+      <w:bookmarkEnd w:id="192"/>
     </w:p>
     <w:p>
       <w:pPr>
@@ -16423,11 +16459,11 @@
       <w:pPr>
         <w:pStyle w:val="Heading5"/>
       </w:pPr>
-      <w:bookmarkStart w:id="192" w:name="virtuality"/>
+      <w:bookmarkStart w:id="193" w:name="virtuality"/>
       <w:r>
         <w:t xml:space="preserve">Virtuality</w:t>
       </w:r>
-      <w:bookmarkEnd w:id="192"/>
+      <w:bookmarkEnd w:id="193"/>
     </w:p>
     <w:p>
       <w:pPr>
@@ -16477,11 +16513,11 @@
       <w:pPr>
         <w:pStyle w:val="Heading5"/>
       </w:pPr>
-      <w:bookmarkStart w:id="193" w:name="performativity-of-networks"/>
+      <w:bookmarkStart w:id="194" w:name="performativity-of-networks"/>
       <w:r>
         <w:t xml:space="preserve">Performativity of Networks</w:t>
       </w:r>
-      <w:bookmarkEnd w:id="193"/>
+      <w:bookmarkEnd w:id="194"/>
     </w:p>
     <w:p>
       <w:pPr>
@@ -16558,11 +16594,11 @@
       <w:pPr>
         <w:pStyle w:val="Heading5"/>
       </w:pPr>
-      <w:bookmarkStart w:id="194" w:name="a-resonant-movement-of-a-thing"/>
+      <w:bookmarkStart w:id="195" w:name="a-resonant-movement-of-a-thing"/>
       <w:r>
         <w:t xml:space="preserve">A Resonant Movement of a Thing</w:t>
       </w:r>
-      <w:bookmarkEnd w:id="194"/>
+      <w:bookmarkEnd w:id="195"/>
     </w:p>
     <w:p>
       <w:pPr>
@@ -16641,11 +16677,11 @@
       <w:pPr>
         <w:pStyle w:val="Heading5"/>
       </w:pPr>
-      <w:bookmarkStart w:id="195" w:name="positive-feedback"/>
+      <w:bookmarkStart w:id="196" w:name="positive-feedback"/>
       <w:r>
         <w:t xml:space="preserve">Positive Feedback</w:t>
       </w:r>
-      <w:bookmarkEnd w:id="195"/>
+      <w:bookmarkEnd w:id="196"/>
     </w:p>
     <w:p>
       <w:pPr>
@@ -16695,11 +16731,11 @@
       <w:pPr>
         <w:pStyle w:val="Heading5"/>
       </w:pPr>
-      <w:bookmarkStart w:id="196" w:name="the-work-of-actors"/>
+      <w:bookmarkStart w:id="197" w:name="the-work-of-actors"/>
       <w:r>
         <w:t xml:space="preserve">The Work of Actors</w:t>
       </w:r>
-      <w:bookmarkEnd w:id="196"/>
+      <w:bookmarkEnd w:id="197"/>
     </w:p>
     <w:p>
       <w:pPr>
@@ -16773,11 +16809,11 @@
       <w:pPr>
         <w:pStyle w:val="Heading3"/>
       </w:pPr>
-      <w:bookmarkStart w:id="197" w:name="inoperativity"/>
+      <w:bookmarkStart w:id="198" w:name="inoperativity"/>
       <w:r>
         <w:t xml:space="preserve">The Unworking Network</w:t>
       </w:r>
-      <w:bookmarkEnd w:id="197"/>
+      <w:bookmarkEnd w:id="198"/>
     </w:p>
     <w:p>
       <w:pPr>
@@ -16895,11 +16931,11 @@
       <w:pPr>
         <w:pStyle w:val="Heading5"/>
       </w:pPr>
-      <w:bookmarkStart w:id="198" w:name="community-as-unwork"/>
+      <w:bookmarkStart w:id="199" w:name="community-as-unwork"/>
       <w:r>
         <w:t xml:space="preserve">Community as unwork</w:t>
       </w:r>
-      <w:bookmarkEnd w:id="198"/>
+      <w:bookmarkEnd w:id="199"/>
     </w:p>
     <w:p>
       <w:pPr>
@@ -16925,11 +16961,11 @@
       <w:pPr>
         <w:pStyle w:val="Heading5"/>
       </w:pPr>
-      <w:bookmarkStart w:id="199" w:name="resonant-inoperativity"/>
+      <w:bookmarkStart w:id="200" w:name="resonant-inoperativity"/>
       <w:r>
         <w:t xml:space="preserve">Resonant Inoperativity</w:t>
       </w:r>
-      <w:bookmarkEnd w:id="199"/>
+      <w:bookmarkEnd w:id="200"/>
     </w:p>
     <w:p>
       <w:pPr>
@@ -16943,11 +16979,11 @@
       <w:pPr>
         <w:pStyle w:val="Heading5"/>
       </w:pPr>
-      <w:bookmarkStart w:id="200" w:name="space-of-community"/>
+      <w:bookmarkStart w:id="201" w:name="space-of-community"/>
       <w:r>
         <w:t xml:space="preserve">Space of Community</w:t>
       </w:r>
-      <w:bookmarkEnd w:id="200"/>
+      <w:bookmarkEnd w:id="201"/>
     </w:p>
     <w:p>
       <w:pPr>
@@ -16961,11 +16997,11 @@
       <w:pPr>
         <w:pStyle w:val="Heading5"/>
       </w:pPr>
-      <w:bookmarkStart w:id="201" w:name="at-the-limit"/>
+      <w:bookmarkStart w:id="202" w:name="at-the-limit"/>
       <w:r>
         <w:t xml:space="preserve">At the Limit</w:t>
       </w:r>
-      <w:bookmarkEnd w:id="201"/>
+      <w:bookmarkEnd w:id="202"/>
     </w:p>
     <w:p>
       <w:pPr>
@@ -16979,11 +17015,11 @@
       <w:pPr>
         <w:pStyle w:val="Heading5"/>
       </w:pPr>
-      <w:bookmarkStart w:id="202" w:name="reticulated-skin"/>
+      <w:bookmarkStart w:id="203" w:name="reticulated-skin"/>
       <w:r>
         <w:t xml:space="preserve">Reticulated Skin</w:t>
       </w:r>
-      <w:bookmarkEnd w:id="202"/>
+      <w:bookmarkEnd w:id="203"/>
     </w:p>
     <w:p>
       <w:pPr>
@@ -17036,11 +17072,11 @@
       <w:pPr>
         <w:pStyle w:val="Heading5"/>
       </w:pPr>
-      <w:bookmarkStart w:id="203" w:name="resistance-in-database-music"/>
+      <w:bookmarkStart w:id="204" w:name="resistance-in-database-music"/>
       <w:r>
         <w:t xml:space="preserve">Resistance in Database Music</w:t>
       </w:r>
-      <w:bookmarkEnd w:id="203"/>
+      <w:bookmarkEnd w:id="204"/>
     </w:p>
     <w:p>
       <w:pPr>
@@ -17111,21 +17147,21 @@
       <w:pPr>
         <w:pStyle w:val="Heading2"/>
       </w:pPr>
-      <w:bookmarkStart w:id="204" w:name="section:Databases_And_Memory"/>
+      <w:bookmarkStart w:id="205" w:name="section:Databases_And_Memory"/>
       <w:r>
         <w:t xml:space="preserve">Databases And Memory</w:t>
       </w:r>
-      <w:bookmarkEnd w:id="204"/>
+      <w:bookmarkEnd w:id="205"/>
     </w:p>
     <w:p>
       <w:pPr>
         <w:pStyle w:val="Heading3"/>
       </w:pPr>
-      <w:bookmarkStart w:id="205" w:name="funeslude"/>
+      <w:bookmarkStart w:id="206" w:name="funeslude"/>
       <w:r>
         <w:t xml:space="preserve">Interlude: Embodied Memory</w:t>
       </w:r>
-      <w:bookmarkEnd w:id="205"/>
+      <w:bookmarkEnd w:id="206"/>
     </w:p>
     <w:p>
       <w:pPr>
@@ -17218,7 +17254,7 @@
         <w:rPr>
           <w:rStyle w:val="FootnoteReference"/>
         </w:rPr>
-        <w:footnoteReference w:id="206"/>
+        <w:footnoteReference w:id="207"/>
       </w:r>
       <w:r>
         <w:t xml:space="preserve"> </w:t>
@@ -17230,7 +17266,7 @@
         <w:rPr>
           <w:rStyle w:val="FootnoteReference"/>
         </w:rPr>
-        <w:footnoteReference w:id="207"/>
+        <w:footnoteReference w:id="208"/>
       </w:r>
       <w:r>
         <w:t xml:space="preserve"> </w:t>
@@ -17297,7 +17333,7 @@
         <w:rPr>
           <w:rStyle w:val="FootnoteReference"/>
         </w:rPr>
-        <w:footnoteReference w:id="208"/>
+        <w:footnoteReference w:id="209"/>
       </w:r>
       <w:r>
         <w:t xml:space="preserve"> </w:t>
@@ -17439,7 +17475,7 @@
         <w:rPr>
           <w:rStyle w:val="FootnoteReference"/>
         </w:rPr>
-        <w:footnoteReference w:id="209"/>
+        <w:footnoteReference w:id="210"/>
       </w:r>
       <w:r>
         <w:t xml:space="preserve"> </w:t>
@@ -17451,7 +17487,7 @@
         <w:rPr>
           <w:rStyle w:val="FootnoteReference"/>
         </w:rPr>
-        <w:footnoteReference w:id="210"/>
+        <w:footnoteReference w:id="211"/>
       </w:r>
       <w:r>
         <w:t xml:space="preserve"> </w:t>
@@ -17524,7 +17560,7 @@
         <w:rPr>
           <w:rStyle w:val="FootnoteReference"/>
         </w:rPr>
-        <w:footnoteReference w:id="211"/>
+        <w:footnoteReference w:id="212"/>
       </w:r>
       <w:r>
         <w:t xml:space="preserve"> </w:t>
@@ -17624,11 +17660,11 @@
       <w:pPr>
         <w:pStyle w:val="Heading3"/>
       </w:pPr>
-      <w:bookmarkStart w:id="213" w:name="human"/>
+      <w:bookmarkStart w:id="214" w:name="human"/>
       <w:r>
         <w:t xml:space="preserve">The Effraction Of The Trace</w:t>
       </w:r>
-      <w:bookmarkEnd w:id="213"/>
+      <w:bookmarkEnd w:id="214"/>
     </w:p>
     <w:p>
       <w:pPr>
@@ -17641,7 +17677,7 @@
         <w:rPr>
           <w:rStyle w:val="FootnoteReference"/>
         </w:rPr>
-        <w:footnoteReference w:id="214"/>
+        <w:footnoteReference w:id="215"/>
       </w:r>
       <w:r>
         <w:t xml:space="preserve"> </w:t>
@@ -17691,11 +17727,11 @@
       <w:pPr>
         <w:pStyle w:val="Heading5"/>
       </w:pPr>
-      <w:bookmarkStart w:id="215" w:name="memory-as-breaching"/>
+      <w:bookmarkStart w:id="216" w:name="memory-as-breaching"/>
       <w:r>
         <w:t xml:space="preserve">Memory as Breaching</w:t>
       </w:r>
-      <w:bookmarkEnd w:id="215"/>
+      <w:bookmarkEnd w:id="216"/>
     </w:p>
     <w:p>
       <w:pPr>
@@ -17751,7 +17787,7 @@
       <w:pPr>
         <w:pStyle w:val="Heading5"/>
       </w:pPr>
-      <w:bookmarkStart w:id="216" w:name="breaching-and-différance"/>
+      <w:bookmarkStart w:id="217" w:name="breaching-and-différance"/>
       <w:r>
         <w:t xml:space="preserve">Breaching and</w:t>
       </w:r>
@@ -17764,7 +17800,7 @@
         </w:rPr>
         <w:t xml:space="preserve">différance</w:t>
       </w:r>
-      <w:bookmarkEnd w:id="216"/>
+      <w:bookmarkEnd w:id="217"/>
     </w:p>
     <w:p>
       <w:pPr>
@@ -17844,11 +17880,11 @@
       <w:pPr>
         <w:pStyle w:val="Heading5"/>
       </w:pPr>
-      <w:bookmarkStart w:id="217" w:name="hypomnesis-and-the-mystic-pad"/>
+      <w:bookmarkStart w:id="218" w:name="hypomnesis-and-the-mystic-pad"/>
       <w:r>
         <w:t xml:space="preserve">Hypomnesis and the Mystic Pad</w:t>
       </w:r>
-      <w:bookmarkEnd w:id="217"/>
+      <w:bookmarkEnd w:id="218"/>
     </w:p>
     <w:p>
       <w:pPr>
@@ -18083,11 +18119,11 @@
       <w:pPr>
         <w:pStyle w:val="Heading5"/>
       </w:pPr>
-      <w:bookmarkStart w:id="218" w:name="nonhuman-authors"/>
+      <w:bookmarkStart w:id="219" w:name="nonhuman-authors"/>
       <w:r>
         <w:t xml:space="preserve">Nonhuman Authors</w:t>
       </w:r>
-      <w:bookmarkEnd w:id="218"/>
+      <w:bookmarkEnd w:id="219"/>
     </w:p>
     <w:p>
       <w:pPr>
@@ -18182,11 +18218,11 @@
       <w:pPr>
         <w:pStyle w:val="Heading5"/>
       </w:pPr>
-      <w:bookmarkStart w:id="219" w:name="database-as-agents"/>
+      <w:bookmarkStart w:id="220" w:name="database-as-agents"/>
       <w:r>
         <w:t xml:space="preserve">Database as Agents</w:t>
       </w:r>
-      <w:bookmarkEnd w:id="219"/>
+      <w:bookmarkEnd w:id="220"/>
     </w:p>
     <w:p>
       <w:pPr>
@@ -18227,21 +18263,21 @@
       <w:pPr>
         <w:pStyle w:val="Heading3"/>
       </w:pPr>
-      <w:bookmarkStart w:id="220" w:name="archontic"/>
+      <w:bookmarkStart w:id="221" w:name="archontic"/>
       <w:r>
         <w:t xml:space="preserve">The Archontic Principle</w:t>
       </w:r>
-      <w:bookmarkEnd w:id="220"/>
+      <w:bookmarkEnd w:id="221"/>
     </w:p>
     <w:p>
       <w:pPr>
         <w:pStyle w:val="Heading5"/>
       </w:pPr>
-      <w:bookmarkStart w:id="221" w:name="archives-and-memory"/>
+      <w:bookmarkStart w:id="222" w:name="archives-and-memory"/>
       <w:r>
         <w:t xml:space="preserve">Archives and Memory</w:t>
       </w:r>
-      <w:bookmarkEnd w:id="221"/>
+      <w:bookmarkEnd w:id="222"/>
     </w:p>
     <w:p>
       <w:pPr>
@@ -18456,11 +18492,11 @@
       <w:pPr>
         <w:pStyle w:val="Heading5"/>
       </w:pPr>
-      <w:bookmarkStart w:id="222" w:name="hierarchies"/>
+      <w:bookmarkStart w:id="223" w:name="hierarchies"/>
       <w:r>
         <w:t xml:space="preserve">Hierarchies</w:t>
       </w:r>
-      <w:bookmarkEnd w:id="222"/>
+      <w:bookmarkEnd w:id="223"/>
     </w:p>
     <w:p>
       <w:pPr>
@@ -18522,11 +18558,11 @@
       <w:pPr>
         <w:pStyle w:val="Heading5"/>
       </w:pPr>
-      <w:bookmarkStart w:id="223" w:name="archontic-principle"/>
+      <w:bookmarkStart w:id="224" w:name="archontic-principle"/>
       <w:r>
         <w:t xml:space="preserve">Archontic Principle</w:t>
       </w:r>
-      <w:bookmarkEnd w:id="223"/>
+      <w:bookmarkEnd w:id="224"/>
     </w:p>
     <w:p>
       <w:pPr>
@@ -18651,11 +18687,11 @@
       <w:pPr>
         <w:pStyle w:val="Heading5"/>
       </w:pPr>
-      <w:bookmarkStart w:id="224" w:name="patriarchy"/>
+      <w:bookmarkStart w:id="225" w:name="patriarchy"/>
       <w:r>
         <w:t xml:space="preserve">Patriarchy</w:t>
       </w:r>
-      <w:bookmarkEnd w:id="224"/>
+      <w:bookmarkEnd w:id="225"/>
     </w:p>
     <w:p>
       <w:pPr>
@@ -18702,11 +18738,11 @@
       <w:pPr>
         <w:pStyle w:val="Heading5"/>
       </w:pPr>
-      <w:bookmarkStart w:id="225" w:name="institutional-passage"/>
+      <w:bookmarkStart w:id="226" w:name="institutional-passage"/>
       <w:r>
         <w:t xml:space="preserve">Institutional Passage</w:t>
       </w:r>
-      <w:bookmarkEnd w:id="225"/>
+      <w:bookmarkEnd w:id="226"/>
     </w:p>
     <w:p>
       <w:pPr>
@@ -18877,11 +18913,11 @@
       <w:pPr>
         <w:pStyle w:val="Heading5"/>
       </w:pPr>
-      <w:bookmarkStart w:id="226" w:name="authorities"/>
+      <w:bookmarkStart w:id="227" w:name="authorities"/>
       <w:r>
         <w:t xml:space="preserve">Authorities</w:t>
       </w:r>
-      <w:bookmarkEnd w:id="226"/>
+      <w:bookmarkEnd w:id="227"/>
     </w:p>
     <w:p>
       <w:pPr>
@@ -18938,11 +18974,11 @@
       <w:pPr>
         <w:pStyle w:val="Heading5"/>
       </w:pPr>
-      <w:bookmarkStart w:id="227" w:name="anarchic-memory"/>
+      <w:bookmarkStart w:id="228" w:name="anarchic-memory"/>
       <w:r>
         <w:t xml:space="preserve">Anarchic Memory</w:t>
       </w:r>
-      <w:bookmarkEnd w:id="227"/>
+      <w:bookmarkEnd w:id="228"/>
     </w:p>
     <w:p>
       <w:pPr>
@@ -18989,11 +19025,11 @@
       <w:pPr>
         <w:pStyle w:val="Heading5"/>
       </w:pPr>
-      <w:bookmarkStart w:id="228" w:name="collective-memory"/>
+      <w:bookmarkStart w:id="229" w:name="collective-memory"/>
       <w:r>
         <w:t xml:space="preserve">Collective Memory</w:t>
       </w:r>
-      <w:bookmarkEnd w:id="228"/>
+      <w:bookmarkEnd w:id="229"/>
     </w:p>
     <w:p>
       <w:pPr>
@@ -19066,11 +19102,11 @@
       <w:pPr>
         <w:pStyle w:val="Heading5"/>
       </w:pPr>
-      <w:bookmarkStart w:id="229" w:name="writing-code"/>
+      <w:bookmarkStart w:id="230" w:name="writing-code"/>
       <w:r>
         <w:t xml:space="preserve">Writing Code</w:t>
       </w:r>
-      <w:bookmarkEnd w:id="229"/>
+      <w:bookmarkEnd w:id="230"/>
     </w:p>
     <w:p>
       <w:pPr>
@@ -19109,18 +19145,18 @@
         <w:rPr>
           <w:rStyle w:val="FootnoteReference"/>
         </w:rPr>
-        <w:footnoteReference w:id="230"/>
+        <w:footnoteReference w:id="231"/>
       </w:r>
     </w:p>
     <w:p>
       <w:pPr>
         <w:pStyle w:val="Heading5"/>
       </w:pPr>
-      <w:bookmarkStart w:id="232" w:name="anarchic-computer-memory"/>
+      <w:bookmarkStart w:id="233" w:name="anarchic-computer-memory"/>
       <w:r>
         <w:t xml:space="preserve">Anarchic Computer Memory</w:t>
       </w:r>
-      <w:bookmarkEnd w:id="232"/>
+      <w:bookmarkEnd w:id="233"/>
     </w:p>
     <w:p>
       <w:pPr>
@@ -19161,11 +19197,11 @@
       <w:pPr>
         <w:pStyle w:val="Heading3"/>
       </w:pPr>
-      <w:bookmarkStart w:id="233" w:name="spectrality"/>
+      <w:bookmarkStart w:id="234" w:name="spectrality"/>
       <w:r>
         <w:t xml:space="preserve">The Spectral Database</w:t>
       </w:r>
-      <w:bookmarkEnd w:id="233"/>
+      <w:bookmarkEnd w:id="234"/>
     </w:p>
     <w:p>
       <w:pPr>
@@ -19227,11 +19263,11 @@
       <w:pPr>
         <w:pStyle w:val="Heading5"/>
       </w:pPr>
-      <w:bookmarkStart w:id="234" w:name="computer-memory-and-writing"/>
+      <w:bookmarkStart w:id="235" w:name="computer-memory-and-writing"/>
       <w:r>
         <w:t xml:space="preserve">Computer Memory and Writing</w:t>
       </w:r>
-      <w:bookmarkEnd w:id="234"/>
+      <w:bookmarkEnd w:id="235"/>
     </w:p>
     <w:p>
       <w:pPr>
@@ -19331,11 +19367,11 @@
       <w:pPr>
         <w:pStyle w:val="Heading5"/>
       </w:pPr>
-      <w:bookmarkStart w:id="235" w:name="memory-replacement"/>
+      <w:bookmarkStart w:id="236" w:name="memory-replacement"/>
       <w:r>
         <w:t xml:space="preserve">Memory Replacement</w:t>
       </w:r>
-      <w:bookmarkEnd w:id="235"/>
+      <w:bookmarkEnd w:id="236"/>
     </w:p>
     <w:p>
       <w:pPr>
@@ -19435,11 +19471,11 @@
       <w:pPr>
         <w:pStyle w:val="Heading5"/>
       </w:pPr>
-      <w:bookmarkStart w:id="236" w:name="anarchic-records"/>
+      <w:bookmarkStart w:id="237" w:name="anarchic-records"/>
       <w:r>
         <w:t xml:space="preserve">Anarchic Records</w:t>
       </w:r>
-      <w:bookmarkEnd w:id="236"/>
+      <w:bookmarkEnd w:id="237"/>
     </w:p>
     <w:p>
       <w:pPr>
@@ -19509,7 +19545,7 @@
         <w:rPr>
           <w:rStyle w:val="FootnoteReference"/>
         </w:rPr>
-        <w:footnoteReference w:id="237"/>
+        <w:footnoteReference w:id="238"/>
       </w:r>
       <w:r>
         <w:t xml:space="preserve"> </w:t>
@@ -19521,7 +19557,7 @@
         <w:rPr>
           <w:rStyle w:val="FootnoteReference"/>
         </w:rPr>
-        <w:footnoteReference w:id="239"/>
+        <w:footnoteReference w:id="240"/>
       </w:r>
       <w:r>
         <w:t xml:space="preserve"> </w:t>
@@ -19591,11 +19627,11 @@
       <w:pPr>
         <w:pStyle w:val="Heading5"/>
       </w:pPr>
-      <w:bookmarkStart w:id="240" w:name="memory-and-framing"/>
+      <w:bookmarkStart w:id="241" w:name="memory-and-framing"/>
       <w:r>
         <w:t xml:space="preserve">Memory and Framing</w:t>
       </w:r>
-      <w:bookmarkEnd w:id="240"/>
+      <w:bookmarkEnd w:id="241"/>
     </w:p>
     <w:p>
       <w:pPr>
@@ -19609,11 +19645,11 @@
       <w:pPr>
         <w:pStyle w:val="Heading5"/>
       </w:pPr>
-      <w:bookmarkStart w:id="241" w:name="nonhuman-tympans"/>
+      <w:bookmarkStart w:id="242" w:name="nonhuman-tympans"/>
       <w:r>
         <w:t xml:space="preserve">Nonhuman Tympans</w:t>
       </w:r>
-      <w:bookmarkEnd w:id="241"/>
+      <w:bookmarkEnd w:id="242"/>
     </w:p>
     <w:p>
       <w:pPr>
@@ -19666,11 +19702,11 @@
       <w:pPr>
         <w:pStyle w:val="Heading5"/>
       </w:pPr>
-      <w:bookmarkStart w:id="242" w:name="spectrality-of-archives"/>
+      <w:bookmarkStart w:id="243" w:name="spectrality-of-archives"/>
       <w:r>
         <w:t xml:space="preserve">Spectrality of Archives</w:t>
       </w:r>
-      <w:bookmarkEnd w:id="242"/>
+      <w:bookmarkEnd w:id="243"/>
     </w:p>
     <w:p>
       <w:pPr>
@@ -19848,11 +19884,11 @@
       <w:pPr>
         <w:pStyle w:val="Heading5"/>
       </w:pPr>
-      <w:bookmarkStart w:id="243" w:name="spectrality-of-databases"/>
+      <w:bookmarkStart w:id="244" w:name="spectrality-of-databases"/>
       <w:r>
         <w:t xml:space="preserve">Spectrality of Databases</w:t>
       </w:r>
-      <w:bookmarkEnd w:id="243"/>
+      <w:bookmarkEnd w:id="244"/>
     </w:p>
     <w:p>
       <w:pPr>
@@ -19920,11 +19956,11 @@
       <w:pPr>
         <w:pStyle w:val="Heading5"/>
       </w:pPr>
-      <w:bookmarkStart w:id="244" w:name="agency-of-the-uncanny"/>
+      <w:bookmarkStart w:id="245" w:name="agency-of-the-uncanny"/>
       <w:r>
         <w:t xml:space="preserve">Agency of the Uncanny</w:t>
       </w:r>
-      <w:bookmarkEnd w:id="244"/>
+      <w:bookmarkEnd w:id="245"/>
     </w:p>
     <w:p>
       <w:pPr>
@@ -20024,21 +20060,21 @@
       <w:pPr>
         <w:pStyle w:val="Heading2"/>
       </w:pPr>
-      <w:bookmarkStart w:id="245" w:name="section:Performativity_Of_Databases"/>
+      <w:bookmarkStart w:id="246" w:name="section:Performativity_Of_Databases"/>
       <w:r>
         <w:t xml:space="preserve">Performativity Of Databases</w:t>
       </w:r>
-      <w:bookmarkEnd w:id="245"/>
+      <w:bookmarkEnd w:id="246"/>
     </w:p>
     <w:p>
       <w:pPr>
         <w:pStyle w:val="Heading3"/>
       </w:pPr>
-      <w:bookmarkStart w:id="246" w:name="gender"/>
+      <w:bookmarkStart w:id="247" w:name="gender"/>
       <w:r>
         <w:t xml:space="preserve">Gendered Database</w:t>
       </w:r>
-      <w:bookmarkEnd w:id="246"/>
+      <w:bookmarkEnd w:id="247"/>
     </w:p>
     <w:p>
       <w:pPr>
@@ -20128,11 +20164,11 @@
       <w:pPr>
         <w:pStyle w:val="Heading5"/>
       </w:pPr>
-      <w:bookmarkStart w:id="247" w:name="skin-of-the-database"/>
+      <w:bookmarkStart w:id="248" w:name="skin-of-the-database"/>
       <w:r>
         <w:t xml:space="preserve">Skin of the Database</w:t>
       </w:r>
-      <w:bookmarkEnd w:id="247"/>
+      <w:bookmarkEnd w:id="248"/>
     </w:p>
     <w:p>
       <w:pPr>
@@ -20146,11 +20182,11 @@
       <w:pPr>
         <w:pStyle w:val="Heading5"/>
       </w:pPr>
-      <w:bookmarkStart w:id="248" w:name="expressing-nothing"/>
+      <w:bookmarkStart w:id="249" w:name="expressing-nothing"/>
       <w:r>
         <w:t xml:space="preserve">Expressing Nothing</w:t>
       </w:r>
-      <w:bookmarkEnd w:id="248"/>
+      <w:bookmarkEnd w:id="249"/>
     </w:p>
     <w:p>
       <w:pPr>
@@ -20233,11 +20269,11 @@
       <w:pPr>
         <w:pStyle w:val="Heading5"/>
       </w:pPr>
-      <w:bookmarkStart w:id="249" w:name="a-historical-situation"/>
+      <w:bookmarkStart w:id="250" w:name="a-historical-situation"/>
       <w:r>
         <w:t xml:space="preserve">A Historical Situation</w:t>
       </w:r>
-      <w:bookmarkEnd w:id="249"/>
+      <w:bookmarkEnd w:id="250"/>
     </w:p>
     <w:p>
       <w:pPr>
@@ -20385,11 +20421,11 @@
       <w:pPr>
         <w:pStyle w:val="Heading5"/>
       </w:pPr>
-      <w:bookmarkStart w:id="250" w:name="subversive-repetition"/>
+      <w:bookmarkStart w:id="251" w:name="subversive-repetition"/>
       <w:r>
         <w:t xml:space="preserve">Subversive Repetition</w:t>
       </w:r>
-      <w:bookmarkEnd w:id="250"/>
+      <w:bookmarkEnd w:id="251"/>
     </w:p>
     <w:p>
       <w:pPr>
@@ -20475,11 +20511,11 @@
       <w:pPr>
         <w:pStyle w:val="Heading5"/>
       </w:pPr>
-      <w:bookmarkStart w:id="251" w:name="gendered-database"/>
+      <w:bookmarkStart w:id="252" w:name="gendered-database"/>
       <w:r>
         <w:t xml:space="preserve">Gendered Database</w:t>
       </w:r>
-      <w:bookmarkEnd w:id="251"/>
+      <w:bookmarkEnd w:id="252"/>
     </w:p>
     <w:p>
       <w:pPr>
@@ -20642,21 +20678,21 @@
       <w:pPr>
         <w:pStyle w:val="Heading3"/>
       </w:pPr>
-      <w:bookmarkStart w:id="252" w:name="limits"/>
+      <w:bookmarkStart w:id="253" w:name="limits"/>
       <w:r>
         <w:t xml:space="preserve">Towards The Limits</w:t>
       </w:r>
-      <w:bookmarkEnd w:id="252"/>
+      <w:bookmarkEnd w:id="253"/>
     </w:p>
     <w:p>
       <w:pPr>
         <w:pStyle w:val="Heading5"/>
       </w:pPr>
-      <w:bookmarkStart w:id="253" w:name="exposure"/>
+      <w:bookmarkStart w:id="254" w:name="exposure"/>
       <w:r>
         <w:t xml:space="preserve">Exposure</w:t>
       </w:r>
-      <w:bookmarkEnd w:id="253"/>
+      <w:bookmarkEnd w:id="254"/>
     </w:p>
     <w:p>
       <w:pPr>
@@ -20753,11 +20789,11 @@
       <w:pPr>
         <w:pStyle w:val="Heading5"/>
       </w:pPr>
-      <w:bookmarkStart w:id="254" w:name="anarchic-touch"/>
+      <w:bookmarkStart w:id="255" w:name="anarchic-touch"/>
       <w:r>
         <w:t xml:space="preserve">Anarchic Touch</w:t>
       </w:r>
-      <w:bookmarkEnd w:id="254"/>
+      <w:bookmarkEnd w:id="255"/>
     </w:p>
     <w:p>
       <w:pPr>
@@ -20870,11 +20906,11 @@
       <w:pPr>
         <w:pStyle w:val="Heading5"/>
       </w:pPr>
-      <w:bookmarkStart w:id="255" w:name="communities-of-skin"/>
+      <w:bookmarkStart w:id="256" w:name="communities-of-skin"/>
       <w:r>
         <w:t xml:space="preserve">Communities of Skin</w:t>
       </w:r>
-      <w:bookmarkEnd w:id="255"/>
+      <w:bookmarkEnd w:id="256"/>
     </w:p>
     <w:p>
       <w:pPr>
@@ -20942,11 +20978,11 @@
       <w:pPr>
         <w:pStyle w:val="Heading5"/>
       </w:pPr>
-      <w:bookmarkStart w:id="256" w:name="hybrid-pluralities"/>
+      <w:bookmarkStart w:id="257" w:name="hybrid-pluralities"/>
       <w:r>
         <w:t xml:space="preserve">Hybrid Pluralities</w:t>
       </w:r>
-      <w:bookmarkEnd w:id="256"/>
+      <w:bookmarkEnd w:id="257"/>
     </w:p>
     <w:p>
       <w:pPr>
@@ -20960,11 +20996,11 @@
       <w:pPr>
         <w:pStyle w:val="Heading3"/>
       </w:pPr>
-      <w:bookmarkStart w:id="257" w:name="style"/>
+      <w:bookmarkStart w:id="258" w:name="style"/>
       <w:r>
         <w:t xml:space="preserve">Contingencies Of Style</w:t>
       </w:r>
-      <w:bookmarkEnd w:id="257"/>
+      <w:bookmarkEnd w:id="258"/>
     </w:p>
     <w:p>
       <w:pPr>
@@ -21043,11 +21079,11 @@
       <w:pPr>
         <w:pStyle w:val="Heading5"/>
       </w:pPr>
-      <w:bookmarkStart w:id="258" w:name="style-and-timbre"/>
+      <w:bookmarkStart w:id="259" w:name="style-and-timbre"/>
       <w:r>
         <w:t xml:space="preserve">Style and Timbre</w:t>
       </w:r>
-      <w:bookmarkEnd w:id="258"/>
+      <w:bookmarkEnd w:id="259"/>
     </w:p>
     <w:p>
       <w:pPr>
@@ -21084,7 +21120,7 @@
         <w:rPr>
           <w:rStyle w:val="FootnoteReference"/>
         </w:rPr>
-        <w:footnoteReference w:id="259"/>
+        <w:footnoteReference w:id="260"/>
       </w:r>
     </w:p>
     <w:p>
@@ -21135,11 +21171,11 @@
       <w:pPr>
         <w:pStyle w:val="Heading5"/>
       </w:pPr>
-      <w:bookmarkStart w:id="260" w:name="endless-databases"/>
+      <w:bookmarkStart w:id="261" w:name="endless-databases"/>
       <w:r>
         <w:t xml:space="preserve">Endless Databases</w:t>
       </w:r>
-      <w:bookmarkEnd w:id="260"/>
+      <w:bookmarkEnd w:id="261"/>
     </w:p>
     <w:p>
       <w:pPr>
@@ -21167,11 +21203,11 @@
       <w:pPr>
         <w:pStyle w:val="Heading5"/>
       </w:pPr>
-      <w:bookmarkStart w:id="261" w:name="database-and-chaos"/>
+      <w:bookmarkStart w:id="262" w:name="database-and-chaos"/>
       <w:r>
         <w:t xml:space="preserve">Database and Chaos</w:t>
       </w:r>
-      <w:bookmarkEnd w:id="261"/>
+      <w:bookmarkEnd w:id="262"/>
     </w:p>
     <w:p>
       <w:pPr>
@@ -21233,7 +21269,7 @@
                     </pic:cNvPicPr>
                   </pic:nvPicPr>
                   <pic:blipFill>
-                    <a:blip r:embed="rId262"/>
+                    <a:blip r:embed="rId263"/>
                     <a:stretch>
                       <a:fillRect/>
                     </a:stretch>
@@ -21272,11 +21308,11 @@
       <w:pPr>
         <w:pStyle w:val="BodyText"/>
       </w:pPr>
-      <w:bookmarkStart w:id="263" w:name="img:lorenz_plotter"/>
+      <w:bookmarkStart w:id="264" w:name="img:lorenz_plotter"/>
       <w:r>
         <w:t xml:space="preserve">[img:lorenz_plotter]</w:t>
       </w:r>
-      <w:bookmarkEnd w:id="263"/>
+      <w:bookmarkEnd w:id="264"/>
     </w:p>
     <w:p>
       <w:pPr>
@@ -21290,11 +21326,11 @@
       <w:pPr>
         <w:pStyle w:val="Heading5"/>
       </w:pPr>
-      <w:bookmarkStart w:id="264" w:name="fractality"/>
+      <w:bookmarkStart w:id="265" w:name="fractality"/>
       <w:r>
         <w:t xml:space="preserve">Fractality</w:t>
       </w:r>
-      <w:bookmarkEnd w:id="264"/>
+      <w:bookmarkEnd w:id="265"/>
     </w:p>
     <w:p>
       <w:pPr>
@@ -21308,11 +21344,11 @@
       <w:pPr>
         <w:pStyle w:val="Heading5"/>
       </w:pPr>
-      <w:bookmarkStart w:id="265" w:name="a-music-work-as-a-singularity"/>
+      <w:bookmarkStart w:id="266" w:name="a-music-work-as-a-singularity"/>
       <w:r>
         <w:t xml:space="preserve">A Music Work as a Singularity</w:t>
       </w:r>
-      <w:bookmarkEnd w:id="265"/>
+      <w:bookmarkEnd w:id="266"/>
     </w:p>
     <w:p>
       <w:pPr>
@@ -21445,11 +21481,11 @@
       <w:pPr>
         <w:pStyle w:val="Heading5"/>
       </w:pPr>
-      <w:bookmarkStart w:id="266" w:name="arbitrariness"/>
+      <w:bookmarkStart w:id="267" w:name="arbitrariness"/>
       <w:r>
         <w:t xml:space="preserve">Arbitrariness</w:t>
       </w:r>
-      <w:bookmarkEnd w:id="266"/>
+      <w:bookmarkEnd w:id="267"/>
     </w:p>
     <w:p>
       <w:pPr>
@@ -21553,11 +21589,11 @@
       <w:pPr>
         <w:pStyle w:val="Heading5"/>
       </w:pPr>
-      <w:bookmarkStart w:id="267" w:name="inoperative-style"/>
+      <w:bookmarkStart w:id="268" w:name="inoperative-style"/>
       <w:r>
         <w:t xml:space="preserve">Inoperative Style</w:t>
       </w:r>
-      <w:bookmarkEnd w:id="267"/>
+      <w:bookmarkEnd w:id="268"/>
     </w:p>
     <w:p>
       <w:pPr>
@@ -21622,11 +21658,11 @@
       <w:pPr>
         <w:pStyle w:val="Heading3"/>
       </w:pPr>
-      <w:bookmarkStart w:id="268" w:name="authority"/>
+      <w:bookmarkStart w:id="269" w:name="authority"/>
       <w:r>
         <w:t xml:space="preserve">A Specter Of Authority</w:t>
       </w:r>
-      <w:bookmarkEnd w:id="268"/>
+      <w:bookmarkEnd w:id="269"/>
     </w:p>
     <w:p>
       <w:pPr>
@@ -21680,11 +21716,11 @@
       <w:pPr>
         <w:pStyle w:val="Heading5"/>
       </w:pPr>
-      <w:bookmarkStart w:id="269" w:name="the-name"/>
+      <w:bookmarkStart w:id="270" w:name="the-name"/>
       <w:r>
         <w:t xml:space="preserve">The Name</w:t>
       </w:r>
-      <w:bookmarkEnd w:id="269"/>
+      <w:bookmarkEnd w:id="270"/>
     </w:p>
     <w:p>
       <w:pPr>
@@ -21697,7 +21733,7 @@
         <w:rPr>
           <w:rStyle w:val="FootnoteReference"/>
         </w:rPr>
-        <w:footnoteReference w:id="270"/>
+        <w:footnoteReference w:id="271"/>
       </w:r>
       <w:r>
         <w:t xml:space="preserve"> </w:t>
@@ -21724,11 +21760,11 @@
       <w:pPr>
         <w:pStyle w:val="Heading5"/>
       </w:pPr>
-      <w:bookmarkStart w:id="271" w:name="dictionaries"/>
+      <w:bookmarkStart w:id="272" w:name="dictionaries"/>
       <w:r>
         <w:t xml:space="preserve">Dictionaries</w:t>
       </w:r>
-      <w:bookmarkEnd w:id="271"/>
+      <w:bookmarkEnd w:id="272"/>
     </w:p>
     <w:p>
       <w:pPr>
@@ -21909,11 +21945,11 @@
       <w:pPr>
         <w:pStyle w:val="Heading5"/>
       </w:pPr>
-      <w:bookmarkStart w:id="272" w:name="artistry"/>
+      <w:bookmarkStart w:id="273" w:name="artistry"/>
       <w:r>
         <w:t xml:space="preserve">Artistry</w:t>
       </w:r>
-      <w:bookmarkEnd w:id="272"/>
+      <w:bookmarkEnd w:id="273"/>
     </w:p>
     <w:p>
       <w:pPr>
@@ -21955,7 +21991,7 @@
         <w:rPr>
           <w:rStyle w:val="FootnoteReference"/>
         </w:rPr>
-        <w:footnoteReference w:id="273"/>
+        <w:footnoteReference w:id="274"/>
       </w:r>
       <w:r>
         <w:t xml:space="preserve"> </w:t>
@@ -22101,18 +22137,18 @@
         <w:rPr>
           <w:rStyle w:val="FootnoteReference"/>
         </w:rPr>
-        <w:footnoteReference w:id="274"/>
+        <w:footnoteReference w:id="275"/>
       </w:r>
     </w:p>
     <w:p>
       <w:pPr>
         <w:pStyle w:val="Heading5"/>
       </w:pPr>
-      <w:bookmarkStart w:id="275" w:name="the-work-of-mice"/>
+      <w:bookmarkStart w:id="276" w:name="the-work-of-mice"/>
       <w:r>
         <w:t xml:space="preserve">The Work of Mice</w:t>
       </w:r>
-      <w:bookmarkEnd w:id="275"/>
+      <w:bookmarkEnd w:id="276"/>
     </w:p>
     <w:p>
       <w:pPr>
@@ -22126,31 +22162,31 @@
       <w:pPr>
         <w:pStyle w:val="Heading2"/>
       </w:pPr>
-      <w:bookmarkStart w:id="276" w:name="section:Rethinking_Composition"/>
+      <w:bookmarkStart w:id="277" w:name="section:Rethinking_Composition"/>
       <w:r>
         <w:t xml:space="preserve">Rethinking Composition</w:t>
       </w:r>
-      <w:bookmarkEnd w:id="276"/>
+      <w:bookmarkEnd w:id="277"/>
     </w:p>
     <w:p>
       <w:pPr>
         <w:pStyle w:val="Heading3"/>
       </w:pPr>
-      <w:bookmarkStart w:id="277" w:name="performance"/>
+      <w:bookmarkStart w:id="278" w:name="performance"/>
       <w:r>
         <w:t xml:space="preserve">Interlude: Hyperbolic Reactions</w:t>
       </w:r>
-      <w:bookmarkEnd w:id="277"/>
+      <w:bookmarkEnd w:id="278"/>
     </w:p>
     <w:p>
       <w:pPr>
         <w:pStyle w:val="Heading5"/>
       </w:pPr>
-      <w:bookmarkStart w:id="278" w:name="imagining-composers"/>
+      <w:bookmarkStart w:id="279" w:name="imagining-composers"/>
       <w:r>
         <w:t xml:space="preserve">Imagining Composers</w:t>
       </w:r>
-      <w:bookmarkEnd w:id="278"/>
+      <w:bookmarkEnd w:id="279"/>
     </w:p>
     <w:p>
       <w:pPr>
@@ -22200,11 +22236,11 @@
       <w:pPr>
         <w:pStyle w:val="Heading5"/>
       </w:pPr>
-      <w:bookmarkStart w:id="279" w:name="composers-and-technology"/>
+      <w:bookmarkStart w:id="280" w:name="composers-and-technology"/>
       <w:r>
         <w:t xml:space="preserve">Composers and Technology</w:t>
       </w:r>
-      <w:bookmarkEnd w:id="279"/>
+      <w:bookmarkEnd w:id="280"/>
     </w:p>
     <w:p>
       <w:pPr>
@@ -22284,11 +22320,11 @@
       <w:pPr>
         <w:pStyle w:val="Heading5"/>
       </w:pPr>
-      <w:bookmarkStart w:id="280" w:name="playing-with-shadows"/>
+      <w:bookmarkStart w:id="281" w:name="playing-with-shadows"/>
       <w:r>
         <w:t xml:space="preserve">Playing with Shadows</w:t>
       </w:r>
-      <w:bookmarkEnd w:id="280"/>
+      <w:bookmarkEnd w:id="281"/>
     </w:p>
     <w:p>
       <w:pPr>
@@ -22338,11 +22374,11 @@
       <w:pPr>
         <w:pStyle w:val="Heading5"/>
       </w:pPr>
-      <w:bookmarkStart w:id="281" w:name="composers-without-computers"/>
+      <w:bookmarkStart w:id="282" w:name="composers-without-computers"/>
       <w:r>
         <w:t xml:space="preserve">Composers Without Computers</w:t>
       </w:r>
-      <w:bookmarkEnd w:id="281"/>
+      <w:bookmarkEnd w:id="282"/>
     </w:p>
     <w:p>
       <w:pPr>
@@ -22410,11 +22446,11 @@
       <w:pPr>
         <w:pStyle w:val="Heading5"/>
       </w:pPr>
-      <w:bookmarkStart w:id="282" w:name="databasing-without-computers"/>
+      <w:bookmarkStart w:id="283" w:name="databasing-without-computers"/>
       <w:r>
         <w:t xml:space="preserve">Databasing Without Computers</w:t>
       </w:r>
-      <w:bookmarkEnd w:id="282"/>
+      <w:bookmarkEnd w:id="283"/>
     </w:p>
     <w:p>
       <w:pPr>
@@ -22474,11 +22510,11 @@
       <w:pPr>
         <w:pStyle w:val="Heading3"/>
       </w:pPr>
-      <w:bookmarkStart w:id="283" w:name="organic"/>
+      <w:bookmarkStart w:id="284" w:name="organic"/>
       <w:r>
         <w:t xml:space="preserve">Working Composition</w:t>
       </w:r>
-      <w:bookmarkEnd w:id="283"/>
+      <w:bookmarkEnd w:id="284"/>
     </w:p>
     <w:p>
       <w:pPr>
@@ -22596,11 +22632,11 @@
       <w:pPr>
         <w:pStyle w:val="Heading5"/>
       </w:pPr>
-      <w:bookmarkStart w:id="284" w:name="the-work-problem"/>
+      <w:bookmarkStart w:id="285" w:name="the-work-problem"/>
       <w:r>
         <w:t xml:space="preserve">The Work Problem</w:t>
       </w:r>
-      <w:bookmarkEnd w:id="284"/>
+      <w:bookmarkEnd w:id="285"/>
     </w:p>
     <w:p>
       <w:pPr>
@@ -22698,11 +22734,11 @@
       <w:pPr>
         <w:pStyle w:val="Heading5"/>
       </w:pPr>
-      <w:bookmarkStart w:id="285" w:name="working-rules"/>
+      <w:bookmarkStart w:id="286" w:name="working-rules"/>
       <w:r>
         <w:t xml:space="preserve">Working Rules</w:t>
       </w:r>
-      <w:bookmarkEnd w:id="285"/>
+      <w:bookmarkEnd w:id="286"/>
     </w:p>
     <w:p>
       <w:pPr>
@@ -22854,11 +22890,11 @@
       <w:pPr>
         <w:pStyle w:val="Heading5"/>
       </w:pPr>
-      <w:bookmarkStart w:id="286" w:name="a-space-of-difference"/>
+      <w:bookmarkStart w:id="287" w:name="a-space-of-difference"/>
       <w:r>
         <w:t xml:space="preserve">A Space of Difference</w:t>
       </w:r>
-      <w:bookmarkEnd w:id="286"/>
+      <w:bookmarkEnd w:id="287"/>
     </w:p>
     <w:p>
       <w:pPr>
@@ -22963,7 +22999,7 @@
         <w:rPr>
           <w:rStyle w:val="FootnoteReference"/>
         </w:rPr>
-        <w:footnoteReference w:id="287"/>
+        <w:footnoteReference w:id="288"/>
       </w:r>
       <w:r>
         <w:t xml:space="preserve"> </w:t>
@@ -22976,11 +23012,11 @@
       <w:pPr>
         <w:pStyle w:val="Heading5"/>
       </w:pPr>
-      <w:bookmarkStart w:id="288" w:name="a-severed-work"/>
+      <w:bookmarkStart w:id="289" w:name="a-severed-work"/>
       <w:r>
         <w:t xml:space="preserve">A Severed Work</w:t>
       </w:r>
-      <w:bookmarkEnd w:id="288"/>
+      <w:bookmarkEnd w:id="289"/>
     </w:p>
     <w:p>
       <w:pPr>
@@ -23030,11 +23066,11 @@
       <w:pPr>
         <w:pStyle w:val="Heading5"/>
       </w:pPr>
-      <w:bookmarkStart w:id="289" w:name="absorbption"/>
+      <w:bookmarkStart w:id="290" w:name="absorbption"/>
       <w:r>
         <w:t xml:space="preserve">Absorbption</w:t>
       </w:r>
-      <w:bookmarkEnd w:id="289"/>
+      <w:bookmarkEnd w:id="290"/>
     </w:p>
     <w:p>
       <w:pPr>
@@ -23309,11 +23345,11 @@
       <w:pPr>
         <w:pStyle w:val="Heading3"/>
       </w:pPr>
-      <w:bookmarkStart w:id="290" w:name="practice"/>
+      <w:bookmarkStart w:id="291" w:name="practice"/>
       <w:r>
         <w:t xml:space="preserve">The Composer As Navigator</w:t>
       </w:r>
-      <w:bookmarkEnd w:id="290"/>
+      <w:bookmarkEnd w:id="291"/>
     </w:p>
     <w:p>
       <w:pPr>
@@ -23371,11 +23407,11 @@
       <w:pPr>
         <w:pStyle w:val="Heading5"/>
       </w:pPr>
-      <w:bookmarkStart w:id="291" w:name="querying-the-sieves"/>
+      <w:bookmarkStart w:id="292" w:name="querying-the-sieves"/>
       <w:r>
         <w:t xml:space="preserve">Querying the Sieves</w:t>
       </w:r>
-      <w:bookmarkEnd w:id="291"/>
+      <w:bookmarkEnd w:id="292"/>
     </w:p>
     <w:p>
       <w:pPr>
@@ -23397,7 +23433,7 @@
         <w:rPr>
           <w:rStyle w:val="FootnoteReference"/>
         </w:rPr>
-        <w:footnoteReference w:id="292"/>
+        <w:footnoteReference w:id="293"/>
       </w:r>
       <w:r>
         <w:t xml:space="preserve"> </w:t>
@@ -23469,7 +23505,7 @@
         <w:rPr>
           <w:rStyle w:val="FootnoteReference"/>
         </w:rPr>
-        <w:footnoteReference w:id="295"/>
+        <w:footnoteReference w:id="296"/>
       </w:r>
       <w:r>
         <w:t xml:space="preserve"> </w:t>
@@ -23583,18 +23619,18 @@
         <w:rPr>
           <w:rStyle w:val="FootnoteReference"/>
         </w:rPr>
-        <w:footnoteReference w:id="296"/>
+        <w:footnoteReference w:id="297"/>
       </w:r>
     </w:p>
     <w:p>
       <w:pPr>
         <w:pStyle w:val="Heading5"/>
       </w:pPr>
-      <w:bookmarkStart w:id="297" w:name="sound-synthesis-parenthesis"/>
+      <w:bookmarkStart w:id="298" w:name="sound-synthesis-parenthesis"/>
       <w:r>
         <w:t xml:space="preserve">Sound Synthesis Parenthesis</w:t>
       </w:r>
-      <w:bookmarkEnd w:id="297"/>
+      <w:bookmarkEnd w:id="298"/>
     </w:p>
     <w:p>
       <w:pPr>
@@ -23704,7 +23740,7 @@
         <w:rPr>
           <w:rStyle w:val="FootnoteReference"/>
         </w:rPr>
-        <w:footnoteReference w:id="298"/>
+        <w:footnoteReference w:id="299"/>
       </w:r>
       <w:r>
         <w:t xml:space="preserve"> </w:t>
@@ -23731,11 +23767,11 @@
       <w:pPr>
         <w:pStyle w:val="Heading5"/>
       </w:pPr>
-      <w:bookmarkStart w:id="300" w:name="algebraic-abstractions-for-freedom"/>
+      <w:bookmarkStart w:id="301" w:name="algebraic-abstractions-for-freedom"/>
       <w:r>
         <w:t xml:space="preserve">Algebraic Abstractions for Freedom</w:t>
       </w:r>
-      <w:bookmarkEnd w:id="300"/>
+      <w:bookmarkEnd w:id="301"/>
     </w:p>
     <w:p>
       <w:pPr>
@@ -23839,11 +23875,11 @@
       <w:pPr>
         <w:pStyle w:val="Heading5"/>
       </w:pPr>
-      <w:bookmarkStart w:id="301" w:name="a-cosmic-vessel-and-an-armchair"/>
+      <w:bookmarkStart w:id="302" w:name="a-cosmic-vessel-and-an-armchair"/>
       <w:r>
         <w:t xml:space="preserve">A Cosmic Vessel and an Armchair</w:t>
       </w:r>
-      <w:bookmarkEnd w:id="301"/>
+      <w:bookmarkEnd w:id="302"/>
     </w:p>
     <w:p>
       <w:pPr>
@@ -23989,7 +24025,7 @@
         <w:rPr>
           <w:rStyle w:val="FootnoteReference"/>
         </w:rPr>
-        <w:footnoteReference w:id="302"/>
+        <w:footnoteReference w:id="303"/>
       </w:r>
       <w:r>
         <w:t xml:space="preserve"> </w:t>
@@ -24002,11 +24038,11 @@
       <w:pPr>
         <w:pStyle w:val="Heading3"/>
       </w:pPr>
-      <w:bookmarkStart w:id="303" w:name="improv"/>
+      <w:bookmarkStart w:id="304" w:name="improv"/>
       <w:r>
         <w:t xml:space="preserve">The Database As Performer</w:t>
       </w:r>
-      <w:bookmarkEnd w:id="303"/>
+      <w:bookmarkEnd w:id="304"/>
     </w:p>
     <w:p>
       <w:pPr>
@@ -24074,11 +24110,11 @@
       <w:pPr>
         <w:pStyle w:val="Heading5"/>
       </w:pPr>
-      <w:bookmarkStart w:id="304" w:name="the-computer-as-a-musical-instrument"/>
+      <w:bookmarkStart w:id="305" w:name="the-computer-as-a-musical-instrument"/>
       <w:r>
         <w:t xml:space="preserve">The Computer as a Musical Instrument</w:t>
       </w:r>
-      <w:bookmarkEnd w:id="304"/>
+      <w:bookmarkEnd w:id="305"/>
     </w:p>
     <w:p>
       <w:pPr>
@@ -24151,11 +24187,11 @@
       <w:pPr>
         <w:pStyle w:val="Heading5"/>
       </w:pPr>
-      <w:bookmarkStart w:id="305" w:name="a-minor-liberty"/>
+      <w:bookmarkStart w:id="306" w:name="a-minor-liberty"/>
       <w:r>
         <w:t xml:space="preserve">A Minor Liberty</w:t>
       </w:r>
-      <w:bookmarkEnd w:id="305"/>
+      <w:bookmarkEnd w:id="306"/>
     </w:p>
     <w:p>
       <w:pPr>
@@ -24334,11 +24370,11 @@
       <w:pPr>
         <w:pStyle w:val="Heading5"/>
       </w:pPr>
-      <w:bookmarkStart w:id="306" w:name="the-computer-as-a-player"/>
+      <w:bookmarkStart w:id="307" w:name="the-computer-as-a-player"/>
       <w:r>
         <w:t xml:space="preserve">The Computer as a Player</w:t>
       </w:r>
-      <w:bookmarkEnd w:id="306"/>
+      <w:bookmarkEnd w:id="307"/>
     </w:p>
     <w:p>
       <w:pPr>
@@ -24507,11 +24543,11 @@
       <w:pPr>
         <w:pStyle w:val="Heading5"/>
       </w:pPr>
-      <w:bookmarkStart w:id="307" w:name="programming-decisions"/>
+      <w:bookmarkStart w:id="308" w:name="programming-decisions"/>
       <w:r>
         <w:t xml:space="preserve">Programming Decisions</w:t>
       </w:r>
-      <w:bookmarkEnd w:id="307"/>
+      <w:bookmarkEnd w:id="308"/>
     </w:p>
     <w:p>
       <w:pPr>
@@ -24633,11 +24669,11 @@
       <w:pPr>
         <w:pStyle w:val="Heading5"/>
       </w:pPr>
-      <w:bookmarkStart w:id="308" w:name="anachronic-composers"/>
+      <w:bookmarkStart w:id="309" w:name="anachronic-composers"/>
       <w:r>
         <w:t xml:space="preserve">Anachronic Composers</w:t>
       </w:r>
-      <w:bookmarkEnd w:id="308"/>
+      <w:bookmarkEnd w:id="309"/>
     </w:p>
     <w:p>
       <w:pPr>
@@ -24711,8 +24747,8 @@
       <w:pPr>
         <w:pStyle w:val="Heading5"/>
       </w:pPr>
-      <w:bookmarkStart w:id="309" w:name="section"/>
-      <w:bookmarkEnd w:id="309"/>
+      <w:bookmarkStart w:id="310" w:name="section"/>
+      <w:bookmarkEnd w:id="310"/>
     </w:p>
     <w:p>
       <w:pPr>
@@ -24902,7 +24938,7 @@
         <w:rPr>
           <w:rStyle w:val="FootnoteReference"/>
         </w:rPr>
-        <w:footnoteReference w:id="310"/>
+        <w:footnoteReference w:id="311"/>
       </w:r>
       <w:r>
         <w:t xml:space="preserve"> </w:t>
@@ -24957,11 +24993,11 @@
       <w:pPr>
         <w:pStyle w:val="Heading5"/>
       </w:pPr>
-      <w:bookmarkStart w:id="311" w:name="nonhuman-composers"/>
+      <w:bookmarkStart w:id="312" w:name="nonhuman-composers"/>
       <w:r>
         <w:t xml:space="preserve">Nonhuman composers</w:t>
       </w:r>
-      <w:bookmarkEnd w:id="311"/>
+      <w:bookmarkEnd w:id="312"/>
     </w:p>
     <w:p>
       <w:pPr>
@@ -25068,11 +25104,11 @@
       <w:pPr>
         <w:pStyle w:val="Heading5"/>
       </w:pPr>
-      <w:bookmarkStart w:id="312" w:name="fractured-works"/>
+      <w:bookmarkStart w:id="313" w:name="fractured-works"/>
       <w:r>
         <w:t xml:space="preserve">Fractured Works</w:t>
       </w:r>
-      <w:bookmarkEnd w:id="312"/>
+      <w:bookmarkEnd w:id="313"/>
     </w:p>
     <w:p>
       <w:pPr>
@@ -25358,11 +25394,11 @@
       <w:pPr>
         <w:pStyle w:val="Heading5"/>
       </w:pPr>
-      <w:bookmarkStart w:id="313" w:name="databasing-vessel"/>
+      <w:bookmarkStart w:id="314" w:name="databasing-vessel"/>
       <w:r>
         <w:t xml:space="preserve">Databasing Vessel</w:t>
       </w:r>
-      <w:bookmarkEnd w:id="313"/>
+      <w:bookmarkEnd w:id="314"/>
     </w:p>
     <w:p>
       <w:pPr>
@@ -25496,11 +25532,11 @@
       <w:pPr>
         <w:pStyle w:val="Heading3"/>
       </w:pPr>
-      <w:bookmarkStart w:id="314" w:name="music"/>
+      <w:bookmarkStart w:id="315" w:name="music"/>
       <w:r>
         <w:t xml:space="preserve">The Severed Object Of Music</w:t>
       </w:r>
-      <w:bookmarkEnd w:id="314"/>
+      <w:bookmarkEnd w:id="315"/>
     </w:p>
     <w:p>
       <w:pPr>
@@ -25532,11 +25568,11 @@
       <w:pPr>
         <w:pStyle w:val="Heading5"/>
       </w:pPr>
-      <w:bookmarkStart w:id="315" w:name="an-incomplete-object"/>
+      <w:bookmarkStart w:id="316" w:name="an-incomplete-object"/>
       <w:r>
         <w:t xml:space="preserve">An Incomplete Object</w:t>
       </w:r>
-      <w:bookmarkEnd w:id="315"/>
+      <w:bookmarkEnd w:id="316"/>
     </w:p>
     <w:p>
       <w:pPr>
@@ -25605,7 +25641,7 @@
         <w:rPr>
           <w:rStyle w:val="FootnoteReference"/>
         </w:rPr>
-        <w:footnoteReference w:id="316"/>
+        <w:footnoteReference w:id="317"/>
       </w:r>
       <w:r>
         <w:t xml:space="preserve">—, it becomes a severed music object. This object is different from Pierre Schaeffer’s music or sound object, which comes to represent material with which to work. Neither it is related to Vaggione’s concept of object, which comes from object-oriented programming, meaning every composable primitive, from the micro to the macro. In both of the above, the object is used to provide, though not without their author’s intervention, a notion of</w:t>
@@ -25630,11 +25666,11 @@
       <w:pPr>
         <w:pStyle w:val="Heading5"/>
       </w:pPr>
-      <w:bookmarkStart w:id="317" w:name="remains-of-listening"/>
+      <w:bookmarkStart w:id="318" w:name="remains-of-listening"/>
       <w:r>
         <w:t xml:space="preserve">Remains of Listening</w:t>
       </w:r>
-      <w:bookmarkEnd w:id="317"/>
+      <w:bookmarkEnd w:id="318"/>
     </w:p>
     <w:p>
       <w:pPr>
@@ -25648,11 +25684,11 @@
       <w:pPr>
         <w:pStyle w:val="Heading5"/>
       </w:pPr>
-      <w:bookmarkStart w:id="318" w:name="sources-and-sorcerers"/>
+      <w:bookmarkStart w:id="319" w:name="sources-and-sorcerers"/>
       <w:r>
         <w:t xml:space="preserve">Sources and Sorcerers</w:t>
       </w:r>
-      <w:bookmarkEnd w:id="318"/>
+      <w:bookmarkEnd w:id="319"/>
     </w:p>
     <w:p>
       <w:pPr>
@@ -25936,11 +25972,11 @@
       <w:pPr>
         <w:pStyle w:val="Heading5"/>
       </w:pPr>
-      <w:bookmarkStart w:id="319" w:name="naming"/>
+      <w:bookmarkStart w:id="320" w:name="naming"/>
       <w:r>
         <w:t xml:space="preserve">Naming</w:t>
       </w:r>
-      <w:bookmarkEnd w:id="319"/>
+      <w:bookmarkEnd w:id="320"/>
     </w:p>
     <w:p>
       <w:pPr>
@@ -26037,18 +26073,18 @@
         <w:rPr>
           <w:rStyle w:val="FootnoteReference"/>
         </w:rPr>
-        <w:footnoteReference w:id="320"/>
+        <w:footnoteReference w:id="321"/>
       </w:r>
     </w:p>
     <w:p>
       <w:pPr>
         <w:pStyle w:val="Heading5"/>
       </w:pPr>
-      <w:bookmarkStart w:id="321" w:name="dynamics"/>
+      <w:bookmarkStart w:id="322" w:name="dynamics"/>
       <w:r>
         <w:t xml:space="preserve">Dynamics</w:t>
       </w:r>
-      <w:bookmarkEnd w:id="321"/>
+      <w:bookmarkEnd w:id="322"/>
     </w:p>
     <w:p>
       <w:pPr>
@@ -26134,11 +26170,11 @@
       <w:pPr>
         <w:pStyle w:val="Heading5"/>
       </w:pPr>
-      <w:bookmarkStart w:id="322" w:name="masterwork"/>
+      <w:bookmarkStart w:id="323" w:name="masterwork"/>
       <w:r>
         <w:t xml:space="preserve">Masterwork</w:t>
       </w:r>
-      <w:bookmarkEnd w:id="322"/>
+      <w:bookmarkEnd w:id="323"/>
     </w:p>
     <w:p>
       <w:pPr>
@@ -26202,11 +26238,11 @@
       <w:pPr>
         <w:pStyle w:val="Heading5"/>
       </w:pPr>
-      <w:bookmarkStart w:id="323" w:name="architecture-of-obedience"/>
+      <w:bookmarkStart w:id="324" w:name="architecture-of-obedience"/>
       <w:r>
         <w:t xml:space="preserve">Architecture of Obedience</w:t>
       </w:r>
-      <w:bookmarkEnd w:id="323"/>
+      <w:bookmarkEnd w:id="324"/>
     </w:p>
     <w:p>
       <w:pPr>
@@ -26274,11 +26310,11 @@
       <w:pPr>
         <w:pStyle w:val="Heading3"/>
       </w:pPr>
-      <w:bookmarkStart w:id="324" w:name="anarchy"/>
+      <w:bookmarkStart w:id="325" w:name="anarchy"/>
       <w:r>
         <w:t xml:space="preserve">Anarchy And The Unwork</w:t>
       </w:r>
-      <w:bookmarkEnd w:id="324"/>
+      <w:bookmarkEnd w:id="325"/>
     </w:p>
     <w:p>
       <w:pPr>
@@ -26310,11 +26346,11 @@
       <w:pPr>
         <w:pStyle w:val="Heading5"/>
       </w:pPr>
-      <w:bookmarkStart w:id="325" w:name="place-in-common"/>
+      <w:bookmarkStart w:id="326" w:name="place-in-common"/>
       <w:r>
         <w:t xml:space="preserve">Place in Common</w:t>
       </w:r>
-      <w:bookmarkEnd w:id="325"/>
+      <w:bookmarkEnd w:id="326"/>
     </w:p>
     <w:p>
       <w:pPr>
@@ -26349,11 +26385,11 @@
       <w:pPr>
         <w:pStyle w:val="Heading5"/>
       </w:pPr>
-      <w:bookmarkStart w:id="326" w:name="disintegrated-imperative"/>
+      <w:bookmarkStart w:id="327" w:name="disintegrated-imperative"/>
       <w:r>
         <w:t xml:space="preserve">Disintegrated Imperative</w:t>
       </w:r>
-      <w:bookmarkEnd w:id="326"/>
+      <w:bookmarkEnd w:id="327"/>
     </w:p>
     <w:p>
       <w:pPr>
@@ -26444,11 +26480,11 @@
       <w:pPr>
         <w:pStyle w:val="Heading5"/>
       </w:pPr>
-      <w:bookmarkStart w:id="327" w:name="blind-experimentation"/>
+      <w:bookmarkStart w:id="328" w:name="blind-experimentation"/>
       <w:r>
         <w:t xml:space="preserve">Blind Experimentation</w:t>
       </w:r>
-      <w:bookmarkEnd w:id="327"/>
+      <w:bookmarkEnd w:id="328"/>
     </w:p>
     <w:p>
       <w:pPr>
@@ -26612,11 +26648,11 @@
       <w:pPr>
         <w:pStyle w:val="Heading5"/>
       </w:pPr>
-      <w:bookmarkStart w:id="328" w:name="doctoring-the-glitch"/>
+      <w:bookmarkStart w:id="329" w:name="doctoring-the-glitch"/>
       <w:r>
         <w:t xml:space="preserve">Doctoring the Glitch</w:t>
       </w:r>
-      <w:bookmarkEnd w:id="328"/>
+      <w:bookmarkEnd w:id="329"/>
     </w:p>
     <w:p>
       <w:pPr>
@@ -26662,11 +26698,11 @@
       <w:pPr>
         <w:pStyle w:val="Heading5"/>
       </w:pPr>
-      <w:bookmarkStart w:id="329" w:name="unnecessary-blindfolds"/>
+      <w:bookmarkStart w:id="330" w:name="unnecessary-blindfolds"/>
       <w:r>
         <w:t xml:space="preserve">Unnecessary Blindfolds</w:t>
       </w:r>
-      <w:bookmarkEnd w:id="329"/>
+      <w:bookmarkEnd w:id="330"/>
     </w:p>
     <w:p>
       <w:pPr>
@@ -26767,11 +26803,11 @@
       <w:pPr>
         <w:pStyle w:val="Heading5"/>
       </w:pPr>
-      <w:bookmarkStart w:id="330" w:name="spectral-remains"/>
+      <w:bookmarkStart w:id="331" w:name="spectral-remains"/>
       <w:r>
         <w:t xml:space="preserve">Spectral Remains</w:t>
       </w:r>
-      <w:bookmarkEnd w:id="330"/>
+      <w:bookmarkEnd w:id="331"/>
     </w:p>
     <w:p>
       <w:pPr>
@@ -26785,11 +26821,11 @@
       <w:pPr>
         <w:pStyle w:val="Heading5"/>
       </w:pPr>
-      <w:bookmarkStart w:id="331" w:name="macroforma"/>
+      <w:bookmarkStart w:id="332" w:name="macroforma"/>
       <w:r>
         <w:t xml:space="preserve">Macroforma</w:t>
       </w:r>
-      <w:bookmarkEnd w:id="331"/>
+      <w:bookmarkEnd w:id="332"/>
     </w:p>
     <w:p>
       <w:pPr>
@@ -26833,11 +26869,11 @@
       <w:pPr>
         <w:pStyle w:val="Heading5"/>
       </w:pPr>
-      <w:bookmarkStart w:id="332" w:name="overfitting"/>
+      <w:bookmarkStart w:id="333" w:name="overfitting"/>
       <w:r>
         <w:t xml:space="preserve">Overfitting</w:t>
       </w:r>
-      <w:bookmarkEnd w:id="332"/>
+      <w:bookmarkEnd w:id="333"/>
     </w:p>
     <w:p>
       <w:pPr>
@@ -26987,11 +27023,11 @@
       <w:pPr>
         <w:pStyle w:val="Heading3"/>
       </w:pPr>
-      <w:bookmarkStart w:id="333" w:name="worker"/>
+      <w:bookmarkStart w:id="334" w:name="worker"/>
       <w:r>
         <w:t xml:space="preserve">[Wip] Work In Progress</w:t>
       </w:r>
-      <w:bookmarkEnd w:id="333"/>
+      <w:bookmarkEnd w:id="334"/>
     </w:p>
     <w:p>
       <w:pPr>
@@ -27704,11 +27740,11 @@
       <w:pPr>
         <w:pStyle w:val="Heading1"/>
       </w:pPr>
-      <w:bookmarkStart w:id="334" w:name="chapter:Conclusion"/>
+      <w:bookmarkStart w:id="335" w:name="chapter:Conclusion"/>
       <w:r>
         <w:t xml:space="preserve">Conclusion</w:t>
       </w:r>
-      <w:bookmarkEnd w:id="334"/>
+      <w:bookmarkEnd w:id="335"/>
     </w:p>
     <w:p>
       <w:pPr>
@@ -27734,11 +27770,11 @@
       <w:pPr>
         <w:pStyle w:val="Heading1"/>
       </w:pPr>
-      <w:bookmarkStart w:id="335" w:name="chapter:Appendices"/>
+      <w:bookmarkStart w:id="336" w:name="chapter:Appendices"/>
       <w:r>
         <w:t xml:space="preserve">Appendices</w:t>
       </w:r>
-      <w:bookmarkEnd w:id="335"/>
+      <w:bookmarkEnd w:id="336"/>
     </w:p>
     <w:p>
       <w:pPr>
@@ -27752,11 +27788,11 @@
       <w:pPr>
         <w:pStyle w:val="Heading2"/>
       </w:pPr>
-      <w:bookmarkStart w:id="336" w:name="X9928d5a4298d9156e673c83842d96a99bfb66d7"/>
+      <w:bookmarkStart w:id="337" w:name="X9928d5a4298d9156e673c83842d96a99bfb66d7"/>
       <w:r>
         <w:t xml:space="preserve">DIANA: Database for Image and Audio Navigation</w:t>
       </w:r>
-      <w:bookmarkEnd w:id="336"/>
+      <w:bookmarkEnd w:id="337"/>
     </w:p>
     <w:p>
       <w:pPr>
@@ -27770,11 +27806,11 @@
       <w:pPr>
         <w:pStyle w:val="Heading3"/>
       </w:pPr>
-      <w:bookmarkStart w:id="337" w:name="dbmodel"/>
+      <w:bookmarkStart w:id="338" w:name="dbmodel"/>
       <w:r>
         <w:t xml:space="preserve">A Database Model</w:t>
       </w:r>
-      <w:bookmarkEnd w:id="337"/>
+      <w:bookmarkEnd w:id="338"/>
     </w:p>
     <w:p>
       <w:pPr>
@@ -27843,11 +27879,11 @@
       <w:pPr>
         <w:pStyle w:val="Heading2"/>
       </w:pPr>
-      <w:bookmarkStart w:id="338" w:name="X7616598f194c52ee6f4c09f01c755a7090177ba"/>
+      <w:bookmarkStart w:id="339" w:name="X7616598f194c52ee6f4c09f01c755a7090177ba"/>
       <w:r>
         <w:t xml:space="preserve">ABBY: An Online Environment for Annotated Bibliographies</w:t>
       </w:r>
-      <w:bookmarkEnd w:id="338"/>
+      <w:bookmarkEnd w:id="339"/>
     </w:p>
     <w:p>
       <w:pPr>
@@ -27907,11 +27943,11 @@
       <w:pPr>
         <w:pStyle w:val="Heading3"/>
       </w:pPr>
-      <w:bookmarkStart w:id="339" w:name="texdb"/>
+      <w:bookmarkStart w:id="340" w:name="texdb"/>
       <w:r>
         <w:t xml:space="preserve">A Text Database</w:t>
       </w:r>
-      <w:bookmarkEnd w:id="339"/>
+      <w:bookmarkEnd w:id="340"/>
     </w:p>
     <w:p>
       <w:pPr>
@@ -27921,8 +27957,8 @@
         <w:t xml:space="preserve">A detailed description of the text database model…</w:t>
       </w:r>
     </w:p>
-    <w:bookmarkStart w:id="680" w:name="refs"/>
-    <w:bookmarkStart w:id="340" w:name="ref-Abiteboul:semistructured:96"/>
+    <w:bookmarkStart w:id="681" w:name="refs"/>
+    <w:bookmarkStart w:id="341" w:name="ref-Abiteboul:semistructured:96"/>
     <w:p>
       <w:pPr>
         <w:pStyle w:val="Bibliography"/>
@@ -27943,8 +27979,8 @@
         <w:t xml:space="preserve">, Stanford InfoLab; Stanford InfoLab</w:t>
       </w:r>
     </w:p>
-    <w:bookmarkEnd w:id="340"/>
-    <w:bookmarkStart w:id="341" w:name="ref-DBLP:books/aw/AbiteboulHV95"/>
+    <w:bookmarkEnd w:id="341"/>
+    <w:bookmarkStart w:id="342" w:name="ref-DBLP:books/aw/AbiteboulHV95"/>
     <w:p>
       <w:pPr>
         <w:pStyle w:val="Bibliography"/>
@@ -27965,8 +28001,8 @@
         <w:t xml:space="preserve">. Addison-Wesley. ed.</w:t>
       </w:r>
     </w:p>
-    <w:bookmarkEnd w:id="341"/>
-    <w:bookmarkStart w:id="342" w:name="ref-Amatriain/2004/phdthesis"/>
+    <w:bookmarkEnd w:id="342"/>
+    <w:bookmarkStart w:id="343" w:name="ref-Amatriain/2004/phdthesis"/>
     <w:p>
       <w:pPr>
         <w:pStyle w:val="Bibliography"/>
@@ -27987,8 +28023,8 @@
         <w:t xml:space="preserve">. PhD thesis thesis. Universitat Pompeu Fabra</w:t>
       </w:r>
     </w:p>
-    <w:bookmarkEnd w:id="342"/>
-    <w:bookmarkStart w:id="343" w:name="ref-icmc/bbp2372.1985.040"/>
+    <w:bookmarkEnd w:id="343"/>
+    <w:bookmarkStart w:id="344" w:name="ref-icmc/bbp2372.1985.040"/>
     <w:p>
       <w:pPr>
         <w:pStyle w:val="Bibliography"/>
@@ -28009,8 +28045,8 @@
         <w:t xml:space="preserve">. Michigan Publishing</w:t>
       </w:r>
     </w:p>
-    <w:bookmarkEnd w:id="343"/>
-    <w:bookmarkStart w:id="344" w:name="ref-2008:graph/anglesgutierrez/survey"/>
+    <w:bookmarkEnd w:id="344"/>
+    <w:bookmarkStart w:id="345" w:name="ref-2008:graph/anglesgutierrez/survey"/>
     <w:p>
       <w:pPr>
         <w:pStyle w:val="Bibliography"/>
@@ -28031,8 +28067,8 @@
         <w:t xml:space="preserve">. 40(1):</w:t>
       </w:r>
     </w:p>
-    <w:bookmarkEnd w:id="344"/>
-    <w:bookmarkStart w:id="346" w:name="ref-DBLP:conf/ismir/AntilaC14"/>
+    <w:bookmarkEnd w:id="345"/>
+    <w:bookmarkStart w:id="347" w:name="ref-DBLP:conf/ismir/AntilaC14"/>
     <w:p>
       <w:pPr>
         <w:pStyle w:val="Bibliography"/>
@@ -28055,7 +28091,7 @@
       <w:r>
         <w:t xml:space="preserve"> </w:t>
       </w:r>
-      <w:hyperlink r:id="rId345">
+      <w:hyperlink r:id="rId346">
         <w:r>
           <w:rPr>
             <w:rStyle w:val="Hyperlink"/>
@@ -28064,8 +28100,8 @@
         </w:r>
       </w:hyperlink>
     </w:p>
-    <w:bookmarkEnd w:id="346"/>
-    <w:bookmarkStart w:id="347" w:name="ref-icmc/bbp2372.2003.030"/>
+    <w:bookmarkEnd w:id="347"/>
+    <w:bookmarkStart w:id="348" w:name="ref-icmc/bbp2372.2003.030"/>
     <w:p>
       <w:pPr>
         <w:pStyle w:val="Bibliography"/>
@@ -28086,8 +28122,8 @@
         <w:t xml:space="preserve">. Michigan Publishing</w:t>
       </w:r>
     </w:p>
-    <w:bookmarkEnd w:id="347"/>
-    <w:bookmarkStart w:id="348" w:name="ref-Ari05:Ano"/>
+    <w:bookmarkEnd w:id="348"/>
+    <w:bookmarkStart w:id="349" w:name="ref-Ari05:Ano"/>
     <w:p>
       <w:pPr>
         <w:pStyle w:val="Bibliography"/>
@@ -28108,8 +28144,8 @@
         <w:t xml:space="preserve">. PhD thesis thesis</w:t>
       </w:r>
     </w:p>
-    <w:bookmarkEnd w:id="348"/>
-    <w:bookmarkStart w:id="349" w:name="ref-arizaSieves"/>
+    <w:bookmarkEnd w:id="349"/>
+    <w:bookmarkStart w:id="350" w:name="ref-arizaSieves"/>
     <w:p>
       <w:pPr>
         <w:pStyle w:val="Bibliography"/>
@@ -28130,8 +28166,8 @@
         <w:t xml:space="preserve">. 29(2):40–60</w:t>
       </w:r>
     </w:p>
-    <w:bookmarkEnd w:id="349"/>
-    <w:bookmarkStart w:id="350" w:name="ref-DBLP:conf/icmc/AssayagAFH97"/>
+    <w:bookmarkEnd w:id="350"/>
+    <w:bookmarkStart w:id="351" w:name="ref-DBLP:conf/icmc/AssayagAFH97"/>
     <w:p>
       <w:pPr>
         <w:pStyle w:val="Bibliography"/>
@@ -28152,8 +28188,8 @@
         <w:t xml:space="preserve">. Michigan Publishing</w:t>
       </w:r>
     </w:p>
-    <w:bookmarkEnd w:id="350"/>
-    <w:bookmarkStart w:id="351" w:name="ref-DBLP:conf/icmc/AssayagDD99"/>
+    <w:bookmarkEnd w:id="351"/>
+    <w:bookmarkStart w:id="352" w:name="ref-DBLP:conf/icmc/AssayagDD99"/>
     <w:p>
       <w:pPr>
         <w:pStyle w:val="Bibliography"/>
@@ -28174,8 +28210,8 @@
         <w:t xml:space="preserve">. Michigan Publishing</w:t>
       </w:r>
     </w:p>
-    <w:bookmarkEnd w:id="351"/>
-    <w:bookmarkStart w:id="352" w:name="ref-Att77:Noi"/>
+    <w:bookmarkEnd w:id="352"/>
+    <w:bookmarkStart w:id="353" w:name="ref-Att77:Noi"/>
     <w:p>
       <w:pPr>
         <w:pStyle w:val="Bibliography"/>
@@ -28196,8 +28232,8 @@
         <w:t xml:space="preserve">. University of Minnesota Press. ed.</w:t>
       </w:r>
     </w:p>
-    <w:bookmarkEnd w:id="352"/>
-    <w:bookmarkStart w:id="353" w:name="ref-Bachman:1973:PN:355611.362534"/>
+    <w:bookmarkEnd w:id="353"/>
+    <w:bookmarkStart w:id="354" w:name="ref-Bachman:1973:PN:355611.362534"/>
     <w:p>
       <w:pPr>
         <w:pStyle w:val="Bibliography"/>
@@ -28218,8 +28254,8 @@
         <w:t xml:space="preserve">. 16(11):653–58</w:t>
       </w:r>
     </w:p>
-    <w:bookmarkEnd w:id="353"/>
-    <w:bookmarkStart w:id="354" w:name="ref-Ballora/2000/phdthesis"/>
+    <w:bookmarkEnd w:id="354"/>
+    <w:bookmarkStart w:id="355" w:name="ref-Ballora/2000/phdthesis"/>
     <w:p>
       <w:pPr>
         <w:pStyle w:val="Bibliography"/>
@@ -28240,8 +28276,8 @@
         <w:t xml:space="preserve">. PhD thesis thesis. McGill University</w:t>
       </w:r>
     </w:p>
-    <w:bookmarkEnd w:id="354"/>
-    <w:bookmarkStart w:id="355" w:name="ref-icmc/bbp2372.2010.117"/>
+    <w:bookmarkEnd w:id="355"/>
+    <w:bookmarkStart w:id="356" w:name="ref-icmc/bbp2372.2010.117"/>
     <w:p>
       <w:pPr>
         <w:pStyle w:val="Bibliography"/>
@@ -28262,8 +28298,8 @@
         <w:t xml:space="preserve">. Michigan Publishing</w:t>
       </w:r>
     </w:p>
-    <w:bookmarkEnd w:id="355"/>
-    <w:bookmarkStart w:id="356" w:name="ref-icmc/bbp2372.2000.123"/>
+    <w:bookmarkEnd w:id="356"/>
+    <w:bookmarkStart w:id="357" w:name="ref-icmc/bbp2372.2000.123"/>
     <w:p>
       <w:pPr>
         <w:pStyle w:val="Bibliography"/>
@@ -28284,8 +28320,8 @@
         <w:t xml:space="preserve">. Michigan Publishing</w:t>
       </w:r>
     </w:p>
-    <w:bookmarkEnd w:id="356"/>
-    <w:bookmarkStart w:id="357" w:name="ref-Bar20:Viv"/>
+    <w:bookmarkEnd w:id="357"/>
+    <w:bookmarkStart w:id="358" w:name="ref-Bar20:Viv"/>
     <w:p>
       <w:pPr>
         <w:pStyle w:val="Bibliography"/>
@@ -28294,8 +28330,8 @@
         <w:t xml:space="preserve">Barrett N. 2000b. Viva la selva</w:t>
       </w:r>
     </w:p>
-    <w:bookmarkEnd w:id="357"/>
-    <w:bookmarkStart w:id="358" w:name="ref-Bar68:Ele"/>
+    <w:bookmarkEnd w:id="358"/>
+    <w:bookmarkStart w:id="359" w:name="ref-Bar68:Ele"/>
     <w:p>
       <w:pPr>
         <w:pStyle w:val="Bibliography"/>
@@ -28316,8 +28352,8 @@
         <w:t xml:space="preserve">. Hill; Wang, New York. ed.</w:t>
       </w:r>
     </w:p>
-    <w:bookmarkEnd w:id="358"/>
-    <w:bookmarkStart w:id="359" w:name="ref-Bei09:Aes"/>
+    <w:bookmarkEnd w:id="359"/>
+    <w:bookmarkStart w:id="360" w:name="ref-Bei09:Aes"/>
     <w:p>
       <w:pPr>
         <w:pStyle w:val="Bibliography"/>
@@ -28338,8 +28374,8 @@
         <w:t xml:space="preserve">, pp. 401–8</w:t>
       </w:r>
     </w:p>
-    <w:bookmarkEnd w:id="359"/>
-    <w:bookmarkStart w:id="360" w:name="ref-icad/2002/ben-tal"/>
+    <w:bookmarkEnd w:id="360"/>
+    <w:bookmarkStart w:id="361" w:name="ref-icad/2002/ben-tal"/>
     <w:p>
       <w:pPr>
         <w:pStyle w:val="Bibliography"/>
@@ -28360,8 +28396,8 @@
         <w:t xml:space="preserve">. Georgia Institute of Technology</w:t>
       </w:r>
     </w:p>
-    <w:bookmarkEnd w:id="360"/>
-    <w:bookmarkStart w:id="361" w:name="ref-DBLP:conf/ismir/Bertin-MahieuxEWL11"/>
+    <w:bookmarkEnd w:id="361"/>
+    <w:bookmarkStart w:id="362" w:name="ref-DBLP:conf/ismir/Bertin-MahieuxEWL11"/>
     <w:p>
       <w:pPr>
         <w:pStyle w:val="Bibliography"/>
@@ -28382,8 +28418,8 @@
         <w:t xml:space="preserve">, pp. 591–96. University of Miami</w:t>
       </w:r>
     </w:p>
-    <w:bookmarkEnd w:id="361"/>
-    <w:bookmarkStart w:id="363" w:name="ref-DBLP:conf/ismir/BittnerSTMCB14"/>
+    <w:bookmarkEnd w:id="362"/>
+    <w:bookmarkStart w:id="364" w:name="ref-DBLP:conf/ismir/BittnerSTMCB14"/>
     <w:p>
       <w:pPr>
         <w:pStyle w:val="Bibliography"/>
@@ -28406,7 +28442,7 @@
       <w:r>
         <w:t xml:space="preserve"> </w:t>
       </w:r>
-      <w:hyperlink r:id="rId362">
+      <w:hyperlink r:id="rId363">
         <w:r>
           <w:rPr>
             <w:rStyle w:val="Hyperlink"/>
@@ -28415,8 +28451,8 @@
         </w:r>
       </w:hyperlink>
     </w:p>
-    <w:bookmarkEnd w:id="363"/>
-    <w:bookmarkStart w:id="364" w:name="ref-DBLP:conf/icmc/BlochD08"/>
+    <w:bookmarkEnd w:id="364"/>
+    <w:bookmarkStart w:id="365" w:name="ref-DBLP:conf/icmc/BlochD08"/>
     <w:p>
       <w:pPr>
         <w:pStyle w:val="Bibliography"/>
@@ -28437,8 +28473,8 @@
         <w:t xml:space="preserve">. Michigan Publishing</w:t>
       </w:r>
     </w:p>
-    <w:bookmarkEnd w:id="364"/>
-    <w:bookmarkStart w:id="366" w:name="ref-DBLP:conf/ismir/BogdanovWGGHMRSZS13"/>
+    <w:bookmarkEnd w:id="365"/>
+    <w:bookmarkStart w:id="367" w:name="ref-DBLP:conf/ismir/BogdanovWGGHMRSZS13"/>
     <w:p>
       <w:pPr>
         <w:pStyle w:val="Bibliography"/>
@@ -28461,7 +28497,7 @@
       <w:r>
         <w:t xml:space="preserve"> </w:t>
       </w:r>
-      <w:hyperlink r:id="rId365">
+      <w:hyperlink r:id="rId366">
         <w:r>
           <w:rPr>
             <w:rStyle w:val="Hyperlink"/>
@@ -28470,8 +28506,8 @@
         </w:r>
       </w:hyperlink>
     </w:p>
-    <w:bookmarkEnd w:id="366"/>
-    <w:bookmarkStart w:id="367" w:name="ref-DBLP:conf/icmc/Boie89"/>
+    <w:bookmarkEnd w:id="367"/>
+    <w:bookmarkStart w:id="368" w:name="ref-DBLP:conf/icmc/Boie89"/>
     <w:p>
       <w:pPr>
         <w:pStyle w:val="Bibliography"/>
@@ -28492,8 +28528,8 @@
         <w:t xml:space="preserve">. Michigan Publishing</w:t>
       </w:r>
     </w:p>
-    <w:bookmarkEnd w:id="367"/>
-    <w:bookmarkStart w:id="368" w:name="ref-Bor42:Fun"/>
+    <w:bookmarkEnd w:id="368"/>
+    <w:bookmarkStart w:id="369" w:name="ref-Bor42:Fun"/>
     <w:p>
       <w:pPr>
         <w:pStyle w:val="Bibliography"/>
@@ -28511,8 +28547,8 @@
         <w:t xml:space="preserve">Ficciones</w:t>
       </w:r>
     </w:p>
-    <w:bookmarkEnd w:id="368"/>
-    <w:bookmarkStart w:id="369" w:name="ref-Bor95:Rat"/>
+    <w:bookmarkEnd w:id="369"/>
+    <w:bookmarkStart w:id="370" w:name="ref-Bor95:Rat"/>
     <w:p>
       <w:pPr>
         <w:pStyle w:val="Bibliography"/>
@@ -28533,8 +28569,8 @@
         <w:t xml:space="preserve">. University of California Press. ed.</w:t>
       </w:r>
     </w:p>
-    <w:bookmarkEnd w:id="369"/>
-    <w:bookmarkStart w:id="370" w:name="ref-bbortz:2015"/>
+    <w:bookmarkEnd w:id="370"/>
+    <w:bookmarkStart w:id="371" w:name="ref-bbortz:2015"/>
     <w:p>
       <w:pPr>
         <w:pStyle w:val="Bibliography"/>
@@ -28555,8 +28591,8 @@
         <w:t xml:space="preserve">, pp. 44–49. Baton Rouge, Louisiana, USA: Louisiana State University</w:t>
       </w:r>
     </w:p>
-    <w:bookmarkEnd w:id="370"/>
-    <w:bookmarkStart w:id="371" w:name="ref-DBLP:conf/icmc/BoyntonDPR86"/>
+    <w:bookmarkEnd w:id="371"/>
+    <w:bookmarkStart w:id="372" w:name="ref-DBLP:conf/icmc/BoyntonDPR86"/>
     <w:p>
       <w:pPr>
         <w:pStyle w:val="Bibliography"/>
@@ -28577,8 +28613,8 @@
         <w:t xml:space="preserve">. Michigan Publishing</w:t>
       </w:r>
     </w:p>
-    <w:bookmarkEnd w:id="371"/>
-    <w:bookmarkStart w:id="372" w:name="ref-icmc/bbp2372.2010.044"/>
+    <w:bookmarkEnd w:id="372"/>
+    <w:bookmarkStart w:id="373" w:name="ref-icmc/bbp2372.2010.044"/>
     <w:p>
       <w:pPr>
         <w:pStyle w:val="Bibliography"/>
@@ -28599,8 +28635,8 @@
         <w:t xml:space="preserve">. Michigan Publishing</w:t>
       </w:r>
     </w:p>
-    <w:bookmarkEnd w:id="372"/>
-    <w:bookmarkStart w:id="373" w:name="ref-icmc/bbp2372.2004.004"/>
+    <w:bookmarkEnd w:id="373"/>
+    <w:bookmarkStart w:id="374" w:name="ref-icmc/bbp2372.2004.004"/>
     <w:p>
       <w:pPr>
         <w:pStyle w:val="Bibliography"/>
@@ -28621,8 +28657,8 @@
         <w:t xml:space="preserve">. Michigan Publishing</w:t>
       </w:r>
     </w:p>
-    <w:bookmarkEnd w:id="373"/>
-    <w:bookmarkStart w:id="374" w:name="ref-icmc/bbp2372.2010.129"/>
+    <w:bookmarkEnd w:id="374"/>
+    <w:bookmarkStart w:id="375" w:name="ref-icmc/bbp2372.2010.129"/>
     <w:p>
       <w:pPr>
         <w:pStyle w:val="Bibliography"/>
@@ -28643,8 +28679,8 @@
         <w:t xml:space="preserve">. Michigan Publishing</w:t>
       </w:r>
     </w:p>
-    <w:bookmarkEnd w:id="374"/>
-    <w:bookmarkStart w:id="375" w:name="ref-icmc/bbp2372.1981.018"/>
+    <w:bookmarkEnd w:id="375"/>
+    <w:bookmarkStart w:id="376" w:name="ref-icmc/bbp2372.1981.018"/>
     <w:p>
       <w:pPr>
         <w:pStyle w:val="Bibliography"/>
@@ -28665,8 +28701,8 @@
         <w:t xml:space="preserve">. Michigan Publishing</w:t>
       </w:r>
     </w:p>
-    <w:bookmarkEnd w:id="375"/>
-    <w:bookmarkStart w:id="376" w:name="ref-score11manual"/>
+    <w:bookmarkEnd w:id="376"/>
+    <w:bookmarkStart w:id="377" w:name="ref-score11manual"/>
     <w:p>
       <w:pPr>
         <w:pStyle w:val="Bibliography"/>
@@ -28684,8 +28720,8 @@
         <w:t xml:space="preserve">Score11 Manual</w:t>
       </w:r>
     </w:p>
-    <w:bookmarkEnd w:id="376"/>
-    <w:bookmarkStart w:id="377" w:name="ref-icmc/bbp2372.1983.002"/>
+    <w:bookmarkEnd w:id="377"/>
+    <w:bookmarkStart w:id="378" w:name="ref-icmc/bbp2372.1983.002"/>
     <w:p>
       <w:pPr>
         <w:pStyle w:val="Bibliography"/>
@@ -28706,8 +28742,8 @@
         <w:t xml:space="preserve">. Michigan Publishing</w:t>
       </w:r>
     </w:p>
-    <w:bookmarkEnd w:id="377"/>
-    <w:bookmarkStart w:id="378" w:name="ref-icmc/bbp2372.1984.033"/>
+    <w:bookmarkEnd w:id="378"/>
+    <w:bookmarkStart w:id="379" w:name="ref-icmc/bbp2372.1984.033"/>
     <w:p>
       <w:pPr>
         <w:pStyle w:val="Bibliography"/>
@@ -28728,8 +28764,8 @@
         <w:t xml:space="preserve">. Michigan Publishing</w:t>
       </w:r>
     </w:p>
-    <w:bookmarkEnd w:id="378"/>
-    <w:bookmarkStart w:id="379" w:name="X4cde67b28e5e010615258975366e3c166bce92d"/>
+    <w:bookmarkEnd w:id="379"/>
+    <w:bookmarkStart w:id="380" w:name="X4cde67b28e5e010615258975366e3c166bce92d"/>
     <w:p>
       <w:pPr>
         <w:pStyle w:val="Bibliography"/>
@@ -28750,8 +28786,8 @@
         <w:t xml:space="preserve">. abs/1309.4345:</w:t>
       </w:r>
     </w:p>
-    <w:bookmarkEnd w:id="379"/>
-    <w:bookmarkStart w:id="381" w:name="ref-Bullock2011"/>
+    <w:bookmarkEnd w:id="380"/>
+    <w:bookmarkStart w:id="382" w:name="ref-Bullock2011"/>
     <w:p>
       <w:pPr>
         <w:pStyle w:val="Bibliography"/>
@@ -28774,7 +28810,7 @@
       <w:r>
         <w:t xml:space="preserve"> </w:t>
       </w:r>
-      <w:hyperlink r:id="rId380">
+      <w:hyperlink r:id="rId381">
         <w:r>
           <w:rPr>
             <w:rStyle w:val="Hyperlink"/>
@@ -28783,8 +28819,8 @@
         </w:r>
       </w:hyperlink>
     </w:p>
-    <w:bookmarkEnd w:id="381"/>
-    <w:bookmarkStart w:id="383" w:name="ref-Bullock2009"/>
+    <w:bookmarkEnd w:id="382"/>
+    <w:bookmarkStart w:id="384" w:name="ref-Bullock2009"/>
     <w:p>
       <w:pPr>
         <w:pStyle w:val="Bibliography"/>
@@ -28807,7 +28843,7 @@
       <w:r>
         <w:t xml:space="preserve"> </w:t>
       </w:r>
-      <w:hyperlink r:id="rId382">
+      <w:hyperlink r:id="rId383">
         <w:r>
           <w:rPr>
             <w:rStyle w:val="Hyperlink"/>
@@ -28816,8 +28852,8 @@
         </w:r>
       </w:hyperlink>
     </w:p>
-    <w:bookmarkEnd w:id="383"/>
-    <w:bookmarkStart w:id="384" w:name="ref-icmc/bbp2372.2009.012"/>
+    <w:bookmarkEnd w:id="384"/>
+    <w:bookmarkStart w:id="385" w:name="ref-icmc/bbp2372.2009.012"/>
     <w:p>
       <w:pPr>
         <w:pStyle w:val="Bibliography"/>
@@ -28838,8 +28874,8 @@
         <w:t xml:space="preserve">. Michigan Publishing</w:t>
       </w:r>
     </w:p>
-    <w:bookmarkEnd w:id="384"/>
-    <w:bookmarkStart w:id="385" w:name="ref-Buneman:1997:SD:263661.263675"/>
+    <w:bookmarkEnd w:id="385"/>
+    <w:bookmarkStart w:id="386" w:name="ref-Buneman:1997:SD:263661.263675"/>
     <w:p>
       <w:pPr>
         <w:pStyle w:val="Bibliography"/>
@@ -28860,8 +28896,8 @@
         <w:t xml:space="preserve">, pp. 117–21. New York, NY, USA: ACM</w:t>
       </w:r>
     </w:p>
-    <w:bookmarkEnd w:id="385"/>
-    <w:bookmarkStart w:id="386" w:name="ref-But88:Per"/>
+    <w:bookmarkEnd w:id="386"/>
+    <w:bookmarkStart w:id="387" w:name="ref-But88:Per"/>
     <w:p>
       <w:pPr>
         <w:pStyle w:val="Bibliography"/>
@@ -28882,8 +28918,8 @@
         <w:t xml:space="preserve">. 40(4):</w:t>
       </w:r>
     </w:p>
-    <w:bookmarkEnd w:id="386"/>
-    <w:bookmarkStart w:id="387" w:name="ref-Bux77:Aco"/>
+    <w:bookmarkEnd w:id="387"/>
+    <w:bookmarkStart w:id="388" w:name="ref-Bux77:Aco"/>
     <w:p>
       <w:pPr>
         <w:pStyle w:val="Bibliography"/>
@@ -28904,8 +28940,8 @@
         <w:t xml:space="preserve">. 6:57–72</w:t>
       </w:r>
     </w:p>
-    <w:bookmarkEnd w:id="387"/>
-    <w:bookmarkStart w:id="388" w:name="ref-youtube/buxton10"/>
+    <w:bookmarkEnd w:id="388"/>
+    <w:bookmarkStart w:id="389" w:name="ref-youtube/buxton10"/>
     <w:p>
       <w:pPr>
         <w:pStyle w:val="Bibliography"/>
@@ -28923,8 +28959,8 @@
         <w:t xml:space="preserve">Youtube</w:t>
       </w:r>
     </w:p>
-    <w:bookmarkEnd w:id="388"/>
-    <w:bookmarkStart w:id="389" w:name="ref-youtube/buxton16"/>
+    <w:bookmarkEnd w:id="389"/>
+    <w:bookmarkStart w:id="390" w:name="ref-youtube/buxton16"/>
     <w:p>
       <w:pPr>
         <w:pStyle w:val="Bibliography"/>
@@ -28942,8 +28978,8 @@
         <w:t xml:space="preserve">Youtube</w:t>
       </w:r>
     </w:p>
-    <w:bookmarkEnd w:id="389"/>
-    <w:bookmarkStart w:id="390" w:name="ref-DBLP:conf/icmc/BuxtonFBRSCM78"/>
+    <w:bookmarkEnd w:id="390"/>
+    <w:bookmarkStart w:id="391" w:name="ref-DBLP:conf/icmc/BuxtonFBRSCM78"/>
     <w:p>
       <w:pPr>
         <w:pStyle w:val="Bibliography"/>
@@ -28964,8 +29000,8 @@
         <w:t xml:space="preserve">. Michigan Publishing</w:t>
       </w:r>
     </w:p>
-    <w:bookmarkEnd w:id="390"/>
-    <w:bookmarkStart w:id="391" w:name="ref-DBLP:conf/icmc/BuxtonPRB80"/>
+    <w:bookmarkEnd w:id="391"/>
+    <w:bookmarkStart w:id="392" w:name="ref-DBLP:conf/icmc/BuxtonPRB80"/>
     <w:p>
       <w:pPr>
         <w:pStyle w:val="Bibliography"/>
@@ -28986,8 +29022,8 @@
         <w:t xml:space="preserve">. Michigan Publishing</w:t>
       </w:r>
     </w:p>
-    <w:bookmarkEnd w:id="391"/>
-    <w:bookmarkStart w:id="392" w:name="ref-icmc/bbp2372.1978.012"/>
+    <w:bookmarkEnd w:id="392"/>
+    <w:bookmarkStart w:id="393" w:name="ref-icmc/bbp2372.1978.012"/>
     <w:p>
       <w:pPr>
         <w:pStyle w:val="Bibliography"/>
@@ -29008,8 +29044,8 @@
         <w:t xml:space="preserve">. Michigan Publishing</w:t>
       </w:r>
     </w:p>
-    <w:bookmarkEnd w:id="392"/>
-    <w:bookmarkStart w:id="394" w:name="ref-Caramiaux2011"/>
+    <w:bookmarkEnd w:id="393"/>
+    <w:bookmarkStart w:id="395" w:name="ref-Caramiaux2011"/>
     <w:p>
       <w:pPr>
         <w:pStyle w:val="Bibliography"/>
@@ -29032,7 +29068,7 @@
       <w:r>
         <w:t xml:space="preserve"> </w:t>
       </w:r>
-      <w:hyperlink r:id="rId393">
+      <w:hyperlink r:id="rId394">
         <w:r>
           <w:rPr>
             <w:rStyle w:val="Hyperlink"/>
@@ -29041,8 +29077,8 @@
         </w:r>
       </w:hyperlink>
     </w:p>
-    <w:bookmarkEnd w:id="394"/>
-    <w:bookmarkStart w:id="395" w:name="ref-Rodet1989"/>
+    <w:bookmarkEnd w:id="395"/>
+    <w:bookmarkStart w:id="396" w:name="ref-Rodet1989"/>
     <w:p>
       <w:pPr>
         <w:pStyle w:val="Bibliography"/>
@@ -29063,8 +29099,8 @@
         <w:t xml:space="preserve">. 2272</w:t>
       </w:r>
     </w:p>
-    <w:bookmarkEnd w:id="395"/>
-    <w:bookmarkStart w:id="396" w:name="ref-Carlile2011-P"/>
+    <w:bookmarkEnd w:id="396"/>
+    <w:bookmarkStart w:id="397" w:name="ref-Carlile2011-P"/>
     <w:p>
       <w:pPr>
         <w:pStyle w:val="Bibliography"/>
@@ -29085,8 +29121,8 @@
         <w:t xml:space="preserve">, eds. T Hermann, A Hunt, JG Neuhoff, pp. 41–61. Berlin, Germany: Logos Publishing House. ed.</w:t>
       </w:r>
     </w:p>
-    <w:bookmarkEnd w:id="396"/>
-    <w:bookmarkStart w:id="397" w:name="ref-gregoire_carpentier_2006_849343"/>
+    <w:bookmarkEnd w:id="397"/>
+    <w:bookmarkStart w:id="398" w:name="ref-gregoire_carpentier_2006_849343"/>
     <w:p>
       <w:pPr>
         <w:pStyle w:val="Bibliography"/>
@@ -29107,8 +29143,8 @@
         <w:t xml:space="preserve">. Zenodo. ed.</w:t>
       </w:r>
     </w:p>
-    <w:bookmarkEnd w:id="397"/>
-    <w:bookmarkStart w:id="398" w:name="ref-Rya17:OnT"/>
+    <w:bookmarkEnd w:id="398"/>
+    <w:bookmarkStart w:id="399" w:name="ref-Rya17:OnT"/>
     <w:p>
       <w:pPr>
         <w:pStyle w:val="Bibliography"/>
@@ -29117,8 +29153,8 @@
         <w:t xml:space="preserve">Carter R. 2017. On the expressive potential of suboptimal speakers</w:t>
       </w:r>
     </w:p>
-    <w:bookmarkEnd w:id="398"/>
-    <w:bookmarkStart w:id="399" w:name="ref-mark_cartwright_2012_850060"/>
+    <w:bookmarkEnd w:id="399"/>
+    <w:bookmarkStart w:id="400" w:name="ref-mark_cartwright_2012_850060"/>
     <w:p>
       <w:pPr>
         <w:pStyle w:val="Bibliography"/>
@@ -29139,8 +29175,8 @@
         <w:t xml:space="preserve">. Zenodo. ed.</w:t>
       </w:r>
     </w:p>
-    <w:bookmarkEnd w:id="399"/>
-    <w:bookmarkStart w:id="400" w:name="ref-mcartwright:2014"/>
+    <w:bookmarkEnd w:id="400"/>
+    <w:bookmarkStart w:id="401" w:name="ref-mcartwright:2014"/>
     <w:p>
       <w:pPr>
         <w:pStyle w:val="Bibliography"/>
@@ -29161,8 +29197,8 @@
         <w:t xml:space="preserve">, pp. 363–66. London, United Kingdom: Goldsmiths, University of London</w:t>
       </w:r>
     </w:p>
-    <w:bookmarkEnd w:id="400"/>
-    <w:bookmarkStart w:id="401" w:name="ref-Cas00:The"/>
+    <w:bookmarkEnd w:id="401"/>
+    <w:bookmarkStart w:id="402" w:name="ref-Cas00:The"/>
     <w:p>
       <w:pPr>
         <w:pStyle w:val="Bibliography"/>
@@ -29183,8 +29219,8 @@
         <w:t xml:space="preserve">. 24(4):12–18</w:t>
       </w:r>
     </w:p>
-    <w:bookmarkEnd w:id="401"/>
-    <w:bookmarkStart w:id="402" w:name="ref-DBLP:conf/icmc/CaseyG07"/>
+    <w:bookmarkEnd w:id="402"/>
+    <w:bookmarkStart w:id="403" w:name="ref-DBLP:conf/icmc/CaseyG07"/>
     <w:p>
       <w:pPr>
         <w:pStyle w:val="Bibliography"/>
@@ -29205,8 +29241,8 @@
         <w:t xml:space="preserve">. Michigan Publishing</w:t>
       </w:r>
     </w:p>
-    <w:bookmarkEnd w:id="402"/>
-    <w:bookmarkStart w:id="403" w:name="ref-DBLP:conf/ismir/CaseyS06"/>
+    <w:bookmarkEnd w:id="403"/>
+    <w:bookmarkStart w:id="404" w:name="ref-DBLP:conf/ismir/CaseyS06"/>
     <w:p>
       <w:pPr>
         <w:pStyle w:val="Bibliography"/>
@@ -29227,8 +29263,8 @@
         <w:t xml:space="preserve">, pp. 144–49</w:t>
       </w:r>
     </w:p>
-    <w:bookmarkEnd w:id="403"/>
-    <w:bookmarkStart w:id="404" w:name="ref-DBLP:conf/icmc/CadizCMMATI15"/>
+    <w:bookmarkEnd w:id="404"/>
+    <w:bookmarkStart w:id="405" w:name="ref-DBLP:conf/icmc/CadizCMMATI15"/>
     <w:p>
       <w:pPr>
         <w:pStyle w:val="Bibliography"/>
@@ -29249,8 +29285,8 @@
         <w:t xml:space="preserve">. Michigan Publishing</w:t>
       </w:r>
     </w:p>
-    <w:bookmarkEnd w:id="404"/>
-    <w:bookmarkStart w:id="405" w:name="ref-fdch/papers/spectral"/>
+    <w:bookmarkEnd w:id="405"/>
+    <w:bookmarkStart w:id="406" w:name="ref-fdch/papers/spectral"/>
     <w:p>
       <w:pPr>
         <w:pStyle w:val="Bibliography"/>
@@ -29271,8 +29307,8 @@
         <w:t xml:space="preserve">. Work. Pap.</w:t>
       </w:r>
     </w:p>
-    <w:bookmarkEnd w:id="405"/>
-    <w:bookmarkStart w:id="406" w:name="ref-fdch/papers/elsa"/>
+    <w:bookmarkEnd w:id="406"/>
+    <w:bookmarkStart w:id="407" w:name="ref-fdch/papers/elsa"/>
     <w:p>
       <w:pPr>
         <w:pStyle w:val="Bibliography"/>
@@ -29293,8 +29329,8 @@
         <w:t xml:space="preserve">. (21):339–50</w:t>
       </w:r>
     </w:p>
-    <w:bookmarkEnd w:id="406"/>
-    <w:bookmarkStart w:id="407" w:name="ref-Cho00:Voi"/>
+    <w:bookmarkEnd w:id="407"/>
+    <w:bookmarkStart w:id="408" w:name="ref-Cho00:Voi"/>
     <w:p>
       <w:pPr>
         <w:pStyle w:val="Bibliography"/>
@@ -29303,8 +29339,8 @@
         <w:t xml:space="preserve">Choi I. 2000. Voices in ruins — composition with residuals</w:t>
       </w:r>
     </w:p>
-    <w:bookmarkEnd w:id="407"/>
-    <w:bookmarkStart w:id="408" w:name="ref-icmc/bbp2372.2000.146"/>
+    <w:bookmarkEnd w:id="408"/>
+    <w:bookmarkStart w:id="409" w:name="ref-icmc/bbp2372.2000.146"/>
     <w:p>
       <w:pPr>
         <w:pStyle w:val="Bibliography"/>
@@ -29325,8 +29361,8 @@
         <w:t xml:space="preserve">. Michigan Publishing</w:t>
       </w:r>
     </w:p>
-    <w:bookmarkEnd w:id="408"/>
-    <w:bookmarkStart w:id="409" w:name="ref-icmc/bbp2372.2004.124"/>
+    <w:bookmarkEnd w:id="409"/>
+    <w:bookmarkStart w:id="410" w:name="ref-icmc/bbp2372.2004.124"/>
     <w:p>
       <w:pPr>
         <w:pStyle w:val="Bibliography"/>
@@ -29347,8 +29383,8 @@
         <w:t xml:space="preserve">. Michigan Publishing</w:t>
       </w:r>
     </w:p>
-    <w:bookmarkEnd w:id="409"/>
-    <w:bookmarkStart w:id="410" w:name="ref-icmc/bbp2372.1980.020"/>
+    <w:bookmarkEnd w:id="410"/>
+    <w:bookmarkStart w:id="411" w:name="ref-icmc/bbp2372.1980.020"/>
     <w:p>
       <w:pPr>
         <w:pStyle w:val="Bibliography"/>
@@ -29369,8 +29405,8 @@
         <w:t xml:space="preserve">. Michigan Publishing</w:t>
       </w:r>
     </w:p>
-    <w:bookmarkEnd w:id="410"/>
-    <w:bookmarkStart w:id="411" w:name="ref-Codd:1970:RMD:362384.362685"/>
+    <w:bookmarkEnd w:id="411"/>
+    <w:bookmarkStart w:id="412" w:name="ref-Codd:1970:RMD:362384.362685"/>
     <w:p>
       <w:pPr>
         <w:pStyle w:val="Bibliography"/>
@@ -29391,8 +29427,8 @@
         <w:t xml:space="preserve">. 13(6):377–87</w:t>
       </w:r>
     </w:p>
-    <w:bookmarkEnd w:id="411"/>
-    <w:bookmarkStart w:id="412" w:name="ref-Codd72relationalcompleteness"/>
+    <w:bookmarkEnd w:id="412"/>
+    <w:bookmarkStart w:id="413" w:name="ref-Codd72relationalcompleteness"/>
     <w:p>
       <w:pPr>
         <w:pStyle w:val="Bibliography"/>
@@ -29413,8 +29449,8 @@
         <w:t xml:space="preserve">, pp. 65–98. Prentice-Hall</w:t>
       </w:r>
     </w:p>
-    <w:bookmarkEnd w:id="412"/>
-    <w:bookmarkStart w:id="413" w:name="ref-nickcollinsphd"/>
+    <w:bookmarkEnd w:id="413"/>
+    <w:bookmarkStart w:id="414" w:name="ref-nickcollinsphd"/>
     <w:p>
       <w:pPr>
         <w:pStyle w:val="Bibliography"/>
@@ -29435,8 +29471,8 @@
         <w:t xml:space="preserve">. PhD thesis thesis. University of Cambridge</w:t>
       </w:r>
     </w:p>
-    <w:bookmarkEnd w:id="413"/>
-    <w:bookmarkStart w:id="414" w:name="ref-DBLP:conf/icmc/Collins07"/>
+    <w:bookmarkEnd w:id="414"/>
+    <w:bookmarkStart w:id="415" w:name="ref-DBLP:conf/icmc/Collins07"/>
     <w:p>
       <w:pPr>
         <w:pStyle w:val="Bibliography"/>
@@ -29457,8 +29493,8 @@
         <w:t xml:space="preserve">. Michigan Publishing</w:t>
       </w:r>
     </w:p>
-    <w:bookmarkEnd w:id="414"/>
-    <w:bookmarkStart w:id="415" w:name="ref-collins_2015"/>
+    <w:bookmarkEnd w:id="415"/>
+    <w:bookmarkStart w:id="416" w:name="ref-collins_2015"/>
     <w:p>
       <w:pPr>
         <w:pStyle w:val="Bibliography"/>
@@ -29479,8 +29515,8 @@
         <w:t xml:space="preserve">. 20(1):122–34</w:t>
       </w:r>
     </w:p>
-    <w:bookmarkEnd w:id="415"/>
-    <w:bookmarkStart w:id="416" w:name="ref-Col03:Liv"/>
+    <w:bookmarkEnd w:id="416"/>
+    <w:bookmarkStart w:id="417" w:name="ref-Col03:Liv"/>
     <w:p>
       <w:pPr>
         <w:pStyle w:val="Bibliography"/>
@@ -29501,8 +29537,8 @@
         <w:t xml:space="preserve">. 8:321–29</w:t>
       </w:r>
     </w:p>
-    <w:bookmarkEnd w:id="416"/>
-    <w:bookmarkStart w:id="417" w:name="ref-connes:shapes"/>
+    <w:bookmarkEnd w:id="417"/>
+    <w:bookmarkStart w:id="418" w:name="ref-connes:shapes"/>
     <w:p>
       <w:pPr>
         <w:pStyle w:val="Bibliography"/>
@@ -29511,8 +29547,8 @@
         <w:t xml:space="preserve">Connes A. 2012. The music of shapes</w:t>
       </w:r>
     </w:p>
-    <w:bookmarkEnd w:id="417"/>
-    <w:bookmarkStart w:id="418" w:name="ref-DBLP:conf/icmc/Cope87"/>
+    <w:bookmarkEnd w:id="418"/>
+    <w:bookmarkStart w:id="419" w:name="ref-DBLP:conf/icmc/Cope87"/>
     <w:p>
       <w:pPr>
         <w:pStyle w:val="Bibliography"/>
@@ -29533,8 +29569,8 @@
         <w:t xml:space="preserve">. Michigan Publishing</w:t>
       </w:r>
     </w:p>
-    <w:bookmarkEnd w:id="418"/>
-    <w:bookmarkStart w:id="419" w:name="ref-Cop87:AnE"/>
+    <w:bookmarkEnd w:id="419"/>
+    <w:bookmarkStart w:id="420" w:name="ref-Cop87:AnE"/>
     <w:p>
       <w:pPr>
         <w:pStyle w:val="Bibliography"/>
@@ -29555,8 +29591,8 @@
         <w:t xml:space="preserve">. 11(4):30–46</w:t>
       </w:r>
     </w:p>
-    <w:bookmarkEnd w:id="419"/>
-    <w:bookmarkStart w:id="420" w:name="ref-humberto_corona_2015_851021"/>
+    <w:bookmarkEnd w:id="420"/>
+    <w:bookmarkStart w:id="421" w:name="ref-humberto_corona_2015_851021"/>
     <w:p>
       <w:pPr>
         <w:pStyle w:val="Bibliography"/>
@@ -29577,8 +29613,8 @@
         <w:t xml:space="preserve">. Zenodo. ed.</w:t>
       </w:r>
     </w:p>
-    <w:bookmarkEnd w:id="420"/>
-    <w:bookmarkStart w:id="421" w:name="ref-2010NJPh:12e3030C"/>
+    <w:bookmarkEnd w:id="421"/>
+    <w:bookmarkStart w:id="422" w:name="ref-2010NJPh:12e3030C"/>
     <w:p>
       <w:pPr>
         <w:pStyle w:val="Bibliography"/>
@@ -29599,8 +29635,8 @@
         <w:t xml:space="preserve">. 12:053030</w:t>
       </w:r>
     </w:p>
-    <w:bookmarkEnd w:id="421"/>
-    <w:bookmarkStart w:id="422" w:name="ref-nuno_n_correia_2010_849729"/>
+    <w:bookmarkEnd w:id="422"/>
+    <w:bookmarkStart w:id="423" w:name="ref-nuno_n_correia_2010_849729"/>
     <w:p>
       <w:pPr>
         <w:pStyle w:val="Bibliography"/>
@@ -29621,8 +29657,8 @@
         <w:t xml:space="preserve">. Zenodo. ed.</w:t>
       </w:r>
     </w:p>
-    <w:bookmarkEnd w:id="422"/>
-    <w:bookmarkStart w:id="424" w:name="ref-DBLP:conf/ismir/CrestelEHM17"/>
+    <w:bookmarkEnd w:id="423"/>
+    <w:bookmarkStart w:id="425" w:name="ref-DBLP:conf/ismir/CrestelEHM17"/>
     <w:p>
       <w:pPr>
         <w:pStyle w:val="Bibliography"/>
@@ -29645,7 +29681,7 @@
       <w:r>
         <w:t xml:space="preserve"> </w:t>
       </w:r>
-      <w:hyperlink r:id="rId423">
+      <w:hyperlink r:id="rId424">
         <w:r>
           <w:rPr>
             <w:rStyle w:val="Hyperlink"/>
@@ -29654,8 +29690,8 @@
         </w:r>
       </w:hyperlink>
     </w:p>
-    <w:bookmarkEnd w:id="424"/>
-    <w:bookmarkStart w:id="426" w:name="ref-crowley98"/>
+    <w:bookmarkEnd w:id="425"/>
+    <w:bookmarkStart w:id="427" w:name="ref-crowley98"/>
     <w:p>
       <w:pPr>
         <w:pStyle w:val="Bibliography"/>
@@ -29666,7 +29702,7 @@
       <w:r>
         <w:t xml:space="preserve"> </w:t>
       </w:r>
-      <w:hyperlink r:id="rId425">
+      <w:hyperlink r:id="rId426">
         <w:r>
           <w:rPr>
             <w:rStyle w:val="Hyperlink"/>
@@ -29675,8 +29711,8 @@
         </w:r>
       </w:hyperlink>
     </w:p>
-    <w:bookmarkEnd w:id="426"/>
-    <w:bookmarkStart w:id="427" w:name="ref-Dan07:The"/>
+    <w:bookmarkEnd w:id="427"/>
+    <w:bookmarkStart w:id="428" w:name="ref-Dan07:The"/>
     <w:p>
       <w:pPr>
         <w:pStyle w:val="Bibliography"/>
@@ -29694,8 +29730,8 @@
         <w:t xml:space="preserve">Database Aesthetics: Art in the Age of Information Overflow</w:t>
       </w:r>
     </w:p>
-    <w:bookmarkEnd w:id="427"/>
-    <w:bookmarkStart w:id="429" w:name="ref-DBLP:conf/ismir/DefferrardBVB17"/>
+    <w:bookmarkEnd w:id="428"/>
+    <w:bookmarkStart w:id="430" w:name="ref-DBLP:conf/ismir/DefferrardBVB17"/>
     <w:p>
       <w:pPr>
         <w:pStyle w:val="Bibliography"/>
@@ -29718,7 +29754,7 @@
       <w:r>
         <w:t xml:space="preserve"> </w:t>
       </w:r>
-      <w:hyperlink r:id="rId428">
+      <w:hyperlink r:id="rId429">
         <w:r>
           <w:rPr>
             <w:rStyle w:val="Hyperlink"/>
@@ -29727,8 +29763,8 @@
         </w:r>
       </w:hyperlink>
     </w:p>
-    <w:bookmarkEnd w:id="429"/>
-    <w:bookmarkStart w:id="430" w:name="ref-DBLP:journals/corr/abs-1803-04652"/>
+    <w:bookmarkEnd w:id="430"/>
+    <w:bookmarkStart w:id="431" w:name="ref-DBLP:journals/corr/abs-1803-04652"/>
     <w:p>
       <w:pPr>
         <w:pStyle w:val="Bibliography"/>
@@ -29749,8 +29785,8 @@
         <w:t xml:space="preserve">. abs/1803.04652:</w:t>
       </w:r>
     </w:p>
-    <w:bookmarkEnd w:id="430"/>
-    <w:bookmarkStart w:id="431" w:name="ref-DBLP:journals/corr/abs-1809-07276"/>
+    <w:bookmarkEnd w:id="431"/>
+    <w:bookmarkStart w:id="432" w:name="ref-DBLP:journals/corr/abs-1809-07276"/>
     <w:p>
       <w:pPr>
         <w:pStyle w:val="Bibliography"/>
@@ -29771,8 +29807,8 @@
         <w:t xml:space="preserve">. abs/1809.07276:</w:t>
       </w:r>
     </w:p>
-    <w:bookmarkEnd w:id="431"/>
-    <w:bookmarkStart w:id="432" w:name="ref-DBLP:conf/icmc/DepalleRGE93"/>
+    <w:bookmarkEnd w:id="432"/>
+    <w:bookmarkStart w:id="433" w:name="ref-DBLP:conf/icmc/DepalleRGE93"/>
     <w:p>
       <w:pPr>
         <w:pStyle w:val="Bibliography"/>
@@ -29793,8 +29829,8 @@
         <w:t xml:space="preserve">. Michigan Publishing</w:t>
       </w:r>
     </w:p>
-    <w:bookmarkEnd w:id="432"/>
-    <w:bookmarkStart w:id="433" w:name="ref-Der78:Wri"/>
+    <w:bookmarkEnd w:id="433"/>
+    <w:bookmarkStart w:id="434" w:name="ref-Der78:Wri"/>
     <w:p>
       <w:pPr>
         <w:pStyle w:val="Bibliography"/>
@@ -29815,8 +29851,8 @@
         <w:t xml:space="preserve">. The University of Chicago. ed.</w:t>
       </w:r>
     </w:p>
-    <w:bookmarkEnd w:id="433"/>
-    <w:bookmarkStart w:id="434" w:name="ref-Der82:Mar"/>
+    <w:bookmarkEnd w:id="434"/>
+    <w:bookmarkStart w:id="435" w:name="ref-Der82:Mar"/>
     <w:p>
       <w:pPr>
         <w:pStyle w:val="Bibliography"/>
@@ -29837,8 +29873,8 @@
         <w:t xml:space="preserve">. The Harvester Press. ed.</w:t>
       </w:r>
     </w:p>
-    <w:bookmarkEnd w:id="434"/>
-    <w:bookmarkStart w:id="435" w:name="ref-Der95:Arc"/>
+    <w:bookmarkEnd w:id="435"/>
+    <w:bookmarkStart w:id="436" w:name="ref-Der95:Arc"/>
     <w:p>
       <w:pPr>
         <w:pStyle w:val="Bibliography"/>
@@ -29859,8 +29895,8 @@
         <w:t xml:space="preserve">. 25(2):</w:t>
       </w:r>
     </w:p>
-    <w:bookmarkEnd w:id="435"/>
-    <w:bookmarkStart w:id="437" w:name="ref-DBLP:conf/ismir/DevaneyACN15"/>
+    <w:bookmarkEnd w:id="436"/>
+    <w:bookmarkStart w:id="438" w:name="ref-DBLP:conf/ismir/DevaneyACN15"/>
     <w:p>
       <w:pPr>
         <w:pStyle w:val="Bibliography"/>
@@ -29883,7 +29919,7 @@
       <w:r>
         <w:t xml:space="preserve"> </w:t>
       </w:r>
-      <w:hyperlink r:id="rId436">
+      <w:hyperlink r:id="rId437">
         <w:r>
           <w:rPr>
             <w:rStyle w:val="Hyperlink"/>
@@ -29892,8 +29928,8 @@
         </w:r>
       </w:hyperlink>
     </w:p>
-    <w:bookmarkEnd w:id="437"/>
-    <w:bookmarkStart w:id="438" w:name="ref-DBLP:conf/icmc/DidkovskyB01"/>
+    <w:bookmarkEnd w:id="438"/>
+    <w:bookmarkStart w:id="439" w:name="ref-DBLP:conf/icmc/DidkovskyB01"/>
     <w:p>
       <w:pPr>
         <w:pStyle w:val="Bibliography"/>
@@ -29914,8 +29950,8 @@
         <w:t xml:space="preserve">. Michigan Publishing</w:t>
       </w:r>
     </w:p>
-    <w:bookmarkEnd w:id="438"/>
-    <w:bookmarkStart w:id="439" w:name="ref-diener1985"/>
+    <w:bookmarkEnd w:id="439"/>
+    <w:bookmarkStart w:id="440" w:name="ref-diener1985"/>
     <w:p>
       <w:pPr>
         <w:pStyle w:val="Bibliography"/>
@@ -29936,8 +29972,8 @@
         <w:t xml:space="preserve">. Master’s thesis thesis. McGill University, Faculty of Music</w:t>
       </w:r>
     </w:p>
-    <w:bookmarkEnd w:id="439"/>
-    <w:bookmarkStart w:id="440" w:name="ref-icmc/bbp2372.1988.020"/>
+    <w:bookmarkEnd w:id="440"/>
+    <w:bookmarkStart w:id="441" w:name="ref-icmc/bbp2372.1988.020"/>
     <w:p>
       <w:pPr>
         <w:pStyle w:val="Bibliography"/>
@@ -29958,8 +29994,8 @@
         <w:t xml:space="preserve">. Michigan Publishing</w:t>
       </w:r>
     </w:p>
-    <w:bookmarkEnd w:id="440"/>
-    <w:bookmarkStart w:id="441" w:name="ref-10.2307/3680043"/>
+    <w:bookmarkEnd w:id="441"/>
+    <w:bookmarkStart w:id="442" w:name="ref-10.2307/3680043"/>
     <w:p>
       <w:pPr>
         <w:pStyle w:val="Bibliography"/>
@@ -29980,8 +30016,8 @@
         <w:t xml:space="preserve">. 13(2):77–85</w:t>
       </w:r>
     </w:p>
-    <w:bookmarkEnd w:id="441"/>
-    <w:bookmarkStart w:id="442" w:name="ref-DBLP:conf/icmc/Diener92"/>
+    <w:bookmarkEnd w:id="442"/>
+    <w:bookmarkStart w:id="443" w:name="ref-DBLP:conf/icmc/Diener92"/>
     <w:p>
       <w:pPr>
         <w:pStyle w:val="Bibliography"/>
@@ -30002,8 +30038,8 @@
         <w:t xml:space="preserve">. Michigan Publishing</w:t>
       </w:r>
     </w:p>
-    <w:bookmarkEnd w:id="442"/>
-    <w:bookmarkStart w:id="443" w:name="ref-DBLP:journals/corr/abs-0812-4235"/>
+    <w:bookmarkEnd w:id="443"/>
+    <w:bookmarkStart w:id="444" w:name="ref-DBLP:journals/corr/abs-0812-4235"/>
     <w:p>
       <w:pPr>
         <w:pStyle w:val="Bibliography"/>
@@ -30024,8 +30060,8 @@
         <w:t xml:space="preserve">. abs/0812.4235:</w:t>
       </w:r>
     </w:p>
-    <w:bookmarkEnd w:id="443"/>
-    <w:bookmarkStart w:id="445" w:name="ref-DBLP:conf/ismir/DonahueMM18"/>
+    <w:bookmarkEnd w:id="444"/>
+    <w:bookmarkStart w:id="446" w:name="ref-DBLP:conf/ismir/DonahueMM18"/>
     <w:p>
       <w:pPr>
         <w:pStyle w:val="Bibliography"/>
@@ -30048,7 +30084,7 @@
       <w:r>
         <w:t xml:space="preserve"> </w:t>
       </w:r>
-      <w:hyperlink r:id="rId444">
+      <w:hyperlink r:id="rId445">
         <w:r>
           <w:rPr>
             <w:rStyle w:val="Hyperlink"/>
@@ -30057,8 +30093,8 @@
         </w:r>
       </w:hyperlink>
     </w:p>
-    <w:bookmarkEnd w:id="445"/>
-    <w:bookmarkStart w:id="446" w:name="ref-2018arXiv180204208D"/>
+    <w:bookmarkEnd w:id="446"/>
+    <w:bookmarkStart w:id="447" w:name="ref-2018arXiv180204208D"/>
     <w:p>
       <w:pPr>
         <w:pStyle w:val="Bibliography"/>
@@ -30079,8 +30115,8 @@
         <w:t xml:space="preserve">. arXiv:1802.04208</w:t>
       </w:r>
     </w:p>
-    <w:bookmarkEnd w:id="446"/>
-    <w:bookmarkStart w:id="448" w:name="ref-DBLP:conf/ismir/Dunn00"/>
+    <w:bookmarkEnd w:id="447"/>
+    <w:bookmarkStart w:id="449" w:name="ref-DBLP:conf/ismir/Dunn00"/>
     <w:p>
       <w:pPr>
         <w:pStyle w:val="Bibliography"/>
@@ -30103,7 +30139,7 @@
       <w:r>
         <w:t xml:space="preserve"> </w:t>
       </w:r>
-      <w:hyperlink r:id="rId447">
+      <w:hyperlink r:id="rId448">
         <w:r>
           <w:rPr>
             <w:rStyle w:val="Hyperlink"/>
@@ -30112,8 +30148,8 @@
         </w:r>
       </w:hyperlink>
     </w:p>
-    <w:bookmarkEnd w:id="448"/>
-    <w:bookmarkStart w:id="449" w:name="ref-icmc/bbp2372.1987.045"/>
+    <w:bookmarkEnd w:id="449"/>
+    <w:bookmarkStart w:id="450" w:name="ref-icmc/bbp2372.1987.045"/>
     <w:p>
       <w:pPr>
         <w:pStyle w:val="Bibliography"/>
@@ -30134,8 +30170,8 @@
         <w:t xml:space="preserve">. Michigan Publishing</w:t>
       </w:r>
     </w:p>
-    <w:bookmarkEnd w:id="449"/>
-    <w:bookmarkStart w:id="450" w:name="ref-Eck13:Bet"/>
+    <w:bookmarkEnd w:id="450"/>
+    <w:bookmarkStart w:id="451" w:name="ref-Eck13:Bet"/>
     <w:p>
       <w:pPr>
         <w:pStyle w:val="Bibliography"/>
@@ -30156,8 +30192,8 @@
         <w:t xml:space="preserve">. PhD thesis thesis. Leiden University</w:t>
       </w:r>
     </w:p>
-    <w:bookmarkEnd w:id="450"/>
-    <w:bookmarkStart w:id="451" w:name="ref-Eco04:The"/>
+    <w:bookmarkEnd w:id="451"/>
+    <w:bookmarkStart w:id="452" w:name="ref-Eco04:The"/>
     <w:p>
       <w:pPr>
         <w:pStyle w:val="Bibliography"/>
@@ -30175,8 +30211,8 @@
         <w:t xml:space="preserve">Audio Culture: Readings in Modern Music</w:t>
       </w:r>
     </w:p>
-    <w:bookmarkEnd w:id="451"/>
-    <w:bookmarkStart w:id="452" w:name="ref-Emm86:The"/>
+    <w:bookmarkEnd w:id="452"/>
+    <w:bookmarkStart w:id="453" w:name="ref-Emm86:The"/>
     <w:p>
       <w:pPr>
         <w:pStyle w:val="Bibliography"/>
@@ -30197,8 +30233,8 @@
         <w:t xml:space="preserve">. ed.</w:t>
       </w:r>
     </w:p>
-    <w:bookmarkEnd w:id="452"/>
-    <w:bookmarkStart w:id="454" w:name="ref-DBLP:conf/ismir/EremenkoDBS18"/>
+    <w:bookmarkEnd w:id="453"/>
+    <w:bookmarkStart w:id="455" w:name="ref-DBLP:conf/ismir/EremenkoDBS18"/>
     <w:p>
       <w:pPr>
         <w:pStyle w:val="Bibliography"/>
@@ -30221,7 +30257,7 @@
       <w:r>
         <w:t xml:space="preserve"> </w:t>
       </w:r>
-      <w:hyperlink r:id="rId453">
+      <w:hyperlink r:id="rId454">
         <w:r>
           <w:rPr>
             <w:rStyle w:val="Hyperlink"/>
@@ -30230,8 +30266,8 @@
         </w:r>
       </w:hyperlink>
     </w:p>
-    <w:bookmarkEnd w:id="454"/>
-    <w:bookmarkStart w:id="455" w:name="ref-10.2307/30204239"/>
+    <w:bookmarkEnd w:id="455"/>
+    <w:bookmarkStart w:id="456" w:name="ref-10.2307/30204239"/>
     <w:p>
       <w:pPr>
         <w:pStyle w:val="Bibliography"/>
@@ -30252,8 +30288,8 @@
         <w:t xml:space="preserve">. 9(6):291–98</w:t>
       </w:r>
     </w:p>
-    <w:bookmarkEnd w:id="455"/>
-    <w:bookmarkStart w:id="456" w:name="ref-Ern13:Dig"/>
+    <w:bookmarkEnd w:id="456"/>
+    <w:bookmarkStart w:id="457" w:name="ref-Ern13:Dig"/>
     <w:p>
       <w:pPr>
         <w:pStyle w:val="Bibliography"/>
@@ -30274,8 +30310,8 @@
         <w:t xml:space="preserve">. University of Minnesota Press. ed.</w:t>
       </w:r>
     </w:p>
-    <w:bookmarkEnd w:id="456"/>
-    <w:bookmarkStart w:id="457" w:name="ref-PhysRevLett.122.084501"/>
+    <w:bookmarkEnd w:id="457"/>
+    <w:bookmarkStart w:id="458" w:name="ref-PhysRevLett.122.084501"/>
     <w:p>
       <w:pPr>
         <w:pStyle w:val="Bibliography"/>
@@ -30299,8 +30335,8 @@
         <w:t xml:space="preserve">122(8):084501</w:t>
       </w:r>
     </w:p>
-    <w:bookmarkEnd w:id="457"/>
-    <w:bookmarkStart w:id="458" w:name="ref-Flu11:Int"/>
+    <w:bookmarkEnd w:id="458"/>
+    <w:bookmarkStart w:id="459" w:name="ref-Flu11:Int"/>
     <w:p>
       <w:pPr>
         <w:pStyle w:val="Bibliography"/>
@@ -30321,8 +30357,8 @@
         <w:t xml:space="preserve">. University of Minnesota Press. ed.</w:t>
       </w:r>
     </w:p>
-    <w:bookmarkEnd w:id="458"/>
-    <w:bookmarkStart w:id="460" w:name="ref-DBLP:conf/ismir/FonsecaPFFBFOPS17"/>
+    <w:bookmarkEnd w:id="459"/>
+    <w:bookmarkStart w:id="461" w:name="ref-DBLP:conf/ismir/FonsecaPFFBFOPS17"/>
     <w:p>
       <w:pPr>
         <w:pStyle w:val="Bibliography"/>
@@ -30345,7 +30381,7 @@
       <w:r>
         <w:t xml:space="preserve"> </w:t>
       </w:r>
-      <w:hyperlink r:id="rId459">
+      <w:hyperlink r:id="rId460">
         <w:r>
           <w:rPr>
             <w:rStyle w:val="Hyperlink"/>
@@ -30354,8 +30390,8 @@
         </w:r>
       </w:hyperlink>
     </w:p>
-    <w:bookmarkEnd w:id="460"/>
-    <w:bookmarkStart w:id="461" w:name="ref-icmc/bbp2372.2017.087"/>
+    <w:bookmarkEnd w:id="461"/>
+    <w:bookmarkStart w:id="462" w:name="ref-icmc/bbp2372.2017.087"/>
     <w:p>
       <w:pPr>
         <w:pStyle w:val="Bibliography"/>
@@ -30376,8 +30412,8 @@
         <w:t xml:space="preserve">. Michigan Publishing</w:t>
       </w:r>
     </w:p>
-    <w:bookmarkEnd w:id="461"/>
-    <w:bookmarkStart w:id="462" w:name="ref-icmc/bbp2372.1987.046"/>
+    <w:bookmarkEnd w:id="462"/>
+    <w:bookmarkStart w:id="463" w:name="ref-icmc/bbp2372.1987.046"/>
     <w:p>
       <w:pPr>
         <w:pStyle w:val="Bibliography"/>
@@ -30398,8 +30434,8 @@
         <w:t xml:space="preserve">. Michigan Publishing</w:t>
       </w:r>
     </w:p>
-    <w:bookmarkEnd w:id="462"/>
-    <w:bookmarkStart w:id="463" w:name="ref-DBLP:conf/icmc/FreeV86"/>
+    <w:bookmarkEnd w:id="463"/>
+    <w:bookmarkStart w:id="464" w:name="ref-DBLP:conf/icmc/FreeV86"/>
     <w:p>
       <w:pPr>
         <w:pStyle w:val="Bibliography"/>
@@ -30420,8 +30456,8 @@
         <w:t xml:space="preserve">. Michigan Publishing</w:t>
       </w:r>
     </w:p>
-    <w:bookmarkEnd w:id="463"/>
-    <w:bookmarkStart w:id="464" w:name="ref-DBLP:conf/icmc/FreeV88"/>
+    <w:bookmarkEnd w:id="464"/>
+    <w:bookmarkStart w:id="465" w:name="ref-DBLP:conf/icmc/FreeV88"/>
     <w:p>
       <w:pPr>
         <w:pStyle w:val="Bibliography"/>
@@ -30442,8 +30478,8 @@
         <w:t xml:space="preserve">. Michigan Publishing</w:t>
       </w:r>
     </w:p>
-    <w:bookmarkEnd w:id="464"/>
-    <w:bookmarkStart w:id="465" w:name="ref-Fri17:Son"/>
+    <w:bookmarkEnd w:id="465"/>
+    <w:bookmarkStart w:id="466" w:name="ref-Fri17:Son"/>
     <w:p>
       <w:pPr>
         <w:pStyle w:val="Bibliography"/>
@@ -30464,8 +30500,8 @@
         <w:t xml:space="preserve">, pp. 233–38. Michigan Publishing</w:t>
       </w:r>
     </w:p>
-    <w:bookmarkEnd w:id="465"/>
-    <w:bookmarkStart w:id="466" w:name="ref-Frisson2015"/>
+    <w:bookmarkEnd w:id="466"/>
+    <w:bookmarkStart w:id="467" w:name="ref-Frisson2015"/>
     <w:p>
       <w:pPr>
         <w:pStyle w:val="Bibliography"/>
@@ -30486,8 +30522,8 @@
         <w:t xml:space="preserve">. PhD thesis thesis. Universit de Mons</w:t>
       </w:r>
     </w:p>
-    <w:bookmarkEnd w:id="466"/>
-    <w:bookmarkStart w:id="468" w:name="ref-Garcia2011"/>
+    <w:bookmarkEnd w:id="467"/>
+    <w:bookmarkStart w:id="469" w:name="ref-Garcia2011"/>
     <w:p>
       <w:pPr>
         <w:pStyle w:val="Bibliography"/>
@@ -30510,7 +30546,7 @@
       <w:r>
         <w:t xml:space="preserve"> </w:t>
       </w:r>
-      <w:hyperlink r:id="rId467">
+      <w:hyperlink r:id="rId468">
         <w:r>
           <w:rPr>
             <w:rStyle w:val="Hyperlink"/>
@@ -30519,8 +30555,8 @@
         </w:r>
       </w:hyperlink>
     </w:p>
-    <w:bookmarkEnd w:id="468"/>
-    <w:bookmarkStart w:id="469" w:name="ref-DBLP:conf/icmc/GartonT97"/>
+    <w:bookmarkEnd w:id="469"/>
+    <w:bookmarkStart w:id="470" w:name="ref-DBLP:conf/icmc/GartonT97"/>
     <w:p>
       <w:pPr>
         <w:pStyle w:val="Bibliography"/>
@@ -30541,8 +30577,8 @@
         <w:t xml:space="preserve">. Michigan Publishing</w:t>
       </w:r>
     </w:p>
-    <w:bookmarkEnd w:id="469"/>
-    <w:bookmarkStart w:id="471" w:name="ref-DBLP:conf/ismir/Good00"/>
+    <w:bookmarkEnd w:id="470"/>
+    <w:bookmarkStart w:id="472" w:name="ref-DBLP:conf/ismir/Good00"/>
     <w:p>
       <w:pPr>
         <w:pStyle w:val="Bibliography"/>
@@ -30565,7 +30601,7 @@
       <w:r>
         <w:t xml:space="preserve"> </w:t>
       </w:r>
-      <w:hyperlink r:id="rId470">
+      <w:hyperlink r:id="rId471">
         <w:r>
           <w:rPr>
             <w:rStyle w:val="Hyperlink"/>
@@ -30574,8 +30610,8 @@
         </w:r>
       </w:hyperlink>
     </w:p>
-    <w:bookmarkEnd w:id="471"/>
-    <w:bookmarkStart w:id="473" w:name="ref-DBLP:conf/ismir/GotoHNO02"/>
+    <w:bookmarkEnd w:id="472"/>
+    <w:bookmarkStart w:id="474" w:name="ref-DBLP:conf/ismir/GotoHNO02"/>
     <w:p>
       <w:pPr>
         <w:pStyle w:val="Bibliography"/>
@@ -30598,7 +30634,7 @@
       <w:r>
         <w:t xml:space="preserve"> </w:t>
       </w:r>
-      <w:hyperlink r:id="rId472">
+      <w:hyperlink r:id="rId473">
         <w:r>
           <w:rPr>
             <w:rStyle w:val="Hyperlink"/>
@@ -30607,8 +30643,8 @@
         </w:r>
       </w:hyperlink>
     </w:p>
-    <w:bookmarkEnd w:id="473"/>
-    <w:bookmarkStart w:id="475" w:name="ref-DBLP:conf/ismir/GotoHNO03"/>
+    <w:bookmarkEnd w:id="474"/>
+    <w:bookmarkStart w:id="476" w:name="ref-DBLP:conf/ismir/GotoHNO03"/>
     <w:p>
       <w:pPr>
         <w:pStyle w:val="Bibliography"/>
@@ -30631,7 +30667,7 @@
       <w:r>
         <w:t xml:space="preserve"> </w:t>
       </w:r>
-      <w:hyperlink r:id="rId474">
+      <w:hyperlink r:id="rId475">
         <w:r>
           <w:rPr>
             <w:rStyle w:val="Hyperlink"/>
@@ -30640,8 +30676,8 @@
         </w:r>
       </w:hyperlink>
     </w:p>
-    <w:bookmarkEnd w:id="475"/>
-    <w:bookmarkStart w:id="476" w:name="ref-Gra15:The"/>
+    <w:bookmarkEnd w:id="476"/>
+    <w:bookmarkStart w:id="477" w:name="ref-Gra15:The"/>
     <w:p>
       <w:pPr>
         <w:pStyle w:val="Bibliography"/>
@@ -30662,8 +30698,8 @@
         <w:t xml:space="preserve">. Edinburgh University Press. ed.</w:t>
       </w:r>
     </w:p>
-    <w:bookmarkEnd w:id="476"/>
-    <w:bookmarkStart w:id="477" w:name="ref-carlos_guedes_2018_1422615"/>
+    <w:bookmarkEnd w:id="477"/>
+    <w:bookmarkStart w:id="478" w:name="ref-carlos_guedes_2018_1422615"/>
     <w:p>
       <w:pPr>
         <w:pStyle w:val="Bibliography"/>
@@ -30684,8 +30720,8 @@
         <w:t xml:space="preserve">. Zenodo. ed.</w:t>
       </w:r>
     </w:p>
-    <w:bookmarkEnd w:id="477"/>
-    <w:bookmarkStart w:id="479" w:name="ref-DBLP:conf/ismir/HamanakaHT14"/>
+    <w:bookmarkEnd w:id="478"/>
+    <w:bookmarkStart w:id="480" w:name="ref-DBLP:conf/ismir/HamanakaHT14"/>
     <w:p>
       <w:pPr>
         <w:pStyle w:val="Bibliography"/>
@@ -30708,7 +30744,7 @@
       <w:r>
         <w:t xml:space="preserve"> </w:t>
       </w:r>
-      <w:hyperlink r:id="rId478">
+      <w:hyperlink r:id="rId479">
         <w:r>
           <w:rPr>
             <w:rStyle w:val="Hyperlink"/>
@@ -30717,8 +30753,8 @@
         </w:r>
       </w:hyperlink>
     </w:p>
-    <w:bookmarkEnd w:id="479"/>
-    <w:bookmarkStart w:id="480" w:name="ref-icmc/bbp2372.2006.123"/>
+    <w:bookmarkEnd w:id="480"/>
+    <w:bookmarkStart w:id="481" w:name="ref-icmc/bbp2372.2006.123"/>
     <w:p>
       <w:pPr>
         <w:pStyle w:val="Bibliography"/>
@@ -30739,8 +30775,8 @@
         <w:t xml:space="preserve">. Michigan Publishing</w:t>
       </w:r>
     </w:p>
-    <w:bookmarkEnd w:id="480"/>
-    <w:bookmarkStart w:id="481" w:name="ref-Han02:Cin"/>
+    <w:bookmarkEnd w:id="481"/>
+    <w:bookmarkStart w:id="482" w:name="ref-Han02:Cin"/>
     <w:p>
       <w:pPr>
         <w:pStyle w:val="Bibliography"/>
@@ -30761,8 +30797,8 @@
         <w:t xml:space="preserve">. 10(1):</w:t>
       </w:r>
     </w:p>
-    <w:bookmarkEnd w:id="481"/>
-    <w:bookmarkStart w:id="482" w:name="ref-Han04:New"/>
+    <w:bookmarkEnd w:id="482"/>
+    <w:bookmarkStart w:id="483" w:name="ref-Han04:New"/>
     <w:p>
       <w:pPr>
         <w:pStyle w:val="Bibliography"/>
@@ -30783,8 +30819,8 @@
         <w:t xml:space="preserve">. The MIT Press. ed.</w:t>
       </w:r>
     </w:p>
-    <w:bookmarkEnd w:id="482"/>
-    <w:bookmarkStart w:id="484" w:name="ref-DBLP:conf/ismir/HashidaMK08"/>
+    <w:bookmarkEnd w:id="483"/>
+    <w:bookmarkStart w:id="485" w:name="ref-DBLP:conf/ismir/HashidaMK08"/>
     <w:p>
       <w:pPr>
         <w:pStyle w:val="Bibliography"/>
@@ -30807,7 +30843,7 @@
       <w:r>
         <w:t xml:space="preserve"> </w:t>
       </w:r>
-      <w:hyperlink r:id="rId483">
+      <w:hyperlink r:id="rId484">
         <w:r>
           <w:rPr>
             <w:rStyle w:val="Hyperlink"/>
@@ -30816,8 +30852,8 @@
         </w:r>
       </w:hyperlink>
     </w:p>
-    <w:bookmarkEnd w:id="484"/>
-    <w:bookmarkStart w:id="485" w:name="ref-mitsuyo_hashida_2017_1401963"/>
+    <w:bookmarkEnd w:id="485"/>
+    <w:bookmarkStart w:id="486" w:name="ref-mitsuyo_hashida_2017_1401963"/>
     <w:p>
       <w:pPr>
         <w:pStyle w:val="Bibliography"/>
@@ -30838,8 +30874,8 @@
         <w:t xml:space="preserve">. Zenodo. ed.</w:t>
       </w:r>
     </w:p>
-    <w:bookmarkEnd w:id="485"/>
-    <w:bookmarkStart w:id="486" w:name="ref-mitsuyo_hashida_2018_1422503"/>
+    <w:bookmarkEnd w:id="486"/>
+    <w:bookmarkStart w:id="487" w:name="ref-mitsuyo_hashida_2018_1422503"/>
     <w:p>
       <w:pPr>
         <w:pStyle w:val="Bibliography"/>
@@ -30860,8 +30896,8 @@
         <w:t xml:space="preserve">. Zenodo. ed.</w:t>
       </w:r>
     </w:p>
-    <w:bookmarkEnd w:id="486"/>
-    <w:bookmarkStart w:id="488" w:name="ref-DBLP:conf/ismir/HaugerSKT13"/>
+    <w:bookmarkEnd w:id="487"/>
+    <w:bookmarkStart w:id="489" w:name="ref-DBLP:conf/ismir/HaugerSKT13"/>
     <w:p>
       <w:pPr>
         <w:pStyle w:val="Bibliography"/>
@@ -30884,7 +30920,7 @@
       <w:r>
         <w:t xml:space="preserve"> </w:t>
       </w:r>
-      <w:hyperlink r:id="rId487">
+      <w:hyperlink r:id="rId488">
         <w:r>
           <w:rPr>
             <w:rStyle w:val="Hyperlink"/>
@@ -30893,8 +30929,8 @@
         </w:r>
       </w:hyperlink>
     </w:p>
-    <w:bookmarkEnd w:id="488"/>
-    <w:bookmarkStart w:id="489" w:name="ref-goffredo_haus_2005_849297"/>
+    <w:bookmarkEnd w:id="489"/>
+    <w:bookmarkStart w:id="490" w:name="ref-goffredo_haus_2005_849297"/>
     <w:p>
       <w:pPr>
         <w:pStyle w:val="Bibliography"/>
@@ -30915,8 +30951,8 @@
         <w:t xml:space="preserve">. Zenodo. ed.</w:t>
       </w:r>
     </w:p>
-    <w:bookmarkEnd w:id="489"/>
-    <w:bookmarkStart w:id="490" w:name="ref-Hay93:The"/>
+    <w:bookmarkEnd w:id="490"/>
+    <w:bookmarkStart w:id="491" w:name="ref-Hay93:The"/>
     <w:p>
       <w:pPr>
         <w:pStyle w:val="Bibliography"/>
@@ -30937,8 +30973,8 @@
         <w:t xml:space="preserve">. 1(1):</w:t>
       </w:r>
     </w:p>
-    <w:bookmarkEnd w:id="490"/>
-    <w:bookmarkStart w:id="491" w:name="ref-Hay99:How"/>
+    <w:bookmarkEnd w:id="491"/>
+    <w:bookmarkStart w:id="492" w:name="ref-Hay99:How"/>
     <w:p>
       <w:pPr>
         <w:pStyle w:val="Bibliography"/>
@@ -30959,8 +30995,8 @@
         <w:t xml:space="preserve">. The University of Chicago Press. ed.</w:t>
       </w:r>
     </w:p>
-    <w:bookmarkEnd w:id="491"/>
-    <w:bookmarkStart w:id="492" w:name="ref-Her14:Aso"/>
+    <w:bookmarkEnd w:id="492"/>
+    <w:bookmarkStart w:id="493" w:name="ref-Her14:Aso"/>
     <w:p>
       <w:pPr>
         <w:pStyle w:val="Bibliography"/>
@@ -30981,8 +31017,8 @@
         <w:t xml:space="preserve">, pp. 191–96. Vietri sul Mare, Italy: IEEE</w:t>
       </w:r>
     </w:p>
-    <w:bookmarkEnd w:id="492"/>
-    <w:bookmarkStart w:id="493" w:name="ref-Hil59:Exp"/>
+    <w:bookmarkEnd w:id="493"/>
+    <w:bookmarkStart w:id="494" w:name="ref-Hil59:Exp"/>
     <w:p>
       <w:pPr>
         <w:pStyle w:val="Bibliography"/>
@@ -31003,8 +31039,8 @@
         <w:t xml:space="preserve">. McGraw-Hill Book Company, Inc. ed.</w:t>
       </w:r>
     </w:p>
-    <w:bookmarkEnd w:id="493"/>
-    <w:bookmarkStart w:id="495" w:name="ref-Hochenbaum2010"/>
+    <w:bookmarkEnd w:id="494"/>
+    <w:bookmarkStart w:id="496" w:name="ref-Hochenbaum2010"/>
     <w:p>
       <w:pPr>
         <w:pStyle w:val="Bibliography"/>
@@ -31027,7 +31063,7 @@
       <w:r>
         <w:t xml:space="preserve"> </w:t>
       </w:r>
-      <w:hyperlink r:id="rId494">
+      <w:hyperlink r:id="rId495">
         <w:r>
           <w:rPr>
             <w:rStyle w:val="Hyperlink"/>
@@ -31036,8 +31072,8 @@
         </w:r>
       </w:hyperlink>
     </w:p>
-    <w:bookmarkEnd w:id="495"/>
-    <w:bookmarkStart w:id="497" w:name="ref-DBLP:conf/ismir/HomburgMMMW05"/>
+    <w:bookmarkEnd w:id="496"/>
+    <w:bookmarkStart w:id="498" w:name="ref-DBLP:conf/ismir/HomburgMMMW05"/>
     <w:p>
       <w:pPr>
         <w:pStyle w:val="Bibliography"/>
@@ -31060,7 +31096,7 @@
       <w:r>
         <w:t xml:space="preserve"> </w:t>
       </w:r>
-      <w:hyperlink r:id="rId496">
+      <w:hyperlink r:id="rId497">
         <w:r>
           <w:rPr>
             <w:rStyle w:val="Hyperlink"/>
@@ -31069,8 +31105,8 @@
         </w:r>
       </w:hyperlink>
     </w:p>
-    <w:bookmarkEnd w:id="497"/>
-    <w:bookmarkStart w:id="498" w:name="ref-xiao_hu_2014_850795"/>
+    <w:bookmarkEnd w:id="498"/>
+    <w:bookmarkStart w:id="499" w:name="ref-xiao_hu_2014_850795"/>
     <w:p>
       <w:pPr>
         <w:pStyle w:val="Bibliography"/>
@@ -31091,8 +31127,8 @@
         <w:t xml:space="preserve">. Zenodo. ed.</w:t>
       </w:r>
     </w:p>
-    <w:bookmarkEnd w:id="498"/>
-    <w:bookmarkStart w:id="500" w:name="ref-DBLP:conf/ismir/HumphreyDM18"/>
+    <w:bookmarkEnd w:id="499"/>
+    <w:bookmarkStart w:id="501" w:name="ref-DBLP:conf/ismir/HumphreyDM18"/>
     <w:p>
       <w:pPr>
         <w:pStyle w:val="Bibliography"/>
@@ -31115,7 +31151,7 @@
       <w:r>
         <w:t xml:space="preserve"> </w:t>
       </w:r>
-      <w:hyperlink r:id="rId499">
+      <w:hyperlink r:id="rId500">
         <w:r>
           <w:rPr>
             <w:rStyle w:val="Hyperlink"/>
@@ -31124,8 +31160,8 @@
         </w:r>
       </w:hyperlink>
     </w:p>
-    <w:bookmarkEnd w:id="500"/>
-    <w:bookmarkStart w:id="501" w:name="ref-Mau99:Abr"/>
+    <w:bookmarkEnd w:id="501"/>
+    <w:bookmarkStart w:id="502" w:name="ref-Mau99:Abr"/>
     <w:p>
       <w:pPr>
         <w:pStyle w:val="Bibliography"/>
@@ -31146,8 +31182,8 @@
         <w:t xml:space="preserve">. Online. ed.</w:t>
       </w:r>
     </w:p>
-    <w:bookmarkEnd w:id="501"/>
-    <w:bookmarkStart w:id="502" w:name="ref-jjaimovich:2015"/>
+    <w:bookmarkEnd w:id="502"/>
+    <w:bookmarkStart w:id="503" w:name="ref-jjaimovich:2015"/>
     <w:p>
       <w:pPr>
         <w:pStyle w:val="Bibliography"/>
@@ -31168,8 +31204,8 @@
         <w:t xml:space="preserve">, pp. 1–4. Baton Rouge, Louisiana, USA: Louisiana State University</w:t>
       </w:r>
     </w:p>
-    <w:bookmarkEnd w:id="502"/>
-    <w:bookmarkStart w:id="503" w:name="ref-Jaimovich:2012"/>
+    <w:bookmarkEnd w:id="503"/>
+    <w:bookmarkStart w:id="504" w:name="ref-Jaimovich:2012"/>
     <w:p>
       <w:pPr>
         <w:pStyle w:val="Bibliography"/>
@@ -31190,8 +31226,8 @@
         <w:t xml:space="preserve">. Ann Arbor, Michigan: University of Michigan</w:t>
       </w:r>
     </w:p>
-    <w:bookmarkEnd w:id="503"/>
-    <w:bookmarkStart w:id="504" w:name="ref-DBLP:conf/icmc/JonesLS07"/>
+    <w:bookmarkEnd w:id="504"/>
+    <w:bookmarkStart w:id="505" w:name="ref-DBLP:conf/icmc/JonesLS07"/>
     <w:p>
       <w:pPr>
         <w:pStyle w:val="Bibliography"/>
@@ -31212,8 +31248,8 @@
         <w:t xml:space="preserve">. Michigan Publishing</w:t>
       </w:r>
     </w:p>
-    <w:bookmarkEnd w:id="504"/>
-    <w:bookmarkStart w:id="506" w:name="ref-DBLP:conf/ismir/SillaKK08"/>
+    <w:bookmarkEnd w:id="505"/>
+    <w:bookmarkStart w:id="507" w:name="ref-DBLP:conf/ismir/SillaKK08"/>
     <w:p>
       <w:pPr>
         <w:pStyle w:val="Bibliography"/>
@@ -31236,7 +31272,7 @@
       <w:r>
         <w:t xml:space="preserve"> </w:t>
       </w:r>
-      <w:hyperlink r:id="rId505">
+      <w:hyperlink r:id="rId506">
         <w:r>
           <w:rPr>
             <w:rStyle w:val="Hyperlink"/>
@@ -31245,8 +31281,8 @@
         </w:r>
       </w:hyperlink>
     </w:p>
-    <w:bookmarkEnd w:id="506"/>
-    <w:bookmarkStart w:id="507" w:name="ref-DBLP:journals/corr/abs-1109-1145"/>
+    <w:bookmarkEnd w:id="507"/>
+    <w:bookmarkStart w:id="508" w:name="ref-DBLP:journals/corr/abs-1109-1145"/>
     <w:p>
       <w:pPr>
         <w:pStyle w:val="Bibliography"/>
@@ -31267,8 +31303,8 @@
         <w:t xml:space="preserve">. abs/1109.1145:</w:t>
       </w:r>
     </w:p>
-    <w:bookmarkEnd w:id="507"/>
-    <w:bookmarkStart w:id="508" w:name="ref-DBLP:conf/ismir/Karaosmanoglu12"/>
+    <w:bookmarkEnd w:id="508"/>
+    <w:bookmarkStart w:id="509" w:name="ref-DBLP:conf/ismir/Karaosmanoglu12"/>
     <w:p>
       <w:pPr>
         <w:pStyle w:val="Bibliography"/>
@@ -31289,8 +31325,8 @@
         <w:t xml:space="preserve">, pp. 223–28. FEUP Edições</w:t>
       </w:r>
     </w:p>
-    <w:bookmarkEnd w:id="508"/>
-    <w:bookmarkStart w:id="509" w:name="ref-ioannis_karydis_2007_849469"/>
+    <w:bookmarkEnd w:id="509"/>
+    <w:bookmarkStart w:id="510" w:name="ref-ioannis_karydis_2007_849469"/>
     <w:p>
       <w:pPr>
         <w:pStyle w:val="Bibliography"/>
@@ -31311,8 +31347,8 @@
         <w:t xml:space="preserve">. Zenodo. ed.</w:t>
       </w:r>
     </w:p>
-    <w:bookmarkEnd w:id="509"/>
-    <w:bookmarkStart w:id="510" w:name="ref-kernighan_c_1978"/>
+    <w:bookmarkEnd w:id="510"/>
+    <w:bookmarkStart w:id="511" w:name="ref-kernighan_c_1978"/>
     <w:p>
       <w:pPr>
         <w:pStyle w:val="Bibliography"/>
@@ -31333,8 +31369,8 @@
         <w:t xml:space="preserve">. Englewood Cliffs, N.J.: Prentice-Hall. ed.</w:t>
       </w:r>
     </w:p>
-    <w:bookmarkEnd w:id="510"/>
-    <w:bookmarkStart w:id="512" w:name="ref-DBLP:conf/ismir/Kirlin14"/>
+    <w:bookmarkEnd w:id="511"/>
+    <w:bookmarkStart w:id="513" w:name="ref-DBLP:conf/ismir/Kirlin14"/>
     <w:p>
       <w:pPr>
         <w:pStyle w:val="Bibliography"/>
@@ -31357,7 +31393,7 @@
       <w:r>
         <w:t xml:space="preserve"> </w:t>
       </w:r>
-      <w:hyperlink r:id="rId511">
+      <w:hyperlink r:id="rId512">
         <w:r>
           <w:rPr>
             <w:rStyle w:val="Hyperlink"/>
@@ -31366,8 +31402,8 @@
         </w:r>
       </w:hyperlink>
     </w:p>
-    <w:bookmarkEnd w:id="512"/>
-    <w:bookmarkStart w:id="513" w:name="ref-Kle98:The"/>
+    <w:bookmarkEnd w:id="513"/>
+    <w:bookmarkStart w:id="514" w:name="ref-Kle98:The"/>
     <w:p>
       <w:pPr>
         <w:pStyle w:val="Bibliography"/>
@@ -31376,8 +31412,8 @@
         <w:t xml:space="preserve">Klein J. 1998. The wolves of bays mountain</w:t>
       </w:r>
     </w:p>
-    <w:bookmarkEnd w:id="513"/>
-    <w:bookmarkStart w:id="514" w:name="ref-Kle17:Lec"/>
+    <w:bookmarkEnd w:id="514"/>
+    <w:bookmarkStart w:id="515" w:name="ref-Kle17:Lec"/>
     <w:p>
       <w:pPr>
         <w:pStyle w:val="Bibliography"/>
@@ -31398,8 +31434,8 @@
         <w:t xml:space="preserve">. Work. Pap.</w:t>
       </w:r>
     </w:p>
-    <w:bookmarkEnd w:id="514"/>
-    <w:bookmarkStart w:id="515" w:name="ref-Kle07:Wai"/>
+    <w:bookmarkEnd w:id="515"/>
+    <w:bookmarkStart w:id="516" w:name="ref-Kle07:Wai"/>
     <w:p>
       <w:pPr>
         <w:pStyle w:val="Bibliography"/>
@@ -31417,8 +31453,8 @@
         <w:t xml:space="preserve">Database Aesthetics: Art in the Age of Information Overflow</w:t>
       </w:r>
     </w:p>
-    <w:bookmarkEnd w:id="515"/>
-    <w:bookmarkStart w:id="517" w:name="ref-DBLP:conf/ismir/KneesFHVBHG15"/>
+    <w:bookmarkEnd w:id="516"/>
+    <w:bookmarkStart w:id="518" w:name="ref-DBLP:conf/ismir/KneesFHVBHG15"/>
     <w:p>
       <w:pPr>
         <w:pStyle w:val="Bibliography"/>
@@ -31441,7 +31477,7 @@
       <w:r>
         <w:t xml:space="preserve"> </w:t>
       </w:r>
-      <w:hyperlink r:id="rId516">
+      <w:hyperlink r:id="rId517">
         <w:r>
           <w:rPr>
             <w:rStyle w:val="Hyperlink"/>
@@ -31450,8 +31486,8 @@
         </w:r>
       </w:hyperlink>
     </w:p>
-    <w:bookmarkEnd w:id="517"/>
-    <w:bookmarkStart w:id="518" w:name="ref-icmc/bbp2372.2003.052"/>
+    <w:bookmarkEnd w:id="518"/>
+    <w:bookmarkStart w:id="519" w:name="ref-icmc/bbp2372.2003.052"/>
     <w:p>
       <w:pPr>
         <w:pStyle w:val="Bibliography"/>
@@ -31472,8 +31508,8 @@
         <w:t xml:space="preserve">. Michigan Publishing</w:t>
       </w:r>
     </w:p>
-    <w:bookmarkEnd w:id="518"/>
-    <w:bookmarkStart w:id="519" w:name="ref-DBLP:conf/icmc/Lansky90"/>
+    <w:bookmarkEnd w:id="519"/>
+    <w:bookmarkStart w:id="520" w:name="ref-DBLP:conf/icmc/Lansky90"/>
     <w:p>
       <w:pPr>
         <w:pStyle w:val="Bibliography"/>
@@ -31494,8 +31530,8 @@
         <w:t xml:space="preserve">. Michigan Publishing</w:t>
       </w:r>
     </w:p>
-    <w:bookmarkEnd w:id="519"/>
-    <w:bookmarkStart w:id="520" w:name="ref-laske_otto_1999"/>
+    <w:bookmarkEnd w:id="520"/>
+    <w:bookmarkStart w:id="521" w:name="ref-laske_otto_1999"/>
     <w:p>
       <w:pPr>
         <w:pStyle w:val="Bibliography"/>
@@ -31516,8 +31552,8 @@
         <w:t xml:space="preserve">. Westport, Conn.: Greenwood Press. ed.</w:t>
       </w:r>
     </w:p>
-    <w:bookmarkEnd w:id="520"/>
-    <w:bookmarkStart w:id="521" w:name="ref-Lat90:On"/>
+    <w:bookmarkEnd w:id="521"/>
+    <w:bookmarkStart w:id="522" w:name="ref-Lat90:On"/>
     <w:p>
       <w:pPr>
         <w:pStyle w:val="Bibliography"/>
@@ -31538,8 +31574,8 @@
         <w:t xml:space="preserve">. 25(3):</w:t>
       </w:r>
     </w:p>
-    <w:bookmarkEnd w:id="521"/>
-    <w:bookmarkStart w:id="522" w:name="ref-Lat93:We"/>
+    <w:bookmarkEnd w:id="522"/>
+    <w:bookmarkStart w:id="523" w:name="ref-Lat93:We"/>
     <w:p>
       <w:pPr>
         <w:pStyle w:val="Bibliography"/>
@@ -31560,8 +31596,8 @@
         <w:t xml:space="preserve">. Harvard University Press Cambridge, Massachusetts. ed.</w:t>
       </w:r>
     </w:p>
-    <w:bookmarkEnd w:id="522"/>
-    <w:bookmarkStart w:id="523" w:name="ref-Lew00:Too"/>
+    <w:bookmarkEnd w:id="523"/>
+    <w:bookmarkStart w:id="524" w:name="ref-Lew00:Too"/>
     <w:p>
       <w:pPr>
         <w:pStyle w:val="Bibliography"/>
@@ -31582,8 +31618,8 @@
         <w:t xml:space="preserve">. 10:</w:t>
       </w:r>
     </w:p>
-    <w:bookmarkEnd w:id="523"/>
-    <w:bookmarkStart w:id="524" w:name="ref-Lew99:Int"/>
+    <w:bookmarkEnd w:id="524"/>
+    <w:bookmarkStart w:id="525" w:name="ref-Lew99:Int"/>
     <w:p>
       <w:pPr>
         <w:pStyle w:val="Bibliography"/>
@@ -31604,8 +31640,8 @@
         <w:t xml:space="preserve">. 18(3):99–112</w:t>
       </w:r>
     </w:p>
-    <w:bookmarkEnd w:id="524"/>
-    <w:bookmarkStart w:id="525" w:name="ref-icmc/bbp2372.2017.033"/>
+    <w:bookmarkEnd w:id="525"/>
+    <w:bookmarkStart w:id="526" w:name="ref-icmc/bbp2372.2017.033"/>
     <w:p>
       <w:pPr>
         <w:pStyle w:val="Bibliography"/>
@@ -31626,8 +31662,8 @@
         <w:t xml:space="preserve">. Michigan Publishing</w:t>
       </w:r>
     </w:p>
-    <w:bookmarkEnd w:id="525"/>
-    <w:bookmarkStart w:id="526" w:name="ref-DBLP:conf/icmc/Lindemann90a"/>
+    <w:bookmarkEnd w:id="526"/>
+    <w:bookmarkStart w:id="527" w:name="ref-DBLP:conf/icmc/Lindemann90a"/>
     <w:p>
       <w:pPr>
         <w:pStyle w:val="Bibliography"/>
@@ -31648,8 +31684,8 @@
         <w:t xml:space="preserve">. Michigan Publishing</w:t>
       </w:r>
     </w:p>
-    <w:bookmarkEnd w:id="526"/>
-    <w:bookmarkStart w:id="527" w:name="ref-Liu:2013"/>
+    <w:bookmarkEnd w:id="527"/>
+    <w:bookmarkStart w:id="528" w:name="ref-Liu:2013"/>
     <w:p>
       <w:pPr>
         <w:pStyle w:val="Bibliography"/>
@@ -31670,8 +31706,8 @@
         <w:t xml:space="preserve">, pp. 431–36. Daejeon, Republic of Korea: Graduate School of Culture Technology, KAIST</w:t>
       </w:r>
     </w:p>
-    <w:bookmarkEnd w:id="527"/>
-    <w:bookmarkStart w:id="528" w:name="ref-Lod98:MUS"/>
+    <w:bookmarkEnd w:id="528"/>
+    <w:bookmarkStart w:id="529" w:name="ref-Lod98:MUS"/>
     <w:p>
       <w:pPr>
         <w:pStyle w:val="Bibliography"/>
@@ -31680,8 +31716,8 @@
         <w:t xml:space="preserve">Lodha S, Beahan J, Joseph A, Zane-ulman B. 1998. MUSE: A musical data sonification toolkit</w:t>
       </w:r>
     </w:p>
-    <w:bookmarkEnd w:id="528"/>
-    <w:bookmarkStart w:id="529" w:name="ref-2000-database-ims"/>
+    <w:bookmarkEnd w:id="529"/>
+    <w:bookmarkStart w:id="530" w:name="ref-2000-database-ims"/>
     <w:p>
       <w:pPr>
         <w:pStyle w:val="Bibliography"/>
@@ -31702,8 +31738,8 @@
         <w:t xml:space="preserve">. International Business Machines Corporation. ed.</w:t>
       </w:r>
     </w:p>
-    <w:bookmarkEnd w:id="529"/>
-    <w:bookmarkStart w:id="531" w:name="ref-Loviscach2008"/>
+    <w:bookmarkEnd w:id="530"/>
+    <w:bookmarkStart w:id="532" w:name="ref-Loviscach2008"/>
     <w:p>
       <w:pPr>
         <w:pStyle w:val="Bibliography"/>
@@ -31726,7 +31762,7 @@
       <w:r>
         <w:t xml:space="preserve"> </w:t>
       </w:r>
-      <w:hyperlink r:id="rId530">
+      <w:hyperlink r:id="rId531">
         <w:r>
           <w:rPr>
             <w:rStyle w:val="Hyperlink"/>
@@ -31735,8 +31771,8 @@
         </w:r>
       </w:hyperlink>
     </w:p>
-    <w:bookmarkEnd w:id="531"/>
-    <w:bookmarkStart w:id="532" w:name="ref-Loy85:Mus"/>
+    <w:bookmarkEnd w:id="532"/>
+    <w:bookmarkStart w:id="533" w:name="ref-Loy85:Mus"/>
     <w:p>
       <w:pPr>
         <w:pStyle w:val="Bibliography"/>
@@ -31757,8 +31793,8 @@
         <w:t xml:space="preserve">. 9(4):8–26</w:t>
       </w:r>
     </w:p>
-    <w:bookmarkEnd w:id="532"/>
-    <w:bookmarkStart w:id="533" w:name="ref-Man01:The"/>
+    <w:bookmarkEnd w:id="533"/>
+    <w:bookmarkStart w:id="534" w:name="ref-Man01:The"/>
     <w:p>
       <w:pPr>
         <w:pStyle w:val="Bibliography"/>
@@ -31779,8 +31815,8 @@
         <w:t xml:space="preserve">. MIT Press. ed.</w:t>
       </w:r>
     </w:p>
-    <w:bookmarkEnd w:id="533"/>
-    <w:bookmarkStart w:id="534" w:name="ref-Man02:Old"/>
+    <w:bookmarkEnd w:id="534"/>
+    <w:bookmarkStart w:id="535" w:name="ref-Man02:Old"/>
     <w:p>
       <w:pPr>
         <w:pStyle w:val="Bibliography"/>
@@ -31798,8 +31834,8 @@
         <w:t xml:space="preserve">The New Media Book</w:t>
       </w:r>
     </w:p>
-    <w:bookmarkEnd w:id="534"/>
-    <w:bookmarkStart w:id="535" w:name="ref-Mat63:The"/>
+    <w:bookmarkEnd w:id="535"/>
+    <w:bookmarkStart w:id="536" w:name="ref-Mat63:The"/>
     <w:p>
       <w:pPr>
         <w:pStyle w:val="Bibliography"/>
@@ -31820,8 +31856,8 @@
         <w:t xml:space="preserve">. 142(3592):553–57</w:t>
       </w:r>
     </w:p>
-    <w:bookmarkEnd w:id="535"/>
-    <w:bookmarkStart w:id="537" w:name="ref-DBLP:conf/ismir/MaxwellE08"/>
+    <w:bookmarkEnd w:id="536"/>
+    <w:bookmarkStart w:id="538" w:name="ref-DBLP:conf/ismir/MaxwellE08"/>
     <w:p>
       <w:pPr>
         <w:pStyle w:val="Bibliography"/>
@@ -31844,7 +31880,7 @@
       <w:r>
         <w:t xml:space="preserve"> </w:t>
       </w:r>
-      <w:hyperlink r:id="rId536">
+      <w:hyperlink r:id="rId537">
         <w:r>
           <w:rPr>
             <w:rStyle w:val="Hyperlink"/>
@@ -31853,8 +31889,8 @@
         </w:r>
       </w:hyperlink>
     </w:p>
-    <w:bookmarkEnd w:id="537"/>
-    <w:bookmarkStart w:id="538" w:name="ref-icmc/bbp2372.2001.051"/>
+    <w:bookmarkEnd w:id="538"/>
+    <w:bookmarkStart w:id="539" w:name="ref-icmc/bbp2372.2001.051"/>
     <w:p>
       <w:pPr>
         <w:pStyle w:val="Bibliography"/>
@@ -31875,8 +31911,8 @@
         <w:t xml:space="preserve">. Michigan Publishing</w:t>
       </w:r>
     </w:p>
-    <w:bookmarkEnd w:id="538"/>
-    <w:bookmarkStart w:id="539" w:name="ref-DBLP:conf/icmc/McCartney96"/>
+    <w:bookmarkEnd w:id="539"/>
+    <w:bookmarkStart w:id="540" w:name="ref-DBLP:conf/icmc/McCartney96"/>
     <w:p>
       <w:pPr>
         <w:pStyle w:val="Bibliography"/>
@@ -31897,8 +31933,8 @@
         <w:t xml:space="preserve">. Michigan Publishing</w:t>
       </w:r>
     </w:p>
-    <w:bookmarkEnd w:id="539"/>
-    <w:bookmarkStart w:id="540" w:name="ref-DBLP:conf/icmc/McCartney98"/>
+    <w:bookmarkEnd w:id="540"/>
+    <w:bookmarkStart w:id="541" w:name="ref-DBLP:conf/icmc/McCartney98"/>
     <w:p>
       <w:pPr>
         <w:pStyle w:val="Bibliography"/>
@@ -31919,8 +31955,8 @@
         <w:t xml:space="preserve">. Michigan Publishing</w:t>
       </w:r>
     </w:p>
-    <w:bookmarkEnd w:id="540"/>
-    <w:bookmarkStart w:id="541" w:name="ref-csoundMethods"/>
+    <w:bookmarkEnd w:id="541"/>
+    <w:bookmarkStart w:id="542" w:name="ref-csoundMethods"/>
     <w:p>
       <w:pPr>
         <w:pStyle w:val="Bibliography"/>
@@ -31938,8 +31974,8 @@
         <w:t xml:space="preserve">FLOSS Manuals</w:t>
       </w:r>
     </w:p>
-    <w:bookmarkEnd w:id="541"/>
-    <w:bookmarkStart w:id="542" w:name="ref-icmc/bbp2372.1999.355"/>
+    <w:bookmarkEnd w:id="542"/>
+    <w:bookmarkStart w:id="543" w:name="ref-icmc/bbp2372.1999.355"/>
     <w:p>
       <w:pPr>
         <w:pStyle w:val="Bibliography"/>
@@ -31960,8 +31996,8 @@
         <w:t xml:space="preserve">. Michigan Publishing</w:t>
       </w:r>
     </w:p>
-    <w:bookmarkEnd w:id="542"/>
-    <w:bookmarkStart w:id="544" w:name="ref-DBLP:conf/ismir/Meseguer-Brocal18"/>
+    <w:bookmarkEnd w:id="543"/>
+    <w:bookmarkStart w:id="545" w:name="ref-DBLP:conf/ismir/Meseguer-Brocal18"/>
     <w:p>
       <w:pPr>
         <w:pStyle w:val="Bibliography"/>
@@ -31984,7 +32020,7 @@
       <w:r>
         <w:t xml:space="preserve"> </w:t>
       </w:r>
-      <w:hyperlink r:id="rId543">
+      <w:hyperlink r:id="rId544">
         <w:r>
           <w:rPr>
             <w:rStyle w:val="Hyperlink"/>
@@ -31993,8 +32029,8 @@
         </w:r>
       </w:hyperlink>
     </w:p>
-    <w:bookmarkEnd w:id="544"/>
-    <w:bookmarkStart w:id="545" w:name="ref-marius_miron_2017_1401923"/>
+    <w:bookmarkEnd w:id="545"/>
+    <w:bookmarkStart w:id="546" w:name="ref-marius_miron_2017_1401923"/>
     <w:p>
       <w:pPr>
         <w:pStyle w:val="Bibliography"/>
@@ -32015,8 +32051,8 @@
         <w:t xml:space="preserve">. Zenodo. ed.</w:t>
       </w:r>
     </w:p>
-    <w:bookmarkEnd w:id="545"/>
-    <w:bookmarkStart w:id="546" w:name="ref-Mital:2013"/>
+    <w:bookmarkEnd w:id="546"/>
+    <w:bookmarkStart w:id="547" w:name="ref-Mital:2013"/>
     <w:p>
       <w:pPr>
         <w:pStyle w:val="Bibliography"/>
@@ -32037,8 +32073,8 @@
         <w:t xml:space="preserve">, pp. 227–32. Daejeon, Republic of Korea: Graduate School of Culture Technology, KAIST</w:t>
       </w:r>
     </w:p>
-    <w:bookmarkEnd w:id="546"/>
-    <w:bookmarkStart w:id="547" w:name="ref-DBLP:journals/corr/MitraS14"/>
+    <w:bookmarkEnd w:id="547"/>
+    <w:bookmarkStart w:id="548" w:name="ref-DBLP:journals/corr/MitraS14"/>
     <w:p>
       <w:pPr>
         <w:pStyle w:val="Bibliography"/>
@@ -32059,8 +32095,8 @@
         <w:t xml:space="preserve">. abs/1404.1491:</w:t>
       </w:r>
     </w:p>
-    <w:bookmarkEnd w:id="547"/>
-    <w:bookmarkStart w:id="548" w:name="ref-icmc/bbp2372.2016.002"/>
+    <w:bookmarkEnd w:id="548"/>
+    <w:bookmarkStart w:id="549" w:name="ref-icmc/bbp2372.2016.002"/>
     <w:p>
       <w:pPr>
         <w:pStyle w:val="Bibliography"/>
@@ -32081,8 +32117,8 @@
         <w:t xml:space="preserve">. Michigan Publishing</w:t>
       </w:r>
     </w:p>
-    <w:bookmarkEnd w:id="548"/>
-    <w:bookmarkStart w:id="549" w:name="ref-ods-cpp"/>
+    <w:bookmarkEnd w:id="549"/>
+    <w:bookmarkStart w:id="550" w:name="ref-ods-cpp"/>
     <w:p>
       <w:pPr>
         <w:pStyle w:val="Bibliography"/>
@@ -32103,8 +32139,8 @@
         <w:t xml:space="preserve">. Creative Commons. ed.</w:t>
       </w:r>
     </w:p>
-    <w:bookmarkEnd w:id="549"/>
-    <w:bookmarkStart w:id="550" w:name="ref-Mor13:Hyp"/>
+    <w:bookmarkEnd w:id="550"/>
+    <w:bookmarkStart w:id="551" w:name="ref-Mor13:Hyp"/>
     <w:p>
       <w:pPr>
         <w:pStyle w:val="Bibliography"/>
@@ -32125,8 +32161,8 @@
         <w:t xml:space="preserve">. University of Minnesota Press. ed.</w:t>
       </w:r>
     </w:p>
-    <w:bookmarkEnd w:id="550"/>
-    <w:bookmarkStart w:id="551" w:name="ref-DBLP:journals/corr/abs-1301-1894"/>
+    <w:bookmarkEnd w:id="551"/>
+    <w:bookmarkStart w:id="552" w:name="ref-DBLP:journals/corr/abs-1301-1894"/>
     <w:p>
       <w:pPr>
         <w:pStyle w:val="Bibliography"/>
@@ -32147,8 +32183,8 @@
         <w:t xml:space="preserve">. abs/1301.1894:</w:t>
       </w:r>
     </w:p>
-    <w:bookmarkEnd w:id="551"/>
-    <w:bookmarkStart w:id="552" w:name="ref-DBLP:journals/corr/NagaviB14"/>
+    <w:bookmarkEnd w:id="552"/>
+    <w:bookmarkStart w:id="553" w:name="ref-DBLP:journals/corr/NagaviB14"/>
     <w:p>
       <w:pPr>
         <w:pStyle w:val="Bibliography"/>
@@ -32169,8 +32205,8 @@
         <w:t xml:space="preserve">. abs/1401.2516:</w:t>
       </w:r>
     </w:p>
-    <w:bookmarkEnd w:id="552"/>
-    <w:bookmarkStart w:id="554" w:name="ref-Nakamoto2007"/>
+    <w:bookmarkEnd w:id="553"/>
+    <w:bookmarkStart w:id="555" w:name="ref-Nakamoto2007"/>
     <w:p>
       <w:pPr>
         <w:pStyle w:val="Bibliography"/>
@@ -32193,7 +32229,7 @@
       <w:r>
         <w:t xml:space="preserve"> </w:t>
       </w:r>
-      <w:hyperlink r:id="rId553">
+      <w:hyperlink r:id="rId554">
         <w:r>
           <w:rPr>
             <w:rStyle w:val="Hyperlink"/>
@@ -32202,8 +32238,8 @@
         </w:r>
       </w:hyperlink>
     </w:p>
-    <w:bookmarkEnd w:id="554"/>
-    <w:bookmarkStart w:id="555" w:name="ref-Nan91:The"/>
+    <w:bookmarkEnd w:id="555"/>
+    <w:bookmarkStart w:id="556" w:name="ref-Nan91:The"/>
     <w:p>
       <w:pPr>
         <w:pStyle w:val="Bibliography"/>
@@ -32224,8 +32260,8 @@
         <w:t xml:space="preserve">. University of Minnesota Press, Minneapolis; Oxford. ed.</w:t>
       </w:r>
     </w:p>
-    <w:bookmarkEnd w:id="555"/>
-    <w:bookmarkStart w:id="556" w:name="ref-Nan07:Lis"/>
+    <w:bookmarkEnd w:id="556"/>
+    <w:bookmarkStart w:id="557" w:name="ref-Nan07:Lis"/>
     <w:p>
       <w:pPr>
         <w:pStyle w:val="Bibliography"/>
@@ -32246,8 +32282,8 @@
         <w:t xml:space="preserve">. Fordham University Place. ed.</w:t>
       </w:r>
     </w:p>
-    <w:bookmarkEnd w:id="556"/>
-    <w:bookmarkStart w:id="557" w:name="ref-icmc/bbp2372.2015.072"/>
+    <w:bookmarkEnd w:id="557"/>
+    <w:bookmarkStart w:id="558" w:name="ref-icmc/bbp2372.2015.072"/>
     <w:p>
       <w:pPr>
         <w:pStyle w:val="Bibliography"/>
@@ -32268,8 +32304,8 @@
         <w:t xml:space="preserve">. Michigan Publishing</w:t>
       </w:r>
     </w:p>
-    <w:bookmarkEnd w:id="557"/>
-    <w:bookmarkStart w:id="559" w:name="ref-Nilson2007"/>
+    <w:bookmarkEnd w:id="558"/>
+    <w:bookmarkStart w:id="560" w:name="ref-Nilson2007"/>
     <w:p>
       <w:pPr>
         <w:pStyle w:val="Bibliography"/>
@@ -32292,7 +32328,7 @@
       <w:r>
         <w:t xml:space="preserve"> </w:t>
       </w:r>
-      <w:hyperlink r:id="rId558">
+      <w:hyperlink r:id="rId559">
         <w:r>
           <w:rPr>
             <w:rStyle w:val="Hyperlink"/>
@@ -32301,8 +32337,8 @@
         </w:r>
       </w:hyperlink>
     </w:p>
-    <w:bookmarkEnd w:id="559"/>
-    <w:bookmarkStart w:id="560" w:name="ref-Col15:Col"/>
+    <w:bookmarkEnd w:id="560"/>
+    <w:bookmarkStart w:id="561" w:name="ref-Col15:Col"/>
     <w:p>
       <w:pPr>
         <w:pStyle w:val="Bibliography"/>
@@ -32326,8 +32362,8 @@
         <w:t xml:space="preserve">Work. Pap.</w:t>
       </w:r>
     </w:p>
-    <w:bookmarkEnd w:id="560"/>
-    <w:bookmarkStart w:id="561" w:name="ref-icmc/bbp2372.2007.117"/>
+    <w:bookmarkEnd w:id="561"/>
+    <w:bookmarkStart w:id="562" w:name="ref-icmc/bbp2372.2007.117"/>
     <w:p>
       <w:pPr>
         <w:pStyle w:val="Bibliography"/>
@@ -32348,8 +32384,8 @@
         <w:t xml:space="preserve">. Michigan Publishing</w:t>
       </w:r>
     </w:p>
-    <w:bookmarkEnd w:id="561"/>
-    <w:bookmarkStart w:id="562" w:name="ref-Nort2016"/>
+    <w:bookmarkEnd w:id="562"/>
+    <w:bookmarkStart w:id="563" w:name="ref-Nort2016"/>
     <w:p>
       <w:pPr>
         <w:pStyle w:val="Bibliography"/>
@@ -32370,8 +32406,8 @@
         <w:t xml:space="preserve">. 16:46–50</w:t>
       </w:r>
     </w:p>
-    <w:bookmarkEnd w:id="562"/>
-    <w:bookmarkStart w:id="563" w:name="ref-shepard"/>
+    <w:bookmarkEnd w:id="563"/>
+    <w:bookmarkStart w:id="564" w:name="ref-shepard"/>
     <w:p>
       <w:pPr>
         <w:pStyle w:val="Bibliography"/>
@@ -32392,8 +32428,8 @@
         <w:t xml:space="preserve">. 36:2346</w:t>
       </w:r>
     </w:p>
-    <w:bookmarkEnd w:id="563"/>
-    <w:bookmarkStart w:id="564" w:name="ref-Nuannicode225in2016"/>
+    <w:bookmarkEnd w:id="564"/>
+    <w:bookmarkStart w:id="565" w:name="ref-Nuannicode225in2016"/>
     <w:p>
       <w:pPr>
         <w:pStyle w:val="Bibliography"/>
@@ -32414,8 +32450,8 @@
         <w:t xml:space="preserve">. 16:383–87</w:t>
       </w:r>
     </w:p>
-    <w:bookmarkEnd w:id="564"/>
-    <w:bookmarkStart w:id="565" w:name="ref-kristian_nymoen_2011_849865"/>
+    <w:bookmarkEnd w:id="565"/>
+    <w:bookmarkStart w:id="566" w:name="ref-kristian_nymoen_2011_849865"/>
     <w:p>
       <w:pPr>
         <w:pStyle w:val="Bibliography"/>
@@ -32436,8 +32472,8 @@
         <w:t xml:space="preserve">. Zenodo. ed.</w:t>
       </w:r>
     </w:p>
-    <w:bookmarkEnd w:id="565"/>
-    <w:bookmarkStart w:id="566" w:name="ref-icmc/bbp2372.2002.039"/>
+    <w:bookmarkEnd w:id="566"/>
+    <w:bookmarkStart w:id="567" w:name="ref-icmc/bbp2372.2002.039"/>
     <w:p>
       <w:pPr>
         <w:pStyle w:val="Bibliography"/>
@@ -32458,8 +32494,8 @@
         <w:t xml:space="preserve">. Michigan Publishing</w:t>
       </w:r>
     </w:p>
-    <w:bookmarkEnd w:id="566"/>
-    <w:bookmarkStart w:id="567" w:name="ref-Ovi19:Mem"/>
+    <w:bookmarkEnd w:id="567"/>
+    <w:bookmarkStart w:id="568" w:name="ref-Ovi19:Mem"/>
     <w:p>
       <w:pPr>
         <w:pStyle w:val="Bibliography"/>
@@ -32480,8 +32516,8 @@
         <w:t xml:space="preserve">. Work. Pap.</w:t>
       </w:r>
     </w:p>
-    <w:bookmarkEnd w:id="567"/>
-    <w:bookmarkStart w:id="568" w:name="ref-Pau07:The"/>
+    <w:bookmarkEnd w:id="568"/>
+    <w:bookmarkStart w:id="569" w:name="ref-Pau07:The"/>
     <w:p>
       <w:pPr>
         <w:pStyle w:val="Bibliography"/>
@@ -32499,8 +32535,8 @@
         <w:t xml:space="preserve">Database Aesthetics: Art in the Age of Information Overflow</w:t>
       </w:r>
     </w:p>
-    <w:bookmarkEnd w:id="568"/>
-    <w:bookmarkStart w:id="569" w:name="ref-Wil96:Lis"/>
+    <w:bookmarkEnd w:id="569"/>
+    <w:bookmarkStart w:id="570" w:name="ref-Wil96:Lis"/>
     <w:p>
       <w:pPr>
         <w:pStyle w:val="Bibliography"/>
@@ -32521,8 +32557,8 @@
         <w:t xml:space="preserve">. Georgia Institute of Technology</w:t>
       </w:r>
     </w:p>
-    <w:bookmarkEnd w:id="569"/>
-    <w:bookmarkStart w:id="570" w:name="ref-pauletto04"/>
+    <w:bookmarkEnd w:id="570"/>
+    <w:bookmarkStart w:id="571" w:name="ref-pauletto04"/>
     <w:p>
       <w:pPr>
         <w:pStyle w:val="Bibliography"/>
@@ -32540,8 +32576,8 @@
         <w:t xml:space="preserve">Proceedings of Icad 04. Tenth Meeting of the International Conference on Auditory Display, Sydney, Australia, July 6-9, 2004. Ed. Barrass, S. And Vickers, P. International Community for Auditory Display, 2004.</w:t>
       </w:r>
     </w:p>
-    <w:bookmarkEnd w:id="570"/>
-    <w:bookmarkStart w:id="571" w:name="ref-2018arXiv180802848P"/>
+    <w:bookmarkEnd w:id="571"/>
+    <w:bookmarkStart w:id="572" w:name="ref-2018arXiv180802848P"/>
     <w:p>
       <w:pPr>
         <w:pStyle w:val="Bibliography"/>
@@ -32562,8 +32598,8 @@
         <w:t xml:space="preserve">. arXiv:1808.02848</w:t>
       </w:r>
     </w:p>
-    <w:bookmarkEnd w:id="571"/>
-    <w:bookmarkStart w:id="573" w:name="ref-DBLP:conf/ismir/PesekGPSGSPM14"/>
+    <w:bookmarkEnd w:id="572"/>
+    <w:bookmarkStart w:id="574" w:name="ref-DBLP:conf/ismir/PesekGPSGSPM14"/>
     <w:p>
       <w:pPr>
         <w:pStyle w:val="Bibliography"/>
@@ -32586,7 +32622,7 @@
       <w:r>
         <w:t xml:space="preserve"> </w:t>
       </w:r>
-      <w:hyperlink r:id="rId572">
+      <w:hyperlink r:id="rId573">
         <w:r>
           <w:rPr>
             <w:rStyle w:val="Hyperlink"/>
@@ -32595,8 +32631,8 @@
         </w:r>
       </w:hyperlink>
     </w:p>
-    <w:bookmarkEnd w:id="573"/>
-    <w:bookmarkStart w:id="574" w:name="ref-asmita_poddar_2018_1422565"/>
+    <w:bookmarkEnd w:id="574"/>
+    <w:bookmarkStart w:id="575" w:name="ref-asmita_poddar_2018_1422565"/>
     <w:p>
       <w:pPr>
         <w:pStyle w:val="Bibliography"/>
@@ -32617,8 +32653,8 @@
         <w:t xml:space="preserve">. Zenodo. ed.</w:t>
       </w:r>
     </w:p>
-    <w:bookmarkEnd w:id="574"/>
-    <w:bookmarkStart w:id="575" w:name="ref-Pos11:Int"/>
+    <w:bookmarkEnd w:id="575"/>
+    <w:bookmarkStart w:id="576" w:name="ref-Pos11:Int"/>
     <w:p>
       <w:pPr>
         <w:pStyle w:val="Bibliography"/>
@@ -32636,8 +32672,8 @@
         <w:t xml:space="preserve">Into the Universe of Technical Images</w:t>
       </w:r>
     </w:p>
-    <w:bookmarkEnd w:id="575"/>
-    <w:bookmarkStart w:id="577" w:name="ref-Price2008"/>
+    <w:bookmarkEnd w:id="576"/>
+    <w:bookmarkStart w:id="578" w:name="ref-Price2008"/>
     <w:p>
       <w:pPr>
         <w:pStyle w:val="Bibliography"/>
@@ -32660,7 +32696,7 @@
       <w:r>
         <w:t xml:space="preserve"> </w:t>
       </w:r>
-      <w:hyperlink r:id="rId576">
+      <w:hyperlink r:id="rId577">
         <w:r>
           <w:rPr>
             <w:rStyle w:val="Hyperlink"/>
@@ -32669,8 +32705,8 @@
         </w:r>
       </w:hyperlink>
     </w:p>
-    <w:bookmarkEnd w:id="577"/>
-    <w:bookmarkStart w:id="578" w:name="ref-DBLP:conf/ismir/ProutskovaRWC12"/>
+    <w:bookmarkEnd w:id="578"/>
+    <w:bookmarkStart w:id="579" w:name="ref-DBLP:conf/ismir/ProutskovaRWC12"/>
     <w:p>
       <w:pPr>
         <w:pStyle w:val="Bibliography"/>
@@ -32691,8 +32727,8 @@
         <w:t xml:space="preserve">, pp. 589–94. FEUP Edições</w:t>
       </w:r>
     </w:p>
-    <w:bookmarkEnd w:id="578"/>
-    <w:bookmarkStart w:id="579" w:name="ref-DBLP:conf/icmc/Puckette86"/>
+    <w:bookmarkEnd w:id="579"/>
+    <w:bookmarkStart w:id="580" w:name="ref-DBLP:conf/icmc/Puckette86"/>
     <w:p>
       <w:pPr>
         <w:pStyle w:val="Bibliography"/>
@@ -32713,8 +32749,8 @@
         <w:t xml:space="preserve">. Michigan Publishing</w:t>
       </w:r>
     </w:p>
-    <w:bookmarkEnd w:id="579"/>
-    <w:bookmarkStart w:id="580" w:name="ref-Puc91:Som"/>
+    <w:bookmarkEnd w:id="580"/>
+    <w:bookmarkStart w:id="581" w:name="ref-Puc91:Som"/>
     <w:p>
       <w:pPr>
         <w:pStyle w:val="Bibliography"/>
@@ -32735,8 +32771,8 @@
         <w:t xml:space="preserve">. 15(4):65–69</w:t>
       </w:r>
     </w:p>
-    <w:bookmarkEnd w:id="580"/>
-    <w:bookmarkStart w:id="581" w:name="ref-DBLP:journals/comj/Puckette02"/>
+    <w:bookmarkEnd w:id="581"/>
+    <w:bookmarkStart w:id="582" w:name="ref-DBLP:journals/comj/Puckette02"/>
     <w:p>
       <w:pPr>
         <w:pStyle w:val="Bibliography"/>
@@ -32757,8 +32793,8 @@
         <w:t xml:space="preserve">. 26(4):31–43</w:t>
       </w:r>
     </w:p>
-    <w:bookmarkEnd w:id="581"/>
-    <w:bookmarkStart w:id="582" w:name="ref-DBLP:conf/icmc/Puckette02"/>
+    <w:bookmarkEnd w:id="582"/>
+    <w:bookmarkStart w:id="583" w:name="ref-DBLP:conf/icmc/Puckette02"/>
     <w:p>
       <w:pPr>
         <w:pStyle w:val="Bibliography"/>
@@ -32779,8 +32815,8 @@
         <w:t xml:space="preserve">. Michigan Publishing</w:t>
       </w:r>
     </w:p>
-    <w:bookmarkEnd w:id="582"/>
-    <w:bookmarkStart w:id="583" w:name="ref-DBLP:conf/icmc/Puckette07"/>
+    <w:bookmarkEnd w:id="583"/>
+    <w:bookmarkStart w:id="584" w:name="ref-DBLP:conf/icmc/Puckette07"/>
     <w:p>
       <w:pPr>
         <w:pStyle w:val="Bibliography"/>
@@ -32801,8 +32837,8 @@
         <w:t xml:space="preserve">. Michigan Publishing</w:t>
       </w:r>
     </w:p>
-    <w:bookmarkEnd w:id="583"/>
-    <w:bookmarkStart w:id="584" w:name="ref-DBLP:conf/icmc/PucketteVS81"/>
+    <w:bookmarkEnd w:id="584"/>
+    <w:bookmarkStart w:id="585" w:name="ref-DBLP:conf/icmc/PucketteVS81"/>
     <w:p>
       <w:pPr>
         <w:pStyle w:val="Bibliography"/>
@@ -32823,8 +32859,8 @@
         <w:t xml:space="preserve">. Michigan Publishing</w:t>
       </w:r>
     </w:p>
-    <w:bookmarkEnd w:id="584"/>
-    <w:bookmarkStart w:id="585" w:name="ref-icmc/bbp2372.1997.060"/>
+    <w:bookmarkEnd w:id="585"/>
+    <w:bookmarkStart w:id="586" w:name="ref-icmc/bbp2372.1997.060"/>
     <w:p>
       <w:pPr>
         <w:pStyle w:val="Bibliography"/>
@@ -32845,8 +32881,8 @@
         <w:t xml:space="preserve">. Michigan Publishing</w:t>
       </w:r>
     </w:p>
-    <w:bookmarkEnd w:id="585"/>
-    <w:bookmarkStart w:id="586" w:name="ref-marcelo_queiroz_2018_1422585"/>
+    <w:bookmarkEnd w:id="586"/>
+    <w:bookmarkStart w:id="587" w:name="ref-marcelo_queiroz_2018_1422585"/>
     <w:p>
       <w:pPr>
         <w:pStyle w:val="Bibliography"/>
@@ -32867,8 +32903,8 @@
         <w:t xml:space="preserve">. Zenodo. ed.</w:t>
       </w:r>
     </w:p>
-    <w:bookmarkEnd w:id="586"/>
-    <w:bookmarkStart w:id="587" w:name="ref-Roa04:Mic"/>
+    <w:bookmarkEnd w:id="587"/>
+    <w:bookmarkStart w:id="588" w:name="ref-Roa04:Mic"/>
     <w:p>
       <w:pPr>
         <w:pStyle w:val="Bibliography"/>
@@ -32889,8 +32925,8 @@
         <w:t xml:space="preserve">. MIT Press. ed.</w:t>
       </w:r>
     </w:p>
-    <w:bookmarkEnd w:id="587"/>
-    <w:bookmarkStart w:id="588" w:name="ref-Roa80:Int"/>
+    <w:bookmarkEnd w:id="588"/>
+    <w:bookmarkStart w:id="589" w:name="ref-Roa80:Int"/>
     <w:p>
       <w:pPr>
         <w:pStyle w:val="Bibliography"/>
@@ -32911,8 +32947,8 @@
         <w:t xml:space="preserve">. 4(4):15–22</w:t>
       </w:r>
     </w:p>
-    <w:bookmarkEnd w:id="588"/>
-    <w:bookmarkStart w:id="589" w:name="ref-croberts:2014"/>
+    <w:bookmarkEnd w:id="589"/>
+    <w:bookmarkStart w:id="590" w:name="ref-croberts:2014"/>
     <w:p>
       <w:pPr>
         <w:pStyle w:val="Bibliography"/>
@@ -32933,8 +32969,8 @@
         <w:t xml:space="preserve">, pp. 239–42. London, United Kingdom: Goldsmiths, University of London</w:t>
       </w:r>
     </w:p>
-    <w:bookmarkEnd w:id="589"/>
-    <w:bookmarkStart w:id="590" w:name="ref-DBLP:conf/icmc/RodetBCP82"/>
+    <w:bookmarkEnd w:id="590"/>
+    <w:bookmarkStart w:id="591" w:name="ref-DBLP:conf/icmc/RodetBCP82"/>
     <w:p>
       <w:pPr>
         <w:pStyle w:val="Bibliography"/>
@@ -32955,8 +32991,8 @@
         <w:t xml:space="preserve">. Michigan Publishing</w:t>
       </w:r>
     </w:p>
-    <w:bookmarkEnd w:id="590"/>
-    <w:bookmarkStart w:id="591" w:name="ref-DBLP:conf/icmc/RodetDP88"/>
+    <w:bookmarkEnd w:id="591"/>
+    <w:bookmarkStart w:id="592" w:name="ref-DBLP:conf/icmc/RodetDP88"/>
     <w:p>
       <w:pPr>
         <w:pStyle w:val="Bibliography"/>
@@ -32977,8 +33013,8 @@
         <w:t xml:space="preserve">. Michigan Publishing</w:t>
       </w:r>
     </w:p>
-    <w:bookmarkEnd w:id="591"/>
-    <w:bookmarkStart w:id="592" w:name="ref-DBLP:conf/icmc/RodetL96"/>
+    <w:bookmarkEnd w:id="592"/>
+    <w:bookmarkStart w:id="593" w:name="ref-DBLP:conf/icmc/RodetL96"/>
     <w:p>
       <w:pPr>
         <w:pStyle w:val="Bibliography"/>
@@ -32999,8 +33035,8 @@
         <w:t xml:space="preserve">. Michigan Publishing</w:t>
       </w:r>
     </w:p>
-    <w:bookmarkEnd w:id="592"/>
-    <w:bookmarkStart w:id="593" w:name="ref-DBLP:conf/icmc/RodetL97"/>
+    <w:bookmarkEnd w:id="593"/>
+    <w:bookmarkStart w:id="594" w:name="ref-DBLP:conf/icmc/RodetL97"/>
     <w:p>
       <w:pPr>
         <w:pStyle w:val="Bibliography"/>
@@ -33021,8 +33057,8 @@
         <w:t xml:space="preserve">. Michigan Publishing</w:t>
       </w:r>
     </w:p>
-    <w:bookmarkEnd w:id="593"/>
-    <w:bookmarkStart w:id="594" w:name="ref-DBLP:conf/icmc/RosenboomP85"/>
+    <w:bookmarkEnd w:id="594"/>
+    <w:bookmarkStart w:id="595" w:name="ref-DBLP:conf/icmc/RosenboomP85"/>
     <w:p>
       <w:pPr>
         <w:pStyle w:val="Bibliography"/>
@@ -33043,8 +33079,8 @@
         <w:t xml:space="preserve">. Michigan Publishing</w:t>
       </w:r>
     </w:p>
-    <w:bookmarkEnd w:id="594"/>
-    <w:bookmarkStart w:id="595" w:name="ref-icmc/bbp2372.1996.085"/>
+    <w:bookmarkEnd w:id="595"/>
+    <w:bookmarkStart w:id="596" w:name="ref-icmc/bbp2372.1996.085"/>
     <w:p>
       <w:pPr>
         <w:pStyle w:val="Bibliography"/>
@@ -33065,8 +33101,8 @@
         <w:t xml:space="preserve">. Michigan Publishing</w:t>
       </w:r>
     </w:p>
-    <w:bookmarkEnd w:id="595"/>
-    <w:bookmarkStart w:id="596" w:name="ref-Row92:Int"/>
+    <w:bookmarkEnd w:id="596"/>
+    <w:bookmarkStart w:id="597" w:name="ref-Row92:Int"/>
     <w:p>
       <w:pPr>
         <w:pStyle w:val="Bibliography"/>
@@ -33087,8 +33123,8 @@
         <w:t xml:space="preserve">. Cambridge, MA, USA: MIT Press. ed.</w:t>
       </w:r>
     </w:p>
-    <w:bookmarkEnd w:id="596"/>
-    <w:bookmarkStart w:id="597" w:name="ref-Lew93:Put"/>
+    <w:bookmarkEnd w:id="597"/>
+    <w:bookmarkStart w:id="598" w:name="ref-Lew93:Put"/>
     <w:p>
       <w:pPr>
         <w:pStyle w:val="Bibliography"/>
@@ -33109,8 +33145,8 @@
         <w:t xml:space="preserve">. 17(2):3–11</w:t>
       </w:r>
     </w:p>
-    <w:bookmarkEnd w:id="597"/>
-    <w:bookmarkStart w:id="598" w:name="ref-icmc/bbp2372.2010.003"/>
+    <w:bookmarkEnd w:id="598"/>
+    <w:bookmarkStart w:id="599" w:name="ref-icmc/bbp2372.2010.003"/>
     <w:p>
       <w:pPr>
         <w:pStyle w:val="Bibliography"/>
@@ -33131,8 +33167,8 @@
         <w:t xml:space="preserve">. Michigan Publishing</w:t>
       </w:r>
     </w:p>
-    <w:bookmarkEnd w:id="598"/>
-    <w:bookmarkStart w:id="600" w:name="ref-DBLP:conf/ismir/Sapp05"/>
+    <w:bookmarkEnd w:id="599"/>
+    <w:bookmarkStart w:id="601" w:name="ref-DBLP:conf/ismir/Sapp05"/>
     <w:p>
       <w:pPr>
         <w:pStyle w:val="Bibliography"/>
@@ -33155,7 +33191,7 @@
       <w:r>
         <w:t xml:space="preserve"> </w:t>
       </w:r>
-      <w:hyperlink r:id="rId599">
+      <w:hyperlink r:id="rId600">
         <w:r>
           <w:rPr>
             <w:rStyle w:val="Hyperlink"/>
@@ -33164,8 +33200,8 @@
         </w:r>
       </w:hyperlink>
     </w:p>
-    <w:bookmarkEnd w:id="600"/>
-    <w:bookmarkStart w:id="601" w:name="ref-DBLP:conf/icmc/Scaletti87"/>
+    <w:bookmarkEnd w:id="601"/>
+    <w:bookmarkStart w:id="602" w:name="ref-DBLP:conf/icmc/Scaletti87"/>
     <w:p>
       <w:pPr>
         <w:pStyle w:val="Bibliography"/>
@@ -33186,8 +33222,8 @@
         <w:t xml:space="preserve">. Michigan Publishing</w:t>
       </w:r>
     </w:p>
-    <w:bookmarkEnd w:id="601"/>
-    <w:bookmarkStart w:id="602" w:name="ref-icmc/bbp2372.2016.056"/>
+    <w:bookmarkEnd w:id="602"/>
+    <w:bookmarkStart w:id="603" w:name="ref-icmc/bbp2372.2016.056"/>
     <w:p>
       <w:pPr>
         <w:pStyle w:val="Bibliography"/>
@@ -33208,8 +33244,8 @@
         <w:t xml:space="preserve">. Michigan Publishing</w:t>
       </w:r>
     </w:p>
-    <w:bookmarkEnd w:id="602"/>
-    <w:bookmarkStart w:id="603" w:name="ref-icmc/bbp2372.2001.103"/>
+    <w:bookmarkEnd w:id="603"/>
+    <w:bookmarkStart w:id="604" w:name="ref-icmc/bbp2372.2001.103"/>
     <w:p>
       <w:pPr>
         <w:pStyle w:val="Bibliography"/>
@@ -33230,8 +33266,8 @@
         <w:t xml:space="preserve">. Michigan Publishing</w:t>
       </w:r>
     </w:p>
-    <w:bookmarkEnd w:id="603"/>
-    <w:bookmarkStart w:id="604" w:name="ref-icmc/bbp2372.2009.005"/>
+    <w:bookmarkEnd w:id="604"/>
+    <w:bookmarkStart w:id="605" w:name="ref-icmc/bbp2372.2009.005"/>
     <w:p>
       <w:pPr>
         <w:pStyle w:val="Bibliography"/>
@@ -33252,8 +33288,8 @@
         <w:t xml:space="preserve">. Michigan Publishing</w:t>
       </w:r>
     </w:p>
-    <w:bookmarkEnd w:id="604"/>
-    <w:bookmarkStart w:id="605" w:name="ref-DBLP:conf/icmc/SchonerCDG98"/>
+    <w:bookmarkEnd w:id="605"/>
+    <w:bookmarkStart w:id="606" w:name="ref-DBLP:conf/icmc/SchonerCDG98"/>
     <w:p>
       <w:pPr>
         <w:pStyle w:val="Bibliography"/>
@@ -33274,8 +33310,8 @@
         <w:t xml:space="preserve">. Michigan Publishing</w:t>
       </w:r>
     </w:p>
-    <w:bookmarkEnd w:id="605"/>
-    <w:bookmarkStart w:id="606" w:name="ref-Schwarz2000"/>
+    <w:bookmarkEnd w:id="606"/>
+    <w:bookmarkStart w:id="607" w:name="ref-Schwarz2000"/>
     <w:p>
       <w:pPr>
         <w:pStyle w:val="Bibliography"/>
@@ -33293,8 +33329,8 @@
         <w:t xml:space="preserve">Proceedings of the Cost G-6 Conference on Digital Audio Effects (Dafx-00), Verona, Italy, December 7-9</w:t>
       </w:r>
     </w:p>
-    <w:bookmarkEnd w:id="606"/>
-    <w:bookmarkStart w:id="607" w:name="ref-icmc/bbp2372.2003.099"/>
+    <w:bookmarkEnd w:id="607"/>
+    <w:bookmarkStart w:id="608" w:name="ref-icmc/bbp2372.2003.099"/>
     <w:p>
       <w:pPr>
         <w:pStyle w:val="Bibliography"/>
@@ -33315,8 +33351,8 @@
         <w:t xml:space="preserve">. Michigan Publishing</w:t>
       </w:r>
     </w:p>
-    <w:bookmarkEnd w:id="607"/>
-    <w:bookmarkStart w:id="608" w:name="ref-Sch06:How"/>
+    <w:bookmarkEnd w:id="608"/>
+    <w:bookmarkStart w:id="609" w:name="ref-Sch06:How"/>
     <w:p>
       <w:pPr>
         <w:pStyle w:val="Bibliography"/>
@@ -33337,8 +33373,8 @@
         <w:t xml:space="preserve">. 35:3–22</w:t>
       </w:r>
     </w:p>
-    <w:bookmarkEnd w:id="608"/>
-    <w:bookmarkStart w:id="609" w:name="ref-Sch06:Rea"/>
+    <w:bookmarkEnd w:id="609"/>
+    <w:bookmarkStart w:id="610" w:name="ref-Sch06:Rea"/>
     <w:p>
       <w:pPr>
         <w:pStyle w:val="Bibliography"/>
@@ -33347,8 +33383,8 @@
         <w:t xml:space="preserve">Schwarz D. 2006b. Real-time corpus-based concatenative synthesis with catart., pp. 18–21</w:t>
       </w:r>
     </w:p>
-    <w:bookmarkEnd w:id="609"/>
-    <w:bookmarkStart w:id="610" w:name="ref-Schwarz:2012"/>
+    <w:bookmarkEnd w:id="610"/>
+    <w:bookmarkStart w:id="611" w:name="ref-Schwarz:2012"/>
     <w:p>
       <w:pPr>
         <w:pStyle w:val="Bibliography"/>
@@ -33369,8 +33405,8 @@
         <w:t xml:space="preserve">. Ann Arbor, Michigan: University of Michigan</w:t>
       </w:r>
     </w:p>
-    <w:bookmarkEnd w:id="610"/>
-    <w:bookmarkStart w:id="611" w:name="ref-diemo_schwarz_2009_849679"/>
+    <w:bookmarkEnd w:id="611"/>
+    <w:bookmarkStart w:id="612" w:name="ref-diemo_schwarz_2009_849679"/>
     <w:p>
       <w:pPr>
         <w:pStyle w:val="Bibliography"/>
@@ -33391,8 +33427,8 @@
         <w:t xml:space="preserve">. Zenodo. ed.</w:t>
       </w:r>
     </w:p>
-    <w:bookmarkEnd w:id="611"/>
-    <w:bookmarkStart w:id="612" w:name="ref-Selfridge-Field:1997:BMH:275928"/>
+    <w:bookmarkEnd w:id="612"/>
+    <w:bookmarkStart w:id="613" w:name="ref-Selfridge-Field:1997:BMH:275928"/>
     <w:p>
       <w:pPr>
         <w:pStyle w:val="Bibliography"/>
@@ -33413,8 +33449,8 @@
         <w:t xml:space="preserve">. Cambridge, MA, USA: MIT Press. ed.</w:t>
       </w:r>
     </w:p>
-    <w:bookmarkEnd w:id="612"/>
-    <w:bookmarkStart w:id="613" w:name="ref-scoremus"/>
+    <w:bookmarkEnd w:id="613"/>
+    <w:bookmarkStart w:id="614" w:name="ref-scoremus"/>
     <w:p>
       <w:pPr>
         <w:pStyle w:val="Bibliography"/>
@@ -33432,8 +33468,8 @@
         <w:t xml:space="preserve">SCORE</w:t>
       </w:r>
     </w:p>
-    <w:bookmarkEnd w:id="613"/>
-    <w:bookmarkStart w:id="614" w:name="ref-icmc/bbp2372.2001.071"/>
+    <w:bookmarkEnd w:id="614"/>
+    <w:bookmarkStart w:id="615" w:name="ref-icmc/bbp2372.2001.071"/>
     <w:p>
       <w:pPr>
         <w:pStyle w:val="Bibliography"/>
@@ -33454,8 +33490,8 @@
         <w:t xml:space="preserve">. Michigan Publishing</w:t>
       </w:r>
     </w:p>
-    <w:bookmarkEnd w:id="614"/>
-    <w:bookmarkStart w:id="616" w:name="ref-serizel:hal-01393959"/>
+    <w:bookmarkEnd w:id="615"/>
+    <w:bookmarkStart w:id="617" w:name="ref-serizel:hal-01393959"/>
     <w:p>
       <w:pPr>
         <w:pStyle w:val="Bibliography"/>
@@ -33478,7 +33514,7 @@
       <w:r>
         <w:t xml:space="preserve"> </w:t>
       </w:r>
-      <w:hyperlink r:id="rId615">
+      <w:hyperlink r:id="rId616">
         <w:r>
           <w:rPr>
             <w:rStyle w:val="Hyperlink"/>
@@ -33487,8 +33523,8 @@
         </w:r>
       </w:hyperlink>
     </w:p>
-    <w:bookmarkEnd w:id="616"/>
-    <w:bookmarkStart w:id="617" w:name="ref-picalc"/>
+    <w:bookmarkEnd w:id="617"/>
+    <w:bookmarkStart w:id="618" w:name="ref-picalc"/>
     <w:p>
       <w:pPr>
         <w:pStyle w:val="Bibliography"/>
@@ -33509,8 +33545,8 @@
         <w:t xml:space="preserve">. 16:</w:t>
       </w:r>
     </w:p>
-    <w:bookmarkEnd w:id="617"/>
-    <w:bookmarkStart w:id="618" w:name="ref-ilprints81"/>
+    <w:bookmarkEnd w:id="618"/>
+    <w:bookmarkStart w:id="619" w:name="ref-ilprints81"/>
     <w:p>
       <w:pPr>
         <w:pStyle w:val="Bibliography"/>
@@ -33531,8 +33567,8 @@
         <w:t xml:space="preserve">, Stanford InfoLab; Stanford InfoLab</w:t>
       </w:r>
     </w:p>
-    <w:bookmarkEnd w:id="618"/>
-    <w:bookmarkStart w:id="619" w:name="ref-fdch/installation/spectral"/>
+    <w:bookmarkEnd w:id="619"/>
+    <w:bookmarkStart w:id="620" w:name="ref-fdch/installation/spectral"/>
     <w:p>
       <w:pPr>
         <w:pStyle w:val="Bibliography"/>
@@ -33553,8 +33589,8 @@
         <w:t xml:space="preserve">. Xuhui Art Museum, Shanghai, China: International Computer Music Conference. ed.</w:t>
       </w:r>
     </w:p>
-    <w:bookmarkEnd w:id="619"/>
-    <w:bookmarkStart w:id="620" w:name="ref-10.2307/941442"/>
+    <w:bookmarkEnd w:id="620"/>
+    <w:bookmarkStart w:id="621" w:name="ref-10.2307/941442"/>
     <w:p>
       <w:pPr>
         <w:pStyle w:val="Bibliography"/>
@@ -33575,8 +33611,8 @@
         <w:t xml:space="preserve">. 46(3):660–84</w:t>
       </w:r>
     </w:p>
-    <w:bookmarkEnd w:id="620"/>
-    <w:bookmarkStart w:id="621" w:name="ref-10.2307/940555"/>
+    <w:bookmarkEnd w:id="621"/>
+    <w:bookmarkStart w:id="622" w:name="ref-10.2307/940555"/>
     <w:p>
       <w:pPr>
         <w:pStyle w:val="Bibliography"/>
@@ -33597,8 +33633,8 @@
         <w:t xml:space="preserve">. 47(1):91–101</w:t>
       </w:r>
     </w:p>
-    <w:bookmarkEnd w:id="621"/>
-    <w:bookmarkStart w:id="622" w:name="ref-DBLP:conf/ismir/SmithBFRD11"/>
+    <w:bookmarkEnd w:id="622"/>
+    <w:bookmarkStart w:id="623" w:name="ref-DBLP:conf/ismir/SmithBFRD11"/>
     <w:p>
       <w:pPr>
         <w:pStyle w:val="Bibliography"/>
@@ -33619,8 +33655,8 @@
         <w:t xml:space="preserve">, pp. 555–60. University of Miami</w:t>
       </w:r>
     </w:p>
-    <w:bookmarkEnd w:id="622"/>
-    <w:bookmarkStart w:id="623" w:name="ref-smith1971"/>
+    <w:bookmarkEnd w:id="623"/>
+    <w:bookmarkStart w:id="624" w:name="ref-smith1971"/>
     <w:p>
       <w:pPr>
         <w:pStyle w:val="Bibliography"/>
@@ -33641,8 +33677,8 @@
         <w:t xml:space="preserve">. 20(1):7–14</w:t>
       </w:r>
     </w:p>
-    <w:bookmarkEnd w:id="623"/>
-    <w:bookmarkStart w:id="624" w:name="ref-Sol05:AnI"/>
+    <w:bookmarkEnd w:id="624"/>
+    <w:bookmarkStart w:id="625" w:name="ref-Sol05:AnI"/>
     <w:p>
       <w:pPr>
         <w:pStyle w:val="Bibliography"/>
@@ -33663,8 +33699,8 @@
         <w:t xml:space="preserve">. 25(4):311–26</w:t>
       </w:r>
     </w:p>
-    <w:bookmarkEnd w:id="624"/>
-    <w:bookmarkStart w:id="625" w:name="ref-Ste12:MP3"/>
+    <w:bookmarkEnd w:id="625"/>
+    <w:bookmarkStart w:id="626" w:name="ref-Ste12:MP3"/>
     <w:p>
       <w:pPr>
         <w:pStyle w:val="Bibliography"/>
@@ -33685,8 +33721,8 @@
         <w:t xml:space="preserve">. Duke University Press. ed.</w:t>
       </w:r>
     </w:p>
-    <w:bookmarkEnd w:id="625"/>
-    <w:bookmarkStart w:id="626" w:name="ref-DBLP:journals/corr/abs-1711-00048"/>
+    <w:bookmarkEnd w:id="626"/>
+    <w:bookmarkStart w:id="627" w:name="ref-DBLP:journals/corr/abs-1711-00048"/>
     <w:p>
       <w:pPr>
         <w:pStyle w:val="Bibliography"/>
@@ -33707,8 +33743,8 @@
         <w:t xml:space="preserve">. abs/1711.00048:</w:t>
       </w:r>
     </w:p>
-    <w:bookmarkEnd w:id="626"/>
-    <w:bookmarkStart w:id="627" w:name="ref-Stu04:Mat"/>
+    <w:bookmarkEnd w:id="627"/>
+    <w:bookmarkStart w:id="628" w:name="ref-Stu04:Mat"/>
     <w:p>
       <w:pPr>
         <w:pStyle w:val="Bibliography"/>
@@ -33717,8 +33753,8 @@
         <w:t xml:space="preserve">Sturm B. 2004. MATConcat: An application for exploring concatenative sound synthesis using matlab</w:t>
       </w:r>
     </w:p>
-    <w:bookmarkEnd w:id="627"/>
-    <w:bookmarkStart w:id="628" w:name="ref-icmc/bbp2372.2002.056"/>
+    <w:bookmarkEnd w:id="628"/>
+    <w:bookmarkStart w:id="629" w:name="ref-icmc/bbp2372.2002.056"/>
     <w:p>
       <w:pPr>
         <w:pStyle w:val="Bibliography"/>
@@ -33739,8 +33775,8 @@
         <w:t xml:space="preserve">. Michigan Publishing</w:t>
       </w:r>
     </w:p>
-    <w:bookmarkEnd w:id="628"/>
-    <w:bookmarkStart w:id="629" w:name="ref-Sze08:Lis"/>
+    <w:bookmarkEnd w:id="629"/>
+    <w:bookmarkStart w:id="630" w:name="ref-Sze08:Lis"/>
     <w:p>
       <w:pPr>
         <w:pStyle w:val="Bibliography"/>
@@ -33761,8 +33797,8 @@
         <w:t xml:space="preserve">. Fordham University. ed.</w:t>
       </w:r>
     </w:p>
-    <w:bookmarkEnd w:id="629"/>
-    <w:bookmarkStart w:id="630" w:name="ref-btaylor:2014"/>
+    <w:bookmarkEnd w:id="630"/>
+    <w:bookmarkStart w:id="631" w:name="ref-btaylor:2014"/>
     <w:p>
       <w:pPr>
         <w:pStyle w:val="Bibliography"/>
@@ -33783,8 +33819,8 @@
         <w:t xml:space="preserve">, pp. 257–62. London, United Kingdom: Goldsmiths, University of London</w:t>
       </w:r>
     </w:p>
-    <w:bookmarkEnd w:id="630"/>
-    <w:bookmarkStart w:id="631" w:name="ref-Sch07:How"/>
+    <w:bookmarkEnd w:id="631"/>
+    <w:bookmarkStart w:id="632" w:name="ref-Sch07:How"/>
     <w:p>
       <w:pPr>
         <w:pStyle w:val="Bibliography"/>
@@ -33793,8 +33829,8 @@
         <w:t xml:space="preserve">Thiebaut J-B, Bello J, Schwarz D. 2007. How musical are images? From sound representation to image sonification: An eco systemic approach</w:t>
       </w:r>
     </w:p>
-    <w:bookmarkEnd w:id="631"/>
-    <w:bookmarkStart w:id="632" w:name="ref-Tru73:The"/>
+    <w:bookmarkEnd w:id="632"/>
+    <w:bookmarkStart w:id="633" w:name="ref-Tru73:The"/>
     <w:p>
       <w:pPr>
         <w:pStyle w:val="Bibliography"/>
@@ -33815,8 +33851,8 @@
         <w:t xml:space="preserve">. 2:</w:t>
       </w:r>
     </w:p>
-    <w:bookmarkEnd w:id="632"/>
-    <w:bookmarkStart w:id="633" w:name="ref-Tru76:ACo"/>
+    <w:bookmarkEnd w:id="633"/>
+    <w:bookmarkStart w:id="634" w:name="ref-Tru76:ACo"/>
     <w:p>
       <w:pPr>
         <w:pStyle w:val="Bibliography"/>
@@ -33837,8 +33873,8 @@
         <w:t xml:space="preserve">. 20(2):227–300</w:t>
       </w:r>
     </w:p>
-    <w:bookmarkEnd w:id="633"/>
-    <w:bookmarkStart w:id="634" w:name="ref-Tru80:The"/>
+    <w:bookmarkEnd w:id="634"/>
+    <w:bookmarkStart w:id="635" w:name="ref-Tru80:The"/>
     <w:p>
       <w:pPr>
         <w:pStyle w:val="Bibliography"/>
@@ -33859,8 +33895,8 @@
         <w:t xml:space="preserve">. 9:49–57</w:t>
       </w:r>
     </w:p>
-    <w:bookmarkEnd w:id="634"/>
-    <w:bookmarkStart w:id="635" w:name="ref-tzanetakis_cook_2000"/>
+    <w:bookmarkEnd w:id="635"/>
+    <w:bookmarkStart w:id="636" w:name="ref-tzanetakis_cook_2000"/>
     <w:p>
       <w:pPr>
         <w:pStyle w:val="Bibliography"/>
@@ -33881,8 +33917,8 @@
         <w:t xml:space="preserve">. 4(3):169–75</w:t>
       </w:r>
     </w:p>
-    <w:bookmarkEnd w:id="635"/>
-    <w:bookmarkStart w:id="636" w:name="ref-Tza02:Mus"/>
+    <w:bookmarkEnd w:id="636"/>
+    <w:bookmarkStart w:id="637" w:name="ref-Tza02:Mus"/>
     <w:p>
       <w:pPr>
         <w:pStyle w:val="Bibliography"/>
@@ -33903,8 +33939,8 @@
         <w:t xml:space="preserve">. 10(5):293–302</w:t>
       </w:r>
     </w:p>
-    <w:bookmarkEnd w:id="636"/>
-    <w:bookmarkStart w:id="637" w:name="ref-Vag93:Det"/>
+    <w:bookmarkEnd w:id="637"/>
+    <w:bookmarkStart w:id="638" w:name="ref-Vag93:Det"/>
     <w:p>
       <w:pPr>
         <w:pStyle w:val="Bibliography"/>
@@ -33925,8 +33961,8 @@
         <w:t xml:space="preserve">. 7(2):</w:t>
       </w:r>
     </w:p>
-    <w:bookmarkEnd w:id="637"/>
-    <w:bookmarkStart w:id="638" w:name="ref-Vag01:Som"/>
+    <w:bookmarkEnd w:id="638"/>
+    <w:bookmarkStart w:id="639" w:name="ref-Vag01:Som"/>
     <w:p>
       <w:pPr>
         <w:pStyle w:val="Bibliography"/>
@@ -33947,8 +33983,8 @@
         <w:t xml:space="preserve">. 25(1):54–61</w:t>
       </w:r>
     </w:p>
-    <w:bookmarkEnd w:id="638"/>
-    <w:bookmarkStart w:id="639" w:name="ref-Var04:The"/>
+    <w:bookmarkEnd w:id="639"/>
+    <w:bookmarkStart w:id="640" w:name="ref-Var04:The"/>
     <w:p>
       <w:pPr>
         <w:pStyle w:val="Bibliography"/>
@@ -33966,8 +34002,8 @@
         <w:t xml:space="preserve">Audio Culture: Readings in Modern Music</w:t>
       </w:r>
     </w:p>
-    <w:bookmarkEnd w:id="639"/>
-    <w:bookmarkStart w:id="640" w:name="ref-Ver84:The"/>
+    <w:bookmarkEnd w:id="640"/>
+    <w:bookmarkStart w:id="641" w:name="ref-Ver84:The"/>
     <w:p>
       <w:pPr>
         <w:pStyle w:val="Bibliography"/>
@@ -33976,8 +34012,8 @@
         <w:t xml:space="preserve">Vercoe B. 1984. The synthetic performer in the context of live performance</w:t>
       </w:r>
     </w:p>
-    <w:bookmarkEnd w:id="640"/>
-    <w:bookmarkStart w:id="641" w:name="ref-Ves07:See"/>
+    <w:bookmarkEnd w:id="641"/>
+    <w:bookmarkStart w:id="642" w:name="ref-Ves07:See"/>
     <w:p>
       <w:pPr>
         <w:pStyle w:val="Bibliography"/>
@@ -33995,8 +34031,8 @@
         <w:t xml:space="preserve">Database Aesthetics: Art in the Age of Information Overflow</w:t>
       </w:r>
     </w:p>
-    <w:bookmarkEnd w:id="641"/>
-    <w:bookmarkStart w:id="642" w:name="ref-domenico_vicinanza_2006_849321"/>
+    <w:bookmarkEnd w:id="642"/>
+    <w:bookmarkStart w:id="643" w:name="ref-domenico_vicinanza_2006_849321"/>
     <w:p>
       <w:pPr>
         <w:pStyle w:val="Bibliography"/>
@@ -34017,8 +34053,8 @@
         <w:t xml:space="preserve">. Zenodo. ed.</w:t>
       </w:r>
     </w:p>
-    <w:bookmarkEnd w:id="642"/>
-    <w:bookmarkStart w:id="644" w:name="ref-DBLP:conf/ismir/VigliensoniF17"/>
+    <w:bookmarkEnd w:id="643"/>
+    <w:bookmarkStart w:id="645" w:name="ref-DBLP:conf/ismir/VigliensoniF17"/>
     <w:p>
       <w:pPr>
         <w:pStyle w:val="Bibliography"/>
@@ -34041,7 +34077,7 @@
       <w:r>
         <w:t xml:space="preserve"> </w:t>
       </w:r>
-      <w:hyperlink r:id="rId643">
+      <w:hyperlink r:id="rId644">
         <w:r>
           <w:rPr>
             <w:rStyle w:val="Hyperlink"/>
@@ -34050,8 +34086,8 @@
         </w:r>
       </w:hyperlink>
     </w:p>
-    <w:bookmarkEnd w:id="644"/>
-    <w:bookmarkStart w:id="645" w:name="ref-DBLP:conf/icmc/Vinet05"/>
+    <w:bookmarkEnd w:id="645"/>
+    <w:bookmarkStart w:id="646" w:name="ref-DBLP:conf/icmc/Vinet05"/>
     <w:p>
       <w:pPr>
         <w:pStyle w:val="Bibliography"/>
@@ -34072,8 +34108,8 @@
         <w:t xml:space="preserve">. Michigan Publishing</w:t>
       </w:r>
     </w:p>
-    <w:bookmarkEnd w:id="645"/>
-    <w:bookmarkStart w:id="647" w:name="ref-DBLP:conf/ismir/VinetHP02"/>
+    <w:bookmarkEnd w:id="646"/>
+    <w:bookmarkStart w:id="648" w:name="ref-DBLP:conf/ismir/VinetHP02"/>
     <w:p>
       <w:pPr>
         <w:pStyle w:val="Bibliography"/>
@@ -34096,7 +34132,7 @@
       <w:r>
         <w:t xml:space="preserve"> </w:t>
       </w:r>
-      <w:hyperlink r:id="rId646">
+      <w:hyperlink r:id="rId647">
         <w:r>
           <w:rPr>
             <w:rStyle w:val="Hyperlink"/>
@@ -34105,8 +34141,8 @@
         </w:r>
       </w:hyperlink>
     </w:p>
-    <w:bookmarkEnd w:id="647"/>
-    <w:bookmarkStart w:id="648" w:name="ref-DBLP:conf/icmc/VinetHP02"/>
+    <w:bookmarkEnd w:id="648"/>
+    <w:bookmarkStart w:id="649" w:name="ref-DBLP:conf/icmc/VinetHP02"/>
     <w:p>
       <w:pPr>
         <w:pStyle w:val="Bibliography"/>
@@ -34127,8 +34163,8 @@
         <w:t xml:space="preserve">. Michigan Publishing</w:t>
       </w:r>
     </w:p>
-    <w:bookmarkEnd w:id="648"/>
-    <w:bookmarkStart w:id="649" w:name="ref-fvisi:2017"/>
+    <w:bookmarkEnd w:id="649"/>
+    <w:bookmarkStart w:id="650" w:name="ref-fvisi:2017"/>
     <w:p>
       <w:pPr>
         <w:pStyle w:val="Bibliography"/>
@@ -34149,8 +34185,8 @@
         <w:t xml:space="preserve">, pp. 231–36. Copenhagen, Denmark: Aalborg University Copenhagen</w:t>
       </w:r>
     </w:p>
-    <w:bookmarkEnd w:id="649"/>
-    <w:bookmarkStart w:id="650" w:name="ref-rvogl:2017"/>
+    <w:bookmarkEnd w:id="650"/>
+    <w:bookmarkStart w:id="651" w:name="ref-rvogl:2017"/>
     <w:p>
       <w:pPr>
         <w:pStyle w:val="Bibliography"/>
@@ -34171,8 +34207,8 @@
         <w:t xml:space="preserve">, pp. 251–56. Copenhagen, Denmark: Aalborg University Copenhagen</w:t>
       </w:r>
     </w:p>
-    <w:bookmarkEnd w:id="650"/>
-    <w:bookmarkStart w:id="651" w:name="ref-icmc/bbp2372.2012.096"/>
+    <w:bookmarkEnd w:id="651"/>
+    <w:bookmarkStart w:id="652" w:name="ref-icmc/bbp2372.2012.096"/>
     <w:p>
       <w:pPr>
         <w:pStyle w:val="Bibliography"/>
@@ -34193,8 +34229,8 @@
         <w:t xml:space="preserve">. Michigan Publishing</w:t>
       </w:r>
     </w:p>
-    <w:bookmarkEnd w:id="651"/>
-    <w:bookmarkStart w:id="652" w:name="ref-von46:Pre"/>
+    <w:bookmarkEnd w:id="652"/>
+    <w:bookmarkStart w:id="653" w:name="ref-von46:Pre"/>
     <w:p>
       <w:pPr>
         <w:pStyle w:val="Bibliography"/>
@@ -34212,8 +34248,8 @@
         <w:t xml:space="preserve">Engineering, College of - Technical Reports</w:t>
       </w:r>
     </w:p>
-    <w:bookmarkEnd w:id="652"/>
-    <w:bookmarkStart w:id="653" w:name="ref-DBLP:conf/icad/2003/Walker"/>
+    <w:bookmarkEnd w:id="653"/>
+    <w:bookmarkStart w:id="654" w:name="ref-DBLP:conf/icad/2003/Walker"/>
     <w:p>
       <w:pPr>
         <w:pStyle w:val="Bibliography"/>
@@ -34222,8 +34258,8 @@
         <w:t xml:space="preserve">Walker BN, Cothran JT. 2003. ICAD 2004: The 13th meeting of the international conference on auditory display, boston, ma, usa, 6-9 july 2003, proceedings.. International Community for Auditory Display</w:t>
       </w:r>
     </w:p>
-    <w:bookmarkEnd w:id="653"/>
-    <w:bookmarkStart w:id="654" w:name="ref-WalkerNees2011-TOS"/>
+    <w:bookmarkEnd w:id="654"/>
+    <w:bookmarkStart w:id="655" w:name="ref-WalkerNees2011-TOS"/>
     <w:p>
       <w:pPr>
         <w:pStyle w:val="Bibliography"/>
@@ -34244,8 +34280,8 @@
         <w:t xml:space="preserve">, eds. T Hermann, A Hunt, JG Neuhoff, pp. 9–39. Berlin, Germany: Logos Publishing House. ed.</w:t>
       </w:r>
     </w:p>
-    <w:bookmarkEnd w:id="654"/>
-    <w:bookmarkStart w:id="655" w:name="ref-DBLP:conf/icmc/WangC03"/>
+    <w:bookmarkEnd w:id="655"/>
+    <w:bookmarkStart w:id="656" w:name="ref-DBLP:conf/icmc/WangC03"/>
     <w:p>
       <w:pPr>
         <w:pStyle w:val="Bibliography"/>
@@ -34266,8 +34302,8 @@
         <w:t xml:space="preserve">. Michigan Publishing</w:t>
       </w:r>
     </w:p>
-    <w:bookmarkEnd w:id="655"/>
-    <w:bookmarkStart w:id="656" w:name="ref-DBLP:journals/corr/WangH17a"/>
+    <w:bookmarkEnd w:id="656"/>
+    <w:bookmarkStart w:id="657" w:name="ref-DBLP:journals/corr/WangH17a"/>
     <w:p>
       <w:pPr>
         <w:pStyle w:val="Bibliography"/>
@@ -34288,8 +34324,8 @@
         <w:t xml:space="preserve">. abs/1706.08928:</w:t>
       </w:r>
     </w:p>
-    <w:bookmarkEnd w:id="656"/>
-    <w:bookmarkStart w:id="657" w:name="ref-Wei07:Oce"/>
+    <w:bookmarkEnd w:id="657"/>
+    <w:bookmarkStart w:id="658" w:name="ref-Wei07:Oce"/>
     <w:p>
       <w:pPr>
         <w:pStyle w:val="Bibliography"/>
@@ -34307,8 +34343,8 @@
         <w:t xml:space="preserve">Database Aesthetics: Art in the Age of Information Overflow</w:t>
       </w:r>
     </w:p>
-    <w:bookmarkEnd w:id="657"/>
-    <w:bookmarkStart w:id="658" w:name="ref-Wes08:How"/>
+    <w:bookmarkEnd w:id="658"/>
+    <w:bookmarkStart w:id="659" w:name="ref-Wes08:How"/>
     <w:p>
       <w:pPr>
         <w:pStyle w:val="Bibliography"/>
@@ -34329,8 +34365,8 @@
         <w:t xml:space="preserve">. 1(3):</w:t>
       </w:r>
     </w:p>
-    <w:bookmarkEnd w:id="658"/>
-    <w:bookmarkStart w:id="659" w:name="ref-icmc/bbp2372.2014.046"/>
+    <w:bookmarkEnd w:id="659"/>
+    <w:bookmarkStart w:id="660" w:name="ref-icmc/bbp2372.2014.046"/>
     <w:p>
       <w:pPr>
         <w:pStyle w:val="Bibliography"/>
@@ -34351,8 +34387,8 @@
         <w:t xml:space="preserve">. Michigan Publishing</w:t>
       </w:r>
     </w:p>
-    <w:bookmarkEnd w:id="659"/>
-    <w:bookmarkStart w:id="661" w:name="ref-DBLP:conf/ismir/WilkinsSWP18"/>
+    <w:bookmarkEnd w:id="660"/>
+    <w:bookmarkStart w:id="662" w:name="ref-DBLP:conf/ismir/WilkinsSWP18"/>
     <w:p>
       <w:pPr>
         <w:pStyle w:val="Bibliography"/>
@@ -34375,7 +34411,7 @@
       <w:r>
         <w:t xml:space="preserve"> </w:t>
       </w:r>
-      <w:hyperlink r:id="rId660">
+      <w:hyperlink r:id="rId661">
         <w:r>
           <w:rPr>
             <w:rStyle w:val="Hyperlink"/>
@@ -34384,8 +34420,8 @@
         </w:r>
       </w:hyperlink>
     </w:p>
-    <w:bookmarkEnd w:id="661"/>
-    <w:bookmarkStart w:id="662" w:name="ref-DBLP:conf/icad/2007/Worral"/>
+    <w:bookmarkEnd w:id="662"/>
+    <w:bookmarkStart w:id="663" w:name="ref-DBLP:conf/icad/2007/Worral"/>
     <w:p>
       <w:pPr>
         <w:pStyle w:val="Bibliography"/>
@@ -34394,8 +34430,8 @@
         <w:t xml:space="preserve">Worrall D, Bylstra M, Barrass S, Dean R. 2007. ICAD 2004: The 13th meeting of the international conference on auditory display, montreal, canada, june 26-29 2007, proceedings.. International Community for Auditory Display</w:t>
       </w:r>
     </w:p>
-    <w:bookmarkEnd w:id="662"/>
-    <w:bookmarkStart w:id="664" w:name="ref-DBLP:conf/ismir/WustC04"/>
+    <w:bookmarkEnd w:id="663"/>
+    <w:bookmarkStart w:id="665" w:name="ref-DBLP:conf/ismir/WustC04"/>
     <w:p>
       <w:pPr>
         <w:pStyle w:val="Bibliography"/>
@@ -34418,7 +34454,7 @@
       <w:r>
         <w:t xml:space="preserve"> </w:t>
       </w:r>
-      <w:hyperlink r:id="rId663">
+      <w:hyperlink r:id="rId664">
         <w:r>
           <w:rPr>
             <w:rStyle w:val="Hyperlink"/>
@@ -34427,8 +34463,8 @@
         </w:r>
       </w:hyperlink>
     </w:p>
-    <w:bookmarkEnd w:id="664"/>
-    <w:bookmarkStart w:id="665" w:name="ref-gerard_roma_2012_850102"/>
+    <w:bookmarkEnd w:id="665"/>
+    <w:bookmarkStart w:id="666" w:name="ref-gerard_roma_2012_850102"/>
     <w:p>
       <w:pPr>
         <w:pStyle w:val="Bibliography"/>
@@ -34449,8 +34485,8 @@
         <w:t xml:space="preserve">. Zenodo. ed.</w:t>
       </w:r>
     </w:p>
-    <w:bookmarkEnd w:id="665"/>
-    <w:bookmarkStart w:id="666" w:name="ref-nime18-Xambo-b"/>
+    <w:bookmarkEnd w:id="666"/>
+    <w:bookmarkStart w:id="667" w:name="ref-nime18-Xambo-b"/>
     <w:p>
       <w:pPr>
         <w:pStyle w:val="Bibliography"/>
@@ -34471,8 +34507,8 @@
         <w:t xml:space="preserve">, pp. 364–69. Blacksburg, Virginia, USA: Virginia Tech</w:t>
       </w:r>
     </w:p>
-    <w:bookmarkEnd w:id="666"/>
-    <w:bookmarkStart w:id="667" w:name="ref-Xen92:For"/>
+    <w:bookmarkEnd w:id="667"/>
+    <w:bookmarkStart w:id="668" w:name="ref-Xen92:For"/>
     <w:p>
       <w:pPr>
         <w:pStyle w:val="Bibliography"/>
@@ -34493,8 +34529,8 @@
         <w:t xml:space="preserve">. Pendragon Revised Edition. ed.</w:t>
       </w:r>
     </w:p>
-    <w:bookmarkEnd w:id="667"/>
-    <w:bookmarkStart w:id="669" w:name="ref-DBLP:conf/ismir/XiBPYB18"/>
+    <w:bookmarkEnd w:id="668"/>
+    <w:bookmarkStart w:id="670" w:name="ref-DBLP:conf/ismir/XiBPYB18"/>
     <w:p>
       <w:pPr>
         <w:pStyle w:val="Bibliography"/>
@@ -34517,7 +34553,7 @@
       <w:r>
         <w:t xml:space="preserve"> </w:t>
       </w:r>
-      <w:hyperlink r:id="rId668">
+      <w:hyperlink r:id="rId669">
         <w:r>
           <w:rPr>
             <w:rStyle w:val="Hyperlink"/>
@@ -34526,8 +34562,8 @@
         </w:r>
       </w:hyperlink>
     </w:p>
-    <w:bookmarkEnd w:id="669"/>
-    <w:bookmarkStart w:id="670" w:name="ref-DBLP:conf/icmc/XuZY05"/>
+    <w:bookmarkEnd w:id="670"/>
+    <w:bookmarkStart w:id="671" w:name="ref-DBLP:conf/icmc/XuZY05"/>
     <w:p>
       <w:pPr>
         <w:pStyle w:val="Bibliography"/>
@@ -34548,8 +34584,8 @@
         <w:t xml:space="preserve">. Michigan Publishing</w:t>
       </w:r>
     </w:p>
-    <w:bookmarkEnd w:id="670"/>
-    <w:bookmarkStart w:id="671" w:name="ref-ilprints489"/>
+    <w:bookmarkEnd w:id="671"/>
+    <w:bookmarkStart w:id="672" w:name="ref-ilprints489"/>
     <w:p>
       <w:pPr>
         <w:pStyle w:val="Bibliography"/>
@@ -34570,8 +34606,8 @@
         <w:t xml:space="preserve">, Stanford InfoLab; Stanford</w:t>
       </w:r>
     </w:p>
-    <w:bookmarkEnd w:id="671"/>
-    <w:bookmarkStart w:id="672" w:name="ref-DBLP:conf/ismir/YehBR07"/>
+    <w:bookmarkEnd w:id="672"/>
+    <w:bookmarkStart w:id="673" w:name="ref-DBLP:conf/ismir/YehBR07"/>
     <w:p>
       <w:pPr>
         <w:pStyle w:val="Bibliography"/>
@@ -34592,8 +34628,8 @@
         <w:t xml:space="preserve">, pp. 393–98. Austrian Computer Society</w:t>
       </w:r>
     </w:p>
-    <w:bookmarkEnd w:id="672"/>
-    <w:bookmarkStart w:id="673" w:name="ref-icmc/bbp2372.2004.128"/>
+    <w:bookmarkEnd w:id="673"/>
+    <w:bookmarkStart w:id="674" w:name="ref-icmc/bbp2372.2004.128"/>
     <w:p>
       <w:pPr>
         <w:pStyle w:val="Bibliography"/>
@@ -34614,8 +34650,8 @@
         <w:t xml:space="preserve">. Michigan Publishing</w:t>
       </w:r>
     </w:p>
-    <w:bookmarkEnd w:id="673"/>
-    <w:bookmarkStart w:id="674" w:name="ref-DBLP:conf/icmc/YeoB05"/>
+    <w:bookmarkEnd w:id="674"/>
+    <w:bookmarkStart w:id="675" w:name="ref-DBLP:conf/icmc/YeoB05"/>
     <w:p>
       <w:pPr>
         <w:pStyle w:val="Bibliography"/>
@@ -34636,8 +34672,8 @@
         <w:t xml:space="preserve">. Michigan Publishing</w:t>
       </w:r>
     </w:p>
-    <w:bookmarkEnd w:id="674"/>
-    <w:bookmarkStart w:id="675" w:name="ref-DBLP:conf/iciso/Yokl11"/>
+    <w:bookmarkEnd w:id="675"/>
+    <w:bookmarkStart w:id="676" w:name="ref-DBLP:conf/iciso/Yokl11"/>
     <w:p>
       <w:pPr>
         <w:pStyle w:val="Bibliography"/>
@@ -34658,8 +34694,8 @@
         <w:t xml:space="preserve">, pp. 137–44</w:t>
       </w:r>
     </w:p>
-    <w:bookmarkEnd w:id="675"/>
-    <w:bookmarkStart w:id="677" w:name="ref-Young2007"/>
+    <w:bookmarkEnd w:id="676"/>
+    <w:bookmarkStart w:id="678" w:name="ref-Young2007"/>
     <w:p>
       <w:pPr>
         <w:pStyle w:val="Bibliography"/>
@@ -34682,7 +34718,7 @@
       <w:r>
         <w:t xml:space="preserve"> </w:t>
       </w:r>
-      <w:hyperlink r:id="rId676">
+      <w:hyperlink r:id="rId677">
         <w:r>
           <w:rPr>
             <w:rStyle w:val="Hyperlink"/>
@@ -34691,8 +34727,8 @@
         </w:r>
       </w:hyperlink>
     </w:p>
-    <w:bookmarkEnd w:id="677"/>
-    <w:bookmarkStart w:id="678" w:name="ref-DBLP:conf/icmc/Zicarelli98"/>
+    <w:bookmarkEnd w:id="678"/>
+    <w:bookmarkStart w:id="679" w:name="ref-DBLP:conf/icmc/Zicarelli98"/>
     <w:p>
       <w:pPr>
         <w:pStyle w:val="Bibliography"/>
@@ -34713,8 +34749,8 @@
         <w:t xml:space="preserve">. Michigan Publishing</w:t>
       </w:r>
     </w:p>
-    <w:bookmarkEnd w:id="678"/>
-    <w:bookmarkStart w:id="679" w:name="ref-Zmo15:Liv"/>
+    <w:bookmarkEnd w:id="679"/>
+    <w:bookmarkStart w:id="680" w:name="ref-Zmo15:Liv"/>
     <w:p>
       <w:pPr>
         <w:pStyle w:val="Bibliography"/>
@@ -34735,8 +34771,8 @@
         <w:t xml:space="preserve">. Work. Pap.</w:t>
       </w:r>
     </w:p>
-    <w:bookmarkEnd w:id="679"/>
     <w:bookmarkEnd w:id="680"/>
+    <w:bookmarkEnd w:id="681"/>
     <w:sectPr/>
   </w:body>
 </w:document>
@@ -35528,7 +35564,7 @@
       </w:r>
     </w:p>
   </w:footnote>
-  <w:footnote w:id="206">
+  <w:footnote w:id="207">
     <w:p>
       <w:pPr>
         <w:pStyle w:val="FootnoteText"/>
@@ -35577,29 +35613,29 @@
       </w:r>
       <w:r>
         <w:t xml:space="preserve">.</w:t>
-      </w:r>
-    </w:p>
-  </w:footnote>
-  <w:footnote w:id="207">
-    <w:p>
-      <w:pPr>
-        <w:pStyle w:val="FootnoteText"/>
-      </w:pPr>
-      <w:r>
-        <w:rPr>
-          <w:rStyle w:val="FootnoteReference"/>
-        </w:rPr>
-        <w:footnoteRef/>
-      </w:r>
-      <w:r>
-        <w:t xml:space="preserve"> </w:t>
-      </w:r>
-      <w:r>
-        <w:t xml:space="preserve">Within this fictional universe, the only way for him to sleep was to imagine the opaqueness of an unknowable future…</w:t>
       </w:r>
     </w:p>
   </w:footnote>
   <w:footnote w:id="208">
+    <w:p>
+      <w:pPr>
+        <w:pStyle w:val="FootnoteText"/>
+      </w:pPr>
+      <w:r>
+        <w:rPr>
+          <w:rStyle w:val="FootnoteReference"/>
+        </w:rPr>
+        <w:footnoteRef/>
+      </w:r>
+      <w:r>
+        <w:t xml:space="preserve"> </w:t>
+      </w:r>
+      <w:r>
+        <w:t xml:space="preserve">Within this fictional universe, the only way for him to sleep was to imagine the opaqueness of an unknowable future…</w:t>
+      </w:r>
+    </w:p>
+  </w:footnote>
+  <w:footnote w:id="209">
     <w:p>
       <w:pPr>
         <w:pStyle w:val="FootnoteText"/>
@@ -35632,7 +35668,7 @@
       </w:r>
     </w:p>
   </w:footnote>
-  <w:footnote w:id="209">
+  <w:footnote w:id="210">
     <w:p>
       <w:pPr>
         <w:pStyle w:val="FootnoteText"/>
@@ -35648,25 +35684,6 @@
       </w:r>
       <w:r>
         <w:t xml:space="preserve">For example, one of Irineo’s concerns was to reduce the amount of memories on a single day, which he downsized to about seventy thousand…</w:t>
-      </w:r>
-    </w:p>
-  </w:footnote>
-  <w:footnote w:id="210">
-    <w:p>
-      <w:pPr>
-        <w:pStyle w:val="FootnoteText"/>
-      </w:pPr>
-      <w:r>
-        <w:rPr>
-          <w:rStyle w:val="FootnoteReference"/>
-        </w:rPr>
-        <w:footnoteRef/>
-      </w:r>
-      <w:r>
-        <w:t xml:space="preserve"> </w:t>
-      </w:r>
-      <w:r>
-        <w:t xml:space="preserve">This acousmatic quality of Funes’ voice will not be touched here, but it is indeed a good point of departure for an essay.</w:t>
       </w:r>
     </w:p>
   </w:footnote>
@@ -35684,7 +35701,26 @@
       <w:r>
         <w:t xml:space="preserve"> </w:t>
       </w:r>
-      <w:hyperlink r:id="rId212">
+      <w:r>
+        <w:t xml:space="preserve">This acousmatic quality of Funes’ voice will not be touched here, but it is indeed a good point of departure for an essay.</w:t>
+      </w:r>
+    </w:p>
+  </w:footnote>
+  <w:footnote w:id="212">
+    <w:p>
+      <w:pPr>
+        <w:pStyle w:val="FootnoteText"/>
+      </w:pPr>
+      <w:r>
+        <w:rPr>
+          <w:rStyle w:val="FootnoteReference"/>
+        </w:rPr>
+        <w:footnoteRef/>
+      </w:r>
+      <w:r>
+        <w:t xml:space="preserve"> </w:t>
+      </w:r>
+      <w:hyperlink r:id="rId213">
         <w:r>
           <w:rPr>
             <w:rStyle w:val="Hyperlink"/>
@@ -35694,7 +35730,7 @@
       </w:hyperlink>
     </w:p>
   </w:footnote>
-  <w:footnote w:id="214">
+  <w:footnote w:id="215">
     <w:p>
       <w:pPr>
         <w:pStyle w:val="FootnoteText"/>
@@ -35743,7 +35779,7 @@
       </w:r>
     </w:p>
   </w:footnote>
-  <w:footnote w:id="230">
+  <w:footnote w:id="231">
     <w:p>
       <w:pPr>
         <w:pStyle w:val="FootnoteText"/>
@@ -35757,7 +35793,7 @@
       <w:r>
         <w:t xml:space="preserve"> </w:t>
       </w:r>
-      <w:hyperlink r:id="rId231">
+      <w:hyperlink r:id="rId232">
         <w:r>
           <w:rPr>
             <w:rStyle w:val="Hyperlink"/>
@@ -35767,7 +35803,7 @@
       </w:hyperlink>
     </w:p>
   </w:footnote>
-  <w:footnote w:id="237">
+  <w:footnote w:id="238">
     <w:p>
       <w:pPr>
         <w:pStyle w:val="FootnoteText"/>
@@ -35781,7 +35817,7 @@
       <w:r>
         <w:t xml:space="preserve"> </w:t>
       </w:r>
-      <w:hyperlink r:id="rId238">
+      <w:hyperlink r:id="rId239">
         <w:r>
           <w:rPr>
             <w:rStyle w:val="Hyperlink"/>
@@ -35791,7 +35827,7 @@
       </w:hyperlink>
     </w:p>
   </w:footnote>
-  <w:footnote w:id="239">
+  <w:footnote w:id="240">
     <w:p>
       <w:pPr>
         <w:pStyle w:val="FootnoteText"/>
@@ -35834,7 +35870,7 @@
       </w:r>
     </w:p>
   </w:footnote>
-  <w:footnote w:id="259">
+  <w:footnote w:id="260">
     <w:p>
       <w:pPr>
         <w:pStyle w:val="FootnoteText"/>
@@ -35874,7 +35910,7 @@
       </w:r>
     </w:p>
   </w:footnote>
-  <w:footnote w:id="270">
+  <w:footnote w:id="271">
     <w:p>
       <w:pPr>
         <w:pStyle w:val="FootnoteText"/>
@@ -35923,67 +35959,6 @@
       </w:r>
       <w:r>
         <w:t xml:space="preserve">.</w:t>
-      </w:r>
-    </w:p>
-  </w:footnote>
-  <w:footnote w:id="273">
-    <w:p>
-      <w:pPr>
-        <w:pStyle w:val="FootnoteText"/>
-      </w:pPr>
-      <w:r>
-        <w:rPr>
-          <w:rStyle w:val="FootnoteReference"/>
-        </w:rPr>
-        <w:footnoteRef/>
-      </w:r>
-      <w:r>
-        <w:t xml:space="preserve"> </w:t>
-      </w:r>
-      <w:r>
-        <w:t xml:space="preserve">The word</w:t>
-      </w:r>
-      <w:r>
-        <w:t xml:space="preserve"> </w:t>
-      </w:r>
-      <w:r>
-        <w:t xml:space="preserve">‘</w:t>
-      </w:r>
-      <w:r>
-        <w:t xml:space="preserve">microsound</w:t>
-      </w:r>
-      <w:r>
-        <w:t xml:space="preserve">’</w:t>
-      </w:r>
-      <w:r>
-        <w:t xml:space="preserve"> </w:t>
-      </w:r>
-      <w:r>
-        <w:t xml:space="preserve">refers to sonic events shaped below the threshold of the</w:t>
-      </w:r>
-      <w:r>
-        <w:t xml:space="preserve"> </w:t>
-      </w:r>
-      <w:r>
-        <w:t xml:space="preserve">‘</w:t>
-      </w:r>
-      <w:r>
-        <w:t xml:space="preserve">note.</w:t>
-      </w:r>
-      <w:r>
-        <w:t xml:space="preserve">’</w:t>
-      </w:r>
-      <w:r>
-        <w:t xml:space="preserve"> </w:t>
-      </w:r>
-      <w:r>
-        <w:t xml:space="preserve">See</w:t>
-      </w:r>
-      <w:r>
-        <w:t xml:space="preserve"> </w:t>
-      </w:r>
-      <w:r>
-        <w:t xml:space="preserve">(Roads 2001)</w:t>
       </w:r>
     </w:p>
   </w:footnote>
@@ -36002,6 +35977,67 @@
         <w:t xml:space="preserve"> </w:t>
       </w:r>
       <w:r>
+        <w:t xml:space="preserve">The word</w:t>
+      </w:r>
+      <w:r>
+        <w:t xml:space="preserve"> </w:t>
+      </w:r>
+      <w:r>
+        <w:t xml:space="preserve">‘</w:t>
+      </w:r>
+      <w:r>
+        <w:t xml:space="preserve">microsound</w:t>
+      </w:r>
+      <w:r>
+        <w:t xml:space="preserve">’</w:t>
+      </w:r>
+      <w:r>
+        <w:t xml:space="preserve"> </w:t>
+      </w:r>
+      <w:r>
+        <w:t xml:space="preserve">refers to sonic events shaped below the threshold of the</w:t>
+      </w:r>
+      <w:r>
+        <w:t xml:space="preserve"> </w:t>
+      </w:r>
+      <w:r>
+        <w:t xml:space="preserve">‘</w:t>
+      </w:r>
+      <w:r>
+        <w:t xml:space="preserve">note.</w:t>
+      </w:r>
+      <w:r>
+        <w:t xml:space="preserve">’</w:t>
+      </w:r>
+      <w:r>
+        <w:t xml:space="preserve"> </w:t>
+      </w:r>
+      <w:r>
+        <w:t xml:space="preserve">See</w:t>
+      </w:r>
+      <w:r>
+        <w:t xml:space="preserve"> </w:t>
+      </w:r>
+      <w:r>
+        <w:t xml:space="preserve">(Roads 2001)</w:t>
+      </w:r>
+    </w:p>
+  </w:footnote>
+  <w:footnote w:id="275">
+    <w:p>
+      <w:pPr>
+        <w:pStyle w:val="FootnoteText"/>
+      </w:pPr>
+      <w:r>
+        <w:rPr>
+          <w:rStyle w:val="FootnoteReference"/>
+        </w:rPr>
+        <w:footnoteRef/>
+      </w:r>
+      <w:r>
+        <w:t xml:space="preserve"> </w:t>
+      </w:r>
+      <w:r>
         <w:t xml:space="preserve">For example, in the work of Beatriz Ferreyra, Elsa Justel, Mario Mary, to name a few. For an approach to Justel’s timeline-based spatialization techniques, see</w:t>
       </w:r>
       <w:r>
@@ -36015,7 +36051,7 @@
       </w:r>
     </w:p>
   </w:footnote>
-  <w:footnote w:id="287">
+  <w:footnote w:id="288">
     <w:p>
       <w:pPr>
         <w:pStyle w:val="FootnoteText"/>
@@ -36055,7 +36091,7 @@
       </w:r>
     </w:p>
   </w:footnote>
-  <w:footnote w:id="292">
+  <w:footnote w:id="293">
     <w:p>
       <w:pPr>
         <w:pStyle w:val="FootnoteText"/>
@@ -36131,7 +36167,7 @@
       <w:r>
         <w:t xml:space="preserve"> </w:t>
       </w:r>
-      <w:hyperlink r:id="rId293">
+      <w:hyperlink r:id="rId294">
         <w:r>
           <w:rPr>
             <w:rStyle w:val="Hyperlink"/>
@@ -36160,7 +36196,7 @@
       <w:r>
         <w:t xml:space="preserve"> </w:t>
       </w:r>
-      <w:hyperlink r:id="rId294">
+      <w:hyperlink r:id="rId295">
         <w:r>
           <w:rPr>
             <w:rStyle w:val="Hyperlink"/>
@@ -36170,7 +36206,7 @@
       </w:hyperlink>
     </w:p>
   </w:footnote>
-  <w:footnote w:id="295">
+  <w:footnote w:id="296">
     <w:p>
       <w:pPr>
         <w:pStyle w:val="FootnoteText"/>
@@ -36210,7 +36246,7 @@
       </w:r>
     </w:p>
   </w:footnote>
-  <w:footnote w:id="296">
+  <w:footnote w:id="297">
     <w:p>
       <w:pPr>
         <w:pStyle w:val="FootnoteText"/>
@@ -36256,7 +36292,7 @@
       </w:r>
     </w:p>
   </w:footnote>
-  <w:footnote w:id="298">
+  <w:footnote w:id="299">
     <w:p>
       <w:pPr>
         <w:pStyle w:val="FootnoteText"/>
@@ -36294,7 +36330,7 @@
       <w:r>
         <w:t xml:space="preserve"> </w:t>
       </w:r>
-      <w:hyperlink r:id="rId299">
+      <w:hyperlink r:id="rId300">
         <w:r>
           <w:rPr>
             <w:rStyle w:val="Hyperlink"/>
@@ -36328,7 +36364,7 @@
       </w:r>
     </w:p>
   </w:footnote>
-  <w:footnote w:id="302">
+  <w:footnote w:id="303">
     <w:p>
       <w:pPr>
         <w:pStyle w:val="FootnoteText"/>
@@ -36370,7 +36406,7 @@
       </w:r>
     </w:p>
   </w:footnote>
-  <w:footnote w:id="310">
+  <w:footnote w:id="311">
     <w:p>
       <w:pPr>
         <w:pStyle w:val="FootnoteText"/>
@@ -36458,7 +36494,7 @@
       </w:r>
     </w:p>
   </w:footnote>
-  <w:footnote w:id="316">
+  <w:footnote w:id="317">
     <w:p>
       <w:pPr>
         <w:pStyle w:val="FootnoteText"/>
@@ -36495,7 +36531,7 @@
       </w:r>
     </w:p>
   </w:footnote>
-  <w:footnote w:id="320">
+  <w:footnote w:id="321">
     <w:p>
       <w:pPr>
         <w:pStyle w:val="FootnoteText"/>

--- a/output/main.docx
+++ b/output/main.docx
@@ -15897,7 +15897,7 @@
         <w:pStyle w:val="FirstParagraph"/>
       </w:pPr>
       <w:r>
-        <w:t xml:space="preserve">A listening body is part of the medium through which sound propagates: the body’s sense perception is immersed within that medium. Being part of sound, bodies change sound even before listening. Sound, in its most basic and general form makes listeners vibrate as listeners become part of sound. On a mechanical level, the body is an a priori physical filter. Sound is filtered differently and uniquely within each body: my body changes the incoming sound for me, just as it does for others. In other words, a longitudinal wave passing through a body affects how it will arrive at other points in space. Therefore, bodies filter sounds for other bodies while affecting sound waves before they reach the tympani. That is to say, since the listener’s body itself refracts, reflects, and attenuates waves, the singular filter that is the body changes wave propagation not only for itself and its own listening experience, also for the listening experience of others. Empty concert halls thus sound more reverberant than filled concert halls. Furthermore, the filtering qualities of the listening body reveal the extent to which listening is such a singular and personal experience, that occurs out of the plurality that is sound.</w:t>
+        <w:t xml:space="preserve">A listening body is part of the medium through which sound propagates: the body’s sense perception is immersed within that medium. Being part of sound, bodies change sound even before listening. Sound, in its most basic and general form makes listeners vibrate as listeners become part of sound. On a mechanical level, the body is an a priori physical filter. Sound is filtered differently and uniquely within each body: my body changes the incoming sound for me, just as it does for others. In other words, a longitudinal wave passing through a body affects how it will arrive at other points in space. Therefore, bodies filter sounds for other bodies while affecting sound waves before they reach the tympani. That is to say, since the listener’s body itself refracts, reflects, and attenuates waves, the singular filter that is the body changes wave propagation not only for itself and its own listening experience, also for the listening experience of others. Empty concert halls thus sound more reverberant than filled ones. Furthermore, the filtering qualities of the listening body reveal the extent to which listening is such a singular and personal experience, which occurs out of the plurality that is reverberant sound.</w:t>
       </w:r>
     </w:p>
     <w:p>
@@ -15963,7 +15963,7 @@
         <w:t xml:space="preserve"> </w:t>
       </w:r>
       <w:r>
-        <w:t xml:space="preserve">All mechanical waves require an initial energy input and in the case of sound, particularly in musical contexts, this input is generally referred to as an attack. Instead, Nancy uses this term to describe the exact moment when a sound arrives and simultaneously leaves the body: the instantaneous appearance of sound within the body. An attack therefore instantiates the sonorous presence. Within this attack, that is, during the experience of this exposure sound is understood as a sensing experience in itself and not to what a given sound might signify. As Brian Kane writes, to be listening in the sonorous present constitutes</w:t>
+        <w:t xml:space="preserve">All mechanical waves require an initial energy input and in the case of sound, particularly in musical contexts, this input is generally referred to as an attack. Instead, Nancy uses this term to describe the exact moment when a sound arrives and simultaneously leaves the body: the instantaneous appearance of sound within the body. An attack therefore instantiates the sonorous presence. Within this attack, that is, during the experience of this exposure, sound is understood as a sensing experience in itself and not to what a given sound might signify. As Brian Kane writes, to be listening in the sonorous present constitutes</w:t>
       </w:r>
       <w:r>
         <w:t xml:space="preserve"> </w:t>
@@ -16103,7 +16103,7 @@
         <w:t xml:space="preserve">(Gratton &amp; Morin 2015, p. 143)</w:t>
       </w:r>
       <w:r>
-        <w:t xml:space="preserve">, where references are at once postponed or delayed, and distinguished from each other. Within this texture, Nancy approaches the notion of meaning:</w:t>
+        <w:t xml:space="preserve">, where references are at once postponed or delayed, and distinguished from each other. Within this texture, Nancy approaches a notion of meaning:</w:t>
       </w:r>
       <w:r>
         <w:t xml:space="preserve"> </w:t>
@@ -16157,16 +16157,16 @@
         <w:t xml:space="preserve">(Nancy 2007, pp. 4–9)</w:t>
       </w:r>
       <w:r>
-        <w:t xml:space="preserve">, the result can be understood as a process that intertwines sense and signification. If this is the case, then sense refers to the body sensing itself sensing, and signification points to the references. In both cases, what is at stake is this interconnected texture of delays and distinctions.</w:t>
+        <w:t xml:space="preserve">, the result can be understood as a process that intertwines sense and signification. If this is the case, then sense refers to the body sensing itself sensing, and signification points to the referencial quality of the texture. In both cases, what is at stake is this interconnected web-like texture of delays and distinctions.</w:t>
       </w:r>
     </w:p>
     <w:p>
       <w:pPr>
         <w:pStyle w:val="Heading5"/>
       </w:pPr>
-      <w:bookmarkStart w:id="190" w:name="a-shock"/>
-      <w:r>
-        <w:t xml:space="preserve">A Shock</w:t>
+      <w:bookmarkStart w:id="190" w:name="a-return"/>
+      <w:r>
+        <w:t xml:space="preserve">A Return</w:t>
       </w:r>
       <w:bookmarkEnd w:id="190"/>
     </w:p>
@@ -16356,6 +16356,23 @@
       </w:r>
       <w:r>
         <w:t xml:space="preserve">”</w:t>
+      </w:r>
+    </w:p>
+    <w:p>
+      <w:pPr>
+        <w:pStyle w:val="BodyText"/>
+      </w:pPr>
+      <w:r>
+        <w:t xml:space="preserve">The more general implications of this ontology would extend the limits of this dissertation. For a commentary on Nancy’s work, see</w:t>
+      </w:r>
+      <w:r>
+        <w:t xml:space="preserve"> </w:t>
+      </w:r>
+      <w:r>
+        <w:t xml:space="preserve">Gratton &amp; Morin (2015)</w:t>
+      </w:r>
+      <w:r>
+        <w:t xml:space="preserve">. I would like to point to, however, to one particularity of this ontology of sound. Listening is an activity of sensing bodies, and through listening their ontological condition can be accessed. In this sense, to what extent can we consider the database as a listening body? And if so, to what extent is there an ontology of the database? These are the questions that I address during the following sections.</w:t>
       </w:r>
     </w:p>
     <w:p>

--- a/output/main.docx
+++ b/output/main.docx
@@ -135,18 +135,57 @@
         <w:pStyle w:val="BodyText"/>
       </w:pPr>
       <w:r>
-        <w:t xml:space="preserve">image</w:t>
+        <w:drawing>
+          <wp:inline>
+            <wp:extent cx="5334000" cy="5887267"/>
+            <wp:effectExtent b="0" l="0" r="0" t="0"/>
+            <wp:docPr descr="image" title="" id="1" name="Picture"/>
+            <a:graphic>
+              <a:graphicData uri="http://schemas.openxmlformats.org/drawingml/2006/picture">
+                <pic:pic>
+                  <pic:nvPicPr>
+                    <pic:cNvPr descr="/Users/federicocamarahalac/Documents/fd_work/text/waves/bin/img/dbtree.png" id="0" name="Picture"/>
+                    <pic:cNvPicPr>
+                      <a:picLocks noChangeArrowheads="1" noChangeAspect="1"/>
+                    </pic:cNvPicPr>
+                  </pic:nvPicPr>
+                  <pic:blipFill>
+                    <a:blip r:embed="rId20"/>
+                    <a:stretch>
+                      <a:fillRect/>
+                    </a:stretch>
+                  </pic:blipFill>
+                  <pic:spPr bwMode="auto">
+                    <a:xfrm>
+                      <a:off x="0" y="0"/>
+                      <a:ext cx="5334000" cy="5887267"/>
+                    </a:xfrm>
+                    <a:prstGeom prst="rect">
+                      <a:avLst/>
+                    </a:prstGeom>
+                    <a:noFill/>
+                    <a:ln w="9525">
+                      <a:noFill/>
+                      <a:headEnd/>
+                      <a:tailEnd/>
+                    </a:ln>
+                  </pic:spPr>
+                </pic:pic>
+              </a:graphicData>
+            </a:graphic>
+          </wp:inline>
+        </w:drawing>
       </w:r>
     </w:p>
     <w:p>
       <w:pPr>
         <w:pStyle w:val="Heading1"/>
       </w:pPr>
-      <w:bookmarkStart w:id="20" w:name="dedication"/>
+      <w:bookmarkStart w:id="21" w:name="dedication"/>
       <w:r>
         <w:t xml:space="preserve">Dedication</w:t>
       </w:r>
-      <w:bookmarkEnd w:id="20"/>
+      <w:bookmarkEnd w:id="21"/>
     </w:p>
     <w:p>
       <w:pPr>
@@ -160,11 +199,11 @@
       <w:pPr>
         <w:pStyle w:val="Heading1"/>
       </w:pPr>
-      <w:bookmarkStart w:id="21" w:name="acknowledgements"/>
+      <w:bookmarkStart w:id="22" w:name="acknowledgements"/>
       <w:r>
         <w:t xml:space="preserve">Acknowledgements</w:t>
       </w:r>
-      <w:bookmarkEnd w:id="21"/>
+      <w:bookmarkEnd w:id="22"/>
     </w:p>
     <w:p>
       <w:pPr>
@@ -190,21 +229,21 @@
       <w:pPr>
         <w:pStyle w:val="Heading1"/>
       </w:pPr>
-      <w:bookmarkStart w:id="22" w:name="preface"/>
+      <w:bookmarkStart w:id="23" w:name="preface"/>
       <w:r>
         <w:t xml:space="preserve">Preface</w:t>
       </w:r>
-      <w:bookmarkEnd w:id="22"/>
+      <w:bookmarkEnd w:id="23"/>
     </w:p>
     <w:p>
       <w:pPr>
         <w:pStyle w:val="Heading1"/>
       </w:pPr>
-      <w:bookmarkStart w:id="23" w:name="abstract"/>
+      <w:bookmarkStart w:id="24" w:name="abstract"/>
       <w:r>
         <w:t xml:space="preserve">Abstract</w:t>
       </w:r>
-      <w:bookmarkEnd w:id="23"/>
+      <w:bookmarkEnd w:id="24"/>
     </w:p>
     <w:p>
       <w:pPr>
@@ -242,11 +281,11 @@
       <w:pPr>
         <w:pStyle w:val="Heading1"/>
       </w:pPr>
-      <w:bookmarkStart w:id="24" w:name="chapter:Introduction"/>
+      <w:bookmarkStart w:id="25" w:name="chapter:Introduction"/>
       <w:r>
         <w:t xml:space="preserve">Introduction</w:t>
       </w:r>
-      <w:bookmarkEnd w:id="24"/>
+      <w:bookmarkEnd w:id="25"/>
     </w:p>
     <w:p>
       <w:pPr>
@@ -262,7 +301,7 @@
         <w:rPr>
           <w:rStyle w:val="FootnoteReference"/>
         </w:rPr>
-        <w:footnoteReference w:id="25"/>
+        <w:footnoteReference w:id="26"/>
       </w:r>
     </w:p>
     <w:p>
@@ -971,7 +1010,7 @@
       <w:r>
         <w:t xml:space="preserve"> </w:t>
       </w:r>
-      <w:hyperlink r:id="rId27">
+      <w:hyperlink r:id="rId28">
         <w:r>
           <w:rPr>
             <w:rStyle w:val="Hyperlink"/>
@@ -985,7 +1024,7 @@
       <w:r>
         <w:t xml:space="preserve"> </w:t>
       </w:r>
-      <w:hyperlink r:id="rId28">
+      <w:hyperlink r:id="rId29">
         <w:r>
           <w:rPr>
             <w:rStyle w:val="Hyperlink"/>
@@ -1017,11 +1056,11 @@
       <w:pPr>
         <w:pStyle w:val="Heading1"/>
       </w:pPr>
-      <w:bookmarkStart w:id="29" w:name="chapter:Database_Art"/>
+      <w:bookmarkStart w:id="30" w:name="chapter:Database_Art"/>
       <w:r>
         <w:t xml:space="preserve">Database Art</w:t>
       </w:r>
-      <w:bookmarkEnd w:id="29"/>
+      <w:bookmarkEnd w:id="30"/>
     </w:p>
     <w:p>
       <w:pPr>
@@ -1061,21 +1100,21 @@
       <w:pPr>
         <w:pStyle w:val="Heading2"/>
       </w:pPr>
-      <w:bookmarkStart w:id="30" w:name="section:The_Database_In_New_Media_Theory"/>
+      <w:bookmarkStart w:id="31" w:name="section:The_Database_In_New_Media_Theory"/>
       <w:r>
         <w:t xml:space="preserve">The Database In New Media Theory</w:t>
       </w:r>
-      <w:bookmarkEnd w:id="30"/>
+      <w:bookmarkEnd w:id="31"/>
     </w:p>
     <w:p>
       <w:pPr>
         <w:pStyle w:val="Heading3"/>
       </w:pPr>
-      <w:bookmarkStart w:id="31" w:name="new_media"/>
+      <w:bookmarkStart w:id="32" w:name="new_media"/>
       <w:r>
         <w:t xml:space="preserve">Database As Form</w:t>
       </w:r>
-      <w:bookmarkEnd w:id="31"/>
+      <w:bookmarkEnd w:id="32"/>
     </w:p>
     <w:p>
       <w:pPr>
@@ -1149,7 +1188,7 @@
         <w:rPr>
           <w:rStyle w:val="FootnoteReference"/>
         </w:rPr>
-        <w:footnoteReference w:id="32"/>
+        <w:footnoteReference w:id="33"/>
       </w:r>
       <w:r>
         <w:t xml:space="preserve"> </w:t>
@@ -1213,17 +1252,17 @@
       <w:pPr>
         <w:pStyle w:val="Heading3"/>
       </w:pPr>
-      <w:bookmarkStart w:id="33" w:name="semiotics"/>
+      <w:bookmarkStart w:id="34" w:name="semiotics"/>
       <w:r>
         <w:t xml:space="preserve">A Semiotic Trap</w:t>
       </w:r>
-      <w:bookmarkEnd w:id="33"/>
+      <w:bookmarkEnd w:id="34"/>
     </w:p>
     <w:p>
       <w:pPr>
         <w:pStyle w:val="CaptionedFigure"/>
       </w:pPr>
-      <w:bookmarkStart w:id="35" w:name="img:one-to-many"/>
+      <w:bookmarkStart w:id="36" w:name="img:one-to-many"/>
       <w:r>
         <w:drawing>
           <wp:inline>
@@ -1240,7 +1279,7 @@
                     </pic:cNvPicPr>
                   </pic:nvPicPr>
                   <pic:blipFill>
-                    <a:blip r:embed="rId34"/>
+                    <a:blip r:embed="rId35"/>
                     <a:stretch>
                       <a:fillRect/>
                     </a:stretch>
@@ -1266,7 +1305,7 @@
           </wp:inline>
         </w:drawing>
       </w:r>
-      <w:bookmarkEnd w:id="35"/>
+      <w:bookmarkEnd w:id="36"/>
     </w:p>
     <w:p>
       <w:pPr>
@@ -1482,7 +1521,7 @@
         <w:rPr>
           <w:rStyle w:val="FootnoteReference"/>
         </w:rPr>
-        <w:footnoteReference w:id="36"/>
+        <w:footnoteReference w:id="37"/>
       </w:r>
       <w:r>
         <w:t xml:space="preserve"> </w:t>
@@ -1539,7 +1578,7 @@
         <w:rPr>
           <w:rStyle w:val="FootnoteReference"/>
         </w:rPr>
-        <w:footnoteReference w:id="37"/>
+        <w:footnoteReference w:id="38"/>
       </w:r>
       <w:r>
         <w:t xml:space="preserve"> </w:t>
@@ -1642,11 +1681,11 @@
       <w:pPr>
         <w:pStyle w:val="Heading3"/>
       </w:pPr>
-      <w:bookmarkStart w:id="38" w:name="convergence"/>
+      <w:bookmarkStart w:id="39" w:name="convergence"/>
       <w:r>
         <w:t xml:space="preserve">Digital Convergence</w:t>
       </w:r>
-      <w:bookmarkEnd w:id="38"/>
+      <w:bookmarkEnd w:id="39"/>
     </w:p>
     <w:p>
       <w:pPr>
@@ -1930,11 +1969,11 @@
       <w:pPr>
         <w:pStyle w:val="Heading3"/>
       </w:pPr>
-      <w:bookmarkStart w:id="39" w:name="bodiless_information"/>
+      <w:bookmarkStart w:id="40" w:name="bodiless_information"/>
       <w:r>
         <w:t xml:space="preserve">Bodiless Information</w:t>
       </w:r>
-      <w:bookmarkEnd w:id="39"/>
+      <w:bookmarkEnd w:id="40"/>
     </w:p>
     <w:p>
       <w:pPr>
@@ -2285,11 +2324,11 @@
       <w:pPr>
         <w:pStyle w:val="Heading3"/>
       </w:pPr>
-      <w:bookmarkStart w:id="40" w:name="embodiment"/>
+      <w:bookmarkStart w:id="41" w:name="embodiment"/>
       <w:r>
         <w:t xml:space="preserve">Embodying Databasing</w:t>
       </w:r>
-      <w:bookmarkEnd w:id="40"/>
+      <w:bookmarkEnd w:id="41"/>
     </w:p>
     <w:p>
       <w:pPr>
@@ -2474,11 +2513,11 @@
       <w:pPr>
         <w:pStyle w:val="Heading3"/>
       </w:pPr>
-      <w:bookmarkStart w:id="41" w:name="framing"/>
+      <w:bookmarkStart w:id="42" w:name="framing"/>
       <w:r>
         <w:t xml:space="preserve">Filtering And Framing</w:t>
       </w:r>
-      <w:bookmarkEnd w:id="41"/>
+      <w:bookmarkEnd w:id="42"/>
     </w:p>
     <w:p>
       <w:pPr>
@@ -2619,11 +2658,11 @@
       <w:pPr>
         <w:pStyle w:val="Heading3"/>
       </w:pPr>
-      <w:bookmarkStart w:id="42" w:name="database_aesthetics"/>
+      <w:bookmarkStart w:id="43" w:name="database_aesthetics"/>
       <w:r>
         <w:t xml:space="preserve">Database As Aesthetics</w:t>
       </w:r>
-      <w:bookmarkEnd w:id="42"/>
+      <w:bookmarkEnd w:id="43"/>
     </w:p>
     <w:p>
       <w:pPr>
@@ -2658,11 +2697,11 @@
       <w:pPr>
         <w:pStyle w:val="Heading3"/>
       </w:pPr>
-      <w:bookmarkStart w:id="43" w:name="generated"/>
+      <w:bookmarkStart w:id="44" w:name="generated"/>
       <w:r>
         <w:t xml:space="preserve">Databasing: Database As Performance</w:t>
       </w:r>
-      <w:bookmarkEnd w:id="43"/>
+      <w:bookmarkEnd w:id="44"/>
     </w:p>
     <w:p>
       <w:pPr>
@@ -2768,7 +2807,7 @@
         <w:t xml:space="preserve">.</w:t>
       </w:r>
     </w:p>
-    <w:bookmarkStart w:id="44" w:name="lst:manovich"/>
+    <w:bookmarkStart w:id="45" w:name="lst:manovich"/>
     <w:p>
       <w:pPr>
         <w:pStyle w:val="SourceCode"/>
@@ -2816,7 +2855,7 @@
         <w:t xml:space="preserve">}</w:t>
       </w:r>
     </w:p>
-    <w:bookmarkEnd w:id="44"/>
+    <w:bookmarkEnd w:id="45"/>
     <w:p>
       <w:pPr>
         <w:pStyle w:val="FirstParagraph"/>
@@ -2850,21 +2889,21 @@
       <w:pPr>
         <w:pStyle w:val="Heading2"/>
       </w:pPr>
-      <w:bookmarkStart w:id="45" w:name="Xdc6db904ad977d5b954cf3c9c455f3f4fa43e5b"/>
+      <w:bookmarkStart w:id="46" w:name="Xdc6db904ad977d5b954cf3c9c455f3f4fa43e5b"/>
       <w:r>
         <w:t xml:space="preserve">Databasing And The History Of Databases</w:t>
       </w:r>
-      <w:bookmarkEnd w:id="45"/>
+      <w:bookmarkEnd w:id="46"/>
     </w:p>
     <w:p>
       <w:pPr>
         <w:pStyle w:val="Heading3"/>
       </w:pPr>
-      <w:bookmarkStart w:id="46" w:name="databasing"/>
+      <w:bookmarkStart w:id="47" w:name="databasing"/>
       <w:r>
         <w:t xml:space="preserve">Databasing: The Performance Of The Database</w:t>
       </w:r>
-      <w:bookmarkEnd w:id="46"/>
+      <w:bookmarkEnd w:id="47"/>
     </w:p>
     <w:p>
       <w:pPr>
@@ -3104,11 +3143,11 @@
       <w:pPr>
         <w:pStyle w:val="Heading4"/>
       </w:pPr>
-      <w:bookmarkStart w:id="47" w:name="data-types-and-structures"/>
+      <w:bookmarkStart w:id="48" w:name="data-types-and-structures"/>
       <w:r>
         <w:t xml:space="preserve">Data types and structures</w:t>
       </w:r>
-      <w:bookmarkEnd w:id="47"/>
+      <w:bookmarkEnd w:id="48"/>
     </w:p>
     <w:p>
       <w:pPr>
@@ -3257,7 +3296,7 @@
         <w:t xml:space="preserve">).</w:t>
       </w:r>
     </w:p>
-    <w:bookmarkStart w:id="48" w:name="lst:person"/>
+    <w:bookmarkStart w:id="49" w:name="lst:person"/>
     <w:p>
       <w:pPr>
         <w:pStyle w:val="SourceCode"/>
@@ -3296,16 +3335,16 @@
         <w:t xml:space="preserve">} Person;</w:t>
       </w:r>
     </w:p>
-    <w:bookmarkEnd w:id="48"/>
+    <w:bookmarkEnd w:id="49"/>
     <w:p>
       <w:pPr>
         <w:pStyle w:val="Heading4"/>
       </w:pPr>
-      <w:bookmarkStart w:id="49" w:name="temporality-of-databasing"/>
+      <w:bookmarkStart w:id="50" w:name="temporality-of-databasing"/>
       <w:r>
         <w:t xml:space="preserve">Temporality of Databasing</w:t>
       </w:r>
-      <w:bookmarkEnd w:id="49"/>
+      <w:bookmarkEnd w:id="50"/>
     </w:p>
     <w:p>
       <w:pPr>
@@ -3470,11 +3509,11 @@
       <w:pPr>
         <w:pStyle w:val="Heading4"/>
       </w:pPr>
-      <w:bookmarkStart w:id="50" w:name="databasing-and-writing"/>
+      <w:bookmarkStart w:id="51" w:name="databasing-and-writing"/>
       <w:r>
         <w:t xml:space="preserve">Databasing and Writing</w:t>
       </w:r>
-      <w:bookmarkEnd w:id="50"/>
+      <w:bookmarkEnd w:id="51"/>
     </w:p>
     <w:p>
       <w:pPr>
@@ -3545,7 +3584,7 @@
         <w:t xml:space="preserve">.</w:t>
       </w:r>
     </w:p>
-    <w:bookmarkStart w:id="51" w:name="lst:neumann"/>
+    <w:bookmarkStart w:id="52" w:name="lst:neumann"/>
     <w:p>
       <w:pPr>
         <w:pStyle w:val="SourceCode"/>
@@ -3602,16 +3641,16 @@
         <w:t xml:space="preserve">}</w:t>
       </w:r>
     </w:p>
-    <w:bookmarkEnd w:id="51"/>
+    <w:bookmarkEnd w:id="52"/>
     <w:p>
       <w:pPr>
         <w:pStyle w:val="Heading4"/>
       </w:pPr>
-      <w:bookmarkStart w:id="52" w:name="the-von-neumann-architecture"/>
+      <w:bookmarkStart w:id="53" w:name="the-von-neumann-architecture"/>
       <w:r>
         <w:t xml:space="preserve">The Von Neumann Architecture</w:t>
       </w:r>
-      <w:bookmarkEnd w:id="52"/>
+      <w:bookmarkEnd w:id="53"/>
     </w:p>
     <w:p>
       <w:pPr>
@@ -3751,11 +3790,11 @@
       <w:pPr>
         <w:pStyle w:val="Heading3"/>
       </w:pPr>
-      <w:bookmarkStart w:id="53" w:name="programming"/>
+      <w:bookmarkStart w:id="54" w:name="programming"/>
       <w:r>
         <w:t xml:space="preserve">A Database Tree</w:t>
       </w:r>
-      <w:bookmarkEnd w:id="53"/>
+      <w:bookmarkEnd w:id="54"/>
     </w:p>
     <w:p>
       <w:pPr>
@@ -3837,7 +3876,55 @@
       <w:pPr>
         <w:pStyle w:val="CaptionedFigure"/>
       </w:pPr>
-      <w:bookmarkStart w:id="54" w:name="img:dbtree"/>
+      <w:bookmarkStart w:id="55" w:name="img:dbtree"/>
+      <w:r>
+        <w:drawing>
+          <wp:inline>
+            <wp:extent cx="5334000" cy="5887267"/>
+            <wp:effectExtent b="0" l="0" r="0" t="0"/>
+            <wp:docPr descr=" A very simple sketch of a tree representing the database tree of computer evolution " title="" id="1" name="Picture"/>
+            <a:graphic>
+              <a:graphicData uri="http://schemas.openxmlformats.org/drawingml/2006/picture">
+                <pic:pic>
+                  <pic:nvPicPr>
+                    <pic:cNvPr descr="/Users/federicocamarahalac/Documents/fd_work/text/waves/bin/img/dbtree.png" id="0" name="Picture"/>
+                    <pic:cNvPicPr>
+                      <a:picLocks noChangeArrowheads="1" noChangeAspect="1"/>
+                    </pic:cNvPicPr>
+                  </pic:nvPicPr>
+                  <pic:blipFill>
+                    <a:blip r:embed="rId20"/>
+                    <a:stretch>
+                      <a:fillRect/>
+                    </a:stretch>
+                  </pic:blipFill>
+                  <pic:spPr bwMode="auto">
+                    <a:xfrm>
+                      <a:off x="0" y="0"/>
+                      <a:ext cx="5334000" cy="5887267"/>
+                    </a:xfrm>
+                    <a:prstGeom prst="rect">
+                      <a:avLst/>
+                    </a:prstGeom>
+                    <a:noFill/>
+                    <a:ln w="9525">
+                      <a:noFill/>
+                      <a:headEnd/>
+                      <a:tailEnd/>
+                    </a:ln>
+                  </pic:spPr>
+                </pic:pic>
+              </a:graphicData>
+            </a:graphic>
+          </wp:inline>
+        </w:drawing>
+      </w:r>
+      <w:bookmarkEnd w:id="55"/>
+    </w:p>
+    <w:p>
+      <w:pPr>
+        <w:pStyle w:val="ImageCaption"/>
+      </w:pPr>
       <w:r>
         <w:t xml:space="preserve"> </w:t>
       </w:r>
@@ -3847,21 +3934,6 @@
       <w:r>
         <w:t xml:space="preserve"> </w:t>
       </w:r>
-      <w:bookmarkEnd w:id="54"/>
-    </w:p>
-    <w:p>
-      <w:pPr>
-        <w:pStyle w:val="ImageCaption"/>
-      </w:pPr>
-      <w:r>
-        <w:t xml:space="preserve"> </w:t>
-      </w:r>
-      <w:r>
-        <w:t xml:space="preserve">A very simple sketch of a tree representing the database tree of computer evolution</w:t>
-      </w:r>
-      <w:r>
-        <w:t xml:space="preserve"> </w:t>
-      </w:r>
     </w:p>
     <w:p>
       <w:pPr>
@@ -3875,11 +3947,11 @@
       <w:pPr>
         <w:pStyle w:val="Heading5"/>
       </w:pPr>
-      <w:bookmarkStart w:id="55" w:name="ground"/>
+      <w:bookmarkStart w:id="56" w:name="ground"/>
       <w:r>
         <w:t xml:space="preserve">Ground</w:t>
       </w:r>
-      <w:bookmarkEnd w:id="55"/>
+      <w:bookmarkEnd w:id="56"/>
     </w:p>
     <w:p>
       <w:pPr>
@@ -3893,11 +3965,11 @@
       <w:pPr>
         <w:pStyle w:val="Heading5"/>
       </w:pPr>
-      <w:bookmarkStart w:id="56" w:name="roots"/>
+      <w:bookmarkStart w:id="57" w:name="roots"/>
       <w:r>
         <w:t xml:space="preserve">Roots</w:t>
       </w:r>
-      <w:bookmarkEnd w:id="56"/>
+      <w:bookmarkEnd w:id="57"/>
     </w:p>
     <w:p>
       <w:pPr>
@@ -3911,11 +3983,11 @@
       <w:pPr>
         <w:pStyle w:val="Heading5"/>
       </w:pPr>
-      <w:bookmarkStart w:id="57" w:name="portability"/>
+      <w:bookmarkStart w:id="58" w:name="portability"/>
       <w:r>
         <w:t xml:space="preserve">Macros</w:t>
       </w:r>
-      <w:bookmarkEnd w:id="57"/>
+      <w:bookmarkEnd w:id="58"/>
     </w:p>
     <w:p>
       <w:pPr>
@@ -3929,11 +4001,11 @@
       <w:pPr>
         <w:pStyle w:val="Heading5"/>
       </w:pPr>
-      <w:bookmarkStart w:id="58" w:name="trunk"/>
+      <w:bookmarkStart w:id="59" w:name="trunk"/>
       <w:r>
         <w:t xml:space="preserve">Trunk</w:t>
       </w:r>
-      <w:bookmarkEnd w:id="58"/>
+      <w:bookmarkEnd w:id="59"/>
     </w:p>
     <w:p>
       <w:pPr>
@@ -3947,11 +4019,11 @@
       <w:pPr>
         <w:pStyle w:val="Heading5"/>
       </w:pPr>
-      <w:bookmarkStart w:id="59" w:name="branches"/>
+      <w:bookmarkStart w:id="60" w:name="branches"/>
       <w:r>
         <w:t xml:space="preserve">Branches</w:t>
       </w:r>
-      <w:bookmarkEnd w:id="59"/>
+      <w:bookmarkEnd w:id="60"/>
     </w:p>
     <w:p>
       <w:pPr>
@@ -3965,11 +4037,11 @@
       <w:pPr>
         <w:pStyle w:val="Heading5"/>
       </w:pPr>
-      <w:bookmarkStart w:id="60" w:name="twigs"/>
+      <w:bookmarkStart w:id="61" w:name="twigs"/>
       <w:r>
         <w:t xml:space="preserve">Twigs</w:t>
       </w:r>
-      <w:bookmarkEnd w:id="60"/>
+      <w:bookmarkEnd w:id="61"/>
     </w:p>
     <w:p>
       <w:pPr>
@@ -3983,11 +4055,11 @@
       <w:pPr>
         <w:pStyle w:val="Heading5"/>
       </w:pPr>
-      <w:bookmarkStart w:id="61" w:name="leaves"/>
+      <w:bookmarkStart w:id="62" w:name="leaves"/>
       <w:r>
         <w:t xml:space="preserve">Leaves</w:t>
       </w:r>
-      <w:bookmarkEnd w:id="61"/>
+      <w:bookmarkEnd w:id="62"/>
     </w:p>
     <w:p>
       <w:pPr>
@@ -4058,11 +4130,11 @@
       <w:pPr>
         <w:pStyle w:val="Heading5"/>
       </w:pPr>
-      <w:bookmarkStart w:id="62" w:name="networks"/>
+      <w:bookmarkStart w:id="63" w:name="networks"/>
       <w:r>
         <w:t xml:space="preserve">Networks</w:t>
       </w:r>
-      <w:bookmarkEnd w:id="62"/>
+      <w:bookmarkEnd w:id="63"/>
     </w:p>
     <w:p>
       <w:pPr>
@@ -4109,11 +4181,11 @@
       <w:pPr>
         <w:pStyle w:val="Heading5"/>
       </w:pPr>
-      <w:bookmarkStart w:id="63" w:name="clouds"/>
+      <w:bookmarkStart w:id="64" w:name="clouds"/>
       <w:r>
         <w:t xml:space="preserve">Clouds</w:t>
       </w:r>
-      <w:bookmarkEnd w:id="63"/>
+      <w:bookmarkEnd w:id="64"/>
     </w:p>
     <w:p>
       <w:pPr>
@@ -4145,11 +4217,11 @@
       <w:pPr>
         <w:pStyle w:val="Heading3"/>
       </w:pPr>
-      <w:bookmarkStart w:id="64" w:name="models"/>
+      <w:bookmarkStart w:id="65" w:name="models"/>
       <w:r>
         <w:t xml:space="preserve">The Realm Of Data Structures</w:t>
       </w:r>
-      <w:bookmarkEnd w:id="64"/>
+      <w:bookmarkEnd w:id="65"/>
     </w:p>
     <w:p>
       <w:pPr>
@@ -4278,11 +4350,11 @@
       <w:pPr>
         <w:pStyle w:val="Heading5"/>
       </w:pPr>
-      <w:bookmarkStart w:id="65" w:name="array-data-structure"/>
+      <w:bookmarkStart w:id="66" w:name="array-data-structure"/>
       <w:r>
         <w:t xml:space="preserve">Array data structure</w:t>
       </w:r>
-      <w:bookmarkEnd w:id="65"/>
+      <w:bookmarkEnd w:id="66"/>
     </w:p>
     <w:p>
       <w:pPr>
@@ -4296,11 +4368,11 @@
       <w:pPr>
         <w:pStyle w:val="Heading5"/>
       </w:pPr>
-      <w:bookmarkStart w:id="66" w:name="computer:linked"/>
+      <w:bookmarkStart w:id="67" w:name="computer:linked"/>
       <w:r>
         <w:t xml:space="preserve">Linked Lists</w:t>
       </w:r>
-      <w:bookmarkEnd w:id="66"/>
+      <w:bookmarkEnd w:id="67"/>
     </w:p>
     <w:p>
       <w:pPr>
@@ -4484,11 +4556,11 @@
       <w:pPr>
         <w:pStyle w:val="Heading5"/>
       </w:pPr>
-      <w:bookmarkStart w:id="67" w:name="computer:audacity"/>
+      <w:bookmarkStart w:id="68" w:name="computer:audacity"/>
       <w:r>
         <w:t xml:space="preserve">Sequences</w:t>
       </w:r>
-      <w:bookmarkEnd w:id="67"/>
+      <w:bookmarkEnd w:id="68"/>
     </w:p>
     <w:p>
       <w:pPr>
@@ -4553,11 +4625,11 @@
       <w:pPr>
         <w:pStyle w:val="Heading3"/>
       </w:pPr>
-      <w:bookmarkStart w:id="68" w:name="descriptions"/>
+      <w:bookmarkStart w:id="69" w:name="descriptions"/>
       <w:r>
         <w:t xml:space="preserve">A Brief History Of Database Models</w:t>
       </w:r>
-      <w:bookmarkEnd w:id="68"/>
+      <w:bookmarkEnd w:id="69"/>
     </w:p>
     <w:p>
       <w:pPr>
@@ -4847,17 +4919,17 @@
       <w:pPr>
         <w:pStyle w:val="Heading4"/>
       </w:pPr>
-      <w:bookmarkStart w:id="69" w:name="model:hierarchical"/>
+      <w:bookmarkStart w:id="70" w:name="model:hierarchical"/>
       <w:r>
         <w:t xml:space="preserve">Hierarchical</w:t>
       </w:r>
-      <w:bookmarkEnd w:id="69"/>
+      <w:bookmarkEnd w:id="70"/>
     </w:p>
     <w:p>
       <w:pPr>
         <w:pStyle w:val="CaptionedFigure"/>
       </w:pPr>
-      <w:bookmarkStart w:id="71" w:name="img:hierarchical"/>
+      <w:bookmarkStart w:id="72" w:name="img:hierarchical"/>
       <w:r>
         <w:drawing>
           <wp:inline>
@@ -4874,7 +4946,7 @@
                     </pic:cNvPicPr>
                   </pic:nvPicPr>
                   <pic:blipFill>
-                    <a:blip r:embed="rId70"/>
+                    <a:blip r:embed="rId71"/>
                     <a:stretch>
                       <a:fillRect/>
                     </a:stretch>
@@ -4900,7 +4972,7 @@
           </wp:inline>
         </w:drawing>
       </w:r>
-      <w:bookmarkEnd w:id="71"/>
+      <w:bookmarkEnd w:id="72"/>
     </w:p>
     <w:p>
       <w:pPr>
@@ -5006,17 +5078,17 @@
       <w:pPr>
         <w:pStyle w:val="Heading4"/>
       </w:pPr>
-      <w:bookmarkStart w:id="72" w:name="model:network"/>
+      <w:bookmarkStart w:id="73" w:name="model:network"/>
       <w:r>
         <w:t xml:space="preserve">Network</w:t>
       </w:r>
-      <w:bookmarkEnd w:id="72"/>
+      <w:bookmarkEnd w:id="73"/>
     </w:p>
     <w:p>
       <w:pPr>
         <w:pStyle w:val="CaptionedFigure"/>
       </w:pPr>
-      <w:bookmarkStart w:id="74" w:name="img:network"/>
+      <w:bookmarkStart w:id="75" w:name="img:network"/>
       <w:r>
         <w:drawing>
           <wp:inline>
@@ -5033,7 +5105,7 @@
                     </pic:cNvPicPr>
                   </pic:nvPicPr>
                   <pic:blipFill>
-                    <a:blip r:embed="rId73"/>
+                    <a:blip r:embed="rId74"/>
                     <a:stretch>
                       <a:fillRect/>
                     </a:stretch>
@@ -5059,7 +5131,7 @@
           </wp:inline>
         </w:drawing>
       </w:r>
-      <w:bookmarkEnd w:id="74"/>
+      <w:bookmarkEnd w:id="75"/>
     </w:p>
     <w:p>
       <w:pPr>
@@ -5200,11 +5272,11 @@
       <w:pPr>
         <w:pStyle w:val="Heading5"/>
       </w:pPr>
-      <w:bookmarkStart w:id="75" w:name="navigational-paradigm"/>
+      <w:bookmarkStart w:id="76" w:name="navigational-paradigm"/>
       <w:r>
         <w:t xml:space="preserve">Navigational Paradigm</w:t>
       </w:r>
-      <w:bookmarkEnd w:id="75"/>
+      <w:bookmarkEnd w:id="76"/>
     </w:p>
     <w:p>
       <w:pPr>
@@ -5340,17 +5412,17 @@
       <w:pPr>
         <w:pStyle w:val="Heading4"/>
       </w:pPr>
-      <w:bookmarkStart w:id="76" w:name="model:relational"/>
+      <w:bookmarkStart w:id="77" w:name="model:relational"/>
       <w:r>
         <w:t xml:space="preserve">Relational</w:t>
       </w:r>
-      <w:bookmarkEnd w:id="76"/>
+      <w:bookmarkEnd w:id="77"/>
     </w:p>
     <w:p>
       <w:pPr>
         <w:pStyle w:val="CaptionedFigure"/>
       </w:pPr>
-      <w:bookmarkStart w:id="78" w:name="img:relational"/>
+      <w:bookmarkStart w:id="79" w:name="img:relational"/>
       <w:r>
         <w:drawing>
           <wp:inline>
@@ -5367,7 +5439,7 @@
                     </pic:cNvPicPr>
                   </pic:nvPicPr>
                   <pic:blipFill>
-                    <a:blip r:embed="rId77"/>
+                    <a:blip r:embed="rId78"/>
                     <a:stretch>
                       <a:fillRect/>
                     </a:stretch>
@@ -5393,7 +5465,7 @@
           </wp:inline>
         </w:drawing>
       </w:r>
-      <w:bookmarkEnd w:id="78"/>
+      <w:bookmarkEnd w:id="79"/>
     </w:p>
     <w:p>
       <w:pPr>
@@ -5450,11 +5522,11 @@
       <w:pPr>
         <w:pStyle w:val="Heading4"/>
       </w:pPr>
-      <w:bookmarkStart w:id="79" w:name="model:nonrelational"/>
+      <w:bookmarkStart w:id="80" w:name="model:nonrelational"/>
       <w:r>
         <w:t xml:space="preserve">Non-Relational</w:t>
       </w:r>
-      <w:bookmarkEnd w:id="79"/>
+      <w:bookmarkEnd w:id="80"/>
     </w:p>
     <w:p>
       <w:pPr>
@@ -5596,11 +5668,11 @@
       <w:pPr>
         <w:pStyle w:val="Heading4"/>
       </w:pPr>
-      <w:bookmarkStart w:id="80" w:name="model:graph"/>
+      <w:bookmarkStart w:id="81" w:name="model:graph"/>
       <w:r>
         <w:t xml:space="preserve">Graph</w:t>
       </w:r>
-      <w:bookmarkEnd w:id="80"/>
+      <w:bookmarkEnd w:id="81"/>
     </w:p>
     <w:p>
       <w:pPr>
@@ -5671,17 +5743,17 @@
       <w:pPr>
         <w:pStyle w:val="Heading4"/>
       </w:pPr>
-      <w:bookmarkStart w:id="81" w:name="model:object"/>
+      <w:bookmarkStart w:id="82" w:name="model:object"/>
       <w:r>
         <w:t xml:space="preserve">Object</w:t>
       </w:r>
-      <w:bookmarkEnd w:id="81"/>
+      <w:bookmarkEnd w:id="82"/>
     </w:p>
     <w:p>
       <w:pPr>
         <w:pStyle w:val="CaptionedFigure"/>
       </w:pPr>
-      <w:bookmarkStart w:id="83" w:name="img:object"/>
+      <w:bookmarkStart w:id="84" w:name="img:object"/>
       <w:r>
         <w:drawing>
           <wp:inline>
@@ -5698,7 +5770,7 @@
                     </pic:cNvPicPr>
                   </pic:nvPicPr>
                   <pic:blipFill>
-                    <a:blip r:embed="rId82"/>
+                    <a:blip r:embed="rId83"/>
                     <a:stretch>
                       <a:fillRect/>
                     </a:stretch>
@@ -5724,7 +5796,7 @@
           </wp:inline>
         </w:drawing>
       </w:r>
-      <w:bookmarkEnd w:id="83"/>
+      <w:bookmarkEnd w:id="84"/>
     </w:p>
     <w:p>
       <w:pPr>
@@ -5786,17 +5858,17 @@
       <w:pPr>
         <w:pStyle w:val="Heading4"/>
       </w:pPr>
-      <w:bookmarkStart w:id="84" w:name="model:semistructured"/>
+      <w:bookmarkStart w:id="85" w:name="model:semistructured"/>
       <w:r>
         <w:t xml:space="preserve">Semi-structured</w:t>
       </w:r>
-      <w:bookmarkEnd w:id="84"/>
+      <w:bookmarkEnd w:id="85"/>
     </w:p>
     <w:p>
       <w:pPr>
         <w:pStyle w:val="CaptionedFigure"/>
       </w:pPr>
-      <w:bookmarkStart w:id="86" w:name="img:semistructured"/>
+      <w:bookmarkStart w:id="87" w:name="img:semistructured"/>
       <w:r>
         <w:drawing>
           <wp:inline>
@@ -5813,7 +5885,7 @@
                     </pic:cNvPicPr>
                   </pic:nvPicPr>
                   <pic:blipFill>
-                    <a:blip r:embed="rId85"/>
+                    <a:blip r:embed="rId86"/>
                     <a:stretch>
                       <a:fillRect/>
                     </a:stretch>
@@ -5839,7 +5911,7 @@
           </wp:inline>
         </w:drawing>
       </w:r>
-      <w:bookmarkEnd w:id="86"/>
+      <w:bookmarkEnd w:id="87"/>
     </w:p>
     <w:p>
       <w:pPr>
@@ -5949,11 +6021,11 @@
       <w:pPr>
         <w:pStyle w:val="Heading4"/>
       </w:pPr>
-      <w:bookmarkStart w:id="87" w:name="model:puredata"/>
+      <w:bookmarkStart w:id="88" w:name="model:puredata"/>
       <w:r>
         <w:t xml:space="preserve">Pure Data as Database System</w:t>
       </w:r>
-      <w:bookmarkEnd w:id="87"/>
+      <w:bookmarkEnd w:id="88"/>
     </w:p>
     <w:p>
       <w:pPr>
@@ -6112,7 +6184,7 @@
         <w:rPr>
           <w:rStyle w:val="FootnoteReference"/>
         </w:rPr>
-        <w:footnoteReference w:id="88"/>
+        <w:footnoteReference w:id="89"/>
       </w:r>
       <w:r>
         <w:t xml:space="preserve"> </w:t>
@@ -6939,11 +7011,11 @@
       <w:pPr>
         <w:pStyle w:val="Heading2"/>
       </w:pPr>
-      <w:bookmarkStart w:id="89" w:name="Xec68453c8cc129b4ce436d3f67f46ba702f92a5"/>
+      <w:bookmarkStart w:id="90" w:name="Xec68453c8cc129b4ce436d3f67f46ba702f92a5"/>
       <w:r>
         <w:t xml:space="preserve">Databasing Sound: Applications Of Databases In Sound</w:t>
       </w:r>
-      <w:bookmarkEnd w:id="89"/>
+      <w:bookmarkEnd w:id="90"/>
     </w:p>
     <w:p>
       <w:pPr>
@@ -6965,7 +7037,7 @@
                     </pic:cNvPicPr>
                   </pic:nvPicPr>
                   <pic:blipFill>
-                    <a:blip r:embed="rId90"/>
+                    <a:blip r:embed="rId91"/>
                     <a:stretch>
                       <a:fillRect/>
                     </a:stretch>
@@ -7004,11 +7076,11 @@
       <w:pPr>
         <w:pStyle w:val="BodyText"/>
       </w:pPr>
-      <w:bookmarkStart w:id="91" w:name="img:mir_comp_sonif_interaction"/>
+      <w:bookmarkStart w:id="92" w:name="img:mir_comp_sonif_interaction"/>
       <w:r>
         <w:t xml:space="preserve">[img:mir_comp_sonif_interaction]</w:t>
       </w:r>
-      <w:bookmarkEnd w:id="91"/>
+      <w:bookmarkEnd w:id="92"/>
     </w:p>
     <w:p>
       <w:pPr>
@@ -7152,11 +7224,11 @@
       <w:pPr>
         <w:pStyle w:val="Heading3"/>
       </w:pPr>
-      <w:bookmarkStart w:id="92" w:name="mir"/>
+      <w:bookmarkStart w:id="93" w:name="mir"/>
       <w:r>
         <w:t xml:space="preserve">Music Information Retrieval</w:t>
       </w:r>
-      <w:bookmarkEnd w:id="92"/>
+      <w:bookmarkEnd w:id="93"/>
     </w:p>
     <w:p>
       <w:pPr>
@@ -7263,7 +7335,7 @@
       <w:pPr>
         <w:pStyle w:val="CaptionedFigure"/>
       </w:pPr>
-      <w:bookmarkStart w:id="94" w:name="img:mir"/>
+      <w:bookmarkStart w:id="95" w:name="img:mir"/>
       <w:r>
         <w:drawing>
           <wp:inline>
@@ -7280,7 +7352,7 @@
                     </pic:cNvPicPr>
                   </pic:nvPicPr>
                   <pic:blipFill>
-                    <a:blip r:embed="rId93"/>
+                    <a:blip r:embed="rId94"/>
                     <a:stretch>
                       <a:fillRect/>
                     </a:stretch>
@@ -7306,7 +7378,7 @@
           </wp:inline>
         </w:drawing>
       </w:r>
-      <w:bookmarkEnd w:id="94"/>
+      <w:bookmarkEnd w:id="95"/>
     </w:p>
     <w:p>
       <w:pPr>
@@ -7608,7 +7680,7 @@
         <w:rPr>
           <w:rStyle w:val="FootnoteReference"/>
         </w:rPr>
-        <w:footnoteReference w:id="95"/>
+        <w:footnoteReference w:id="96"/>
       </w:r>
       <w:r>
         <w:t xml:space="preserve"> </w:t>
@@ -7704,7 +7776,7 @@
         <w:rPr>
           <w:rStyle w:val="FootnoteReference"/>
         </w:rPr>
-        <w:footnoteReference w:id="97"/>
+        <w:footnoteReference w:id="98"/>
       </w:r>
       <w:r>
         <w:t xml:space="preserve"> </w:t>
@@ -8207,17 +8279,17 @@
       <w:pPr>
         <w:pStyle w:val="Heading3"/>
       </w:pPr>
-      <w:bookmarkStart w:id="98" w:name="sonification"/>
+      <w:bookmarkStart w:id="99" w:name="sonification"/>
       <w:r>
         <w:t xml:space="preserve">Sonification</w:t>
       </w:r>
-      <w:bookmarkEnd w:id="98"/>
+      <w:bookmarkEnd w:id="99"/>
     </w:p>
     <w:p>
       <w:pPr>
         <w:pStyle w:val="CaptionedFigure"/>
       </w:pPr>
-      <w:bookmarkStart w:id="100" w:name="img:sonif"/>
+      <w:bookmarkStart w:id="101" w:name="img:sonif"/>
       <w:r>
         <w:drawing>
           <wp:inline>
@@ -8234,7 +8306,7 @@
                     </pic:cNvPicPr>
                   </pic:nvPicPr>
                   <pic:blipFill>
-                    <a:blip r:embed="rId99"/>
+                    <a:blip r:embed="rId100"/>
                     <a:stretch>
                       <a:fillRect/>
                     </a:stretch>
@@ -8260,7 +8332,7 @@
           </wp:inline>
         </w:drawing>
       </w:r>
-      <w:bookmarkEnd w:id="100"/>
+      <w:bookmarkEnd w:id="101"/>
     </w:p>
     <w:p>
       <w:pPr>
@@ -8289,7 +8361,7 @@
         <w:rPr>
           <w:rStyle w:val="FootnoteReference"/>
         </w:rPr>
-        <w:footnoteReference w:id="101"/>
+        <w:footnoteReference w:id="102"/>
       </w:r>
       <w:r>
         <w:t xml:space="preserve"> </w:t>
@@ -8401,21 +8473,21 @@
       <w:pPr>
         <w:pStyle w:val="Heading4"/>
       </w:pPr>
-      <w:bookmarkStart w:id="102" w:name="sonification:parametermapping"/>
+      <w:bookmarkStart w:id="103" w:name="sonification:parametermapping"/>
       <w:r>
         <w:t xml:space="preserve">Parameter mapping</w:t>
       </w:r>
-      <w:bookmarkEnd w:id="102"/>
+      <w:bookmarkEnd w:id="103"/>
     </w:p>
     <w:p>
       <w:pPr>
         <w:pStyle w:val="Heading5"/>
       </w:pPr>
-      <w:bookmarkStart w:id="103" w:name="dow"/>
+      <w:bookmarkStart w:id="104" w:name="dow"/>
       <w:r>
         <w:t xml:space="preserve">DOW</w:t>
       </w:r>
-      <w:bookmarkEnd w:id="103"/>
+      <w:bookmarkEnd w:id="104"/>
     </w:p>
     <w:p>
       <w:pPr>
@@ -8470,18 +8542,18 @@
         <w:rPr>
           <w:rStyle w:val="FootnoteReference"/>
         </w:rPr>
-        <w:footnoteReference w:id="104"/>
+        <w:footnoteReference w:id="105"/>
       </w:r>
     </w:p>
     <w:p>
       <w:pPr>
         <w:pStyle w:val="Heading5"/>
       </w:pPr>
-      <w:bookmarkStart w:id="105" w:name="medical-images"/>
+      <w:bookmarkStart w:id="106" w:name="medical-images"/>
       <w:r>
         <w:t xml:space="preserve">Medical Images</w:t>
       </w:r>
-      <w:bookmarkEnd w:id="105"/>
+      <w:bookmarkEnd w:id="106"/>
     </w:p>
     <w:p>
       <w:pPr>
@@ -8513,21 +8585,21 @@
       <w:pPr>
         <w:pStyle w:val="Heading4"/>
       </w:pPr>
-      <w:bookmarkStart w:id="106" w:name="sonification:model"/>
+      <w:bookmarkStart w:id="107" w:name="sonification:model"/>
       <w:r>
         <w:t xml:space="preserve">Model-based sonification</w:t>
       </w:r>
-      <w:bookmarkEnd w:id="106"/>
+      <w:bookmarkEnd w:id="107"/>
     </w:p>
     <w:p>
       <w:pPr>
         <w:pStyle w:val="Heading5"/>
       </w:pPr>
-      <w:bookmarkStart w:id="107" w:name="space"/>
+      <w:bookmarkStart w:id="108" w:name="space"/>
       <w:r>
         <w:t xml:space="preserve">Space</w:t>
       </w:r>
-      <w:bookmarkEnd w:id="107"/>
+      <w:bookmarkEnd w:id="108"/>
     </w:p>
     <w:p>
       <w:pPr>
@@ -8649,21 +8721,21 @@
       <w:pPr>
         <w:pStyle w:val="Heading4"/>
       </w:pPr>
-      <w:bookmarkStart w:id="108" w:name="sonification:artistic"/>
+      <w:bookmarkStart w:id="109" w:name="sonification:artistic"/>
       <w:r>
         <w:t xml:space="preserve">Artistic sonification</w:t>
       </w:r>
-      <w:bookmarkEnd w:id="108"/>
+      <w:bookmarkEnd w:id="109"/>
     </w:p>
     <w:p>
       <w:pPr>
         <w:pStyle w:val="Heading5"/>
       </w:pPr>
-      <w:bookmarkStart w:id="109" w:name="wolves"/>
+      <w:bookmarkStart w:id="110" w:name="wolves"/>
       <w:r>
         <w:t xml:space="preserve">Wolves</w:t>
       </w:r>
-      <w:bookmarkEnd w:id="109"/>
+      <w:bookmarkEnd w:id="110"/>
     </w:p>
     <w:p>
       <w:pPr>
@@ -8713,11 +8785,11 @@
       <w:pPr>
         <w:pStyle w:val="Heading5"/>
       </w:pPr>
-      <w:bookmarkStart w:id="110" w:name="selva"/>
+      <w:bookmarkStart w:id="111" w:name="selva"/>
       <w:r>
         <w:t xml:space="preserve">Selva</w:t>
       </w:r>
-      <w:bookmarkEnd w:id="110"/>
+      <w:bookmarkEnd w:id="111"/>
     </w:p>
     <w:p>
       <w:pPr>
@@ -8764,11 +8836,11 @@
       <w:pPr>
         <w:pStyle w:val="Heading5"/>
       </w:pPr>
-      <w:bookmarkStart w:id="111" w:name="ocean"/>
+      <w:bookmarkStart w:id="112" w:name="ocean"/>
       <w:r>
         <w:t xml:space="preserve">Ocean</w:t>
       </w:r>
-      <w:bookmarkEnd w:id="111"/>
+      <w:bookmarkEnd w:id="112"/>
     </w:p>
     <w:p>
       <w:pPr>
@@ -8836,11 +8908,11 @@
       <w:pPr>
         <w:pStyle w:val="Heading5"/>
       </w:pPr>
-      <w:bookmarkStart w:id="112" w:name="molecules"/>
+      <w:bookmarkStart w:id="113" w:name="molecules"/>
       <w:r>
         <w:t xml:space="preserve">Molecules</w:t>
       </w:r>
-      <w:bookmarkEnd w:id="112"/>
+      <w:bookmarkEnd w:id="113"/>
     </w:p>
     <w:p>
       <w:pPr>
@@ -8896,11 +8968,11 @@
       <w:pPr>
         <w:pStyle w:val="Heading5"/>
       </w:pPr>
-      <w:bookmarkStart w:id="113" w:name="gender-distribution"/>
+      <w:bookmarkStart w:id="114" w:name="gender-distribution"/>
       <w:r>
         <w:t xml:space="preserve">Gender Distribution</w:t>
       </w:r>
-      <w:bookmarkEnd w:id="113"/>
+      <w:bookmarkEnd w:id="114"/>
     </w:p>
     <w:p>
       <w:pPr>
@@ -8983,21 +9055,21 @@
       <w:pPr>
         <w:pStyle w:val="Heading4"/>
       </w:pPr>
-      <w:bookmarkStart w:id="114" w:name="sonification:installations"/>
+      <w:bookmarkStart w:id="115" w:name="sonification:installations"/>
       <w:r>
         <w:t xml:space="preserve">Sonification Installations</w:t>
       </w:r>
-      <w:bookmarkEnd w:id="114"/>
+      <w:bookmarkEnd w:id="115"/>
     </w:p>
     <w:p>
       <w:pPr>
         <w:pStyle w:val="Heading5"/>
       </w:pPr>
-      <w:bookmarkStart w:id="115" w:name="ip-based-soundscape"/>
+      <w:bookmarkStart w:id="116" w:name="ip-based-soundscape"/>
       <w:r>
         <w:t xml:space="preserve">IP-based soundscape</w:t>
       </w:r>
-      <w:bookmarkEnd w:id="115"/>
+      <w:bookmarkEnd w:id="116"/>
     </w:p>
     <w:p>
       <w:pPr>
@@ -9089,11 +9161,11 @@
       <w:pPr>
         <w:pStyle w:val="Heading5"/>
       </w:pPr>
-      <w:bookmarkStart w:id="116" w:name="earthquakes"/>
+      <w:bookmarkStart w:id="117" w:name="earthquakes"/>
       <w:r>
         <w:t xml:space="preserve">Earthquakes</w:t>
       </w:r>
-      <w:bookmarkEnd w:id="116"/>
+      <w:bookmarkEnd w:id="117"/>
     </w:p>
     <w:p>
       <w:pPr>
@@ -9137,11 +9209,11 @@
       <w:pPr>
         <w:pStyle w:val="Heading5"/>
       </w:pPr>
-      <w:bookmarkStart w:id="117" w:name="gpu-based-waveforms"/>
+      <w:bookmarkStart w:id="118" w:name="gpu-based-waveforms"/>
       <w:r>
         <w:t xml:space="preserve">GPU-based waveforms</w:t>
       </w:r>
-      <w:bookmarkEnd w:id="117"/>
+      <w:bookmarkEnd w:id="118"/>
     </w:p>
     <w:p>
       <w:pPr>
@@ -9169,7 +9241,7 @@
         <w:rPr>
           <w:rStyle w:val="FootnoteReference"/>
         </w:rPr>
-        <w:footnoteReference w:id="118"/>
+        <w:footnoteReference w:id="119"/>
       </w:r>
       <w:r>
         <w:t xml:space="preserve">, and intervened on the processing pipeline to output</w:t>
@@ -9211,7 +9283,7 @@
         <w:rPr>
           <w:rStyle w:val="FootnoteReference"/>
         </w:rPr>
-        <w:footnoteReference w:id="120"/>
+        <w:footnoteReference w:id="121"/>
       </w:r>
       <w:r>
         <w:t xml:space="preserve">, they used the generated waveforms as a database, composing each waveform together with their visual generators as a collage.</w:t>
@@ -9221,11 +9293,11 @@
       <w:pPr>
         <w:pStyle w:val="Heading5"/>
       </w:pPr>
-      <w:bookmarkStart w:id="122" w:name="ucanny-faces"/>
+      <w:bookmarkStart w:id="123" w:name="ucanny-faces"/>
       <w:r>
         <w:t xml:space="preserve">Ucanny Faces</w:t>
       </w:r>
-      <w:bookmarkEnd w:id="122"/>
+      <w:bookmarkEnd w:id="123"/>
     </w:p>
     <w:p>
       <w:pPr>
@@ -9351,21 +9423,21 @@
       <w:pPr>
         <w:pStyle w:val="Heading4"/>
       </w:pPr>
-      <w:bookmarkStart w:id="123" w:name="sonification:software"/>
+      <w:bookmarkStart w:id="124" w:name="sonification:software"/>
       <w:r>
         <w:t xml:space="preserve">Sonification Software</w:t>
       </w:r>
-      <w:bookmarkEnd w:id="123"/>
+      <w:bookmarkEnd w:id="124"/>
     </w:p>
     <w:p>
       <w:pPr>
         <w:pStyle w:val="Heading5"/>
       </w:pPr>
-      <w:bookmarkStart w:id="124" w:name="sonart"/>
+      <w:bookmarkStart w:id="125" w:name="sonart"/>
       <w:r>
         <w:t xml:space="preserve">SonArt</w:t>
       </w:r>
-      <w:bookmarkEnd w:id="124"/>
+      <w:bookmarkEnd w:id="125"/>
     </w:p>
     <w:p>
       <w:pPr>
@@ -9451,11 +9523,11 @@
       <w:pPr>
         <w:pStyle w:val="Heading5"/>
       </w:pPr>
-      <w:bookmarkStart w:id="125" w:name="dataplayer"/>
+      <w:bookmarkStart w:id="126" w:name="dataplayer"/>
       <w:r>
         <w:t xml:space="preserve">DataPlayer</w:t>
       </w:r>
-      <w:bookmarkEnd w:id="125"/>
+      <w:bookmarkEnd w:id="126"/>
     </w:p>
     <w:p>
       <w:pPr>
@@ -9529,11 +9601,11 @@
       <w:pPr>
         <w:pStyle w:val="Heading5"/>
       </w:pPr>
-      <w:bookmarkStart w:id="126" w:name="madbpm"/>
+      <w:bookmarkStart w:id="127" w:name="madbpm"/>
       <w:r>
         <w:t xml:space="preserve">madBPM</w:t>
       </w:r>
-      <w:bookmarkEnd w:id="126"/>
+      <w:bookmarkEnd w:id="127"/>
     </w:p>
     <w:p>
       <w:pPr>
@@ -9651,11 +9723,11 @@
       <w:pPr>
         <w:pStyle w:val="Heading3"/>
       </w:pPr>
-      <w:bookmarkStart w:id="127" w:name="computer_music"/>
+      <w:bookmarkStart w:id="128" w:name="computer_music"/>
       <w:r>
         <w:t xml:space="preserve">Computer Music</w:t>
       </w:r>
-      <w:bookmarkEnd w:id="127"/>
+      <w:bookmarkEnd w:id="128"/>
     </w:p>
     <w:p>
       <w:pPr>
@@ -9747,7 +9819,7 @@
       <w:pPr>
         <w:pStyle w:val="CaptionedFigure"/>
       </w:pPr>
-      <w:bookmarkStart w:id="129" w:name="img:comp"/>
+      <w:bookmarkStart w:id="130" w:name="img:comp"/>
       <w:r>
         <w:drawing>
           <wp:inline>
@@ -9764,7 +9836,7 @@
                     </pic:cNvPicPr>
                   </pic:nvPicPr>
                   <pic:blipFill>
-                    <a:blip r:embed="rId128"/>
+                    <a:blip r:embed="rId129"/>
                     <a:stretch>
                       <a:fillRect/>
                     </a:stretch>
@@ -9790,7 +9862,7 @@
           </wp:inline>
         </w:drawing>
       </w:r>
-      <w:bookmarkEnd w:id="129"/>
+      <w:bookmarkEnd w:id="130"/>
     </w:p>
     <w:p>
       <w:pPr>
@@ -9812,11 +9884,11 @@
       <w:pPr>
         <w:pStyle w:val="Heading4"/>
       </w:pPr>
-      <w:bookmarkStart w:id="130" w:name="computer:sssp"/>
+      <w:bookmarkStart w:id="131" w:name="computer:sssp"/>
       <w:r>
         <w:t xml:space="preserve">Hierarchical environments</w:t>
       </w:r>
-      <w:bookmarkEnd w:id="130"/>
+      <w:bookmarkEnd w:id="131"/>
     </w:p>
     <w:p>
       <w:pPr>
@@ -9836,11 +9908,11 @@
       <w:pPr>
         <w:pStyle w:val="Heading5"/>
       </w:pPr>
-      <w:bookmarkStart w:id="131" w:name="reducing-cognitive-burden"/>
+      <w:bookmarkStart w:id="132" w:name="reducing-cognitive-burden"/>
       <w:r>
         <w:t xml:space="preserve">Reducing cognitive burden</w:t>
       </w:r>
-      <w:bookmarkEnd w:id="131"/>
+      <w:bookmarkEnd w:id="132"/>
     </w:p>
     <w:p>
       <w:pPr>
@@ -9910,7 +9982,7 @@
         <w:rPr>
           <w:rStyle w:val="FootnoteReference"/>
         </w:rPr>
-        <w:footnoteReference w:id="132"/>
+        <w:footnoteReference w:id="133"/>
       </w:r>
       <w:r>
         <w:t xml:space="preserve">. Buxton’s concern throughout his work on</w:t>
@@ -10007,11 +10079,11 @@
       <w:pPr>
         <w:pStyle w:val="Heading5"/>
       </w:pPr>
-      <w:bookmarkStart w:id="133" w:name="a-hierarchical-representation"/>
+      <w:bookmarkStart w:id="134" w:name="a-hierarchical-representation"/>
       <w:r>
         <w:t xml:space="preserve">A Hierarchical Representation</w:t>
       </w:r>
-      <w:bookmarkEnd w:id="133"/>
+      <w:bookmarkEnd w:id="134"/>
     </w:p>
     <w:p>
       <w:pPr>
@@ -10444,11 +10516,11 @@
       <w:pPr>
         <w:pStyle w:val="Heading5"/>
       </w:pPr>
-      <w:bookmarkStart w:id="134" w:name="black-boxing"/>
+      <w:bookmarkStart w:id="135" w:name="black-boxing"/>
       <w:r>
         <w:t xml:space="preserve">Black-boxing</w:t>
       </w:r>
-      <w:bookmarkEnd w:id="134"/>
+      <w:bookmarkEnd w:id="135"/>
     </w:p>
     <w:p>
       <w:pPr>
@@ -10682,11 +10754,11 @@
       <w:pPr>
         <w:pStyle w:val="Heading5"/>
       </w:pPr>
-      <w:bookmarkStart w:id="135" w:name="computer:free"/>
+      <w:bookmarkStart w:id="136" w:name="computer:free"/>
       <w:r>
         <w:t xml:space="preserve">Generality and Portability</w:t>
       </w:r>
-      <w:bookmarkEnd w:id="135"/>
+      <w:bookmarkEnd w:id="136"/>
     </w:p>
     <w:p>
       <w:pPr>
@@ -10806,11 +10878,11 @@
       <w:pPr>
         <w:pStyle w:val="Heading5"/>
       </w:pPr>
-      <w:bookmarkStart w:id="136" w:name="computer:vanilla"/>
+      <w:bookmarkStart w:id="137" w:name="computer:vanilla"/>
       <w:r>
         <w:t xml:space="preserve">Simplification</w:t>
       </w:r>
-      <w:bookmarkEnd w:id="136"/>
+      <w:bookmarkEnd w:id="137"/>
     </w:p>
     <w:p>
       <w:pPr>
@@ -10947,11 +11019,11 @@
       <w:pPr>
         <w:pStyle w:val="Heading5"/>
       </w:pPr>
-      <w:bookmarkStart w:id="137" w:name="computer:balance"/>
+      <w:bookmarkStart w:id="138" w:name="computer:balance"/>
       <w:r>
         <w:t xml:space="preserve">Balance</w:t>
       </w:r>
-      <w:bookmarkEnd w:id="137"/>
+      <w:bookmarkEnd w:id="138"/>
     </w:p>
     <w:p>
       <w:pPr>
@@ -10973,7 +11045,7 @@
                     </pic:cNvPicPr>
                   </pic:nvPicPr>
                   <pic:blipFill>
-                    <a:blip r:embed="rId138"/>
+                    <a:blip r:embed="rId139"/>
                     <a:stretch>
                       <a:fillRect/>
                     </a:stretch>
@@ -11012,11 +11084,11 @@
       <w:pPr>
         <w:pStyle w:val="BodyText"/>
       </w:pPr>
-      <w:bookmarkStart w:id="139" w:name="img:truax_generality_b"/>
+      <w:bookmarkStart w:id="140" w:name="img:truax_generality_b"/>
       <w:r>
         <w:t xml:space="preserve">[img:truax_generality_b]</w:t>
       </w:r>
-      <w:bookmarkEnd w:id="139"/>
+      <w:bookmarkEnd w:id="140"/>
     </w:p>
     <w:p>
       <w:pPr>
@@ -11175,11 +11247,11 @@
       <w:pPr>
         <w:pStyle w:val="Heading4"/>
       </w:pPr>
-      <w:bookmarkStart w:id="140" w:name="applications:notation"/>
+      <w:bookmarkStart w:id="141" w:name="applications:notation"/>
       <w:r>
         <w:t xml:space="preserve">Music Notation Software</w:t>
       </w:r>
-      <w:bookmarkEnd w:id="140"/>
+      <w:bookmarkEnd w:id="141"/>
     </w:p>
     <w:p>
       <w:pPr>
@@ -11253,11 +11325,11 @@
       <w:pPr>
         <w:pStyle w:val="Heading5"/>
       </w:pPr>
-      <w:bookmarkStart w:id="141" w:name="darms-and-score"/>
+      <w:bookmarkStart w:id="142" w:name="darms-and-score"/>
       <w:r>
         <w:t xml:space="preserve">DARMS and SCORE</w:t>
       </w:r>
-      <w:bookmarkEnd w:id="141"/>
+      <w:bookmarkEnd w:id="142"/>
     </w:p>
     <w:p>
       <w:pPr>
@@ -11337,11 +11409,11 @@
       <w:pPr>
         <w:pStyle w:val="Heading5"/>
       </w:pPr>
-      <w:bookmarkStart w:id="142" w:name="from-staves-to-speakers"/>
+      <w:bookmarkStart w:id="143" w:name="from-staves-to-speakers"/>
       <w:r>
         <w:t xml:space="preserve">From Staves to Speakers</w:t>
       </w:r>
-      <w:bookmarkEnd w:id="142"/>
+      <w:bookmarkEnd w:id="143"/>
     </w:p>
     <w:p>
       <w:pPr>
@@ -11958,11 +12030,11 @@
       <w:pPr>
         <w:pStyle w:val="Heading5"/>
       </w:pPr>
-      <w:bookmarkStart w:id="143" w:name="theoretical-performance"/>
+      <w:bookmarkStart w:id="144" w:name="theoretical-performance"/>
       <w:r>
         <w:t xml:space="preserve">Theoretical Performance</w:t>
       </w:r>
-      <w:bookmarkEnd w:id="143"/>
+      <w:bookmarkEnd w:id="144"/>
     </w:p>
     <w:p>
       <w:pPr>
@@ -12063,17 +12135,17 @@
       <w:pPr>
         <w:pStyle w:val="Heading4"/>
       </w:pPr>
-      <w:bookmarkStart w:id="144" w:name="enter-objects"/>
+      <w:bookmarkStart w:id="145" w:name="enter-objects"/>
       <w:r>
         <w:t xml:space="preserve">Enter Objects</w:t>
       </w:r>
-      <w:bookmarkEnd w:id="144"/>
+      <w:bookmarkEnd w:id="145"/>
     </w:p>
     <w:p>
       <w:pPr>
         <w:pStyle w:val="CaptionedFigure"/>
       </w:pPr>
-      <w:bookmarkStart w:id="146" w:name="img:realtime"/>
+      <w:bookmarkStart w:id="147" w:name="img:realtime"/>
       <w:r>
         <w:drawing>
           <wp:inline>
@@ -12090,7 +12162,7 @@
                     </pic:cNvPicPr>
                   </pic:nvPicPr>
                   <pic:blipFill>
-                    <a:blip r:embed="rId145"/>
+                    <a:blip r:embed="rId146"/>
                     <a:stretch>
                       <a:fillRect/>
                     </a:stretch>
@@ -12116,7 +12188,7 @@
           </wp:inline>
         </w:drawing>
       </w:r>
-      <w:bookmarkEnd w:id="146"/>
+      <w:bookmarkEnd w:id="147"/>
     </w:p>
     <w:p>
       <w:pPr>
@@ -12198,11 +12270,11 @@
       <w:pPr>
         <w:pStyle w:val="Heading5"/>
       </w:pPr>
-      <w:bookmarkStart w:id="147" w:name="computer:real-time"/>
+      <w:bookmarkStart w:id="148" w:name="computer:real-time"/>
       <w:r>
         <w:t xml:space="preserve">Max</w:t>
       </w:r>
-      <w:bookmarkEnd w:id="147"/>
+      <w:bookmarkEnd w:id="148"/>
     </w:p>
     <w:p>
       <w:pPr>
@@ -12389,7 +12461,7 @@
         <w:rPr>
           <w:rStyle w:val="FootnoteReference"/>
         </w:rPr>
-        <w:footnoteReference w:id="148"/>
+        <w:footnoteReference w:id="149"/>
       </w:r>
       <w:r>
         <w:t xml:space="preserve"> </w:t>
@@ -12435,11 +12507,11 @@
       <w:pPr>
         <w:pStyle w:val="Heading5"/>
       </w:pPr>
-      <w:bookmarkStart w:id="149" w:name="computer:kyma"/>
+      <w:bookmarkStart w:id="150" w:name="computer:kyma"/>
       <w:r>
         <w:t xml:space="preserve">Kyma</w:t>
       </w:r>
-      <w:bookmarkEnd w:id="149"/>
+      <w:bookmarkEnd w:id="150"/>
     </w:p>
     <w:p>
       <w:pPr>
@@ -12751,18 +12823,18 @@
         <w:rPr>
           <w:rStyle w:val="FootnoteReference"/>
         </w:rPr>
-        <w:footnoteReference w:id="150"/>
+        <w:footnoteReference w:id="151"/>
       </w:r>
     </w:p>
     <w:p>
       <w:pPr>
         <w:pStyle w:val="Heading5"/>
       </w:pPr>
-      <w:bookmarkStart w:id="152" w:name="computer:puredata"/>
+      <w:bookmarkStart w:id="153" w:name="computer:puredata"/>
       <w:r>
         <w:t xml:space="preserve">Pure Data</w:t>
       </w:r>
-      <w:bookmarkEnd w:id="152"/>
+      <w:bookmarkEnd w:id="153"/>
     </w:p>
     <w:p>
       <w:pPr>
@@ -12957,11 +13029,11 @@
       <w:pPr>
         <w:pStyle w:val="Heading5"/>
       </w:pPr>
-      <w:bookmarkStart w:id="153" w:name="graphic_scores"/>
+      <w:bookmarkStart w:id="154" w:name="graphic_scores"/>
       <w:r>
         <w:t xml:space="preserve">Graphic Scores</w:t>
       </w:r>
-      <w:bookmarkEnd w:id="153"/>
+      <w:bookmarkEnd w:id="154"/>
     </w:p>
     <w:p>
       <w:pPr>
@@ -12995,7 +13067,7 @@
         <w:rPr>
           <w:rStyle w:val="FootnoteReference"/>
         </w:rPr>
-        <w:footnoteReference w:id="154"/>
+        <w:footnoteReference w:id="155"/>
       </w:r>
       <w:r>
         <w:t xml:space="preserve"> </w:t>
@@ -13154,11 +13226,11 @@
       <w:pPr>
         <w:pStyle w:val="Heading5"/>
       </w:pPr>
-      <w:bookmarkStart w:id="155" w:name="openmusic"/>
+      <w:bookmarkStart w:id="156" w:name="openmusic"/>
       <w:r>
         <w:t xml:space="preserve">OpenMusic</w:t>
       </w:r>
-      <w:bookmarkEnd w:id="155"/>
+      <w:bookmarkEnd w:id="156"/>
     </w:p>
     <w:p>
       <w:pPr>
@@ -13253,11 +13325,11 @@
       <w:pPr>
         <w:pStyle w:val="Heading5"/>
       </w:pPr>
-      <w:bookmarkStart w:id="156" w:name="heaps-and-nodes"/>
+      <w:bookmarkStart w:id="157" w:name="heaps-and-nodes"/>
       <w:r>
         <w:t xml:space="preserve">Heaps and Nodes</w:t>
       </w:r>
-      <w:bookmarkEnd w:id="156"/>
+      <w:bookmarkEnd w:id="157"/>
     </w:p>
     <w:p>
       <w:pPr>
@@ -13567,11 +13639,11 @@
       <w:pPr>
         <w:pStyle w:val="Heading3"/>
       </w:pPr>
-      <w:bookmarkStart w:id="157" w:name="applications"/>
+      <w:bookmarkStart w:id="158" w:name="applications"/>
       <w:r>
         <w:t xml:space="preserve">Intersections</w:t>
       </w:r>
-      <w:bookmarkEnd w:id="157"/>
+      <w:bookmarkEnd w:id="158"/>
     </w:p>
     <w:p>
       <w:pPr>
@@ -13593,11 +13665,11 @@
       <w:pPr>
         <w:pStyle w:val="Heading4"/>
       </w:pPr>
-      <w:bookmarkStart w:id="158" w:name="corpus-based-approaches"/>
+      <w:bookmarkStart w:id="159" w:name="corpus-based-approaches"/>
       <w:r>
         <w:t xml:space="preserve">Corpus-based Approaches</w:t>
       </w:r>
-      <w:bookmarkEnd w:id="158"/>
+      <w:bookmarkEnd w:id="159"/>
     </w:p>
     <w:p>
       <w:pPr>
@@ -13611,11 +13683,11 @@
       <w:pPr>
         <w:pStyle w:val="Heading5"/>
       </w:pPr>
-      <w:bookmarkStart w:id="159" w:name="concatenative-synthesis"/>
+      <w:bookmarkStart w:id="160" w:name="concatenative-synthesis"/>
       <w:r>
         <w:t xml:space="preserve">Concatenative Synthesis</w:t>
       </w:r>
-      <w:bookmarkEnd w:id="159"/>
+      <w:bookmarkEnd w:id="160"/>
     </w:p>
     <w:p>
       <w:pPr>
@@ -13692,11 +13764,11 @@
       <w:pPr>
         <w:pStyle w:val="Heading5"/>
       </w:pPr>
-      <w:bookmarkStart w:id="160" w:name="other-approaches"/>
+      <w:bookmarkStart w:id="161" w:name="other-approaches"/>
       <w:r>
         <w:t xml:space="preserve">Other approaches</w:t>
       </w:r>
-      <w:bookmarkEnd w:id="160"/>
+      <w:bookmarkEnd w:id="161"/>
     </w:p>
     <w:p>
       <w:pPr>
@@ -13787,7 +13859,7 @@
         <w:rPr>
           <w:rStyle w:val="FootnoteReference"/>
         </w:rPr>
-        <w:footnoteReference w:id="161"/>
+        <w:footnoteReference w:id="162"/>
       </w:r>
       <w:r>
         <w:t xml:space="preserve"> </w:t>
@@ -13818,11 +13890,11 @@
       <w:pPr>
         <w:pStyle w:val="Heading5"/>
       </w:pPr>
-      <w:bookmarkStart w:id="162" w:name="software-libraries"/>
+      <w:bookmarkStart w:id="163" w:name="software-libraries"/>
       <w:r>
         <w:t xml:space="preserve">Software Libraries</w:t>
       </w:r>
-      <w:bookmarkEnd w:id="162"/>
+      <w:bookmarkEnd w:id="163"/>
     </w:p>
     <w:p>
       <w:pPr>
@@ -13926,21 +13998,21 @@
       <w:pPr>
         <w:pStyle w:val="Heading4"/>
       </w:pPr>
-      <w:bookmarkStart w:id="163" w:name="querying-methods"/>
+      <w:bookmarkStart w:id="164" w:name="querying-methods"/>
       <w:r>
         <w:t xml:space="preserve">Querying Methods</w:t>
       </w:r>
-      <w:bookmarkEnd w:id="163"/>
+      <w:bookmarkEnd w:id="164"/>
     </w:p>
     <w:p>
       <w:pPr>
         <w:pStyle w:val="Heading5"/>
       </w:pPr>
-      <w:bookmarkStart w:id="164" w:name="query-by-content"/>
+      <w:bookmarkStart w:id="165" w:name="query-by-content"/>
       <w:r>
         <w:t xml:space="preserve">Query-by-content</w:t>
       </w:r>
-      <w:bookmarkEnd w:id="164"/>
+      <w:bookmarkEnd w:id="165"/>
     </w:p>
     <w:p>
       <w:pPr>
@@ -14164,11 +14236,11 @@
       <w:pPr>
         <w:pStyle w:val="Heading5"/>
       </w:pPr>
-      <w:bookmarkStart w:id="165" w:name="similarity-based"/>
+      <w:bookmarkStart w:id="166" w:name="similarity-based"/>
       <w:r>
         <w:t xml:space="preserve">Similarity-based</w:t>
       </w:r>
-      <w:bookmarkEnd w:id="165"/>
+      <w:bookmarkEnd w:id="166"/>
     </w:p>
     <w:p>
       <w:pPr>
@@ -14217,7 +14289,7 @@
         <w:rPr>
           <w:rStyle w:val="FootnoteReference"/>
         </w:rPr>
-        <w:footnoteReference w:id="166"/>
+        <w:footnoteReference w:id="167"/>
       </w:r>
     </w:p>
     <w:p>
@@ -14273,7 +14345,7 @@
         <w:rPr>
           <w:rStyle w:val="FootnoteReference"/>
         </w:rPr>
-        <w:footnoteReference w:id="167"/>
+        <w:footnoteReference w:id="168"/>
       </w:r>
       <w:r>
         <w:t xml:space="preserve"> </w:t>
@@ -14294,11 +14366,11 @@
       <w:pPr>
         <w:pStyle w:val="Heading5"/>
       </w:pPr>
-      <w:bookmarkStart w:id="168" w:name="hybrid-queries"/>
+      <w:bookmarkStart w:id="169" w:name="hybrid-queries"/>
       <w:r>
         <w:t xml:space="preserve">Hybrid Queries</w:t>
       </w:r>
-      <w:bookmarkEnd w:id="168"/>
+      <w:bookmarkEnd w:id="169"/>
     </w:p>
     <w:p>
       <w:pPr>
@@ -14411,11 +14483,11 @@
       <w:pPr>
         <w:pStyle w:val="Heading4"/>
       </w:pPr>
-      <w:bookmarkStart w:id="169" w:name="traversing-methods"/>
+      <w:bookmarkStart w:id="170" w:name="traversing-methods"/>
       <w:r>
         <w:t xml:space="preserve">Traversing Methods</w:t>
       </w:r>
-      <w:bookmarkEnd w:id="169"/>
+      <w:bookmarkEnd w:id="170"/>
     </w:p>
     <w:p>
       <w:pPr>
@@ -14441,11 +14513,11 @@
       <w:pPr>
         <w:pStyle w:val="Heading5"/>
       </w:pPr>
-      <w:bookmarkStart w:id="170" w:name="sensorial-networks"/>
+      <w:bookmarkStart w:id="171" w:name="sensorial-networks"/>
       <w:r>
         <w:t xml:space="preserve">Sensorial Networks</w:t>
       </w:r>
-      <w:bookmarkEnd w:id="170"/>
+      <w:bookmarkEnd w:id="171"/>
     </w:p>
     <w:p>
       <w:pPr>
@@ -14579,11 +14651,11 @@
       <w:pPr>
         <w:pStyle w:val="Heading5"/>
       </w:pPr>
-      <w:bookmarkStart w:id="171" w:name="involuntary-navigation"/>
+      <w:bookmarkStart w:id="172" w:name="involuntary-navigation"/>
       <w:r>
         <w:t xml:space="preserve">Involuntary Navigation</w:t>
       </w:r>
-      <w:bookmarkEnd w:id="171"/>
+      <w:bookmarkEnd w:id="172"/>
     </w:p>
     <w:p>
       <w:pPr>
@@ -14657,11 +14729,11 @@
       <w:pPr>
         <w:pStyle w:val="Heading5"/>
       </w:pPr>
-      <w:bookmarkStart w:id="172" w:name="networked-collaborations"/>
+      <w:bookmarkStart w:id="173" w:name="networked-collaborations"/>
       <w:r>
         <w:t xml:space="preserve">Networked Collaborations</w:t>
       </w:r>
-      <w:bookmarkEnd w:id="172"/>
+      <w:bookmarkEnd w:id="173"/>
     </w:p>
     <w:p>
       <w:pPr>
@@ -14741,11 +14813,11 @@
       <w:pPr>
         <w:pStyle w:val="Heading5"/>
       </w:pPr>
-      <w:bookmarkStart w:id="173" w:name="mobile-devices"/>
+      <w:bookmarkStart w:id="174" w:name="mobile-devices"/>
       <w:r>
         <w:t xml:space="preserve">Mobile Devices</w:t>
       </w:r>
-      <w:bookmarkEnd w:id="173"/>
+      <w:bookmarkEnd w:id="174"/>
     </w:p>
     <w:p>
       <w:pPr>
@@ -14845,11 +14917,11 @@
       <w:pPr>
         <w:pStyle w:val="Heading4"/>
       </w:pPr>
-      <w:bookmarkStart w:id="174" w:name="resource-sharing"/>
+      <w:bookmarkStart w:id="175" w:name="resource-sharing"/>
       <w:r>
         <w:t xml:space="preserve">Resource Sharing</w:t>
       </w:r>
-      <w:bookmarkEnd w:id="174"/>
+      <w:bookmarkEnd w:id="175"/>
     </w:p>
     <w:p>
       <w:pPr>
@@ -14862,7 +14934,7 @@
         <w:rPr>
           <w:rStyle w:val="FootnoteReference"/>
         </w:rPr>
-        <w:footnoteReference w:id="175"/>
+        <w:footnoteReference w:id="176"/>
       </w:r>
       <w:r>
         <w:t xml:space="preserve"> </w:t>
@@ -14875,11 +14947,11 @@
       <w:pPr>
         <w:pStyle w:val="Heading5"/>
       </w:pPr>
-      <w:bookmarkStart w:id="176" w:name="multimodal-datasets"/>
+      <w:bookmarkStart w:id="177" w:name="multimodal-datasets"/>
       <w:r>
         <w:t xml:space="preserve">Multimodal Datasets</w:t>
       </w:r>
-      <w:bookmarkEnd w:id="176"/>
+      <w:bookmarkEnd w:id="177"/>
     </w:p>
     <w:p>
       <w:pPr>
@@ -15054,11 +15126,11 @@
       <w:pPr>
         <w:pStyle w:val="Heading5"/>
       </w:pPr>
-      <w:bookmarkStart w:id="177" w:name="formats"/>
+      <w:bookmarkStart w:id="178" w:name="formats"/>
       <w:r>
         <w:t xml:space="preserve">Formats</w:t>
       </w:r>
-      <w:bookmarkEnd w:id="177"/>
+      <w:bookmarkEnd w:id="178"/>
     </w:p>
     <w:p>
       <w:pPr>
@@ -15297,11 +15369,11 @@
       <w:pPr>
         <w:pStyle w:val="Heading5"/>
       </w:pPr>
-      <w:bookmarkStart w:id="178" w:name="live-coding"/>
+      <w:bookmarkStart w:id="179" w:name="live-coding"/>
       <w:r>
         <w:t xml:space="preserve">Live Coding</w:t>
       </w:r>
-      <w:bookmarkEnd w:id="178"/>
+      <w:bookmarkEnd w:id="179"/>
     </w:p>
     <w:p>
       <w:pPr>
@@ -15381,11 +15453,11 @@
       <w:pPr>
         <w:pStyle w:val="Heading4"/>
       </w:pPr>
-      <w:bookmarkStart w:id="179" w:name="closing-remarks"/>
+      <w:bookmarkStart w:id="180" w:name="closing-remarks"/>
       <w:r>
         <w:t xml:space="preserve">Closing Remarks</w:t>
       </w:r>
-      <w:bookmarkEnd w:id="179"/>
+      <w:bookmarkEnd w:id="180"/>
     </w:p>
     <w:p>
       <w:pPr>
@@ -15548,7 +15620,7 @@
       <w:pPr>
         <w:pStyle w:val="CaptionedFigure"/>
       </w:pPr>
-      <w:bookmarkStart w:id="181" w:name="img:intersections"/>
+      <w:bookmarkStart w:id="182" w:name="img:intersections"/>
       <w:r>
         <w:drawing>
           <wp:inline>
@@ -15565,7 +15637,7 @@
                     </pic:cNvPicPr>
                   </pic:nvPicPr>
                   <pic:blipFill>
-                    <a:blip r:embed="rId180"/>
+                    <a:blip r:embed="rId181"/>
                     <a:stretch>
                       <a:fillRect/>
                     </a:stretch>
@@ -15591,7 +15663,7 @@
           </wp:inline>
         </w:drawing>
       </w:r>
-      <w:bookmarkEnd w:id="181"/>
+      <w:bookmarkEnd w:id="182"/>
     </w:p>
     <w:p>
       <w:pPr>
@@ -15630,11 +15702,11 @@
       <w:pPr>
         <w:pStyle w:val="Heading1"/>
       </w:pPr>
-      <w:bookmarkStart w:id="182" w:name="chapter:Database_Aesthetics"/>
+      <w:bookmarkStart w:id="183" w:name="chapter:Database_Aesthetics"/>
       <w:r>
         <w:t xml:space="preserve">Database Aesthetics</w:t>
       </w:r>
-      <w:bookmarkEnd w:id="182"/>
+      <w:bookmarkEnd w:id="183"/>
     </w:p>
     <w:p>
       <w:pPr>
@@ -15848,31 +15920,31 @@
       <w:pPr>
         <w:pStyle w:val="Heading2"/>
       </w:pPr>
-      <w:bookmarkStart w:id="183" w:name="section:Listening_Databases"/>
+      <w:bookmarkStart w:id="184" w:name="section:Listening_Databases"/>
       <w:r>
         <w:t xml:space="preserve">Listening Databases</w:t>
       </w:r>
-      <w:bookmarkEnd w:id="183"/>
+      <w:bookmarkEnd w:id="184"/>
     </w:p>
     <w:p>
       <w:pPr>
         <w:pStyle w:val="Heading3"/>
       </w:pPr>
-      <w:bookmarkStart w:id="184" w:name="resonance_of_a_return"/>
+      <w:bookmarkStart w:id="185" w:name="resonance_of_a_return"/>
       <w:r>
         <w:t xml:space="preserve">The Resonance Of A Return</w:t>
       </w:r>
-      <w:bookmarkEnd w:id="184"/>
+      <w:bookmarkEnd w:id="185"/>
     </w:p>
     <w:p>
       <w:pPr>
         <w:pStyle w:val="Heading5"/>
       </w:pPr>
-      <w:bookmarkStart w:id="185" w:name="a-reverb"/>
+      <w:bookmarkStart w:id="186" w:name="a-reverb"/>
       <w:r>
         <w:t xml:space="preserve">A Reverb</w:t>
       </w:r>
-      <w:bookmarkEnd w:id="185"/>
+      <w:bookmarkEnd w:id="186"/>
     </w:p>
     <w:p>
       <w:pPr>
@@ -15886,11 +15958,11 @@
       <w:pPr>
         <w:pStyle w:val="Heading5"/>
       </w:pPr>
-      <w:bookmarkStart w:id="186" w:name="a-filter"/>
+      <w:bookmarkStart w:id="187" w:name="a-filter"/>
       <w:r>
         <w:t xml:space="preserve">A Filter</w:t>
       </w:r>
-      <w:bookmarkEnd w:id="186"/>
+      <w:bookmarkEnd w:id="187"/>
     </w:p>
     <w:p>
       <w:pPr>
@@ -15904,11 +15976,11 @@
       <w:pPr>
         <w:pStyle w:val="Heading5"/>
       </w:pPr>
-      <w:bookmarkStart w:id="187" w:name="an-attack"/>
+      <w:bookmarkStart w:id="188" w:name="an-attack"/>
       <w:r>
         <w:t xml:space="preserve">An Attack</w:t>
       </w:r>
-      <w:bookmarkEnd w:id="187"/>
+      <w:bookmarkEnd w:id="188"/>
     </w:p>
     <w:p>
       <w:pPr>
@@ -16035,11 +16107,11 @@
       <w:pPr>
         <w:pStyle w:val="Heading5"/>
       </w:pPr>
-      <w:bookmarkStart w:id="188" w:name="a-loop"/>
+      <w:bookmarkStart w:id="189" w:name="a-loop"/>
       <w:r>
         <w:t xml:space="preserve">A Loop</w:t>
       </w:r>
-      <w:bookmarkEnd w:id="188"/>
+      <w:bookmarkEnd w:id="189"/>
     </w:p>
     <w:p>
       <w:pPr>
@@ -16053,11 +16125,11 @@
       <w:pPr>
         <w:pStyle w:val="Heading5"/>
       </w:pPr>
-      <w:bookmarkStart w:id="189" w:name="a-texture"/>
+      <w:bookmarkStart w:id="190" w:name="a-texture"/>
       <w:r>
         <w:t xml:space="preserve">A Texture</w:t>
       </w:r>
-      <w:bookmarkEnd w:id="189"/>
+      <w:bookmarkEnd w:id="190"/>
     </w:p>
     <w:p>
       <w:pPr>
@@ -16164,11 +16236,11 @@
       <w:pPr>
         <w:pStyle w:val="Heading5"/>
       </w:pPr>
-      <w:bookmarkStart w:id="190" w:name="a-return"/>
+      <w:bookmarkStart w:id="191" w:name="a-return"/>
       <w:r>
         <w:t xml:space="preserve">A Return</w:t>
       </w:r>
-      <w:bookmarkEnd w:id="190"/>
+      <w:bookmarkEnd w:id="191"/>
     </w:p>
     <w:p>
       <w:pPr>
@@ -16379,11 +16451,11 @@
       <w:pPr>
         <w:pStyle w:val="Heading3"/>
       </w:pPr>
-      <w:bookmarkStart w:id="191" w:name="network"/>
+      <w:bookmarkStart w:id="192" w:name="network"/>
       <w:r>
         <w:t xml:space="preserve">Resonant Network</w:t>
       </w:r>
-      <w:bookmarkEnd w:id="191"/>
+      <w:bookmarkEnd w:id="192"/>
     </w:p>
     <w:p>
       <w:pPr>
@@ -16432,11 +16504,11 @@
       <w:pPr>
         <w:pStyle w:val="Heading5"/>
       </w:pPr>
-      <w:bookmarkStart w:id="192" w:name="an-illusory-violin"/>
+      <w:bookmarkStart w:id="193" w:name="an-illusory-violin"/>
       <w:r>
         <w:t xml:space="preserve">An Illusory Violin</w:t>
       </w:r>
-      <w:bookmarkEnd w:id="192"/>
+      <w:bookmarkEnd w:id="193"/>
     </w:p>
     <w:p>
       <w:pPr>
@@ -16476,11 +16548,11 @@
       <w:pPr>
         <w:pStyle w:val="Heading5"/>
       </w:pPr>
-      <w:bookmarkStart w:id="193" w:name="virtuality"/>
+      <w:bookmarkStart w:id="194" w:name="virtuality"/>
       <w:r>
         <w:t xml:space="preserve">Virtuality</w:t>
       </w:r>
-      <w:bookmarkEnd w:id="193"/>
+      <w:bookmarkEnd w:id="194"/>
     </w:p>
     <w:p>
       <w:pPr>
@@ -16530,11 +16602,11 @@
       <w:pPr>
         <w:pStyle w:val="Heading5"/>
       </w:pPr>
-      <w:bookmarkStart w:id="194" w:name="performativity-of-networks"/>
+      <w:bookmarkStart w:id="195" w:name="performativity-of-networks"/>
       <w:r>
         <w:t xml:space="preserve">Performativity of Networks</w:t>
       </w:r>
-      <w:bookmarkEnd w:id="194"/>
+      <w:bookmarkEnd w:id="195"/>
     </w:p>
     <w:p>
       <w:pPr>
@@ -16611,11 +16683,11 @@
       <w:pPr>
         <w:pStyle w:val="Heading5"/>
       </w:pPr>
-      <w:bookmarkStart w:id="195" w:name="a-resonant-movement-of-a-thing"/>
+      <w:bookmarkStart w:id="196" w:name="a-resonant-movement-of-a-thing"/>
       <w:r>
         <w:t xml:space="preserve">A Resonant Movement of a Thing</w:t>
       </w:r>
-      <w:bookmarkEnd w:id="195"/>
+      <w:bookmarkEnd w:id="196"/>
     </w:p>
     <w:p>
       <w:pPr>
@@ -16694,11 +16766,11 @@
       <w:pPr>
         <w:pStyle w:val="Heading5"/>
       </w:pPr>
-      <w:bookmarkStart w:id="196" w:name="positive-feedback"/>
+      <w:bookmarkStart w:id="197" w:name="positive-feedback"/>
       <w:r>
         <w:t xml:space="preserve">Positive Feedback</w:t>
       </w:r>
-      <w:bookmarkEnd w:id="196"/>
+      <w:bookmarkEnd w:id="197"/>
     </w:p>
     <w:p>
       <w:pPr>
@@ -16748,11 +16820,11 @@
       <w:pPr>
         <w:pStyle w:val="Heading5"/>
       </w:pPr>
-      <w:bookmarkStart w:id="197" w:name="the-work-of-actors"/>
+      <w:bookmarkStart w:id="198" w:name="the-work-of-actors"/>
       <w:r>
         <w:t xml:space="preserve">The Work of Actors</w:t>
       </w:r>
-      <w:bookmarkEnd w:id="197"/>
+      <w:bookmarkEnd w:id="198"/>
     </w:p>
     <w:p>
       <w:pPr>
@@ -16826,11 +16898,11 @@
       <w:pPr>
         <w:pStyle w:val="Heading3"/>
       </w:pPr>
-      <w:bookmarkStart w:id="198" w:name="inoperativity"/>
+      <w:bookmarkStart w:id="199" w:name="inoperativity"/>
       <w:r>
         <w:t xml:space="preserve">The Unworking Network</w:t>
       </w:r>
-      <w:bookmarkEnd w:id="198"/>
+      <w:bookmarkEnd w:id="199"/>
     </w:p>
     <w:p>
       <w:pPr>
@@ -16948,11 +17020,11 @@
       <w:pPr>
         <w:pStyle w:val="Heading5"/>
       </w:pPr>
-      <w:bookmarkStart w:id="199" w:name="community-as-unwork"/>
+      <w:bookmarkStart w:id="200" w:name="community-as-unwork"/>
       <w:r>
         <w:t xml:space="preserve">Community as unwork</w:t>
       </w:r>
-      <w:bookmarkEnd w:id="199"/>
+      <w:bookmarkEnd w:id="200"/>
     </w:p>
     <w:p>
       <w:pPr>
@@ -16978,11 +17050,11 @@
       <w:pPr>
         <w:pStyle w:val="Heading5"/>
       </w:pPr>
-      <w:bookmarkStart w:id="200" w:name="resonant-inoperativity"/>
+      <w:bookmarkStart w:id="201" w:name="resonant-inoperativity"/>
       <w:r>
         <w:t xml:space="preserve">Resonant Inoperativity</w:t>
       </w:r>
-      <w:bookmarkEnd w:id="200"/>
+      <w:bookmarkEnd w:id="201"/>
     </w:p>
     <w:p>
       <w:pPr>
@@ -16996,11 +17068,11 @@
       <w:pPr>
         <w:pStyle w:val="Heading5"/>
       </w:pPr>
-      <w:bookmarkStart w:id="201" w:name="space-of-community"/>
+      <w:bookmarkStart w:id="202" w:name="space-of-community"/>
       <w:r>
         <w:t xml:space="preserve">Space of Community</w:t>
       </w:r>
-      <w:bookmarkEnd w:id="201"/>
+      <w:bookmarkEnd w:id="202"/>
     </w:p>
     <w:p>
       <w:pPr>
@@ -17014,11 +17086,11 @@
       <w:pPr>
         <w:pStyle w:val="Heading5"/>
       </w:pPr>
-      <w:bookmarkStart w:id="202" w:name="at-the-limit"/>
+      <w:bookmarkStart w:id="203" w:name="at-the-limit"/>
       <w:r>
         <w:t xml:space="preserve">At the Limit</w:t>
       </w:r>
-      <w:bookmarkEnd w:id="202"/>
+      <w:bookmarkEnd w:id="203"/>
     </w:p>
     <w:p>
       <w:pPr>
@@ -17032,11 +17104,11 @@
       <w:pPr>
         <w:pStyle w:val="Heading5"/>
       </w:pPr>
-      <w:bookmarkStart w:id="203" w:name="reticulated-skin"/>
+      <w:bookmarkStart w:id="204" w:name="reticulated-skin"/>
       <w:r>
         <w:t xml:space="preserve">Reticulated Skin</w:t>
       </w:r>
-      <w:bookmarkEnd w:id="203"/>
+      <w:bookmarkEnd w:id="204"/>
     </w:p>
     <w:p>
       <w:pPr>
@@ -17089,11 +17161,11 @@
       <w:pPr>
         <w:pStyle w:val="Heading5"/>
       </w:pPr>
-      <w:bookmarkStart w:id="204" w:name="resistance-in-database-music"/>
+      <w:bookmarkStart w:id="205" w:name="resistance-in-database-music"/>
       <w:r>
         <w:t xml:space="preserve">Resistance in Database Music</w:t>
       </w:r>
-      <w:bookmarkEnd w:id="204"/>
+      <w:bookmarkEnd w:id="205"/>
     </w:p>
     <w:p>
       <w:pPr>
@@ -17164,21 +17236,21 @@
       <w:pPr>
         <w:pStyle w:val="Heading2"/>
       </w:pPr>
-      <w:bookmarkStart w:id="205" w:name="section:Databases_And_Memory"/>
+      <w:bookmarkStart w:id="206" w:name="section:Databases_And_Memory"/>
       <w:r>
         <w:t xml:space="preserve">Databases And Memory</w:t>
       </w:r>
-      <w:bookmarkEnd w:id="205"/>
+      <w:bookmarkEnd w:id="206"/>
     </w:p>
     <w:p>
       <w:pPr>
         <w:pStyle w:val="Heading3"/>
       </w:pPr>
-      <w:bookmarkStart w:id="206" w:name="funeslude"/>
+      <w:bookmarkStart w:id="207" w:name="funeslude"/>
       <w:r>
         <w:t xml:space="preserve">Interlude: Embodied Memory</w:t>
       </w:r>
-      <w:bookmarkEnd w:id="206"/>
+      <w:bookmarkEnd w:id="207"/>
     </w:p>
     <w:p>
       <w:pPr>
@@ -17271,7 +17343,7 @@
         <w:rPr>
           <w:rStyle w:val="FootnoteReference"/>
         </w:rPr>
-        <w:footnoteReference w:id="207"/>
+        <w:footnoteReference w:id="208"/>
       </w:r>
       <w:r>
         <w:t xml:space="preserve"> </w:t>
@@ -17283,7 +17355,7 @@
         <w:rPr>
           <w:rStyle w:val="FootnoteReference"/>
         </w:rPr>
-        <w:footnoteReference w:id="208"/>
+        <w:footnoteReference w:id="209"/>
       </w:r>
       <w:r>
         <w:t xml:space="preserve"> </w:t>
@@ -17350,7 +17422,7 @@
         <w:rPr>
           <w:rStyle w:val="FootnoteReference"/>
         </w:rPr>
-        <w:footnoteReference w:id="209"/>
+        <w:footnoteReference w:id="210"/>
       </w:r>
       <w:r>
         <w:t xml:space="preserve"> </w:t>
@@ -17492,7 +17564,7 @@
         <w:rPr>
           <w:rStyle w:val="FootnoteReference"/>
         </w:rPr>
-        <w:footnoteReference w:id="210"/>
+        <w:footnoteReference w:id="211"/>
       </w:r>
       <w:r>
         <w:t xml:space="preserve"> </w:t>
@@ -17504,7 +17576,7 @@
         <w:rPr>
           <w:rStyle w:val="FootnoteReference"/>
         </w:rPr>
-        <w:footnoteReference w:id="211"/>
+        <w:footnoteReference w:id="212"/>
       </w:r>
       <w:r>
         <w:t xml:space="preserve"> </w:t>
@@ -17577,7 +17649,7 @@
         <w:rPr>
           <w:rStyle w:val="FootnoteReference"/>
         </w:rPr>
-        <w:footnoteReference w:id="212"/>
+        <w:footnoteReference w:id="213"/>
       </w:r>
       <w:r>
         <w:t xml:space="preserve"> </w:t>
@@ -17677,11 +17749,11 @@
       <w:pPr>
         <w:pStyle w:val="Heading3"/>
       </w:pPr>
-      <w:bookmarkStart w:id="214" w:name="human"/>
+      <w:bookmarkStart w:id="215" w:name="human"/>
       <w:r>
         <w:t xml:space="preserve">The Effraction Of The Trace</w:t>
       </w:r>
-      <w:bookmarkEnd w:id="214"/>
+      <w:bookmarkEnd w:id="215"/>
     </w:p>
     <w:p>
       <w:pPr>
@@ -17694,7 +17766,7 @@
         <w:rPr>
           <w:rStyle w:val="FootnoteReference"/>
         </w:rPr>
-        <w:footnoteReference w:id="215"/>
+        <w:footnoteReference w:id="216"/>
       </w:r>
       <w:r>
         <w:t xml:space="preserve"> </w:t>
@@ -17744,11 +17816,11 @@
       <w:pPr>
         <w:pStyle w:val="Heading5"/>
       </w:pPr>
-      <w:bookmarkStart w:id="216" w:name="memory-as-breaching"/>
+      <w:bookmarkStart w:id="217" w:name="memory-as-breaching"/>
       <w:r>
         <w:t xml:space="preserve">Memory as Breaching</w:t>
       </w:r>
-      <w:bookmarkEnd w:id="216"/>
+      <w:bookmarkEnd w:id="217"/>
     </w:p>
     <w:p>
       <w:pPr>
@@ -17804,7 +17876,7 @@
       <w:pPr>
         <w:pStyle w:val="Heading5"/>
       </w:pPr>
-      <w:bookmarkStart w:id="217" w:name="breaching-and-différance"/>
+      <w:bookmarkStart w:id="218" w:name="breaching-and-différance"/>
       <w:r>
         <w:t xml:space="preserve">Breaching and</w:t>
       </w:r>
@@ -17817,7 +17889,7 @@
         </w:rPr>
         <w:t xml:space="preserve">différance</w:t>
       </w:r>
-      <w:bookmarkEnd w:id="217"/>
+      <w:bookmarkEnd w:id="218"/>
     </w:p>
     <w:p>
       <w:pPr>
@@ -17897,11 +17969,11 @@
       <w:pPr>
         <w:pStyle w:val="Heading5"/>
       </w:pPr>
-      <w:bookmarkStart w:id="218" w:name="hypomnesis-and-the-mystic-pad"/>
+      <w:bookmarkStart w:id="219" w:name="hypomnesis-and-the-mystic-pad"/>
       <w:r>
         <w:t xml:space="preserve">Hypomnesis and the Mystic Pad</w:t>
       </w:r>
-      <w:bookmarkEnd w:id="218"/>
+      <w:bookmarkEnd w:id="219"/>
     </w:p>
     <w:p>
       <w:pPr>
@@ -18136,11 +18208,11 @@
       <w:pPr>
         <w:pStyle w:val="Heading5"/>
       </w:pPr>
-      <w:bookmarkStart w:id="219" w:name="nonhuman-authors"/>
+      <w:bookmarkStart w:id="220" w:name="nonhuman-authors"/>
       <w:r>
         <w:t xml:space="preserve">Nonhuman Authors</w:t>
       </w:r>
-      <w:bookmarkEnd w:id="219"/>
+      <w:bookmarkEnd w:id="220"/>
     </w:p>
     <w:p>
       <w:pPr>
@@ -18235,11 +18307,11 @@
       <w:pPr>
         <w:pStyle w:val="Heading5"/>
       </w:pPr>
-      <w:bookmarkStart w:id="220" w:name="database-as-agents"/>
+      <w:bookmarkStart w:id="221" w:name="database-as-agents"/>
       <w:r>
         <w:t xml:space="preserve">Database as Agents</w:t>
       </w:r>
-      <w:bookmarkEnd w:id="220"/>
+      <w:bookmarkEnd w:id="221"/>
     </w:p>
     <w:p>
       <w:pPr>
@@ -18280,21 +18352,21 @@
       <w:pPr>
         <w:pStyle w:val="Heading3"/>
       </w:pPr>
-      <w:bookmarkStart w:id="221" w:name="archontic"/>
+      <w:bookmarkStart w:id="222" w:name="archontic"/>
       <w:r>
         <w:t xml:space="preserve">The Archontic Principle</w:t>
       </w:r>
-      <w:bookmarkEnd w:id="221"/>
+      <w:bookmarkEnd w:id="222"/>
     </w:p>
     <w:p>
       <w:pPr>
         <w:pStyle w:val="Heading5"/>
       </w:pPr>
-      <w:bookmarkStart w:id="222" w:name="archives-and-memory"/>
+      <w:bookmarkStart w:id="223" w:name="archives-and-memory"/>
       <w:r>
         <w:t xml:space="preserve">Archives and Memory</w:t>
       </w:r>
-      <w:bookmarkEnd w:id="222"/>
+      <w:bookmarkEnd w:id="223"/>
     </w:p>
     <w:p>
       <w:pPr>
@@ -18509,11 +18581,11 @@
       <w:pPr>
         <w:pStyle w:val="Heading5"/>
       </w:pPr>
-      <w:bookmarkStart w:id="223" w:name="hierarchies"/>
+      <w:bookmarkStart w:id="224" w:name="hierarchies"/>
       <w:r>
         <w:t xml:space="preserve">Hierarchies</w:t>
       </w:r>
-      <w:bookmarkEnd w:id="223"/>
+      <w:bookmarkEnd w:id="224"/>
     </w:p>
     <w:p>
       <w:pPr>
@@ -18575,11 +18647,11 @@
       <w:pPr>
         <w:pStyle w:val="Heading5"/>
       </w:pPr>
-      <w:bookmarkStart w:id="224" w:name="archontic-principle"/>
+      <w:bookmarkStart w:id="225" w:name="archontic-principle"/>
       <w:r>
         <w:t xml:space="preserve">Archontic Principle</w:t>
       </w:r>
-      <w:bookmarkEnd w:id="224"/>
+      <w:bookmarkEnd w:id="225"/>
     </w:p>
     <w:p>
       <w:pPr>
@@ -18704,11 +18776,11 @@
       <w:pPr>
         <w:pStyle w:val="Heading5"/>
       </w:pPr>
-      <w:bookmarkStart w:id="225" w:name="patriarchy"/>
+      <w:bookmarkStart w:id="226" w:name="patriarchy"/>
       <w:r>
         <w:t xml:space="preserve">Patriarchy</w:t>
       </w:r>
-      <w:bookmarkEnd w:id="225"/>
+      <w:bookmarkEnd w:id="226"/>
     </w:p>
     <w:p>
       <w:pPr>
@@ -18755,11 +18827,11 @@
       <w:pPr>
         <w:pStyle w:val="Heading5"/>
       </w:pPr>
-      <w:bookmarkStart w:id="226" w:name="institutional-passage"/>
+      <w:bookmarkStart w:id="227" w:name="institutional-passage"/>
       <w:r>
         <w:t xml:space="preserve">Institutional Passage</w:t>
       </w:r>
-      <w:bookmarkEnd w:id="226"/>
+      <w:bookmarkEnd w:id="227"/>
     </w:p>
     <w:p>
       <w:pPr>
@@ -18930,11 +19002,11 @@
       <w:pPr>
         <w:pStyle w:val="Heading5"/>
       </w:pPr>
-      <w:bookmarkStart w:id="227" w:name="authorities"/>
+      <w:bookmarkStart w:id="228" w:name="authorities"/>
       <w:r>
         <w:t xml:space="preserve">Authorities</w:t>
       </w:r>
-      <w:bookmarkEnd w:id="227"/>
+      <w:bookmarkEnd w:id="228"/>
     </w:p>
     <w:p>
       <w:pPr>
@@ -18991,11 +19063,11 @@
       <w:pPr>
         <w:pStyle w:val="Heading5"/>
       </w:pPr>
-      <w:bookmarkStart w:id="228" w:name="anarchic-memory"/>
+      <w:bookmarkStart w:id="229" w:name="anarchic-memory"/>
       <w:r>
         <w:t xml:space="preserve">Anarchic Memory</w:t>
       </w:r>
-      <w:bookmarkEnd w:id="228"/>
+      <w:bookmarkEnd w:id="229"/>
     </w:p>
     <w:p>
       <w:pPr>
@@ -19042,11 +19114,11 @@
       <w:pPr>
         <w:pStyle w:val="Heading5"/>
       </w:pPr>
-      <w:bookmarkStart w:id="229" w:name="collective-memory"/>
+      <w:bookmarkStart w:id="230" w:name="collective-memory"/>
       <w:r>
         <w:t xml:space="preserve">Collective Memory</w:t>
       </w:r>
-      <w:bookmarkEnd w:id="229"/>
+      <w:bookmarkEnd w:id="230"/>
     </w:p>
     <w:p>
       <w:pPr>
@@ -19119,11 +19191,11 @@
       <w:pPr>
         <w:pStyle w:val="Heading5"/>
       </w:pPr>
-      <w:bookmarkStart w:id="230" w:name="writing-code"/>
+      <w:bookmarkStart w:id="231" w:name="writing-code"/>
       <w:r>
         <w:t xml:space="preserve">Writing Code</w:t>
       </w:r>
-      <w:bookmarkEnd w:id="230"/>
+      <w:bookmarkEnd w:id="231"/>
     </w:p>
     <w:p>
       <w:pPr>
@@ -19162,18 +19234,18 @@
         <w:rPr>
           <w:rStyle w:val="FootnoteReference"/>
         </w:rPr>
-        <w:footnoteReference w:id="231"/>
+        <w:footnoteReference w:id="232"/>
       </w:r>
     </w:p>
     <w:p>
       <w:pPr>
         <w:pStyle w:val="Heading5"/>
       </w:pPr>
-      <w:bookmarkStart w:id="233" w:name="anarchic-computer-memory"/>
+      <w:bookmarkStart w:id="234" w:name="anarchic-computer-memory"/>
       <w:r>
         <w:t xml:space="preserve">Anarchic Computer Memory</w:t>
       </w:r>
-      <w:bookmarkEnd w:id="233"/>
+      <w:bookmarkEnd w:id="234"/>
     </w:p>
     <w:p>
       <w:pPr>
@@ -19214,11 +19286,11 @@
       <w:pPr>
         <w:pStyle w:val="Heading3"/>
       </w:pPr>
-      <w:bookmarkStart w:id="234" w:name="spectrality"/>
+      <w:bookmarkStart w:id="235" w:name="spectrality"/>
       <w:r>
         <w:t xml:space="preserve">The Spectral Database</w:t>
       </w:r>
-      <w:bookmarkEnd w:id="234"/>
+      <w:bookmarkEnd w:id="235"/>
     </w:p>
     <w:p>
       <w:pPr>
@@ -19280,11 +19352,11 @@
       <w:pPr>
         <w:pStyle w:val="Heading5"/>
       </w:pPr>
-      <w:bookmarkStart w:id="235" w:name="computer-memory-and-writing"/>
+      <w:bookmarkStart w:id="236" w:name="computer-memory-and-writing"/>
       <w:r>
         <w:t xml:space="preserve">Computer Memory and Writing</w:t>
       </w:r>
-      <w:bookmarkEnd w:id="235"/>
+      <w:bookmarkEnd w:id="236"/>
     </w:p>
     <w:p>
       <w:pPr>
@@ -19384,11 +19456,11 @@
       <w:pPr>
         <w:pStyle w:val="Heading5"/>
       </w:pPr>
-      <w:bookmarkStart w:id="236" w:name="memory-replacement"/>
+      <w:bookmarkStart w:id="237" w:name="memory-replacement"/>
       <w:r>
         <w:t xml:space="preserve">Memory Replacement</w:t>
       </w:r>
-      <w:bookmarkEnd w:id="236"/>
+      <w:bookmarkEnd w:id="237"/>
     </w:p>
     <w:p>
       <w:pPr>
@@ -19488,11 +19560,11 @@
       <w:pPr>
         <w:pStyle w:val="Heading5"/>
       </w:pPr>
-      <w:bookmarkStart w:id="237" w:name="anarchic-records"/>
+      <w:bookmarkStart w:id="238" w:name="anarchic-records"/>
       <w:r>
         <w:t xml:space="preserve">Anarchic Records</w:t>
       </w:r>
-      <w:bookmarkEnd w:id="237"/>
+      <w:bookmarkEnd w:id="238"/>
     </w:p>
     <w:p>
       <w:pPr>
@@ -19562,7 +19634,7 @@
         <w:rPr>
           <w:rStyle w:val="FootnoteReference"/>
         </w:rPr>
-        <w:footnoteReference w:id="238"/>
+        <w:footnoteReference w:id="239"/>
       </w:r>
       <w:r>
         <w:t xml:space="preserve"> </w:t>
@@ -19574,7 +19646,7 @@
         <w:rPr>
           <w:rStyle w:val="FootnoteReference"/>
         </w:rPr>
-        <w:footnoteReference w:id="240"/>
+        <w:footnoteReference w:id="241"/>
       </w:r>
       <w:r>
         <w:t xml:space="preserve"> </w:t>
@@ -19644,11 +19716,11 @@
       <w:pPr>
         <w:pStyle w:val="Heading5"/>
       </w:pPr>
-      <w:bookmarkStart w:id="241" w:name="memory-and-framing"/>
+      <w:bookmarkStart w:id="242" w:name="memory-and-framing"/>
       <w:r>
         <w:t xml:space="preserve">Memory and Framing</w:t>
       </w:r>
-      <w:bookmarkEnd w:id="241"/>
+      <w:bookmarkEnd w:id="242"/>
     </w:p>
     <w:p>
       <w:pPr>
@@ -19662,11 +19734,11 @@
       <w:pPr>
         <w:pStyle w:val="Heading5"/>
       </w:pPr>
-      <w:bookmarkStart w:id="242" w:name="nonhuman-tympans"/>
+      <w:bookmarkStart w:id="243" w:name="nonhuman-tympans"/>
       <w:r>
         <w:t xml:space="preserve">Nonhuman Tympans</w:t>
       </w:r>
-      <w:bookmarkEnd w:id="242"/>
+      <w:bookmarkEnd w:id="243"/>
     </w:p>
     <w:p>
       <w:pPr>
@@ -19719,11 +19791,11 @@
       <w:pPr>
         <w:pStyle w:val="Heading5"/>
       </w:pPr>
-      <w:bookmarkStart w:id="243" w:name="spectrality-of-archives"/>
+      <w:bookmarkStart w:id="244" w:name="spectrality-of-archives"/>
       <w:r>
         <w:t xml:space="preserve">Spectrality of Archives</w:t>
       </w:r>
-      <w:bookmarkEnd w:id="243"/>
+      <w:bookmarkEnd w:id="244"/>
     </w:p>
     <w:p>
       <w:pPr>
@@ -19901,11 +19973,11 @@
       <w:pPr>
         <w:pStyle w:val="Heading5"/>
       </w:pPr>
-      <w:bookmarkStart w:id="244" w:name="spectrality-of-databases"/>
+      <w:bookmarkStart w:id="245" w:name="spectrality-of-databases"/>
       <w:r>
         <w:t xml:space="preserve">Spectrality of Databases</w:t>
       </w:r>
-      <w:bookmarkEnd w:id="244"/>
+      <w:bookmarkEnd w:id="245"/>
     </w:p>
     <w:p>
       <w:pPr>
@@ -19973,11 +20045,11 @@
       <w:pPr>
         <w:pStyle w:val="Heading5"/>
       </w:pPr>
-      <w:bookmarkStart w:id="245" w:name="agency-of-the-uncanny"/>
+      <w:bookmarkStart w:id="246" w:name="agency-of-the-uncanny"/>
       <w:r>
         <w:t xml:space="preserve">Agency of the Uncanny</w:t>
       </w:r>
-      <w:bookmarkEnd w:id="245"/>
+      <w:bookmarkEnd w:id="246"/>
     </w:p>
     <w:p>
       <w:pPr>
@@ -20077,21 +20149,21 @@
       <w:pPr>
         <w:pStyle w:val="Heading2"/>
       </w:pPr>
-      <w:bookmarkStart w:id="246" w:name="section:Performativity_Of_Databases"/>
+      <w:bookmarkStart w:id="247" w:name="section:Performativity_Of_Databases"/>
       <w:r>
         <w:t xml:space="preserve">Performativity Of Databases</w:t>
       </w:r>
-      <w:bookmarkEnd w:id="246"/>
+      <w:bookmarkEnd w:id="247"/>
     </w:p>
     <w:p>
       <w:pPr>
         <w:pStyle w:val="Heading3"/>
       </w:pPr>
-      <w:bookmarkStart w:id="247" w:name="gender"/>
+      <w:bookmarkStart w:id="248" w:name="gender"/>
       <w:r>
         <w:t xml:space="preserve">Gendered Database</w:t>
       </w:r>
-      <w:bookmarkEnd w:id="247"/>
+      <w:bookmarkEnd w:id="248"/>
     </w:p>
     <w:p>
       <w:pPr>
@@ -20181,11 +20253,11 @@
       <w:pPr>
         <w:pStyle w:val="Heading5"/>
       </w:pPr>
-      <w:bookmarkStart w:id="248" w:name="skin-of-the-database"/>
+      <w:bookmarkStart w:id="249" w:name="skin-of-the-database"/>
       <w:r>
         <w:t xml:space="preserve">Skin of the Database</w:t>
       </w:r>
-      <w:bookmarkEnd w:id="248"/>
+      <w:bookmarkEnd w:id="249"/>
     </w:p>
     <w:p>
       <w:pPr>
@@ -20199,11 +20271,11 @@
       <w:pPr>
         <w:pStyle w:val="Heading5"/>
       </w:pPr>
-      <w:bookmarkStart w:id="249" w:name="expressing-nothing"/>
+      <w:bookmarkStart w:id="250" w:name="expressing-nothing"/>
       <w:r>
         <w:t xml:space="preserve">Expressing Nothing</w:t>
       </w:r>
-      <w:bookmarkEnd w:id="249"/>
+      <w:bookmarkEnd w:id="250"/>
     </w:p>
     <w:p>
       <w:pPr>
@@ -20286,11 +20358,11 @@
       <w:pPr>
         <w:pStyle w:val="Heading5"/>
       </w:pPr>
-      <w:bookmarkStart w:id="250" w:name="a-historical-situation"/>
+      <w:bookmarkStart w:id="251" w:name="a-historical-situation"/>
       <w:r>
         <w:t xml:space="preserve">A Historical Situation</w:t>
       </w:r>
-      <w:bookmarkEnd w:id="250"/>
+      <w:bookmarkEnd w:id="251"/>
     </w:p>
     <w:p>
       <w:pPr>
@@ -20438,11 +20510,11 @@
       <w:pPr>
         <w:pStyle w:val="Heading5"/>
       </w:pPr>
-      <w:bookmarkStart w:id="251" w:name="subversive-repetition"/>
+      <w:bookmarkStart w:id="252" w:name="subversive-repetition"/>
       <w:r>
         <w:t xml:space="preserve">Subversive Repetition</w:t>
       </w:r>
-      <w:bookmarkEnd w:id="251"/>
+      <w:bookmarkEnd w:id="252"/>
     </w:p>
     <w:p>
       <w:pPr>
@@ -20528,11 +20600,11 @@
       <w:pPr>
         <w:pStyle w:val="Heading5"/>
       </w:pPr>
-      <w:bookmarkStart w:id="252" w:name="gendered-database"/>
+      <w:bookmarkStart w:id="253" w:name="gendered-database"/>
       <w:r>
         <w:t xml:space="preserve">Gendered Database</w:t>
       </w:r>
-      <w:bookmarkEnd w:id="252"/>
+      <w:bookmarkEnd w:id="253"/>
     </w:p>
     <w:p>
       <w:pPr>
@@ -20695,21 +20767,21 @@
       <w:pPr>
         <w:pStyle w:val="Heading3"/>
       </w:pPr>
-      <w:bookmarkStart w:id="253" w:name="limits"/>
+      <w:bookmarkStart w:id="254" w:name="limits"/>
       <w:r>
         <w:t xml:space="preserve">Towards The Limits</w:t>
       </w:r>
-      <w:bookmarkEnd w:id="253"/>
+      <w:bookmarkEnd w:id="254"/>
     </w:p>
     <w:p>
       <w:pPr>
         <w:pStyle w:val="Heading5"/>
       </w:pPr>
-      <w:bookmarkStart w:id="254" w:name="exposure"/>
+      <w:bookmarkStart w:id="255" w:name="exposure"/>
       <w:r>
         <w:t xml:space="preserve">Exposure</w:t>
       </w:r>
-      <w:bookmarkEnd w:id="254"/>
+      <w:bookmarkEnd w:id="255"/>
     </w:p>
     <w:p>
       <w:pPr>
@@ -20806,11 +20878,11 @@
       <w:pPr>
         <w:pStyle w:val="Heading5"/>
       </w:pPr>
-      <w:bookmarkStart w:id="255" w:name="anarchic-touch"/>
+      <w:bookmarkStart w:id="256" w:name="anarchic-touch"/>
       <w:r>
         <w:t xml:space="preserve">Anarchic Touch</w:t>
       </w:r>
-      <w:bookmarkEnd w:id="255"/>
+      <w:bookmarkEnd w:id="256"/>
     </w:p>
     <w:p>
       <w:pPr>
@@ -20923,11 +20995,11 @@
       <w:pPr>
         <w:pStyle w:val="Heading5"/>
       </w:pPr>
-      <w:bookmarkStart w:id="256" w:name="communities-of-skin"/>
+      <w:bookmarkStart w:id="257" w:name="communities-of-skin"/>
       <w:r>
         <w:t xml:space="preserve">Communities of Skin</w:t>
       </w:r>
-      <w:bookmarkEnd w:id="256"/>
+      <w:bookmarkEnd w:id="257"/>
     </w:p>
     <w:p>
       <w:pPr>
@@ -20995,11 +21067,11 @@
       <w:pPr>
         <w:pStyle w:val="Heading5"/>
       </w:pPr>
-      <w:bookmarkStart w:id="257" w:name="hybrid-pluralities"/>
+      <w:bookmarkStart w:id="258" w:name="hybrid-pluralities"/>
       <w:r>
         <w:t xml:space="preserve">Hybrid Pluralities</w:t>
       </w:r>
-      <w:bookmarkEnd w:id="257"/>
+      <w:bookmarkEnd w:id="258"/>
     </w:p>
     <w:p>
       <w:pPr>
@@ -21013,11 +21085,11 @@
       <w:pPr>
         <w:pStyle w:val="Heading3"/>
       </w:pPr>
-      <w:bookmarkStart w:id="258" w:name="style"/>
+      <w:bookmarkStart w:id="259" w:name="style"/>
       <w:r>
         <w:t xml:space="preserve">Contingencies Of Style</w:t>
       </w:r>
-      <w:bookmarkEnd w:id="258"/>
+      <w:bookmarkEnd w:id="259"/>
     </w:p>
     <w:p>
       <w:pPr>
@@ -21096,11 +21168,11 @@
       <w:pPr>
         <w:pStyle w:val="Heading5"/>
       </w:pPr>
-      <w:bookmarkStart w:id="259" w:name="style-and-timbre"/>
+      <w:bookmarkStart w:id="260" w:name="style-and-timbre"/>
       <w:r>
         <w:t xml:space="preserve">Style and Timbre</w:t>
       </w:r>
-      <w:bookmarkEnd w:id="259"/>
+      <w:bookmarkEnd w:id="260"/>
     </w:p>
     <w:p>
       <w:pPr>
@@ -21137,7 +21209,7 @@
         <w:rPr>
           <w:rStyle w:val="FootnoteReference"/>
         </w:rPr>
-        <w:footnoteReference w:id="260"/>
+        <w:footnoteReference w:id="261"/>
       </w:r>
     </w:p>
     <w:p>
@@ -21188,11 +21260,11 @@
       <w:pPr>
         <w:pStyle w:val="Heading5"/>
       </w:pPr>
-      <w:bookmarkStart w:id="261" w:name="endless-databases"/>
+      <w:bookmarkStart w:id="262" w:name="endless-databases"/>
       <w:r>
         <w:t xml:space="preserve">Endless Databases</w:t>
       </w:r>
-      <w:bookmarkEnd w:id="261"/>
+      <w:bookmarkEnd w:id="262"/>
     </w:p>
     <w:p>
       <w:pPr>
@@ -21220,11 +21292,11 @@
       <w:pPr>
         <w:pStyle w:val="Heading5"/>
       </w:pPr>
-      <w:bookmarkStart w:id="262" w:name="database-and-chaos"/>
+      <w:bookmarkStart w:id="263" w:name="database-and-chaos"/>
       <w:r>
         <w:t xml:space="preserve">Database and Chaos</w:t>
       </w:r>
-      <w:bookmarkEnd w:id="262"/>
+      <w:bookmarkEnd w:id="263"/>
     </w:p>
     <w:p>
       <w:pPr>
@@ -21286,7 +21358,7 @@
                     </pic:cNvPicPr>
                   </pic:nvPicPr>
                   <pic:blipFill>
-                    <a:blip r:embed="rId263"/>
+                    <a:blip r:embed="rId264"/>
                     <a:stretch>
                       <a:fillRect/>
                     </a:stretch>
@@ -21325,11 +21397,11 @@
       <w:pPr>
         <w:pStyle w:val="BodyText"/>
       </w:pPr>
-      <w:bookmarkStart w:id="264" w:name="img:lorenz_plotter"/>
+      <w:bookmarkStart w:id="265" w:name="img:lorenz_plotter"/>
       <w:r>
         <w:t xml:space="preserve">[img:lorenz_plotter]</w:t>
       </w:r>
-      <w:bookmarkEnd w:id="264"/>
+      <w:bookmarkEnd w:id="265"/>
     </w:p>
     <w:p>
       <w:pPr>
@@ -21343,11 +21415,11 @@
       <w:pPr>
         <w:pStyle w:val="Heading5"/>
       </w:pPr>
-      <w:bookmarkStart w:id="265" w:name="fractality"/>
+      <w:bookmarkStart w:id="266" w:name="fractality"/>
       <w:r>
         <w:t xml:space="preserve">Fractality</w:t>
       </w:r>
-      <w:bookmarkEnd w:id="265"/>
+      <w:bookmarkEnd w:id="266"/>
     </w:p>
     <w:p>
       <w:pPr>
@@ -21361,11 +21433,11 @@
       <w:pPr>
         <w:pStyle w:val="Heading5"/>
       </w:pPr>
-      <w:bookmarkStart w:id="266" w:name="a-music-work-as-a-singularity"/>
+      <w:bookmarkStart w:id="267" w:name="a-music-work-as-a-singularity"/>
       <w:r>
         <w:t xml:space="preserve">A Music Work as a Singularity</w:t>
       </w:r>
-      <w:bookmarkEnd w:id="266"/>
+      <w:bookmarkEnd w:id="267"/>
     </w:p>
     <w:p>
       <w:pPr>
@@ -21498,11 +21570,11 @@
       <w:pPr>
         <w:pStyle w:val="Heading5"/>
       </w:pPr>
-      <w:bookmarkStart w:id="267" w:name="arbitrariness"/>
+      <w:bookmarkStart w:id="268" w:name="arbitrariness"/>
       <w:r>
         <w:t xml:space="preserve">Arbitrariness</w:t>
       </w:r>
-      <w:bookmarkEnd w:id="267"/>
+      <w:bookmarkEnd w:id="268"/>
     </w:p>
     <w:p>
       <w:pPr>
@@ -21606,11 +21678,11 @@
       <w:pPr>
         <w:pStyle w:val="Heading5"/>
       </w:pPr>
-      <w:bookmarkStart w:id="268" w:name="inoperative-style"/>
+      <w:bookmarkStart w:id="269" w:name="inoperative-style"/>
       <w:r>
         <w:t xml:space="preserve">Inoperative Style</w:t>
       </w:r>
-      <w:bookmarkEnd w:id="268"/>
+      <w:bookmarkEnd w:id="269"/>
     </w:p>
     <w:p>
       <w:pPr>
@@ -21675,11 +21747,11 @@
       <w:pPr>
         <w:pStyle w:val="Heading3"/>
       </w:pPr>
-      <w:bookmarkStart w:id="269" w:name="authority"/>
+      <w:bookmarkStart w:id="270" w:name="authority"/>
       <w:r>
         <w:t xml:space="preserve">A Specter Of Authority</w:t>
       </w:r>
-      <w:bookmarkEnd w:id="269"/>
+      <w:bookmarkEnd w:id="270"/>
     </w:p>
     <w:p>
       <w:pPr>
@@ -21733,11 +21805,11 @@
       <w:pPr>
         <w:pStyle w:val="Heading5"/>
       </w:pPr>
-      <w:bookmarkStart w:id="270" w:name="the-name"/>
+      <w:bookmarkStart w:id="271" w:name="the-name"/>
       <w:r>
         <w:t xml:space="preserve">The Name</w:t>
       </w:r>
-      <w:bookmarkEnd w:id="270"/>
+      <w:bookmarkEnd w:id="271"/>
     </w:p>
     <w:p>
       <w:pPr>
@@ -21750,7 +21822,7 @@
         <w:rPr>
           <w:rStyle w:val="FootnoteReference"/>
         </w:rPr>
-        <w:footnoteReference w:id="271"/>
+        <w:footnoteReference w:id="272"/>
       </w:r>
       <w:r>
         <w:t xml:space="preserve"> </w:t>
@@ -21777,11 +21849,11 @@
       <w:pPr>
         <w:pStyle w:val="Heading5"/>
       </w:pPr>
-      <w:bookmarkStart w:id="272" w:name="dictionaries"/>
+      <w:bookmarkStart w:id="273" w:name="dictionaries"/>
       <w:r>
         <w:t xml:space="preserve">Dictionaries</w:t>
       </w:r>
-      <w:bookmarkEnd w:id="272"/>
+      <w:bookmarkEnd w:id="273"/>
     </w:p>
     <w:p>
       <w:pPr>
@@ -21962,11 +22034,11 @@
       <w:pPr>
         <w:pStyle w:val="Heading5"/>
       </w:pPr>
-      <w:bookmarkStart w:id="273" w:name="artistry"/>
+      <w:bookmarkStart w:id="274" w:name="artistry"/>
       <w:r>
         <w:t xml:space="preserve">Artistry</w:t>
       </w:r>
-      <w:bookmarkEnd w:id="273"/>
+      <w:bookmarkEnd w:id="274"/>
     </w:p>
     <w:p>
       <w:pPr>
@@ -22008,7 +22080,7 @@
         <w:rPr>
           <w:rStyle w:val="FootnoteReference"/>
         </w:rPr>
-        <w:footnoteReference w:id="274"/>
+        <w:footnoteReference w:id="275"/>
       </w:r>
       <w:r>
         <w:t xml:space="preserve"> </w:t>
@@ -22154,18 +22226,18 @@
         <w:rPr>
           <w:rStyle w:val="FootnoteReference"/>
         </w:rPr>
-        <w:footnoteReference w:id="275"/>
+        <w:footnoteReference w:id="276"/>
       </w:r>
     </w:p>
     <w:p>
       <w:pPr>
         <w:pStyle w:val="Heading5"/>
       </w:pPr>
-      <w:bookmarkStart w:id="276" w:name="the-work-of-mice"/>
+      <w:bookmarkStart w:id="277" w:name="the-work-of-mice"/>
       <w:r>
         <w:t xml:space="preserve">The Work of Mice</w:t>
       </w:r>
-      <w:bookmarkEnd w:id="276"/>
+      <w:bookmarkEnd w:id="277"/>
     </w:p>
     <w:p>
       <w:pPr>
@@ -22179,31 +22251,31 @@
       <w:pPr>
         <w:pStyle w:val="Heading2"/>
       </w:pPr>
-      <w:bookmarkStart w:id="277" w:name="section:Rethinking_Composition"/>
+      <w:bookmarkStart w:id="278" w:name="section:Rethinking_Composition"/>
       <w:r>
         <w:t xml:space="preserve">Rethinking Composition</w:t>
       </w:r>
-      <w:bookmarkEnd w:id="277"/>
+      <w:bookmarkEnd w:id="278"/>
     </w:p>
     <w:p>
       <w:pPr>
         <w:pStyle w:val="Heading3"/>
       </w:pPr>
-      <w:bookmarkStart w:id="278" w:name="performance"/>
+      <w:bookmarkStart w:id="279" w:name="performance"/>
       <w:r>
         <w:t xml:space="preserve">Interlude: Hyperbolic Reactions</w:t>
       </w:r>
-      <w:bookmarkEnd w:id="278"/>
+      <w:bookmarkEnd w:id="279"/>
     </w:p>
     <w:p>
       <w:pPr>
         <w:pStyle w:val="Heading5"/>
       </w:pPr>
-      <w:bookmarkStart w:id="279" w:name="imagining-composers"/>
+      <w:bookmarkStart w:id="280" w:name="imagining-composers"/>
       <w:r>
         <w:t xml:space="preserve">Imagining Composers</w:t>
       </w:r>
-      <w:bookmarkEnd w:id="279"/>
+      <w:bookmarkEnd w:id="280"/>
     </w:p>
     <w:p>
       <w:pPr>
@@ -22253,11 +22325,11 @@
       <w:pPr>
         <w:pStyle w:val="Heading5"/>
       </w:pPr>
-      <w:bookmarkStart w:id="280" w:name="composers-and-technology"/>
+      <w:bookmarkStart w:id="281" w:name="composers-and-technology"/>
       <w:r>
         <w:t xml:space="preserve">Composers and Technology</w:t>
       </w:r>
-      <w:bookmarkEnd w:id="280"/>
+      <w:bookmarkEnd w:id="281"/>
     </w:p>
     <w:p>
       <w:pPr>
@@ -22337,11 +22409,11 @@
       <w:pPr>
         <w:pStyle w:val="Heading5"/>
       </w:pPr>
-      <w:bookmarkStart w:id="281" w:name="playing-with-shadows"/>
+      <w:bookmarkStart w:id="282" w:name="playing-with-shadows"/>
       <w:r>
         <w:t xml:space="preserve">Playing with Shadows</w:t>
       </w:r>
-      <w:bookmarkEnd w:id="281"/>
+      <w:bookmarkEnd w:id="282"/>
     </w:p>
     <w:p>
       <w:pPr>
@@ -22391,11 +22463,11 @@
       <w:pPr>
         <w:pStyle w:val="Heading5"/>
       </w:pPr>
-      <w:bookmarkStart w:id="282" w:name="composers-without-computers"/>
+      <w:bookmarkStart w:id="283" w:name="composers-without-computers"/>
       <w:r>
         <w:t xml:space="preserve">Composers Without Computers</w:t>
       </w:r>
-      <w:bookmarkEnd w:id="282"/>
+      <w:bookmarkEnd w:id="283"/>
     </w:p>
     <w:p>
       <w:pPr>
@@ -22463,11 +22535,11 @@
       <w:pPr>
         <w:pStyle w:val="Heading5"/>
       </w:pPr>
-      <w:bookmarkStart w:id="283" w:name="databasing-without-computers"/>
+      <w:bookmarkStart w:id="284" w:name="databasing-without-computers"/>
       <w:r>
         <w:t xml:space="preserve">Databasing Without Computers</w:t>
       </w:r>
-      <w:bookmarkEnd w:id="283"/>
+      <w:bookmarkEnd w:id="284"/>
     </w:p>
     <w:p>
       <w:pPr>
@@ -22527,11 +22599,11 @@
       <w:pPr>
         <w:pStyle w:val="Heading3"/>
       </w:pPr>
-      <w:bookmarkStart w:id="284" w:name="organic"/>
+      <w:bookmarkStart w:id="285" w:name="organic"/>
       <w:r>
         <w:t xml:space="preserve">Working Composition</w:t>
       </w:r>
-      <w:bookmarkEnd w:id="284"/>
+      <w:bookmarkEnd w:id="285"/>
     </w:p>
     <w:p>
       <w:pPr>
@@ -22649,11 +22721,11 @@
       <w:pPr>
         <w:pStyle w:val="Heading5"/>
       </w:pPr>
-      <w:bookmarkStart w:id="285" w:name="the-work-problem"/>
+      <w:bookmarkStart w:id="286" w:name="the-work-problem"/>
       <w:r>
         <w:t xml:space="preserve">The Work Problem</w:t>
       </w:r>
-      <w:bookmarkEnd w:id="285"/>
+      <w:bookmarkEnd w:id="286"/>
     </w:p>
     <w:p>
       <w:pPr>
@@ -22751,11 +22823,11 @@
       <w:pPr>
         <w:pStyle w:val="Heading5"/>
       </w:pPr>
-      <w:bookmarkStart w:id="286" w:name="working-rules"/>
+      <w:bookmarkStart w:id="287" w:name="working-rules"/>
       <w:r>
         <w:t xml:space="preserve">Working Rules</w:t>
       </w:r>
-      <w:bookmarkEnd w:id="286"/>
+      <w:bookmarkEnd w:id="287"/>
     </w:p>
     <w:p>
       <w:pPr>
@@ -22907,11 +22979,11 @@
       <w:pPr>
         <w:pStyle w:val="Heading5"/>
       </w:pPr>
-      <w:bookmarkStart w:id="287" w:name="a-space-of-difference"/>
+      <w:bookmarkStart w:id="288" w:name="a-space-of-difference"/>
       <w:r>
         <w:t xml:space="preserve">A Space of Difference</w:t>
       </w:r>
-      <w:bookmarkEnd w:id="287"/>
+      <w:bookmarkEnd w:id="288"/>
     </w:p>
     <w:p>
       <w:pPr>
@@ -23016,7 +23088,7 @@
         <w:rPr>
           <w:rStyle w:val="FootnoteReference"/>
         </w:rPr>
-        <w:footnoteReference w:id="288"/>
+        <w:footnoteReference w:id="289"/>
       </w:r>
       <w:r>
         <w:t xml:space="preserve"> </w:t>
@@ -23029,11 +23101,11 @@
       <w:pPr>
         <w:pStyle w:val="Heading5"/>
       </w:pPr>
-      <w:bookmarkStart w:id="289" w:name="a-severed-work"/>
+      <w:bookmarkStart w:id="290" w:name="a-severed-work"/>
       <w:r>
         <w:t xml:space="preserve">A Severed Work</w:t>
       </w:r>
-      <w:bookmarkEnd w:id="289"/>
+      <w:bookmarkEnd w:id="290"/>
     </w:p>
     <w:p>
       <w:pPr>
@@ -23083,11 +23155,11 @@
       <w:pPr>
         <w:pStyle w:val="Heading5"/>
       </w:pPr>
-      <w:bookmarkStart w:id="290" w:name="absorbption"/>
+      <w:bookmarkStart w:id="291" w:name="absorbption"/>
       <w:r>
         <w:t xml:space="preserve">Absorbption</w:t>
       </w:r>
-      <w:bookmarkEnd w:id="290"/>
+      <w:bookmarkEnd w:id="291"/>
     </w:p>
     <w:p>
       <w:pPr>
@@ -23362,11 +23434,11 @@
       <w:pPr>
         <w:pStyle w:val="Heading3"/>
       </w:pPr>
-      <w:bookmarkStart w:id="291" w:name="practice"/>
+      <w:bookmarkStart w:id="292" w:name="practice"/>
       <w:r>
         <w:t xml:space="preserve">The Composer As Navigator</w:t>
       </w:r>
-      <w:bookmarkEnd w:id="291"/>
+      <w:bookmarkEnd w:id="292"/>
     </w:p>
     <w:p>
       <w:pPr>
@@ -23424,11 +23496,11 @@
       <w:pPr>
         <w:pStyle w:val="Heading5"/>
       </w:pPr>
-      <w:bookmarkStart w:id="292" w:name="querying-the-sieves"/>
+      <w:bookmarkStart w:id="293" w:name="querying-the-sieves"/>
       <w:r>
         <w:t xml:space="preserve">Querying the Sieves</w:t>
       </w:r>
-      <w:bookmarkEnd w:id="292"/>
+      <w:bookmarkEnd w:id="293"/>
     </w:p>
     <w:p>
       <w:pPr>
@@ -23450,7 +23522,7 @@
         <w:rPr>
           <w:rStyle w:val="FootnoteReference"/>
         </w:rPr>
-        <w:footnoteReference w:id="293"/>
+        <w:footnoteReference w:id="294"/>
       </w:r>
       <w:r>
         <w:t xml:space="preserve"> </w:t>
@@ -23522,7 +23594,7 @@
         <w:rPr>
           <w:rStyle w:val="FootnoteReference"/>
         </w:rPr>
-        <w:footnoteReference w:id="296"/>
+        <w:footnoteReference w:id="297"/>
       </w:r>
       <w:r>
         <w:t xml:space="preserve"> </w:t>
@@ -23636,18 +23708,18 @@
         <w:rPr>
           <w:rStyle w:val="FootnoteReference"/>
         </w:rPr>
-        <w:footnoteReference w:id="297"/>
+        <w:footnoteReference w:id="298"/>
       </w:r>
     </w:p>
     <w:p>
       <w:pPr>
         <w:pStyle w:val="Heading5"/>
       </w:pPr>
-      <w:bookmarkStart w:id="298" w:name="sound-synthesis-parenthesis"/>
+      <w:bookmarkStart w:id="299" w:name="sound-synthesis-parenthesis"/>
       <w:r>
         <w:t xml:space="preserve">Sound Synthesis Parenthesis</w:t>
       </w:r>
-      <w:bookmarkEnd w:id="298"/>
+      <w:bookmarkEnd w:id="299"/>
     </w:p>
     <w:p>
       <w:pPr>
@@ -23757,7 +23829,7 @@
         <w:rPr>
           <w:rStyle w:val="FootnoteReference"/>
         </w:rPr>
-        <w:footnoteReference w:id="299"/>
+        <w:footnoteReference w:id="300"/>
       </w:r>
       <w:r>
         <w:t xml:space="preserve"> </w:t>
@@ -23784,11 +23856,11 @@
       <w:pPr>
         <w:pStyle w:val="Heading5"/>
       </w:pPr>
-      <w:bookmarkStart w:id="301" w:name="algebraic-abstractions-for-freedom"/>
+      <w:bookmarkStart w:id="302" w:name="algebraic-abstractions-for-freedom"/>
       <w:r>
         <w:t xml:space="preserve">Algebraic Abstractions for Freedom</w:t>
       </w:r>
-      <w:bookmarkEnd w:id="301"/>
+      <w:bookmarkEnd w:id="302"/>
     </w:p>
     <w:p>
       <w:pPr>
@@ -23892,11 +23964,11 @@
       <w:pPr>
         <w:pStyle w:val="Heading5"/>
       </w:pPr>
-      <w:bookmarkStart w:id="302" w:name="a-cosmic-vessel-and-an-armchair"/>
+      <w:bookmarkStart w:id="303" w:name="a-cosmic-vessel-and-an-armchair"/>
       <w:r>
         <w:t xml:space="preserve">A Cosmic Vessel and an Armchair</w:t>
       </w:r>
-      <w:bookmarkEnd w:id="302"/>
+      <w:bookmarkEnd w:id="303"/>
     </w:p>
     <w:p>
       <w:pPr>
@@ -24042,7 +24114,7 @@
         <w:rPr>
           <w:rStyle w:val="FootnoteReference"/>
         </w:rPr>
-        <w:footnoteReference w:id="303"/>
+        <w:footnoteReference w:id="304"/>
       </w:r>
       <w:r>
         <w:t xml:space="preserve"> </w:t>
@@ -24055,11 +24127,11 @@
       <w:pPr>
         <w:pStyle w:val="Heading3"/>
       </w:pPr>
-      <w:bookmarkStart w:id="304" w:name="improv"/>
+      <w:bookmarkStart w:id="305" w:name="improv"/>
       <w:r>
         <w:t xml:space="preserve">The Database As Performer</w:t>
       </w:r>
-      <w:bookmarkEnd w:id="304"/>
+      <w:bookmarkEnd w:id="305"/>
     </w:p>
     <w:p>
       <w:pPr>
@@ -24127,11 +24199,11 @@
       <w:pPr>
         <w:pStyle w:val="Heading5"/>
       </w:pPr>
-      <w:bookmarkStart w:id="305" w:name="the-computer-as-a-musical-instrument"/>
+      <w:bookmarkStart w:id="306" w:name="the-computer-as-a-musical-instrument"/>
       <w:r>
         <w:t xml:space="preserve">The Computer as a Musical Instrument</w:t>
       </w:r>
-      <w:bookmarkEnd w:id="305"/>
+      <w:bookmarkEnd w:id="306"/>
     </w:p>
     <w:p>
       <w:pPr>
@@ -24204,11 +24276,11 @@
       <w:pPr>
         <w:pStyle w:val="Heading5"/>
       </w:pPr>
-      <w:bookmarkStart w:id="306" w:name="a-minor-liberty"/>
+      <w:bookmarkStart w:id="307" w:name="a-minor-liberty"/>
       <w:r>
         <w:t xml:space="preserve">A Minor Liberty</w:t>
       </w:r>
-      <w:bookmarkEnd w:id="306"/>
+      <w:bookmarkEnd w:id="307"/>
     </w:p>
     <w:p>
       <w:pPr>
@@ -24387,11 +24459,11 @@
       <w:pPr>
         <w:pStyle w:val="Heading5"/>
       </w:pPr>
-      <w:bookmarkStart w:id="307" w:name="the-computer-as-a-player"/>
+      <w:bookmarkStart w:id="308" w:name="the-computer-as-a-player"/>
       <w:r>
         <w:t xml:space="preserve">The Computer as a Player</w:t>
       </w:r>
-      <w:bookmarkEnd w:id="307"/>
+      <w:bookmarkEnd w:id="308"/>
     </w:p>
     <w:p>
       <w:pPr>
@@ -24560,11 +24632,11 @@
       <w:pPr>
         <w:pStyle w:val="Heading5"/>
       </w:pPr>
-      <w:bookmarkStart w:id="308" w:name="programming-decisions"/>
+      <w:bookmarkStart w:id="309" w:name="programming-decisions"/>
       <w:r>
         <w:t xml:space="preserve">Programming Decisions</w:t>
       </w:r>
-      <w:bookmarkEnd w:id="308"/>
+      <w:bookmarkEnd w:id="309"/>
     </w:p>
     <w:p>
       <w:pPr>
@@ -24686,11 +24758,11 @@
       <w:pPr>
         <w:pStyle w:val="Heading5"/>
       </w:pPr>
-      <w:bookmarkStart w:id="309" w:name="anachronic-composers"/>
+      <w:bookmarkStart w:id="310" w:name="anachronic-composers"/>
       <w:r>
         <w:t xml:space="preserve">Anachronic Composers</w:t>
       </w:r>
-      <w:bookmarkEnd w:id="309"/>
+      <w:bookmarkEnd w:id="310"/>
     </w:p>
     <w:p>
       <w:pPr>
@@ -24764,8 +24836,8 @@
       <w:pPr>
         <w:pStyle w:val="Heading5"/>
       </w:pPr>
-      <w:bookmarkStart w:id="310" w:name="section"/>
-      <w:bookmarkEnd w:id="310"/>
+      <w:bookmarkStart w:id="311" w:name="section"/>
+      <w:bookmarkEnd w:id="311"/>
     </w:p>
     <w:p>
       <w:pPr>
@@ -24955,7 +25027,7 @@
         <w:rPr>
           <w:rStyle w:val="FootnoteReference"/>
         </w:rPr>
-        <w:footnoteReference w:id="311"/>
+        <w:footnoteReference w:id="312"/>
       </w:r>
       <w:r>
         <w:t xml:space="preserve"> </w:t>
@@ -25010,11 +25082,11 @@
       <w:pPr>
         <w:pStyle w:val="Heading5"/>
       </w:pPr>
-      <w:bookmarkStart w:id="312" w:name="nonhuman-composers"/>
+      <w:bookmarkStart w:id="313" w:name="nonhuman-composers"/>
       <w:r>
         <w:t xml:space="preserve">Nonhuman composers</w:t>
       </w:r>
-      <w:bookmarkEnd w:id="312"/>
+      <w:bookmarkEnd w:id="313"/>
     </w:p>
     <w:p>
       <w:pPr>
@@ -25121,11 +25193,11 @@
       <w:pPr>
         <w:pStyle w:val="Heading5"/>
       </w:pPr>
-      <w:bookmarkStart w:id="313" w:name="fractured-works"/>
+      <w:bookmarkStart w:id="314" w:name="fractured-works"/>
       <w:r>
         <w:t xml:space="preserve">Fractured Works</w:t>
       </w:r>
-      <w:bookmarkEnd w:id="313"/>
+      <w:bookmarkEnd w:id="314"/>
     </w:p>
     <w:p>
       <w:pPr>
@@ -25411,11 +25483,11 @@
       <w:pPr>
         <w:pStyle w:val="Heading5"/>
       </w:pPr>
-      <w:bookmarkStart w:id="314" w:name="databasing-vessel"/>
+      <w:bookmarkStart w:id="315" w:name="databasing-vessel"/>
       <w:r>
         <w:t xml:space="preserve">Databasing Vessel</w:t>
       </w:r>
-      <w:bookmarkEnd w:id="314"/>
+      <w:bookmarkEnd w:id="315"/>
     </w:p>
     <w:p>
       <w:pPr>
@@ -25549,11 +25621,11 @@
       <w:pPr>
         <w:pStyle w:val="Heading3"/>
       </w:pPr>
-      <w:bookmarkStart w:id="315" w:name="music"/>
+      <w:bookmarkStart w:id="316" w:name="music"/>
       <w:r>
         <w:t xml:space="preserve">The Severed Object Of Music</w:t>
       </w:r>
-      <w:bookmarkEnd w:id="315"/>
+      <w:bookmarkEnd w:id="316"/>
     </w:p>
     <w:p>
       <w:pPr>
@@ -25585,11 +25657,11 @@
       <w:pPr>
         <w:pStyle w:val="Heading5"/>
       </w:pPr>
-      <w:bookmarkStart w:id="316" w:name="an-incomplete-object"/>
+      <w:bookmarkStart w:id="317" w:name="an-incomplete-object"/>
       <w:r>
         <w:t xml:space="preserve">An Incomplete Object</w:t>
       </w:r>
-      <w:bookmarkEnd w:id="316"/>
+      <w:bookmarkEnd w:id="317"/>
     </w:p>
     <w:p>
       <w:pPr>
@@ -25658,7 +25730,7 @@
         <w:rPr>
           <w:rStyle w:val="FootnoteReference"/>
         </w:rPr>
-        <w:footnoteReference w:id="317"/>
+        <w:footnoteReference w:id="318"/>
       </w:r>
       <w:r>
         <w:t xml:space="preserve">—, it becomes a severed music object. This object is different from Pierre Schaeffer’s music or sound object, which comes to represent material with which to work. Neither it is related to Vaggione’s concept of object, which comes from object-oriented programming, meaning every composable primitive, from the micro to the macro. In both of the above, the object is used to provide, though not without their author’s intervention, a notion of</w:t>
@@ -25683,11 +25755,11 @@
       <w:pPr>
         <w:pStyle w:val="Heading5"/>
       </w:pPr>
-      <w:bookmarkStart w:id="318" w:name="remains-of-listening"/>
+      <w:bookmarkStart w:id="319" w:name="remains-of-listening"/>
       <w:r>
         <w:t xml:space="preserve">Remains of Listening</w:t>
       </w:r>
-      <w:bookmarkEnd w:id="318"/>
+      <w:bookmarkEnd w:id="319"/>
     </w:p>
     <w:p>
       <w:pPr>
@@ -25701,11 +25773,11 @@
       <w:pPr>
         <w:pStyle w:val="Heading5"/>
       </w:pPr>
-      <w:bookmarkStart w:id="319" w:name="sources-and-sorcerers"/>
+      <w:bookmarkStart w:id="320" w:name="sources-and-sorcerers"/>
       <w:r>
         <w:t xml:space="preserve">Sources and Sorcerers</w:t>
       </w:r>
-      <w:bookmarkEnd w:id="319"/>
+      <w:bookmarkEnd w:id="320"/>
     </w:p>
     <w:p>
       <w:pPr>
@@ -25989,11 +26061,11 @@
       <w:pPr>
         <w:pStyle w:val="Heading5"/>
       </w:pPr>
-      <w:bookmarkStart w:id="320" w:name="naming"/>
+      <w:bookmarkStart w:id="321" w:name="naming"/>
       <w:r>
         <w:t xml:space="preserve">Naming</w:t>
       </w:r>
-      <w:bookmarkEnd w:id="320"/>
+      <w:bookmarkEnd w:id="321"/>
     </w:p>
     <w:p>
       <w:pPr>
@@ -26090,18 +26162,18 @@
         <w:rPr>
           <w:rStyle w:val="FootnoteReference"/>
         </w:rPr>
-        <w:footnoteReference w:id="321"/>
+        <w:footnoteReference w:id="322"/>
       </w:r>
     </w:p>
     <w:p>
       <w:pPr>
         <w:pStyle w:val="Heading5"/>
       </w:pPr>
-      <w:bookmarkStart w:id="322" w:name="dynamics"/>
+      <w:bookmarkStart w:id="323" w:name="dynamics"/>
       <w:r>
         <w:t xml:space="preserve">Dynamics</w:t>
       </w:r>
-      <w:bookmarkEnd w:id="322"/>
+      <w:bookmarkEnd w:id="323"/>
     </w:p>
     <w:p>
       <w:pPr>
@@ -26187,11 +26259,11 @@
       <w:pPr>
         <w:pStyle w:val="Heading5"/>
       </w:pPr>
-      <w:bookmarkStart w:id="323" w:name="masterwork"/>
+      <w:bookmarkStart w:id="324" w:name="masterwork"/>
       <w:r>
         <w:t xml:space="preserve">Masterwork</w:t>
       </w:r>
-      <w:bookmarkEnd w:id="323"/>
+      <w:bookmarkEnd w:id="324"/>
     </w:p>
     <w:p>
       <w:pPr>
@@ -26255,11 +26327,11 @@
       <w:pPr>
         <w:pStyle w:val="Heading5"/>
       </w:pPr>
-      <w:bookmarkStart w:id="324" w:name="architecture-of-obedience"/>
+      <w:bookmarkStart w:id="325" w:name="architecture-of-obedience"/>
       <w:r>
         <w:t xml:space="preserve">Architecture of Obedience</w:t>
       </w:r>
-      <w:bookmarkEnd w:id="324"/>
+      <w:bookmarkEnd w:id="325"/>
     </w:p>
     <w:p>
       <w:pPr>
@@ -26327,11 +26399,11 @@
       <w:pPr>
         <w:pStyle w:val="Heading3"/>
       </w:pPr>
-      <w:bookmarkStart w:id="325" w:name="anarchy"/>
+      <w:bookmarkStart w:id="326" w:name="anarchy"/>
       <w:r>
         <w:t xml:space="preserve">Anarchy And The Unwork</w:t>
       </w:r>
-      <w:bookmarkEnd w:id="325"/>
+      <w:bookmarkEnd w:id="326"/>
     </w:p>
     <w:p>
       <w:pPr>
@@ -26363,11 +26435,11 @@
       <w:pPr>
         <w:pStyle w:val="Heading5"/>
       </w:pPr>
-      <w:bookmarkStart w:id="326" w:name="place-in-common"/>
+      <w:bookmarkStart w:id="327" w:name="place-in-common"/>
       <w:r>
         <w:t xml:space="preserve">Place in Common</w:t>
       </w:r>
-      <w:bookmarkEnd w:id="326"/>
+      <w:bookmarkEnd w:id="327"/>
     </w:p>
     <w:p>
       <w:pPr>
@@ -26402,11 +26474,11 @@
       <w:pPr>
         <w:pStyle w:val="Heading5"/>
       </w:pPr>
-      <w:bookmarkStart w:id="327" w:name="disintegrated-imperative"/>
+      <w:bookmarkStart w:id="328" w:name="disintegrated-imperative"/>
       <w:r>
         <w:t xml:space="preserve">Disintegrated Imperative</w:t>
       </w:r>
-      <w:bookmarkEnd w:id="327"/>
+      <w:bookmarkEnd w:id="328"/>
     </w:p>
     <w:p>
       <w:pPr>
@@ -26497,11 +26569,11 @@
       <w:pPr>
         <w:pStyle w:val="Heading5"/>
       </w:pPr>
-      <w:bookmarkStart w:id="328" w:name="blind-experimentation"/>
+      <w:bookmarkStart w:id="329" w:name="blind-experimentation"/>
       <w:r>
         <w:t xml:space="preserve">Blind Experimentation</w:t>
       </w:r>
-      <w:bookmarkEnd w:id="328"/>
+      <w:bookmarkEnd w:id="329"/>
     </w:p>
     <w:p>
       <w:pPr>
@@ -26665,11 +26737,11 @@
       <w:pPr>
         <w:pStyle w:val="Heading5"/>
       </w:pPr>
-      <w:bookmarkStart w:id="329" w:name="doctoring-the-glitch"/>
+      <w:bookmarkStart w:id="330" w:name="doctoring-the-glitch"/>
       <w:r>
         <w:t xml:space="preserve">Doctoring the Glitch</w:t>
       </w:r>
-      <w:bookmarkEnd w:id="329"/>
+      <w:bookmarkEnd w:id="330"/>
     </w:p>
     <w:p>
       <w:pPr>
@@ -26715,11 +26787,11 @@
       <w:pPr>
         <w:pStyle w:val="Heading5"/>
       </w:pPr>
-      <w:bookmarkStart w:id="330" w:name="unnecessary-blindfolds"/>
+      <w:bookmarkStart w:id="331" w:name="unnecessary-blindfolds"/>
       <w:r>
         <w:t xml:space="preserve">Unnecessary Blindfolds</w:t>
       </w:r>
-      <w:bookmarkEnd w:id="330"/>
+      <w:bookmarkEnd w:id="331"/>
     </w:p>
     <w:p>
       <w:pPr>
@@ -26820,11 +26892,11 @@
       <w:pPr>
         <w:pStyle w:val="Heading5"/>
       </w:pPr>
-      <w:bookmarkStart w:id="331" w:name="spectral-remains"/>
+      <w:bookmarkStart w:id="332" w:name="spectral-remains"/>
       <w:r>
         <w:t xml:space="preserve">Spectral Remains</w:t>
       </w:r>
-      <w:bookmarkEnd w:id="331"/>
+      <w:bookmarkEnd w:id="332"/>
     </w:p>
     <w:p>
       <w:pPr>
@@ -26838,11 +26910,11 @@
       <w:pPr>
         <w:pStyle w:val="Heading5"/>
       </w:pPr>
-      <w:bookmarkStart w:id="332" w:name="macroforma"/>
+      <w:bookmarkStart w:id="333" w:name="macroforma"/>
       <w:r>
         <w:t xml:space="preserve">Macroforma</w:t>
       </w:r>
-      <w:bookmarkEnd w:id="332"/>
+      <w:bookmarkEnd w:id="333"/>
     </w:p>
     <w:p>
       <w:pPr>
@@ -26886,11 +26958,11 @@
       <w:pPr>
         <w:pStyle w:val="Heading5"/>
       </w:pPr>
-      <w:bookmarkStart w:id="333" w:name="overfitting"/>
+      <w:bookmarkStart w:id="334" w:name="overfitting"/>
       <w:r>
         <w:t xml:space="preserve">Overfitting</w:t>
       </w:r>
-      <w:bookmarkEnd w:id="333"/>
+      <w:bookmarkEnd w:id="334"/>
     </w:p>
     <w:p>
       <w:pPr>
@@ -27040,11 +27112,11 @@
       <w:pPr>
         <w:pStyle w:val="Heading3"/>
       </w:pPr>
-      <w:bookmarkStart w:id="334" w:name="worker"/>
+      <w:bookmarkStart w:id="335" w:name="worker"/>
       <w:r>
         <w:t xml:space="preserve">[Wip] Work In Progress</w:t>
       </w:r>
-      <w:bookmarkEnd w:id="334"/>
+      <w:bookmarkEnd w:id="335"/>
     </w:p>
     <w:p>
       <w:pPr>
@@ -27757,11 +27829,11 @@
       <w:pPr>
         <w:pStyle w:val="Heading1"/>
       </w:pPr>
-      <w:bookmarkStart w:id="335" w:name="chapter:Conclusion"/>
+      <w:bookmarkStart w:id="336" w:name="chapter:Conclusion"/>
       <w:r>
         <w:t xml:space="preserve">Conclusion</w:t>
       </w:r>
-      <w:bookmarkEnd w:id="335"/>
+      <w:bookmarkEnd w:id="336"/>
     </w:p>
     <w:p>
       <w:pPr>
@@ -27787,11 +27859,11 @@
       <w:pPr>
         <w:pStyle w:val="Heading1"/>
       </w:pPr>
-      <w:bookmarkStart w:id="336" w:name="chapter:Appendices"/>
+      <w:bookmarkStart w:id="337" w:name="chapter:Appendices"/>
       <w:r>
         <w:t xml:space="preserve">Appendices</w:t>
       </w:r>
-      <w:bookmarkEnd w:id="336"/>
+      <w:bookmarkEnd w:id="337"/>
     </w:p>
     <w:p>
       <w:pPr>
@@ -27805,11 +27877,11 @@
       <w:pPr>
         <w:pStyle w:val="Heading2"/>
       </w:pPr>
-      <w:bookmarkStart w:id="337" w:name="X9928d5a4298d9156e673c83842d96a99bfb66d7"/>
+      <w:bookmarkStart w:id="338" w:name="X9928d5a4298d9156e673c83842d96a99bfb66d7"/>
       <w:r>
         <w:t xml:space="preserve">DIANA: Database for Image and Audio Navigation</w:t>
       </w:r>
-      <w:bookmarkEnd w:id="337"/>
+      <w:bookmarkEnd w:id="338"/>
     </w:p>
     <w:p>
       <w:pPr>
@@ -27823,11 +27895,11 @@
       <w:pPr>
         <w:pStyle w:val="Heading3"/>
       </w:pPr>
-      <w:bookmarkStart w:id="338" w:name="dbmodel"/>
+      <w:bookmarkStart w:id="339" w:name="dbmodel"/>
       <w:r>
         <w:t xml:space="preserve">A Database Model</w:t>
       </w:r>
-      <w:bookmarkEnd w:id="338"/>
+      <w:bookmarkEnd w:id="339"/>
     </w:p>
     <w:p>
       <w:pPr>
@@ -27896,11 +27968,11 @@
       <w:pPr>
         <w:pStyle w:val="Heading2"/>
       </w:pPr>
-      <w:bookmarkStart w:id="339" w:name="X7616598f194c52ee6f4c09f01c755a7090177ba"/>
+      <w:bookmarkStart w:id="340" w:name="X7616598f194c52ee6f4c09f01c755a7090177ba"/>
       <w:r>
         <w:t xml:space="preserve">ABBY: An Online Environment for Annotated Bibliographies</w:t>
       </w:r>
-      <w:bookmarkEnd w:id="339"/>
+      <w:bookmarkEnd w:id="340"/>
     </w:p>
     <w:p>
       <w:pPr>
@@ -27930,7 +28002,7 @@
       <w:r>
         <w:t xml:space="preserve"> </w:t>
       </w:r>
-      <w:hyperlink r:id="rId27">
+      <w:hyperlink r:id="rId28">
         <w:r>
           <w:rPr>
             <w:rStyle w:val="Hyperlink"/>
@@ -27944,7 +28016,7 @@
       <w:r>
         <w:t xml:space="preserve"> </w:t>
       </w:r>
-      <w:hyperlink r:id="rId28">
+      <w:hyperlink r:id="rId29">
         <w:r>
           <w:rPr>
             <w:rStyle w:val="Hyperlink"/>
@@ -27960,11 +28032,11 @@
       <w:pPr>
         <w:pStyle w:val="Heading3"/>
       </w:pPr>
-      <w:bookmarkStart w:id="340" w:name="texdb"/>
+      <w:bookmarkStart w:id="341" w:name="texdb"/>
       <w:r>
         <w:t xml:space="preserve">A Text Database</w:t>
       </w:r>
-      <w:bookmarkEnd w:id="340"/>
+      <w:bookmarkEnd w:id="341"/>
     </w:p>
     <w:p>
       <w:pPr>
@@ -27974,8 +28046,8 @@
         <w:t xml:space="preserve">A detailed description of the text database model…</w:t>
       </w:r>
     </w:p>
-    <w:bookmarkStart w:id="681" w:name="refs"/>
-    <w:bookmarkStart w:id="341" w:name="ref-Abiteboul:semistructured:96"/>
+    <w:bookmarkStart w:id="682" w:name="refs"/>
+    <w:bookmarkStart w:id="342" w:name="ref-Abiteboul:semistructured:96"/>
     <w:p>
       <w:pPr>
         <w:pStyle w:val="Bibliography"/>
@@ -27996,8 +28068,8 @@
         <w:t xml:space="preserve">, Stanford InfoLab; Stanford InfoLab</w:t>
       </w:r>
     </w:p>
-    <w:bookmarkEnd w:id="341"/>
-    <w:bookmarkStart w:id="342" w:name="ref-DBLP:books/aw/AbiteboulHV95"/>
+    <w:bookmarkEnd w:id="342"/>
+    <w:bookmarkStart w:id="343" w:name="ref-DBLP:books/aw/AbiteboulHV95"/>
     <w:p>
       <w:pPr>
         <w:pStyle w:val="Bibliography"/>
@@ -28018,8 +28090,8 @@
         <w:t xml:space="preserve">. Addison-Wesley. ed.</w:t>
       </w:r>
     </w:p>
-    <w:bookmarkEnd w:id="342"/>
-    <w:bookmarkStart w:id="343" w:name="ref-Amatriain/2004/phdthesis"/>
+    <w:bookmarkEnd w:id="343"/>
+    <w:bookmarkStart w:id="344" w:name="ref-Amatriain/2004/phdthesis"/>
     <w:p>
       <w:pPr>
         <w:pStyle w:val="Bibliography"/>
@@ -28040,8 +28112,8 @@
         <w:t xml:space="preserve">. PhD thesis thesis. Universitat Pompeu Fabra</w:t>
       </w:r>
     </w:p>
-    <w:bookmarkEnd w:id="343"/>
-    <w:bookmarkStart w:id="344" w:name="ref-icmc/bbp2372.1985.040"/>
+    <w:bookmarkEnd w:id="344"/>
+    <w:bookmarkStart w:id="345" w:name="ref-icmc/bbp2372.1985.040"/>
     <w:p>
       <w:pPr>
         <w:pStyle w:val="Bibliography"/>
@@ -28062,8 +28134,8 @@
         <w:t xml:space="preserve">. Michigan Publishing</w:t>
       </w:r>
     </w:p>
-    <w:bookmarkEnd w:id="344"/>
-    <w:bookmarkStart w:id="345" w:name="ref-2008:graph/anglesgutierrez/survey"/>
+    <w:bookmarkEnd w:id="345"/>
+    <w:bookmarkStart w:id="346" w:name="ref-2008:graph/anglesgutierrez/survey"/>
     <w:p>
       <w:pPr>
         <w:pStyle w:val="Bibliography"/>
@@ -28084,8 +28156,8 @@
         <w:t xml:space="preserve">. 40(1):</w:t>
       </w:r>
     </w:p>
-    <w:bookmarkEnd w:id="345"/>
-    <w:bookmarkStart w:id="347" w:name="ref-DBLP:conf/ismir/AntilaC14"/>
+    <w:bookmarkEnd w:id="346"/>
+    <w:bookmarkStart w:id="348" w:name="ref-DBLP:conf/ismir/AntilaC14"/>
     <w:p>
       <w:pPr>
         <w:pStyle w:val="Bibliography"/>
@@ -28108,7 +28180,7 @@
       <w:r>
         <w:t xml:space="preserve"> </w:t>
       </w:r>
-      <w:hyperlink r:id="rId346">
+      <w:hyperlink r:id="rId347">
         <w:r>
           <w:rPr>
             <w:rStyle w:val="Hyperlink"/>
@@ -28117,8 +28189,8 @@
         </w:r>
       </w:hyperlink>
     </w:p>
-    <w:bookmarkEnd w:id="347"/>
-    <w:bookmarkStart w:id="348" w:name="ref-icmc/bbp2372.2003.030"/>
+    <w:bookmarkEnd w:id="348"/>
+    <w:bookmarkStart w:id="349" w:name="ref-icmc/bbp2372.2003.030"/>
     <w:p>
       <w:pPr>
         <w:pStyle w:val="Bibliography"/>
@@ -28139,8 +28211,8 @@
         <w:t xml:space="preserve">. Michigan Publishing</w:t>
       </w:r>
     </w:p>
-    <w:bookmarkEnd w:id="348"/>
-    <w:bookmarkStart w:id="349" w:name="ref-Ari05:Ano"/>
+    <w:bookmarkEnd w:id="349"/>
+    <w:bookmarkStart w:id="350" w:name="ref-Ari05:Ano"/>
     <w:p>
       <w:pPr>
         <w:pStyle w:val="Bibliography"/>
@@ -28161,8 +28233,8 @@
         <w:t xml:space="preserve">. PhD thesis thesis</w:t>
       </w:r>
     </w:p>
-    <w:bookmarkEnd w:id="349"/>
-    <w:bookmarkStart w:id="350" w:name="ref-arizaSieves"/>
+    <w:bookmarkEnd w:id="350"/>
+    <w:bookmarkStart w:id="351" w:name="ref-arizaSieves"/>
     <w:p>
       <w:pPr>
         <w:pStyle w:val="Bibliography"/>
@@ -28183,8 +28255,8 @@
         <w:t xml:space="preserve">. 29(2):40–60</w:t>
       </w:r>
     </w:p>
-    <w:bookmarkEnd w:id="350"/>
-    <w:bookmarkStart w:id="351" w:name="ref-DBLP:conf/icmc/AssayagAFH97"/>
+    <w:bookmarkEnd w:id="351"/>
+    <w:bookmarkStart w:id="352" w:name="ref-DBLP:conf/icmc/AssayagAFH97"/>
     <w:p>
       <w:pPr>
         <w:pStyle w:val="Bibliography"/>
@@ -28205,8 +28277,8 @@
         <w:t xml:space="preserve">. Michigan Publishing</w:t>
       </w:r>
     </w:p>
-    <w:bookmarkEnd w:id="351"/>
-    <w:bookmarkStart w:id="352" w:name="ref-DBLP:conf/icmc/AssayagDD99"/>
+    <w:bookmarkEnd w:id="352"/>
+    <w:bookmarkStart w:id="353" w:name="ref-DBLP:conf/icmc/AssayagDD99"/>
     <w:p>
       <w:pPr>
         <w:pStyle w:val="Bibliography"/>
@@ -28227,8 +28299,8 @@
         <w:t xml:space="preserve">. Michigan Publishing</w:t>
       </w:r>
     </w:p>
-    <w:bookmarkEnd w:id="352"/>
-    <w:bookmarkStart w:id="353" w:name="ref-Att77:Noi"/>
+    <w:bookmarkEnd w:id="353"/>
+    <w:bookmarkStart w:id="354" w:name="ref-Att77:Noi"/>
     <w:p>
       <w:pPr>
         <w:pStyle w:val="Bibliography"/>
@@ -28249,8 +28321,8 @@
         <w:t xml:space="preserve">. University of Minnesota Press. ed.</w:t>
       </w:r>
     </w:p>
-    <w:bookmarkEnd w:id="353"/>
-    <w:bookmarkStart w:id="354" w:name="ref-Bachman:1973:PN:355611.362534"/>
+    <w:bookmarkEnd w:id="354"/>
+    <w:bookmarkStart w:id="355" w:name="ref-Bachman:1973:PN:355611.362534"/>
     <w:p>
       <w:pPr>
         <w:pStyle w:val="Bibliography"/>
@@ -28271,8 +28343,8 @@
         <w:t xml:space="preserve">. 16(11):653–58</w:t>
       </w:r>
     </w:p>
-    <w:bookmarkEnd w:id="354"/>
-    <w:bookmarkStart w:id="355" w:name="ref-Ballora/2000/phdthesis"/>
+    <w:bookmarkEnd w:id="355"/>
+    <w:bookmarkStart w:id="356" w:name="ref-Ballora/2000/phdthesis"/>
     <w:p>
       <w:pPr>
         <w:pStyle w:val="Bibliography"/>
@@ -28293,8 +28365,8 @@
         <w:t xml:space="preserve">. PhD thesis thesis. McGill University</w:t>
       </w:r>
     </w:p>
-    <w:bookmarkEnd w:id="355"/>
-    <w:bookmarkStart w:id="356" w:name="ref-icmc/bbp2372.2010.117"/>
+    <w:bookmarkEnd w:id="356"/>
+    <w:bookmarkStart w:id="357" w:name="ref-icmc/bbp2372.2010.117"/>
     <w:p>
       <w:pPr>
         <w:pStyle w:val="Bibliography"/>
@@ -28315,8 +28387,8 @@
         <w:t xml:space="preserve">. Michigan Publishing</w:t>
       </w:r>
     </w:p>
-    <w:bookmarkEnd w:id="356"/>
-    <w:bookmarkStart w:id="357" w:name="ref-icmc/bbp2372.2000.123"/>
+    <w:bookmarkEnd w:id="357"/>
+    <w:bookmarkStart w:id="358" w:name="ref-icmc/bbp2372.2000.123"/>
     <w:p>
       <w:pPr>
         <w:pStyle w:val="Bibliography"/>
@@ -28337,8 +28409,8 @@
         <w:t xml:space="preserve">. Michigan Publishing</w:t>
       </w:r>
     </w:p>
-    <w:bookmarkEnd w:id="357"/>
-    <w:bookmarkStart w:id="358" w:name="ref-Bar20:Viv"/>
+    <w:bookmarkEnd w:id="358"/>
+    <w:bookmarkStart w:id="359" w:name="ref-Bar20:Viv"/>
     <w:p>
       <w:pPr>
         <w:pStyle w:val="Bibliography"/>
@@ -28347,8 +28419,8 @@
         <w:t xml:space="preserve">Barrett N. 2000b. Viva la selva</w:t>
       </w:r>
     </w:p>
-    <w:bookmarkEnd w:id="358"/>
-    <w:bookmarkStart w:id="359" w:name="ref-Bar68:Ele"/>
+    <w:bookmarkEnd w:id="359"/>
+    <w:bookmarkStart w:id="360" w:name="ref-Bar68:Ele"/>
     <w:p>
       <w:pPr>
         <w:pStyle w:val="Bibliography"/>
@@ -28369,8 +28441,8 @@
         <w:t xml:space="preserve">. Hill; Wang, New York. ed.</w:t>
       </w:r>
     </w:p>
-    <w:bookmarkEnd w:id="359"/>
-    <w:bookmarkStart w:id="360" w:name="ref-Bei09:Aes"/>
+    <w:bookmarkEnd w:id="360"/>
+    <w:bookmarkStart w:id="361" w:name="ref-Bei09:Aes"/>
     <w:p>
       <w:pPr>
         <w:pStyle w:val="Bibliography"/>
@@ -28391,8 +28463,8 @@
         <w:t xml:space="preserve">, pp. 401–8</w:t>
       </w:r>
     </w:p>
-    <w:bookmarkEnd w:id="360"/>
-    <w:bookmarkStart w:id="361" w:name="ref-icad/2002/ben-tal"/>
+    <w:bookmarkEnd w:id="361"/>
+    <w:bookmarkStart w:id="362" w:name="ref-icad/2002/ben-tal"/>
     <w:p>
       <w:pPr>
         <w:pStyle w:val="Bibliography"/>
@@ -28413,8 +28485,8 @@
         <w:t xml:space="preserve">. Georgia Institute of Technology</w:t>
       </w:r>
     </w:p>
-    <w:bookmarkEnd w:id="361"/>
-    <w:bookmarkStart w:id="362" w:name="ref-DBLP:conf/ismir/Bertin-MahieuxEWL11"/>
+    <w:bookmarkEnd w:id="362"/>
+    <w:bookmarkStart w:id="363" w:name="ref-DBLP:conf/ismir/Bertin-MahieuxEWL11"/>
     <w:p>
       <w:pPr>
         <w:pStyle w:val="Bibliography"/>
@@ -28435,8 +28507,8 @@
         <w:t xml:space="preserve">, pp. 591–96. University of Miami</w:t>
       </w:r>
     </w:p>
-    <w:bookmarkEnd w:id="362"/>
-    <w:bookmarkStart w:id="364" w:name="ref-DBLP:conf/ismir/BittnerSTMCB14"/>
+    <w:bookmarkEnd w:id="363"/>
+    <w:bookmarkStart w:id="365" w:name="ref-DBLP:conf/ismir/BittnerSTMCB14"/>
     <w:p>
       <w:pPr>
         <w:pStyle w:val="Bibliography"/>
@@ -28459,7 +28531,7 @@
       <w:r>
         <w:t xml:space="preserve"> </w:t>
       </w:r>
-      <w:hyperlink r:id="rId363">
+      <w:hyperlink r:id="rId364">
         <w:r>
           <w:rPr>
             <w:rStyle w:val="Hyperlink"/>
@@ -28468,8 +28540,8 @@
         </w:r>
       </w:hyperlink>
     </w:p>
-    <w:bookmarkEnd w:id="364"/>
-    <w:bookmarkStart w:id="365" w:name="ref-DBLP:conf/icmc/BlochD08"/>
+    <w:bookmarkEnd w:id="365"/>
+    <w:bookmarkStart w:id="366" w:name="ref-DBLP:conf/icmc/BlochD08"/>
     <w:p>
       <w:pPr>
         <w:pStyle w:val="Bibliography"/>
@@ -28490,8 +28562,8 @@
         <w:t xml:space="preserve">. Michigan Publishing</w:t>
       </w:r>
     </w:p>
-    <w:bookmarkEnd w:id="365"/>
-    <w:bookmarkStart w:id="367" w:name="ref-DBLP:conf/ismir/BogdanovWGGHMRSZS13"/>
+    <w:bookmarkEnd w:id="366"/>
+    <w:bookmarkStart w:id="368" w:name="ref-DBLP:conf/ismir/BogdanovWGGHMRSZS13"/>
     <w:p>
       <w:pPr>
         <w:pStyle w:val="Bibliography"/>
@@ -28514,7 +28586,7 @@
       <w:r>
         <w:t xml:space="preserve"> </w:t>
       </w:r>
-      <w:hyperlink r:id="rId366">
+      <w:hyperlink r:id="rId367">
         <w:r>
           <w:rPr>
             <w:rStyle w:val="Hyperlink"/>
@@ -28523,8 +28595,8 @@
         </w:r>
       </w:hyperlink>
     </w:p>
-    <w:bookmarkEnd w:id="367"/>
-    <w:bookmarkStart w:id="368" w:name="ref-DBLP:conf/icmc/Boie89"/>
+    <w:bookmarkEnd w:id="368"/>
+    <w:bookmarkStart w:id="369" w:name="ref-DBLP:conf/icmc/Boie89"/>
     <w:p>
       <w:pPr>
         <w:pStyle w:val="Bibliography"/>
@@ -28545,8 +28617,8 @@
         <w:t xml:space="preserve">. Michigan Publishing</w:t>
       </w:r>
     </w:p>
-    <w:bookmarkEnd w:id="368"/>
-    <w:bookmarkStart w:id="369" w:name="ref-Bor42:Fun"/>
+    <w:bookmarkEnd w:id="369"/>
+    <w:bookmarkStart w:id="370" w:name="ref-Bor42:Fun"/>
     <w:p>
       <w:pPr>
         <w:pStyle w:val="Bibliography"/>
@@ -28564,8 +28636,8 @@
         <w:t xml:space="preserve">Ficciones</w:t>
       </w:r>
     </w:p>
-    <w:bookmarkEnd w:id="369"/>
-    <w:bookmarkStart w:id="370" w:name="ref-Bor95:Rat"/>
+    <w:bookmarkEnd w:id="370"/>
+    <w:bookmarkStart w:id="371" w:name="ref-Bor95:Rat"/>
     <w:p>
       <w:pPr>
         <w:pStyle w:val="Bibliography"/>
@@ -28586,8 +28658,8 @@
         <w:t xml:space="preserve">. University of California Press. ed.</w:t>
       </w:r>
     </w:p>
-    <w:bookmarkEnd w:id="370"/>
-    <w:bookmarkStart w:id="371" w:name="ref-bbortz:2015"/>
+    <w:bookmarkEnd w:id="371"/>
+    <w:bookmarkStart w:id="372" w:name="ref-bbortz:2015"/>
     <w:p>
       <w:pPr>
         <w:pStyle w:val="Bibliography"/>
@@ -28608,8 +28680,8 @@
         <w:t xml:space="preserve">, pp. 44–49. Baton Rouge, Louisiana, USA: Louisiana State University</w:t>
       </w:r>
     </w:p>
-    <w:bookmarkEnd w:id="371"/>
-    <w:bookmarkStart w:id="372" w:name="ref-DBLP:conf/icmc/BoyntonDPR86"/>
+    <w:bookmarkEnd w:id="372"/>
+    <w:bookmarkStart w:id="373" w:name="ref-DBLP:conf/icmc/BoyntonDPR86"/>
     <w:p>
       <w:pPr>
         <w:pStyle w:val="Bibliography"/>
@@ -28630,8 +28702,8 @@
         <w:t xml:space="preserve">. Michigan Publishing</w:t>
       </w:r>
     </w:p>
-    <w:bookmarkEnd w:id="372"/>
-    <w:bookmarkStart w:id="373" w:name="ref-icmc/bbp2372.2010.044"/>
+    <w:bookmarkEnd w:id="373"/>
+    <w:bookmarkStart w:id="374" w:name="ref-icmc/bbp2372.2010.044"/>
     <w:p>
       <w:pPr>
         <w:pStyle w:val="Bibliography"/>
@@ -28652,8 +28724,8 @@
         <w:t xml:space="preserve">. Michigan Publishing</w:t>
       </w:r>
     </w:p>
-    <w:bookmarkEnd w:id="373"/>
-    <w:bookmarkStart w:id="374" w:name="ref-icmc/bbp2372.2004.004"/>
+    <w:bookmarkEnd w:id="374"/>
+    <w:bookmarkStart w:id="375" w:name="ref-icmc/bbp2372.2004.004"/>
     <w:p>
       <w:pPr>
         <w:pStyle w:val="Bibliography"/>
@@ -28674,8 +28746,8 @@
         <w:t xml:space="preserve">. Michigan Publishing</w:t>
       </w:r>
     </w:p>
-    <w:bookmarkEnd w:id="374"/>
-    <w:bookmarkStart w:id="375" w:name="ref-icmc/bbp2372.2010.129"/>
+    <w:bookmarkEnd w:id="375"/>
+    <w:bookmarkStart w:id="376" w:name="ref-icmc/bbp2372.2010.129"/>
     <w:p>
       <w:pPr>
         <w:pStyle w:val="Bibliography"/>
@@ -28696,8 +28768,8 @@
         <w:t xml:space="preserve">. Michigan Publishing</w:t>
       </w:r>
     </w:p>
-    <w:bookmarkEnd w:id="375"/>
-    <w:bookmarkStart w:id="376" w:name="ref-icmc/bbp2372.1981.018"/>
+    <w:bookmarkEnd w:id="376"/>
+    <w:bookmarkStart w:id="377" w:name="ref-icmc/bbp2372.1981.018"/>
     <w:p>
       <w:pPr>
         <w:pStyle w:val="Bibliography"/>
@@ -28718,8 +28790,8 @@
         <w:t xml:space="preserve">. Michigan Publishing</w:t>
       </w:r>
     </w:p>
-    <w:bookmarkEnd w:id="376"/>
-    <w:bookmarkStart w:id="377" w:name="ref-score11manual"/>
+    <w:bookmarkEnd w:id="377"/>
+    <w:bookmarkStart w:id="378" w:name="ref-score11manual"/>
     <w:p>
       <w:pPr>
         <w:pStyle w:val="Bibliography"/>
@@ -28737,8 +28809,8 @@
         <w:t xml:space="preserve">Score11 Manual</w:t>
       </w:r>
     </w:p>
-    <w:bookmarkEnd w:id="377"/>
-    <w:bookmarkStart w:id="378" w:name="ref-icmc/bbp2372.1983.002"/>
+    <w:bookmarkEnd w:id="378"/>
+    <w:bookmarkStart w:id="379" w:name="ref-icmc/bbp2372.1983.002"/>
     <w:p>
       <w:pPr>
         <w:pStyle w:val="Bibliography"/>
@@ -28759,8 +28831,8 @@
         <w:t xml:space="preserve">. Michigan Publishing</w:t>
       </w:r>
     </w:p>
-    <w:bookmarkEnd w:id="378"/>
-    <w:bookmarkStart w:id="379" w:name="ref-icmc/bbp2372.1984.033"/>
+    <w:bookmarkEnd w:id="379"/>
+    <w:bookmarkStart w:id="380" w:name="ref-icmc/bbp2372.1984.033"/>
     <w:p>
       <w:pPr>
         <w:pStyle w:val="Bibliography"/>
@@ -28781,8 +28853,8 @@
         <w:t xml:space="preserve">. Michigan Publishing</w:t>
       </w:r>
     </w:p>
-    <w:bookmarkEnd w:id="379"/>
-    <w:bookmarkStart w:id="380" w:name="X4cde67b28e5e010615258975366e3c166bce92d"/>
+    <w:bookmarkEnd w:id="380"/>
+    <w:bookmarkStart w:id="381" w:name="X4cde67b28e5e010615258975366e3c166bce92d"/>
     <w:p>
       <w:pPr>
         <w:pStyle w:val="Bibliography"/>
@@ -28803,8 +28875,8 @@
         <w:t xml:space="preserve">. abs/1309.4345:</w:t>
       </w:r>
     </w:p>
-    <w:bookmarkEnd w:id="380"/>
-    <w:bookmarkStart w:id="382" w:name="ref-Bullock2011"/>
+    <w:bookmarkEnd w:id="381"/>
+    <w:bookmarkStart w:id="383" w:name="ref-Bullock2011"/>
     <w:p>
       <w:pPr>
         <w:pStyle w:val="Bibliography"/>
@@ -28827,7 +28899,7 @@
       <w:r>
         <w:t xml:space="preserve"> </w:t>
       </w:r>
-      <w:hyperlink r:id="rId381">
+      <w:hyperlink r:id="rId382">
         <w:r>
           <w:rPr>
             <w:rStyle w:val="Hyperlink"/>
@@ -28836,8 +28908,8 @@
         </w:r>
       </w:hyperlink>
     </w:p>
-    <w:bookmarkEnd w:id="382"/>
-    <w:bookmarkStart w:id="384" w:name="ref-Bullock2009"/>
+    <w:bookmarkEnd w:id="383"/>
+    <w:bookmarkStart w:id="385" w:name="ref-Bullock2009"/>
     <w:p>
       <w:pPr>
         <w:pStyle w:val="Bibliography"/>
@@ -28860,7 +28932,7 @@
       <w:r>
         <w:t xml:space="preserve"> </w:t>
       </w:r>
-      <w:hyperlink r:id="rId383">
+      <w:hyperlink r:id="rId384">
         <w:r>
           <w:rPr>
             <w:rStyle w:val="Hyperlink"/>
@@ -28869,8 +28941,8 @@
         </w:r>
       </w:hyperlink>
     </w:p>
-    <w:bookmarkEnd w:id="384"/>
-    <w:bookmarkStart w:id="385" w:name="ref-icmc/bbp2372.2009.012"/>
+    <w:bookmarkEnd w:id="385"/>
+    <w:bookmarkStart w:id="386" w:name="ref-icmc/bbp2372.2009.012"/>
     <w:p>
       <w:pPr>
         <w:pStyle w:val="Bibliography"/>
@@ -28891,8 +28963,8 @@
         <w:t xml:space="preserve">. Michigan Publishing</w:t>
       </w:r>
     </w:p>
-    <w:bookmarkEnd w:id="385"/>
-    <w:bookmarkStart w:id="386" w:name="ref-Buneman:1997:SD:263661.263675"/>
+    <w:bookmarkEnd w:id="386"/>
+    <w:bookmarkStart w:id="387" w:name="ref-Buneman:1997:SD:263661.263675"/>
     <w:p>
       <w:pPr>
         <w:pStyle w:val="Bibliography"/>
@@ -28913,8 +28985,8 @@
         <w:t xml:space="preserve">, pp. 117–21. New York, NY, USA: ACM</w:t>
       </w:r>
     </w:p>
-    <w:bookmarkEnd w:id="386"/>
-    <w:bookmarkStart w:id="387" w:name="ref-But88:Per"/>
+    <w:bookmarkEnd w:id="387"/>
+    <w:bookmarkStart w:id="388" w:name="ref-But88:Per"/>
     <w:p>
       <w:pPr>
         <w:pStyle w:val="Bibliography"/>
@@ -28935,8 +29007,8 @@
         <w:t xml:space="preserve">. 40(4):</w:t>
       </w:r>
     </w:p>
-    <w:bookmarkEnd w:id="387"/>
-    <w:bookmarkStart w:id="388" w:name="ref-Bux77:Aco"/>
+    <w:bookmarkEnd w:id="388"/>
+    <w:bookmarkStart w:id="389" w:name="ref-Bux77:Aco"/>
     <w:p>
       <w:pPr>
         <w:pStyle w:val="Bibliography"/>
@@ -28957,8 +29029,8 @@
         <w:t xml:space="preserve">. 6:57–72</w:t>
       </w:r>
     </w:p>
-    <w:bookmarkEnd w:id="388"/>
-    <w:bookmarkStart w:id="389" w:name="ref-youtube/buxton10"/>
+    <w:bookmarkEnd w:id="389"/>
+    <w:bookmarkStart w:id="390" w:name="ref-youtube/buxton10"/>
     <w:p>
       <w:pPr>
         <w:pStyle w:val="Bibliography"/>
@@ -28976,8 +29048,8 @@
         <w:t xml:space="preserve">Youtube</w:t>
       </w:r>
     </w:p>
-    <w:bookmarkEnd w:id="389"/>
-    <w:bookmarkStart w:id="390" w:name="ref-youtube/buxton16"/>
+    <w:bookmarkEnd w:id="390"/>
+    <w:bookmarkStart w:id="391" w:name="ref-youtube/buxton16"/>
     <w:p>
       <w:pPr>
         <w:pStyle w:val="Bibliography"/>
@@ -28995,8 +29067,8 @@
         <w:t xml:space="preserve">Youtube</w:t>
       </w:r>
     </w:p>
-    <w:bookmarkEnd w:id="390"/>
-    <w:bookmarkStart w:id="391" w:name="ref-DBLP:conf/icmc/BuxtonFBRSCM78"/>
+    <w:bookmarkEnd w:id="391"/>
+    <w:bookmarkStart w:id="392" w:name="ref-DBLP:conf/icmc/BuxtonFBRSCM78"/>
     <w:p>
       <w:pPr>
         <w:pStyle w:val="Bibliography"/>
@@ -29017,8 +29089,8 @@
         <w:t xml:space="preserve">. Michigan Publishing</w:t>
       </w:r>
     </w:p>
-    <w:bookmarkEnd w:id="391"/>
-    <w:bookmarkStart w:id="392" w:name="ref-DBLP:conf/icmc/BuxtonPRB80"/>
+    <w:bookmarkEnd w:id="392"/>
+    <w:bookmarkStart w:id="393" w:name="ref-DBLP:conf/icmc/BuxtonPRB80"/>
     <w:p>
       <w:pPr>
         <w:pStyle w:val="Bibliography"/>
@@ -29039,8 +29111,8 @@
         <w:t xml:space="preserve">. Michigan Publishing</w:t>
       </w:r>
     </w:p>
-    <w:bookmarkEnd w:id="392"/>
-    <w:bookmarkStart w:id="393" w:name="ref-icmc/bbp2372.1978.012"/>
+    <w:bookmarkEnd w:id="393"/>
+    <w:bookmarkStart w:id="394" w:name="ref-icmc/bbp2372.1978.012"/>
     <w:p>
       <w:pPr>
         <w:pStyle w:val="Bibliography"/>
@@ -29061,8 +29133,8 @@
         <w:t xml:space="preserve">. Michigan Publishing</w:t>
       </w:r>
     </w:p>
-    <w:bookmarkEnd w:id="393"/>
-    <w:bookmarkStart w:id="395" w:name="ref-Caramiaux2011"/>
+    <w:bookmarkEnd w:id="394"/>
+    <w:bookmarkStart w:id="396" w:name="ref-Caramiaux2011"/>
     <w:p>
       <w:pPr>
         <w:pStyle w:val="Bibliography"/>
@@ -29085,7 +29157,7 @@
       <w:r>
         <w:t xml:space="preserve"> </w:t>
       </w:r>
-      <w:hyperlink r:id="rId394">
+      <w:hyperlink r:id="rId395">
         <w:r>
           <w:rPr>
             <w:rStyle w:val="Hyperlink"/>
@@ -29094,8 +29166,8 @@
         </w:r>
       </w:hyperlink>
     </w:p>
-    <w:bookmarkEnd w:id="395"/>
-    <w:bookmarkStart w:id="396" w:name="ref-Rodet1989"/>
+    <w:bookmarkEnd w:id="396"/>
+    <w:bookmarkStart w:id="397" w:name="ref-Rodet1989"/>
     <w:p>
       <w:pPr>
         <w:pStyle w:val="Bibliography"/>
@@ -29116,8 +29188,8 @@
         <w:t xml:space="preserve">. 2272</w:t>
       </w:r>
     </w:p>
-    <w:bookmarkEnd w:id="396"/>
-    <w:bookmarkStart w:id="397" w:name="ref-Carlile2011-P"/>
+    <w:bookmarkEnd w:id="397"/>
+    <w:bookmarkStart w:id="398" w:name="ref-Carlile2011-P"/>
     <w:p>
       <w:pPr>
         <w:pStyle w:val="Bibliography"/>
@@ -29138,8 +29210,8 @@
         <w:t xml:space="preserve">, eds. T Hermann, A Hunt, JG Neuhoff, pp. 41–61. Berlin, Germany: Logos Publishing House. ed.</w:t>
       </w:r>
     </w:p>
-    <w:bookmarkEnd w:id="397"/>
-    <w:bookmarkStart w:id="398" w:name="ref-gregoire_carpentier_2006_849343"/>
+    <w:bookmarkEnd w:id="398"/>
+    <w:bookmarkStart w:id="399" w:name="ref-gregoire_carpentier_2006_849343"/>
     <w:p>
       <w:pPr>
         <w:pStyle w:val="Bibliography"/>
@@ -29160,8 +29232,8 @@
         <w:t xml:space="preserve">. Zenodo. ed.</w:t>
       </w:r>
     </w:p>
-    <w:bookmarkEnd w:id="398"/>
-    <w:bookmarkStart w:id="399" w:name="ref-Rya17:OnT"/>
+    <w:bookmarkEnd w:id="399"/>
+    <w:bookmarkStart w:id="400" w:name="ref-Rya17:OnT"/>
     <w:p>
       <w:pPr>
         <w:pStyle w:val="Bibliography"/>
@@ -29170,8 +29242,8 @@
         <w:t xml:space="preserve">Carter R. 2017. On the expressive potential of suboptimal speakers</w:t>
       </w:r>
     </w:p>
-    <w:bookmarkEnd w:id="399"/>
-    <w:bookmarkStart w:id="400" w:name="ref-mark_cartwright_2012_850060"/>
+    <w:bookmarkEnd w:id="400"/>
+    <w:bookmarkStart w:id="401" w:name="ref-mark_cartwright_2012_850060"/>
     <w:p>
       <w:pPr>
         <w:pStyle w:val="Bibliography"/>
@@ -29192,8 +29264,8 @@
         <w:t xml:space="preserve">. Zenodo. ed.</w:t>
       </w:r>
     </w:p>
-    <w:bookmarkEnd w:id="400"/>
-    <w:bookmarkStart w:id="401" w:name="ref-mcartwright:2014"/>
+    <w:bookmarkEnd w:id="401"/>
+    <w:bookmarkStart w:id="402" w:name="ref-mcartwright:2014"/>
     <w:p>
       <w:pPr>
         <w:pStyle w:val="Bibliography"/>
@@ -29214,8 +29286,8 @@
         <w:t xml:space="preserve">, pp. 363–66. London, United Kingdom: Goldsmiths, University of London</w:t>
       </w:r>
     </w:p>
-    <w:bookmarkEnd w:id="401"/>
-    <w:bookmarkStart w:id="402" w:name="ref-Cas00:The"/>
+    <w:bookmarkEnd w:id="402"/>
+    <w:bookmarkStart w:id="403" w:name="ref-Cas00:The"/>
     <w:p>
       <w:pPr>
         <w:pStyle w:val="Bibliography"/>
@@ -29236,8 +29308,8 @@
         <w:t xml:space="preserve">. 24(4):12–18</w:t>
       </w:r>
     </w:p>
-    <w:bookmarkEnd w:id="402"/>
-    <w:bookmarkStart w:id="403" w:name="ref-DBLP:conf/icmc/CaseyG07"/>
+    <w:bookmarkEnd w:id="403"/>
+    <w:bookmarkStart w:id="404" w:name="ref-DBLP:conf/icmc/CaseyG07"/>
     <w:p>
       <w:pPr>
         <w:pStyle w:val="Bibliography"/>
@@ -29258,8 +29330,8 @@
         <w:t xml:space="preserve">. Michigan Publishing</w:t>
       </w:r>
     </w:p>
-    <w:bookmarkEnd w:id="403"/>
-    <w:bookmarkStart w:id="404" w:name="ref-DBLP:conf/ismir/CaseyS06"/>
+    <w:bookmarkEnd w:id="404"/>
+    <w:bookmarkStart w:id="405" w:name="ref-DBLP:conf/ismir/CaseyS06"/>
     <w:p>
       <w:pPr>
         <w:pStyle w:val="Bibliography"/>
@@ -29280,8 +29352,8 @@
         <w:t xml:space="preserve">, pp. 144–49</w:t>
       </w:r>
     </w:p>
-    <w:bookmarkEnd w:id="404"/>
-    <w:bookmarkStart w:id="405" w:name="ref-DBLP:conf/icmc/CadizCMMATI15"/>
+    <w:bookmarkEnd w:id="405"/>
+    <w:bookmarkStart w:id="406" w:name="ref-DBLP:conf/icmc/CadizCMMATI15"/>
     <w:p>
       <w:pPr>
         <w:pStyle w:val="Bibliography"/>
@@ -29302,8 +29374,8 @@
         <w:t xml:space="preserve">. Michigan Publishing</w:t>
       </w:r>
     </w:p>
-    <w:bookmarkEnd w:id="405"/>
-    <w:bookmarkStart w:id="406" w:name="ref-fdch/papers/spectral"/>
+    <w:bookmarkEnd w:id="406"/>
+    <w:bookmarkStart w:id="407" w:name="ref-fdch/papers/spectral"/>
     <w:p>
       <w:pPr>
         <w:pStyle w:val="Bibliography"/>
@@ -29324,8 +29396,8 @@
         <w:t xml:space="preserve">. Work. Pap.</w:t>
       </w:r>
     </w:p>
-    <w:bookmarkEnd w:id="406"/>
-    <w:bookmarkStart w:id="407" w:name="ref-fdch/papers/elsa"/>
+    <w:bookmarkEnd w:id="407"/>
+    <w:bookmarkStart w:id="408" w:name="ref-fdch/papers/elsa"/>
     <w:p>
       <w:pPr>
         <w:pStyle w:val="Bibliography"/>
@@ -29346,8 +29418,8 @@
         <w:t xml:space="preserve">. (21):339–50</w:t>
       </w:r>
     </w:p>
-    <w:bookmarkEnd w:id="407"/>
-    <w:bookmarkStart w:id="408" w:name="ref-Cho00:Voi"/>
+    <w:bookmarkEnd w:id="408"/>
+    <w:bookmarkStart w:id="409" w:name="ref-Cho00:Voi"/>
     <w:p>
       <w:pPr>
         <w:pStyle w:val="Bibliography"/>
@@ -29356,8 +29428,8 @@
         <w:t xml:space="preserve">Choi I. 2000. Voices in ruins — composition with residuals</w:t>
       </w:r>
     </w:p>
-    <w:bookmarkEnd w:id="408"/>
-    <w:bookmarkStart w:id="409" w:name="ref-icmc/bbp2372.2000.146"/>
+    <w:bookmarkEnd w:id="409"/>
+    <w:bookmarkStart w:id="410" w:name="ref-icmc/bbp2372.2000.146"/>
     <w:p>
       <w:pPr>
         <w:pStyle w:val="Bibliography"/>
@@ -29378,8 +29450,8 @@
         <w:t xml:space="preserve">. Michigan Publishing</w:t>
       </w:r>
     </w:p>
-    <w:bookmarkEnd w:id="409"/>
-    <w:bookmarkStart w:id="410" w:name="ref-icmc/bbp2372.2004.124"/>
+    <w:bookmarkEnd w:id="410"/>
+    <w:bookmarkStart w:id="411" w:name="ref-icmc/bbp2372.2004.124"/>
     <w:p>
       <w:pPr>
         <w:pStyle w:val="Bibliography"/>
@@ -29400,8 +29472,8 @@
         <w:t xml:space="preserve">. Michigan Publishing</w:t>
       </w:r>
     </w:p>
-    <w:bookmarkEnd w:id="410"/>
-    <w:bookmarkStart w:id="411" w:name="ref-icmc/bbp2372.1980.020"/>
+    <w:bookmarkEnd w:id="411"/>
+    <w:bookmarkStart w:id="412" w:name="ref-icmc/bbp2372.1980.020"/>
     <w:p>
       <w:pPr>
         <w:pStyle w:val="Bibliography"/>
@@ -29422,8 +29494,8 @@
         <w:t xml:space="preserve">. Michigan Publishing</w:t>
       </w:r>
     </w:p>
-    <w:bookmarkEnd w:id="411"/>
-    <w:bookmarkStart w:id="412" w:name="ref-Codd:1970:RMD:362384.362685"/>
+    <w:bookmarkEnd w:id="412"/>
+    <w:bookmarkStart w:id="413" w:name="ref-Codd:1970:RMD:362384.362685"/>
     <w:p>
       <w:pPr>
         <w:pStyle w:val="Bibliography"/>
@@ -29444,8 +29516,8 @@
         <w:t xml:space="preserve">. 13(6):377–87</w:t>
       </w:r>
     </w:p>
-    <w:bookmarkEnd w:id="412"/>
-    <w:bookmarkStart w:id="413" w:name="ref-Codd72relationalcompleteness"/>
+    <w:bookmarkEnd w:id="413"/>
+    <w:bookmarkStart w:id="414" w:name="ref-Codd72relationalcompleteness"/>
     <w:p>
       <w:pPr>
         <w:pStyle w:val="Bibliography"/>
@@ -29466,8 +29538,8 @@
         <w:t xml:space="preserve">, pp. 65–98. Prentice-Hall</w:t>
       </w:r>
     </w:p>
-    <w:bookmarkEnd w:id="413"/>
-    <w:bookmarkStart w:id="414" w:name="ref-nickcollinsphd"/>
+    <w:bookmarkEnd w:id="414"/>
+    <w:bookmarkStart w:id="415" w:name="ref-nickcollinsphd"/>
     <w:p>
       <w:pPr>
         <w:pStyle w:val="Bibliography"/>
@@ -29488,8 +29560,8 @@
         <w:t xml:space="preserve">. PhD thesis thesis. University of Cambridge</w:t>
       </w:r>
     </w:p>
-    <w:bookmarkEnd w:id="414"/>
-    <w:bookmarkStart w:id="415" w:name="ref-DBLP:conf/icmc/Collins07"/>
+    <w:bookmarkEnd w:id="415"/>
+    <w:bookmarkStart w:id="416" w:name="ref-DBLP:conf/icmc/Collins07"/>
     <w:p>
       <w:pPr>
         <w:pStyle w:val="Bibliography"/>
@@ -29510,8 +29582,8 @@
         <w:t xml:space="preserve">. Michigan Publishing</w:t>
       </w:r>
     </w:p>
-    <w:bookmarkEnd w:id="415"/>
-    <w:bookmarkStart w:id="416" w:name="ref-collins_2015"/>
+    <w:bookmarkEnd w:id="416"/>
+    <w:bookmarkStart w:id="417" w:name="ref-collins_2015"/>
     <w:p>
       <w:pPr>
         <w:pStyle w:val="Bibliography"/>
@@ -29532,8 +29604,8 @@
         <w:t xml:space="preserve">. 20(1):122–34</w:t>
       </w:r>
     </w:p>
-    <w:bookmarkEnd w:id="416"/>
-    <w:bookmarkStart w:id="417" w:name="ref-Col03:Liv"/>
+    <w:bookmarkEnd w:id="417"/>
+    <w:bookmarkStart w:id="418" w:name="ref-Col03:Liv"/>
     <w:p>
       <w:pPr>
         <w:pStyle w:val="Bibliography"/>
@@ -29554,8 +29626,8 @@
         <w:t xml:space="preserve">. 8:321–29</w:t>
       </w:r>
     </w:p>
-    <w:bookmarkEnd w:id="417"/>
-    <w:bookmarkStart w:id="418" w:name="ref-connes:shapes"/>
+    <w:bookmarkEnd w:id="418"/>
+    <w:bookmarkStart w:id="419" w:name="ref-connes:shapes"/>
     <w:p>
       <w:pPr>
         <w:pStyle w:val="Bibliography"/>
@@ -29564,8 +29636,8 @@
         <w:t xml:space="preserve">Connes A. 2012. The music of shapes</w:t>
       </w:r>
     </w:p>
-    <w:bookmarkEnd w:id="418"/>
-    <w:bookmarkStart w:id="419" w:name="ref-DBLP:conf/icmc/Cope87"/>
+    <w:bookmarkEnd w:id="419"/>
+    <w:bookmarkStart w:id="420" w:name="ref-DBLP:conf/icmc/Cope87"/>
     <w:p>
       <w:pPr>
         <w:pStyle w:val="Bibliography"/>
@@ -29586,8 +29658,8 @@
         <w:t xml:space="preserve">. Michigan Publishing</w:t>
       </w:r>
     </w:p>
-    <w:bookmarkEnd w:id="419"/>
-    <w:bookmarkStart w:id="420" w:name="ref-Cop87:AnE"/>
+    <w:bookmarkEnd w:id="420"/>
+    <w:bookmarkStart w:id="421" w:name="ref-Cop87:AnE"/>
     <w:p>
       <w:pPr>
         <w:pStyle w:val="Bibliography"/>
@@ -29608,8 +29680,8 @@
         <w:t xml:space="preserve">. 11(4):30–46</w:t>
       </w:r>
     </w:p>
-    <w:bookmarkEnd w:id="420"/>
-    <w:bookmarkStart w:id="421" w:name="ref-humberto_corona_2015_851021"/>
+    <w:bookmarkEnd w:id="421"/>
+    <w:bookmarkStart w:id="422" w:name="ref-humberto_corona_2015_851021"/>
     <w:p>
       <w:pPr>
         <w:pStyle w:val="Bibliography"/>
@@ -29630,8 +29702,8 @@
         <w:t xml:space="preserve">. Zenodo. ed.</w:t>
       </w:r>
     </w:p>
-    <w:bookmarkEnd w:id="421"/>
-    <w:bookmarkStart w:id="422" w:name="ref-2010NJPh:12e3030C"/>
+    <w:bookmarkEnd w:id="422"/>
+    <w:bookmarkStart w:id="423" w:name="ref-2010NJPh:12e3030C"/>
     <w:p>
       <w:pPr>
         <w:pStyle w:val="Bibliography"/>
@@ -29652,8 +29724,8 @@
         <w:t xml:space="preserve">. 12:053030</w:t>
       </w:r>
     </w:p>
-    <w:bookmarkEnd w:id="422"/>
-    <w:bookmarkStart w:id="423" w:name="ref-nuno_n_correia_2010_849729"/>
+    <w:bookmarkEnd w:id="423"/>
+    <w:bookmarkStart w:id="424" w:name="ref-nuno_n_correia_2010_849729"/>
     <w:p>
       <w:pPr>
         <w:pStyle w:val="Bibliography"/>
@@ -29674,8 +29746,8 @@
         <w:t xml:space="preserve">. Zenodo. ed.</w:t>
       </w:r>
     </w:p>
-    <w:bookmarkEnd w:id="423"/>
-    <w:bookmarkStart w:id="425" w:name="ref-DBLP:conf/ismir/CrestelEHM17"/>
+    <w:bookmarkEnd w:id="424"/>
+    <w:bookmarkStart w:id="426" w:name="ref-DBLP:conf/ismir/CrestelEHM17"/>
     <w:p>
       <w:pPr>
         <w:pStyle w:val="Bibliography"/>
@@ -29698,7 +29770,7 @@
       <w:r>
         <w:t xml:space="preserve"> </w:t>
       </w:r>
-      <w:hyperlink r:id="rId424">
+      <w:hyperlink r:id="rId425">
         <w:r>
           <w:rPr>
             <w:rStyle w:val="Hyperlink"/>
@@ -29707,8 +29779,8 @@
         </w:r>
       </w:hyperlink>
     </w:p>
-    <w:bookmarkEnd w:id="425"/>
-    <w:bookmarkStart w:id="427" w:name="ref-crowley98"/>
+    <w:bookmarkEnd w:id="426"/>
+    <w:bookmarkStart w:id="428" w:name="ref-crowley98"/>
     <w:p>
       <w:pPr>
         <w:pStyle w:val="Bibliography"/>
@@ -29719,7 +29791,7 @@
       <w:r>
         <w:t xml:space="preserve"> </w:t>
       </w:r>
-      <w:hyperlink r:id="rId426">
+      <w:hyperlink r:id="rId427">
         <w:r>
           <w:rPr>
             <w:rStyle w:val="Hyperlink"/>
@@ -29728,8 +29800,8 @@
         </w:r>
       </w:hyperlink>
     </w:p>
-    <w:bookmarkEnd w:id="427"/>
-    <w:bookmarkStart w:id="428" w:name="ref-Dan07:The"/>
+    <w:bookmarkEnd w:id="428"/>
+    <w:bookmarkStart w:id="429" w:name="ref-Dan07:The"/>
     <w:p>
       <w:pPr>
         <w:pStyle w:val="Bibliography"/>
@@ -29747,8 +29819,8 @@
         <w:t xml:space="preserve">Database Aesthetics: Art in the Age of Information Overflow</w:t>
       </w:r>
     </w:p>
-    <w:bookmarkEnd w:id="428"/>
-    <w:bookmarkStart w:id="430" w:name="ref-DBLP:conf/ismir/DefferrardBVB17"/>
+    <w:bookmarkEnd w:id="429"/>
+    <w:bookmarkStart w:id="431" w:name="ref-DBLP:conf/ismir/DefferrardBVB17"/>
     <w:p>
       <w:pPr>
         <w:pStyle w:val="Bibliography"/>
@@ -29771,7 +29843,7 @@
       <w:r>
         <w:t xml:space="preserve"> </w:t>
       </w:r>
-      <w:hyperlink r:id="rId429">
+      <w:hyperlink r:id="rId430">
         <w:r>
           <w:rPr>
             <w:rStyle w:val="Hyperlink"/>
@@ -29780,8 +29852,8 @@
         </w:r>
       </w:hyperlink>
     </w:p>
-    <w:bookmarkEnd w:id="430"/>
-    <w:bookmarkStart w:id="431" w:name="ref-DBLP:journals/corr/abs-1803-04652"/>
+    <w:bookmarkEnd w:id="431"/>
+    <w:bookmarkStart w:id="432" w:name="ref-DBLP:journals/corr/abs-1803-04652"/>
     <w:p>
       <w:pPr>
         <w:pStyle w:val="Bibliography"/>
@@ -29802,8 +29874,8 @@
         <w:t xml:space="preserve">. abs/1803.04652:</w:t>
       </w:r>
     </w:p>
-    <w:bookmarkEnd w:id="431"/>
-    <w:bookmarkStart w:id="432" w:name="ref-DBLP:journals/corr/abs-1809-07276"/>
+    <w:bookmarkEnd w:id="432"/>
+    <w:bookmarkStart w:id="433" w:name="ref-DBLP:journals/corr/abs-1809-07276"/>
     <w:p>
       <w:pPr>
         <w:pStyle w:val="Bibliography"/>
@@ -29824,8 +29896,8 @@
         <w:t xml:space="preserve">. abs/1809.07276:</w:t>
       </w:r>
     </w:p>
-    <w:bookmarkEnd w:id="432"/>
-    <w:bookmarkStart w:id="433" w:name="ref-DBLP:conf/icmc/DepalleRGE93"/>
+    <w:bookmarkEnd w:id="433"/>
+    <w:bookmarkStart w:id="434" w:name="ref-DBLP:conf/icmc/DepalleRGE93"/>
     <w:p>
       <w:pPr>
         <w:pStyle w:val="Bibliography"/>
@@ -29846,8 +29918,8 @@
         <w:t xml:space="preserve">. Michigan Publishing</w:t>
       </w:r>
     </w:p>
-    <w:bookmarkEnd w:id="433"/>
-    <w:bookmarkStart w:id="434" w:name="ref-Der78:Wri"/>
+    <w:bookmarkEnd w:id="434"/>
+    <w:bookmarkStart w:id="435" w:name="ref-Der78:Wri"/>
     <w:p>
       <w:pPr>
         <w:pStyle w:val="Bibliography"/>
@@ -29868,8 +29940,8 @@
         <w:t xml:space="preserve">. The University of Chicago. ed.</w:t>
       </w:r>
     </w:p>
-    <w:bookmarkEnd w:id="434"/>
-    <w:bookmarkStart w:id="435" w:name="ref-Der82:Mar"/>
+    <w:bookmarkEnd w:id="435"/>
+    <w:bookmarkStart w:id="436" w:name="ref-Der82:Mar"/>
     <w:p>
       <w:pPr>
         <w:pStyle w:val="Bibliography"/>
@@ -29890,8 +29962,8 @@
         <w:t xml:space="preserve">. The Harvester Press. ed.</w:t>
       </w:r>
     </w:p>
-    <w:bookmarkEnd w:id="435"/>
-    <w:bookmarkStart w:id="436" w:name="ref-Der95:Arc"/>
+    <w:bookmarkEnd w:id="436"/>
+    <w:bookmarkStart w:id="437" w:name="ref-Der95:Arc"/>
     <w:p>
       <w:pPr>
         <w:pStyle w:val="Bibliography"/>
@@ -29912,8 +29984,8 @@
         <w:t xml:space="preserve">. 25(2):</w:t>
       </w:r>
     </w:p>
-    <w:bookmarkEnd w:id="436"/>
-    <w:bookmarkStart w:id="438" w:name="ref-DBLP:conf/ismir/DevaneyACN15"/>
+    <w:bookmarkEnd w:id="437"/>
+    <w:bookmarkStart w:id="439" w:name="ref-DBLP:conf/ismir/DevaneyACN15"/>
     <w:p>
       <w:pPr>
         <w:pStyle w:val="Bibliography"/>
@@ -29936,7 +30008,7 @@
       <w:r>
         <w:t xml:space="preserve"> </w:t>
       </w:r>
-      <w:hyperlink r:id="rId437">
+      <w:hyperlink r:id="rId438">
         <w:r>
           <w:rPr>
             <w:rStyle w:val="Hyperlink"/>
@@ -29945,8 +30017,8 @@
         </w:r>
       </w:hyperlink>
     </w:p>
-    <w:bookmarkEnd w:id="438"/>
-    <w:bookmarkStart w:id="439" w:name="ref-DBLP:conf/icmc/DidkovskyB01"/>
+    <w:bookmarkEnd w:id="439"/>
+    <w:bookmarkStart w:id="440" w:name="ref-DBLP:conf/icmc/DidkovskyB01"/>
     <w:p>
       <w:pPr>
         <w:pStyle w:val="Bibliography"/>
@@ -29967,8 +30039,8 @@
         <w:t xml:space="preserve">. Michigan Publishing</w:t>
       </w:r>
     </w:p>
-    <w:bookmarkEnd w:id="439"/>
-    <w:bookmarkStart w:id="440" w:name="ref-diener1985"/>
+    <w:bookmarkEnd w:id="440"/>
+    <w:bookmarkStart w:id="441" w:name="ref-diener1985"/>
     <w:p>
       <w:pPr>
         <w:pStyle w:val="Bibliography"/>
@@ -29989,8 +30061,8 @@
         <w:t xml:space="preserve">. Master’s thesis thesis. McGill University, Faculty of Music</w:t>
       </w:r>
     </w:p>
-    <w:bookmarkEnd w:id="440"/>
-    <w:bookmarkStart w:id="441" w:name="ref-icmc/bbp2372.1988.020"/>
+    <w:bookmarkEnd w:id="441"/>
+    <w:bookmarkStart w:id="442" w:name="ref-icmc/bbp2372.1988.020"/>
     <w:p>
       <w:pPr>
         <w:pStyle w:val="Bibliography"/>
@@ -30011,8 +30083,8 @@
         <w:t xml:space="preserve">. Michigan Publishing</w:t>
       </w:r>
     </w:p>
-    <w:bookmarkEnd w:id="441"/>
-    <w:bookmarkStart w:id="442" w:name="ref-10.2307/3680043"/>
+    <w:bookmarkEnd w:id="442"/>
+    <w:bookmarkStart w:id="443" w:name="ref-10.2307/3680043"/>
     <w:p>
       <w:pPr>
         <w:pStyle w:val="Bibliography"/>
@@ -30033,8 +30105,8 @@
         <w:t xml:space="preserve">. 13(2):77–85</w:t>
       </w:r>
     </w:p>
-    <w:bookmarkEnd w:id="442"/>
-    <w:bookmarkStart w:id="443" w:name="ref-DBLP:conf/icmc/Diener92"/>
+    <w:bookmarkEnd w:id="443"/>
+    <w:bookmarkStart w:id="444" w:name="ref-DBLP:conf/icmc/Diener92"/>
     <w:p>
       <w:pPr>
         <w:pStyle w:val="Bibliography"/>
@@ -30055,8 +30127,8 @@
         <w:t xml:space="preserve">. Michigan Publishing</w:t>
       </w:r>
     </w:p>
-    <w:bookmarkEnd w:id="443"/>
-    <w:bookmarkStart w:id="444" w:name="ref-DBLP:journals/corr/abs-0812-4235"/>
+    <w:bookmarkEnd w:id="444"/>
+    <w:bookmarkStart w:id="445" w:name="ref-DBLP:journals/corr/abs-0812-4235"/>
     <w:p>
       <w:pPr>
         <w:pStyle w:val="Bibliography"/>
@@ -30077,8 +30149,8 @@
         <w:t xml:space="preserve">. abs/0812.4235:</w:t>
       </w:r>
     </w:p>
-    <w:bookmarkEnd w:id="444"/>
-    <w:bookmarkStart w:id="446" w:name="ref-DBLP:conf/ismir/DonahueMM18"/>
+    <w:bookmarkEnd w:id="445"/>
+    <w:bookmarkStart w:id="447" w:name="ref-DBLP:conf/ismir/DonahueMM18"/>
     <w:p>
       <w:pPr>
         <w:pStyle w:val="Bibliography"/>
@@ -30101,7 +30173,7 @@
       <w:r>
         <w:t xml:space="preserve"> </w:t>
       </w:r>
-      <w:hyperlink r:id="rId445">
+      <w:hyperlink r:id="rId446">
         <w:r>
           <w:rPr>
             <w:rStyle w:val="Hyperlink"/>
@@ -30110,8 +30182,8 @@
         </w:r>
       </w:hyperlink>
     </w:p>
-    <w:bookmarkEnd w:id="446"/>
-    <w:bookmarkStart w:id="447" w:name="ref-2018arXiv180204208D"/>
+    <w:bookmarkEnd w:id="447"/>
+    <w:bookmarkStart w:id="448" w:name="ref-2018arXiv180204208D"/>
     <w:p>
       <w:pPr>
         <w:pStyle w:val="Bibliography"/>
@@ -30132,8 +30204,8 @@
         <w:t xml:space="preserve">. arXiv:1802.04208</w:t>
       </w:r>
     </w:p>
-    <w:bookmarkEnd w:id="447"/>
-    <w:bookmarkStart w:id="449" w:name="ref-DBLP:conf/ismir/Dunn00"/>
+    <w:bookmarkEnd w:id="448"/>
+    <w:bookmarkStart w:id="450" w:name="ref-DBLP:conf/ismir/Dunn00"/>
     <w:p>
       <w:pPr>
         <w:pStyle w:val="Bibliography"/>
@@ -30156,7 +30228,7 @@
       <w:r>
         <w:t xml:space="preserve"> </w:t>
       </w:r>
-      <w:hyperlink r:id="rId448">
+      <w:hyperlink r:id="rId449">
         <w:r>
           <w:rPr>
             <w:rStyle w:val="Hyperlink"/>
@@ -30165,8 +30237,8 @@
         </w:r>
       </w:hyperlink>
     </w:p>
-    <w:bookmarkEnd w:id="449"/>
-    <w:bookmarkStart w:id="450" w:name="ref-icmc/bbp2372.1987.045"/>
+    <w:bookmarkEnd w:id="450"/>
+    <w:bookmarkStart w:id="451" w:name="ref-icmc/bbp2372.1987.045"/>
     <w:p>
       <w:pPr>
         <w:pStyle w:val="Bibliography"/>
@@ -30187,8 +30259,8 @@
         <w:t xml:space="preserve">. Michigan Publishing</w:t>
       </w:r>
     </w:p>
-    <w:bookmarkEnd w:id="450"/>
-    <w:bookmarkStart w:id="451" w:name="ref-Eck13:Bet"/>
+    <w:bookmarkEnd w:id="451"/>
+    <w:bookmarkStart w:id="452" w:name="ref-Eck13:Bet"/>
     <w:p>
       <w:pPr>
         <w:pStyle w:val="Bibliography"/>
@@ -30209,8 +30281,8 @@
         <w:t xml:space="preserve">. PhD thesis thesis. Leiden University</w:t>
       </w:r>
     </w:p>
-    <w:bookmarkEnd w:id="451"/>
-    <w:bookmarkStart w:id="452" w:name="ref-Eco04:The"/>
+    <w:bookmarkEnd w:id="452"/>
+    <w:bookmarkStart w:id="453" w:name="ref-Eco04:The"/>
     <w:p>
       <w:pPr>
         <w:pStyle w:val="Bibliography"/>
@@ -30228,8 +30300,8 @@
         <w:t xml:space="preserve">Audio Culture: Readings in Modern Music</w:t>
       </w:r>
     </w:p>
-    <w:bookmarkEnd w:id="452"/>
-    <w:bookmarkStart w:id="453" w:name="ref-Emm86:The"/>
+    <w:bookmarkEnd w:id="453"/>
+    <w:bookmarkStart w:id="454" w:name="ref-Emm86:The"/>
     <w:p>
       <w:pPr>
         <w:pStyle w:val="Bibliography"/>
@@ -30250,8 +30322,8 @@
         <w:t xml:space="preserve">. ed.</w:t>
       </w:r>
     </w:p>
-    <w:bookmarkEnd w:id="453"/>
-    <w:bookmarkStart w:id="455" w:name="ref-DBLP:conf/ismir/EremenkoDBS18"/>
+    <w:bookmarkEnd w:id="454"/>
+    <w:bookmarkStart w:id="456" w:name="ref-DBLP:conf/ismir/EremenkoDBS18"/>
     <w:p>
       <w:pPr>
         <w:pStyle w:val="Bibliography"/>
@@ -30274,7 +30346,7 @@
       <w:r>
         <w:t xml:space="preserve"> </w:t>
       </w:r>
-      <w:hyperlink r:id="rId454">
+      <w:hyperlink r:id="rId455">
         <w:r>
           <w:rPr>
             <w:rStyle w:val="Hyperlink"/>
@@ -30283,8 +30355,8 @@
         </w:r>
       </w:hyperlink>
     </w:p>
-    <w:bookmarkEnd w:id="455"/>
-    <w:bookmarkStart w:id="456" w:name="ref-10.2307/30204239"/>
+    <w:bookmarkEnd w:id="456"/>
+    <w:bookmarkStart w:id="457" w:name="ref-10.2307/30204239"/>
     <w:p>
       <w:pPr>
         <w:pStyle w:val="Bibliography"/>
@@ -30305,8 +30377,8 @@
         <w:t xml:space="preserve">. 9(6):291–98</w:t>
       </w:r>
     </w:p>
-    <w:bookmarkEnd w:id="456"/>
-    <w:bookmarkStart w:id="457" w:name="ref-Ern13:Dig"/>
+    <w:bookmarkEnd w:id="457"/>
+    <w:bookmarkStart w:id="458" w:name="ref-Ern13:Dig"/>
     <w:p>
       <w:pPr>
         <w:pStyle w:val="Bibliography"/>
@@ -30327,8 +30399,8 @@
         <w:t xml:space="preserve">. University of Minnesota Press. ed.</w:t>
       </w:r>
     </w:p>
-    <w:bookmarkEnd w:id="457"/>
-    <w:bookmarkStart w:id="458" w:name="ref-PhysRevLett.122.084501"/>
+    <w:bookmarkEnd w:id="458"/>
+    <w:bookmarkStart w:id="459" w:name="ref-PhysRevLett.122.084501"/>
     <w:p>
       <w:pPr>
         <w:pStyle w:val="Bibliography"/>
@@ -30352,8 +30424,8 @@
         <w:t xml:space="preserve">122(8):084501</w:t>
       </w:r>
     </w:p>
-    <w:bookmarkEnd w:id="458"/>
-    <w:bookmarkStart w:id="459" w:name="ref-Flu11:Int"/>
+    <w:bookmarkEnd w:id="459"/>
+    <w:bookmarkStart w:id="460" w:name="ref-Flu11:Int"/>
     <w:p>
       <w:pPr>
         <w:pStyle w:val="Bibliography"/>
@@ -30374,8 +30446,8 @@
         <w:t xml:space="preserve">. University of Minnesota Press. ed.</w:t>
       </w:r>
     </w:p>
-    <w:bookmarkEnd w:id="459"/>
-    <w:bookmarkStart w:id="461" w:name="ref-DBLP:conf/ismir/FonsecaPFFBFOPS17"/>
+    <w:bookmarkEnd w:id="460"/>
+    <w:bookmarkStart w:id="462" w:name="ref-DBLP:conf/ismir/FonsecaPFFBFOPS17"/>
     <w:p>
       <w:pPr>
         <w:pStyle w:val="Bibliography"/>
@@ -30398,7 +30470,7 @@
       <w:r>
         <w:t xml:space="preserve"> </w:t>
       </w:r>
-      <w:hyperlink r:id="rId460">
+      <w:hyperlink r:id="rId461">
         <w:r>
           <w:rPr>
             <w:rStyle w:val="Hyperlink"/>
@@ -30407,8 +30479,8 @@
         </w:r>
       </w:hyperlink>
     </w:p>
-    <w:bookmarkEnd w:id="461"/>
-    <w:bookmarkStart w:id="462" w:name="ref-icmc/bbp2372.2017.087"/>
+    <w:bookmarkEnd w:id="462"/>
+    <w:bookmarkStart w:id="463" w:name="ref-icmc/bbp2372.2017.087"/>
     <w:p>
       <w:pPr>
         <w:pStyle w:val="Bibliography"/>
@@ -30429,8 +30501,8 @@
         <w:t xml:space="preserve">. Michigan Publishing</w:t>
       </w:r>
     </w:p>
-    <w:bookmarkEnd w:id="462"/>
-    <w:bookmarkStart w:id="463" w:name="ref-icmc/bbp2372.1987.046"/>
+    <w:bookmarkEnd w:id="463"/>
+    <w:bookmarkStart w:id="464" w:name="ref-icmc/bbp2372.1987.046"/>
     <w:p>
       <w:pPr>
         <w:pStyle w:val="Bibliography"/>
@@ -30451,8 +30523,8 @@
         <w:t xml:space="preserve">. Michigan Publishing</w:t>
       </w:r>
     </w:p>
-    <w:bookmarkEnd w:id="463"/>
-    <w:bookmarkStart w:id="464" w:name="ref-DBLP:conf/icmc/FreeV86"/>
+    <w:bookmarkEnd w:id="464"/>
+    <w:bookmarkStart w:id="465" w:name="ref-DBLP:conf/icmc/FreeV86"/>
     <w:p>
       <w:pPr>
         <w:pStyle w:val="Bibliography"/>
@@ -30473,8 +30545,8 @@
         <w:t xml:space="preserve">. Michigan Publishing</w:t>
       </w:r>
     </w:p>
-    <w:bookmarkEnd w:id="464"/>
-    <w:bookmarkStart w:id="465" w:name="ref-DBLP:conf/icmc/FreeV88"/>
+    <w:bookmarkEnd w:id="465"/>
+    <w:bookmarkStart w:id="466" w:name="ref-DBLP:conf/icmc/FreeV88"/>
     <w:p>
       <w:pPr>
         <w:pStyle w:val="Bibliography"/>
@@ -30495,8 +30567,8 @@
         <w:t xml:space="preserve">. Michigan Publishing</w:t>
       </w:r>
     </w:p>
-    <w:bookmarkEnd w:id="465"/>
-    <w:bookmarkStart w:id="466" w:name="ref-Fri17:Son"/>
+    <w:bookmarkEnd w:id="466"/>
+    <w:bookmarkStart w:id="467" w:name="ref-Fri17:Son"/>
     <w:p>
       <w:pPr>
         <w:pStyle w:val="Bibliography"/>
@@ -30517,8 +30589,8 @@
         <w:t xml:space="preserve">, pp. 233–38. Michigan Publishing</w:t>
       </w:r>
     </w:p>
-    <w:bookmarkEnd w:id="466"/>
-    <w:bookmarkStart w:id="467" w:name="ref-Frisson2015"/>
+    <w:bookmarkEnd w:id="467"/>
+    <w:bookmarkStart w:id="468" w:name="ref-Frisson2015"/>
     <w:p>
       <w:pPr>
         <w:pStyle w:val="Bibliography"/>
@@ -30539,8 +30611,8 @@
         <w:t xml:space="preserve">. PhD thesis thesis. Universit de Mons</w:t>
       </w:r>
     </w:p>
-    <w:bookmarkEnd w:id="467"/>
-    <w:bookmarkStart w:id="469" w:name="ref-Garcia2011"/>
+    <w:bookmarkEnd w:id="468"/>
+    <w:bookmarkStart w:id="470" w:name="ref-Garcia2011"/>
     <w:p>
       <w:pPr>
         <w:pStyle w:val="Bibliography"/>
@@ -30563,7 +30635,7 @@
       <w:r>
         <w:t xml:space="preserve"> </w:t>
       </w:r>
-      <w:hyperlink r:id="rId468">
+      <w:hyperlink r:id="rId469">
         <w:r>
           <w:rPr>
             <w:rStyle w:val="Hyperlink"/>
@@ -30572,8 +30644,8 @@
         </w:r>
       </w:hyperlink>
     </w:p>
-    <w:bookmarkEnd w:id="469"/>
-    <w:bookmarkStart w:id="470" w:name="ref-DBLP:conf/icmc/GartonT97"/>
+    <w:bookmarkEnd w:id="470"/>
+    <w:bookmarkStart w:id="471" w:name="ref-DBLP:conf/icmc/GartonT97"/>
     <w:p>
       <w:pPr>
         <w:pStyle w:val="Bibliography"/>
@@ -30594,8 +30666,8 @@
         <w:t xml:space="preserve">. Michigan Publishing</w:t>
       </w:r>
     </w:p>
-    <w:bookmarkEnd w:id="470"/>
-    <w:bookmarkStart w:id="472" w:name="ref-DBLP:conf/ismir/Good00"/>
+    <w:bookmarkEnd w:id="471"/>
+    <w:bookmarkStart w:id="473" w:name="ref-DBLP:conf/ismir/Good00"/>
     <w:p>
       <w:pPr>
         <w:pStyle w:val="Bibliography"/>
@@ -30618,7 +30690,7 @@
       <w:r>
         <w:t xml:space="preserve"> </w:t>
       </w:r>
-      <w:hyperlink r:id="rId471">
+      <w:hyperlink r:id="rId472">
         <w:r>
           <w:rPr>
             <w:rStyle w:val="Hyperlink"/>
@@ -30627,8 +30699,8 @@
         </w:r>
       </w:hyperlink>
     </w:p>
-    <w:bookmarkEnd w:id="472"/>
-    <w:bookmarkStart w:id="474" w:name="ref-DBLP:conf/ismir/GotoHNO02"/>
+    <w:bookmarkEnd w:id="473"/>
+    <w:bookmarkStart w:id="475" w:name="ref-DBLP:conf/ismir/GotoHNO02"/>
     <w:p>
       <w:pPr>
         <w:pStyle w:val="Bibliography"/>
@@ -30651,7 +30723,7 @@
       <w:r>
         <w:t xml:space="preserve"> </w:t>
       </w:r>
-      <w:hyperlink r:id="rId473">
+      <w:hyperlink r:id="rId474">
         <w:r>
           <w:rPr>
             <w:rStyle w:val="Hyperlink"/>
@@ -30660,8 +30732,8 @@
         </w:r>
       </w:hyperlink>
     </w:p>
-    <w:bookmarkEnd w:id="474"/>
-    <w:bookmarkStart w:id="476" w:name="ref-DBLP:conf/ismir/GotoHNO03"/>
+    <w:bookmarkEnd w:id="475"/>
+    <w:bookmarkStart w:id="477" w:name="ref-DBLP:conf/ismir/GotoHNO03"/>
     <w:p>
       <w:pPr>
         <w:pStyle w:val="Bibliography"/>
@@ -30684,7 +30756,7 @@
       <w:r>
         <w:t xml:space="preserve"> </w:t>
       </w:r>
-      <w:hyperlink r:id="rId475">
+      <w:hyperlink r:id="rId476">
         <w:r>
           <w:rPr>
             <w:rStyle w:val="Hyperlink"/>
@@ -30693,8 +30765,8 @@
         </w:r>
       </w:hyperlink>
     </w:p>
-    <w:bookmarkEnd w:id="476"/>
-    <w:bookmarkStart w:id="477" w:name="ref-Gra15:The"/>
+    <w:bookmarkEnd w:id="477"/>
+    <w:bookmarkStart w:id="478" w:name="ref-Gra15:The"/>
     <w:p>
       <w:pPr>
         <w:pStyle w:val="Bibliography"/>
@@ -30715,8 +30787,8 @@
         <w:t xml:space="preserve">. Edinburgh University Press. ed.</w:t>
       </w:r>
     </w:p>
-    <w:bookmarkEnd w:id="477"/>
-    <w:bookmarkStart w:id="478" w:name="ref-carlos_guedes_2018_1422615"/>
+    <w:bookmarkEnd w:id="478"/>
+    <w:bookmarkStart w:id="479" w:name="ref-carlos_guedes_2018_1422615"/>
     <w:p>
       <w:pPr>
         <w:pStyle w:val="Bibliography"/>
@@ -30737,8 +30809,8 @@
         <w:t xml:space="preserve">. Zenodo. ed.</w:t>
       </w:r>
     </w:p>
-    <w:bookmarkEnd w:id="478"/>
-    <w:bookmarkStart w:id="480" w:name="ref-DBLP:conf/ismir/HamanakaHT14"/>
+    <w:bookmarkEnd w:id="479"/>
+    <w:bookmarkStart w:id="481" w:name="ref-DBLP:conf/ismir/HamanakaHT14"/>
     <w:p>
       <w:pPr>
         <w:pStyle w:val="Bibliography"/>
@@ -30761,7 +30833,7 @@
       <w:r>
         <w:t xml:space="preserve"> </w:t>
       </w:r>
-      <w:hyperlink r:id="rId479">
+      <w:hyperlink r:id="rId480">
         <w:r>
           <w:rPr>
             <w:rStyle w:val="Hyperlink"/>
@@ -30770,8 +30842,8 @@
         </w:r>
       </w:hyperlink>
     </w:p>
-    <w:bookmarkEnd w:id="480"/>
-    <w:bookmarkStart w:id="481" w:name="ref-icmc/bbp2372.2006.123"/>
+    <w:bookmarkEnd w:id="481"/>
+    <w:bookmarkStart w:id="482" w:name="ref-icmc/bbp2372.2006.123"/>
     <w:p>
       <w:pPr>
         <w:pStyle w:val="Bibliography"/>
@@ -30792,8 +30864,8 @@
         <w:t xml:space="preserve">. Michigan Publishing</w:t>
       </w:r>
     </w:p>
-    <w:bookmarkEnd w:id="481"/>
-    <w:bookmarkStart w:id="482" w:name="ref-Han02:Cin"/>
+    <w:bookmarkEnd w:id="482"/>
+    <w:bookmarkStart w:id="483" w:name="ref-Han02:Cin"/>
     <w:p>
       <w:pPr>
         <w:pStyle w:val="Bibliography"/>
@@ -30814,8 +30886,8 @@
         <w:t xml:space="preserve">. 10(1):</w:t>
       </w:r>
     </w:p>
-    <w:bookmarkEnd w:id="482"/>
-    <w:bookmarkStart w:id="483" w:name="ref-Han04:New"/>
+    <w:bookmarkEnd w:id="483"/>
+    <w:bookmarkStart w:id="484" w:name="ref-Han04:New"/>
     <w:p>
       <w:pPr>
         <w:pStyle w:val="Bibliography"/>
@@ -30836,8 +30908,8 @@
         <w:t xml:space="preserve">. The MIT Press. ed.</w:t>
       </w:r>
     </w:p>
-    <w:bookmarkEnd w:id="483"/>
-    <w:bookmarkStart w:id="485" w:name="ref-DBLP:conf/ismir/HashidaMK08"/>
+    <w:bookmarkEnd w:id="484"/>
+    <w:bookmarkStart w:id="486" w:name="ref-DBLP:conf/ismir/HashidaMK08"/>
     <w:p>
       <w:pPr>
         <w:pStyle w:val="Bibliography"/>
@@ -30860,7 +30932,7 @@
       <w:r>
         <w:t xml:space="preserve"> </w:t>
       </w:r>
-      <w:hyperlink r:id="rId484">
+      <w:hyperlink r:id="rId485">
         <w:r>
           <w:rPr>
             <w:rStyle w:val="Hyperlink"/>
@@ -30869,8 +30941,8 @@
         </w:r>
       </w:hyperlink>
     </w:p>
-    <w:bookmarkEnd w:id="485"/>
-    <w:bookmarkStart w:id="486" w:name="ref-mitsuyo_hashida_2017_1401963"/>
+    <w:bookmarkEnd w:id="486"/>
+    <w:bookmarkStart w:id="487" w:name="ref-mitsuyo_hashida_2017_1401963"/>
     <w:p>
       <w:pPr>
         <w:pStyle w:val="Bibliography"/>
@@ -30891,8 +30963,8 @@
         <w:t xml:space="preserve">. Zenodo. ed.</w:t>
       </w:r>
     </w:p>
-    <w:bookmarkEnd w:id="486"/>
-    <w:bookmarkStart w:id="487" w:name="ref-mitsuyo_hashida_2018_1422503"/>
+    <w:bookmarkEnd w:id="487"/>
+    <w:bookmarkStart w:id="488" w:name="ref-mitsuyo_hashida_2018_1422503"/>
     <w:p>
       <w:pPr>
         <w:pStyle w:val="Bibliography"/>
@@ -30913,8 +30985,8 @@
         <w:t xml:space="preserve">. Zenodo. ed.</w:t>
       </w:r>
     </w:p>
-    <w:bookmarkEnd w:id="487"/>
-    <w:bookmarkStart w:id="489" w:name="ref-DBLP:conf/ismir/HaugerSKT13"/>
+    <w:bookmarkEnd w:id="488"/>
+    <w:bookmarkStart w:id="490" w:name="ref-DBLP:conf/ismir/HaugerSKT13"/>
     <w:p>
       <w:pPr>
         <w:pStyle w:val="Bibliography"/>
@@ -30937,7 +31009,7 @@
       <w:r>
         <w:t xml:space="preserve"> </w:t>
       </w:r>
-      <w:hyperlink r:id="rId488">
+      <w:hyperlink r:id="rId489">
         <w:r>
           <w:rPr>
             <w:rStyle w:val="Hyperlink"/>
@@ -30946,8 +31018,8 @@
         </w:r>
       </w:hyperlink>
     </w:p>
-    <w:bookmarkEnd w:id="489"/>
-    <w:bookmarkStart w:id="490" w:name="ref-goffredo_haus_2005_849297"/>
+    <w:bookmarkEnd w:id="490"/>
+    <w:bookmarkStart w:id="491" w:name="ref-goffredo_haus_2005_849297"/>
     <w:p>
       <w:pPr>
         <w:pStyle w:val="Bibliography"/>
@@ -30968,8 +31040,8 @@
         <w:t xml:space="preserve">. Zenodo. ed.</w:t>
       </w:r>
     </w:p>
-    <w:bookmarkEnd w:id="490"/>
-    <w:bookmarkStart w:id="491" w:name="ref-Hay93:The"/>
+    <w:bookmarkEnd w:id="491"/>
+    <w:bookmarkStart w:id="492" w:name="ref-Hay93:The"/>
     <w:p>
       <w:pPr>
         <w:pStyle w:val="Bibliography"/>
@@ -30990,8 +31062,8 @@
         <w:t xml:space="preserve">. 1(1):</w:t>
       </w:r>
     </w:p>
-    <w:bookmarkEnd w:id="491"/>
-    <w:bookmarkStart w:id="492" w:name="ref-Hay99:How"/>
+    <w:bookmarkEnd w:id="492"/>
+    <w:bookmarkStart w:id="493" w:name="ref-Hay99:How"/>
     <w:p>
       <w:pPr>
         <w:pStyle w:val="Bibliography"/>
@@ -31012,8 +31084,8 @@
         <w:t xml:space="preserve">. The University of Chicago Press. ed.</w:t>
       </w:r>
     </w:p>
-    <w:bookmarkEnd w:id="492"/>
-    <w:bookmarkStart w:id="493" w:name="ref-Her14:Aso"/>
+    <w:bookmarkEnd w:id="493"/>
+    <w:bookmarkStart w:id="494" w:name="ref-Her14:Aso"/>
     <w:p>
       <w:pPr>
         <w:pStyle w:val="Bibliography"/>
@@ -31034,8 +31106,8 @@
         <w:t xml:space="preserve">, pp. 191–96. Vietri sul Mare, Italy: IEEE</w:t>
       </w:r>
     </w:p>
-    <w:bookmarkEnd w:id="493"/>
-    <w:bookmarkStart w:id="494" w:name="ref-Hil59:Exp"/>
+    <w:bookmarkEnd w:id="494"/>
+    <w:bookmarkStart w:id="495" w:name="ref-Hil59:Exp"/>
     <w:p>
       <w:pPr>
         <w:pStyle w:val="Bibliography"/>
@@ -31056,8 +31128,8 @@
         <w:t xml:space="preserve">. McGraw-Hill Book Company, Inc. ed.</w:t>
       </w:r>
     </w:p>
-    <w:bookmarkEnd w:id="494"/>
-    <w:bookmarkStart w:id="496" w:name="ref-Hochenbaum2010"/>
+    <w:bookmarkEnd w:id="495"/>
+    <w:bookmarkStart w:id="497" w:name="ref-Hochenbaum2010"/>
     <w:p>
       <w:pPr>
         <w:pStyle w:val="Bibliography"/>
@@ -31080,7 +31152,7 @@
       <w:r>
         <w:t xml:space="preserve"> </w:t>
       </w:r>
-      <w:hyperlink r:id="rId495">
+      <w:hyperlink r:id="rId496">
         <w:r>
           <w:rPr>
             <w:rStyle w:val="Hyperlink"/>
@@ -31089,8 +31161,8 @@
         </w:r>
       </w:hyperlink>
     </w:p>
-    <w:bookmarkEnd w:id="496"/>
-    <w:bookmarkStart w:id="498" w:name="ref-DBLP:conf/ismir/HomburgMMMW05"/>
+    <w:bookmarkEnd w:id="497"/>
+    <w:bookmarkStart w:id="499" w:name="ref-DBLP:conf/ismir/HomburgMMMW05"/>
     <w:p>
       <w:pPr>
         <w:pStyle w:val="Bibliography"/>
@@ -31113,7 +31185,7 @@
       <w:r>
         <w:t xml:space="preserve"> </w:t>
       </w:r>
-      <w:hyperlink r:id="rId497">
+      <w:hyperlink r:id="rId498">
         <w:r>
           <w:rPr>
             <w:rStyle w:val="Hyperlink"/>
@@ -31122,8 +31194,8 @@
         </w:r>
       </w:hyperlink>
     </w:p>
-    <w:bookmarkEnd w:id="498"/>
-    <w:bookmarkStart w:id="499" w:name="ref-xiao_hu_2014_850795"/>
+    <w:bookmarkEnd w:id="499"/>
+    <w:bookmarkStart w:id="500" w:name="ref-xiao_hu_2014_850795"/>
     <w:p>
       <w:pPr>
         <w:pStyle w:val="Bibliography"/>
@@ -31144,8 +31216,8 @@
         <w:t xml:space="preserve">. Zenodo. ed.</w:t>
       </w:r>
     </w:p>
-    <w:bookmarkEnd w:id="499"/>
-    <w:bookmarkStart w:id="501" w:name="ref-DBLP:conf/ismir/HumphreyDM18"/>
+    <w:bookmarkEnd w:id="500"/>
+    <w:bookmarkStart w:id="502" w:name="ref-DBLP:conf/ismir/HumphreyDM18"/>
     <w:p>
       <w:pPr>
         <w:pStyle w:val="Bibliography"/>
@@ -31168,7 +31240,7 @@
       <w:r>
         <w:t xml:space="preserve"> </w:t>
       </w:r>
-      <w:hyperlink r:id="rId500">
+      <w:hyperlink r:id="rId501">
         <w:r>
           <w:rPr>
             <w:rStyle w:val="Hyperlink"/>
@@ -31177,8 +31249,8 @@
         </w:r>
       </w:hyperlink>
     </w:p>
-    <w:bookmarkEnd w:id="501"/>
-    <w:bookmarkStart w:id="502" w:name="ref-Mau99:Abr"/>
+    <w:bookmarkEnd w:id="502"/>
+    <w:bookmarkStart w:id="503" w:name="ref-Mau99:Abr"/>
     <w:p>
       <w:pPr>
         <w:pStyle w:val="Bibliography"/>
@@ -31199,8 +31271,8 @@
         <w:t xml:space="preserve">. Online. ed.</w:t>
       </w:r>
     </w:p>
-    <w:bookmarkEnd w:id="502"/>
-    <w:bookmarkStart w:id="503" w:name="ref-jjaimovich:2015"/>
+    <w:bookmarkEnd w:id="503"/>
+    <w:bookmarkStart w:id="504" w:name="ref-jjaimovich:2015"/>
     <w:p>
       <w:pPr>
         <w:pStyle w:val="Bibliography"/>
@@ -31221,8 +31293,8 @@
         <w:t xml:space="preserve">, pp. 1–4. Baton Rouge, Louisiana, USA: Louisiana State University</w:t>
       </w:r>
     </w:p>
-    <w:bookmarkEnd w:id="503"/>
-    <w:bookmarkStart w:id="504" w:name="ref-Jaimovich:2012"/>
+    <w:bookmarkEnd w:id="504"/>
+    <w:bookmarkStart w:id="505" w:name="ref-Jaimovich:2012"/>
     <w:p>
       <w:pPr>
         <w:pStyle w:val="Bibliography"/>
@@ -31243,8 +31315,8 @@
         <w:t xml:space="preserve">. Ann Arbor, Michigan: University of Michigan</w:t>
       </w:r>
     </w:p>
-    <w:bookmarkEnd w:id="504"/>
-    <w:bookmarkStart w:id="505" w:name="ref-DBLP:conf/icmc/JonesLS07"/>
+    <w:bookmarkEnd w:id="505"/>
+    <w:bookmarkStart w:id="506" w:name="ref-DBLP:conf/icmc/JonesLS07"/>
     <w:p>
       <w:pPr>
         <w:pStyle w:val="Bibliography"/>
@@ -31265,8 +31337,8 @@
         <w:t xml:space="preserve">. Michigan Publishing</w:t>
       </w:r>
     </w:p>
-    <w:bookmarkEnd w:id="505"/>
-    <w:bookmarkStart w:id="507" w:name="ref-DBLP:conf/ismir/SillaKK08"/>
+    <w:bookmarkEnd w:id="506"/>
+    <w:bookmarkStart w:id="508" w:name="ref-DBLP:conf/ismir/SillaKK08"/>
     <w:p>
       <w:pPr>
         <w:pStyle w:val="Bibliography"/>
@@ -31289,7 +31361,7 @@
       <w:r>
         <w:t xml:space="preserve"> </w:t>
       </w:r>
-      <w:hyperlink r:id="rId506">
+      <w:hyperlink r:id="rId507">
         <w:r>
           <w:rPr>
             <w:rStyle w:val="Hyperlink"/>
@@ -31298,8 +31370,8 @@
         </w:r>
       </w:hyperlink>
     </w:p>
-    <w:bookmarkEnd w:id="507"/>
-    <w:bookmarkStart w:id="508" w:name="ref-DBLP:journals/corr/abs-1109-1145"/>
+    <w:bookmarkEnd w:id="508"/>
+    <w:bookmarkStart w:id="509" w:name="ref-DBLP:journals/corr/abs-1109-1145"/>
     <w:p>
       <w:pPr>
         <w:pStyle w:val="Bibliography"/>
@@ -31320,8 +31392,8 @@
         <w:t xml:space="preserve">. abs/1109.1145:</w:t>
       </w:r>
     </w:p>
-    <w:bookmarkEnd w:id="508"/>
-    <w:bookmarkStart w:id="509" w:name="ref-DBLP:conf/ismir/Karaosmanoglu12"/>
+    <w:bookmarkEnd w:id="509"/>
+    <w:bookmarkStart w:id="510" w:name="ref-DBLP:conf/ismir/Karaosmanoglu12"/>
     <w:p>
       <w:pPr>
         <w:pStyle w:val="Bibliography"/>
@@ -31342,8 +31414,8 @@
         <w:t xml:space="preserve">, pp. 223–28. FEUP Edições</w:t>
       </w:r>
     </w:p>
-    <w:bookmarkEnd w:id="509"/>
-    <w:bookmarkStart w:id="510" w:name="ref-ioannis_karydis_2007_849469"/>
+    <w:bookmarkEnd w:id="510"/>
+    <w:bookmarkStart w:id="511" w:name="ref-ioannis_karydis_2007_849469"/>
     <w:p>
       <w:pPr>
         <w:pStyle w:val="Bibliography"/>
@@ -31364,8 +31436,8 @@
         <w:t xml:space="preserve">. Zenodo. ed.</w:t>
       </w:r>
     </w:p>
-    <w:bookmarkEnd w:id="510"/>
-    <w:bookmarkStart w:id="511" w:name="ref-kernighan_c_1978"/>
+    <w:bookmarkEnd w:id="511"/>
+    <w:bookmarkStart w:id="512" w:name="ref-kernighan_c_1978"/>
     <w:p>
       <w:pPr>
         <w:pStyle w:val="Bibliography"/>
@@ -31386,8 +31458,8 @@
         <w:t xml:space="preserve">. Englewood Cliffs, N.J.: Prentice-Hall. ed.</w:t>
       </w:r>
     </w:p>
-    <w:bookmarkEnd w:id="511"/>
-    <w:bookmarkStart w:id="513" w:name="ref-DBLP:conf/ismir/Kirlin14"/>
+    <w:bookmarkEnd w:id="512"/>
+    <w:bookmarkStart w:id="514" w:name="ref-DBLP:conf/ismir/Kirlin14"/>
     <w:p>
       <w:pPr>
         <w:pStyle w:val="Bibliography"/>
@@ -31410,7 +31482,7 @@
       <w:r>
         <w:t xml:space="preserve"> </w:t>
       </w:r>
-      <w:hyperlink r:id="rId512">
+      <w:hyperlink r:id="rId513">
         <w:r>
           <w:rPr>
             <w:rStyle w:val="Hyperlink"/>
@@ -31419,8 +31491,8 @@
         </w:r>
       </w:hyperlink>
     </w:p>
-    <w:bookmarkEnd w:id="513"/>
-    <w:bookmarkStart w:id="514" w:name="ref-Kle98:The"/>
+    <w:bookmarkEnd w:id="514"/>
+    <w:bookmarkStart w:id="515" w:name="ref-Kle98:The"/>
     <w:p>
       <w:pPr>
         <w:pStyle w:val="Bibliography"/>
@@ -31429,8 +31501,8 @@
         <w:t xml:space="preserve">Klein J. 1998. The wolves of bays mountain</w:t>
       </w:r>
     </w:p>
-    <w:bookmarkEnd w:id="514"/>
-    <w:bookmarkStart w:id="515" w:name="ref-Kle17:Lec"/>
+    <w:bookmarkEnd w:id="515"/>
+    <w:bookmarkStart w:id="516" w:name="ref-Kle17:Lec"/>
     <w:p>
       <w:pPr>
         <w:pStyle w:val="Bibliography"/>
@@ -31451,8 +31523,8 @@
         <w:t xml:space="preserve">. Work. Pap.</w:t>
       </w:r>
     </w:p>
-    <w:bookmarkEnd w:id="515"/>
-    <w:bookmarkStart w:id="516" w:name="ref-Kle07:Wai"/>
+    <w:bookmarkEnd w:id="516"/>
+    <w:bookmarkStart w:id="517" w:name="ref-Kle07:Wai"/>
     <w:p>
       <w:pPr>
         <w:pStyle w:val="Bibliography"/>
@@ -31470,8 +31542,8 @@
         <w:t xml:space="preserve">Database Aesthetics: Art in the Age of Information Overflow</w:t>
       </w:r>
     </w:p>
-    <w:bookmarkEnd w:id="516"/>
-    <w:bookmarkStart w:id="518" w:name="ref-DBLP:conf/ismir/KneesFHVBHG15"/>
+    <w:bookmarkEnd w:id="517"/>
+    <w:bookmarkStart w:id="519" w:name="ref-DBLP:conf/ismir/KneesFHVBHG15"/>
     <w:p>
       <w:pPr>
         <w:pStyle w:val="Bibliography"/>
@@ -31494,7 +31566,7 @@
       <w:r>
         <w:t xml:space="preserve"> </w:t>
       </w:r>
-      <w:hyperlink r:id="rId517">
+      <w:hyperlink r:id="rId518">
         <w:r>
           <w:rPr>
             <w:rStyle w:val="Hyperlink"/>
@@ -31503,8 +31575,8 @@
         </w:r>
       </w:hyperlink>
     </w:p>
-    <w:bookmarkEnd w:id="518"/>
-    <w:bookmarkStart w:id="519" w:name="ref-icmc/bbp2372.2003.052"/>
+    <w:bookmarkEnd w:id="519"/>
+    <w:bookmarkStart w:id="520" w:name="ref-icmc/bbp2372.2003.052"/>
     <w:p>
       <w:pPr>
         <w:pStyle w:val="Bibliography"/>
@@ -31525,8 +31597,8 @@
         <w:t xml:space="preserve">. Michigan Publishing</w:t>
       </w:r>
     </w:p>
-    <w:bookmarkEnd w:id="519"/>
-    <w:bookmarkStart w:id="520" w:name="ref-DBLP:conf/icmc/Lansky90"/>
+    <w:bookmarkEnd w:id="520"/>
+    <w:bookmarkStart w:id="521" w:name="ref-DBLP:conf/icmc/Lansky90"/>
     <w:p>
       <w:pPr>
         <w:pStyle w:val="Bibliography"/>
@@ -31547,8 +31619,8 @@
         <w:t xml:space="preserve">. Michigan Publishing</w:t>
       </w:r>
     </w:p>
-    <w:bookmarkEnd w:id="520"/>
-    <w:bookmarkStart w:id="521" w:name="ref-laske_otto_1999"/>
+    <w:bookmarkEnd w:id="521"/>
+    <w:bookmarkStart w:id="522" w:name="ref-laske_otto_1999"/>
     <w:p>
       <w:pPr>
         <w:pStyle w:val="Bibliography"/>
@@ -31569,8 +31641,8 @@
         <w:t xml:space="preserve">. Westport, Conn.: Greenwood Press. ed.</w:t>
       </w:r>
     </w:p>
-    <w:bookmarkEnd w:id="521"/>
-    <w:bookmarkStart w:id="522" w:name="ref-Lat90:On"/>
+    <w:bookmarkEnd w:id="522"/>
+    <w:bookmarkStart w:id="523" w:name="ref-Lat90:On"/>
     <w:p>
       <w:pPr>
         <w:pStyle w:val="Bibliography"/>
@@ -31591,8 +31663,8 @@
         <w:t xml:space="preserve">. 25(3):</w:t>
       </w:r>
     </w:p>
-    <w:bookmarkEnd w:id="522"/>
-    <w:bookmarkStart w:id="523" w:name="ref-Lat93:We"/>
+    <w:bookmarkEnd w:id="523"/>
+    <w:bookmarkStart w:id="524" w:name="ref-Lat93:We"/>
     <w:p>
       <w:pPr>
         <w:pStyle w:val="Bibliography"/>
@@ -31613,8 +31685,8 @@
         <w:t xml:space="preserve">. Harvard University Press Cambridge, Massachusetts. ed.</w:t>
       </w:r>
     </w:p>
-    <w:bookmarkEnd w:id="523"/>
-    <w:bookmarkStart w:id="524" w:name="ref-Lew00:Too"/>
+    <w:bookmarkEnd w:id="524"/>
+    <w:bookmarkStart w:id="525" w:name="ref-Lew00:Too"/>
     <w:p>
       <w:pPr>
         <w:pStyle w:val="Bibliography"/>
@@ -31635,8 +31707,8 @@
         <w:t xml:space="preserve">. 10:</w:t>
       </w:r>
     </w:p>
-    <w:bookmarkEnd w:id="524"/>
-    <w:bookmarkStart w:id="525" w:name="ref-Lew99:Int"/>
+    <w:bookmarkEnd w:id="525"/>
+    <w:bookmarkStart w:id="526" w:name="ref-Lew99:Int"/>
     <w:p>
       <w:pPr>
         <w:pStyle w:val="Bibliography"/>
@@ -31657,8 +31729,8 @@
         <w:t xml:space="preserve">. 18(3):99–112</w:t>
       </w:r>
     </w:p>
-    <w:bookmarkEnd w:id="525"/>
-    <w:bookmarkStart w:id="526" w:name="ref-icmc/bbp2372.2017.033"/>
+    <w:bookmarkEnd w:id="526"/>
+    <w:bookmarkStart w:id="527" w:name="ref-icmc/bbp2372.2017.033"/>
     <w:p>
       <w:pPr>
         <w:pStyle w:val="Bibliography"/>
@@ -31679,8 +31751,8 @@
         <w:t xml:space="preserve">. Michigan Publishing</w:t>
       </w:r>
     </w:p>
-    <w:bookmarkEnd w:id="526"/>
-    <w:bookmarkStart w:id="527" w:name="ref-DBLP:conf/icmc/Lindemann90a"/>
+    <w:bookmarkEnd w:id="527"/>
+    <w:bookmarkStart w:id="528" w:name="ref-DBLP:conf/icmc/Lindemann90a"/>
     <w:p>
       <w:pPr>
         <w:pStyle w:val="Bibliography"/>
@@ -31701,8 +31773,8 @@
         <w:t xml:space="preserve">. Michigan Publishing</w:t>
       </w:r>
     </w:p>
-    <w:bookmarkEnd w:id="527"/>
-    <w:bookmarkStart w:id="528" w:name="ref-Liu:2013"/>
+    <w:bookmarkEnd w:id="528"/>
+    <w:bookmarkStart w:id="529" w:name="ref-Liu:2013"/>
     <w:p>
       <w:pPr>
         <w:pStyle w:val="Bibliography"/>
@@ -31723,8 +31795,8 @@
         <w:t xml:space="preserve">, pp. 431–36. Daejeon, Republic of Korea: Graduate School of Culture Technology, KAIST</w:t>
       </w:r>
     </w:p>
-    <w:bookmarkEnd w:id="528"/>
-    <w:bookmarkStart w:id="529" w:name="ref-Lod98:MUS"/>
+    <w:bookmarkEnd w:id="529"/>
+    <w:bookmarkStart w:id="530" w:name="ref-Lod98:MUS"/>
     <w:p>
       <w:pPr>
         <w:pStyle w:val="Bibliography"/>
@@ -31733,8 +31805,8 @@
         <w:t xml:space="preserve">Lodha S, Beahan J, Joseph A, Zane-ulman B. 1998. MUSE: A musical data sonification toolkit</w:t>
       </w:r>
     </w:p>
-    <w:bookmarkEnd w:id="529"/>
-    <w:bookmarkStart w:id="530" w:name="ref-2000-database-ims"/>
+    <w:bookmarkEnd w:id="530"/>
+    <w:bookmarkStart w:id="531" w:name="ref-2000-database-ims"/>
     <w:p>
       <w:pPr>
         <w:pStyle w:val="Bibliography"/>
@@ -31755,8 +31827,8 @@
         <w:t xml:space="preserve">. International Business Machines Corporation. ed.</w:t>
       </w:r>
     </w:p>
-    <w:bookmarkEnd w:id="530"/>
-    <w:bookmarkStart w:id="532" w:name="ref-Loviscach2008"/>
+    <w:bookmarkEnd w:id="531"/>
+    <w:bookmarkStart w:id="533" w:name="ref-Loviscach2008"/>
     <w:p>
       <w:pPr>
         <w:pStyle w:val="Bibliography"/>
@@ -31779,7 +31851,7 @@
       <w:r>
         <w:t xml:space="preserve"> </w:t>
       </w:r>
-      <w:hyperlink r:id="rId531">
+      <w:hyperlink r:id="rId532">
         <w:r>
           <w:rPr>
             <w:rStyle w:val="Hyperlink"/>
@@ -31788,8 +31860,8 @@
         </w:r>
       </w:hyperlink>
     </w:p>
-    <w:bookmarkEnd w:id="532"/>
-    <w:bookmarkStart w:id="533" w:name="ref-Loy85:Mus"/>
+    <w:bookmarkEnd w:id="533"/>
+    <w:bookmarkStart w:id="534" w:name="ref-Loy85:Mus"/>
     <w:p>
       <w:pPr>
         <w:pStyle w:val="Bibliography"/>
@@ -31810,8 +31882,8 @@
         <w:t xml:space="preserve">. 9(4):8–26</w:t>
       </w:r>
     </w:p>
-    <w:bookmarkEnd w:id="533"/>
-    <w:bookmarkStart w:id="534" w:name="ref-Man01:The"/>
+    <w:bookmarkEnd w:id="534"/>
+    <w:bookmarkStart w:id="535" w:name="ref-Man01:The"/>
     <w:p>
       <w:pPr>
         <w:pStyle w:val="Bibliography"/>
@@ -31832,8 +31904,8 @@
         <w:t xml:space="preserve">. MIT Press. ed.</w:t>
       </w:r>
     </w:p>
-    <w:bookmarkEnd w:id="534"/>
-    <w:bookmarkStart w:id="535" w:name="ref-Man02:Old"/>
+    <w:bookmarkEnd w:id="535"/>
+    <w:bookmarkStart w:id="536" w:name="ref-Man02:Old"/>
     <w:p>
       <w:pPr>
         <w:pStyle w:val="Bibliography"/>
@@ -31851,8 +31923,8 @@
         <w:t xml:space="preserve">The New Media Book</w:t>
       </w:r>
     </w:p>
-    <w:bookmarkEnd w:id="535"/>
-    <w:bookmarkStart w:id="536" w:name="ref-Mat63:The"/>
+    <w:bookmarkEnd w:id="536"/>
+    <w:bookmarkStart w:id="537" w:name="ref-Mat63:The"/>
     <w:p>
       <w:pPr>
         <w:pStyle w:val="Bibliography"/>
@@ -31873,8 +31945,8 @@
         <w:t xml:space="preserve">. 142(3592):553–57</w:t>
       </w:r>
     </w:p>
-    <w:bookmarkEnd w:id="536"/>
-    <w:bookmarkStart w:id="538" w:name="ref-DBLP:conf/ismir/MaxwellE08"/>
+    <w:bookmarkEnd w:id="537"/>
+    <w:bookmarkStart w:id="539" w:name="ref-DBLP:conf/ismir/MaxwellE08"/>
     <w:p>
       <w:pPr>
         <w:pStyle w:val="Bibliography"/>
@@ -31897,7 +31969,7 @@
       <w:r>
         <w:t xml:space="preserve"> </w:t>
       </w:r>
-      <w:hyperlink r:id="rId537">
+      <w:hyperlink r:id="rId538">
         <w:r>
           <w:rPr>
             <w:rStyle w:val="Hyperlink"/>
@@ -31906,8 +31978,8 @@
         </w:r>
       </w:hyperlink>
     </w:p>
-    <w:bookmarkEnd w:id="538"/>
-    <w:bookmarkStart w:id="539" w:name="ref-icmc/bbp2372.2001.051"/>
+    <w:bookmarkEnd w:id="539"/>
+    <w:bookmarkStart w:id="540" w:name="ref-icmc/bbp2372.2001.051"/>
     <w:p>
       <w:pPr>
         <w:pStyle w:val="Bibliography"/>
@@ -31928,8 +32000,8 @@
         <w:t xml:space="preserve">. Michigan Publishing</w:t>
       </w:r>
     </w:p>
-    <w:bookmarkEnd w:id="539"/>
-    <w:bookmarkStart w:id="540" w:name="ref-DBLP:conf/icmc/McCartney96"/>
+    <w:bookmarkEnd w:id="540"/>
+    <w:bookmarkStart w:id="541" w:name="ref-DBLP:conf/icmc/McCartney96"/>
     <w:p>
       <w:pPr>
         <w:pStyle w:val="Bibliography"/>
@@ -31950,8 +32022,8 @@
         <w:t xml:space="preserve">. Michigan Publishing</w:t>
       </w:r>
     </w:p>
-    <w:bookmarkEnd w:id="540"/>
-    <w:bookmarkStart w:id="541" w:name="ref-DBLP:conf/icmc/McCartney98"/>
+    <w:bookmarkEnd w:id="541"/>
+    <w:bookmarkStart w:id="542" w:name="ref-DBLP:conf/icmc/McCartney98"/>
     <w:p>
       <w:pPr>
         <w:pStyle w:val="Bibliography"/>
@@ -31972,8 +32044,8 @@
         <w:t xml:space="preserve">. Michigan Publishing</w:t>
       </w:r>
     </w:p>
-    <w:bookmarkEnd w:id="541"/>
-    <w:bookmarkStart w:id="542" w:name="ref-csoundMethods"/>
+    <w:bookmarkEnd w:id="542"/>
+    <w:bookmarkStart w:id="543" w:name="ref-csoundMethods"/>
     <w:p>
       <w:pPr>
         <w:pStyle w:val="Bibliography"/>
@@ -31991,8 +32063,8 @@
         <w:t xml:space="preserve">FLOSS Manuals</w:t>
       </w:r>
     </w:p>
-    <w:bookmarkEnd w:id="542"/>
-    <w:bookmarkStart w:id="543" w:name="ref-icmc/bbp2372.1999.355"/>
+    <w:bookmarkEnd w:id="543"/>
+    <w:bookmarkStart w:id="544" w:name="ref-icmc/bbp2372.1999.355"/>
     <w:p>
       <w:pPr>
         <w:pStyle w:val="Bibliography"/>
@@ -32013,8 +32085,8 @@
         <w:t xml:space="preserve">. Michigan Publishing</w:t>
       </w:r>
     </w:p>
-    <w:bookmarkEnd w:id="543"/>
-    <w:bookmarkStart w:id="545" w:name="ref-DBLP:conf/ismir/Meseguer-Brocal18"/>
+    <w:bookmarkEnd w:id="544"/>
+    <w:bookmarkStart w:id="546" w:name="ref-DBLP:conf/ismir/Meseguer-Brocal18"/>
     <w:p>
       <w:pPr>
         <w:pStyle w:val="Bibliography"/>
@@ -32037,7 +32109,7 @@
       <w:r>
         <w:t xml:space="preserve"> </w:t>
       </w:r>
-      <w:hyperlink r:id="rId544">
+      <w:hyperlink r:id="rId545">
         <w:r>
           <w:rPr>
             <w:rStyle w:val="Hyperlink"/>
@@ -32046,8 +32118,8 @@
         </w:r>
       </w:hyperlink>
     </w:p>
-    <w:bookmarkEnd w:id="545"/>
-    <w:bookmarkStart w:id="546" w:name="ref-marius_miron_2017_1401923"/>
+    <w:bookmarkEnd w:id="546"/>
+    <w:bookmarkStart w:id="547" w:name="ref-marius_miron_2017_1401923"/>
     <w:p>
       <w:pPr>
         <w:pStyle w:val="Bibliography"/>
@@ -32068,8 +32140,8 @@
         <w:t xml:space="preserve">. Zenodo. ed.</w:t>
       </w:r>
     </w:p>
-    <w:bookmarkEnd w:id="546"/>
-    <w:bookmarkStart w:id="547" w:name="ref-Mital:2013"/>
+    <w:bookmarkEnd w:id="547"/>
+    <w:bookmarkStart w:id="548" w:name="ref-Mital:2013"/>
     <w:p>
       <w:pPr>
         <w:pStyle w:val="Bibliography"/>
@@ -32090,8 +32162,8 @@
         <w:t xml:space="preserve">, pp. 227–32. Daejeon, Republic of Korea: Graduate School of Culture Technology, KAIST</w:t>
       </w:r>
     </w:p>
-    <w:bookmarkEnd w:id="547"/>
-    <w:bookmarkStart w:id="548" w:name="ref-DBLP:journals/corr/MitraS14"/>
+    <w:bookmarkEnd w:id="548"/>
+    <w:bookmarkStart w:id="549" w:name="ref-DBLP:journals/corr/MitraS14"/>
     <w:p>
       <w:pPr>
         <w:pStyle w:val="Bibliography"/>
@@ -32112,8 +32184,8 @@
         <w:t xml:space="preserve">. abs/1404.1491:</w:t>
       </w:r>
     </w:p>
-    <w:bookmarkEnd w:id="548"/>
-    <w:bookmarkStart w:id="549" w:name="ref-icmc/bbp2372.2016.002"/>
+    <w:bookmarkEnd w:id="549"/>
+    <w:bookmarkStart w:id="550" w:name="ref-icmc/bbp2372.2016.002"/>
     <w:p>
       <w:pPr>
         <w:pStyle w:val="Bibliography"/>
@@ -32134,8 +32206,8 @@
         <w:t xml:space="preserve">. Michigan Publishing</w:t>
       </w:r>
     </w:p>
-    <w:bookmarkEnd w:id="549"/>
-    <w:bookmarkStart w:id="550" w:name="ref-ods-cpp"/>
+    <w:bookmarkEnd w:id="550"/>
+    <w:bookmarkStart w:id="551" w:name="ref-ods-cpp"/>
     <w:p>
       <w:pPr>
         <w:pStyle w:val="Bibliography"/>
@@ -32156,8 +32228,8 @@
         <w:t xml:space="preserve">. Creative Commons. ed.</w:t>
       </w:r>
     </w:p>
-    <w:bookmarkEnd w:id="550"/>
-    <w:bookmarkStart w:id="551" w:name="ref-Mor13:Hyp"/>
+    <w:bookmarkEnd w:id="551"/>
+    <w:bookmarkStart w:id="552" w:name="ref-Mor13:Hyp"/>
     <w:p>
       <w:pPr>
         <w:pStyle w:val="Bibliography"/>
@@ -32178,8 +32250,8 @@
         <w:t xml:space="preserve">. University of Minnesota Press. ed.</w:t>
       </w:r>
     </w:p>
-    <w:bookmarkEnd w:id="551"/>
-    <w:bookmarkStart w:id="552" w:name="ref-DBLP:journals/corr/abs-1301-1894"/>
+    <w:bookmarkEnd w:id="552"/>
+    <w:bookmarkStart w:id="553" w:name="ref-DBLP:journals/corr/abs-1301-1894"/>
     <w:p>
       <w:pPr>
         <w:pStyle w:val="Bibliography"/>
@@ -32200,8 +32272,8 @@
         <w:t xml:space="preserve">. abs/1301.1894:</w:t>
       </w:r>
     </w:p>
-    <w:bookmarkEnd w:id="552"/>
-    <w:bookmarkStart w:id="553" w:name="ref-DBLP:journals/corr/NagaviB14"/>
+    <w:bookmarkEnd w:id="553"/>
+    <w:bookmarkStart w:id="554" w:name="ref-DBLP:journals/corr/NagaviB14"/>
     <w:p>
       <w:pPr>
         <w:pStyle w:val="Bibliography"/>
@@ -32222,8 +32294,8 @@
         <w:t xml:space="preserve">. abs/1401.2516:</w:t>
       </w:r>
     </w:p>
-    <w:bookmarkEnd w:id="553"/>
-    <w:bookmarkStart w:id="555" w:name="ref-Nakamoto2007"/>
+    <w:bookmarkEnd w:id="554"/>
+    <w:bookmarkStart w:id="556" w:name="ref-Nakamoto2007"/>
     <w:p>
       <w:pPr>
         <w:pStyle w:val="Bibliography"/>
@@ -32246,7 +32318,7 @@
       <w:r>
         <w:t xml:space="preserve"> </w:t>
       </w:r>
-      <w:hyperlink r:id="rId554">
+      <w:hyperlink r:id="rId555">
         <w:r>
           <w:rPr>
             <w:rStyle w:val="Hyperlink"/>
@@ -32255,8 +32327,8 @@
         </w:r>
       </w:hyperlink>
     </w:p>
-    <w:bookmarkEnd w:id="555"/>
-    <w:bookmarkStart w:id="556" w:name="ref-Nan91:The"/>
+    <w:bookmarkEnd w:id="556"/>
+    <w:bookmarkStart w:id="557" w:name="ref-Nan91:The"/>
     <w:p>
       <w:pPr>
         <w:pStyle w:val="Bibliography"/>
@@ -32277,8 +32349,8 @@
         <w:t xml:space="preserve">. University of Minnesota Press, Minneapolis; Oxford. ed.</w:t>
       </w:r>
     </w:p>
-    <w:bookmarkEnd w:id="556"/>
-    <w:bookmarkStart w:id="557" w:name="ref-Nan07:Lis"/>
+    <w:bookmarkEnd w:id="557"/>
+    <w:bookmarkStart w:id="558" w:name="ref-Nan07:Lis"/>
     <w:p>
       <w:pPr>
         <w:pStyle w:val="Bibliography"/>
@@ -32299,8 +32371,8 @@
         <w:t xml:space="preserve">. Fordham University Place. ed.</w:t>
       </w:r>
     </w:p>
-    <w:bookmarkEnd w:id="557"/>
-    <w:bookmarkStart w:id="558" w:name="ref-icmc/bbp2372.2015.072"/>
+    <w:bookmarkEnd w:id="558"/>
+    <w:bookmarkStart w:id="559" w:name="ref-icmc/bbp2372.2015.072"/>
     <w:p>
       <w:pPr>
         <w:pStyle w:val="Bibliography"/>
@@ -32321,8 +32393,8 @@
         <w:t xml:space="preserve">. Michigan Publishing</w:t>
       </w:r>
     </w:p>
-    <w:bookmarkEnd w:id="558"/>
-    <w:bookmarkStart w:id="560" w:name="ref-Nilson2007"/>
+    <w:bookmarkEnd w:id="559"/>
+    <w:bookmarkStart w:id="561" w:name="ref-Nilson2007"/>
     <w:p>
       <w:pPr>
         <w:pStyle w:val="Bibliography"/>
@@ -32345,7 +32417,7 @@
       <w:r>
         <w:t xml:space="preserve"> </w:t>
       </w:r>
-      <w:hyperlink r:id="rId559">
+      <w:hyperlink r:id="rId560">
         <w:r>
           <w:rPr>
             <w:rStyle w:val="Hyperlink"/>
@@ -32354,8 +32426,8 @@
         </w:r>
       </w:hyperlink>
     </w:p>
-    <w:bookmarkEnd w:id="560"/>
-    <w:bookmarkStart w:id="561" w:name="ref-Col15:Col"/>
+    <w:bookmarkEnd w:id="561"/>
+    <w:bookmarkStart w:id="562" w:name="ref-Col15:Col"/>
     <w:p>
       <w:pPr>
         <w:pStyle w:val="Bibliography"/>
@@ -32379,8 +32451,8 @@
         <w:t xml:space="preserve">Work. Pap.</w:t>
       </w:r>
     </w:p>
-    <w:bookmarkEnd w:id="561"/>
-    <w:bookmarkStart w:id="562" w:name="ref-icmc/bbp2372.2007.117"/>
+    <w:bookmarkEnd w:id="562"/>
+    <w:bookmarkStart w:id="563" w:name="ref-icmc/bbp2372.2007.117"/>
     <w:p>
       <w:pPr>
         <w:pStyle w:val="Bibliography"/>
@@ -32401,8 +32473,8 @@
         <w:t xml:space="preserve">. Michigan Publishing</w:t>
       </w:r>
     </w:p>
-    <w:bookmarkEnd w:id="562"/>
-    <w:bookmarkStart w:id="563" w:name="ref-Nort2016"/>
+    <w:bookmarkEnd w:id="563"/>
+    <w:bookmarkStart w:id="564" w:name="ref-Nort2016"/>
     <w:p>
       <w:pPr>
         <w:pStyle w:val="Bibliography"/>
@@ -32423,8 +32495,8 @@
         <w:t xml:space="preserve">. 16:46–50</w:t>
       </w:r>
     </w:p>
-    <w:bookmarkEnd w:id="563"/>
-    <w:bookmarkStart w:id="564" w:name="ref-shepard"/>
+    <w:bookmarkEnd w:id="564"/>
+    <w:bookmarkStart w:id="565" w:name="ref-shepard"/>
     <w:p>
       <w:pPr>
         <w:pStyle w:val="Bibliography"/>
@@ -32445,8 +32517,8 @@
         <w:t xml:space="preserve">. 36:2346</w:t>
       </w:r>
     </w:p>
-    <w:bookmarkEnd w:id="564"/>
-    <w:bookmarkStart w:id="565" w:name="ref-Nuannicode225in2016"/>
+    <w:bookmarkEnd w:id="565"/>
+    <w:bookmarkStart w:id="566" w:name="ref-Nuannicode225in2016"/>
     <w:p>
       <w:pPr>
         <w:pStyle w:val="Bibliography"/>
@@ -32467,8 +32539,8 @@
         <w:t xml:space="preserve">. 16:383–87</w:t>
       </w:r>
     </w:p>
-    <w:bookmarkEnd w:id="565"/>
-    <w:bookmarkStart w:id="566" w:name="ref-kristian_nymoen_2011_849865"/>
+    <w:bookmarkEnd w:id="566"/>
+    <w:bookmarkStart w:id="567" w:name="ref-kristian_nymoen_2011_849865"/>
     <w:p>
       <w:pPr>
         <w:pStyle w:val="Bibliography"/>
@@ -32489,8 +32561,8 @@
         <w:t xml:space="preserve">. Zenodo. ed.</w:t>
       </w:r>
     </w:p>
-    <w:bookmarkEnd w:id="566"/>
-    <w:bookmarkStart w:id="567" w:name="ref-icmc/bbp2372.2002.039"/>
+    <w:bookmarkEnd w:id="567"/>
+    <w:bookmarkStart w:id="568" w:name="ref-icmc/bbp2372.2002.039"/>
     <w:p>
       <w:pPr>
         <w:pStyle w:val="Bibliography"/>
@@ -32511,8 +32583,8 @@
         <w:t xml:space="preserve">. Michigan Publishing</w:t>
       </w:r>
     </w:p>
-    <w:bookmarkEnd w:id="567"/>
-    <w:bookmarkStart w:id="568" w:name="ref-Ovi19:Mem"/>
+    <w:bookmarkEnd w:id="568"/>
+    <w:bookmarkStart w:id="569" w:name="ref-Ovi19:Mem"/>
     <w:p>
       <w:pPr>
         <w:pStyle w:val="Bibliography"/>
@@ -32533,8 +32605,8 @@
         <w:t xml:space="preserve">. Work. Pap.</w:t>
       </w:r>
     </w:p>
-    <w:bookmarkEnd w:id="568"/>
-    <w:bookmarkStart w:id="569" w:name="ref-Pau07:The"/>
+    <w:bookmarkEnd w:id="569"/>
+    <w:bookmarkStart w:id="570" w:name="ref-Pau07:The"/>
     <w:p>
       <w:pPr>
         <w:pStyle w:val="Bibliography"/>
@@ -32552,8 +32624,8 @@
         <w:t xml:space="preserve">Database Aesthetics: Art in the Age of Information Overflow</w:t>
       </w:r>
     </w:p>
-    <w:bookmarkEnd w:id="569"/>
-    <w:bookmarkStart w:id="570" w:name="ref-Wil96:Lis"/>
+    <w:bookmarkEnd w:id="570"/>
+    <w:bookmarkStart w:id="571" w:name="ref-Wil96:Lis"/>
     <w:p>
       <w:pPr>
         <w:pStyle w:val="Bibliography"/>
@@ -32574,8 +32646,8 @@
         <w:t xml:space="preserve">. Georgia Institute of Technology</w:t>
       </w:r>
     </w:p>
-    <w:bookmarkEnd w:id="570"/>
-    <w:bookmarkStart w:id="571" w:name="ref-pauletto04"/>
+    <w:bookmarkEnd w:id="571"/>
+    <w:bookmarkStart w:id="572" w:name="ref-pauletto04"/>
     <w:p>
       <w:pPr>
         <w:pStyle w:val="Bibliography"/>
@@ -32593,8 +32665,8 @@
         <w:t xml:space="preserve">Proceedings of Icad 04. Tenth Meeting of the International Conference on Auditory Display, Sydney, Australia, July 6-9, 2004. Ed. Barrass, S. And Vickers, P. International Community for Auditory Display, 2004.</w:t>
       </w:r>
     </w:p>
-    <w:bookmarkEnd w:id="571"/>
-    <w:bookmarkStart w:id="572" w:name="ref-2018arXiv180802848P"/>
+    <w:bookmarkEnd w:id="572"/>
+    <w:bookmarkStart w:id="573" w:name="ref-2018arXiv180802848P"/>
     <w:p>
       <w:pPr>
         <w:pStyle w:val="Bibliography"/>
@@ -32615,8 +32687,8 @@
         <w:t xml:space="preserve">. arXiv:1808.02848</w:t>
       </w:r>
     </w:p>
-    <w:bookmarkEnd w:id="572"/>
-    <w:bookmarkStart w:id="574" w:name="ref-DBLP:conf/ismir/PesekGPSGSPM14"/>
+    <w:bookmarkEnd w:id="573"/>
+    <w:bookmarkStart w:id="575" w:name="ref-DBLP:conf/ismir/PesekGPSGSPM14"/>
     <w:p>
       <w:pPr>
         <w:pStyle w:val="Bibliography"/>
@@ -32639,7 +32711,7 @@
       <w:r>
         <w:t xml:space="preserve"> </w:t>
       </w:r>
-      <w:hyperlink r:id="rId573">
+      <w:hyperlink r:id="rId574">
         <w:r>
           <w:rPr>
             <w:rStyle w:val="Hyperlink"/>
@@ -32648,8 +32720,8 @@
         </w:r>
       </w:hyperlink>
     </w:p>
-    <w:bookmarkEnd w:id="574"/>
-    <w:bookmarkStart w:id="575" w:name="ref-asmita_poddar_2018_1422565"/>
+    <w:bookmarkEnd w:id="575"/>
+    <w:bookmarkStart w:id="576" w:name="ref-asmita_poddar_2018_1422565"/>
     <w:p>
       <w:pPr>
         <w:pStyle w:val="Bibliography"/>
@@ -32670,8 +32742,8 @@
         <w:t xml:space="preserve">. Zenodo. ed.</w:t>
       </w:r>
     </w:p>
-    <w:bookmarkEnd w:id="575"/>
-    <w:bookmarkStart w:id="576" w:name="ref-Pos11:Int"/>
+    <w:bookmarkEnd w:id="576"/>
+    <w:bookmarkStart w:id="577" w:name="ref-Pos11:Int"/>
     <w:p>
       <w:pPr>
         <w:pStyle w:val="Bibliography"/>
@@ -32689,8 +32761,8 @@
         <w:t xml:space="preserve">Into the Universe of Technical Images</w:t>
       </w:r>
     </w:p>
-    <w:bookmarkEnd w:id="576"/>
-    <w:bookmarkStart w:id="578" w:name="ref-Price2008"/>
+    <w:bookmarkEnd w:id="577"/>
+    <w:bookmarkStart w:id="579" w:name="ref-Price2008"/>
     <w:p>
       <w:pPr>
         <w:pStyle w:val="Bibliography"/>
@@ -32713,7 +32785,7 @@
       <w:r>
         <w:t xml:space="preserve"> </w:t>
       </w:r>
-      <w:hyperlink r:id="rId577">
+      <w:hyperlink r:id="rId578">
         <w:r>
           <w:rPr>
             <w:rStyle w:val="Hyperlink"/>
@@ -32722,8 +32794,8 @@
         </w:r>
       </w:hyperlink>
     </w:p>
-    <w:bookmarkEnd w:id="578"/>
-    <w:bookmarkStart w:id="579" w:name="ref-DBLP:conf/ismir/ProutskovaRWC12"/>
+    <w:bookmarkEnd w:id="579"/>
+    <w:bookmarkStart w:id="580" w:name="ref-DBLP:conf/ismir/ProutskovaRWC12"/>
     <w:p>
       <w:pPr>
         <w:pStyle w:val="Bibliography"/>
@@ -32744,8 +32816,8 @@
         <w:t xml:space="preserve">, pp. 589–94. FEUP Edições</w:t>
       </w:r>
     </w:p>
-    <w:bookmarkEnd w:id="579"/>
-    <w:bookmarkStart w:id="580" w:name="ref-DBLP:conf/icmc/Puckette86"/>
+    <w:bookmarkEnd w:id="580"/>
+    <w:bookmarkStart w:id="581" w:name="ref-DBLP:conf/icmc/Puckette86"/>
     <w:p>
       <w:pPr>
         <w:pStyle w:val="Bibliography"/>
@@ -32766,8 +32838,8 @@
         <w:t xml:space="preserve">. Michigan Publishing</w:t>
       </w:r>
     </w:p>
-    <w:bookmarkEnd w:id="580"/>
-    <w:bookmarkStart w:id="581" w:name="ref-Puc91:Som"/>
+    <w:bookmarkEnd w:id="581"/>
+    <w:bookmarkStart w:id="582" w:name="ref-Puc91:Som"/>
     <w:p>
       <w:pPr>
         <w:pStyle w:val="Bibliography"/>
@@ -32788,8 +32860,8 @@
         <w:t xml:space="preserve">. 15(4):65–69</w:t>
       </w:r>
     </w:p>
-    <w:bookmarkEnd w:id="581"/>
-    <w:bookmarkStart w:id="582" w:name="ref-DBLP:journals/comj/Puckette02"/>
+    <w:bookmarkEnd w:id="582"/>
+    <w:bookmarkStart w:id="583" w:name="ref-DBLP:journals/comj/Puckette02"/>
     <w:p>
       <w:pPr>
         <w:pStyle w:val="Bibliography"/>
@@ -32810,8 +32882,8 @@
         <w:t xml:space="preserve">. 26(4):31–43</w:t>
       </w:r>
     </w:p>
-    <w:bookmarkEnd w:id="582"/>
-    <w:bookmarkStart w:id="583" w:name="ref-DBLP:conf/icmc/Puckette02"/>
+    <w:bookmarkEnd w:id="583"/>
+    <w:bookmarkStart w:id="584" w:name="ref-DBLP:conf/icmc/Puckette02"/>
     <w:p>
       <w:pPr>
         <w:pStyle w:val="Bibliography"/>
@@ -32832,8 +32904,8 @@
         <w:t xml:space="preserve">. Michigan Publishing</w:t>
       </w:r>
     </w:p>
-    <w:bookmarkEnd w:id="583"/>
-    <w:bookmarkStart w:id="584" w:name="ref-DBLP:conf/icmc/Puckette07"/>
+    <w:bookmarkEnd w:id="584"/>
+    <w:bookmarkStart w:id="585" w:name="ref-DBLP:conf/icmc/Puckette07"/>
     <w:p>
       <w:pPr>
         <w:pStyle w:val="Bibliography"/>
@@ -32854,8 +32926,8 @@
         <w:t xml:space="preserve">. Michigan Publishing</w:t>
       </w:r>
     </w:p>
-    <w:bookmarkEnd w:id="584"/>
-    <w:bookmarkStart w:id="585" w:name="ref-DBLP:conf/icmc/PucketteVS81"/>
+    <w:bookmarkEnd w:id="585"/>
+    <w:bookmarkStart w:id="586" w:name="ref-DBLP:conf/icmc/PucketteVS81"/>
     <w:p>
       <w:pPr>
         <w:pStyle w:val="Bibliography"/>
@@ -32876,8 +32948,8 @@
         <w:t xml:space="preserve">. Michigan Publishing</w:t>
       </w:r>
     </w:p>
-    <w:bookmarkEnd w:id="585"/>
-    <w:bookmarkStart w:id="586" w:name="ref-icmc/bbp2372.1997.060"/>
+    <w:bookmarkEnd w:id="586"/>
+    <w:bookmarkStart w:id="587" w:name="ref-icmc/bbp2372.1997.060"/>
     <w:p>
       <w:pPr>
         <w:pStyle w:val="Bibliography"/>
@@ -32898,8 +32970,8 @@
         <w:t xml:space="preserve">. Michigan Publishing</w:t>
       </w:r>
     </w:p>
-    <w:bookmarkEnd w:id="586"/>
-    <w:bookmarkStart w:id="587" w:name="ref-marcelo_queiroz_2018_1422585"/>
+    <w:bookmarkEnd w:id="587"/>
+    <w:bookmarkStart w:id="588" w:name="ref-marcelo_queiroz_2018_1422585"/>
     <w:p>
       <w:pPr>
         <w:pStyle w:val="Bibliography"/>
@@ -32920,8 +32992,8 @@
         <w:t xml:space="preserve">. Zenodo. ed.</w:t>
       </w:r>
     </w:p>
-    <w:bookmarkEnd w:id="587"/>
-    <w:bookmarkStart w:id="588" w:name="ref-Roa04:Mic"/>
+    <w:bookmarkEnd w:id="588"/>
+    <w:bookmarkStart w:id="589" w:name="ref-Roa04:Mic"/>
     <w:p>
       <w:pPr>
         <w:pStyle w:val="Bibliography"/>
@@ -32942,8 +33014,8 @@
         <w:t xml:space="preserve">. MIT Press. ed.</w:t>
       </w:r>
     </w:p>
-    <w:bookmarkEnd w:id="588"/>
-    <w:bookmarkStart w:id="589" w:name="ref-Roa80:Int"/>
+    <w:bookmarkEnd w:id="589"/>
+    <w:bookmarkStart w:id="590" w:name="ref-Roa80:Int"/>
     <w:p>
       <w:pPr>
         <w:pStyle w:val="Bibliography"/>
@@ -32964,8 +33036,8 @@
         <w:t xml:space="preserve">. 4(4):15–22</w:t>
       </w:r>
     </w:p>
-    <w:bookmarkEnd w:id="589"/>
-    <w:bookmarkStart w:id="590" w:name="ref-croberts:2014"/>
+    <w:bookmarkEnd w:id="590"/>
+    <w:bookmarkStart w:id="591" w:name="ref-croberts:2014"/>
     <w:p>
       <w:pPr>
         <w:pStyle w:val="Bibliography"/>
@@ -32986,8 +33058,8 @@
         <w:t xml:space="preserve">, pp. 239–42. London, United Kingdom: Goldsmiths, University of London</w:t>
       </w:r>
     </w:p>
-    <w:bookmarkEnd w:id="590"/>
-    <w:bookmarkStart w:id="591" w:name="ref-DBLP:conf/icmc/RodetBCP82"/>
+    <w:bookmarkEnd w:id="591"/>
+    <w:bookmarkStart w:id="592" w:name="ref-DBLP:conf/icmc/RodetBCP82"/>
     <w:p>
       <w:pPr>
         <w:pStyle w:val="Bibliography"/>
@@ -33008,8 +33080,8 @@
         <w:t xml:space="preserve">. Michigan Publishing</w:t>
       </w:r>
     </w:p>
-    <w:bookmarkEnd w:id="591"/>
-    <w:bookmarkStart w:id="592" w:name="ref-DBLP:conf/icmc/RodetDP88"/>
+    <w:bookmarkEnd w:id="592"/>
+    <w:bookmarkStart w:id="593" w:name="ref-DBLP:conf/icmc/RodetDP88"/>
     <w:p>
       <w:pPr>
         <w:pStyle w:val="Bibliography"/>
@@ -33030,8 +33102,8 @@
         <w:t xml:space="preserve">. Michigan Publishing</w:t>
       </w:r>
     </w:p>
-    <w:bookmarkEnd w:id="592"/>
-    <w:bookmarkStart w:id="593" w:name="ref-DBLP:conf/icmc/RodetL96"/>
+    <w:bookmarkEnd w:id="593"/>
+    <w:bookmarkStart w:id="594" w:name="ref-DBLP:conf/icmc/RodetL96"/>
     <w:p>
       <w:pPr>
         <w:pStyle w:val="Bibliography"/>
@@ -33052,8 +33124,8 @@
         <w:t xml:space="preserve">. Michigan Publishing</w:t>
       </w:r>
     </w:p>
-    <w:bookmarkEnd w:id="593"/>
-    <w:bookmarkStart w:id="594" w:name="ref-DBLP:conf/icmc/RodetL97"/>
+    <w:bookmarkEnd w:id="594"/>
+    <w:bookmarkStart w:id="595" w:name="ref-DBLP:conf/icmc/RodetL97"/>
     <w:p>
       <w:pPr>
         <w:pStyle w:val="Bibliography"/>
@@ -33074,8 +33146,8 @@
         <w:t xml:space="preserve">. Michigan Publishing</w:t>
       </w:r>
     </w:p>
-    <w:bookmarkEnd w:id="594"/>
-    <w:bookmarkStart w:id="595" w:name="ref-DBLP:conf/icmc/RosenboomP85"/>
+    <w:bookmarkEnd w:id="595"/>
+    <w:bookmarkStart w:id="596" w:name="ref-DBLP:conf/icmc/RosenboomP85"/>
     <w:p>
       <w:pPr>
         <w:pStyle w:val="Bibliography"/>
@@ -33096,8 +33168,8 @@
         <w:t xml:space="preserve">. Michigan Publishing</w:t>
       </w:r>
     </w:p>
-    <w:bookmarkEnd w:id="595"/>
-    <w:bookmarkStart w:id="596" w:name="ref-icmc/bbp2372.1996.085"/>
+    <w:bookmarkEnd w:id="596"/>
+    <w:bookmarkStart w:id="597" w:name="ref-icmc/bbp2372.1996.085"/>
     <w:p>
       <w:pPr>
         <w:pStyle w:val="Bibliography"/>
@@ -33118,8 +33190,8 @@
         <w:t xml:space="preserve">. Michigan Publishing</w:t>
       </w:r>
     </w:p>
-    <w:bookmarkEnd w:id="596"/>
-    <w:bookmarkStart w:id="597" w:name="ref-Row92:Int"/>
+    <w:bookmarkEnd w:id="597"/>
+    <w:bookmarkStart w:id="598" w:name="ref-Row92:Int"/>
     <w:p>
       <w:pPr>
         <w:pStyle w:val="Bibliography"/>
@@ -33140,8 +33212,8 @@
         <w:t xml:space="preserve">. Cambridge, MA, USA: MIT Press. ed.</w:t>
       </w:r>
     </w:p>
-    <w:bookmarkEnd w:id="597"/>
-    <w:bookmarkStart w:id="598" w:name="ref-Lew93:Put"/>
+    <w:bookmarkEnd w:id="598"/>
+    <w:bookmarkStart w:id="599" w:name="ref-Lew93:Put"/>
     <w:p>
       <w:pPr>
         <w:pStyle w:val="Bibliography"/>
@@ -33162,8 +33234,8 @@
         <w:t xml:space="preserve">. 17(2):3–11</w:t>
       </w:r>
     </w:p>
-    <w:bookmarkEnd w:id="598"/>
-    <w:bookmarkStart w:id="599" w:name="ref-icmc/bbp2372.2010.003"/>
+    <w:bookmarkEnd w:id="599"/>
+    <w:bookmarkStart w:id="600" w:name="ref-icmc/bbp2372.2010.003"/>
     <w:p>
       <w:pPr>
         <w:pStyle w:val="Bibliography"/>
@@ -33184,8 +33256,8 @@
         <w:t xml:space="preserve">. Michigan Publishing</w:t>
       </w:r>
     </w:p>
-    <w:bookmarkEnd w:id="599"/>
-    <w:bookmarkStart w:id="601" w:name="ref-DBLP:conf/ismir/Sapp05"/>
+    <w:bookmarkEnd w:id="600"/>
+    <w:bookmarkStart w:id="602" w:name="ref-DBLP:conf/ismir/Sapp05"/>
     <w:p>
       <w:pPr>
         <w:pStyle w:val="Bibliography"/>
@@ -33208,7 +33280,7 @@
       <w:r>
         <w:t xml:space="preserve"> </w:t>
       </w:r>
-      <w:hyperlink r:id="rId600">
+      <w:hyperlink r:id="rId601">
         <w:r>
           <w:rPr>
             <w:rStyle w:val="Hyperlink"/>
@@ -33217,8 +33289,8 @@
         </w:r>
       </w:hyperlink>
     </w:p>
-    <w:bookmarkEnd w:id="601"/>
-    <w:bookmarkStart w:id="602" w:name="ref-DBLP:conf/icmc/Scaletti87"/>
+    <w:bookmarkEnd w:id="602"/>
+    <w:bookmarkStart w:id="603" w:name="ref-DBLP:conf/icmc/Scaletti87"/>
     <w:p>
       <w:pPr>
         <w:pStyle w:val="Bibliography"/>
@@ -33239,8 +33311,8 @@
         <w:t xml:space="preserve">. Michigan Publishing</w:t>
       </w:r>
     </w:p>
-    <w:bookmarkEnd w:id="602"/>
-    <w:bookmarkStart w:id="603" w:name="ref-icmc/bbp2372.2016.056"/>
+    <w:bookmarkEnd w:id="603"/>
+    <w:bookmarkStart w:id="604" w:name="ref-icmc/bbp2372.2016.056"/>
     <w:p>
       <w:pPr>
         <w:pStyle w:val="Bibliography"/>
@@ -33261,8 +33333,8 @@
         <w:t xml:space="preserve">. Michigan Publishing</w:t>
       </w:r>
     </w:p>
-    <w:bookmarkEnd w:id="603"/>
-    <w:bookmarkStart w:id="604" w:name="ref-icmc/bbp2372.2001.103"/>
+    <w:bookmarkEnd w:id="604"/>
+    <w:bookmarkStart w:id="605" w:name="ref-icmc/bbp2372.2001.103"/>
     <w:p>
       <w:pPr>
         <w:pStyle w:val="Bibliography"/>
@@ -33283,8 +33355,8 @@
         <w:t xml:space="preserve">. Michigan Publishing</w:t>
       </w:r>
     </w:p>
-    <w:bookmarkEnd w:id="604"/>
-    <w:bookmarkStart w:id="605" w:name="ref-icmc/bbp2372.2009.005"/>
+    <w:bookmarkEnd w:id="605"/>
+    <w:bookmarkStart w:id="606" w:name="ref-icmc/bbp2372.2009.005"/>
     <w:p>
       <w:pPr>
         <w:pStyle w:val="Bibliography"/>
@@ -33305,8 +33377,8 @@
         <w:t xml:space="preserve">. Michigan Publishing</w:t>
       </w:r>
     </w:p>
-    <w:bookmarkEnd w:id="605"/>
-    <w:bookmarkStart w:id="606" w:name="ref-DBLP:conf/icmc/SchonerCDG98"/>
+    <w:bookmarkEnd w:id="606"/>
+    <w:bookmarkStart w:id="607" w:name="ref-DBLP:conf/icmc/SchonerCDG98"/>
     <w:p>
       <w:pPr>
         <w:pStyle w:val="Bibliography"/>
@@ -33327,8 +33399,8 @@
         <w:t xml:space="preserve">. Michigan Publishing</w:t>
       </w:r>
     </w:p>
-    <w:bookmarkEnd w:id="606"/>
-    <w:bookmarkStart w:id="607" w:name="ref-Schwarz2000"/>
+    <w:bookmarkEnd w:id="607"/>
+    <w:bookmarkStart w:id="608" w:name="ref-Schwarz2000"/>
     <w:p>
       <w:pPr>
         <w:pStyle w:val="Bibliography"/>
@@ -33346,8 +33418,8 @@
         <w:t xml:space="preserve">Proceedings of the Cost G-6 Conference on Digital Audio Effects (Dafx-00), Verona, Italy, December 7-9</w:t>
       </w:r>
     </w:p>
-    <w:bookmarkEnd w:id="607"/>
-    <w:bookmarkStart w:id="608" w:name="ref-icmc/bbp2372.2003.099"/>
+    <w:bookmarkEnd w:id="608"/>
+    <w:bookmarkStart w:id="609" w:name="ref-icmc/bbp2372.2003.099"/>
     <w:p>
       <w:pPr>
         <w:pStyle w:val="Bibliography"/>
@@ -33368,8 +33440,8 @@
         <w:t xml:space="preserve">. Michigan Publishing</w:t>
       </w:r>
     </w:p>
-    <w:bookmarkEnd w:id="608"/>
-    <w:bookmarkStart w:id="609" w:name="ref-Sch06:How"/>
+    <w:bookmarkEnd w:id="609"/>
+    <w:bookmarkStart w:id="610" w:name="ref-Sch06:How"/>
     <w:p>
       <w:pPr>
         <w:pStyle w:val="Bibliography"/>
@@ -33390,8 +33462,8 @@
         <w:t xml:space="preserve">. 35:3–22</w:t>
       </w:r>
     </w:p>
-    <w:bookmarkEnd w:id="609"/>
-    <w:bookmarkStart w:id="610" w:name="ref-Sch06:Rea"/>
+    <w:bookmarkEnd w:id="610"/>
+    <w:bookmarkStart w:id="611" w:name="ref-Sch06:Rea"/>
     <w:p>
       <w:pPr>
         <w:pStyle w:val="Bibliography"/>
@@ -33400,8 +33472,8 @@
         <w:t xml:space="preserve">Schwarz D. 2006b. Real-time corpus-based concatenative synthesis with catart., pp. 18–21</w:t>
       </w:r>
     </w:p>
-    <w:bookmarkEnd w:id="610"/>
-    <w:bookmarkStart w:id="611" w:name="ref-Schwarz:2012"/>
+    <w:bookmarkEnd w:id="611"/>
+    <w:bookmarkStart w:id="612" w:name="ref-Schwarz:2012"/>
     <w:p>
       <w:pPr>
         <w:pStyle w:val="Bibliography"/>
@@ -33422,8 +33494,8 @@
         <w:t xml:space="preserve">. Ann Arbor, Michigan: University of Michigan</w:t>
       </w:r>
     </w:p>
-    <w:bookmarkEnd w:id="611"/>
-    <w:bookmarkStart w:id="612" w:name="ref-diemo_schwarz_2009_849679"/>
+    <w:bookmarkEnd w:id="612"/>
+    <w:bookmarkStart w:id="613" w:name="ref-diemo_schwarz_2009_849679"/>
     <w:p>
       <w:pPr>
         <w:pStyle w:val="Bibliography"/>
@@ -33444,8 +33516,8 @@
         <w:t xml:space="preserve">. Zenodo. ed.</w:t>
       </w:r>
     </w:p>
-    <w:bookmarkEnd w:id="612"/>
-    <w:bookmarkStart w:id="613" w:name="ref-Selfridge-Field:1997:BMH:275928"/>
+    <w:bookmarkEnd w:id="613"/>
+    <w:bookmarkStart w:id="614" w:name="ref-Selfridge-Field:1997:BMH:275928"/>
     <w:p>
       <w:pPr>
         <w:pStyle w:val="Bibliography"/>
@@ -33466,8 +33538,8 @@
         <w:t xml:space="preserve">. Cambridge, MA, USA: MIT Press. ed.</w:t>
       </w:r>
     </w:p>
-    <w:bookmarkEnd w:id="613"/>
-    <w:bookmarkStart w:id="614" w:name="ref-scoremus"/>
+    <w:bookmarkEnd w:id="614"/>
+    <w:bookmarkStart w:id="615" w:name="ref-scoremus"/>
     <w:p>
       <w:pPr>
         <w:pStyle w:val="Bibliography"/>
@@ -33485,8 +33557,8 @@
         <w:t xml:space="preserve">SCORE</w:t>
       </w:r>
     </w:p>
-    <w:bookmarkEnd w:id="614"/>
-    <w:bookmarkStart w:id="615" w:name="ref-icmc/bbp2372.2001.071"/>
+    <w:bookmarkEnd w:id="615"/>
+    <w:bookmarkStart w:id="616" w:name="ref-icmc/bbp2372.2001.071"/>
     <w:p>
       <w:pPr>
         <w:pStyle w:val="Bibliography"/>
@@ -33507,8 +33579,8 @@
         <w:t xml:space="preserve">. Michigan Publishing</w:t>
       </w:r>
     </w:p>
-    <w:bookmarkEnd w:id="615"/>
-    <w:bookmarkStart w:id="617" w:name="ref-serizel:hal-01393959"/>
+    <w:bookmarkEnd w:id="616"/>
+    <w:bookmarkStart w:id="618" w:name="ref-serizel:hal-01393959"/>
     <w:p>
       <w:pPr>
         <w:pStyle w:val="Bibliography"/>
@@ -33531,7 +33603,7 @@
       <w:r>
         <w:t xml:space="preserve"> </w:t>
       </w:r>
-      <w:hyperlink r:id="rId616">
+      <w:hyperlink r:id="rId617">
         <w:r>
           <w:rPr>
             <w:rStyle w:val="Hyperlink"/>
@@ -33540,8 +33612,8 @@
         </w:r>
       </w:hyperlink>
     </w:p>
-    <w:bookmarkEnd w:id="617"/>
-    <w:bookmarkStart w:id="618" w:name="ref-picalc"/>
+    <w:bookmarkEnd w:id="618"/>
+    <w:bookmarkStart w:id="619" w:name="ref-picalc"/>
     <w:p>
       <w:pPr>
         <w:pStyle w:val="Bibliography"/>
@@ -33562,8 +33634,8 @@
         <w:t xml:space="preserve">. 16:</w:t>
       </w:r>
     </w:p>
-    <w:bookmarkEnd w:id="618"/>
-    <w:bookmarkStart w:id="619" w:name="ref-ilprints81"/>
+    <w:bookmarkEnd w:id="619"/>
+    <w:bookmarkStart w:id="620" w:name="ref-ilprints81"/>
     <w:p>
       <w:pPr>
         <w:pStyle w:val="Bibliography"/>
@@ -33584,8 +33656,8 @@
         <w:t xml:space="preserve">, Stanford InfoLab; Stanford InfoLab</w:t>
       </w:r>
     </w:p>
-    <w:bookmarkEnd w:id="619"/>
-    <w:bookmarkStart w:id="620" w:name="ref-fdch/installation/spectral"/>
+    <w:bookmarkEnd w:id="620"/>
+    <w:bookmarkStart w:id="621" w:name="ref-fdch/installation/spectral"/>
     <w:p>
       <w:pPr>
         <w:pStyle w:val="Bibliography"/>
@@ -33606,8 +33678,8 @@
         <w:t xml:space="preserve">. Xuhui Art Museum, Shanghai, China: International Computer Music Conference. ed.</w:t>
       </w:r>
     </w:p>
-    <w:bookmarkEnd w:id="620"/>
-    <w:bookmarkStart w:id="621" w:name="ref-10.2307/941442"/>
+    <w:bookmarkEnd w:id="621"/>
+    <w:bookmarkStart w:id="622" w:name="ref-10.2307/941442"/>
     <w:p>
       <w:pPr>
         <w:pStyle w:val="Bibliography"/>
@@ -33628,8 +33700,8 @@
         <w:t xml:space="preserve">. 46(3):660–84</w:t>
       </w:r>
     </w:p>
-    <w:bookmarkEnd w:id="621"/>
-    <w:bookmarkStart w:id="622" w:name="ref-10.2307/940555"/>
+    <w:bookmarkEnd w:id="622"/>
+    <w:bookmarkStart w:id="623" w:name="ref-10.2307/940555"/>
     <w:p>
       <w:pPr>
         <w:pStyle w:val="Bibliography"/>
@@ -33650,8 +33722,8 @@
         <w:t xml:space="preserve">. 47(1):91–101</w:t>
       </w:r>
     </w:p>
-    <w:bookmarkEnd w:id="622"/>
-    <w:bookmarkStart w:id="623" w:name="ref-DBLP:conf/ismir/SmithBFRD11"/>
+    <w:bookmarkEnd w:id="623"/>
+    <w:bookmarkStart w:id="624" w:name="ref-DBLP:conf/ismir/SmithBFRD11"/>
     <w:p>
       <w:pPr>
         <w:pStyle w:val="Bibliography"/>
@@ -33672,8 +33744,8 @@
         <w:t xml:space="preserve">, pp. 555–60. University of Miami</w:t>
       </w:r>
     </w:p>
-    <w:bookmarkEnd w:id="623"/>
-    <w:bookmarkStart w:id="624" w:name="ref-smith1971"/>
+    <w:bookmarkEnd w:id="624"/>
+    <w:bookmarkStart w:id="625" w:name="ref-smith1971"/>
     <w:p>
       <w:pPr>
         <w:pStyle w:val="Bibliography"/>
@@ -33694,8 +33766,8 @@
         <w:t xml:space="preserve">. 20(1):7–14</w:t>
       </w:r>
     </w:p>
-    <w:bookmarkEnd w:id="624"/>
-    <w:bookmarkStart w:id="625" w:name="ref-Sol05:AnI"/>
+    <w:bookmarkEnd w:id="625"/>
+    <w:bookmarkStart w:id="626" w:name="ref-Sol05:AnI"/>
     <w:p>
       <w:pPr>
         <w:pStyle w:val="Bibliography"/>
@@ -33716,8 +33788,8 @@
         <w:t xml:space="preserve">. 25(4):311–26</w:t>
       </w:r>
     </w:p>
-    <w:bookmarkEnd w:id="625"/>
-    <w:bookmarkStart w:id="626" w:name="ref-Ste12:MP3"/>
+    <w:bookmarkEnd w:id="626"/>
+    <w:bookmarkStart w:id="627" w:name="ref-Ste12:MP3"/>
     <w:p>
       <w:pPr>
         <w:pStyle w:val="Bibliography"/>
@@ -33738,8 +33810,8 @@
         <w:t xml:space="preserve">. Duke University Press. ed.</w:t>
       </w:r>
     </w:p>
-    <w:bookmarkEnd w:id="626"/>
-    <w:bookmarkStart w:id="627" w:name="ref-DBLP:journals/corr/abs-1711-00048"/>
+    <w:bookmarkEnd w:id="627"/>
+    <w:bookmarkStart w:id="628" w:name="ref-DBLP:journals/corr/abs-1711-00048"/>
     <w:p>
       <w:pPr>
         <w:pStyle w:val="Bibliography"/>
@@ -33760,8 +33832,8 @@
         <w:t xml:space="preserve">. abs/1711.00048:</w:t>
       </w:r>
     </w:p>
-    <w:bookmarkEnd w:id="627"/>
-    <w:bookmarkStart w:id="628" w:name="ref-Stu04:Mat"/>
+    <w:bookmarkEnd w:id="628"/>
+    <w:bookmarkStart w:id="629" w:name="ref-Stu04:Mat"/>
     <w:p>
       <w:pPr>
         <w:pStyle w:val="Bibliography"/>
@@ -33770,8 +33842,8 @@
         <w:t xml:space="preserve">Sturm B. 2004. MATConcat: An application for exploring concatenative sound synthesis using matlab</w:t>
       </w:r>
     </w:p>
-    <w:bookmarkEnd w:id="628"/>
-    <w:bookmarkStart w:id="629" w:name="ref-icmc/bbp2372.2002.056"/>
+    <w:bookmarkEnd w:id="629"/>
+    <w:bookmarkStart w:id="630" w:name="ref-icmc/bbp2372.2002.056"/>
     <w:p>
       <w:pPr>
         <w:pStyle w:val="Bibliography"/>
@@ -33792,8 +33864,8 @@
         <w:t xml:space="preserve">. Michigan Publishing</w:t>
       </w:r>
     </w:p>
-    <w:bookmarkEnd w:id="629"/>
-    <w:bookmarkStart w:id="630" w:name="ref-Sze08:Lis"/>
+    <w:bookmarkEnd w:id="630"/>
+    <w:bookmarkStart w:id="631" w:name="ref-Sze08:Lis"/>
     <w:p>
       <w:pPr>
         <w:pStyle w:val="Bibliography"/>
@@ -33814,8 +33886,8 @@
         <w:t xml:space="preserve">. Fordham University. ed.</w:t>
       </w:r>
     </w:p>
-    <w:bookmarkEnd w:id="630"/>
-    <w:bookmarkStart w:id="631" w:name="ref-btaylor:2014"/>
+    <w:bookmarkEnd w:id="631"/>
+    <w:bookmarkStart w:id="632" w:name="ref-btaylor:2014"/>
     <w:p>
       <w:pPr>
         <w:pStyle w:val="Bibliography"/>
@@ -33836,8 +33908,8 @@
         <w:t xml:space="preserve">, pp. 257–62. London, United Kingdom: Goldsmiths, University of London</w:t>
       </w:r>
     </w:p>
-    <w:bookmarkEnd w:id="631"/>
-    <w:bookmarkStart w:id="632" w:name="ref-Sch07:How"/>
+    <w:bookmarkEnd w:id="632"/>
+    <w:bookmarkStart w:id="633" w:name="ref-Sch07:How"/>
     <w:p>
       <w:pPr>
         <w:pStyle w:val="Bibliography"/>
@@ -33846,8 +33918,8 @@
         <w:t xml:space="preserve">Thiebaut J-B, Bello J, Schwarz D. 2007. How musical are images? From sound representation to image sonification: An eco systemic approach</w:t>
       </w:r>
     </w:p>
-    <w:bookmarkEnd w:id="632"/>
-    <w:bookmarkStart w:id="633" w:name="ref-Tru73:The"/>
+    <w:bookmarkEnd w:id="633"/>
+    <w:bookmarkStart w:id="634" w:name="ref-Tru73:The"/>
     <w:p>
       <w:pPr>
         <w:pStyle w:val="Bibliography"/>
@@ -33868,8 +33940,8 @@
         <w:t xml:space="preserve">. 2:</w:t>
       </w:r>
     </w:p>
-    <w:bookmarkEnd w:id="633"/>
-    <w:bookmarkStart w:id="634" w:name="ref-Tru76:ACo"/>
+    <w:bookmarkEnd w:id="634"/>
+    <w:bookmarkStart w:id="635" w:name="ref-Tru76:ACo"/>
     <w:p>
       <w:pPr>
         <w:pStyle w:val="Bibliography"/>
@@ -33890,8 +33962,8 @@
         <w:t xml:space="preserve">. 20(2):227–300</w:t>
       </w:r>
     </w:p>
-    <w:bookmarkEnd w:id="634"/>
-    <w:bookmarkStart w:id="635" w:name="ref-Tru80:The"/>
+    <w:bookmarkEnd w:id="635"/>
+    <w:bookmarkStart w:id="636" w:name="ref-Tru80:The"/>
     <w:p>
       <w:pPr>
         <w:pStyle w:val="Bibliography"/>
@@ -33912,8 +33984,8 @@
         <w:t xml:space="preserve">. 9:49–57</w:t>
       </w:r>
     </w:p>
-    <w:bookmarkEnd w:id="635"/>
-    <w:bookmarkStart w:id="636" w:name="ref-tzanetakis_cook_2000"/>
+    <w:bookmarkEnd w:id="636"/>
+    <w:bookmarkStart w:id="637" w:name="ref-tzanetakis_cook_2000"/>
     <w:p>
       <w:pPr>
         <w:pStyle w:val="Bibliography"/>
@@ -33934,8 +34006,8 @@
         <w:t xml:space="preserve">. 4(3):169–75</w:t>
       </w:r>
     </w:p>
-    <w:bookmarkEnd w:id="636"/>
-    <w:bookmarkStart w:id="637" w:name="ref-Tza02:Mus"/>
+    <w:bookmarkEnd w:id="637"/>
+    <w:bookmarkStart w:id="638" w:name="ref-Tza02:Mus"/>
     <w:p>
       <w:pPr>
         <w:pStyle w:val="Bibliography"/>
@@ -33956,8 +34028,8 @@
         <w:t xml:space="preserve">. 10(5):293–302</w:t>
       </w:r>
     </w:p>
-    <w:bookmarkEnd w:id="637"/>
-    <w:bookmarkStart w:id="638" w:name="ref-Vag93:Det"/>
+    <w:bookmarkEnd w:id="638"/>
+    <w:bookmarkStart w:id="639" w:name="ref-Vag93:Det"/>
     <w:p>
       <w:pPr>
         <w:pStyle w:val="Bibliography"/>
@@ -33978,8 +34050,8 @@
         <w:t xml:space="preserve">. 7(2):</w:t>
       </w:r>
     </w:p>
-    <w:bookmarkEnd w:id="638"/>
-    <w:bookmarkStart w:id="639" w:name="ref-Vag01:Som"/>
+    <w:bookmarkEnd w:id="639"/>
+    <w:bookmarkStart w:id="640" w:name="ref-Vag01:Som"/>
     <w:p>
       <w:pPr>
         <w:pStyle w:val="Bibliography"/>
@@ -34000,8 +34072,8 @@
         <w:t xml:space="preserve">. 25(1):54–61</w:t>
       </w:r>
     </w:p>
-    <w:bookmarkEnd w:id="639"/>
-    <w:bookmarkStart w:id="640" w:name="ref-Var04:The"/>
+    <w:bookmarkEnd w:id="640"/>
+    <w:bookmarkStart w:id="641" w:name="ref-Var04:The"/>
     <w:p>
       <w:pPr>
         <w:pStyle w:val="Bibliography"/>
@@ -34019,8 +34091,8 @@
         <w:t xml:space="preserve">Audio Culture: Readings in Modern Music</w:t>
       </w:r>
     </w:p>
-    <w:bookmarkEnd w:id="640"/>
-    <w:bookmarkStart w:id="641" w:name="ref-Ver84:The"/>
+    <w:bookmarkEnd w:id="641"/>
+    <w:bookmarkStart w:id="642" w:name="ref-Ver84:The"/>
     <w:p>
       <w:pPr>
         <w:pStyle w:val="Bibliography"/>
@@ -34029,8 +34101,8 @@
         <w:t xml:space="preserve">Vercoe B. 1984. The synthetic performer in the context of live performance</w:t>
       </w:r>
     </w:p>
-    <w:bookmarkEnd w:id="641"/>
-    <w:bookmarkStart w:id="642" w:name="ref-Ves07:See"/>
+    <w:bookmarkEnd w:id="642"/>
+    <w:bookmarkStart w:id="643" w:name="ref-Ves07:See"/>
     <w:p>
       <w:pPr>
         <w:pStyle w:val="Bibliography"/>
@@ -34048,8 +34120,8 @@
         <w:t xml:space="preserve">Database Aesthetics: Art in the Age of Information Overflow</w:t>
       </w:r>
     </w:p>
-    <w:bookmarkEnd w:id="642"/>
-    <w:bookmarkStart w:id="643" w:name="ref-domenico_vicinanza_2006_849321"/>
+    <w:bookmarkEnd w:id="643"/>
+    <w:bookmarkStart w:id="644" w:name="ref-domenico_vicinanza_2006_849321"/>
     <w:p>
       <w:pPr>
         <w:pStyle w:val="Bibliography"/>
@@ -34070,8 +34142,8 @@
         <w:t xml:space="preserve">. Zenodo. ed.</w:t>
       </w:r>
     </w:p>
-    <w:bookmarkEnd w:id="643"/>
-    <w:bookmarkStart w:id="645" w:name="ref-DBLP:conf/ismir/VigliensoniF17"/>
+    <w:bookmarkEnd w:id="644"/>
+    <w:bookmarkStart w:id="646" w:name="ref-DBLP:conf/ismir/VigliensoniF17"/>
     <w:p>
       <w:pPr>
         <w:pStyle w:val="Bibliography"/>
@@ -34094,7 +34166,7 @@
       <w:r>
         <w:t xml:space="preserve"> </w:t>
       </w:r>
-      <w:hyperlink r:id="rId644">
+      <w:hyperlink r:id="rId645">
         <w:r>
           <w:rPr>
             <w:rStyle w:val="Hyperlink"/>
@@ -34103,8 +34175,8 @@
         </w:r>
       </w:hyperlink>
     </w:p>
-    <w:bookmarkEnd w:id="645"/>
-    <w:bookmarkStart w:id="646" w:name="ref-DBLP:conf/icmc/Vinet05"/>
+    <w:bookmarkEnd w:id="646"/>
+    <w:bookmarkStart w:id="647" w:name="ref-DBLP:conf/icmc/Vinet05"/>
     <w:p>
       <w:pPr>
         <w:pStyle w:val="Bibliography"/>
@@ -34125,8 +34197,8 @@
         <w:t xml:space="preserve">. Michigan Publishing</w:t>
       </w:r>
     </w:p>
-    <w:bookmarkEnd w:id="646"/>
-    <w:bookmarkStart w:id="648" w:name="ref-DBLP:conf/ismir/VinetHP02"/>
+    <w:bookmarkEnd w:id="647"/>
+    <w:bookmarkStart w:id="649" w:name="ref-DBLP:conf/ismir/VinetHP02"/>
     <w:p>
       <w:pPr>
         <w:pStyle w:val="Bibliography"/>
@@ -34149,7 +34221,7 @@
       <w:r>
         <w:t xml:space="preserve"> </w:t>
       </w:r>
-      <w:hyperlink r:id="rId647">
+      <w:hyperlink r:id="rId648">
         <w:r>
           <w:rPr>
             <w:rStyle w:val="Hyperlink"/>
@@ -34158,8 +34230,8 @@
         </w:r>
       </w:hyperlink>
     </w:p>
-    <w:bookmarkEnd w:id="648"/>
-    <w:bookmarkStart w:id="649" w:name="ref-DBLP:conf/icmc/VinetHP02"/>
+    <w:bookmarkEnd w:id="649"/>
+    <w:bookmarkStart w:id="650" w:name="ref-DBLP:conf/icmc/VinetHP02"/>
     <w:p>
       <w:pPr>
         <w:pStyle w:val="Bibliography"/>
@@ -34180,8 +34252,8 @@
         <w:t xml:space="preserve">. Michigan Publishing</w:t>
       </w:r>
     </w:p>
-    <w:bookmarkEnd w:id="649"/>
-    <w:bookmarkStart w:id="650" w:name="ref-fvisi:2017"/>
+    <w:bookmarkEnd w:id="650"/>
+    <w:bookmarkStart w:id="651" w:name="ref-fvisi:2017"/>
     <w:p>
       <w:pPr>
         <w:pStyle w:val="Bibliography"/>
@@ -34202,8 +34274,8 @@
         <w:t xml:space="preserve">, pp. 231–36. Copenhagen, Denmark: Aalborg University Copenhagen</w:t>
       </w:r>
     </w:p>
-    <w:bookmarkEnd w:id="650"/>
-    <w:bookmarkStart w:id="651" w:name="ref-rvogl:2017"/>
+    <w:bookmarkEnd w:id="651"/>
+    <w:bookmarkStart w:id="652" w:name="ref-rvogl:2017"/>
     <w:p>
       <w:pPr>
         <w:pStyle w:val="Bibliography"/>
@@ -34224,8 +34296,8 @@
         <w:t xml:space="preserve">, pp. 251–56. Copenhagen, Denmark: Aalborg University Copenhagen</w:t>
       </w:r>
     </w:p>
-    <w:bookmarkEnd w:id="651"/>
-    <w:bookmarkStart w:id="652" w:name="ref-icmc/bbp2372.2012.096"/>
+    <w:bookmarkEnd w:id="652"/>
+    <w:bookmarkStart w:id="653" w:name="ref-icmc/bbp2372.2012.096"/>
     <w:p>
       <w:pPr>
         <w:pStyle w:val="Bibliography"/>
@@ -34246,8 +34318,8 @@
         <w:t xml:space="preserve">. Michigan Publishing</w:t>
       </w:r>
     </w:p>
-    <w:bookmarkEnd w:id="652"/>
-    <w:bookmarkStart w:id="653" w:name="ref-von46:Pre"/>
+    <w:bookmarkEnd w:id="653"/>
+    <w:bookmarkStart w:id="654" w:name="ref-von46:Pre"/>
     <w:p>
       <w:pPr>
         <w:pStyle w:val="Bibliography"/>
@@ -34265,8 +34337,8 @@
         <w:t xml:space="preserve">Engineering, College of - Technical Reports</w:t>
       </w:r>
     </w:p>
-    <w:bookmarkEnd w:id="653"/>
-    <w:bookmarkStart w:id="654" w:name="ref-DBLP:conf/icad/2003/Walker"/>
+    <w:bookmarkEnd w:id="654"/>
+    <w:bookmarkStart w:id="655" w:name="ref-DBLP:conf/icad/2003/Walker"/>
     <w:p>
       <w:pPr>
         <w:pStyle w:val="Bibliography"/>
@@ -34275,8 +34347,8 @@
         <w:t xml:space="preserve">Walker BN, Cothran JT. 2003. ICAD 2004: The 13th meeting of the international conference on auditory display, boston, ma, usa, 6-9 july 2003, proceedings.. International Community for Auditory Display</w:t>
       </w:r>
     </w:p>
-    <w:bookmarkEnd w:id="654"/>
-    <w:bookmarkStart w:id="655" w:name="ref-WalkerNees2011-TOS"/>
+    <w:bookmarkEnd w:id="655"/>
+    <w:bookmarkStart w:id="656" w:name="ref-WalkerNees2011-TOS"/>
     <w:p>
       <w:pPr>
         <w:pStyle w:val="Bibliography"/>
@@ -34297,8 +34369,8 @@
         <w:t xml:space="preserve">, eds. T Hermann, A Hunt, JG Neuhoff, pp. 9–39. Berlin, Germany: Logos Publishing House. ed.</w:t>
       </w:r>
     </w:p>
-    <w:bookmarkEnd w:id="655"/>
-    <w:bookmarkStart w:id="656" w:name="ref-DBLP:conf/icmc/WangC03"/>
+    <w:bookmarkEnd w:id="656"/>
+    <w:bookmarkStart w:id="657" w:name="ref-DBLP:conf/icmc/WangC03"/>
     <w:p>
       <w:pPr>
         <w:pStyle w:val="Bibliography"/>
@@ -34319,8 +34391,8 @@
         <w:t xml:space="preserve">. Michigan Publishing</w:t>
       </w:r>
     </w:p>
-    <w:bookmarkEnd w:id="656"/>
-    <w:bookmarkStart w:id="657" w:name="ref-DBLP:journals/corr/WangH17a"/>
+    <w:bookmarkEnd w:id="657"/>
+    <w:bookmarkStart w:id="658" w:name="ref-DBLP:journals/corr/WangH17a"/>
     <w:p>
       <w:pPr>
         <w:pStyle w:val="Bibliography"/>
@@ -34341,8 +34413,8 @@
         <w:t xml:space="preserve">. abs/1706.08928:</w:t>
       </w:r>
     </w:p>
-    <w:bookmarkEnd w:id="657"/>
-    <w:bookmarkStart w:id="658" w:name="ref-Wei07:Oce"/>
+    <w:bookmarkEnd w:id="658"/>
+    <w:bookmarkStart w:id="659" w:name="ref-Wei07:Oce"/>
     <w:p>
       <w:pPr>
         <w:pStyle w:val="Bibliography"/>
@@ -34360,8 +34432,8 @@
         <w:t xml:space="preserve">Database Aesthetics: Art in the Age of Information Overflow</w:t>
       </w:r>
     </w:p>
-    <w:bookmarkEnd w:id="658"/>
-    <w:bookmarkStart w:id="659" w:name="ref-Wes08:How"/>
+    <w:bookmarkEnd w:id="659"/>
+    <w:bookmarkStart w:id="660" w:name="ref-Wes08:How"/>
     <w:p>
       <w:pPr>
         <w:pStyle w:val="Bibliography"/>
@@ -34382,8 +34454,8 @@
         <w:t xml:space="preserve">. 1(3):</w:t>
       </w:r>
     </w:p>
-    <w:bookmarkEnd w:id="659"/>
-    <w:bookmarkStart w:id="660" w:name="ref-icmc/bbp2372.2014.046"/>
+    <w:bookmarkEnd w:id="660"/>
+    <w:bookmarkStart w:id="661" w:name="ref-icmc/bbp2372.2014.046"/>
     <w:p>
       <w:pPr>
         <w:pStyle w:val="Bibliography"/>
@@ -34404,8 +34476,8 @@
         <w:t xml:space="preserve">. Michigan Publishing</w:t>
       </w:r>
     </w:p>
-    <w:bookmarkEnd w:id="660"/>
-    <w:bookmarkStart w:id="662" w:name="ref-DBLP:conf/ismir/WilkinsSWP18"/>
+    <w:bookmarkEnd w:id="661"/>
+    <w:bookmarkStart w:id="663" w:name="ref-DBLP:conf/ismir/WilkinsSWP18"/>
     <w:p>
       <w:pPr>
         <w:pStyle w:val="Bibliography"/>
@@ -34428,7 +34500,7 @@
       <w:r>
         <w:t xml:space="preserve"> </w:t>
       </w:r>
-      <w:hyperlink r:id="rId661">
+      <w:hyperlink r:id="rId662">
         <w:r>
           <w:rPr>
             <w:rStyle w:val="Hyperlink"/>
@@ -34437,8 +34509,8 @@
         </w:r>
       </w:hyperlink>
     </w:p>
-    <w:bookmarkEnd w:id="662"/>
-    <w:bookmarkStart w:id="663" w:name="ref-DBLP:conf/icad/2007/Worral"/>
+    <w:bookmarkEnd w:id="663"/>
+    <w:bookmarkStart w:id="664" w:name="ref-DBLP:conf/icad/2007/Worral"/>
     <w:p>
       <w:pPr>
         <w:pStyle w:val="Bibliography"/>
@@ -34447,8 +34519,8 @@
         <w:t xml:space="preserve">Worrall D, Bylstra M, Barrass S, Dean R. 2007. ICAD 2004: The 13th meeting of the international conference on auditory display, montreal, canada, june 26-29 2007, proceedings.. International Community for Auditory Display</w:t>
       </w:r>
     </w:p>
-    <w:bookmarkEnd w:id="663"/>
-    <w:bookmarkStart w:id="665" w:name="ref-DBLP:conf/ismir/WustC04"/>
+    <w:bookmarkEnd w:id="664"/>
+    <w:bookmarkStart w:id="666" w:name="ref-DBLP:conf/ismir/WustC04"/>
     <w:p>
       <w:pPr>
         <w:pStyle w:val="Bibliography"/>
@@ -34471,7 +34543,7 @@
       <w:r>
         <w:t xml:space="preserve"> </w:t>
       </w:r>
-      <w:hyperlink r:id="rId664">
+      <w:hyperlink r:id="rId665">
         <w:r>
           <w:rPr>
             <w:rStyle w:val="Hyperlink"/>
@@ -34480,8 +34552,8 @@
         </w:r>
       </w:hyperlink>
     </w:p>
-    <w:bookmarkEnd w:id="665"/>
-    <w:bookmarkStart w:id="666" w:name="ref-gerard_roma_2012_850102"/>
+    <w:bookmarkEnd w:id="666"/>
+    <w:bookmarkStart w:id="667" w:name="ref-gerard_roma_2012_850102"/>
     <w:p>
       <w:pPr>
         <w:pStyle w:val="Bibliography"/>
@@ -34502,8 +34574,8 @@
         <w:t xml:space="preserve">. Zenodo. ed.</w:t>
       </w:r>
     </w:p>
-    <w:bookmarkEnd w:id="666"/>
-    <w:bookmarkStart w:id="667" w:name="ref-nime18-Xambo-b"/>
+    <w:bookmarkEnd w:id="667"/>
+    <w:bookmarkStart w:id="668" w:name="ref-nime18-Xambo-b"/>
     <w:p>
       <w:pPr>
         <w:pStyle w:val="Bibliography"/>
@@ -34524,8 +34596,8 @@
         <w:t xml:space="preserve">, pp. 364–69. Blacksburg, Virginia, USA: Virginia Tech</w:t>
       </w:r>
     </w:p>
-    <w:bookmarkEnd w:id="667"/>
-    <w:bookmarkStart w:id="668" w:name="ref-Xen92:For"/>
+    <w:bookmarkEnd w:id="668"/>
+    <w:bookmarkStart w:id="669" w:name="ref-Xen92:For"/>
     <w:p>
       <w:pPr>
         <w:pStyle w:val="Bibliography"/>
@@ -34546,8 +34618,8 @@
         <w:t xml:space="preserve">. Pendragon Revised Edition. ed.</w:t>
       </w:r>
     </w:p>
-    <w:bookmarkEnd w:id="668"/>
-    <w:bookmarkStart w:id="670" w:name="ref-DBLP:conf/ismir/XiBPYB18"/>
+    <w:bookmarkEnd w:id="669"/>
+    <w:bookmarkStart w:id="671" w:name="ref-DBLP:conf/ismir/XiBPYB18"/>
     <w:p>
       <w:pPr>
         <w:pStyle w:val="Bibliography"/>
@@ -34570,7 +34642,7 @@
       <w:r>
         <w:t xml:space="preserve"> </w:t>
       </w:r>
-      <w:hyperlink r:id="rId669">
+      <w:hyperlink r:id="rId670">
         <w:r>
           <w:rPr>
             <w:rStyle w:val="Hyperlink"/>
@@ -34579,8 +34651,8 @@
         </w:r>
       </w:hyperlink>
     </w:p>
-    <w:bookmarkEnd w:id="670"/>
-    <w:bookmarkStart w:id="671" w:name="ref-DBLP:conf/icmc/XuZY05"/>
+    <w:bookmarkEnd w:id="671"/>
+    <w:bookmarkStart w:id="672" w:name="ref-DBLP:conf/icmc/XuZY05"/>
     <w:p>
       <w:pPr>
         <w:pStyle w:val="Bibliography"/>
@@ -34601,8 +34673,8 @@
         <w:t xml:space="preserve">. Michigan Publishing</w:t>
       </w:r>
     </w:p>
-    <w:bookmarkEnd w:id="671"/>
-    <w:bookmarkStart w:id="672" w:name="ref-ilprints489"/>
+    <w:bookmarkEnd w:id="672"/>
+    <w:bookmarkStart w:id="673" w:name="ref-ilprints489"/>
     <w:p>
       <w:pPr>
         <w:pStyle w:val="Bibliography"/>
@@ -34623,8 +34695,8 @@
         <w:t xml:space="preserve">, Stanford InfoLab; Stanford</w:t>
       </w:r>
     </w:p>
-    <w:bookmarkEnd w:id="672"/>
-    <w:bookmarkStart w:id="673" w:name="ref-DBLP:conf/ismir/YehBR07"/>
+    <w:bookmarkEnd w:id="673"/>
+    <w:bookmarkStart w:id="674" w:name="ref-DBLP:conf/ismir/YehBR07"/>
     <w:p>
       <w:pPr>
         <w:pStyle w:val="Bibliography"/>
@@ -34645,8 +34717,8 @@
         <w:t xml:space="preserve">, pp. 393–98. Austrian Computer Society</w:t>
       </w:r>
     </w:p>
-    <w:bookmarkEnd w:id="673"/>
-    <w:bookmarkStart w:id="674" w:name="ref-icmc/bbp2372.2004.128"/>
+    <w:bookmarkEnd w:id="674"/>
+    <w:bookmarkStart w:id="675" w:name="ref-icmc/bbp2372.2004.128"/>
     <w:p>
       <w:pPr>
         <w:pStyle w:val="Bibliography"/>
@@ -34667,8 +34739,8 @@
         <w:t xml:space="preserve">. Michigan Publishing</w:t>
       </w:r>
     </w:p>
-    <w:bookmarkEnd w:id="674"/>
-    <w:bookmarkStart w:id="675" w:name="ref-DBLP:conf/icmc/YeoB05"/>
+    <w:bookmarkEnd w:id="675"/>
+    <w:bookmarkStart w:id="676" w:name="ref-DBLP:conf/icmc/YeoB05"/>
     <w:p>
       <w:pPr>
         <w:pStyle w:val="Bibliography"/>
@@ -34689,8 +34761,8 @@
         <w:t xml:space="preserve">. Michigan Publishing</w:t>
       </w:r>
     </w:p>
-    <w:bookmarkEnd w:id="675"/>
-    <w:bookmarkStart w:id="676" w:name="ref-DBLP:conf/iciso/Yokl11"/>
+    <w:bookmarkEnd w:id="676"/>
+    <w:bookmarkStart w:id="677" w:name="ref-DBLP:conf/iciso/Yokl11"/>
     <w:p>
       <w:pPr>
         <w:pStyle w:val="Bibliography"/>
@@ -34711,8 +34783,8 @@
         <w:t xml:space="preserve">, pp. 137–44</w:t>
       </w:r>
     </w:p>
-    <w:bookmarkEnd w:id="676"/>
-    <w:bookmarkStart w:id="678" w:name="ref-Young2007"/>
+    <w:bookmarkEnd w:id="677"/>
+    <w:bookmarkStart w:id="679" w:name="ref-Young2007"/>
     <w:p>
       <w:pPr>
         <w:pStyle w:val="Bibliography"/>
@@ -34735,7 +34807,7 @@
       <w:r>
         <w:t xml:space="preserve"> </w:t>
       </w:r>
-      <w:hyperlink r:id="rId677">
+      <w:hyperlink r:id="rId678">
         <w:r>
           <w:rPr>
             <w:rStyle w:val="Hyperlink"/>
@@ -34744,8 +34816,8 @@
         </w:r>
       </w:hyperlink>
     </w:p>
-    <w:bookmarkEnd w:id="678"/>
-    <w:bookmarkStart w:id="679" w:name="ref-DBLP:conf/icmc/Zicarelli98"/>
+    <w:bookmarkEnd w:id="679"/>
+    <w:bookmarkStart w:id="680" w:name="ref-DBLP:conf/icmc/Zicarelli98"/>
     <w:p>
       <w:pPr>
         <w:pStyle w:val="Bibliography"/>
@@ -34766,8 +34838,8 @@
         <w:t xml:space="preserve">. Michigan Publishing</w:t>
       </w:r>
     </w:p>
-    <w:bookmarkEnd w:id="679"/>
-    <w:bookmarkStart w:id="680" w:name="ref-Zmo15:Liv"/>
+    <w:bookmarkEnd w:id="680"/>
+    <w:bookmarkStart w:id="681" w:name="ref-Zmo15:Liv"/>
     <w:p>
       <w:pPr>
         <w:pStyle w:val="Bibliography"/>
@@ -34788,8 +34860,8 @@
         <w:t xml:space="preserve">. Work. Pap.</w:t>
       </w:r>
     </w:p>
-    <w:bookmarkEnd w:id="680"/>
     <w:bookmarkEnd w:id="681"/>
+    <w:bookmarkEnd w:id="682"/>
     <w:sectPr/>
   </w:body>
 </w:document>
@@ -34815,7 +34887,7 @@
       </w:r>
     </w:p>
   </w:footnote>
-  <w:footnote w:id="25">
+  <w:footnote w:id="26">
     <w:p>
       <w:pPr>
         <w:pStyle w:val="FootnoteText"/>
@@ -34835,7 +34907,7 @@
       <w:r>
         <w:t xml:space="preserve"> </w:t>
       </w:r>
-      <w:hyperlink r:id="rId26">
+      <w:hyperlink r:id="rId27">
         <w:r>
           <w:rPr>
             <w:rStyle w:val="Hyperlink"/>
@@ -34845,7 +34917,7 @@
       </w:hyperlink>
     </w:p>
   </w:footnote>
-  <w:footnote w:id="32">
+  <w:footnote w:id="33">
     <w:p>
       <w:pPr>
         <w:pStyle w:val="FootnoteText"/>
@@ -34882,25 +34954,6 @@
       </w:r>
       <w:r>
         <w:t xml:space="preserve">.</w:t>
-      </w:r>
-    </w:p>
-  </w:footnote>
-  <w:footnote w:id="36">
-    <w:p>
-      <w:pPr>
-        <w:pStyle w:val="FootnoteText"/>
-      </w:pPr>
-      <w:r>
-        <w:rPr>
-          <w:rStyle w:val="FootnoteReference"/>
-        </w:rPr>
-        <w:footnoteRef/>
-      </w:r>
-      <w:r>
-        <w:t xml:space="preserve"> </w:t>
-      </w:r>
-      <w:r>
-        <w:t xml:space="preserve">This example was used by Manovich in the late 1990s, and it is still valid today with most multimedia editing software.</w:t>
       </w:r>
     </w:p>
   </w:footnote>
@@ -34919,6 +34972,25 @@
         <w:t xml:space="preserve"> </w:t>
       </w:r>
       <w:r>
+        <w:t xml:space="preserve">This example was used by Manovich in the late 1990s, and it is still valid today with most multimedia editing software.</w:t>
+      </w:r>
+    </w:p>
+  </w:footnote>
+  <w:footnote w:id="38">
+    <w:p>
+      <w:pPr>
+        <w:pStyle w:val="FootnoteText"/>
+      </w:pPr>
+      <w:r>
+        <w:rPr>
+          <w:rStyle w:val="FootnoteReference"/>
+        </w:rPr>
+        <w:footnoteRef/>
+      </w:r>
+      <w:r>
+        <w:t xml:space="preserve"> </w:t>
+      </w:r>
+      <w:r>
         <w:t xml:space="preserve">‘</w:t>
       </w:r>
       <w:r>
@@ -34965,7 +35037,7 @@
       </w:r>
     </w:p>
   </w:footnote>
-  <w:footnote w:id="88">
+  <w:footnote w:id="89">
     <w:p>
       <w:pPr>
         <w:pStyle w:val="FootnoteText"/>
@@ -34984,7 +35056,7 @@
       </w:r>
     </w:p>
   </w:footnote>
-  <w:footnote w:id="95">
+  <w:footnote w:id="96">
     <w:p>
       <w:pPr>
         <w:pStyle w:val="FootnoteText"/>
@@ -34998,7 +35070,7 @@
       <w:r>
         <w:t xml:space="preserve"> </w:t>
       </w:r>
-      <w:hyperlink r:id="rId96">
+      <w:hyperlink r:id="rId97">
         <w:r>
           <w:rPr>
             <w:rStyle w:val="Hyperlink"/>
@@ -35008,7 +35080,7 @@
       </w:hyperlink>
     </w:p>
   </w:footnote>
-  <w:footnote w:id="97">
+  <w:footnote w:id="98">
     <w:p>
       <w:pPr>
         <w:pStyle w:val="FootnoteText"/>
@@ -35045,7 +35117,7 @@
       </w:r>
     </w:p>
   </w:footnote>
-  <w:footnote w:id="101">
+  <w:footnote w:id="102">
     <w:p>
       <w:pPr>
         <w:pStyle w:val="FootnoteText"/>
@@ -35064,7 +35136,7 @@
       </w:r>
     </w:p>
   </w:footnote>
-  <w:footnote w:id="104">
+  <w:footnote w:id="105">
     <w:p>
       <w:pPr>
         <w:pStyle w:val="FootnoteText"/>
@@ -35098,7 +35170,7 @@
       </w:r>
     </w:p>
   </w:footnote>
-  <w:footnote w:id="118">
+  <w:footnote w:id="119">
     <w:p>
       <w:pPr>
         <w:pStyle w:val="FootnoteText"/>
@@ -35127,7 +35199,7 @@
       <w:r>
         <w:t xml:space="preserve"> </w:t>
       </w:r>
-      <w:hyperlink r:id="rId119">
+      <w:hyperlink r:id="rId120">
         <w:r>
           <w:rPr>
             <w:rStyle w:val="Hyperlink"/>
@@ -35137,7 +35209,7 @@
       </w:hyperlink>
     </w:p>
   </w:footnote>
-  <w:footnote w:id="120">
+  <w:footnote w:id="121">
     <w:p>
       <w:pPr>
         <w:pStyle w:val="FootnoteText"/>
@@ -35151,7 +35223,7 @@
       <w:r>
         <w:t xml:space="preserve"> </w:t>
       </w:r>
-      <w:hyperlink r:id="rId121">
+      <w:hyperlink r:id="rId122">
         <w:r>
           <w:rPr>
             <w:rStyle w:val="Hyperlink"/>
@@ -35161,7 +35233,7 @@
       </w:hyperlink>
     </w:p>
   </w:footnote>
-  <w:footnote w:id="132">
+  <w:footnote w:id="133">
     <w:p>
       <w:pPr>
         <w:pStyle w:val="FootnoteText"/>
@@ -35189,7 +35261,7 @@
       </w:r>
     </w:p>
   </w:footnote>
-  <w:footnote w:id="148">
+  <w:footnote w:id="149">
     <w:p>
       <w:pPr>
         <w:pStyle w:val="FootnoteText"/>
@@ -35246,7 +35318,7 @@
       </w:r>
     </w:p>
   </w:footnote>
-  <w:footnote w:id="150">
+  <w:footnote w:id="151">
     <w:p>
       <w:pPr>
         <w:pStyle w:val="FootnoteText"/>
@@ -35260,7 +35332,7 @@
       <w:r>
         <w:t xml:space="preserve"> </w:t>
       </w:r>
-      <w:hyperlink r:id="rId151">
+      <w:hyperlink r:id="rId152">
         <w:r>
           <w:rPr>
             <w:rStyle w:val="Hyperlink"/>
@@ -35270,7 +35342,7 @@
       </w:hyperlink>
     </w:p>
   </w:footnote>
-  <w:footnote w:id="154">
+  <w:footnote w:id="155">
     <w:p>
       <w:pPr>
         <w:pStyle w:val="FootnoteText"/>
@@ -35385,7 +35457,7 @@
       </w:r>
     </w:p>
   </w:footnote>
-  <w:footnote w:id="161">
+  <w:footnote w:id="162">
     <w:p>
       <w:pPr>
         <w:pStyle w:val="FootnoteText"/>
@@ -35413,61 +35485,6 @@
       </w:r>
       <w:r>
         <w:t xml:space="preserve">(Ariza 2003)</w:t>
-      </w:r>
-      <w:r>
-        <w:t xml:space="preserve">.</w:t>
-      </w:r>
-    </w:p>
-  </w:footnote>
-  <w:footnote w:id="166">
-    <w:p>
-      <w:pPr>
-        <w:pStyle w:val="FootnoteText"/>
-      </w:pPr>
-      <w:r>
-        <w:rPr>
-          <w:rStyle w:val="FootnoteReference"/>
-        </w:rPr>
-        <w:footnoteRef/>
-      </w:r>
-      <w:r>
-        <w:t xml:space="preserve"> </w:t>
-      </w:r>
-      <w:r>
-        <w:t xml:space="preserve">“</w:t>
-      </w:r>
-      <w:r>
-        <w:t xml:space="preserve">Audio Shingling is a technique for similarity matching that concatenates audio feature vectors into a sequence of vectors, and matches the entire sequence</w:t>
-      </w:r>
-      <w:r>
-        <w:t xml:space="preserve">”</w:t>
-      </w:r>
-      <w:r>
-        <w:t xml:space="preserve"> </w:t>
-      </w:r>
-      <w:r>
-        <w:t xml:space="preserve">(Casey &amp; Grierson 2007)</w:t>
-      </w:r>
-      <w:r>
-        <w:t xml:space="preserve">.</w:t>
-      </w:r>
-      <w:r>
-        <w:t xml:space="preserve"> </w:t>
-      </w:r>
-      <w:r>
-        <w:t xml:space="preserve">“</w:t>
-      </w:r>
-      <w:r>
-        <w:t xml:space="preserve">Shingles are a popular way to detect duplicate web pages and to look for copies of images. Shingles are one way to determine if a new web page discovered by a web crawl is already in the database</w:t>
-      </w:r>
-      <w:r>
-        <w:t xml:space="preserve">”</w:t>
-      </w:r>
-      <w:r>
-        <w:t xml:space="preserve"> </w:t>
-      </w:r>
-      <w:r>
-        <w:t xml:space="preserve">(Casey &amp; Slaney 2006)</w:t>
       </w:r>
       <w:r>
         <w:t xml:space="preserve">.</w:t>
@@ -35489,6 +35506,61 @@
         <w:t xml:space="preserve"> </w:t>
       </w:r>
       <w:r>
+        <w:t xml:space="preserve">“</w:t>
+      </w:r>
+      <w:r>
+        <w:t xml:space="preserve">Audio Shingling is a technique for similarity matching that concatenates audio feature vectors into a sequence of vectors, and matches the entire sequence</w:t>
+      </w:r>
+      <w:r>
+        <w:t xml:space="preserve">”</w:t>
+      </w:r>
+      <w:r>
+        <w:t xml:space="preserve"> </w:t>
+      </w:r>
+      <w:r>
+        <w:t xml:space="preserve">(Casey &amp; Grierson 2007)</w:t>
+      </w:r>
+      <w:r>
+        <w:t xml:space="preserve">.</w:t>
+      </w:r>
+      <w:r>
+        <w:t xml:space="preserve"> </w:t>
+      </w:r>
+      <w:r>
+        <w:t xml:space="preserve">“</w:t>
+      </w:r>
+      <w:r>
+        <w:t xml:space="preserve">Shingles are a popular way to detect duplicate web pages and to look for copies of images. Shingles are one way to determine if a new web page discovered by a web crawl is already in the database</w:t>
+      </w:r>
+      <w:r>
+        <w:t xml:space="preserve">”</w:t>
+      </w:r>
+      <w:r>
+        <w:t xml:space="preserve"> </w:t>
+      </w:r>
+      <w:r>
+        <w:t xml:space="preserve">(Casey &amp; Slaney 2006)</w:t>
+      </w:r>
+      <w:r>
+        <w:t xml:space="preserve">.</w:t>
+      </w:r>
+    </w:p>
+  </w:footnote>
+  <w:footnote w:id="168">
+    <w:p>
+      <w:pPr>
+        <w:pStyle w:val="FootnoteText"/>
+      </w:pPr>
+      <w:r>
+        <w:rPr>
+          <w:rStyle w:val="FootnoteReference"/>
+        </w:rPr>
+        <w:footnoteRef/>
+      </w:r>
+      <w:r>
+        <w:t xml:space="preserve"> </w:t>
+      </w:r>
+      <w:r>
         <w:t xml:space="preserve">In their project, they used a</w:t>
       </w:r>
       <w:r>
@@ -35532,7 +35604,7 @@
       </w:r>
     </w:p>
   </w:footnote>
-  <w:footnote w:id="175">
+  <w:footnote w:id="176">
     <w:p>
       <w:pPr>
         <w:pStyle w:val="FootnoteText"/>
@@ -35578,58 +35650,6 @@
       </w:r>
       <w:r>
         <w:t xml:space="preserve">in terms of scale: multiple datasets may reside in a single database.</w:t>
-      </w:r>
-    </w:p>
-  </w:footnote>
-  <w:footnote w:id="207">
-    <w:p>
-      <w:pPr>
-        <w:pStyle w:val="FootnoteText"/>
-      </w:pPr>
-      <w:r>
-        <w:rPr>
-          <w:rStyle w:val="FootnoteReference"/>
-        </w:rPr>
-        <w:footnoteRef/>
-      </w:r>
-      <w:r>
-        <w:t xml:space="preserve"> </w:t>
-      </w:r>
-      <w:r>
-        <w:t xml:space="preserve">In the prologue to</w:t>
-      </w:r>
-      <w:r>
-        <w:t xml:space="preserve"> </w:t>
-      </w:r>
-      <w:r>
-        <w:rPr>
-          <w:i/>
-        </w:rPr>
-        <w:t xml:space="preserve">Ficciones</w:t>
-      </w:r>
-      <w:r>
-        <w:t xml:space="preserve">, Borges writes that this story is a long metaphor of insomnia:</w:t>
-      </w:r>
-      <w:r>
-        <w:t xml:space="preserve"> </w:t>
-      </w:r>
-      <w:r>
-        <w:t xml:space="preserve">“</w:t>
-      </w:r>
-      <w:r>
-        <w:t xml:space="preserve">Una larga metáfora del insomnio</w:t>
-      </w:r>
-      <w:r>
-        <w:t xml:space="preserve">”</w:t>
-      </w:r>
-      <w:r>
-        <w:t xml:space="preserve"> </w:t>
-      </w:r>
-      <w:r>
-        <w:t xml:space="preserve">(Oviedo 2019)</w:t>
-      </w:r>
-      <w:r>
-        <w:t xml:space="preserve">.</w:t>
       </w:r>
     </w:p>
   </w:footnote>
@@ -35648,11 +35668,63 @@
         <w:t xml:space="preserve"> </w:t>
       </w:r>
       <w:r>
-        <w:t xml:space="preserve">Within this fictional universe, the only way for him to sleep was to imagine the opaqueness of an unknowable future…</w:t>
+        <w:t xml:space="preserve">In the prologue to</w:t>
+      </w:r>
+      <w:r>
+        <w:t xml:space="preserve"> </w:t>
+      </w:r>
+      <w:r>
+        <w:rPr>
+          <w:i/>
+        </w:rPr>
+        <w:t xml:space="preserve">Ficciones</w:t>
+      </w:r>
+      <w:r>
+        <w:t xml:space="preserve">, Borges writes that this story is a long metaphor of insomnia:</w:t>
+      </w:r>
+      <w:r>
+        <w:t xml:space="preserve"> </w:t>
+      </w:r>
+      <w:r>
+        <w:t xml:space="preserve">“</w:t>
+      </w:r>
+      <w:r>
+        <w:t xml:space="preserve">Una larga metáfora del insomnio</w:t>
+      </w:r>
+      <w:r>
+        <w:t xml:space="preserve">”</w:t>
+      </w:r>
+      <w:r>
+        <w:t xml:space="preserve"> </w:t>
+      </w:r>
+      <w:r>
+        <w:t xml:space="preserve">(Oviedo 2019)</w:t>
+      </w:r>
+      <w:r>
+        <w:t xml:space="preserve">.</w:t>
       </w:r>
     </w:p>
   </w:footnote>
   <w:footnote w:id="209">
+    <w:p>
+      <w:pPr>
+        <w:pStyle w:val="FootnoteText"/>
+      </w:pPr>
+      <w:r>
+        <w:rPr>
+          <w:rStyle w:val="FootnoteReference"/>
+        </w:rPr>
+        <w:footnoteRef/>
+      </w:r>
+      <w:r>
+        <w:t xml:space="preserve"> </w:t>
+      </w:r>
+      <w:r>
+        <w:t xml:space="preserve">Within this fictional universe, the only way for him to sleep was to imagine the opaqueness of an unknowable future…</w:t>
+      </w:r>
+    </w:p>
+  </w:footnote>
+  <w:footnote w:id="210">
     <w:p>
       <w:pPr>
         <w:pStyle w:val="FootnoteText"/>
@@ -35685,7 +35757,7 @@
       </w:r>
     </w:p>
   </w:footnote>
-  <w:footnote w:id="210">
+  <w:footnote w:id="211">
     <w:p>
       <w:pPr>
         <w:pStyle w:val="FootnoteText"/>
@@ -35701,25 +35773,6 @@
       </w:r>
       <w:r>
         <w:t xml:space="preserve">For example, one of Irineo’s concerns was to reduce the amount of memories on a single day, which he downsized to about seventy thousand…</w:t>
-      </w:r>
-    </w:p>
-  </w:footnote>
-  <w:footnote w:id="211">
-    <w:p>
-      <w:pPr>
-        <w:pStyle w:val="FootnoteText"/>
-      </w:pPr>
-      <w:r>
-        <w:rPr>
-          <w:rStyle w:val="FootnoteReference"/>
-        </w:rPr>
-        <w:footnoteRef/>
-      </w:r>
-      <w:r>
-        <w:t xml:space="preserve"> </w:t>
-      </w:r>
-      <w:r>
-        <w:t xml:space="preserve">This acousmatic quality of Funes’ voice will not be touched here, but it is indeed a good point of departure for an essay.</w:t>
       </w:r>
     </w:p>
   </w:footnote>
@@ -35737,7 +35790,26 @@
       <w:r>
         <w:t xml:space="preserve"> </w:t>
       </w:r>
-      <w:hyperlink r:id="rId213">
+      <w:r>
+        <w:t xml:space="preserve">This acousmatic quality of Funes’ voice will not be touched here, but it is indeed a good point of departure for an essay.</w:t>
+      </w:r>
+    </w:p>
+  </w:footnote>
+  <w:footnote w:id="213">
+    <w:p>
+      <w:pPr>
+        <w:pStyle w:val="FootnoteText"/>
+      </w:pPr>
+      <w:r>
+        <w:rPr>
+          <w:rStyle w:val="FootnoteReference"/>
+        </w:rPr>
+        <w:footnoteRef/>
+      </w:r>
+      <w:r>
+        <w:t xml:space="preserve"> </w:t>
+      </w:r>
+      <w:hyperlink r:id="rId214">
         <w:r>
           <w:rPr>
             <w:rStyle w:val="Hyperlink"/>
@@ -35747,7 +35819,7 @@
       </w:hyperlink>
     </w:p>
   </w:footnote>
-  <w:footnote w:id="215">
+  <w:footnote w:id="216">
     <w:p>
       <w:pPr>
         <w:pStyle w:val="FootnoteText"/>
@@ -35796,7 +35868,7 @@
       </w:r>
     </w:p>
   </w:footnote>
-  <w:footnote w:id="231">
+  <w:footnote w:id="232">
     <w:p>
       <w:pPr>
         <w:pStyle w:val="FootnoteText"/>
@@ -35810,7 +35882,7 @@
       <w:r>
         <w:t xml:space="preserve"> </w:t>
       </w:r>
-      <w:hyperlink r:id="rId232">
+      <w:hyperlink r:id="rId233">
         <w:r>
           <w:rPr>
             <w:rStyle w:val="Hyperlink"/>
@@ -35820,7 +35892,7 @@
       </w:hyperlink>
     </w:p>
   </w:footnote>
-  <w:footnote w:id="238">
+  <w:footnote w:id="239">
     <w:p>
       <w:pPr>
         <w:pStyle w:val="FootnoteText"/>
@@ -35834,7 +35906,7 @@
       <w:r>
         <w:t xml:space="preserve"> </w:t>
       </w:r>
-      <w:hyperlink r:id="rId239">
+      <w:hyperlink r:id="rId240">
         <w:r>
           <w:rPr>
             <w:rStyle w:val="Hyperlink"/>
@@ -35844,7 +35916,7 @@
       </w:hyperlink>
     </w:p>
   </w:footnote>
-  <w:footnote w:id="240">
+  <w:footnote w:id="241">
     <w:p>
       <w:pPr>
         <w:pStyle w:val="FootnoteText"/>
@@ -35887,7 +35959,7 @@
       </w:r>
     </w:p>
   </w:footnote>
-  <w:footnote w:id="260">
+  <w:footnote w:id="261">
     <w:p>
       <w:pPr>
         <w:pStyle w:val="FootnoteText"/>
@@ -35927,7 +35999,7 @@
       </w:r>
     </w:p>
   </w:footnote>
-  <w:footnote w:id="271">
+  <w:footnote w:id="272">
     <w:p>
       <w:pPr>
         <w:pStyle w:val="FootnoteText"/>
@@ -35976,67 +36048,6 @@
       </w:r>
       <w:r>
         <w:t xml:space="preserve">.</w:t>
-      </w:r>
-    </w:p>
-  </w:footnote>
-  <w:footnote w:id="274">
-    <w:p>
-      <w:pPr>
-        <w:pStyle w:val="FootnoteText"/>
-      </w:pPr>
-      <w:r>
-        <w:rPr>
-          <w:rStyle w:val="FootnoteReference"/>
-        </w:rPr>
-        <w:footnoteRef/>
-      </w:r>
-      <w:r>
-        <w:t xml:space="preserve"> </w:t>
-      </w:r>
-      <w:r>
-        <w:t xml:space="preserve">The word</w:t>
-      </w:r>
-      <w:r>
-        <w:t xml:space="preserve"> </w:t>
-      </w:r>
-      <w:r>
-        <w:t xml:space="preserve">‘</w:t>
-      </w:r>
-      <w:r>
-        <w:t xml:space="preserve">microsound</w:t>
-      </w:r>
-      <w:r>
-        <w:t xml:space="preserve">’</w:t>
-      </w:r>
-      <w:r>
-        <w:t xml:space="preserve"> </w:t>
-      </w:r>
-      <w:r>
-        <w:t xml:space="preserve">refers to sonic events shaped below the threshold of the</w:t>
-      </w:r>
-      <w:r>
-        <w:t xml:space="preserve"> </w:t>
-      </w:r>
-      <w:r>
-        <w:t xml:space="preserve">‘</w:t>
-      </w:r>
-      <w:r>
-        <w:t xml:space="preserve">note.</w:t>
-      </w:r>
-      <w:r>
-        <w:t xml:space="preserve">’</w:t>
-      </w:r>
-      <w:r>
-        <w:t xml:space="preserve"> </w:t>
-      </w:r>
-      <w:r>
-        <w:t xml:space="preserve">See</w:t>
-      </w:r>
-      <w:r>
-        <w:t xml:space="preserve"> </w:t>
-      </w:r>
-      <w:r>
-        <w:t xml:space="preserve">(Roads 2001)</w:t>
       </w:r>
     </w:p>
   </w:footnote>
@@ -36055,6 +36066,67 @@
         <w:t xml:space="preserve"> </w:t>
       </w:r>
       <w:r>
+        <w:t xml:space="preserve">The word</w:t>
+      </w:r>
+      <w:r>
+        <w:t xml:space="preserve"> </w:t>
+      </w:r>
+      <w:r>
+        <w:t xml:space="preserve">‘</w:t>
+      </w:r>
+      <w:r>
+        <w:t xml:space="preserve">microsound</w:t>
+      </w:r>
+      <w:r>
+        <w:t xml:space="preserve">’</w:t>
+      </w:r>
+      <w:r>
+        <w:t xml:space="preserve"> </w:t>
+      </w:r>
+      <w:r>
+        <w:t xml:space="preserve">refers to sonic events shaped below the threshold of the</w:t>
+      </w:r>
+      <w:r>
+        <w:t xml:space="preserve"> </w:t>
+      </w:r>
+      <w:r>
+        <w:t xml:space="preserve">‘</w:t>
+      </w:r>
+      <w:r>
+        <w:t xml:space="preserve">note.</w:t>
+      </w:r>
+      <w:r>
+        <w:t xml:space="preserve">’</w:t>
+      </w:r>
+      <w:r>
+        <w:t xml:space="preserve"> </w:t>
+      </w:r>
+      <w:r>
+        <w:t xml:space="preserve">See</w:t>
+      </w:r>
+      <w:r>
+        <w:t xml:space="preserve"> </w:t>
+      </w:r>
+      <w:r>
+        <w:t xml:space="preserve">(Roads 2001)</w:t>
+      </w:r>
+    </w:p>
+  </w:footnote>
+  <w:footnote w:id="276">
+    <w:p>
+      <w:pPr>
+        <w:pStyle w:val="FootnoteText"/>
+      </w:pPr>
+      <w:r>
+        <w:rPr>
+          <w:rStyle w:val="FootnoteReference"/>
+        </w:rPr>
+        <w:footnoteRef/>
+      </w:r>
+      <w:r>
+        <w:t xml:space="preserve"> </w:t>
+      </w:r>
+      <w:r>
         <w:t xml:space="preserve">For example, in the work of Beatriz Ferreyra, Elsa Justel, Mario Mary, to name a few. For an approach to Justel’s timeline-based spatialization techniques, see</w:t>
       </w:r>
       <w:r>
@@ -36068,7 +36140,7 @@
       </w:r>
     </w:p>
   </w:footnote>
-  <w:footnote w:id="288">
+  <w:footnote w:id="289">
     <w:p>
       <w:pPr>
         <w:pStyle w:val="FootnoteText"/>
@@ -36108,7 +36180,7 @@
       </w:r>
     </w:p>
   </w:footnote>
-  <w:footnote w:id="293">
+  <w:footnote w:id="294">
     <w:p>
       <w:pPr>
         <w:pStyle w:val="FootnoteText"/>
@@ -36184,7 +36256,7 @@
       <w:r>
         <w:t xml:space="preserve"> </w:t>
       </w:r>
-      <w:hyperlink r:id="rId294">
+      <w:hyperlink r:id="rId295">
         <w:r>
           <w:rPr>
             <w:rStyle w:val="Hyperlink"/>
@@ -36213,7 +36285,7 @@
       <w:r>
         <w:t xml:space="preserve"> </w:t>
       </w:r>
-      <w:hyperlink r:id="rId295">
+      <w:hyperlink r:id="rId296">
         <w:r>
           <w:rPr>
             <w:rStyle w:val="Hyperlink"/>
@@ -36223,7 +36295,7 @@
       </w:hyperlink>
     </w:p>
   </w:footnote>
-  <w:footnote w:id="296">
+  <w:footnote w:id="297">
     <w:p>
       <w:pPr>
         <w:pStyle w:val="FootnoteText"/>
@@ -36263,7 +36335,7 @@
       </w:r>
     </w:p>
   </w:footnote>
-  <w:footnote w:id="297">
+  <w:footnote w:id="298">
     <w:p>
       <w:pPr>
         <w:pStyle w:val="FootnoteText"/>
@@ -36309,7 +36381,7 @@
       </w:r>
     </w:p>
   </w:footnote>
-  <w:footnote w:id="299">
+  <w:footnote w:id="300">
     <w:p>
       <w:pPr>
         <w:pStyle w:val="FootnoteText"/>
@@ -36347,7 +36419,7 @@
       <w:r>
         <w:t xml:space="preserve"> </w:t>
       </w:r>
-      <w:hyperlink r:id="rId300">
+      <w:hyperlink r:id="rId301">
         <w:r>
           <w:rPr>
             <w:rStyle w:val="Hyperlink"/>
@@ -36381,7 +36453,7 @@
       </w:r>
     </w:p>
   </w:footnote>
-  <w:footnote w:id="303">
+  <w:footnote w:id="304">
     <w:p>
       <w:pPr>
         <w:pStyle w:val="FootnoteText"/>
@@ -36423,7 +36495,7 @@
       </w:r>
     </w:p>
   </w:footnote>
-  <w:footnote w:id="311">
+  <w:footnote w:id="312">
     <w:p>
       <w:pPr>
         <w:pStyle w:val="FootnoteText"/>
@@ -36511,7 +36583,7 @@
       </w:r>
     </w:p>
   </w:footnote>
-  <w:footnote w:id="317">
+  <w:footnote w:id="318">
     <w:p>
       <w:pPr>
         <w:pStyle w:val="FootnoteText"/>
@@ -36548,7 +36620,7 @@
       </w:r>
     </w:p>
   </w:footnote>
-  <w:footnote w:id="321">
+  <w:footnote w:id="322">
     <w:p>
       <w:pPr>
         <w:pStyle w:val="FootnoteText"/>

--- a/output/main.docx
+++ b/output/main.docx
@@ -16758,22 +16758,32 @@
     </w:p>
     <w:p>
       <w:pPr>
+        <w:pStyle w:val="Heading5"/>
+      </w:pPr>
+      <w:bookmarkStart w:id="196" w:name="community-as-unwork"/>
+      <w:r>
+        <w:t xml:space="preserve">Community as unwork</w:t>
+      </w:r>
+      <w:bookmarkEnd w:id="196"/>
+    </w:p>
+    <w:p>
+      <w:pPr>
         <w:pStyle w:val="FirstParagraph"/>
       </w:pPr>
       <w:r>
-        <w:t xml:space="preserve">The idea of</w:t>
-      </w:r>
-      <w:r>
-        <w:t xml:space="preserve"> </w:t>
-      </w:r>
-      <w:r>
-        <w:rPr>
-          <w:i/>
-        </w:rPr>
-        <w:t xml:space="preserve">un</w:t>
-      </w:r>
-      <w:r>
-        <w:t xml:space="preserve">working relates to</w:t>
+        <w:t xml:space="preserve">Referring to Maurice Blanchot’s concept of</w:t>
+      </w:r>
+      <w:r>
+        <w:t xml:space="preserve"> </w:t>
+      </w:r>
+      <w:r>
+        <w:rPr>
+          <w:i/>
+        </w:rPr>
+        <w:t xml:space="preserve">desoevrement</w:t>
+      </w:r>
+      <w:r>
+        <w:t xml:space="preserve">,</w:t>
       </w:r>
       <w:r>
         <w:t xml:space="preserve"> </w:t>
@@ -16782,28 +16792,10 @@
         <w:t xml:space="preserve">Nancy (1991)</w:t>
       </w:r>
       <w:r>
-        <w:t xml:space="preserve">’s previous text</w:t>
-      </w:r>
-      <w:r>
-        <w:t xml:space="preserve"> </w:t>
-      </w:r>
-      <w:r>
-        <w:t xml:space="preserve">(Nancy 1991)</w:t>
-      </w:r>
-      <w:r>
-        <w:t xml:space="preserve">, on which he developed the idea of</w:t>
-      </w:r>
-      <w:r>
-        <w:t xml:space="preserve"> </w:t>
-      </w:r>
-      <w:r>
-        <w:rPr>
-          <w:i/>
-        </w:rPr>
-        <w:t xml:space="preserve">in</w:t>
-      </w:r>
-      <w:r>
-        <w:t xml:space="preserve">operativity as the grounds for a theory of</w:t>
+        <w:t xml:space="preserve"> </w:t>
+      </w:r>
+      <w:r>
+        <w:t xml:space="preserve">proposed</w:t>
       </w:r>
       <w:r>
         <w:t xml:space="preserve"> </w:t>
@@ -16812,6 +16804,42 @@
         <w:t xml:space="preserve">‘</w:t>
       </w:r>
       <w:r>
+        <w:t xml:space="preserve">unworking</w:t>
+      </w:r>
+      <w:r>
+        <w:t xml:space="preserve">’</w:t>
+      </w:r>
+      <w:r>
+        <w:t xml:space="preserve"> </w:t>
+      </w:r>
+      <w:r>
+        <w:t xml:space="preserve">or</w:t>
+      </w:r>
+      <w:r>
+        <w:t xml:space="preserve"> </w:t>
+      </w:r>
+      <w:r>
+        <w:t xml:space="preserve">‘</w:t>
+      </w:r>
+      <w:r>
+        <w:t xml:space="preserve">inoperativity</w:t>
+      </w:r>
+      <w:r>
+        <w:t xml:space="preserve">’</w:t>
+      </w:r>
+      <w:r>
+        <w:t xml:space="preserve"> </w:t>
+      </w:r>
+      <w:r>
+        <w:t xml:space="preserve">as the grounds for a theory of</w:t>
+      </w:r>
+      <w:r>
+        <w:t xml:space="preserve"> </w:t>
+      </w:r>
+      <w:r>
+        <w:t xml:space="preserve">‘</w:t>
+      </w:r>
+      <w:r>
         <w:t xml:space="preserve">community.</w:t>
       </w:r>
       <w:r>
@@ -16821,109 +16849,196 @@
         <w:t xml:space="preserve"> </w:t>
       </w:r>
       <w:r>
-        <w:t xml:space="preserve">Inoperativity and community are intertwined, and I will describe them in the following paragraphs.</w:t>
+        <w:t xml:space="preserve">He claims that community and the possibility of community to occur, needs to be liberated from the concept of</w:t>
+      </w:r>
+      <w:r>
+        <w:t xml:space="preserve"> </w:t>
+      </w:r>
+      <w:r>
+        <w:t xml:space="preserve">‘</w:t>
+      </w:r>
+      <w:r>
+        <w:t xml:space="preserve">work.</w:t>
+      </w:r>
+      <w:r>
+        <w:t xml:space="preserve">’</w:t>
+      </w:r>
+      <w:r>
+        <w:t xml:space="preserve"> </w:t>
+      </w:r>
+      <w:r>
+        <w:t xml:space="preserve">Work within a community, understood by Nancy, comes to be a form of withdrawal. That is to say, in a community, withdrawal is a form of interruption and suspension of both production and product. Therefore, if work is understood as the means by which a community arrives at the production of any given product, then withdrawal comes to place this system of production into a halt. If the process of production was thus interrupted, the system of production leading to completion is truncated and never achieved. Therefore, within this logic of production, if community itself is thought of as product, that is, as the objective of the community itself (the process which composes itself as process), then the concept of community is dismantled and broken. In other words, when community is thought of as work, the work of community can never be achieved, and community as its product can never exist. The reasons for this I will show in a moment. Nancy’s conclusion is that community can never result out of a work, but it is only something that unfolds as unworking. In this sense, the system of production is rendered inviable for a relation to exist between selves, and only an inoperative force can arrive at the common exposure of selves.</w:t>
       </w:r>
     </w:p>
     <w:p>
       <w:pPr>
         <w:pStyle w:val="Heading5"/>
       </w:pPr>
-      <w:bookmarkStart w:id="196" w:name="community-as-unwork"/>
-      <w:r>
-        <w:t xml:space="preserve">Community as unwork</w:t>
-      </w:r>
-      <w:bookmarkEnd w:id="196"/>
+      <w:bookmarkStart w:id="197" w:name="resonant-inoperativity"/>
+      <w:r>
+        <w:t xml:space="preserve">Resonant Inoperativity</w:t>
+      </w:r>
+      <w:bookmarkEnd w:id="197"/>
     </w:p>
     <w:p>
       <w:pPr>
         <w:pStyle w:val="FirstParagraph"/>
       </w:pPr>
       <w:r>
-        <w:t xml:space="preserve">Referring to Maurice Blanchot’s concept of</w:t>
-      </w:r>
-      <w:r>
-        <w:t xml:space="preserve"> </w:t>
-      </w:r>
-      <w:r>
-        <w:rPr>
-          <w:i/>
-        </w:rPr>
-        <w:t xml:space="preserve">desoevrement</w:t>
-      </w:r>
-      <w:r>
-        <w:t xml:space="preserve">, Nancy sets forth a concept of community that is based and depends on the notion of the inoperative. Nancy’s argument for the possibility of community to occur is grounded on a reconfiguration of the concept of work. Work within a community, understood by Nancy, comes to be a form of withdrawal. That is to say, in a community, withdrawal is a form of interruption and suspension of both production and product. Therefore, if work is understood as the means by which a community arrives at the production of any given product, then withdrawal comes to place this system of production into a halt. If the process of production was thus interrupted, the system of production leading to complete formation, and any idea of wholeness, or completeness, is truncated and never completed. Therefore, within this logic of production, if community itself is thought of as product, that is, as the objective of the community itself (the process which composes itself as process), then the concept of community is dismantled and broken. In other words, when community is thought of as work, the work of community can never be achieved, and community as its product can never exist. Nancy’s conclusion is that community can never result out of a work, but it is only something that unfolds as unworking. In this sense, the system of production is rendered inviable for a relation to exist between selves, and only an inoperative force can arrive at the common exposure of selves.</w:t>
+        <w:t xml:space="preserve">Given that Nancy thinks of community as an exposure of selves towards one another, we can understand this movement of unworking as the movement of resonant networks. The exposure that occurs in listening allows a comparison between resonance and inoperativity. In this sense, the distance between the resonant subject and the sonorous presence becomes a limit upon which community is suspended. Nancy’s concept of resonance, as I described earlier, has two dimensions, one relating the body sensing itself and the other to the structure of infinite referrals and deferrals. Listeners are exposed to one another and in contact with themselves through these dimensions. Resonance exposes thus a liminality: the listening subject exposing itself at a limit.</w:t>
       </w:r>
     </w:p>
     <w:p>
       <w:pPr>
         <w:pStyle w:val="Heading5"/>
       </w:pPr>
-      <w:bookmarkStart w:id="197" w:name="resonant-inoperativity"/>
-      <w:r>
-        <w:t xml:space="preserve">Resonant Inoperativity</w:t>
-      </w:r>
-      <w:bookmarkEnd w:id="197"/>
+      <w:bookmarkStart w:id="198" w:name="space-of-community"/>
+      <w:r>
+        <w:t xml:space="preserve">Space of Community</w:t>
+      </w:r>
+      <w:bookmarkEnd w:id="198"/>
     </w:p>
     <w:p>
       <w:pPr>
         <w:pStyle w:val="FirstParagraph"/>
       </w:pPr>
       <w:r>
-        <w:t xml:space="preserve">Given that Nancy thinks of community as an exposure of selves towards one another, we can understand this movement of unworking as the movement of resonant networks. Furthermore, the exposure that occurs in listening can, in turn, allow a comparison between resonance and inoperativity. In this sense, the distance between the resonant subject and the sonorous presence becomes a limit upon which community is suspended. Nancy’s concept of resonance has two dimensions, one relating the body sensing itself and the other to the structure of infinite referrals and deferrals. On the one hand, the sonic medium encompasses the concept of resonance with those of exposure, immersion, and openness. Listeners are exposed to one another and in contact with themselves through the medium. Resonance exposes thus a liminality. This is also understood in terms of the reaching of the limits of the listening body. The listening subject exposing itself to a limit which comes as a form of sharing, exchange, and ultimately community.</w:t>
+        <w:t xml:space="preserve">This limit is also an exposure to fragmentation. Fragmentation, in this sense, means the inability for a thing to complete itself. The opening of a wound that precludes the unity. As the fragile, liminal state of fracture that this fragmentation points to, however, the limit maintains itself in suspension. That is to say, the contact that exists between selves does not conclude. Therefore, if this touch, in the sense that touching permits being in common with the other, is the mark of community, it follows that it is impossible to arrive at it by means of a work. Since, the concept of work comes from the necessity to finish things, to close objects, to sever a beginning and an ending out of a temporal and spatial continuum. The activity of work is aimed at effectively arriving at a result, applying certain effort for the purpose of a given task. Labor itself is both related to the application of forces and to creation itself, to giving birth. Art traditionally comes in the form of work. Community, on the other hand, comes from the form of unwork.</w:t>
       </w:r>
     </w:p>
     <w:p>
       <w:pPr>
         <w:pStyle w:val="Heading5"/>
       </w:pPr>
-      <w:bookmarkStart w:id="198" w:name="space-of-community"/>
-      <w:r>
-        <w:t xml:space="preserve">Space of Community</w:t>
-      </w:r>
-      <w:bookmarkEnd w:id="198"/>
+      <w:bookmarkStart w:id="199" w:name="at-the-limit"/>
+      <w:r>
+        <w:t xml:space="preserve">At the Limit</w:t>
+      </w:r>
+      <w:bookmarkEnd w:id="199"/>
     </w:p>
     <w:p>
       <w:pPr>
         <w:pStyle w:val="FirstParagraph"/>
       </w:pPr>
       <w:r>
-        <w:t xml:space="preserve">This space of community is an exposure to fragmentation. Fragmentation, in this sense, means the inability for a thing to complete itself. The opening of a wound that precludes the unity. As the fragile, liminal state of fracture that this fragmentation points to, however, it maintains itself in suspension. That is to say, the contact that exists between selves is not conclusive. Therefore, if this touch, in the sense that touching permits being in common with the other, is the mark of community, it follows that it is impossible to arrive at it by means of a work. The concept of work comes from the necessity to finish things, to close objects, to sever a beginning and an ending out of a temporal and spatial continuum. The activity of work is aimed at effectively arriving at a result, applying certain effort for the purpose of a given task. Labor itself is both related to the application of forces and to creation itself, to giving birth. Art traditionally comes in the form of work. Community comes from the form of unwork.</w:t>
+        <w:t xml:space="preserve">Nancy’s concept of community can be recognized within</w:t>
+      </w:r>
+      <w:r>
+        <w:t xml:space="preserve"> </w:t>
+      </w:r>
+      <w:r>
+        <w:t xml:space="preserve">‘</w:t>
+      </w:r>
+      <w:r>
+        <w:t xml:space="preserve">resonance.</w:t>
+      </w:r>
+      <w:r>
+        <w:t xml:space="preserve">’</w:t>
+      </w:r>
+      <w:r>
+        <w:t xml:space="preserve"> </w:t>
+      </w:r>
+      <w:r>
+        <w:t xml:space="preserve">Given the fact that Nancy’s ontology of sound points to the distance or the interval between sense and signification, and thus, to the emergence of a resonant subject during the sonorous presence, this distance can be thought of as suspended at the limit. A limit, in the sense that it constitutes an edge between two objects (actors). Using Nancy’s conceptualization of community, this limit exposes selves to themselves and to one another. Therefore, by understanding resonant networks in terms of community, the result is a resonant self-exposure of the human and nonhuman at the limit. Thus, the instance of inoperativity: because of this (resonant) suspension, there is no possibility for completion, only expansion. Within this quality of incompleteness, which relates to suspension, but also to fracture, fragility, instability, and unpredictability, is how the notion of community as product can never be realized.</w:t>
       </w:r>
     </w:p>
     <w:p>
       <w:pPr>
         <w:pStyle w:val="Heading5"/>
       </w:pPr>
-      <w:bookmarkStart w:id="199" w:name="at-the-limit"/>
-      <w:r>
-        <w:t xml:space="preserve">At the Limit</w:t>
-      </w:r>
-      <w:bookmarkEnd w:id="199"/>
+      <w:bookmarkStart w:id="200" w:name="reticulated-skin"/>
+      <w:r>
+        <w:t xml:space="preserve">Reticulated Skin</w:t>
+      </w:r>
+      <w:bookmarkEnd w:id="200"/>
     </w:p>
     <w:p>
       <w:pPr>
         <w:pStyle w:val="FirstParagraph"/>
       </w:pPr>
       <w:r>
-        <w:t xml:space="preserve">Nancy’s concept of community is exemplified by resonance and his later ontology of sound. Given the fact that the ontology of sound points to the distance between sense and signification, and, thus, to the emergence of a resonant subject during the sonorous presence, this distance can be thought of as suspended at the limit. A limit, in the sense that it constitutes an edge between two objects (actors). Using Nancy’s conceptualization of community, this limit exposes selves to themselves and to one another. Therefore, by understanding resonant networks in terms of community, the result is a resonant self-exposure of the human and nonhuman at the limit. Thus, the instance of inoperativity: because of this (resonant) suspension, there is no possibility for completion, only expansion. Within this quality of incompleteness, which relates to suspension, but also to fracture, fragility, instability, and unpredictability, is how the notion of community as product can never be realized.</w:t>
+        <w:t xml:space="preserve">Since there is nothing outside of community, and, since there is only exposure, propagation, repetition, and expansion, there is room for thinking of the resonant network as an inoperative agent of community itself. What this amounts to is that the human and the nonhuman resonate as community. The human and the nonhuman unfold their relations towards each other, suspending themselves in between one another. This in-between-ness is not to mean a gap between selves, but their connectedness and the same network of associations and referrals that exists between them. To put this differently, this liminality can be thought of as a skin, not in the sense of a layer that separates the interior form the exterior of a body, or, for that matter, as a surface under which or over which two selves can connect. This skin is not a surface, but a texture; it is not a layer, but an interweaving of minuscular threads that, in their own locality are fragile, but in their state of being reticulated, expand into a redundancy of fragilities that prevent concepts such as unity, concentration, or purity, to enter into the picture. This constitutes Latour’s</w:t>
+      </w:r>
+      <w:r>
+        <w:t xml:space="preserve"> </w:t>
+      </w:r>
+      <w:r>
+        <w:t xml:space="preserve">“</w:t>
+      </w:r>
+      <w:r>
+        <w:t xml:space="preserve">material resistance argument,</w:t>
+      </w:r>
+      <w:r>
+        <w:t xml:space="preserve">”</w:t>
+      </w:r>
+      <w:r>
+        <w:t xml:space="preserve"> </w:t>
+      </w:r>
+      <w:r>
+        <w:t xml:space="preserve">for example, one that refers to the heterogeneous, disseminated, and careful</w:t>
+      </w:r>
+      <w:r>
+        <w:t xml:space="preserve"> </w:t>
+      </w:r>
+      <w:r>
+        <w:t xml:space="preserve">“</w:t>
+      </w:r>
+      <w:r>
+        <w:t xml:space="preserve">plaiting of weak ties</w:t>
+      </w:r>
+      <w:r>
+        <w:t xml:space="preserve">”</w:t>
+      </w:r>
+      <w:r>
+        <w:t xml:space="preserve"> </w:t>
+      </w:r>
+      <w:r>
+        <w:t xml:space="preserve">(Latour 1990, p. 3)</w:t>
+      </w:r>
+      <w:r>
+        <w:t xml:space="preserve">.</w:t>
       </w:r>
     </w:p>
     <w:p>
       <w:pPr>
         <w:pStyle w:val="Heading5"/>
       </w:pPr>
-      <w:bookmarkStart w:id="200" w:name="reticulated-skin"/>
-      <w:r>
-        <w:t xml:space="preserve">Reticulated Skin</w:t>
-      </w:r>
-      <w:bookmarkEnd w:id="200"/>
+      <w:bookmarkStart w:id="201" w:name="database-community"/>
+      <w:r>
+        <w:t xml:space="preserve">Database Community</w:t>
+      </w:r>
+      <w:bookmarkEnd w:id="201"/>
     </w:p>
     <w:p>
       <w:pPr>
         <w:pStyle w:val="FirstParagraph"/>
       </w:pPr>
       <w:r>
-        <w:t xml:space="preserve">Since there is nothing outside of community, and, since there is only exposure, propagation, repetition, and expansion, there is room for thinking of the resonant network as an inoperative agent of community itself. What this amounts to is that the human and the nonhuman resonate as community. The human and the nonhuman unfold their relations towards each other, suspending themselves in between one another. This in-between-ness is not to mean a gap between selves, but their connectedness and the same network of associations and referrals that exists between them. To put this differently, this liminality can be thought of as a skin, not in the sense of a layer that separates the interior form the exterior of a body, or, for that matter, as a surface under which or over which two selves can connect. This skin is not a surface, but a texture; it is not a layer, but an interweaving of minuscular threads that, in their own locality are fragile, but in their state of being reticulated, expand into a redundancy of fragilities that prevent concepts such as unity, concentration, or purity, to enter into the picture. This constitutes Latour’s</w:t>
+        <w:t xml:space="preserve">The resistance of the skin represents, thus, the resistance of connectivity itself, that is, the resistance of a community. Therefore, by substituting, on one hand, the human with the database performer (databaser) and, on the other, the nonhuman with the database, the resonant network, as an instantiation of a process of unworking, enables the thought of a</w:t>
+      </w:r>
+      <w:r>
+        <w:t xml:space="preserve"> </w:t>
+      </w:r>
+      <w:r>
+        <w:rPr>
+          <w:i/>
+        </w:rPr>
+        <w:t xml:space="preserve">database community</w:t>
+      </w:r>
+      <w:r>
+        <w:t xml:space="preserve"> </w:t>
+      </w:r>
+      <w:r>
+        <w:t xml:space="preserve">to emerge. With this concept of database community, the notion of database music can be further understood as a hybridly social and communicative event. This is to say that, following Latour’s hybridity of objects in his understanding of society</w:t>
+      </w:r>
+      <w:r>
+        <w:t xml:space="preserve"> </w:t>
+      </w:r>
+      <w:r>
+        <w:t xml:space="preserve">(Latour 1990, p. 2)</w:t>
+      </w:r>
+      <w:r>
+        <w:t xml:space="preserve">, database music is a social practice that comes as a result of databasers and databases in resonance with each other. Furthermore, database music is an instance of community, in the sense that it is an event of communication, understanding the communicative as</w:t>
       </w:r>
       <w:r>
         <w:t xml:space="preserve"> </w:t>
@@ -16932,7 +17047,7 @@
         <w:t xml:space="preserve">“</w:t>
       </w:r>
       <w:r>
-        <w:t xml:space="preserve">material resistance argument,</w:t>
+        <w:t xml:space="preserve">the unworking of work that is social, economic, technical, and institutional</w:t>
       </w:r>
       <w:r>
         <w:t xml:space="preserve">”</w:t>
@@ -16941,103 +17056,10 @@
         <w:t xml:space="preserve"> </w:t>
       </w:r>
       <w:r>
-        <w:t xml:space="preserve">for example, one that refers to the heterogeneous, disseminated, and careful</w:t>
-      </w:r>
-      <w:r>
-        <w:t xml:space="preserve"> </w:t>
-      </w:r>
-      <w:r>
-        <w:t xml:space="preserve">“</w:t>
-      </w:r>
-      <w:r>
-        <w:t xml:space="preserve">plaiting of weak ties</w:t>
-      </w:r>
-      <w:r>
-        <w:t xml:space="preserve">”</w:t>
-      </w:r>
-      <w:r>
-        <w:t xml:space="preserve"> </w:t>
-      </w:r>
-      <w:r>
-        <w:t xml:space="preserve">(Latour 1990, p. 3)</w:t>
-      </w:r>
-      <w:r>
-        <w:t xml:space="preserve">.</w:t>
-      </w:r>
-    </w:p>
-    <w:p>
-      <w:pPr>
-        <w:pStyle w:val="Heading5"/>
-      </w:pPr>
-      <w:bookmarkStart w:id="201" w:name="resistance-in-database-music"/>
-      <w:r>
-        <w:t xml:space="preserve">Resistance in Database Music</w:t>
-      </w:r>
-      <w:bookmarkEnd w:id="201"/>
-    </w:p>
-    <w:p>
-      <w:pPr>
-        <w:pStyle w:val="FirstParagraph"/>
-      </w:pPr>
-      <w:r>
-        <w:t xml:space="preserve">The resistance of the skin represents, thus, the resistance of connectivity itself, that is, the resistance of a community. Therefore, by substituting, on one hand, the human with the database performer, that is, the database</w:t>
-      </w:r>
-      <w:r>
-        <w:rPr>
-          <w:i/>
-        </w:rPr>
-        <w:t xml:space="preserve">r</w:t>
-      </w:r>
-      <w:r>
-        <w:t xml:space="preserve"> </w:t>
-      </w:r>
-      <w:r>
-        <w:t xml:space="preserve">and, on the other, the nonhuman with the database, the resonant network, as an instantiation of a process of unworking, enables the thought of a</w:t>
-      </w:r>
-      <w:r>
-        <w:t xml:space="preserve"> </w:t>
-      </w:r>
-      <w:r>
-        <w:rPr>
-          <w:i/>
-        </w:rPr>
-        <w:t xml:space="preserve">database community</w:t>
-      </w:r>
-      <w:r>
-        <w:t xml:space="preserve"> </w:t>
-      </w:r>
-      <w:r>
-        <w:t xml:space="preserve">to emerge. With this concept of database community, the notion of database music can be further understood as a hybridly social and communicative event. This is to say that, following Latour’s hybridity of objects in his understanding of society</w:t>
-      </w:r>
-      <w:r>
-        <w:t xml:space="preserve"> </w:t>
-      </w:r>
-      <w:r>
-        <w:t xml:space="preserve">(Latour 1990, p. 2)</w:t>
-      </w:r>
-      <w:r>
-        <w:t xml:space="preserve">, database music is a social practice that comes as a result of databasers and databases in resonance with each other. Furthermore, database music is an instance of community, in the sense that it is an event of communication, understanding the communicative as</w:t>
-      </w:r>
-      <w:r>
-        <w:t xml:space="preserve"> </w:t>
-      </w:r>
-      <w:r>
-        <w:t xml:space="preserve">“</w:t>
-      </w:r>
-      <w:r>
-        <w:t xml:space="preserve">the unworking of work that is social, economic, technical, and institutional</w:t>
-      </w:r>
-      <w:r>
-        <w:t xml:space="preserve">”</w:t>
-      </w:r>
-      <w:r>
-        <w:t xml:space="preserve"> </w:t>
-      </w:r>
-      <w:r>
         <w:t xml:space="preserve">(Nancy 1991, p. 31)</w:t>
       </w:r>
       <w:r>
-        <w:t xml:space="preserve">. Therefore, the database community emerges as —but also, from, through, during, etc.— the unworking of databasers and databases, that is, the human and nonhuman. Finally, database community can be considered as a skin upon which the human and the nonhuman resonate, which amount to —but never finalize in— a musical event, that is, an instance of database music.</w:t>
+        <w:t xml:space="preserve">. Therefore, the database community emerges as —but also, from, through, during, etc.— the unworking of databasers and databases. Database community can be considered as, precisely, the skin upon which the human and the nonhuman resonate, which amounts to —but never finalizes in— a musical event.</w:t>
       </w:r>
     </w:p>
     <w:p>

--- a/output/main.docx
+++ b/output/main.docx
@@ -16131,11 +16131,61 @@
       <w:pPr>
         <w:pStyle w:val="Heading5"/>
       </w:pPr>
-      <w:bookmarkStart w:id="190" w:name="a-texture"/>
+      <w:bookmarkStart w:id="190" w:name="an-sampler"/>
+      <w:r>
+        <w:t xml:space="preserve">An Sampler</w:t>
+      </w:r>
+      <w:bookmarkEnd w:id="190"/>
+    </w:p>
+    <w:p>
+      <w:pPr>
+        <w:pStyle w:val="FirstParagraph"/>
+      </w:pPr>
+      <w:r>
+        <w:t xml:space="preserve">Consider, for example, an acousmatic concert in which one of the music works is made with pre-recorded violin samples. When this violin begins playing sounds, an illusion may very well begin to emerge: we can imagine a violin player. If the imaginary player continues to play sounds and move them in space, this illusion continues in the direction of physical but illusory motion in space, that is, we can perceive an actual violin and an actual violin player. Therefore, this virtuality may project itself throughout the complete music work, thus grounding the music work on an imaginary force that is only alive because of the listener’s virtuality. The ghostly qualities of this force will be addressed further down this text (See</w:t>
+      </w:r>
+      <w:r>
+        <w:t xml:space="preserve"> </w:t>
+      </w:r>
+      <w:hyperlink w:anchor="spectrality">
+        <w:r>
+          <w:rPr>
+            <w:rStyle w:val="Hyperlink"/>
+          </w:rPr>
+          <w:t xml:space="preserve">5.2.4</w:t>
+        </w:r>
+      </w:hyperlink>
+      <w:r>
+        <w:t xml:space="preserve">). Most presently is the fact that this</w:t>
+      </w:r>
+      <w:r>
+        <w:t xml:space="preserve"> </w:t>
+      </w:r>
+      <w:r>
+        <w:t xml:space="preserve">‘</w:t>
+      </w:r>
+      <w:r>
+        <w:t xml:space="preserve">magic</w:t>
+      </w:r>
+      <w:r>
+        <w:t xml:space="preserve">’</w:t>
+      </w:r>
+      <w:r>
+        <w:t xml:space="preserve"> </w:t>
+      </w:r>
+      <w:r>
+        <w:t xml:space="preserve">show —happening in front and because of the listener’s body-sensing mind— can be understood in terms of a resonating linkage between the human and the nonhuman: a network of interconnected objects that refer to each other. In this listening process, therefore, the listening subject exposes itself to itself and to the virtual self of the violin. Virtual, in this context, does not mean in opposition to the real. The virtual comes as the affective presence of a reality, and thus it becomes the possibility condition for the reality of images.</w:t>
+      </w:r>
+    </w:p>
+    <w:p>
+      <w:pPr>
+        <w:pStyle w:val="Heading5"/>
+      </w:pPr>
+      <w:bookmarkStart w:id="191" w:name="a-texture"/>
       <w:r>
         <w:t xml:space="preserve">A Texture</w:t>
       </w:r>
-      <w:bookmarkEnd w:id="190"/>
+      <w:bookmarkEnd w:id="191"/>
     </w:p>
     <w:p>
       <w:pPr>
@@ -16242,11 +16292,11 @@
       <w:pPr>
         <w:pStyle w:val="Heading5"/>
       </w:pPr>
-      <w:bookmarkStart w:id="191" w:name="a-return"/>
+      <w:bookmarkStart w:id="192" w:name="a-return"/>
       <w:r>
         <w:t xml:space="preserve">A Return</w:t>
       </w:r>
-      <w:bookmarkEnd w:id="191"/>
+      <w:bookmarkEnd w:id="192"/>
     </w:p>
     <w:p>
       <w:pPr>
@@ -16457,21 +16507,21 @@
       <w:pPr>
         <w:pStyle w:val="Heading3"/>
       </w:pPr>
-      <w:bookmarkStart w:id="192" w:name="network"/>
+      <w:bookmarkStart w:id="193" w:name="network"/>
       <w:r>
         <w:t xml:space="preserve">Resonant Network</w:t>
       </w:r>
-      <w:bookmarkEnd w:id="192"/>
+      <w:bookmarkEnd w:id="193"/>
     </w:p>
     <w:p>
       <w:pPr>
         <w:pStyle w:val="Heading5"/>
       </w:pPr>
-      <w:bookmarkStart w:id="193" w:name="the-recorded-movement-of-a-thing"/>
+      <w:bookmarkStart w:id="194" w:name="the-recorded-movement-of-a-thing"/>
       <w:r>
         <w:t xml:space="preserve">The Recorded Movement of a Thing</w:t>
       </w:r>
-      <w:bookmarkEnd w:id="193"/>
+      <w:bookmarkEnd w:id="194"/>
     </w:p>
     <w:p>
       <w:pPr>
@@ -16664,11 +16714,11 @@
       <w:pPr>
         <w:pStyle w:val="Heading5"/>
       </w:pPr>
-      <w:bookmarkStart w:id="194" w:name="the-resonant-movement-of-a-thing"/>
+      <w:bookmarkStart w:id="195" w:name="the-resonant-movement-of-a-thing"/>
       <w:r>
         <w:t xml:space="preserve">The Resonant Movement of a Thing</w:t>
       </w:r>
-      <w:bookmarkEnd w:id="194"/>
+      <w:bookmarkEnd w:id="195"/>
     </w:p>
     <w:p>
       <w:pPr>
@@ -16706,11 +16756,11 @@
       <w:pPr>
         <w:pStyle w:val="Heading3"/>
       </w:pPr>
-      <w:bookmarkStart w:id="195" w:name="inoperativity"/>
+      <w:bookmarkStart w:id="196" w:name="inoperativity"/>
       <w:r>
         <w:t xml:space="preserve">The Unworking Network</w:t>
       </w:r>
-      <w:bookmarkEnd w:id="195"/>
+      <w:bookmarkEnd w:id="196"/>
     </w:p>
     <w:p>
       <w:pPr>
@@ -16735,7 +16785,7 @@
         <w:t xml:space="preserve"> </w:t>
       </w:r>
       <w:r>
-        <w:t xml:space="preserve">referring to that which, before or beyond the work, withdraws from the work, and which, no longer having to do either with production or with completion, encounters interruption, fragmentation, suspension. Community is made of the interruption of singularities, or of the suspension that singular beings are. Community is not the work of singular beings, nor can it claim them as it works, just as communication is not a work or even an operation of singular beings, for community is simply their being —their being suspended upon its limit.</w:t>
+        <w:t xml:space="preserve">referring to that which, before or beyond the work, withdraws from the work, and which, no longer having to do either with production or with completion, encounters interruption, fragmentation, suspension. Community is made of the interruption of singularities, or of the suspension that singular beings are. Community is not the work of singular beings, nor can it claim them as its works, just as communication is not a work or even an operation of singular beings, for community is simply their being —their being suspended upon its limit.</w:t>
       </w:r>
       <w:r>
         <w:t xml:space="preserve"> </w:t>
@@ -16760,11 +16810,11 @@
       <w:pPr>
         <w:pStyle w:val="Heading5"/>
       </w:pPr>
-      <w:bookmarkStart w:id="196" w:name="community-as-unwork"/>
+      <w:bookmarkStart w:id="197" w:name="community-as-unwork"/>
       <w:r>
         <w:t xml:space="preserve">Community as unwork</w:t>
       </w:r>
-      <w:bookmarkEnd w:id="196"/>
+      <w:bookmarkEnd w:id="197"/>
     </w:p>
     <w:p>
       <w:pPr>
@@ -16874,11 +16924,11 @@
       <w:pPr>
         <w:pStyle w:val="Heading5"/>
       </w:pPr>
-      <w:bookmarkStart w:id="197" w:name="resonant-inoperativity"/>
+      <w:bookmarkStart w:id="198" w:name="resonant-inoperativity"/>
       <w:r>
         <w:t xml:space="preserve">Resonant Inoperativity</w:t>
       </w:r>
-      <w:bookmarkEnd w:id="197"/>
+      <w:bookmarkEnd w:id="198"/>
     </w:p>
     <w:p>
       <w:pPr>
@@ -16892,11 +16942,11 @@
       <w:pPr>
         <w:pStyle w:val="Heading5"/>
       </w:pPr>
-      <w:bookmarkStart w:id="198" w:name="space-of-community"/>
+      <w:bookmarkStart w:id="199" w:name="space-of-community"/>
       <w:r>
         <w:t xml:space="preserve">Space of Community</w:t>
       </w:r>
-      <w:bookmarkEnd w:id="198"/>
+      <w:bookmarkEnd w:id="199"/>
     </w:p>
     <w:p>
       <w:pPr>
@@ -16910,11 +16960,11 @@
       <w:pPr>
         <w:pStyle w:val="Heading5"/>
       </w:pPr>
-      <w:bookmarkStart w:id="199" w:name="at-the-limit"/>
+      <w:bookmarkStart w:id="200" w:name="at-the-limit"/>
       <w:r>
         <w:t xml:space="preserve">At the Limit</w:t>
       </w:r>
-      <w:bookmarkEnd w:id="199"/>
+      <w:bookmarkEnd w:id="200"/>
     </w:p>
     <w:p>
       <w:pPr>
@@ -16946,11 +16996,11 @@
       <w:pPr>
         <w:pStyle w:val="Heading5"/>
       </w:pPr>
-      <w:bookmarkStart w:id="200" w:name="reticulated-skin"/>
+      <w:bookmarkStart w:id="201" w:name="reticulated-skin"/>
       <w:r>
         <w:t xml:space="preserve">Reticulated Skin</w:t>
       </w:r>
-      <w:bookmarkEnd w:id="200"/>
+      <w:bookmarkEnd w:id="201"/>
     </w:p>
     <w:p>
       <w:pPr>
@@ -17003,11 +17053,11 @@
       <w:pPr>
         <w:pStyle w:val="Heading5"/>
       </w:pPr>
-      <w:bookmarkStart w:id="201" w:name="database-community"/>
+      <w:bookmarkStart w:id="202" w:name="database-community"/>
       <w:r>
         <w:t xml:space="preserve">Database Community</w:t>
       </w:r>
-      <w:bookmarkEnd w:id="201"/>
+      <w:bookmarkEnd w:id="202"/>
     </w:p>
     <w:p>
       <w:pPr>
@@ -17066,21 +17116,21 @@
       <w:pPr>
         <w:pStyle w:val="Heading2"/>
       </w:pPr>
-      <w:bookmarkStart w:id="202" w:name="section:Databases_And_Memory"/>
+      <w:bookmarkStart w:id="203" w:name="section:Databases_And_Memory"/>
       <w:r>
         <w:t xml:space="preserve">Databases And Memory</w:t>
       </w:r>
-      <w:bookmarkEnd w:id="202"/>
+      <w:bookmarkEnd w:id="203"/>
     </w:p>
     <w:p>
       <w:pPr>
         <w:pStyle w:val="Heading3"/>
       </w:pPr>
-      <w:bookmarkStart w:id="203" w:name="funeslude"/>
+      <w:bookmarkStart w:id="204" w:name="funeslude"/>
       <w:r>
         <w:t xml:space="preserve">Interlude: Embodied Memory</w:t>
       </w:r>
-      <w:bookmarkEnd w:id="203"/>
+      <w:bookmarkEnd w:id="204"/>
     </w:p>
     <w:p>
       <w:pPr>
@@ -17173,7 +17223,7 @@
         <w:rPr>
           <w:rStyle w:val="FootnoteReference"/>
         </w:rPr>
-        <w:footnoteReference w:id="204"/>
+        <w:footnoteReference w:id="205"/>
       </w:r>
       <w:r>
         <w:t xml:space="preserve"> </w:t>
@@ -17185,21 +17235,22 @@
         <w:rPr>
           <w:rStyle w:val="FootnoteReference"/>
         </w:rPr>
-        <w:footnoteReference w:id="205"/>
-      </w:r>
-      <w:r>
-        <w:t xml:space="preserve"> </w:t>
-      </w:r>
-      <w:r>
-        <w:t xml:space="preserve">Hayles focuses on one aspect of the story, namely, the fact that Funes invented —and begun performing— the infinite task of naming all integers, that is, of giving a unique name —and sometimes, last name— to each number without any sequential reference. According to how Hayles describes it, by carrying out his number scheme, Funes epitomizes the impossibilities that disembodiment brings forth, to the point that:</w:t>
-      </w:r>
-    </w:p>
-    <w:p>
-      <w:pPr>
-        <w:pStyle w:val="BlockText"/>
-      </w:pPr>
-      <w:r>
-        <w:t xml:space="preserve">If embodiment could be articulated separately from the body —an impossibility for several reasons, not least because articulation systematizes and normalizes experiences in the act of naming them— it would be like Funes’s numbers,</w:t>
+        <w:footnoteReference w:id="206"/>
+      </w:r>
+      <w:r>
+        <w:t xml:space="preserve"> </w:t>
+      </w:r>
+      <w:r>
+        <w:t xml:space="preserve">Hayles focuses on one aspect of the story, namely, the fact that Funes invented —and begun performing— the infinite task of naming all integers, that is, of giving a unique name —and sometimes, last name— to each number without any sequential reference. According to how Hayles describes it, by carrying out his number scheme, Funes epitomizes the impossibilities that disembodiment brings forth. As Hayles writes,</w:t>
+      </w:r>
+      <w:r>
+        <w:t xml:space="preserve"> </w:t>
+      </w:r>
+      <w:r>
+        <w:t xml:space="preserve">“</w:t>
+      </w:r>
+      <w:r>
+        <w:t xml:space="preserve">if embodiment could be articulated separately from the body …it would be like Funes’s numbers,</w:t>
       </w:r>
       <w:r>
         <w:t xml:space="preserve"> </w:t>
@@ -17211,7 +17262,13 @@
         <w:t xml:space="preserve">a froth of discrete utterances registering the continuous and infinite play of difference</w:t>
       </w:r>
       <w:r>
-        <w:t xml:space="preserve">. [emphasis added]</w:t>
+        <w:t xml:space="preserve">”</w:t>
+      </w:r>
+      <w:r>
+        <w:t xml:space="preserve"> </w:t>
+      </w:r>
+      <w:r>
+        <w:t xml:space="preserve">[emphasis added]</w:t>
       </w:r>
       <w:r>
         <w:t xml:space="preserve"> </w:t>
@@ -17219,10 +17276,13 @@
       <w:r>
         <w:t xml:space="preserve">(Hayles 1993, pp. 156–59)</w:t>
       </w:r>
-    </w:p>
-    <w:p>
-      <w:pPr>
-        <w:pStyle w:val="FirstParagraph"/>
+      <w:r>
+        <w:t xml:space="preserve">.</w:t>
+      </w:r>
+    </w:p>
+    <w:p>
+      <w:pPr>
+        <w:pStyle w:val="BodyText"/>
       </w:pPr>
       <w:r>
         <w:t xml:space="preserve">Therefore, the point that she is touching is that of the limits and fragility of embodied memory. In that Manovichian world which</w:t>
@@ -17252,7 +17312,7 @@
         <w:rPr>
           <w:rStyle w:val="FootnoteReference"/>
         </w:rPr>
-        <w:footnoteReference w:id="206"/>
+        <w:footnoteReference w:id="207"/>
       </w:r>
       <w:r>
         <w:t xml:space="preserve"> </w:t>
@@ -17394,7 +17454,7 @@
         <w:rPr>
           <w:rStyle w:val="FootnoteReference"/>
         </w:rPr>
-        <w:footnoteReference w:id="207"/>
+        <w:footnoteReference w:id="208"/>
       </w:r>
       <w:r>
         <w:t xml:space="preserve"> </w:t>
@@ -17406,7 +17466,7 @@
         <w:rPr>
           <w:rStyle w:val="FootnoteReference"/>
         </w:rPr>
-        <w:footnoteReference w:id="208"/>
+        <w:footnoteReference w:id="209"/>
       </w:r>
       <w:r>
         <w:t xml:space="preserve"> </w:t>
@@ -17479,7 +17539,7 @@
         <w:rPr>
           <w:rStyle w:val="FootnoteReference"/>
         </w:rPr>
-        <w:footnoteReference w:id="209"/>
+        <w:footnoteReference w:id="210"/>
       </w:r>
       <w:r>
         <w:t xml:space="preserve"> </w:t>
@@ -17531,7 +17591,7 @@
         <w:pStyle w:val="BodyText"/>
       </w:pPr>
       <w:r>
-        <w:t xml:space="preserve">In this sense, an infinitesimal incorporation of sound is unthinkable. This is not to be confused with the infinite structure of referrals and deferrals that difference is made of. The problem here —and this is evident in the story itself— is in the intersection of the finite with the infinite. While the structure of sound itself is infinite, in the sense that it is an ongoing process —i.e., circular loop— of difference, the singularity of the listening subject is finite: its limit exists as its possibility condition. This is to say that, given such an ontology of sound, the emergence of a resonant subject occurs</w:t>
+        <w:t xml:space="preserve">In this sense, an infinitesimal incorporation of sound is unthinkable. This is not to be confused with the infinite structure of referrals and deferrals that Nancy’s resonance points to. The problem here —and this is evident in the story itself— is in the intersection of the finite with the infinite. While the structure of sound itself is infinite, in the sense that it is an ongoing process —i.e., circular loop— of delays and references, the singularity of the listening subject is finite: its limit exists as its possibility condition. This is to say that, given such an ontology of sound, the emergence of a resonant subject occurs</w:t>
       </w:r>
       <w:r>
         <w:t xml:space="preserve"> </w:t>
@@ -17579,11 +17639,11 @@
       <w:pPr>
         <w:pStyle w:val="Heading3"/>
       </w:pPr>
-      <w:bookmarkStart w:id="211" w:name="human"/>
+      <w:bookmarkStart w:id="212" w:name="human"/>
       <w:r>
         <w:t xml:space="preserve">The Effraction Of The Trace</w:t>
       </w:r>
-      <w:bookmarkEnd w:id="211"/>
+      <w:bookmarkEnd w:id="212"/>
     </w:p>
     <w:p>
       <w:pPr>
@@ -17596,7 +17656,7 @@
         <w:rPr>
           <w:rStyle w:val="FootnoteReference"/>
         </w:rPr>
-        <w:footnoteReference w:id="212"/>
+        <w:footnoteReference w:id="213"/>
       </w:r>
       <w:r>
         <w:t xml:space="preserve"> </w:t>
@@ -17646,11 +17706,11 @@
       <w:pPr>
         <w:pStyle w:val="Heading5"/>
       </w:pPr>
-      <w:bookmarkStart w:id="213" w:name="memory-as-breaching"/>
+      <w:bookmarkStart w:id="214" w:name="memory-as-breaching"/>
       <w:r>
         <w:t xml:space="preserve">Memory as Breaching</w:t>
       </w:r>
-      <w:bookmarkEnd w:id="213"/>
+      <w:bookmarkEnd w:id="214"/>
     </w:p>
     <w:p>
       <w:pPr>
@@ -17706,7 +17766,7 @@
       <w:pPr>
         <w:pStyle w:val="Heading5"/>
       </w:pPr>
-      <w:bookmarkStart w:id="214" w:name="breaching-and-différance"/>
+      <w:bookmarkStart w:id="215" w:name="breaching-and-différance"/>
       <w:r>
         <w:t xml:space="preserve">Breaching and</w:t>
       </w:r>
@@ -17719,7 +17779,7 @@
         </w:rPr>
         <w:t xml:space="preserve">différance</w:t>
       </w:r>
-      <w:bookmarkEnd w:id="214"/>
+      <w:bookmarkEnd w:id="215"/>
     </w:p>
     <w:p>
       <w:pPr>
@@ -17799,11 +17859,11 @@
       <w:pPr>
         <w:pStyle w:val="Heading5"/>
       </w:pPr>
-      <w:bookmarkStart w:id="215" w:name="hypomnesis-and-the-mystic-pad"/>
+      <w:bookmarkStart w:id="216" w:name="hypomnesis-and-the-mystic-pad"/>
       <w:r>
         <w:t xml:space="preserve">Hypomnesis and the Mystic Pad</w:t>
       </w:r>
-      <w:bookmarkEnd w:id="215"/>
+      <w:bookmarkEnd w:id="216"/>
     </w:p>
     <w:p>
       <w:pPr>
@@ -18038,11 +18098,11 @@
       <w:pPr>
         <w:pStyle w:val="Heading5"/>
       </w:pPr>
-      <w:bookmarkStart w:id="216" w:name="nonhuman-authors"/>
+      <w:bookmarkStart w:id="217" w:name="nonhuman-authors"/>
       <w:r>
         <w:t xml:space="preserve">Nonhuman Authors</w:t>
       </w:r>
-      <w:bookmarkEnd w:id="216"/>
+      <w:bookmarkEnd w:id="217"/>
     </w:p>
     <w:p>
       <w:pPr>
@@ -18137,11 +18197,11 @@
       <w:pPr>
         <w:pStyle w:val="Heading5"/>
       </w:pPr>
-      <w:bookmarkStart w:id="217" w:name="database-as-agents"/>
+      <w:bookmarkStart w:id="218" w:name="database-as-agents"/>
       <w:r>
         <w:t xml:space="preserve">Database as Agents</w:t>
       </w:r>
-      <w:bookmarkEnd w:id="217"/>
+      <w:bookmarkEnd w:id="218"/>
     </w:p>
     <w:p>
       <w:pPr>
@@ -18182,21 +18242,21 @@
       <w:pPr>
         <w:pStyle w:val="Heading3"/>
       </w:pPr>
-      <w:bookmarkStart w:id="218" w:name="archontic"/>
+      <w:bookmarkStart w:id="219" w:name="archontic"/>
       <w:r>
         <w:t xml:space="preserve">The Archontic Principle</w:t>
       </w:r>
-      <w:bookmarkEnd w:id="218"/>
+      <w:bookmarkEnd w:id="219"/>
     </w:p>
     <w:p>
       <w:pPr>
         <w:pStyle w:val="Heading5"/>
       </w:pPr>
-      <w:bookmarkStart w:id="219" w:name="archives-and-memory"/>
+      <w:bookmarkStart w:id="220" w:name="archives-and-memory"/>
       <w:r>
         <w:t xml:space="preserve">Archives and Memory</w:t>
       </w:r>
-      <w:bookmarkEnd w:id="219"/>
+      <w:bookmarkEnd w:id="220"/>
     </w:p>
     <w:p>
       <w:pPr>
@@ -18411,11 +18471,11 @@
       <w:pPr>
         <w:pStyle w:val="Heading5"/>
       </w:pPr>
-      <w:bookmarkStart w:id="220" w:name="hierarchies"/>
+      <w:bookmarkStart w:id="221" w:name="hierarchies"/>
       <w:r>
         <w:t xml:space="preserve">Hierarchies</w:t>
       </w:r>
-      <w:bookmarkEnd w:id="220"/>
+      <w:bookmarkEnd w:id="221"/>
     </w:p>
     <w:p>
       <w:pPr>
@@ -18477,11 +18537,11 @@
       <w:pPr>
         <w:pStyle w:val="Heading5"/>
       </w:pPr>
-      <w:bookmarkStart w:id="221" w:name="archontic-principle"/>
+      <w:bookmarkStart w:id="222" w:name="archontic-principle"/>
       <w:r>
         <w:t xml:space="preserve">Archontic Principle</w:t>
       </w:r>
-      <w:bookmarkEnd w:id="221"/>
+      <w:bookmarkEnd w:id="222"/>
     </w:p>
     <w:p>
       <w:pPr>
@@ -18606,11 +18666,11 @@
       <w:pPr>
         <w:pStyle w:val="Heading5"/>
       </w:pPr>
-      <w:bookmarkStart w:id="222" w:name="patriarchy"/>
+      <w:bookmarkStart w:id="223" w:name="patriarchy"/>
       <w:r>
         <w:t xml:space="preserve">Patriarchy</w:t>
       </w:r>
-      <w:bookmarkEnd w:id="222"/>
+      <w:bookmarkEnd w:id="223"/>
     </w:p>
     <w:p>
       <w:pPr>
@@ -18657,11 +18717,11 @@
       <w:pPr>
         <w:pStyle w:val="Heading5"/>
       </w:pPr>
-      <w:bookmarkStart w:id="223" w:name="institutional-passage"/>
+      <w:bookmarkStart w:id="224" w:name="institutional-passage"/>
       <w:r>
         <w:t xml:space="preserve">Institutional Passage</w:t>
       </w:r>
-      <w:bookmarkEnd w:id="223"/>
+      <w:bookmarkEnd w:id="224"/>
     </w:p>
     <w:p>
       <w:pPr>
@@ -18832,11 +18892,11 @@
       <w:pPr>
         <w:pStyle w:val="Heading5"/>
       </w:pPr>
-      <w:bookmarkStart w:id="224" w:name="authorities"/>
+      <w:bookmarkStart w:id="225" w:name="authorities"/>
       <w:r>
         <w:t xml:space="preserve">Authorities</w:t>
       </w:r>
-      <w:bookmarkEnd w:id="224"/>
+      <w:bookmarkEnd w:id="225"/>
     </w:p>
     <w:p>
       <w:pPr>
@@ -18893,11 +18953,11 @@
       <w:pPr>
         <w:pStyle w:val="Heading5"/>
       </w:pPr>
-      <w:bookmarkStart w:id="225" w:name="anarchic-memory"/>
+      <w:bookmarkStart w:id="226" w:name="anarchic-memory"/>
       <w:r>
         <w:t xml:space="preserve">Anarchic Memory</w:t>
       </w:r>
-      <w:bookmarkEnd w:id="225"/>
+      <w:bookmarkEnd w:id="226"/>
     </w:p>
     <w:p>
       <w:pPr>
@@ -18944,11 +19004,11 @@
       <w:pPr>
         <w:pStyle w:val="Heading5"/>
       </w:pPr>
-      <w:bookmarkStart w:id="226" w:name="collective-memory"/>
+      <w:bookmarkStart w:id="227" w:name="collective-memory"/>
       <w:r>
         <w:t xml:space="preserve">Collective Memory</w:t>
       </w:r>
-      <w:bookmarkEnd w:id="226"/>
+      <w:bookmarkEnd w:id="227"/>
     </w:p>
     <w:p>
       <w:pPr>
@@ -19021,11 +19081,11 @@
       <w:pPr>
         <w:pStyle w:val="Heading5"/>
       </w:pPr>
-      <w:bookmarkStart w:id="227" w:name="writing-code"/>
+      <w:bookmarkStart w:id="228" w:name="writing-code"/>
       <w:r>
         <w:t xml:space="preserve">Writing Code</w:t>
       </w:r>
-      <w:bookmarkEnd w:id="227"/>
+      <w:bookmarkEnd w:id="228"/>
     </w:p>
     <w:p>
       <w:pPr>
@@ -19064,18 +19124,18 @@
         <w:rPr>
           <w:rStyle w:val="FootnoteReference"/>
         </w:rPr>
-        <w:footnoteReference w:id="228"/>
+        <w:footnoteReference w:id="229"/>
       </w:r>
     </w:p>
     <w:p>
       <w:pPr>
         <w:pStyle w:val="Heading5"/>
       </w:pPr>
-      <w:bookmarkStart w:id="230" w:name="anarchic-computer-memory"/>
+      <w:bookmarkStart w:id="231" w:name="anarchic-computer-memory"/>
       <w:r>
         <w:t xml:space="preserve">Anarchic Computer Memory</w:t>
       </w:r>
-      <w:bookmarkEnd w:id="230"/>
+      <w:bookmarkEnd w:id="231"/>
     </w:p>
     <w:p>
       <w:pPr>
@@ -19116,11 +19176,11 @@
       <w:pPr>
         <w:pStyle w:val="Heading3"/>
       </w:pPr>
-      <w:bookmarkStart w:id="231" w:name="spectrality"/>
+      <w:bookmarkStart w:id="232" w:name="spectrality"/>
       <w:r>
         <w:t xml:space="preserve">The Spectral Database</w:t>
       </w:r>
-      <w:bookmarkEnd w:id="231"/>
+      <w:bookmarkEnd w:id="232"/>
     </w:p>
     <w:p>
       <w:pPr>
@@ -19182,11 +19242,11 @@
       <w:pPr>
         <w:pStyle w:val="Heading5"/>
       </w:pPr>
-      <w:bookmarkStart w:id="232" w:name="computer-memory-and-writing"/>
+      <w:bookmarkStart w:id="233" w:name="computer-memory-and-writing"/>
       <w:r>
         <w:t xml:space="preserve">Computer Memory and Writing</w:t>
       </w:r>
-      <w:bookmarkEnd w:id="232"/>
+      <w:bookmarkEnd w:id="233"/>
     </w:p>
     <w:p>
       <w:pPr>
@@ -19286,11 +19346,11 @@
       <w:pPr>
         <w:pStyle w:val="Heading5"/>
       </w:pPr>
-      <w:bookmarkStart w:id="233" w:name="memory-replacement"/>
+      <w:bookmarkStart w:id="234" w:name="memory-replacement"/>
       <w:r>
         <w:t xml:space="preserve">Memory Replacement</w:t>
       </w:r>
-      <w:bookmarkEnd w:id="233"/>
+      <w:bookmarkEnd w:id="234"/>
     </w:p>
     <w:p>
       <w:pPr>
@@ -19390,11 +19450,11 @@
       <w:pPr>
         <w:pStyle w:val="Heading5"/>
       </w:pPr>
-      <w:bookmarkStart w:id="234" w:name="anarchic-records"/>
+      <w:bookmarkStart w:id="235" w:name="anarchic-records"/>
       <w:r>
         <w:t xml:space="preserve">Anarchic Records</w:t>
       </w:r>
-      <w:bookmarkEnd w:id="234"/>
+      <w:bookmarkEnd w:id="235"/>
     </w:p>
     <w:p>
       <w:pPr>
@@ -19464,7 +19524,7 @@
         <w:rPr>
           <w:rStyle w:val="FootnoteReference"/>
         </w:rPr>
-        <w:footnoteReference w:id="235"/>
+        <w:footnoteReference w:id="236"/>
       </w:r>
       <w:r>
         <w:t xml:space="preserve"> </w:t>
@@ -19476,7 +19536,7 @@
         <w:rPr>
           <w:rStyle w:val="FootnoteReference"/>
         </w:rPr>
-        <w:footnoteReference w:id="237"/>
+        <w:footnoteReference w:id="238"/>
       </w:r>
       <w:r>
         <w:t xml:space="preserve"> </w:t>
@@ -19546,11 +19606,11 @@
       <w:pPr>
         <w:pStyle w:val="Heading5"/>
       </w:pPr>
-      <w:bookmarkStart w:id="238" w:name="memory-and-framing"/>
+      <w:bookmarkStart w:id="239" w:name="memory-and-framing"/>
       <w:r>
         <w:t xml:space="preserve">Memory and Framing</w:t>
       </w:r>
-      <w:bookmarkEnd w:id="238"/>
+      <w:bookmarkEnd w:id="239"/>
     </w:p>
     <w:p>
       <w:pPr>
@@ -19564,11 +19624,11 @@
       <w:pPr>
         <w:pStyle w:val="Heading5"/>
       </w:pPr>
-      <w:bookmarkStart w:id="239" w:name="nonhuman-tympans"/>
+      <w:bookmarkStart w:id="240" w:name="nonhuman-tympans"/>
       <w:r>
         <w:t xml:space="preserve">Nonhuman Tympans</w:t>
       </w:r>
-      <w:bookmarkEnd w:id="239"/>
+      <w:bookmarkEnd w:id="240"/>
     </w:p>
     <w:p>
       <w:pPr>
@@ -19621,11 +19681,11 @@
       <w:pPr>
         <w:pStyle w:val="Heading5"/>
       </w:pPr>
-      <w:bookmarkStart w:id="240" w:name="spectrality-of-archives"/>
+      <w:bookmarkStart w:id="241" w:name="spectrality-of-archives"/>
       <w:r>
         <w:t xml:space="preserve">Spectrality of Archives</w:t>
       </w:r>
-      <w:bookmarkEnd w:id="240"/>
+      <w:bookmarkEnd w:id="241"/>
     </w:p>
     <w:p>
       <w:pPr>
@@ -19803,11 +19863,11 @@
       <w:pPr>
         <w:pStyle w:val="Heading5"/>
       </w:pPr>
-      <w:bookmarkStart w:id="241" w:name="spectrality-of-databases"/>
+      <w:bookmarkStart w:id="242" w:name="spectrality-of-databases"/>
       <w:r>
         <w:t xml:space="preserve">Spectrality of Databases</w:t>
       </w:r>
-      <w:bookmarkEnd w:id="241"/>
+      <w:bookmarkEnd w:id="242"/>
     </w:p>
     <w:p>
       <w:pPr>
@@ -19875,11 +19935,11 @@
       <w:pPr>
         <w:pStyle w:val="Heading5"/>
       </w:pPr>
-      <w:bookmarkStart w:id="242" w:name="agency-of-the-uncanny"/>
+      <w:bookmarkStart w:id="243" w:name="agency-of-the-uncanny"/>
       <w:r>
         <w:t xml:space="preserve">Agency of the Uncanny</w:t>
       </w:r>
-      <w:bookmarkEnd w:id="242"/>
+      <w:bookmarkEnd w:id="243"/>
     </w:p>
     <w:p>
       <w:pPr>
@@ -19932,7 +19992,7 @@
         <w:pStyle w:val="FirstParagraph"/>
       </w:pPr>
       <w:r>
-        <w:t xml:space="preserve">To the point that databases are spectral, they can be considered hyperobjects in Morton’s sense, and thus, agents translating through aesthetic networks. If we consider the</w:t>
+        <w:t xml:space="preserve">To the point that databases are spectral, they can be considered hyperobjects in Morton’s sense, and thus, agents translating through aesthetic networks. However, I will not dwell much longer on this definition in this text. If we consider the</w:t>
       </w:r>
       <w:r>
         <w:t xml:space="preserve"> </w:t>
@@ -19955,12 +20015,12 @@
       <w:r>
         <w:t xml:space="preserve"> </w:t>
       </w:r>
-      <w:hyperlink w:anchor="network">
+      <w:hyperlink w:anchor="resonance_of_a_return">
         <w:r>
           <w:rPr>
             <w:rStyle w:val="Hyperlink"/>
           </w:rPr>
-          <w:t xml:space="preserve">5.1.2</w:t>
+          <w:t xml:space="preserve">5.1.1</w:t>
         </w:r>
       </w:hyperlink>
       <w:r>
@@ -19979,21 +20039,21 @@
       <w:pPr>
         <w:pStyle w:val="Heading2"/>
       </w:pPr>
-      <w:bookmarkStart w:id="243" w:name="section:Performativity_Of_Databases"/>
+      <w:bookmarkStart w:id="244" w:name="section:Performativity_Of_Databases"/>
       <w:r>
         <w:t xml:space="preserve">Performativity Of Databases</w:t>
       </w:r>
-      <w:bookmarkEnd w:id="243"/>
+      <w:bookmarkEnd w:id="244"/>
     </w:p>
     <w:p>
       <w:pPr>
         <w:pStyle w:val="Heading3"/>
       </w:pPr>
-      <w:bookmarkStart w:id="244" w:name="gender"/>
+      <w:bookmarkStart w:id="245" w:name="gender"/>
       <w:r>
         <w:t xml:space="preserve">Gendered Database</w:t>
       </w:r>
-      <w:bookmarkEnd w:id="244"/>
+      <w:bookmarkEnd w:id="245"/>
     </w:p>
     <w:p>
       <w:pPr>
@@ -20083,11 +20143,11 @@
       <w:pPr>
         <w:pStyle w:val="Heading5"/>
       </w:pPr>
-      <w:bookmarkStart w:id="245" w:name="skin-of-the-database"/>
+      <w:bookmarkStart w:id="246" w:name="skin-of-the-database"/>
       <w:r>
         <w:t xml:space="preserve">Skin of the Database</w:t>
       </w:r>
-      <w:bookmarkEnd w:id="245"/>
+      <w:bookmarkEnd w:id="246"/>
     </w:p>
     <w:p>
       <w:pPr>
@@ -20101,11 +20161,11 @@
       <w:pPr>
         <w:pStyle w:val="Heading5"/>
       </w:pPr>
-      <w:bookmarkStart w:id="246" w:name="expressing-nothing"/>
+      <w:bookmarkStart w:id="247" w:name="expressing-nothing"/>
       <w:r>
         <w:t xml:space="preserve">Expressing Nothing</w:t>
       </w:r>
-      <w:bookmarkEnd w:id="246"/>
+      <w:bookmarkEnd w:id="247"/>
     </w:p>
     <w:p>
       <w:pPr>
@@ -20188,11 +20248,11 @@
       <w:pPr>
         <w:pStyle w:val="Heading5"/>
       </w:pPr>
-      <w:bookmarkStart w:id="247" w:name="a-historical-situation"/>
+      <w:bookmarkStart w:id="248" w:name="a-historical-situation"/>
       <w:r>
         <w:t xml:space="preserve">A Historical Situation</w:t>
       </w:r>
-      <w:bookmarkEnd w:id="247"/>
+      <w:bookmarkEnd w:id="248"/>
     </w:p>
     <w:p>
       <w:pPr>
@@ -20340,11 +20400,11 @@
       <w:pPr>
         <w:pStyle w:val="Heading5"/>
       </w:pPr>
-      <w:bookmarkStart w:id="248" w:name="subversive-repetition"/>
+      <w:bookmarkStart w:id="249" w:name="subversive-repetition"/>
       <w:r>
         <w:t xml:space="preserve">Subversive Repetition</w:t>
       </w:r>
-      <w:bookmarkEnd w:id="248"/>
+      <w:bookmarkEnd w:id="249"/>
     </w:p>
     <w:p>
       <w:pPr>
@@ -20430,11 +20490,11 @@
       <w:pPr>
         <w:pStyle w:val="Heading5"/>
       </w:pPr>
-      <w:bookmarkStart w:id="249" w:name="gendered-database"/>
+      <w:bookmarkStart w:id="250" w:name="gendered-database"/>
       <w:r>
         <w:t xml:space="preserve">Gendered Database</w:t>
       </w:r>
-      <w:bookmarkEnd w:id="249"/>
+      <w:bookmarkEnd w:id="250"/>
     </w:p>
     <w:p>
       <w:pPr>
@@ -20597,21 +20657,21 @@
       <w:pPr>
         <w:pStyle w:val="Heading3"/>
       </w:pPr>
-      <w:bookmarkStart w:id="250" w:name="limits"/>
+      <w:bookmarkStart w:id="251" w:name="limits"/>
       <w:r>
         <w:t xml:space="preserve">Towards The Limits</w:t>
       </w:r>
-      <w:bookmarkEnd w:id="250"/>
+      <w:bookmarkEnd w:id="251"/>
     </w:p>
     <w:p>
       <w:pPr>
         <w:pStyle w:val="Heading5"/>
       </w:pPr>
-      <w:bookmarkStart w:id="251" w:name="exposure"/>
+      <w:bookmarkStart w:id="252" w:name="exposure"/>
       <w:r>
         <w:t xml:space="preserve">Exposure</w:t>
       </w:r>
-      <w:bookmarkEnd w:id="251"/>
+      <w:bookmarkEnd w:id="252"/>
     </w:p>
     <w:p>
       <w:pPr>
@@ -20708,11 +20768,11 @@
       <w:pPr>
         <w:pStyle w:val="Heading5"/>
       </w:pPr>
-      <w:bookmarkStart w:id="252" w:name="anarchic-touch"/>
+      <w:bookmarkStart w:id="253" w:name="anarchic-touch"/>
       <w:r>
         <w:t xml:space="preserve">Anarchic Touch</w:t>
       </w:r>
-      <w:bookmarkEnd w:id="252"/>
+      <w:bookmarkEnd w:id="253"/>
     </w:p>
     <w:p>
       <w:pPr>
@@ -20825,11 +20885,11 @@
       <w:pPr>
         <w:pStyle w:val="Heading5"/>
       </w:pPr>
-      <w:bookmarkStart w:id="253" w:name="communities-of-skin"/>
+      <w:bookmarkStart w:id="254" w:name="communities-of-skin"/>
       <w:r>
         <w:t xml:space="preserve">Communities of Skin</w:t>
       </w:r>
-      <w:bookmarkEnd w:id="253"/>
+      <w:bookmarkEnd w:id="254"/>
     </w:p>
     <w:p>
       <w:pPr>
@@ -20897,11 +20957,11 @@
       <w:pPr>
         <w:pStyle w:val="Heading5"/>
       </w:pPr>
-      <w:bookmarkStart w:id="254" w:name="hybrid-pluralities"/>
+      <w:bookmarkStart w:id="255" w:name="hybrid-pluralities"/>
       <w:r>
         <w:t xml:space="preserve">Hybrid Pluralities</w:t>
       </w:r>
-      <w:bookmarkEnd w:id="254"/>
+      <w:bookmarkEnd w:id="255"/>
     </w:p>
     <w:p>
       <w:pPr>
@@ -20915,11 +20975,11 @@
       <w:pPr>
         <w:pStyle w:val="Heading3"/>
       </w:pPr>
-      <w:bookmarkStart w:id="255" w:name="style"/>
+      <w:bookmarkStart w:id="256" w:name="style"/>
       <w:r>
         <w:t xml:space="preserve">Contingencies Of Style</w:t>
       </w:r>
-      <w:bookmarkEnd w:id="255"/>
+      <w:bookmarkEnd w:id="256"/>
     </w:p>
     <w:p>
       <w:pPr>
@@ -20998,11 +21058,11 @@
       <w:pPr>
         <w:pStyle w:val="Heading5"/>
       </w:pPr>
-      <w:bookmarkStart w:id="256" w:name="style-and-timbre"/>
+      <w:bookmarkStart w:id="257" w:name="style-and-timbre"/>
       <w:r>
         <w:t xml:space="preserve">Style and Timbre</w:t>
       </w:r>
-      <w:bookmarkEnd w:id="256"/>
+      <w:bookmarkEnd w:id="257"/>
     </w:p>
     <w:p>
       <w:pPr>
@@ -21039,7 +21099,7 @@
         <w:rPr>
           <w:rStyle w:val="FootnoteReference"/>
         </w:rPr>
-        <w:footnoteReference w:id="257"/>
+        <w:footnoteReference w:id="258"/>
       </w:r>
     </w:p>
     <w:p>
@@ -21090,11 +21150,11 @@
       <w:pPr>
         <w:pStyle w:val="Heading5"/>
       </w:pPr>
-      <w:bookmarkStart w:id="258" w:name="endless-databases"/>
+      <w:bookmarkStart w:id="259" w:name="endless-databases"/>
       <w:r>
         <w:t xml:space="preserve">Endless Databases</w:t>
       </w:r>
-      <w:bookmarkEnd w:id="258"/>
+      <w:bookmarkEnd w:id="259"/>
     </w:p>
     <w:p>
       <w:pPr>
@@ -21122,11 +21182,11 @@
       <w:pPr>
         <w:pStyle w:val="Heading5"/>
       </w:pPr>
-      <w:bookmarkStart w:id="259" w:name="database-and-chaos"/>
+      <w:bookmarkStart w:id="260" w:name="database-and-chaos"/>
       <w:r>
         <w:t xml:space="preserve">Database and Chaos</w:t>
       </w:r>
-      <w:bookmarkEnd w:id="259"/>
+      <w:bookmarkEnd w:id="260"/>
     </w:p>
     <w:p>
       <w:pPr>
@@ -21188,7 +21248,7 @@
                     </pic:cNvPicPr>
                   </pic:nvPicPr>
                   <pic:blipFill>
-                    <a:blip r:embed="rId260"/>
+                    <a:blip r:embed="rId261"/>
                     <a:stretch>
                       <a:fillRect/>
                     </a:stretch>
@@ -21227,11 +21287,11 @@
       <w:pPr>
         <w:pStyle w:val="BodyText"/>
       </w:pPr>
-      <w:bookmarkStart w:id="261" w:name="img:lorenz_plotter"/>
+      <w:bookmarkStart w:id="262" w:name="img:lorenz_plotter"/>
       <w:r>
         <w:t xml:space="preserve">[img:lorenz_plotter]</w:t>
       </w:r>
-      <w:bookmarkEnd w:id="261"/>
+      <w:bookmarkEnd w:id="262"/>
     </w:p>
     <w:p>
       <w:pPr>
@@ -21245,11 +21305,11 @@
       <w:pPr>
         <w:pStyle w:val="Heading5"/>
       </w:pPr>
-      <w:bookmarkStart w:id="262" w:name="fractality"/>
+      <w:bookmarkStart w:id="263" w:name="fractality"/>
       <w:r>
         <w:t xml:space="preserve">Fractality</w:t>
       </w:r>
-      <w:bookmarkEnd w:id="262"/>
+      <w:bookmarkEnd w:id="263"/>
     </w:p>
     <w:p>
       <w:pPr>
@@ -21263,11 +21323,11 @@
       <w:pPr>
         <w:pStyle w:val="Heading5"/>
       </w:pPr>
-      <w:bookmarkStart w:id="263" w:name="a-music-work-as-a-singularity"/>
+      <w:bookmarkStart w:id="264" w:name="a-music-work-as-a-singularity"/>
       <w:r>
         <w:t xml:space="preserve">A Music Work as a Singularity</w:t>
       </w:r>
-      <w:bookmarkEnd w:id="263"/>
+      <w:bookmarkEnd w:id="264"/>
     </w:p>
     <w:p>
       <w:pPr>
@@ -21400,11 +21460,11 @@
       <w:pPr>
         <w:pStyle w:val="Heading5"/>
       </w:pPr>
-      <w:bookmarkStart w:id="264" w:name="arbitrariness"/>
+      <w:bookmarkStart w:id="265" w:name="arbitrariness"/>
       <w:r>
         <w:t xml:space="preserve">Arbitrariness</w:t>
       </w:r>
-      <w:bookmarkEnd w:id="264"/>
+      <w:bookmarkEnd w:id="265"/>
     </w:p>
     <w:p>
       <w:pPr>
@@ -21508,11 +21568,11 @@
       <w:pPr>
         <w:pStyle w:val="Heading5"/>
       </w:pPr>
-      <w:bookmarkStart w:id="265" w:name="inoperative-style"/>
+      <w:bookmarkStart w:id="266" w:name="inoperative-style"/>
       <w:r>
         <w:t xml:space="preserve">Inoperative Style</w:t>
       </w:r>
-      <w:bookmarkEnd w:id="265"/>
+      <w:bookmarkEnd w:id="266"/>
     </w:p>
     <w:p>
       <w:pPr>
@@ -21577,11 +21637,11 @@
       <w:pPr>
         <w:pStyle w:val="Heading3"/>
       </w:pPr>
-      <w:bookmarkStart w:id="266" w:name="authority"/>
+      <w:bookmarkStart w:id="267" w:name="authority"/>
       <w:r>
         <w:t xml:space="preserve">A Specter Of Authority</w:t>
       </w:r>
-      <w:bookmarkEnd w:id="266"/>
+      <w:bookmarkEnd w:id="267"/>
     </w:p>
     <w:p>
       <w:pPr>
@@ -21635,11 +21695,11 @@
       <w:pPr>
         <w:pStyle w:val="Heading5"/>
       </w:pPr>
-      <w:bookmarkStart w:id="267" w:name="the-name"/>
+      <w:bookmarkStart w:id="268" w:name="the-name"/>
       <w:r>
         <w:t xml:space="preserve">The Name</w:t>
       </w:r>
-      <w:bookmarkEnd w:id="267"/>
+      <w:bookmarkEnd w:id="268"/>
     </w:p>
     <w:p>
       <w:pPr>
@@ -21652,7 +21712,7 @@
         <w:rPr>
           <w:rStyle w:val="FootnoteReference"/>
         </w:rPr>
-        <w:footnoteReference w:id="268"/>
+        <w:footnoteReference w:id="269"/>
       </w:r>
       <w:r>
         <w:t xml:space="preserve"> </w:t>
@@ -21679,11 +21739,11 @@
       <w:pPr>
         <w:pStyle w:val="Heading5"/>
       </w:pPr>
-      <w:bookmarkStart w:id="269" w:name="dictionaries"/>
+      <w:bookmarkStart w:id="270" w:name="dictionaries"/>
       <w:r>
         <w:t xml:space="preserve">Dictionaries</w:t>
       </w:r>
-      <w:bookmarkEnd w:id="269"/>
+      <w:bookmarkEnd w:id="270"/>
     </w:p>
     <w:p>
       <w:pPr>
@@ -21864,11 +21924,11 @@
       <w:pPr>
         <w:pStyle w:val="Heading5"/>
       </w:pPr>
-      <w:bookmarkStart w:id="270" w:name="artistry"/>
+      <w:bookmarkStart w:id="271" w:name="artistry"/>
       <w:r>
         <w:t xml:space="preserve">Artistry</w:t>
       </w:r>
-      <w:bookmarkEnd w:id="270"/>
+      <w:bookmarkEnd w:id="271"/>
     </w:p>
     <w:p>
       <w:pPr>
@@ -21910,7 +21970,7 @@
         <w:rPr>
           <w:rStyle w:val="FootnoteReference"/>
         </w:rPr>
-        <w:footnoteReference w:id="271"/>
+        <w:footnoteReference w:id="272"/>
       </w:r>
       <w:r>
         <w:t xml:space="preserve"> </w:t>
@@ -22056,18 +22116,18 @@
         <w:rPr>
           <w:rStyle w:val="FootnoteReference"/>
         </w:rPr>
-        <w:footnoteReference w:id="272"/>
+        <w:footnoteReference w:id="273"/>
       </w:r>
     </w:p>
     <w:p>
       <w:pPr>
         <w:pStyle w:val="Heading5"/>
       </w:pPr>
-      <w:bookmarkStart w:id="273" w:name="the-work-of-mice"/>
+      <w:bookmarkStart w:id="274" w:name="the-work-of-mice"/>
       <w:r>
         <w:t xml:space="preserve">The Work of Mice</w:t>
       </w:r>
-      <w:bookmarkEnd w:id="273"/>
+      <w:bookmarkEnd w:id="274"/>
     </w:p>
     <w:p>
       <w:pPr>
@@ -22081,31 +22141,31 @@
       <w:pPr>
         <w:pStyle w:val="Heading2"/>
       </w:pPr>
-      <w:bookmarkStart w:id="274" w:name="section:Rethinking_Composition"/>
+      <w:bookmarkStart w:id="275" w:name="section:Rethinking_Composition"/>
       <w:r>
         <w:t xml:space="preserve">Rethinking Composition</w:t>
       </w:r>
-      <w:bookmarkEnd w:id="274"/>
+      <w:bookmarkEnd w:id="275"/>
     </w:p>
     <w:p>
       <w:pPr>
         <w:pStyle w:val="Heading3"/>
       </w:pPr>
-      <w:bookmarkStart w:id="275" w:name="performance"/>
+      <w:bookmarkStart w:id="276" w:name="performance"/>
       <w:r>
         <w:t xml:space="preserve">Interlude: Hyperbolic Reactions</w:t>
       </w:r>
-      <w:bookmarkEnd w:id="275"/>
+      <w:bookmarkEnd w:id="276"/>
     </w:p>
     <w:p>
       <w:pPr>
         <w:pStyle w:val="Heading5"/>
       </w:pPr>
-      <w:bookmarkStart w:id="276" w:name="imagining-composers"/>
+      <w:bookmarkStart w:id="277" w:name="imagining-composers"/>
       <w:r>
         <w:t xml:space="preserve">Imagining Composers</w:t>
       </w:r>
-      <w:bookmarkEnd w:id="276"/>
+      <w:bookmarkEnd w:id="277"/>
     </w:p>
     <w:p>
       <w:pPr>
@@ -22155,11 +22215,11 @@
       <w:pPr>
         <w:pStyle w:val="Heading5"/>
       </w:pPr>
-      <w:bookmarkStart w:id="277" w:name="composers-and-technology"/>
+      <w:bookmarkStart w:id="278" w:name="composers-and-technology"/>
       <w:r>
         <w:t xml:space="preserve">Composers and Technology</w:t>
       </w:r>
-      <w:bookmarkEnd w:id="277"/>
+      <w:bookmarkEnd w:id="278"/>
     </w:p>
     <w:p>
       <w:pPr>
@@ -22239,11 +22299,11 @@
       <w:pPr>
         <w:pStyle w:val="Heading5"/>
       </w:pPr>
-      <w:bookmarkStart w:id="278" w:name="playing-with-shadows"/>
+      <w:bookmarkStart w:id="279" w:name="playing-with-shadows"/>
       <w:r>
         <w:t xml:space="preserve">Playing with Shadows</w:t>
       </w:r>
-      <w:bookmarkEnd w:id="278"/>
+      <w:bookmarkEnd w:id="279"/>
     </w:p>
     <w:p>
       <w:pPr>
@@ -22293,11 +22353,11 @@
       <w:pPr>
         <w:pStyle w:val="Heading5"/>
       </w:pPr>
-      <w:bookmarkStart w:id="279" w:name="composers-without-computers"/>
+      <w:bookmarkStart w:id="280" w:name="composers-without-computers"/>
       <w:r>
         <w:t xml:space="preserve">Composers Without Computers</w:t>
       </w:r>
-      <w:bookmarkEnd w:id="279"/>
+      <w:bookmarkEnd w:id="280"/>
     </w:p>
     <w:p>
       <w:pPr>
@@ -22365,11 +22425,11 @@
       <w:pPr>
         <w:pStyle w:val="Heading5"/>
       </w:pPr>
-      <w:bookmarkStart w:id="280" w:name="databasing-without-computers"/>
+      <w:bookmarkStart w:id="281" w:name="databasing-without-computers"/>
       <w:r>
         <w:t xml:space="preserve">Databasing Without Computers</w:t>
       </w:r>
-      <w:bookmarkEnd w:id="280"/>
+      <w:bookmarkEnd w:id="281"/>
     </w:p>
     <w:p>
       <w:pPr>
@@ -22429,11 +22489,11 @@
       <w:pPr>
         <w:pStyle w:val="Heading3"/>
       </w:pPr>
-      <w:bookmarkStart w:id="281" w:name="organic"/>
+      <w:bookmarkStart w:id="282" w:name="organic"/>
       <w:r>
         <w:t xml:space="preserve">Working Composition</w:t>
       </w:r>
-      <w:bookmarkEnd w:id="281"/>
+      <w:bookmarkEnd w:id="282"/>
     </w:p>
     <w:p>
       <w:pPr>
@@ -22551,11 +22611,11 @@
       <w:pPr>
         <w:pStyle w:val="Heading5"/>
       </w:pPr>
-      <w:bookmarkStart w:id="282" w:name="the-work-problem"/>
+      <w:bookmarkStart w:id="283" w:name="the-work-problem"/>
       <w:r>
         <w:t xml:space="preserve">The Work Problem</w:t>
       </w:r>
-      <w:bookmarkEnd w:id="282"/>
+      <w:bookmarkEnd w:id="283"/>
     </w:p>
     <w:p>
       <w:pPr>
@@ -22653,11 +22713,11 @@
       <w:pPr>
         <w:pStyle w:val="Heading5"/>
       </w:pPr>
-      <w:bookmarkStart w:id="283" w:name="working-rules"/>
+      <w:bookmarkStart w:id="284" w:name="working-rules"/>
       <w:r>
         <w:t xml:space="preserve">Working Rules</w:t>
       </w:r>
-      <w:bookmarkEnd w:id="283"/>
+      <w:bookmarkEnd w:id="284"/>
     </w:p>
     <w:p>
       <w:pPr>
@@ -22809,11 +22869,11 @@
       <w:pPr>
         <w:pStyle w:val="Heading5"/>
       </w:pPr>
-      <w:bookmarkStart w:id="284" w:name="a-space-of-difference"/>
+      <w:bookmarkStart w:id="285" w:name="a-space-of-difference"/>
       <w:r>
         <w:t xml:space="preserve">A Space of Difference</w:t>
       </w:r>
-      <w:bookmarkEnd w:id="284"/>
+      <w:bookmarkEnd w:id="285"/>
     </w:p>
     <w:p>
       <w:pPr>
@@ -22918,7 +22978,7 @@
         <w:rPr>
           <w:rStyle w:val="FootnoteReference"/>
         </w:rPr>
-        <w:footnoteReference w:id="285"/>
+        <w:footnoteReference w:id="286"/>
       </w:r>
       <w:r>
         <w:t xml:space="preserve"> </w:t>
@@ -22931,11 +22991,11 @@
       <w:pPr>
         <w:pStyle w:val="Heading5"/>
       </w:pPr>
-      <w:bookmarkStart w:id="286" w:name="a-severed-work"/>
+      <w:bookmarkStart w:id="287" w:name="a-severed-work"/>
       <w:r>
         <w:t xml:space="preserve">A Severed Work</w:t>
       </w:r>
-      <w:bookmarkEnd w:id="286"/>
+      <w:bookmarkEnd w:id="287"/>
     </w:p>
     <w:p>
       <w:pPr>
@@ -22985,11 +23045,11 @@
       <w:pPr>
         <w:pStyle w:val="Heading5"/>
       </w:pPr>
-      <w:bookmarkStart w:id="287" w:name="absorbption"/>
+      <w:bookmarkStart w:id="288" w:name="absorbption"/>
       <w:r>
         <w:t xml:space="preserve">Absorbption</w:t>
       </w:r>
-      <w:bookmarkEnd w:id="287"/>
+      <w:bookmarkEnd w:id="288"/>
     </w:p>
     <w:p>
       <w:pPr>
@@ -23264,11 +23324,11 @@
       <w:pPr>
         <w:pStyle w:val="Heading3"/>
       </w:pPr>
-      <w:bookmarkStart w:id="288" w:name="practice"/>
+      <w:bookmarkStart w:id="289" w:name="practice"/>
       <w:r>
         <w:t xml:space="preserve">The Composer As Navigator</w:t>
       </w:r>
-      <w:bookmarkEnd w:id="288"/>
+      <w:bookmarkEnd w:id="289"/>
     </w:p>
     <w:p>
       <w:pPr>
@@ -23326,11 +23386,11 @@
       <w:pPr>
         <w:pStyle w:val="Heading5"/>
       </w:pPr>
-      <w:bookmarkStart w:id="289" w:name="querying-the-sieves"/>
+      <w:bookmarkStart w:id="290" w:name="querying-the-sieves"/>
       <w:r>
         <w:t xml:space="preserve">Querying the Sieves</w:t>
       </w:r>
-      <w:bookmarkEnd w:id="289"/>
+      <w:bookmarkEnd w:id="290"/>
     </w:p>
     <w:p>
       <w:pPr>
@@ -23352,7 +23412,7 @@
         <w:rPr>
           <w:rStyle w:val="FootnoteReference"/>
         </w:rPr>
-        <w:footnoteReference w:id="290"/>
+        <w:footnoteReference w:id="291"/>
       </w:r>
       <w:r>
         <w:t xml:space="preserve"> </w:t>
@@ -23424,7 +23484,7 @@
         <w:rPr>
           <w:rStyle w:val="FootnoteReference"/>
         </w:rPr>
-        <w:footnoteReference w:id="293"/>
+        <w:footnoteReference w:id="294"/>
       </w:r>
       <w:r>
         <w:t xml:space="preserve"> </w:t>
@@ -23538,18 +23598,18 @@
         <w:rPr>
           <w:rStyle w:val="FootnoteReference"/>
         </w:rPr>
-        <w:footnoteReference w:id="294"/>
+        <w:footnoteReference w:id="295"/>
       </w:r>
     </w:p>
     <w:p>
       <w:pPr>
         <w:pStyle w:val="Heading5"/>
       </w:pPr>
-      <w:bookmarkStart w:id="295" w:name="sound-synthesis-parenthesis"/>
+      <w:bookmarkStart w:id="296" w:name="sound-synthesis-parenthesis"/>
       <w:r>
         <w:t xml:space="preserve">Sound Synthesis Parenthesis</w:t>
       </w:r>
-      <w:bookmarkEnd w:id="295"/>
+      <w:bookmarkEnd w:id="296"/>
     </w:p>
     <w:p>
       <w:pPr>
@@ -23659,7 +23719,7 @@
         <w:rPr>
           <w:rStyle w:val="FootnoteReference"/>
         </w:rPr>
-        <w:footnoteReference w:id="296"/>
+        <w:footnoteReference w:id="297"/>
       </w:r>
       <w:r>
         <w:t xml:space="preserve"> </w:t>
@@ -23686,11 +23746,11 @@
       <w:pPr>
         <w:pStyle w:val="Heading5"/>
       </w:pPr>
-      <w:bookmarkStart w:id="298" w:name="algebraic-abstractions-for-freedom"/>
+      <w:bookmarkStart w:id="299" w:name="algebraic-abstractions-for-freedom"/>
       <w:r>
         <w:t xml:space="preserve">Algebraic Abstractions for Freedom</w:t>
       </w:r>
-      <w:bookmarkEnd w:id="298"/>
+      <w:bookmarkEnd w:id="299"/>
     </w:p>
     <w:p>
       <w:pPr>
@@ -23794,11 +23854,11 @@
       <w:pPr>
         <w:pStyle w:val="Heading5"/>
       </w:pPr>
-      <w:bookmarkStart w:id="299" w:name="a-cosmic-vessel-and-an-armchair"/>
+      <w:bookmarkStart w:id="300" w:name="a-cosmic-vessel-and-an-armchair"/>
       <w:r>
         <w:t xml:space="preserve">A Cosmic Vessel and an Armchair</w:t>
       </w:r>
-      <w:bookmarkEnd w:id="299"/>
+      <w:bookmarkEnd w:id="300"/>
     </w:p>
     <w:p>
       <w:pPr>
@@ -23944,7 +24004,7 @@
         <w:rPr>
           <w:rStyle w:val="FootnoteReference"/>
         </w:rPr>
-        <w:footnoteReference w:id="300"/>
+        <w:footnoteReference w:id="301"/>
       </w:r>
       <w:r>
         <w:t xml:space="preserve"> </w:t>
@@ -23957,11 +24017,11 @@
       <w:pPr>
         <w:pStyle w:val="Heading3"/>
       </w:pPr>
-      <w:bookmarkStart w:id="301" w:name="improv"/>
+      <w:bookmarkStart w:id="302" w:name="improv"/>
       <w:r>
         <w:t xml:space="preserve">The Database As Performer</w:t>
       </w:r>
-      <w:bookmarkEnd w:id="301"/>
+      <w:bookmarkEnd w:id="302"/>
     </w:p>
     <w:p>
       <w:pPr>
@@ -24029,11 +24089,11 @@
       <w:pPr>
         <w:pStyle w:val="Heading5"/>
       </w:pPr>
-      <w:bookmarkStart w:id="302" w:name="the-computer-as-a-musical-instrument"/>
+      <w:bookmarkStart w:id="303" w:name="the-computer-as-a-musical-instrument"/>
       <w:r>
         <w:t xml:space="preserve">The Computer as a Musical Instrument</w:t>
       </w:r>
-      <w:bookmarkEnd w:id="302"/>
+      <w:bookmarkEnd w:id="303"/>
     </w:p>
     <w:p>
       <w:pPr>
@@ -24106,11 +24166,11 @@
       <w:pPr>
         <w:pStyle w:val="Heading5"/>
       </w:pPr>
-      <w:bookmarkStart w:id="303" w:name="a-minor-liberty"/>
+      <w:bookmarkStart w:id="304" w:name="a-minor-liberty"/>
       <w:r>
         <w:t xml:space="preserve">A Minor Liberty</w:t>
       </w:r>
-      <w:bookmarkEnd w:id="303"/>
+      <w:bookmarkEnd w:id="304"/>
     </w:p>
     <w:p>
       <w:pPr>
@@ -24289,11 +24349,11 @@
       <w:pPr>
         <w:pStyle w:val="Heading5"/>
       </w:pPr>
-      <w:bookmarkStart w:id="304" w:name="the-computer-as-a-player"/>
+      <w:bookmarkStart w:id="305" w:name="the-computer-as-a-player"/>
       <w:r>
         <w:t xml:space="preserve">The Computer as a Player</w:t>
       </w:r>
-      <w:bookmarkEnd w:id="304"/>
+      <w:bookmarkEnd w:id="305"/>
     </w:p>
     <w:p>
       <w:pPr>
@@ -24462,11 +24522,11 @@
       <w:pPr>
         <w:pStyle w:val="Heading5"/>
       </w:pPr>
-      <w:bookmarkStart w:id="305" w:name="programming-decisions"/>
+      <w:bookmarkStart w:id="306" w:name="programming-decisions"/>
       <w:r>
         <w:t xml:space="preserve">Programming Decisions</w:t>
       </w:r>
-      <w:bookmarkEnd w:id="305"/>
+      <w:bookmarkEnd w:id="306"/>
     </w:p>
     <w:p>
       <w:pPr>
@@ -24588,11 +24648,11 @@
       <w:pPr>
         <w:pStyle w:val="Heading5"/>
       </w:pPr>
-      <w:bookmarkStart w:id="306" w:name="anachronic-composers"/>
+      <w:bookmarkStart w:id="307" w:name="anachronic-composers"/>
       <w:r>
         <w:t xml:space="preserve">Anachronic Composers</w:t>
       </w:r>
-      <w:bookmarkEnd w:id="306"/>
+      <w:bookmarkEnd w:id="307"/>
     </w:p>
     <w:p>
       <w:pPr>
@@ -24666,8 +24726,8 @@
       <w:pPr>
         <w:pStyle w:val="Heading5"/>
       </w:pPr>
-      <w:bookmarkStart w:id="307" w:name="section"/>
-      <w:bookmarkEnd w:id="307"/>
+      <w:bookmarkStart w:id="308" w:name="section"/>
+      <w:bookmarkEnd w:id="308"/>
     </w:p>
     <w:p>
       <w:pPr>
@@ -24857,7 +24917,7 @@
         <w:rPr>
           <w:rStyle w:val="FootnoteReference"/>
         </w:rPr>
-        <w:footnoteReference w:id="308"/>
+        <w:footnoteReference w:id="309"/>
       </w:r>
       <w:r>
         <w:t xml:space="preserve"> </w:t>
@@ -24912,11 +24972,11 @@
       <w:pPr>
         <w:pStyle w:val="Heading5"/>
       </w:pPr>
-      <w:bookmarkStart w:id="309" w:name="nonhuman-composers"/>
+      <w:bookmarkStart w:id="310" w:name="nonhuman-composers"/>
       <w:r>
         <w:t xml:space="preserve">Nonhuman composers</w:t>
       </w:r>
-      <w:bookmarkEnd w:id="309"/>
+      <w:bookmarkEnd w:id="310"/>
     </w:p>
     <w:p>
       <w:pPr>
@@ -25023,11 +25083,11 @@
       <w:pPr>
         <w:pStyle w:val="Heading5"/>
       </w:pPr>
-      <w:bookmarkStart w:id="310" w:name="fractured-works"/>
+      <w:bookmarkStart w:id="311" w:name="fractured-works"/>
       <w:r>
         <w:t xml:space="preserve">Fractured Works</w:t>
       </w:r>
-      <w:bookmarkEnd w:id="310"/>
+      <w:bookmarkEnd w:id="311"/>
     </w:p>
     <w:p>
       <w:pPr>
@@ -25313,11 +25373,11 @@
       <w:pPr>
         <w:pStyle w:val="Heading5"/>
       </w:pPr>
-      <w:bookmarkStart w:id="311" w:name="databasing-vessel"/>
+      <w:bookmarkStart w:id="312" w:name="databasing-vessel"/>
       <w:r>
         <w:t xml:space="preserve">Databasing Vessel</w:t>
       </w:r>
-      <w:bookmarkEnd w:id="311"/>
+      <w:bookmarkEnd w:id="312"/>
     </w:p>
     <w:p>
       <w:pPr>
@@ -25451,11 +25511,11 @@
       <w:pPr>
         <w:pStyle w:val="Heading3"/>
       </w:pPr>
-      <w:bookmarkStart w:id="312" w:name="music"/>
+      <w:bookmarkStart w:id="313" w:name="music"/>
       <w:r>
         <w:t xml:space="preserve">The Severed Object Of Music</w:t>
       </w:r>
-      <w:bookmarkEnd w:id="312"/>
+      <w:bookmarkEnd w:id="313"/>
     </w:p>
     <w:p>
       <w:pPr>
@@ -25487,11 +25547,11 @@
       <w:pPr>
         <w:pStyle w:val="Heading5"/>
       </w:pPr>
-      <w:bookmarkStart w:id="313" w:name="an-incomplete-object"/>
+      <w:bookmarkStart w:id="314" w:name="an-incomplete-object"/>
       <w:r>
         <w:t xml:space="preserve">An Incomplete Object</w:t>
       </w:r>
-      <w:bookmarkEnd w:id="313"/>
+      <w:bookmarkEnd w:id="314"/>
     </w:p>
     <w:p>
       <w:pPr>
@@ -25560,7 +25620,7 @@
         <w:rPr>
           <w:rStyle w:val="FootnoteReference"/>
         </w:rPr>
-        <w:footnoteReference w:id="314"/>
+        <w:footnoteReference w:id="315"/>
       </w:r>
       <w:r>
         <w:t xml:space="preserve">—, it becomes a severed music object. This object is different from Pierre Schaeffer’s music or sound object, which comes to represent material with which to work. Neither it is related to Vaggione’s concept of object, which comes from object-oriented programming, meaning every composable primitive, from the micro to the macro. In both of the above, the object is used to provide, though not without their author’s intervention, a notion of</w:t>
@@ -25585,11 +25645,11 @@
       <w:pPr>
         <w:pStyle w:val="Heading5"/>
       </w:pPr>
-      <w:bookmarkStart w:id="315" w:name="remains-of-listening"/>
+      <w:bookmarkStart w:id="316" w:name="remains-of-listening"/>
       <w:r>
         <w:t xml:space="preserve">Remains of Listening</w:t>
       </w:r>
-      <w:bookmarkEnd w:id="315"/>
+      <w:bookmarkEnd w:id="316"/>
     </w:p>
     <w:p>
       <w:pPr>
@@ -25603,11 +25663,11 @@
       <w:pPr>
         <w:pStyle w:val="Heading5"/>
       </w:pPr>
-      <w:bookmarkStart w:id="316" w:name="sources-and-sorcerers"/>
+      <w:bookmarkStart w:id="317" w:name="sources-and-sorcerers"/>
       <w:r>
         <w:t xml:space="preserve">Sources and Sorcerers</w:t>
       </w:r>
-      <w:bookmarkEnd w:id="316"/>
+      <w:bookmarkEnd w:id="317"/>
     </w:p>
     <w:p>
       <w:pPr>
@@ -25891,11 +25951,11 @@
       <w:pPr>
         <w:pStyle w:val="Heading5"/>
       </w:pPr>
-      <w:bookmarkStart w:id="317" w:name="naming"/>
+      <w:bookmarkStart w:id="318" w:name="naming"/>
       <w:r>
         <w:t xml:space="preserve">Naming</w:t>
       </w:r>
-      <w:bookmarkEnd w:id="317"/>
+      <w:bookmarkEnd w:id="318"/>
     </w:p>
     <w:p>
       <w:pPr>
@@ -25992,18 +26052,18 @@
         <w:rPr>
           <w:rStyle w:val="FootnoteReference"/>
         </w:rPr>
-        <w:footnoteReference w:id="318"/>
+        <w:footnoteReference w:id="319"/>
       </w:r>
     </w:p>
     <w:p>
       <w:pPr>
         <w:pStyle w:val="Heading5"/>
       </w:pPr>
-      <w:bookmarkStart w:id="319" w:name="dynamics"/>
+      <w:bookmarkStart w:id="320" w:name="dynamics"/>
       <w:r>
         <w:t xml:space="preserve">Dynamics</w:t>
       </w:r>
-      <w:bookmarkEnd w:id="319"/>
+      <w:bookmarkEnd w:id="320"/>
     </w:p>
     <w:p>
       <w:pPr>
@@ -26089,11 +26149,11 @@
       <w:pPr>
         <w:pStyle w:val="Heading5"/>
       </w:pPr>
-      <w:bookmarkStart w:id="320" w:name="masterwork"/>
+      <w:bookmarkStart w:id="321" w:name="masterwork"/>
       <w:r>
         <w:t xml:space="preserve">Masterwork</w:t>
       </w:r>
-      <w:bookmarkEnd w:id="320"/>
+      <w:bookmarkEnd w:id="321"/>
     </w:p>
     <w:p>
       <w:pPr>
@@ -26157,11 +26217,11 @@
       <w:pPr>
         <w:pStyle w:val="Heading5"/>
       </w:pPr>
-      <w:bookmarkStart w:id="321" w:name="architecture-of-obedience"/>
+      <w:bookmarkStart w:id="322" w:name="architecture-of-obedience"/>
       <w:r>
         <w:t xml:space="preserve">Architecture of Obedience</w:t>
       </w:r>
-      <w:bookmarkEnd w:id="321"/>
+      <w:bookmarkEnd w:id="322"/>
     </w:p>
     <w:p>
       <w:pPr>
@@ -26229,11 +26289,11 @@
       <w:pPr>
         <w:pStyle w:val="Heading3"/>
       </w:pPr>
-      <w:bookmarkStart w:id="322" w:name="anarchy"/>
+      <w:bookmarkStart w:id="323" w:name="anarchy"/>
       <w:r>
         <w:t xml:space="preserve">Anarchy And The Unwork</w:t>
       </w:r>
-      <w:bookmarkEnd w:id="322"/>
+      <w:bookmarkEnd w:id="323"/>
     </w:p>
     <w:p>
       <w:pPr>
@@ -26265,11 +26325,11 @@
       <w:pPr>
         <w:pStyle w:val="Heading5"/>
       </w:pPr>
-      <w:bookmarkStart w:id="323" w:name="place-in-common"/>
+      <w:bookmarkStart w:id="324" w:name="place-in-common"/>
       <w:r>
         <w:t xml:space="preserve">Place in Common</w:t>
       </w:r>
-      <w:bookmarkEnd w:id="323"/>
+      <w:bookmarkEnd w:id="324"/>
     </w:p>
     <w:p>
       <w:pPr>
@@ -26304,11 +26364,11 @@
       <w:pPr>
         <w:pStyle w:val="Heading5"/>
       </w:pPr>
-      <w:bookmarkStart w:id="324" w:name="disintegrated-imperative"/>
+      <w:bookmarkStart w:id="325" w:name="disintegrated-imperative"/>
       <w:r>
         <w:t xml:space="preserve">Disintegrated Imperative</w:t>
       </w:r>
-      <w:bookmarkEnd w:id="324"/>
+      <w:bookmarkEnd w:id="325"/>
     </w:p>
     <w:p>
       <w:pPr>
@@ -26399,11 +26459,11 @@
       <w:pPr>
         <w:pStyle w:val="Heading5"/>
       </w:pPr>
-      <w:bookmarkStart w:id="325" w:name="blind-experimentation"/>
+      <w:bookmarkStart w:id="326" w:name="blind-experimentation"/>
       <w:r>
         <w:t xml:space="preserve">Blind Experimentation</w:t>
       </w:r>
-      <w:bookmarkEnd w:id="325"/>
+      <w:bookmarkEnd w:id="326"/>
     </w:p>
     <w:p>
       <w:pPr>
@@ -26567,11 +26627,11 @@
       <w:pPr>
         <w:pStyle w:val="Heading5"/>
       </w:pPr>
-      <w:bookmarkStart w:id="326" w:name="doctoring-the-glitch"/>
+      <w:bookmarkStart w:id="327" w:name="doctoring-the-glitch"/>
       <w:r>
         <w:t xml:space="preserve">Doctoring the Glitch</w:t>
       </w:r>
-      <w:bookmarkEnd w:id="326"/>
+      <w:bookmarkEnd w:id="327"/>
     </w:p>
     <w:p>
       <w:pPr>
@@ -26617,11 +26677,11 @@
       <w:pPr>
         <w:pStyle w:val="Heading5"/>
       </w:pPr>
-      <w:bookmarkStart w:id="327" w:name="unnecessary-blindfolds"/>
+      <w:bookmarkStart w:id="328" w:name="unnecessary-blindfolds"/>
       <w:r>
         <w:t xml:space="preserve">Unnecessary Blindfolds</w:t>
       </w:r>
-      <w:bookmarkEnd w:id="327"/>
+      <w:bookmarkEnd w:id="328"/>
     </w:p>
     <w:p>
       <w:pPr>
@@ -26722,11 +26782,11 @@
       <w:pPr>
         <w:pStyle w:val="Heading5"/>
       </w:pPr>
-      <w:bookmarkStart w:id="328" w:name="spectral-remains"/>
+      <w:bookmarkStart w:id="329" w:name="spectral-remains"/>
       <w:r>
         <w:t xml:space="preserve">Spectral Remains</w:t>
       </w:r>
-      <w:bookmarkEnd w:id="328"/>
+      <w:bookmarkEnd w:id="329"/>
     </w:p>
     <w:p>
       <w:pPr>
@@ -26740,11 +26800,11 @@
       <w:pPr>
         <w:pStyle w:val="Heading5"/>
       </w:pPr>
-      <w:bookmarkStart w:id="329" w:name="macroforma"/>
+      <w:bookmarkStart w:id="330" w:name="macroforma"/>
       <w:r>
         <w:t xml:space="preserve">Macroforma</w:t>
       </w:r>
-      <w:bookmarkEnd w:id="329"/>
+      <w:bookmarkEnd w:id="330"/>
     </w:p>
     <w:p>
       <w:pPr>
@@ -26788,11 +26848,11 @@
       <w:pPr>
         <w:pStyle w:val="Heading5"/>
       </w:pPr>
-      <w:bookmarkStart w:id="330" w:name="overfitting"/>
+      <w:bookmarkStart w:id="331" w:name="overfitting"/>
       <w:r>
         <w:t xml:space="preserve">Overfitting</w:t>
       </w:r>
-      <w:bookmarkEnd w:id="330"/>
+      <w:bookmarkEnd w:id="331"/>
     </w:p>
     <w:p>
       <w:pPr>
@@ -26942,11 +27002,11 @@
       <w:pPr>
         <w:pStyle w:val="Heading3"/>
       </w:pPr>
-      <w:bookmarkStart w:id="331" w:name="worker"/>
+      <w:bookmarkStart w:id="332" w:name="worker"/>
       <w:r>
         <w:t xml:space="preserve">[Wip] Work In Progress</w:t>
       </w:r>
-      <w:bookmarkEnd w:id="331"/>
+      <w:bookmarkEnd w:id="332"/>
     </w:p>
     <w:p>
       <w:pPr>
@@ -27659,11 +27719,11 @@
       <w:pPr>
         <w:pStyle w:val="Heading1"/>
       </w:pPr>
-      <w:bookmarkStart w:id="332" w:name="chapter:Conclusion"/>
+      <w:bookmarkStart w:id="333" w:name="chapter:Conclusion"/>
       <w:r>
         <w:t xml:space="preserve">Conclusion</w:t>
       </w:r>
-      <w:bookmarkEnd w:id="332"/>
+      <w:bookmarkEnd w:id="333"/>
     </w:p>
     <w:p>
       <w:pPr>
@@ -27689,11 +27749,11 @@
       <w:pPr>
         <w:pStyle w:val="Heading1"/>
       </w:pPr>
-      <w:bookmarkStart w:id="333" w:name="chapter:Appendices"/>
+      <w:bookmarkStart w:id="334" w:name="chapter:Appendices"/>
       <w:r>
         <w:t xml:space="preserve">Appendices</w:t>
       </w:r>
-      <w:bookmarkEnd w:id="333"/>
+      <w:bookmarkEnd w:id="334"/>
     </w:p>
     <w:p>
       <w:pPr>
@@ -27707,11 +27767,11 @@
       <w:pPr>
         <w:pStyle w:val="Heading2"/>
       </w:pPr>
-      <w:bookmarkStart w:id="334" w:name="X9928d5a4298d9156e673c83842d96a99bfb66d7"/>
+      <w:bookmarkStart w:id="335" w:name="X9928d5a4298d9156e673c83842d96a99bfb66d7"/>
       <w:r>
         <w:t xml:space="preserve">DIANA: Database for Image and Audio Navigation</w:t>
       </w:r>
-      <w:bookmarkEnd w:id="334"/>
+      <w:bookmarkEnd w:id="335"/>
     </w:p>
     <w:p>
       <w:pPr>
@@ -27725,11 +27785,11 @@
       <w:pPr>
         <w:pStyle w:val="Heading3"/>
       </w:pPr>
-      <w:bookmarkStart w:id="335" w:name="dbmodel"/>
+      <w:bookmarkStart w:id="336" w:name="dbmodel"/>
       <w:r>
         <w:t xml:space="preserve">A Database Model</w:t>
       </w:r>
-      <w:bookmarkEnd w:id="335"/>
+      <w:bookmarkEnd w:id="336"/>
     </w:p>
     <w:p>
       <w:pPr>
@@ -27798,11 +27858,11 @@
       <w:pPr>
         <w:pStyle w:val="Heading2"/>
       </w:pPr>
-      <w:bookmarkStart w:id="336" w:name="X7616598f194c52ee6f4c09f01c755a7090177ba"/>
+      <w:bookmarkStart w:id="337" w:name="X7616598f194c52ee6f4c09f01c755a7090177ba"/>
       <w:r>
         <w:t xml:space="preserve">ABBY: An Online Environment for Annotated Bibliographies</w:t>
       </w:r>
-      <w:bookmarkEnd w:id="336"/>
+      <w:bookmarkEnd w:id="337"/>
     </w:p>
     <w:p>
       <w:pPr>
@@ -27862,11 +27922,11 @@
       <w:pPr>
         <w:pStyle w:val="Heading3"/>
       </w:pPr>
-      <w:bookmarkStart w:id="337" w:name="texdb"/>
+      <w:bookmarkStart w:id="338" w:name="texdb"/>
       <w:r>
         <w:t xml:space="preserve">A Text Database</w:t>
       </w:r>
-      <w:bookmarkEnd w:id="337"/>
+      <w:bookmarkEnd w:id="338"/>
     </w:p>
     <w:p>
       <w:pPr>
@@ -27876,8 +27936,8 @@
         <w:t xml:space="preserve">A detailed description of the text database model…</w:t>
       </w:r>
     </w:p>
-    <w:bookmarkStart w:id="678" w:name="refs"/>
-    <w:bookmarkStart w:id="338" w:name="ref-Abiteboul:semistructured:96"/>
+    <w:bookmarkStart w:id="679" w:name="refs"/>
+    <w:bookmarkStart w:id="339" w:name="ref-Abiteboul:semistructured:96"/>
     <w:p>
       <w:pPr>
         <w:pStyle w:val="Bibliography"/>
@@ -27898,8 +27958,8 @@
         <w:t xml:space="preserve">, Stanford InfoLab; Stanford InfoLab</w:t>
       </w:r>
     </w:p>
-    <w:bookmarkEnd w:id="338"/>
-    <w:bookmarkStart w:id="339" w:name="ref-DBLP:books/aw/AbiteboulHV95"/>
+    <w:bookmarkEnd w:id="339"/>
+    <w:bookmarkStart w:id="340" w:name="ref-DBLP:books/aw/AbiteboulHV95"/>
     <w:p>
       <w:pPr>
         <w:pStyle w:val="Bibliography"/>
@@ -27920,8 +27980,8 @@
         <w:t xml:space="preserve">. Addison-Wesley. ed.</w:t>
       </w:r>
     </w:p>
-    <w:bookmarkEnd w:id="339"/>
-    <w:bookmarkStart w:id="340" w:name="ref-Amatriain/2004/phdthesis"/>
+    <w:bookmarkEnd w:id="340"/>
+    <w:bookmarkStart w:id="341" w:name="ref-Amatriain/2004/phdthesis"/>
     <w:p>
       <w:pPr>
         <w:pStyle w:val="Bibliography"/>
@@ -27942,8 +28002,8 @@
         <w:t xml:space="preserve">. PhD thesis thesis. Universitat Pompeu Fabra</w:t>
       </w:r>
     </w:p>
-    <w:bookmarkEnd w:id="340"/>
-    <w:bookmarkStart w:id="341" w:name="ref-icmc/bbp2372.1985.040"/>
+    <w:bookmarkEnd w:id="341"/>
+    <w:bookmarkStart w:id="342" w:name="ref-icmc/bbp2372.1985.040"/>
     <w:p>
       <w:pPr>
         <w:pStyle w:val="Bibliography"/>
@@ -27964,8 +28024,8 @@
         <w:t xml:space="preserve">. Michigan Publishing</w:t>
       </w:r>
     </w:p>
-    <w:bookmarkEnd w:id="341"/>
-    <w:bookmarkStart w:id="342" w:name="ref-2008:graph/anglesgutierrez/survey"/>
+    <w:bookmarkEnd w:id="342"/>
+    <w:bookmarkStart w:id="343" w:name="ref-2008:graph/anglesgutierrez/survey"/>
     <w:p>
       <w:pPr>
         <w:pStyle w:val="Bibliography"/>
@@ -27986,8 +28046,8 @@
         <w:t xml:space="preserve">. 40(1):</w:t>
       </w:r>
     </w:p>
-    <w:bookmarkEnd w:id="342"/>
-    <w:bookmarkStart w:id="344" w:name="ref-DBLP:conf/ismir/AntilaC14"/>
+    <w:bookmarkEnd w:id="343"/>
+    <w:bookmarkStart w:id="345" w:name="ref-DBLP:conf/ismir/AntilaC14"/>
     <w:p>
       <w:pPr>
         <w:pStyle w:val="Bibliography"/>
@@ -28010,7 +28070,7 @@
       <w:r>
         <w:t xml:space="preserve"> </w:t>
       </w:r>
-      <w:hyperlink r:id="rId343">
+      <w:hyperlink r:id="rId344">
         <w:r>
           <w:rPr>
             <w:rStyle w:val="Hyperlink"/>
@@ -28019,8 +28079,8 @@
         </w:r>
       </w:hyperlink>
     </w:p>
-    <w:bookmarkEnd w:id="344"/>
-    <w:bookmarkStart w:id="345" w:name="ref-icmc/bbp2372.2003.030"/>
+    <w:bookmarkEnd w:id="345"/>
+    <w:bookmarkStart w:id="346" w:name="ref-icmc/bbp2372.2003.030"/>
     <w:p>
       <w:pPr>
         <w:pStyle w:val="Bibliography"/>
@@ -28041,8 +28101,8 @@
         <w:t xml:space="preserve">. Michigan Publishing</w:t>
       </w:r>
     </w:p>
-    <w:bookmarkEnd w:id="345"/>
-    <w:bookmarkStart w:id="346" w:name="ref-Ari05:Ano"/>
+    <w:bookmarkEnd w:id="346"/>
+    <w:bookmarkStart w:id="347" w:name="ref-Ari05:Ano"/>
     <w:p>
       <w:pPr>
         <w:pStyle w:val="Bibliography"/>
@@ -28063,8 +28123,8 @@
         <w:t xml:space="preserve">. PhD thesis thesis</w:t>
       </w:r>
     </w:p>
-    <w:bookmarkEnd w:id="346"/>
-    <w:bookmarkStart w:id="347" w:name="ref-arizaSieves"/>
+    <w:bookmarkEnd w:id="347"/>
+    <w:bookmarkStart w:id="348" w:name="ref-arizaSieves"/>
     <w:p>
       <w:pPr>
         <w:pStyle w:val="Bibliography"/>
@@ -28085,8 +28145,8 @@
         <w:t xml:space="preserve">. 29(2):40–60</w:t>
       </w:r>
     </w:p>
-    <w:bookmarkEnd w:id="347"/>
-    <w:bookmarkStart w:id="348" w:name="ref-DBLP:conf/icmc/AssayagAFH97"/>
+    <w:bookmarkEnd w:id="348"/>
+    <w:bookmarkStart w:id="349" w:name="ref-DBLP:conf/icmc/AssayagAFH97"/>
     <w:p>
       <w:pPr>
         <w:pStyle w:val="Bibliography"/>
@@ -28107,8 +28167,8 @@
         <w:t xml:space="preserve">. Michigan Publishing</w:t>
       </w:r>
     </w:p>
-    <w:bookmarkEnd w:id="348"/>
-    <w:bookmarkStart w:id="349" w:name="ref-DBLP:conf/icmc/AssayagDD99"/>
+    <w:bookmarkEnd w:id="349"/>
+    <w:bookmarkStart w:id="350" w:name="ref-DBLP:conf/icmc/AssayagDD99"/>
     <w:p>
       <w:pPr>
         <w:pStyle w:val="Bibliography"/>
@@ -28129,8 +28189,8 @@
         <w:t xml:space="preserve">. Michigan Publishing</w:t>
       </w:r>
     </w:p>
-    <w:bookmarkEnd w:id="349"/>
-    <w:bookmarkStart w:id="350" w:name="ref-Att77:Noi"/>
+    <w:bookmarkEnd w:id="350"/>
+    <w:bookmarkStart w:id="351" w:name="ref-Att77:Noi"/>
     <w:p>
       <w:pPr>
         <w:pStyle w:val="Bibliography"/>
@@ -28151,8 +28211,8 @@
         <w:t xml:space="preserve">. University of Minnesota Press. ed.</w:t>
       </w:r>
     </w:p>
-    <w:bookmarkEnd w:id="350"/>
-    <w:bookmarkStart w:id="351" w:name="ref-Bachman:1973:PN:355611.362534"/>
+    <w:bookmarkEnd w:id="351"/>
+    <w:bookmarkStart w:id="352" w:name="ref-Bachman:1973:PN:355611.362534"/>
     <w:p>
       <w:pPr>
         <w:pStyle w:val="Bibliography"/>
@@ -28173,8 +28233,8 @@
         <w:t xml:space="preserve">. 16(11):653–58</w:t>
       </w:r>
     </w:p>
-    <w:bookmarkEnd w:id="351"/>
-    <w:bookmarkStart w:id="352" w:name="ref-Ballora/2000/phdthesis"/>
+    <w:bookmarkEnd w:id="352"/>
+    <w:bookmarkStart w:id="353" w:name="ref-Ballora/2000/phdthesis"/>
     <w:p>
       <w:pPr>
         <w:pStyle w:val="Bibliography"/>
@@ -28195,8 +28255,8 @@
         <w:t xml:space="preserve">. PhD thesis thesis. McGill University</w:t>
       </w:r>
     </w:p>
-    <w:bookmarkEnd w:id="352"/>
-    <w:bookmarkStart w:id="353" w:name="ref-icmc/bbp2372.2010.117"/>
+    <w:bookmarkEnd w:id="353"/>
+    <w:bookmarkStart w:id="354" w:name="ref-icmc/bbp2372.2010.117"/>
     <w:p>
       <w:pPr>
         <w:pStyle w:val="Bibliography"/>
@@ -28217,8 +28277,8 @@
         <w:t xml:space="preserve">. Michigan Publishing</w:t>
       </w:r>
     </w:p>
-    <w:bookmarkEnd w:id="353"/>
-    <w:bookmarkStart w:id="354" w:name="ref-icmc/bbp2372.2000.123"/>
+    <w:bookmarkEnd w:id="354"/>
+    <w:bookmarkStart w:id="355" w:name="ref-icmc/bbp2372.2000.123"/>
     <w:p>
       <w:pPr>
         <w:pStyle w:val="Bibliography"/>
@@ -28239,8 +28299,8 @@
         <w:t xml:space="preserve">. Michigan Publishing</w:t>
       </w:r>
     </w:p>
-    <w:bookmarkEnd w:id="354"/>
-    <w:bookmarkStart w:id="355" w:name="ref-Bar20:Viv"/>
+    <w:bookmarkEnd w:id="355"/>
+    <w:bookmarkStart w:id="356" w:name="ref-Bar20:Viv"/>
     <w:p>
       <w:pPr>
         <w:pStyle w:val="Bibliography"/>
@@ -28249,8 +28309,8 @@
         <w:t xml:space="preserve">Barrett N. 2000b. Viva la selva</w:t>
       </w:r>
     </w:p>
-    <w:bookmarkEnd w:id="355"/>
-    <w:bookmarkStart w:id="356" w:name="ref-Bar68:Ele"/>
+    <w:bookmarkEnd w:id="356"/>
+    <w:bookmarkStart w:id="357" w:name="ref-Bar68:Ele"/>
     <w:p>
       <w:pPr>
         <w:pStyle w:val="Bibliography"/>
@@ -28271,8 +28331,8 @@
         <w:t xml:space="preserve">. Hill; Wang, New York. ed.</w:t>
       </w:r>
     </w:p>
-    <w:bookmarkEnd w:id="356"/>
-    <w:bookmarkStart w:id="357" w:name="ref-Bei09:Aes"/>
+    <w:bookmarkEnd w:id="357"/>
+    <w:bookmarkStart w:id="358" w:name="ref-Bei09:Aes"/>
     <w:p>
       <w:pPr>
         <w:pStyle w:val="Bibliography"/>
@@ -28293,8 +28353,8 @@
         <w:t xml:space="preserve">, pp. 401–8</w:t>
       </w:r>
     </w:p>
-    <w:bookmarkEnd w:id="357"/>
-    <w:bookmarkStart w:id="358" w:name="ref-icad/2002/ben-tal"/>
+    <w:bookmarkEnd w:id="358"/>
+    <w:bookmarkStart w:id="359" w:name="ref-icad/2002/ben-tal"/>
     <w:p>
       <w:pPr>
         <w:pStyle w:val="Bibliography"/>
@@ -28315,8 +28375,8 @@
         <w:t xml:space="preserve">. Georgia Institute of Technology</w:t>
       </w:r>
     </w:p>
-    <w:bookmarkEnd w:id="358"/>
-    <w:bookmarkStart w:id="359" w:name="ref-DBLP:conf/ismir/Bertin-MahieuxEWL11"/>
+    <w:bookmarkEnd w:id="359"/>
+    <w:bookmarkStart w:id="360" w:name="ref-DBLP:conf/ismir/Bertin-MahieuxEWL11"/>
     <w:p>
       <w:pPr>
         <w:pStyle w:val="Bibliography"/>
@@ -28337,8 +28397,8 @@
         <w:t xml:space="preserve">, pp. 591–96. University of Miami</w:t>
       </w:r>
     </w:p>
-    <w:bookmarkEnd w:id="359"/>
-    <w:bookmarkStart w:id="361" w:name="ref-DBLP:conf/ismir/BittnerSTMCB14"/>
+    <w:bookmarkEnd w:id="360"/>
+    <w:bookmarkStart w:id="362" w:name="ref-DBLP:conf/ismir/BittnerSTMCB14"/>
     <w:p>
       <w:pPr>
         <w:pStyle w:val="Bibliography"/>
@@ -28361,7 +28421,7 @@
       <w:r>
         <w:t xml:space="preserve"> </w:t>
       </w:r>
-      <w:hyperlink r:id="rId360">
+      <w:hyperlink r:id="rId361">
         <w:r>
           <w:rPr>
             <w:rStyle w:val="Hyperlink"/>
@@ -28370,8 +28430,8 @@
         </w:r>
       </w:hyperlink>
     </w:p>
-    <w:bookmarkEnd w:id="361"/>
-    <w:bookmarkStart w:id="362" w:name="ref-DBLP:conf/icmc/BlochD08"/>
+    <w:bookmarkEnd w:id="362"/>
+    <w:bookmarkStart w:id="363" w:name="ref-DBLP:conf/icmc/BlochD08"/>
     <w:p>
       <w:pPr>
         <w:pStyle w:val="Bibliography"/>
@@ -28392,8 +28452,8 @@
         <w:t xml:space="preserve">. Michigan Publishing</w:t>
       </w:r>
     </w:p>
-    <w:bookmarkEnd w:id="362"/>
-    <w:bookmarkStart w:id="364" w:name="ref-DBLP:conf/ismir/BogdanovWGGHMRSZS13"/>
+    <w:bookmarkEnd w:id="363"/>
+    <w:bookmarkStart w:id="365" w:name="ref-DBLP:conf/ismir/BogdanovWGGHMRSZS13"/>
     <w:p>
       <w:pPr>
         <w:pStyle w:val="Bibliography"/>
@@ -28416,7 +28476,7 @@
       <w:r>
         <w:t xml:space="preserve"> </w:t>
       </w:r>
-      <w:hyperlink r:id="rId363">
+      <w:hyperlink r:id="rId364">
         <w:r>
           <w:rPr>
             <w:rStyle w:val="Hyperlink"/>
@@ -28425,8 +28485,8 @@
         </w:r>
       </w:hyperlink>
     </w:p>
-    <w:bookmarkEnd w:id="364"/>
-    <w:bookmarkStart w:id="365" w:name="ref-DBLP:conf/icmc/Boie89"/>
+    <w:bookmarkEnd w:id="365"/>
+    <w:bookmarkStart w:id="366" w:name="ref-DBLP:conf/icmc/Boie89"/>
     <w:p>
       <w:pPr>
         <w:pStyle w:val="Bibliography"/>
@@ -28447,8 +28507,8 @@
         <w:t xml:space="preserve">. Michigan Publishing</w:t>
       </w:r>
     </w:p>
-    <w:bookmarkEnd w:id="365"/>
-    <w:bookmarkStart w:id="366" w:name="ref-Bor42:Fun"/>
+    <w:bookmarkEnd w:id="366"/>
+    <w:bookmarkStart w:id="367" w:name="ref-Bor42:Fun"/>
     <w:p>
       <w:pPr>
         <w:pStyle w:val="Bibliography"/>
@@ -28466,8 +28526,8 @@
         <w:t xml:space="preserve">Ficciones</w:t>
       </w:r>
     </w:p>
-    <w:bookmarkEnd w:id="366"/>
-    <w:bookmarkStart w:id="367" w:name="ref-Bor95:Rat"/>
+    <w:bookmarkEnd w:id="367"/>
+    <w:bookmarkStart w:id="368" w:name="ref-Bor95:Rat"/>
     <w:p>
       <w:pPr>
         <w:pStyle w:val="Bibliography"/>
@@ -28488,8 +28548,8 @@
         <w:t xml:space="preserve">. University of California Press. ed.</w:t>
       </w:r>
     </w:p>
-    <w:bookmarkEnd w:id="367"/>
-    <w:bookmarkStart w:id="368" w:name="ref-bbortz:2015"/>
+    <w:bookmarkEnd w:id="368"/>
+    <w:bookmarkStart w:id="369" w:name="ref-bbortz:2015"/>
     <w:p>
       <w:pPr>
         <w:pStyle w:val="Bibliography"/>
@@ -28510,8 +28570,8 @@
         <w:t xml:space="preserve">, pp. 44–49. Baton Rouge, Louisiana, USA: Louisiana State University</w:t>
       </w:r>
     </w:p>
-    <w:bookmarkEnd w:id="368"/>
-    <w:bookmarkStart w:id="369" w:name="ref-DBLP:conf/icmc/BoyntonDPR86"/>
+    <w:bookmarkEnd w:id="369"/>
+    <w:bookmarkStart w:id="370" w:name="ref-DBLP:conf/icmc/BoyntonDPR86"/>
     <w:p>
       <w:pPr>
         <w:pStyle w:val="Bibliography"/>
@@ -28532,8 +28592,8 @@
         <w:t xml:space="preserve">. Michigan Publishing</w:t>
       </w:r>
     </w:p>
-    <w:bookmarkEnd w:id="369"/>
-    <w:bookmarkStart w:id="370" w:name="ref-icmc/bbp2372.2010.044"/>
+    <w:bookmarkEnd w:id="370"/>
+    <w:bookmarkStart w:id="371" w:name="ref-icmc/bbp2372.2010.044"/>
     <w:p>
       <w:pPr>
         <w:pStyle w:val="Bibliography"/>
@@ -28554,8 +28614,8 @@
         <w:t xml:space="preserve">. Michigan Publishing</w:t>
       </w:r>
     </w:p>
-    <w:bookmarkEnd w:id="370"/>
-    <w:bookmarkStart w:id="371" w:name="ref-icmc/bbp2372.2004.004"/>
+    <w:bookmarkEnd w:id="371"/>
+    <w:bookmarkStart w:id="372" w:name="ref-icmc/bbp2372.2004.004"/>
     <w:p>
       <w:pPr>
         <w:pStyle w:val="Bibliography"/>
@@ -28576,8 +28636,8 @@
         <w:t xml:space="preserve">. Michigan Publishing</w:t>
       </w:r>
     </w:p>
-    <w:bookmarkEnd w:id="371"/>
-    <w:bookmarkStart w:id="372" w:name="ref-icmc/bbp2372.2010.129"/>
+    <w:bookmarkEnd w:id="372"/>
+    <w:bookmarkStart w:id="373" w:name="ref-icmc/bbp2372.2010.129"/>
     <w:p>
       <w:pPr>
         <w:pStyle w:val="Bibliography"/>
@@ -28598,8 +28658,8 @@
         <w:t xml:space="preserve">. Michigan Publishing</w:t>
       </w:r>
     </w:p>
-    <w:bookmarkEnd w:id="372"/>
-    <w:bookmarkStart w:id="373" w:name="ref-icmc/bbp2372.1981.018"/>
+    <w:bookmarkEnd w:id="373"/>
+    <w:bookmarkStart w:id="374" w:name="ref-icmc/bbp2372.1981.018"/>
     <w:p>
       <w:pPr>
         <w:pStyle w:val="Bibliography"/>
@@ -28620,8 +28680,8 @@
         <w:t xml:space="preserve">. Michigan Publishing</w:t>
       </w:r>
     </w:p>
-    <w:bookmarkEnd w:id="373"/>
-    <w:bookmarkStart w:id="374" w:name="ref-score11manual"/>
+    <w:bookmarkEnd w:id="374"/>
+    <w:bookmarkStart w:id="375" w:name="ref-score11manual"/>
     <w:p>
       <w:pPr>
         <w:pStyle w:val="Bibliography"/>
@@ -28639,8 +28699,8 @@
         <w:t xml:space="preserve">Score11 Manual</w:t>
       </w:r>
     </w:p>
-    <w:bookmarkEnd w:id="374"/>
-    <w:bookmarkStart w:id="375" w:name="ref-icmc/bbp2372.1983.002"/>
+    <w:bookmarkEnd w:id="375"/>
+    <w:bookmarkStart w:id="376" w:name="ref-icmc/bbp2372.1983.002"/>
     <w:p>
       <w:pPr>
         <w:pStyle w:val="Bibliography"/>
@@ -28661,8 +28721,8 @@
         <w:t xml:space="preserve">. Michigan Publishing</w:t>
       </w:r>
     </w:p>
-    <w:bookmarkEnd w:id="375"/>
-    <w:bookmarkStart w:id="376" w:name="ref-icmc/bbp2372.1984.033"/>
+    <w:bookmarkEnd w:id="376"/>
+    <w:bookmarkStart w:id="377" w:name="ref-icmc/bbp2372.1984.033"/>
     <w:p>
       <w:pPr>
         <w:pStyle w:val="Bibliography"/>
@@ -28683,8 +28743,8 @@
         <w:t xml:space="preserve">. Michigan Publishing</w:t>
       </w:r>
     </w:p>
-    <w:bookmarkEnd w:id="376"/>
-    <w:bookmarkStart w:id="377" w:name="X4cde67b28e5e010615258975366e3c166bce92d"/>
+    <w:bookmarkEnd w:id="377"/>
+    <w:bookmarkStart w:id="378" w:name="X4cde67b28e5e010615258975366e3c166bce92d"/>
     <w:p>
       <w:pPr>
         <w:pStyle w:val="Bibliography"/>
@@ -28705,8 +28765,8 @@
         <w:t xml:space="preserve">. abs/1309.4345:</w:t>
       </w:r>
     </w:p>
-    <w:bookmarkEnd w:id="377"/>
-    <w:bookmarkStart w:id="379" w:name="ref-Bullock2011"/>
+    <w:bookmarkEnd w:id="378"/>
+    <w:bookmarkStart w:id="380" w:name="ref-Bullock2011"/>
     <w:p>
       <w:pPr>
         <w:pStyle w:val="Bibliography"/>
@@ -28729,7 +28789,7 @@
       <w:r>
         <w:t xml:space="preserve"> </w:t>
       </w:r>
-      <w:hyperlink r:id="rId378">
+      <w:hyperlink r:id="rId379">
         <w:r>
           <w:rPr>
             <w:rStyle w:val="Hyperlink"/>
@@ -28738,8 +28798,8 @@
         </w:r>
       </w:hyperlink>
     </w:p>
-    <w:bookmarkEnd w:id="379"/>
-    <w:bookmarkStart w:id="381" w:name="ref-Bullock2009"/>
+    <w:bookmarkEnd w:id="380"/>
+    <w:bookmarkStart w:id="382" w:name="ref-Bullock2009"/>
     <w:p>
       <w:pPr>
         <w:pStyle w:val="Bibliography"/>
@@ -28762,7 +28822,7 @@
       <w:r>
         <w:t xml:space="preserve"> </w:t>
       </w:r>
-      <w:hyperlink r:id="rId380">
+      <w:hyperlink r:id="rId381">
         <w:r>
           <w:rPr>
             <w:rStyle w:val="Hyperlink"/>
@@ -28771,8 +28831,8 @@
         </w:r>
       </w:hyperlink>
     </w:p>
-    <w:bookmarkEnd w:id="381"/>
-    <w:bookmarkStart w:id="382" w:name="ref-icmc/bbp2372.2009.012"/>
+    <w:bookmarkEnd w:id="382"/>
+    <w:bookmarkStart w:id="383" w:name="ref-icmc/bbp2372.2009.012"/>
     <w:p>
       <w:pPr>
         <w:pStyle w:val="Bibliography"/>
@@ -28793,8 +28853,8 @@
         <w:t xml:space="preserve">. Michigan Publishing</w:t>
       </w:r>
     </w:p>
-    <w:bookmarkEnd w:id="382"/>
-    <w:bookmarkStart w:id="383" w:name="ref-Buneman:1997:SD:263661.263675"/>
+    <w:bookmarkEnd w:id="383"/>
+    <w:bookmarkStart w:id="384" w:name="ref-Buneman:1997:SD:263661.263675"/>
     <w:p>
       <w:pPr>
         <w:pStyle w:val="Bibliography"/>
@@ -28815,8 +28875,8 @@
         <w:t xml:space="preserve">, pp. 117–21. New York, NY, USA: ACM</w:t>
       </w:r>
     </w:p>
-    <w:bookmarkEnd w:id="383"/>
-    <w:bookmarkStart w:id="384" w:name="ref-But88:Per"/>
+    <w:bookmarkEnd w:id="384"/>
+    <w:bookmarkStart w:id="385" w:name="ref-But88:Per"/>
     <w:p>
       <w:pPr>
         <w:pStyle w:val="Bibliography"/>
@@ -28837,8 +28897,8 @@
         <w:t xml:space="preserve">. 40(4):</w:t>
       </w:r>
     </w:p>
-    <w:bookmarkEnd w:id="384"/>
-    <w:bookmarkStart w:id="385" w:name="ref-Bux77:Aco"/>
+    <w:bookmarkEnd w:id="385"/>
+    <w:bookmarkStart w:id="386" w:name="ref-Bux77:Aco"/>
     <w:p>
       <w:pPr>
         <w:pStyle w:val="Bibliography"/>
@@ -28859,8 +28919,8 @@
         <w:t xml:space="preserve">. 6:57–72</w:t>
       </w:r>
     </w:p>
-    <w:bookmarkEnd w:id="385"/>
-    <w:bookmarkStart w:id="386" w:name="ref-youtube/buxton10"/>
+    <w:bookmarkEnd w:id="386"/>
+    <w:bookmarkStart w:id="387" w:name="ref-youtube/buxton10"/>
     <w:p>
       <w:pPr>
         <w:pStyle w:val="Bibliography"/>
@@ -28878,8 +28938,8 @@
         <w:t xml:space="preserve">Youtube</w:t>
       </w:r>
     </w:p>
-    <w:bookmarkEnd w:id="386"/>
-    <w:bookmarkStart w:id="387" w:name="ref-youtube/buxton16"/>
+    <w:bookmarkEnd w:id="387"/>
+    <w:bookmarkStart w:id="388" w:name="ref-youtube/buxton16"/>
     <w:p>
       <w:pPr>
         <w:pStyle w:val="Bibliography"/>
@@ -28897,8 +28957,8 @@
         <w:t xml:space="preserve">Youtube</w:t>
       </w:r>
     </w:p>
-    <w:bookmarkEnd w:id="387"/>
-    <w:bookmarkStart w:id="388" w:name="ref-DBLP:conf/icmc/BuxtonFBRSCM78"/>
+    <w:bookmarkEnd w:id="388"/>
+    <w:bookmarkStart w:id="389" w:name="ref-DBLP:conf/icmc/BuxtonFBRSCM78"/>
     <w:p>
       <w:pPr>
         <w:pStyle w:val="Bibliography"/>
@@ -28919,8 +28979,8 @@
         <w:t xml:space="preserve">. Michigan Publishing</w:t>
       </w:r>
     </w:p>
-    <w:bookmarkEnd w:id="388"/>
-    <w:bookmarkStart w:id="389" w:name="ref-DBLP:conf/icmc/BuxtonPRB80"/>
+    <w:bookmarkEnd w:id="389"/>
+    <w:bookmarkStart w:id="390" w:name="ref-DBLP:conf/icmc/BuxtonPRB80"/>
     <w:p>
       <w:pPr>
         <w:pStyle w:val="Bibliography"/>
@@ -28941,8 +29001,8 @@
         <w:t xml:space="preserve">. Michigan Publishing</w:t>
       </w:r>
     </w:p>
-    <w:bookmarkEnd w:id="389"/>
-    <w:bookmarkStart w:id="390" w:name="ref-icmc/bbp2372.1978.012"/>
+    <w:bookmarkEnd w:id="390"/>
+    <w:bookmarkStart w:id="391" w:name="ref-icmc/bbp2372.1978.012"/>
     <w:p>
       <w:pPr>
         <w:pStyle w:val="Bibliography"/>
@@ -28963,8 +29023,8 @@
         <w:t xml:space="preserve">. Michigan Publishing</w:t>
       </w:r>
     </w:p>
-    <w:bookmarkEnd w:id="390"/>
-    <w:bookmarkStart w:id="392" w:name="ref-Caramiaux2011"/>
+    <w:bookmarkEnd w:id="391"/>
+    <w:bookmarkStart w:id="393" w:name="ref-Caramiaux2011"/>
     <w:p>
       <w:pPr>
         <w:pStyle w:val="Bibliography"/>
@@ -28987,7 +29047,7 @@
       <w:r>
         <w:t xml:space="preserve"> </w:t>
       </w:r>
-      <w:hyperlink r:id="rId391">
+      <w:hyperlink r:id="rId392">
         <w:r>
           <w:rPr>
             <w:rStyle w:val="Hyperlink"/>
@@ -28996,8 +29056,8 @@
         </w:r>
       </w:hyperlink>
     </w:p>
-    <w:bookmarkEnd w:id="392"/>
-    <w:bookmarkStart w:id="393" w:name="ref-Rodet1989"/>
+    <w:bookmarkEnd w:id="393"/>
+    <w:bookmarkStart w:id="394" w:name="ref-Rodet1989"/>
     <w:p>
       <w:pPr>
         <w:pStyle w:val="Bibliography"/>
@@ -29018,8 +29078,8 @@
         <w:t xml:space="preserve">. 2272</w:t>
       </w:r>
     </w:p>
-    <w:bookmarkEnd w:id="393"/>
-    <w:bookmarkStart w:id="394" w:name="ref-Carlile2011-P"/>
+    <w:bookmarkEnd w:id="394"/>
+    <w:bookmarkStart w:id="395" w:name="ref-Carlile2011-P"/>
     <w:p>
       <w:pPr>
         <w:pStyle w:val="Bibliography"/>
@@ -29040,8 +29100,8 @@
         <w:t xml:space="preserve">, eds. T Hermann, A Hunt, JG Neuhoff, pp. 41–61. Berlin, Germany: Logos Publishing House. ed.</w:t>
       </w:r>
     </w:p>
-    <w:bookmarkEnd w:id="394"/>
-    <w:bookmarkStart w:id="395" w:name="ref-gregoire_carpentier_2006_849343"/>
+    <w:bookmarkEnd w:id="395"/>
+    <w:bookmarkStart w:id="396" w:name="ref-gregoire_carpentier_2006_849343"/>
     <w:p>
       <w:pPr>
         <w:pStyle w:val="Bibliography"/>
@@ -29062,8 +29122,8 @@
         <w:t xml:space="preserve">. Zenodo. ed.</w:t>
       </w:r>
     </w:p>
-    <w:bookmarkEnd w:id="395"/>
-    <w:bookmarkStart w:id="396" w:name="ref-Rya17:OnT"/>
+    <w:bookmarkEnd w:id="396"/>
+    <w:bookmarkStart w:id="397" w:name="ref-Rya17:OnT"/>
     <w:p>
       <w:pPr>
         <w:pStyle w:val="Bibliography"/>
@@ -29072,8 +29132,8 @@
         <w:t xml:space="preserve">Carter R. 2017. On the expressive potential of suboptimal speakers</w:t>
       </w:r>
     </w:p>
-    <w:bookmarkEnd w:id="396"/>
-    <w:bookmarkStart w:id="397" w:name="ref-mark_cartwright_2012_850060"/>
+    <w:bookmarkEnd w:id="397"/>
+    <w:bookmarkStart w:id="398" w:name="ref-mark_cartwright_2012_850060"/>
     <w:p>
       <w:pPr>
         <w:pStyle w:val="Bibliography"/>
@@ -29094,8 +29154,8 @@
         <w:t xml:space="preserve">. Zenodo. ed.</w:t>
       </w:r>
     </w:p>
-    <w:bookmarkEnd w:id="397"/>
-    <w:bookmarkStart w:id="398" w:name="ref-mcartwright:2014"/>
+    <w:bookmarkEnd w:id="398"/>
+    <w:bookmarkStart w:id="399" w:name="ref-mcartwright:2014"/>
     <w:p>
       <w:pPr>
         <w:pStyle w:val="Bibliography"/>
@@ -29116,8 +29176,8 @@
         <w:t xml:space="preserve">, pp. 363–66. London, United Kingdom: Goldsmiths, University of London</w:t>
       </w:r>
     </w:p>
-    <w:bookmarkEnd w:id="398"/>
-    <w:bookmarkStart w:id="399" w:name="ref-Cas00:The"/>
+    <w:bookmarkEnd w:id="399"/>
+    <w:bookmarkStart w:id="400" w:name="ref-Cas00:The"/>
     <w:p>
       <w:pPr>
         <w:pStyle w:val="Bibliography"/>
@@ -29138,8 +29198,8 @@
         <w:t xml:space="preserve">. 24(4):12–18</w:t>
       </w:r>
     </w:p>
-    <w:bookmarkEnd w:id="399"/>
-    <w:bookmarkStart w:id="400" w:name="ref-DBLP:conf/icmc/CaseyG07"/>
+    <w:bookmarkEnd w:id="400"/>
+    <w:bookmarkStart w:id="401" w:name="ref-DBLP:conf/icmc/CaseyG07"/>
     <w:p>
       <w:pPr>
         <w:pStyle w:val="Bibliography"/>
@@ -29160,8 +29220,8 @@
         <w:t xml:space="preserve">. Michigan Publishing</w:t>
       </w:r>
     </w:p>
-    <w:bookmarkEnd w:id="400"/>
-    <w:bookmarkStart w:id="401" w:name="ref-DBLP:conf/ismir/CaseyS06"/>
+    <w:bookmarkEnd w:id="401"/>
+    <w:bookmarkStart w:id="402" w:name="ref-DBLP:conf/ismir/CaseyS06"/>
     <w:p>
       <w:pPr>
         <w:pStyle w:val="Bibliography"/>
@@ -29182,8 +29242,8 @@
         <w:t xml:space="preserve">, pp. 144–49</w:t>
       </w:r>
     </w:p>
-    <w:bookmarkEnd w:id="401"/>
-    <w:bookmarkStart w:id="402" w:name="ref-DBLP:conf/icmc/CadizCMMATI15"/>
+    <w:bookmarkEnd w:id="402"/>
+    <w:bookmarkStart w:id="403" w:name="ref-DBLP:conf/icmc/CadizCMMATI15"/>
     <w:p>
       <w:pPr>
         <w:pStyle w:val="Bibliography"/>
@@ -29204,8 +29264,8 @@
         <w:t xml:space="preserve">. Michigan Publishing</w:t>
       </w:r>
     </w:p>
-    <w:bookmarkEnd w:id="402"/>
-    <w:bookmarkStart w:id="403" w:name="ref-fdch/papers/spectral"/>
+    <w:bookmarkEnd w:id="403"/>
+    <w:bookmarkStart w:id="404" w:name="ref-fdch/papers/spectral"/>
     <w:p>
       <w:pPr>
         <w:pStyle w:val="Bibliography"/>
@@ -29226,8 +29286,8 @@
         <w:t xml:space="preserve">. Work. Pap.</w:t>
       </w:r>
     </w:p>
-    <w:bookmarkEnd w:id="403"/>
-    <w:bookmarkStart w:id="404" w:name="ref-fdch/papers/elsa"/>
+    <w:bookmarkEnd w:id="404"/>
+    <w:bookmarkStart w:id="405" w:name="ref-fdch/papers/elsa"/>
     <w:p>
       <w:pPr>
         <w:pStyle w:val="Bibliography"/>
@@ -29248,8 +29308,8 @@
         <w:t xml:space="preserve">. (21):339–50</w:t>
       </w:r>
     </w:p>
-    <w:bookmarkEnd w:id="404"/>
-    <w:bookmarkStart w:id="405" w:name="ref-Cho00:Voi"/>
+    <w:bookmarkEnd w:id="405"/>
+    <w:bookmarkStart w:id="406" w:name="ref-Cho00:Voi"/>
     <w:p>
       <w:pPr>
         <w:pStyle w:val="Bibliography"/>
@@ -29258,8 +29318,8 @@
         <w:t xml:space="preserve">Choi I. 2000. Voices in ruins — composition with residuals</w:t>
       </w:r>
     </w:p>
-    <w:bookmarkEnd w:id="405"/>
-    <w:bookmarkStart w:id="406" w:name="ref-icmc/bbp2372.2000.146"/>
+    <w:bookmarkEnd w:id="406"/>
+    <w:bookmarkStart w:id="407" w:name="ref-icmc/bbp2372.2000.146"/>
     <w:p>
       <w:pPr>
         <w:pStyle w:val="Bibliography"/>
@@ -29280,8 +29340,8 @@
         <w:t xml:space="preserve">. Michigan Publishing</w:t>
       </w:r>
     </w:p>
-    <w:bookmarkEnd w:id="406"/>
-    <w:bookmarkStart w:id="407" w:name="ref-icmc/bbp2372.2004.124"/>
+    <w:bookmarkEnd w:id="407"/>
+    <w:bookmarkStart w:id="408" w:name="ref-icmc/bbp2372.2004.124"/>
     <w:p>
       <w:pPr>
         <w:pStyle w:val="Bibliography"/>
@@ -29302,8 +29362,8 @@
         <w:t xml:space="preserve">. Michigan Publishing</w:t>
       </w:r>
     </w:p>
-    <w:bookmarkEnd w:id="407"/>
-    <w:bookmarkStart w:id="408" w:name="ref-icmc/bbp2372.1980.020"/>
+    <w:bookmarkEnd w:id="408"/>
+    <w:bookmarkStart w:id="409" w:name="ref-icmc/bbp2372.1980.020"/>
     <w:p>
       <w:pPr>
         <w:pStyle w:val="Bibliography"/>
@@ -29324,8 +29384,8 @@
         <w:t xml:space="preserve">. Michigan Publishing</w:t>
       </w:r>
     </w:p>
-    <w:bookmarkEnd w:id="408"/>
-    <w:bookmarkStart w:id="409" w:name="ref-Codd:1970:RMD:362384.362685"/>
+    <w:bookmarkEnd w:id="409"/>
+    <w:bookmarkStart w:id="410" w:name="ref-Codd:1970:RMD:362384.362685"/>
     <w:p>
       <w:pPr>
         <w:pStyle w:val="Bibliography"/>
@@ -29346,8 +29406,8 @@
         <w:t xml:space="preserve">. 13(6):377–87</w:t>
       </w:r>
     </w:p>
-    <w:bookmarkEnd w:id="409"/>
-    <w:bookmarkStart w:id="410" w:name="ref-Codd72relationalcompleteness"/>
+    <w:bookmarkEnd w:id="410"/>
+    <w:bookmarkStart w:id="411" w:name="ref-Codd72relationalcompleteness"/>
     <w:p>
       <w:pPr>
         <w:pStyle w:val="Bibliography"/>
@@ -29368,8 +29428,8 @@
         <w:t xml:space="preserve">, pp. 65–98. Prentice-Hall</w:t>
       </w:r>
     </w:p>
-    <w:bookmarkEnd w:id="410"/>
-    <w:bookmarkStart w:id="411" w:name="ref-nickcollinsphd"/>
+    <w:bookmarkEnd w:id="411"/>
+    <w:bookmarkStart w:id="412" w:name="ref-nickcollinsphd"/>
     <w:p>
       <w:pPr>
         <w:pStyle w:val="Bibliography"/>
@@ -29390,8 +29450,8 @@
         <w:t xml:space="preserve">. PhD thesis thesis. University of Cambridge</w:t>
       </w:r>
     </w:p>
-    <w:bookmarkEnd w:id="411"/>
-    <w:bookmarkStart w:id="412" w:name="ref-DBLP:conf/icmc/Collins07"/>
+    <w:bookmarkEnd w:id="412"/>
+    <w:bookmarkStart w:id="413" w:name="ref-DBLP:conf/icmc/Collins07"/>
     <w:p>
       <w:pPr>
         <w:pStyle w:val="Bibliography"/>
@@ -29412,8 +29472,8 @@
         <w:t xml:space="preserve">. Michigan Publishing</w:t>
       </w:r>
     </w:p>
-    <w:bookmarkEnd w:id="412"/>
-    <w:bookmarkStart w:id="413" w:name="ref-collins_2015"/>
+    <w:bookmarkEnd w:id="413"/>
+    <w:bookmarkStart w:id="414" w:name="ref-collins_2015"/>
     <w:p>
       <w:pPr>
         <w:pStyle w:val="Bibliography"/>
@@ -29434,8 +29494,8 @@
         <w:t xml:space="preserve">. 20(1):122–34</w:t>
       </w:r>
     </w:p>
-    <w:bookmarkEnd w:id="413"/>
-    <w:bookmarkStart w:id="414" w:name="ref-Col03:Liv"/>
+    <w:bookmarkEnd w:id="414"/>
+    <w:bookmarkStart w:id="415" w:name="ref-Col03:Liv"/>
     <w:p>
       <w:pPr>
         <w:pStyle w:val="Bibliography"/>
@@ -29456,8 +29516,8 @@
         <w:t xml:space="preserve">. 8:321–29</w:t>
       </w:r>
     </w:p>
-    <w:bookmarkEnd w:id="414"/>
-    <w:bookmarkStart w:id="415" w:name="ref-connes:shapes"/>
+    <w:bookmarkEnd w:id="415"/>
+    <w:bookmarkStart w:id="416" w:name="ref-connes:shapes"/>
     <w:p>
       <w:pPr>
         <w:pStyle w:val="Bibliography"/>
@@ -29466,8 +29526,8 @@
         <w:t xml:space="preserve">Connes A. 2012. The music of shapes</w:t>
       </w:r>
     </w:p>
-    <w:bookmarkEnd w:id="415"/>
-    <w:bookmarkStart w:id="416" w:name="ref-DBLP:conf/icmc/Cope87"/>
+    <w:bookmarkEnd w:id="416"/>
+    <w:bookmarkStart w:id="417" w:name="ref-DBLP:conf/icmc/Cope87"/>
     <w:p>
       <w:pPr>
         <w:pStyle w:val="Bibliography"/>
@@ -29488,8 +29548,8 @@
         <w:t xml:space="preserve">. Michigan Publishing</w:t>
       </w:r>
     </w:p>
-    <w:bookmarkEnd w:id="416"/>
-    <w:bookmarkStart w:id="417" w:name="ref-Cop87:AnE"/>
+    <w:bookmarkEnd w:id="417"/>
+    <w:bookmarkStart w:id="418" w:name="ref-Cop87:AnE"/>
     <w:p>
       <w:pPr>
         <w:pStyle w:val="Bibliography"/>
@@ -29510,8 +29570,8 @@
         <w:t xml:space="preserve">. 11(4):30–46</w:t>
       </w:r>
     </w:p>
-    <w:bookmarkEnd w:id="417"/>
-    <w:bookmarkStart w:id="418" w:name="ref-humberto_corona_2015_851021"/>
+    <w:bookmarkEnd w:id="418"/>
+    <w:bookmarkStart w:id="419" w:name="ref-humberto_corona_2015_851021"/>
     <w:p>
       <w:pPr>
         <w:pStyle w:val="Bibliography"/>
@@ -29532,8 +29592,8 @@
         <w:t xml:space="preserve">. Zenodo. ed.</w:t>
       </w:r>
     </w:p>
-    <w:bookmarkEnd w:id="418"/>
-    <w:bookmarkStart w:id="419" w:name="ref-2010NJPh:12e3030C"/>
+    <w:bookmarkEnd w:id="419"/>
+    <w:bookmarkStart w:id="420" w:name="ref-2010NJPh:12e3030C"/>
     <w:p>
       <w:pPr>
         <w:pStyle w:val="Bibliography"/>
@@ -29554,8 +29614,8 @@
         <w:t xml:space="preserve">. 12:053030</w:t>
       </w:r>
     </w:p>
-    <w:bookmarkEnd w:id="419"/>
-    <w:bookmarkStart w:id="420" w:name="ref-nuno_n_correia_2010_849729"/>
+    <w:bookmarkEnd w:id="420"/>
+    <w:bookmarkStart w:id="421" w:name="ref-nuno_n_correia_2010_849729"/>
     <w:p>
       <w:pPr>
         <w:pStyle w:val="Bibliography"/>
@@ -29576,8 +29636,8 @@
         <w:t xml:space="preserve">. Zenodo. ed.</w:t>
       </w:r>
     </w:p>
-    <w:bookmarkEnd w:id="420"/>
-    <w:bookmarkStart w:id="422" w:name="ref-DBLP:conf/ismir/CrestelEHM17"/>
+    <w:bookmarkEnd w:id="421"/>
+    <w:bookmarkStart w:id="423" w:name="ref-DBLP:conf/ismir/CrestelEHM17"/>
     <w:p>
       <w:pPr>
         <w:pStyle w:val="Bibliography"/>
@@ -29600,7 +29660,7 @@
       <w:r>
         <w:t xml:space="preserve"> </w:t>
       </w:r>
-      <w:hyperlink r:id="rId421">
+      <w:hyperlink r:id="rId422">
         <w:r>
           <w:rPr>
             <w:rStyle w:val="Hyperlink"/>
@@ -29609,8 +29669,8 @@
         </w:r>
       </w:hyperlink>
     </w:p>
-    <w:bookmarkEnd w:id="422"/>
-    <w:bookmarkStart w:id="424" w:name="ref-crowley98"/>
+    <w:bookmarkEnd w:id="423"/>
+    <w:bookmarkStart w:id="425" w:name="ref-crowley98"/>
     <w:p>
       <w:pPr>
         <w:pStyle w:val="Bibliography"/>
@@ -29621,7 +29681,7 @@
       <w:r>
         <w:t xml:space="preserve"> </w:t>
       </w:r>
-      <w:hyperlink r:id="rId423">
+      <w:hyperlink r:id="rId424">
         <w:r>
           <w:rPr>
             <w:rStyle w:val="Hyperlink"/>
@@ -29630,8 +29690,8 @@
         </w:r>
       </w:hyperlink>
     </w:p>
-    <w:bookmarkEnd w:id="424"/>
-    <w:bookmarkStart w:id="425" w:name="ref-Dan07:The"/>
+    <w:bookmarkEnd w:id="425"/>
+    <w:bookmarkStart w:id="426" w:name="ref-Dan07:The"/>
     <w:p>
       <w:pPr>
         <w:pStyle w:val="Bibliography"/>
@@ -29649,8 +29709,8 @@
         <w:t xml:space="preserve">Database Aesthetics: Art in the Age of Information Overflow</w:t>
       </w:r>
     </w:p>
-    <w:bookmarkEnd w:id="425"/>
-    <w:bookmarkStart w:id="427" w:name="ref-DBLP:conf/ismir/DefferrardBVB17"/>
+    <w:bookmarkEnd w:id="426"/>
+    <w:bookmarkStart w:id="428" w:name="ref-DBLP:conf/ismir/DefferrardBVB17"/>
     <w:p>
       <w:pPr>
         <w:pStyle w:val="Bibliography"/>
@@ -29673,7 +29733,7 @@
       <w:r>
         <w:t xml:space="preserve"> </w:t>
       </w:r>
-      <w:hyperlink r:id="rId426">
+      <w:hyperlink r:id="rId427">
         <w:r>
           <w:rPr>
             <w:rStyle w:val="Hyperlink"/>
@@ -29682,8 +29742,8 @@
         </w:r>
       </w:hyperlink>
     </w:p>
-    <w:bookmarkEnd w:id="427"/>
-    <w:bookmarkStart w:id="428" w:name="ref-DBLP:journals/corr/abs-1803-04652"/>
+    <w:bookmarkEnd w:id="428"/>
+    <w:bookmarkStart w:id="429" w:name="ref-DBLP:journals/corr/abs-1803-04652"/>
     <w:p>
       <w:pPr>
         <w:pStyle w:val="Bibliography"/>
@@ -29704,8 +29764,8 @@
         <w:t xml:space="preserve">. abs/1803.04652:</w:t>
       </w:r>
     </w:p>
-    <w:bookmarkEnd w:id="428"/>
-    <w:bookmarkStart w:id="429" w:name="ref-DBLP:journals/corr/abs-1809-07276"/>
+    <w:bookmarkEnd w:id="429"/>
+    <w:bookmarkStart w:id="430" w:name="ref-DBLP:journals/corr/abs-1809-07276"/>
     <w:p>
       <w:pPr>
         <w:pStyle w:val="Bibliography"/>
@@ -29726,8 +29786,8 @@
         <w:t xml:space="preserve">. abs/1809.07276:</w:t>
       </w:r>
     </w:p>
-    <w:bookmarkEnd w:id="429"/>
-    <w:bookmarkStart w:id="430" w:name="ref-DBLP:conf/icmc/DepalleRGE93"/>
+    <w:bookmarkEnd w:id="430"/>
+    <w:bookmarkStart w:id="431" w:name="ref-DBLP:conf/icmc/DepalleRGE93"/>
     <w:p>
       <w:pPr>
         <w:pStyle w:val="Bibliography"/>
@@ -29748,8 +29808,8 @@
         <w:t xml:space="preserve">. Michigan Publishing</w:t>
       </w:r>
     </w:p>
-    <w:bookmarkEnd w:id="430"/>
-    <w:bookmarkStart w:id="431" w:name="ref-Der78:Wri"/>
+    <w:bookmarkEnd w:id="431"/>
+    <w:bookmarkStart w:id="432" w:name="ref-Der78:Wri"/>
     <w:p>
       <w:pPr>
         <w:pStyle w:val="Bibliography"/>
@@ -29770,8 +29830,8 @@
         <w:t xml:space="preserve">. The University of Chicago. ed.</w:t>
       </w:r>
     </w:p>
-    <w:bookmarkEnd w:id="431"/>
-    <w:bookmarkStart w:id="432" w:name="ref-Der82:Mar"/>
+    <w:bookmarkEnd w:id="432"/>
+    <w:bookmarkStart w:id="433" w:name="ref-Der82:Mar"/>
     <w:p>
       <w:pPr>
         <w:pStyle w:val="Bibliography"/>
@@ -29792,8 +29852,8 @@
         <w:t xml:space="preserve">. The Harvester Press. ed.</w:t>
       </w:r>
     </w:p>
-    <w:bookmarkEnd w:id="432"/>
-    <w:bookmarkStart w:id="433" w:name="ref-Der95:Arc"/>
+    <w:bookmarkEnd w:id="433"/>
+    <w:bookmarkStart w:id="434" w:name="ref-Der95:Arc"/>
     <w:p>
       <w:pPr>
         <w:pStyle w:val="Bibliography"/>
@@ -29814,8 +29874,8 @@
         <w:t xml:space="preserve">. 25(2):</w:t>
       </w:r>
     </w:p>
-    <w:bookmarkEnd w:id="433"/>
-    <w:bookmarkStart w:id="435" w:name="ref-DBLP:conf/ismir/DevaneyACN15"/>
+    <w:bookmarkEnd w:id="434"/>
+    <w:bookmarkStart w:id="436" w:name="ref-DBLP:conf/ismir/DevaneyACN15"/>
     <w:p>
       <w:pPr>
         <w:pStyle w:val="Bibliography"/>
@@ -29838,7 +29898,7 @@
       <w:r>
         <w:t xml:space="preserve"> </w:t>
       </w:r>
-      <w:hyperlink r:id="rId434">
+      <w:hyperlink r:id="rId435">
         <w:r>
           <w:rPr>
             <w:rStyle w:val="Hyperlink"/>
@@ -29847,8 +29907,8 @@
         </w:r>
       </w:hyperlink>
     </w:p>
-    <w:bookmarkEnd w:id="435"/>
-    <w:bookmarkStart w:id="436" w:name="ref-DBLP:conf/icmc/DidkovskyB01"/>
+    <w:bookmarkEnd w:id="436"/>
+    <w:bookmarkStart w:id="437" w:name="ref-DBLP:conf/icmc/DidkovskyB01"/>
     <w:p>
       <w:pPr>
         <w:pStyle w:val="Bibliography"/>
@@ -29869,8 +29929,8 @@
         <w:t xml:space="preserve">. Michigan Publishing</w:t>
       </w:r>
     </w:p>
-    <w:bookmarkEnd w:id="436"/>
-    <w:bookmarkStart w:id="437" w:name="ref-diener1985"/>
+    <w:bookmarkEnd w:id="437"/>
+    <w:bookmarkStart w:id="438" w:name="ref-diener1985"/>
     <w:p>
       <w:pPr>
         <w:pStyle w:val="Bibliography"/>
@@ -29891,8 +29951,8 @@
         <w:t xml:space="preserve">. Master’s thesis thesis. McGill University, Faculty of Music</w:t>
       </w:r>
     </w:p>
-    <w:bookmarkEnd w:id="437"/>
-    <w:bookmarkStart w:id="438" w:name="ref-icmc/bbp2372.1988.020"/>
+    <w:bookmarkEnd w:id="438"/>
+    <w:bookmarkStart w:id="439" w:name="ref-icmc/bbp2372.1988.020"/>
     <w:p>
       <w:pPr>
         <w:pStyle w:val="Bibliography"/>
@@ -29913,8 +29973,8 @@
         <w:t xml:space="preserve">. Michigan Publishing</w:t>
       </w:r>
     </w:p>
-    <w:bookmarkEnd w:id="438"/>
-    <w:bookmarkStart w:id="439" w:name="ref-10.2307/3680043"/>
+    <w:bookmarkEnd w:id="439"/>
+    <w:bookmarkStart w:id="440" w:name="ref-10.2307/3680043"/>
     <w:p>
       <w:pPr>
         <w:pStyle w:val="Bibliography"/>
@@ -29935,8 +29995,8 @@
         <w:t xml:space="preserve">. 13(2):77–85</w:t>
       </w:r>
     </w:p>
-    <w:bookmarkEnd w:id="439"/>
-    <w:bookmarkStart w:id="440" w:name="ref-DBLP:conf/icmc/Diener92"/>
+    <w:bookmarkEnd w:id="440"/>
+    <w:bookmarkStart w:id="441" w:name="ref-DBLP:conf/icmc/Diener92"/>
     <w:p>
       <w:pPr>
         <w:pStyle w:val="Bibliography"/>
@@ -29957,8 +30017,8 @@
         <w:t xml:space="preserve">. Michigan Publishing</w:t>
       </w:r>
     </w:p>
-    <w:bookmarkEnd w:id="440"/>
-    <w:bookmarkStart w:id="441" w:name="ref-DBLP:journals/corr/abs-0812-4235"/>
+    <w:bookmarkEnd w:id="441"/>
+    <w:bookmarkStart w:id="442" w:name="ref-DBLP:journals/corr/abs-0812-4235"/>
     <w:p>
       <w:pPr>
         <w:pStyle w:val="Bibliography"/>
@@ -29979,8 +30039,8 @@
         <w:t xml:space="preserve">. abs/0812.4235:</w:t>
       </w:r>
     </w:p>
-    <w:bookmarkEnd w:id="441"/>
-    <w:bookmarkStart w:id="443" w:name="ref-DBLP:conf/ismir/DonahueMM18"/>
+    <w:bookmarkEnd w:id="442"/>
+    <w:bookmarkStart w:id="444" w:name="ref-DBLP:conf/ismir/DonahueMM18"/>
     <w:p>
       <w:pPr>
         <w:pStyle w:val="Bibliography"/>
@@ -30003,7 +30063,7 @@
       <w:r>
         <w:t xml:space="preserve"> </w:t>
       </w:r>
-      <w:hyperlink r:id="rId442">
+      <w:hyperlink r:id="rId443">
         <w:r>
           <w:rPr>
             <w:rStyle w:val="Hyperlink"/>
@@ -30012,8 +30072,8 @@
         </w:r>
       </w:hyperlink>
     </w:p>
-    <w:bookmarkEnd w:id="443"/>
-    <w:bookmarkStart w:id="444" w:name="ref-2018arXiv180204208D"/>
+    <w:bookmarkEnd w:id="444"/>
+    <w:bookmarkStart w:id="445" w:name="ref-2018arXiv180204208D"/>
     <w:p>
       <w:pPr>
         <w:pStyle w:val="Bibliography"/>
@@ -30034,8 +30094,8 @@
         <w:t xml:space="preserve">. arXiv:1802.04208</w:t>
       </w:r>
     </w:p>
-    <w:bookmarkEnd w:id="444"/>
-    <w:bookmarkStart w:id="446" w:name="ref-DBLP:conf/ismir/Dunn00"/>
+    <w:bookmarkEnd w:id="445"/>
+    <w:bookmarkStart w:id="447" w:name="ref-DBLP:conf/ismir/Dunn00"/>
     <w:p>
       <w:pPr>
         <w:pStyle w:val="Bibliography"/>
@@ -30058,7 +30118,7 @@
       <w:r>
         <w:t xml:space="preserve"> </w:t>
       </w:r>
-      <w:hyperlink r:id="rId445">
+      <w:hyperlink r:id="rId446">
         <w:r>
           <w:rPr>
             <w:rStyle w:val="Hyperlink"/>
@@ -30067,8 +30127,8 @@
         </w:r>
       </w:hyperlink>
     </w:p>
-    <w:bookmarkEnd w:id="446"/>
-    <w:bookmarkStart w:id="447" w:name="ref-icmc/bbp2372.1987.045"/>
+    <w:bookmarkEnd w:id="447"/>
+    <w:bookmarkStart w:id="448" w:name="ref-icmc/bbp2372.1987.045"/>
     <w:p>
       <w:pPr>
         <w:pStyle w:val="Bibliography"/>
@@ -30089,8 +30149,8 @@
         <w:t xml:space="preserve">. Michigan Publishing</w:t>
       </w:r>
     </w:p>
-    <w:bookmarkEnd w:id="447"/>
-    <w:bookmarkStart w:id="448" w:name="ref-Eck13:Bet"/>
+    <w:bookmarkEnd w:id="448"/>
+    <w:bookmarkStart w:id="449" w:name="ref-Eck13:Bet"/>
     <w:p>
       <w:pPr>
         <w:pStyle w:val="Bibliography"/>
@@ -30111,8 +30171,8 @@
         <w:t xml:space="preserve">. PhD thesis thesis. Leiden University</w:t>
       </w:r>
     </w:p>
-    <w:bookmarkEnd w:id="448"/>
-    <w:bookmarkStart w:id="449" w:name="ref-Eco04:The"/>
+    <w:bookmarkEnd w:id="449"/>
+    <w:bookmarkStart w:id="450" w:name="ref-Eco04:The"/>
     <w:p>
       <w:pPr>
         <w:pStyle w:val="Bibliography"/>
@@ -30130,8 +30190,8 @@
         <w:t xml:space="preserve">Audio Culture: Readings in Modern Music</w:t>
       </w:r>
     </w:p>
-    <w:bookmarkEnd w:id="449"/>
-    <w:bookmarkStart w:id="450" w:name="ref-Emm86:The"/>
+    <w:bookmarkEnd w:id="450"/>
+    <w:bookmarkStart w:id="451" w:name="ref-Emm86:The"/>
     <w:p>
       <w:pPr>
         <w:pStyle w:val="Bibliography"/>
@@ -30152,8 +30212,8 @@
         <w:t xml:space="preserve">. ed.</w:t>
       </w:r>
     </w:p>
-    <w:bookmarkEnd w:id="450"/>
-    <w:bookmarkStart w:id="452" w:name="ref-DBLP:conf/ismir/EremenkoDBS18"/>
+    <w:bookmarkEnd w:id="451"/>
+    <w:bookmarkStart w:id="453" w:name="ref-DBLP:conf/ismir/EremenkoDBS18"/>
     <w:p>
       <w:pPr>
         <w:pStyle w:val="Bibliography"/>
@@ -30176,7 +30236,7 @@
       <w:r>
         <w:t xml:space="preserve"> </w:t>
       </w:r>
-      <w:hyperlink r:id="rId451">
+      <w:hyperlink r:id="rId452">
         <w:r>
           <w:rPr>
             <w:rStyle w:val="Hyperlink"/>
@@ -30185,8 +30245,8 @@
         </w:r>
       </w:hyperlink>
     </w:p>
-    <w:bookmarkEnd w:id="452"/>
-    <w:bookmarkStart w:id="453" w:name="ref-10.2307/30204239"/>
+    <w:bookmarkEnd w:id="453"/>
+    <w:bookmarkStart w:id="454" w:name="ref-10.2307/30204239"/>
     <w:p>
       <w:pPr>
         <w:pStyle w:val="Bibliography"/>
@@ -30207,8 +30267,8 @@
         <w:t xml:space="preserve">. 9(6):291–98</w:t>
       </w:r>
     </w:p>
-    <w:bookmarkEnd w:id="453"/>
-    <w:bookmarkStart w:id="454" w:name="ref-Ern13:Dig"/>
+    <w:bookmarkEnd w:id="454"/>
+    <w:bookmarkStart w:id="455" w:name="ref-Ern13:Dig"/>
     <w:p>
       <w:pPr>
         <w:pStyle w:val="Bibliography"/>
@@ -30229,8 +30289,8 @@
         <w:t xml:space="preserve">. University of Minnesota Press. ed.</w:t>
       </w:r>
     </w:p>
-    <w:bookmarkEnd w:id="454"/>
-    <w:bookmarkStart w:id="455" w:name="ref-PhysRevLett.122.084501"/>
+    <w:bookmarkEnd w:id="455"/>
+    <w:bookmarkStart w:id="456" w:name="ref-PhysRevLett.122.084501"/>
     <w:p>
       <w:pPr>
         <w:pStyle w:val="Bibliography"/>
@@ -30254,8 +30314,8 @@
         <w:t xml:space="preserve">122(8):084501</w:t>
       </w:r>
     </w:p>
-    <w:bookmarkEnd w:id="455"/>
-    <w:bookmarkStart w:id="456" w:name="ref-Flu11:Int"/>
+    <w:bookmarkEnd w:id="456"/>
+    <w:bookmarkStart w:id="457" w:name="ref-Flu11:Int"/>
     <w:p>
       <w:pPr>
         <w:pStyle w:val="Bibliography"/>
@@ -30276,8 +30336,8 @@
         <w:t xml:space="preserve">. University of Minnesota Press. ed.</w:t>
       </w:r>
     </w:p>
-    <w:bookmarkEnd w:id="456"/>
-    <w:bookmarkStart w:id="458" w:name="ref-DBLP:conf/ismir/FonsecaPFFBFOPS17"/>
+    <w:bookmarkEnd w:id="457"/>
+    <w:bookmarkStart w:id="459" w:name="ref-DBLP:conf/ismir/FonsecaPFFBFOPS17"/>
     <w:p>
       <w:pPr>
         <w:pStyle w:val="Bibliography"/>
@@ -30300,7 +30360,7 @@
       <w:r>
         <w:t xml:space="preserve"> </w:t>
       </w:r>
-      <w:hyperlink r:id="rId457">
+      <w:hyperlink r:id="rId458">
         <w:r>
           <w:rPr>
             <w:rStyle w:val="Hyperlink"/>
@@ -30309,8 +30369,8 @@
         </w:r>
       </w:hyperlink>
     </w:p>
-    <w:bookmarkEnd w:id="458"/>
-    <w:bookmarkStart w:id="459" w:name="ref-icmc/bbp2372.2017.087"/>
+    <w:bookmarkEnd w:id="459"/>
+    <w:bookmarkStart w:id="460" w:name="ref-icmc/bbp2372.2017.087"/>
     <w:p>
       <w:pPr>
         <w:pStyle w:val="Bibliography"/>
@@ -30331,8 +30391,8 @@
         <w:t xml:space="preserve">. Michigan Publishing</w:t>
       </w:r>
     </w:p>
-    <w:bookmarkEnd w:id="459"/>
-    <w:bookmarkStart w:id="460" w:name="ref-icmc/bbp2372.1987.046"/>
+    <w:bookmarkEnd w:id="460"/>
+    <w:bookmarkStart w:id="461" w:name="ref-icmc/bbp2372.1987.046"/>
     <w:p>
       <w:pPr>
         <w:pStyle w:val="Bibliography"/>
@@ -30353,8 +30413,8 @@
         <w:t xml:space="preserve">. Michigan Publishing</w:t>
       </w:r>
     </w:p>
-    <w:bookmarkEnd w:id="460"/>
-    <w:bookmarkStart w:id="461" w:name="ref-DBLP:conf/icmc/FreeV86"/>
+    <w:bookmarkEnd w:id="461"/>
+    <w:bookmarkStart w:id="462" w:name="ref-DBLP:conf/icmc/FreeV86"/>
     <w:p>
       <w:pPr>
         <w:pStyle w:val="Bibliography"/>
@@ -30375,8 +30435,8 @@
         <w:t xml:space="preserve">. Michigan Publishing</w:t>
       </w:r>
     </w:p>
-    <w:bookmarkEnd w:id="461"/>
-    <w:bookmarkStart w:id="462" w:name="ref-DBLP:conf/icmc/FreeV88"/>
+    <w:bookmarkEnd w:id="462"/>
+    <w:bookmarkStart w:id="463" w:name="ref-DBLP:conf/icmc/FreeV88"/>
     <w:p>
       <w:pPr>
         <w:pStyle w:val="Bibliography"/>
@@ -30397,8 +30457,8 @@
         <w:t xml:space="preserve">. Michigan Publishing</w:t>
       </w:r>
     </w:p>
-    <w:bookmarkEnd w:id="462"/>
-    <w:bookmarkStart w:id="463" w:name="ref-Fri17:Son"/>
+    <w:bookmarkEnd w:id="463"/>
+    <w:bookmarkStart w:id="464" w:name="ref-Fri17:Son"/>
     <w:p>
       <w:pPr>
         <w:pStyle w:val="Bibliography"/>
@@ -30419,8 +30479,8 @@
         <w:t xml:space="preserve">, pp. 233–38. Michigan Publishing</w:t>
       </w:r>
     </w:p>
-    <w:bookmarkEnd w:id="463"/>
-    <w:bookmarkStart w:id="464" w:name="ref-Frisson2015"/>
+    <w:bookmarkEnd w:id="464"/>
+    <w:bookmarkStart w:id="465" w:name="ref-Frisson2015"/>
     <w:p>
       <w:pPr>
         <w:pStyle w:val="Bibliography"/>
@@ -30441,8 +30501,8 @@
         <w:t xml:space="preserve">. PhD thesis thesis. Universit de Mons</w:t>
       </w:r>
     </w:p>
-    <w:bookmarkEnd w:id="464"/>
-    <w:bookmarkStart w:id="466" w:name="ref-Garcia2011"/>
+    <w:bookmarkEnd w:id="465"/>
+    <w:bookmarkStart w:id="467" w:name="ref-Garcia2011"/>
     <w:p>
       <w:pPr>
         <w:pStyle w:val="Bibliography"/>
@@ -30465,7 +30525,7 @@
       <w:r>
         <w:t xml:space="preserve"> </w:t>
       </w:r>
-      <w:hyperlink r:id="rId465">
+      <w:hyperlink r:id="rId466">
         <w:r>
           <w:rPr>
             <w:rStyle w:val="Hyperlink"/>
@@ -30474,8 +30534,8 @@
         </w:r>
       </w:hyperlink>
     </w:p>
-    <w:bookmarkEnd w:id="466"/>
-    <w:bookmarkStart w:id="467" w:name="ref-DBLP:conf/icmc/GartonT97"/>
+    <w:bookmarkEnd w:id="467"/>
+    <w:bookmarkStart w:id="468" w:name="ref-DBLP:conf/icmc/GartonT97"/>
     <w:p>
       <w:pPr>
         <w:pStyle w:val="Bibliography"/>
@@ -30496,8 +30556,8 @@
         <w:t xml:space="preserve">. Michigan Publishing</w:t>
       </w:r>
     </w:p>
-    <w:bookmarkEnd w:id="467"/>
-    <w:bookmarkStart w:id="469" w:name="ref-DBLP:conf/ismir/Good00"/>
+    <w:bookmarkEnd w:id="468"/>
+    <w:bookmarkStart w:id="470" w:name="ref-DBLP:conf/ismir/Good00"/>
     <w:p>
       <w:pPr>
         <w:pStyle w:val="Bibliography"/>
@@ -30520,7 +30580,7 @@
       <w:r>
         <w:t xml:space="preserve"> </w:t>
       </w:r>
-      <w:hyperlink r:id="rId468">
+      <w:hyperlink r:id="rId469">
         <w:r>
           <w:rPr>
             <w:rStyle w:val="Hyperlink"/>
@@ -30529,8 +30589,8 @@
         </w:r>
       </w:hyperlink>
     </w:p>
-    <w:bookmarkEnd w:id="469"/>
-    <w:bookmarkStart w:id="471" w:name="ref-DBLP:conf/ismir/GotoHNO02"/>
+    <w:bookmarkEnd w:id="470"/>
+    <w:bookmarkStart w:id="472" w:name="ref-DBLP:conf/ismir/GotoHNO02"/>
     <w:p>
       <w:pPr>
         <w:pStyle w:val="Bibliography"/>
@@ -30553,7 +30613,7 @@
       <w:r>
         <w:t xml:space="preserve"> </w:t>
       </w:r>
-      <w:hyperlink r:id="rId470">
+      <w:hyperlink r:id="rId471">
         <w:r>
           <w:rPr>
             <w:rStyle w:val="Hyperlink"/>
@@ -30562,8 +30622,8 @@
         </w:r>
       </w:hyperlink>
     </w:p>
-    <w:bookmarkEnd w:id="471"/>
-    <w:bookmarkStart w:id="473" w:name="ref-DBLP:conf/ismir/GotoHNO03"/>
+    <w:bookmarkEnd w:id="472"/>
+    <w:bookmarkStart w:id="474" w:name="ref-DBLP:conf/ismir/GotoHNO03"/>
     <w:p>
       <w:pPr>
         <w:pStyle w:val="Bibliography"/>
@@ -30586,7 +30646,7 @@
       <w:r>
         <w:t xml:space="preserve"> </w:t>
       </w:r>
-      <w:hyperlink r:id="rId472">
+      <w:hyperlink r:id="rId473">
         <w:r>
           <w:rPr>
             <w:rStyle w:val="Hyperlink"/>
@@ -30595,8 +30655,8 @@
         </w:r>
       </w:hyperlink>
     </w:p>
-    <w:bookmarkEnd w:id="473"/>
-    <w:bookmarkStart w:id="474" w:name="ref-Gra15:The"/>
+    <w:bookmarkEnd w:id="474"/>
+    <w:bookmarkStart w:id="475" w:name="ref-Gra15:The"/>
     <w:p>
       <w:pPr>
         <w:pStyle w:val="Bibliography"/>
@@ -30617,8 +30677,8 @@
         <w:t xml:space="preserve">. Edinburgh University Press. ed.</w:t>
       </w:r>
     </w:p>
-    <w:bookmarkEnd w:id="474"/>
-    <w:bookmarkStart w:id="475" w:name="ref-carlos_guedes_2018_1422615"/>
+    <w:bookmarkEnd w:id="475"/>
+    <w:bookmarkStart w:id="476" w:name="ref-carlos_guedes_2018_1422615"/>
     <w:p>
       <w:pPr>
         <w:pStyle w:val="Bibliography"/>
@@ -30639,8 +30699,8 @@
         <w:t xml:space="preserve">. Zenodo. ed.</w:t>
       </w:r>
     </w:p>
-    <w:bookmarkEnd w:id="475"/>
-    <w:bookmarkStart w:id="477" w:name="ref-DBLP:conf/ismir/HamanakaHT14"/>
+    <w:bookmarkEnd w:id="476"/>
+    <w:bookmarkStart w:id="478" w:name="ref-DBLP:conf/ismir/HamanakaHT14"/>
     <w:p>
       <w:pPr>
         <w:pStyle w:val="Bibliography"/>
@@ -30663,7 +30723,7 @@
       <w:r>
         <w:t xml:space="preserve"> </w:t>
       </w:r>
-      <w:hyperlink r:id="rId476">
+      <w:hyperlink r:id="rId477">
         <w:r>
           <w:rPr>
             <w:rStyle w:val="Hyperlink"/>
@@ -30672,8 +30732,8 @@
         </w:r>
       </w:hyperlink>
     </w:p>
-    <w:bookmarkEnd w:id="477"/>
-    <w:bookmarkStart w:id="478" w:name="ref-icmc/bbp2372.2006.123"/>
+    <w:bookmarkEnd w:id="478"/>
+    <w:bookmarkStart w:id="479" w:name="ref-icmc/bbp2372.2006.123"/>
     <w:p>
       <w:pPr>
         <w:pStyle w:val="Bibliography"/>
@@ -30694,8 +30754,8 @@
         <w:t xml:space="preserve">. Michigan Publishing</w:t>
       </w:r>
     </w:p>
-    <w:bookmarkEnd w:id="478"/>
-    <w:bookmarkStart w:id="479" w:name="ref-Han02:Cin"/>
+    <w:bookmarkEnd w:id="479"/>
+    <w:bookmarkStart w:id="480" w:name="ref-Han02:Cin"/>
     <w:p>
       <w:pPr>
         <w:pStyle w:val="Bibliography"/>
@@ -30716,8 +30776,8 @@
         <w:t xml:space="preserve">. 10(1):</w:t>
       </w:r>
     </w:p>
-    <w:bookmarkEnd w:id="479"/>
-    <w:bookmarkStart w:id="480" w:name="ref-Han04:New"/>
+    <w:bookmarkEnd w:id="480"/>
+    <w:bookmarkStart w:id="481" w:name="ref-Han04:New"/>
     <w:p>
       <w:pPr>
         <w:pStyle w:val="Bibliography"/>
@@ -30738,8 +30798,8 @@
         <w:t xml:space="preserve">. The MIT Press. ed.</w:t>
       </w:r>
     </w:p>
-    <w:bookmarkEnd w:id="480"/>
-    <w:bookmarkStart w:id="482" w:name="ref-DBLP:conf/ismir/HashidaMK08"/>
+    <w:bookmarkEnd w:id="481"/>
+    <w:bookmarkStart w:id="483" w:name="ref-DBLP:conf/ismir/HashidaMK08"/>
     <w:p>
       <w:pPr>
         <w:pStyle w:val="Bibliography"/>
@@ -30762,7 +30822,7 @@
       <w:r>
         <w:t xml:space="preserve"> </w:t>
       </w:r>
-      <w:hyperlink r:id="rId481">
+      <w:hyperlink r:id="rId482">
         <w:r>
           <w:rPr>
             <w:rStyle w:val="Hyperlink"/>
@@ -30771,8 +30831,8 @@
         </w:r>
       </w:hyperlink>
     </w:p>
-    <w:bookmarkEnd w:id="482"/>
-    <w:bookmarkStart w:id="483" w:name="ref-mitsuyo_hashida_2017_1401963"/>
+    <w:bookmarkEnd w:id="483"/>
+    <w:bookmarkStart w:id="484" w:name="ref-mitsuyo_hashida_2017_1401963"/>
     <w:p>
       <w:pPr>
         <w:pStyle w:val="Bibliography"/>
@@ -30793,8 +30853,8 @@
         <w:t xml:space="preserve">. Zenodo. ed.</w:t>
       </w:r>
     </w:p>
-    <w:bookmarkEnd w:id="483"/>
-    <w:bookmarkStart w:id="484" w:name="ref-mitsuyo_hashida_2018_1422503"/>
+    <w:bookmarkEnd w:id="484"/>
+    <w:bookmarkStart w:id="485" w:name="ref-mitsuyo_hashida_2018_1422503"/>
     <w:p>
       <w:pPr>
         <w:pStyle w:val="Bibliography"/>
@@ -30815,8 +30875,8 @@
         <w:t xml:space="preserve">. Zenodo. ed.</w:t>
       </w:r>
     </w:p>
-    <w:bookmarkEnd w:id="484"/>
-    <w:bookmarkStart w:id="486" w:name="ref-DBLP:conf/ismir/HaugerSKT13"/>
+    <w:bookmarkEnd w:id="485"/>
+    <w:bookmarkStart w:id="487" w:name="ref-DBLP:conf/ismir/HaugerSKT13"/>
     <w:p>
       <w:pPr>
         <w:pStyle w:val="Bibliography"/>
@@ -30839,7 +30899,7 @@
       <w:r>
         <w:t xml:space="preserve"> </w:t>
       </w:r>
-      <w:hyperlink r:id="rId485">
+      <w:hyperlink r:id="rId486">
         <w:r>
           <w:rPr>
             <w:rStyle w:val="Hyperlink"/>
@@ -30848,8 +30908,8 @@
         </w:r>
       </w:hyperlink>
     </w:p>
-    <w:bookmarkEnd w:id="486"/>
-    <w:bookmarkStart w:id="487" w:name="ref-goffredo_haus_2005_849297"/>
+    <w:bookmarkEnd w:id="487"/>
+    <w:bookmarkStart w:id="488" w:name="ref-goffredo_haus_2005_849297"/>
     <w:p>
       <w:pPr>
         <w:pStyle w:val="Bibliography"/>
@@ -30870,8 +30930,8 @@
         <w:t xml:space="preserve">. Zenodo. ed.</w:t>
       </w:r>
     </w:p>
-    <w:bookmarkEnd w:id="487"/>
-    <w:bookmarkStart w:id="488" w:name="ref-Hay93:The"/>
+    <w:bookmarkEnd w:id="488"/>
+    <w:bookmarkStart w:id="489" w:name="ref-Hay93:The"/>
     <w:p>
       <w:pPr>
         <w:pStyle w:val="Bibliography"/>
@@ -30892,8 +30952,8 @@
         <w:t xml:space="preserve">. 1(1):</w:t>
       </w:r>
     </w:p>
-    <w:bookmarkEnd w:id="488"/>
-    <w:bookmarkStart w:id="489" w:name="ref-Hay99:How"/>
+    <w:bookmarkEnd w:id="489"/>
+    <w:bookmarkStart w:id="490" w:name="ref-Hay99:How"/>
     <w:p>
       <w:pPr>
         <w:pStyle w:val="Bibliography"/>
@@ -30914,8 +30974,8 @@
         <w:t xml:space="preserve">. The University of Chicago Press. ed.</w:t>
       </w:r>
     </w:p>
-    <w:bookmarkEnd w:id="489"/>
-    <w:bookmarkStart w:id="490" w:name="ref-Her14:Aso"/>
+    <w:bookmarkEnd w:id="490"/>
+    <w:bookmarkStart w:id="491" w:name="ref-Her14:Aso"/>
     <w:p>
       <w:pPr>
         <w:pStyle w:val="Bibliography"/>
@@ -30936,8 +30996,8 @@
         <w:t xml:space="preserve">, pp. 191–96. Vietri sul Mare, Italy: IEEE</w:t>
       </w:r>
     </w:p>
-    <w:bookmarkEnd w:id="490"/>
-    <w:bookmarkStart w:id="491" w:name="ref-Hil59:Exp"/>
+    <w:bookmarkEnd w:id="491"/>
+    <w:bookmarkStart w:id="492" w:name="ref-Hil59:Exp"/>
     <w:p>
       <w:pPr>
         <w:pStyle w:val="Bibliography"/>
@@ -30958,8 +31018,8 @@
         <w:t xml:space="preserve">. McGraw-Hill Book Company, Inc. ed.</w:t>
       </w:r>
     </w:p>
-    <w:bookmarkEnd w:id="491"/>
-    <w:bookmarkStart w:id="493" w:name="ref-Hochenbaum2010"/>
+    <w:bookmarkEnd w:id="492"/>
+    <w:bookmarkStart w:id="494" w:name="ref-Hochenbaum2010"/>
     <w:p>
       <w:pPr>
         <w:pStyle w:val="Bibliography"/>
@@ -30982,7 +31042,7 @@
       <w:r>
         <w:t xml:space="preserve"> </w:t>
       </w:r>
-      <w:hyperlink r:id="rId492">
+      <w:hyperlink r:id="rId493">
         <w:r>
           <w:rPr>
             <w:rStyle w:val="Hyperlink"/>
@@ -30991,8 +31051,8 @@
         </w:r>
       </w:hyperlink>
     </w:p>
-    <w:bookmarkEnd w:id="493"/>
-    <w:bookmarkStart w:id="495" w:name="ref-DBLP:conf/ismir/HomburgMMMW05"/>
+    <w:bookmarkEnd w:id="494"/>
+    <w:bookmarkStart w:id="496" w:name="ref-DBLP:conf/ismir/HomburgMMMW05"/>
     <w:p>
       <w:pPr>
         <w:pStyle w:val="Bibliography"/>
@@ -31015,7 +31075,7 @@
       <w:r>
         <w:t xml:space="preserve"> </w:t>
       </w:r>
-      <w:hyperlink r:id="rId494">
+      <w:hyperlink r:id="rId495">
         <w:r>
           <w:rPr>
             <w:rStyle w:val="Hyperlink"/>
@@ -31024,8 +31084,8 @@
         </w:r>
       </w:hyperlink>
     </w:p>
-    <w:bookmarkEnd w:id="495"/>
-    <w:bookmarkStart w:id="496" w:name="ref-xiao_hu_2014_850795"/>
+    <w:bookmarkEnd w:id="496"/>
+    <w:bookmarkStart w:id="497" w:name="ref-xiao_hu_2014_850795"/>
     <w:p>
       <w:pPr>
         <w:pStyle w:val="Bibliography"/>
@@ -31046,8 +31106,8 @@
         <w:t xml:space="preserve">. Zenodo. ed.</w:t>
       </w:r>
     </w:p>
-    <w:bookmarkEnd w:id="496"/>
-    <w:bookmarkStart w:id="498" w:name="ref-DBLP:conf/ismir/HumphreyDM18"/>
+    <w:bookmarkEnd w:id="497"/>
+    <w:bookmarkStart w:id="499" w:name="ref-DBLP:conf/ismir/HumphreyDM18"/>
     <w:p>
       <w:pPr>
         <w:pStyle w:val="Bibliography"/>
@@ -31070,7 +31130,7 @@
       <w:r>
         <w:t xml:space="preserve"> </w:t>
       </w:r>
-      <w:hyperlink r:id="rId497">
+      <w:hyperlink r:id="rId498">
         <w:r>
           <w:rPr>
             <w:rStyle w:val="Hyperlink"/>
@@ -31079,8 +31139,8 @@
         </w:r>
       </w:hyperlink>
     </w:p>
-    <w:bookmarkEnd w:id="498"/>
-    <w:bookmarkStart w:id="499" w:name="ref-Mau99:Abr"/>
+    <w:bookmarkEnd w:id="499"/>
+    <w:bookmarkStart w:id="500" w:name="ref-Mau99:Abr"/>
     <w:p>
       <w:pPr>
         <w:pStyle w:val="Bibliography"/>
@@ -31101,8 +31161,8 @@
         <w:t xml:space="preserve">. Online. ed.</w:t>
       </w:r>
     </w:p>
-    <w:bookmarkEnd w:id="499"/>
-    <w:bookmarkStart w:id="500" w:name="ref-jjaimovich:2015"/>
+    <w:bookmarkEnd w:id="500"/>
+    <w:bookmarkStart w:id="501" w:name="ref-jjaimovich:2015"/>
     <w:p>
       <w:pPr>
         <w:pStyle w:val="Bibliography"/>
@@ -31123,8 +31183,8 @@
         <w:t xml:space="preserve">, pp. 1–4. Baton Rouge, Louisiana, USA: Louisiana State University</w:t>
       </w:r>
     </w:p>
-    <w:bookmarkEnd w:id="500"/>
-    <w:bookmarkStart w:id="501" w:name="ref-Jaimovich:2012"/>
+    <w:bookmarkEnd w:id="501"/>
+    <w:bookmarkStart w:id="502" w:name="ref-Jaimovich:2012"/>
     <w:p>
       <w:pPr>
         <w:pStyle w:val="Bibliography"/>
@@ -31145,8 +31205,8 @@
         <w:t xml:space="preserve">. Ann Arbor, Michigan: University of Michigan</w:t>
       </w:r>
     </w:p>
-    <w:bookmarkEnd w:id="501"/>
-    <w:bookmarkStart w:id="502" w:name="ref-DBLP:conf/icmc/JonesLS07"/>
+    <w:bookmarkEnd w:id="502"/>
+    <w:bookmarkStart w:id="503" w:name="ref-DBLP:conf/icmc/JonesLS07"/>
     <w:p>
       <w:pPr>
         <w:pStyle w:val="Bibliography"/>
@@ -31167,8 +31227,8 @@
         <w:t xml:space="preserve">. Michigan Publishing</w:t>
       </w:r>
     </w:p>
-    <w:bookmarkEnd w:id="502"/>
-    <w:bookmarkStart w:id="504" w:name="ref-DBLP:conf/ismir/SillaKK08"/>
+    <w:bookmarkEnd w:id="503"/>
+    <w:bookmarkStart w:id="505" w:name="ref-DBLP:conf/ismir/SillaKK08"/>
     <w:p>
       <w:pPr>
         <w:pStyle w:val="Bibliography"/>
@@ -31191,7 +31251,7 @@
       <w:r>
         <w:t xml:space="preserve"> </w:t>
       </w:r>
-      <w:hyperlink r:id="rId503">
+      <w:hyperlink r:id="rId504">
         <w:r>
           <w:rPr>
             <w:rStyle w:val="Hyperlink"/>
@@ -31200,8 +31260,8 @@
         </w:r>
       </w:hyperlink>
     </w:p>
-    <w:bookmarkEnd w:id="504"/>
-    <w:bookmarkStart w:id="505" w:name="ref-DBLP:journals/corr/abs-1109-1145"/>
+    <w:bookmarkEnd w:id="505"/>
+    <w:bookmarkStart w:id="506" w:name="ref-DBLP:journals/corr/abs-1109-1145"/>
     <w:p>
       <w:pPr>
         <w:pStyle w:val="Bibliography"/>
@@ -31222,8 +31282,8 @@
         <w:t xml:space="preserve">. abs/1109.1145:</w:t>
       </w:r>
     </w:p>
-    <w:bookmarkEnd w:id="505"/>
-    <w:bookmarkStart w:id="506" w:name="ref-DBLP:conf/ismir/Karaosmanoglu12"/>
+    <w:bookmarkEnd w:id="506"/>
+    <w:bookmarkStart w:id="507" w:name="ref-DBLP:conf/ismir/Karaosmanoglu12"/>
     <w:p>
       <w:pPr>
         <w:pStyle w:val="Bibliography"/>
@@ -31244,8 +31304,8 @@
         <w:t xml:space="preserve">, pp. 223–28. FEUP Edições</w:t>
       </w:r>
     </w:p>
-    <w:bookmarkEnd w:id="506"/>
-    <w:bookmarkStart w:id="507" w:name="ref-ioannis_karydis_2007_849469"/>
+    <w:bookmarkEnd w:id="507"/>
+    <w:bookmarkStart w:id="508" w:name="ref-ioannis_karydis_2007_849469"/>
     <w:p>
       <w:pPr>
         <w:pStyle w:val="Bibliography"/>
@@ -31266,8 +31326,8 @@
         <w:t xml:space="preserve">. Zenodo. ed.</w:t>
       </w:r>
     </w:p>
-    <w:bookmarkEnd w:id="507"/>
-    <w:bookmarkStart w:id="508" w:name="ref-kernighan_c_1978"/>
+    <w:bookmarkEnd w:id="508"/>
+    <w:bookmarkStart w:id="509" w:name="ref-kernighan_c_1978"/>
     <w:p>
       <w:pPr>
         <w:pStyle w:val="Bibliography"/>
@@ -31288,8 +31348,8 @@
         <w:t xml:space="preserve">. Englewood Cliffs, N.J.: Prentice-Hall. ed.</w:t>
       </w:r>
     </w:p>
-    <w:bookmarkEnd w:id="508"/>
-    <w:bookmarkStart w:id="510" w:name="ref-DBLP:conf/ismir/Kirlin14"/>
+    <w:bookmarkEnd w:id="509"/>
+    <w:bookmarkStart w:id="511" w:name="ref-DBLP:conf/ismir/Kirlin14"/>
     <w:p>
       <w:pPr>
         <w:pStyle w:val="Bibliography"/>
@@ -31312,7 +31372,7 @@
       <w:r>
         <w:t xml:space="preserve"> </w:t>
       </w:r>
-      <w:hyperlink r:id="rId509">
+      <w:hyperlink r:id="rId510">
         <w:r>
           <w:rPr>
             <w:rStyle w:val="Hyperlink"/>
@@ -31321,8 +31381,8 @@
         </w:r>
       </w:hyperlink>
     </w:p>
-    <w:bookmarkEnd w:id="510"/>
-    <w:bookmarkStart w:id="511" w:name="ref-Kle98:The"/>
+    <w:bookmarkEnd w:id="511"/>
+    <w:bookmarkStart w:id="512" w:name="ref-Kle98:The"/>
     <w:p>
       <w:pPr>
         <w:pStyle w:val="Bibliography"/>
@@ -31331,8 +31391,8 @@
         <w:t xml:space="preserve">Klein J. 1998. The wolves of bays mountain</w:t>
       </w:r>
     </w:p>
-    <w:bookmarkEnd w:id="511"/>
-    <w:bookmarkStart w:id="512" w:name="ref-Kle17:Lec"/>
+    <w:bookmarkEnd w:id="512"/>
+    <w:bookmarkStart w:id="513" w:name="ref-Kle17:Lec"/>
     <w:p>
       <w:pPr>
         <w:pStyle w:val="Bibliography"/>
@@ -31353,8 +31413,8 @@
         <w:t xml:space="preserve">. Work. Pap.</w:t>
       </w:r>
     </w:p>
-    <w:bookmarkEnd w:id="512"/>
-    <w:bookmarkStart w:id="513" w:name="ref-Kle07:Wai"/>
+    <w:bookmarkEnd w:id="513"/>
+    <w:bookmarkStart w:id="514" w:name="ref-Kle07:Wai"/>
     <w:p>
       <w:pPr>
         <w:pStyle w:val="Bibliography"/>
@@ -31372,8 +31432,8 @@
         <w:t xml:space="preserve">Database Aesthetics: Art in the Age of Information Overflow</w:t>
       </w:r>
     </w:p>
-    <w:bookmarkEnd w:id="513"/>
-    <w:bookmarkStart w:id="515" w:name="ref-DBLP:conf/ismir/KneesFHVBHG15"/>
+    <w:bookmarkEnd w:id="514"/>
+    <w:bookmarkStart w:id="516" w:name="ref-DBLP:conf/ismir/KneesFHVBHG15"/>
     <w:p>
       <w:pPr>
         <w:pStyle w:val="Bibliography"/>
@@ -31396,7 +31456,7 @@
       <w:r>
         <w:t xml:space="preserve"> </w:t>
       </w:r>
-      <w:hyperlink r:id="rId514">
+      <w:hyperlink r:id="rId515">
         <w:r>
           <w:rPr>
             <w:rStyle w:val="Hyperlink"/>
@@ -31405,8 +31465,8 @@
         </w:r>
       </w:hyperlink>
     </w:p>
-    <w:bookmarkEnd w:id="515"/>
-    <w:bookmarkStart w:id="516" w:name="ref-icmc/bbp2372.2003.052"/>
+    <w:bookmarkEnd w:id="516"/>
+    <w:bookmarkStart w:id="517" w:name="ref-icmc/bbp2372.2003.052"/>
     <w:p>
       <w:pPr>
         <w:pStyle w:val="Bibliography"/>
@@ -31427,8 +31487,8 @@
         <w:t xml:space="preserve">. Michigan Publishing</w:t>
       </w:r>
     </w:p>
-    <w:bookmarkEnd w:id="516"/>
-    <w:bookmarkStart w:id="517" w:name="ref-DBLP:conf/icmc/Lansky90"/>
+    <w:bookmarkEnd w:id="517"/>
+    <w:bookmarkStart w:id="518" w:name="ref-DBLP:conf/icmc/Lansky90"/>
     <w:p>
       <w:pPr>
         <w:pStyle w:val="Bibliography"/>
@@ -31449,8 +31509,8 @@
         <w:t xml:space="preserve">. Michigan Publishing</w:t>
       </w:r>
     </w:p>
-    <w:bookmarkEnd w:id="517"/>
-    <w:bookmarkStart w:id="518" w:name="ref-laske_otto_1999"/>
+    <w:bookmarkEnd w:id="518"/>
+    <w:bookmarkStart w:id="519" w:name="ref-laske_otto_1999"/>
     <w:p>
       <w:pPr>
         <w:pStyle w:val="Bibliography"/>
@@ -31471,8 +31531,8 @@
         <w:t xml:space="preserve">. Westport, Conn.: Greenwood Press. ed.</w:t>
       </w:r>
     </w:p>
-    <w:bookmarkEnd w:id="518"/>
-    <w:bookmarkStart w:id="519" w:name="ref-Lat90:On"/>
+    <w:bookmarkEnd w:id="519"/>
+    <w:bookmarkStart w:id="520" w:name="ref-Lat90:On"/>
     <w:p>
       <w:pPr>
         <w:pStyle w:val="Bibliography"/>
@@ -31493,8 +31553,8 @@
         <w:t xml:space="preserve">. 25(3):</w:t>
       </w:r>
     </w:p>
-    <w:bookmarkEnd w:id="519"/>
-    <w:bookmarkStart w:id="520" w:name="ref-Lat93:We"/>
+    <w:bookmarkEnd w:id="520"/>
+    <w:bookmarkStart w:id="521" w:name="ref-Lat93:We"/>
     <w:p>
       <w:pPr>
         <w:pStyle w:val="Bibliography"/>
@@ -31515,8 +31575,8 @@
         <w:t xml:space="preserve">. Harvard University Press Cambridge, Massachusetts. ed.</w:t>
       </w:r>
     </w:p>
-    <w:bookmarkEnd w:id="520"/>
-    <w:bookmarkStart w:id="521" w:name="ref-Lew00:Too"/>
+    <w:bookmarkEnd w:id="521"/>
+    <w:bookmarkStart w:id="522" w:name="ref-Lew00:Too"/>
     <w:p>
       <w:pPr>
         <w:pStyle w:val="Bibliography"/>
@@ -31537,8 +31597,8 @@
         <w:t xml:space="preserve">. 10:</w:t>
       </w:r>
     </w:p>
-    <w:bookmarkEnd w:id="521"/>
-    <w:bookmarkStart w:id="522" w:name="ref-Lew99:Int"/>
+    <w:bookmarkEnd w:id="522"/>
+    <w:bookmarkStart w:id="523" w:name="ref-Lew99:Int"/>
     <w:p>
       <w:pPr>
         <w:pStyle w:val="Bibliography"/>
@@ -31559,8 +31619,8 @@
         <w:t xml:space="preserve">. 18(3):99–112</w:t>
       </w:r>
     </w:p>
-    <w:bookmarkEnd w:id="522"/>
-    <w:bookmarkStart w:id="523" w:name="ref-icmc/bbp2372.2017.033"/>
+    <w:bookmarkEnd w:id="523"/>
+    <w:bookmarkStart w:id="524" w:name="ref-icmc/bbp2372.2017.033"/>
     <w:p>
       <w:pPr>
         <w:pStyle w:val="Bibliography"/>
@@ -31581,8 +31641,8 @@
         <w:t xml:space="preserve">. Michigan Publishing</w:t>
       </w:r>
     </w:p>
-    <w:bookmarkEnd w:id="523"/>
-    <w:bookmarkStart w:id="524" w:name="ref-DBLP:conf/icmc/Lindemann90a"/>
+    <w:bookmarkEnd w:id="524"/>
+    <w:bookmarkStart w:id="525" w:name="ref-DBLP:conf/icmc/Lindemann90a"/>
     <w:p>
       <w:pPr>
         <w:pStyle w:val="Bibliography"/>
@@ -31603,8 +31663,8 @@
         <w:t xml:space="preserve">. Michigan Publishing</w:t>
       </w:r>
     </w:p>
-    <w:bookmarkEnd w:id="524"/>
-    <w:bookmarkStart w:id="525" w:name="ref-Liu:2013"/>
+    <w:bookmarkEnd w:id="525"/>
+    <w:bookmarkStart w:id="526" w:name="ref-Liu:2013"/>
     <w:p>
       <w:pPr>
         <w:pStyle w:val="Bibliography"/>
@@ -31625,8 +31685,8 @@
         <w:t xml:space="preserve">, pp. 431–36. Daejeon, Republic of Korea: Graduate School of Culture Technology, KAIST</w:t>
       </w:r>
     </w:p>
-    <w:bookmarkEnd w:id="525"/>
-    <w:bookmarkStart w:id="526" w:name="ref-Lod98:MUS"/>
+    <w:bookmarkEnd w:id="526"/>
+    <w:bookmarkStart w:id="527" w:name="ref-Lod98:MUS"/>
     <w:p>
       <w:pPr>
         <w:pStyle w:val="Bibliography"/>
@@ -31635,8 +31695,8 @@
         <w:t xml:space="preserve">Lodha S, Beahan J, Joseph A, Zane-ulman B. 1998. MUSE: A musical data sonification toolkit</w:t>
       </w:r>
     </w:p>
-    <w:bookmarkEnd w:id="526"/>
-    <w:bookmarkStart w:id="527" w:name="ref-2000-database-ims"/>
+    <w:bookmarkEnd w:id="527"/>
+    <w:bookmarkStart w:id="528" w:name="ref-2000-database-ims"/>
     <w:p>
       <w:pPr>
         <w:pStyle w:val="Bibliography"/>
@@ -31657,8 +31717,8 @@
         <w:t xml:space="preserve">. International Business Machines Corporation. ed.</w:t>
       </w:r>
     </w:p>
-    <w:bookmarkEnd w:id="527"/>
-    <w:bookmarkStart w:id="529" w:name="ref-Loviscach2008"/>
+    <w:bookmarkEnd w:id="528"/>
+    <w:bookmarkStart w:id="530" w:name="ref-Loviscach2008"/>
     <w:p>
       <w:pPr>
         <w:pStyle w:val="Bibliography"/>
@@ -31681,7 +31741,7 @@
       <w:r>
         <w:t xml:space="preserve"> </w:t>
       </w:r>
-      <w:hyperlink r:id="rId528">
+      <w:hyperlink r:id="rId529">
         <w:r>
           <w:rPr>
             <w:rStyle w:val="Hyperlink"/>
@@ -31690,8 +31750,8 @@
         </w:r>
       </w:hyperlink>
     </w:p>
-    <w:bookmarkEnd w:id="529"/>
-    <w:bookmarkStart w:id="530" w:name="ref-Loy85:Mus"/>
+    <w:bookmarkEnd w:id="530"/>
+    <w:bookmarkStart w:id="531" w:name="ref-Loy85:Mus"/>
     <w:p>
       <w:pPr>
         <w:pStyle w:val="Bibliography"/>
@@ -31712,8 +31772,8 @@
         <w:t xml:space="preserve">. 9(4):8–26</w:t>
       </w:r>
     </w:p>
-    <w:bookmarkEnd w:id="530"/>
-    <w:bookmarkStart w:id="531" w:name="ref-Man01:The"/>
+    <w:bookmarkEnd w:id="531"/>
+    <w:bookmarkStart w:id="532" w:name="ref-Man01:The"/>
     <w:p>
       <w:pPr>
         <w:pStyle w:val="Bibliography"/>
@@ -31734,8 +31794,8 @@
         <w:t xml:space="preserve">. MIT Press. ed.</w:t>
       </w:r>
     </w:p>
-    <w:bookmarkEnd w:id="531"/>
-    <w:bookmarkStart w:id="532" w:name="ref-Man02:Old"/>
+    <w:bookmarkEnd w:id="532"/>
+    <w:bookmarkStart w:id="533" w:name="ref-Man02:Old"/>
     <w:p>
       <w:pPr>
         <w:pStyle w:val="Bibliography"/>
@@ -31753,8 +31813,8 @@
         <w:t xml:space="preserve">The New Media Book</w:t>
       </w:r>
     </w:p>
-    <w:bookmarkEnd w:id="532"/>
-    <w:bookmarkStart w:id="533" w:name="ref-Mat63:The"/>
+    <w:bookmarkEnd w:id="533"/>
+    <w:bookmarkStart w:id="534" w:name="ref-Mat63:The"/>
     <w:p>
       <w:pPr>
         <w:pStyle w:val="Bibliography"/>
@@ -31775,8 +31835,8 @@
         <w:t xml:space="preserve">. 142(3592):553–57</w:t>
       </w:r>
     </w:p>
-    <w:bookmarkEnd w:id="533"/>
-    <w:bookmarkStart w:id="535" w:name="ref-DBLP:conf/ismir/MaxwellE08"/>
+    <w:bookmarkEnd w:id="534"/>
+    <w:bookmarkStart w:id="536" w:name="ref-DBLP:conf/ismir/MaxwellE08"/>
     <w:p>
       <w:pPr>
         <w:pStyle w:val="Bibliography"/>
@@ -31799,7 +31859,7 @@
       <w:r>
         <w:t xml:space="preserve"> </w:t>
       </w:r>
-      <w:hyperlink r:id="rId534">
+      <w:hyperlink r:id="rId535">
         <w:r>
           <w:rPr>
             <w:rStyle w:val="Hyperlink"/>
@@ -31808,8 +31868,8 @@
         </w:r>
       </w:hyperlink>
     </w:p>
-    <w:bookmarkEnd w:id="535"/>
-    <w:bookmarkStart w:id="536" w:name="ref-icmc/bbp2372.2001.051"/>
+    <w:bookmarkEnd w:id="536"/>
+    <w:bookmarkStart w:id="537" w:name="ref-icmc/bbp2372.2001.051"/>
     <w:p>
       <w:pPr>
         <w:pStyle w:val="Bibliography"/>
@@ -31830,8 +31890,8 @@
         <w:t xml:space="preserve">. Michigan Publishing</w:t>
       </w:r>
     </w:p>
-    <w:bookmarkEnd w:id="536"/>
-    <w:bookmarkStart w:id="537" w:name="ref-DBLP:conf/icmc/McCartney96"/>
+    <w:bookmarkEnd w:id="537"/>
+    <w:bookmarkStart w:id="538" w:name="ref-DBLP:conf/icmc/McCartney96"/>
     <w:p>
       <w:pPr>
         <w:pStyle w:val="Bibliography"/>
@@ -31852,8 +31912,8 @@
         <w:t xml:space="preserve">. Michigan Publishing</w:t>
       </w:r>
     </w:p>
-    <w:bookmarkEnd w:id="537"/>
-    <w:bookmarkStart w:id="538" w:name="ref-DBLP:conf/icmc/McCartney98"/>
+    <w:bookmarkEnd w:id="538"/>
+    <w:bookmarkStart w:id="539" w:name="ref-DBLP:conf/icmc/McCartney98"/>
     <w:p>
       <w:pPr>
         <w:pStyle w:val="Bibliography"/>
@@ -31874,8 +31934,8 @@
         <w:t xml:space="preserve">. Michigan Publishing</w:t>
       </w:r>
     </w:p>
-    <w:bookmarkEnd w:id="538"/>
-    <w:bookmarkStart w:id="539" w:name="ref-csoundMethods"/>
+    <w:bookmarkEnd w:id="539"/>
+    <w:bookmarkStart w:id="540" w:name="ref-csoundMethods"/>
     <w:p>
       <w:pPr>
         <w:pStyle w:val="Bibliography"/>
@@ -31893,8 +31953,8 @@
         <w:t xml:space="preserve">FLOSS Manuals</w:t>
       </w:r>
     </w:p>
-    <w:bookmarkEnd w:id="539"/>
-    <w:bookmarkStart w:id="540" w:name="ref-icmc/bbp2372.1999.355"/>
+    <w:bookmarkEnd w:id="540"/>
+    <w:bookmarkStart w:id="541" w:name="ref-icmc/bbp2372.1999.355"/>
     <w:p>
       <w:pPr>
         <w:pStyle w:val="Bibliography"/>
@@ -31915,8 +31975,8 @@
         <w:t xml:space="preserve">. Michigan Publishing</w:t>
       </w:r>
     </w:p>
-    <w:bookmarkEnd w:id="540"/>
-    <w:bookmarkStart w:id="542" w:name="ref-DBLP:conf/ismir/Meseguer-Brocal18"/>
+    <w:bookmarkEnd w:id="541"/>
+    <w:bookmarkStart w:id="543" w:name="ref-DBLP:conf/ismir/Meseguer-Brocal18"/>
     <w:p>
       <w:pPr>
         <w:pStyle w:val="Bibliography"/>
@@ -31939,7 +31999,7 @@
       <w:r>
         <w:t xml:space="preserve"> </w:t>
       </w:r>
-      <w:hyperlink r:id="rId541">
+      <w:hyperlink r:id="rId542">
         <w:r>
           <w:rPr>
             <w:rStyle w:val="Hyperlink"/>
@@ -31948,8 +32008,8 @@
         </w:r>
       </w:hyperlink>
     </w:p>
-    <w:bookmarkEnd w:id="542"/>
-    <w:bookmarkStart w:id="543" w:name="ref-marius_miron_2017_1401923"/>
+    <w:bookmarkEnd w:id="543"/>
+    <w:bookmarkStart w:id="544" w:name="ref-marius_miron_2017_1401923"/>
     <w:p>
       <w:pPr>
         <w:pStyle w:val="Bibliography"/>
@@ -31970,8 +32030,8 @@
         <w:t xml:space="preserve">. Zenodo. ed.</w:t>
       </w:r>
     </w:p>
-    <w:bookmarkEnd w:id="543"/>
-    <w:bookmarkStart w:id="544" w:name="ref-Mital:2013"/>
+    <w:bookmarkEnd w:id="544"/>
+    <w:bookmarkStart w:id="545" w:name="ref-Mital:2013"/>
     <w:p>
       <w:pPr>
         <w:pStyle w:val="Bibliography"/>
@@ -31992,8 +32052,8 @@
         <w:t xml:space="preserve">, pp. 227–32. Daejeon, Republic of Korea: Graduate School of Culture Technology, KAIST</w:t>
       </w:r>
     </w:p>
-    <w:bookmarkEnd w:id="544"/>
-    <w:bookmarkStart w:id="545" w:name="ref-DBLP:journals/corr/MitraS14"/>
+    <w:bookmarkEnd w:id="545"/>
+    <w:bookmarkStart w:id="546" w:name="ref-DBLP:journals/corr/MitraS14"/>
     <w:p>
       <w:pPr>
         <w:pStyle w:val="Bibliography"/>
@@ -32014,8 +32074,8 @@
         <w:t xml:space="preserve">. abs/1404.1491:</w:t>
       </w:r>
     </w:p>
-    <w:bookmarkEnd w:id="545"/>
-    <w:bookmarkStart w:id="546" w:name="ref-icmc/bbp2372.2016.002"/>
+    <w:bookmarkEnd w:id="546"/>
+    <w:bookmarkStart w:id="547" w:name="ref-icmc/bbp2372.2016.002"/>
     <w:p>
       <w:pPr>
         <w:pStyle w:val="Bibliography"/>
@@ -32036,8 +32096,8 @@
         <w:t xml:space="preserve">. Michigan Publishing</w:t>
       </w:r>
     </w:p>
-    <w:bookmarkEnd w:id="546"/>
-    <w:bookmarkStart w:id="547" w:name="ref-ods-cpp"/>
+    <w:bookmarkEnd w:id="547"/>
+    <w:bookmarkStart w:id="548" w:name="ref-ods-cpp"/>
     <w:p>
       <w:pPr>
         <w:pStyle w:val="Bibliography"/>
@@ -32058,8 +32118,8 @@
         <w:t xml:space="preserve">. Creative Commons. ed.</w:t>
       </w:r>
     </w:p>
-    <w:bookmarkEnd w:id="547"/>
-    <w:bookmarkStart w:id="548" w:name="ref-Mor13:Hyp"/>
+    <w:bookmarkEnd w:id="548"/>
+    <w:bookmarkStart w:id="549" w:name="ref-Mor13:Hyp"/>
     <w:p>
       <w:pPr>
         <w:pStyle w:val="Bibliography"/>
@@ -32080,8 +32140,8 @@
         <w:t xml:space="preserve">. University of Minnesota Press. ed.</w:t>
       </w:r>
     </w:p>
-    <w:bookmarkEnd w:id="548"/>
-    <w:bookmarkStart w:id="549" w:name="ref-DBLP:journals/corr/abs-1301-1894"/>
+    <w:bookmarkEnd w:id="549"/>
+    <w:bookmarkStart w:id="550" w:name="ref-DBLP:journals/corr/abs-1301-1894"/>
     <w:p>
       <w:pPr>
         <w:pStyle w:val="Bibliography"/>
@@ -32102,8 +32162,8 @@
         <w:t xml:space="preserve">. abs/1301.1894:</w:t>
       </w:r>
     </w:p>
-    <w:bookmarkEnd w:id="549"/>
-    <w:bookmarkStart w:id="550" w:name="ref-DBLP:journals/corr/NagaviB14"/>
+    <w:bookmarkEnd w:id="550"/>
+    <w:bookmarkStart w:id="551" w:name="ref-DBLP:journals/corr/NagaviB14"/>
     <w:p>
       <w:pPr>
         <w:pStyle w:val="Bibliography"/>
@@ -32124,8 +32184,8 @@
         <w:t xml:space="preserve">. abs/1401.2516:</w:t>
       </w:r>
     </w:p>
-    <w:bookmarkEnd w:id="550"/>
-    <w:bookmarkStart w:id="552" w:name="ref-Nakamoto2007"/>
+    <w:bookmarkEnd w:id="551"/>
+    <w:bookmarkStart w:id="553" w:name="ref-Nakamoto2007"/>
     <w:p>
       <w:pPr>
         <w:pStyle w:val="Bibliography"/>
@@ -32148,7 +32208,7 @@
       <w:r>
         <w:t xml:space="preserve"> </w:t>
       </w:r>
-      <w:hyperlink r:id="rId551">
+      <w:hyperlink r:id="rId552">
         <w:r>
           <w:rPr>
             <w:rStyle w:val="Hyperlink"/>
@@ -32157,8 +32217,8 @@
         </w:r>
       </w:hyperlink>
     </w:p>
-    <w:bookmarkEnd w:id="552"/>
-    <w:bookmarkStart w:id="553" w:name="ref-Nan91:The"/>
+    <w:bookmarkEnd w:id="553"/>
+    <w:bookmarkStart w:id="554" w:name="ref-Nan91:The"/>
     <w:p>
       <w:pPr>
         <w:pStyle w:val="Bibliography"/>
@@ -32179,8 +32239,8 @@
         <w:t xml:space="preserve">. University of Minnesota Press, Minneapolis; Oxford. ed.</w:t>
       </w:r>
     </w:p>
-    <w:bookmarkEnd w:id="553"/>
-    <w:bookmarkStart w:id="554" w:name="ref-Nan07:Lis"/>
+    <w:bookmarkEnd w:id="554"/>
+    <w:bookmarkStart w:id="555" w:name="ref-Nan07:Lis"/>
     <w:p>
       <w:pPr>
         <w:pStyle w:val="Bibliography"/>
@@ -32201,8 +32261,8 @@
         <w:t xml:space="preserve">. Fordham University Place. ed.</w:t>
       </w:r>
     </w:p>
-    <w:bookmarkEnd w:id="554"/>
-    <w:bookmarkStart w:id="555" w:name="ref-icmc/bbp2372.2015.072"/>
+    <w:bookmarkEnd w:id="555"/>
+    <w:bookmarkStart w:id="556" w:name="ref-icmc/bbp2372.2015.072"/>
     <w:p>
       <w:pPr>
         <w:pStyle w:val="Bibliography"/>
@@ -32223,8 +32283,8 @@
         <w:t xml:space="preserve">. Michigan Publishing</w:t>
       </w:r>
     </w:p>
-    <w:bookmarkEnd w:id="555"/>
-    <w:bookmarkStart w:id="557" w:name="ref-Nilson2007"/>
+    <w:bookmarkEnd w:id="556"/>
+    <w:bookmarkStart w:id="558" w:name="ref-Nilson2007"/>
     <w:p>
       <w:pPr>
         <w:pStyle w:val="Bibliography"/>
@@ -32247,7 +32307,7 @@
       <w:r>
         <w:t xml:space="preserve"> </w:t>
       </w:r>
-      <w:hyperlink r:id="rId556">
+      <w:hyperlink r:id="rId557">
         <w:r>
           <w:rPr>
             <w:rStyle w:val="Hyperlink"/>
@@ -32256,8 +32316,8 @@
         </w:r>
       </w:hyperlink>
     </w:p>
-    <w:bookmarkEnd w:id="557"/>
-    <w:bookmarkStart w:id="558" w:name="ref-Col15:Col"/>
+    <w:bookmarkEnd w:id="558"/>
+    <w:bookmarkStart w:id="559" w:name="ref-Col15:Col"/>
     <w:p>
       <w:pPr>
         <w:pStyle w:val="Bibliography"/>
@@ -32281,8 +32341,8 @@
         <w:t xml:space="preserve">Work. Pap.</w:t>
       </w:r>
     </w:p>
-    <w:bookmarkEnd w:id="558"/>
-    <w:bookmarkStart w:id="559" w:name="ref-icmc/bbp2372.2007.117"/>
+    <w:bookmarkEnd w:id="559"/>
+    <w:bookmarkStart w:id="560" w:name="ref-icmc/bbp2372.2007.117"/>
     <w:p>
       <w:pPr>
         <w:pStyle w:val="Bibliography"/>
@@ -32303,8 +32363,8 @@
         <w:t xml:space="preserve">. Michigan Publishing</w:t>
       </w:r>
     </w:p>
-    <w:bookmarkEnd w:id="559"/>
-    <w:bookmarkStart w:id="560" w:name="ref-Nort2016"/>
+    <w:bookmarkEnd w:id="560"/>
+    <w:bookmarkStart w:id="561" w:name="ref-Nort2016"/>
     <w:p>
       <w:pPr>
         <w:pStyle w:val="Bibliography"/>
@@ -32325,8 +32385,8 @@
         <w:t xml:space="preserve">. 16:46–50</w:t>
       </w:r>
     </w:p>
-    <w:bookmarkEnd w:id="560"/>
-    <w:bookmarkStart w:id="561" w:name="ref-shepard"/>
+    <w:bookmarkEnd w:id="561"/>
+    <w:bookmarkStart w:id="562" w:name="ref-shepard"/>
     <w:p>
       <w:pPr>
         <w:pStyle w:val="Bibliography"/>
@@ -32347,8 +32407,8 @@
         <w:t xml:space="preserve">. 36:2346</w:t>
       </w:r>
     </w:p>
-    <w:bookmarkEnd w:id="561"/>
-    <w:bookmarkStart w:id="562" w:name="ref-Nuannicode225in2016"/>
+    <w:bookmarkEnd w:id="562"/>
+    <w:bookmarkStart w:id="563" w:name="ref-Nuannicode225in2016"/>
     <w:p>
       <w:pPr>
         <w:pStyle w:val="Bibliography"/>
@@ -32369,8 +32429,8 @@
         <w:t xml:space="preserve">. 16:383–87</w:t>
       </w:r>
     </w:p>
-    <w:bookmarkEnd w:id="562"/>
-    <w:bookmarkStart w:id="563" w:name="ref-kristian_nymoen_2011_849865"/>
+    <w:bookmarkEnd w:id="563"/>
+    <w:bookmarkStart w:id="564" w:name="ref-kristian_nymoen_2011_849865"/>
     <w:p>
       <w:pPr>
         <w:pStyle w:val="Bibliography"/>
@@ -32391,8 +32451,8 @@
         <w:t xml:space="preserve">. Zenodo. ed.</w:t>
       </w:r>
     </w:p>
-    <w:bookmarkEnd w:id="563"/>
-    <w:bookmarkStart w:id="564" w:name="ref-icmc/bbp2372.2002.039"/>
+    <w:bookmarkEnd w:id="564"/>
+    <w:bookmarkStart w:id="565" w:name="ref-icmc/bbp2372.2002.039"/>
     <w:p>
       <w:pPr>
         <w:pStyle w:val="Bibliography"/>
@@ -32413,8 +32473,8 @@
         <w:t xml:space="preserve">. Michigan Publishing</w:t>
       </w:r>
     </w:p>
-    <w:bookmarkEnd w:id="564"/>
-    <w:bookmarkStart w:id="565" w:name="ref-Ovi19:Mem"/>
+    <w:bookmarkEnd w:id="565"/>
+    <w:bookmarkStart w:id="566" w:name="ref-Ovi19:Mem"/>
     <w:p>
       <w:pPr>
         <w:pStyle w:val="Bibliography"/>
@@ -32435,8 +32495,8 @@
         <w:t xml:space="preserve">. Work. Pap.</w:t>
       </w:r>
     </w:p>
-    <w:bookmarkEnd w:id="565"/>
-    <w:bookmarkStart w:id="566" w:name="ref-Pau07:The"/>
+    <w:bookmarkEnd w:id="566"/>
+    <w:bookmarkStart w:id="567" w:name="ref-Pau07:The"/>
     <w:p>
       <w:pPr>
         <w:pStyle w:val="Bibliography"/>
@@ -32454,8 +32514,8 @@
         <w:t xml:space="preserve">Database Aesthetics: Art in the Age of Information Overflow</w:t>
       </w:r>
     </w:p>
-    <w:bookmarkEnd w:id="566"/>
-    <w:bookmarkStart w:id="567" w:name="ref-Wil96:Lis"/>
+    <w:bookmarkEnd w:id="567"/>
+    <w:bookmarkStart w:id="568" w:name="ref-Wil96:Lis"/>
     <w:p>
       <w:pPr>
         <w:pStyle w:val="Bibliography"/>
@@ -32476,8 +32536,8 @@
         <w:t xml:space="preserve">. Georgia Institute of Technology</w:t>
       </w:r>
     </w:p>
-    <w:bookmarkEnd w:id="567"/>
-    <w:bookmarkStart w:id="568" w:name="ref-pauletto04"/>
+    <w:bookmarkEnd w:id="568"/>
+    <w:bookmarkStart w:id="569" w:name="ref-pauletto04"/>
     <w:p>
       <w:pPr>
         <w:pStyle w:val="Bibliography"/>
@@ -32495,8 +32555,8 @@
         <w:t xml:space="preserve">Proceedings of Icad 04. Tenth Meeting of the International Conference on Auditory Display, Sydney, Australia, July 6-9, 2004. Ed. Barrass, S. And Vickers, P. International Community for Auditory Display, 2004.</w:t>
       </w:r>
     </w:p>
-    <w:bookmarkEnd w:id="568"/>
-    <w:bookmarkStart w:id="569" w:name="ref-2018arXiv180802848P"/>
+    <w:bookmarkEnd w:id="569"/>
+    <w:bookmarkStart w:id="570" w:name="ref-2018arXiv180802848P"/>
     <w:p>
       <w:pPr>
         <w:pStyle w:val="Bibliography"/>
@@ -32517,8 +32577,8 @@
         <w:t xml:space="preserve">. arXiv:1808.02848</w:t>
       </w:r>
     </w:p>
-    <w:bookmarkEnd w:id="569"/>
-    <w:bookmarkStart w:id="571" w:name="ref-DBLP:conf/ismir/PesekGPSGSPM14"/>
+    <w:bookmarkEnd w:id="570"/>
+    <w:bookmarkStart w:id="572" w:name="ref-DBLP:conf/ismir/PesekGPSGSPM14"/>
     <w:p>
       <w:pPr>
         <w:pStyle w:val="Bibliography"/>
@@ -32541,7 +32601,7 @@
       <w:r>
         <w:t xml:space="preserve"> </w:t>
       </w:r>
-      <w:hyperlink r:id="rId570">
+      <w:hyperlink r:id="rId571">
         <w:r>
           <w:rPr>
             <w:rStyle w:val="Hyperlink"/>
@@ -32550,8 +32610,8 @@
         </w:r>
       </w:hyperlink>
     </w:p>
-    <w:bookmarkEnd w:id="571"/>
-    <w:bookmarkStart w:id="572" w:name="ref-asmita_poddar_2018_1422565"/>
+    <w:bookmarkEnd w:id="572"/>
+    <w:bookmarkStart w:id="573" w:name="ref-asmita_poddar_2018_1422565"/>
     <w:p>
       <w:pPr>
         <w:pStyle w:val="Bibliography"/>
@@ -32572,8 +32632,8 @@
         <w:t xml:space="preserve">. Zenodo. ed.</w:t>
       </w:r>
     </w:p>
-    <w:bookmarkEnd w:id="572"/>
-    <w:bookmarkStart w:id="573" w:name="ref-Pos11:Int"/>
+    <w:bookmarkEnd w:id="573"/>
+    <w:bookmarkStart w:id="574" w:name="ref-Pos11:Int"/>
     <w:p>
       <w:pPr>
         <w:pStyle w:val="Bibliography"/>
@@ -32591,8 +32651,8 @@
         <w:t xml:space="preserve">Into the Universe of Technical Images</w:t>
       </w:r>
     </w:p>
-    <w:bookmarkEnd w:id="573"/>
-    <w:bookmarkStart w:id="575" w:name="ref-Price2008"/>
+    <w:bookmarkEnd w:id="574"/>
+    <w:bookmarkStart w:id="576" w:name="ref-Price2008"/>
     <w:p>
       <w:pPr>
         <w:pStyle w:val="Bibliography"/>
@@ -32615,7 +32675,7 @@
       <w:r>
         <w:t xml:space="preserve"> </w:t>
       </w:r>
-      <w:hyperlink r:id="rId574">
+      <w:hyperlink r:id="rId575">
         <w:r>
           <w:rPr>
             <w:rStyle w:val="Hyperlink"/>
@@ -32624,8 +32684,8 @@
         </w:r>
       </w:hyperlink>
     </w:p>
-    <w:bookmarkEnd w:id="575"/>
-    <w:bookmarkStart w:id="576" w:name="ref-DBLP:conf/ismir/ProutskovaRWC12"/>
+    <w:bookmarkEnd w:id="576"/>
+    <w:bookmarkStart w:id="577" w:name="ref-DBLP:conf/ismir/ProutskovaRWC12"/>
     <w:p>
       <w:pPr>
         <w:pStyle w:val="Bibliography"/>
@@ -32646,8 +32706,8 @@
         <w:t xml:space="preserve">, pp. 589–94. FEUP Edições</w:t>
       </w:r>
     </w:p>
-    <w:bookmarkEnd w:id="576"/>
-    <w:bookmarkStart w:id="577" w:name="ref-DBLP:conf/icmc/Puckette86"/>
+    <w:bookmarkEnd w:id="577"/>
+    <w:bookmarkStart w:id="578" w:name="ref-DBLP:conf/icmc/Puckette86"/>
     <w:p>
       <w:pPr>
         <w:pStyle w:val="Bibliography"/>
@@ -32668,8 +32728,8 @@
         <w:t xml:space="preserve">. Michigan Publishing</w:t>
       </w:r>
     </w:p>
-    <w:bookmarkEnd w:id="577"/>
-    <w:bookmarkStart w:id="578" w:name="ref-Puc91:Som"/>
+    <w:bookmarkEnd w:id="578"/>
+    <w:bookmarkStart w:id="579" w:name="ref-Puc91:Som"/>
     <w:p>
       <w:pPr>
         <w:pStyle w:val="Bibliography"/>
@@ -32690,8 +32750,8 @@
         <w:t xml:space="preserve">. 15(4):65–69</w:t>
       </w:r>
     </w:p>
-    <w:bookmarkEnd w:id="578"/>
-    <w:bookmarkStart w:id="579" w:name="ref-DBLP:journals/comj/Puckette02"/>
+    <w:bookmarkEnd w:id="579"/>
+    <w:bookmarkStart w:id="580" w:name="ref-DBLP:journals/comj/Puckette02"/>
     <w:p>
       <w:pPr>
         <w:pStyle w:val="Bibliography"/>
@@ -32712,8 +32772,8 @@
         <w:t xml:space="preserve">. 26(4):31–43</w:t>
       </w:r>
     </w:p>
-    <w:bookmarkEnd w:id="579"/>
-    <w:bookmarkStart w:id="580" w:name="ref-DBLP:conf/icmc/Puckette02"/>
+    <w:bookmarkEnd w:id="580"/>
+    <w:bookmarkStart w:id="581" w:name="ref-DBLP:conf/icmc/Puckette02"/>
     <w:p>
       <w:pPr>
         <w:pStyle w:val="Bibliography"/>
@@ -32734,8 +32794,8 @@
         <w:t xml:space="preserve">. Michigan Publishing</w:t>
       </w:r>
     </w:p>
-    <w:bookmarkEnd w:id="580"/>
-    <w:bookmarkStart w:id="581" w:name="ref-DBLP:conf/icmc/Puckette07"/>
+    <w:bookmarkEnd w:id="581"/>
+    <w:bookmarkStart w:id="582" w:name="ref-DBLP:conf/icmc/Puckette07"/>
     <w:p>
       <w:pPr>
         <w:pStyle w:val="Bibliography"/>
@@ -32756,8 +32816,8 @@
         <w:t xml:space="preserve">. Michigan Publishing</w:t>
       </w:r>
     </w:p>
-    <w:bookmarkEnd w:id="581"/>
-    <w:bookmarkStart w:id="582" w:name="ref-DBLP:conf/icmc/PucketteVS81"/>
+    <w:bookmarkEnd w:id="582"/>
+    <w:bookmarkStart w:id="583" w:name="ref-DBLP:conf/icmc/PucketteVS81"/>
     <w:p>
       <w:pPr>
         <w:pStyle w:val="Bibliography"/>
@@ -32778,8 +32838,8 @@
         <w:t xml:space="preserve">. Michigan Publishing</w:t>
       </w:r>
     </w:p>
-    <w:bookmarkEnd w:id="582"/>
-    <w:bookmarkStart w:id="583" w:name="ref-icmc/bbp2372.1997.060"/>
+    <w:bookmarkEnd w:id="583"/>
+    <w:bookmarkStart w:id="584" w:name="ref-icmc/bbp2372.1997.060"/>
     <w:p>
       <w:pPr>
         <w:pStyle w:val="Bibliography"/>
@@ -32800,8 +32860,8 @@
         <w:t xml:space="preserve">. Michigan Publishing</w:t>
       </w:r>
     </w:p>
-    <w:bookmarkEnd w:id="583"/>
-    <w:bookmarkStart w:id="584" w:name="ref-marcelo_queiroz_2018_1422585"/>
+    <w:bookmarkEnd w:id="584"/>
+    <w:bookmarkStart w:id="585" w:name="ref-marcelo_queiroz_2018_1422585"/>
     <w:p>
       <w:pPr>
         <w:pStyle w:val="Bibliography"/>
@@ -32822,8 +32882,8 @@
         <w:t xml:space="preserve">. Zenodo. ed.</w:t>
       </w:r>
     </w:p>
-    <w:bookmarkEnd w:id="584"/>
-    <w:bookmarkStart w:id="585" w:name="ref-Roa04:Mic"/>
+    <w:bookmarkEnd w:id="585"/>
+    <w:bookmarkStart w:id="586" w:name="ref-Roa04:Mic"/>
     <w:p>
       <w:pPr>
         <w:pStyle w:val="Bibliography"/>
@@ -32844,8 +32904,8 @@
         <w:t xml:space="preserve">. MIT Press. ed.</w:t>
       </w:r>
     </w:p>
-    <w:bookmarkEnd w:id="585"/>
-    <w:bookmarkStart w:id="586" w:name="ref-Roa80:Int"/>
+    <w:bookmarkEnd w:id="586"/>
+    <w:bookmarkStart w:id="587" w:name="ref-Roa80:Int"/>
     <w:p>
       <w:pPr>
         <w:pStyle w:val="Bibliography"/>
@@ -32866,8 +32926,8 @@
         <w:t xml:space="preserve">. 4(4):15–22</w:t>
       </w:r>
     </w:p>
-    <w:bookmarkEnd w:id="586"/>
-    <w:bookmarkStart w:id="587" w:name="ref-croberts:2014"/>
+    <w:bookmarkEnd w:id="587"/>
+    <w:bookmarkStart w:id="588" w:name="ref-croberts:2014"/>
     <w:p>
       <w:pPr>
         <w:pStyle w:val="Bibliography"/>
@@ -32888,8 +32948,8 @@
         <w:t xml:space="preserve">, pp. 239–42. London, United Kingdom: Goldsmiths, University of London</w:t>
       </w:r>
     </w:p>
-    <w:bookmarkEnd w:id="587"/>
-    <w:bookmarkStart w:id="588" w:name="ref-DBLP:conf/icmc/RodetBCP82"/>
+    <w:bookmarkEnd w:id="588"/>
+    <w:bookmarkStart w:id="589" w:name="ref-DBLP:conf/icmc/RodetBCP82"/>
     <w:p>
       <w:pPr>
         <w:pStyle w:val="Bibliography"/>
@@ -32910,8 +32970,8 @@
         <w:t xml:space="preserve">. Michigan Publishing</w:t>
       </w:r>
     </w:p>
-    <w:bookmarkEnd w:id="588"/>
-    <w:bookmarkStart w:id="589" w:name="ref-DBLP:conf/icmc/RodetDP88"/>
+    <w:bookmarkEnd w:id="589"/>
+    <w:bookmarkStart w:id="590" w:name="ref-DBLP:conf/icmc/RodetDP88"/>
     <w:p>
       <w:pPr>
         <w:pStyle w:val="Bibliography"/>
@@ -32932,8 +32992,8 @@
         <w:t xml:space="preserve">. Michigan Publishing</w:t>
       </w:r>
     </w:p>
-    <w:bookmarkEnd w:id="589"/>
-    <w:bookmarkStart w:id="590" w:name="ref-DBLP:conf/icmc/RodetL96"/>
+    <w:bookmarkEnd w:id="590"/>
+    <w:bookmarkStart w:id="591" w:name="ref-DBLP:conf/icmc/RodetL96"/>
     <w:p>
       <w:pPr>
         <w:pStyle w:val="Bibliography"/>
@@ -32954,8 +33014,8 @@
         <w:t xml:space="preserve">. Michigan Publishing</w:t>
       </w:r>
     </w:p>
-    <w:bookmarkEnd w:id="590"/>
-    <w:bookmarkStart w:id="591" w:name="ref-DBLP:conf/icmc/RodetL97"/>
+    <w:bookmarkEnd w:id="591"/>
+    <w:bookmarkStart w:id="592" w:name="ref-DBLP:conf/icmc/RodetL97"/>
     <w:p>
       <w:pPr>
         <w:pStyle w:val="Bibliography"/>
@@ -32976,8 +33036,8 @@
         <w:t xml:space="preserve">. Michigan Publishing</w:t>
       </w:r>
     </w:p>
-    <w:bookmarkEnd w:id="591"/>
-    <w:bookmarkStart w:id="592" w:name="ref-DBLP:conf/icmc/RosenboomP85"/>
+    <w:bookmarkEnd w:id="592"/>
+    <w:bookmarkStart w:id="593" w:name="ref-DBLP:conf/icmc/RosenboomP85"/>
     <w:p>
       <w:pPr>
         <w:pStyle w:val="Bibliography"/>
@@ -32998,8 +33058,8 @@
         <w:t xml:space="preserve">. Michigan Publishing</w:t>
       </w:r>
     </w:p>
-    <w:bookmarkEnd w:id="592"/>
-    <w:bookmarkStart w:id="593" w:name="ref-icmc/bbp2372.1996.085"/>
+    <w:bookmarkEnd w:id="593"/>
+    <w:bookmarkStart w:id="594" w:name="ref-icmc/bbp2372.1996.085"/>
     <w:p>
       <w:pPr>
         <w:pStyle w:val="Bibliography"/>
@@ -33020,8 +33080,8 @@
         <w:t xml:space="preserve">. Michigan Publishing</w:t>
       </w:r>
     </w:p>
-    <w:bookmarkEnd w:id="593"/>
-    <w:bookmarkStart w:id="594" w:name="ref-Row92:Int"/>
+    <w:bookmarkEnd w:id="594"/>
+    <w:bookmarkStart w:id="595" w:name="ref-Row92:Int"/>
     <w:p>
       <w:pPr>
         <w:pStyle w:val="Bibliography"/>
@@ -33042,8 +33102,8 @@
         <w:t xml:space="preserve">. Cambridge, MA, USA: MIT Press. ed.</w:t>
       </w:r>
     </w:p>
-    <w:bookmarkEnd w:id="594"/>
-    <w:bookmarkStart w:id="595" w:name="ref-Lew93:Put"/>
+    <w:bookmarkEnd w:id="595"/>
+    <w:bookmarkStart w:id="596" w:name="ref-Lew93:Put"/>
     <w:p>
       <w:pPr>
         <w:pStyle w:val="Bibliography"/>
@@ -33064,8 +33124,8 @@
         <w:t xml:space="preserve">. 17(2):3–11</w:t>
       </w:r>
     </w:p>
-    <w:bookmarkEnd w:id="595"/>
-    <w:bookmarkStart w:id="596" w:name="ref-icmc/bbp2372.2010.003"/>
+    <w:bookmarkEnd w:id="596"/>
+    <w:bookmarkStart w:id="597" w:name="ref-icmc/bbp2372.2010.003"/>
     <w:p>
       <w:pPr>
         <w:pStyle w:val="Bibliography"/>
@@ -33086,8 +33146,8 @@
         <w:t xml:space="preserve">. Michigan Publishing</w:t>
       </w:r>
     </w:p>
-    <w:bookmarkEnd w:id="596"/>
-    <w:bookmarkStart w:id="598" w:name="ref-DBLP:conf/ismir/Sapp05"/>
+    <w:bookmarkEnd w:id="597"/>
+    <w:bookmarkStart w:id="599" w:name="ref-DBLP:conf/ismir/Sapp05"/>
     <w:p>
       <w:pPr>
         <w:pStyle w:val="Bibliography"/>
@@ -33110,7 +33170,7 @@
       <w:r>
         <w:t xml:space="preserve"> </w:t>
       </w:r>
-      <w:hyperlink r:id="rId597">
+      <w:hyperlink r:id="rId598">
         <w:r>
           <w:rPr>
             <w:rStyle w:val="Hyperlink"/>
@@ -33119,8 +33179,8 @@
         </w:r>
       </w:hyperlink>
     </w:p>
-    <w:bookmarkEnd w:id="598"/>
-    <w:bookmarkStart w:id="599" w:name="ref-DBLP:conf/icmc/Scaletti87"/>
+    <w:bookmarkEnd w:id="599"/>
+    <w:bookmarkStart w:id="600" w:name="ref-DBLP:conf/icmc/Scaletti87"/>
     <w:p>
       <w:pPr>
         <w:pStyle w:val="Bibliography"/>
@@ -33141,8 +33201,8 @@
         <w:t xml:space="preserve">. Michigan Publishing</w:t>
       </w:r>
     </w:p>
-    <w:bookmarkEnd w:id="599"/>
-    <w:bookmarkStart w:id="600" w:name="ref-icmc/bbp2372.2016.056"/>
+    <w:bookmarkEnd w:id="600"/>
+    <w:bookmarkStart w:id="601" w:name="ref-icmc/bbp2372.2016.056"/>
     <w:p>
       <w:pPr>
         <w:pStyle w:val="Bibliography"/>
@@ -33163,8 +33223,8 @@
         <w:t xml:space="preserve">. Michigan Publishing</w:t>
       </w:r>
     </w:p>
-    <w:bookmarkEnd w:id="600"/>
-    <w:bookmarkStart w:id="601" w:name="ref-icmc/bbp2372.2001.103"/>
+    <w:bookmarkEnd w:id="601"/>
+    <w:bookmarkStart w:id="602" w:name="ref-icmc/bbp2372.2001.103"/>
     <w:p>
       <w:pPr>
         <w:pStyle w:val="Bibliography"/>
@@ -33185,8 +33245,8 @@
         <w:t xml:space="preserve">. Michigan Publishing</w:t>
       </w:r>
     </w:p>
-    <w:bookmarkEnd w:id="601"/>
-    <w:bookmarkStart w:id="602" w:name="ref-icmc/bbp2372.2009.005"/>
+    <w:bookmarkEnd w:id="602"/>
+    <w:bookmarkStart w:id="603" w:name="ref-icmc/bbp2372.2009.005"/>
     <w:p>
       <w:pPr>
         <w:pStyle w:val="Bibliography"/>
@@ -33207,8 +33267,8 @@
         <w:t xml:space="preserve">. Michigan Publishing</w:t>
       </w:r>
     </w:p>
-    <w:bookmarkEnd w:id="602"/>
-    <w:bookmarkStart w:id="603" w:name="ref-DBLP:conf/icmc/SchonerCDG98"/>
+    <w:bookmarkEnd w:id="603"/>
+    <w:bookmarkStart w:id="604" w:name="ref-DBLP:conf/icmc/SchonerCDG98"/>
     <w:p>
       <w:pPr>
         <w:pStyle w:val="Bibliography"/>
@@ -33229,8 +33289,8 @@
         <w:t xml:space="preserve">. Michigan Publishing</w:t>
       </w:r>
     </w:p>
-    <w:bookmarkEnd w:id="603"/>
-    <w:bookmarkStart w:id="604" w:name="ref-Schwarz2000"/>
+    <w:bookmarkEnd w:id="604"/>
+    <w:bookmarkStart w:id="605" w:name="ref-Schwarz2000"/>
     <w:p>
       <w:pPr>
         <w:pStyle w:val="Bibliography"/>
@@ -33248,8 +33308,8 @@
         <w:t xml:space="preserve">Proceedings of the Cost G-6 Conference on Digital Audio Effects (Dafx-00), Verona, Italy, December 7-9</w:t>
       </w:r>
     </w:p>
-    <w:bookmarkEnd w:id="604"/>
-    <w:bookmarkStart w:id="605" w:name="ref-icmc/bbp2372.2003.099"/>
+    <w:bookmarkEnd w:id="605"/>
+    <w:bookmarkStart w:id="606" w:name="ref-icmc/bbp2372.2003.099"/>
     <w:p>
       <w:pPr>
         <w:pStyle w:val="Bibliography"/>
@@ -33270,8 +33330,8 @@
         <w:t xml:space="preserve">. Michigan Publishing</w:t>
       </w:r>
     </w:p>
-    <w:bookmarkEnd w:id="605"/>
-    <w:bookmarkStart w:id="606" w:name="ref-Sch06:How"/>
+    <w:bookmarkEnd w:id="606"/>
+    <w:bookmarkStart w:id="607" w:name="ref-Sch06:How"/>
     <w:p>
       <w:pPr>
         <w:pStyle w:val="Bibliography"/>
@@ -33292,8 +33352,8 @@
         <w:t xml:space="preserve">. 35:3–22</w:t>
       </w:r>
     </w:p>
-    <w:bookmarkEnd w:id="606"/>
-    <w:bookmarkStart w:id="607" w:name="ref-Sch06:Rea"/>
+    <w:bookmarkEnd w:id="607"/>
+    <w:bookmarkStart w:id="608" w:name="ref-Sch06:Rea"/>
     <w:p>
       <w:pPr>
         <w:pStyle w:val="Bibliography"/>
@@ -33302,8 +33362,8 @@
         <w:t xml:space="preserve">Schwarz D. 2006b. Real-time corpus-based concatenative synthesis with catart., pp. 18–21</w:t>
       </w:r>
     </w:p>
-    <w:bookmarkEnd w:id="607"/>
-    <w:bookmarkStart w:id="608" w:name="ref-Schwarz:2012"/>
+    <w:bookmarkEnd w:id="608"/>
+    <w:bookmarkStart w:id="609" w:name="ref-Schwarz:2012"/>
     <w:p>
       <w:pPr>
         <w:pStyle w:val="Bibliography"/>
@@ -33324,8 +33384,8 @@
         <w:t xml:space="preserve">. Ann Arbor, Michigan: University of Michigan</w:t>
       </w:r>
     </w:p>
-    <w:bookmarkEnd w:id="608"/>
-    <w:bookmarkStart w:id="609" w:name="ref-diemo_schwarz_2009_849679"/>
+    <w:bookmarkEnd w:id="609"/>
+    <w:bookmarkStart w:id="610" w:name="ref-diemo_schwarz_2009_849679"/>
     <w:p>
       <w:pPr>
         <w:pStyle w:val="Bibliography"/>
@@ -33346,8 +33406,8 @@
         <w:t xml:space="preserve">. Zenodo. ed.</w:t>
       </w:r>
     </w:p>
-    <w:bookmarkEnd w:id="609"/>
-    <w:bookmarkStart w:id="610" w:name="ref-Selfridge-Field:1997:BMH:275928"/>
+    <w:bookmarkEnd w:id="610"/>
+    <w:bookmarkStart w:id="611" w:name="ref-Selfridge-Field:1997:BMH:275928"/>
     <w:p>
       <w:pPr>
         <w:pStyle w:val="Bibliography"/>
@@ -33368,8 +33428,8 @@
         <w:t xml:space="preserve">. Cambridge, MA, USA: MIT Press. ed.</w:t>
       </w:r>
     </w:p>
-    <w:bookmarkEnd w:id="610"/>
-    <w:bookmarkStart w:id="611" w:name="ref-scoremus"/>
+    <w:bookmarkEnd w:id="611"/>
+    <w:bookmarkStart w:id="612" w:name="ref-scoremus"/>
     <w:p>
       <w:pPr>
         <w:pStyle w:val="Bibliography"/>
@@ -33387,8 +33447,8 @@
         <w:t xml:space="preserve">SCORE</w:t>
       </w:r>
     </w:p>
-    <w:bookmarkEnd w:id="611"/>
-    <w:bookmarkStart w:id="612" w:name="ref-icmc/bbp2372.2001.071"/>
+    <w:bookmarkEnd w:id="612"/>
+    <w:bookmarkStart w:id="613" w:name="ref-icmc/bbp2372.2001.071"/>
     <w:p>
       <w:pPr>
         <w:pStyle w:val="Bibliography"/>
@@ -33409,8 +33469,8 @@
         <w:t xml:space="preserve">. Michigan Publishing</w:t>
       </w:r>
     </w:p>
-    <w:bookmarkEnd w:id="612"/>
-    <w:bookmarkStart w:id="614" w:name="ref-serizel:hal-01393959"/>
+    <w:bookmarkEnd w:id="613"/>
+    <w:bookmarkStart w:id="615" w:name="ref-serizel:hal-01393959"/>
     <w:p>
       <w:pPr>
         <w:pStyle w:val="Bibliography"/>
@@ -33433,7 +33493,7 @@
       <w:r>
         <w:t xml:space="preserve"> </w:t>
       </w:r>
-      <w:hyperlink r:id="rId613">
+      <w:hyperlink r:id="rId614">
         <w:r>
           <w:rPr>
             <w:rStyle w:val="Hyperlink"/>
@@ -33442,8 +33502,8 @@
         </w:r>
       </w:hyperlink>
     </w:p>
-    <w:bookmarkEnd w:id="614"/>
-    <w:bookmarkStart w:id="615" w:name="ref-picalc"/>
+    <w:bookmarkEnd w:id="615"/>
+    <w:bookmarkStart w:id="616" w:name="ref-picalc"/>
     <w:p>
       <w:pPr>
         <w:pStyle w:val="Bibliography"/>
@@ -33464,8 +33524,8 @@
         <w:t xml:space="preserve">. 16:</w:t>
       </w:r>
     </w:p>
-    <w:bookmarkEnd w:id="615"/>
-    <w:bookmarkStart w:id="616" w:name="ref-ilprints81"/>
+    <w:bookmarkEnd w:id="616"/>
+    <w:bookmarkStart w:id="617" w:name="ref-ilprints81"/>
     <w:p>
       <w:pPr>
         <w:pStyle w:val="Bibliography"/>
@@ -33486,8 +33546,8 @@
         <w:t xml:space="preserve">, Stanford InfoLab; Stanford InfoLab</w:t>
       </w:r>
     </w:p>
-    <w:bookmarkEnd w:id="616"/>
-    <w:bookmarkStart w:id="617" w:name="ref-fdch/installation/spectral"/>
+    <w:bookmarkEnd w:id="617"/>
+    <w:bookmarkStart w:id="618" w:name="ref-fdch/installation/spectral"/>
     <w:p>
       <w:pPr>
         <w:pStyle w:val="Bibliography"/>
@@ -33508,8 +33568,8 @@
         <w:t xml:space="preserve">. Xuhui Art Museum, Shanghai, China: International Computer Music Conference. ed.</w:t>
       </w:r>
     </w:p>
-    <w:bookmarkEnd w:id="617"/>
-    <w:bookmarkStart w:id="618" w:name="ref-10.2307/941442"/>
+    <w:bookmarkEnd w:id="618"/>
+    <w:bookmarkStart w:id="619" w:name="ref-10.2307/941442"/>
     <w:p>
       <w:pPr>
         <w:pStyle w:val="Bibliography"/>
@@ -33530,8 +33590,8 @@
         <w:t xml:space="preserve">. 46(3):660–84</w:t>
       </w:r>
     </w:p>
-    <w:bookmarkEnd w:id="618"/>
-    <w:bookmarkStart w:id="619" w:name="ref-10.2307/940555"/>
+    <w:bookmarkEnd w:id="619"/>
+    <w:bookmarkStart w:id="620" w:name="ref-10.2307/940555"/>
     <w:p>
       <w:pPr>
         <w:pStyle w:val="Bibliography"/>
@@ -33552,8 +33612,8 @@
         <w:t xml:space="preserve">. 47(1):91–101</w:t>
       </w:r>
     </w:p>
-    <w:bookmarkEnd w:id="619"/>
-    <w:bookmarkStart w:id="620" w:name="ref-DBLP:conf/ismir/SmithBFRD11"/>
+    <w:bookmarkEnd w:id="620"/>
+    <w:bookmarkStart w:id="621" w:name="ref-DBLP:conf/ismir/SmithBFRD11"/>
     <w:p>
       <w:pPr>
         <w:pStyle w:val="Bibliography"/>
@@ -33574,8 +33634,8 @@
         <w:t xml:space="preserve">, pp. 555–60. University of Miami</w:t>
       </w:r>
     </w:p>
-    <w:bookmarkEnd w:id="620"/>
-    <w:bookmarkStart w:id="621" w:name="ref-smith1971"/>
+    <w:bookmarkEnd w:id="621"/>
+    <w:bookmarkStart w:id="622" w:name="ref-smith1971"/>
     <w:p>
       <w:pPr>
         <w:pStyle w:val="Bibliography"/>
@@ -33596,8 +33656,8 @@
         <w:t xml:space="preserve">. 20(1):7–14</w:t>
       </w:r>
     </w:p>
-    <w:bookmarkEnd w:id="621"/>
-    <w:bookmarkStart w:id="622" w:name="ref-Sol05:AnI"/>
+    <w:bookmarkEnd w:id="622"/>
+    <w:bookmarkStart w:id="623" w:name="ref-Sol05:AnI"/>
     <w:p>
       <w:pPr>
         <w:pStyle w:val="Bibliography"/>
@@ -33618,8 +33678,8 @@
         <w:t xml:space="preserve">. 25(4):311–26</w:t>
       </w:r>
     </w:p>
-    <w:bookmarkEnd w:id="622"/>
-    <w:bookmarkStart w:id="623" w:name="ref-Ste12:MP3"/>
+    <w:bookmarkEnd w:id="623"/>
+    <w:bookmarkStart w:id="624" w:name="ref-Ste12:MP3"/>
     <w:p>
       <w:pPr>
         <w:pStyle w:val="Bibliography"/>
@@ -33640,8 +33700,8 @@
         <w:t xml:space="preserve">. Duke University Press. ed.</w:t>
       </w:r>
     </w:p>
-    <w:bookmarkEnd w:id="623"/>
-    <w:bookmarkStart w:id="624" w:name="ref-DBLP:journals/corr/abs-1711-00048"/>
+    <w:bookmarkEnd w:id="624"/>
+    <w:bookmarkStart w:id="625" w:name="ref-DBLP:journals/corr/abs-1711-00048"/>
     <w:p>
       <w:pPr>
         <w:pStyle w:val="Bibliography"/>
@@ -33662,8 +33722,8 @@
         <w:t xml:space="preserve">. abs/1711.00048:</w:t>
       </w:r>
     </w:p>
-    <w:bookmarkEnd w:id="624"/>
-    <w:bookmarkStart w:id="625" w:name="ref-Stu04:Mat"/>
+    <w:bookmarkEnd w:id="625"/>
+    <w:bookmarkStart w:id="626" w:name="ref-Stu04:Mat"/>
     <w:p>
       <w:pPr>
         <w:pStyle w:val="Bibliography"/>
@@ -33672,8 +33732,8 @@
         <w:t xml:space="preserve">Sturm B. 2004. MATConcat: An application for exploring concatenative sound synthesis using matlab</w:t>
       </w:r>
     </w:p>
-    <w:bookmarkEnd w:id="625"/>
-    <w:bookmarkStart w:id="626" w:name="ref-icmc/bbp2372.2002.056"/>
+    <w:bookmarkEnd w:id="626"/>
+    <w:bookmarkStart w:id="627" w:name="ref-icmc/bbp2372.2002.056"/>
     <w:p>
       <w:pPr>
         <w:pStyle w:val="Bibliography"/>
@@ -33694,8 +33754,8 @@
         <w:t xml:space="preserve">. Michigan Publishing</w:t>
       </w:r>
     </w:p>
-    <w:bookmarkEnd w:id="626"/>
-    <w:bookmarkStart w:id="627" w:name="ref-Sze08:Lis"/>
+    <w:bookmarkEnd w:id="627"/>
+    <w:bookmarkStart w:id="628" w:name="ref-Sze08:Lis"/>
     <w:p>
       <w:pPr>
         <w:pStyle w:val="Bibliography"/>
@@ -33716,8 +33776,8 @@
         <w:t xml:space="preserve">. Fordham University. ed.</w:t>
       </w:r>
     </w:p>
-    <w:bookmarkEnd w:id="627"/>
-    <w:bookmarkStart w:id="628" w:name="ref-btaylor:2014"/>
+    <w:bookmarkEnd w:id="628"/>
+    <w:bookmarkStart w:id="629" w:name="ref-btaylor:2014"/>
     <w:p>
       <w:pPr>
         <w:pStyle w:val="Bibliography"/>
@@ -33738,8 +33798,8 @@
         <w:t xml:space="preserve">, pp. 257–62. London, United Kingdom: Goldsmiths, University of London</w:t>
       </w:r>
     </w:p>
-    <w:bookmarkEnd w:id="628"/>
-    <w:bookmarkStart w:id="629" w:name="ref-Sch07:How"/>
+    <w:bookmarkEnd w:id="629"/>
+    <w:bookmarkStart w:id="630" w:name="ref-Sch07:How"/>
     <w:p>
       <w:pPr>
         <w:pStyle w:val="Bibliography"/>
@@ -33748,8 +33808,8 @@
         <w:t xml:space="preserve">Thiebaut J-B, Bello J, Schwarz D. 2007. How musical are images? From sound representation to image sonification: An eco systemic approach</w:t>
       </w:r>
     </w:p>
-    <w:bookmarkEnd w:id="629"/>
-    <w:bookmarkStart w:id="630" w:name="ref-Tru73:The"/>
+    <w:bookmarkEnd w:id="630"/>
+    <w:bookmarkStart w:id="631" w:name="ref-Tru73:The"/>
     <w:p>
       <w:pPr>
         <w:pStyle w:val="Bibliography"/>
@@ -33770,8 +33830,8 @@
         <w:t xml:space="preserve">. 2:</w:t>
       </w:r>
     </w:p>
-    <w:bookmarkEnd w:id="630"/>
-    <w:bookmarkStart w:id="631" w:name="ref-Tru76:ACo"/>
+    <w:bookmarkEnd w:id="631"/>
+    <w:bookmarkStart w:id="632" w:name="ref-Tru76:ACo"/>
     <w:p>
       <w:pPr>
         <w:pStyle w:val="Bibliography"/>
@@ -33792,8 +33852,8 @@
         <w:t xml:space="preserve">. 20(2):227–300</w:t>
       </w:r>
     </w:p>
-    <w:bookmarkEnd w:id="631"/>
-    <w:bookmarkStart w:id="632" w:name="ref-Tru80:The"/>
+    <w:bookmarkEnd w:id="632"/>
+    <w:bookmarkStart w:id="633" w:name="ref-Tru80:The"/>
     <w:p>
       <w:pPr>
         <w:pStyle w:val="Bibliography"/>
@@ -33814,8 +33874,8 @@
         <w:t xml:space="preserve">. 9:49–57</w:t>
       </w:r>
     </w:p>
-    <w:bookmarkEnd w:id="632"/>
-    <w:bookmarkStart w:id="633" w:name="ref-tzanetakis_cook_2000"/>
+    <w:bookmarkEnd w:id="633"/>
+    <w:bookmarkStart w:id="634" w:name="ref-tzanetakis_cook_2000"/>
     <w:p>
       <w:pPr>
         <w:pStyle w:val="Bibliography"/>
@@ -33836,8 +33896,8 @@
         <w:t xml:space="preserve">. 4(3):169–75</w:t>
       </w:r>
     </w:p>
-    <w:bookmarkEnd w:id="633"/>
-    <w:bookmarkStart w:id="634" w:name="ref-Tza02:Mus"/>
+    <w:bookmarkEnd w:id="634"/>
+    <w:bookmarkStart w:id="635" w:name="ref-Tza02:Mus"/>
     <w:p>
       <w:pPr>
         <w:pStyle w:val="Bibliography"/>
@@ -33858,8 +33918,8 @@
         <w:t xml:space="preserve">. 10(5):293–302</w:t>
       </w:r>
     </w:p>
-    <w:bookmarkEnd w:id="634"/>
-    <w:bookmarkStart w:id="635" w:name="ref-Vag93:Det"/>
+    <w:bookmarkEnd w:id="635"/>
+    <w:bookmarkStart w:id="636" w:name="ref-Vag93:Det"/>
     <w:p>
       <w:pPr>
         <w:pStyle w:val="Bibliography"/>
@@ -33880,8 +33940,8 @@
         <w:t xml:space="preserve">. 7(2):</w:t>
       </w:r>
     </w:p>
-    <w:bookmarkEnd w:id="635"/>
-    <w:bookmarkStart w:id="636" w:name="ref-Vag01:Som"/>
+    <w:bookmarkEnd w:id="636"/>
+    <w:bookmarkStart w:id="637" w:name="ref-Vag01:Som"/>
     <w:p>
       <w:pPr>
         <w:pStyle w:val="Bibliography"/>
@@ -33902,8 +33962,8 @@
         <w:t xml:space="preserve">. 25(1):54–61</w:t>
       </w:r>
     </w:p>
-    <w:bookmarkEnd w:id="636"/>
-    <w:bookmarkStart w:id="637" w:name="ref-Var04:The"/>
+    <w:bookmarkEnd w:id="637"/>
+    <w:bookmarkStart w:id="638" w:name="ref-Var04:The"/>
     <w:p>
       <w:pPr>
         <w:pStyle w:val="Bibliography"/>
@@ -33921,8 +33981,8 @@
         <w:t xml:space="preserve">Audio Culture: Readings in Modern Music</w:t>
       </w:r>
     </w:p>
-    <w:bookmarkEnd w:id="637"/>
-    <w:bookmarkStart w:id="638" w:name="ref-Ver84:The"/>
+    <w:bookmarkEnd w:id="638"/>
+    <w:bookmarkStart w:id="639" w:name="ref-Ver84:The"/>
     <w:p>
       <w:pPr>
         <w:pStyle w:val="Bibliography"/>
@@ -33931,8 +33991,8 @@
         <w:t xml:space="preserve">Vercoe B. 1984. The synthetic performer in the context of live performance</w:t>
       </w:r>
     </w:p>
-    <w:bookmarkEnd w:id="638"/>
-    <w:bookmarkStart w:id="639" w:name="ref-Ves07:See"/>
+    <w:bookmarkEnd w:id="639"/>
+    <w:bookmarkStart w:id="640" w:name="ref-Ves07:See"/>
     <w:p>
       <w:pPr>
         <w:pStyle w:val="Bibliography"/>
@@ -33950,8 +34010,8 @@
         <w:t xml:space="preserve">Database Aesthetics: Art in the Age of Information Overflow</w:t>
       </w:r>
     </w:p>
-    <w:bookmarkEnd w:id="639"/>
-    <w:bookmarkStart w:id="640" w:name="ref-domenico_vicinanza_2006_849321"/>
+    <w:bookmarkEnd w:id="640"/>
+    <w:bookmarkStart w:id="641" w:name="ref-domenico_vicinanza_2006_849321"/>
     <w:p>
       <w:pPr>
         <w:pStyle w:val="Bibliography"/>
@@ -33972,8 +34032,8 @@
         <w:t xml:space="preserve">. Zenodo. ed.</w:t>
       </w:r>
     </w:p>
-    <w:bookmarkEnd w:id="640"/>
-    <w:bookmarkStart w:id="642" w:name="ref-DBLP:conf/ismir/VigliensoniF17"/>
+    <w:bookmarkEnd w:id="641"/>
+    <w:bookmarkStart w:id="643" w:name="ref-DBLP:conf/ismir/VigliensoniF17"/>
     <w:p>
       <w:pPr>
         <w:pStyle w:val="Bibliography"/>
@@ -33996,7 +34056,7 @@
       <w:r>
         <w:t xml:space="preserve"> </w:t>
       </w:r>
-      <w:hyperlink r:id="rId641">
+      <w:hyperlink r:id="rId642">
         <w:r>
           <w:rPr>
             <w:rStyle w:val="Hyperlink"/>
@@ -34005,8 +34065,8 @@
         </w:r>
       </w:hyperlink>
     </w:p>
-    <w:bookmarkEnd w:id="642"/>
-    <w:bookmarkStart w:id="643" w:name="ref-DBLP:conf/icmc/Vinet05"/>
+    <w:bookmarkEnd w:id="643"/>
+    <w:bookmarkStart w:id="644" w:name="ref-DBLP:conf/icmc/Vinet05"/>
     <w:p>
       <w:pPr>
         <w:pStyle w:val="Bibliography"/>
@@ -34027,8 +34087,8 @@
         <w:t xml:space="preserve">. Michigan Publishing</w:t>
       </w:r>
     </w:p>
-    <w:bookmarkEnd w:id="643"/>
-    <w:bookmarkStart w:id="645" w:name="ref-DBLP:conf/ismir/VinetHP02"/>
+    <w:bookmarkEnd w:id="644"/>
+    <w:bookmarkStart w:id="646" w:name="ref-DBLP:conf/ismir/VinetHP02"/>
     <w:p>
       <w:pPr>
         <w:pStyle w:val="Bibliography"/>
@@ -34051,7 +34111,7 @@
       <w:r>
         <w:t xml:space="preserve"> </w:t>
       </w:r>
-      <w:hyperlink r:id="rId644">
+      <w:hyperlink r:id="rId645">
         <w:r>
           <w:rPr>
             <w:rStyle w:val="Hyperlink"/>
@@ -34060,8 +34120,8 @@
         </w:r>
       </w:hyperlink>
     </w:p>
-    <w:bookmarkEnd w:id="645"/>
-    <w:bookmarkStart w:id="646" w:name="ref-DBLP:conf/icmc/VinetHP02"/>
+    <w:bookmarkEnd w:id="646"/>
+    <w:bookmarkStart w:id="647" w:name="ref-DBLP:conf/icmc/VinetHP02"/>
     <w:p>
       <w:pPr>
         <w:pStyle w:val="Bibliography"/>
@@ -34082,8 +34142,8 @@
         <w:t xml:space="preserve">. Michigan Publishing</w:t>
       </w:r>
     </w:p>
-    <w:bookmarkEnd w:id="646"/>
-    <w:bookmarkStart w:id="647" w:name="ref-fvisi:2017"/>
+    <w:bookmarkEnd w:id="647"/>
+    <w:bookmarkStart w:id="648" w:name="ref-fvisi:2017"/>
     <w:p>
       <w:pPr>
         <w:pStyle w:val="Bibliography"/>
@@ -34104,8 +34164,8 @@
         <w:t xml:space="preserve">, pp. 231–36. Copenhagen, Denmark: Aalborg University Copenhagen</w:t>
       </w:r>
     </w:p>
-    <w:bookmarkEnd w:id="647"/>
-    <w:bookmarkStart w:id="648" w:name="ref-rvogl:2017"/>
+    <w:bookmarkEnd w:id="648"/>
+    <w:bookmarkStart w:id="649" w:name="ref-rvogl:2017"/>
     <w:p>
       <w:pPr>
         <w:pStyle w:val="Bibliography"/>
@@ -34126,8 +34186,8 @@
         <w:t xml:space="preserve">, pp. 251–56. Copenhagen, Denmark: Aalborg University Copenhagen</w:t>
       </w:r>
     </w:p>
-    <w:bookmarkEnd w:id="648"/>
-    <w:bookmarkStart w:id="649" w:name="ref-icmc/bbp2372.2012.096"/>
+    <w:bookmarkEnd w:id="649"/>
+    <w:bookmarkStart w:id="650" w:name="ref-icmc/bbp2372.2012.096"/>
     <w:p>
       <w:pPr>
         <w:pStyle w:val="Bibliography"/>
@@ -34148,8 +34208,8 @@
         <w:t xml:space="preserve">. Michigan Publishing</w:t>
       </w:r>
     </w:p>
-    <w:bookmarkEnd w:id="649"/>
-    <w:bookmarkStart w:id="650" w:name="ref-von46:Pre"/>
+    <w:bookmarkEnd w:id="650"/>
+    <w:bookmarkStart w:id="651" w:name="ref-von46:Pre"/>
     <w:p>
       <w:pPr>
         <w:pStyle w:val="Bibliography"/>
@@ -34167,8 +34227,8 @@
         <w:t xml:space="preserve">Engineering, College of - Technical Reports</w:t>
       </w:r>
     </w:p>
-    <w:bookmarkEnd w:id="650"/>
-    <w:bookmarkStart w:id="651" w:name="ref-DBLP:conf/icad/2003/Walker"/>
+    <w:bookmarkEnd w:id="651"/>
+    <w:bookmarkStart w:id="652" w:name="ref-DBLP:conf/icad/2003/Walker"/>
     <w:p>
       <w:pPr>
         <w:pStyle w:val="Bibliography"/>
@@ -34177,8 +34237,8 @@
         <w:t xml:space="preserve">Walker BN, Cothran JT. 2003. ICAD 2004: The 13th meeting of the international conference on auditory display, boston, ma, usa, 6-9 july 2003, proceedings.. International Community for Auditory Display</w:t>
       </w:r>
     </w:p>
-    <w:bookmarkEnd w:id="651"/>
-    <w:bookmarkStart w:id="652" w:name="ref-WalkerNees2011-TOS"/>
+    <w:bookmarkEnd w:id="652"/>
+    <w:bookmarkStart w:id="653" w:name="ref-WalkerNees2011-TOS"/>
     <w:p>
       <w:pPr>
         <w:pStyle w:val="Bibliography"/>
@@ -34199,8 +34259,8 @@
         <w:t xml:space="preserve">, eds. T Hermann, A Hunt, JG Neuhoff, pp. 9–39. Berlin, Germany: Logos Publishing House. ed.</w:t>
       </w:r>
     </w:p>
-    <w:bookmarkEnd w:id="652"/>
-    <w:bookmarkStart w:id="653" w:name="ref-DBLP:conf/icmc/WangC03"/>
+    <w:bookmarkEnd w:id="653"/>
+    <w:bookmarkStart w:id="654" w:name="ref-DBLP:conf/icmc/WangC03"/>
     <w:p>
       <w:pPr>
         <w:pStyle w:val="Bibliography"/>
@@ -34221,8 +34281,8 @@
         <w:t xml:space="preserve">. Michigan Publishing</w:t>
       </w:r>
     </w:p>
-    <w:bookmarkEnd w:id="653"/>
-    <w:bookmarkStart w:id="654" w:name="ref-DBLP:journals/corr/WangH17a"/>
+    <w:bookmarkEnd w:id="654"/>
+    <w:bookmarkStart w:id="655" w:name="ref-DBLP:journals/corr/WangH17a"/>
     <w:p>
       <w:pPr>
         <w:pStyle w:val="Bibliography"/>
@@ -34243,8 +34303,8 @@
         <w:t xml:space="preserve">. abs/1706.08928:</w:t>
       </w:r>
     </w:p>
-    <w:bookmarkEnd w:id="654"/>
-    <w:bookmarkStart w:id="655" w:name="ref-Wei07:Oce"/>
+    <w:bookmarkEnd w:id="655"/>
+    <w:bookmarkStart w:id="656" w:name="ref-Wei07:Oce"/>
     <w:p>
       <w:pPr>
         <w:pStyle w:val="Bibliography"/>
@@ -34262,8 +34322,8 @@
         <w:t xml:space="preserve">Database Aesthetics: Art in the Age of Information Overflow</w:t>
       </w:r>
     </w:p>
-    <w:bookmarkEnd w:id="655"/>
-    <w:bookmarkStart w:id="656" w:name="ref-Wes08:How"/>
+    <w:bookmarkEnd w:id="656"/>
+    <w:bookmarkStart w:id="657" w:name="ref-Wes08:How"/>
     <w:p>
       <w:pPr>
         <w:pStyle w:val="Bibliography"/>
@@ -34284,8 +34344,8 @@
         <w:t xml:space="preserve">. 1(3):</w:t>
       </w:r>
     </w:p>
-    <w:bookmarkEnd w:id="656"/>
-    <w:bookmarkStart w:id="657" w:name="ref-icmc/bbp2372.2014.046"/>
+    <w:bookmarkEnd w:id="657"/>
+    <w:bookmarkStart w:id="658" w:name="ref-icmc/bbp2372.2014.046"/>
     <w:p>
       <w:pPr>
         <w:pStyle w:val="Bibliography"/>
@@ -34306,8 +34366,8 @@
         <w:t xml:space="preserve">. Michigan Publishing</w:t>
       </w:r>
     </w:p>
-    <w:bookmarkEnd w:id="657"/>
-    <w:bookmarkStart w:id="659" w:name="ref-DBLP:conf/ismir/WilkinsSWP18"/>
+    <w:bookmarkEnd w:id="658"/>
+    <w:bookmarkStart w:id="660" w:name="ref-DBLP:conf/ismir/WilkinsSWP18"/>
     <w:p>
       <w:pPr>
         <w:pStyle w:val="Bibliography"/>
@@ -34330,7 +34390,7 @@
       <w:r>
         <w:t xml:space="preserve"> </w:t>
       </w:r>
-      <w:hyperlink r:id="rId658">
+      <w:hyperlink r:id="rId659">
         <w:r>
           <w:rPr>
             <w:rStyle w:val="Hyperlink"/>
@@ -34339,8 +34399,8 @@
         </w:r>
       </w:hyperlink>
     </w:p>
-    <w:bookmarkEnd w:id="659"/>
-    <w:bookmarkStart w:id="660" w:name="ref-DBLP:conf/icad/2007/Worral"/>
+    <w:bookmarkEnd w:id="660"/>
+    <w:bookmarkStart w:id="661" w:name="ref-DBLP:conf/icad/2007/Worral"/>
     <w:p>
       <w:pPr>
         <w:pStyle w:val="Bibliography"/>
@@ -34349,8 +34409,8 @@
         <w:t xml:space="preserve">Worrall D, Bylstra M, Barrass S, Dean R. 2007. ICAD 2004: The 13th meeting of the international conference on auditory display, montreal, canada, june 26-29 2007, proceedings.. International Community for Auditory Display</w:t>
       </w:r>
     </w:p>
-    <w:bookmarkEnd w:id="660"/>
-    <w:bookmarkStart w:id="662" w:name="ref-DBLP:conf/ismir/WustC04"/>
+    <w:bookmarkEnd w:id="661"/>
+    <w:bookmarkStart w:id="663" w:name="ref-DBLP:conf/ismir/WustC04"/>
     <w:p>
       <w:pPr>
         <w:pStyle w:val="Bibliography"/>
@@ -34373,7 +34433,7 @@
       <w:r>
         <w:t xml:space="preserve"> </w:t>
       </w:r>
-      <w:hyperlink r:id="rId661">
+      <w:hyperlink r:id="rId662">
         <w:r>
           <w:rPr>
             <w:rStyle w:val="Hyperlink"/>
@@ -34382,8 +34442,8 @@
         </w:r>
       </w:hyperlink>
     </w:p>
-    <w:bookmarkEnd w:id="662"/>
-    <w:bookmarkStart w:id="663" w:name="ref-gerard_roma_2012_850102"/>
+    <w:bookmarkEnd w:id="663"/>
+    <w:bookmarkStart w:id="664" w:name="ref-gerard_roma_2012_850102"/>
     <w:p>
       <w:pPr>
         <w:pStyle w:val="Bibliography"/>
@@ -34404,8 +34464,8 @@
         <w:t xml:space="preserve">. Zenodo. ed.</w:t>
       </w:r>
     </w:p>
-    <w:bookmarkEnd w:id="663"/>
-    <w:bookmarkStart w:id="664" w:name="ref-nime18-Xambo-b"/>
+    <w:bookmarkEnd w:id="664"/>
+    <w:bookmarkStart w:id="665" w:name="ref-nime18-Xambo-b"/>
     <w:p>
       <w:pPr>
         <w:pStyle w:val="Bibliography"/>
@@ -34426,8 +34486,8 @@
         <w:t xml:space="preserve">, pp. 364–69. Blacksburg, Virginia, USA: Virginia Tech</w:t>
       </w:r>
     </w:p>
-    <w:bookmarkEnd w:id="664"/>
-    <w:bookmarkStart w:id="665" w:name="ref-Xen92:For"/>
+    <w:bookmarkEnd w:id="665"/>
+    <w:bookmarkStart w:id="666" w:name="ref-Xen92:For"/>
     <w:p>
       <w:pPr>
         <w:pStyle w:val="Bibliography"/>
@@ -34448,8 +34508,8 @@
         <w:t xml:space="preserve">. Pendragon Revised Edition. ed.</w:t>
       </w:r>
     </w:p>
-    <w:bookmarkEnd w:id="665"/>
-    <w:bookmarkStart w:id="667" w:name="ref-DBLP:conf/ismir/XiBPYB18"/>
+    <w:bookmarkEnd w:id="666"/>
+    <w:bookmarkStart w:id="668" w:name="ref-DBLP:conf/ismir/XiBPYB18"/>
     <w:p>
       <w:pPr>
         <w:pStyle w:val="Bibliography"/>
@@ -34472,7 +34532,7 @@
       <w:r>
         <w:t xml:space="preserve"> </w:t>
       </w:r>
-      <w:hyperlink r:id="rId666">
+      <w:hyperlink r:id="rId667">
         <w:r>
           <w:rPr>
             <w:rStyle w:val="Hyperlink"/>
@@ -34481,8 +34541,8 @@
         </w:r>
       </w:hyperlink>
     </w:p>
-    <w:bookmarkEnd w:id="667"/>
-    <w:bookmarkStart w:id="668" w:name="ref-DBLP:conf/icmc/XuZY05"/>
+    <w:bookmarkEnd w:id="668"/>
+    <w:bookmarkStart w:id="669" w:name="ref-DBLP:conf/icmc/XuZY05"/>
     <w:p>
       <w:pPr>
         <w:pStyle w:val="Bibliography"/>
@@ -34503,8 +34563,8 @@
         <w:t xml:space="preserve">. Michigan Publishing</w:t>
       </w:r>
     </w:p>
-    <w:bookmarkEnd w:id="668"/>
-    <w:bookmarkStart w:id="669" w:name="ref-ilprints489"/>
+    <w:bookmarkEnd w:id="669"/>
+    <w:bookmarkStart w:id="670" w:name="ref-ilprints489"/>
     <w:p>
       <w:pPr>
         <w:pStyle w:val="Bibliography"/>
@@ -34525,8 +34585,8 @@
         <w:t xml:space="preserve">, Stanford InfoLab; Stanford</w:t>
       </w:r>
     </w:p>
-    <w:bookmarkEnd w:id="669"/>
-    <w:bookmarkStart w:id="670" w:name="ref-DBLP:conf/ismir/YehBR07"/>
+    <w:bookmarkEnd w:id="670"/>
+    <w:bookmarkStart w:id="671" w:name="ref-DBLP:conf/ismir/YehBR07"/>
     <w:p>
       <w:pPr>
         <w:pStyle w:val="Bibliography"/>
@@ -34547,8 +34607,8 @@
         <w:t xml:space="preserve">, pp. 393–98. Austrian Computer Society</w:t>
       </w:r>
     </w:p>
-    <w:bookmarkEnd w:id="670"/>
-    <w:bookmarkStart w:id="671" w:name="ref-icmc/bbp2372.2004.128"/>
+    <w:bookmarkEnd w:id="671"/>
+    <w:bookmarkStart w:id="672" w:name="ref-icmc/bbp2372.2004.128"/>
     <w:p>
       <w:pPr>
         <w:pStyle w:val="Bibliography"/>
@@ -34569,8 +34629,8 @@
         <w:t xml:space="preserve">. Michigan Publishing</w:t>
       </w:r>
     </w:p>
-    <w:bookmarkEnd w:id="671"/>
-    <w:bookmarkStart w:id="672" w:name="ref-DBLP:conf/icmc/YeoB05"/>
+    <w:bookmarkEnd w:id="672"/>
+    <w:bookmarkStart w:id="673" w:name="ref-DBLP:conf/icmc/YeoB05"/>
     <w:p>
       <w:pPr>
         <w:pStyle w:val="Bibliography"/>
@@ -34591,8 +34651,8 @@
         <w:t xml:space="preserve">. Michigan Publishing</w:t>
       </w:r>
     </w:p>
-    <w:bookmarkEnd w:id="672"/>
-    <w:bookmarkStart w:id="673" w:name="ref-DBLP:conf/iciso/Yokl11"/>
+    <w:bookmarkEnd w:id="673"/>
+    <w:bookmarkStart w:id="674" w:name="ref-DBLP:conf/iciso/Yokl11"/>
     <w:p>
       <w:pPr>
         <w:pStyle w:val="Bibliography"/>
@@ -34613,8 +34673,8 @@
         <w:t xml:space="preserve">, pp. 137–44</w:t>
       </w:r>
     </w:p>
-    <w:bookmarkEnd w:id="673"/>
-    <w:bookmarkStart w:id="675" w:name="ref-Young2007"/>
+    <w:bookmarkEnd w:id="674"/>
+    <w:bookmarkStart w:id="676" w:name="ref-Young2007"/>
     <w:p>
       <w:pPr>
         <w:pStyle w:val="Bibliography"/>
@@ -34637,7 +34697,7 @@
       <w:r>
         <w:t xml:space="preserve"> </w:t>
       </w:r>
-      <w:hyperlink r:id="rId674">
+      <w:hyperlink r:id="rId675">
         <w:r>
           <w:rPr>
             <w:rStyle w:val="Hyperlink"/>
@@ -34646,8 +34706,8 @@
         </w:r>
       </w:hyperlink>
     </w:p>
-    <w:bookmarkEnd w:id="675"/>
-    <w:bookmarkStart w:id="676" w:name="ref-DBLP:conf/icmc/Zicarelli98"/>
+    <w:bookmarkEnd w:id="676"/>
+    <w:bookmarkStart w:id="677" w:name="ref-DBLP:conf/icmc/Zicarelli98"/>
     <w:p>
       <w:pPr>
         <w:pStyle w:val="Bibliography"/>
@@ -34668,8 +34728,8 @@
         <w:t xml:space="preserve">. Michigan Publishing</w:t>
       </w:r>
     </w:p>
-    <w:bookmarkEnd w:id="676"/>
-    <w:bookmarkStart w:id="677" w:name="ref-Zmo15:Liv"/>
+    <w:bookmarkEnd w:id="677"/>
+    <w:bookmarkStart w:id="678" w:name="ref-Zmo15:Liv"/>
     <w:p>
       <w:pPr>
         <w:pStyle w:val="Bibliography"/>
@@ -34690,8 +34750,8 @@
         <w:t xml:space="preserve">. Work. Pap.</w:t>
       </w:r>
     </w:p>
-    <w:bookmarkEnd w:id="677"/>
     <w:bookmarkEnd w:id="678"/>
+    <w:bookmarkEnd w:id="679"/>
     <w:sectPr/>
   </w:body>
 </w:document>
@@ -35483,7 +35543,7 @@
       </w:r>
     </w:p>
   </w:footnote>
-  <w:footnote w:id="204">
+  <w:footnote w:id="205">
     <w:p>
       <w:pPr>
         <w:pStyle w:val="FootnoteText"/>
@@ -35532,29 +35592,29 @@
       </w:r>
       <w:r>
         <w:t xml:space="preserve">.</w:t>
-      </w:r>
-    </w:p>
-  </w:footnote>
-  <w:footnote w:id="205">
-    <w:p>
-      <w:pPr>
-        <w:pStyle w:val="FootnoteText"/>
-      </w:pPr>
-      <w:r>
-        <w:rPr>
-          <w:rStyle w:val="FootnoteReference"/>
-        </w:rPr>
-        <w:footnoteRef/>
-      </w:r>
-      <w:r>
-        <w:t xml:space="preserve"> </w:t>
-      </w:r>
-      <w:r>
-        <w:t xml:space="preserve">Within this fictional universe, the only way for him to sleep was to imagine the opaqueness of an unknowable future…</w:t>
       </w:r>
     </w:p>
   </w:footnote>
   <w:footnote w:id="206">
+    <w:p>
+      <w:pPr>
+        <w:pStyle w:val="FootnoteText"/>
+      </w:pPr>
+      <w:r>
+        <w:rPr>
+          <w:rStyle w:val="FootnoteReference"/>
+        </w:rPr>
+        <w:footnoteRef/>
+      </w:r>
+      <w:r>
+        <w:t xml:space="preserve"> </w:t>
+      </w:r>
+      <w:r>
+        <w:t xml:space="preserve">Within this fictional universe, the only way for him to sleep was to imagine the opaqueness of an unknowable future…</w:t>
+      </w:r>
+    </w:p>
+  </w:footnote>
+  <w:footnote w:id="207">
     <w:p>
       <w:pPr>
         <w:pStyle w:val="FootnoteText"/>
@@ -35587,7 +35647,7 @@
       </w:r>
     </w:p>
   </w:footnote>
-  <w:footnote w:id="207">
+  <w:footnote w:id="208">
     <w:p>
       <w:pPr>
         <w:pStyle w:val="FootnoteText"/>
@@ -35603,25 +35663,6 @@
       </w:r>
       <w:r>
         <w:t xml:space="preserve">For example, one of Irineo’s concerns was to reduce the amount of memories on a single day, which he downsized to about seventy thousand…</w:t>
-      </w:r>
-    </w:p>
-  </w:footnote>
-  <w:footnote w:id="208">
-    <w:p>
-      <w:pPr>
-        <w:pStyle w:val="FootnoteText"/>
-      </w:pPr>
-      <w:r>
-        <w:rPr>
-          <w:rStyle w:val="FootnoteReference"/>
-        </w:rPr>
-        <w:footnoteRef/>
-      </w:r>
-      <w:r>
-        <w:t xml:space="preserve"> </w:t>
-      </w:r>
-      <w:r>
-        <w:t xml:space="preserve">This acousmatic quality of Funes’ voice will not be touched here, but it is indeed a good point of departure for an essay.</w:t>
       </w:r>
     </w:p>
   </w:footnote>
@@ -35639,7 +35680,26 @@
       <w:r>
         <w:t xml:space="preserve"> </w:t>
       </w:r>
-      <w:hyperlink r:id="rId210">
+      <w:r>
+        <w:t xml:space="preserve">This acousmatic quality of Funes’ voice will not be touched here, but it is indeed a good point of departure for an essay.</w:t>
+      </w:r>
+    </w:p>
+  </w:footnote>
+  <w:footnote w:id="210">
+    <w:p>
+      <w:pPr>
+        <w:pStyle w:val="FootnoteText"/>
+      </w:pPr>
+      <w:r>
+        <w:rPr>
+          <w:rStyle w:val="FootnoteReference"/>
+        </w:rPr>
+        <w:footnoteRef/>
+      </w:r>
+      <w:r>
+        <w:t xml:space="preserve"> </w:t>
+      </w:r>
+      <w:hyperlink r:id="rId211">
         <w:r>
           <w:rPr>
             <w:rStyle w:val="Hyperlink"/>
@@ -35649,7 +35709,7 @@
       </w:hyperlink>
     </w:p>
   </w:footnote>
-  <w:footnote w:id="212">
+  <w:footnote w:id="213">
     <w:p>
       <w:pPr>
         <w:pStyle w:val="FootnoteText"/>
@@ -35698,7 +35758,7 @@
       </w:r>
     </w:p>
   </w:footnote>
-  <w:footnote w:id="228">
+  <w:footnote w:id="229">
     <w:p>
       <w:pPr>
         <w:pStyle w:val="FootnoteText"/>
@@ -35712,7 +35772,7 @@
       <w:r>
         <w:t xml:space="preserve"> </w:t>
       </w:r>
-      <w:hyperlink r:id="rId229">
+      <w:hyperlink r:id="rId230">
         <w:r>
           <w:rPr>
             <w:rStyle w:val="Hyperlink"/>
@@ -35722,7 +35782,7 @@
       </w:hyperlink>
     </w:p>
   </w:footnote>
-  <w:footnote w:id="235">
+  <w:footnote w:id="236">
     <w:p>
       <w:pPr>
         <w:pStyle w:val="FootnoteText"/>
@@ -35736,7 +35796,7 @@
       <w:r>
         <w:t xml:space="preserve"> </w:t>
       </w:r>
-      <w:hyperlink r:id="rId236">
+      <w:hyperlink r:id="rId237">
         <w:r>
           <w:rPr>
             <w:rStyle w:val="Hyperlink"/>
@@ -35746,7 +35806,7 @@
       </w:hyperlink>
     </w:p>
   </w:footnote>
-  <w:footnote w:id="237">
+  <w:footnote w:id="238">
     <w:p>
       <w:pPr>
         <w:pStyle w:val="FootnoteText"/>
@@ -35789,7 +35849,7 @@
       </w:r>
     </w:p>
   </w:footnote>
-  <w:footnote w:id="257">
+  <w:footnote w:id="258">
     <w:p>
       <w:pPr>
         <w:pStyle w:val="FootnoteText"/>
@@ -35829,7 +35889,7 @@
       </w:r>
     </w:p>
   </w:footnote>
-  <w:footnote w:id="268">
+  <w:footnote w:id="269">
     <w:p>
       <w:pPr>
         <w:pStyle w:val="FootnoteText"/>
@@ -35878,67 +35938,6 @@
       </w:r>
       <w:r>
         <w:t xml:space="preserve">.</w:t>
-      </w:r>
-    </w:p>
-  </w:footnote>
-  <w:footnote w:id="271">
-    <w:p>
-      <w:pPr>
-        <w:pStyle w:val="FootnoteText"/>
-      </w:pPr>
-      <w:r>
-        <w:rPr>
-          <w:rStyle w:val="FootnoteReference"/>
-        </w:rPr>
-        <w:footnoteRef/>
-      </w:r>
-      <w:r>
-        <w:t xml:space="preserve"> </w:t>
-      </w:r>
-      <w:r>
-        <w:t xml:space="preserve">The word</w:t>
-      </w:r>
-      <w:r>
-        <w:t xml:space="preserve"> </w:t>
-      </w:r>
-      <w:r>
-        <w:t xml:space="preserve">‘</w:t>
-      </w:r>
-      <w:r>
-        <w:t xml:space="preserve">microsound</w:t>
-      </w:r>
-      <w:r>
-        <w:t xml:space="preserve">’</w:t>
-      </w:r>
-      <w:r>
-        <w:t xml:space="preserve"> </w:t>
-      </w:r>
-      <w:r>
-        <w:t xml:space="preserve">refers to sonic events shaped below the threshold of the</w:t>
-      </w:r>
-      <w:r>
-        <w:t xml:space="preserve"> </w:t>
-      </w:r>
-      <w:r>
-        <w:t xml:space="preserve">‘</w:t>
-      </w:r>
-      <w:r>
-        <w:t xml:space="preserve">note.</w:t>
-      </w:r>
-      <w:r>
-        <w:t xml:space="preserve">’</w:t>
-      </w:r>
-      <w:r>
-        <w:t xml:space="preserve"> </w:t>
-      </w:r>
-      <w:r>
-        <w:t xml:space="preserve">See</w:t>
-      </w:r>
-      <w:r>
-        <w:t xml:space="preserve"> </w:t>
-      </w:r>
-      <w:r>
-        <w:t xml:space="preserve">(Roads 2001)</w:t>
       </w:r>
     </w:p>
   </w:footnote>
@@ -35957,6 +35956,67 @@
         <w:t xml:space="preserve"> </w:t>
       </w:r>
       <w:r>
+        <w:t xml:space="preserve">The word</w:t>
+      </w:r>
+      <w:r>
+        <w:t xml:space="preserve"> </w:t>
+      </w:r>
+      <w:r>
+        <w:t xml:space="preserve">‘</w:t>
+      </w:r>
+      <w:r>
+        <w:t xml:space="preserve">microsound</w:t>
+      </w:r>
+      <w:r>
+        <w:t xml:space="preserve">’</w:t>
+      </w:r>
+      <w:r>
+        <w:t xml:space="preserve"> </w:t>
+      </w:r>
+      <w:r>
+        <w:t xml:space="preserve">refers to sonic events shaped below the threshold of the</w:t>
+      </w:r>
+      <w:r>
+        <w:t xml:space="preserve"> </w:t>
+      </w:r>
+      <w:r>
+        <w:t xml:space="preserve">‘</w:t>
+      </w:r>
+      <w:r>
+        <w:t xml:space="preserve">note.</w:t>
+      </w:r>
+      <w:r>
+        <w:t xml:space="preserve">’</w:t>
+      </w:r>
+      <w:r>
+        <w:t xml:space="preserve"> </w:t>
+      </w:r>
+      <w:r>
+        <w:t xml:space="preserve">See</w:t>
+      </w:r>
+      <w:r>
+        <w:t xml:space="preserve"> </w:t>
+      </w:r>
+      <w:r>
+        <w:t xml:space="preserve">(Roads 2001)</w:t>
+      </w:r>
+    </w:p>
+  </w:footnote>
+  <w:footnote w:id="273">
+    <w:p>
+      <w:pPr>
+        <w:pStyle w:val="FootnoteText"/>
+      </w:pPr>
+      <w:r>
+        <w:rPr>
+          <w:rStyle w:val="FootnoteReference"/>
+        </w:rPr>
+        <w:footnoteRef/>
+      </w:r>
+      <w:r>
+        <w:t xml:space="preserve"> </w:t>
+      </w:r>
+      <w:r>
         <w:t xml:space="preserve">For example, in the work of Beatriz Ferreyra, Elsa Justel, Mario Mary, to name a few. For an approach to Justel’s timeline-based spatialization techniques, see</w:t>
       </w:r>
       <w:r>
@@ -35970,7 +36030,7 @@
       </w:r>
     </w:p>
   </w:footnote>
-  <w:footnote w:id="285">
+  <w:footnote w:id="286">
     <w:p>
       <w:pPr>
         <w:pStyle w:val="FootnoteText"/>
@@ -36010,7 +36070,7 @@
       </w:r>
     </w:p>
   </w:footnote>
-  <w:footnote w:id="290">
+  <w:footnote w:id="291">
     <w:p>
       <w:pPr>
         <w:pStyle w:val="FootnoteText"/>
@@ -36086,7 +36146,7 @@
       <w:r>
         <w:t xml:space="preserve"> </w:t>
       </w:r>
-      <w:hyperlink r:id="rId291">
+      <w:hyperlink r:id="rId292">
         <w:r>
           <w:rPr>
             <w:rStyle w:val="Hyperlink"/>
@@ -36115,7 +36175,7 @@
       <w:r>
         <w:t xml:space="preserve"> </w:t>
       </w:r>
-      <w:hyperlink r:id="rId292">
+      <w:hyperlink r:id="rId293">
         <w:r>
           <w:rPr>
             <w:rStyle w:val="Hyperlink"/>
@@ -36125,7 +36185,7 @@
       </w:hyperlink>
     </w:p>
   </w:footnote>
-  <w:footnote w:id="293">
+  <w:footnote w:id="294">
     <w:p>
       <w:pPr>
         <w:pStyle w:val="FootnoteText"/>
@@ -36165,7 +36225,7 @@
       </w:r>
     </w:p>
   </w:footnote>
-  <w:footnote w:id="294">
+  <w:footnote w:id="295">
     <w:p>
       <w:pPr>
         <w:pStyle w:val="FootnoteText"/>
@@ -36211,7 +36271,7 @@
       </w:r>
     </w:p>
   </w:footnote>
-  <w:footnote w:id="296">
+  <w:footnote w:id="297">
     <w:p>
       <w:pPr>
         <w:pStyle w:val="FootnoteText"/>
@@ -36249,7 +36309,7 @@
       <w:r>
         <w:t xml:space="preserve"> </w:t>
       </w:r>
-      <w:hyperlink r:id="rId297">
+      <w:hyperlink r:id="rId298">
         <w:r>
           <w:rPr>
             <w:rStyle w:val="Hyperlink"/>
@@ -36283,7 +36343,7 @@
       </w:r>
     </w:p>
   </w:footnote>
-  <w:footnote w:id="300">
+  <w:footnote w:id="301">
     <w:p>
       <w:pPr>
         <w:pStyle w:val="FootnoteText"/>
@@ -36325,7 +36385,7 @@
       </w:r>
     </w:p>
   </w:footnote>
-  <w:footnote w:id="308">
+  <w:footnote w:id="309">
     <w:p>
       <w:pPr>
         <w:pStyle w:val="FootnoteText"/>
@@ -36413,7 +36473,7 @@
       </w:r>
     </w:p>
   </w:footnote>
-  <w:footnote w:id="314">
+  <w:footnote w:id="315">
     <w:p>
       <w:pPr>
         <w:pStyle w:val="FootnoteText"/>
@@ -36450,7 +36510,7 @@
       </w:r>
     </w:p>
   </w:footnote>
-  <w:footnote w:id="318">
+  <w:footnote w:id="319">
     <w:p>
       <w:pPr>
         <w:pStyle w:val="FootnoteText"/>

--- a/output/main.docx
+++ b/output/main.docx
@@ -374,7 +374,110 @@
         <w:t xml:space="preserve"> </w:t>
       </w:r>
       <w:r>
-        <w:t xml:space="preserve">in spanish, and their kilobytes and megabytes (inside directories and folders, etc.) Data you translate from slot to slot, transmit from client to server to client, transduce to and fro with and , transcode from format to format (transgress from torrent to torrent) Data as in dataset for your algorithms to test, to improve, to fit, to make them more efficient, to teach them the right tendencies, to drive your models data-driven (You are driving me crazy) Data as in database (finally), basing gigabytes with models meant for system management and wearhouses, repositories, their mining, and their subsequent data clouds, clusters, spacing out into the (in)famous big leap from bit to big data.</w:t>
+        <w:t xml:space="preserve">in spanish, and their kilobytes and megabytes (inside directories and folders, etc.) Data as in data flow and data streams (are there data fountains?) Data you translate from slot to slot, transmit from client to server to client, transduce to and fro with and , transcode from format to format (transgress from torrent to torrent) Data as in dataset for your algorithms to test, to improve, to fit, to make them more efficient, to teach them the right tendencies, to drive your models data-driven (You are driving me crazy) Data as in data banks (Data transactions and currency) Data as in data corpus (Oh, so it has body?) Data as in database (finally), basing gigabytes with models meant for system management and wearhouses, repositories, their mining, and their subsequent data clouds, clusters, spacing out into the (in)famous big data leap from bit to big.</w:t>
+      </w:r>
+    </w:p>
+    <w:p>
+      <w:pPr>
+        <w:pStyle w:val="BodyText"/>
+      </w:pPr>
+      <w:r>
+        <w:t xml:space="preserve">I begin this dissertation with a word (</w:t>
+      </w:r>
+      <w:r>
+        <w:t xml:space="preserve">‘</w:t>
+      </w:r>
+      <w:r>
+        <w:t xml:space="preserve">database</w:t>
+      </w:r>
+      <w:r>
+        <w:t xml:space="preserve">’</w:t>
+      </w:r>
+      <w:r>
+        <w:t xml:space="preserve">) and a proposition: Is there something we can call database music? This sudden jump from noun to adjective comes not without its audible retaliation, and I make no attempt to muffle it. The reader would perhaps forgive the clumsiness of my condition of composer in the midst of writting his dissertation, which made me jump to quickly at the opportunity to make some sound in this initial gesture. Nevertheless, there is a sound and we can listen to it.</w:t>
+      </w:r>
+    </w:p>
+    <w:p>
+      <w:pPr>
+        <w:pStyle w:val="BodyText"/>
+      </w:pPr>
+      <w:r>
+        <w:t xml:space="preserve">In the literature that I have mined (for this dissertation is not only a text, but the sedimented layers of text that I initially traversed with keywords, queries, such as</w:t>
+      </w:r>
+      <w:r>
+        <w:t xml:space="preserve"> </w:t>
+      </w:r>
+      <w:r>
+        <w:rPr>
+          <w:rStyle w:val="VerbatimChar"/>
+        </w:rPr>
+        <w:t xml:space="preserve">“database AND music”</w:t>
+      </w:r>
+      <w:r>
+        <w:t xml:space="preserve">), the database has many histories and many names attached to it. I make no attempt to cover all of these, but I admit that I have (foolishly) tried. The</w:t>
+      </w:r>
+      <w:r>
+        <w:t xml:space="preserve"> </w:t>
+      </w:r>
+      <w:r>
+        <w:rPr>
+          <w:rStyle w:val="VerbatimChar"/>
+        </w:rPr>
+        <w:t xml:space="preserve">AND</w:t>
+      </w:r>
+      <w:r>
+        <w:t xml:space="preserve"> </w:t>
+      </w:r>
+      <w:r>
+        <w:t xml:space="preserve">of the query had indeed much less data than the</w:t>
+      </w:r>
+      <w:r>
+        <w:t xml:space="preserve"> </w:t>
+      </w:r>
+      <w:r>
+        <w:rPr>
+          <w:rStyle w:val="VerbatimChar"/>
+        </w:rPr>
+        <w:t xml:space="preserve">OR</w:t>
+      </w:r>
+      <w:r>
+        <w:t xml:space="preserve">, which meant my quest was already promising some reduction. For instance, I indeed decided that the search would only pertain to situations in which computers where involved. Not only was my search dramatically expanded through the plethora of database applications, the history of their systematization, and the ongoing struggle between models, it also opened up the programming world, and with it the history of programming languages, and of the computer itself. Although my subtitle begins</w:t>
+      </w:r>
+      <w:r>
+        <w:t xml:space="preserve"> </w:t>
+      </w:r>
+      <w:r>
+        <w:t xml:space="preserve">“</w:t>
+      </w:r>
+      <w:r>
+        <w:t xml:space="preserve">a history of…</w:t>
+      </w:r>
+      <w:r>
+        <w:t xml:space="preserve">”</w:t>
+      </w:r>
+      <w:r>
+        <w:t xml:space="preserve"> </w:t>
+      </w:r>
+      <w:r>
+        <w:t xml:space="preserve">it is the</w:t>
+      </w:r>
+      <w:r>
+        <w:t xml:space="preserve"> </w:t>
+      </w:r>
+      <w:r>
+        <w:t xml:space="preserve">‘</w:t>
+      </w:r>
+      <w:r>
+        <w:t xml:space="preserve">a</w:t>
+      </w:r>
+      <w:r>
+        <w:t xml:space="preserve">’</w:t>
+      </w:r>
+      <w:r>
+        <w:t xml:space="preserve"> </w:t>
+      </w:r>
+      <w:r>
+        <w:t xml:space="preserve">that would account for the gaps and missing parts to which this text is inevitably bound.</w:t>
       </w:r>
     </w:p>
     <w:p>

--- a/output/main.docx
+++ b/output/main.docx
@@ -192,7 +192,7 @@
         <w:pStyle w:val="FirstParagraph"/>
       </w:pPr>
       <w:r>
-        <w:t xml:space="preserve">For my mother and father, who have always taught me to never give up with my research, even during the most difficult times. Also to my advisor, Jaime Oliver, without his help and continuous guidance, this would have never been possible. Finally to my loving wife, Aye, whose love and support helped me make it through the sleepless evenings.</w:t>
+        <w:t xml:space="preserve">For my mother and father, who have always taught me to never give up with my research, even during the most difficult times. Also to my advisor, Jaime Oliver La Rosa, without his help and continuous guidance, this would have never been possible. For Elizabeth Hoffman and Judy Klein, who always believed in me, and whose words and music I bring everywhere. Finally to Aye, whose love I cannot even begin to describe.</w:t>
       </w:r>
     </w:p>
     <w:p>
@@ -210,19 +210,7 @@
         <w:pStyle w:val="FirstParagraph"/>
       </w:pPr>
       <w:r>
-        <w:t xml:space="preserve">I would like to thank my advisor, David Ledesma, for his role in inspiring this project, as well as his commitment to introspection, and to reflecting upon and exploring meaningful issues in clinical psychology. I am also indebted to committee members John Hilaire and Michael Douglas for their ongoing guidance and support, as well as their frequent feedback (often in the</w:t>
-      </w:r>
-      <w:r>
-        <w:t xml:space="preserve"> </w:t>
-      </w:r>
-      <w:r>
-        <w:t xml:space="preserve">form of exceedingly prompt email responses), at every stage of this project. This dissertation could not have come to fruition without the help of Del Aware and Barney Rubble, who offered balanced yet insightful, thought-provoking input. I am also everlastingly grateful to Jill Pullman, for always being available to listen and empathize, as well as to my husband John Doe, for his endless tolerance and his helping me maintain hope that I would indeed finish this project! I would also like to thank my parents, Paul</w:t>
-      </w:r>
-      <w:r>
-        <w:t xml:space="preserve"> </w:t>
-      </w:r>
-      <w:r>
-        <w:t xml:space="preserve">and Mary Williamson, who inspired and nurtured my interest in observation and clinical judgement from a very young age. Finally, many thanks to all of the undergraduates who so patiently offered their time and clinical judgements.</w:t>
+        <w:t xml:space="preserve">I would like to thank my advisor, Jaime Oliver La Rosa, for his role in inspiring this project, as well as his commitment to research, clarity, and academic rigor. I am also indebted to committee members Martin Daughtry and Elizabeth Hoffman, for their ongoing guidance and support even at the very early stages of this project, and William Brent and Robert Rowe, whose insightful, thought-provoking input made this dissertation come to fruition. I am also everlastingly grateful to Judy Klein, for always being available to listen and share her listening. As well as to Aye, for her endless support and her helping me maintain hope in developing this project. I would also like to thank my parents, Ana and Hector, who inspired and nurtured my interest in music from a young age, and my sister Flor and my brother Joaquin who were always with me, next to every word. Finally, this dissertation could not have been possible without the support and help of my friends, some of which I would like to mention by name because they affected directly certain aspects of this text. I would like to thank Matias Delgadino and Lucia Simonelli, for their continuous layers of abstraction; Matias Borg Oviedo, for those endless conversations; Ioannis Angelakis, for his glass sculptures.</w:t>
       </w:r>
     </w:p>
     <w:p>
@@ -237,13 +225,103 @@
     </w:p>
     <w:p>
       <w:pPr>
+        <w:pStyle w:val="Heading5"/>
+      </w:pPr>
+      <w:bookmarkStart w:id="24" w:name="dataloquy-you-dont-need-to-read-this"/>
+      <w:r>
+        <w:t xml:space="preserve">Dataloquy (you don’t need to read this)</w:t>
+      </w:r>
+      <w:bookmarkEnd w:id="24"/>
+    </w:p>
+    <w:p>
+      <w:pPr>
+        <w:pStyle w:val="FirstParagraph"/>
+      </w:pPr>
+      <w:r>
+        <w:t xml:space="preserve">(The initial title that explains how databases are everywhere) The name of the database. (Now think of the data, and the base, and how these relate) These words must point to two things placed one inside the other. (Is it base in data or is it data in base?) The base (of the data). A basement, a basis, a basic foundation for data. The house where data resides. (Is it the base or the data that is economical? Or both?) The addresses in which they are located. (Clearly, you are talking about pointers) The discretized space that guards data. (Guardians of space? This starts to look like a bad sci-fi thing…) Data as in the plurality of datum, and database as the plain (</w:t>
+      </w:r>
+      <w:r>
+        <w:rPr>
+          <w:i/>
+        </w:rPr>
+        <w:t xml:space="preserve">planicie</w:t>
+      </w:r>
+      <w:r>
+        <w:t xml:space="preserve"> </w:t>
+      </w:r>
+      <w:r>
+        <w:t xml:space="preserve">in spanish) or the lattice upon which the address space is laid for data. (Data under house arrest) Datum as in bit, as the zero or the one, and nothing in between (Are you sure there is nothing in the middle?) Data as in bytes, and the eight bits that follow it around (like ducklings without mom [</w:t>
+      </w:r>
+      <w:r>
+        <w:rPr>
+          <w:i/>
+        </w:rPr>
+        <w:t xml:space="preserve">pata</w:t>
+      </w:r>
+      <w:r>
+        <w:t xml:space="preserve"> </w:t>
+      </w:r>
+      <w:r>
+        <w:t xml:space="preserve">in spanish]) Data as in data types, the many names of the binary words representing the values of almost all numbers (and this</w:t>
+      </w:r>
+      <w:r>
+        <w:t xml:space="preserve"> </w:t>
+      </w:r>
+      <w:r>
+        <w:t xml:space="preserve">‘</w:t>
+      </w:r>
+      <w:r>
+        <w:t xml:space="preserve">almost</w:t>
+      </w:r>
+      <w:r>
+        <w:t xml:space="preserve">’</w:t>
+      </w:r>
+      <w:r>
+        <w:t xml:space="preserve"> </w:t>
+      </w:r>
+      <w:r>
+        <w:t xml:space="preserve">is still more than enough (Some would disagree)). Data as in data structures and their unions, symbols, lists, tables, arrays, sequences, dictionaries, simultaneously pointing to their interfaces and their implementations and assemblage (The assembly is in order) Data as in files</w:t>
+      </w:r>
+      <w:r>
+        <w:t xml:space="preserve"> </w:t>
+      </w:r>
+      <w:r>
+        <w:rPr>
+          <w:i/>
+        </w:rPr>
+        <w:t xml:space="preserve">fichiers</w:t>
+      </w:r>
+      <w:r>
+        <w:t xml:space="preserve"> </w:t>
+      </w:r>
+      <w:r>
+        <w:t xml:space="preserve">in french,</w:t>
+      </w:r>
+      <w:r>
+        <w:t xml:space="preserve"> </w:t>
+      </w:r>
+      <w:r>
+        <w:rPr>
+          <w:i/>
+        </w:rPr>
+        <w:t xml:space="preserve">archivos</w:t>
+      </w:r>
+      <w:r>
+        <w:t xml:space="preserve"> </w:t>
+      </w:r>
+      <w:r>
+        <w:t xml:space="preserve">in spanish, and their kilobytes and megabytes (inside directories and folders, etc.) Data as in data flow and data streams (are there data fountains?) Data you translate from slot to slot, transmit from client to server to client, transduce to and fro with and , transcode from format to format (transgress from torrent to torrent) Data as in dataset for your algorithms to test, to improve, to fit, to make them more efficient, to teach them the right tendencies, to drive your models data-driven (You are driving me crazy) Data as in data banks (also its transactions and currency) Data as in data corpus (Oh, so it has body?) Data as in database (finally), basing gigabytes with models meant for system management and wearhouses, repositories, their mining, and their subsequent data clouds, clusters, spacing out into the (in)famous big data leap from bit to big.</w:t>
+      </w:r>
+    </w:p>
+    <w:p>
+      <w:pPr>
         <w:pStyle w:val="Heading1"/>
       </w:pPr>
-      <w:bookmarkStart w:id="24" w:name="abstract"/>
+      <w:bookmarkStart w:id="25" w:name="abstract"/>
       <w:r>
         <w:t xml:space="preserve">Abstract</w:t>
       </w:r>
-      <w:bookmarkEnd w:id="24"/>
+      <w:bookmarkEnd w:id="25"/>
     </w:p>
     <w:p>
       <w:pPr>
@@ -281,20 +359,10 @@
       <w:pPr>
         <w:pStyle w:val="Heading1"/>
       </w:pPr>
-      <w:bookmarkStart w:id="25" w:name="chapter:Introduction"/>
+      <w:bookmarkStart w:id="26" w:name="chapter:Introduction"/>
       <w:r>
         <w:t xml:space="preserve">Introduction</w:t>
       </w:r>
-      <w:bookmarkEnd w:id="25"/>
-    </w:p>
-    <w:p>
-      <w:pPr>
-        <w:pStyle w:val="Heading5"/>
-      </w:pPr>
-      <w:bookmarkStart w:id="26" w:name="dataloquy-you-dont-need-to-read-this"/>
-      <w:r>
-        <w:t xml:space="preserve">Dataloquy (you don’t need to read this)</w:t>
-      </w:r>
       <w:bookmarkEnd w:id="26"/>
     </w:p>
     <w:p>
@@ -302,79 +370,19 @@
         <w:pStyle w:val="FirstParagraph"/>
       </w:pPr>
       <w:r>
-        <w:t xml:space="preserve">(The initial title that explains how databases are everywhere) The name of the database. (Now think of the data, and the base, and how these relate) These words must point to two things placed one inside the other. (Is it base in data or is it data in base?) The base (of the data). A basement, a basis, a basic foundation for data. The house where data resides. (Is it the base or the data that is economical? Or both?) The addresses in which they are located. (Clearly, you are talking about pointers) The discretized space that guards data. (Guardians of space? This starts to look like a bad sci-fi thing…) Data as in the plurality of datum, and database as the plain (</w:t>
-      </w:r>
-      <w:r>
-        <w:rPr>
-          <w:i/>
-        </w:rPr>
-        <w:t xml:space="preserve">planicie</w:t>
-      </w:r>
-      <w:r>
-        <w:t xml:space="preserve"> </w:t>
-      </w:r>
-      <w:r>
-        <w:t xml:space="preserve">in spanish) or the lattice upon which the address space is laid for data. (Data under house arrest) Datum as in bit, as the zero or the one, and nothing in between (Are you sure there is nothing in the middle?) Data as in bytes, and the eight bits that follow it around (like ducklings without mom</w:t>
-      </w:r>
-      <w:r>
-        <w:t xml:space="preserve"> </w:t>
-      </w:r>
-      <w:r>
-        <w:rPr>
-          <w:i/>
-        </w:rPr>
-        <w:t xml:space="preserve">pata</w:t>
-      </w:r>
-      <w:r>
-        <w:t xml:space="preserve">) Data as in data types, the many names of the binary words representing the values of almost all numbers (and this</w:t>
-      </w:r>
-      <w:r>
-        <w:t xml:space="preserve"> </w:t>
+        <w:t xml:space="preserve">I begin this dissertation with a word (</w:t>
       </w:r>
       <w:r>
         <w:t xml:space="preserve">‘</w:t>
       </w:r>
       <w:r>
-        <w:t xml:space="preserve">almost</w:t>
+        <w:t xml:space="preserve">database</w:t>
       </w:r>
       <w:r>
         <w:t xml:space="preserve">’</w:t>
       </w:r>
       <w:r>
-        <w:t xml:space="preserve"> </w:t>
-      </w:r>
-      <w:r>
-        <w:t xml:space="preserve">is still more than enough (Some would disagree)). Data as in data structures and their unions, symbols, lists, tables, arrays, sequences, dictionaries, simultaneously pointing to their interfaces and their implementations and assemblage (The assembly is in order) Data as in files</w:t>
-      </w:r>
-      <w:r>
-        <w:t xml:space="preserve"> </w:t>
-      </w:r>
-      <w:r>
-        <w:rPr>
-          <w:i/>
-        </w:rPr>
-        <w:t xml:space="preserve">fichiers</w:t>
-      </w:r>
-      <w:r>
-        <w:t xml:space="preserve"> </w:t>
-      </w:r>
-      <w:r>
-        <w:t xml:space="preserve">in french,</w:t>
-      </w:r>
-      <w:r>
-        <w:t xml:space="preserve"> </w:t>
-      </w:r>
-      <w:r>
-        <w:rPr>
-          <w:i/>
-        </w:rPr>
-        <w:t xml:space="preserve">archivos</w:t>
-      </w:r>
-      <w:r>
-        <w:t xml:space="preserve"> </w:t>
-      </w:r>
-      <w:r>
-        <w:t xml:space="preserve">in spanish, and their kilobytes and megabytes (inside directories and folders, etc.) Data as in data flow and data streams (are there data fountains?) Data you translate from slot to slot, transmit from client to server to client, transduce to and fro with and , transcode from format to format (transgress from torrent to torrent) Data as in dataset for your algorithms to test, to improve, to fit, to make them more efficient, to teach them the right tendencies, to drive your models data-driven (You are driving me crazy) Data as in data banks (Data transactions and currency) Data as in data corpus (Oh, so it has body?) Data as in database (finally), basing gigabytes with models meant for system management and wearhouses, repositories, their mining, and their subsequent data clouds, clusters, spacing out into the (in)famous big data leap from bit to big.</w:t>
+        <w:t xml:space="preserve">) and a proposition: Is there something we can call database music? This sudden jump from noun to adjective comes not without its audible retaliation, and I make no attempt to muffle it. The reader would perhaps forgive the clumsiness of my condition of composer in the midst of writting his dissertation, which made me jump to quickly at the opportunity to make some sound in this initial gesture. Nevertheless, there is a sound and we can listen to it.</w:t>
       </w:r>
     </w:p>
     <w:p>
@@ -382,19 +390,118 @@
         <w:pStyle w:val="BodyText"/>
       </w:pPr>
       <w:r>
-        <w:t xml:space="preserve">I begin this dissertation with a word (</w:t>
+        <w:t xml:space="preserve">In the literature that I have mined (for this dissertation is not only a text, but the sedimented layers of text that I initially traversed with keywords in database queries, such as</w:t>
+      </w:r>
+      <w:r>
+        <w:t xml:space="preserve"> </w:t>
+      </w:r>
+      <w:r>
+        <w:t xml:space="preserve">“</w:t>
+      </w:r>
+      <w:r>
+        <w:rPr>
+          <w:rStyle w:val="VerbatimChar"/>
+        </w:rPr>
+        <w:t xml:space="preserve">database AND music</w:t>
+      </w:r>
+      <w:r>
+        <w:t xml:space="preserve">”</w:t>
+      </w:r>
+      <w:r>
+        <w:t xml:space="preserve">), the database has many histories and many names attached to it. I make no attempt to cover all of these, but I admit that I have (foolishly) tried: the subtitle does begin</w:t>
+      </w:r>
+      <w:r>
+        <w:t xml:space="preserve"> </w:t>
+      </w:r>
+      <w:r>
+        <w:t xml:space="preserve">“</w:t>
+      </w:r>
+      <w:r>
+        <w:t xml:space="preserve">a history….</w:t>
+      </w:r>
+      <w:r>
+        <w:t xml:space="preserve">”</w:t>
+      </w:r>
+      <w:r>
+        <w:t xml:space="preserve"> </w:t>
+      </w:r>
+      <w:r>
+        <w:t xml:space="preserve">However, it is the</w:t>
+      </w:r>
+      <w:r>
+        <w:t xml:space="preserve"> </w:t>
       </w:r>
       <w:r>
         <w:t xml:space="preserve">‘</w:t>
       </w:r>
       <w:r>
-        <w:t xml:space="preserve">database</w:t>
+        <w:t xml:space="preserve">a</w:t>
       </w:r>
       <w:r>
         <w:t xml:space="preserve">’</w:t>
       </w:r>
       <w:r>
-        <w:t xml:space="preserve">) and a proposition: Is there something we can call database music? This sudden jump from noun to adjective comes not without its audible retaliation, and I make no attempt to muffle it. The reader would perhaps forgive the clumsiness of my condition of composer in the midst of writting his dissertation, which made me jump to quickly at the opportunity to make some sound in this initial gesture. Nevertheless, there is a sound and we can listen to it.</w:t>
+        <w:t xml:space="preserve"> </w:t>
+      </w:r>
+      <w:r>
+        <w:t xml:space="preserve">that would account for the gaps and missing parts to which this text is inevitably bound. It is also the</w:t>
+      </w:r>
+      <w:r>
+        <w:t xml:space="preserve"> </w:t>
+      </w:r>
+      <w:r>
+        <w:t xml:space="preserve">‘</w:t>
+      </w:r>
+      <w:r>
+        <w:t xml:space="preserve">a</w:t>
+      </w:r>
+      <w:r>
+        <w:t xml:space="preserve">’</w:t>
+      </w:r>
+      <w:r>
+        <w:t xml:space="preserve"> </w:t>
+      </w:r>
+      <w:r>
+        <w:t xml:space="preserve">that accounts for the path that I begin delineating accross the two nodes that compose the focus of this text:</w:t>
+      </w:r>
+      <w:r>
+        <w:t xml:space="preserve"> </w:t>
+      </w:r>
+      <w:r>
+        <w:rPr>
+          <w:i/>
+        </w:rPr>
+        <w:t xml:space="preserve">database and music</w:t>
+      </w:r>
+      <w:r>
+        <w:t xml:space="preserve">. Both nodes have their historical, technical, and aesthetical idiosyncracies. The primary goal of this dissertation (if I dare to say that it has one) is thus to find where these intersect. The</w:t>
+      </w:r>
+      <w:r>
+        <w:t xml:space="preserve"> </w:t>
+      </w:r>
+      <w:r>
+        <w:rPr>
+          <w:rStyle w:val="VerbatimChar"/>
+        </w:rPr>
+        <w:t xml:space="preserve">AND</w:t>
+      </w:r>
+      <w:r>
+        <w:t xml:space="preserve"> </w:t>
+      </w:r>
+      <w:r>
+        <w:t xml:space="preserve">of the query had indeed much less results than the</w:t>
+      </w:r>
+      <w:r>
+        <w:t xml:space="preserve"> </w:t>
+      </w:r>
+      <w:r>
+        <w:rPr>
+          <w:rStyle w:val="VerbatimChar"/>
+        </w:rPr>
+        <w:t xml:space="preserve">OR</w:t>
+      </w:r>
+      <w:r>
+        <w:t xml:space="preserve">, which meant my quest was already promising some reduction. For instance, I indeed decided that the search would only pertain to situations in which computers where involved. Needless to say, not only was my search dramatically expanded through the plethora of database applications, the history of their systematization, and the ongoing struggle between models, it also opened up the programming world, and with it the history of programming languages, and of the computer itself.</w:t>
       </w:r>
     </w:p>
     <w:p>
@@ -402,7 +509,7 @@
         <w:pStyle w:val="BodyText"/>
       </w:pPr>
       <w:r>
-        <w:t xml:space="preserve">In the literature that I have mined (for this dissertation is not only a text, but the sedimented layers of text that I initially traversed with keywords in database queries, such as</w:t>
+        <w:t xml:space="preserve">Upon this abysmal enterprise, I did as any musician would and started listening for the sound of databases. I realized that this is not just the sound of your computer reading its hard-drive: it is the sound made with its software. At this point, a network (and this is one of the key terms throughout this text) of sonic software had begun to appear. What this network pointed to, besides the key to open door number one, is a certain silence that much of the literature relating to databases in art continues to abide to: a sonic silence. This relates to the</w:t>
       </w:r>
       <w:r>
         <w:t xml:space="preserve"> </w:t>
@@ -411,16 +518,87 @@
         <w:t xml:space="preserve">“</w:t>
       </w:r>
       <w:r>
-        <w:rPr>
-          <w:rStyle w:val="VerbatimChar"/>
-        </w:rPr>
-        <w:t xml:space="preserve">database AND music</w:t>
+        <w:t xml:space="preserve">history, technology…</w:t>
       </w:r>
       <w:r>
         <w:t xml:space="preserve">”</w:t>
       </w:r>
       <w:r>
-        <w:t xml:space="preserve">), the database has many histories and many names attached to it. I make no attempt to cover all of these, but I admit that I have (foolishly) tried: the subtitle reads</w:t>
+        <w:t xml:space="preserve"> </w:t>
+      </w:r>
+      <w:r>
+        <w:t xml:space="preserve">part of the subtitle. In addressing this silence, I do not attempt to invalidate previous approaches</w:t>
+      </w:r>
+      <w:r>
+        <w:t xml:space="preserve"> </w:t>
+      </w:r>
+      <w:r>
+        <w:t xml:space="preserve">(Manovich 2001, Vesna 2007a)</w:t>
+      </w:r>
+      <w:r>
+        <w:t xml:space="preserve">. On the contrary, these texts have shed light of the key concepts with which I have traversed the sonic software I present, the types of programming decisions I discuss, the various disciplines I place at the intersection of computers and music, and the plurality of shapes that have appeared in relation to databases: door number two. That is to say, through these authors, I introduce notions of embodiment, virtuality, and framing coming from posthumanism</w:t>
+      </w:r>
+      <w:r>
+        <w:t xml:space="preserve"> </w:t>
+      </w:r>
+      <w:r>
+        <w:t xml:space="preserve">(Hayles 1999)</w:t>
+      </w:r>
+      <w:r>
+        <w:t xml:space="preserve"> </w:t>
+      </w:r>
+      <w:r>
+        <w:t xml:space="preserve">and new media theory</w:t>
+      </w:r>
+      <w:r>
+        <w:t xml:space="preserve"> </w:t>
+      </w:r>
+      <w:r>
+        <w:t xml:space="preserve">(Hansen 2004)</w:t>
+      </w:r>
+      <w:r>
+        <w:t xml:space="preserve">, in order to contextualize the role of the database within the practices of</w:t>
+      </w:r>
+      <w:r>
+        <w:t xml:space="preserve"> </w:t>
+      </w:r>
+      <w:r>
+        <w:t xml:space="preserve">mir</w:t>
+      </w:r>
+      <w:r>
+        <w:t xml:space="preserve">, Sonification, and Computer Music. Each one of these disciplines has its own history and it is evidenced by the many conference proceedings and journals that I have (again) mined, as well as the various authors (most of them composers, and most of them programmers) that I refer to. In between these two, that is, in between my exploration of the database in new media theroy, and the its corresponding exploration witihin sound practices, I introduce the more technical evolution of the database, in order to develop a secondary concept that speaks of the performativity of databases:</w:t>
+      </w:r>
+      <w:r>
+        <w:t xml:space="preserve"> </w:t>
+      </w:r>
+      <w:r>
+        <w:rPr>
+          <w:i/>
+        </w:rPr>
+        <w:t xml:space="preserve">databasing</w:t>
+      </w:r>
+      <w:r>
+        <w:t xml:space="preserve">. I use this non-existing gerund to refer to all the actions that need to take place around databases, whether these are made by humans or not, refering mostly to these as</w:t>
+      </w:r>
+      <w:r>
+        <w:t xml:space="preserve"> </w:t>
+      </w:r>
+      <w:r>
+        <w:rPr>
+          <w:i/>
+        </w:rPr>
+        <w:t xml:space="preserve">databasers</w:t>
+      </w:r>
+      <w:r>
+        <w:t xml:space="preserve">.</w:t>
+      </w:r>
+    </w:p>
+    <w:p>
+      <w:pPr>
+        <w:pStyle w:val="BodyText"/>
+      </w:pPr>
+      <w:r>
+        <w:t xml:space="preserve">After having reached this point, in which the intersection of the database and music was covered in terms of its facticity, as the evidence of a motion, the trace of the database, I could not help noticing door number three. This door refers to the next part of the subtitle</w:t>
       </w:r>
       <w:r>
         <w:t xml:space="preserve"> </w:t>
@@ -429,7 +607,7 @@
         <w:t xml:space="preserve">“</w:t>
       </w:r>
       <w:r>
-        <w:t xml:space="preserve">a history of….</w:t>
+        <w:t xml:space="preserve">…aesthetics of the database…</w:t>
       </w:r>
       <w:r>
         <w:t xml:space="preserve">”</w:t>
@@ -438,82 +616,73 @@
         <w:t xml:space="preserve"> </w:t>
       </w:r>
       <w:r>
-        <w:t xml:space="preserve">However, it is the</w:t>
-      </w:r>
-      <w:r>
-        <w:t xml:space="preserve"> </w:t>
-      </w:r>
-      <w:r>
-        <w:t xml:space="preserve">‘</w:t>
-      </w:r>
-      <w:r>
-        <w:t xml:space="preserve">a</w:t>
-      </w:r>
-      <w:r>
-        <w:t xml:space="preserve">’</w:t>
-      </w:r>
-      <w:r>
-        <w:t xml:space="preserve"> </w:t>
-      </w:r>
-      <w:r>
-        <w:t xml:space="preserve">that would account for the gaps and missing parts to which this text is inevitably bound. It is also the</w:t>
-      </w:r>
-      <w:r>
-        <w:t xml:space="preserve"> </w:t>
-      </w:r>
-      <w:r>
-        <w:t xml:space="preserve">‘</w:t>
-      </w:r>
-      <w:r>
-        <w:t xml:space="preserve">a</w:t>
-      </w:r>
-      <w:r>
-        <w:t xml:space="preserve">’</w:t>
-      </w:r>
-      <w:r>
-        <w:t xml:space="preserve"> </w:t>
-      </w:r>
-      <w:r>
-        <w:t xml:space="preserve">that accounts for the path that I begin delineating accross the two nodes that compose the focus of this text:</w:t>
-      </w:r>
-      <w:r>
-        <w:t xml:space="preserve"> </w:t>
-      </w:r>
-      <w:r>
-        <w:rPr>
-          <w:i/>
-        </w:rPr>
-        <w:t xml:space="preserve">database and music</w:t>
-      </w:r>
-      <w:r>
-        <w:t xml:space="preserve">. Both nodes have their historical, technical, and aesthetical idiosyncracies. The primary goal of this dissertation (if I dare to say that it has one) is thus to find where these intersect. The</w:t>
-      </w:r>
-      <w:r>
-        <w:t xml:space="preserve"> </w:t>
-      </w:r>
-      <w:r>
-        <w:rPr>
-          <w:rStyle w:val="VerbatimChar"/>
-        </w:rPr>
-        <w:t xml:space="preserve">AND</w:t>
-      </w:r>
-      <w:r>
-        <w:t xml:space="preserve"> </w:t>
-      </w:r>
-      <w:r>
-        <w:t xml:space="preserve">of the query had indeed much less results than the</w:t>
-      </w:r>
-      <w:r>
-        <w:t xml:space="preserve"> </w:t>
-      </w:r>
-      <w:r>
-        <w:rPr>
-          <w:rStyle w:val="VerbatimChar"/>
-        </w:rPr>
-        <w:t xml:space="preserve">OR</w:t>
-      </w:r>
-      <w:r>
-        <w:t xml:space="preserve">, which meant my quest was already promising some reduction. For instance, I indeed decided that the search would only pertain to situations in which computers where involved. Needless to say, not only was my search dramatically expanded through the plethora of database applications, the history of their systematization, and the ongoing struggle between models, it also opened up the programming world, and with it the history of programming languages, and of the computer itself.</w:t>
+        <w:t xml:space="preserve">and opens up to the complex world of sound, flipping this text upside down:</w:t>
+      </w:r>
+      <w:r>
+        <w:t xml:space="preserve"> </w:t>
+      </w:r>
+      <w:r>
+        <w:rPr>
+          <w:i/>
+        </w:rPr>
+        <w:t xml:space="preserve">music and database</w:t>
+      </w:r>
+      <w:r>
+        <w:t xml:space="preserve">. (Bang!) The meaninglessness of this reversal, at least semantically or even in terms of a database query, is precisely the point. The sound of databases that I begin to delineate through the first two doors now reaches a point where it faces a difference. I enter first with</w:t>
+      </w:r>
+      <w:r>
+        <w:t xml:space="preserve"> </w:t>
+      </w:r>
+      <w:r>
+        <w:t xml:space="preserve">Nancy (2007)</w:t>
+      </w:r>
+      <w:r>
+        <w:t xml:space="preserve">’s (</w:t>
+      </w:r>
+      <w:r>
+        <w:t xml:space="preserve">(2007)</w:t>
+      </w:r>
+      <w:r>
+        <w:t xml:space="preserve">) ontology of sound, with which I understand the networks of music software as resonating networks. With this move, the database begins to appear as a resonant nonhuman agent</w:t>
+      </w:r>
+      <w:r>
+        <w:t xml:space="preserve"> </w:t>
+      </w:r>
+      <w:r>
+        <w:t xml:space="preserve">(Latour 1990)</w:t>
+      </w:r>
+      <w:r>
+        <w:t xml:space="preserve"> </w:t>
+      </w:r>
+      <w:r>
+        <w:t xml:space="preserve">that reconfigures the way we think communities</w:t>
+      </w:r>
+      <w:r>
+        <w:t xml:space="preserve"> </w:t>
+      </w:r>
+      <w:r>
+        <w:t xml:space="preserve">(Nancy 1991)</w:t>
+      </w:r>
+      <w:r>
+        <w:t xml:space="preserve">. I then distinguish databases from memory and archives, and find within it a spectral authority</w:t>
+      </w:r>
+      <w:r>
+        <w:t xml:space="preserve"> </w:t>
+      </w:r>
+      <w:r>
+        <w:t xml:space="preserve">(Derrida 1978, Derrida &amp; Prenowitz 1995)</w:t>
+      </w:r>
+      <w:r>
+        <w:t xml:space="preserve">. The final move brings the activity of the body</w:t>
+      </w:r>
+      <w:r>
+        <w:t xml:space="preserve"> </w:t>
+      </w:r>
+      <w:r>
+        <w:t xml:space="preserve">(Butler 1988)</w:t>
+      </w:r>
+      <w:r>
+        <w:t xml:space="preserve">, and the relationship between database, gender, and performance. These three stages (resonance, spectrality, and performance) address an aesthetics of the database that I situate around sound.</w:t>
       </w:r>
     </w:p>
     <w:p>
@@ -521,7 +690,7 @@
         <w:pStyle w:val="BodyText"/>
       </w:pPr>
       <w:r>
-        <w:t xml:space="preserve">Upon this abysmal enterprise, I did as any musician would and started listening for the sound of databases. I realized that this is not just the sound of your computer reading its hard-drive: it is the sound made with its software. At this point, a network (and this is one of the key terms throughout this text) of sonic software had begun to appear. What this network pointed to, besides the key to open door number one, is a certain silence that much of the literature relating to databases in art continues to abide to: a sonic silence. This relates to the</w:t>
+        <w:t xml:space="preserve">Up to this point, my argument might seem to have arrived to an end: I contextualize and define database practices (chapter 1); I develop a technical overview of the performatic activity of the database into what I call databasing (chapter 2); I review the existing literature with emphasis on sound practice (chapter 3); I conceptualize sound in terms of resonance, networks, and community (chapter 4); I delineate the differences between database, memory, and archive, in order to present the spectrality of databases (chapter 5); I develop databasing in terms of the performance, gender, and style in relation ot databases (chapter 6). However, there is yet one more leap that the more adventurous reader might take with the final chapter of this dissertation. In chapter 7, I bring the discussion of database and music and database and music…to the latter part of the subtitle</w:t>
       </w:r>
       <w:r>
         <w:t xml:space="preserve"> </w:t>
@@ -530,7 +699,7 @@
         <w:t xml:space="preserve">“</w:t>
       </w:r>
       <w:r>
-        <w:t xml:space="preserve">history, technology…</w:t>
+        <w:t xml:space="preserve">in music composition.</w:t>
       </w:r>
       <w:r>
         <w:t xml:space="preserve">”</w:t>
@@ -539,187 +708,6 @@
         <w:t xml:space="preserve"> </w:t>
       </w:r>
       <w:r>
-        <w:t xml:space="preserve">part of the subtitle. In addressing this silence, I do not attempt to invalidate previous approaches</w:t>
-      </w:r>
-      <w:r>
-        <w:t xml:space="preserve"> </w:t>
-      </w:r>
-      <w:r>
-        <w:t xml:space="preserve">(Manovich 2001, Vesna 2007a)</w:t>
-      </w:r>
-      <w:r>
-        <w:t xml:space="preserve">. On the contrary, these texts have shed light of the key concepts with which I have traversed the sonic software I present, the types of programming decisions I discuss, the various disciplines I place at the intersection of computers and music, and the plurality of shapes that have appeared in relation to databases: door number two. That is to say, through these authors, I introduce notions of embodiment, virtuality, and framing coming from posthumanism</w:t>
-      </w:r>
-      <w:r>
-        <w:t xml:space="preserve"> </w:t>
-      </w:r>
-      <w:r>
-        <w:t xml:space="preserve">(Hayles 1999)</w:t>
-      </w:r>
-      <w:r>
-        <w:t xml:space="preserve"> </w:t>
-      </w:r>
-      <w:r>
-        <w:t xml:space="preserve">and new media theory</w:t>
-      </w:r>
-      <w:r>
-        <w:t xml:space="preserve"> </w:t>
-      </w:r>
-      <w:r>
-        <w:t xml:space="preserve">(Hansen 2004)</w:t>
-      </w:r>
-      <w:r>
-        <w:t xml:space="preserve">, in order to contextualize the role of the database within the practices of</w:t>
-      </w:r>
-      <w:r>
-        <w:t xml:space="preserve"> </w:t>
-      </w:r>
-      <w:r>
-        <w:t xml:space="preserve">mir</w:t>
-      </w:r>
-      <w:r>
-        <w:t xml:space="preserve">, Sonification, and Computer Music. Each one of these disciplines has its own history and it is evidenced by the many conference proceedings and journals that I have (again) mined, as well as the various authors (most of them composers, and most of them programmers) that I refer to. In between these two, that is, in between my exploration of the database in new media theroy, and the its corresponding exploration witihin sound practices, I introduce the more technical evolution of the database, in order to develop a secondary concept that speaks of the performativity of databases:</w:t>
-      </w:r>
-      <w:r>
-        <w:t xml:space="preserve"> </w:t>
-      </w:r>
-      <w:r>
-        <w:rPr>
-          <w:i/>
-        </w:rPr>
-        <w:t xml:space="preserve">databasing</w:t>
-      </w:r>
-      <w:r>
-        <w:t xml:space="preserve">. I use this non-existing gerund to refer to all the actions that need to take place around databases, whether these are made by humans or not, refering mostly to these as</w:t>
-      </w:r>
-      <w:r>
-        <w:t xml:space="preserve"> </w:t>
-      </w:r>
-      <w:r>
-        <w:rPr>
-          <w:i/>
-        </w:rPr>
-        <w:t xml:space="preserve">databasers</w:t>
-      </w:r>
-      <w:r>
-        <w:t xml:space="preserve">.</w:t>
-      </w:r>
-    </w:p>
-    <w:p>
-      <w:pPr>
-        <w:pStyle w:val="BodyText"/>
-      </w:pPr>
-      <w:r>
-        <w:t xml:space="preserve">After having reached this point, in which the intersection of the database and music was covered in terms of its facticity, as the evidence of a motion, the trace of the database, I could not help noticing door number three. This door refers to the next part of the subtitle</w:t>
-      </w:r>
-      <w:r>
-        <w:t xml:space="preserve"> </w:t>
-      </w:r>
-      <w:r>
-        <w:t xml:space="preserve">“</w:t>
-      </w:r>
-      <w:r>
-        <w:t xml:space="preserve">…aesthetics of the database…</w:t>
-      </w:r>
-      <w:r>
-        <w:t xml:space="preserve">”</w:t>
-      </w:r>
-      <w:r>
-        <w:t xml:space="preserve"> </w:t>
-      </w:r>
-      <w:r>
-        <w:t xml:space="preserve">and opens up to the complex world of sound, flipping this text upside down:</w:t>
-      </w:r>
-      <w:r>
-        <w:t xml:space="preserve"> </w:t>
-      </w:r>
-      <w:r>
-        <w:rPr>
-          <w:i/>
-        </w:rPr>
-        <w:t xml:space="preserve">music and database</w:t>
-      </w:r>
-      <w:r>
-        <w:t xml:space="preserve">. (Bang!) The meaninglessness of this reversal, at least semantically or even in terms of a database query, is precisely the point. The sound of databases that I begin to delineate through the first two doors now reaches a point where it faces a difference. I enter first with</w:t>
-      </w:r>
-      <w:r>
-        <w:t xml:space="preserve"> </w:t>
-      </w:r>
-      <w:r>
-        <w:t xml:space="preserve">Nancy (2007)</w:t>
-      </w:r>
-      <w:r>
-        <w:t xml:space="preserve">’s (</w:t>
-      </w:r>
-      <w:r>
-        <w:t xml:space="preserve">(2007)</w:t>
-      </w:r>
-      <w:r>
-        <w:t xml:space="preserve">) ontology of sound, with which I understand the networks of music software as resonating networks. With this move, the database begins to appear as a resonant nonhuman agent</w:t>
-      </w:r>
-      <w:r>
-        <w:t xml:space="preserve"> </w:t>
-      </w:r>
-      <w:r>
-        <w:t xml:space="preserve">(Latour 1990)</w:t>
-      </w:r>
-      <w:r>
-        <w:t xml:space="preserve"> </w:t>
-      </w:r>
-      <w:r>
-        <w:t xml:space="preserve">that reconfigures the way we think communities</w:t>
-      </w:r>
-      <w:r>
-        <w:t xml:space="preserve"> </w:t>
-      </w:r>
-      <w:r>
-        <w:t xml:space="preserve">(Nancy 1991)</w:t>
-      </w:r>
-      <w:r>
-        <w:t xml:space="preserve">. I then distinguish databases from memory and archives, and find within it a spectral authority</w:t>
-      </w:r>
-      <w:r>
-        <w:t xml:space="preserve"> </w:t>
-      </w:r>
-      <w:r>
-        <w:t xml:space="preserve">(Derrida 1978, Derrida &amp; Prenowitz 1995)</w:t>
-      </w:r>
-      <w:r>
-        <w:t xml:space="preserve">. The final move brings the activity of the body</w:t>
-      </w:r>
-      <w:r>
-        <w:t xml:space="preserve"> </w:t>
-      </w:r>
-      <w:r>
-        <w:t xml:space="preserve">(Butler 1988)</w:t>
-      </w:r>
-      <w:r>
-        <w:t xml:space="preserve">, and the relationship between database, gender, and performance. These three stages (resonance, spectrality, and performance) address an aesthetics of the database that I situate around sound.</w:t>
-      </w:r>
-    </w:p>
-    <w:p>
-      <w:pPr>
-        <w:pStyle w:val="BodyText"/>
-      </w:pPr>
-      <w:r>
-        <w:t xml:space="preserve">Up to this point, my argument might seem to have arrived to an end: I contextualize and define database practices (chapter 1); I develop a technical overview of the performatic activity of the database into what I call databasing (chapter 2); I review the existing literature with emphasis on sound practice (chapter 3); I conceptualize sound in terms of resonance, networks, and community (chapter 4); I delineate the differences between database, memory, and archive, in order to present the spectrality of databases (chapter 5); I develop databasing in terms of the performance, gender, and style in relation ot databases (chapter 6). However, there is yet one more leap that the more adventurous reader might take with the final chapter of this dissertation. In chapter 7, I bring the discussion of database and music and database and music…to the latter part of the subtitle</w:t>
-      </w:r>
-      <w:r>
-        <w:t xml:space="preserve"> </w:t>
-      </w:r>
-      <w:r>
-        <w:t xml:space="preserve">“</w:t>
-      </w:r>
-      <w:r>
-        <w:t xml:space="preserve">in music composition.</w:t>
-      </w:r>
-      <w:r>
-        <w:t xml:space="preserve">”</w:t>
-      </w:r>
-      <w:r>
-        <w:t xml:space="preserve"> </w:t>
-      </w:r>
-      <w:r>
         <w:t xml:space="preserve">With this chapter (a fourth door) I engage with the work of music composition. That is to say, with the history of the database in mind, I rethink the activity of composing</w:t>
       </w:r>
       <w:r>
@@ -747,7 +735,19 @@
         <w:t xml:space="preserve">(Cascone 2000)</w:t>
       </w:r>
       <w:r>
-        <w:t xml:space="preserve">. The reader will be warned that this last chapter has no conclusions, let alone answers. Neither it has proper questions. I consider it an attempt to incite, if anything, a provocation before the question. I have already warned the reader of the clumsiness of a composer in the midst of writing, but that should not discourage neither academic rigor, nor literary thirst. In the hope that you will continue reading these pages, I have included two interludes and a poslude (work in progress), together with graphs, tables, and some snippets of pseudocode and sometimes working code.</w:t>
+        <w:t xml:space="preserve">. The reader will be warned that this last chapter has no conclusions, let alone answers. Neither it has proper questions. I consider it an attempt to incite, if anything, a provocation before the question. I have already warned the reader of the clumsiness of a composer in the midst of writing, but that should not discourage neither academic rigor, nor literary thirst. I have thus included an exhaustive bibliography, two interludes and a poslude (work in progress), together with graphs, tables, and some snippets of pseudocode and sometimes working code. In the hope that you will continue reading these pages, I will</w:t>
+      </w:r>
+      <w:r>
+        <w:t xml:space="preserve"> </w:t>
+      </w:r>
+      <w:r>
+        <w:t xml:space="preserve">draft</w:t>
+      </w:r>
+      <w:r>
+        <w:t xml:space="preserve"> </w:t>
+      </w:r>
+      <w:r>
+        <w:t xml:space="preserve">an end to these remarks</w:t>
       </w:r>
     </w:p>
     <w:p>
@@ -759,40 +759,6 @@
         <w:t xml:space="preserve">Database Art</w:t>
       </w:r>
       <w:bookmarkEnd w:id="27"/>
-    </w:p>
-    <w:p>
-      <w:pPr>
-        <w:pStyle w:val="FirstParagraph"/>
-      </w:pPr>
-      <w:r>
-        <w:t xml:space="preserve">In order to define and contextualize database practices, I engage with the existing literature on data-driven art. Drawing mostly from media theory, I provide a sample of a variety of authors who have studied the use of databases in art. Specifically, I emphasize certain aspects of affect theory which relate to the intersection between the database and the body, in order to link database practice with sound and performance practices.</w:t>
-      </w:r>
-    </w:p>
-    <w:p>
-      <w:pPr>
-        <w:pStyle w:val="BodyText"/>
-      </w:pPr>
-      <w:r>
-        <w:t xml:space="preserve">Therefore, in</w:t>
-      </w:r>
-      <w:r>
-        <w:t xml:space="preserve"> </w:t>
-      </w:r>
-      <w:r>
-        <w:t xml:space="preserve">‘</w:t>
-      </w:r>
-      <w:r>
-        <w:t xml:space="preserve">databasing music,</w:t>
-      </w:r>
-      <w:r>
-        <w:t xml:space="preserve">’</w:t>
-      </w:r>
-      <w:r>
-        <w:t xml:space="preserve"> </w:t>
-      </w:r>
-      <w:r>
-        <w:t xml:space="preserve">I describe different approaches to music practices —computer music, sonification, music information retrieval— and their interrelation with software design, to show how some of the major breakthroughs of these practices are related to changes in data structures. In the last section of the chapter, I describe all layers of the concept of the database, from lower —data structures— to higher —databases— levels, and describe the basic algorithmic designs in between. Specifically, I argue that all of these layers constitute what I call the performativity of the database, which is what is incorporated in the practice of database music.</w:t>
-      </w:r>
     </w:p>
     <w:p>
       <w:pPr>
@@ -15405,214 +15371,6 @@
         <w:t xml:space="preserve">Database Aesthetics</w:t>
       </w:r>
       <w:bookmarkEnd w:id="180"/>
-    </w:p>
-    <w:p>
-      <w:pPr>
-        <w:pStyle w:val="FirstParagraph"/>
-      </w:pPr>
-      <w:r>
-        <w:t xml:space="preserve">Delineating the agency of the Database in the practice of music composition, I discuss the aesthetics of Database Music, developing the concepts of listening, memory, and performance.</w:t>
-      </w:r>
-    </w:p>
-    <w:p>
-      <w:pPr>
-        <w:pStyle w:val="BodyText"/>
-      </w:pPr>
-      <w:r>
-        <w:t xml:space="preserve">First, I analyze the extent to which the Database can be a listening subject which promotes illusions of style and authority. I consider style and authority as central aspects of the sphere of aesthetic agency of the Database. I then focus on a form of collective</w:t>
-      </w:r>
-      <w:r>
-        <w:t xml:space="preserve"> </w:t>
-      </w:r>
-      <w:r>
-        <w:t xml:space="preserve">‘</w:t>
-      </w:r>
-      <w:r>
-        <w:t xml:space="preserve">listening</w:t>
-      </w:r>
-      <w:r>
-        <w:t xml:space="preserve">’</w:t>
-      </w:r>
-      <w:r>
-        <w:t xml:space="preserve"> </w:t>
-      </w:r>
-      <w:r>
-        <w:t xml:space="preserve">and I arrive at my conception of the Database as an inherently deterministic system. This system is shaped as a network of nonhuman agents, whose</w:t>
-      </w:r>
-      <w:r>
-        <w:t xml:space="preserve"> </w:t>
-      </w:r>
-      <w:r>
-        <w:t xml:space="preserve">‘</w:t>
-      </w:r>
-      <w:r>
-        <w:t xml:space="preserve">resonance</w:t>
-      </w:r>
-      <w:r>
-        <w:t xml:space="preserve">’</w:t>
-      </w:r>
-      <w:r>
-        <w:t xml:space="preserve"> </w:t>
-      </w:r>
-      <w:r>
-        <w:t xml:space="preserve">is fundamental to its definition. I use this resonant network to further analyze the agency of the Database, in terms of how authorial qualities percolate through the network. I use Jean-Luc Nancy’s ontology of sound to understand how the database can be a listening subject. In Brian Kane’s reading</w:t>
-      </w:r>
-      <w:r>
-        <w:t xml:space="preserve"> </w:t>
-      </w:r>
-      <w:r>
-        <w:t xml:space="preserve">(Gratton &amp; Morin 2015, pp. 143–44)</w:t>
-      </w:r>
-      <w:r>
-        <w:t xml:space="preserve"> </w:t>
-      </w:r>
-      <w:r>
-        <w:t xml:space="preserve">of Nancy’s work</w:t>
-      </w:r>
-      <w:r>
-        <w:t xml:space="preserve"> </w:t>
-      </w:r>
-      <w:r>
-        <w:t xml:space="preserve">(Nancy 2007)</w:t>
-      </w:r>
-      <w:r>
-        <w:t xml:space="preserve">, he presents the this ontology —i.e., what Nancy calls</w:t>
-      </w:r>
-      <w:r>
-        <w:t xml:space="preserve"> </w:t>
-      </w:r>
-      <w:r>
-        <w:rPr>
-          <w:i/>
-        </w:rPr>
-        <w:t xml:space="preserve">resonance</w:t>
-      </w:r>
-      <w:r>
-        <w:t xml:space="preserve">—, considering it as a process constitutive of a phenomenology of the self.</w:t>
-      </w:r>
-    </w:p>
-    <w:p>
-      <w:pPr>
-        <w:pStyle w:val="BodyText"/>
-      </w:pPr>
-      <w:r>
-        <w:t xml:space="preserve">Second, in order to narrow the gap between human and nonhuman agency, I assess the extent to which computer memory resembles human memory. On the one hand, I compare memory and writing with digital information storing, and thus arrive at databasing as a form of memory. On the other hand, I consider archives as collective memory, which serves to to explain how the Database can also be a form of collective memory.</w:t>
-      </w:r>
-    </w:p>
-    <w:p>
-      <w:pPr>
-        <w:pStyle w:val="BodyText"/>
-      </w:pPr>
-      <w:r>
-        <w:t xml:space="preserve">Finally, I focus on the performativity of the database. On the one hand, I claim that the database is gendered. I argue that the notion of</w:t>
-      </w:r>
-      <w:r>
-        <w:t xml:space="preserve"> </w:t>
-      </w:r>
-      <w:r>
-        <w:t xml:space="preserve">‘</w:t>
-      </w:r>
-      <w:r>
-        <w:t xml:space="preserve">style</w:t>
-      </w:r>
-      <w:r>
-        <w:t xml:space="preserve">’</w:t>
-      </w:r>
-      <w:r>
-        <w:t xml:space="preserve"> </w:t>
-      </w:r>
-      <w:r>
-        <w:t xml:space="preserve">is what promotes the illusion of a gendered subject in the Database. I argue that since both the performance and the directionality of the</w:t>
-      </w:r>
-      <w:r>
-        <w:t xml:space="preserve"> </w:t>
-      </w:r>
-      <w:r>
-        <w:t xml:space="preserve">‘</w:t>
-      </w:r>
-      <w:r>
-        <w:t xml:space="preserve">styling process</w:t>
-      </w:r>
-      <w:r>
-        <w:t xml:space="preserve">’</w:t>
-      </w:r>
-      <w:r>
-        <w:t xml:space="preserve"> </w:t>
-      </w:r>
-      <w:r>
-        <w:t xml:space="preserve">remain strictly on the virtual skin of the database, the database’s authorial subject, like the gendered self, remains in the spectrum of the illusory. On the other hand, I claim that the limit of the Database resides on its performativity. I consider the technical aspects of databases and define computer systems as networks of interconnected-but-independent databases. This definition serves to extend the performatic limit of databases to computers, and therefore to link the performance of the database to the performance of the computer. My goal in this final section is to lead the way to the connection between Database performance and Music Composition: the performatic limit of the Database is also the limit of Music Composition.</w:t>
-      </w:r>
-    </w:p>
-    <w:p>
-      <w:pPr>
-        <w:pStyle w:val="BodyText"/>
-      </w:pPr>
-      <w:r>
-        <w:t xml:space="preserve">In search of understanding the political in Database and Composition practices, I question the established concept of music composition and arrive to new definitions of the music work, practice, and authorship.</w:t>
-      </w:r>
-    </w:p>
-    <w:p>
-      <w:pPr>
-        <w:pStyle w:val="BodyText"/>
-      </w:pPr>
-      <w:r>
-        <w:t xml:space="preserve">First, I consider the concepts developed in the previous chapter to understand Music Composition as Database Performance. I propose that the ontology of Composition needs to be redefined in terms of the agency of the Database. My goal in this section is to reveal that the Database agency, when contextualized within Music Composition, has the form and the politics of a music listening to itself.</w:t>
-      </w:r>
-    </w:p>
-    <w:p>
-      <w:pPr>
-        <w:pStyle w:val="BodyText"/>
-      </w:pPr>
-      <w:r>
-        <w:t xml:space="preserve">Second, I use Nancy’s concept of inoperativity to redefine the music object. I argue that the inoperativity of the listening experience, which resides on the delay between sense and sensuality, provides insight on the type of unworking that affects music composition. I thus redefine the outcome of music composition as the</w:t>
-      </w:r>
-      <w:r>
-        <w:t xml:space="preserve"> </w:t>
-      </w:r>
-      <w:r>
-        <w:rPr>
-          <w:i/>
-        </w:rPr>
-        <w:t xml:space="preserve">severed music object</w:t>
-      </w:r>
-      <w:r>
-        <w:t xml:space="preserve">, emphasizing its inoperative status of suspension, withdrawal, and its inherent state non-completeness. I then consider how this state of suspension of the severed music object can be analyzed in terms of a Community of artists, database performers, composers, etc., mutually exposed to each other (Nancy 1991). Therefore, in order to understand the dynamics of this transversal community of Database and Composition, I analyze the paradox of anarchy and reflect on the consequences of both the anarchic and the inoperative in Database and Composition practices.</w:t>
-      </w:r>
-    </w:p>
-    <w:p>
-      <w:pPr>
-        <w:pStyle w:val="BodyText"/>
-      </w:pPr>
-      <w:r>
-        <w:t xml:space="preserve">Finally, I present my view on collaboration, and propose a redefinition of the term uprooting it from the traditional union of forces forming a whole. I claim that the new form of collaboration can be understood as a form of collective, or</w:t>
-      </w:r>
-      <w:r>
-        <w:t xml:space="preserve"> </w:t>
-      </w:r>
-      <w:r>
-        <w:rPr>
-          <w:i/>
-        </w:rPr>
-        <w:t xml:space="preserve">trans-inoperation</w:t>
-      </w:r>
-      <w:r>
-        <w:t xml:space="preserve">, consisting in the mutual exposure of the limits of singular, performing beings. As a consequence of this form of collective inoperance, I claim that a new politics of authorship needs to be analyzed, particularly in terms of the spectral in the Database. I question the power of this illusory figure in terms of the effectiveness of the archontic principle that is present in</w:t>
-      </w:r>
-      <w:r>
-        <w:t xml:space="preserve"> </w:t>
-      </w:r>
-      <w:r>
-        <w:rPr>
-          <w:i/>
-        </w:rPr>
-        <w:t xml:space="preserve">trans-inoperant</w:t>
-      </w:r>
-      <w:r>
-        <w:t xml:space="preserve"> </w:t>
-      </w:r>
-      <w:r>
-        <w:t xml:space="preserve">works of art. I believe the specter of the author loses the sensuality and the sense of the listening subjects in state of trans-inoperance, and thus the power of the author ceases to take place.</w:t>
-      </w:r>
     </w:p>
     <w:p>
       <w:pPr>

--- a/output/main.docx
+++ b/output/main.docx
@@ -349,40 +349,151 @@
     </w:p>
     <w:p>
       <w:pPr>
+        <w:pStyle w:val="Heading1"/>
+      </w:pPr>
+      <w:bookmarkStart w:id="26" w:name="chapter:Introduction"/>
+      <w:r>
+        <w:t xml:space="preserve">Introduction</w:t>
+      </w:r>
+      <w:bookmarkEnd w:id="26"/>
+    </w:p>
+    <w:p>
+      <w:pPr>
+        <w:pStyle w:val="FirstParagraph"/>
+      </w:pPr>
+      <w:r>
+        <w:t xml:space="preserve">I begin this dissertation with a word (</w:t>
+      </w:r>
+      <w:r>
+        <w:t xml:space="preserve">‘</w:t>
+      </w:r>
+      <w:r>
+        <w:t xml:space="preserve">database</w:t>
+      </w:r>
+      <w:r>
+        <w:t xml:space="preserve">’</w:t>
+      </w:r>
+      <w:r>
+        <w:t xml:space="preserve">) and a proposition: Is there something we can call database music? This sudden jump from noun to adjective comes not without its audible retaliation, and I make no attempt to muffle it. The reader would perhaps forgive the clumsiness of my condition of composer in the midst of writting his dissertation, which made me jump to quickly at the opportunity to make some sound in this initial gesture. Nevertheless, there is a sound and we can listen to it.</w:t>
+      </w:r>
+    </w:p>
+    <w:p>
+      <w:pPr>
         <w:pStyle w:val="BodyText"/>
       </w:pPr>
       <w:r>
-        <w:t xml:space="preserve">As an appendix, I develop an open-source library for multimedia composition that combines computer vision and timbre analysis algorithms to generate a database of descriptors, interpreting them as nodes in a network suitable for automated navigation.</w:t>
-      </w:r>
-    </w:p>
-    <w:p>
-      <w:pPr>
-        <w:pStyle w:val="Heading1"/>
-      </w:pPr>
-      <w:bookmarkStart w:id="26" w:name="chapter:Introduction"/>
-      <w:r>
-        <w:t xml:space="preserve">Introduction</w:t>
-      </w:r>
-      <w:bookmarkEnd w:id="26"/>
-    </w:p>
-    <w:p>
-      <w:pPr>
-        <w:pStyle w:val="FirstParagraph"/>
-      </w:pPr>
-      <w:r>
-        <w:t xml:space="preserve">I begin this dissertation with a word (</w:t>
+        <w:t xml:space="preserve">In the literature that I have mined (for this dissertation is not only a text, but the sedimented layers of text that I initially traversed with keywords in database queries, such as</w:t>
+      </w:r>
+      <w:r>
+        <w:t xml:space="preserve"> </w:t>
+      </w:r>
+      <w:r>
+        <w:t xml:space="preserve">“</w:t>
+      </w:r>
+      <w:r>
+        <w:rPr>
+          <w:rStyle w:val="VerbatimChar"/>
+        </w:rPr>
+        <w:t xml:space="preserve">database AND music</w:t>
+      </w:r>
+      <w:r>
+        <w:t xml:space="preserve">”</w:t>
+      </w:r>
+      <w:r>
+        <w:t xml:space="preserve">), the database has many histories and many names attached to it. I make no attempt to cover all of these, but I admit that I have (foolishly) tried: the subtitle does begin</w:t>
+      </w:r>
+      <w:r>
+        <w:t xml:space="preserve"> </w:t>
+      </w:r>
+      <w:r>
+        <w:t xml:space="preserve">“</w:t>
+      </w:r>
+      <w:r>
+        <w:t xml:space="preserve">a history….</w:t>
+      </w:r>
+      <w:r>
+        <w:t xml:space="preserve">”</w:t>
+      </w:r>
+      <w:r>
+        <w:t xml:space="preserve"> </w:t>
+      </w:r>
+      <w:r>
+        <w:t xml:space="preserve">However, it is the</w:t>
+      </w:r>
+      <w:r>
+        <w:t xml:space="preserve"> </w:t>
       </w:r>
       <w:r>
         <w:t xml:space="preserve">‘</w:t>
       </w:r>
       <w:r>
-        <w:t xml:space="preserve">database</w:t>
+        <w:t xml:space="preserve">a</w:t>
       </w:r>
       <w:r>
         <w:t xml:space="preserve">’</w:t>
       </w:r>
       <w:r>
-        <w:t xml:space="preserve">) and a proposition: Is there something we can call database music? This sudden jump from noun to adjective comes not without its audible retaliation, and I make no attempt to muffle it. The reader would perhaps forgive the clumsiness of my condition of composer in the midst of writting his dissertation, which made me jump to quickly at the opportunity to make some sound in this initial gesture. Nevertheless, there is a sound and we can listen to it.</w:t>
+        <w:t xml:space="preserve"> </w:t>
+      </w:r>
+      <w:r>
+        <w:t xml:space="preserve">that would account for the gaps and missing parts to which this text is inevitably bound. It is also the</w:t>
+      </w:r>
+      <w:r>
+        <w:t xml:space="preserve"> </w:t>
+      </w:r>
+      <w:r>
+        <w:t xml:space="preserve">‘</w:t>
+      </w:r>
+      <w:r>
+        <w:t xml:space="preserve">a</w:t>
+      </w:r>
+      <w:r>
+        <w:t xml:space="preserve">’</w:t>
+      </w:r>
+      <w:r>
+        <w:t xml:space="preserve"> </w:t>
+      </w:r>
+      <w:r>
+        <w:t xml:space="preserve">that accounts for the path that I begin delineating accross the two nodes that compose the focus of this text:</w:t>
+      </w:r>
+      <w:r>
+        <w:t xml:space="preserve"> </w:t>
+      </w:r>
+      <w:r>
+        <w:rPr>
+          <w:i/>
+        </w:rPr>
+        <w:t xml:space="preserve">database and music</w:t>
+      </w:r>
+      <w:r>
+        <w:t xml:space="preserve">. Both nodes have their historical, technical, and aesthetical idiosyncracies. The primary goal of this dissertation (if I dare to say that it has one) is thus to find where these intersect. The</w:t>
+      </w:r>
+      <w:r>
+        <w:t xml:space="preserve"> </w:t>
+      </w:r>
+      <w:r>
+        <w:rPr>
+          <w:rStyle w:val="VerbatimChar"/>
+        </w:rPr>
+        <w:t xml:space="preserve">AND</w:t>
+      </w:r>
+      <w:r>
+        <w:t xml:space="preserve"> </w:t>
+      </w:r>
+      <w:r>
+        <w:t xml:space="preserve">of the query had indeed much less results than the</w:t>
+      </w:r>
+      <w:r>
+        <w:t xml:space="preserve"> </w:t>
+      </w:r>
+      <w:r>
+        <w:rPr>
+          <w:rStyle w:val="VerbatimChar"/>
+        </w:rPr>
+        <w:t xml:space="preserve">OR</w:t>
+      </w:r>
+      <w:r>
+        <w:t xml:space="preserve">, which meant my quest was already promising some reduction. For instance, I indeed decided that the search would only pertain to situations in which computers where involved. Needless to say, not only was my search dramatically expanded through the plethora of database applications, the history of their systematization, and the ongoing struggle between models, it also opened up the programming world, and with it the history of programming languages, and of the computer itself.</w:t>
       </w:r>
     </w:p>
     <w:p>
@@ -390,7 +501,7 @@
         <w:pStyle w:val="BodyText"/>
       </w:pPr>
       <w:r>
-        <w:t xml:space="preserve">In the literature that I have mined (for this dissertation is not only a text, but the sedimented layers of text that I initially traversed with keywords in database queries, such as</w:t>
+        <w:t xml:space="preserve">Upon this abysmal enterprise, I did as any musician would and started listening for the sound of databases. I realized that this is not just the sound of your computer reading its hard-drive: it is the sound made with its software. At this point, a network (and this is one of the key terms throughout this text) of sonic software had begun to appear. What this network pointed to, besides the key to open door number one, is a certain silence that much of the literature relating to databases in art continues to abide to: a sonic silence. This relates to the</w:t>
       </w:r>
       <w:r>
         <w:t xml:space="preserve"> </w:t>
@@ -399,16 +510,87 @@
         <w:t xml:space="preserve">“</w:t>
       </w:r>
       <w:r>
-        <w:rPr>
-          <w:rStyle w:val="VerbatimChar"/>
-        </w:rPr>
-        <w:t xml:space="preserve">database AND music</w:t>
+        <w:t xml:space="preserve">history, technology…</w:t>
       </w:r>
       <w:r>
         <w:t xml:space="preserve">”</w:t>
       </w:r>
       <w:r>
-        <w:t xml:space="preserve">), the database has many histories and many names attached to it. I make no attempt to cover all of these, but I admit that I have (foolishly) tried: the subtitle does begin</w:t>
+        <w:t xml:space="preserve"> </w:t>
+      </w:r>
+      <w:r>
+        <w:t xml:space="preserve">part of the subtitle. In addressing this silence, I do not attempt to invalidate previous approaches</w:t>
+      </w:r>
+      <w:r>
+        <w:t xml:space="preserve"> </w:t>
+      </w:r>
+      <w:r>
+        <w:t xml:space="preserve">(Manovich 2001, Vesna 2007a)</w:t>
+      </w:r>
+      <w:r>
+        <w:t xml:space="preserve">. On the contrary, these texts have shed light of the key concepts with which I have traversed the sonic software I present, the types of programming decisions I discuss, the various disciplines I place at the intersection of computers and music, and the plurality of shapes that have appeared in relation to databases: door number two. That is to say, through these authors, I introduce notions of embodiment, virtuality, and framing coming from posthumanism</w:t>
+      </w:r>
+      <w:r>
+        <w:t xml:space="preserve"> </w:t>
+      </w:r>
+      <w:r>
+        <w:t xml:space="preserve">(Hayles 1999)</w:t>
+      </w:r>
+      <w:r>
+        <w:t xml:space="preserve"> </w:t>
+      </w:r>
+      <w:r>
+        <w:t xml:space="preserve">and new media theory</w:t>
+      </w:r>
+      <w:r>
+        <w:t xml:space="preserve"> </w:t>
+      </w:r>
+      <w:r>
+        <w:t xml:space="preserve">(Hansen 2004)</w:t>
+      </w:r>
+      <w:r>
+        <w:t xml:space="preserve">, in order to contextualize the role of the database within the practices of</w:t>
+      </w:r>
+      <w:r>
+        <w:t xml:space="preserve"> </w:t>
+      </w:r>
+      <w:r>
+        <w:t xml:space="preserve">mir</w:t>
+      </w:r>
+      <w:r>
+        <w:t xml:space="preserve">, Sonification, and Computer Music. Each one of these disciplines has its own history and it is evidenced by the many conference proceedings and journals that I have (again) mined, as well as the various authors (most of them composers, and most of them programmers) that I refer to. In between these two, that is, in between my exploration of the database in new media theroy, and the its corresponding exploration witihin sound practices, I introduce the more technical evolution of the database, in order to develop a secondary concept that speaks of the performativity of databases:</w:t>
+      </w:r>
+      <w:r>
+        <w:t xml:space="preserve"> </w:t>
+      </w:r>
+      <w:r>
+        <w:rPr>
+          <w:i/>
+        </w:rPr>
+        <w:t xml:space="preserve">databasing</w:t>
+      </w:r>
+      <w:r>
+        <w:t xml:space="preserve">. I use this non-existing gerund to refer to all the actions that need to take place around databases, whether these are made by humans or not, refering mostly to these as</w:t>
+      </w:r>
+      <w:r>
+        <w:t xml:space="preserve"> </w:t>
+      </w:r>
+      <w:r>
+        <w:rPr>
+          <w:i/>
+        </w:rPr>
+        <w:t xml:space="preserve">databasers</w:t>
+      </w:r>
+      <w:r>
+        <w:t xml:space="preserve">.</w:t>
+      </w:r>
+    </w:p>
+    <w:p>
+      <w:pPr>
+        <w:pStyle w:val="BodyText"/>
+      </w:pPr>
+      <w:r>
+        <w:t xml:space="preserve">After having reached this point, in which the intersection of the database and music was covered in terms of its facticity, as the evidence of a motion, the trace of the database, I could not help but noticing door number three. This door refers to the next part of the subtitle</w:t>
       </w:r>
       <w:r>
         <w:t xml:space="preserve"> </w:t>
@@ -417,7 +599,7 @@
         <w:t xml:space="preserve">“</w:t>
       </w:r>
       <w:r>
-        <w:t xml:space="preserve">a history….</w:t>
+        <w:t xml:space="preserve">…aesthetics of the database…</w:t>
       </w:r>
       <w:r>
         <w:t xml:space="preserve">”</w:t>
@@ -426,82 +608,73 @@
         <w:t xml:space="preserve"> </w:t>
       </w:r>
       <w:r>
-        <w:t xml:space="preserve">However, it is the</w:t>
-      </w:r>
-      <w:r>
-        <w:t xml:space="preserve"> </w:t>
-      </w:r>
-      <w:r>
-        <w:t xml:space="preserve">‘</w:t>
-      </w:r>
-      <w:r>
-        <w:t xml:space="preserve">a</w:t>
-      </w:r>
-      <w:r>
-        <w:t xml:space="preserve">’</w:t>
-      </w:r>
-      <w:r>
-        <w:t xml:space="preserve"> </w:t>
-      </w:r>
-      <w:r>
-        <w:t xml:space="preserve">that would account for the gaps and missing parts to which this text is inevitably bound. It is also the</w:t>
-      </w:r>
-      <w:r>
-        <w:t xml:space="preserve"> </w:t>
-      </w:r>
-      <w:r>
-        <w:t xml:space="preserve">‘</w:t>
-      </w:r>
-      <w:r>
-        <w:t xml:space="preserve">a</w:t>
-      </w:r>
-      <w:r>
-        <w:t xml:space="preserve">’</w:t>
-      </w:r>
-      <w:r>
-        <w:t xml:space="preserve"> </w:t>
-      </w:r>
-      <w:r>
-        <w:t xml:space="preserve">that accounts for the path that I begin delineating accross the two nodes that compose the focus of this text:</w:t>
-      </w:r>
-      <w:r>
-        <w:t xml:space="preserve"> </w:t>
-      </w:r>
-      <w:r>
-        <w:rPr>
-          <w:i/>
-        </w:rPr>
-        <w:t xml:space="preserve">database and music</w:t>
-      </w:r>
-      <w:r>
-        <w:t xml:space="preserve">. Both nodes have their historical, technical, and aesthetical idiosyncracies. The primary goal of this dissertation (if I dare to say that it has one) is thus to find where these intersect. The</w:t>
-      </w:r>
-      <w:r>
-        <w:t xml:space="preserve"> </w:t>
-      </w:r>
-      <w:r>
-        <w:rPr>
-          <w:rStyle w:val="VerbatimChar"/>
-        </w:rPr>
-        <w:t xml:space="preserve">AND</w:t>
-      </w:r>
-      <w:r>
-        <w:t xml:space="preserve"> </w:t>
-      </w:r>
-      <w:r>
-        <w:t xml:space="preserve">of the query had indeed much less results than the</w:t>
-      </w:r>
-      <w:r>
-        <w:t xml:space="preserve"> </w:t>
-      </w:r>
-      <w:r>
-        <w:rPr>
-          <w:rStyle w:val="VerbatimChar"/>
-        </w:rPr>
-        <w:t xml:space="preserve">OR</w:t>
-      </w:r>
-      <w:r>
-        <w:t xml:space="preserve">, which meant my quest was already promising some reduction. For instance, I indeed decided that the search would only pertain to situations in which computers where involved. Needless to say, not only was my search dramatically expanded through the plethora of database applications, the history of their systematization, and the ongoing struggle between models, it also opened up the programming world, and with it the history of programming languages, and of the computer itself.</w:t>
+        <w:t xml:space="preserve">and opens up to the complex world of sound, flipping this text upside down:</w:t>
+      </w:r>
+      <w:r>
+        <w:t xml:space="preserve"> </w:t>
+      </w:r>
+      <w:r>
+        <w:rPr>
+          <w:i/>
+        </w:rPr>
+        <w:t xml:space="preserve">music and database</w:t>
+      </w:r>
+      <w:r>
+        <w:t xml:space="preserve">. (Bang!) The meaninglessness of this reversal, at least semantically or even in terms of a database query, is precisely the point. The sound of databases that I begin to delineate through the first two doors now reaches a point where it faces a difference. I enter first with</w:t>
+      </w:r>
+      <w:r>
+        <w:t xml:space="preserve"> </w:t>
+      </w:r>
+      <w:r>
+        <w:t xml:space="preserve">Nancy (2007)</w:t>
+      </w:r>
+      <w:r>
+        <w:t xml:space="preserve">’s (</w:t>
+      </w:r>
+      <w:r>
+        <w:t xml:space="preserve">(2007)</w:t>
+      </w:r>
+      <w:r>
+        <w:t xml:space="preserve">) ontology of sound, with which I understand the networks of music software as resonating networks. With this move, the database begins to appear as a resonant nonhuman agent</w:t>
+      </w:r>
+      <w:r>
+        <w:t xml:space="preserve"> </w:t>
+      </w:r>
+      <w:r>
+        <w:t xml:space="preserve">(Latour 1990)</w:t>
+      </w:r>
+      <w:r>
+        <w:t xml:space="preserve"> </w:t>
+      </w:r>
+      <w:r>
+        <w:t xml:space="preserve">that reconfigures the way we think communities</w:t>
+      </w:r>
+      <w:r>
+        <w:t xml:space="preserve"> </w:t>
+      </w:r>
+      <w:r>
+        <w:t xml:space="preserve">(Nancy 1991)</w:t>
+      </w:r>
+      <w:r>
+        <w:t xml:space="preserve">. I then distinguish databases from memory and archives, and find within it a spectral authority</w:t>
+      </w:r>
+      <w:r>
+        <w:t xml:space="preserve"> </w:t>
+      </w:r>
+      <w:r>
+        <w:t xml:space="preserve">(Derrida 1978, Derrida &amp; Prenowitz 1995)</w:t>
+      </w:r>
+      <w:r>
+        <w:t xml:space="preserve">. The final move brings the activity of the body</w:t>
+      </w:r>
+      <w:r>
+        <w:t xml:space="preserve"> </w:t>
+      </w:r>
+      <w:r>
+        <w:t xml:space="preserve">(Butler 1988)</w:t>
+      </w:r>
+      <w:r>
+        <w:t xml:space="preserve">, and the relationship between database, gender, and performance. These three stages (resonance, spectrality, and performance) address an aesthetics of the database that I situate around sound.</w:t>
       </w:r>
     </w:p>
     <w:p>
@@ -509,188 +682,7 @@
         <w:pStyle w:val="BodyText"/>
       </w:pPr>
       <w:r>
-        <w:t xml:space="preserve">Upon this abysmal enterprise, I did as any musician would and started listening for the sound of databases. I realized that this is not just the sound of your computer reading its hard-drive: it is the sound made with its software. At this point, a network (and this is one of the key terms throughout this text) of sonic software had begun to appear. What this network pointed to, besides the key to open door number one, is a certain silence that much of the literature relating to databases in art continues to abide to: a sonic silence. This relates to the</w:t>
-      </w:r>
-      <w:r>
-        <w:t xml:space="preserve"> </w:t>
-      </w:r>
-      <w:r>
-        <w:t xml:space="preserve">“</w:t>
-      </w:r>
-      <w:r>
-        <w:t xml:space="preserve">history, technology…</w:t>
-      </w:r>
-      <w:r>
-        <w:t xml:space="preserve">”</w:t>
-      </w:r>
-      <w:r>
-        <w:t xml:space="preserve"> </w:t>
-      </w:r>
-      <w:r>
-        <w:t xml:space="preserve">part of the subtitle. In addressing this silence, I do not attempt to invalidate previous approaches</w:t>
-      </w:r>
-      <w:r>
-        <w:t xml:space="preserve"> </w:t>
-      </w:r>
-      <w:r>
-        <w:t xml:space="preserve">(Manovich 2001, Vesna 2007a)</w:t>
-      </w:r>
-      <w:r>
-        <w:t xml:space="preserve">. On the contrary, these texts have shed light of the key concepts with which I have traversed the sonic software I present, the types of programming decisions I discuss, the various disciplines I place at the intersection of computers and music, and the plurality of shapes that have appeared in relation to databases: door number two. That is to say, through these authors, I introduce notions of embodiment, virtuality, and framing coming from posthumanism</w:t>
-      </w:r>
-      <w:r>
-        <w:t xml:space="preserve"> </w:t>
-      </w:r>
-      <w:r>
-        <w:t xml:space="preserve">(Hayles 1999)</w:t>
-      </w:r>
-      <w:r>
-        <w:t xml:space="preserve"> </w:t>
-      </w:r>
-      <w:r>
-        <w:t xml:space="preserve">and new media theory</w:t>
-      </w:r>
-      <w:r>
-        <w:t xml:space="preserve"> </w:t>
-      </w:r>
-      <w:r>
-        <w:t xml:space="preserve">(Hansen 2004)</w:t>
-      </w:r>
-      <w:r>
-        <w:t xml:space="preserve">, in order to contextualize the role of the database within the practices of</w:t>
-      </w:r>
-      <w:r>
-        <w:t xml:space="preserve"> </w:t>
-      </w:r>
-      <w:r>
-        <w:t xml:space="preserve">mir</w:t>
-      </w:r>
-      <w:r>
-        <w:t xml:space="preserve">, Sonification, and Computer Music. Each one of these disciplines has its own history and it is evidenced by the many conference proceedings and journals that I have (again) mined, as well as the various authors (most of them composers, and most of them programmers) that I refer to. In between these two, that is, in between my exploration of the database in new media theroy, and the its corresponding exploration witihin sound practices, I introduce the more technical evolution of the database, in order to develop a secondary concept that speaks of the performativity of databases:</w:t>
-      </w:r>
-      <w:r>
-        <w:t xml:space="preserve"> </w:t>
-      </w:r>
-      <w:r>
-        <w:rPr>
-          <w:i/>
-        </w:rPr>
-        <w:t xml:space="preserve">databasing</w:t>
-      </w:r>
-      <w:r>
-        <w:t xml:space="preserve">. I use this non-existing gerund to refer to all the actions that need to take place around databases, whether these are made by humans or not, refering mostly to these as</w:t>
-      </w:r>
-      <w:r>
-        <w:t xml:space="preserve"> </w:t>
-      </w:r>
-      <w:r>
-        <w:rPr>
-          <w:i/>
-        </w:rPr>
-        <w:t xml:space="preserve">databasers</w:t>
-      </w:r>
-      <w:r>
-        <w:t xml:space="preserve">.</w:t>
-      </w:r>
-    </w:p>
-    <w:p>
-      <w:pPr>
-        <w:pStyle w:val="BodyText"/>
-      </w:pPr>
-      <w:r>
-        <w:t xml:space="preserve">After having reached this point, in which the intersection of the database and music was covered in terms of its facticity, as the evidence of a motion, the trace of the database, I could not help noticing door number three. This door refers to the next part of the subtitle</w:t>
-      </w:r>
-      <w:r>
-        <w:t xml:space="preserve"> </w:t>
-      </w:r>
-      <w:r>
-        <w:t xml:space="preserve">“</w:t>
-      </w:r>
-      <w:r>
-        <w:t xml:space="preserve">…aesthetics of the database…</w:t>
-      </w:r>
-      <w:r>
-        <w:t xml:space="preserve">”</w:t>
-      </w:r>
-      <w:r>
-        <w:t xml:space="preserve"> </w:t>
-      </w:r>
-      <w:r>
-        <w:t xml:space="preserve">and opens up to the complex world of sound, flipping this text upside down:</w:t>
-      </w:r>
-      <w:r>
-        <w:t xml:space="preserve"> </w:t>
-      </w:r>
-      <w:r>
-        <w:rPr>
-          <w:i/>
-        </w:rPr>
-        <w:t xml:space="preserve">music and database</w:t>
-      </w:r>
-      <w:r>
-        <w:t xml:space="preserve">. (Bang!) The meaninglessness of this reversal, at least semantically or even in terms of a database query, is precisely the point. The sound of databases that I begin to delineate through the first two doors now reaches a point where it faces a difference. I enter first with</w:t>
-      </w:r>
-      <w:r>
-        <w:t xml:space="preserve"> </w:t>
-      </w:r>
-      <w:r>
-        <w:t xml:space="preserve">Nancy (2007)</w:t>
-      </w:r>
-      <w:r>
-        <w:t xml:space="preserve">’s (</w:t>
-      </w:r>
-      <w:r>
-        <w:t xml:space="preserve">(2007)</w:t>
-      </w:r>
-      <w:r>
-        <w:t xml:space="preserve">) ontology of sound, with which I understand the networks of music software as resonating networks. With this move, the database begins to appear as a resonant nonhuman agent</w:t>
-      </w:r>
-      <w:r>
-        <w:t xml:space="preserve"> </w:t>
-      </w:r>
-      <w:r>
-        <w:t xml:space="preserve">(Latour 1990)</w:t>
-      </w:r>
-      <w:r>
-        <w:t xml:space="preserve"> </w:t>
-      </w:r>
-      <w:r>
-        <w:t xml:space="preserve">that reconfigures the way we think communities</w:t>
-      </w:r>
-      <w:r>
-        <w:t xml:space="preserve"> </w:t>
-      </w:r>
-      <w:r>
-        <w:t xml:space="preserve">(Nancy 1991)</w:t>
-      </w:r>
-      <w:r>
-        <w:t xml:space="preserve">. I then distinguish databases from memory and archives, and find within it a spectral authority</w:t>
-      </w:r>
-      <w:r>
-        <w:t xml:space="preserve"> </w:t>
-      </w:r>
-      <w:r>
-        <w:t xml:space="preserve">(Derrida 1978, Derrida &amp; Prenowitz 1995)</w:t>
-      </w:r>
-      <w:r>
-        <w:t xml:space="preserve">. The final move brings the activity of the body</w:t>
-      </w:r>
-      <w:r>
-        <w:t xml:space="preserve"> </w:t>
-      </w:r>
-      <w:r>
-        <w:t xml:space="preserve">(Butler 1988)</w:t>
-      </w:r>
-      <w:r>
-        <w:t xml:space="preserve">, and the relationship between database, gender, and performance. These three stages (resonance, spectrality, and performance) address an aesthetics of the database that I situate around sound.</w:t>
-      </w:r>
-    </w:p>
-    <w:p>
-      <w:pPr>
-        <w:pStyle w:val="BodyText"/>
-      </w:pPr>
-      <w:r>
-        <w:t xml:space="preserve">Up to this point, my argument might seem to have arrived to an end: I contextualize and define database practices (chapter 1); I develop a technical overview of the performatic activity of the database into what I call databasing (chapter 2); I review the existing literature with emphasis on sound practice (chapter 3); I conceptualize sound in terms of resonance, networks, and community (chapter 4); I delineate the differences between database, memory, and archive, in order to present the spectrality of databases (chapter 5); I develop databasing in terms of the performance, gender, and style in relation ot databases (chapter 6). However, there is yet one more leap that the more adventurous reader might take with the final chapter of this dissertation. In chapter 7, I bring the discussion of database and music and database and music…to the latter part of the subtitle</w:t>
+        <w:t xml:space="preserve">Up to this point, my argument might seem to have arrived to an end: I contextualize and define database practices (chapter 1); I develop a technical overview of the performatic activity of the database into what I call databasing (chapter 2); I review the existing literature with emphasis on sound practice (chapter 3); I conceptualize sound in terms of resonance, networks, and community (chapter 4); I delineate the differences between database, memory, and archive, in order to present the spectrality of databases (chapter 5); I develop databasing in terms of the performance, gender, and style in relation to databases (chapter 6). However, there is yet one more leap that the more adventurous reader might take with the final chapter of this dissertation. In chapter 7, I bring the discussion of database and music and database and music…to the latter part of the subtitle</w:t>
       </w:r>
       <w:r>
         <w:t xml:space="preserve"> </w:t>
@@ -15443,7 +15435,7 @@
         <w:pStyle w:val="FirstParagraph"/>
       </w:pPr>
       <w:r>
-        <w:t xml:space="preserve">The filtering qualities of the listening body reveal the extent to which listening is such a singular and personal experience. Furthermore, this singularity can be understood as emerging out of the plurality that is sound. Plurality, in this sense, refers to the infinitesimal activity of waves. The interaction between the singular and the plural, in this sense, can be approached with the structure of a feedback circuit, or a loop. I listen to myself as resonant subject, while creating meaning from a certain quality of a sound. I do this in simultaneity with others, who also create themselves as resonant subjects, while giving meaning to other sound waves. In this resonance, the vibrating link in between ourselves is also simultaneously changing the way we are listening. Thus, every singular listening subject is in a state of being (mutually) (self) exposed to every other listening subject, that is, in resonance or in touch with one other.</w:t>
+        <w:t xml:space="preserve">The filtering qualities of the listening body reveal the extent to which listening is such a singular and personal experience. Furthermore, this singularity can be understood as emerging out of the plurality that is sound. Plurality, in this sense, refers to the infinitesimal activity of waves. The interaction between the singular and the plural, in this sense, can be approached with the structure of a loop. I listen to myself as resonant subject, while creating meaning from a certain quality of a sound. I do this in simultaneity with others, who also create themselves as resonant subjects, while giving meaning to other sound waves. In this resonance, the vibrating link in between ourselves is also simultaneously changing the way we are listening. Thus, every singular listening subject is in a state of being (mutually) (self) exposed to every other listening subject, that is, in resonance or in touch with one other.</w:t>
       </w:r>
     </w:p>
     <w:p>
@@ -15648,7 +15640,16 @@
         <w:t xml:space="preserve"> </w:t>
       </w:r>
       <w:r>
-        <w:t xml:space="preserve">is immersed within sound, and since sound refers to the thing that makes it, for Nancy this immersion is within a web of references. Furthermore, this web of references moves like waves: in time and space, back and forth, delaying in every next moment. Therefore, instead of a loop, a more convoluted structure appears that can be understood as a feedback delay network. The trick here is that this delay network sounds without input or output: it is already playing and sounding as a web-like endless texture. Brian Kane refers to this structure as</w:t>
+        <w:t xml:space="preserve">is immersed within sound, and since sound refers to the thing that makes it, for Nancy this immersion is within a web of references. Furthermore, this web of references moves like waves: in time and space, back and forth, delaying in every next moment. Therefore, instead of a loop, a more convoluted circuitry appears that can be understood as a</w:t>
+      </w:r>
+      <w:r>
+        <w:t xml:space="preserve"> </w:t>
+      </w:r>
+      <w:r>
+        <w:t xml:space="preserve">fdn</w:t>
+      </w:r>
+      <w:r>
+        <w:t xml:space="preserve">. The trick here is that this delay network sounds without input or output: it is already playing and sounding as a web-like endless texture. Brian Kane refers to this structure as</w:t>
       </w:r>
       <w:r>
         <w:t xml:space="preserve"> </w:t>
@@ -15983,13 +15984,27 @@
     </w:p>
     <w:p>
       <w:pPr>
+        <w:pStyle w:val="BlockText"/>
+      </w:pPr>
+      <w:r>
+        <w:t xml:space="preserve">I am sitting in a room different from the one you are in now. I am recording the sound of my speaking voice and I am going to play it back into the room again and again until the resonant frequencies of the room reinforce themselves so that any semblance of my speech, with perhaps the exception of rhythm, is destroyed. What you will hear, then, are the natural resonant frequencies of the room articulated by speech. I regard this activity not so much as a demonstration of a physical fact, but more as a way to smooth out any irregularities my speech might have.</w:t>
+      </w:r>
+      <w:r>
+        <w:rPr>
+          <w:rStyle w:val="FootnoteReference"/>
+        </w:rPr>
+        <w:footnoteReference w:id="191"/>
+      </w:r>
+    </w:p>
+    <w:p>
+      <w:pPr>
         <w:pStyle w:val="Heading5"/>
       </w:pPr>
-      <w:bookmarkStart w:id="191" w:name="the-recorded-movement-of-a-thing"/>
+      <w:bookmarkStart w:id="193" w:name="the-recorded-movement-of-a-thing"/>
       <w:r>
         <w:t xml:space="preserve">The Recorded Movement of a Thing</w:t>
       </w:r>
-      <w:bookmarkEnd w:id="191"/>
+      <w:bookmarkEnd w:id="193"/>
     </w:p>
     <w:p>
       <w:pPr>
@@ -16038,7 +16053,7 @@
         <w:t xml:space="preserve"> </w:t>
       </w:r>
       <w:r>
-        <w:t xml:space="preserve">within the world— are connected between each other. In this sense, it is an image of a world made of nodes on a decentralized web of meaning. As I have mentioned earlier with the network model (See</w:t>
+        <w:t xml:space="preserve">within the world— are connected between and associated to each other. This theory can be understood as an image of the world made out of nodes on a decentralized web of meaning. As I have mentioned earlier with the network model (See</w:t>
       </w:r>
       <w:r>
         <w:t xml:space="preserve"> </w:t>
@@ -16070,7 +16085,7 @@
         <w:t xml:space="preserve"> </w:t>
       </w:r>
       <w:r>
-        <w:t xml:space="preserve">—or agents— and as the interconnected accounts that these semiotic actors have of each other. The motion of these interconnected accounts can thus be understood as a mode of navigation. This is when the visual metaphor of a</w:t>
+        <w:t xml:space="preserve">—or</w:t>
       </w:r>
       <w:r>
         <w:t xml:space="preserve"> </w:t>
@@ -16079,6 +16094,21 @@
         <w:t xml:space="preserve">‘</w:t>
       </w:r>
       <w:r>
+        <w:t xml:space="preserve">agents</w:t>
+      </w:r>
+      <w:r>
+        <w:t xml:space="preserve">’</w:t>
+      </w:r>
+      <w:r>
+        <w:t xml:space="preserve">— and as the interconnected accounts that these semiotic actors have of each other. The motion of these interconnected accounts can thus be understood as a mode of navigation. This is when the (visual) two-dimentional metaphor of a</w:t>
+      </w:r>
+      <w:r>
+        <w:t xml:space="preserve"> </w:t>
+      </w:r>
+      <w:r>
+        <w:t xml:space="preserve">‘</w:t>
+      </w:r>
+      <w:r>
         <w:t xml:space="preserve">network</w:t>
       </w:r>
       <w:r>
@@ -16088,7 +16118,7 @@
         <w:t xml:space="preserve"> </w:t>
       </w:r>
       <w:r>
-        <w:t xml:space="preserve">might limit the understanding of its activity. Nodes and edges collapse into each other. Therefore, since</w:t>
+        <w:t xml:space="preserve">as a</w:t>
       </w:r>
       <w:r>
         <w:t xml:space="preserve"> </w:t>
@@ -16097,6 +16127,24 @@
         <w:t xml:space="preserve">‘</w:t>
       </w:r>
       <w:r>
+        <w:t xml:space="preserve">surface</w:t>
+      </w:r>
+      <w:r>
+        <w:t xml:space="preserve">’</w:t>
+      </w:r>
+      <w:r>
+        <w:t xml:space="preserve"> </w:t>
+      </w:r>
+      <w:r>
+        <w:t xml:space="preserve">might limit the understanding of its activity. Nodes and edges collapse into one aother. Therefore, since</w:t>
+      </w:r>
+      <w:r>
+        <w:t xml:space="preserve"> </w:t>
+      </w:r>
+      <w:r>
+        <w:t xml:space="preserve">‘</w:t>
+      </w:r>
+      <w:r>
         <w:t xml:space="preserve">semiotic actors</w:t>
       </w:r>
       <w:r>
@@ -16133,10 +16181,34 @@
         <w:t xml:space="preserve">“</w:t>
       </w:r>
       <w:r>
-        <w:t xml:space="preserve">no net exists independently of the very act of tracing it, and no tracing is done by an actor exterior to the net.</w:t>
-      </w:r>
-      <w:r>
-        <w:t xml:space="preserve"> </w:t>
+        <w:t xml:space="preserve">no net exists independently of the very act of tracing it, and no tracing is done by an actor exterior to the net</w:t>
+      </w:r>
+      <w:r>
+        <w:t xml:space="preserve">”</w:t>
+      </w:r>
+      <w:r>
+        <w:t xml:space="preserve"> </w:t>
+      </w:r>
+      <w:r>
+        <w:t xml:space="preserve">(Latour 1990, p. 14)</w:t>
+      </w:r>
+      <w:r>
+        <w:t xml:space="preserve">. Meaning and connectivity are enabled by the activity or work of actors. Furthermore, this work, which is the movement of associations and connections, is what best describes the web-like activity (</w:t>
+      </w:r>
+      <w:r>
+        <w:rPr>
+          <w:i/>
+        </w:rPr>
+        <w:t xml:space="preserve">net</w:t>
+      </w:r>
+      <w:r>
+        <w:t xml:space="preserve">-work) of the network:</w:t>
+      </w:r>
+      <w:r>
+        <w:t xml:space="preserve"> </w:t>
+      </w:r>
+      <w:r>
+        <w:t xml:space="preserve">“</w:t>
       </w:r>
       <w:r>
         <w:rPr>
@@ -16160,7 +16232,25 @@
         <w:t xml:space="preserve">(Latour 1990, p. 14)</w:t>
       </w:r>
       <w:r>
-        <w:t xml:space="preserve">. Within this movement of actors, only meaning and connectivity is present, and there is nothing that falls outside the network:</w:t>
+        <w:t xml:space="preserve">.</w:t>
+      </w:r>
+    </w:p>
+    <w:p>
+      <w:pPr>
+        <w:pStyle w:val="Heading5"/>
+      </w:pPr>
+      <w:bookmarkStart w:id="194" w:name="the-work-of-actors"/>
+      <w:r>
+        <w:t xml:space="preserve">The Work of Actors</w:t>
+      </w:r>
+      <w:bookmarkEnd w:id="194"/>
+    </w:p>
+    <w:p>
+      <w:pPr>
+        <w:pStyle w:val="FirstParagraph"/>
+      </w:pPr>
+      <w:r>
+        <w:t xml:space="preserve">Furthermore, nothing falls outside the network:</w:t>
       </w:r>
       <w:r>
         <w:t xml:space="preserve"> </w:t>
@@ -16205,25 +16295,316 @@
         <w:t xml:space="preserve"> </w:t>
       </w:r>
       <w:r>
-        <w:t xml:space="preserve">The network encompasses its own actors and its own motion: the set of links that are being established by nodes are in constant reference to each other.</w:t>
+        <w:t xml:space="preserve">The network encompasses its own actors and its own motion: the set of links that are being established by nodes are in constant reference to each other. Connection and expansion are the mode of being of networks: they exist by the constant growth of their nodes and edges. Therefore, given the self-propagating quality of networks, the notion of a network unlinking itself until extinction is utterly impossible. Although it would be rational to think this way, the case of the network would imply that upon disconnection, another new connection must refer to the unlinked status of the affected nodes. This new connection would, in turn, unfold a new set of connections into newer and yet unexpected directions, and so on. This is where a (sonic) three-dimentional metaphor of the network as a mechanical wave might also differ from its activity. Coupling</w:t>
+      </w:r>
+      <w:r>
+        <w:t xml:space="preserve"> </w:t>
+      </w:r>
+      <w:r>
+        <w:t xml:space="preserve">‘</w:t>
+      </w:r>
+      <w:r>
+        <w:t xml:space="preserve">resonant</w:t>
+      </w:r>
+      <w:r>
+        <w:t xml:space="preserve">’</w:t>
+      </w:r>
+      <w:r>
+        <w:t xml:space="preserve"> </w:t>
+      </w:r>
+      <w:r>
+        <w:t xml:space="preserve">and</w:t>
+      </w:r>
+      <w:r>
+        <w:t xml:space="preserve"> </w:t>
+      </w:r>
+      <w:r>
+        <w:t xml:space="preserve">‘</w:t>
+      </w:r>
+      <w:r>
+        <w:t xml:space="preserve">network</w:t>
+      </w:r>
+      <w:r>
+        <w:t xml:space="preserve">’</w:t>
+      </w:r>
+      <w:r>
+        <w:t xml:space="preserve"> </w:t>
+      </w:r>
+      <w:r>
+        <w:t xml:space="preserve">results in a sort of positive feedback. While a network expands in redundancy and self-reference, a sound attenuates towards imperceptible thresholds. Therefore, in undertanding networks as resonant networks, it follows that resonance would increase at every step.</w:t>
       </w:r>
     </w:p>
     <w:p>
       <w:pPr>
         <w:pStyle w:val="Heading5"/>
       </w:pPr>
-      <w:bookmarkStart w:id="192" w:name="the-resonant-movement-of-a-thing"/>
-      <w:r>
-        <w:t xml:space="preserve">The Resonant Movement of a Thing</w:t>
-      </w:r>
-      <w:bookmarkEnd w:id="192"/>
+      <w:bookmarkStart w:id="195" w:name="i-am-sitting-in-a-room"/>
+      <w:r>
+        <w:t xml:space="preserve">I am sitting in a room…</w:t>
+      </w:r>
+      <w:bookmarkEnd w:id="195"/>
     </w:p>
     <w:p>
       <w:pPr>
         <w:pStyle w:val="FirstParagraph"/>
       </w:pPr>
       <w:r>
-        <w:t xml:space="preserve">Considering that networks are comprised on movement, and, precisely, on the movement of meaning, it is possible to think about this movement under the scope of Nancy’s ontology of sound. That is to say, given that we can understand sound as an experience within an interconnected web-like texture of delays and distinctions, then Latour’s phrase can be reformulated as follows:</w:t>
+        <w:t xml:space="preserve">For example, consider Alvin Lucier’s</w:t>
+      </w:r>
+      <w:r>
+        <w:t xml:space="preserve"> </w:t>
+      </w:r>
+      <w:r>
+        <w:rPr>
+          <w:i/>
+        </w:rPr>
+        <w:t xml:space="preserve">I am sitting in a room</w:t>
+      </w:r>
+      <w:r>
+        <w:t xml:space="preserve">. This sound art work is self explanatory (see quote above), and it is as a crossfade between speech and music (but also timbre and space) throught the circuitry of a closed and controlled feedback loop between a microphone, a speaker, and a room. The aeshtetic considerations of this work I will leave for some other time, and I will refer to</w:t>
+      </w:r>
+      <w:r>
+        <w:t xml:space="preserve"> </w:t>
+      </w:r>
+      <w:r>
+        <w:t xml:space="preserve">Valle &amp; Sanfilippo (2012)</w:t>
+      </w:r>
+      <w:r>
+        <w:t xml:space="preserve"> </w:t>
+      </w:r>
+      <w:r>
+        <w:t xml:space="preserve">for further considerations on feedback systems. What I would like to bring here is an experimental revision of the Larsen effect:</w:t>
+      </w:r>
+      <w:r>
+        <w:t xml:space="preserve"> </w:t>
+      </w:r>
+      <w:r>
+        <w:t xml:space="preserve">“</w:t>
+      </w:r>
+      <w:r>
+        <w:t xml:space="preserve">In every sound reinforcement system, where the loudspeaker and the microphone are placed in the same acoustic environment, a certain amount of the signal radiated by the loudspeaker is fed back into the microphone</w:t>
+      </w:r>
+      <w:r>
+        <w:t xml:space="preserve">”</w:t>
+      </w:r>
+      <w:r>
+        <w:t xml:space="preserve"> </w:t>
+      </w:r>
+      <w:r>
+        <w:t xml:space="preserve">(Kroher 2011, p. 11)</w:t>
+      </w:r>
+      <w:r>
+        <w:t xml:space="preserve">. When these systems become unstable, the Larsen effect appears (also refered to as</w:t>
+      </w:r>
+      <w:r>
+        <w:t xml:space="preserve"> </w:t>
+      </w:r>
+      <w:r>
+        <w:t xml:space="preserve">‘</w:t>
+      </w:r>
+      <w:r>
+        <w:t xml:space="preserve">howling</w:t>
+      </w:r>
+      <w:r>
+        <w:t xml:space="preserve">’</w:t>
+      </w:r>
+      <w:r>
+        <w:t xml:space="preserve">),</w:t>
+      </w:r>
+      <w:r>
+        <w:t xml:space="preserve"> </w:t>
+      </w:r>
+      <w:r>
+        <w:t xml:space="preserve">“</w:t>
+      </w:r>
+      <w:r>
+        <w:t xml:space="preserve">resulting in a positive feedback producing pitched tones from the iterated amplification of a signal</w:t>
+      </w:r>
+      <w:r>
+        <w:t xml:space="preserve">”</w:t>
+      </w:r>
+      <w:r>
+        <w:t xml:space="preserve"> </w:t>
+      </w:r>
+      <w:r>
+        <w:t xml:space="preserve">(Valle &amp; Sanfilippo 2012, p. 31)</w:t>
+      </w:r>
+      <w:r>
+        <w:t xml:space="preserve">. Therefore, in Lucier’s room, what occurs is the Larsen phenomenon</w:t>
+      </w:r>
+      <w:r>
+        <w:t xml:space="preserve"> </w:t>
+      </w:r>
+      <w:r>
+        <w:t xml:space="preserve">“</w:t>
+      </w:r>
+      <w:r>
+        <w:t xml:space="preserve">stretched in timeThe room itself acts like a filter</w:t>
+      </w:r>
+      <w:r>
+        <w:t xml:space="preserve">”</w:t>
+      </w:r>
+      <w:r>
+        <w:t xml:space="preserve"> </w:t>
+      </w:r>
+      <w:r>
+        <w:t xml:space="preserve">(Valle &amp; Sanfilippo 2012, p. 34)</w:t>
+      </w:r>
+      <w:r>
+        <w:t xml:space="preserve">. Considering that there might be a mechanical contradiction in thinking resonant networks, I believe it necessary, then, to expand the</w:t>
+      </w:r>
+      <w:r>
+        <w:t xml:space="preserve"> </w:t>
+      </w:r>
+      <w:r>
+        <w:t xml:space="preserve">‘</w:t>
+      </w:r>
+      <w:r>
+        <w:t xml:space="preserve">mechanical</w:t>
+      </w:r>
+      <w:r>
+        <w:t xml:space="preserve">’</w:t>
+      </w:r>
+      <w:r>
+        <w:t xml:space="preserve"> </w:t>
+      </w:r>
+      <w:r>
+        <w:t xml:space="preserve">side of the system. That is to say, Lucier’s</w:t>
+      </w:r>
+      <w:r>
+        <w:t xml:space="preserve"> </w:t>
+      </w:r>
+      <w:r>
+        <w:rPr>
+          <w:i/>
+        </w:rPr>
+        <w:t xml:space="preserve">room</w:t>
+      </w:r>
+      <w:r>
+        <w:t xml:space="preserve"> </w:t>
+      </w:r>
+      <w:r>
+        <w:t xml:space="preserve">needs to be expanding as well. Therefore, the</w:t>
+      </w:r>
+      <w:r>
+        <w:t xml:space="preserve"> </w:t>
+      </w:r>
+      <w:r>
+        <w:t xml:space="preserve">“</w:t>
+      </w:r>
+      <w:r>
+        <w:t xml:space="preserve">resonant frequencies</w:t>
+      </w:r>
+      <w:r>
+        <w:t xml:space="preserve">”</w:t>
+      </w:r>
+      <w:r>
+        <w:t xml:space="preserve"> </w:t>
+      </w:r>
+      <w:r>
+        <w:t xml:space="preserve">of the expanding network cease to</w:t>
+      </w:r>
+      <w:r>
+        <w:t xml:space="preserve"> </w:t>
+      </w:r>
+      <w:r>
+        <w:t xml:space="preserve">“</w:t>
+      </w:r>
+      <w:r>
+        <w:t xml:space="preserve">reinforce themselves.</w:t>
+      </w:r>
+      <w:r>
+        <w:t xml:space="preserve">”</w:t>
+      </w:r>
+      <w:r>
+        <w:t xml:space="preserve"> </w:t>
+      </w:r>
+      <w:r>
+        <w:t xml:space="preserve">However, (and here is the experiment) this does not mean that they would cease to act. In this sense, we can ask ourselves how would Lucier’s</w:t>
+      </w:r>
+      <w:r>
+        <w:t xml:space="preserve"> </w:t>
+      </w:r>
+      <w:r>
+        <w:rPr>
+          <w:i/>
+        </w:rPr>
+        <w:t xml:space="preserve">I sitting in a room…</w:t>
+      </w:r>
+      <w:r>
+        <w:t xml:space="preserve"> </w:t>
+      </w:r>
+      <w:r>
+        <w:t xml:space="preserve">sound like?</w:t>
+      </w:r>
+      <w:r>
+        <w:t xml:space="preserve"> </w:t>
+      </w:r>
+      <w:r>
+        <w:rPr>
+          <w:i/>
+        </w:rPr>
+        <w:t xml:space="preserve">Where</w:t>
+      </w:r>
+      <w:r>
+        <w:t xml:space="preserve"> </w:t>
+      </w:r>
+      <w:r>
+        <w:t xml:space="preserve">would he be actually</w:t>
+      </w:r>
+      <w:r>
+        <w:t xml:space="preserve"> </w:t>
+      </w:r>
+      <w:r>
+        <w:rPr>
+          <w:i/>
+        </w:rPr>
+        <w:t xml:space="preserve">sitting</w:t>
+      </w:r>
+      <w:r>
+        <w:t xml:space="preserve">?</w:t>
+      </w:r>
+    </w:p>
+    <w:p>
+      <w:pPr>
+        <w:pStyle w:val="Heading5"/>
+      </w:pPr>
+      <w:bookmarkStart w:id="196" w:name="i-am-sitting-in-a-database"/>
+      <w:r>
+        <w:t xml:space="preserve">I am sitting in a database…</w:t>
+      </w:r>
+      <w:bookmarkEnd w:id="196"/>
+    </w:p>
+    <w:p>
+      <w:pPr>
+        <w:pStyle w:val="FirstParagraph"/>
+      </w:pPr>
+      <w:r>
+        <w:t xml:space="preserve">Considering that networks are comprised on the movement of meaning, it is possible to think about this movement with Nancy’s ontology of sound. That is to say, given that we can understand sound as an experience within an interconnected web-like texture that I described earlier as a feedback delay network, with</w:t>
+      </w:r>
+      <w:r>
+        <w:t xml:space="preserve"> </w:t>
+      </w:r>
+      <w:r>
+        <w:t xml:space="preserve">ant</w:t>
+      </w:r>
+      <w:r>
+        <w:t xml:space="preserve"> </w:t>
+      </w:r>
+      <w:r>
+        <w:t xml:space="preserve">this</w:t>
+      </w:r>
+      <w:r>
+        <w:t xml:space="preserve"> </w:t>
+      </w:r>
+      <w:r>
+        <w:t xml:space="preserve">…</w:t>
+      </w:r>
+      <w:r>
+        <w:t xml:space="preserve"> </w:t>
+      </w:r>
+      <w:r>
+        <w:t xml:space="preserve">then Latour’s phrase can be reformulated as follows:</w:t>
       </w:r>
       <w:r>
         <w:t xml:space="preserve"> </w:t>
@@ -16235,7 +16616,7 @@
         <w:t xml:space="preserve">the network is not a thing, but resonant movement of a thing</w:t>
       </w:r>
       <w:r>
-        <w:t xml:space="preserve">. If semiotic actors in Latour’s network are in constant reference to each other, it can be argued that they are in infinite resonance with each other, in a permanent state of vibration, or simply,</w:t>
+        <w:t xml:space="preserve">. If Latour’s semiotic actors are in constant reference to each other, it can be argued that they are in resonance with each other, in a permanent state of vibration, or simply,</w:t>
       </w:r>
       <w:r>
         <w:t xml:space="preserve"> </w:t>
@@ -16247,18 +16628,18 @@
         <w:t xml:space="preserve">listening</w:t>
       </w:r>
       <w:r>
-        <w:t xml:space="preserve">. Therefore, these listening actors are resonant subjects in Nancy’s sense described above. In this sense, semiotic actors within the network can be considered resonant agents. This is the crucial leap that comes out of the idea of a resonant network: the moment the nonhuman in the network is comprehended as resonating, it is the moment that they engage with an approach to self. Following this logical thread, the database can be considered as a semiotic actor as well as a resonating subject.</w:t>
+        <w:t xml:space="preserve">. Therefore, these listening actors are resonant subjects in Nancy’s sense described above. This is the crucial leap that comes out of the idea of a resonant network: the moment the nonhuman in the network is comprehended as resonating, it is the moment that they engage with an approach to self. Following this logical thread, the database can be considered as a semiotic actor as well as a resonating subject.</w:t>
       </w:r>
     </w:p>
     <w:p>
       <w:pPr>
         <w:pStyle w:val="Heading3"/>
       </w:pPr>
-      <w:bookmarkStart w:id="193" w:name="inoperativity"/>
+      <w:bookmarkStart w:id="197" w:name="inoperativity"/>
       <w:r>
         <w:t xml:space="preserve">The Unworking Network</w:t>
       </w:r>
-      <w:bookmarkEnd w:id="193"/>
+      <w:bookmarkEnd w:id="197"/>
     </w:p>
     <w:p>
       <w:pPr>
@@ -16308,11 +16689,11 @@
       <w:pPr>
         <w:pStyle w:val="Heading5"/>
       </w:pPr>
-      <w:bookmarkStart w:id="194" w:name="community-as-unwork"/>
+      <w:bookmarkStart w:id="198" w:name="community-as-unwork"/>
       <w:r>
         <w:t xml:space="preserve">Community as unwork</w:t>
       </w:r>
-      <w:bookmarkEnd w:id="194"/>
+      <w:bookmarkEnd w:id="198"/>
     </w:p>
     <w:p>
       <w:pPr>
@@ -16422,11 +16803,11 @@
       <w:pPr>
         <w:pStyle w:val="Heading5"/>
       </w:pPr>
-      <w:bookmarkStart w:id="195" w:name="resonant-inoperativity"/>
+      <w:bookmarkStart w:id="199" w:name="resonant-inoperativity"/>
       <w:r>
         <w:t xml:space="preserve">Resonant Inoperativity</w:t>
       </w:r>
-      <w:bookmarkEnd w:id="195"/>
+      <w:bookmarkEnd w:id="199"/>
     </w:p>
     <w:p>
       <w:pPr>
@@ -16440,11 +16821,11 @@
       <w:pPr>
         <w:pStyle w:val="Heading5"/>
       </w:pPr>
-      <w:bookmarkStart w:id="196" w:name="space-of-community"/>
+      <w:bookmarkStart w:id="200" w:name="space-of-community"/>
       <w:r>
         <w:t xml:space="preserve">Space of Community</w:t>
       </w:r>
-      <w:bookmarkEnd w:id="196"/>
+      <w:bookmarkEnd w:id="200"/>
     </w:p>
     <w:p>
       <w:pPr>
@@ -16458,11 +16839,11 @@
       <w:pPr>
         <w:pStyle w:val="Heading5"/>
       </w:pPr>
-      <w:bookmarkStart w:id="197" w:name="at-the-limit"/>
+      <w:bookmarkStart w:id="201" w:name="at-the-limit"/>
       <w:r>
         <w:t xml:space="preserve">At the Limit</w:t>
       </w:r>
-      <w:bookmarkEnd w:id="197"/>
+      <w:bookmarkEnd w:id="201"/>
     </w:p>
     <w:p>
       <w:pPr>
@@ -16494,11 +16875,11 @@
       <w:pPr>
         <w:pStyle w:val="Heading5"/>
       </w:pPr>
-      <w:bookmarkStart w:id="198" w:name="reticulated-skin"/>
+      <w:bookmarkStart w:id="202" w:name="reticulated-skin"/>
       <w:r>
         <w:t xml:space="preserve">Reticulated Skin</w:t>
       </w:r>
-      <w:bookmarkEnd w:id="198"/>
+      <w:bookmarkEnd w:id="202"/>
     </w:p>
     <w:p>
       <w:pPr>
@@ -16551,11 +16932,11 @@
       <w:pPr>
         <w:pStyle w:val="Heading5"/>
       </w:pPr>
-      <w:bookmarkStart w:id="199" w:name="database-community"/>
+      <w:bookmarkStart w:id="203" w:name="database-community"/>
       <w:r>
         <w:t xml:space="preserve">Database Community</w:t>
       </w:r>
-      <w:bookmarkEnd w:id="199"/>
+      <w:bookmarkEnd w:id="203"/>
     </w:p>
     <w:p>
       <w:pPr>
@@ -16614,21 +16995,21 @@
       <w:pPr>
         <w:pStyle w:val="Heading2"/>
       </w:pPr>
-      <w:bookmarkStart w:id="200" w:name="section:Databases_And_Memory"/>
+      <w:bookmarkStart w:id="204" w:name="section:Databases_And_Memory"/>
       <w:r>
         <w:t xml:space="preserve">Databases And Memory</w:t>
       </w:r>
-      <w:bookmarkEnd w:id="200"/>
+      <w:bookmarkEnd w:id="204"/>
     </w:p>
     <w:p>
       <w:pPr>
         <w:pStyle w:val="Heading3"/>
       </w:pPr>
-      <w:bookmarkStart w:id="201" w:name="funeslude"/>
+      <w:bookmarkStart w:id="205" w:name="funeslude"/>
       <w:r>
         <w:t xml:space="preserve">Interlude: Embodied Memory</w:t>
       </w:r>
-      <w:bookmarkEnd w:id="201"/>
+      <w:bookmarkEnd w:id="205"/>
     </w:p>
     <w:p>
       <w:pPr>
@@ -16721,7 +17102,7 @@
         <w:rPr>
           <w:rStyle w:val="FootnoteReference"/>
         </w:rPr>
-        <w:footnoteReference w:id="202"/>
+        <w:footnoteReference w:id="206"/>
       </w:r>
       <w:r>
         <w:t xml:space="preserve"> </w:t>
@@ -16733,7 +17114,7 @@
         <w:rPr>
           <w:rStyle w:val="FootnoteReference"/>
         </w:rPr>
-        <w:footnoteReference w:id="203"/>
+        <w:footnoteReference w:id="207"/>
       </w:r>
       <w:r>
         <w:t xml:space="preserve"> </w:t>
@@ -16810,7 +17191,7 @@
         <w:rPr>
           <w:rStyle w:val="FootnoteReference"/>
         </w:rPr>
-        <w:footnoteReference w:id="204"/>
+        <w:footnoteReference w:id="208"/>
       </w:r>
       <w:r>
         <w:t xml:space="preserve"> </w:t>
@@ -16952,7 +17333,7 @@
         <w:rPr>
           <w:rStyle w:val="FootnoteReference"/>
         </w:rPr>
-        <w:footnoteReference w:id="205"/>
+        <w:footnoteReference w:id="209"/>
       </w:r>
       <w:r>
         <w:t xml:space="preserve"> </w:t>
@@ -16964,7 +17345,7 @@
         <w:rPr>
           <w:rStyle w:val="FootnoteReference"/>
         </w:rPr>
-        <w:footnoteReference w:id="206"/>
+        <w:footnoteReference w:id="210"/>
       </w:r>
       <w:r>
         <w:t xml:space="preserve"> </w:t>
@@ -17037,7 +17418,7 @@
         <w:rPr>
           <w:rStyle w:val="FootnoteReference"/>
         </w:rPr>
-        <w:footnoteReference w:id="207"/>
+        <w:footnoteReference w:id="211"/>
       </w:r>
       <w:r>
         <w:t xml:space="preserve"> </w:t>
@@ -17137,11 +17518,11 @@
       <w:pPr>
         <w:pStyle w:val="Heading3"/>
       </w:pPr>
-      <w:bookmarkStart w:id="209" w:name="human"/>
+      <w:bookmarkStart w:id="213" w:name="human"/>
       <w:r>
         <w:t xml:space="preserve">The Effraction Of The Trace</w:t>
       </w:r>
-      <w:bookmarkEnd w:id="209"/>
+      <w:bookmarkEnd w:id="213"/>
     </w:p>
     <w:p>
       <w:pPr>
@@ -17154,7 +17535,7 @@
         <w:rPr>
           <w:rStyle w:val="FootnoteReference"/>
         </w:rPr>
-        <w:footnoteReference w:id="210"/>
+        <w:footnoteReference w:id="214"/>
       </w:r>
       <w:r>
         <w:t xml:space="preserve"> </w:t>
@@ -17204,11 +17585,11 @@
       <w:pPr>
         <w:pStyle w:val="Heading5"/>
       </w:pPr>
-      <w:bookmarkStart w:id="211" w:name="memory-as-breaching"/>
+      <w:bookmarkStart w:id="215" w:name="memory-as-breaching"/>
       <w:r>
         <w:t xml:space="preserve">Memory as Breaching</w:t>
       </w:r>
-      <w:bookmarkEnd w:id="211"/>
+      <w:bookmarkEnd w:id="215"/>
     </w:p>
     <w:p>
       <w:pPr>
@@ -17264,7 +17645,7 @@
       <w:pPr>
         <w:pStyle w:val="Heading5"/>
       </w:pPr>
-      <w:bookmarkStart w:id="212" w:name="breaching-and-différance"/>
+      <w:bookmarkStart w:id="216" w:name="breaching-and-différance"/>
       <w:r>
         <w:t xml:space="preserve">Breaching and</w:t>
       </w:r>
@@ -17277,7 +17658,7 @@
         </w:rPr>
         <w:t xml:space="preserve">différance</w:t>
       </w:r>
-      <w:bookmarkEnd w:id="212"/>
+      <w:bookmarkEnd w:id="216"/>
     </w:p>
     <w:p>
       <w:pPr>
@@ -17357,11 +17738,11 @@
       <w:pPr>
         <w:pStyle w:val="Heading5"/>
       </w:pPr>
-      <w:bookmarkStart w:id="213" w:name="hypomnesis-and-the-mystic-pad"/>
+      <w:bookmarkStart w:id="217" w:name="hypomnesis-and-the-mystic-pad"/>
       <w:r>
         <w:t xml:space="preserve">Hypomnesis and the Mystic Pad</w:t>
       </w:r>
-      <w:bookmarkEnd w:id="213"/>
+      <w:bookmarkEnd w:id="217"/>
     </w:p>
     <w:p>
       <w:pPr>
@@ -17596,11 +17977,11 @@
       <w:pPr>
         <w:pStyle w:val="Heading5"/>
       </w:pPr>
-      <w:bookmarkStart w:id="214" w:name="nonhuman-authors"/>
+      <w:bookmarkStart w:id="218" w:name="nonhuman-authors"/>
       <w:r>
         <w:t xml:space="preserve">Nonhuman Authors</w:t>
       </w:r>
-      <w:bookmarkEnd w:id="214"/>
+      <w:bookmarkEnd w:id="218"/>
     </w:p>
     <w:p>
       <w:pPr>
@@ -17695,11 +18076,11 @@
       <w:pPr>
         <w:pStyle w:val="Heading5"/>
       </w:pPr>
-      <w:bookmarkStart w:id="215" w:name="database-as-agents"/>
+      <w:bookmarkStart w:id="219" w:name="database-as-agents"/>
       <w:r>
         <w:t xml:space="preserve">Database as Agents</w:t>
       </w:r>
-      <w:bookmarkEnd w:id="215"/>
+      <w:bookmarkEnd w:id="219"/>
     </w:p>
     <w:p>
       <w:pPr>
@@ -17740,21 +18121,21 @@
       <w:pPr>
         <w:pStyle w:val="Heading3"/>
       </w:pPr>
-      <w:bookmarkStart w:id="216" w:name="archontic"/>
+      <w:bookmarkStart w:id="220" w:name="archontic"/>
       <w:r>
         <w:t xml:space="preserve">The Archontic Principle</w:t>
       </w:r>
-      <w:bookmarkEnd w:id="216"/>
+      <w:bookmarkEnd w:id="220"/>
     </w:p>
     <w:p>
       <w:pPr>
         <w:pStyle w:val="Heading5"/>
       </w:pPr>
-      <w:bookmarkStart w:id="217" w:name="archives-and-memory"/>
+      <w:bookmarkStart w:id="221" w:name="archives-and-memory"/>
       <w:r>
         <w:t xml:space="preserve">Archives and Memory</w:t>
       </w:r>
-      <w:bookmarkEnd w:id="217"/>
+      <w:bookmarkEnd w:id="221"/>
     </w:p>
     <w:p>
       <w:pPr>
@@ -17969,11 +18350,11 @@
       <w:pPr>
         <w:pStyle w:val="Heading5"/>
       </w:pPr>
-      <w:bookmarkStart w:id="218" w:name="hierarchies"/>
+      <w:bookmarkStart w:id="222" w:name="hierarchies"/>
       <w:r>
         <w:t xml:space="preserve">Hierarchies</w:t>
       </w:r>
-      <w:bookmarkEnd w:id="218"/>
+      <w:bookmarkEnd w:id="222"/>
     </w:p>
     <w:p>
       <w:pPr>
@@ -18035,11 +18416,11 @@
       <w:pPr>
         <w:pStyle w:val="Heading5"/>
       </w:pPr>
-      <w:bookmarkStart w:id="219" w:name="archontic-principle"/>
+      <w:bookmarkStart w:id="223" w:name="archontic-principle"/>
       <w:r>
         <w:t xml:space="preserve">Archontic Principle</w:t>
       </w:r>
-      <w:bookmarkEnd w:id="219"/>
+      <w:bookmarkEnd w:id="223"/>
     </w:p>
     <w:p>
       <w:pPr>
@@ -18164,11 +18545,11 @@
       <w:pPr>
         <w:pStyle w:val="Heading5"/>
       </w:pPr>
-      <w:bookmarkStart w:id="220" w:name="patriarchy"/>
+      <w:bookmarkStart w:id="224" w:name="patriarchy"/>
       <w:r>
         <w:t xml:space="preserve">Patriarchy</w:t>
       </w:r>
-      <w:bookmarkEnd w:id="220"/>
+      <w:bookmarkEnd w:id="224"/>
     </w:p>
     <w:p>
       <w:pPr>
@@ -18215,11 +18596,11 @@
       <w:pPr>
         <w:pStyle w:val="Heading5"/>
       </w:pPr>
-      <w:bookmarkStart w:id="221" w:name="institutional-passage"/>
+      <w:bookmarkStart w:id="225" w:name="institutional-passage"/>
       <w:r>
         <w:t xml:space="preserve">Institutional Passage</w:t>
       </w:r>
-      <w:bookmarkEnd w:id="221"/>
+      <w:bookmarkEnd w:id="225"/>
     </w:p>
     <w:p>
       <w:pPr>
@@ -18390,11 +18771,11 @@
       <w:pPr>
         <w:pStyle w:val="Heading5"/>
       </w:pPr>
-      <w:bookmarkStart w:id="222" w:name="authorities"/>
+      <w:bookmarkStart w:id="226" w:name="authorities"/>
       <w:r>
         <w:t xml:space="preserve">Authorities</w:t>
       </w:r>
-      <w:bookmarkEnd w:id="222"/>
+      <w:bookmarkEnd w:id="226"/>
     </w:p>
     <w:p>
       <w:pPr>
@@ -18451,11 +18832,11 @@
       <w:pPr>
         <w:pStyle w:val="Heading5"/>
       </w:pPr>
-      <w:bookmarkStart w:id="223" w:name="anarchic-memory"/>
+      <w:bookmarkStart w:id="227" w:name="anarchic-memory"/>
       <w:r>
         <w:t xml:space="preserve">Anarchic Memory</w:t>
       </w:r>
-      <w:bookmarkEnd w:id="223"/>
+      <w:bookmarkEnd w:id="227"/>
     </w:p>
     <w:p>
       <w:pPr>
@@ -18502,11 +18883,11 @@
       <w:pPr>
         <w:pStyle w:val="Heading5"/>
       </w:pPr>
-      <w:bookmarkStart w:id="224" w:name="collective-memory"/>
+      <w:bookmarkStart w:id="228" w:name="collective-memory"/>
       <w:r>
         <w:t xml:space="preserve">Collective Memory</w:t>
       </w:r>
-      <w:bookmarkEnd w:id="224"/>
+      <w:bookmarkEnd w:id="228"/>
     </w:p>
     <w:p>
       <w:pPr>
@@ -18579,11 +18960,11 @@
       <w:pPr>
         <w:pStyle w:val="Heading5"/>
       </w:pPr>
-      <w:bookmarkStart w:id="225" w:name="writing-code"/>
+      <w:bookmarkStart w:id="229" w:name="writing-code"/>
       <w:r>
         <w:t xml:space="preserve">Writing Code</w:t>
       </w:r>
-      <w:bookmarkEnd w:id="225"/>
+      <w:bookmarkEnd w:id="229"/>
     </w:p>
     <w:p>
       <w:pPr>
@@ -18622,18 +19003,18 @@
         <w:rPr>
           <w:rStyle w:val="FootnoteReference"/>
         </w:rPr>
-        <w:footnoteReference w:id="226"/>
+        <w:footnoteReference w:id="230"/>
       </w:r>
     </w:p>
     <w:p>
       <w:pPr>
         <w:pStyle w:val="Heading5"/>
       </w:pPr>
-      <w:bookmarkStart w:id="228" w:name="anarchic-computer-memory"/>
+      <w:bookmarkStart w:id="232" w:name="anarchic-computer-memory"/>
       <w:r>
         <w:t xml:space="preserve">Anarchic Computer Memory</w:t>
       </w:r>
-      <w:bookmarkEnd w:id="228"/>
+      <w:bookmarkEnd w:id="232"/>
     </w:p>
     <w:p>
       <w:pPr>
@@ -18674,11 +19055,11 @@
       <w:pPr>
         <w:pStyle w:val="Heading3"/>
       </w:pPr>
-      <w:bookmarkStart w:id="229" w:name="spectrality"/>
+      <w:bookmarkStart w:id="233" w:name="spectrality"/>
       <w:r>
         <w:t xml:space="preserve">The Spectral Database</w:t>
       </w:r>
-      <w:bookmarkEnd w:id="229"/>
+      <w:bookmarkEnd w:id="233"/>
     </w:p>
     <w:p>
       <w:pPr>
@@ -18740,11 +19121,11 @@
       <w:pPr>
         <w:pStyle w:val="Heading5"/>
       </w:pPr>
-      <w:bookmarkStart w:id="230" w:name="computer-memory-and-writing"/>
+      <w:bookmarkStart w:id="234" w:name="computer-memory-and-writing"/>
       <w:r>
         <w:t xml:space="preserve">Computer Memory and Writing</w:t>
       </w:r>
-      <w:bookmarkEnd w:id="230"/>
+      <w:bookmarkEnd w:id="234"/>
     </w:p>
     <w:p>
       <w:pPr>
@@ -18844,11 +19225,11 @@
       <w:pPr>
         <w:pStyle w:val="Heading5"/>
       </w:pPr>
-      <w:bookmarkStart w:id="231" w:name="memory-replacement"/>
+      <w:bookmarkStart w:id="235" w:name="memory-replacement"/>
       <w:r>
         <w:t xml:space="preserve">Memory Replacement</w:t>
       </w:r>
-      <w:bookmarkEnd w:id="231"/>
+      <w:bookmarkEnd w:id="235"/>
     </w:p>
     <w:p>
       <w:pPr>
@@ -18948,11 +19329,11 @@
       <w:pPr>
         <w:pStyle w:val="Heading5"/>
       </w:pPr>
-      <w:bookmarkStart w:id="232" w:name="anarchic-records"/>
+      <w:bookmarkStart w:id="236" w:name="anarchic-records"/>
       <w:r>
         <w:t xml:space="preserve">Anarchic Records</w:t>
       </w:r>
-      <w:bookmarkEnd w:id="232"/>
+      <w:bookmarkEnd w:id="236"/>
     </w:p>
     <w:p>
       <w:pPr>
@@ -19022,7 +19403,7 @@
         <w:rPr>
           <w:rStyle w:val="FootnoteReference"/>
         </w:rPr>
-        <w:footnoteReference w:id="233"/>
+        <w:footnoteReference w:id="237"/>
       </w:r>
       <w:r>
         <w:t xml:space="preserve"> </w:t>
@@ -19034,7 +19415,7 @@
         <w:rPr>
           <w:rStyle w:val="FootnoteReference"/>
         </w:rPr>
-        <w:footnoteReference w:id="235"/>
+        <w:footnoteReference w:id="239"/>
       </w:r>
       <w:r>
         <w:t xml:space="preserve"> </w:t>
@@ -19104,11 +19485,11 @@
       <w:pPr>
         <w:pStyle w:val="Heading5"/>
       </w:pPr>
-      <w:bookmarkStart w:id="236" w:name="memory-and-framing"/>
+      <w:bookmarkStart w:id="240" w:name="memory-and-framing"/>
       <w:r>
         <w:t xml:space="preserve">Memory and Framing</w:t>
       </w:r>
-      <w:bookmarkEnd w:id="236"/>
+      <w:bookmarkEnd w:id="240"/>
     </w:p>
     <w:p>
       <w:pPr>
@@ -19122,11 +19503,11 @@
       <w:pPr>
         <w:pStyle w:val="Heading5"/>
       </w:pPr>
-      <w:bookmarkStart w:id="237" w:name="nonhuman-tympans"/>
+      <w:bookmarkStart w:id="241" w:name="nonhuman-tympans"/>
       <w:r>
         <w:t xml:space="preserve">Nonhuman Tympans</w:t>
       </w:r>
-      <w:bookmarkEnd w:id="237"/>
+      <w:bookmarkEnd w:id="241"/>
     </w:p>
     <w:p>
       <w:pPr>
@@ -19179,11 +19560,11 @@
       <w:pPr>
         <w:pStyle w:val="Heading5"/>
       </w:pPr>
-      <w:bookmarkStart w:id="238" w:name="spectrality-of-archives"/>
+      <w:bookmarkStart w:id="242" w:name="spectrality-of-archives"/>
       <w:r>
         <w:t xml:space="preserve">Spectrality of Archives</w:t>
       </w:r>
-      <w:bookmarkEnd w:id="238"/>
+      <w:bookmarkEnd w:id="242"/>
     </w:p>
     <w:p>
       <w:pPr>
@@ -19361,11 +19742,11 @@
       <w:pPr>
         <w:pStyle w:val="Heading5"/>
       </w:pPr>
-      <w:bookmarkStart w:id="239" w:name="spectrality-of-databases"/>
+      <w:bookmarkStart w:id="243" w:name="spectrality-of-databases"/>
       <w:r>
         <w:t xml:space="preserve">Spectrality of Databases</w:t>
       </w:r>
-      <w:bookmarkEnd w:id="239"/>
+      <w:bookmarkEnd w:id="243"/>
     </w:p>
     <w:p>
       <w:pPr>
@@ -19433,11 +19814,11 @@
       <w:pPr>
         <w:pStyle w:val="Heading5"/>
       </w:pPr>
-      <w:bookmarkStart w:id="240" w:name="agency-of-the-uncanny"/>
+      <w:bookmarkStart w:id="244" w:name="agency-of-the-uncanny"/>
       <w:r>
         <w:t xml:space="preserve">Agency of the Uncanny</w:t>
       </w:r>
-      <w:bookmarkEnd w:id="240"/>
+      <w:bookmarkEnd w:id="244"/>
     </w:p>
     <w:p>
       <w:pPr>
@@ -19537,21 +19918,21 @@
       <w:pPr>
         <w:pStyle w:val="Heading2"/>
       </w:pPr>
-      <w:bookmarkStart w:id="241" w:name="section:Performativity_Of_Databases"/>
+      <w:bookmarkStart w:id="245" w:name="section:Performativity_Of_Databases"/>
       <w:r>
         <w:t xml:space="preserve">Performativity Of Databases</w:t>
       </w:r>
-      <w:bookmarkEnd w:id="241"/>
+      <w:bookmarkEnd w:id="245"/>
     </w:p>
     <w:p>
       <w:pPr>
         <w:pStyle w:val="Heading3"/>
       </w:pPr>
-      <w:bookmarkStart w:id="242" w:name="gender"/>
+      <w:bookmarkStart w:id="246" w:name="gender"/>
       <w:r>
         <w:t xml:space="preserve">Gendered Database</w:t>
       </w:r>
-      <w:bookmarkEnd w:id="242"/>
+      <w:bookmarkEnd w:id="246"/>
     </w:p>
     <w:p>
       <w:pPr>
@@ -19641,11 +20022,11 @@
       <w:pPr>
         <w:pStyle w:val="Heading5"/>
       </w:pPr>
-      <w:bookmarkStart w:id="243" w:name="skin-of-the-database"/>
+      <w:bookmarkStart w:id="247" w:name="skin-of-the-database"/>
       <w:r>
         <w:t xml:space="preserve">Skin of the Database</w:t>
       </w:r>
-      <w:bookmarkEnd w:id="243"/>
+      <w:bookmarkEnd w:id="247"/>
     </w:p>
     <w:p>
       <w:pPr>
@@ -19659,11 +20040,11 @@
       <w:pPr>
         <w:pStyle w:val="Heading5"/>
       </w:pPr>
-      <w:bookmarkStart w:id="244" w:name="expressing-nothing"/>
+      <w:bookmarkStart w:id="248" w:name="expressing-nothing"/>
       <w:r>
         <w:t xml:space="preserve">Expressing Nothing</w:t>
       </w:r>
-      <w:bookmarkEnd w:id="244"/>
+      <w:bookmarkEnd w:id="248"/>
     </w:p>
     <w:p>
       <w:pPr>
@@ -19746,11 +20127,11 @@
       <w:pPr>
         <w:pStyle w:val="Heading5"/>
       </w:pPr>
-      <w:bookmarkStart w:id="245" w:name="a-historical-situation"/>
+      <w:bookmarkStart w:id="249" w:name="a-historical-situation"/>
       <w:r>
         <w:t xml:space="preserve">A Historical Situation</w:t>
       </w:r>
-      <w:bookmarkEnd w:id="245"/>
+      <w:bookmarkEnd w:id="249"/>
     </w:p>
     <w:p>
       <w:pPr>
@@ -19898,11 +20279,11 @@
       <w:pPr>
         <w:pStyle w:val="Heading5"/>
       </w:pPr>
-      <w:bookmarkStart w:id="246" w:name="subversive-repetition"/>
+      <w:bookmarkStart w:id="250" w:name="subversive-repetition"/>
       <w:r>
         <w:t xml:space="preserve">Subversive Repetition</w:t>
       </w:r>
-      <w:bookmarkEnd w:id="246"/>
+      <w:bookmarkEnd w:id="250"/>
     </w:p>
     <w:p>
       <w:pPr>
@@ -19988,11 +20369,11 @@
       <w:pPr>
         <w:pStyle w:val="Heading5"/>
       </w:pPr>
-      <w:bookmarkStart w:id="247" w:name="gendered-database"/>
+      <w:bookmarkStart w:id="251" w:name="gendered-database"/>
       <w:r>
         <w:t xml:space="preserve">Gendered Database</w:t>
       </w:r>
-      <w:bookmarkEnd w:id="247"/>
+      <w:bookmarkEnd w:id="251"/>
     </w:p>
     <w:p>
       <w:pPr>
@@ -20155,21 +20536,21 @@
       <w:pPr>
         <w:pStyle w:val="Heading3"/>
       </w:pPr>
-      <w:bookmarkStart w:id="248" w:name="limits"/>
+      <w:bookmarkStart w:id="252" w:name="limits"/>
       <w:r>
         <w:t xml:space="preserve">Towards The Limits</w:t>
       </w:r>
-      <w:bookmarkEnd w:id="248"/>
+      <w:bookmarkEnd w:id="252"/>
     </w:p>
     <w:p>
       <w:pPr>
         <w:pStyle w:val="Heading5"/>
       </w:pPr>
-      <w:bookmarkStart w:id="249" w:name="exposure"/>
+      <w:bookmarkStart w:id="253" w:name="exposure"/>
       <w:r>
         <w:t xml:space="preserve">Exposure</w:t>
       </w:r>
-      <w:bookmarkEnd w:id="249"/>
+      <w:bookmarkEnd w:id="253"/>
     </w:p>
     <w:p>
       <w:pPr>
@@ -20266,11 +20647,11 @@
       <w:pPr>
         <w:pStyle w:val="Heading5"/>
       </w:pPr>
-      <w:bookmarkStart w:id="250" w:name="anarchic-touch"/>
+      <w:bookmarkStart w:id="254" w:name="anarchic-touch"/>
       <w:r>
         <w:t xml:space="preserve">Anarchic Touch</w:t>
       </w:r>
-      <w:bookmarkEnd w:id="250"/>
+      <w:bookmarkEnd w:id="254"/>
     </w:p>
     <w:p>
       <w:pPr>
@@ -20383,11 +20764,11 @@
       <w:pPr>
         <w:pStyle w:val="Heading5"/>
       </w:pPr>
-      <w:bookmarkStart w:id="251" w:name="communities-of-skin"/>
+      <w:bookmarkStart w:id="255" w:name="communities-of-skin"/>
       <w:r>
         <w:t xml:space="preserve">Communities of Skin</w:t>
       </w:r>
-      <w:bookmarkEnd w:id="251"/>
+      <w:bookmarkEnd w:id="255"/>
     </w:p>
     <w:p>
       <w:pPr>
@@ -20455,11 +20836,11 @@
       <w:pPr>
         <w:pStyle w:val="Heading5"/>
       </w:pPr>
-      <w:bookmarkStart w:id="252" w:name="hybrid-pluralities"/>
+      <w:bookmarkStart w:id="256" w:name="hybrid-pluralities"/>
       <w:r>
         <w:t xml:space="preserve">Hybrid Pluralities</w:t>
       </w:r>
-      <w:bookmarkEnd w:id="252"/>
+      <w:bookmarkEnd w:id="256"/>
     </w:p>
     <w:p>
       <w:pPr>
@@ -20473,11 +20854,11 @@
       <w:pPr>
         <w:pStyle w:val="Heading3"/>
       </w:pPr>
-      <w:bookmarkStart w:id="253" w:name="style"/>
+      <w:bookmarkStart w:id="257" w:name="style"/>
       <w:r>
         <w:t xml:space="preserve">Contingencies Of Style</w:t>
       </w:r>
-      <w:bookmarkEnd w:id="253"/>
+      <w:bookmarkEnd w:id="257"/>
     </w:p>
     <w:p>
       <w:pPr>
@@ -20556,11 +20937,11 @@
       <w:pPr>
         <w:pStyle w:val="Heading5"/>
       </w:pPr>
-      <w:bookmarkStart w:id="254" w:name="style-and-timbre"/>
+      <w:bookmarkStart w:id="258" w:name="style-and-timbre"/>
       <w:r>
         <w:t xml:space="preserve">Style and Timbre</w:t>
       </w:r>
-      <w:bookmarkEnd w:id="254"/>
+      <w:bookmarkEnd w:id="258"/>
     </w:p>
     <w:p>
       <w:pPr>
@@ -20597,7 +20978,7 @@
         <w:rPr>
           <w:rStyle w:val="FootnoteReference"/>
         </w:rPr>
-        <w:footnoteReference w:id="255"/>
+        <w:footnoteReference w:id="259"/>
       </w:r>
     </w:p>
     <w:p>
@@ -20648,11 +21029,11 @@
       <w:pPr>
         <w:pStyle w:val="Heading5"/>
       </w:pPr>
-      <w:bookmarkStart w:id="256" w:name="endless-databases"/>
+      <w:bookmarkStart w:id="260" w:name="endless-databases"/>
       <w:r>
         <w:t xml:space="preserve">Endless Databases</w:t>
       </w:r>
-      <w:bookmarkEnd w:id="256"/>
+      <w:bookmarkEnd w:id="260"/>
     </w:p>
     <w:p>
       <w:pPr>
@@ -20680,11 +21061,11 @@
       <w:pPr>
         <w:pStyle w:val="Heading5"/>
       </w:pPr>
-      <w:bookmarkStart w:id="257" w:name="database-and-chaos"/>
+      <w:bookmarkStart w:id="261" w:name="database-and-chaos"/>
       <w:r>
         <w:t xml:space="preserve">Database and Chaos</w:t>
       </w:r>
-      <w:bookmarkEnd w:id="257"/>
+      <w:bookmarkEnd w:id="261"/>
     </w:p>
     <w:p>
       <w:pPr>
@@ -20746,7 +21127,7 @@
                     </pic:cNvPicPr>
                   </pic:nvPicPr>
                   <pic:blipFill>
-                    <a:blip r:embed="rId258"/>
+                    <a:blip r:embed="rId262"/>
                     <a:stretch>
                       <a:fillRect/>
                     </a:stretch>
@@ -20785,11 +21166,11 @@
       <w:pPr>
         <w:pStyle w:val="BodyText"/>
       </w:pPr>
-      <w:bookmarkStart w:id="259" w:name="img:lorenz_plotter"/>
+      <w:bookmarkStart w:id="263" w:name="img:lorenz_plotter"/>
       <w:r>
         <w:t xml:space="preserve">[img:lorenz_plotter]</w:t>
       </w:r>
-      <w:bookmarkEnd w:id="259"/>
+      <w:bookmarkEnd w:id="263"/>
     </w:p>
     <w:p>
       <w:pPr>
@@ -20803,11 +21184,11 @@
       <w:pPr>
         <w:pStyle w:val="Heading5"/>
       </w:pPr>
-      <w:bookmarkStart w:id="260" w:name="fractality"/>
+      <w:bookmarkStart w:id="264" w:name="fractality"/>
       <w:r>
         <w:t xml:space="preserve">Fractality</w:t>
       </w:r>
-      <w:bookmarkEnd w:id="260"/>
+      <w:bookmarkEnd w:id="264"/>
     </w:p>
     <w:p>
       <w:pPr>
@@ -20821,11 +21202,11 @@
       <w:pPr>
         <w:pStyle w:val="Heading5"/>
       </w:pPr>
-      <w:bookmarkStart w:id="261" w:name="a-music-work-as-a-singularity"/>
+      <w:bookmarkStart w:id="265" w:name="a-music-work-as-a-singularity"/>
       <w:r>
         <w:t xml:space="preserve">A Music Work as a Singularity</w:t>
       </w:r>
-      <w:bookmarkEnd w:id="261"/>
+      <w:bookmarkEnd w:id="265"/>
     </w:p>
     <w:p>
       <w:pPr>
@@ -20958,11 +21339,11 @@
       <w:pPr>
         <w:pStyle w:val="Heading5"/>
       </w:pPr>
-      <w:bookmarkStart w:id="262" w:name="arbitrariness"/>
+      <w:bookmarkStart w:id="266" w:name="arbitrariness"/>
       <w:r>
         <w:t xml:space="preserve">Arbitrariness</w:t>
       </w:r>
-      <w:bookmarkEnd w:id="262"/>
+      <w:bookmarkEnd w:id="266"/>
     </w:p>
     <w:p>
       <w:pPr>
@@ -21066,11 +21447,11 @@
       <w:pPr>
         <w:pStyle w:val="Heading5"/>
       </w:pPr>
-      <w:bookmarkStart w:id="263" w:name="inoperative-style"/>
+      <w:bookmarkStart w:id="267" w:name="inoperative-style"/>
       <w:r>
         <w:t xml:space="preserve">Inoperative Style</w:t>
       </w:r>
-      <w:bookmarkEnd w:id="263"/>
+      <w:bookmarkEnd w:id="267"/>
     </w:p>
     <w:p>
       <w:pPr>
@@ -21135,11 +21516,11 @@
       <w:pPr>
         <w:pStyle w:val="Heading3"/>
       </w:pPr>
-      <w:bookmarkStart w:id="264" w:name="authority"/>
+      <w:bookmarkStart w:id="268" w:name="authority"/>
       <w:r>
         <w:t xml:space="preserve">A Specter Of Authority</w:t>
       </w:r>
-      <w:bookmarkEnd w:id="264"/>
+      <w:bookmarkEnd w:id="268"/>
     </w:p>
     <w:p>
       <w:pPr>
@@ -21193,11 +21574,11 @@
       <w:pPr>
         <w:pStyle w:val="Heading5"/>
       </w:pPr>
-      <w:bookmarkStart w:id="265" w:name="the-name"/>
+      <w:bookmarkStart w:id="269" w:name="the-name"/>
       <w:r>
         <w:t xml:space="preserve">The Name</w:t>
       </w:r>
-      <w:bookmarkEnd w:id="265"/>
+      <w:bookmarkEnd w:id="269"/>
     </w:p>
     <w:p>
       <w:pPr>
@@ -21210,7 +21591,7 @@
         <w:rPr>
           <w:rStyle w:val="FootnoteReference"/>
         </w:rPr>
-        <w:footnoteReference w:id="266"/>
+        <w:footnoteReference w:id="270"/>
       </w:r>
       <w:r>
         <w:t xml:space="preserve"> </w:t>
@@ -21237,11 +21618,11 @@
       <w:pPr>
         <w:pStyle w:val="Heading5"/>
       </w:pPr>
-      <w:bookmarkStart w:id="267" w:name="dictionaries"/>
+      <w:bookmarkStart w:id="271" w:name="dictionaries"/>
       <w:r>
         <w:t xml:space="preserve">Dictionaries</w:t>
       </w:r>
-      <w:bookmarkEnd w:id="267"/>
+      <w:bookmarkEnd w:id="271"/>
     </w:p>
     <w:p>
       <w:pPr>
@@ -21422,11 +21803,11 @@
       <w:pPr>
         <w:pStyle w:val="Heading5"/>
       </w:pPr>
-      <w:bookmarkStart w:id="268" w:name="artistry"/>
+      <w:bookmarkStart w:id="272" w:name="artistry"/>
       <w:r>
         <w:t xml:space="preserve">Artistry</w:t>
       </w:r>
-      <w:bookmarkEnd w:id="268"/>
+      <w:bookmarkEnd w:id="272"/>
     </w:p>
     <w:p>
       <w:pPr>
@@ -21468,7 +21849,7 @@
         <w:rPr>
           <w:rStyle w:val="FootnoteReference"/>
         </w:rPr>
-        <w:footnoteReference w:id="269"/>
+        <w:footnoteReference w:id="273"/>
       </w:r>
       <w:r>
         <w:t xml:space="preserve"> </w:t>
@@ -21614,18 +21995,18 @@
         <w:rPr>
           <w:rStyle w:val="FootnoteReference"/>
         </w:rPr>
-        <w:footnoteReference w:id="270"/>
+        <w:footnoteReference w:id="274"/>
       </w:r>
     </w:p>
     <w:p>
       <w:pPr>
         <w:pStyle w:val="Heading5"/>
       </w:pPr>
-      <w:bookmarkStart w:id="271" w:name="the-work-of-mice"/>
+      <w:bookmarkStart w:id="275" w:name="the-work-of-mice"/>
       <w:r>
         <w:t xml:space="preserve">The Work of Mice</w:t>
       </w:r>
-      <w:bookmarkEnd w:id="271"/>
+      <w:bookmarkEnd w:id="275"/>
     </w:p>
     <w:p>
       <w:pPr>
@@ -21639,31 +22020,31 @@
       <w:pPr>
         <w:pStyle w:val="Heading2"/>
       </w:pPr>
-      <w:bookmarkStart w:id="272" w:name="section:Rethinking_Composition"/>
+      <w:bookmarkStart w:id="276" w:name="section:Rethinking_Composition"/>
       <w:r>
         <w:t xml:space="preserve">Rethinking Composition</w:t>
       </w:r>
-      <w:bookmarkEnd w:id="272"/>
+      <w:bookmarkEnd w:id="276"/>
     </w:p>
     <w:p>
       <w:pPr>
         <w:pStyle w:val="Heading3"/>
       </w:pPr>
-      <w:bookmarkStart w:id="273" w:name="performance"/>
+      <w:bookmarkStart w:id="277" w:name="performance"/>
       <w:r>
         <w:t xml:space="preserve">Interlude: Hyperbolic Reactions</w:t>
       </w:r>
-      <w:bookmarkEnd w:id="273"/>
+      <w:bookmarkEnd w:id="277"/>
     </w:p>
     <w:p>
       <w:pPr>
         <w:pStyle w:val="Heading5"/>
       </w:pPr>
-      <w:bookmarkStart w:id="274" w:name="imagining-composers"/>
+      <w:bookmarkStart w:id="278" w:name="imagining-composers"/>
       <w:r>
         <w:t xml:space="preserve">Imagining Composers</w:t>
       </w:r>
-      <w:bookmarkEnd w:id="274"/>
+      <w:bookmarkEnd w:id="278"/>
     </w:p>
     <w:p>
       <w:pPr>
@@ -21713,11 +22094,11 @@
       <w:pPr>
         <w:pStyle w:val="Heading5"/>
       </w:pPr>
-      <w:bookmarkStart w:id="275" w:name="composers-and-technology"/>
+      <w:bookmarkStart w:id="279" w:name="composers-and-technology"/>
       <w:r>
         <w:t xml:space="preserve">Composers and Technology</w:t>
       </w:r>
-      <w:bookmarkEnd w:id="275"/>
+      <w:bookmarkEnd w:id="279"/>
     </w:p>
     <w:p>
       <w:pPr>
@@ -21797,11 +22178,11 @@
       <w:pPr>
         <w:pStyle w:val="Heading5"/>
       </w:pPr>
-      <w:bookmarkStart w:id="276" w:name="playing-with-shadows"/>
+      <w:bookmarkStart w:id="280" w:name="playing-with-shadows"/>
       <w:r>
         <w:t xml:space="preserve">Playing with Shadows</w:t>
       </w:r>
-      <w:bookmarkEnd w:id="276"/>
+      <w:bookmarkEnd w:id="280"/>
     </w:p>
     <w:p>
       <w:pPr>
@@ -21851,11 +22232,11 @@
       <w:pPr>
         <w:pStyle w:val="Heading5"/>
       </w:pPr>
-      <w:bookmarkStart w:id="277" w:name="composers-without-computers"/>
+      <w:bookmarkStart w:id="281" w:name="composers-without-computers"/>
       <w:r>
         <w:t xml:space="preserve">Composers Without Computers</w:t>
       </w:r>
-      <w:bookmarkEnd w:id="277"/>
+      <w:bookmarkEnd w:id="281"/>
     </w:p>
     <w:p>
       <w:pPr>
@@ -21923,11 +22304,11 @@
       <w:pPr>
         <w:pStyle w:val="Heading5"/>
       </w:pPr>
-      <w:bookmarkStart w:id="278" w:name="databasing-without-computers"/>
+      <w:bookmarkStart w:id="282" w:name="databasing-without-computers"/>
       <w:r>
         <w:t xml:space="preserve">Databasing Without Computers</w:t>
       </w:r>
-      <w:bookmarkEnd w:id="278"/>
+      <w:bookmarkEnd w:id="282"/>
     </w:p>
     <w:p>
       <w:pPr>
@@ -21987,11 +22368,11 @@
       <w:pPr>
         <w:pStyle w:val="Heading3"/>
       </w:pPr>
-      <w:bookmarkStart w:id="279" w:name="organic"/>
+      <w:bookmarkStart w:id="283" w:name="organic"/>
       <w:r>
         <w:t xml:space="preserve">Working Composition</w:t>
       </w:r>
-      <w:bookmarkEnd w:id="279"/>
+      <w:bookmarkEnd w:id="283"/>
     </w:p>
     <w:p>
       <w:pPr>
@@ -22109,11 +22490,11 @@
       <w:pPr>
         <w:pStyle w:val="Heading5"/>
       </w:pPr>
-      <w:bookmarkStart w:id="280" w:name="the-work-problem"/>
+      <w:bookmarkStart w:id="284" w:name="the-work-problem"/>
       <w:r>
         <w:t xml:space="preserve">The Work Problem</w:t>
       </w:r>
-      <w:bookmarkEnd w:id="280"/>
+      <w:bookmarkEnd w:id="284"/>
     </w:p>
     <w:p>
       <w:pPr>
@@ -22211,11 +22592,11 @@
       <w:pPr>
         <w:pStyle w:val="Heading5"/>
       </w:pPr>
-      <w:bookmarkStart w:id="281" w:name="working-rules"/>
+      <w:bookmarkStart w:id="285" w:name="working-rules"/>
       <w:r>
         <w:t xml:space="preserve">Working Rules</w:t>
       </w:r>
-      <w:bookmarkEnd w:id="281"/>
+      <w:bookmarkEnd w:id="285"/>
     </w:p>
     <w:p>
       <w:pPr>
@@ -22367,11 +22748,11 @@
       <w:pPr>
         <w:pStyle w:val="Heading5"/>
       </w:pPr>
-      <w:bookmarkStart w:id="282" w:name="a-space-of-difference"/>
+      <w:bookmarkStart w:id="286" w:name="a-space-of-difference"/>
       <w:r>
         <w:t xml:space="preserve">A Space of Difference</w:t>
       </w:r>
-      <w:bookmarkEnd w:id="282"/>
+      <w:bookmarkEnd w:id="286"/>
     </w:p>
     <w:p>
       <w:pPr>
@@ -22476,7 +22857,7 @@
         <w:rPr>
           <w:rStyle w:val="FootnoteReference"/>
         </w:rPr>
-        <w:footnoteReference w:id="283"/>
+        <w:footnoteReference w:id="287"/>
       </w:r>
       <w:r>
         <w:t xml:space="preserve"> </w:t>
@@ -22489,11 +22870,11 @@
       <w:pPr>
         <w:pStyle w:val="Heading5"/>
       </w:pPr>
-      <w:bookmarkStart w:id="284" w:name="a-severed-work"/>
+      <w:bookmarkStart w:id="288" w:name="a-severed-work"/>
       <w:r>
         <w:t xml:space="preserve">A Severed Work</w:t>
       </w:r>
-      <w:bookmarkEnd w:id="284"/>
+      <w:bookmarkEnd w:id="288"/>
     </w:p>
     <w:p>
       <w:pPr>
@@ -22543,11 +22924,11 @@
       <w:pPr>
         <w:pStyle w:val="Heading5"/>
       </w:pPr>
-      <w:bookmarkStart w:id="285" w:name="absorbption"/>
+      <w:bookmarkStart w:id="289" w:name="absorbption"/>
       <w:r>
         <w:t xml:space="preserve">Absorbption</w:t>
       </w:r>
-      <w:bookmarkEnd w:id="285"/>
+      <w:bookmarkEnd w:id="289"/>
     </w:p>
     <w:p>
       <w:pPr>
@@ -22822,11 +23203,11 @@
       <w:pPr>
         <w:pStyle w:val="Heading3"/>
       </w:pPr>
-      <w:bookmarkStart w:id="286" w:name="practice"/>
+      <w:bookmarkStart w:id="290" w:name="practice"/>
       <w:r>
         <w:t xml:space="preserve">The Composer As Navigator</w:t>
       </w:r>
-      <w:bookmarkEnd w:id="286"/>
+      <w:bookmarkEnd w:id="290"/>
     </w:p>
     <w:p>
       <w:pPr>
@@ -22884,11 +23265,11 @@
       <w:pPr>
         <w:pStyle w:val="Heading5"/>
       </w:pPr>
-      <w:bookmarkStart w:id="287" w:name="querying-the-sieves"/>
+      <w:bookmarkStart w:id="291" w:name="querying-the-sieves"/>
       <w:r>
         <w:t xml:space="preserve">Querying the Sieves</w:t>
       </w:r>
-      <w:bookmarkEnd w:id="287"/>
+      <w:bookmarkEnd w:id="291"/>
     </w:p>
     <w:p>
       <w:pPr>
@@ -22910,7 +23291,7 @@
         <w:rPr>
           <w:rStyle w:val="FootnoteReference"/>
         </w:rPr>
-        <w:footnoteReference w:id="288"/>
+        <w:footnoteReference w:id="292"/>
       </w:r>
       <w:r>
         <w:t xml:space="preserve"> </w:t>
@@ -22982,7 +23363,7 @@
         <w:rPr>
           <w:rStyle w:val="FootnoteReference"/>
         </w:rPr>
-        <w:footnoteReference w:id="291"/>
+        <w:footnoteReference w:id="295"/>
       </w:r>
       <w:r>
         <w:t xml:space="preserve"> </w:t>
@@ -23096,18 +23477,18 @@
         <w:rPr>
           <w:rStyle w:val="FootnoteReference"/>
         </w:rPr>
-        <w:footnoteReference w:id="292"/>
+        <w:footnoteReference w:id="296"/>
       </w:r>
     </w:p>
     <w:p>
       <w:pPr>
         <w:pStyle w:val="Heading5"/>
       </w:pPr>
-      <w:bookmarkStart w:id="293" w:name="sound-synthesis-parenthesis"/>
+      <w:bookmarkStart w:id="297" w:name="sound-synthesis-parenthesis"/>
       <w:r>
         <w:t xml:space="preserve">Sound Synthesis Parenthesis</w:t>
       </w:r>
-      <w:bookmarkEnd w:id="293"/>
+      <w:bookmarkEnd w:id="297"/>
     </w:p>
     <w:p>
       <w:pPr>
@@ -23217,7 +23598,7 @@
         <w:rPr>
           <w:rStyle w:val="FootnoteReference"/>
         </w:rPr>
-        <w:footnoteReference w:id="294"/>
+        <w:footnoteReference w:id="298"/>
       </w:r>
       <w:r>
         <w:t xml:space="preserve"> </w:t>
@@ -23244,11 +23625,11 @@
       <w:pPr>
         <w:pStyle w:val="Heading5"/>
       </w:pPr>
-      <w:bookmarkStart w:id="296" w:name="algebraic-abstractions-for-freedom"/>
+      <w:bookmarkStart w:id="300" w:name="algebraic-abstractions-for-freedom"/>
       <w:r>
         <w:t xml:space="preserve">Algebraic Abstractions for Freedom</w:t>
       </w:r>
-      <w:bookmarkEnd w:id="296"/>
+      <w:bookmarkEnd w:id="300"/>
     </w:p>
     <w:p>
       <w:pPr>
@@ -23352,11 +23733,11 @@
       <w:pPr>
         <w:pStyle w:val="Heading5"/>
       </w:pPr>
-      <w:bookmarkStart w:id="297" w:name="a-cosmic-vessel-and-an-armchair"/>
+      <w:bookmarkStart w:id="301" w:name="a-cosmic-vessel-and-an-armchair"/>
       <w:r>
         <w:t xml:space="preserve">A Cosmic Vessel and an Armchair</w:t>
       </w:r>
-      <w:bookmarkEnd w:id="297"/>
+      <w:bookmarkEnd w:id="301"/>
     </w:p>
     <w:p>
       <w:pPr>
@@ -23502,7 +23883,7 @@
         <w:rPr>
           <w:rStyle w:val="FootnoteReference"/>
         </w:rPr>
-        <w:footnoteReference w:id="298"/>
+        <w:footnoteReference w:id="302"/>
       </w:r>
       <w:r>
         <w:t xml:space="preserve"> </w:t>
@@ -23515,11 +23896,11 @@
       <w:pPr>
         <w:pStyle w:val="Heading3"/>
       </w:pPr>
-      <w:bookmarkStart w:id="299" w:name="improv"/>
+      <w:bookmarkStart w:id="303" w:name="improv"/>
       <w:r>
         <w:t xml:space="preserve">The Database As Performer</w:t>
       </w:r>
-      <w:bookmarkEnd w:id="299"/>
+      <w:bookmarkEnd w:id="303"/>
     </w:p>
     <w:p>
       <w:pPr>
@@ -23587,11 +23968,11 @@
       <w:pPr>
         <w:pStyle w:val="Heading5"/>
       </w:pPr>
-      <w:bookmarkStart w:id="300" w:name="the-computer-as-a-musical-instrument"/>
+      <w:bookmarkStart w:id="304" w:name="the-computer-as-a-musical-instrument"/>
       <w:r>
         <w:t xml:space="preserve">The Computer as a Musical Instrument</w:t>
       </w:r>
-      <w:bookmarkEnd w:id="300"/>
+      <w:bookmarkEnd w:id="304"/>
     </w:p>
     <w:p>
       <w:pPr>
@@ -23664,11 +24045,11 @@
       <w:pPr>
         <w:pStyle w:val="Heading5"/>
       </w:pPr>
-      <w:bookmarkStart w:id="301" w:name="a-minor-liberty"/>
+      <w:bookmarkStart w:id="305" w:name="a-minor-liberty"/>
       <w:r>
         <w:t xml:space="preserve">A Minor Liberty</w:t>
       </w:r>
-      <w:bookmarkEnd w:id="301"/>
+      <w:bookmarkEnd w:id="305"/>
     </w:p>
     <w:p>
       <w:pPr>
@@ -23847,11 +24228,11 @@
       <w:pPr>
         <w:pStyle w:val="Heading5"/>
       </w:pPr>
-      <w:bookmarkStart w:id="302" w:name="the-computer-as-a-player"/>
+      <w:bookmarkStart w:id="306" w:name="the-computer-as-a-player"/>
       <w:r>
         <w:t xml:space="preserve">The Computer as a Player</w:t>
       </w:r>
-      <w:bookmarkEnd w:id="302"/>
+      <w:bookmarkEnd w:id="306"/>
     </w:p>
     <w:p>
       <w:pPr>
@@ -24020,11 +24401,11 @@
       <w:pPr>
         <w:pStyle w:val="Heading5"/>
       </w:pPr>
-      <w:bookmarkStart w:id="303" w:name="programming-decisions"/>
+      <w:bookmarkStart w:id="307" w:name="programming-decisions"/>
       <w:r>
         <w:t xml:space="preserve">Programming Decisions</w:t>
       </w:r>
-      <w:bookmarkEnd w:id="303"/>
+      <w:bookmarkEnd w:id="307"/>
     </w:p>
     <w:p>
       <w:pPr>
@@ -24146,11 +24527,11 @@
       <w:pPr>
         <w:pStyle w:val="Heading5"/>
       </w:pPr>
-      <w:bookmarkStart w:id="304" w:name="anachronic-composers"/>
+      <w:bookmarkStart w:id="308" w:name="anachronic-composers"/>
       <w:r>
         <w:t xml:space="preserve">Anachronic Composers</w:t>
       </w:r>
-      <w:bookmarkEnd w:id="304"/>
+      <w:bookmarkEnd w:id="308"/>
     </w:p>
     <w:p>
       <w:pPr>
@@ -24224,8 +24605,8 @@
       <w:pPr>
         <w:pStyle w:val="Heading5"/>
       </w:pPr>
-      <w:bookmarkStart w:id="305" w:name="section"/>
-      <w:bookmarkEnd w:id="305"/>
+      <w:bookmarkStart w:id="309" w:name="section"/>
+      <w:bookmarkEnd w:id="309"/>
     </w:p>
     <w:p>
       <w:pPr>
@@ -24415,7 +24796,7 @@
         <w:rPr>
           <w:rStyle w:val="FootnoteReference"/>
         </w:rPr>
-        <w:footnoteReference w:id="306"/>
+        <w:footnoteReference w:id="310"/>
       </w:r>
       <w:r>
         <w:t xml:space="preserve"> </w:t>
@@ -24470,11 +24851,11 @@
       <w:pPr>
         <w:pStyle w:val="Heading5"/>
       </w:pPr>
-      <w:bookmarkStart w:id="307" w:name="nonhuman-composers"/>
+      <w:bookmarkStart w:id="311" w:name="nonhuman-composers"/>
       <w:r>
         <w:t xml:space="preserve">Nonhuman composers</w:t>
       </w:r>
-      <w:bookmarkEnd w:id="307"/>
+      <w:bookmarkEnd w:id="311"/>
     </w:p>
     <w:p>
       <w:pPr>
@@ -24581,11 +24962,11 @@
       <w:pPr>
         <w:pStyle w:val="Heading5"/>
       </w:pPr>
-      <w:bookmarkStart w:id="308" w:name="fractured-works"/>
+      <w:bookmarkStart w:id="312" w:name="fractured-works"/>
       <w:r>
         <w:t xml:space="preserve">Fractured Works</w:t>
       </w:r>
-      <w:bookmarkEnd w:id="308"/>
+      <w:bookmarkEnd w:id="312"/>
     </w:p>
     <w:p>
       <w:pPr>
@@ -24871,11 +25252,11 @@
       <w:pPr>
         <w:pStyle w:val="Heading5"/>
       </w:pPr>
-      <w:bookmarkStart w:id="309" w:name="databasing-vessel"/>
+      <w:bookmarkStart w:id="313" w:name="databasing-vessel"/>
       <w:r>
         <w:t xml:space="preserve">Databasing Vessel</w:t>
       </w:r>
-      <w:bookmarkEnd w:id="309"/>
+      <w:bookmarkEnd w:id="313"/>
     </w:p>
     <w:p>
       <w:pPr>
@@ -25009,11 +25390,11 @@
       <w:pPr>
         <w:pStyle w:val="Heading3"/>
       </w:pPr>
-      <w:bookmarkStart w:id="310" w:name="music"/>
+      <w:bookmarkStart w:id="314" w:name="music"/>
       <w:r>
         <w:t xml:space="preserve">The Severed Object Of Music</w:t>
       </w:r>
-      <w:bookmarkEnd w:id="310"/>
+      <w:bookmarkEnd w:id="314"/>
     </w:p>
     <w:p>
       <w:pPr>
@@ -25045,11 +25426,11 @@
       <w:pPr>
         <w:pStyle w:val="Heading5"/>
       </w:pPr>
-      <w:bookmarkStart w:id="311" w:name="an-incomplete-object"/>
+      <w:bookmarkStart w:id="315" w:name="an-incomplete-object"/>
       <w:r>
         <w:t xml:space="preserve">An Incomplete Object</w:t>
       </w:r>
-      <w:bookmarkEnd w:id="311"/>
+      <w:bookmarkEnd w:id="315"/>
     </w:p>
     <w:p>
       <w:pPr>
@@ -25118,7 +25499,7 @@
         <w:rPr>
           <w:rStyle w:val="FootnoteReference"/>
         </w:rPr>
-        <w:footnoteReference w:id="312"/>
+        <w:footnoteReference w:id="316"/>
       </w:r>
       <w:r>
         <w:t xml:space="preserve">—, it becomes a severed music object. This object is different from Pierre Schaeffer’s music or sound object, which comes to represent material with which to work. Neither it is related to Vaggione’s concept of object, which comes from object-oriented programming, meaning every composable primitive, from the micro to the macro. In both of the above, the object is used to provide, though not without their author’s intervention, a notion of</w:t>
@@ -25143,11 +25524,11 @@
       <w:pPr>
         <w:pStyle w:val="Heading5"/>
       </w:pPr>
-      <w:bookmarkStart w:id="313" w:name="remains-of-listening"/>
+      <w:bookmarkStart w:id="317" w:name="remains-of-listening"/>
       <w:r>
         <w:t xml:space="preserve">Remains of Listening</w:t>
       </w:r>
-      <w:bookmarkEnd w:id="313"/>
+      <w:bookmarkEnd w:id="317"/>
     </w:p>
     <w:p>
       <w:pPr>
@@ -25161,11 +25542,11 @@
       <w:pPr>
         <w:pStyle w:val="Heading5"/>
       </w:pPr>
-      <w:bookmarkStart w:id="314" w:name="sources-and-sorcerers"/>
+      <w:bookmarkStart w:id="318" w:name="sources-and-sorcerers"/>
       <w:r>
         <w:t xml:space="preserve">Sources and Sorcerers</w:t>
       </w:r>
-      <w:bookmarkEnd w:id="314"/>
+      <w:bookmarkEnd w:id="318"/>
     </w:p>
     <w:p>
       <w:pPr>
@@ -25449,11 +25830,11 @@
       <w:pPr>
         <w:pStyle w:val="Heading5"/>
       </w:pPr>
-      <w:bookmarkStart w:id="315" w:name="naming"/>
+      <w:bookmarkStart w:id="319" w:name="naming"/>
       <w:r>
         <w:t xml:space="preserve">Naming</w:t>
       </w:r>
-      <w:bookmarkEnd w:id="315"/>
+      <w:bookmarkEnd w:id="319"/>
     </w:p>
     <w:p>
       <w:pPr>
@@ -25550,18 +25931,18 @@
         <w:rPr>
           <w:rStyle w:val="FootnoteReference"/>
         </w:rPr>
-        <w:footnoteReference w:id="316"/>
+        <w:footnoteReference w:id="320"/>
       </w:r>
     </w:p>
     <w:p>
       <w:pPr>
         <w:pStyle w:val="Heading5"/>
       </w:pPr>
-      <w:bookmarkStart w:id="317" w:name="dynamics"/>
+      <w:bookmarkStart w:id="321" w:name="dynamics"/>
       <w:r>
         <w:t xml:space="preserve">Dynamics</w:t>
       </w:r>
-      <w:bookmarkEnd w:id="317"/>
+      <w:bookmarkEnd w:id="321"/>
     </w:p>
     <w:p>
       <w:pPr>
@@ -25647,11 +26028,11 @@
       <w:pPr>
         <w:pStyle w:val="Heading5"/>
       </w:pPr>
-      <w:bookmarkStart w:id="318" w:name="masterwork"/>
+      <w:bookmarkStart w:id="322" w:name="masterwork"/>
       <w:r>
         <w:t xml:space="preserve">Masterwork</w:t>
       </w:r>
-      <w:bookmarkEnd w:id="318"/>
+      <w:bookmarkEnd w:id="322"/>
     </w:p>
     <w:p>
       <w:pPr>
@@ -25715,11 +26096,11 @@
       <w:pPr>
         <w:pStyle w:val="Heading5"/>
       </w:pPr>
-      <w:bookmarkStart w:id="319" w:name="architecture-of-obedience"/>
+      <w:bookmarkStart w:id="323" w:name="architecture-of-obedience"/>
       <w:r>
         <w:t xml:space="preserve">Architecture of Obedience</w:t>
       </w:r>
-      <w:bookmarkEnd w:id="319"/>
+      <w:bookmarkEnd w:id="323"/>
     </w:p>
     <w:p>
       <w:pPr>
@@ -25787,11 +26168,11 @@
       <w:pPr>
         <w:pStyle w:val="Heading3"/>
       </w:pPr>
-      <w:bookmarkStart w:id="320" w:name="anarchy"/>
+      <w:bookmarkStart w:id="324" w:name="anarchy"/>
       <w:r>
         <w:t xml:space="preserve">Anarchy And The Unwork</w:t>
       </w:r>
-      <w:bookmarkEnd w:id="320"/>
+      <w:bookmarkEnd w:id="324"/>
     </w:p>
     <w:p>
       <w:pPr>
@@ -25823,11 +26204,11 @@
       <w:pPr>
         <w:pStyle w:val="Heading5"/>
       </w:pPr>
-      <w:bookmarkStart w:id="321" w:name="place-in-common"/>
+      <w:bookmarkStart w:id="325" w:name="place-in-common"/>
       <w:r>
         <w:t xml:space="preserve">Place in Common</w:t>
       </w:r>
-      <w:bookmarkEnd w:id="321"/>
+      <w:bookmarkEnd w:id="325"/>
     </w:p>
     <w:p>
       <w:pPr>
@@ -25862,11 +26243,11 @@
       <w:pPr>
         <w:pStyle w:val="Heading5"/>
       </w:pPr>
-      <w:bookmarkStart w:id="322" w:name="disintegrated-imperative"/>
+      <w:bookmarkStart w:id="326" w:name="disintegrated-imperative"/>
       <w:r>
         <w:t xml:space="preserve">Disintegrated Imperative</w:t>
       </w:r>
-      <w:bookmarkEnd w:id="322"/>
+      <w:bookmarkEnd w:id="326"/>
     </w:p>
     <w:p>
       <w:pPr>
@@ -25957,11 +26338,11 @@
       <w:pPr>
         <w:pStyle w:val="Heading5"/>
       </w:pPr>
-      <w:bookmarkStart w:id="323" w:name="blind-experimentation"/>
+      <w:bookmarkStart w:id="327" w:name="blind-experimentation"/>
       <w:r>
         <w:t xml:space="preserve">Blind Experimentation</w:t>
       </w:r>
-      <w:bookmarkEnd w:id="323"/>
+      <w:bookmarkEnd w:id="327"/>
     </w:p>
     <w:p>
       <w:pPr>
@@ -26125,11 +26506,11 @@
       <w:pPr>
         <w:pStyle w:val="Heading5"/>
       </w:pPr>
-      <w:bookmarkStart w:id="324" w:name="doctoring-the-glitch"/>
+      <w:bookmarkStart w:id="328" w:name="doctoring-the-glitch"/>
       <w:r>
         <w:t xml:space="preserve">Doctoring the Glitch</w:t>
       </w:r>
-      <w:bookmarkEnd w:id="324"/>
+      <w:bookmarkEnd w:id="328"/>
     </w:p>
     <w:p>
       <w:pPr>
@@ -26175,11 +26556,11 @@
       <w:pPr>
         <w:pStyle w:val="Heading5"/>
       </w:pPr>
-      <w:bookmarkStart w:id="325" w:name="unnecessary-blindfolds"/>
+      <w:bookmarkStart w:id="329" w:name="unnecessary-blindfolds"/>
       <w:r>
         <w:t xml:space="preserve">Unnecessary Blindfolds</w:t>
       </w:r>
-      <w:bookmarkEnd w:id="325"/>
+      <w:bookmarkEnd w:id="329"/>
     </w:p>
     <w:p>
       <w:pPr>
@@ -26280,11 +26661,11 @@
       <w:pPr>
         <w:pStyle w:val="Heading5"/>
       </w:pPr>
-      <w:bookmarkStart w:id="326" w:name="spectral-remains"/>
+      <w:bookmarkStart w:id="330" w:name="spectral-remains"/>
       <w:r>
         <w:t xml:space="preserve">Spectral Remains</w:t>
       </w:r>
-      <w:bookmarkEnd w:id="326"/>
+      <w:bookmarkEnd w:id="330"/>
     </w:p>
     <w:p>
       <w:pPr>
@@ -26298,11 +26679,11 @@
       <w:pPr>
         <w:pStyle w:val="Heading5"/>
       </w:pPr>
-      <w:bookmarkStart w:id="327" w:name="macroforma"/>
+      <w:bookmarkStart w:id="331" w:name="macroforma"/>
       <w:r>
         <w:t xml:space="preserve">Macroforma</w:t>
       </w:r>
-      <w:bookmarkEnd w:id="327"/>
+      <w:bookmarkEnd w:id="331"/>
     </w:p>
     <w:p>
       <w:pPr>
@@ -26346,11 +26727,11 @@
       <w:pPr>
         <w:pStyle w:val="Heading5"/>
       </w:pPr>
-      <w:bookmarkStart w:id="328" w:name="overfitting"/>
+      <w:bookmarkStart w:id="332" w:name="overfitting"/>
       <w:r>
         <w:t xml:space="preserve">Overfitting</w:t>
       </w:r>
-      <w:bookmarkEnd w:id="328"/>
+      <w:bookmarkEnd w:id="332"/>
     </w:p>
     <w:p>
       <w:pPr>
@@ -26500,11 +26881,11 @@
       <w:pPr>
         <w:pStyle w:val="Heading3"/>
       </w:pPr>
-      <w:bookmarkStart w:id="329" w:name="worker"/>
+      <w:bookmarkStart w:id="333" w:name="worker"/>
       <w:r>
         <w:t xml:space="preserve">[Wip] Work In Progress</w:t>
       </w:r>
-      <w:bookmarkEnd w:id="329"/>
+      <w:bookmarkEnd w:id="333"/>
     </w:p>
     <w:p>
       <w:pPr>
@@ -27217,11 +27598,11 @@
       <w:pPr>
         <w:pStyle w:val="Heading1"/>
       </w:pPr>
-      <w:bookmarkStart w:id="330" w:name="chapter:Conclusion"/>
+      <w:bookmarkStart w:id="334" w:name="chapter:Conclusion"/>
       <w:r>
         <w:t xml:space="preserve">Conclusion</w:t>
       </w:r>
-      <w:bookmarkEnd w:id="330"/>
+      <w:bookmarkEnd w:id="334"/>
     </w:p>
     <w:p>
       <w:pPr>
@@ -27247,11 +27628,11 @@
       <w:pPr>
         <w:pStyle w:val="Heading1"/>
       </w:pPr>
-      <w:bookmarkStart w:id="331" w:name="chapter:Appendices"/>
+      <w:bookmarkStart w:id="335" w:name="chapter:Appendices"/>
       <w:r>
         <w:t xml:space="preserve">Appendices</w:t>
       </w:r>
-      <w:bookmarkEnd w:id="331"/>
+      <w:bookmarkEnd w:id="335"/>
     </w:p>
     <w:p>
       <w:pPr>
@@ -27265,11 +27646,11 @@
       <w:pPr>
         <w:pStyle w:val="Heading2"/>
       </w:pPr>
-      <w:bookmarkStart w:id="332" w:name="X9928d5a4298d9156e673c83842d96a99bfb66d7"/>
+      <w:bookmarkStart w:id="336" w:name="X9928d5a4298d9156e673c83842d96a99bfb66d7"/>
       <w:r>
         <w:t xml:space="preserve">DIANA: Database for Image and Audio Navigation</w:t>
       </w:r>
-      <w:bookmarkEnd w:id="332"/>
+      <w:bookmarkEnd w:id="336"/>
     </w:p>
     <w:p>
       <w:pPr>
@@ -27283,11 +27664,11 @@
       <w:pPr>
         <w:pStyle w:val="Heading3"/>
       </w:pPr>
-      <w:bookmarkStart w:id="333" w:name="dbmodel"/>
+      <w:bookmarkStart w:id="337" w:name="dbmodel"/>
       <w:r>
         <w:t xml:space="preserve">A Database Model</w:t>
       </w:r>
-      <w:bookmarkEnd w:id="333"/>
+      <w:bookmarkEnd w:id="337"/>
     </w:p>
     <w:p>
       <w:pPr>
@@ -27356,11 +27737,11 @@
       <w:pPr>
         <w:pStyle w:val="Heading2"/>
       </w:pPr>
-      <w:bookmarkStart w:id="334" w:name="X7616598f194c52ee6f4c09f01c755a7090177ba"/>
+      <w:bookmarkStart w:id="338" w:name="X7616598f194c52ee6f4c09f01c755a7090177ba"/>
       <w:r>
         <w:t xml:space="preserve">ABBY: An Online Environment for Annotated Bibliographies</w:t>
       </w:r>
-      <w:bookmarkEnd w:id="334"/>
+      <w:bookmarkEnd w:id="338"/>
     </w:p>
     <w:p>
       <w:pPr>
@@ -27390,7 +27771,7 @@
       <w:r>
         <w:t xml:space="preserve"> </w:t>
       </w:r>
-      <w:hyperlink r:id="rId335">
+      <w:hyperlink r:id="rId339">
         <w:r>
           <w:rPr>
             <w:rStyle w:val="Hyperlink"/>
@@ -27404,7 +27785,7 @@
       <w:r>
         <w:t xml:space="preserve"> </w:t>
       </w:r>
-      <w:hyperlink r:id="rId336">
+      <w:hyperlink r:id="rId340">
         <w:r>
           <w:rPr>
             <w:rStyle w:val="Hyperlink"/>
@@ -27420,11 +27801,11 @@
       <w:pPr>
         <w:pStyle w:val="Heading3"/>
       </w:pPr>
-      <w:bookmarkStart w:id="337" w:name="texdb"/>
+      <w:bookmarkStart w:id="341" w:name="texdb"/>
       <w:r>
         <w:t xml:space="preserve">A Text Database</w:t>
       </w:r>
-      <w:bookmarkEnd w:id="337"/>
+      <w:bookmarkEnd w:id="341"/>
     </w:p>
     <w:p>
       <w:pPr>
@@ -27434,8 +27815,8 @@
         <w:t xml:space="preserve">A detailed description of the text database model…</w:t>
       </w:r>
     </w:p>
-    <w:bookmarkStart w:id="679" w:name="refs"/>
-    <w:bookmarkStart w:id="338" w:name="ref-Abiteboul:semistructured:96"/>
+    <w:bookmarkStart w:id="686" w:name="refs"/>
+    <w:bookmarkStart w:id="342" w:name="ref-Abiteboul:semistructured:96"/>
     <w:p>
       <w:pPr>
         <w:pStyle w:val="Bibliography"/>
@@ -27456,8 +27837,8 @@
         <w:t xml:space="preserve">, Stanford InfoLab; Stanford InfoLab</w:t>
       </w:r>
     </w:p>
-    <w:bookmarkEnd w:id="338"/>
-    <w:bookmarkStart w:id="339" w:name="ref-DBLP:books/aw/AbiteboulHV95"/>
+    <w:bookmarkEnd w:id="342"/>
+    <w:bookmarkStart w:id="343" w:name="ref-DBLP:books/aw/AbiteboulHV95"/>
     <w:p>
       <w:pPr>
         <w:pStyle w:val="Bibliography"/>
@@ -27478,8 +27859,8 @@
         <w:t xml:space="preserve">. Addison-Wesley. ed.</w:t>
       </w:r>
     </w:p>
-    <w:bookmarkEnd w:id="339"/>
-    <w:bookmarkStart w:id="340" w:name="ref-Amatriain/2004/phdthesis"/>
+    <w:bookmarkEnd w:id="343"/>
+    <w:bookmarkStart w:id="344" w:name="ref-Amatriain/2004/phdthesis"/>
     <w:p>
       <w:pPr>
         <w:pStyle w:val="Bibliography"/>
@@ -27500,8 +27881,8 @@
         <w:t xml:space="preserve">. PhD thesis thesis. Universitat Pompeu Fabra</w:t>
       </w:r>
     </w:p>
-    <w:bookmarkEnd w:id="340"/>
-    <w:bookmarkStart w:id="341" w:name="ref-icmc/bbp2372.1985.040"/>
+    <w:bookmarkEnd w:id="344"/>
+    <w:bookmarkStart w:id="345" w:name="ref-icmc/bbp2372.1985.040"/>
     <w:p>
       <w:pPr>
         <w:pStyle w:val="Bibliography"/>
@@ -27522,8 +27903,8 @@
         <w:t xml:space="preserve">. Michigan Publishing</w:t>
       </w:r>
     </w:p>
-    <w:bookmarkEnd w:id="341"/>
-    <w:bookmarkStart w:id="342" w:name="ref-2008:graph/anglesgutierrez/survey"/>
+    <w:bookmarkEnd w:id="345"/>
+    <w:bookmarkStart w:id="346" w:name="ref-2008:graph/anglesgutierrez/survey"/>
     <w:p>
       <w:pPr>
         <w:pStyle w:val="Bibliography"/>
@@ -27544,8 +27925,8 @@
         <w:t xml:space="preserve">. 40(1):</w:t>
       </w:r>
     </w:p>
-    <w:bookmarkEnd w:id="342"/>
-    <w:bookmarkStart w:id="344" w:name="ref-DBLP:conf/ismir/AntilaC14"/>
+    <w:bookmarkEnd w:id="346"/>
+    <w:bookmarkStart w:id="348" w:name="ref-DBLP:conf/ismir/AntilaC14"/>
     <w:p>
       <w:pPr>
         <w:pStyle w:val="Bibliography"/>
@@ -27568,7 +27949,7 @@
       <w:r>
         <w:t xml:space="preserve"> </w:t>
       </w:r>
-      <w:hyperlink r:id="rId343">
+      <w:hyperlink r:id="rId347">
         <w:r>
           <w:rPr>
             <w:rStyle w:val="Hyperlink"/>
@@ -27577,8 +27958,8 @@
         </w:r>
       </w:hyperlink>
     </w:p>
-    <w:bookmarkEnd w:id="344"/>
-    <w:bookmarkStart w:id="345" w:name="ref-icmc/bbp2372.2003.030"/>
+    <w:bookmarkEnd w:id="348"/>
+    <w:bookmarkStart w:id="349" w:name="ref-icmc/bbp2372.2003.030"/>
     <w:p>
       <w:pPr>
         <w:pStyle w:val="Bibliography"/>
@@ -27599,8 +27980,8 @@
         <w:t xml:space="preserve">. Michigan Publishing</w:t>
       </w:r>
     </w:p>
-    <w:bookmarkEnd w:id="345"/>
-    <w:bookmarkStart w:id="346" w:name="ref-Ari05:Ano"/>
+    <w:bookmarkEnd w:id="349"/>
+    <w:bookmarkStart w:id="350" w:name="ref-Ari05:Ano"/>
     <w:p>
       <w:pPr>
         <w:pStyle w:val="Bibliography"/>
@@ -27621,8 +28002,8 @@
         <w:t xml:space="preserve">. PhD thesis thesis</w:t>
       </w:r>
     </w:p>
-    <w:bookmarkEnd w:id="346"/>
-    <w:bookmarkStart w:id="347" w:name="ref-arizaSieves"/>
+    <w:bookmarkEnd w:id="350"/>
+    <w:bookmarkStart w:id="351" w:name="ref-arizaSieves"/>
     <w:p>
       <w:pPr>
         <w:pStyle w:val="Bibliography"/>
@@ -27643,8 +28024,8 @@
         <w:t xml:space="preserve">. 29(2):40–60</w:t>
       </w:r>
     </w:p>
-    <w:bookmarkEnd w:id="347"/>
-    <w:bookmarkStart w:id="348" w:name="ref-DBLP:conf/icmc/AssayagAFH97"/>
+    <w:bookmarkEnd w:id="351"/>
+    <w:bookmarkStart w:id="352" w:name="ref-DBLP:conf/icmc/AssayagAFH97"/>
     <w:p>
       <w:pPr>
         <w:pStyle w:val="Bibliography"/>
@@ -27665,8 +28046,8 @@
         <w:t xml:space="preserve">. Michigan Publishing</w:t>
       </w:r>
     </w:p>
-    <w:bookmarkEnd w:id="348"/>
-    <w:bookmarkStart w:id="349" w:name="ref-DBLP:conf/icmc/AssayagDD99"/>
+    <w:bookmarkEnd w:id="352"/>
+    <w:bookmarkStart w:id="353" w:name="ref-DBLP:conf/icmc/AssayagDD99"/>
     <w:p>
       <w:pPr>
         <w:pStyle w:val="Bibliography"/>
@@ -27687,8 +28068,8 @@
         <w:t xml:space="preserve">. Michigan Publishing</w:t>
       </w:r>
     </w:p>
-    <w:bookmarkEnd w:id="349"/>
-    <w:bookmarkStart w:id="350" w:name="ref-Att77:Noi"/>
+    <w:bookmarkEnd w:id="353"/>
+    <w:bookmarkStart w:id="354" w:name="ref-Att77:Noi"/>
     <w:p>
       <w:pPr>
         <w:pStyle w:val="Bibliography"/>
@@ -27709,8 +28090,8 @@
         <w:t xml:space="preserve">. University of Minnesota Press. ed.</w:t>
       </w:r>
     </w:p>
-    <w:bookmarkEnd w:id="350"/>
-    <w:bookmarkStart w:id="351" w:name="ref-Bachman:1973:PN:355611.362534"/>
+    <w:bookmarkEnd w:id="354"/>
+    <w:bookmarkStart w:id="355" w:name="ref-Bachman:1973:PN:355611.362534"/>
     <w:p>
       <w:pPr>
         <w:pStyle w:val="Bibliography"/>
@@ -27731,8 +28112,8 @@
         <w:t xml:space="preserve">. 16(11):653–58</w:t>
       </w:r>
     </w:p>
-    <w:bookmarkEnd w:id="351"/>
-    <w:bookmarkStart w:id="352" w:name="ref-Ballora/2000/phdthesis"/>
+    <w:bookmarkEnd w:id="355"/>
+    <w:bookmarkStart w:id="356" w:name="ref-Ballora/2000/phdthesis"/>
     <w:p>
       <w:pPr>
         <w:pStyle w:val="Bibliography"/>
@@ -27753,8 +28134,8 @@
         <w:t xml:space="preserve">. PhD thesis thesis. McGill University</w:t>
       </w:r>
     </w:p>
-    <w:bookmarkEnd w:id="352"/>
-    <w:bookmarkStart w:id="353" w:name="ref-icmc/bbp2372.2010.117"/>
+    <w:bookmarkEnd w:id="356"/>
+    <w:bookmarkStart w:id="357" w:name="ref-icmc/bbp2372.2010.117"/>
     <w:p>
       <w:pPr>
         <w:pStyle w:val="Bibliography"/>
@@ -27775,8 +28156,8 @@
         <w:t xml:space="preserve">. Michigan Publishing</w:t>
       </w:r>
     </w:p>
-    <w:bookmarkEnd w:id="353"/>
-    <w:bookmarkStart w:id="354" w:name="ref-icmc/bbp2372.2000.123"/>
+    <w:bookmarkEnd w:id="357"/>
+    <w:bookmarkStart w:id="358" w:name="ref-icmc/bbp2372.2000.123"/>
     <w:p>
       <w:pPr>
         <w:pStyle w:val="Bibliography"/>
@@ -27797,8 +28178,8 @@
         <w:t xml:space="preserve">. Michigan Publishing</w:t>
       </w:r>
     </w:p>
-    <w:bookmarkEnd w:id="354"/>
-    <w:bookmarkStart w:id="355" w:name="ref-Bar20:Viv"/>
+    <w:bookmarkEnd w:id="358"/>
+    <w:bookmarkStart w:id="359" w:name="ref-Bar20:Viv"/>
     <w:p>
       <w:pPr>
         <w:pStyle w:val="Bibliography"/>
@@ -27807,8 +28188,8 @@
         <w:t xml:space="preserve">Barrett N. 2000b. Viva la selva</w:t>
       </w:r>
     </w:p>
-    <w:bookmarkEnd w:id="355"/>
-    <w:bookmarkStart w:id="356" w:name="ref-Bar68:Ele"/>
+    <w:bookmarkEnd w:id="359"/>
+    <w:bookmarkStart w:id="360" w:name="ref-Bar68:Ele"/>
     <w:p>
       <w:pPr>
         <w:pStyle w:val="Bibliography"/>
@@ -27829,8 +28210,8 @@
         <w:t xml:space="preserve">. Hill; Wang, New York. ed.</w:t>
       </w:r>
     </w:p>
-    <w:bookmarkEnd w:id="356"/>
-    <w:bookmarkStart w:id="357" w:name="ref-Bei09:Aes"/>
+    <w:bookmarkEnd w:id="360"/>
+    <w:bookmarkStart w:id="361" w:name="ref-Bei09:Aes"/>
     <w:p>
       <w:pPr>
         <w:pStyle w:val="Bibliography"/>
@@ -27851,8 +28232,8 @@
         <w:t xml:space="preserve">, pp. 401–8</w:t>
       </w:r>
     </w:p>
-    <w:bookmarkEnd w:id="357"/>
-    <w:bookmarkStart w:id="358" w:name="ref-icad/2002/ben-tal"/>
+    <w:bookmarkEnd w:id="361"/>
+    <w:bookmarkStart w:id="362" w:name="ref-icad/2002/ben-tal"/>
     <w:p>
       <w:pPr>
         <w:pStyle w:val="Bibliography"/>
@@ -27873,8 +28254,8 @@
         <w:t xml:space="preserve">. Georgia Institute of Technology</w:t>
       </w:r>
     </w:p>
-    <w:bookmarkEnd w:id="358"/>
-    <w:bookmarkStart w:id="359" w:name="ref-DBLP:conf/ismir/Bertin-MahieuxEWL11"/>
+    <w:bookmarkEnd w:id="362"/>
+    <w:bookmarkStart w:id="363" w:name="ref-DBLP:conf/ismir/Bertin-MahieuxEWL11"/>
     <w:p>
       <w:pPr>
         <w:pStyle w:val="Bibliography"/>
@@ -27895,8 +28276,8 @@
         <w:t xml:space="preserve">, pp. 591–96. University of Miami</w:t>
       </w:r>
     </w:p>
-    <w:bookmarkEnd w:id="359"/>
-    <w:bookmarkStart w:id="361" w:name="ref-DBLP:conf/ismir/BittnerSTMCB14"/>
+    <w:bookmarkEnd w:id="363"/>
+    <w:bookmarkStart w:id="365" w:name="ref-DBLP:conf/ismir/BittnerSTMCB14"/>
     <w:p>
       <w:pPr>
         <w:pStyle w:val="Bibliography"/>
@@ -27919,7 +28300,7 @@
       <w:r>
         <w:t xml:space="preserve"> </w:t>
       </w:r>
-      <w:hyperlink r:id="rId360">
+      <w:hyperlink r:id="rId364">
         <w:r>
           <w:rPr>
             <w:rStyle w:val="Hyperlink"/>
@@ -27928,8 +28309,8 @@
         </w:r>
       </w:hyperlink>
     </w:p>
-    <w:bookmarkEnd w:id="361"/>
-    <w:bookmarkStart w:id="362" w:name="ref-DBLP:conf/icmc/BlochD08"/>
+    <w:bookmarkEnd w:id="365"/>
+    <w:bookmarkStart w:id="366" w:name="ref-DBLP:conf/icmc/BlochD08"/>
     <w:p>
       <w:pPr>
         <w:pStyle w:val="Bibliography"/>
@@ -27950,8 +28331,8 @@
         <w:t xml:space="preserve">. Michigan Publishing</w:t>
       </w:r>
     </w:p>
-    <w:bookmarkEnd w:id="362"/>
-    <w:bookmarkStart w:id="364" w:name="ref-DBLP:conf/ismir/BogdanovWGGHMRSZS13"/>
+    <w:bookmarkEnd w:id="366"/>
+    <w:bookmarkStart w:id="368" w:name="ref-DBLP:conf/ismir/BogdanovWGGHMRSZS13"/>
     <w:p>
       <w:pPr>
         <w:pStyle w:val="Bibliography"/>
@@ -27974,7 +28355,7 @@
       <w:r>
         <w:t xml:space="preserve"> </w:t>
       </w:r>
-      <w:hyperlink r:id="rId363">
+      <w:hyperlink r:id="rId367">
         <w:r>
           <w:rPr>
             <w:rStyle w:val="Hyperlink"/>
@@ -27983,8 +28364,8 @@
         </w:r>
       </w:hyperlink>
     </w:p>
-    <w:bookmarkEnd w:id="364"/>
-    <w:bookmarkStart w:id="365" w:name="ref-DBLP:conf/icmc/Boie89"/>
+    <w:bookmarkEnd w:id="368"/>
+    <w:bookmarkStart w:id="369" w:name="ref-DBLP:conf/icmc/Boie89"/>
     <w:p>
       <w:pPr>
         <w:pStyle w:val="Bibliography"/>
@@ -28005,8 +28386,8 @@
         <w:t xml:space="preserve">. Michigan Publishing</w:t>
       </w:r>
     </w:p>
-    <w:bookmarkEnd w:id="365"/>
-    <w:bookmarkStart w:id="366" w:name="ref-Bor42:Fun"/>
+    <w:bookmarkEnd w:id="369"/>
+    <w:bookmarkStart w:id="370" w:name="ref-Bor42:Fun"/>
     <w:p>
       <w:pPr>
         <w:pStyle w:val="Bibliography"/>
@@ -28024,8 +28405,8 @@
         <w:t xml:space="preserve">Ficciones</w:t>
       </w:r>
     </w:p>
-    <w:bookmarkEnd w:id="366"/>
-    <w:bookmarkStart w:id="367" w:name="ref-Bor95:Rat"/>
+    <w:bookmarkEnd w:id="370"/>
+    <w:bookmarkStart w:id="371" w:name="ref-Bor95:Rat"/>
     <w:p>
       <w:pPr>
         <w:pStyle w:val="Bibliography"/>
@@ -28046,8 +28427,8 @@
         <w:t xml:space="preserve">. University of California Press. ed.</w:t>
       </w:r>
     </w:p>
-    <w:bookmarkEnd w:id="367"/>
-    <w:bookmarkStart w:id="368" w:name="ref-bbortz:2015"/>
+    <w:bookmarkEnd w:id="371"/>
+    <w:bookmarkStart w:id="372" w:name="ref-bbortz:2015"/>
     <w:p>
       <w:pPr>
         <w:pStyle w:val="Bibliography"/>
@@ -28068,8 +28449,8 @@
         <w:t xml:space="preserve">, pp. 44–49. Baton Rouge, Louisiana, USA: Louisiana State University</w:t>
       </w:r>
     </w:p>
-    <w:bookmarkEnd w:id="368"/>
-    <w:bookmarkStart w:id="369" w:name="ref-DBLP:conf/icmc/BoyntonDPR86"/>
+    <w:bookmarkEnd w:id="372"/>
+    <w:bookmarkStart w:id="373" w:name="ref-DBLP:conf/icmc/BoyntonDPR86"/>
     <w:p>
       <w:pPr>
         <w:pStyle w:val="Bibliography"/>
@@ -28090,8 +28471,8 @@
         <w:t xml:space="preserve">. Michigan Publishing</w:t>
       </w:r>
     </w:p>
-    <w:bookmarkEnd w:id="369"/>
-    <w:bookmarkStart w:id="370" w:name="ref-icmc/bbp2372.2010.044"/>
+    <w:bookmarkEnd w:id="373"/>
+    <w:bookmarkStart w:id="374" w:name="ref-icmc/bbp2372.2010.044"/>
     <w:p>
       <w:pPr>
         <w:pStyle w:val="Bibliography"/>
@@ -28112,8 +28493,8 @@
         <w:t xml:space="preserve">. Michigan Publishing</w:t>
       </w:r>
     </w:p>
-    <w:bookmarkEnd w:id="370"/>
-    <w:bookmarkStart w:id="371" w:name="ref-icmc/bbp2372.2004.004"/>
+    <w:bookmarkEnd w:id="374"/>
+    <w:bookmarkStart w:id="375" w:name="ref-icmc/bbp2372.2004.004"/>
     <w:p>
       <w:pPr>
         <w:pStyle w:val="Bibliography"/>
@@ -28134,8 +28515,8 @@
         <w:t xml:space="preserve">. Michigan Publishing</w:t>
       </w:r>
     </w:p>
-    <w:bookmarkEnd w:id="371"/>
-    <w:bookmarkStart w:id="372" w:name="ref-icmc/bbp2372.2010.129"/>
+    <w:bookmarkEnd w:id="375"/>
+    <w:bookmarkStart w:id="376" w:name="ref-icmc/bbp2372.2010.129"/>
     <w:p>
       <w:pPr>
         <w:pStyle w:val="Bibliography"/>
@@ -28156,8 +28537,8 @@
         <w:t xml:space="preserve">. Michigan Publishing</w:t>
       </w:r>
     </w:p>
-    <w:bookmarkEnd w:id="372"/>
-    <w:bookmarkStart w:id="373" w:name="ref-icmc/bbp2372.1981.018"/>
+    <w:bookmarkEnd w:id="376"/>
+    <w:bookmarkStart w:id="377" w:name="ref-icmc/bbp2372.1981.018"/>
     <w:p>
       <w:pPr>
         <w:pStyle w:val="Bibliography"/>
@@ -28178,8 +28559,8 @@
         <w:t xml:space="preserve">. Michigan Publishing</w:t>
       </w:r>
     </w:p>
-    <w:bookmarkEnd w:id="373"/>
-    <w:bookmarkStart w:id="374" w:name="ref-score11manual"/>
+    <w:bookmarkEnd w:id="377"/>
+    <w:bookmarkStart w:id="378" w:name="ref-score11manual"/>
     <w:p>
       <w:pPr>
         <w:pStyle w:val="Bibliography"/>
@@ -28197,8 +28578,8 @@
         <w:t xml:space="preserve">Score11 Manual</w:t>
       </w:r>
     </w:p>
-    <w:bookmarkEnd w:id="374"/>
-    <w:bookmarkStart w:id="375" w:name="ref-icmc/bbp2372.1983.002"/>
+    <w:bookmarkEnd w:id="378"/>
+    <w:bookmarkStart w:id="379" w:name="ref-icmc/bbp2372.1983.002"/>
     <w:p>
       <w:pPr>
         <w:pStyle w:val="Bibliography"/>
@@ -28219,8 +28600,8 @@
         <w:t xml:space="preserve">. Michigan Publishing</w:t>
       </w:r>
     </w:p>
-    <w:bookmarkEnd w:id="375"/>
-    <w:bookmarkStart w:id="376" w:name="ref-icmc/bbp2372.1984.033"/>
+    <w:bookmarkEnd w:id="379"/>
+    <w:bookmarkStart w:id="380" w:name="ref-icmc/bbp2372.1984.033"/>
     <w:p>
       <w:pPr>
         <w:pStyle w:val="Bibliography"/>
@@ -28241,8 +28622,8 @@
         <w:t xml:space="preserve">. Michigan Publishing</w:t>
       </w:r>
     </w:p>
-    <w:bookmarkEnd w:id="376"/>
-    <w:bookmarkStart w:id="377" w:name="X4cde67b28e5e010615258975366e3c166bce92d"/>
+    <w:bookmarkEnd w:id="380"/>
+    <w:bookmarkStart w:id="381" w:name="X4cde67b28e5e010615258975366e3c166bce92d"/>
     <w:p>
       <w:pPr>
         <w:pStyle w:val="Bibliography"/>
@@ -28263,8 +28644,8 @@
         <w:t xml:space="preserve">. abs/1309.4345:</w:t>
       </w:r>
     </w:p>
-    <w:bookmarkEnd w:id="377"/>
-    <w:bookmarkStart w:id="379" w:name="ref-Bullock2011"/>
+    <w:bookmarkEnd w:id="381"/>
+    <w:bookmarkStart w:id="383" w:name="ref-Bullock2011"/>
     <w:p>
       <w:pPr>
         <w:pStyle w:val="Bibliography"/>
@@ -28287,7 +28668,7 @@
       <w:r>
         <w:t xml:space="preserve"> </w:t>
       </w:r>
-      <w:hyperlink r:id="rId378">
+      <w:hyperlink r:id="rId382">
         <w:r>
           <w:rPr>
             <w:rStyle w:val="Hyperlink"/>
@@ -28296,8 +28677,8 @@
         </w:r>
       </w:hyperlink>
     </w:p>
-    <w:bookmarkEnd w:id="379"/>
-    <w:bookmarkStart w:id="381" w:name="ref-Bullock2009"/>
+    <w:bookmarkEnd w:id="383"/>
+    <w:bookmarkStart w:id="385" w:name="ref-Bullock2009"/>
     <w:p>
       <w:pPr>
         <w:pStyle w:val="Bibliography"/>
@@ -28320,7 +28701,7 @@
       <w:r>
         <w:t xml:space="preserve"> </w:t>
       </w:r>
-      <w:hyperlink r:id="rId380">
+      <w:hyperlink r:id="rId384">
         <w:r>
           <w:rPr>
             <w:rStyle w:val="Hyperlink"/>
@@ -28329,8 +28710,8 @@
         </w:r>
       </w:hyperlink>
     </w:p>
-    <w:bookmarkEnd w:id="381"/>
-    <w:bookmarkStart w:id="382" w:name="ref-icmc/bbp2372.2009.012"/>
+    <w:bookmarkEnd w:id="385"/>
+    <w:bookmarkStart w:id="386" w:name="ref-icmc/bbp2372.2009.012"/>
     <w:p>
       <w:pPr>
         <w:pStyle w:val="Bibliography"/>
@@ -28351,8 +28732,8 @@
         <w:t xml:space="preserve">. Michigan Publishing</w:t>
       </w:r>
     </w:p>
-    <w:bookmarkEnd w:id="382"/>
-    <w:bookmarkStart w:id="383" w:name="ref-Buneman:1997:SD:263661.263675"/>
+    <w:bookmarkEnd w:id="386"/>
+    <w:bookmarkStart w:id="387" w:name="ref-Buneman:1997:SD:263661.263675"/>
     <w:p>
       <w:pPr>
         <w:pStyle w:val="Bibliography"/>
@@ -28373,8 +28754,8 @@
         <w:t xml:space="preserve">, pp. 117–21. New York, NY, USA: ACM</w:t>
       </w:r>
     </w:p>
-    <w:bookmarkEnd w:id="383"/>
-    <w:bookmarkStart w:id="384" w:name="ref-But88:Per"/>
+    <w:bookmarkEnd w:id="387"/>
+    <w:bookmarkStart w:id="388" w:name="ref-But88:Per"/>
     <w:p>
       <w:pPr>
         <w:pStyle w:val="Bibliography"/>
@@ -28395,8 +28776,8 @@
         <w:t xml:space="preserve">. 40(4):</w:t>
       </w:r>
     </w:p>
-    <w:bookmarkEnd w:id="384"/>
-    <w:bookmarkStart w:id="385" w:name="ref-Bux77:Aco"/>
+    <w:bookmarkEnd w:id="388"/>
+    <w:bookmarkStart w:id="389" w:name="ref-Bux77:Aco"/>
     <w:p>
       <w:pPr>
         <w:pStyle w:val="Bibliography"/>
@@ -28417,8 +28798,8 @@
         <w:t xml:space="preserve">. 6:57–72</w:t>
       </w:r>
     </w:p>
-    <w:bookmarkEnd w:id="385"/>
-    <w:bookmarkStart w:id="386" w:name="ref-youtube/buxton10"/>
+    <w:bookmarkEnd w:id="389"/>
+    <w:bookmarkStart w:id="390" w:name="ref-youtube/buxton10"/>
     <w:p>
       <w:pPr>
         <w:pStyle w:val="Bibliography"/>
@@ -28436,8 +28817,8 @@
         <w:t xml:space="preserve">Youtube</w:t>
       </w:r>
     </w:p>
-    <w:bookmarkEnd w:id="386"/>
-    <w:bookmarkStart w:id="387" w:name="ref-youtube/buxton16"/>
+    <w:bookmarkEnd w:id="390"/>
+    <w:bookmarkStart w:id="391" w:name="ref-youtube/buxton16"/>
     <w:p>
       <w:pPr>
         <w:pStyle w:val="Bibliography"/>
@@ -28455,8 +28836,8 @@
         <w:t xml:space="preserve">Youtube</w:t>
       </w:r>
     </w:p>
-    <w:bookmarkEnd w:id="387"/>
-    <w:bookmarkStart w:id="388" w:name="ref-DBLP:conf/icmc/BuxtonFBRSCM78"/>
+    <w:bookmarkEnd w:id="391"/>
+    <w:bookmarkStart w:id="392" w:name="ref-DBLP:conf/icmc/BuxtonFBRSCM78"/>
     <w:p>
       <w:pPr>
         <w:pStyle w:val="Bibliography"/>
@@ -28477,8 +28858,8 @@
         <w:t xml:space="preserve">. Michigan Publishing</w:t>
       </w:r>
     </w:p>
-    <w:bookmarkEnd w:id="388"/>
-    <w:bookmarkStart w:id="389" w:name="ref-DBLP:conf/icmc/BuxtonPRB80"/>
+    <w:bookmarkEnd w:id="392"/>
+    <w:bookmarkStart w:id="393" w:name="ref-DBLP:conf/icmc/BuxtonPRB80"/>
     <w:p>
       <w:pPr>
         <w:pStyle w:val="Bibliography"/>
@@ -28499,8 +28880,8 @@
         <w:t xml:space="preserve">. Michigan Publishing</w:t>
       </w:r>
     </w:p>
-    <w:bookmarkEnd w:id="389"/>
-    <w:bookmarkStart w:id="390" w:name="ref-icmc/bbp2372.1978.012"/>
+    <w:bookmarkEnd w:id="393"/>
+    <w:bookmarkStart w:id="394" w:name="ref-icmc/bbp2372.1978.012"/>
     <w:p>
       <w:pPr>
         <w:pStyle w:val="Bibliography"/>
@@ -28521,8 +28902,8 @@
         <w:t xml:space="preserve">. Michigan Publishing</w:t>
       </w:r>
     </w:p>
-    <w:bookmarkEnd w:id="390"/>
-    <w:bookmarkStart w:id="392" w:name="ref-Caramiaux2011"/>
+    <w:bookmarkEnd w:id="394"/>
+    <w:bookmarkStart w:id="396" w:name="ref-Caramiaux2011"/>
     <w:p>
       <w:pPr>
         <w:pStyle w:val="Bibliography"/>
@@ -28545,7 +28926,7 @@
       <w:r>
         <w:t xml:space="preserve"> </w:t>
       </w:r>
-      <w:hyperlink r:id="rId391">
+      <w:hyperlink r:id="rId395">
         <w:r>
           <w:rPr>
             <w:rStyle w:val="Hyperlink"/>
@@ -28554,8 +28935,8 @@
         </w:r>
       </w:hyperlink>
     </w:p>
-    <w:bookmarkEnd w:id="392"/>
-    <w:bookmarkStart w:id="393" w:name="ref-Rodet1989"/>
+    <w:bookmarkEnd w:id="396"/>
+    <w:bookmarkStart w:id="397" w:name="ref-Rodet1989"/>
     <w:p>
       <w:pPr>
         <w:pStyle w:val="Bibliography"/>
@@ -28576,8 +28957,8 @@
         <w:t xml:space="preserve">. 2272</w:t>
       </w:r>
     </w:p>
-    <w:bookmarkEnd w:id="393"/>
-    <w:bookmarkStart w:id="394" w:name="ref-Carlile2011-P"/>
+    <w:bookmarkEnd w:id="397"/>
+    <w:bookmarkStart w:id="398" w:name="ref-Carlile2011-P"/>
     <w:p>
       <w:pPr>
         <w:pStyle w:val="Bibliography"/>
@@ -28598,8 +28979,8 @@
         <w:t xml:space="preserve">, eds. T Hermann, A Hunt, JG Neuhoff, pp. 41–61. Berlin, Germany: Logos Publishing House. ed.</w:t>
       </w:r>
     </w:p>
-    <w:bookmarkEnd w:id="394"/>
-    <w:bookmarkStart w:id="395" w:name="ref-gregoire_carpentier_2006_849343"/>
+    <w:bookmarkEnd w:id="398"/>
+    <w:bookmarkStart w:id="399" w:name="ref-gregoire_carpentier_2006_849343"/>
     <w:p>
       <w:pPr>
         <w:pStyle w:val="Bibliography"/>
@@ -28620,8 +29001,8 @@
         <w:t xml:space="preserve">. Zenodo. ed.</w:t>
       </w:r>
     </w:p>
-    <w:bookmarkEnd w:id="395"/>
-    <w:bookmarkStart w:id="396" w:name="ref-Rya17:OnT"/>
+    <w:bookmarkEnd w:id="399"/>
+    <w:bookmarkStart w:id="400" w:name="ref-Rya17:OnT"/>
     <w:p>
       <w:pPr>
         <w:pStyle w:val="Bibliography"/>
@@ -28630,8 +29011,8 @@
         <w:t xml:space="preserve">Carter R. 2017. On the expressive potential of suboptimal speakers</w:t>
       </w:r>
     </w:p>
-    <w:bookmarkEnd w:id="396"/>
-    <w:bookmarkStart w:id="397" w:name="ref-mark_cartwright_2012_850060"/>
+    <w:bookmarkEnd w:id="400"/>
+    <w:bookmarkStart w:id="401" w:name="ref-mark_cartwright_2012_850060"/>
     <w:p>
       <w:pPr>
         <w:pStyle w:val="Bibliography"/>
@@ -28652,8 +29033,8 @@
         <w:t xml:space="preserve">. Zenodo. ed.</w:t>
       </w:r>
     </w:p>
-    <w:bookmarkEnd w:id="397"/>
-    <w:bookmarkStart w:id="398" w:name="ref-mcartwright:2014"/>
+    <w:bookmarkEnd w:id="401"/>
+    <w:bookmarkStart w:id="402" w:name="ref-mcartwright:2014"/>
     <w:p>
       <w:pPr>
         <w:pStyle w:val="Bibliography"/>
@@ -28674,8 +29055,8 @@
         <w:t xml:space="preserve">, pp. 363–66. London, United Kingdom: Goldsmiths, University of London</w:t>
       </w:r>
     </w:p>
-    <w:bookmarkEnd w:id="398"/>
-    <w:bookmarkStart w:id="399" w:name="ref-Cas00:The"/>
+    <w:bookmarkEnd w:id="402"/>
+    <w:bookmarkStart w:id="403" w:name="ref-Cas00:The"/>
     <w:p>
       <w:pPr>
         <w:pStyle w:val="Bibliography"/>
@@ -28696,8 +29077,8 @@
         <w:t xml:space="preserve">. 24(4):12–18</w:t>
       </w:r>
     </w:p>
-    <w:bookmarkEnd w:id="399"/>
-    <w:bookmarkStart w:id="400" w:name="ref-DBLP:conf/icmc/CaseyG07"/>
+    <w:bookmarkEnd w:id="403"/>
+    <w:bookmarkStart w:id="404" w:name="ref-DBLP:conf/icmc/CaseyG07"/>
     <w:p>
       <w:pPr>
         <w:pStyle w:val="Bibliography"/>
@@ -28718,8 +29099,8 @@
         <w:t xml:space="preserve">. Michigan Publishing</w:t>
       </w:r>
     </w:p>
-    <w:bookmarkEnd w:id="400"/>
-    <w:bookmarkStart w:id="401" w:name="ref-DBLP:conf/ismir/CaseyS06"/>
+    <w:bookmarkEnd w:id="404"/>
+    <w:bookmarkStart w:id="405" w:name="ref-DBLP:conf/ismir/CaseyS06"/>
     <w:p>
       <w:pPr>
         <w:pStyle w:val="Bibliography"/>
@@ -28740,8 +29121,8 @@
         <w:t xml:space="preserve">, pp. 144–49</w:t>
       </w:r>
     </w:p>
-    <w:bookmarkEnd w:id="401"/>
-    <w:bookmarkStart w:id="402" w:name="ref-DBLP:conf/icmc/CadizCMMATI15"/>
+    <w:bookmarkEnd w:id="405"/>
+    <w:bookmarkStart w:id="406" w:name="ref-DBLP:conf/icmc/CadizCMMATI15"/>
     <w:p>
       <w:pPr>
         <w:pStyle w:val="Bibliography"/>
@@ -28762,8 +29143,8 @@
         <w:t xml:space="preserve">. Michigan Publishing</w:t>
       </w:r>
     </w:p>
-    <w:bookmarkEnd w:id="402"/>
-    <w:bookmarkStart w:id="403" w:name="ref-fdch/papers/spectral"/>
+    <w:bookmarkEnd w:id="406"/>
+    <w:bookmarkStart w:id="407" w:name="ref-fdch/papers/spectral"/>
     <w:p>
       <w:pPr>
         <w:pStyle w:val="Bibliography"/>
@@ -28784,8 +29165,8 @@
         <w:t xml:space="preserve">. Work. Pap.</w:t>
       </w:r>
     </w:p>
-    <w:bookmarkEnd w:id="403"/>
-    <w:bookmarkStart w:id="404" w:name="ref-fdch/papers/elsa"/>
+    <w:bookmarkEnd w:id="407"/>
+    <w:bookmarkStart w:id="408" w:name="ref-fdch/papers/elsa"/>
     <w:p>
       <w:pPr>
         <w:pStyle w:val="Bibliography"/>
@@ -28806,8 +29187,8 @@
         <w:t xml:space="preserve">. (21):339–50</w:t>
       </w:r>
     </w:p>
-    <w:bookmarkEnd w:id="404"/>
-    <w:bookmarkStart w:id="405" w:name="ref-Cho00:Voi"/>
+    <w:bookmarkEnd w:id="408"/>
+    <w:bookmarkStart w:id="409" w:name="ref-Cho00:Voi"/>
     <w:p>
       <w:pPr>
         <w:pStyle w:val="Bibliography"/>
@@ -28816,8 +29197,8 @@
         <w:t xml:space="preserve">Choi I. 2000. Voices in ruins — composition with residuals</w:t>
       </w:r>
     </w:p>
-    <w:bookmarkEnd w:id="405"/>
-    <w:bookmarkStart w:id="406" w:name="ref-icmc/bbp2372.2000.146"/>
+    <w:bookmarkEnd w:id="409"/>
+    <w:bookmarkStart w:id="410" w:name="ref-icmc/bbp2372.2000.146"/>
     <w:p>
       <w:pPr>
         <w:pStyle w:val="Bibliography"/>
@@ -28838,8 +29219,8 @@
         <w:t xml:space="preserve">. Michigan Publishing</w:t>
       </w:r>
     </w:p>
-    <w:bookmarkEnd w:id="406"/>
-    <w:bookmarkStart w:id="407" w:name="ref-icmc/bbp2372.2004.124"/>
+    <w:bookmarkEnd w:id="410"/>
+    <w:bookmarkStart w:id="411" w:name="ref-icmc/bbp2372.2004.124"/>
     <w:p>
       <w:pPr>
         <w:pStyle w:val="Bibliography"/>
@@ -28860,8 +29241,8 @@
         <w:t xml:space="preserve">. Michigan Publishing</w:t>
       </w:r>
     </w:p>
-    <w:bookmarkEnd w:id="407"/>
-    <w:bookmarkStart w:id="408" w:name="ref-icmc/bbp2372.1980.020"/>
+    <w:bookmarkEnd w:id="411"/>
+    <w:bookmarkStart w:id="412" w:name="ref-icmc/bbp2372.1980.020"/>
     <w:p>
       <w:pPr>
         <w:pStyle w:val="Bibliography"/>
@@ -28882,8 +29263,8 @@
         <w:t xml:space="preserve">. Michigan Publishing</w:t>
       </w:r>
     </w:p>
-    <w:bookmarkEnd w:id="408"/>
-    <w:bookmarkStart w:id="409" w:name="ref-Codd:1970:RMD:362384.362685"/>
+    <w:bookmarkEnd w:id="412"/>
+    <w:bookmarkStart w:id="413" w:name="ref-Codd:1970:RMD:362384.362685"/>
     <w:p>
       <w:pPr>
         <w:pStyle w:val="Bibliography"/>
@@ -28904,8 +29285,8 @@
         <w:t xml:space="preserve">. 13(6):377–87</w:t>
       </w:r>
     </w:p>
-    <w:bookmarkEnd w:id="409"/>
-    <w:bookmarkStart w:id="410" w:name="ref-Codd72relationalcompleteness"/>
+    <w:bookmarkEnd w:id="413"/>
+    <w:bookmarkStart w:id="414" w:name="ref-Codd72relationalcompleteness"/>
     <w:p>
       <w:pPr>
         <w:pStyle w:val="Bibliography"/>
@@ -28926,8 +29307,8 @@
         <w:t xml:space="preserve">, pp. 65–98. Prentice-Hall</w:t>
       </w:r>
     </w:p>
-    <w:bookmarkEnd w:id="410"/>
-    <w:bookmarkStart w:id="411" w:name="ref-nickcollinsphd"/>
+    <w:bookmarkEnd w:id="414"/>
+    <w:bookmarkStart w:id="415" w:name="ref-nickcollinsphd"/>
     <w:p>
       <w:pPr>
         <w:pStyle w:val="Bibliography"/>
@@ -28948,8 +29329,8 @@
         <w:t xml:space="preserve">. PhD thesis thesis. University of Cambridge</w:t>
       </w:r>
     </w:p>
-    <w:bookmarkEnd w:id="411"/>
-    <w:bookmarkStart w:id="412" w:name="ref-DBLP:conf/icmc/Collins07"/>
+    <w:bookmarkEnd w:id="415"/>
+    <w:bookmarkStart w:id="416" w:name="ref-DBLP:conf/icmc/Collins07"/>
     <w:p>
       <w:pPr>
         <w:pStyle w:val="Bibliography"/>
@@ -28970,8 +29351,8 @@
         <w:t xml:space="preserve">. Michigan Publishing</w:t>
       </w:r>
     </w:p>
-    <w:bookmarkEnd w:id="412"/>
-    <w:bookmarkStart w:id="413" w:name="ref-collins_2015"/>
+    <w:bookmarkEnd w:id="416"/>
+    <w:bookmarkStart w:id="417" w:name="ref-collins_2015"/>
     <w:p>
       <w:pPr>
         <w:pStyle w:val="Bibliography"/>
@@ -28992,8 +29373,8 @@
         <w:t xml:space="preserve">. 20(1):122–34</w:t>
       </w:r>
     </w:p>
-    <w:bookmarkEnd w:id="413"/>
-    <w:bookmarkStart w:id="414" w:name="ref-Col03:Liv"/>
+    <w:bookmarkEnd w:id="417"/>
+    <w:bookmarkStart w:id="418" w:name="ref-Col03:Liv"/>
     <w:p>
       <w:pPr>
         <w:pStyle w:val="Bibliography"/>
@@ -29014,8 +29395,8 @@
         <w:t xml:space="preserve">. 8:321–29</w:t>
       </w:r>
     </w:p>
-    <w:bookmarkEnd w:id="414"/>
-    <w:bookmarkStart w:id="415" w:name="ref-connes:shapes"/>
+    <w:bookmarkEnd w:id="418"/>
+    <w:bookmarkStart w:id="419" w:name="ref-connes:shapes"/>
     <w:p>
       <w:pPr>
         <w:pStyle w:val="Bibliography"/>
@@ -29024,8 +29405,8 @@
         <w:t xml:space="preserve">Connes A. 2012. The music of shapes</w:t>
       </w:r>
     </w:p>
-    <w:bookmarkEnd w:id="415"/>
-    <w:bookmarkStart w:id="416" w:name="ref-DBLP:conf/icmc/Cope87"/>
+    <w:bookmarkEnd w:id="419"/>
+    <w:bookmarkStart w:id="420" w:name="ref-DBLP:conf/icmc/Cope87"/>
     <w:p>
       <w:pPr>
         <w:pStyle w:val="Bibliography"/>
@@ -29046,8 +29427,8 @@
         <w:t xml:space="preserve">. Michigan Publishing</w:t>
       </w:r>
     </w:p>
-    <w:bookmarkEnd w:id="416"/>
-    <w:bookmarkStart w:id="417" w:name="ref-Cop87:AnE"/>
+    <w:bookmarkEnd w:id="420"/>
+    <w:bookmarkStart w:id="421" w:name="ref-Cop87:AnE"/>
     <w:p>
       <w:pPr>
         <w:pStyle w:val="Bibliography"/>
@@ -29068,8 +29449,8 @@
         <w:t xml:space="preserve">. 11(4):30–46</w:t>
       </w:r>
     </w:p>
-    <w:bookmarkEnd w:id="417"/>
-    <w:bookmarkStart w:id="418" w:name="ref-humberto_corona_2015_851021"/>
+    <w:bookmarkEnd w:id="421"/>
+    <w:bookmarkStart w:id="422" w:name="ref-humberto_corona_2015_851021"/>
     <w:p>
       <w:pPr>
         <w:pStyle w:val="Bibliography"/>
@@ -29090,8 +29471,8 @@
         <w:t xml:space="preserve">. Zenodo. ed.</w:t>
       </w:r>
     </w:p>
-    <w:bookmarkEnd w:id="418"/>
-    <w:bookmarkStart w:id="419" w:name="ref-2010NJPh:12e3030C"/>
+    <w:bookmarkEnd w:id="422"/>
+    <w:bookmarkStart w:id="423" w:name="ref-2010NJPh:12e3030C"/>
     <w:p>
       <w:pPr>
         <w:pStyle w:val="Bibliography"/>
@@ -29112,8 +29493,8 @@
         <w:t xml:space="preserve">. 12:053030</w:t>
       </w:r>
     </w:p>
-    <w:bookmarkEnd w:id="419"/>
-    <w:bookmarkStart w:id="420" w:name="ref-nuno_n_correia_2010_849729"/>
+    <w:bookmarkEnd w:id="423"/>
+    <w:bookmarkStart w:id="424" w:name="ref-nuno_n_correia_2010_849729"/>
     <w:p>
       <w:pPr>
         <w:pStyle w:val="Bibliography"/>
@@ -29134,8 +29515,8 @@
         <w:t xml:space="preserve">. Zenodo. ed.</w:t>
       </w:r>
     </w:p>
-    <w:bookmarkEnd w:id="420"/>
-    <w:bookmarkStart w:id="422" w:name="ref-DBLP:conf/ismir/CrestelEHM17"/>
+    <w:bookmarkEnd w:id="424"/>
+    <w:bookmarkStart w:id="426" w:name="ref-DBLP:conf/ismir/CrestelEHM17"/>
     <w:p>
       <w:pPr>
         <w:pStyle w:val="Bibliography"/>
@@ -29158,7 +29539,7 @@
       <w:r>
         <w:t xml:space="preserve"> </w:t>
       </w:r>
-      <w:hyperlink r:id="rId421">
+      <w:hyperlink r:id="rId425">
         <w:r>
           <w:rPr>
             <w:rStyle w:val="Hyperlink"/>
@@ -29167,8 +29548,8 @@
         </w:r>
       </w:hyperlink>
     </w:p>
-    <w:bookmarkEnd w:id="422"/>
-    <w:bookmarkStart w:id="424" w:name="ref-crowley98"/>
+    <w:bookmarkEnd w:id="426"/>
+    <w:bookmarkStart w:id="428" w:name="ref-crowley98"/>
     <w:p>
       <w:pPr>
         <w:pStyle w:val="Bibliography"/>
@@ -29179,7 +29560,7 @@
       <w:r>
         <w:t xml:space="preserve"> </w:t>
       </w:r>
-      <w:hyperlink r:id="rId423">
+      <w:hyperlink r:id="rId427">
         <w:r>
           <w:rPr>
             <w:rStyle w:val="Hyperlink"/>
@@ -29188,8 +29569,8 @@
         </w:r>
       </w:hyperlink>
     </w:p>
-    <w:bookmarkEnd w:id="424"/>
-    <w:bookmarkStart w:id="425" w:name="ref-Dan07:The"/>
+    <w:bookmarkEnd w:id="428"/>
+    <w:bookmarkStart w:id="429" w:name="ref-Dan07:The"/>
     <w:p>
       <w:pPr>
         <w:pStyle w:val="Bibliography"/>
@@ -29207,8 +29588,8 @@
         <w:t xml:space="preserve">Database Aesthetics: Art in the Age of Information Overflow</w:t>
       </w:r>
     </w:p>
-    <w:bookmarkEnd w:id="425"/>
-    <w:bookmarkStart w:id="427" w:name="ref-DBLP:conf/ismir/DefferrardBVB17"/>
+    <w:bookmarkEnd w:id="429"/>
+    <w:bookmarkStart w:id="431" w:name="ref-DBLP:conf/ismir/DefferrardBVB17"/>
     <w:p>
       <w:pPr>
         <w:pStyle w:val="Bibliography"/>
@@ -29231,7 +29612,7 @@
       <w:r>
         <w:t xml:space="preserve"> </w:t>
       </w:r>
-      <w:hyperlink r:id="rId426">
+      <w:hyperlink r:id="rId430">
         <w:r>
           <w:rPr>
             <w:rStyle w:val="Hyperlink"/>
@@ -29240,8 +29621,8 @@
         </w:r>
       </w:hyperlink>
     </w:p>
-    <w:bookmarkEnd w:id="427"/>
-    <w:bookmarkStart w:id="428" w:name="ref-DBLP:journals/corr/abs-1803-04652"/>
+    <w:bookmarkEnd w:id="431"/>
+    <w:bookmarkStart w:id="432" w:name="ref-DBLP:journals/corr/abs-1803-04652"/>
     <w:p>
       <w:pPr>
         <w:pStyle w:val="Bibliography"/>
@@ -29262,8 +29643,8 @@
         <w:t xml:space="preserve">. abs/1803.04652:</w:t>
       </w:r>
     </w:p>
-    <w:bookmarkEnd w:id="428"/>
-    <w:bookmarkStart w:id="429" w:name="ref-DBLP:journals/corr/abs-1809-07276"/>
+    <w:bookmarkEnd w:id="432"/>
+    <w:bookmarkStart w:id="433" w:name="ref-DBLP:journals/corr/abs-1809-07276"/>
     <w:p>
       <w:pPr>
         <w:pStyle w:val="Bibliography"/>
@@ -29284,8 +29665,8 @@
         <w:t xml:space="preserve">. abs/1809.07276:</w:t>
       </w:r>
     </w:p>
-    <w:bookmarkEnd w:id="429"/>
-    <w:bookmarkStart w:id="430" w:name="ref-DBLP:conf/icmc/DepalleRGE93"/>
+    <w:bookmarkEnd w:id="433"/>
+    <w:bookmarkStart w:id="434" w:name="ref-DBLP:conf/icmc/DepalleRGE93"/>
     <w:p>
       <w:pPr>
         <w:pStyle w:val="Bibliography"/>
@@ -29306,8 +29687,8 @@
         <w:t xml:space="preserve">. Michigan Publishing</w:t>
       </w:r>
     </w:p>
-    <w:bookmarkEnd w:id="430"/>
-    <w:bookmarkStart w:id="431" w:name="ref-Der78:Wri"/>
+    <w:bookmarkEnd w:id="434"/>
+    <w:bookmarkStart w:id="435" w:name="ref-Der78:Wri"/>
     <w:p>
       <w:pPr>
         <w:pStyle w:val="Bibliography"/>
@@ -29328,8 +29709,8 @@
         <w:t xml:space="preserve">. The University of Chicago. ed.</w:t>
       </w:r>
     </w:p>
-    <w:bookmarkEnd w:id="431"/>
-    <w:bookmarkStart w:id="432" w:name="ref-Der82:Mar"/>
+    <w:bookmarkEnd w:id="435"/>
+    <w:bookmarkStart w:id="436" w:name="ref-Der82:Mar"/>
     <w:p>
       <w:pPr>
         <w:pStyle w:val="Bibliography"/>
@@ -29350,8 +29731,8 @@
         <w:t xml:space="preserve">. The Harvester Press. ed.</w:t>
       </w:r>
     </w:p>
-    <w:bookmarkEnd w:id="432"/>
-    <w:bookmarkStart w:id="433" w:name="ref-Der95:Arc"/>
+    <w:bookmarkEnd w:id="436"/>
+    <w:bookmarkStart w:id="437" w:name="ref-Der95:Arc"/>
     <w:p>
       <w:pPr>
         <w:pStyle w:val="Bibliography"/>
@@ -29372,8 +29753,8 @@
         <w:t xml:space="preserve">. 25(2):</w:t>
       </w:r>
     </w:p>
-    <w:bookmarkEnd w:id="433"/>
-    <w:bookmarkStart w:id="435" w:name="ref-DBLP:conf/ismir/DevaneyACN15"/>
+    <w:bookmarkEnd w:id="437"/>
+    <w:bookmarkStart w:id="439" w:name="ref-DBLP:conf/ismir/DevaneyACN15"/>
     <w:p>
       <w:pPr>
         <w:pStyle w:val="Bibliography"/>
@@ -29396,7 +29777,7 @@
       <w:r>
         <w:t xml:space="preserve"> </w:t>
       </w:r>
-      <w:hyperlink r:id="rId434">
+      <w:hyperlink r:id="rId438">
         <w:r>
           <w:rPr>
             <w:rStyle w:val="Hyperlink"/>
@@ -29405,8 +29786,8 @@
         </w:r>
       </w:hyperlink>
     </w:p>
-    <w:bookmarkEnd w:id="435"/>
-    <w:bookmarkStart w:id="436" w:name="ref-DBLP:conf/icmc/DidkovskyB01"/>
+    <w:bookmarkEnd w:id="439"/>
+    <w:bookmarkStart w:id="440" w:name="ref-DBLP:conf/icmc/DidkovskyB01"/>
     <w:p>
       <w:pPr>
         <w:pStyle w:val="Bibliography"/>
@@ -29427,8 +29808,8 @@
         <w:t xml:space="preserve">. Michigan Publishing</w:t>
       </w:r>
     </w:p>
-    <w:bookmarkEnd w:id="436"/>
-    <w:bookmarkStart w:id="437" w:name="ref-diener1985"/>
+    <w:bookmarkEnd w:id="440"/>
+    <w:bookmarkStart w:id="441" w:name="ref-diener1985"/>
     <w:p>
       <w:pPr>
         <w:pStyle w:val="Bibliography"/>
@@ -29449,8 +29830,8 @@
         <w:t xml:space="preserve">. Master’s thesis thesis. McGill University, Faculty of Music</w:t>
       </w:r>
     </w:p>
-    <w:bookmarkEnd w:id="437"/>
-    <w:bookmarkStart w:id="438" w:name="ref-icmc/bbp2372.1988.020"/>
+    <w:bookmarkEnd w:id="441"/>
+    <w:bookmarkStart w:id="442" w:name="ref-icmc/bbp2372.1988.020"/>
     <w:p>
       <w:pPr>
         <w:pStyle w:val="Bibliography"/>
@@ -29471,8 +29852,8 @@
         <w:t xml:space="preserve">. Michigan Publishing</w:t>
       </w:r>
     </w:p>
-    <w:bookmarkEnd w:id="438"/>
-    <w:bookmarkStart w:id="439" w:name="ref-10.2307/3680043"/>
+    <w:bookmarkEnd w:id="442"/>
+    <w:bookmarkStart w:id="443" w:name="ref-10.2307/3680043"/>
     <w:p>
       <w:pPr>
         <w:pStyle w:val="Bibliography"/>
@@ -29493,8 +29874,8 @@
         <w:t xml:space="preserve">. 13(2):77–85</w:t>
       </w:r>
     </w:p>
-    <w:bookmarkEnd w:id="439"/>
-    <w:bookmarkStart w:id="440" w:name="ref-DBLP:conf/icmc/Diener92"/>
+    <w:bookmarkEnd w:id="443"/>
+    <w:bookmarkStart w:id="444" w:name="ref-DBLP:conf/icmc/Diener92"/>
     <w:p>
       <w:pPr>
         <w:pStyle w:val="Bibliography"/>
@@ -29515,8 +29896,8 @@
         <w:t xml:space="preserve">. Michigan Publishing</w:t>
       </w:r>
     </w:p>
-    <w:bookmarkEnd w:id="440"/>
-    <w:bookmarkStart w:id="441" w:name="ref-DBLP:journals/corr/abs-0812-4235"/>
+    <w:bookmarkEnd w:id="444"/>
+    <w:bookmarkStart w:id="445" w:name="ref-DBLP:journals/corr/abs-0812-4235"/>
     <w:p>
       <w:pPr>
         <w:pStyle w:val="Bibliography"/>
@@ -29537,8 +29918,8 @@
         <w:t xml:space="preserve">. abs/0812.4235:</w:t>
       </w:r>
     </w:p>
-    <w:bookmarkEnd w:id="441"/>
-    <w:bookmarkStart w:id="443" w:name="ref-DBLP:conf/ismir/DonahueMM18"/>
+    <w:bookmarkEnd w:id="445"/>
+    <w:bookmarkStart w:id="447" w:name="ref-DBLP:conf/ismir/DonahueMM18"/>
     <w:p>
       <w:pPr>
         <w:pStyle w:val="Bibliography"/>
@@ -29561,7 +29942,7 @@
       <w:r>
         <w:t xml:space="preserve"> </w:t>
       </w:r>
-      <w:hyperlink r:id="rId442">
+      <w:hyperlink r:id="rId446">
         <w:r>
           <w:rPr>
             <w:rStyle w:val="Hyperlink"/>
@@ -29570,8 +29951,8 @@
         </w:r>
       </w:hyperlink>
     </w:p>
-    <w:bookmarkEnd w:id="443"/>
-    <w:bookmarkStart w:id="444" w:name="ref-2018arXiv180204208D"/>
+    <w:bookmarkEnd w:id="447"/>
+    <w:bookmarkStart w:id="448" w:name="ref-2018arXiv180204208D"/>
     <w:p>
       <w:pPr>
         <w:pStyle w:val="Bibliography"/>
@@ -29592,8 +29973,8 @@
         <w:t xml:space="preserve">. arXiv:1802.04208</w:t>
       </w:r>
     </w:p>
-    <w:bookmarkEnd w:id="444"/>
-    <w:bookmarkStart w:id="446" w:name="ref-DBLP:conf/ismir/Dunn00"/>
+    <w:bookmarkEnd w:id="448"/>
+    <w:bookmarkStart w:id="450" w:name="ref-DBLP:conf/ismir/Dunn00"/>
     <w:p>
       <w:pPr>
         <w:pStyle w:val="Bibliography"/>
@@ -29616,7 +29997,7 @@
       <w:r>
         <w:t xml:space="preserve"> </w:t>
       </w:r>
-      <w:hyperlink r:id="rId445">
+      <w:hyperlink r:id="rId449">
         <w:r>
           <w:rPr>
             <w:rStyle w:val="Hyperlink"/>
@@ -29625,8 +30006,8 @@
         </w:r>
       </w:hyperlink>
     </w:p>
-    <w:bookmarkEnd w:id="446"/>
-    <w:bookmarkStart w:id="447" w:name="ref-icmc/bbp2372.1987.045"/>
+    <w:bookmarkEnd w:id="450"/>
+    <w:bookmarkStart w:id="451" w:name="ref-icmc/bbp2372.1987.045"/>
     <w:p>
       <w:pPr>
         <w:pStyle w:val="Bibliography"/>
@@ -29647,8 +30028,8 @@
         <w:t xml:space="preserve">. Michigan Publishing</w:t>
       </w:r>
     </w:p>
-    <w:bookmarkEnd w:id="447"/>
-    <w:bookmarkStart w:id="448" w:name="ref-Eck13:Bet"/>
+    <w:bookmarkEnd w:id="451"/>
+    <w:bookmarkStart w:id="452" w:name="ref-Eck13:Bet"/>
     <w:p>
       <w:pPr>
         <w:pStyle w:val="Bibliography"/>
@@ -29669,8 +30050,8 @@
         <w:t xml:space="preserve">. PhD thesis thesis. Leiden University</w:t>
       </w:r>
     </w:p>
-    <w:bookmarkEnd w:id="448"/>
-    <w:bookmarkStart w:id="449" w:name="ref-Eco04:The"/>
+    <w:bookmarkEnd w:id="452"/>
+    <w:bookmarkStart w:id="453" w:name="ref-Eco04:The"/>
     <w:p>
       <w:pPr>
         <w:pStyle w:val="Bibliography"/>
@@ -29688,8 +30069,8 @@
         <w:t xml:space="preserve">Audio Culture: Readings in Modern Music</w:t>
       </w:r>
     </w:p>
-    <w:bookmarkEnd w:id="449"/>
-    <w:bookmarkStart w:id="450" w:name="ref-Emm86:The"/>
+    <w:bookmarkEnd w:id="453"/>
+    <w:bookmarkStart w:id="454" w:name="ref-Emm86:The"/>
     <w:p>
       <w:pPr>
         <w:pStyle w:val="Bibliography"/>
@@ -29710,8 +30091,8 @@
         <w:t xml:space="preserve">. ed.</w:t>
       </w:r>
     </w:p>
-    <w:bookmarkEnd w:id="450"/>
-    <w:bookmarkStart w:id="452" w:name="ref-DBLP:conf/ismir/EremenkoDBS18"/>
+    <w:bookmarkEnd w:id="454"/>
+    <w:bookmarkStart w:id="456" w:name="ref-DBLP:conf/ismir/EremenkoDBS18"/>
     <w:p>
       <w:pPr>
         <w:pStyle w:val="Bibliography"/>
@@ -29734,7 +30115,7 @@
       <w:r>
         <w:t xml:space="preserve"> </w:t>
       </w:r>
-      <w:hyperlink r:id="rId451">
+      <w:hyperlink r:id="rId455">
         <w:r>
           <w:rPr>
             <w:rStyle w:val="Hyperlink"/>
@@ -29743,8 +30124,8 @@
         </w:r>
       </w:hyperlink>
     </w:p>
-    <w:bookmarkEnd w:id="452"/>
-    <w:bookmarkStart w:id="453" w:name="ref-10.2307/30204239"/>
+    <w:bookmarkEnd w:id="456"/>
+    <w:bookmarkStart w:id="457" w:name="ref-10.2307/30204239"/>
     <w:p>
       <w:pPr>
         <w:pStyle w:val="Bibliography"/>
@@ -29765,8 +30146,8 @@
         <w:t xml:space="preserve">. 9(6):291–98</w:t>
       </w:r>
     </w:p>
-    <w:bookmarkEnd w:id="453"/>
-    <w:bookmarkStart w:id="454" w:name="ref-Ern13:Dig"/>
+    <w:bookmarkEnd w:id="457"/>
+    <w:bookmarkStart w:id="458" w:name="ref-Ern13:Dig"/>
     <w:p>
       <w:pPr>
         <w:pStyle w:val="Bibliography"/>
@@ -29787,8 +30168,8 @@
         <w:t xml:space="preserve">. University of Minnesota Press. ed.</w:t>
       </w:r>
     </w:p>
-    <w:bookmarkEnd w:id="454"/>
-    <w:bookmarkStart w:id="455" w:name="ref-PhysRevLett.122.084501"/>
+    <w:bookmarkEnd w:id="458"/>
+    <w:bookmarkStart w:id="459" w:name="ref-PhysRevLett.122.084501"/>
     <w:p>
       <w:pPr>
         <w:pStyle w:val="Bibliography"/>
@@ -29812,8 +30193,8 @@
         <w:t xml:space="preserve">122(8):084501</w:t>
       </w:r>
     </w:p>
-    <w:bookmarkEnd w:id="455"/>
-    <w:bookmarkStart w:id="456" w:name="ref-Flu11:Int"/>
+    <w:bookmarkEnd w:id="459"/>
+    <w:bookmarkStart w:id="460" w:name="ref-Flu11:Int"/>
     <w:p>
       <w:pPr>
         <w:pStyle w:val="Bibliography"/>
@@ -29834,8 +30215,8 @@
         <w:t xml:space="preserve">. University of Minnesota Press. ed.</w:t>
       </w:r>
     </w:p>
-    <w:bookmarkEnd w:id="456"/>
-    <w:bookmarkStart w:id="458" w:name="ref-DBLP:conf/ismir/FonsecaPFFBFOPS17"/>
+    <w:bookmarkEnd w:id="460"/>
+    <w:bookmarkStart w:id="462" w:name="ref-DBLP:conf/ismir/FonsecaPFFBFOPS17"/>
     <w:p>
       <w:pPr>
         <w:pStyle w:val="Bibliography"/>
@@ -29858,7 +30239,7 @@
       <w:r>
         <w:t xml:space="preserve"> </w:t>
       </w:r>
-      <w:hyperlink r:id="rId457">
+      <w:hyperlink r:id="rId461">
         <w:r>
           <w:rPr>
             <w:rStyle w:val="Hyperlink"/>
@@ -29867,8 +30248,8 @@
         </w:r>
       </w:hyperlink>
     </w:p>
-    <w:bookmarkEnd w:id="458"/>
-    <w:bookmarkStart w:id="459" w:name="ref-icmc/bbp2372.2017.087"/>
+    <w:bookmarkEnd w:id="462"/>
+    <w:bookmarkStart w:id="463" w:name="ref-icmc/bbp2372.2017.087"/>
     <w:p>
       <w:pPr>
         <w:pStyle w:val="Bibliography"/>
@@ -29889,8 +30270,8 @@
         <w:t xml:space="preserve">. Michigan Publishing</w:t>
       </w:r>
     </w:p>
-    <w:bookmarkEnd w:id="459"/>
-    <w:bookmarkStart w:id="460" w:name="ref-icmc/bbp2372.1987.046"/>
+    <w:bookmarkEnd w:id="463"/>
+    <w:bookmarkStart w:id="464" w:name="ref-icmc/bbp2372.1987.046"/>
     <w:p>
       <w:pPr>
         <w:pStyle w:val="Bibliography"/>
@@ -29911,8 +30292,8 @@
         <w:t xml:space="preserve">. Michigan Publishing</w:t>
       </w:r>
     </w:p>
-    <w:bookmarkEnd w:id="460"/>
-    <w:bookmarkStart w:id="461" w:name="ref-DBLP:conf/icmc/FreeV86"/>
+    <w:bookmarkEnd w:id="464"/>
+    <w:bookmarkStart w:id="465" w:name="ref-DBLP:conf/icmc/FreeV86"/>
     <w:p>
       <w:pPr>
         <w:pStyle w:val="Bibliography"/>
@@ -29933,8 +30314,8 @@
         <w:t xml:space="preserve">. Michigan Publishing</w:t>
       </w:r>
     </w:p>
-    <w:bookmarkEnd w:id="461"/>
-    <w:bookmarkStart w:id="462" w:name="ref-DBLP:conf/icmc/FreeV88"/>
+    <w:bookmarkEnd w:id="465"/>
+    <w:bookmarkStart w:id="466" w:name="ref-DBLP:conf/icmc/FreeV88"/>
     <w:p>
       <w:pPr>
         <w:pStyle w:val="Bibliography"/>
@@ -29955,8 +30336,8 @@
         <w:t xml:space="preserve">. Michigan Publishing</w:t>
       </w:r>
     </w:p>
-    <w:bookmarkEnd w:id="462"/>
-    <w:bookmarkStart w:id="463" w:name="ref-Fri17:Son"/>
+    <w:bookmarkEnd w:id="466"/>
+    <w:bookmarkStart w:id="467" w:name="ref-Fri17:Son"/>
     <w:p>
       <w:pPr>
         <w:pStyle w:val="Bibliography"/>
@@ -29977,8 +30358,8 @@
         <w:t xml:space="preserve">, pp. 233–38. Michigan Publishing</w:t>
       </w:r>
     </w:p>
-    <w:bookmarkEnd w:id="463"/>
-    <w:bookmarkStart w:id="464" w:name="ref-Frisson2015"/>
+    <w:bookmarkEnd w:id="467"/>
+    <w:bookmarkStart w:id="468" w:name="ref-Frisson2015"/>
     <w:p>
       <w:pPr>
         <w:pStyle w:val="Bibliography"/>
@@ -29999,8 +30380,8 @@
         <w:t xml:space="preserve">. PhD thesis thesis. Universit de Mons</w:t>
       </w:r>
     </w:p>
-    <w:bookmarkEnd w:id="464"/>
-    <w:bookmarkStart w:id="466" w:name="ref-Garcia2011"/>
+    <w:bookmarkEnd w:id="468"/>
+    <w:bookmarkStart w:id="470" w:name="ref-Garcia2011"/>
     <w:p>
       <w:pPr>
         <w:pStyle w:val="Bibliography"/>
@@ -30023,7 +30404,7 @@
       <w:r>
         <w:t xml:space="preserve"> </w:t>
       </w:r>
-      <w:hyperlink r:id="rId465">
+      <w:hyperlink r:id="rId469">
         <w:r>
           <w:rPr>
             <w:rStyle w:val="Hyperlink"/>
@@ -30032,8 +30413,8 @@
         </w:r>
       </w:hyperlink>
     </w:p>
-    <w:bookmarkEnd w:id="466"/>
-    <w:bookmarkStart w:id="467" w:name="ref-DBLP:conf/icmc/GartonT97"/>
+    <w:bookmarkEnd w:id="470"/>
+    <w:bookmarkStart w:id="471" w:name="ref-DBLP:conf/icmc/GartonT97"/>
     <w:p>
       <w:pPr>
         <w:pStyle w:val="Bibliography"/>
@@ -30054,8 +30435,8 @@
         <w:t xml:space="preserve">. Michigan Publishing</w:t>
       </w:r>
     </w:p>
-    <w:bookmarkEnd w:id="467"/>
-    <w:bookmarkStart w:id="469" w:name="ref-DBLP:conf/ismir/Good00"/>
+    <w:bookmarkEnd w:id="471"/>
+    <w:bookmarkStart w:id="473" w:name="ref-DBLP:conf/ismir/Good00"/>
     <w:p>
       <w:pPr>
         <w:pStyle w:val="Bibliography"/>
@@ -30078,7 +30459,7 @@
       <w:r>
         <w:t xml:space="preserve"> </w:t>
       </w:r>
-      <w:hyperlink r:id="rId468">
+      <w:hyperlink r:id="rId472">
         <w:r>
           <w:rPr>
             <w:rStyle w:val="Hyperlink"/>
@@ -30087,8 +30468,8 @@
         </w:r>
       </w:hyperlink>
     </w:p>
-    <w:bookmarkEnd w:id="469"/>
-    <w:bookmarkStart w:id="471" w:name="ref-DBLP:conf/ismir/GotoHNO02"/>
+    <w:bookmarkEnd w:id="473"/>
+    <w:bookmarkStart w:id="475" w:name="ref-DBLP:conf/ismir/GotoHNO02"/>
     <w:p>
       <w:pPr>
         <w:pStyle w:val="Bibliography"/>
@@ -30111,7 +30492,7 @@
       <w:r>
         <w:t xml:space="preserve"> </w:t>
       </w:r>
-      <w:hyperlink r:id="rId470">
+      <w:hyperlink r:id="rId474">
         <w:r>
           <w:rPr>
             <w:rStyle w:val="Hyperlink"/>
@@ -30120,8 +30501,8 @@
         </w:r>
       </w:hyperlink>
     </w:p>
-    <w:bookmarkEnd w:id="471"/>
-    <w:bookmarkStart w:id="473" w:name="ref-DBLP:conf/ismir/GotoHNO03"/>
+    <w:bookmarkEnd w:id="475"/>
+    <w:bookmarkStart w:id="477" w:name="ref-DBLP:conf/ismir/GotoHNO03"/>
     <w:p>
       <w:pPr>
         <w:pStyle w:val="Bibliography"/>
@@ -30144,7 +30525,7 @@
       <w:r>
         <w:t xml:space="preserve"> </w:t>
       </w:r>
-      <w:hyperlink r:id="rId472">
+      <w:hyperlink r:id="rId476">
         <w:r>
           <w:rPr>
             <w:rStyle w:val="Hyperlink"/>
@@ -30153,8 +30534,8 @@
         </w:r>
       </w:hyperlink>
     </w:p>
-    <w:bookmarkEnd w:id="473"/>
-    <w:bookmarkStart w:id="474" w:name="ref-Gra15:The"/>
+    <w:bookmarkEnd w:id="477"/>
+    <w:bookmarkStart w:id="478" w:name="ref-Gra15:The"/>
     <w:p>
       <w:pPr>
         <w:pStyle w:val="Bibliography"/>
@@ -30175,8 +30556,8 @@
         <w:t xml:space="preserve">. Edinburgh University Press. ed.</w:t>
       </w:r>
     </w:p>
-    <w:bookmarkEnd w:id="474"/>
-    <w:bookmarkStart w:id="475" w:name="ref-carlos_guedes_2018_1422615"/>
+    <w:bookmarkEnd w:id="478"/>
+    <w:bookmarkStart w:id="479" w:name="ref-carlos_guedes_2018_1422615"/>
     <w:p>
       <w:pPr>
         <w:pStyle w:val="Bibliography"/>
@@ -30197,8 +30578,8 @@
         <w:t xml:space="preserve">. Zenodo. ed.</w:t>
       </w:r>
     </w:p>
-    <w:bookmarkEnd w:id="475"/>
-    <w:bookmarkStart w:id="477" w:name="ref-DBLP:conf/ismir/HamanakaHT14"/>
+    <w:bookmarkEnd w:id="479"/>
+    <w:bookmarkStart w:id="481" w:name="ref-DBLP:conf/ismir/HamanakaHT14"/>
     <w:p>
       <w:pPr>
         <w:pStyle w:val="Bibliography"/>
@@ -30221,7 +30602,7 @@
       <w:r>
         <w:t xml:space="preserve"> </w:t>
       </w:r>
-      <w:hyperlink r:id="rId476">
+      <w:hyperlink r:id="rId480">
         <w:r>
           <w:rPr>
             <w:rStyle w:val="Hyperlink"/>
@@ -30230,8 +30611,8 @@
         </w:r>
       </w:hyperlink>
     </w:p>
-    <w:bookmarkEnd w:id="477"/>
-    <w:bookmarkStart w:id="478" w:name="ref-icmc/bbp2372.2006.123"/>
+    <w:bookmarkEnd w:id="481"/>
+    <w:bookmarkStart w:id="482" w:name="ref-icmc/bbp2372.2006.123"/>
     <w:p>
       <w:pPr>
         <w:pStyle w:val="Bibliography"/>
@@ -30252,8 +30633,8 @@
         <w:t xml:space="preserve">. Michigan Publishing</w:t>
       </w:r>
     </w:p>
-    <w:bookmarkEnd w:id="478"/>
-    <w:bookmarkStart w:id="479" w:name="ref-Han02:Cin"/>
+    <w:bookmarkEnd w:id="482"/>
+    <w:bookmarkStart w:id="483" w:name="ref-Han02:Cin"/>
     <w:p>
       <w:pPr>
         <w:pStyle w:val="Bibliography"/>
@@ -30274,8 +30655,8 @@
         <w:t xml:space="preserve">. 10(1):</w:t>
       </w:r>
     </w:p>
-    <w:bookmarkEnd w:id="479"/>
-    <w:bookmarkStart w:id="480" w:name="ref-Han04:New"/>
+    <w:bookmarkEnd w:id="483"/>
+    <w:bookmarkStart w:id="484" w:name="ref-Han04:New"/>
     <w:p>
       <w:pPr>
         <w:pStyle w:val="Bibliography"/>
@@ -30296,8 +30677,8 @@
         <w:t xml:space="preserve">. The MIT Press. ed.</w:t>
       </w:r>
     </w:p>
-    <w:bookmarkEnd w:id="480"/>
-    <w:bookmarkStart w:id="482" w:name="ref-DBLP:conf/ismir/HashidaMK08"/>
+    <w:bookmarkEnd w:id="484"/>
+    <w:bookmarkStart w:id="486" w:name="ref-DBLP:conf/ismir/HashidaMK08"/>
     <w:p>
       <w:pPr>
         <w:pStyle w:val="Bibliography"/>
@@ -30320,7 +30701,7 @@
       <w:r>
         <w:t xml:space="preserve"> </w:t>
       </w:r>
-      <w:hyperlink r:id="rId481">
+      <w:hyperlink r:id="rId485">
         <w:r>
           <w:rPr>
             <w:rStyle w:val="Hyperlink"/>
@@ -30329,8 +30710,8 @@
         </w:r>
       </w:hyperlink>
     </w:p>
-    <w:bookmarkEnd w:id="482"/>
-    <w:bookmarkStart w:id="483" w:name="ref-mitsuyo_hashida_2017_1401963"/>
+    <w:bookmarkEnd w:id="486"/>
+    <w:bookmarkStart w:id="487" w:name="ref-mitsuyo_hashida_2017_1401963"/>
     <w:p>
       <w:pPr>
         <w:pStyle w:val="Bibliography"/>
@@ -30351,8 +30732,8 @@
         <w:t xml:space="preserve">. Zenodo. ed.</w:t>
       </w:r>
     </w:p>
-    <w:bookmarkEnd w:id="483"/>
-    <w:bookmarkStart w:id="484" w:name="ref-mitsuyo_hashida_2018_1422503"/>
+    <w:bookmarkEnd w:id="487"/>
+    <w:bookmarkStart w:id="488" w:name="ref-mitsuyo_hashida_2018_1422503"/>
     <w:p>
       <w:pPr>
         <w:pStyle w:val="Bibliography"/>
@@ -30373,8 +30754,8 @@
         <w:t xml:space="preserve">. Zenodo. ed.</w:t>
       </w:r>
     </w:p>
-    <w:bookmarkEnd w:id="484"/>
-    <w:bookmarkStart w:id="486" w:name="ref-DBLP:conf/ismir/HaugerSKT13"/>
+    <w:bookmarkEnd w:id="488"/>
+    <w:bookmarkStart w:id="490" w:name="ref-DBLP:conf/ismir/HaugerSKT13"/>
     <w:p>
       <w:pPr>
         <w:pStyle w:val="Bibliography"/>
@@ -30397,7 +30778,7 @@
       <w:r>
         <w:t xml:space="preserve"> </w:t>
       </w:r>
-      <w:hyperlink r:id="rId485">
+      <w:hyperlink r:id="rId489">
         <w:r>
           <w:rPr>
             <w:rStyle w:val="Hyperlink"/>
@@ -30406,8 +30787,8 @@
         </w:r>
       </w:hyperlink>
     </w:p>
-    <w:bookmarkEnd w:id="486"/>
-    <w:bookmarkStart w:id="487" w:name="ref-goffredo_haus_2005_849297"/>
+    <w:bookmarkEnd w:id="490"/>
+    <w:bookmarkStart w:id="491" w:name="ref-goffredo_haus_2005_849297"/>
     <w:p>
       <w:pPr>
         <w:pStyle w:val="Bibliography"/>
@@ -30428,8 +30809,8 @@
         <w:t xml:space="preserve">. Zenodo. ed.</w:t>
       </w:r>
     </w:p>
-    <w:bookmarkEnd w:id="487"/>
-    <w:bookmarkStart w:id="488" w:name="ref-Hay93:The"/>
+    <w:bookmarkEnd w:id="491"/>
+    <w:bookmarkStart w:id="492" w:name="ref-Hay93:The"/>
     <w:p>
       <w:pPr>
         <w:pStyle w:val="Bibliography"/>
@@ -30450,8 +30831,8 @@
         <w:t xml:space="preserve">. 1(1):</w:t>
       </w:r>
     </w:p>
-    <w:bookmarkEnd w:id="488"/>
-    <w:bookmarkStart w:id="489" w:name="ref-Hay99:How"/>
+    <w:bookmarkEnd w:id="492"/>
+    <w:bookmarkStart w:id="493" w:name="ref-Hay99:How"/>
     <w:p>
       <w:pPr>
         <w:pStyle w:val="Bibliography"/>
@@ -30472,8 +30853,8 @@
         <w:t xml:space="preserve">. The University of Chicago Press. ed.</w:t>
       </w:r>
     </w:p>
-    <w:bookmarkEnd w:id="489"/>
-    <w:bookmarkStart w:id="490" w:name="ref-Her14:Aso"/>
+    <w:bookmarkEnd w:id="493"/>
+    <w:bookmarkStart w:id="494" w:name="ref-Her14:Aso"/>
     <w:p>
       <w:pPr>
         <w:pStyle w:val="Bibliography"/>
@@ -30494,8 +30875,8 @@
         <w:t xml:space="preserve">, pp. 191–96. Vietri sul Mare, Italy: IEEE</w:t>
       </w:r>
     </w:p>
-    <w:bookmarkEnd w:id="490"/>
-    <w:bookmarkStart w:id="491" w:name="ref-Hil59:Exp"/>
+    <w:bookmarkEnd w:id="494"/>
+    <w:bookmarkStart w:id="495" w:name="ref-Hil59:Exp"/>
     <w:p>
       <w:pPr>
         <w:pStyle w:val="Bibliography"/>
@@ -30516,8 +30897,8 @@
         <w:t xml:space="preserve">. McGraw-Hill Book Company, Inc. ed.</w:t>
       </w:r>
     </w:p>
-    <w:bookmarkEnd w:id="491"/>
-    <w:bookmarkStart w:id="493" w:name="ref-Hochenbaum2010"/>
+    <w:bookmarkEnd w:id="495"/>
+    <w:bookmarkStart w:id="497" w:name="ref-Hochenbaum2010"/>
     <w:p>
       <w:pPr>
         <w:pStyle w:val="Bibliography"/>
@@ -30540,7 +30921,7 @@
       <w:r>
         <w:t xml:space="preserve"> </w:t>
       </w:r>
-      <w:hyperlink r:id="rId492">
+      <w:hyperlink r:id="rId496">
         <w:r>
           <w:rPr>
             <w:rStyle w:val="Hyperlink"/>
@@ -30549,8 +30930,8 @@
         </w:r>
       </w:hyperlink>
     </w:p>
-    <w:bookmarkEnd w:id="493"/>
-    <w:bookmarkStart w:id="495" w:name="ref-DBLP:conf/ismir/HomburgMMMW05"/>
+    <w:bookmarkEnd w:id="497"/>
+    <w:bookmarkStart w:id="499" w:name="ref-DBLP:conf/ismir/HomburgMMMW05"/>
     <w:p>
       <w:pPr>
         <w:pStyle w:val="Bibliography"/>
@@ -30573,7 +30954,7 @@
       <w:r>
         <w:t xml:space="preserve"> </w:t>
       </w:r>
-      <w:hyperlink r:id="rId494">
+      <w:hyperlink r:id="rId498">
         <w:r>
           <w:rPr>
             <w:rStyle w:val="Hyperlink"/>
@@ -30582,8 +30963,8 @@
         </w:r>
       </w:hyperlink>
     </w:p>
-    <w:bookmarkEnd w:id="495"/>
-    <w:bookmarkStart w:id="496" w:name="ref-xiao_hu_2014_850795"/>
+    <w:bookmarkEnd w:id="499"/>
+    <w:bookmarkStart w:id="500" w:name="ref-xiao_hu_2014_850795"/>
     <w:p>
       <w:pPr>
         <w:pStyle w:val="Bibliography"/>
@@ -30604,8 +30985,8 @@
         <w:t xml:space="preserve">. Zenodo. ed.</w:t>
       </w:r>
     </w:p>
-    <w:bookmarkEnd w:id="496"/>
-    <w:bookmarkStart w:id="498" w:name="ref-DBLP:conf/ismir/HumphreyDM18"/>
+    <w:bookmarkEnd w:id="500"/>
+    <w:bookmarkStart w:id="502" w:name="ref-DBLP:conf/ismir/HumphreyDM18"/>
     <w:p>
       <w:pPr>
         <w:pStyle w:val="Bibliography"/>
@@ -30628,7 +31009,7 @@
       <w:r>
         <w:t xml:space="preserve"> </w:t>
       </w:r>
-      <w:hyperlink r:id="rId497">
+      <w:hyperlink r:id="rId501">
         <w:r>
           <w:rPr>
             <w:rStyle w:val="Hyperlink"/>
@@ -30637,8 +31018,8 @@
         </w:r>
       </w:hyperlink>
     </w:p>
-    <w:bookmarkEnd w:id="498"/>
-    <w:bookmarkStart w:id="499" w:name="ref-Mau99:Abr"/>
+    <w:bookmarkEnd w:id="502"/>
+    <w:bookmarkStart w:id="503" w:name="ref-Mau99:Abr"/>
     <w:p>
       <w:pPr>
         <w:pStyle w:val="Bibliography"/>
@@ -30659,8 +31040,8 @@
         <w:t xml:space="preserve">. Online. ed.</w:t>
       </w:r>
     </w:p>
-    <w:bookmarkEnd w:id="499"/>
-    <w:bookmarkStart w:id="500" w:name="ref-jjaimovich:2015"/>
+    <w:bookmarkEnd w:id="503"/>
+    <w:bookmarkStart w:id="504" w:name="ref-jjaimovich:2015"/>
     <w:p>
       <w:pPr>
         <w:pStyle w:val="Bibliography"/>
@@ -30681,8 +31062,8 @@
         <w:t xml:space="preserve">, pp. 1–4. Baton Rouge, Louisiana, USA: Louisiana State University</w:t>
       </w:r>
     </w:p>
-    <w:bookmarkEnd w:id="500"/>
-    <w:bookmarkStart w:id="501" w:name="ref-Jaimovich:2012"/>
+    <w:bookmarkEnd w:id="504"/>
+    <w:bookmarkStart w:id="505" w:name="ref-Jaimovich:2012"/>
     <w:p>
       <w:pPr>
         <w:pStyle w:val="Bibliography"/>
@@ -30703,8 +31084,8 @@
         <w:t xml:space="preserve">. Ann Arbor, Michigan: University of Michigan</w:t>
       </w:r>
     </w:p>
-    <w:bookmarkEnd w:id="501"/>
-    <w:bookmarkStart w:id="502" w:name="ref-DBLP:conf/icmc/JonesLS07"/>
+    <w:bookmarkEnd w:id="505"/>
+    <w:bookmarkStart w:id="506" w:name="ref-DBLP:conf/icmc/JonesLS07"/>
     <w:p>
       <w:pPr>
         <w:pStyle w:val="Bibliography"/>
@@ -30725,8 +31106,8 @@
         <w:t xml:space="preserve">. Michigan Publishing</w:t>
       </w:r>
     </w:p>
-    <w:bookmarkEnd w:id="502"/>
-    <w:bookmarkStart w:id="504" w:name="ref-DBLP:conf/ismir/SillaKK08"/>
+    <w:bookmarkEnd w:id="506"/>
+    <w:bookmarkStart w:id="508" w:name="ref-DBLP:conf/ismir/SillaKK08"/>
     <w:p>
       <w:pPr>
         <w:pStyle w:val="Bibliography"/>
@@ -30749,7 +31130,7 @@
       <w:r>
         <w:t xml:space="preserve"> </w:t>
       </w:r>
-      <w:hyperlink r:id="rId503">
+      <w:hyperlink r:id="rId507">
         <w:r>
           <w:rPr>
             <w:rStyle w:val="Hyperlink"/>
@@ -30758,8 +31139,8 @@
         </w:r>
       </w:hyperlink>
     </w:p>
-    <w:bookmarkEnd w:id="504"/>
-    <w:bookmarkStart w:id="505" w:name="ref-DBLP:journals/corr/abs-1109-1145"/>
+    <w:bookmarkEnd w:id="508"/>
+    <w:bookmarkStart w:id="509" w:name="ref-DBLP:journals/corr/abs-1109-1145"/>
     <w:p>
       <w:pPr>
         <w:pStyle w:val="Bibliography"/>
@@ -30780,8 +31161,8 @@
         <w:t xml:space="preserve">. abs/1109.1145:</w:t>
       </w:r>
     </w:p>
-    <w:bookmarkEnd w:id="505"/>
-    <w:bookmarkStart w:id="506" w:name="ref-DBLP:conf/ismir/Karaosmanoglu12"/>
+    <w:bookmarkEnd w:id="509"/>
+    <w:bookmarkStart w:id="510" w:name="ref-DBLP:conf/ismir/Karaosmanoglu12"/>
     <w:p>
       <w:pPr>
         <w:pStyle w:val="Bibliography"/>
@@ -30802,8 +31183,8 @@
         <w:t xml:space="preserve">, pp. 223–28. FEUP Edições</w:t>
       </w:r>
     </w:p>
-    <w:bookmarkEnd w:id="506"/>
-    <w:bookmarkStart w:id="507" w:name="ref-ioannis_karydis_2007_849469"/>
+    <w:bookmarkEnd w:id="510"/>
+    <w:bookmarkStart w:id="511" w:name="ref-ioannis_karydis_2007_849469"/>
     <w:p>
       <w:pPr>
         <w:pStyle w:val="Bibliography"/>
@@ -30824,8 +31205,8 @@
         <w:t xml:space="preserve">. Zenodo. ed.</w:t>
       </w:r>
     </w:p>
-    <w:bookmarkEnd w:id="507"/>
-    <w:bookmarkStart w:id="508" w:name="ref-kernighan_c_1978"/>
+    <w:bookmarkEnd w:id="511"/>
+    <w:bookmarkStart w:id="512" w:name="ref-kernighan_c_1978"/>
     <w:p>
       <w:pPr>
         <w:pStyle w:val="Bibliography"/>
@@ -30846,8 +31227,8 @@
         <w:t xml:space="preserve">. Englewood Cliffs, N.J.: Prentice-Hall. ed.</w:t>
       </w:r>
     </w:p>
-    <w:bookmarkEnd w:id="508"/>
-    <w:bookmarkStart w:id="510" w:name="ref-DBLP:conf/ismir/Kirlin14"/>
+    <w:bookmarkEnd w:id="512"/>
+    <w:bookmarkStart w:id="514" w:name="ref-DBLP:conf/ismir/Kirlin14"/>
     <w:p>
       <w:pPr>
         <w:pStyle w:val="Bibliography"/>
@@ -30870,7 +31251,7 @@
       <w:r>
         <w:t xml:space="preserve"> </w:t>
       </w:r>
-      <w:hyperlink r:id="rId509">
+      <w:hyperlink r:id="rId513">
         <w:r>
           <w:rPr>
             <w:rStyle w:val="Hyperlink"/>
@@ -30879,8 +31260,8 @@
         </w:r>
       </w:hyperlink>
     </w:p>
-    <w:bookmarkEnd w:id="510"/>
-    <w:bookmarkStart w:id="511" w:name="ref-Kle98:The"/>
+    <w:bookmarkEnd w:id="514"/>
+    <w:bookmarkStart w:id="515" w:name="ref-Kle98:The"/>
     <w:p>
       <w:pPr>
         <w:pStyle w:val="Bibliography"/>
@@ -30889,8 +31270,8 @@
         <w:t xml:space="preserve">Klein J. 1998. The wolves of bays mountain</w:t>
       </w:r>
     </w:p>
-    <w:bookmarkEnd w:id="511"/>
-    <w:bookmarkStart w:id="512" w:name="ref-Kle17:Lec"/>
+    <w:bookmarkEnd w:id="515"/>
+    <w:bookmarkStart w:id="516" w:name="ref-Kle17:Lec"/>
     <w:p>
       <w:pPr>
         <w:pStyle w:val="Bibliography"/>
@@ -30911,8 +31292,8 @@
         <w:t xml:space="preserve">. Work. Pap.</w:t>
       </w:r>
     </w:p>
-    <w:bookmarkEnd w:id="512"/>
-    <w:bookmarkStart w:id="513" w:name="ref-Kle07:Wai"/>
+    <w:bookmarkEnd w:id="516"/>
+    <w:bookmarkStart w:id="517" w:name="ref-Kle07:Wai"/>
     <w:p>
       <w:pPr>
         <w:pStyle w:val="Bibliography"/>
@@ -30930,8 +31311,8 @@
         <w:t xml:space="preserve">Database Aesthetics: Art in the Age of Information Overflow</w:t>
       </w:r>
     </w:p>
-    <w:bookmarkEnd w:id="513"/>
-    <w:bookmarkStart w:id="515" w:name="ref-DBLP:conf/ismir/KneesFHVBHG15"/>
+    <w:bookmarkEnd w:id="517"/>
+    <w:bookmarkStart w:id="519" w:name="ref-DBLP:conf/ismir/KneesFHVBHG15"/>
     <w:p>
       <w:pPr>
         <w:pStyle w:val="Bibliography"/>
@@ -30954,7 +31335,7 @@
       <w:r>
         <w:t xml:space="preserve"> </w:t>
       </w:r>
-      <w:hyperlink r:id="rId514">
+      <w:hyperlink r:id="rId518">
         <w:r>
           <w:rPr>
             <w:rStyle w:val="Hyperlink"/>
@@ -30963,8 +31344,8 @@
         </w:r>
       </w:hyperlink>
     </w:p>
-    <w:bookmarkEnd w:id="515"/>
-    <w:bookmarkStart w:id="516" w:name="ref-icmc/bbp2372.2003.052"/>
+    <w:bookmarkEnd w:id="519"/>
+    <w:bookmarkStart w:id="520" w:name="ref-icmc/bbp2372.2003.052"/>
     <w:p>
       <w:pPr>
         <w:pStyle w:val="Bibliography"/>
@@ -30985,13 +31366,35 @@
         <w:t xml:space="preserve">. Michigan Publishing</w:t>
       </w:r>
     </w:p>
-    <w:bookmarkEnd w:id="516"/>
-    <w:bookmarkStart w:id="517" w:name="ref-DBLP:conf/icmc/Lansky90"/>
+    <w:bookmarkEnd w:id="520"/>
+    <w:bookmarkStart w:id="521" w:name="ref-Kro11:Aco"/>
     <w:p>
       <w:pPr>
         <w:pStyle w:val="Bibliography"/>
       </w:pPr>
       <w:r>
+        <w:t xml:space="preserve">Kroher N. 2011.</w:t>
+      </w:r>
+      <w:r>
+        <w:t xml:space="preserve"> </w:t>
+      </w:r>
+      <w:r>
+        <w:rPr>
+          <w:i/>
+        </w:rPr>
+        <w:t xml:space="preserve">Acoustic Feedbacks in Sound Reinforcement Systems: Investigating the Larsen Effect</w:t>
+      </w:r>
+      <w:r>
+        <w:t xml:space="preserve">. AV Akademikerverlag. ed.</w:t>
+      </w:r>
+    </w:p>
+    <w:bookmarkEnd w:id="521"/>
+    <w:bookmarkStart w:id="522" w:name="ref-DBLP:conf/icmc/Lansky90"/>
+    <w:p>
+      <w:pPr>
+        <w:pStyle w:val="Bibliography"/>
+      </w:pPr>
+      <w:r>
         <w:t xml:space="preserve">Lansky P. 1990. The architecture and musical logic of cmix.</w:t>
       </w:r>
       <w:r>
@@ -31007,8 +31410,8 @@
         <w:t xml:space="preserve">. Michigan Publishing</w:t>
       </w:r>
     </w:p>
-    <w:bookmarkEnd w:id="517"/>
-    <w:bookmarkStart w:id="518" w:name="ref-laske_otto_1999"/>
+    <w:bookmarkEnd w:id="522"/>
+    <w:bookmarkStart w:id="523" w:name="ref-laske_otto_1999"/>
     <w:p>
       <w:pPr>
         <w:pStyle w:val="Bibliography"/>
@@ -31029,8 +31432,8 @@
         <w:t xml:space="preserve">. Westport, Conn.: Greenwood Press. ed.</w:t>
       </w:r>
     </w:p>
-    <w:bookmarkEnd w:id="518"/>
-    <w:bookmarkStart w:id="519" w:name="ref-Lat90:On"/>
+    <w:bookmarkEnd w:id="523"/>
+    <w:bookmarkStart w:id="524" w:name="ref-Lat90:On"/>
     <w:p>
       <w:pPr>
         <w:pStyle w:val="Bibliography"/>
@@ -31051,8 +31454,8 @@
         <w:t xml:space="preserve">. 25(3):</w:t>
       </w:r>
     </w:p>
-    <w:bookmarkEnd w:id="519"/>
-    <w:bookmarkStart w:id="520" w:name="ref-Lat93:We"/>
+    <w:bookmarkEnd w:id="524"/>
+    <w:bookmarkStart w:id="525" w:name="ref-Lat93:We"/>
     <w:p>
       <w:pPr>
         <w:pStyle w:val="Bibliography"/>
@@ -31073,8 +31476,8 @@
         <w:t xml:space="preserve">. Harvard University Press Cambridge, Massachusetts. ed.</w:t>
       </w:r>
     </w:p>
-    <w:bookmarkEnd w:id="520"/>
-    <w:bookmarkStart w:id="521" w:name="ref-Lew00:Too"/>
+    <w:bookmarkEnd w:id="525"/>
+    <w:bookmarkStart w:id="526" w:name="ref-Lew00:Too"/>
     <w:p>
       <w:pPr>
         <w:pStyle w:val="Bibliography"/>
@@ -31095,8 +31498,8 @@
         <w:t xml:space="preserve">. 10:</w:t>
       </w:r>
     </w:p>
-    <w:bookmarkEnd w:id="521"/>
-    <w:bookmarkStart w:id="522" w:name="ref-Lew99:Int"/>
+    <w:bookmarkEnd w:id="526"/>
+    <w:bookmarkStart w:id="527" w:name="ref-Lew99:Int"/>
     <w:p>
       <w:pPr>
         <w:pStyle w:val="Bibliography"/>
@@ -31117,8 +31520,8 @@
         <w:t xml:space="preserve">. 18(3):99–112</w:t>
       </w:r>
     </w:p>
-    <w:bookmarkEnd w:id="522"/>
-    <w:bookmarkStart w:id="523" w:name="ref-icmc/bbp2372.2017.033"/>
+    <w:bookmarkEnd w:id="527"/>
+    <w:bookmarkStart w:id="528" w:name="ref-icmc/bbp2372.2017.033"/>
     <w:p>
       <w:pPr>
         <w:pStyle w:val="Bibliography"/>
@@ -31139,8 +31542,8 @@
         <w:t xml:space="preserve">. Michigan Publishing</w:t>
       </w:r>
     </w:p>
-    <w:bookmarkEnd w:id="523"/>
-    <w:bookmarkStart w:id="524" w:name="ref-DBLP:conf/icmc/Lindemann90a"/>
+    <w:bookmarkEnd w:id="528"/>
+    <w:bookmarkStart w:id="529" w:name="ref-DBLP:conf/icmc/Lindemann90a"/>
     <w:p>
       <w:pPr>
         <w:pStyle w:val="Bibliography"/>
@@ -31161,8 +31564,8 @@
         <w:t xml:space="preserve">. Michigan Publishing</w:t>
       </w:r>
     </w:p>
-    <w:bookmarkEnd w:id="524"/>
-    <w:bookmarkStart w:id="525" w:name="ref-Liu:2013"/>
+    <w:bookmarkEnd w:id="529"/>
+    <w:bookmarkStart w:id="530" w:name="ref-Liu:2013"/>
     <w:p>
       <w:pPr>
         <w:pStyle w:val="Bibliography"/>
@@ -31183,8 +31586,8 @@
         <w:t xml:space="preserve">, pp. 431–36. Daejeon, Republic of Korea: Graduate School of Culture Technology, KAIST</w:t>
       </w:r>
     </w:p>
-    <w:bookmarkEnd w:id="525"/>
-    <w:bookmarkStart w:id="526" w:name="ref-Lod98:MUS"/>
+    <w:bookmarkEnd w:id="530"/>
+    <w:bookmarkStart w:id="531" w:name="ref-Lod98:MUS"/>
     <w:p>
       <w:pPr>
         <w:pStyle w:val="Bibliography"/>
@@ -31193,8 +31596,8 @@
         <w:t xml:space="preserve">Lodha S, Beahan J, Joseph A, Zane-ulman B. 1998. MUSE: A musical data sonification toolkit</w:t>
       </w:r>
     </w:p>
-    <w:bookmarkEnd w:id="526"/>
-    <w:bookmarkStart w:id="527" w:name="ref-2000-database-ims"/>
+    <w:bookmarkEnd w:id="531"/>
+    <w:bookmarkStart w:id="532" w:name="ref-2000-database-ims"/>
     <w:p>
       <w:pPr>
         <w:pStyle w:val="Bibliography"/>
@@ -31215,8 +31618,8 @@
         <w:t xml:space="preserve">. International Business Machines Corporation. ed.</w:t>
       </w:r>
     </w:p>
-    <w:bookmarkEnd w:id="527"/>
-    <w:bookmarkStart w:id="529" w:name="ref-Loviscach2008"/>
+    <w:bookmarkEnd w:id="532"/>
+    <w:bookmarkStart w:id="534" w:name="ref-Loviscach2008"/>
     <w:p>
       <w:pPr>
         <w:pStyle w:val="Bibliography"/>
@@ -31239,7 +31642,7 @@
       <w:r>
         <w:t xml:space="preserve"> </w:t>
       </w:r>
-      <w:hyperlink r:id="rId528">
+      <w:hyperlink r:id="rId533">
         <w:r>
           <w:rPr>
             <w:rStyle w:val="Hyperlink"/>
@@ -31248,8 +31651,8 @@
         </w:r>
       </w:hyperlink>
     </w:p>
-    <w:bookmarkEnd w:id="529"/>
-    <w:bookmarkStart w:id="530" w:name="ref-Loy85:Mus"/>
+    <w:bookmarkEnd w:id="534"/>
+    <w:bookmarkStart w:id="535" w:name="ref-Loy85:Mus"/>
     <w:p>
       <w:pPr>
         <w:pStyle w:val="Bibliography"/>
@@ -31270,8 +31673,8 @@
         <w:t xml:space="preserve">. 9(4):8–26</w:t>
       </w:r>
     </w:p>
-    <w:bookmarkEnd w:id="530"/>
-    <w:bookmarkStart w:id="531" w:name="ref-Man01:The"/>
+    <w:bookmarkEnd w:id="535"/>
+    <w:bookmarkStart w:id="536" w:name="ref-Man01:The"/>
     <w:p>
       <w:pPr>
         <w:pStyle w:val="Bibliography"/>
@@ -31292,8 +31695,8 @@
         <w:t xml:space="preserve">. MIT Press. ed.</w:t>
       </w:r>
     </w:p>
-    <w:bookmarkEnd w:id="531"/>
-    <w:bookmarkStart w:id="532" w:name="ref-Man02:Old"/>
+    <w:bookmarkEnd w:id="536"/>
+    <w:bookmarkStart w:id="537" w:name="ref-Man02:Old"/>
     <w:p>
       <w:pPr>
         <w:pStyle w:val="Bibliography"/>
@@ -31311,8 +31714,8 @@
         <w:t xml:space="preserve">The New Media Book</w:t>
       </w:r>
     </w:p>
-    <w:bookmarkEnd w:id="532"/>
-    <w:bookmarkStart w:id="533" w:name="ref-Mat63:The"/>
+    <w:bookmarkEnd w:id="537"/>
+    <w:bookmarkStart w:id="538" w:name="ref-Mat63:The"/>
     <w:p>
       <w:pPr>
         <w:pStyle w:val="Bibliography"/>
@@ -31333,8 +31736,8 @@
         <w:t xml:space="preserve">. 142(3592):553–57</w:t>
       </w:r>
     </w:p>
-    <w:bookmarkEnd w:id="533"/>
-    <w:bookmarkStart w:id="535" w:name="ref-DBLP:conf/ismir/MaxwellE08"/>
+    <w:bookmarkEnd w:id="538"/>
+    <w:bookmarkStart w:id="540" w:name="ref-DBLP:conf/ismir/MaxwellE08"/>
     <w:p>
       <w:pPr>
         <w:pStyle w:val="Bibliography"/>
@@ -31357,7 +31760,7 @@
       <w:r>
         <w:t xml:space="preserve"> </w:t>
       </w:r>
-      <w:hyperlink r:id="rId534">
+      <w:hyperlink r:id="rId539">
         <w:r>
           <w:rPr>
             <w:rStyle w:val="Hyperlink"/>
@@ -31366,8 +31769,8 @@
         </w:r>
       </w:hyperlink>
     </w:p>
-    <w:bookmarkEnd w:id="535"/>
-    <w:bookmarkStart w:id="536" w:name="ref-icmc/bbp2372.2001.051"/>
+    <w:bookmarkEnd w:id="540"/>
+    <w:bookmarkStart w:id="541" w:name="ref-icmc/bbp2372.2001.051"/>
     <w:p>
       <w:pPr>
         <w:pStyle w:val="Bibliography"/>
@@ -31388,8 +31791,8 @@
         <w:t xml:space="preserve">. Michigan Publishing</w:t>
       </w:r>
     </w:p>
-    <w:bookmarkEnd w:id="536"/>
-    <w:bookmarkStart w:id="537" w:name="ref-DBLP:conf/icmc/McCartney96"/>
+    <w:bookmarkEnd w:id="541"/>
+    <w:bookmarkStart w:id="542" w:name="ref-DBLP:conf/icmc/McCartney96"/>
     <w:p>
       <w:pPr>
         <w:pStyle w:val="Bibliography"/>
@@ -31410,8 +31813,8 @@
         <w:t xml:space="preserve">. Michigan Publishing</w:t>
       </w:r>
     </w:p>
-    <w:bookmarkEnd w:id="537"/>
-    <w:bookmarkStart w:id="538" w:name="ref-DBLP:conf/icmc/McCartney98"/>
+    <w:bookmarkEnd w:id="542"/>
+    <w:bookmarkStart w:id="543" w:name="ref-DBLP:conf/icmc/McCartney98"/>
     <w:p>
       <w:pPr>
         <w:pStyle w:val="Bibliography"/>
@@ -31432,8 +31835,8 @@
         <w:t xml:space="preserve">. Michigan Publishing</w:t>
       </w:r>
     </w:p>
-    <w:bookmarkEnd w:id="538"/>
-    <w:bookmarkStart w:id="539" w:name="ref-csoundMethods"/>
+    <w:bookmarkEnd w:id="543"/>
+    <w:bookmarkStart w:id="544" w:name="ref-csoundMethods"/>
     <w:p>
       <w:pPr>
         <w:pStyle w:val="Bibliography"/>
@@ -31451,8 +31854,8 @@
         <w:t xml:space="preserve">FLOSS Manuals</w:t>
       </w:r>
     </w:p>
-    <w:bookmarkEnd w:id="539"/>
-    <w:bookmarkStart w:id="540" w:name="ref-icmc/bbp2372.1999.355"/>
+    <w:bookmarkEnd w:id="544"/>
+    <w:bookmarkStart w:id="545" w:name="ref-icmc/bbp2372.1999.355"/>
     <w:p>
       <w:pPr>
         <w:pStyle w:val="Bibliography"/>
@@ -31473,8 +31876,8 @@
         <w:t xml:space="preserve">. Michigan Publishing</w:t>
       </w:r>
     </w:p>
-    <w:bookmarkEnd w:id="540"/>
-    <w:bookmarkStart w:id="542" w:name="ref-DBLP:conf/ismir/Meseguer-Brocal18"/>
+    <w:bookmarkEnd w:id="545"/>
+    <w:bookmarkStart w:id="547" w:name="ref-DBLP:conf/ismir/Meseguer-Brocal18"/>
     <w:p>
       <w:pPr>
         <w:pStyle w:val="Bibliography"/>
@@ -31497,7 +31900,7 @@
       <w:r>
         <w:t xml:space="preserve"> </w:t>
       </w:r>
-      <w:hyperlink r:id="rId541">
+      <w:hyperlink r:id="rId546">
         <w:r>
           <w:rPr>
             <w:rStyle w:val="Hyperlink"/>
@@ -31506,8 +31909,8 @@
         </w:r>
       </w:hyperlink>
     </w:p>
-    <w:bookmarkEnd w:id="542"/>
-    <w:bookmarkStart w:id="543" w:name="ref-marius_miron_2017_1401923"/>
+    <w:bookmarkEnd w:id="547"/>
+    <w:bookmarkStart w:id="548" w:name="ref-marius_miron_2017_1401923"/>
     <w:p>
       <w:pPr>
         <w:pStyle w:val="Bibliography"/>
@@ -31528,8 +31931,8 @@
         <w:t xml:space="preserve">. Zenodo. ed.</w:t>
       </w:r>
     </w:p>
-    <w:bookmarkEnd w:id="543"/>
-    <w:bookmarkStart w:id="544" w:name="ref-Mital:2013"/>
+    <w:bookmarkEnd w:id="548"/>
+    <w:bookmarkStart w:id="549" w:name="ref-Mital:2013"/>
     <w:p>
       <w:pPr>
         <w:pStyle w:val="Bibliography"/>
@@ -31550,8 +31953,8 @@
         <w:t xml:space="preserve">, pp. 227–32. Daejeon, Republic of Korea: Graduate School of Culture Technology, KAIST</w:t>
       </w:r>
     </w:p>
-    <w:bookmarkEnd w:id="544"/>
-    <w:bookmarkStart w:id="545" w:name="ref-DBLP:journals/corr/MitraS14"/>
+    <w:bookmarkEnd w:id="549"/>
+    <w:bookmarkStart w:id="550" w:name="ref-DBLP:journals/corr/MitraS14"/>
     <w:p>
       <w:pPr>
         <w:pStyle w:val="Bibliography"/>
@@ -31572,8 +31975,8 @@
         <w:t xml:space="preserve">. abs/1404.1491:</w:t>
       </w:r>
     </w:p>
-    <w:bookmarkEnd w:id="545"/>
-    <w:bookmarkStart w:id="546" w:name="ref-icmc/bbp2372.2016.002"/>
+    <w:bookmarkEnd w:id="550"/>
+    <w:bookmarkStart w:id="551" w:name="ref-icmc/bbp2372.2016.002"/>
     <w:p>
       <w:pPr>
         <w:pStyle w:val="Bibliography"/>
@@ -31594,8 +31997,8 @@
         <w:t xml:space="preserve">. Michigan Publishing</w:t>
       </w:r>
     </w:p>
-    <w:bookmarkEnd w:id="546"/>
-    <w:bookmarkStart w:id="547" w:name="ref-ods-cpp"/>
+    <w:bookmarkEnd w:id="551"/>
+    <w:bookmarkStart w:id="552" w:name="ref-ods-cpp"/>
     <w:p>
       <w:pPr>
         <w:pStyle w:val="Bibliography"/>
@@ -31616,8 +32019,8 @@
         <w:t xml:space="preserve">. Creative Commons. ed.</w:t>
       </w:r>
     </w:p>
-    <w:bookmarkEnd w:id="547"/>
-    <w:bookmarkStart w:id="548" w:name="ref-Mor13:Hyp"/>
+    <w:bookmarkEnd w:id="552"/>
+    <w:bookmarkStart w:id="553" w:name="ref-Mor13:Hyp"/>
     <w:p>
       <w:pPr>
         <w:pStyle w:val="Bibliography"/>
@@ -31638,8 +32041,8 @@
         <w:t xml:space="preserve">. University of Minnesota Press. ed.</w:t>
       </w:r>
     </w:p>
-    <w:bookmarkEnd w:id="548"/>
-    <w:bookmarkStart w:id="549" w:name="ref-DBLP:journals/corr/abs-1301-1894"/>
+    <w:bookmarkEnd w:id="553"/>
+    <w:bookmarkStart w:id="554" w:name="ref-DBLP:journals/corr/abs-1301-1894"/>
     <w:p>
       <w:pPr>
         <w:pStyle w:val="Bibliography"/>
@@ -31660,8 +32063,8 @@
         <w:t xml:space="preserve">. abs/1301.1894:</w:t>
       </w:r>
     </w:p>
-    <w:bookmarkEnd w:id="549"/>
-    <w:bookmarkStart w:id="550" w:name="ref-DBLP:journals/corr/NagaviB14"/>
+    <w:bookmarkEnd w:id="554"/>
+    <w:bookmarkStart w:id="555" w:name="ref-DBLP:journals/corr/NagaviB14"/>
     <w:p>
       <w:pPr>
         <w:pStyle w:val="Bibliography"/>
@@ -31682,8 +32085,8 @@
         <w:t xml:space="preserve">. abs/1401.2516:</w:t>
       </w:r>
     </w:p>
-    <w:bookmarkEnd w:id="550"/>
-    <w:bookmarkStart w:id="552" w:name="ref-Nakamoto2007"/>
+    <w:bookmarkEnd w:id="555"/>
+    <w:bookmarkStart w:id="557" w:name="ref-Nakamoto2007"/>
     <w:p>
       <w:pPr>
         <w:pStyle w:val="Bibliography"/>
@@ -31706,7 +32109,7 @@
       <w:r>
         <w:t xml:space="preserve"> </w:t>
       </w:r>
-      <w:hyperlink r:id="rId551">
+      <w:hyperlink r:id="rId556">
         <w:r>
           <w:rPr>
             <w:rStyle w:val="Hyperlink"/>
@@ -31715,8 +32118,8 @@
         </w:r>
       </w:hyperlink>
     </w:p>
-    <w:bookmarkEnd w:id="552"/>
-    <w:bookmarkStart w:id="553" w:name="ref-Nan91:The"/>
+    <w:bookmarkEnd w:id="557"/>
+    <w:bookmarkStart w:id="558" w:name="ref-Nan91:The"/>
     <w:p>
       <w:pPr>
         <w:pStyle w:val="Bibliography"/>
@@ -31737,8 +32140,8 @@
         <w:t xml:space="preserve">. University of Minnesota Press, Minneapolis; Oxford. ed.</w:t>
       </w:r>
     </w:p>
-    <w:bookmarkEnd w:id="553"/>
-    <w:bookmarkStart w:id="554" w:name="ref-Nan07:Lis"/>
+    <w:bookmarkEnd w:id="558"/>
+    <w:bookmarkStart w:id="559" w:name="ref-Nan07:Lis"/>
     <w:p>
       <w:pPr>
         <w:pStyle w:val="Bibliography"/>
@@ -31759,8 +32162,8 @@
         <w:t xml:space="preserve">. Fordham University Place. ed.</w:t>
       </w:r>
     </w:p>
-    <w:bookmarkEnd w:id="554"/>
-    <w:bookmarkStart w:id="555" w:name="ref-icmc/bbp2372.2015.072"/>
+    <w:bookmarkEnd w:id="559"/>
+    <w:bookmarkStart w:id="560" w:name="ref-icmc/bbp2372.2015.072"/>
     <w:p>
       <w:pPr>
         <w:pStyle w:val="Bibliography"/>
@@ -31781,8 +32184,8 @@
         <w:t xml:space="preserve">. Michigan Publishing</w:t>
       </w:r>
     </w:p>
-    <w:bookmarkEnd w:id="555"/>
-    <w:bookmarkStart w:id="557" w:name="ref-Nilson2007"/>
+    <w:bookmarkEnd w:id="560"/>
+    <w:bookmarkStart w:id="562" w:name="ref-Nilson2007"/>
     <w:p>
       <w:pPr>
         <w:pStyle w:val="Bibliography"/>
@@ -31805,7 +32208,7 @@
       <w:r>
         <w:t xml:space="preserve"> </w:t>
       </w:r>
-      <w:hyperlink r:id="rId556">
+      <w:hyperlink r:id="rId561">
         <w:r>
           <w:rPr>
             <w:rStyle w:val="Hyperlink"/>
@@ -31814,8 +32217,8 @@
         </w:r>
       </w:hyperlink>
     </w:p>
-    <w:bookmarkEnd w:id="557"/>
-    <w:bookmarkStart w:id="558" w:name="ref-Col15:Col"/>
+    <w:bookmarkEnd w:id="562"/>
+    <w:bookmarkStart w:id="563" w:name="ref-Col15:Col"/>
     <w:p>
       <w:pPr>
         <w:pStyle w:val="Bibliography"/>
@@ -31839,8 +32242,8 @@
         <w:t xml:space="preserve">Work. Pap.</w:t>
       </w:r>
     </w:p>
-    <w:bookmarkEnd w:id="558"/>
-    <w:bookmarkStart w:id="559" w:name="ref-icmc/bbp2372.2007.117"/>
+    <w:bookmarkEnd w:id="563"/>
+    <w:bookmarkStart w:id="564" w:name="ref-icmc/bbp2372.2007.117"/>
     <w:p>
       <w:pPr>
         <w:pStyle w:val="Bibliography"/>
@@ -31861,8 +32264,8 @@
         <w:t xml:space="preserve">. Michigan Publishing</w:t>
       </w:r>
     </w:p>
-    <w:bookmarkEnd w:id="559"/>
-    <w:bookmarkStart w:id="560" w:name="ref-Nort2016"/>
+    <w:bookmarkEnd w:id="564"/>
+    <w:bookmarkStart w:id="565" w:name="ref-Nort2016"/>
     <w:p>
       <w:pPr>
         <w:pStyle w:val="Bibliography"/>
@@ -31883,8 +32286,8 @@
         <w:t xml:space="preserve">. 16:46–50</w:t>
       </w:r>
     </w:p>
-    <w:bookmarkEnd w:id="560"/>
-    <w:bookmarkStart w:id="561" w:name="ref-shepard"/>
+    <w:bookmarkEnd w:id="565"/>
+    <w:bookmarkStart w:id="566" w:name="ref-shepard"/>
     <w:p>
       <w:pPr>
         <w:pStyle w:val="Bibliography"/>
@@ -31905,8 +32308,8 @@
         <w:t xml:space="preserve">. 36:2346</w:t>
       </w:r>
     </w:p>
-    <w:bookmarkEnd w:id="561"/>
-    <w:bookmarkStart w:id="562" w:name="ref-Nuannicode225in2016"/>
+    <w:bookmarkEnd w:id="566"/>
+    <w:bookmarkStart w:id="567" w:name="ref-Nuannicode225in2016"/>
     <w:p>
       <w:pPr>
         <w:pStyle w:val="Bibliography"/>
@@ -31927,8 +32330,8 @@
         <w:t xml:space="preserve">. 16:383–87</w:t>
       </w:r>
     </w:p>
-    <w:bookmarkEnd w:id="562"/>
-    <w:bookmarkStart w:id="563" w:name="ref-kristian_nymoen_2011_849865"/>
+    <w:bookmarkEnd w:id="567"/>
+    <w:bookmarkStart w:id="568" w:name="ref-kristian_nymoen_2011_849865"/>
     <w:p>
       <w:pPr>
         <w:pStyle w:val="Bibliography"/>
@@ -31949,8 +32352,8 @@
         <w:t xml:space="preserve">. Zenodo. ed.</w:t>
       </w:r>
     </w:p>
-    <w:bookmarkEnd w:id="563"/>
-    <w:bookmarkStart w:id="564" w:name="ref-icmc/bbp2372.2002.039"/>
+    <w:bookmarkEnd w:id="568"/>
+    <w:bookmarkStart w:id="569" w:name="ref-icmc/bbp2372.2002.039"/>
     <w:p>
       <w:pPr>
         <w:pStyle w:val="Bibliography"/>
@@ -31971,8 +32374,8 @@
         <w:t xml:space="preserve">. Michigan Publishing</w:t>
       </w:r>
     </w:p>
-    <w:bookmarkEnd w:id="564"/>
-    <w:bookmarkStart w:id="565" w:name="ref-Ovi19:Mem"/>
+    <w:bookmarkEnd w:id="569"/>
+    <w:bookmarkStart w:id="570" w:name="ref-Ovi19:Mem"/>
     <w:p>
       <w:pPr>
         <w:pStyle w:val="Bibliography"/>
@@ -31993,8 +32396,8 @@
         <w:t xml:space="preserve">. Work. Pap.</w:t>
       </w:r>
     </w:p>
-    <w:bookmarkEnd w:id="565"/>
-    <w:bookmarkStart w:id="566" w:name="ref-Pau07:The"/>
+    <w:bookmarkEnd w:id="570"/>
+    <w:bookmarkStart w:id="571" w:name="ref-Pau07:The"/>
     <w:p>
       <w:pPr>
         <w:pStyle w:val="Bibliography"/>
@@ -32012,8 +32415,8 @@
         <w:t xml:space="preserve">Database Aesthetics: Art in the Age of Information Overflow</w:t>
       </w:r>
     </w:p>
-    <w:bookmarkEnd w:id="566"/>
-    <w:bookmarkStart w:id="567" w:name="ref-Wil96:Lis"/>
+    <w:bookmarkEnd w:id="571"/>
+    <w:bookmarkStart w:id="572" w:name="ref-Wil96:Lis"/>
     <w:p>
       <w:pPr>
         <w:pStyle w:val="Bibliography"/>
@@ -32034,8 +32437,8 @@
         <w:t xml:space="preserve">. Georgia Institute of Technology</w:t>
       </w:r>
     </w:p>
-    <w:bookmarkEnd w:id="567"/>
-    <w:bookmarkStart w:id="568" w:name="ref-pauletto04"/>
+    <w:bookmarkEnd w:id="572"/>
+    <w:bookmarkStart w:id="573" w:name="ref-pauletto04"/>
     <w:p>
       <w:pPr>
         <w:pStyle w:val="Bibliography"/>
@@ -32053,8 +32456,8 @@
         <w:t xml:space="preserve">Proceedings of Icad 04. Tenth Meeting of the International Conference on Auditory Display, Sydney, Australia, July 6-9, 2004. Ed. Barrass, S. And Vickers, P. International Community for Auditory Display, 2004.</w:t>
       </w:r>
     </w:p>
-    <w:bookmarkEnd w:id="568"/>
-    <w:bookmarkStart w:id="569" w:name="ref-2018arXiv180802848P"/>
+    <w:bookmarkEnd w:id="573"/>
+    <w:bookmarkStart w:id="574" w:name="ref-2018arXiv180802848P"/>
     <w:p>
       <w:pPr>
         <w:pStyle w:val="Bibliography"/>
@@ -32075,8 +32478,8 @@
         <w:t xml:space="preserve">. arXiv:1808.02848</w:t>
       </w:r>
     </w:p>
-    <w:bookmarkEnd w:id="569"/>
-    <w:bookmarkStart w:id="571" w:name="ref-DBLP:conf/ismir/PesekGPSGSPM14"/>
+    <w:bookmarkEnd w:id="574"/>
+    <w:bookmarkStart w:id="576" w:name="ref-DBLP:conf/ismir/PesekGPSGSPM14"/>
     <w:p>
       <w:pPr>
         <w:pStyle w:val="Bibliography"/>
@@ -32099,7 +32502,7 @@
       <w:r>
         <w:t xml:space="preserve"> </w:t>
       </w:r>
-      <w:hyperlink r:id="rId570">
+      <w:hyperlink r:id="rId575">
         <w:r>
           <w:rPr>
             <w:rStyle w:val="Hyperlink"/>
@@ -32108,8 +32511,8 @@
         </w:r>
       </w:hyperlink>
     </w:p>
-    <w:bookmarkEnd w:id="571"/>
-    <w:bookmarkStart w:id="572" w:name="ref-asmita_poddar_2018_1422565"/>
+    <w:bookmarkEnd w:id="576"/>
+    <w:bookmarkStart w:id="577" w:name="ref-asmita_poddar_2018_1422565"/>
     <w:p>
       <w:pPr>
         <w:pStyle w:val="Bibliography"/>
@@ -32130,8 +32533,8 @@
         <w:t xml:space="preserve">. Zenodo. ed.</w:t>
       </w:r>
     </w:p>
-    <w:bookmarkEnd w:id="572"/>
-    <w:bookmarkStart w:id="573" w:name="ref-Pos11:Int"/>
+    <w:bookmarkEnd w:id="577"/>
+    <w:bookmarkStart w:id="578" w:name="ref-Pos11:Int"/>
     <w:p>
       <w:pPr>
         <w:pStyle w:val="Bibliography"/>
@@ -32149,8 +32552,8 @@
         <w:t xml:space="preserve">Into the Universe of Technical Images</w:t>
       </w:r>
     </w:p>
-    <w:bookmarkEnd w:id="573"/>
-    <w:bookmarkStart w:id="575" w:name="ref-Price2008"/>
+    <w:bookmarkEnd w:id="578"/>
+    <w:bookmarkStart w:id="580" w:name="ref-Price2008"/>
     <w:p>
       <w:pPr>
         <w:pStyle w:val="Bibliography"/>
@@ -32173,7 +32576,7 @@
       <w:r>
         <w:t xml:space="preserve"> </w:t>
       </w:r>
-      <w:hyperlink r:id="rId574">
+      <w:hyperlink r:id="rId579">
         <w:r>
           <w:rPr>
             <w:rStyle w:val="Hyperlink"/>
@@ -32182,8 +32585,8 @@
         </w:r>
       </w:hyperlink>
     </w:p>
-    <w:bookmarkEnd w:id="575"/>
-    <w:bookmarkStart w:id="576" w:name="ref-DBLP:conf/ismir/ProutskovaRWC12"/>
+    <w:bookmarkEnd w:id="580"/>
+    <w:bookmarkStart w:id="581" w:name="ref-DBLP:conf/ismir/ProutskovaRWC12"/>
     <w:p>
       <w:pPr>
         <w:pStyle w:val="Bibliography"/>
@@ -32204,8 +32607,8 @@
         <w:t xml:space="preserve">, pp. 589–94. FEUP Edições</w:t>
       </w:r>
     </w:p>
-    <w:bookmarkEnd w:id="576"/>
-    <w:bookmarkStart w:id="577" w:name="ref-DBLP:conf/icmc/Puckette86"/>
+    <w:bookmarkEnd w:id="581"/>
+    <w:bookmarkStart w:id="582" w:name="ref-DBLP:conf/icmc/Puckette86"/>
     <w:p>
       <w:pPr>
         <w:pStyle w:val="Bibliography"/>
@@ -32226,8 +32629,8 @@
         <w:t xml:space="preserve">. Michigan Publishing</w:t>
       </w:r>
     </w:p>
-    <w:bookmarkEnd w:id="577"/>
-    <w:bookmarkStart w:id="578" w:name="ref-Puc91:Som"/>
+    <w:bookmarkEnd w:id="582"/>
+    <w:bookmarkStart w:id="583" w:name="ref-Puc91:Som"/>
     <w:p>
       <w:pPr>
         <w:pStyle w:val="Bibliography"/>
@@ -32248,8 +32651,8 @@
         <w:t xml:space="preserve">. 15(4):65–69</w:t>
       </w:r>
     </w:p>
-    <w:bookmarkEnd w:id="578"/>
-    <w:bookmarkStart w:id="579" w:name="ref-DBLP:journals/comj/Puckette02"/>
+    <w:bookmarkEnd w:id="583"/>
+    <w:bookmarkStart w:id="584" w:name="ref-DBLP:journals/comj/Puckette02"/>
     <w:p>
       <w:pPr>
         <w:pStyle w:val="Bibliography"/>
@@ -32270,8 +32673,8 @@
         <w:t xml:space="preserve">. 26(4):31–43</w:t>
       </w:r>
     </w:p>
-    <w:bookmarkEnd w:id="579"/>
-    <w:bookmarkStart w:id="580" w:name="ref-DBLP:conf/icmc/Puckette02"/>
+    <w:bookmarkEnd w:id="584"/>
+    <w:bookmarkStart w:id="585" w:name="ref-DBLP:conf/icmc/Puckette02"/>
     <w:p>
       <w:pPr>
         <w:pStyle w:val="Bibliography"/>
@@ -32292,8 +32695,8 @@
         <w:t xml:space="preserve">. Michigan Publishing</w:t>
       </w:r>
     </w:p>
-    <w:bookmarkEnd w:id="580"/>
-    <w:bookmarkStart w:id="581" w:name="ref-DBLP:conf/icmc/Puckette07"/>
+    <w:bookmarkEnd w:id="585"/>
+    <w:bookmarkStart w:id="586" w:name="ref-DBLP:conf/icmc/Puckette07"/>
     <w:p>
       <w:pPr>
         <w:pStyle w:val="Bibliography"/>
@@ -32314,8 +32717,8 @@
         <w:t xml:space="preserve">. Michigan Publishing</w:t>
       </w:r>
     </w:p>
-    <w:bookmarkEnd w:id="581"/>
-    <w:bookmarkStart w:id="582" w:name="ref-DBLP:conf/icmc/PucketteVS81"/>
+    <w:bookmarkEnd w:id="586"/>
+    <w:bookmarkStart w:id="587" w:name="ref-DBLP:conf/icmc/PucketteVS81"/>
     <w:p>
       <w:pPr>
         <w:pStyle w:val="Bibliography"/>
@@ -32336,8 +32739,8 @@
         <w:t xml:space="preserve">. Michigan Publishing</w:t>
       </w:r>
     </w:p>
-    <w:bookmarkEnd w:id="582"/>
-    <w:bookmarkStart w:id="583" w:name="ref-icmc/bbp2372.1997.060"/>
+    <w:bookmarkEnd w:id="587"/>
+    <w:bookmarkStart w:id="588" w:name="ref-icmc/bbp2372.1997.060"/>
     <w:p>
       <w:pPr>
         <w:pStyle w:val="Bibliography"/>
@@ -32358,8 +32761,8 @@
         <w:t xml:space="preserve">. Michigan Publishing</w:t>
       </w:r>
     </w:p>
-    <w:bookmarkEnd w:id="583"/>
-    <w:bookmarkStart w:id="584" w:name="ref-marcelo_queiroz_2018_1422585"/>
+    <w:bookmarkEnd w:id="588"/>
+    <w:bookmarkStart w:id="589" w:name="ref-marcelo_queiroz_2018_1422585"/>
     <w:p>
       <w:pPr>
         <w:pStyle w:val="Bibliography"/>
@@ -32380,8 +32783,8 @@
         <w:t xml:space="preserve">. Zenodo. ed.</w:t>
       </w:r>
     </w:p>
-    <w:bookmarkEnd w:id="584"/>
-    <w:bookmarkStart w:id="585" w:name="ref-Roa04:Mic"/>
+    <w:bookmarkEnd w:id="589"/>
+    <w:bookmarkStart w:id="590" w:name="ref-Roa04:Mic"/>
     <w:p>
       <w:pPr>
         <w:pStyle w:val="Bibliography"/>
@@ -32402,8 +32805,8 @@
         <w:t xml:space="preserve">. MIT Press. ed.</w:t>
       </w:r>
     </w:p>
-    <w:bookmarkEnd w:id="585"/>
-    <w:bookmarkStart w:id="586" w:name="ref-Roa80:Int"/>
+    <w:bookmarkEnd w:id="590"/>
+    <w:bookmarkStart w:id="591" w:name="ref-Roa80:Int"/>
     <w:p>
       <w:pPr>
         <w:pStyle w:val="Bibliography"/>
@@ -32424,8 +32827,8 @@
         <w:t xml:space="preserve">. 4(4):15–22</w:t>
       </w:r>
     </w:p>
-    <w:bookmarkEnd w:id="586"/>
-    <w:bookmarkStart w:id="587" w:name="ref-croberts:2014"/>
+    <w:bookmarkEnd w:id="591"/>
+    <w:bookmarkStart w:id="592" w:name="ref-croberts:2014"/>
     <w:p>
       <w:pPr>
         <w:pStyle w:val="Bibliography"/>
@@ -32446,8 +32849,8 @@
         <w:t xml:space="preserve">, pp. 239–42. London, United Kingdom: Goldsmiths, University of London</w:t>
       </w:r>
     </w:p>
-    <w:bookmarkEnd w:id="587"/>
-    <w:bookmarkStart w:id="588" w:name="ref-DBLP:conf/icmc/RodetBCP82"/>
+    <w:bookmarkEnd w:id="592"/>
+    <w:bookmarkStart w:id="593" w:name="ref-DBLP:conf/icmc/RodetBCP82"/>
     <w:p>
       <w:pPr>
         <w:pStyle w:val="Bibliography"/>
@@ -32468,8 +32871,8 @@
         <w:t xml:space="preserve">. Michigan Publishing</w:t>
       </w:r>
     </w:p>
-    <w:bookmarkEnd w:id="588"/>
-    <w:bookmarkStart w:id="589" w:name="ref-DBLP:conf/icmc/RodetDP88"/>
+    <w:bookmarkEnd w:id="593"/>
+    <w:bookmarkStart w:id="594" w:name="ref-DBLP:conf/icmc/RodetDP88"/>
     <w:p>
       <w:pPr>
         <w:pStyle w:val="Bibliography"/>
@@ -32490,8 +32893,8 @@
         <w:t xml:space="preserve">. Michigan Publishing</w:t>
       </w:r>
     </w:p>
-    <w:bookmarkEnd w:id="589"/>
-    <w:bookmarkStart w:id="590" w:name="ref-DBLP:conf/icmc/RodetL96"/>
+    <w:bookmarkEnd w:id="594"/>
+    <w:bookmarkStart w:id="595" w:name="ref-DBLP:conf/icmc/RodetL96"/>
     <w:p>
       <w:pPr>
         <w:pStyle w:val="Bibliography"/>
@@ -32512,8 +32915,8 @@
         <w:t xml:space="preserve">. Michigan Publishing</w:t>
       </w:r>
     </w:p>
-    <w:bookmarkEnd w:id="590"/>
-    <w:bookmarkStart w:id="591" w:name="ref-DBLP:conf/icmc/RodetL97"/>
+    <w:bookmarkEnd w:id="595"/>
+    <w:bookmarkStart w:id="596" w:name="ref-DBLP:conf/icmc/RodetL97"/>
     <w:p>
       <w:pPr>
         <w:pStyle w:val="Bibliography"/>
@@ -32534,8 +32937,8 @@
         <w:t xml:space="preserve">. Michigan Publishing</w:t>
       </w:r>
     </w:p>
-    <w:bookmarkEnd w:id="591"/>
-    <w:bookmarkStart w:id="592" w:name="ref-DBLP:conf/icmc/RosenboomP85"/>
+    <w:bookmarkEnd w:id="596"/>
+    <w:bookmarkStart w:id="597" w:name="ref-DBLP:conf/icmc/RosenboomP85"/>
     <w:p>
       <w:pPr>
         <w:pStyle w:val="Bibliography"/>
@@ -32556,8 +32959,8 @@
         <w:t xml:space="preserve">. Michigan Publishing</w:t>
       </w:r>
     </w:p>
-    <w:bookmarkEnd w:id="592"/>
-    <w:bookmarkStart w:id="593" w:name="ref-icmc/bbp2372.1996.085"/>
+    <w:bookmarkEnd w:id="597"/>
+    <w:bookmarkStart w:id="598" w:name="ref-icmc/bbp2372.1996.085"/>
     <w:p>
       <w:pPr>
         <w:pStyle w:val="Bibliography"/>
@@ -32578,8 +32981,8 @@
         <w:t xml:space="preserve">. Michigan Publishing</w:t>
       </w:r>
     </w:p>
-    <w:bookmarkEnd w:id="593"/>
-    <w:bookmarkStart w:id="594" w:name="ref-Row92:Int"/>
+    <w:bookmarkEnd w:id="598"/>
+    <w:bookmarkStart w:id="599" w:name="ref-Row92:Int"/>
     <w:p>
       <w:pPr>
         <w:pStyle w:val="Bibliography"/>
@@ -32600,8 +33003,8 @@
         <w:t xml:space="preserve">. Cambridge, MA, USA: MIT Press. ed.</w:t>
       </w:r>
     </w:p>
-    <w:bookmarkEnd w:id="594"/>
-    <w:bookmarkStart w:id="595" w:name="ref-Lew93:Put"/>
+    <w:bookmarkEnd w:id="599"/>
+    <w:bookmarkStart w:id="600" w:name="ref-Lew93:Put"/>
     <w:p>
       <w:pPr>
         <w:pStyle w:val="Bibliography"/>
@@ -32622,8 +33025,8 @@
         <w:t xml:space="preserve">. 17(2):3–11</w:t>
       </w:r>
     </w:p>
-    <w:bookmarkEnd w:id="595"/>
-    <w:bookmarkStart w:id="596" w:name="ref-icmc/bbp2372.2010.003"/>
+    <w:bookmarkEnd w:id="600"/>
+    <w:bookmarkStart w:id="601" w:name="ref-icmc/bbp2372.2010.003"/>
     <w:p>
       <w:pPr>
         <w:pStyle w:val="Bibliography"/>
@@ -32644,8 +33047,8 @@
         <w:t xml:space="preserve">. Michigan Publishing</w:t>
       </w:r>
     </w:p>
-    <w:bookmarkEnd w:id="596"/>
-    <w:bookmarkStart w:id="598" w:name="ref-DBLP:conf/ismir/Sapp05"/>
+    <w:bookmarkEnd w:id="601"/>
+    <w:bookmarkStart w:id="603" w:name="ref-DBLP:conf/ismir/Sapp05"/>
     <w:p>
       <w:pPr>
         <w:pStyle w:val="Bibliography"/>
@@ -32668,7 +33071,7 @@
       <w:r>
         <w:t xml:space="preserve"> </w:t>
       </w:r>
-      <w:hyperlink r:id="rId597">
+      <w:hyperlink r:id="rId602">
         <w:r>
           <w:rPr>
             <w:rStyle w:val="Hyperlink"/>
@@ -32677,8 +33080,8 @@
         </w:r>
       </w:hyperlink>
     </w:p>
-    <w:bookmarkEnd w:id="598"/>
-    <w:bookmarkStart w:id="599" w:name="ref-DBLP:conf/icmc/Scaletti87"/>
+    <w:bookmarkEnd w:id="603"/>
+    <w:bookmarkStart w:id="604" w:name="ref-DBLP:conf/icmc/Scaletti87"/>
     <w:p>
       <w:pPr>
         <w:pStyle w:val="Bibliography"/>
@@ -32699,8 +33102,8 @@
         <w:t xml:space="preserve">. Michigan Publishing</w:t>
       </w:r>
     </w:p>
-    <w:bookmarkEnd w:id="599"/>
-    <w:bookmarkStart w:id="600" w:name="ref-icmc/bbp2372.2016.056"/>
+    <w:bookmarkEnd w:id="604"/>
+    <w:bookmarkStart w:id="605" w:name="ref-icmc/bbp2372.2016.056"/>
     <w:p>
       <w:pPr>
         <w:pStyle w:val="Bibliography"/>
@@ -32721,8 +33124,8 @@
         <w:t xml:space="preserve">. Michigan Publishing</w:t>
       </w:r>
     </w:p>
-    <w:bookmarkEnd w:id="600"/>
-    <w:bookmarkStart w:id="601" w:name="ref-icmc/bbp2372.2001.103"/>
+    <w:bookmarkEnd w:id="605"/>
+    <w:bookmarkStart w:id="606" w:name="ref-icmc/bbp2372.2001.103"/>
     <w:p>
       <w:pPr>
         <w:pStyle w:val="Bibliography"/>
@@ -32743,8 +33146,8 @@
         <w:t xml:space="preserve">. Michigan Publishing</w:t>
       </w:r>
     </w:p>
-    <w:bookmarkEnd w:id="601"/>
-    <w:bookmarkStart w:id="602" w:name="ref-icmc/bbp2372.2009.005"/>
+    <w:bookmarkEnd w:id="606"/>
+    <w:bookmarkStart w:id="607" w:name="ref-icmc/bbp2372.2009.005"/>
     <w:p>
       <w:pPr>
         <w:pStyle w:val="Bibliography"/>
@@ -32765,8 +33168,8 @@
         <w:t xml:space="preserve">. Michigan Publishing</w:t>
       </w:r>
     </w:p>
-    <w:bookmarkEnd w:id="602"/>
-    <w:bookmarkStart w:id="603" w:name="ref-DBLP:conf/icmc/SchonerCDG98"/>
+    <w:bookmarkEnd w:id="607"/>
+    <w:bookmarkStart w:id="608" w:name="ref-DBLP:conf/icmc/SchonerCDG98"/>
     <w:p>
       <w:pPr>
         <w:pStyle w:val="Bibliography"/>
@@ -32787,8 +33190,8 @@
         <w:t xml:space="preserve">. Michigan Publishing</w:t>
       </w:r>
     </w:p>
-    <w:bookmarkEnd w:id="603"/>
-    <w:bookmarkStart w:id="604" w:name="ref-Schwarz2000"/>
+    <w:bookmarkEnd w:id="608"/>
+    <w:bookmarkStart w:id="609" w:name="ref-Schwarz2000"/>
     <w:p>
       <w:pPr>
         <w:pStyle w:val="Bibliography"/>
@@ -32806,8 +33209,8 @@
         <w:t xml:space="preserve">Proceedings of the Cost G-6 Conference on Digital Audio Effects (Dafx-00), Verona, Italy, December 7-9</w:t>
       </w:r>
     </w:p>
-    <w:bookmarkEnd w:id="604"/>
-    <w:bookmarkStart w:id="605" w:name="ref-icmc/bbp2372.2003.099"/>
+    <w:bookmarkEnd w:id="609"/>
+    <w:bookmarkStart w:id="610" w:name="ref-icmc/bbp2372.2003.099"/>
     <w:p>
       <w:pPr>
         <w:pStyle w:val="Bibliography"/>
@@ -32828,8 +33231,8 @@
         <w:t xml:space="preserve">. Michigan Publishing</w:t>
       </w:r>
     </w:p>
-    <w:bookmarkEnd w:id="605"/>
-    <w:bookmarkStart w:id="606" w:name="ref-Sch06:How"/>
+    <w:bookmarkEnd w:id="610"/>
+    <w:bookmarkStart w:id="611" w:name="ref-Sch06:How"/>
     <w:p>
       <w:pPr>
         <w:pStyle w:val="Bibliography"/>
@@ -32850,8 +33253,8 @@
         <w:t xml:space="preserve">. 35:3–22</w:t>
       </w:r>
     </w:p>
-    <w:bookmarkEnd w:id="606"/>
-    <w:bookmarkStart w:id="607" w:name="ref-Sch06:Rea"/>
+    <w:bookmarkEnd w:id="611"/>
+    <w:bookmarkStart w:id="612" w:name="ref-Sch06:Rea"/>
     <w:p>
       <w:pPr>
         <w:pStyle w:val="Bibliography"/>
@@ -32860,8 +33263,8 @@
         <w:t xml:space="preserve">Schwarz D. 2006b. Real-time corpus-based concatenative synthesis with catart., pp. 18–21</w:t>
       </w:r>
     </w:p>
-    <w:bookmarkEnd w:id="607"/>
-    <w:bookmarkStart w:id="608" w:name="ref-Schwarz:2012"/>
+    <w:bookmarkEnd w:id="612"/>
+    <w:bookmarkStart w:id="613" w:name="ref-Schwarz:2012"/>
     <w:p>
       <w:pPr>
         <w:pStyle w:val="Bibliography"/>
@@ -32882,8 +33285,8 @@
         <w:t xml:space="preserve">. Ann Arbor, Michigan: University of Michigan</w:t>
       </w:r>
     </w:p>
-    <w:bookmarkEnd w:id="608"/>
-    <w:bookmarkStart w:id="609" w:name="ref-diemo_schwarz_2009_849679"/>
+    <w:bookmarkEnd w:id="613"/>
+    <w:bookmarkStart w:id="614" w:name="ref-diemo_schwarz_2009_849679"/>
     <w:p>
       <w:pPr>
         <w:pStyle w:val="Bibliography"/>
@@ -32904,8 +33307,8 @@
         <w:t xml:space="preserve">. Zenodo. ed.</w:t>
       </w:r>
     </w:p>
-    <w:bookmarkEnd w:id="609"/>
-    <w:bookmarkStart w:id="610" w:name="ref-Selfridge-Field:1997:BMH:275928"/>
+    <w:bookmarkEnd w:id="614"/>
+    <w:bookmarkStart w:id="615" w:name="ref-Selfridge-Field:1997:BMH:275928"/>
     <w:p>
       <w:pPr>
         <w:pStyle w:val="Bibliography"/>
@@ -32926,8 +33329,8 @@
         <w:t xml:space="preserve">. Cambridge, MA, USA: MIT Press. ed.</w:t>
       </w:r>
     </w:p>
-    <w:bookmarkEnd w:id="610"/>
-    <w:bookmarkStart w:id="611" w:name="ref-scoremus"/>
+    <w:bookmarkEnd w:id="615"/>
+    <w:bookmarkStart w:id="616" w:name="ref-scoremus"/>
     <w:p>
       <w:pPr>
         <w:pStyle w:val="Bibliography"/>
@@ -32945,8 +33348,8 @@
         <w:t xml:space="preserve">SCORE</w:t>
       </w:r>
     </w:p>
-    <w:bookmarkEnd w:id="611"/>
-    <w:bookmarkStart w:id="612" w:name="ref-icmc/bbp2372.2001.071"/>
+    <w:bookmarkEnd w:id="616"/>
+    <w:bookmarkStart w:id="617" w:name="ref-icmc/bbp2372.2001.071"/>
     <w:p>
       <w:pPr>
         <w:pStyle w:val="Bibliography"/>
@@ -32967,8 +33370,8 @@
         <w:t xml:space="preserve">. Michigan Publishing</w:t>
       </w:r>
     </w:p>
-    <w:bookmarkEnd w:id="612"/>
-    <w:bookmarkStart w:id="614" w:name="ref-serizel:hal-01393959"/>
+    <w:bookmarkEnd w:id="617"/>
+    <w:bookmarkStart w:id="619" w:name="ref-serizel:hal-01393959"/>
     <w:p>
       <w:pPr>
         <w:pStyle w:val="Bibliography"/>
@@ -32991,7 +33394,7 @@
       <w:r>
         <w:t xml:space="preserve"> </w:t>
       </w:r>
-      <w:hyperlink r:id="rId613">
+      <w:hyperlink r:id="rId618">
         <w:r>
           <w:rPr>
             <w:rStyle w:val="Hyperlink"/>
@@ -33000,8 +33403,8 @@
         </w:r>
       </w:hyperlink>
     </w:p>
-    <w:bookmarkEnd w:id="614"/>
-    <w:bookmarkStart w:id="615" w:name="ref-picalc"/>
+    <w:bookmarkEnd w:id="619"/>
+    <w:bookmarkStart w:id="620" w:name="ref-picalc"/>
     <w:p>
       <w:pPr>
         <w:pStyle w:val="Bibliography"/>
@@ -33022,8 +33425,8 @@
         <w:t xml:space="preserve">. 16:</w:t>
       </w:r>
     </w:p>
-    <w:bookmarkEnd w:id="615"/>
-    <w:bookmarkStart w:id="616" w:name="ref-ilprints81"/>
+    <w:bookmarkEnd w:id="620"/>
+    <w:bookmarkStart w:id="621" w:name="ref-ilprints81"/>
     <w:p>
       <w:pPr>
         <w:pStyle w:val="Bibliography"/>
@@ -33044,8 +33447,8 @@
         <w:t xml:space="preserve">, Stanford InfoLab; Stanford InfoLab</w:t>
       </w:r>
     </w:p>
-    <w:bookmarkEnd w:id="616"/>
-    <w:bookmarkStart w:id="617" w:name="ref-fdch/installation/spectral"/>
+    <w:bookmarkEnd w:id="621"/>
+    <w:bookmarkStart w:id="622" w:name="ref-fdch/installation/spectral"/>
     <w:p>
       <w:pPr>
         <w:pStyle w:val="Bibliography"/>
@@ -33066,8 +33469,8 @@
         <w:t xml:space="preserve">. Xuhui Art Museum, Shanghai, China: International Computer Music Conference. ed.</w:t>
       </w:r>
     </w:p>
-    <w:bookmarkEnd w:id="617"/>
-    <w:bookmarkStart w:id="618" w:name="ref-10.2307/941442"/>
+    <w:bookmarkEnd w:id="622"/>
+    <w:bookmarkStart w:id="623" w:name="ref-10.2307/941442"/>
     <w:p>
       <w:pPr>
         <w:pStyle w:val="Bibliography"/>
@@ -33088,8 +33491,8 @@
         <w:t xml:space="preserve">. 46(3):660–84</w:t>
       </w:r>
     </w:p>
-    <w:bookmarkEnd w:id="618"/>
-    <w:bookmarkStart w:id="619" w:name="ref-10.2307/940555"/>
+    <w:bookmarkEnd w:id="623"/>
+    <w:bookmarkStart w:id="624" w:name="ref-10.2307/940555"/>
     <w:p>
       <w:pPr>
         <w:pStyle w:val="Bibliography"/>
@@ -33110,8 +33513,8 @@
         <w:t xml:space="preserve">. 47(1):91–101</w:t>
       </w:r>
     </w:p>
-    <w:bookmarkEnd w:id="619"/>
-    <w:bookmarkStart w:id="620" w:name="ref-DBLP:conf/ismir/SmithBFRD11"/>
+    <w:bookmarkEnd w:id="624"/>
+    <w:bookmarkStart w:id="625" w:name="ref-DBLP:conf/ismir/SmithBFRD11"/>
     <w:p>
       <w:pPr>
         <w:pStyle w:val="Bibliography"/>
@@ -33132,8 +33535,8 @@
         <w:t xml:space="preserve">, pp. 555–60. University of Miami</w:t>
       </w:r>
     </w:p>
-    <w:bookmarkEnd w:id="620"/>
-    <w:bookmarkStart w:id="621" w:name="ref-smith1971"/>
+    <w:bookmarkEnd w:id="625"/>
+    <w:bookmarkStart w:id="626" w:name="ref-smith1971"/>
     <w:p>
       <w:pPr>
         <w:pStyle w:val="Bibliography"/>
@@ -33154,8 +33557,8 @@
         <w:t xml:space="preserve">. 20(1):7–14</w:t>
       </w:r>
     </w:p>
-    <w:bookmarkEnd w:id="621"/>
-    <w:bookmarkStart w:id="622" w:name="ref-Sol05:AnI"/>
+    <w:bookmarkEnd w:id="626"/>
+    <w:bookmarkStart w:id="627" w:name="ref-Sol05:AnI"/>
     <w:p>
       <w:pPr>
         <w:pStyle w:val="Bibliography"/>
@@ -33176,8 +33579,8 @@
         <w:t xml:space="preserve">. 25(4):311–26</w:t>
       </w:r>
     </w:p>
-    <w:bookmarkEnd w:id="622"/>
-    <w:bookmarkStart w:id="623" w:name="ref-Ste12:MP3"/>
+    <w:bookmarkEnd w:id="627"/>
+    <w:bookmarkStart w:id="628" w:name="ref-Ste12:MP3"/>
     <w:p>
       <w:pPr>
         <w:pStyle w:val="Bibliography"/>
@@ -33198,8 +33601,8 @@
         <w:t xml:space="preserve">. Duke University Press. ed.</w:t>
       </w:r>
     </w:p>
-    <w:bookmarkEnd w:id="623"/>
-    <w:bookmarkStart w:id="624" w:name="ref-DBLP:journals/corr/abs-1711-00048"/>
+    <w:bookmarkEnd w:id="628"/>
+    <w:bookmarkStart w:id="629" w:name="ref-DBLP:journals/corr/abs-1711-00048"/>
     <w:p>
       <w:pPr>
         <w:pStyle w:val="Bibliography"/>
@@ -33220,8 +33623,8 @@
         <w:t xml:space="preserve">. abs/1711.00048:</w:t>
       </w:r>
     </w:p>
-    <w:bookmarkEnd w:id="624"/>
-    <w:bookmarkStart w:id="625" w:name="ref-Stu04:Mat"/>
+    <w:bookmarkEnd w:id="629"/>
+    <w:bookmarkStart w:id="630" w:name="ref-Stu04:Mat"/>
     <w:p>
       <w:pPr>
         <w:pStyle w:val="Bibliography"/>
@@ -33230,8 +33633,8 @@
         <w:t xml:space="preserve">Sturm B. 2004. MATConcat: An application for exploring concatenative sound synthesis using matlab</w:t>
       </w:r>
     </w:p>
-    <w:bookmarkEnd w:id="625"/>
-    <w:bookmarkStart w:id="626" w:name="ref-icmc/bbp2372.2002.056"/>
+    <w:bookmarkEnd w:id="630"/>
+    <w:bookmarkStart w:id="631" w:name="ref-icmc/bbp2372.2002.056"/>
     <w:p>
       <w:pPr>
         <w:pStyle w:val="Bibliography"/>
@@ -33252,8 +33655,8 @@
         <w:t xml:space="preserve">. Michigan Publishing</w:t>
       </w:r>
     </w:p>
-    <w:bookmarkEnd w:id="626"/>
-    <w:bookmarkStart w:id="627" w:name="ref-Sze08:Lis"/>
+    <w:bookmarkEnd w:id="631"/>
+    <w:bookmarkStart w:id="632" w:name="ref-Sze08:Lis"/>
     <w:p>
       <w:pPr>
         <w:pStyle w:val="Bibliography"/>
@@ -33274,8 +33677,8 @@
         <w:t xml:space="preserve">. Fordham University. ed.</w:t>
       </w:r>
     </w:p>
-    <w:bookmarkEnd w:id="627"/>
-    <w:bookmarkStart w:id="628" w:name="ref-btaylor:2014"/>
+    <w:bookmarkEnd w:id="632"/>
+    <w:bookmarkStart w:id="633" w:name="ref-btaylor:2014"/>
     <w:p>
       <w:pPr>
         <w:pStyle w:val="Bibliography"/>
@@ -33296,8 +33699,8 @@
         <w:t xml:space="preserve">, pp. 257–62. London, United Kingdom: Goldsmiths, University of London</w:t>
       </w:r>
     </w:p>
-    <w:bookmarkEnd w:id="628"/>
-    <w:bookmarkStart w:id="629" w:name="ref-Sch07:How"/>
+    <w:bookmarkEnd w:id="633"/>
+    <w:bookmarkStart w:id="634" w:name="ref-Sch07:How"/>
     <w:p>
       <w:pPr>
         <w:pStyle w:val="Bibliography"/>
@@ -33306,8 +33709,8 @@
         <w:t xml:space="preserve">Thiebaut J-B, Bello J, Schwarz D. 2007. How musical are images? From sound representation to image sonification: An eco systemic approach</w:t>
       </w:r>
     </w:p>
-    <w:bookmarkEnd w:id="629"/>
-    <w:bookmarkStart w:id="630" w:name="ref-Tru73:The"/>
+    <w:bookmarkEnd w:id="634"/>
+    <w:bookmarkStart w:id="635" w:name="ref-Tru73:The"/>
     <w:p>
       <w:pPr>
         <w:pStyle w:val="Bibliography"/>
@@ -33328,8 +33731,8 @@
         <w:t xml:space="preserve">. 2:</w:t>
       </w:r>
     </w:p>
-    <w:bookmarkEnd w:id="630"/>
-    <w:bookmarkStart w:id="631" w:name="ref-Tru76:ACo"/>
+    <w:bookmarkEnd w:id="635"/>
+    <w:bookmarkStart w:id="636" w:name="ref-Tru76:ACo"/>
     <w:p>
       <w:pPr>
         <w:pStyle w:val="Bibliography"/>
@@ -33350,8 +33753,8 @@
         <w:t xml:space="preserve">. 20(2):227–300</w:t>
       </w:r>
     </w:p>
-    <w:bookmarkEnd w:id="631"/>
-    <w:bookmarkStart w:id="632" w:name="ref-Tru80:The"/>
+    <w:bookmarkEnd w:id="636"/>
+    <w:bookmarkStart w:id="637" w:name="ref-Tru80:The"/>
     <w:p>
       <w:pPr>
         <w:pStyle w:val="Bibliography"/>
@@ -33372,8 +33775,8 @@
         <w:t xml:space="preserve">. 9:49–57</w:t>
       </w:r>
     </w:p>
-    <w:bookmarkEnd w:id="632"/>
-    <w:bookmarkStart w:id="633" w:name="ref-tzanetakis_cook_2000"/>
+    <w:bookmarkEnd w:id="637"/>
+    <w:bookmarkStart w:id="638" w:name="ref-tzanetakis_cook_2000"/>
     <w:p>
       <w:pPr>
         <w:pStyle w:val="Bibliography"/>
@@ -33394,8 +33797,8 @@
         <w:t xml:space="preserve">. 4(3):169–75</w:t>
       </w:r>
     </w:p>
-    <w:bookmarkEnd w:id="633"/>
-    <w:bookmarkStart w:id="634" w:name="ref-Tza02:Mus"/>
+    <w:bookmarkEnd w:id="638"/>
+    <w:bookmarkStart w:id="639" w:name="ref-Tza02:Mus"/>
     <w:p>
       <w:pPr>
         <w:pStyle w:val="Bibliography"/>
@@ -33416,8 +33819,8 @@
         <w:t xml:space="preserve">. 10(5):293–302</w:t>
       </w:r>
     </w:p>
-    <w:bookmarkEnd w:id="634"/>
-    <w:bookmarkStart w:id="635" w:name="ref-Vag93:Det"/>
+    <w:bookmarkEnd w:id="639"/>
+    <w:bookmarkStart w:id="640" w:name="ref-Vag93:Det"/>
     <w:p>
       <w:pPr>
         <w:pStyle w:val="Bibliography"/>
@@ -33438,8 +33841,8 @@
         <w:t xml:space="preserve">. 7(2):</w:t>
       </w:r>
     </w:p>
-    <w:bookmarkEnd w:id="635"/>
-    <w:bookmarkStart w:id="636" w:name="ref-Vag01:Som"/>
+    <w:bookmarkEnd w:id="640"/>
+    <w:bookmarkStart w:id="641" w:name="ref-Vag01:Som"/>
     <w:p>
       <w:pPr>
         <w:pStyle w:val="Bibliography"/>
@@ -33460,13 +33863,46 @@
         <w:t xml:space="preserve">. 25(1):54–61</w:t>
       </w:r>
     </w:p>
-    <w:bookmarkEnd w:id="636"/>
-    <w:bookmarkStart w:id="637" w:name="ref-Var04:The"/>
+    <w:bookmarkEnd w:id="641"/>
+    <w:bookmarkStart w:id="643" w:name="ref-icmc/bbp2372.2012.006"/>
     <w:p>
       <w:pPr>
         <w:pStyle w:val="Bibliography"/>
       </w:pPr>
       <w:r>
+        <w:t xml:space="preserve">Valle A, Sanfilippo D. 2012. TOWARDS a typology of feedback systems.</w:t>
+      </w:r>
+      <w:r>
+        <w:t xml:space="preserve"> </w:t>
+      </w:r>
+      <w:r>
+        <w:rPr>
+          <w:i/>
+        </w:rPr>
+        <w:t xml:space="preserve">Proceedings of the International Computer Music Conference, ICMC 2012</w:t>
+      </w:r>
+      <w:r>
+        <w:t xml:space="preserve">.</w:t>
+      </w:r>
+      <w:r>
+        <w:t xml:space="preserve"> </w:t>
+      </w:r>
+      <w:hyperlink r:id="rId642">
+        <w:r>
+          <w:rPr>
+            <w:rStyle w:val="Hyperlink"/>
+          </w:rPr>
+          <w:t xml:space="preserve">https://quod.lib.umich.edu/i/icmc/bbp2372.2012.006</w:t>
+        </w:r>
+      </w:hyperlink>
+    </w:p>
+    <w:bookmarkEnd w:id="643"/>
+    <w:bookmarkStart w:id="644" w:name="ref-Var04:The"/>
+    <w:p>
+      <w:pPr>
+        <w:pStyle w:val="Bibliography"/>
+      </w:pPr>
+      <w:r>
         <w:t xml:space="preserve">Varese E. 2004. The liberation of sound.</w:t>
       </w:r>
       <w:r>
@@ -33479,8 +33915,8 @@
         <w:t xml:space="preserve">Audio Culture: Readings in Modern Music</w:t>
       </w:r>
     </w:p>
-    <w:bookmarkEnd w:id="637"/>
-    <w:bookmarkStart w:id="638" w:name="ref-Ver84:The"/>
+    <w:bookmarkEnd w:id="644"/>
+    <w:bookmarkStart w:id="645" w:name="ref-Ver84:The"/>
     <w:p>
       <w:pPr>
         <w:pStyle w:val="Bibliography"/>
@@ -33489,8 +33925,8 @@
         <w:t xml:space="preserve">Vercoe B. 1984. The synthetic performer in the context of live performance</w:t>
       </w:r>
     </w:p>
-    <w:bookmarkEnd w:id="638"/>
-    <w:bookmarkStart w:id="639" w:name="ref-Ves07:Dat"/>
+    <w:bookmarkEnd w:id="645"/>
+    <w:bookmarkStart w:id="646" w:name="ref-Ves07:Dat"/>
     <w:p>
       <w:pPr>
         <w:pStyle w:val="Bibliography"/>
@@ -33511,8 +33947,8 @@
         <w:t xml:space="preserve">. University of Minnesotta Press. ed.</w:t>
       </w:r>
     </w:p>
-    <w:bookmarkEnd w:id="639"/>
-    <w:bookmarkStart w:id="640" w:name="ref-Ves07:See"/>
+    <w:bookmarkEnd w:id="646"/>
+    <w:bookmarkStart w:id="647" w:name="ref-Ves07:See"/>
     <w:p>
       <w:pPr>
         <w:pStyle w:val="Bibliography"/>
@@ -33530,8 +33966,8 @@
         <w:t xml:space="preserve">Database Aesthetics: Art in the Age of Information Overflow</w:t>
       </w:r>
     </w:p>
-    <w:bookmarkEnd w:id="640"/>
-    <w:bookmarkStart w:id="641" w:name="ref-domenico_vicinanza_2006_849321"/>
+    <w:bookmarkEnd w:id="647"/>
+    <w:bookmarkStart w:id="648" w:name="ref-domenico_vicinanza_2006_849321"/>
     <w:p>
       <w:pPr>
         <w:pStyle w:val="Bibliography"/>
@@ -33552,8 +33988,8 @@
         <w:t xml:space="preserve">. Zenodo. ed.</w:t>
       </w:r>
     </w:p>
-    <w:bookmarkEnd w:id="641"/>
-    <w:bookmarkStart w:id="643" w:name="ref-DBLP:conf/ismir/VigliensoniF17"/>
+    <w:bookmarkEnd w:id="648"/>
+    <w:bookmarkStart w:id="650" w:name="ref-DBLP:conf/ismir/VigliensoniF17"/>
     <w:p>
       <w:pPr>
         <w:pStyle w:val="Bibliography"/>
@@ -33576,7 +34012,7 @@
       <w:r>
         <w:t xml:space="preserve"> </w:t>
       </w:r>
-      <w:hyperlink r:id="rId642">
+      <w:hyperlink r:id="rId649">
         <w:r>
           <w:rPr>
             <w:rStyle w:val="Hyperlink"/>
@@ -33585,8 +34021,8 @@
         </w:r>
       </w:hyperlink>
     </w:p>
-    <w:bookmarkEnd w:id="643"/>
-    <w:bookmarkStart w:id="644" w:name="ref-DBLP:conf/icmc/Vinet05"/>
+    <w:bookmarkEnd w:id="650"/>
+    <w:bookmarkStart w:id="651" w:name="ref-DBLP:conf/icmc/Vinet05"/>
     <w:p>
       <w:pPr>
         <w:pStyle w:val="Bibliography"/>
@@ -33607,8 +34043,8 @@
         <w:t xml:space="preserve">. Michigan Publishing</w:t>
       </w:r>
     </w:p>
-    <w:bookmarkEnd w:id="644"/>
-    <w:bookmarkStart w:id="646" w:name="ref-DBLP:conf/ismir/VinetHP02"/>
+    <w:bookmarkEnd w:id="651"/>
+    <w:bookmarkStart w:id="653" w:name="ref-DBLP:conf/ismir/VinetHP02"/>
     <w:p>
       <w:pPr>
         <w:pStyle w:val="Bibliography"/>
@@ -33631,7 +34067,7 @@
       <w:r>
         <w:t xml:space="preserve"> </w:t>
       </w:r>
-      <w:hyperlink r:id="rId645">
+      <w:hyperlink r:id="rId652">
         <w:r>
           <w:rPr>
             <w:rStyle w:val="Hyperlink"/>
@@ -33640,8 +34076,8 @@
         </w:r>
       </w:hyperlink>
     </w:p>
-    <w:bookmarkEnd w:id="646"/>
-    <w:bookmarkStart w:id="647" w:name="ref-DBLP:conf/icmc/VinetHP02"/>
+    <w:bookmarkEnd w:id="653"/>
+    <w:bookmarkStart w:id="654" w:name="ref-DBLP:conf/icmc/VinetHP02"/>
     <w:p>
       <w:pPr>
         <w:pStyle w:val="Bibliography"/>
@@ -33662,8 +34098,8 @@
         <w:t xml:space="preserve">. Michigan Publishing</w:t>
       </w:r>
     </w:p>
-    <w:bookmarkEnd w:id="647"/>
-    <w:bookmarkStart w:id="648" w:name="ref-fvisi:2017"/>
+    <w:bookmarkEnd w:id="654"/>
+    <w:bookmarkStart w:id="655" w:name="ref-fvisi:2017"/>
     <w:p>
       <w:pPr>
         <w:pStyle w:val="Bibliography"/>
@@ -33684,8 +34120,8 @@
         <w:t xml:space="preserve">, pp. 231–36. Copenhagen, Denmark: Aalborg University Copenhagen</w:t>
       </w:r>
     </w:p>
-    <w:bookmarkEnd w:id="648"/>
-    <w:bookmarkStart w:id="649" w:name="ref-rvogl:2017"/>
+    <w:bookmarkEnd w:id="655"/>
+    <w:bookmarkStart w:id="656" w:name="ref-rvogl:2017"/>
     <w:p>
       <w:pPr>
         <w:pStyle w:val="Bibliography"/>
@@ -33706,8 +34142,8 @@
         <w:t xml:space="preserve">, pp. 251–56. Copenhagen, Denmark: Aalborg University Copenhagen</w:t>
       </w:r>
     </w:p>
-    <w:bookmarkEnd w:id="649"/>
-    <w:bookmarkStart w:id="650" w:name="ref-icmc/bbp2372.2012.096"/>
+    <w:bookmarkEnd w:id="656"/>
+    <w:bookmarkStart w:id="657" w:name="ref-icmc/bbp2372.2012.096"/>
     <w:p>
       <w:pPr>
         <w:pStyle w:val="Bibliography"/>
@@ -33728,8 +34164,8 @@
         <w:t xml:space="preserve">. Michigan Publishing</w:t>
       </w:r>
     </w:p>
-    <w:bookmarkEnd w:id="650"/>
-    <w:bookmarkStart w:id="651" w:name="ref-von46:Pre"/>
+    <w:bookmarkEnd w:id="657"/>
+    <w:bookmarkStart w:id="658" w:name="ref-von46:Pre"/>
     <w:p>
       <w:pPr>
         <w:pStyle w:val="Bibliography"/>
@@ -33747,8 +34183,8 @@
         <w:t xml:space="preserve">Engineering, College of - Technical Reports</w:t>
       </w:r>
     </w:p>
-    <w:bookmarkEnd w:id="651"/>
-    <w:bookmarkStart w:id="652" w:name="ref-DBLP:conf/icad/2003/Walker"/>
+    <w:bookmarkEnd w:id="658"/>
+    <w:bookmarkStart w:id="659" w:name="ref-DBLP:conf/icad/2003/Walker"/>
     <w:p>
       <w:pPr>
         <w:pStyle w:val="Bibliography"/>
@@ -33757,8 +34193,8 @@
         <w:t xml:space="preserve">Walker BN, Cothran JT. 2003. ICAD 2004: The 13th meeting of the international conference on auditory display, boston, ma, usa, 6-9 july 2003, proceedings.. International Community for Auditory Display</w:t>
       </w:r>
     </w:p>
-    <w:bookmarkEnd w:id="652"/>
-    <w:bookmarkStart w:id="653" w:name="ref-WalkerNees2011-TOS"/>
+    <w:bookmarkEnd w:id="659"/>
+    <w:bookmarkStart w:id="660" w:name="ref-WalkerNees2011-TOS"/>
     <w:p>
       <w:pPr>
         <w:pStyle w:val="Bibliography"/>
@@ -33779,8 +34215,8 @@
         <w:t xml:space="preserve">, eds. T Hermann, A Hunt, JG Neuhoff, pp. 9–39. Berlin, Germany: Logos Publishing House. ed.</w:t>
       </w:r>
     </w:p>
-    <w:bookmarkEnd w:id="653"/>
-    <w:bookmarkStart w:id="654" w:name="ref-DBLP:conf/icmc/WangC03"/>
+    <w:bookmarkEnd w:id="660"/>
+    <w:bookmarkStart w:id="661" w:name="ref-DBLP:conf/icmc/WangC03"/>
     <w:p>
       <w:pPr>
         <w:pStyle w:val="Bibliography"/>
@@ -33801,8 +34237,8 @@
         <w:t xml:space="preserve">. Michigan Publishing</w:t>
       </w:r>
     </w:p>
-    <w:bookmarkEnd w:id="654"/>
-    <w:bookmarkStart w:id="655" w:name="ref-DBLP:journals/corr/WangH17a"/>
+    <w:bookmarkEnd w:id="661"/>
+    <w:bookmarkStart w:id="662" w:name="ref-DBLP:journals/corr/WangH17a"/>
     <w:p>
       <w:pPr>
         <w:pStyle w:val="Bibliography"/>
@@ -33823,8 +34259,8 @@
         <w:t xml:space="preserve">. abs/1706.08928:</w:t>
       </w:r>
     </w:p>
-    <w:bookmarkEnd w:id="655"/>
-    <w:bookmarkStart w:id="656" w:name="ref-Wei07:Oce"/>
+    <w:bookmarkEnd w:id="662"/>
+    <w:bookmarkStart w:id="663" w:name="ref-Wei07:Oce"/>
     <w:p>
       <w:pPr>
         <w:pStyle w:val="Bibliography"/>
@@ -33842,8 +34278,8 @@
         <w:t xml:space="preserve">Database Aesthetics: Art in the Age of Information Overflow</w:t>
       </w:r>
     </w:p>
-    <w:bookmarkEnd w:id="656"/>
-    <w:bookmarkStart w:id="657" w:name="ref-Wes08:How"/>
+    <w:bookmarkEnd w:id="663"/>
+    <w:bookmarkStart w:id="664" w:name="ref-Wes08:How"/>
     <w:p>
       <w:pPr>
         <w:pStyle w:val="Bibliography"/>
@@ -33864,8 +34300,8 @@
         <w:t xml:space="preserve">. 1(3):</w:t>
       </w:r>
     </w:p>
-    <w:bookmarkEnd w:id="657"/>
-    <w:bookmarkStart w:id="658" w:name="ref-icmc/bbp2372.2014.046"/>
+    <w:bookmarkEnd w:id="664"/>
+    <w:bookmarkStart w:id="665" w:name="ref-icmc/bbp2372.2014.046"/>
     <w:p>
       <w:pPr>
         <w:pStyle w:val="Bibliography"/>
@@ -33886,8 +34322,8 @@
         <w:t xml:space="preserve">. Michigan Publishing</w:t>
       </w:r>
     </w:p>
-    <w:bookmarkEnd w:id="658"/>
-    <w:bookmarkStart w:id="660" w:name="ref-DBLP:conf/ismir/WilkinsSWP18"/>
+    <w:bookmarkEnd w:id="665"/>
+    <w:bookmarkStart w:id="667" w:name="ref-DBLP:conf/ismir/WilkinsSWP18"/>
     <w:p>
       <w:pPr>
         <w:pStyle w:val="Bibliography"/>
@@ -33910,7 +34346,7 @@
       <w:r>
         <w:t xml:space="preserve"> </w:t>
       </w:r>
-      <w:hyperlink r:id="rId659">
+      <w:hyperlink r:id="rId666">
         <w:r>
           <w:rPr>
             <w:rStyle w:val="Hyperlink"/>
@@ -33919,8 +34355,8 @@
         </w:r>
       </w:hyperlink>
     </w:p>
-    <w:bookmarkEnd w:id="660"/>
-    <w:bookmarkStart w:id="661" w:name="ref-DBLP:conf/icad/2007/Worral"/>
+    <w:bookmarkEnd w:id="667"/>
+    <w:bookmarkStart w:id="668" w:name="ref-DBLP:conf/icad/2007/Worral"/>
     <w:p>
       <w:pPr>
         <w:pStyle w:val="Bibliography"/>
@@ -33929,8 +34365,8 @@
         <w:t xml:space="preserve">Worrall D, Bylstra M, Barrass S, Dean R. 2007. ICAD 2004: The 13th meeting of the international conference on auditory display, montreal, canada, june 26-29 2007, proceedings.. International Community for Auditory Display</w:t>
       </w:r>
     </w:p>
-    <w:bookmarkEnd w:id="661"/>
-    <w:bookmarkStart w:id="663" w:name="ref-DBLP:conf/ismir/WustC04"/>
+    <w:bookmarkEnd w:id="668"/>
+    <w:bookmarkStart w:id="670" w:name="ref-DBLP:conf/ismir/WustC04"/>
     <w:p>
       <w:pPr>
         <w:pStyle w:val="Bibliography"/>
@@ -33953,7 +34389,7 @@
       <w:r>
         <w:t xml:space="preserve"> </w:t>
       </w:r>
-      <w:hyperlink r:id="rId662">
+      <w:hyperlink r:id="rId669">
         <w:r>
           <w:rPr>
             <w:rStyle w:val="Hyperlink"/>
@@ -33962,8 +34398,8 @@
         </w:r>
       </w:hyperlink>
     </w:p>
-    <w:bookmarkEnd w:id="663"/>
-    <w:bookmarkStart w:id="664" w:name="ref-gerard_roma_2012_850102"/>
+    <w:bookmarkEnd w:id="670"/>
+    <w:bookmarkStart w:id="671" w:name="ref-gerard_roma_2012_850102"/>
     <w:p>
       <w:pPr>
         <w:pStyle w:val="Bibliography"/>
@@ -33984,8 +34420,8 @@
         <w:t xml:space="preserve">. Zenodo. ed.</w:t>
       </w:r>
     </w:p>
-    <w:bookmarkEnd w:id="664"/>
-    <w:bookmarkStart w:id="665" w:name="ref-nime18-Xambo-b"/>
+    <w:bookmarkEnd w:id="671"/>
+    <w:bookmarkStart w:id="672" w:name="ref-nime18-Xambo-b"/>
     <w:p>
       <w:pPr>
         <w:pStyle w:val="Bibliography"/>
@@ -34006,8 +34442,8 @@
         <w:t xml:space="preserve">, pp. 364–69. Blacksburg, Virginia, USA: Virginia Tech</w:t>
       </w:r>
     </w:p>
-    <w:bookmarkEnd w:id="665"/>
-    <w:bookmarkStart w:id="666" w:name="ref-Xen92:For"/>
+    <w:bookmarkEnd w:id="672"/>
+    <w:bookmarkStart w:id="673" w:name="ref-Xen92:For"/>
     <w:p>
       <w:pPr>
         <w:pStyle w:val="Bibliography"/>
@@ -34028,8 +34464,8 @@
         <w:t xml:space="preserve">. Pendragon Revised Edition. ed.</w:t>
       </w:r>
     </w:p>
-    <w:bookmarkEnd w:id="666"/>
-    <w:bookmarkStart w:id="668" w:name="ref-DBLP:conf/ismir/XiBPYB18"/>
+    <w:bookmarkEnd w:id="673"/>
+    <w:bookmarkStart w:id="675" w:name="ref-DBLP:conf/ismir/XiBPYB18"/>
     <w:p>
       <w:pPr>
         <w:pStyle w:val="Bibliography"/>
@@ -34052,7 +34488,7 @@
       <w:r>
         <w:t xml:space="preserve"> </w:t>
       </w:r>
-      <w:hyperlink r:id="rId667">
+      <w:hyperlink r:id="rId674">
         <w:r>
           <w:rPr>
             <w:rStyle w:val="Hyperlink"/>
@@ -34061,8 +34497,8 @@
         </w:r>
       </w:hyperlink>
     </w:p>
-    <w:bookmarkEnd w:id="668"/>
-    <w:bookmarkStart w:id="669" w:name="ref-DBLP:conf/icmc/XuZY05"/>
+    <w:bookmarkEnd w:id="675"/>
+    <w:bookmarkStart w:id="676" w:name="ref-DBLP:conf/icmc/XuZY05"/>
     <w:p>
       <w:pPr>
         <w:pStyle w:val="Bibliography"/>
@@ -34083,8 +34519,8 @@
         <w:t xml:space="preserve">. Michigan Publishing</w:t>
       </w:r>
     </w:p>
-    <w:bookmarkEnd w:id="669"/>
-    <w:bookmarkStart w:id="670" w:name="ref-ilprints489"/>
+    <w:bookmarkEnd w:id="676"/>
+    <w:bookmarkStart w:id="677" w:name="ref-ilprints489"/>
     <w:p>
       <w:pPr>
         <w:pStyle w:val="Bibliography"/>
@@ -34105,8 +34541,8 @@
         <w:t xml:space="preserve">, Stanford InfoLab; Stanford</w:t>
       </w:r>
     </w:p>
-    <w:bookmarkEnd w:id="670"/>
-    <w:bookmarkStart w:id="671" w:name="ref-DBLP:conf/ismir/YehBR07"/>
+    <w:bookmarkEnd w:id="677"/>
+    <w:bookmarkStart w:id="678" w:name="ref-DBLP:conf/ismir/YehBR07"/>
     <w:p>
       <w:pPr>
         <w:pStyle w:val="Bibliography"/>
@@ -34127,8 +34563,8 @@
         <w:t xml:space="preserve">, pp. 393–98. Austrian Computer Society</w:t>
       </w:r>
     </w:p>
-    <w:bookmarkEnd w:id="671"/>
-    <w:bookmarkStart w:id="672" w:name="ref-icmc/bbp2372.2004.128"/>
+    <w:bookmarkEnd w:id="678"/>
+    <w:bookmarkStart w:id="679" w:name="ref-icmc/bbp2372.2004.128"/>
     <w:p>
       <w:pPr>
         <w:pStyle w:val="Bibliography"/>
@@ -34149,8 +34585,8 @@
         <w:t xml:space="preserve">. Michigan Publishing</w:t>
       </w:r>
     </w:p>
-    <w:bookmarkEnd w:id="672"/>
-    <w:bookmarkStart w:id="673" w:name="ref-DBLP:conf/icmc/YeoB05"/>
+    <w:bookmarkEnd w:id="679"/>
+    <w:bookmarkStart w:id="680" w:name="ref-DBLP:conf/icmc/YeoB05"/>
     <w:p>
       <w:pPr>
         <w:pStyle w:val="Bibliography"/>
@@ -34171,8 +34607,8 @@
         <w:t xml:space="preserve">. Michigan Publishing</w:t>
       </w:r>
     </w:p>
-    <w:bookmarkEnd w:id="673"/>
-    <w:bookmarkStart w:id="674" w:name="ref-DBLP:conf/iciso/Yokl11"/>
+    <w:bookmarkEnd w:id="680"/>
+    <w:bookmarkStart w:id="681" w:name="ref-DBLP:conf/iciso/Yokl11"/>
     <w:p>
       <w:pPr>
         <w:pStyle w:val="Bibliography"/>
@@ -34193,8 +34629,8 @@
         <w:t xml:space="preserve">, pp. 137–44</w:t>
       </w:r>
     </w:p>
-    <w:bookmarkEnd w:id="674"/>
-    <w:bookmarkStart w:id="676" w:name="ref-Young2007"/>
+    <w:bookmarkEnd w:id="681"/>
+    <w:bookmarkStart w:id="683" w:name="ref-Young2007"/>
     <w:p>
       <w:pPr>
         <w:pStyle w:val="Bibliography"/>
@@ -34217,7 +34653,7 @@
       <w:r>
         <w:t xml:space="preserve"> </w:t>
       </w:r>
-      <w:hyperlink r:id="rId675">
+      <w:hyperlink r:id="rId682">
         <w:r>
           <w:rPr>
             <w:rStyle w:val="Hyperlink"/>
@@ -34226,8 +34662,8 @@
         </w:r>
       </w:hyperlink>
     </w:p>
-    <w:bookmarkEnd w:id="676"/>
-    <w:bookmarkStart w:id="677" w:name="ref-DBLP:conf/icmc/Zicarelli98"/>
+    <w:bookmarkEnd w:id="683"/>
+    <w:bookmarkStart w:id="684" w:name="ref-DBLP:conf/icmc/Zicarelli98"/>
     <w:p>
       <w:pPr>
         <w:pStyle w:val="Bibliography"/>
@@ -34248,8 +34684,8 @@
         <w:t xml:space="preserve">. Michigan Publishing</w:t>
       </w:r>
     </w:p>
-    <w:bookmarkEnd w:id="677"/>
-    <w:bookmarkStart w:id="678" w:name="ref-Zmo15:Liv"/>
+    <w:bookmarkEnd w:id="684"/>
+    <w:bookmarkStart w:id="685" w:name="ref-Zmo15:Liv"/>
     <w:p>
       <w:pPr>
         <w:pStyle w:val="Bibliography"/>
@@ -34270,8 +34706,8 @@
         <w:t xml:space="preserve">. Work. Pap.</w:t>
       </w:r>
     </w:p>
-    <w:bookmarkEnd w:id="678"/>
-    <w:bookmarkEnd w:id="679"/>
+    <w:bookmarkEnd w:id="685"/>
+    <w:bookmarkEnd w:id="686"/>
     <w:sectPr/>
   </w:body>
 </w:document>
@@ -35033,7 +35469,7 @@
       </w:r>
     </w:p>
   </w:footnote>
-  <w:footnote w:id="202">
+  <w:footnote w:id="191">
     <w:p>
       <w:pPr>
         <w:pStyle w:val="FootnoteText"/>
@@ -35048,6 +35484,36 @@
         <w:t xml:space="preserve"> </w:t>
       </w:r>
       <w:r>
+        <w:t xml:space="preserve">Alvin Lucier. I Am Sitting In A Room. See:</w:t>
+      </w:r>
+      <w:r>
+        <w:t xml:space="preserve"> </w:t>
+      </w:r>
+      <w:hyperlink r:id="rId192">
+        <w:r>
+          <w:rPr>
+            <w:rStyle w:val="Hyperlink"/>
+          </w:rPr>
+          <w:t xml:space="preserve">https://en.wikipedia.org/wiki/I_Am_Sitting_in_a_Room</w:t>
+        </w:r>
+      </w:hyperlink>
+    </w:p>
+  </w:footnote>
+  <w:footnote w:id="206">
+    <w:p>
+      <w:pPr>
+        <w:pStyle w:val="FootnoteText"/>
+      </w:pPr>
+      <w:r>
+        <w:rPr>
+          <w:rStyle w:val="FootnoteReference"/>
+        </w:rPr>
+        <w:footnoteRef/>
+      </w:r>
+      <w:r>
+        <w:t xml:space="preserve"> </w:t>
+      </w:r>
+      <w:r>
         <w:t xml:space="preserve">In the prologue to</w:t>
       </w:r>
       <w:r>
@@ -35085,7 +35551,7 @@
       </w:r>
     </w:p>
   </w:footnote>
-  <w:footnote w:id="203">
+  <w:footnote w:id="207">
     <w:p>
       <w:pPr>
         <w:pStyle w:val="FootnoteText"/>
@@ -35104,7 +35570,7 @@
       </w:r>
     </w:p>
   </w:footnote>
-  <w:footnote w:id="204">
+  <w:footnote w:id="208">
     <w:p>
       <w:pPr>
         <w:pStyle w:val="FootnoteText"/>
@@ -35137,7 +35603,7 @@
       </w:r>
     </w:p>
   </w:footnote>
-  <w:footnote w:id="205">
+  <w:footnote w:id="209">
     <w:p>
       <w:pPr>
         <w:pStyle w:val="FootnoteText"/>
@@ -35156,7 +35622,7 @@
       </w:r>
     </w:p>
   </w:footnote>
-  <w:footnote w:id="206">
+  <w:footnote w:id="210">
     <w:p>
       <w:pPr>
         <w:pStyle w:val="FootnoteText"/>
@@ -35175,7 +35641,7 @@
       </w:r>
     </w:p>
   </w:footnote>
-  <w:footnote w:id="207">
+  <w:footnote w:id="211">
     <w:p>
       <w:pPr>
         <w:pStyle w:val="FootnoteText"/>
@@ -35189,7 +35655,7 @@
       <w:r>
         <w:t xml:space="preserve"> </w:t>
       </w:r>
-      <w:hyperlink r:id="rId208">
+      <w:hyperlink r:id="rId212">
         <w:r>
           <w:rPr>
             <w:rStyle w:val="Hyperlink"/>
@@ -35199,7 +35665,7 @@
       </w:hyperlink>
     </w:p>
   </w:footnote>
-  <w:footnote w:id="210">
+  <w:footnote w:id="214">
     <w:p>
       <w:pPr>
         <w:pStyle w:val="FootnoteText"/>
@@ -35248,7 +35714,7 @@
       </w:r>
     </w:p>
   </w:footnote>
-  <w:footnote w:id="226">
+  <w:footnote w:id="230">
     <w:p>
       <w:pPr>
         <w:pStyle w:val="FootnoteText"/>
@@ -35262,7 +35728,7 @@
       <w:r>
         <w:t xml:space="preserve"> </w:t>
       </w:r>
-      <w:hyperlink r:id="rId227">
+      <w:hyperlink r:id="rId231">
         <w:r>
           <w:rPr>
             <w:rStyle w:val="Hyperlink"/>
@@ -35272,7 +35738,7 @@
       </w:hyperlink>
     </w:p>
   </w:footnote>
-  <w:footnote w:id="233">
+  <w:footnote w:id="237">
     <w:p>
       <w:pPr>
         <w:pStyle w:val="FootnoteText"/>
@@ -35286,7 +35752,7 @@
       <w:r>
         <w:t xml:space="preserve"> </w:t>
       </w:r>
-      <w:hyperlink r:id="rId234">
+      <w:hyperlink r:id="rId238">
         <w:r>
           <w:rPr>
             <w:rStyle w:val="Hyperlink"/>
@@ -35296,7 +35762,7 @@
       </w:hyperlink>
     </w:p>
   </w:footnote>
-  <w:footnote w:id="235">
+  <w:footnote w:id="239">
     <w:p>
       <w:pPr>
         <w:pStyle w:val="FootnoteText"/>
@@ -35339,7 +35805,7 @@
       </w:r>
     </w:p>
   </w:footnote>
-  <w:footnote w:id="255">
+  <w:footnote w:id="259">
     <w:p>
       <w:pPr>
         <w:pStyle w:val="FootnoteText"/>
@@ -35376,119 +35842,6 @@
       </w:r>
       <w:r>
         <w:t xml:space="preserve">.</w:t>
-      </w:r>
-    </w:p>
-  </w:footnote>
-  <w:footnote w:id="266">
-    <w:p>
-      <w:pPr>
-        <w:pStyle w:val="FootnoteText"/>
-      </w:pPr>
-      <w:r>
-        <w:rPr>
-          <w:rStyle w:val="FootnoteReference"/>
-        </w:rPr>
-        <w:footnoteRef/>
-      </w:r>
-      <w:r>
-        <w:t xml:space="preserve"> </w:t>
-      </w:r>
-      <w:r>
-        <w:t xml:space="preserve">See for example Roland Barthe’s 1967</w:t>
-      </w:r>
-      <w:r>
-        <w:t xml:space="preserve"> </w:t>
-      </w:r>
-      <w:r>
-        <w:rPr>
-          <w:i/>
-        </w:rPr>
-        <w:t xml:space="preserve">Death of the Author</w:t>
-      </w:r>
-      <w:r>
-        <w:t xml:space="preserve">, or Michel Foucault’s 1969 text</w:t>
-      </w:r>
-      <w:r>
-        <w:t xml:space="preserve"> </w:t>
-      </w:r>
-      <w:r>
-        <w:rPr>
-          <w:i/>
-        </w:rPr>
-        <w:t xml:space="preserve">What is an author?</w:t>
-      </w:r>
-      <w:r>
-        <w:t xml:space="preserve">, both of them commented on in</w:t>
-      </w:r>
-      <w:r>
-        <w:t xml:space="preserve"> </w:t>
-      </w:r>
-      <w:r>
-        <w:t xml:space="preserve">(Daniel 2007)</w:t>
-      </w:r>
-      <w:r>
-        <w:t xml:space="preserve">.</w:t>
-      </w:r>
-    </w:p>
-  </w:footnote>
-  <w:footnote w:id="269">
-    <w:p>
-      <w:pPr>
-        <w:pStyle w:val="FootnoteText"/>
-      </w:pPr>
-      <w:r>
-        <w:rPr>
-          <w:rStyle w:val="FootnoteReference"/>
-        </w:rPr>
-        <w:footnoteRef/>
-      </w:r>
-      <w:r>
-        <w:t xml:space="preserve"> </w:t>
-      </w:r>
-      <w:r>
-        <w:t xml:space="preserve">The word</w:t>
-      </w:r>
-      <w:r>
-        <w:t xml:space="preserve"> </w:t>
-      </w:r>
-      <w:r>
-        <w:t xml:space="preserve">‘</w:t>
-      </w:r>
-      <w:r>
-        <w:t xml:space="preserve">microsound</w:t>
-      </w:r>
-      <w:r>
-        <w:t xml:space="preserve">’</w:t>
-      </w:r>
-      <w:r>
-        <w:t xml:space="preserve"> </w:t>
-      </w:r>
-      <w:r>
-        <w:t xml:space="preserve">refers to sonic events shaped below the threshold of the</w:t>
-      </w:r>
-      <w:r>
-        <w:t xml:space="preserve"> </w:t>
-      </w:r>
-      <w:r>
-        <w:t xml:space="preserve">‘</w:t>
-      </w:r>
-      <w:r>
-        <w:t xml:space="preserve">note.</w:t>
-      </w:r>
-      <w:r>
-        <w:t xml:space="preserve">’</w:t>
-      </w:r>
-      <w:r>
-        <w:t xml:space="preserve"> </w:t>
-      </w:r>
-      <w:r>
-        <w:t xml:space="preserve">See</w:t>
-      </w:r>
-      <w:r>
-        <w:t xml:space="preserve"> </w:t>
-      </w:r>
-      <w:r>
-        <w:t xml:space="preserve">(Roads 2001)</w:t>
       </w:r>
     </w:p>
   </w:footnote>
@@ -35507,6 +35860,119 @@
         <w:t xml:space="preserve"> </w:t>
       </w:r>
       <w:r>
+        <w:t xml:space="preserve">See for example Roland Barthe’s 1967</w:t>
+      </w:r>
+      <w:r>
+        <w:t xml:space="preserve"> </w:t>
+      </w:r>
+      <w:r>
+        <w:rPr>
+          <w:i/>
+        </w:rPr>
+        <w:t xml:space="preserve">Death of the Author</w:t>
+      </w:r>
+      <w:r>
+        <w:t xml:space="preserve">, or Michel Foucault’s 1969 text</w:t>
+      </w:r>
+      <w:r>
+        <w:t xml:space="preserve"> </w:t>
+      </w:r>
+      <w:r>
+        <w:rPr>
+          <w:i/>
+        </w:rPr>
+        <w:t xml:space="preserve">What is an author?</w:t>
+      </w:r>
+      <w:r>
+        <w:t xml:space="preserve">, both of them commented on in</w:t>
+      </w:r>
+      <w:r>
+        <w:t xml:space="preserve"> </w:t>
+      </w:r>
+      <w:r>
+        <w:t xml:space="preserve">(Daniel 2007)</w:t>
+      </w:r>
+      <w:r>
+        <w:t xml:space="preserve">.</w:t>
+      </w:r>
+    </w:p>
+  </w:footnote>
+  <w:footnote w:id="273">
+    <w:p>
+      <w:pPr>
+        <w:pStyle w:val="FootnoteText"/>
+      </w:pPr>
+      <w:r>
+        <w:rPr>
+          <w:rStyle w:val="FootnoteReference"/>
+        </w:rPr>
+        <w:footnoteRef/>
+      </w:r>
+      <w:r>
+        <w:t xml:space="preserve"> </w:t>
+      </w:r>
+      <w:r>
+        <w:t xml:space="preserve">The word</w:t>
+      </w:r>
+      <w:r>
+        <w:t xml:space="preserve"> </w:t>
+      </w:r>
+      <w:r>
+        <w:t xml:space="preserve">‘</w:t>
+      </w:r>
+      <w:r>
+        <w:t xml:space="preserve">microsound</w:t>
+      </w:r>
+      <w:r>
+        <w:t xml:space="preserve">’</w:t>
+      </w:r>
+      <w:r>
+        <w:t xml:space="preserve"> </w:t>
+      </w:r>
+      <w:r>
+        <w:t xml:space="preserve">refers to sonic events shaped below the threshold of the</w:t>
+      </w:r>
+      <w:r>
+        <w:t xml:space="preserve"> </w:t>
+      </w:r>
+      <w:r>
+        <w:t xml:space="preserve">‘</w:t>
+      </w:r>
+      <w:r>
+        <w:t xml:space="preserve">note.</w:t>
+      </w:r>
+      <w:r>
+        <w:t xml:space="preserve">’</w:t>
+      </w:r>
+      <w:r>
+        <w:t xml:space="preserve"> </w:t>
+      </w:r>
+      <w:r>
+        <w:t xml:space="preserve">See</w:t>
+      </w:r>
+      <w:r>
+        <w:t xml:space="preserve"> </w:t>
+      </w:r>
+      <w:r>
+        <w:t xml:space="preserve">(Roads 2001)</w:t>
+      </w:r>
+    </w:p>
+  </w:footnote>
+  <w:footnote w:id="274">
+    <w:p>
+      <w:pPr>
+        <w:pStyle w:val="FootnoteText"/>
+      </w:pPr>
+      <w:r>
+        <w:rPr>
+          <w:rStyle w:val="FootnoteReference"/>
+        </w:rPr>
+        <w:footnoteRef/>
+      </w:r>
+      <w:r>
+        <w:t xml:space="preserve"> </w:t>
+      </w:r>
+      <w:r>
         <w:t xml:space="preserve">For example, in the work of Beatriz Ferreyra, Elsa Justel, Mario Mary, to name a few. For an approach to Justel’s timeline-based spatialization techniques, see</w:t>
       </w:r>
       <w:r>
@@ -35520,7 +35986,7 @@
       </w:r>
     </w:p>
   </w:footnote>
-  <w:footnote w:id="283">
+  <w:footnote w:id="287">
     <w:p>
       <w:pPr>
         <w:pStyle w:val="FootnoteText"/>
@@ -35560,7 +36026,7 @@
       </w:r>
     </w:p>
   </w:footnote>
-  <w:footnote w:id="288">
+  <w:footnote w:id="292">
     <w:p>
       <w:pPr>
         <w:pStyle w:val="FootnoteText"/>
@@ -35636,7 +36102,7 @@
       <w:r>
         <w:t xml:space="preserve"> </w:t>
       </w:r>
-      <w:hyperlink r:id="rId289">
+      <w:hyperlink r:id="rId293">
         <w:r>
           <w:rPr>
             <w:rStyle w:val="Hyperlink"/>
@@ -35665,7 +36131,7 @@
       <w:r>
         <w:t xml:space="preserve"> </w:t>
       </w:r>
-      <w:hyperlink r:id="rId290">
+      <w:hyperlink r:id="rId294">
         <w:r>
           <w:rPr>
             <w:rStyle w:val="Hyperlink"/>
@@ -35675,7 +36141,7 @@
       </w:hyperlink>
     </w:p>
   </w:footnote>
-  <w:footnote w:id="291">
+  <w:footnote w:id="295">
     <w:p>
       <w:pPr>
         <w:pStyle w:val="FootnoteText"/>
@@ -35715,7 +36181,7 @@
       </w:r>
     </w:p>
   </w:footnote>
-  <w:footnote w:id="292">
+  <w:footnote w:id="296">
     <w:p>
       <w:pPr>
         <w:pStyle w:val="FootnoteText"/>
@@ -35761,7 +36227,7 @@
       </w:r>
     </w:p>
   </w:footnote>
-  <w:footnote w:id="294">
+  <w:footnote w:id="298">
     <w:p>
       <w:pPr>
         <w:pStyle w:val="FootnoteText"/>
@@ -35799,7 +36265,7 @@
       <w:r>
         <w:t xml:space="preserve"> </w:t>
       </w:r>
-      <w:hyperlink r:id="rId295">
+      <w:hyperlink r:id="rId299">
         <w:r>
           <w:rPr>
             <w:rStyle w:val="Hyperlink"/>
@@ -35833,7 +36299,7 @@
       </w:r>
     </w:p>
   </w:footnote>
-  <w:footnote w:id="298">
+  <w:footnote w:id="302">
     <w:p>
       <w:pPr>
         <w:pStyle w:val="FootnoteText"/>
@@ -35875,7 +36341,7 @@
       </w:r>
     </w:p>
   </w:footnote>
-  <w:footnote w:id="306">
+  <w:footnote w:id="310">
     <w:p>
       <w:pPr>
         <w:pStyle w:val="FootnoteText"/>
@@ -35960,47 +36426,47 @@
       </w:r>
       <w:r>
         <w:t xml:space="preserve">bang.</w:t>
-      </w:r>
-    </w:p>
-  </w:footnote>
-  <w:footnote w:id="312">
-    <w:p>
-      <w:pPr>
-        <w:pStyle w:val="FootnoteText"/>
-      </w:pPr>
-      <w:r>
-        <w:rPr>
-          <w:rStyle w:val="FootnoteReference"/>
-        </w:rPr>
-        <w:footnoteRef/>
-      </w:r>
-      <w:r>
-        <w:t xml:space="preserve"> </w:t>
-      </w:r>
-      <w:r>
-        <w:t xml:space="preserve">Since, the notion of a</w:t>
-      </w:r>
-      <w:r>
-        <w:t xml:space="preserve"> </w:t>
-      </w:r>
-      <w:r>
-        <w:t xml:space="preserve">‘</w:t>
-      </w:r>
-      <w:r>
-        <w:t xml:space="preserve">piece</w:t>
-      </w:r>
-      <w:r>
-        <w:t xml:space="preserve">’</w:t>
-      </w:r>
-      <w:r>
-        <w:t xml:space="preserve"> </w:t>
-      </w:r>
-      <w:r>
-        <w:t xml:space="preserve">presupposes that of the whole to which it belongs.</w:t>
       </w:r>
     </w:p>
   </w:footnote>
   <w:footnote w:id="316">
+    <w:p>
+      <w:pPr>
+        <w:pStyle w:val="FootnoteText"/>
+      </w:pPr>
+      <w:r>
+        <w:rPr>
+          <w:rStyle w:val="FootnoteReference"/>
+        </w:rPr>
+        <w:footnoteRef/>
+      </w:r>
+      <w:r>
+        <w:t xml:space="preserve"> </w:t>
+      </w:r>
+      <w:r>
+        <w:t xml:space="preserve">Since, the notion of a</w:t>
+      </w:r>
+      <w:r>
+        <w:t xml:space="preserve"> </w:t>
+      </w:r>
+      <w:r>
+        <w:t xml:space="preserve">‘</w:t>
+      </w:r>
+      <w:r>
+        <w:t xml:space="preserve">piece</w:t>
+      </w:r>
+      <w:r>
+        <w:t xml:space="preserve">’</w:t>
+      </w:r>
+      <w:r>
+        <w:t xml:space="preserve"> </w:t>
+      </w:r>
+      <w:r>
+        <w:t xml:space="preserve">presupposes that of the whole to which it belongs.</w:t>
+      </w:r>
+    </w:p>
+  </w:footnote>
+  <w:footnote w:id="320">
     <w:p>
       <w:pPr>
         <w:pStyle w:val="FootnoteText"/>

--- a/output/main.docx
+++ b/output/main.docx
@@ -15987,7 +15987,386 @@
         <w:pStyle w:val="BlockText"/>
       </w:pPr>
       <w:r>
-        <w:t xml:space="preserve">I am sitting in a room different from the one you are in now. I am recording the sound of my speaking voice and I am going to play it back into the room again and again until the resonant frequencies of the room reinforce themselves so that any semblance of my speech, with perhaps the exception of rhythm, is destroyed. What you will hear, then, are the natural resonant frequencies of the room articulated by speech. I regard this activity not so much as a demonstration of a physical fact, but more as a way to smooth out any irregularities my speech might have.</w:t>
+        <w:t xml:space="preserve">I am sitting in a room</w:t>
+      </w:r>
+      <w:r>
+        <w:rPr>
+          <w:i/>
+        </w:rPr>
+        <w:t xml:space="preserve">mm</w:t>
+      </w:r>
+      <w:r>
+        <w:t xml:space="preserve"> </w:t>
+      </w:r>
+      <w:r>
+        <w:t xml:space="preserve">…diffrent from the one you are in now… … … I am recording the sound of my</w:t>
+      </w:r>
+      <w:r>
+        <w:rPr>
+          <w:i/>
+        </w:rPr>
+        <w:t xml:space="preserve">hh</w:t>
+      </w:r>
+      <w:r>
+        <w:t xml:space="preserve"> </w:t>
+      </w:r>
+      <w:r>
+        <w:t xml:space="preserve">speaking … … [</w:t>
+      </w:r>
+      <w:r>
+        <w:rPr>
+          <w:i/>
+        </w:rPr>
+        <w:t xml:space="preserve">inspire</w:t>
+      </w:r>
+      <w:r>
+        <w:t xml:space="preserve"> </w:t>
+      </w:r>
+      <w:r>
+        <w:t xml:space="preserve">(short)] and I am going to play it backin-to the room</w:t>
+      </w:r>
+      <w:r>
+        <w:rPr>
+          <w:i/>
+        </w:rPr>
+        <w:t xml:space="preserve">mmm</w:t>
+      </w:r>
+      <w:r>
+        <w:t xml:space="preserve"> </w:t>
+      </w:r>
+      <w:r>
+        <w:t xml:space="preserve">… again</w:t>
+      </w:r>
+      <w:r>
+        <w:rPr>
+          <w:i/>
+        </w:rPr>
+        <w:t xml:space="preserve">nnn</w:t>
+      </w:r>
+      <w:r>
+        <w:t xml:space="preserve"> </w:t>
+      </w:r>
+      <w:r>
+        <w:t xml:space="preserve">again</w:t>
+      </w:r>
+      <w:r>
+        <w:rPr>
+          <w:i/>
+        </w:rPr>
+        <w:t xml:space="preserve">n</w:t>
+      </w:r>
+      <w:r>
+        <w:t xml:space="preserve"> </w:t>
+      </w:r>
+      <w:r>
+        <w:t xml:space="preserve">… … [</w:t>
+      </w:r>
+      <w:r>
+        <w:rPr>
+          <w:i/>
+        </w:rPr>
+        <w:t xml:space="preserve">inspire</w:t>
+      </w:r>
+      <w:r>
+        <w:t xml:space="preserve"> </w:t>
+      </w:r>
+      <w:r>
+        <w:t xml:space="preserve">(long)] unil the reonant</w:t>
+      </w:r>
+      <w:r>
+        <w:rPr>
+          <w:i/>
+        </w:rPr>
+        <w:t xml:space="preserve">thh</w:t>
+      </w:r>
+      <m:oMath>
+        <m:r>
+          <m:t>→</m:t>
+        </m:r>
+      </m:oMath>
+      <w:r>
+        <w:rPr>
+          <w:i/>
+        </w:rPr>
+        <w:t xml:space="preserve">ff</w:t>
+      </w:r>
+      <w:r>
+        <w:t xml:space="preserve">frequencies of the room … [</w:t>
+      </w:r>
+      <w:r>
+        <w:rPr>
+          <w:i/>
+        </w:rPr>
+        <w:t xml:space="preserve">inspire</w:t>
+      </w:r>
+      <w:r>
+        <w:t xml:space="preserve"> </w:t>
+      </w:r>
+      <w:r>
+        <w:t xml:space="preserve">(short)] reinfor themelve … [</w:t>
+      </w:r>
+      <w:r>
+        <w:rPr>
+          <w:i/>
+        </w:rPr>
+        <w:t xml:space="preserve">inspire</w:t>
+      </w:r>
+      <w:r>
+        <w:t xml:space="preserve"> </w:t>
+      </w:r>
+      <w:r>
+        <w:t xml:space="preserve">(short)] so that any …</w:t>
+      </w:r>
+      <w:r>
+        <w:t xml:space="preserve"> </w:t>
+      </w:r>
+      <w:r>
+        <w:rPr>
+          <w:i/>
+        </w:rPr>
+        <w:t xml:space="preserve">sss</w:t>
+      </w:r>
+      <m:oMath>
+        <m:r>
+          <m:t>→</m:t>
+        </m:r>
+      </m:oMath>
+      <w:r>
+        <w:t xml:space="preserve">emblance of my pee, … … [</w:t>
+      </w:r>
+      <w:r>
+        <w:rPr>
+          <w:i/>
+        </w:rPr>
+        <w:t xml:space="preserve">inspire</w:t>
+      </w:r>
+      <w:r>
+        <w:t xml:space="preserve"> </w:t>
+      </w:r>
+      <w:r>
+        <w:t xml:space="preserve">(long)] with perap the excepion of , … … is</w:t>
+      </w:r>
+      <w:r>
+        <w:rPr>
+          <w:i/>
+        </w:rPr>
+        <w:t xml:space="preserve">s</w:t>
+      </w:r>
+      <w:r>
+        <w:t xml:space="preserve"> </w:t>
+      </w:r>
+      <w:r>
+        <w:t xml:space="preserve">detroye. … … at you will hear-then</w:t>
+      </w:r>
+      <w:r>
+        <w:rPr>
+          <w:i/>
+        </w:rPr>
+        <w:t xml:space="preserve">nn</w:t>
+      </w:r>
+      <w:r>
+        <w:t xml:space="preserve">, are the … natural</w:t>
+      </w:r>
+      <w:r>
+        <w:rPr>
+          <w:i/>
+        </w:rPr>
+        <w:t xml:space="preserve">l</w:t>
+      </w:r>
+      <w:r>
+        <w:t xml:space="preserve"> </w:t>
+      </w:r>
+      <w:r>
+        <w:t xml:space="preserve">…</w:t>
+      </w:r>
+      <w:r>
+        <w:t xml:space="preserve"> </w:t>
+      </w:r>
+      <w:r>
+        <w:rPr>
+          <w:i/>
+        </w:rPr>
+        <w:t xml:space="preserve">rr</w:t>
+      </w:r>
+      <w:r>
+        <w:t xml:space="preserve">resonan</w:t>
+      </w:r>
+      <w:r>
+        <w:rPr>
+          <w:i/>
+        </w:rPr>
+        <w:t xml:space="preserve">thf</w:t>
+      </w:r>
+      <m:oMath>
+        <m:r>
+          <m:t>→</m:t>
+        </m:r>
+      </m:oMath>
+      <w:r>
+        <w:rPr>
+          <w:i/>
+        </w:rPr>
+        <w:t xml:space="preserve">ff</w:t>
+      </w:r>
+      <w:r>
+        <w:t xml:space="preserve">requencies-of-the-room</w:t>
+      </w:r>
+      <w:r>
+        <w:rPr>
+          <w:i/>
+        </w:rPr>
+        <w:t xml:space="preserve">mm</w:t>
+      </w:r>
+      <w:r>
+        <w:t xml:space="preserve"> </w:t>
+      </w:r>
+      <w:r>
+        <w:t xml:space="preserve">… ariculated by</w:t>
+      </w:r>
+      <w:r>
+        <w:rPr>
+          <w:i/>
+        </w:rPr>
+        <w:t xml:space="preserve">sss</w:t>
+      </w:r>
+      <w:r>
+        <w:t xml:space="preserve">speech</w:t>
+      </w:r>
+      <w:r>
+        <w:rPr>
+          <w:i/>
+        </w:rPr>
+        <w:t xml:space="preserve">hhh</w:t>
+      </w:r>
+      <w:r>
+        <w:t xml:space="preserve">. … … … I regard … this-c-tivity … [</w:t>
+      </w:r>
+      <w:r>
+        <w:rPr>
+          <w:i/>
+        </w:rPr>
+        <w:t xml:space="preserve">inspire</w:t>
+      </w:r>
+      <w:r>
+        <w:t xml:space="preserve"> </w:t>
+      </w:r>
+      <w:r>
+        <w:t xml:space="preserve">(short)]</w:t>
+      </w:r>
+      <w:r>
+        <w:t xml:space="preserve"> </w:t>
+      </w:r>
+      <w:r>
+        <w:rPr>
+          <w:rStyle w:val="VerbatimChar"/>
+        </w:rPr>
+        <w:t xml:space="preserve">nnnnn\rightarrow</w:t>
+      </w:r>
+      <w:r>
+        <w:t xml:space="preserve">ot</w:t>
+      </w:r>
+      <w:r>
+        <w:t xml:space="preserve"> </w:t>
+      </w:r>
+      <w:r>
+        <w:rPr>
+          <w:i/>
+        </w:rPr>
+        <w:t xml:space="preserve">ss</w:t>
+      </w:r>
+      <w:r>
+        <w:t xml:space="preserve">so much</w:t>
+      </w:r>
+      <w:r>
+        <w:rPr>
+          <w:i/>
+        </w:rPr>
+        <w:t xml:space="preserve">hhh</w:t>
+      </w:r>
+      <w:r>
+        <w:t xml:space="preserve"> </w:t>
+      </w:r>
+      <w:r>
+        <w:t xml:space="preserve">as-a-demon-traion of a physical fct, … … [</w:t>
+      </w:r>
+      <w:r>
+        <w:rPr>
+          <w:i/>
+        </w:rPr>
+        <w:t xml:space="preserve">inspire</w:t>
+      </w:r>
+      <w:r>
+        <w:t xml:space="preserve"> </w:t>
+      </w:r>
+      <w:r>
+        <w:t xml:space="preserve">(short)]</w:t>
+      </w:r>
+      <w:r>
+        <w:t xml:space="preserve"> </w:t>
+      </w:r>
+      <w:r>
+        <w:rPr>
+          <w:i/>
+        </w:rPr>
+        <w:t xml:space="preserve">m</w:t>
+      </w:r>
+      <w:r>
+        <w:t xml:space="preserve">but more … [</w:t>
+      </w:r>
+      <w:r>
+        <w:rPr>
+          <w:i/>
+        </w:rPr>
+        <w:t xml:space="preserve">inspire</w:t>
+      </w:r>
+      <w:r>
+        <w:t xml:space="preserve"> </w:t>
+      </w:r>
+      <w:r>
+        <w:t xml:space="preserve">(short)] a a way to</w:t>
+      </w:r>
+      <m:oMath>
+        <m:r>
+          <m:t>→</m:t>
+        </m:r>
+      </m:oMath>
+      <w:r>
+        <w:t xml:space="preserve"> </w:t>
+      </w:r>
+      <w:r>
+        <w:t xml:space="preserve">out … … any irregularities</w:t>
+      </w:r>
+      <m:oMath>
+        <m:r>
+          <m:t>→</m:t>
+        </m:r>
+      </m:oMath>
+      <w:r>
+        <w:t xml:space="preserve">my</w:t>
+      </w:r>
+      <w:r>
+        <w:t xml:space="preserve"> </w:t>
+      </w:r>
+      <w:r>
+        <w:rPr>
+          <w:i/>
+        </w:rPr>
+        <w:t xml:space="preserve">s</w:t>
+      </w:r>
+      <w:r>
+        <w:t xml:space="preserve">speech</w:t>
+      </w:r>
+      <w:r>
+        <w:rPr>
+          <w:i/>
+        </w:rPr>
+        <w:t xml:space="preserve">hh</w:t>
+      </w:r>
+      <w:r>
+        <w:t xml:space="preserve"> </w:t>
+      </w:r>
+      <w:r>
+        <w:t xml:space="preserve">might hav.</w:t>
       </w:r>
       <w:r>
         <w:rPr>
@@ -27815,7 +28194,7 @@
         <w:t xml:space="preserve">A detailed description of the text database model…</w:t>
       </w:r>
     </w:p>
-    <w:bookmarkStart w:id="686" w:name="refs"/>
+    <w:bookmarkStart w:id="687" w:name="refs"/>
     <w:bookmarkStart w:id="342" w:name="ref-Abiteboul:semistructured:96"/>
     <w:p>
       <w:pPr>
@@ -31674,12 +32053,22 @@
       </w:r>
     </w:p>
     <w:bookmarkEnd w:id="535"/>
-    <w:bookmarkStart w:id="536" w:name="ref-Man01:The"/>
+    <w:bookmarkStart w:id="536" w:name="ref-Luc70:Iam"/>
     <w:p>
       <w:pPr>
         <w:pStyle w:val="Bibliography"/>
       </w:pPr>
       <w:r>
+        <w:t xml:space="preserve">Lucier A. 1970. I am sitting in a room</w:t>
+      </w:r>
+    </w:p>
+    <w:bookmarkEnd w:id="536"/>
+    <w:bookmarkStart w:id="537" w:name="ref-Man01:The"/>
+    <w:p>
+      <w:pPr>
+        <w:pStyle w:val="Bibliography"/>
+      </w:pPr>
+      <w:r>
         <w:t xml:space="preserve">Manovich L. 2001.</w:t>
       </w:r>
       <w:r>
@@ -31695,8 +32084,8 @@
         <w:t xml:space="preserve">. MIT Press. ed.</w:t>
       </w:r>
     </w:p>
-    <w:bookmarkEnd w:id="536"/>
-    <w:bookmarkStart w:id="537" w:name="ref-Man02:Old"/>
+    <w:bookmarkEnd w:id="537"/>
+    <w:bookmarkStart w:id="538" w:name="ref-Man02:Old"/>
     <w:p>
       <w:pPr>
         <w:pStyle w:val="Bibliography"/>
@@ -31714,8 +32103,8 @@
         <w:t xml:space="preserve">The New Media Book</w:t>
       </w:r>
     </w:p>
-    <w:bookmarkEnd w:id="537"/>
-    <w:bookmarkStart w:id="538" w:name="ref-Mat63:The"/>
+    <w:bookmarkEnd w:id="538"/>
+    <w:bookmarkStart w:id="539" w:name="ref-Mat63:The"/>
     <w:p>
       <w:pPr>
         <w:pStyle w:val="Bibliography"/>
@@ -31736,8 +32125,8 @@
         <w:t xml:space="preserve">. 142(3592):553–57</w:t>
       </w:r>
     </w:p>
-    <w:bookmarkEnd w:id="538"/>
-    <w:bookmarkStart w:id="540" w:name="ref-DBLP:conf/ismir/MaxwellE08"/>
+    <w:bookmarkEnd w:id="539"/>
+    <w:bookmarkStart w:id="541" w:name="ref-DBLP:conf/ismir/MaxwellE08"/>
     <w:p>
       <w:pPr>
         <w:pStyle w:val="Bibliography"/>
@@ -31760,7 +32149,7 @@
       <w:r>
         <w:t xml:space="preserve"> </w:t>
       </w:r>
-      <w:hyperlink r:id="rId539">
+      <w:hyperlink r:id="rId540">
         <w:r>
           <w:rPr>
             <w:rStyle w:val="Hyperlink"/>
@@ -31769,8 +32158,8 @@
         </w:r>
       </w:hyperlink>
     </w:p>
-    <w:bookmarkEnd w:id="540"/>
-    <w:bookmarkStart w:id="541" w:name="ref-icmc/bbp2372.2001.051"/>
+    <w:bookmarkEnd w:id="541"/>
+    <w:bookmarkStart w:id="542" w:name="ref-icmc/bbp2372.2001.051"/>
     <w:p>
       <w:pPr>
         <w:pStyle w:val="Bibliography"/>
@@ -31791,8 +32180,8 @@
         <w:t xml:space="preserve">. Michigan Publishing</w:t>
       </w:r>
     </w:p>
-    <w:bookmarkEnd w:id="541"/>
-    <w:bookmarkStart w:id="542" w:name="ref-DBLP:conf/icmc/McCartney96"/>
+    <w:bookmarkEnd w:id="542"/>
+    <w:bookmarkStart w:id="543" w:name="ref-DBLP:conf/icmc/McCartney96"/>
     <w:p>
       <w:pPr>
         <w:pStyle w:val="Bibliography"/>
@@ -31813,8 +32202,8 @@
         <w:t xml:space="preserve">. Michigan Publishing</w:t>
       </w:r>
     </w:p>
-    <w:bookmarkEnd w:id="542"/>
-    <w:bookmarkStart w:id="543" w:name="ref-DBLP:conf/icmc/McCartney98"/>
+    <w:bookmarkEnd w:id="543"/>
+    <w:bookmarkStart w:id="544" w:name="ref-DBLP:conf/icmc/McCartney98"/>
     <w:p>
       <w:pPr>
         <w:pStyle w:val="Bibliography"/>
@@ -31835,8 +32224,8 @@
         <w:t xml:space="preserve">. Michigan Publishing</w:t>
       </w:r>
     </w:p>
-    <w:bookmarkEnd w:id="543"/>
-    <w:bookmarkStart w:id="544" w:name="ref-csoundMethods"/>
+    <w:bookmarkEnd w:id="544"/>
+    <w:bookmarkStart w:id="545" w:name="ref-csoundMethods"/>
     <w:p>
       <w:pPr>
         <w:pStyle w:val="Bibliography"/>
@@ -31854,8 +32243,8 @@
         <w:t xml:space="preserve">FLOSS Manuals</w:t>
       </w:r>
     </w:p>
-    <w:bookmarkEnd w:id="544"/>
-    <w:bookmarkStart w:id="545" w:name="ref-icmc/bbp2372.1999.355"/>
+    <w:bookmarkEnd w:id="545"/>
+    <w:bookmarkStart w:id="546" w:name="ref-icmc/bbp2372.1999.355"/>
     <w:p>
       <w:pPr>
         <w:pStyle w:val="Bibliography"/>
@@ -31876,8 +32265,8 @@
         <w:t xml:space="preserve">. Michigan Publishing</w:t>
       </w:r>
     </w:p>
-    <w:bookmarkEnd w:id="545"/>
-    <w:bookmarkStart w:id="547" w:name="ref-DBLP:conf/ismir/Meseguer-Brocal18"/>
+    <w:bookmarkEnd w:id="546"/>
+    <w:bookmarkStart w:id="548" w:name="ref-DBLP:conf/ismir/Meseguer-Brocal18"/>
     <w:p>
       <w:pPr>
         <w:pStyle w:val="Bibliography"/>
@@ -31900,7 +32289,7 @@
       <w:r>
         <w:t xml:space="preserve"> </w:t>
       </w:r>
-      <w:hyperlink r:id="rId546">
+      <w:hyperlink r:id="rId547">
         <w:r>
           <w:rPr>
             <w:rStyle w:val="Hyperlink"/>
@@ -31909,8 +32298,8 @@
         </w:r>
       </w:hyperlink>
     </w:p>
-    <w:bookmarkEnd w:id="547"/>
-    <w:bookmarkStart w:id="548" w:name="ref-marius_miron_2017_1401923"/>
+    <w:bookmarkEnd w:id="548"/>
+    <w:bookmarkStart w:id="549" w:name="ref-marius_miron_2017_1401923"/>
     <w:p>
       <w:pPr>
         <w:pStyle w:val="Bibliography"/>
@@ -31931,8 +32320,8 @@
         <w:t xml:space="preserve">. Zenodo. ed.</w:t>
       </w:r>
     </w:p>
-    <w:bookmarkEnd w:id="548"/>
-    <w:bookmarkStart w:id="549" w:name="ref-Mital:2013"/>
+    <w:bookmarkEnd w:id="549"/>
+    <w:bookmarkStart w:id="550" w:name="ref-Mital:2013"/>
     <w:p>
       <w:pPr>
         <w:pStyle w:val="Bibliography"/>
@@ -31953,8 +32342,8 @@
         <w:t xml:space="preserve">, pp. 227–32. Daejeon, Republic of Korea: Graduate School of Culture Technology, KAIST</w:t>
       </w:r>
     </w:p>
-    <w:bookmarkEnd w:id="549"/>
-    <w:bookmarkStart w:id="550" w:name="ref-DBLP:journals/corr/MitraS14"/>
+    <w:bookmarkEnd w:id="550"/>
+    <w:bookmarkStart w:id="551" w:name="ref-DBLP:journals/corr/MitraS14"/>
     <w:p>
       <w:pPr>
         <w:pStyle w:val="Bibliography"/>
@@ -31975,8 +32364,8 @@
         <w:t xml:space="preserve">. abs/1404.1491:</w:t>
       </w:r>
     </w:p>
-    <w:bookmarkEnd w:id="550"/>
-    <w:bookmarkStart w:id="551" w:name="ref-icmc/bbp2372.2016.002"/>
+    <w:bookmarkEnd w:id="551"/>
+    <w:bookmarkStart w:id="552" w:name="ref-icmc/bbp2372.2016.002"/>
     <w:p>
       <w:pPr>
         <w:pStyle w:val="Bibliography"/>
@@ -31997,8 +32386,8 @@
         <w:t xml:space="preserve">. Michigan Publishing</w:t>
       </w:r>
     </w:p>
-    <w:bookmarkEnd w:id="551"/>
-    <w:bookmarkStart w:id="552" w:name="ref-ods-cpp"/>
+    <w:bookmarkEnd w:id="552"/>
+    <w:bookmarkStart w:id="553" w:name="ref-ods-cpp"/>
     <w:p>
       <w:pPr>
         <w:pStyle w:val="Bibliography"/>
@@ -32019,8 +32408,8 @@
         <w:t xml:space="preserve">. Creative Commons. ed.</w:t>
       </w:r>
     </w:p>
-    <w:bookmarkEnd w:id="552"/>
-    <w:bookmarkStart w:id="553" w:name="ref-Mor13:Hyp"/>
+    <w:bookmarkEnd w:id="553"/>
+    <w:bookmarkStart w:id="554" w:name="ref-Mor13:Hyp"/>
     <w:p>
       <w:pPr>
         <w:pStyle w:val="Bibliography"/>
@@ -32041,8 +32430,8 @@
         <w:t xml:space="preserve">. University of Minnesota Press. ed.</w:t>
       </w:r>
     </w:p>
-    <w:bookmarkEnd w:id="553"/>
-    <w:bookmarkStart w:id="554" w:name="ref-DBLP:journals/corr/abs-1301-1894"/>
+    <w:bookmarkEnd w:id="554"/>
+    <w:bookmarkStart w:id="555" w:name="ref-DBLP:journals/corr/abs-1301-1894"/>
     <w:p>
       <w:pPr>
         <w:pStyle w:val="Bibliography"/>
@@ -32063,8 +32452,8 @@
         <w:t xml:space="preserve">. abs/1301.1894:</w:t>
       </w:r>
     </w:p>
-    <w:bookmarkEnd w:id="554"/>
-    <w:bookmarkStart w:id="555" w:name="ref-DBLP:journals/corr/NagaviB14"/>
+    <w:bookmarkEnd w:id="555"/>
+    <w:bookmarkStart w:id="556" w:name="ref-DBLP:journals/corr/NagaviB14"/>
     <w:p>
       <w:pPr>
         <w:pStyle w:val="Bibliography"/>
@@ -32085,8 +32474,8 @@
         <w:t xml:space="preserve">. abs/1401.2516:</w:t>
       </w:r>
     </w:p>
-    <w:bookmarkEnd w:id="555"/>
-    <w:bookmarkStart w:id="557" w:name="ref-Nakamoto2007"/>
+    <w:bookmarkEnd w:id="556"/>
+    <w:bookmarkStart w:id="558" w:name="ref-Nakamoto2007"/>
     <w:p>
       <w:pPr>
         <w:pStyle w:val="Bibliography"/>
@@ -32109,7 +32498,7 @@
       <w:r>
         <w:t xml:space="preserve"> </w:t>
       </w:r>
-      <w:hyperlink r:id="rId556">
+      <w:hyperlink r:id="rId557">
         <w:r>
           <w:rPr>
             <w:rStyle w:val="Hyperlink"/>
@@ -32118,8 +32507,8 @@
         </w:r>
       </w:hyperlink>
     </w:p>
-    <w:bookmarkEnd w:id="557"/>
-    <w:bookmarkStart w:id="558" w:name="ref-Nan91:The"/>
+    <w:bookmarkEnd w:id="558"/>
+    <w:bookmarkStart w:id="559" w:name="ref-Nan91:The"/>
     <w:p>
       <w:pPr>
         <w:pStyle w:val="Bibliography"/>
@@ -32140,8 +32529,8 @@
         <w:t xml:space="preserve">. University of Minnesota Press, Minneapolis; Oxford. ed.</w:t>
       </w:r>
     </w:p>
-    <w:bookmarkEnd w:id="558"/>
-    <w:bookmarkStart w:id="559" w:name="ref-Nan07:Lis"/>
+    <w:bookmarkEnd w:id="559"/>
+    <w:bookmarkStart w:id="560" w:name="ref-Nan07:Lis"/>
     <w:p>
       <w:pPr>
         <w:pStyle w:val="Bibliography"/>
@@ -32162,8 +32551,8 @@
         <w:t xml:space="preserve">. Fordham University Place. ed.</w:t>
       </w:r>
     </w:p>
-    <w:bookmarkEnd w:id="559"/>
-    <w:bookmarkStart w:id="560" w:name="ref-icmc/bbp2372.2015.072"/>
+    <w:bookmarkEnd w:id="560"/>
+    <w:bookmarkStart w:id="561" w:name="ref-icmc/bbp2372.2015.072"/>
     <w:p>
       <w:pPr>
         <w:pStyle w:val="Bibliography"/>
@@ -32184,8 +32573,8 @@
         <w:t xml:space="preserve">. Michigan Publishing</w:t>
       </w:r>
     </w:p>
-    <w:bookmarkEnd w:id="560"/>
-    <w:bookmarkStart w:id="562" w:name="ref-Nilson2007"/>
+    <w:bookmarkEnd w:id="561"/>
+    <w:bookmarkStart w:id="563" w:name="ref-Nilson2007"/>
     <w:p>
       <w:pPr>
         <w:pStyle w:val="Bibliography"/>
@@ -32208,7 +32597,7 @@
       <w:r>
         <w:t xml:space="preserve"> </w:t>
       </w:r>
-      <w:hyperlink r:id="rId561">
+      <w:hyperlink r:id="rId562">
         <w:r>
           <w:rPr>
             <w:rStyle w:val="Hyperlink"/>
@@ -32217,8 +32606,8 @@
         </w:r>
       </w:hyperlink>
     </w:p>
-    <w:bookmarkEnd w:id="562"/>
-    <w:bookmarkStart w:id="563" w:name="ref-Col15:Col"/>
+    <w:bookmarkEnd w:id="563"/>
+    <w:bookmarkStart w:id="564" w:name="ref-Col15:Col"/>
     <w:p>
       <w:pPr>
         <w:pStyle w:val="Bibliography"/>
@@ -32242,8 +32631,8 @@
         <w:t xml:space="preserve">Work. Pap.</w:t>
       </w:r>
     </w:p>
-    <w:bookmarkEnd w:id="563"/>
-    <w:bookmarkStart w:id="564" w:name="ref-icmc/bbp2372.2007.117"/>
+    <w:bookmarkEnd w:id="564"/>
+    <w:bookmarkStart w:id="565" w:name="ref-icmc/bbp2372.2007.117"/>
     <w:p>
       <w:pPr>
         <w:pStyle w:val="Bibliography"/>
@@ -32264,8 +32653,8 @@
         <w:t xml:space="preserve">. Michigan Publishing</w:t>
       </w:r>
     </w:p>
-    <w:bookmarkEnd w:id="564"/>
-    <w:bookmarkStart w:id="565" w:name="ref-Nort2016"/>
+    <w:bookmarkEnd w:id="565"/>
+    <w:bookmarkStart w:id="566" w:name="ref-Nort2016"/>
     <w:p>
       <w:pPr>
         <w:pStyle w:val="Bibliography"/>
@@ -32286,8 +32675,8 @@
         <w:t xml:space="preserve">. 16:46–50</w:t>
       </w:r>
     </w:p>
-    <w:bookmarkEnd w:id="565"/>
-    <w:bookmarkStart w:id="566" w:name="ref-shepard"/>
+    <w:bookmarkEnd w:id="566"/>
+    <w:bookmarkStart w:id="567" w:name="ref-shepard"/>
     <w:p>
       <w:pPr>
         <w:pStyle w:val="Bibliography"/>
@@ -32308,8 +32697,8 @@
         <w:t xml:space="preserve">. 36:2346</w:t>
       </w:r>
     </w:p>
-    <w:bookmarkEnd w:id="566"/>
-    <w:bookmarkStart w:id="567" w:name="ref-Nuannicode225in2016"/>
+    <w:bookmarkEnd w:id="567"/>
+    <w:bookmarkStart w:id="568" w:name="ref-Nuannicode225in2016"/>
     <w:p>
       <w:pPr>
         <w:pStyle w:val="Bibliography"/>
@@ -32330,8 +32719,8 @@
         <w:t xml:space="preserve">. 16:383–87</w:t>
       </w:r>
     </w:p>
-    <w:bookmarkEnd w:id="567"/>
-    <w:bookmarkStart w:id="568" w:name="ref-kristian_nymoen_2011_849865"/>
+    <w:bookmarkEnd w:id="568"/>
+    <w:bookmarkStart w:id="569" w:name="ref-kristian_nymoen_2011_849865"/>
     <w:p>
       <w:pPr>
         <w:pStyle w:val="Bibliography"/>
@@ -32352,8 +32741,8 @@
         <w:t xml:space="preserve">. Zenodo. ed.</w:t>
       </w:r>
     </w:p>
-    <w:bookmarkEnd w:id="568"/>
-    <w:bookmarkStart w:id="569" w:name="ref-icmc/bbp2372.2002.039"/>
+    <w:bookmarkEnd w:id="569"/>
+    <w:bookmarkStart w:id="570" w:name="ref-icmc/bbp2372.2002.039"/>
     <w:p>
       <w:pPr>
         <w:pStyle w:val="Bibliography"/>
@@ -32374,8 +32763,8 @@
         <w:t xml:space="preserve">. Michigan Publishing</w:t>
       </w:r>
     </w:p>
-    <w:bookmarkEnd w:id="569"/>
-    <w:bookmarkStart w:id="570" w:name="ref-Ovi19:Mem"/>
+    <w:bookmarkEnd w:id="570"/>
+    <w:bookmarkStart w:id="571" w:name="ref-Ovi19:Mem"/>
     <w:p>
       <w:pPr>
         <w:pStyle w:val="Bibliography"/>
@@ -32396,8 +32785,8 @@
         <w:t xml:space="preserve">. Work. Pap.</w:t>
       </w:r>
     </w:p>
-    <w:bookmarkEnd w:id="570"/>
-    <w:bookmarkStart w:id="571" w:name="ref-Pau07:The"/>
+    <w:bookmarkEnd w:id="571"/>
+    <w:bookmarkStart w:id="572" w:name="ref-Pau07:The"/>
     <w:p>
       <w:pPr>
         <w:pStyle w:val="Bibliography"/>
@@ -32415,8 +32804,8 @@
         <w:t xml:space="preserve">Database Aesthetics: Art in the Age of Information Overflow</w:t>
       </w:r>
     </w:p>
-    <w:bookmarkEnd w:id="571"/>
-    <w:bookmarkStart w:id="572" w:name="ref-Wil96:Lis"/>
+    <w:bookmarkEnd w:id="572"/>
+    <w:bookmarkStart w:id="573" w:name="ref-Wil96:Lis"/>
     <w:p>
       <w:pPr>
         <w:pStyle w:val="Bibliography"/>
@@ -32437,8 +32826,8 @@
         <w:t xml:space="preserve">. Georgia Institute of Technology</w:t>
       </w:r>
     </w:p>
-    <w:bookmarkEnd w:id="572"/>
-    <w:bookmarkStart w:id="573" w:name="ref-pauletto04"/>
+    <w:bookmarkEnd w:id="573"/>
+    <w:bookmarkStart w:id="574" w:name="ref-pauletto04"/>
     <w:p>
       <w:pPr>
         <w:pStyle w:val="Bibliography"/>
@@ -32456,8 +32845,8 @@
         <w:t xml:space="preserve">Proceedings of Icad 04. Tenth Meeting of the International Conference on Auditory Display, Sydney, Australia, July 6-9, 2004. Ed. Barrass, S. And Vickers, P. International Community for Auditory Display, 2004.</w:t>
       </w:r>
     </w:p>
-    <w:bookmarkEnd w:id="573"/>
-    <w:bookmarkStart w:id="574" w:name="ref-2018arXiv180802848P"/>
+    <w:bookmarkEnd w:id="574"/>
+    <w:bookmarkStart w:id="575" w:name="ref-2018arXiv180802848P"/>
     <w:p>
       <w:pPr>
         <w:pStyle w:val="Bibliography"/>
@@ -32478,8 +32867,8 @@
         <w:t xml:space="preserve">. arXiv:1808.02848</w:t>
       </w:r>
     </w:p>
-    <w:bookmarkEnd w:id="574"/>
-    <w:bookmarkStart w:id="576" w:name="ref-DBLP:conf/ismir/PesekGPSGSPM14"/>
+    <w:bookmarkEnd w:id="575"/>
+    <w:bookmarkStart w:id="577" w:name="ref-DBLP:conf/ismir/PesekGPSGSPM14"/>
     <w:p>
       <w:pPr>
         <w:pStyle w:val="Bibliography"/>
@@ -32502,7 +32891,7 @@
       <w:r>
         <w:t xml:space="preserve"> </w:t>
       </w:r>
-      <w:hyperlink r:id="rId575">
+      <w:hyperlink r:id="rId576">
         <w:r>
           <w:rPr>
             <w:rStyle w:val="Hyperlink"/>
@@ -32511,8 +32900,8 @@
         </w:r>
       </w:hyperlink>
     </w:p>
-    <w:bookmarkEnd w:id="576"/>
-    <w:bookmarkStart w:id="577" w:name="ref-asmita_poddar_2018_1422565"/>
+    <w:bookmarkEnd w:id="577"/>
+    <w:bookmarkStart w:id="578" w:name="ref-asmita_poddar_2018_1422565"/>
     <w:p>
       <w:pPr>
         <w:pStyle w:val="Bibliography"/>
@@ -32533,8 +32922,8 @@
         <w:t xml:space="preserve">. Zenodo. ed.</w:t>
       </w:r>
     </w:p>
-    <w:bookmarkEnd w:id="577"/>
-    <w:bookmarkStart w:id="578" w:name="ref-Pos11:Int"/>
+    <w:bookmarkEnd w:id="578"/>
+    <w:bookmarkStart w:id="579" w:name="ref-Pos11:Int"/>
     <w:p>
       <w:pPr>
         <w:pStyle w:val="Bibliography"/>
@@ -32552,8 +32941,8 @@
         <w:t xml:space="preserve">Into the Universe of Technical Images</w:t>
       </w:r>
     </w:p>
-    <w:bookmarkEnd w:id="578"/>
-    <w:bookmarkStart w:id="580" w:name="ref-Price2008"/>
+    <w:bookmarkEnd w:id="579"/>
+    <w:bookmarkStart w:id="581" w:name="ref-Price2008"/>
     <w:p>
       <w:pPr>
         <w:pStyle w:val="Bibliography"/>
@@ -32576,7 +32965,7 @@
       <w:r>
         <w:t xml:space="preserve"> </w:t>
       </w:r>
-      <w:hyperlink r:id="rId579">
+      <w:hyperlink r:id="rId580">
         <w:r>
           <w:rPr>
             <w:rStyle w:val="Hyperlink"/>
@@ -32585,8 +32974,8 @@
         </w:r>
       </w:hyperlink>
     </w:p>
-    <w:bookmarkEnd w:id="580"/>
-    <w:bookmarkStart w:id="581" w:name="ref-DBLP:conf/ismir/ProutskovaRWC12"/>
+    <w:bookmarkEnd w:id="581"/>
+    <w:bookmarkStart w:id="582" w:name="ref-DBLP:conf/ismir/ProutskovaRWC12"/>
     <w:p>
       <w:pPr>
         <w:pStyle w:val="Bibliography"/>
@@ -32607,8 +32996,8 @@
         <w:t xml:space="preserve">, pp. 589–94. FEUP Edições</w:t>
       </w:r>
     </w:p>
-    <w:bookmarkEnd w:id="581"/>
-    <w:bookmarkStart w:id="582" w:name="ref-DBLP:conf/icmc/Puckette86"/>
+    <w:bookmarkEnd w:id="582"/>
+    <w:bookmarkStart w:id="583" w:name="ref-DBLP:conf/icmc/Puckette86"/>
     <w:p>
       <w:pPr>
         <w:pStyle w:val="Bibliography"/>
@@ -32629,8 +33018,8 @@
         <w:t xml:space="preserve">. Michigan Publishing</w:t>
       </w:r>
     </w:p>
-    <w:bookmarkEnd w:id="582"/>
-    <w:bookmarkStart w:id="583" w:name="ref-Puc91:Som"/>
+    <w:bookmarkEnd w:id="583"/>
+    <w:bookmarkStart w:id="584" w:name="ref-Puc91:Som"/>
     <w:p>
       <w:pPr>
         <w:pStyle w:val="Bibliography"/>
@@ -32651,8 +33040,8 @@
         <w:t xml:space="preserve">. 15(4):65–69</w:t>
       </w:r>
     </w:p>
-    <w:bookmarkEnd w:id="583"/>
-    <w:bookmarkStart w:id="584" w:name="ref-DBLP:journals/comj/Puckette02"/>
+    <w:bookmarkEnd w:id="584"/>
+    <w:bookmarkStart w:id="585" w:name="ref-DBLP:journals/comj/Puckette02"/>
     <w:p>
       <w:pPr>
         <w:pStyle w:val="Bibliography"/>
@@ -32673,8 +33062,8 @@
         <w:t xml:space="preserve">. 26(4):31–43</w:t>
       </w:r>
     </w:p>
-    <w:bookmarkEnd w:id="584"/>
-    <w:bookmarkStart w:id="585" w:name="ref-DBLP:conf/icmc/Puckette02"/>
+    <w:bookmarkEnd w:id="585"/>
+    <w:bookmarkStart w:id="586" w:name="ref-DBLP:conf/icmc/Puckette02"/>
     <w:p>
       <w:pPr>
         <w:pStyle w:val="Bibliography"/>
@@ -32695,8 +33084,8 @@
         <w:t xml:space="preserve">. Michigan Publishing</w:t>
       </w:r>
     </w:p>
-    <w:bookmarkEnd w:id="585"/>
-    <w:bookmarkStart w:id="586" w:name="ref-DBLP:conf/icmc/Puckette07"/>
+    <w:bookmarkEnd w:id="586"/>
+    <w:bookmarkStart w:id="587" w:name="ref-DBLP:conf/icmc/Puckette07"/>
     <w:p>
       <w:pPr>
         <w:pStyle w:val="Bibliography"/>
@@ -32717,8 +33106,8 @@
         <w:t xml:space="preserve">. Michigan Publishing</w:t>
       </w:r>
     </w:p>
-    <w:bookmarkEnd w:id="586"/>
-    <w:bookmarkStart w:id="587" w:name="ref-DBLP:conf/icmc/PucketteVS81"/>
+    <w:bookmarkEnd w:id="587"/>
+    <w:bookmarkStart w:id="588" w:name="ref-DBLP:conf/icmc/PucketteVS81"/>
     <w:p>
       <w:pPr>
         <w:pStyle w:val="Bibliography"/>
@@ -32739,8 +33128,8 @@
         <w:t xml:space="preserve">. Michigan Publishing</w:t>
       </w:r>
     </w:p>
-    <w:bookmarkEnd w:id="587"/>
-    <w:bookmarkStart w:id="588" w:name="ref-icmc/bbp2372.1997.060"/>
+    <w:bookmarkEnd w:id="588"/>
+    <w:bookmarkStart w:id="589" w:name="ref-icmc/bbp2372.1997.060"/>
     <w:p>
       <w:pPr>
         <w:pStyle w:val="Bibliography"/>
@@ -32761,8 +33150,8 @@
         <w:t xml:space="preserve">. Michigan Publishing</w:t>
       </w:r>
     </w:p>
-    <w:bookmarkEnd w:id="588"/>
-    <w:bookmarkStart w:id="589" w:name="ref-marcelo_queiroz_2018_1422585"/>
+    <w:bookmarkEnd w:id="589"/>
+    <w:bookmarkStart w:id="590" w:name="ref-marcelo_queiroz_2018_1422585"/>
     <w:p>
       <w:pPr>
         <w:pStyle w:val="Bibliography"/>
@@ -32783,8 +33172,8 @@
         <w:t xml:space="preserve">. Zenodo. ed.</w:t>
       </w:r>
     </w:p>
-    <w:bookmarkEnd w:id="589"/>
-    <w:bookmarkStart w:id="590" w:name="ref-Roa04:Mic"/>
+    <w:bookmarkEnd w:id="590"/>
+    <w:bookmarkStart w:id="591" w:name="ref-Roa04:Mic"/>
     <w:p>
       <w:pPr>
         <w:pStyle w:val="Bibliography"/>
@@ -32805,8 +33194,8 @@
         <w:t xml:space="preserve">. MIT Press. ed.</w:t>
       </w:r>
     </w:p>
-    <w:bookmarkEnd w:id="590"/>
-    <w:bookmarkStart w:id="591" w:name="ref-Roa80:Int"/>
+    <w:bookmarkEnd w:id="591"/>
+    <w:bookmarkStart w:id="592" w:name="ref-Roa80:Int"/>
     <w:p>
       <w:pPr>
         <w:pStyle w:val="Bibliography"/>
@@ -32827,8 +33216,8 @@
         <w:t xml:space="preserve">. 4(4):15–22</w:t>
       </w:r>
     </w:p>
-    <w:bookmarkEnd w:id="591"/>
-    <w:bookmarkStart w:id="592" w:name="ref-croberts:2014"/>
+    <w:bookmarkEnd w:id="592"/>
+    <w:bookmarkStart w:id="593" w:name="ref-croberts:2014"/>
     <w:p>
       <w:pPr>
         <w:pStyle w:val="Bibliography"/>
@@ -32849,8 +33238,8 @@
         <w:t xml:space="preserve">, pp. 239–42. London, United Kingdom: Goldsmiths, University of London</w:t>
       </w:r>
     </w:p>
-    <w:bookmarkEnd w:id="592"/>
-    <w:bookmarkStart w:id="593" w:name="ref-DBLP:conf/icmc/RodetBCP82"/>
+    <w:bookmarkEnd w:id="593"/>
+    <w:bookmarkStart w:id="594" w:name="ref-DBLP:conf/icmc/RodetBCP82"/>
     <w:p>
       <w:pPr>
         <w:pStyle w:val="Bibliography"/>
@@ -32871,8 +33260,8 @@
         <w:t xml:space="preserve">. Michigan Publishing</w:t>
       </w:r>
     </w:p>
-    <w:bookmarkEnd w:id="593"/>
-    <w:bookmarkStart w:id="594" w:name="ref-DBLP:conf/icmc/RodetDP88"/>
+    <w:bookmarkEnd w:id="594"/>
+    <w:bookmarkStart w:id="595" w:name="ref-DBLP:conf/icmc/RodetDP88"/>
     <w:p>
       <w:pPr>
         <w:pStyle w:val="Bibliography"/>
@@ -32893,8 +33282,8 @@
         <w:t xml:space="preserve">. Michigan Publishing</w:t>
       </w:r>
     </w:p>
-    <w:bookmarkEnd w:id="594"/>
-    <w:bookmarkStart w:id="595" w:name="ref-DBLP:conf/icmc/RodetL96"/>
+    <w:bookmarkEnd w:id="595"/>
+    <w:bookmarkStart w:id="596" w:name="ref-DBLP:conf/icmc/RodetL96"/>
     <w:p>
       <w:pPr>
         <w:pStyle w:val="Bibliography"/>
@@ -32915,8 +33304,8 @@
         <w:t xml:space="preserve">. Michigan Publishing</w:t>
       </w:r>
     </w:p>
-    <w:bookmarkEnd w:id="595"/>
-    <w:bookmarkStart w:id="596" w:name="ref-DBLP:conf/icmc/RodetL97"/>
+    <w:bookmarkEnd w:id="596"/>
+    <w:bookmarkStart w:id="597" w:name="ref-DBLP:conf/icmc/RodetL97"/>
     <w:p>
       <w:pPr>
         <w:pStyle w:val="Bibliography"/>
@@ -32937,8 +33326,8 @@
         <w:t xml:space="preserve">. Michigan Publishing</w:t>
       </w:r>
     </w:p>
-    <w:bookmarkEnd w:id="596"/>
-    <w:bookmarkStart w:id="597" w:name="ref-DBLP:conf/icmc/RosenboomP85"/>
+    <w:bookmarkEnd w:id="597"/>
+    <w:bookmarkStart w:id="598" w:name="ref-DBLP:conf/icmc/RosenboomP85"/>
     <w:p>
       <w:pPr>
         <w:pStyle w:val="Bibliography"/>
@@ -32959,8 +33348,8 @@
         <w:t xml:space="preserve">. Michigan Publishing</w:t>
       </w:r>
     </w:p>
-    <w:bookmarkEnd w:id="597"/>
-    <w:bookmarkStart w:id="598" w:name="ref-icmc/bbp2372.1996.085"/>
+    <w:bookmarkEnd w:id="598"/>
+    <w:bookmarkStart w:id="599" w:name="ref-icmc/bbp2372.1996.085"/>
     <w:p>
       <w:pPr>
         <w:pStyle w:val="Bibliography"/>
@@ -32981,8 +33370,8 @@
         <w:t xml:space="preserve">. Michigan Publishing</w:t>
       </w:r>
     </w:p>
-    <w:bookmarkEnd w:id="598"/>
-    <w:bookmarkStart w:id="599" w:name="ref-Row92:Int"/>
+    <w:bookmarkEnd w:id="599"/>
+    <w:bookmarkStart w:id="600" w:name="ref-Row92:Int"/>
     <w:p>
       <w:pPr>
         <w:pStyle w:val="Bibliography"/>
@@ -33003,8 +33392,8 @@
         <w:t xml:space="preserve">. Cambridge, MA, USA: MIT Press. ed.</w:t>
       </w:r>
     </w:p>
-    <w:bookmarkEnd w:id="599"/>
-    <w:bookmarkStart w:id="600" w:name="ref-Lew93:Put"/>
+    <w:bookmarkEnd w:id="600"/>
+    <w:bookmarkStart w:id="601" w:name="ref-Lew93:Put"/>
     <w:p>
       <w:pPr>
         <w:pStyle w:val="Bibliography"/>
@@ -33025,8 +33414,8 @@
         <w:t xml:space="preserve">. 17(2):3–11</w:t>
       </w:r>
     </w:p>
-    <w:bookmarkEnd w:id="600"/>
-    <w:bookmarkStart w:id="601" w:name="ref-icmc/bbp2372.2010.003"/>
+    <w:bookmarkEnd w:id="601"/>
+    <w:bookmarkStart w:id="602" w:name="ref-icmc/bbp2372.2010.003"/>
     <w:p>
       <w:pPr>
         <w:pStyle w:val="Bibliography"/>
@@ -33047,8 +33436,8 @@
         <w:t xml:space="preserve">. Michigan Publishing</w:t>
       </w:r>
     </w:p>
-    <w:bookmarkEnd w:id="601"/>
-    <w:bookmarkStart w:id="603" w:name="ref-DBLP:conf/ismir/Sapp05"/>
+    <w:bookmarkEnd w:id="602"/>
+    <w:bookmarkStart w:id="604" w:name="ref-DBLP:conf/ismir/Sapp05"/>
     <w:p>
       <w:pPr>
         <w:pStyle w:val="Bibliography"/>
@@ -33071,7 +33460,7 @@
       <w:r>
         <w:t xml:space="preserve"> </w:t>
       </w:r>
-      <w:hyperlink r:id="rId602">
+      <w:hyperlink r:id="rId603">
         <w:r>
           <w:rPr>
             <w:rStyle w:val="Hyperlink"/>
@@ -33080,8 +33469,8 @@
         </w:r>
       </w:hyperlink>
     </w:p>
-    <w:bookmarkEnd w:id="603"/>
-    <w:bookmarkStart w:id="604" w:name="ref-DBLP:conf/icmc/Scaletti87"/>
+    <w:bookmarkEnd w:id="604"/>
+    <w:bookmarkStart w:id="605" w:name="ref-DBLP:conf/icmc/Scaletti87"/>
     <w:p>
       <w:pPr>
         <w:pStyle w:val="Bibliography"/>
@@ -33102,8 +33491,8 @@
         <w:t xml:space="preserve">. Michigan Publishing</w:t>
       </w:r>
     </w:p>
-    <w:bookmarkEnd w:id="604"/>
-    <w:bookmarkStart w:id="605" w:name="ref-icmc/bbp2372.2016.056"/>
+    <w:bookmarkEnd w:id="605"/>
+    <w:bookmarkStart w:id="606" w:name="ref-icmc/bbp2372.2016.056"/>
     <w:p>
       <w:pPr>
         <w:pStyle w:val="Bibliography"/>
@@ -33124,8 +33513,8 @@
         <w:t xml:space="preserve">. Michigan Publishing</w:t>
       </w:r>
     </w:p>
-    <w:bookmarkEnd w:id="605"/>
-    <w:bookmarkStart w:id="606" w:name="ref-icmc/bbp2372.2001.103"/>
+    <w:bookmarkEnd w:id="606"/>
+    <w:bookmarkStart w:id="607" w:name="ref-icmc/bbp2372.2001.103"/>
     <w:p>
       <w:pPr>
         <w:pStyle w:val="Bibliography"/>
@@ -33146,8 +33535,8 @@
         <w:t xml:space="preserve">. Michigan Publishing</w:t>
       </w:r>
     </w:p>
-    <w:bookmarkEnd w:id="606"/>
-    <w:bookmarkStart w:id="607" w:name="ref-icmc/bbp2372.2009.005"/>
+    <w:bookmarkEnd w:id="607"/>
+    <w:bookmarkStart w:id="608" w:name="ref-icmc/bbp2372.2009.005"/>
     <w:p>
       <w:pPr>
         <w:pStyle w:val="Bibliography"/>
@@ -33168,8 +33557,8 @@
         <w:t xml:space="preserve">. Michigan Publishing</w:t>
       </w:r>
     </w:p>
-    <w:bookmarkEnd w:id="607"/>
-    <w:bookmarkStart w:id="608" w:name="ref-DBLP:conf/icmc/SchonerCDG98"/>
+    <w:bookmarkEnd w:id="608"/>
+    <w:bookmarkStart w:id="609" w:name="ref-DBLP:conf/icmc/SchonerCDG98"/>
     <w:p>
       <w:pPr>
         <w:pStyle w:val="Bibliography"/>
@@ -33190,8 +33579,8 @@
         <w:t xml:space="preserve">. Michigan Publishing</w:t>
       </w:r>
     </w:p>
-    <w:bookmarkEnd w:id="608"/>
-    <w:bookmarkStart w:id="609" w:name="ref-Schwarz2000"/>
+    <w:bookmarkEnd w:id="609"/>
+    <w:bookmarkStart w:id="610" w:name="ref-Schwarz2000"/>
     <w:p>
       <w:pPr>
         <w:pStyle w:val="Bibliography"/>
@@ -33209,8 +33598,8 @@
         <w:t xml:space="preserve">Proceedings of the Cost G-6 Conference on Digital Audio Effects (Dafx-00), Verona, Italy, December 7-9</w:t>
       </w:r>
     </w:p>
-    <w:bookmarkEnd w:id="609"/>
-    <w:bookmarkStart w:id="610" w:name="ref-icmc/bbp2372.2003.099"/>
+    <w:bookmarkEnd w:id="610"/>
+    <w:bookmarkStart w:id="611" w:name="ref-icmc/bbp2372.2003.099"/>
     <w:p>
       <w:pPr>
         <w:pStyle w:val="Bibliography"/>
@@ -33231,8 +33620,8 @@
         <w:t xml:space="preserve">. Michigan Publishing</w:t>
       </w:r>
     </w:p>
-    <w:bookmarkEnd w:id="610"/>
-    <w:bookmarkStart w:id="611" w:name="ref-Sch06:How"/>
+    <w:bookmarkEnd w:id="611"/>
+    <w:bookmarkStart w:id="612" w:name="ref-Sch06:How"/>
     <w:p>
       <w:pPr>
         <w:pStyle w:val="Bibliography"/>
@@ -33253,8 +33642,8 @@
         <w:t xml:space="preserve">. 35:3–22</w:t>
       </w:r>
     </w:p>
-    <w:bookmarkEnd w:id="611"/>
-    <w:bookmarkStart w:id="612" w:name="ref-Sch06:Rea"/>
+    <w:bookmarkEnd w:id="612"/>
+    <w:bookmarkStart w:id="613" w:name="ref-Sch06:Rea"/>
     <w:p>
       <w:pPr>
         <w:pStyle w:val="Bibliography"/>
@@ -33263,8 +33652,8 @@
         <w:t xml:space="preserve">Schwarz D. 2006b. Real-time corpus-based concatenative synthesis with catart., pp. 18–21</w:t>
       </w:r>
     </w:p>
-    <w:bookmarkEnd w:id="612"/>
-    <w:bookmarkStart w:id="613" w:name="ref-Schwarz:2012"/>
+    <w:bookmarkEnd w:id="613"/>
+    <w:bookmarkStart w:id="614" w:name="ref-Schwarz:2012"/>
     <w:p>
       <w:pPr>
         <w:pStyle w:val="Bibliography"/>
@@ -33285,8 +33674,8 @@
         <w:t xml:space="preserve">. Ann Arbor, Michigan: University of Michigan</w:t>
       </w:r>
     </w:p>
-    <w:bookmarkEnd w:id="613"/>
-    <w:bookmarkStart w:id="614" w:name="ref-diemo_schwarz_2009_849679"/>
+    <w:bookmarkEnd w:id="614"/>
+    <w:bookmarkStart w:id="615" w:name="ref-diemo_schwarz_2009_849679"/>
     <w:p>
       <w:pPr>
         <w:pStyle w:val="Bibliography"/>
@@ -33307,8 +33696,8 @@
         <w:t xml:space="preserve">. Zenodo. ed.</w:t>
       </w:r>
     </w:p>
-    <w:bookmarkEnd w:id="614"/>
-    <w:bookmarkStart w:id="615" w:name="ref-Selfridge-Field:1997:BMH:275928"/>
+    <w:bookmarkEnd w:id="615"/>
+    <w:bookmarkStart w:id="616" w:name="ref-Selfridge-Field:1997:BMH:275928"/>
     <w:p>
       <w:pPr>
         <w:pStyle w:val="Bibliography"/>
@@ -33329,8 +33718,8 @@
         <w:t xml:space="preserve">. Cambridge, MA, USA: MIT Press. ed.</w:t>
       </w:r>
     </w:p>
-    <w:bookmarkEnd w:id="615"/>
-    <w:bookmarkStart w:id="616" w:name="ref-scoremus"/>
+    <w:bookmarkEnd w:id="616"/>
+    <w:bookmarkStart w:id="617" w:name="ref-scoremus"/>
     <w:p>
       <w:pPr>
         <w:pStyle w:val="Bibliography"/>
@@ -33348,8 +33737,8 @@
         <w:t xml:space="preserve">SCORE</w:t>
       </w:r>
     </w:p>
-    <w:bookmarkEnd w:id="616"/>
-    <w:bookmarkStart w:id="617" w:name="ref-icmc/bbp2372.2001.071"/>
+    <w:bookmarkEnd w:id="617"/>
+    <w:bookmarkStart w:id="618" w:name="ref-icmc/bbp2372.2001.071"/>
     <w:p>
       <w:pPr>
         <w:pStyle w:val="Bibliography"/>
@@ -33370,8 +33759,8 @@
         <w:t xml:space="preserve">. Michigan Publishing</w:t>
       </w:r>
     </w:p>
-    <w:bookmarkEnd w:id="617"/>
-    <w:bookmarkStart w:id="619" w:name="ref-serizel:hal-01393959"/>
+    <w:bookmarkEnd w:id="618"/>
+    <w:bookmarkStart w:id="620" w:name="ref-serizel:hal-01393959"/>
     <w:p>
       <w:pPr>
         <w:pStyle w:val="Bibliography"/>
@@ -33394,7 +33783,7 @@
       <w:r>
         <w:t xml:space="preserve"> </w:t>
       </w:r>
-      <w:hyperlink r:id="rId618">
+      <w:hyperlink r:id="rId619">
         <w:r>
           <w:rPr>
             <w:rStyle w:val="Hyperlink"/>
@@ -33403,8 +33792,8 @@
         </w:r>
       </w:hyperlink>
     </w:p>
-    <w:bookmarkEnd w:id="619"/>
-    <w:bookmarkStart w:id="620" w:name="ref-picalc"/>
+    <w:bookmarkEnd w:id="620"/>
+    <w:bookmarkStart w:id="621" w:name="ref-picalc"/>
     <w:p>
       <w:pPr>
         <w:pStyle w:val="Bibliography"/>
@@ -33425,8 +33814,8 @@
         <w:t xml:space="preserve">. 16:</w:t>
       </w:r>
     </w:p>
-    <w:bookmarkEnd w:id="620"/>
-    <w:bookmarkStart w:id="621" w:name="ref-ilprints81"/>
+    <w:bookmarkEnd w:id="621"/>
+    <w:bookmarkStart w:id="622" w:name="ref-ilprints81"/>
     <w:p>
       <w:pPr>
         <w:pStyle w:val="Bibliography"/>
@@ -33447,8 +33836,8 @@
         <w:t xml:space="preserve">, Stanford InfoLab; Stanford InfoLab</w:t>
       </w:r>
     </w:p>
-    <w:bookmarkEnd w:id="621"/>
-    <w:bookmarkStart w:id="622" w:name="ref-fdch/installation/spectral"/>
+    <w:bookmarkEnd w:id="622"/>
+    <w:bookmarkStart w:id="623" w:name="ref-fdch/installation/spectral"/>
     <w:p>
       <w:pPr>
         <w:pStyle w:val="Bibliography"/>
@@ -33469,8 +33858,8 @@
         <w:t xml:space="preserve">. Xuhui Art Museum, Shanghai, China: International Computer Music Conference. ed.</w:t>
       </w:r>
     </w:p>
-    <w:bookmarkEnd w:id="622"/>
-    <w:bookmarkStart w:id="623" w:name="ref-10.2307/941442"/>
+    <w:bookmarkEnd w:id="623"/>
+    <w:bookmarkStart w:id="624" w:name="ref-10.2307/941442"/>
     <w:p>
       <w:pPr>
         <w:pStyle w:val="Bibliography"/>
@@ -33491,8 +33880,8 @@
         <w:t xml:space="preserve">. 46(3):660–84</w:t>
       </w:r>
     </w:p>
-    <w:bookmarkEnd w:id="623"/>
-    <w:bookmarkStart w:id="624" w:name="ref-10.2307/940555"/>
+    <w:bookmarkEnd w:id="624"/>
+    <w:bookmarkStart w:id="625" w:name="ref-10.2307/940555"/>
     <w:p>
       <w:pPr>
         <w:pStyle w:val="Bibliography"/>
@@ -33513,8 +33902,8 @@
         <w:t xml:space="preserve">. 47(1):91–101</w:t>
       </w:r>
     </w:p>
-    <w:bookmarkEnd w:id="624"/>
-    <w:bookmarkStart w:id="625" w:name="ref-DBLP:conf/ismir/SmithBFRD11"/>
+    <w:bookmarkEnd w:id="625"/>
+    <w:bookmarkStart w:id="626" w:name="ref-DBLP:conf/ismir/SmithBFRD11"/>
     <w:p>
       <w:pPr>
         <w:pStyle w:val="Bibliography"/>
@@ -33535,8 +33924,8 @@
         <w:t xml:space="preserve">, pp. 555–60. University of Miami</w:t>
       </w:r>
     </w:p>
-    <w:bookmarkEnd w:id="625"/>
-    <w:bookmarkStart w:id="626" w:name="ref-smith1971"/>
+    <w:bookmarkEnd w:id="626"/>
+    <w:bookmarkStart w:id="627" w:name="ref-smith1971"/>
     <w:p>
       <w:pPr>
         <w:pStyle w:val="Bibliography"/>
@@ -33557,8 +33946,8 @@
         <w:t xml:space="preserve">. 20(1):7–14</w:t>
       </w:r>
     </w:p>
-    <w:bookmarkEnd w:id="626"/>
-    <w:bookmarkStart w:id="627" w:name="ref-Sol05:AnI"/>
+    <w:bookmarkEnd w:id="627"/>
+    <w:bookmarkStart w:id="628" w:name="ref-Sol05:AnI"/>
     <w:p>
       <w:pPr>
         <w:pStyle w:val="Bibliography"/>
@@ -33579,8 +33968,8 @@
         <w:t xml:space="preserve">. 25(4):311–26</w:t>
       </w:r>
     </w:p>
-    <w:bookmarkEnd w:id="627"/>
-    <w:bookmarkStart w:id="628" w:name="ref-Ste12:MP3"/>
+    <w:bookmarkEnd w:id="628"/>
+    <w:bookmarkStart w:id="629" w:name="ref-Ste12:MP3"/>
     <w:p>
       <w:pPr>
         <w:pStyle w:val="Bibliography"/>
@@ -33601,8 +33990,8 @@
         <w:t xml:space="preserve">. Duke University Press. ed.</w:t>
       </w:r>
     </w:p>
-    <w:bookmarkEnd w:id="628"/>
-    <w:bookmarkStart w:id="629" w:name="ref-DBLP:journals/corr/abs-1711-00048"/>
+    <w:bookmarkEnd w:id="629"/>
+    <w:bookmarkStart w:id="630" w:name="ref-DBLP:journals/corr/abs-1711-00048"/>
     <w:p>
       <w:pPr>
         <w:pStyle w:val="Bibliography"/>
@@ -33623,8 +34012,8 @@
         <w:t xml:space="preserve">. abs/1711.00048:</w:t>
       </w:r>
     </w:p>
-    <w:bookmarkEnd w:id="629"/>
-    <w:bookmarkStart w:id="630" w:name="ref-Stu04:Mat"/>
+    <w:bookmarkEnd w:id="630"/>
+    <w:bookmarkStart w:id="631" w:name="ref-Stu04:Mat"/>
     <w:p>
       <w:pPr>
         <w:pStyle w:val="Bibliography"/>
@@ -33633,8 +34022,8 @@
         <w:t xml:space="preserve">Sturm B. 2004. MATConcat: An application for exploring concatenative sound synthesis using matlab</w:t>
       </w:r>
     </w:p>
-    <w:bookmarkEnd w:id="630"/>
-    <w:bookmarkStart w:id="631" w:name="ref-icmc/bbp2372.2002.056"/>
+    <w:bookmarkEnd w:id="631"/>
+    <w:bookmarkStart w:id="632" w:name="ref-icmc/bbp2372.2002.056"/>
     <w:p>
       <w:pPr>
         <w:pStyle w:val="Bibliography"/>
@@ -33655,8 +34044,8 @@
         <w:t xml:space="preserve">. Michigan Publishing</w:t>
       </w:r>
     </w:p>
-    <w:bookmarkEnd w:id="631"/>
-    <w:bookmarkStart w:id="632" w:name="ref-Sze08:Lis"/>
+    <w:bookmarkEnd w:id="632"/>
+    <w:bookmarkStart w:id="633" w:name="ref-Sze08:Lis"/>
     <w:p>
       <w:pPr>
         <w:pStyle w:val="Bibliography"/>
@@ -33677,8 +34066,8 @@
         <w:t xml:space="preserve">. Fordham University. ed.</w:t>
       </w:r>
     </w:p>
-    <w:bookmarkEnd w:id="632"/>
-    <w:bookmarkStart w:id="633" w:name="ref-btaylor:2014"/>
+    <w:bookmarkEnd w:id="633"/>
+    <w:bookmarkStart w:id="634" w:name="ref-btaylor:2014"/>
     <w:p>
       <w:pPr>
         <w:pStyle w:val="Bibliography"/>
@@ -33699,8 +34088,8 @@
         <w:t xml:space="preserve">, pp. 257–62. London, United Kingdom: Goldsmiths, University of London</w:t>
       </w:r>
     </w:p>
-    <w:bookmarkEnd w:id="633"/>
-    <w:bookmarkStart w:id="634" w:name="ref-Sch07:How"/>
+    <w:bookmarkEnd w:id="634"/>
+    <w:bookmarkStart w:id="635" w:name="ref-Sch07:How"/>
     <w:p>
       <w:pPr>
         <w:pStyle w:val="Bibliography"/>
@@ -33709,8 +34098,8 @@
         <w:t xml:space="preserve">Thiebaut J-B, Bello J, Schwarz D. 2007. How musical are images? From sound representation to image sonification: An eco systemic approach</w:t>
       </w:r>
     </w:p>
-    <w:bookmarkEnd w:id="634"/>
-    <w:bookmarkStart w:id="635" w:name="ref-Tru73:The"/>
+    <w:bookmarkEnd w:id="635"/>
+    <w:bookmarkStart w:id="636" w:name="ref-Tru73:The"/>
     <w:p>
       <w:pPr>
         <w:pStyle w:val="Bibliography"/>
@@ -33731,8 +34120,8 @@
         <w:t xml:space="preserve">. 2:</w:t>
       </w:r>
     </w:p>
-    <w:bookmarkEnd w:id="635"/>
-    <w:bookmarkStart w:id="636" w:name="ref-Tru76:ACo"/>
+    <w:bookmarkEnd w:id="636"/>
+    <w:bookmarkStart w:id="637" w:name="ref-Tru76:ACo"/>
     <w:p>
       <w:pPr>
         <w:pStyle w:val="Bibliography"/>
@@ -33753,8 +34142,8 @@
         <w:t xml:space="preserve">. 20(2):227–300</w:t>
       </w:r>
     </w:p>
-    <w:bookmarkEnd w:id="636"/>
-    <w:bookmarkStart w:id="637" w:name="ref-Tru80:The"/>
+    <w:bookmarkEnd w:id="637"/>
+    <w:bookmarkStart w:id="638" w:name="ref-Tru80:The"/>
     <w:p>
       <w:pPr>
         <w:pStyle w:val="Bibliography"/>
@@ -33775,8 +34164,8 @@
         <w:t xml:space="preserve">. 9:49–57</w:t>
       </w:r>
     </w:p>
-    <w:bookmarkEnd w:id="637"/>
-    <w:bookmarkStart w:id="638" w:name="ref-tzanetakis_cook_2000"/>
+    <w:bookmarkEnd w:id="638"/>
+    <w:bookmarkStart w:id="639" w:name="ref-tzanetakis_cook_2000"/>
     <w:p>
       <w:pPr>
         <w:pStyle w:val="Bibliography"/>
@@ -33797,8 +34186,8 @@
         <w:t xml:space="preserve">. 4(3):169–75</w:t>
       </w:r>
     </w:p>
-    <w:bookmarkEnd w:id="638"/>
-    <w:bookmarkStart w:id="639" w:name="ref-Tza02:Mus"/>
+    <w:bookmarkEnd w:id="639"/>
+    <w:bookmarkStart w:id="640" w:name="ref-Tza02:Mus"/>
     <w:p>
       <w:pPr>
         <w:pStyle w:val="Bibliography"/>
@@ -33819,8 +34208,8 @@
         <w:t xml:space="preserve">. 10(5):293–302</w:t>
       </w:r>
     </w:p>
-    <w:bookmarkEnd w:id="639"/>
-    <w:bookmarkStart w:id="640" w:name="ref-Vag93:Det"/>
+    <w:bookmarkEnd w:id="640"/>
+    <w:bookmarkStart w:id="641" w:name="ref-Vag93:Det"/>
     <w:p>
       <w:pPr>
         <w:pStyle w:val="Bibliography"/>
@@ -33841,8 +34230,8 @@
         <w:t xml:space="preserve">. 7(2):</w:t>
       </w:r>
     </w:p>
-    <w:bookmarkEnd w:id="640"/>
-    <w:bookmarkStart w:id="641" w:name="ref-Vag01:Som"/>
+    <w:bookmarkEnd w:id="641"/>
+    <w:bookmarkStart w:id="642" w:name="ref-Vag01:Som"/>
     <w:p>
       <w:pPr>
         <w:pStyle w:val="Bibliography"/>
@@ -33863,8 +34252,8 @@
         <w:t xml:space="preserve">. 25(1):54–61</w:t>
       </w:r>
     </w:p>
-    <w:bookmarkEnd w:id="641"/>
-    <w:bookmarkStart w:id="643" w:name="ref-icmc/bbp2372.2012.006"/>
+    <w:bookmarkEnd w:id="642"/>
+    <w:bookmarkStart w:id="644" w:name="ref-icmc/bbp2372.2012.006"/>
     <w:p>
       <w:pPr>
         <w:pStyle w:val="Bibliography"/>
@@ -33887,7 +34276,7 @@
       <w:r>
         <w:t xml:space="preserve"> </w:t>
       </w:r>
-      <w:hyperlink r:id="rId642">
+      <w:hyperlink r:id="rId643">
         <w:r>
           <w:rPr>
             <w:rStyle w:val="Hyperlink"/>
@@ -33896,8 +34285,8 @@
         </w:r>
       </w:hyperlink>
     </w:p>
-    <w:bookmarkEnd w:id="643"/>
-    <w:bookmarkStart w:id="644" w:name="ref-Var04:The"/>
+    <w:bookmarkEnd w:id="644"/>
+    <w:bookmarkStart w:id="645" w:name="ref-Var04:The"/>
     <w:p>
       <w:pPr>
         <w:pStyle w:val="Bibliography"/>
@@ -33915,8 +34304,8 @@
         <w:t xml:space="preserve">Audio Culture: Readings in Modern Music</w:t>
       </w:r>
     </w:p>
-    <w:bookmarkEnd w:id="644"/>
-    <w:bookmarkStart w:id="645" w:name="ref-Ver84:The"/>
+    <w:bookmarkEnd w:id="645"/>
+    <w:bookmarkStart w:id="646" w:name="ref-Ver84:The"/>
     <w:p>
       <w:pPr>
         <w:pStyle w:val="Bibliography"/>
@@ -33925,8 +34314,8 @@
         <w:t xml:space="preserve">Vercoe B. 1984. The synthetic performer in the context of live performance</w:t>
       </w:r>
     </w:p>
-    <w:bookmarkEnd w:id="645"/>
-    <w:bookmarkStart w:id="646" w:name="ref-Ves07:Dat"/>
+    <w:bookmarkEnd w:id="646"/>
+    <w:bookmarkStart w:id="647" w:name="ref-Ves07:Dat"/>
     <w:p>
       <w:pPr>
         <w:pStyle w:val="Bibliography"/>
@@ -33947,8 +34336,8 @@
         <w:t xml:space="preserve">. University of Minnesotta Press. ed.</w:t>
       </w:r>
     </w:p>
-    <w:bookmarkEnd w:id="646"/>
-    <w:bookmarkStart w:id="647" w:name="ref-Ves07:See"/>
+    <w:bookmarkEnd w:id="647"/>
+    <w:bookmarkStart w:id="648" w:name="ref-Ves07:See"/>
     <w:p>
       <w:pPr>
         <w:pStyle w:val="Bibliography"/>
@@ -33966,8 +34355,8 @@
         <w:t xml:space="preserve">Database Aesthetics: Art in the Age of Information Overflow</w:t>
       </w:r>
     </w:p>
-    <w:bookmarkEnd w:id="647"/>
-    <w:bookmarkStart w:id="648" w:name="ref-domenico_vicinanza_2006_849321"/>
+    <w:bookmarkEnd w:id="648"/>
+    <w:bookmarkStart w:id="649" w:name="ref-domenico_vicinanza_2006_849321"/>
     <w:p>
       <w:pPr>
         <w:pStyle w:val="Bibliography"/>
@@ -33988,8 +34377,8 @@
         <w:t xml:space="preserve">. Zenodo. ed.</w:t>
       </w:r>
     </w:p>
-    <w:bookmarkEnd w:id="648"/>
-    <w:bookmarkStart w:id="650" w:name="ref-DBLP:conf/ismir/VigliensoniF17"/>
+    <w:bookmarkEnd w:id="649"/>
+    <w:bookmarkStart w:id="651" w:name="ref-DBLP:conf/ismir/VigliensoniF17"/>
     <w:p>
       <w:pPr>
         <w:pStyle w:val="Bibliography"/>
@@ -34012,7 +34401,7 @@
       <w:r>
         <w:t xml:space="preserve"> </w:t>
       </w:r>
-      <w:hyperlink r:id="rId649">
+      <w:hyperlink r:id="rId650">
         <w:r>
           <w:rPr>
             <w:rStyle w:val="Hyperlink"/>
@@ -34021,8 +34410,8 @@
         </w:r>
       </w:hyperlink>
     </w:p>
-    <w:bookmarkEnd w:id="650"/>
-    <w:bookmarkStart w:id="651" w:name="ref-DBLP:conf/icmc/Vinet05"/>
+    <w:bookmarkEnd w:id="651"/>
+    <w:bookmarkStart w:id="652" w:name="ref-DBLP:conf/icmc/Vinet05"/>
     <w:p>
       <w:pPr>
         <w:pStyle w:val="Bibliography"/>
@@ -34043,8 +34432,8 @@
         <w:t xml:space="preserve">. Michigan Publishing</w:t>
       </w:r>
     </w:p>
-    <w:bookmarkEnd w:id="651"/>
-    <w:bookmarkStart w:id="653" w:name="ref-DBLP:conf/ismir/VinetHP02"/>
+    <w:bookmarkEnd w:id="652"/>
+    <w:bookmarkStart w:id="654" w:name="ref-DBLP:conf/ismir/VinetHP02"/>
     <w:p>
       <w:pPr>
         <w:pStyle w:val="Bibliography"/>
@@ -34067,7 +34456,7 @@
       <w:r>
         <w:t xml:space="preserve"> </w:t>
       </w:r>
-      <w:hyperlink r:id="rId652">
+      <w:hyperlink r:id="rId653">
         <w:r>
           <w:rPr>
             <w:rStyle w:val="Hyperlink"/>
@@ -34076,8 +34465,8 @@
         </w:r>
       </w:hyperlink>
     </w:p>
-    <w:bookmarkEnd w:id="653"/>
-    <w:bookmarkStart w:id="654" w:name="ref-DBLP:conf/icmc/VinetHP02"/>
+    <w:bookmarkEnd w:id="654"/>
+    <w:bookmarkStart w:id="655" w:name="ref-DBLP:conf/icmc/VinetHP02"/>
     <w:p>
       <w:pPr>
         <w:pStyle w:val="Bibliography"/>
@@ -34098,8 +34487,8 @@
         <w:t xml:space="preserve">. Michigan Publishing</w:t>
       </w:r>
     </w:p>
-    <w:bookmarkEnd w:id="654"/>
-    <w:bookmarkStart w:id="655" w:name="ref-fvisi:2017"/>
+    <w:bookmarkEnd w:id="655"/>
+    <w:bookmarkStart w:id="656" w:name="ref-fvisi:2017"/>
     <w:p>
       <w:pPr>
         <w:pStyle w:val="Bibliography"/>
@@ -34120,8 +34509,8 @@
         <w:t xml:space="preserve">, pp. 231–36. Copenhagen, Denmark: Aalborg University Copenhagen</w:t>
       </w:r>
     </w:p>
-    <w:bookmarkEnd w:id="655"/>
-    <w:bookmarkStart w:id="656" w:name="ref-rvogl:2017"/>
+    <w:bookmarkEnd w:id="656"/>
+    <w:bookmarkStart w:id="657" w:name="ref-rvogl:2017"/>
     <w:p>
       <w:pPr>
         <w:pStyle w:val="Bibliography"/>
@@ -34142,8 +34531,8 @@
         <w:t xml:space="preserve">, pp. 251–56. Copenhagen, Denmark: Aalborg University Copenhagen</w:t>
       </w:r>
     </w:p>
-    <w:bookmarkEnd w:id="656"/>
-    <w:bookmarkStart w:id="657" w:name="ref-icmc/bbp2372.2012.096"/>
+    <w:bookmarkEnd w:id="657"/>
+    <w:bookmarkStart w:id="658" w:name="ref-icmc/bbp2372.2012.096"/>
     <w:p>
       <w:pPr>
         <w:pStyle w:val="Bibliography"/>
@@ -34164,8 +34553,8 @@
         <w:t xml:space="preserve">. Michigan Publishing</w:t>
       </w:r>
     </w:p>
-    <w:bookmarkEnd w:id="657"/>
-    <w:bookmarkStart w:id="658" w:name="ref-von46:Pre"/>
+    <w:bookmarkEnd w:id="658"/>
+    <w:bookmarkStart w:id="659" w:name="ref-von46:Pre"/>
     <w:p>
       <w:pPr>
         <w:pStyle w:val="Bibliography"/>
@@ -34183,8 +34572,8 @@
         <w:t xml:space="preserve">Engineering, College of - Technical Reports</w:t>
       </w:r>
     </w:p>
-    <w:bookmarkEnd w:id="658"/>
-    <w:bookmarkStart w:id="659" w:name="ref-DBLP:conf/icad/2003/Walker"/>
+    <w:bookmarkEnd w:id="659"/>
+    <w:bookmarkStart w:id="660" w:name="ref-DBLP:conf/icad/2003/Walker"/>
     <w:p>
       <w:pPr>
         <w:pStyle w:val="Bibliography"/>
@@ -34193,8 +34582,8 @@
         <w:t xml:space="preserve">Walker BN, Cothran JT. 2003. ICAD 2004: The 13th meeting of the international conference on auditory display, boston, ma, usa, 6-9 july 2003, proceedings.. International Community for Auditory Display</w:t>
       </w:r>
     </w:p>
-    <w:bookmarkEnd w:id="659"/>
-    <w:bookmarkStart w:id="660" w:name="ref-WalkerNees2011-TOS"/>
+    <w:bookmarkEnd w:id="660"/>
+    <w:bookmarkStart w:id="661" w:name="ref-WalkerNees2011-TOS"/>
     <w:p>
       <w:pPr>
         <w:pStyle w:val="Bibliography"/>
@@ -34215,8 +34604,8 @@
         <w:t xml:space="preserve">, eds. T Hermann, A Hunt, JG Neuhoff, pp. 9–39. Berlin, Germany: Logos Publishing House. ed.</w:t>
       </w:r>
     </w:p>
-    <w:bookmarkEnd w:id="660"/>
-    <w:bookmarkStart w:id="661" w:name="ref-DBLP:conf/icmc/WangC03"/>
+    <w:bookmarkEnd w:id="661"/>
+    <w:bookmarkStart w:id="662" w:name="ref-DBLP:conf/icmc/WangC03"/>
     <w:p>
       <w:pPr>
         <w:pStyle w:val="Bibliography"/>
@@ -34237,8 +34626,8 @@
         <w:t xml:space="preserve">. Michigan Publishing</w:t>
       </w:r>
     </w:p>
-    <w:bookmarkEnd w:id="661"/>
-    <w:bookmarkStart w:id="662" w:name="ref-DBLP:journals/corr/WangH17a"/>
+    <w:bookmarkEnd w:id="662"/>
+    <w:bookmarkStart w:id="663" w:name="ref-DBLP:journals/corr/WangH17a"/>
     <w:p>
       <w:pPr>
         <w:pStyle w:val="Bibliography"/>
@@ -34259,8 +34648,8 @@
         <w:t xml:space="preserve">. abs/1706.08928:</w:t>
       </w:r>
     </w:p>
-    <w:bookmarkEnd w:id="662"/>
-    <w:bookmarkStart w:id="663" w:name="ref-Wei07:Oce"/>
+    <w:bookmarkEnd w:id="663"/>
+    <w:bookmarkStart w:id="664" w:name="ref-Wei07:Oce"/>
     <w:p>
       <w:pPr>
         <w:pStyle w:val="Bibliography"/>
@@ -34278,8 +34667,8 @@
         <w:t xml:space="preserve">Database Aesthetics: Art in the Age of Information Overflow</w:t>
       </w:r>
     </w:p>
-    <w:bookmarkEnd w:id="663"/>
-    <w:bookmarkStart w:id="664" w:name="ref-Wes08:How"/>
+    <w:bookmarkEnd w:id="664"/>
+    <w:bookmarkStart w:id="665" w:name="ref-Wes08:How"/>
     <w:p>
       <w:pPr>
         <w:pStyle w:val="Bibliography"/>
@@ -34300,8 +34689,8 @@
         <w:t xml:space="preserve">. 1(3):</w:t>
       </w:r>
     </w:p>
-    <w:bookmarkEnd w:id="664"/>
-    <w:bookmarkStart w:id="665" w:name="ref-icmc/bbp2372.2014.046"/>
+    <w:bookmarkEnd w:id="665"/>
+    <w:bookmarkStart w:id="666" w:name="ref-icmc/bbp2372.2014.046"/>
     <w:p>
       <w:pPr>
         <w:pStyle w:val="Bibliography"/>
@@ -34322,8 +34711,8 @@
         <w:t xml:space="preserve">. Michigan Publishing</w:t>
       </w:r>
     </w:p>
-    <w:bookmarkEnd w:id="665"/>
-    <w:bookmarkStart w:id="667" w:name="ref-DBLP:conf/ismir/WilkinsSWP18"/>
+    <w:bookmarkEnd w:id="666"/>
+    <w:bookmarkStart w:id="668" w:name="ref-DBLP:conf/ismir/WilkinsSWP18"/>
     <w:p>
       <w:pPr>
         <w:pStyle w:val="Bibliography"/>
@@ -34346,7 +34735,7 @@
       <w:r>
         <w:t xml:space="preserve"> </w:t>
       </w:r>
-      <w:hyperlink r:id="rId666">
+      <w:hyperlink r:id="rId667">
         <w:r>
           <w:rPr>
             <w:rStyle w:val="Hyperlink"/>
@@ -34355,8 +34744,8 @@
         </w:r>
       </w:hyperlink>
     </w:p>
-    <w:bookmarkEnd w:id="667"/>
-    <w:bookmarkStart w:id="668" w:name="ref-DBLP:conf/icad/2007/Worral"/>
+    <w:bookmarkEnd w:id="668"/>
+    <w:bookmarkStart w:id="669" w:name="ref-DBLP:conf/icad/2007/Worral"/>
     <w:p>
       <w:pPr>
         <w:pStyle w:val="Bibliography"/>
@@ -34365,8 +34754,8 @@
         <w:t xml:space="preserve">Worrall D, Bylstra M, Barrass S, Dean R. 2007. ICAD 2004: The 13th meeting of the international conference on auditory display, montreal, canada, june 26-29 2007, proceedings.. International Community for Auditory Display</w:t>
       </w:r>
     </w:p>
-    <w:bookmarkEnd w:id="668"/>
-    <w:bookmarkStart w:id="670" w:name="ref-DBLP:conf/ismir/WustC04"/>
+    <w:bookmarkEnd w:id="669"/>
+    <w:bookmarkStart w:id="671" w:name="ref-DBLP:conf/ismir/WustC04"/>
     <w:p>
       <w:pPr>
         <w:pStyle w:val="Bibliography"/>
@@ -34389,7 +34778,7 @@
       <w:r>
         <w:t xml:space="preserve"> </w:t>
       </w:r>
-      <w:hyperlink r:id="rId669">
+      <w:hyperlink r:id="rId670">
         <w:r>
           <w:rPr>
             <w:rStyle w:val="Hyperlink"/>
@@ -34398,8 +34787,8 @@
         </w:r>
       </w:hyperlink>
     </w:p>
-    <w:bookmarkEnd w:id="670"/>
-    <w:bookmarkStart w:id="671" w:name="ref-gerard_roma_2012_850102"/>
+    <w:bookmarkEnd w:id="671"/>
+    <w:bookmarkStart w:id="672" w:name="ref-gerard_roma_2012_850102"/>
     <w:p>
       <w:pPr>
         <w:pStyle w:val="Bibliography"/>
@@ -34420,8 +34809,8 @@
         <w:t xml:space="preserve">. Zenodo. ed.</w:t>
       </w:r>
     </w:p>
-    <w:bookmarkEnd w:id="671"/>
-    <w:bookmarkStart w:id="672" w:name="ref-nime18-Xambo-b"/>
+    <w:bookmarkEnd w:id="672"/>
+    <w:bookmarkStart w:id="673" w:name="ref-nime18-Xambo-b"/>
     <w:p>
       <w:pPr>
         <w:pStyle w:val="Bibliography"/>
@@ -34442,8 +34831,8 @@
         <w:t xml:space="preserve">, pp. 364–69. Blacksburg, Virginia, USA: Virginia Tech</w:t>
       </w:r>
     </w:p>
-    <w:bookmarkEnd w:id="672"/>
-    <w:bookmarkStart w:id="673" w:name="ref-Xen92:For"/>
+    <w:bookmarkEnd w:id="673"/>
+    <w:bookmarkStart w:id="674" w:name="ref-Xen92:For"/>
     <w:p>
       <w:pPr>
         <w:pStyle w:val="Bibliography"/>
@@ -34464,8 +34853,8 @@
         <w:t xml:space="preserve">. Pendragon Revised Edition. ed.</w:t>
       </w:r>
     </w:p>
-    <w:bookmarkEnd w:id="673"/>
-    <w:bookmarkStart w:id="675" w:name="ref-DBLP:conf/ismir/XiBPYB18"/>
+    <w:bookmarkEnd w:id="674"/>
+    <w:bookmarkStart w:id="676" w:name="ref-DBLP:conf/ismir/XiBPYB18"/>
     <w:p>
       <w:pPr>
         <w:pStyle w:val="Bibliography"/>
@@ -34488,7 +34877,7 @@
       <w:r>
         <w:t xml:space="preserve"> </w:t>
       </w:r>
-      <w:hyperlink r:id="rId674">
+      <w:hyperlink r:id="rId675">
         <w:r>
           <w:rPr>
             <w:rStyle w:val="Hyperlink"/>
@@ -34497,8 +34886,8 @@
         </w:r>
       </w:hyperlink>
     </w:p>
-    <w:bookmarkEnd w:id="675"/>
-    <w:bookmarkStart w:id="676" w:name="ref-DBLP:conf/icmc/XuZY05"/>
+    <w:bookmarkEnd w:id="676"/>
+    <w:bookmarkStart w:id="677" w:name="ref-DBLP:conf/icmc/XuZY05"/>
     <w:p>
       <w:pPr>
         <w:pStyle w:val="Bibliography"/>
@@ -34519,8 +34908,8 @@
         <w:t xml:space="preserve">. Michigan Publishing</w:t>
       </w:r>
     </w:p>
-    <w:bookmarkEnd w:id="676"/>
-    <w:bookmarkStart w:id="677" w:name="ref-ilprints489"/>
+    <w:bookmarkEnd w:id="677"/>
+    <w:bookmarkStart w:id="678" w:name="ref-ilprints489"/>
     <w:p>
       <w:pPr>
         <w:pStyle w:val="Bibliography"/>
@@ -34541,8 +34930,8 @@
         <w:t xml:space="preserve">, Stanford InfoLab; Stanford</w:t>
       </w:r>
     </w:p>
-    <w:bookmarkEnd w:id="677"/>
-    <w:bookmarkStart w:id="678" w:name="ref-DBLP:conf/ismir/YehBR07"/>
+    <w:bookmarkEnd w:id="678"/>
+    <w:bookmarkStart w:id="679" w:name="ref-DBLP:conf/ismir/YehBR07"/>
     <w:p>
       <w:pPr>
         <w:pStyle w:val="Bibliography"/>
@@ -34563,8 +34952,8 @@
         <w:t xml:space="preserve">, pp. 393–98. Austrian Computer Society</w:t>
       </w:r>
     </w:p>
-    <w:bookmarkEnd w:id="678"/>
-    <w:bookmarkStart w:id="679" w:name="ref-icmc/bbp2372.2004.128"/>
+    <w:bookmarkEnd w:id="679"/>
+    <w:bookmarkStart w:id="680" w:name="ref-icmc/bbp2372.2004.128"/>
     <w:p>
       <w:pPr>
         <w:pStyle w:val="Bibliography"/>
@@ -34585,8 +34974,8 @@
         <w:t xml:space="preserve">. Michigan Publishing</w:t>
       </w:r>
     </w:p>
-    <w:bookmarkEnd w:id="679"/>
-    <w:bookmarkStart w:id="680" w:name="ref-DBLP:conf/icmc/YeoB05"/>
+    <w:bookmarkEnd w:id="680"/>
+    <w:bookmarkStart w:id="681" w:name="ref-DBLP:conf/icmc/YeoB05"/>
     <w:p>
       <w:pPr>
         <w:pStyle w:val="Bibliography"/>
@@ -34607,8 +34996,8 @@
         <w:t xml:space="preserve">. Michigan Publishing</w:t>
       </w:r>
     </w:p>
-    <w:bookmarkEnd w:id="680"/>
-    <w:bookmarkStart w:id="681" w:name="ref-DBLP:conf/iciso/Yokl11"/>
+    <w:bookmarkEnd w:id="681"/>
+    <w:bookmarkStart w:id="682" w:name="ref-DBLP:conf/iciso/Yokl11"/>
     <w:p>
       <w:pPr>
         <w:pStyle w:val="Bibliography"/>
@@ -34629,8 +35018,8 @@
         <w:t xml:space="preserve">, pp. 137–44</w:t>
       </w:r>
     </w:p>
-    <w:bookmarkEnd w:id="681"/>
-    <w:bookmarkStart w:id="683" w:name="ref-Young2007"/>
+    <w:bookmarkEnd w:id="682"/>
+    <w:bookmarkStart w:id="684" w:name="ref-Young2007"/>
     <w:p>
       <w:pPr>
         <w:pStyle w:val="Bibliography"/>
@@ -34653,7 +35042,7 @@
       <w:r>
         <w:t xml:space="preserve"> </w:t>
       </w:r>
-      <w:hyperlink r:id="rId682">
+      <w:hyperlink r:id="rId683">
         <w:r>
           <w:rPr>
             <w:rStyle w:val="Hyperlink"/>
@@ -34662,8 +35051,8 @@
         </w:r>
       </w:hyperlink>
     </w:p>
-    <w:bookmarkEnd w:id="683"/>
-    <w:bookmarkStart w:id="684" w:name="ref-DBLP:conf/icmc/Zicarelli98"/>
+    <w:bookmarkEnd w:id="684"/>
+    <w:bookmarkStart w:id="685" w:name="ref-DBLP:conf/icmc/Zicarelli98"/>
     <w:p>
       <w:pPr>
         <w:pStyle w:val="Bibliography"/>
@@ -34684,8 +35073,8 @@
         <w:t xml:space="preserve">. Michigan Publishing</w:t>
       </w:r>
     </w:p>
-    <w:bookmarkEnd w:id="684"/>
-    <w:bookmarkStart w:id="685" w:name="ref-Zmo15:Liv"/>
+    <w:bookmarkEnd w:id="685"/>
+    <w:bookmarkStart w:id="686" w:name="ref-Zmo15:Liv"/>
     <w:p>
       <w:pPr>
         <w:pStyle w:val="Bibliography"/>
@@ -34706,8 +35095,8 @@
         <w:t xml:space="preserve">. Work. Pap.</w:t>
       </w:r>
     </w:p>
-    <w:bookmarkEnd w:id="685"/>
     <w:bookmarkEnd w:id="686"/>
+    <w:bookmarkEnd w:id="687"/>
     <w:sectPr/>
   </w:body>
 </w:document>
@@ -35484,7 +35873,19 @@
         <w:t xml:space="preserve"> </w:t>
       </w:r>
       <w:r>
-        <w:t xml:space="preserve">Alvin Lucier. I Am Sitting In A Room. See:</w:t>
+        <w:t xml:space="preserve">Transcription mine, made from Alvin Lucier’s recording (Lovely Music, Ltd., 1981)</w:t>
+      </w:r>
+      <w:r>
+        <w:t xml:space="preserve"> </w:t>
+      </w:r>
+      <w:r>
+        <w:t xml:space="preserve">(Lucier 1970)</w:t>
+      </w:r>
+      <w:r>
+        <w:t xml:space="preserve"> </w:t>
+      </w:r>
+      <w:r>
+        <w:t xml:space="preserve">available online:</w:t>
       </w:r>
       <w:r>
         <w:t xml:space="preserve"> </w:t>
@@ -35494,7 +35895,7 @@
           <w:rPr>
             <w:rStyle w:val="Hyperlink"/>
           </w:rPr>
-          <w:t xml:space="preserve">https://en.wikipedia.org/wiki/I_Am_Sitting_in_a_Room</w:t>
+          <w:t xml:space="preserve">https://www.youtube.com/watch?v=fAxHlLK3Oyk</w:t>
         </w:r>
       </w:hyperlink>
     </w:p>

--- a/output/main.docx
+++ b/output/main.docx
@@ -15378,21 +15378,812 @@
       <w:pPr>
         <w:pStyle w:val="Heading3"/>
       </w:pPr>
-      <w:bookmarkStart w:id="182" w:name="resonance_of_a_return"/>
+      <w:bookmarkStart w:id="182" w:name="lucierlude"/>
+      <w:r>
+        <w:t xml:space="preserve">Interlude: I Am Sitting In A Room</w:t>
+      </w:r>
+      <w:bookmarkEnd w:id="182"/>
+    </w:p>
+    <w:p>
+      <w:pPr>
+        <w:pStyle w:val="FirstParagraph"/>
+      </w:pPr>
+      <w:r>
+        <w:t xml:space="preserve">The following transcription was made from a recording made at Lovely Music, Ltd (1981) of Alvin Lucier’s work</w:t>
+      </w:r>
+      <w:r>
+        <w:t xml:space="preserve"> </w:t>
+      </w:r>
+      <w:r>
+        <w:t xml:space="preserve">“</w:t>
+      </w:r>
+      <w:r>
+        <w:t xml:space="preserve">I am sitting in a room</w:t>
+      </w:r>
+      <w:r>
+        <w:t xml:space="preserve">”</w:t>
+      </w:r>
+      <w:r>
+        <w:t xml:space="preserve"> </w:t>
+      </w:r>
+      <w:r>
+        <w:t xml:space="preserve">(Lucier 1970)</w:t>
+      </w:r>
+      <w:r>
+        <w:t xml:space="preserve">. It is meant to indicate the many</w:t>
+      </w:r>
+      <w:r>
+        <w:t xml:space="preserve"> </w:t>
+      </w:r>
+      <w:r>
+        <w:t xml:space="preserve">“</w:t>
+      </w:r>
+      <w:r>
+        <w:t xml:space="preserve">irregularities</w:t>
+      </w:r>
+      <w:r>
+        <w:t xml:space="preserve">”</w:t>
+      </w:r>
+      <w:r>
+        <w:t xml:space="preserve"> </w:t>
+      </w:r>
+      <w:r>
+        <w:t xml:space="preserve">that differ from the text. The recording is available online.</w:t>
+      </w:r>
+      <w:r>
+        <w:rPr>
+          <w:rStyle w:val="FootnoteReference"/>
+        </w:rPr>
+        <w:footnoteReference w:id="183"/>
+      </w:r>
+    </w:p>
+    <w:p>
+      <w:pPr>
+        <w:pStyle w:val="BodyText"/>
+      </w:pPr>
+      <w:r>
+        <w:t xml:space="preserve">I am sitting in a room</w:t>
+      </w:r>
+      <w:r>
+        <w:rPr>
+          <w:i/>
+        </w:rPr>
+        <w:t xml:space="preserve">mm</w:t>
+      </w:r>
+    </w:p>
+    <w:p>
+      <w:pPr>
+        <w:pStyle w:val="BodyText"/>
+      </w:pPr>
+      <w:r>
+        <w:t xml:space="preserve">diffrent from the one you are in now</w:t>
+      </w:r>
+    </w:p>
+    <w:p>
+      <w:pPr>
+        <w:pStyle w:val="BodyText"/>
+      </w:pPr>
+      <w:r>
+        <w:rPr>
+          <w:i/>
+        </w:rPr>
+        <w:t xml:space="preserve">inspire</w:t>
+      </w:r>
+      <w:r>
+        <w:t xml:space="preserve"> </w:t>
+      </w:r>
+      <w:r>
+        <w:t xml:space="preserve">(long)</w:t>
+      </w:r>
+    </w:p>
+    <w:p>
+      <w:pPr>
+        <w:pStyle w:val="BodyText"/>
+      </w:pPr>
+      <w:r>
+        <w:t xml:space="preserve">I am re</w:t>
+      </w:r>
+      <w:r>
+        <w:t xml:space="preserve">$\cancelto{kh}{c}$</w:t>
+      </w:r>
+      <w:r>
+        <w:t xml:space="preserve">ording the</w:t>
+      </w:r>
+      <w:r>
+        <w:t xml:space="preserve"> </w:t>
+      </w:r>
+      <w:r>
+        <w:t xml:space="preserve">$\cancelto{ss}{s}$</w:t>
+      </w:r>
+      <w:r>
+        <w:t xml:space="preserve">ound of my</w:t>
+      </w:r>
+      <w:r>
+        <w:rPr>
+          <w:i/>
+        </w:rPr>
+        <w:t xml:space="preserve">hh</w:t>
+      </w:r>
+      <w:r>
+        <w:t xml:space="preserve"> </w:t>
+      </w:r>
+      <w:r>
+        <w:t xml:space="preserve">speaking</w:t>
+      </w:r>
+      <w:r>
+        <w:t xml:space="preserve"> </w:t>
+      </w:r>
+      <w:r>
+        <w:t xml:space="preserve">$\cancelto{voisss}{voice}$</w:t>
+      </w:r>
+    </w:p>
+    <w:p>
+      <w:pPr>
+        <w:pStyle w:val="BodyText"/>
+      </w:pPr>
+      <w:r>
+        <w:rPr>
+          <w:i/>
+        </w:rPr>
+        <w:t xml:space="preserve">inspire</w:t>
+      </w:r>
+      <w:r>
+        <w:t xml:space="preserve"> </w:t>
+      </w:r>
+      <w:r>
+        <w:t xml:space="preserve">(short)</w:t>
+      </w:r>
+    </w:p>
+    <w:p>
+      <w:pPr>
+        <w:pStyle w:val="BodyText"/>
+      </w:pPr>
+      <w:r>
+        <w:t xml:space="preserve">and I am going to play it …backin-to the room</w:t>
+      </w:r>
+      <w:r>
+        <w:rPr>
+          <w:i/>
+        </w:rPr>
+        <w:t xml:space="preserve">mmm</w:t>
+      </w:r>
+    </w:p>
+    <w:p>
+      <w:pPr>
+        <w:pStyle w:val="BodyText"/>
+      </w:pPr>
+      <w:r>
+        <w:t xml:space="preserve">again</w:t>
+      </w:r>
+      <w:r>
+        <w:rPr>
+          <w:i/>
+        </w:rPr>
+        <w:t xml:space="preserve">nnn</w:t>
+      </w:r>
+      <w:r>
+        <w:t xml:space="preserve"> </w:t>
+      </w:r>
+      <w:r>
+        <w:t xml:space="preserve">$\cancelto{an}{and}$</w:t>
+      </w:r>
+      <w:r>
+        <w:t xml:space="preserve"> </w:t>
+      </w:r>
+      <w:r>
+        <w:t xml:space="preserve">again</w:t>
+      </w:r>
+      <w:r>
+        <w:rPr>
+          <w:i/>
+        </w:rPr>
+        <w:t xml:space="preserve">n</w:t>
+      </w:r>
+    </w:p>
+    <w:p>
+      <w:pPr>
+        <w:pStyle w:val="BodyText"/>
+      </w:pPr>
+      <w:r>
+        <w:rPr>
+          <w:i/>
+        </w:rPr>
+        <w:t xml:space="preserve">inspire</w:t>
+      </w:r>
+      <w:r>
+        <w:t xml:space="preserve"> </w:t>
+      </w:r>
+      <w:r>
+        <w:t xml:space="preserve">(long)</w:t>
+      </w:r>
+    </w:p>
+    <w:p>
+      <w:pPr>
+        <w:pStyle w:val="BodyText"/>
+      </w:pPr>
+      <w:r>
+        <w:t xml:space="preserve">un</w:t>
+      </w:r>
+      <w:r>
+        <w:t xml:space="preserve">$\cancelto{tx!}{t}$</w:t>
+      </w:r>
+      <w:r>
+        <w:t xml:space="preserve">il the</w:t>
+      </w:r>
+    </w:p>
+    <w:p>
+      <w:pPr>
+        <w:pStyle w:val="BodyText"/>
+      </w:pPr>
+      <w:r>
+        <w:t xml:space="preserve">re</w:t>
+      </w:r>
+      <w:r>
+        <w:t xml:space="preserve">$\cancelto{ss}{s}$</w:t>
+      </w:r>
+      <w:r>
+        <w:t xml:space="preserve">onant</w:t>
+      </w:r>
+      <w:r>
+        <w:rPr>
+          <w:i/>
+        </w:rPr>
+        <w:t xml:space="preserve">thh</w:t>
+      </w:r>
+      <m:oMath>
+        <m:r>
+          <m:t>→</m:t>
+        </m:r>
+      </m:oMath>
+      <w:r>
+        <w:rPr>
+          <w:i/>
+        </w:rPr>
+        <w:t xml:space="preserve">ff</w:t>
+      </w:r>
+      <w:r>
+        <w:t xml:space="preserve">frequencies of-the-room</w:t>
+      </w:r>
+    </w:p>
+    <w:p>
+      <w:pPr>
+        <w:pStyle w:val="BodyText"/>
+      </w:pPr>
+      <w:r>
+        <w:rPr>
+          <w:i/>
+        </w:rPr>
+        <w:t xml:space="preserve">inspire</w:t>
+      </w:r>
+      <w:r>
+        <w:t xml:space="preserve"> </w:t>
+      </w:r>
+      <w:r>
+        <w:t xml:space="preserve">(short)</w:t>
+      </w:r>
+    </w:p>
+    <w:p>
+      <w:pPr>
+        <w:pStyle w:val="BodyText"/>
+      </w:pPr>
+      <w:r>
+        <w:t xml:space="preserve">reinfor</w:t>
+      </w:r>
+      <w:r>
+        <w:t xml:space="preserve">$\cancelto{sss}{s}\xcancel{e}$</w:t>
+      </w:r>
+      <w:r>
+        <w:t xml:space="preserve"> </w:t>
+      </w:r>
+      <w:r>
+        <w:t xml:space="preserve">them</w:t>
+      </w:r>
+      <w:r>
+        <w:t xml:space="preserve">$\cancelto{ss}{s}$</w:t>
+      </w:r>
+      <w:r>
+        <w:t xml:space="preserve">elve</w:t>
+      </w:r>
+      <w:r>
+        <w:t xml:space="preserve">$\cancelto{sss}{s}$</w:t>
+      </w:r>
+    </w:p>
+    <w:p>
+      <w:pPr>
+        <w:pStyle w:val="BodyText"/>
+      </w:pPr>
+      <w:r>
+        <w:rPr>
+          <w:i/>
+        </w:rPr>
+        <w:t xml:space="preserve">inspire</w:t>
+      </w:r>
+      <w:r>
+        <w:t xml:space="preserve"> </w:t>
+      </w:r>
+      <w:r>
+        <w:t xml:space="preserve">(long)</w:t>
+      </w:r>
+    </w:p>
+    <w:p>
+      <w:pPr>
+        <w:pStyle w:val="BodyText"/>
+      </w:pPr>
+      <w:r>
+        <w:t xml:space="preserve">so that any</w:t>
+      </w:r>
+    </w:p>
+    <w:p>
+      <w:pPr>
+        <w:pStyle w:val="BodyText"/>
+      </w:pPr>
+      <w:r>
+        <w:rPr>
+          <w:i/>
+        </w:rPr>
+        <w:t xml:space="preserve">s</w:t>
+      </w:r>
+      <w:r>
+        <w:rPr>
+          <w:i/>
+        </w:rPr>
+        <w:t xml:space="preserve">ss</w:t>
+      </w:r>
+      <m:oMath>
+        <m:r>
+          <m:t>→</m:t>
+        </m:r>
+      </m:oMath>
+      <w:r>
+        <w:t xml:space="preserve">emblance of my</w:t>
+      </w:r>
+      <w:r>
+        <w:t xml:space="preserve"> </w:t>
+      </w:r>
+      <w:r>
+        <w:t xml:space="preserve">$\cancelto{sss}{s}$</w:t>
+      </w:r>
+      <w:r>
+        <w:t xml:space="preserve">pee</w:t>
+      </w:r>
+      <w:r>
+        <w:t xml:space="preserve">$\cancelto{ch\rightarrow shwh}{ch}$</w:t>
+      </w:r>
+    </w:p>
+    <w:p>
+      <w:pPr>
+        <w:pStyle w:val="BodyText"/>
+      </w:pPr>
+      <w:r>
+        <w:rPr>
+          <w:i/>
+        </w:rPr>
+        <w:t xml:space="preserve">inspire</w:t>
+      </w:r>
+      <w:r>
+        <w:t xml:space="preserve"> </w:t>
+      </w:r>
+      <w:r>
+        <w:t xml:space="preserve">(long)</w:t>
+      </w:r>
+    </w:p>
+    <w:p>
+      <w:pPr>
+        <w:pStyle w:val="BodyText"/>
+      </w:pPr>
+      <w:r>
+        <w:t xml:space="preserve">with per</w:t>
+      </w:r>
+      <w:r>
+        <w:t xml:space="preserve">$\cancelto{hhhh}{h}$</w:t>
+      </w:r>
+      <w:r>
+        <w:t xml:space="preserve">ap</w:t>
+      </w:r>
+      <w:r>
+        <w:t xml:space="preserve">$\cancelto{s!}{s}$</w:t>
+      </w:r>
+      <w:r>
+        <w:t xml:space="preserve"> </w:t>
+      </w:r>
+      <w:r>
+        <w:t xml:space="preserve">the excep</w:t>
+      </w:r>
+      <w:r>
+        <w:t xml:space="preserve">$\cancelto{shh}{t}$</w:t>
+      </w:r>
+      <w:r>
+        <w:t xml:space="preserve">ion of</w:t>
+      </w:r>
+    </w:p>
+    <w:p>
+      <w:pPr>
+        <w:pStyle w:val="BodyText"/>
+      </w:pPr>
+      <w:r>
+        <w:t xml:space="preserve">$\cancelto{rhythm}{\texttt{rwh\_\_$\cdot\cdot$.$\cdot$ythm}}$</w:t>
+      </w:r>
+    </w:p>
+    <w:p>
+      <w:pPr>
+        <w:pStyle w:val="BodyText"/>
+      </w:pPr>
+      <w:r>
+        <w:t xml:space="preserve">is</w:t>
+      </w:r>
+      <w:r>
+        <w:rPr>
+          <w:i/>
+        </w:rPr>
+        <w:t xml:space="preserve">s</w:t>
+      </w:r>
+      <w:r>
+        <w:t xml:space="preserve"> </w:t>
+      </w:r>
+      <w:r>
+        <w:t xml:space="preserve">de</w:t>
+      </w:r>
+      <w:r>
+        <w:t xml:space="preserve">$\cancelto{ss}{s}$</w:t>
+      </w:r>
+      <w:r>
+        <w:t xml:space="preserve">troye</w:t>
+      </w:r>
+      <w:r>
+        <w:t xml:space="preserve">$\cancelto{dh}{d}$</w:t>
+      </w:r>
+    </w:p>
+    <w:p>
+      <w:pPr>
+        <w:pStyle w:val="BodyText"/>
+      </w:pPr>
+      <w:r>
+        <w:t xml:space="preserve">$\cancelto{ou}{Wh}$</w:t>
+      </w:r>
+      <w:r>
+        <w:t xml:space="preserve">at you will hear-then</w:t>
+      </w:r>
+      <w:r>
+        <w:rPr>
+          <w:i/>
+        </w:rPr>
+        <w:t xml:space="preserve">nn</w:t>
+      </w:r>
+    </w:p>
+    <w:p>
+      <w:pPr>
+        <w:pStyle w:val="BodyText"/>
+      </w:pPr>
+      <w:r>
+        <w:rPr>
+          <w:i/>
+        </w:rPr>
+        <w:t xml:space="preserve">inspire</w:t>
+      </w:r>
+      <w:r>
+        <w:t xml:space="preserve"> </w:t>
+      </w:r>
+      <w:r>
+        <w:t xml:space="preserve">(short)</w:t>
+      </w:r>
+    </w:p>
+    <w:p>
+      <w:pPr>
+        <w:pStyle w:val="BodyText"/>
+      </w:pPr>
+      <w:r>
+        <w:t xml:space="preserve">are the</w:t>
+      </w:r>
+    </w:p>
+    <w:p>
+      <w:pPr>
+        <w:pStyle w:val="BodyText"/>
+      </w:pPr>
+      <w:r>
+        <w:rPr>
+          <w:i/>
+        </w:rPr>
+        <w:t xml:space="preserve">nn</w:t>
+      </w:r>
+      <w:r>
+        <w:t xml:space="preserve">natural</w:t>
+      </w:r>
+      <w:r>
+        <w:rPr>
+          <w:i/>
+        </w:rPr>
+        <w:t xml:space="preserve">l</w:t>
+      </w:r>
+    </w:p>
+    <w:p>
+      <w:pPr>
+        <w:pStyle w:val="BodyText"/>
+      </w:pPr>
+      <w:r>
+        <w:rPr>
+          <w:i/>
+        </w:rPr>
+        <w:t xml:space="preserve">rr</w:t>
+      </w:r>
+      <w:r>
+        <w:t xml:space="preserve">resonan</w:t>
+      </w:r>
+      <w:r>
+        <w:rPr>
+          <w:i/>
+        </w:rPr>
+        <w:t xml:space="preserve">thf</w:t>
+      </w:r>
+      <m:oMath>
+        <m:r>
+          <m:t>→</m:t>
+        </m:r>
+      </m:oMath>
+      <w:r>
+        <w:rPr>
+          <w:i/>
+        </w:rPr>
+        <w:t xml:space="preserve">ff</w:t>
+      </w:r>
+      <w:r>
+        <w:t xml:space="preserve">requencies-of-the-room</w:t>
+      </w:r>
+      <w:r>
+        <w:rPr>
+          <w:i/>
+        </w:rPr>
+        <w:t xml:space="preserve">mm</w:t>
+      </w:r>
+    </w:p>
+    <w:p>
+      <w:pPr>
+        <w:pStyle w:val="BodyText"/>
+      </w:pPr>
+      <w:r>
+        <w:t xml:space="preserve">ar</w:t>
+      </w:r>
+      <w:r>
+        <w:t xml:space="preserve">$\cancelto{tzsh!}{t}$</w:t>
+      </w:r>
+      <w:r>
+        <w:t xml:space="preserve">iculated by</w:t>
+      </w:r>
+      <w:r>
+        <w:rPr>
+          <w:i/>
+        </w:rPr>
+        <w:t xml:space="preserve">sss</w:t>
+      </w:r>
+      <w:r>
+        <w:t xml:space="preserve">speech</w:t>
+      </w:r>
+      <w:r>
+        <w:rPr>
+          <w:i/>
+        </w:rPr>
+        <w:t xml:space="preserve">hhh</w:t>
+      </w:r>
+    </w:p>
+    <w:p>
+      <w:pPr>
+        <w:pStyle w:val="BodyText"/>
+      </w:pPr>
+      <w:r>
+        <w:t xml:space="preserve">I regard … this-</w:t>
+      </w:r>
+      <w:r>
+        <w:t xml:space="preserve">$\cancelto{a!}{a}$</w:t>
+      </w:r>
+      <w:r>
+        <w:t xml:space="preserve">c-tivity</w:t>
+      </w:r>
+    </w:p>
+    <w:p>
+      <w:pPr>
+        <w:pStyle w:val="BodyText"/>
+      </w:pPr>
+      <w:r>
+        <w:rPr>
+          <w:i/>
+        </w:rPr>
+        <w:t xml:space="preserve">inspire</w:t>
+      </w:r>
+      <w:r>
+        <w:t xml:space="preserve"> </w:t>
+      </w:r>
+      <w:r>
+        <w:t xml:space="preserve">(short)</w:t>
+      </w:r>
+    </w:p>
+    <w:p>
+      <w:pPr>
+        <w:pStyle w:val="BodyText"/>
+      </w:pPr>
+      <w:r>
+        <w:rPr>
+          <w:rStyle w:val="VerbatimChar"/>
+        </w:rPr>
+        <w:t xml:space="preserve">nnnnn\rightarrow</w:t>
+      </w:r>
+      <w:r>
+        <w:t xml:space="preserve">ot</w:t>
+      </w:r>
+      <w:r>
+        <w:t xml:space="preserve"> </w:t>
+      </w:r>
+      <w:r>
+        <w:rPr>
+          <w:i/>
+        </w:rPr>
+        <w:t xml:space="preserve">ss</w:t>
+      </w:r>
+      <w:r>
+        <w:t xml:space="preserve">so much</w:t>
+      </w:r>
+      <w:r>
+        <w:rPr>
+          <w:i/>
+        </w:rPr>
+        <w:t xml:space="preserve">hhh</w:t>
+      </w:r>
+      <w:r>
+        <w:t xml:space="preserve"> </w:t>
+      </w:r>
+      <w:r>
+        <w:t xml:space="preserve">as-a-demon-</w:t>
+      </w:r>
+      <w:r>
+        <w:t xml:space="preserve">$\cancelto{ss}{s}$</w:t>
+      </w:r>
+      <w:r>
+        <w:t xml:space="preserve">tra</w:t>
+      </w:r>
+      <w:r>
+        <w:t xml:space="preserve">$\cancelto{shh}{t}$</w:t>
+      </w:r>
+      <w:r>
+        <w:t xml:space="preserve">ion of a physical f</w:t>
+      </w:r>
+      <w:r>
+        <w:t xml:space="preserve">$\cancelto{aa}{a}$</w:t>
+      </w:r>
+      <w:r>
+        <w:t xml:space="preserve">c</w:t>
+      </w:r>
+      <w:r>
+        <w:t xml:space="preserve">$\cancelto{th}{t}$</w:t>
+      </w:r>
+    </w:p>
+    <w:p>
+      <w:pPr>
+        <w:pStyle w:val="BodyText"/>
+      </w:pPr>
+      <w:r>
+        <w:rPr>
+          <w:i/>
+        </w:rPr>
+        <w:t xml:space="preserve">inspire</w:t>
+      </w:r>
+      <w:r>
+        <w:t xml:space="preserve"> </w:t>
+      </w:r>
+      <w:r>
+        <w:t xml:space="preserve">(short)</w:t>
+      </w:r>
+    </w:p>
+    <w:p>
+      <w:pPr>
+        <w:pStyle w:val="BodyText"/>
+      </w:pPr>
+      <w:r>
+        <w:rPr>
+          <w:i/>
+        </w:rPr>
+        <w:t xml:space="preserve">m</w:t>
+      </w:r>
+      <w:r>
+        <w:t xml:space="preserve">but more</w:t>
+      </w:r>
+    </w:p>
+    <w:p>
+      <w:pPr>
+        <w:pStyle w:val="BodyText"/>
+      </w:pPr>
+      <w:r>
+        <w:rPr>
+          <w:i/>
+        </w:rPr>
+        <w:t xml:space="preserve">inspire</w:t>
+      </w:r>
+      <w:r>
+        <w:t xml:space="preserve"> </w:t>
+      </w:r>
+      <w:r>
+        <w:t xml:space="preserve">(short)</w:t>
+      </w:r>
+    </w:p>
+    <w:p>
+      <w:pPr>
+        <w:pStyle w:val="BodyText"/>
+      </w:pPr>
+      <w:r>
+        <w:t xml:space="preserve">a</w:t>
+      </w:r>
+      <w:r>
+        <w:t xml:space="preserve">$\cancelto{z}{s}$</w:t>
+      </w:r>
+      <w:r>
+        <w:t xml:space="preserve">a way to</w:t>
+      </w:r>
+      <w:r>
+        <w:t xml:space="preserve">$\rightarrow\cancelto{smooth}{\textit{{\normal S }{\large S }{\normal SS }{\small SSss }{\normal s }{\footnotesize sss  }{\scriptsize s  }{\tiny s }}}$</w:t>
+      </w:r>
+      <w:r>
+        <w:t xml:space="preserve">out</w:t>
+      </w:r>
+    </w:p>
+    <w:p>
+      <w:pPr>
+        <w:pStyle w:val="BodyText"/>
+      </w:pPr>
+      <w:r>
+        <w:t xml:space="preserve">any irregularities</w:t>
+      </w:r>
+      <m:oMath>
+        <m:r>
+          <m:t>→</m:t>
+        </m:r>
+      </m:oMath>
+      <w:r>
+        <w:t xml:space="preserve">my</w:t>
+      </w:r>
+      <w:r>
+        <w:t xml:space="preserve"> </w:t>
+      </w:r>
+      <w:r>
+        <w:rPr>
+          <w:i/>
+        </w:rPr>
+        <w:t xml:space="preserve">s</w:t>
+      </w:r>
+      <w:r>
+        <w:t xml:space="preserve">speech</w:t>
+      </w:r>
+      <w:r>
+        <w:rPr>
+          <w:i/>
+        </w:rPr>
+        <w:t xml:space="preserve">hh</w:t>
+      </w:r>
+      <w:r>
+        <w:t xml:space="preserve"> </w:t>
+      </w:r>
+      <w:r>
+        <w:t xml:space="preserve">might hav</w:t>
+      </w:r>
+      <w:r>
+        <w:t xml:space="preserve">$\cancelto{f}{e}$</w:t>
+      </w:r>
+    </w:p>
+    <w:p>
+      <w:pPr>
+        <w:pStyle w:val="Heading3"/>
+      </w:pPr>
+      <w:bookmarkStart w:id="185" w:name="resonance_of_a_return"/>
       <w:r>
         <w:t xml:space="preserve">The Resonance Of A Return</w:t>
       </w:r>
-      <w:bookmarkEnd w:id="182"/>
+      <w:bookmarkEnd w:id="185"/>
     </w:p>
     <w:p>
       <w:pPr>
         <w:pStyle w:val="Heading5"/>
       </w:pPr>
-      <w:bookmarkStart w:id="183" w:name="a-reverb"/>
+      <w:bookmarkStart w:id="186" w:name="a-reverb"/>
       <w:r>
         <w:t xml:space="preserve">A Reverb</w:t>
       </w:r>
-      <w:bookmarkEnd w:id="183"/>
+      <w:bookmarkEnd w:id="186"/>
     </w:p>
     <w:p>
       <w:pPr>
@@ -15406,11 +16197,11 @@
       <w:pPr>
         <w:pStyle w:val="Heading5"/>
       </w:pPr>
-      <w:bookmarkStart w:id="184" w:name="a-filter"/>
+      <w:bookmarkStart w:id="187" w:name="a-filter"/>
       <w:r>
         <w:t xml:space="preserve">A Filter</w:t>
       </w:r>
-      <w:bookmarkEnd w:id="184"/>
+      <w:bookmarkEnd w:id="187"/>
     </w:p>
     <w:p>
       <w:pPr>
@@ -15424,11 +16215,11 @@
       <w:pPr>
         <w:pStyle w:val="Heading5"/>
       </w:pPr>
-      <w:bookmarkStart w:id="185" w:name="a-loop"/>
+      <w:bookmarkStart w:id="188" w:name="a-loop"/>
       <w:r>
         <w:t xml:space="preserve">A Loop</w:t>
       </w:r>
-      <w:bookmarkEnd w:id="185"/>
+      <w:bookmarkEnd w:id="188"/>
     </w:p>
     <w:p>
       <w:pPr>
@@ -15442,11 +16233,11 @@
       <w:pPr>
         <w:pStyle w:val="Heading5"/>
       </w:pPr>
-      <w:bookmarkStart w:id="186" w:name="an-attack"/>
+      <w:bookmarkStart w:id="189" w:name="an-attack"/>
       <w:r>
         <w:t xml:space="preserve">An Attack</w:t>
       </w:r>
-      <w:bookmarkEnd w:id="186"/>
+      <w:bookmarkEnd w:id="189"/>
     </w:p>
     <w:p>
       <w:pPr>
@@ -15561,11 +16352,11 @@
       <w:pPr>
         <w:pStyle w:val="Heading5"/>
       </w:pPr>
-      <w:bookmarkStart w:id="187" w:name="an-sampler"/>
+      <w:bookmarkStart w:id="190" w:name="an-sampler"/>
       <w:r>
         <w:t xml:space="preserve">An Sampler</w:t>
       </w:r>
-      <w:bookmarkEnd w:id="187"/>
+      <w:bookmarkEnd w:id="190"/>
     </w:p>
     <w:p>
       <w:pPr>
@@ -15611,11 +16402,11 @@
       <w:pPr>
         <w:pStyle w:val="Heading5"/>
       </w:pPr>
-      <w:bookmarkStart w:id="188" w:name="a-texture"/>
+      <w:bookmarkStart w:id="191" w:name="a-texture"/>
       <w:r>
         <w:t xml:space="preserve">A Texture</w:t>
       </w:r>
-      <w:bookmarkEnd w:id="188"/>
+      <w:bookmarkEnd w:id="191"/>
     </w:p>
     <w:p>
       <w:pPr>
@@ -15731,11 +16522,11 @@
       <w:pPr>
         <w:pStyle w:val="Heading5"/>
       </w:pPr>
-      <w:bookmarkStart w:id="189" w:name="a-return"/>
+      <w:bookmarkStart w:id="192" w:name="a-return"/>
       <w:r>
         <w:t xml:space="preserve">A Return</w:t>
       </w:r>
-      <w:bookmarkEnd w:id="189"/>
+      <w:bookmarkEnd w:id="192"/>
     </w:p>
     <w:p>
       <w:pPr>
@@ -15976,11 +16767,11 @@
       <w:pPr>
         <w:pStyle w:val="Heading3"/>
       </w:pPr>
-      <w:bookmarkStart w:id="190" w:name="network"/>
+      <w:bookmarkStart w:id="193" w:name="network"/>
       <w:r>
         <w:t xml:space="preserve">Resonant Network</w:t>
       </w:r>
-      <w:bookmarkEnd w:id="190"/>
+      <w:bookmarkEnd w:id="193"/>
     </w:p>
     <w:p>
       <w:pPr>
@@ -15995,11 +16786,53 @@
         </w:rPr>
         <w:t xml:space="preserve">mm</w:t>
       </w:r>
-      <w:r>
-        <w:t xml:space="preserve"> </w:t>
-      </w:r>
-      <w:r>
-        <w:t xml:space="preserve">…diffrent from the one you are in now… … … I am recording the sound of my</w:t>
+    </w:p>
+    <w:p>
+      <w:pPr>
+        <w:pStyle w:val="BlockText"/>
+      </w:pPr>
+      <w:r>
+        <w:t xml:space="preserve">diffrent from the one you are in now</w:t>
+      </w:r>
+    </w:p>
+    <w:p>
+      <w:pPr>
+        <w:pStyle w:val="BlockText"/>
+      </w:pPr>
+      <w:r>
+        <w:rPr>
+          <w:i/>
+        </w:rPr>
+        <w:t xml:space="preserve">inspire</w:t>
+      </w:r>
+      <w:r>
+        <w:t xml:space="preserve"> </w:t>
+      </w:r>
+      <w:r>
+        <w:t xml:space="preserve">(long)</w:t>
+      </w:r>
+    </w:p>
+    <w:p>
+      <w:pPr>
+        <w:pStyle w:val="BlockText"/>
+      </w:pPr>
+      <w:r>
+        <w:t xml:space="preserve">I am re</w:t>
+      </w:r>
+      <w:r>
+        <w:t xml:space="preserve">$\cancelto{kh}{c}$</w:t>
+      </w:r>
+      <w:r>
+        <w:t xml:space="preserve">ording the</w:t>
+      </w:r>
+      <w:r>
+        <w:t xml:space="preserve"> </w:t>
+      </w:r>
+      <w:r>
+        <w:t xml:space="preserve">$\cancelto{ss}{s}$</w:t>
+      </w:r>
+      <w:r>
+        <w:t xml:space="preserve">ound of my</w:t>
       </w:r>
       <w:r>
         <w:rPr>
@@ -16011,8 +16844,19 @@
         <w:t xml:space="preserve"> </w:t>
       </w:r>
       <w:r>
-        <w:t xml:space="preserve">speaking … … [</w:t>
-      </w:r>
+        <w:t xml:space="preserve">speaking</w:t>
+      </w:r>
+      <w:r>
+        <w:t xml:space="preserve"> </w:t>
+      </w:r>
+      <w:r>
+        <w:t xml:space="preserve">$\cancelto{voisss}{voice}$</w:t>
+      </w:r>
+    </w:p>
+    <w:p>
+      <w:pPr>
+        <w:pStyle w:val="BlockText"/>
+      </w:pPr>
       <w:r>
         <w:rPr>
           <w:i/>
@@ -16023,7 +16867,15 @@
         <w:t xml:space="preserve"> </w:t>
       </w:r>
       <w:r>
-        <w:t xml:space="preserve">(short)] and I am going to play it backin-to the room</w:t>
+        <w:t xml:space="preserve">(short)</w:t>
+      </w:r>
+    </w:p>
+    <w:p>
+      <w:pPr>
+        <w:pStyle w:val="BlockText"/>
+      </w:pPr>
+      <w:r>
+        <w:t xml:space="preserve">and I am going to play it …backin-to the room</w:t>
       </w:r>
       <w:r>
         <w:rPr>
@@ -16031,11 +16883,13 @@
         </w:rPr>
         <w:t xml:space="preserve">mmm</w:t>
       </w:r>
-      <w:r>
-        <w:t xml:space="preserve"> </w:t>
-      </w:r>
-      <w:r>
-        <w:t xml:space="preserve">… again</w:t>
+    </w:p>
+    <w:p>
+      <w:pPr>
+        <w:pStyle w:val="BlockText"/>
+      </w:pPr>
+      <w:r>
+        <w:t xml:space="preserve">again</w:t>
       </w:r>
       <w:r>
         <w:rPr>
@@ -16047,6 +16901,12 @@
         <w:t xml:space="preserve"> </w:t>
       </w:r>
       <w:r>
+        <w:t xml:space="preserve">$\cancelto{an}{and}$</w:t>
+      </w:r>
+      <w:r>
+        <w:t xml:space="preserve"> </w:t>
+      </w:r>
+      <w:r>
         <w:t xml:space="preserve">again</w:t>
       </w:r>
       <w:r>
@@ -16055,12 +16915,11 @@
         </w:rPr>
         <w:t xml:space="preserve">n</w:t>
       </w:r>
-      <w:r>
-        <w:t xml:space="preserve"> </w:t>
-      </w:r>
-      <w:r>
-        <w:t xml:space="preserve">… … [</w:t>
-      </w:r>
+    </w:p>
+    <w:p>
+      <w:pPr>
+        <w:pStyle w:val="BlockText"/>
+      </w:pPr>
       <w:r>
         <w:rPr>
           <w:i/>
@@ -16071,7 +16930,35 @@
         <w:t xml:space="preserve"> </w:t>
       </w:r>
       <w:r>
-        <w:t xml:space="preserve">(long)] unil the reonant</w:t>
+        <w:t xml:space="preserve">(long)</w:t>
+      </w:r>
+    </w:p>
+    <w:p>
+      <w:pPr>
+        <w:pStyle w:val="BlockText"/>
+      </w:pPr>
+      <w:r>
+        <w:t xml:space="preserve">un</w:t>
+      </w:r>
+      <w:r>
+        <w:t xml:space="preserve">$\cancelto{tx!}{t}$</w:t>
+      </w:r>
+      <w:r>
+        <w:t xml:space="preserve">il the</w:t>
+      </w:r>
+    </w:p>
+    <w:p>
+      <w:pPr>
+        <w:pStyle w:val="BlockText"/>
+      </w:pPr>
+      <w:r>
+        <w:t xml:space="preserve">re</w:t>
+      </w:r>
+      <w:r>
+        <w:t xml:space="preserve">$\cancelto{ss}{s}$</w:t>
+      </w:r>
+      <w:r>
+        <w:t xml:space="preserve">onant</w:t>
       </w:r>
       <w:r>
         <w:rPr>
@@ -16091,8 +16978,13 @@
         <w:t xml:space="preserve">ff</w:t>
       </w:r>
       <w:r>
-        <w:t xml:space="preserve">frequencies of the room … [</w:t>
-      </w:r>
+        <w:t xml:space="preserve">frequencies of-the-room</w:t>
+      </w:r>
+    </w:p>
+    <w:p>
+      <w:pPr>
+        <w:pStyle w:val="BlockText"/>
+      </w:pPr>
       <w:r>
         <w:rPr>
           <w:i/>
@@ -16103,8 +16995,39 @@
         <w:t xml:space="preserve"> </w:t>
       </w:r>
       <w:r>
-        <w:t xml:space="preserve">(short)] reinfor themelve … [</w:t>
-      </w:r>
+        <w:t xml:space="preserve">(short)</w:t>
+      </w:r>
+    </w:p>
+    <w:p>
+      <w:pPr>
+        <w:pStyle w:val="BlockText"/>
+      </w:pPr>
+      <w:r>
+        <w:t xml:space="preserve">reinfor</w:t>
+      </w:r>
+      <w:r>
+        <w:t xml:space="preserve">$\cancelto{sss}{s}\xcancel{e}$</w:t>
+      </w:r>
+      <w:r>
+        <w:t xml:space="preserve"> </w:t>
+      </w:r>
+      <w:r>
+        <w:t xml:space="preserve">them</w:t>
+      </w:r>
+      <w:r>
+        <w:t xml:space="preserve">$\cancelto{ss}{s}$</w:t>
+      </w:r>
+      <w:r>
+        <w:t xml:space="preserve">elve</w:t>
+      </w:r>
+      <w:r>
+        <w:t xml:space="preserve">$\cancelto{sss}{s}$</w:t>
+      </w:r>
+    </w:p>
+    <w:p>
+      <w:pPr>
+        <w:pStyle w:val="BlockText"/>
+      </w:pPr>
       <w:r>
         <w:rPr>
           <w:i/>
@@ -16115,16 +17038,32 @@
         <w:t xml:space="preserve"> </w:t>
       </w:r>
       <w:r>
-        <w:t xml:space="preserve">(short)] so that any …</w:t>
-      </w:r>
-      <w:r>
-        <w:t xml:space="preserve"> </w:t>
-      </w:r>
-      <w:r>
-        <w:rPr>
-          <w:i/>
-        </w:rPr>
-        <w:t xml:space="preserve">sss</w:t>
+        <w:t xml:space="preserve">(long)</w:t>
+      </w:r>
+    </w:p>
+    <w:p>
+      <w:pPr>
+        <w:pStyle w:val="BlockText"/>
+      </w:pPr>
+      <w:r>
+        <w:t xml:space="preserve">so that any</w:t>
+      </w:r>
+    </w:p>
+    <w:p>
+      <w:pPr>
+        <w:pStyle w:val="BlockText"/>
+      </w:pPr>
+      <w:r>
+        <w:rPr>
+          <w:i/>
+        </w:rPr>
+        <w:t xml:space="preserve">s</w:t>
+      </w:r>
+      <w:r>
+        <w:rPr>
+          <w:i/>
+        </w:rPr>
+        <w:t xml:space="preserve">ss</w:t>
       </w:r>
       <m:oMath>
         <m:r>
@@ -16132,8 +17071,25 @@
         </m:r>
       </m:oMath>
       <w:r>
-        <w:t xml:space="preserve">emblance of my pee, … … [</w:t>
-      </w:r>
+        <w:t xml:space="preserve">emblance of my</w:t>
+      </w:r>
+      <w:r>
+        <w:t xml:space="preserve"> </w:t>
+      </w:r>
+      <w:r>
+        <w:t xml:space="preserve">$\cancelto{sss}{s}$</w:t>
+      </w:r>
+      <w:r>
+        <w:t xml:space="preserve">pee</w:t>
+      </w:r>
+      <w:r>
+        <w:t xml:space="preserve">$\cancelto{ch\rightarrow shwh}{ch}$</w:t>
+      </w:r>
+    </w:p>
+    <w:p>
+      <w:pPr>
+        <w:pStyle w:val="BlockText"/>
+      </w:pPr>
       <w:r>
         <w:rPr>
           <w:i/>
@@ -16144,7 +17100,52 @@
         <w:t xml:space="preserve"> </w:t>
       </w:r>
       <w:r>
-        <w:t xml:space="preserve">(long)] with perap the excepion of , … … is</w:t>
+        <w:t xml:space="preserve">(long)</w:t>
+      </w:r>
+    </w:p>
+    <w:p>
+      <w:pPr>
+        <w:pStyle w:val="BlockText"/>
+      </w:pPr>
+      <w:r>
+        <w:t xml:space="preserve">with per</w:t>
+      </w:r>
+      <w:r>
+        <w:t xml:space="preserve">$\cancelto{hhhh}{h}$</w:t>
+      </w:r>
+      <w:r>
+        <w:t xml:space="preserve">ap</w:t>
+      </w:r>
+      <w:r>
+        <w:t xml:space="preserve">$\cancelto{s!}{s}$</w:t>
+      </w:r>
+      <w:r>
+        <w:t xml:space="preserve"> </w:t>
+      </w:r>
+      <w:r>
+        <w:t xml:space="preserve">the excep</w:t>
+      </w:r>
+      <w:r>
+        <w:t xml:space="preserve">$\cancelto{shh}{t}$</w:t>
+      </w:r>
+      <w:r>
+        <w:t xml:space="preserve">ion of</w:t>
+      </w:r>
+    </w:p>
+    <w:p>
+      <w:pPr>
+        <w:pStyle w:val="BlockText"/>
+      </w:pPr>
+      <w:r>
+        <w:t xml:space="preserve">$\cancelto{rhythm}{\texttt{rwh\_\_$\cdot\cdot$.$\cdot$ythm}}$</w:t>
+      </w:r>
+    </w:p>
+    <w:p>
+      <w:pPr>
+        <w:pStyle w:val="BlockText"/>
+      </w:pPr>
+      <w:r>
+        <w:t xml:space="preserve">is</w:t>
       </w:r>
       <w:r>
         <w:rPr>
@@ -16156,7 +17157,27 @@
         <w:t xml:space="preserve"> </w:t>
       </w:r>
       <w:r>
-        <w:t xml:space="preserve">detroye. … … at you will hear-then</w:t>
+        <w:t xml:space="preserve">de</w:t>
+      </w:r>
+      <w:r>
+        <w:t xml:space="preserve">$\cancelto{ss}{s}$</w:t>
+      </w:r>
+      <w:r>
+        <w:t xml:space="preserve">troye</w:t>
+      </w:r>
+      <w:r>
+        <w:t xml:space="preserve">$\cancelto{dh}{d}$</w:t>
+      </w:r>
+    </w:p>
+    <w:p>
+      <w:pPr>
+        <w:pStyle w:val="BlockText"/>
+      </w:pPr>
+      <w:r>
+        <w:t xml:space="preserve">$\cancelto{ou}{Wh}$</w:t>
+      </w:r>
+      <w:r>
+        <w:t xml:space="preserve">at you will hear-then</w:t>
       </w:r>
       <w:r>
         <w:rPr>
@@ -16164,8 +17185,44 @@
         </w:rPr>
         <w:t xml:space="preserve">nn</w:t>
       </w:r>
-      <w:r>
-        <w:t xml:space="preserve">, are the … natural</w:t>
+    </w:p>
+    <w:p>
+      <w:pPr>
+        <w:pStyle w:val="BlockText"/>
+      </w:pPr>
+      <w:r>
+        <w:rPr>
+          <w:i/>
+        </w:rPr>
+        <w:t xml:space="preserve">inspire</w:t>
+      </w:r>
+      <w:r>
+        <w:t xml:space="preserve"> </w:t>
+      </w:r>
+      <w:r>
+        <w:t xml:space="preserve">(short)</w:t>
+      </w:r>
+    </w:p>
+    <w:p>
+      <w:pPr>
+        <w:pStyle w:val="BlockText"/>
+      </w:pPr>
+      <w:r>
+        <w:t xml:space="preserve">are the</w:t>
+      </w:r>
+    </w:p>
+    <w:p>
+      <w:pPr>
+        <w:pStyle w:val="BlockText"/>
+      </w:pPr>
+      <w:r>
+        <w:rPr>
+          <w:i/>
+        </w:rPr>
+        <w:t xml:space="preserve">nn</w:t>
+      </w:r>
+      <w:r>
+        <w:t xml:space="preserve">natural</w:t>
       </w:r>
       <w:r>
         <w:rPr>
@@ -16173,15 +17230,11 @@
         </w:rPr>
         <w:t xml:space="preserve">l</w:t>
       </w:r>
-      <w:r>
-        <w:t xml:space="preserve"> </w:t>
-      </w:r>
-      <w:r>
-        <w:t xml:space="preserve">…</w:t>
-      </w:r>
-      <w:r>
-        <w:t xml:space="preserve"> </w:t>
-      </w:r>
+    </w:p>
+    <w:p>
+      <w:pPr>
+        <w:pStyle w:val="BlockText"/>
+      </w:pPr>
       <w:r>
         <w:rPr>
           <w:i/>
@@ -16217,11 +17270,19 @@
         </w:rPr>
         <w:t xml:space="preserve">mm</w:t>
       </w:r>
-      <w:r>
-        <w:t xml:space="preserve"> </w:t>
-      </w:r>
-      <w:r>
-        <w:t xml:space="preserve">… ariculated by</w:t>
+    </w:p>
+    <w:p>
+      <w:pPr>
+        <w:pStyle w:val="BlockText"/>
+      </w:pPr>
+      <w:r>
+        <w:t xml:space="preserve">ar</w:t>
+      </w:r>
+      <w:r>
+        <w:t xml:space="preserve">$\cancelto{tzsh!}{t}$</w:t>
+      </w:r>
+      <w:r>
+        <w:t xml:space="preserve">iculated by</w:t>
       </w:r>
       <w:r>
         <w:rPr>
@@ -16238,9 +17299,25 @@
         </w:rPr>
         <w:t xml:space="preserve">hhh</w:t>
       </w:r>
-      <w:r>
-        <w:t xml:space="preserve">. … … … I regard … this-c-tivity … [</w:t>
-      </w:r>
+    </w:p>
+    <w:p>
+      <w:pPr>
+        <w:pStyle w:val="BlockText"/>
+      </w:pPr>
+      <w:r>
+        <w:t xml:space="preserve">I regard … this-</w:t>
+      </w:r>
+      <w:r>
+        <w:t xml:space="preserve">$\cancelto{a!}{a}$</w:t>
+      </w:r>
+      <w:r>
+        <w:t xml:space="preserve">c-tivity</w:t>
+      </w:r>
+    </w:p>
+    <w:p>
+      <w:pPr>
+        <w:pStyle w:val="BlockText"/>
+      </w:pPr>
       <w:r>
         <w:rPr>
           <w:i/>
@@ -16251,11 +17328,13 @@
         <w:t xml:space="preserve"> </w:t>
       </w:r>
       <w:r>
-        <w:t xml:space="preserve">(short)]</w:t>
-      </w:r>
-      <w:r>
-        <w:t xml:space="preserve"> </w:t>
-      </w:r>
+        <w:t xml:space="preserve">(short)</w:t>
+      </w:r>
+    </w:p>
+    <w:p>
+      <w:pPr>
+        <w:pStyle w:val="BlockText"/>
+      </w:pPr>
       <w:r>
         <w:rPr>
           <w:rStyle w:val="VerbatimChar"/>
@@ -16287,8 +17366,34 @@
         <w:t xml:space="preserve"> </w:t>
       </w:r>
       <w:r>
-        <w:t xml:space="preserve">as-a-demon-traion of a physical fct, … … [</w:t>
-      </w:r>
+        <w:t xml:space="preserve">as-a-demon-</w:t>
+      </w:r>
+      <w:r>
+        <w:t xml:space="preserve">$\cancelto{ss}{s}$</w:t>
+      </w:r>
+      <w:r>
+        <w:t xml:space="preserve">tra</w:t>
+      </w:r>
+      <w:r>
+        <w:t xml:space="preserve">$\cancelto{shh}{t}$</w:t>
+      </w:r>
+      <w:r>
+        <w:t xml:space="preserve">ion of a physical f</w:t>
+      </w:r>
+      <w:r>
+        <w:t xml:space="preserve">$\cancelto{aa}{a}$</w:t>
+      </w:r>
+      <w:r>
+        <w:t xml:space="preserve">c</w:t>
+      </w:r>
+      <w:r>
+        <w:t xml:space="preserve">$\cancelto{th}{t}$</w:t>
+      </w:r>
+    </w:p>
+    <w:p>
+      <w:pPr>
+        <w:pStyle w:val="BlockText"/>
+      </w:pPr>
       <w:r>
         <w:rPr>
           <w:i/>
@@ -16299,11 +17404,13 @@
         <w:t xml:space="preserve"> </w:t>
       </w:r>
       <w:r>
-        <w:t xml:space="preserve">(short)]</w:t>
-      </w:r>
-      <w:r>
-        <w:t xml:space="preserve"> </w:t>
-      </w:r>
+        <w:t xml:space="preserve">(short)</w:t>
+      </w:r>
+    </w:p>
+    <w:p>
+      <w:pPr>
+        <w:pStyle w:val="BlockText"/>
+      </w:pPr>
       <w:r>
         <w:rPr>
           <w:i/>
@@ -16311,8 +17418,13 @@
         <w:t xml:space="preserve">m</w:t>
       </w:r>
       <w:r>
-        <w:t xml:space="preserve">but more … [</w:t>
-      </w:r>
+        <w:t xml:space="preserve">but more</w:t>
+      </w:r>
+    </w:p>
+    <w:p>
+      <w:pPr>
+        <w:pStyle w:val="BlockText"/>
+      </w:pPr>
       <w:r>
         <w:rPr>
           <w:i/>
@@ -16323,7 +17435,35 @@
         <w:t xml:space="preserve"> </w:t>
       </w:r>
       <w:r>
-        <w:t xml:space="preserve">(short)] a a way to</w:t>
+        <w:t xml:space="preserve">(short)</w:t>
+      </w:r>
+    </w:p>
+    <w:p>
+      <w:pPr>
+        <w:pStyle w:val="BlockText"/>
+      </w:pPr>
+      <w:r>
+        <w:t xml:space="preserve">a</w:t>
+      </w:r>
+      <w:r>
+        <w:t xml:space="preserve">$\cancelto{z}{s}$</w:t>
+      </w:r>
+      <w:r>
+        <w:t xml:space="preserve">a way to</w:t>
+      </w:r>
+      <w:r>
+        <w:t xml:space="preserve">$\rightarrow\cancelto{smooth}{\textit{{\normal S }{\large S }{\normal SS }{\small SSss }{\normal s }{\footnotesize sss  }{\scriptsize s  }{\tiny s }}}$</w:t>
+      </w:r>
+      <w:r>
+        <w:t xml:space="preserve">out</w:t>
+      </w:r>
+    </w:p>
+    <w:p>
+      <w:pPr>
+        <w:pStyle w:val="BlockText"/>
+      </w:pPr>
+      <w:r>
+        <w:t xml:space="preserve">any irregularities</w:t>
       </w:r>
       <m:oMath>
         <m:r>
@@ -16331,17 +17471,6 @@
         </m:r>
       </m:oMath>
       <w:r>
-        <w:t xml:space="preserve"> </w:t>
-      </w:r>
-      <w:r>
-        <w:t xml:space="preserve">out … … any irregularities</w:t>
-      </w:r>
-      <m:oMath>
-        <m:r>
-          <m:t>→</m:t>
-        </m:r>
-      </m:oMath>
-      <w:r>
         <w:t xml:space="preserve">my</w:t>
       </w:r>
       <w:r>
@@ -16366,24 +17495,47 @@
         <w:t xml:space="preserve"> </w:t>
       </w:r>
       <w:r>
-        <w:t xml:space="preserve">might hav.</w:t>
+        <w:t xml:space="preserve">might hav</w:t>
+      </w:r>
+      <w:r>
+        <w:t xml:space="preserve">$\cancelto{f}{e}$</w:t>
+      </w:r>
+    </w:p>
+    <w:p>
+      <w:pPr>
+        <w:pStyle w:val="BlockText"/>
+      </w:pPr>
+      <w:r>
+        <w:t xml:space="preserve">NOTE: Transcription mine, made from Alvin Lucier’s recording</w:t>
+      </w:r>
+      <w:r>
+        <w:t xml:space="preserve"> </w:t>
+      </w:r>
+      <w:r>
+        <w:t xml:space="preserve">(Lucier 1970)</w:t>
+      </w:r>
+      <w:r>
+        <w:t xml:space="preserve"> </w:t>
+      </w:r>
+      <w:r>
+        <w:t xml:space="preserve">available online</w:t>
       </w:r>
       <w:r>
         <w:rPr>
           <w:rStyle w:val="FootnoteReference"/>
         </w:rPr>
-        <w:footnoteReference w:id="191"/>
+        <w:footnoteReference w:id="194"/>
       </w:r>
     </w:p>
     <w:p>
       <w:pPr>
         <w:pStyle w:val="Heading5"/>
       </w:pPr>
-      <w:bookmarkStart w:id="193" w:name="the-recorded-movement-of-a-thing"/>
+      <w:bookmarkStart w:id="195" w:name="the-recorded-movement-of-a-thing"/>
       <w:r>
         <w:t xml:space="preserve">The Recorded Movement of a Thing</w:t>
       </w:r>
-      <w:bookmarkEnd w:id="193"/>
+      <w:bookmarkEnd w:id="195"/>
     </w:p>
     <w:p>
       <w:pPr>
@@ -16618,11 +17770,11 @@
       <w:pPr>
         <w:pStyle w:val="Heading5"/>
       </w:pPr>
-      <w:bookmarkStart w:id="194" w:name="the-work-of-actors"/>
+      <w:bookmarkStart w:id="196" w:name="the-work-of-actors"/>
       <w:r>
         <w:t xml:space="preserve">The Work of Actors</w:t>
       </w:r>
-      <w:bookmarkEnd w:id="194"/>
+      <w:bookmarkEnd w:id="196"/>
     </w:p>
     <w:p>
       <w:pPr>
@@ -16717,11 +17869,11 @@
       <w:pPr>
         <w:pStyle w:val="Heading5"/>
       </w:pPr>
-      <w:bookmarkStart w:id="195" w:name="i-am-sitting-in-a-room"/>
+      <w:bookmarkStart w:id="197" w:name="i-am-sitting-in-a-room"/>
       <w:r>
         <w:t xml:space="preserve">I am sitting in a room…</w:t>
       </w:r>
-      <w:bookmarkEnd w:id="195"/>
+      <w:bookmarkEnd w:id="197"/>
     </w:p>
     <w:p>
       <w:pPr>
@@ -16948,11 +18100,11 @@
       <w:pPr>
         <w:pStyle w:val="Heading5"/>
       </w:pPr>
-      <w:bookmarkStart w:id="196" w:name="i-am-sitting-in-a-database"/>
+      <w:bookmarkStart w:id="198" w:name="i-am-sitting-in-a-database"/>
       <w:r>
         <w:t xml:space="preserve">I am sitting in a database…</w:t>
       </w:r>
-      <w:bookmarkEnd w:id="196"/>
+      <w:bookmarkEnd w:id="198"/>
     </w:p>
     <w:p>
       <w:pPr>
@@ -17014,11 +18166,11 @@
       <w:pPr>
         <w:pStyle w:val="Heading3"/>
       </w:pPr>
-      <w:bookmarkStart w:id="197" w:name="inoperativity"/>
+      <w:bookmarkStart w:id="199" w:name="inoperativity"/>
       <w:r>
         <w:t xml:space="preserve">The Unworking Network</w:t>
       </w:r>
-      <w:bookmarkEnd w:id="197"/>
+      <w:bookmarkEnd w:id="199"/>
     </w:p>
     <w:p>
       <w:pPr>
@@ -17068,11 +18220,11 @@
       <w:pPr>
         <w:pStyle w:val="Heading5"/>
       </w:pPr>
-      <w:bookmarkStart w:id="198" w:name="community-as-unwork"/>
+      <w:bookmarkStart w:id="200" w:name="community-as-unwork"/>
       <w:r>
         <w:t xml:space="preserve">Community as unwork</w:t>
       </w:r>
-      <w:bookmarkEnd w:id="198"/>
+      <w:bookmarkEnd w:id="200"/>
     </w:p>
     <w:p>
       <w:pPr>
@@ -17182,11 +18334,11 @@
       <w:pPr>
         <w:pStyle w:val="Heading5"/>
       </w:pPr>
-      <w:bookmarkStart w:id="199" w:name="resonant-inoperativity"/>
+      <w:bookmarkStart w:id="201" w:name="resonant-inoperativity"/>
       <w:r>
         <w:t xml:space="preserve">Resonant Inoperativity</w:t>
       </w:r>
-      <w:bookmarkEnd w:id="199"/>
+      <w:bookmarkEnd w:id="201"/>
     </w:p>
     <w:p>
       <w:pPr>
@@ -17200,11 +18352,11 @@
       <w:pPr>
         <w:pStyle w:val="Heading5"/>
       </w:pPr>
-      <w:bookmarkStart w:id="200" w:name="space-of-community"/>
+      <w:bookmarkStart w:id="202" w:name="space-of-community"/>
       <w:r>
         <w:t xml:space="preserve">Space of Community</w:t>
       </w:r>
-      <w:bookmarkEnd w:id="200"/>
+      <w:bookmarkEnd w:id="202"/>
     </w:p>
     <w:p>
       <w:pPr>
@@ -17218,11 +18370,11 @@
       <w:pPr>
         <w:pStyle w:val="Heading5"/>
       </w:pPr>
-      <w:bookmarkStart w:id="201" w:name="at-the-limit"/>
+      <w:bookmarkStart w:id="203" w:name="at-the-limit"/>
       <w:r>
         <w:t xml:space="preserve">At the Limit</w:t>
       </w:r>
-      <w:bookmarkEnd w:id="201"/>
+      <w:bookmarkEnd w:id="203"/>
     </w:p>
     <w:p>
       <w:pPr>
@@ -17254,11 +18406,11 @@
       <w:pPr>
         <w:pStyle w:val="Heading5"/>
       </w:pPr>
-      <w:bookmarkStart w:id="202" w:name="reticulated-skin"/>
+      <w:bookmarkStart w:id="204" w:name="reticulated-skin"/>
       <w:r>
         <w:t xml:space="preserve">Reticulated Skin</w:t>
       </w:r>
-      <w:bookmarkEnd w:id="202"/>
+      <w:bookmarkEnd w:id="204"/>
     </w:p>
     <w:p>
       <w:pPr>
@@ -17311,11 +18463,11 @@
       <w:pPr>
         <w:pStyle w:val="Heading5"/>
       </w:pPr>
-      <w:bookmarkStart w:id="203" w:name="database-community"/>
+      <w:bookmarkStart w:id="205" w:name="database-community"/>
       <w:r>
         <w:t xml:space="preserve">Database Community</w:t>
       </w:r>
-      <w:bookmarkEnd w:id="203"/>
+      <w:bookmarkEnd w:id="205"/>
     </w:p>
     <w:p>
       <w:pPr>
@@ -17374,21 +18526,21 @@
       <w:pPr>
         <w:pStyle w:val="Heading2"/>
       </w:pPr>
-      <w:bookmarkStart w:id="204" w:name="section:Databases_And_Memory"/>
+      <w:bookmarkStart w:id="206" w:name="section:Databases_And_Memory"/>
       <w:r>
         <w:t xml:space="preserve">Databases And Memory</w:t>
       </w:r>
-      <w:bookmarkEnd w:id="204"/>
+      <w:bookmarkEnd w:id="206"/>
     </w:p>
     <w:p>
       <w:pPr>
         <w:pStyle w:val="Heading3"/>
       </w:pPr>
-      <w:bookmarkStart w:id="205" w:name="funeslude"/>
+      <w:bookmarkStart w:id="207" w:name="funeslude"/>
       <w:r>
         <w:t xml:space="preserve">Interlude: Embodied Memory</w:t>
       </w:r>
-      <w:bookmarkEnd w:id="205"/>
+      <w:bookmarkEnd w:id="207"/>
     </w:p>
     <w:p>
       <w:pPr>
@@ -17481,7 +18633,7 @@
         <w:rPr>
           <w:rStyle w:val="FootnoteReference"/>
         </w:rPr>
-        <w:footnoteReference w:id="206"/>
+        <w:footnoteReference w:id="208"/>
       </w:r>
       <w:r>
         <w:t xml:space="preserve"> </w:t>
@@ -17493,7 +18645,7 @@
         <w:rPr>
           <w:rStyle w:val="FootnoteReference"/>
         </w:rPr>
-        <w:footnoteReference w:id="207"/>
+        <w:footnoteReference w:id="209"/>
       </w:r>
       <w:r>
         <w:t xml:space="preserve"> </w:t>
@@ -17570,7 +18722,7 @@
         <w:rPr>
           <w:rStyle w:val="FootnoteReference"/>
         </w:rPr>
-        <w:footnoteReference w:id="208"/>
+        <w:footnoteReference w:id="210"/>
       </w:r>
       <w:r>
         <w:t xml:space="preserve"> </w:t>
@@ -17712,7 +18864,7 @@
         <w:rPr>
           <w:rStyle w:val="FootnoteReference"/>
         </w:rPr>
-        <w:footnoteReference w:id="209"/>
+        <w:footnoteReference w:id="211"/>
       </w:r>
       <w:r>
         <w:t xml:space="preserve"> </w:t>
@@ -17724,7 +18876,7 @@
         <w:rPr>
           <w:rStyle w:val="FootnoteReference"/>
         </w:rPr>
-        <w:footnoteReference w:id="210"/>
+        <w:footnoteReference w:id="212"/>
       </w:r>
       <w:r>
         <w:t xml:space="preserve"> </w:t>
@@ -17797,7 +18949,7 @@
         <w:rPr>
           <w:rStyle w:val="FootnoteReference"/>
         </w:rPr>
-        <w:footnoteReference w:id="211"/>
+        <w:footnoteReference w:id="213"/>
       </w:r>
       <w:r>
         <w:t xml:space="preserve"> </w:t>
@@ -17897,11 +19049,11 @@
       <w:pPr>
         <w:pStyle w:val="Heading3"/>
       </w:pPr>
-      <w:bookmarkStart w:id="213" w:name="human"/>
+      <w:bookmarkStart w:id="215" w:name="human"/>
       <w:r>
         <w:t xml:space="preserve">The Effraction Of The Trace</w:t>
       </w:r>
-      <w:bookmarkEnd w:id="213"/>
+      <w:bookmarkEnd w:id="215"/>
     </w:p>
     <w:p>
       <w:pPr>
@@ -17914,7 +19066,7 @@
         <w:rPr>
           <w:rStyle w:val="FootnoteReference"/>
         </w:rPr>
-        <w:footnoteReference w:id="214"/>
+        <w:footnoteReference w:id="216"/>
       </w:r>
       <w:r>
         <w:t xml:space="preserve"> </w:t>
@@ -17964,11 +19116,11 @@
       <w:pPr>
         <w:pStyle w:val="Heading5"/>
       </w:pPr>
-      <w:bookmarkStart w:id="215" w:name="memory-as-breaching"/>
+      <w:bookmarkStart w:id="217" w:name="memory-as-breaching"/>
       <w:r>
         <w:t xml:space="preserve">Memory as Breaching</w:t>
       </w:r>
-      <w:bookmarkEnd w:id="215"/>
+      <w:bookmarkEnd w:id="217"/>
     </w:p>
     <w:p>
       <w:pPr>
@@ -18024,7 +19176,7 @@
       <w:pPr>
         <w:pStyle w:val="Heading5"/>
       </w:pPr>
-      <w:bookmarkStart w:id="216" w:name="breaching-and-différance"/>
+      <w:bookmarkStart w:id="218" w:name="breaching-and-différance"/>
       <w:r>
         <w:t xml:space="preserve">Breaching and</w:t>
       </w:r>
@@ -18037,7 +19189,7 @@
         </w:rPr>
         <w:t xml:space="preserve">différance</w:t>
       </w:r>
-      <w:bookmarkEnd w:id="216"/>
+      <w:bookmarkEnd w:id="218"/>
     </w:p>
     <w:p>
       <w:pPr>
@@ -18117,11 +19269,11 @@
       <w:pPr>
         <w:pStyle w:val="Heading5"/>
       </w:pPr>
-      <w:bookmarkStart w:id="217" w:name="hypomnesis-and-the-mystic-pad"/>
+      <w:bookmarkStart w:id="219" w:name="hypomnesis-and-the-mystic-pad"/>
       <w:r>
         <w:t xml:space="preserve">Hypomnesis and the Mystic Pad</w:t>
       </w:r>
-      <w:bookmarkEnd w:id="217"/>
+      <w:bookmarkEnd w:id="219"/>
     </w:p>
     <w:p>
       <w:pPr>
@@ -18356,11 +19508,11 @@
       <w:pPr>
         <w:pStyle w:val="Heading5"/>
       </w:pPr>
-      <w:bookmarkStart w:id="218" w:name="nonhuman-authors"/>
+      <w:bookmarkStart w:id="220" w:name="nonhuman-authors"/>
       <w:r>
         <w:t xml:space="preserve">Nonhuman Authors</w:t>
       </w:r>
-      <w:bookmarkEnd w:id="218"/>
+      <w:bookmarkEnd w:id="220"/>
     </w:p>
     <w:p>
       <w:pPr>
@@ -18455,11 +19607,11 @@
       <w:pPr>
         <w:pStyle w:val="Heading5"/>
       </w:pPr>
-      <w:bookmarkStart w:id="219" w:name="database-as-agents"/>
+      <w:bookmarkStart w:id="221" w:name="database-as-agents"/>
       <w:r>
         <w:t xml:space="preserve">Database as Agents</w:t>
       </w:r>
-      <w:bookmarkEnd w:id="219"/>
+      <w:bookmarkEnd w:id="221"/>
     </w:p>
     <w:p>
       <w:pPr>
@@ -18500,21 +19652,21 @@
       <w:pPr>
         <w:pStyle w:val="Heading3"/>
       </w:pPr>
-      <w:bookmarkStart w:id="220" w:name="archontic"/>
+      <w:bookmarkStart w:id="222" w:name="archontic"/>
       <w:r>
         <w:t xml:space="preserve">The Archontic Principle</w:t>
       </w:r>
-      <w:bookmarkEnd w:id="220"/>
+      <w:bookmarkEnd w:id="222"/>
     </w:p>
     <w:p>
       <w:pPr>
         <w:pStyle w:val="Heading5"/>
       </w:pPr>
-      <w:bookmarkStart w:id="221" w:name="archives-and-memory"/>
+      <w:bookmarkStart w:id="223" w:name="archives-and-memory"/>
       <w:r>
         <w:t xml:space="preserve">Archives and Memory</w:t>
       </w:r>
-      <w:bookmarkEnd w:id="221"/>
+      <w:bookmarkEnd w:id="223"/>
     </w:p>
     <w:p>
       <w:pPr>
@@ -18729,11 +19881,11 @@
       <w:pPr>
         <w:pStyle w:val="Heading5"/>
       </w:pPr>
-      <w:bookmarkStart w:id="222" w:name="hierarchies"/>
+      <w:bookmarkStart w:id="224" w:name="hierarchies"/>
       <w:r>
         <w:t xml:space="preserve">Hierarchies</w:t>
       </w:r>
-      <w:bookmarkEnd w:id="222"/>
+      <w:bookmarkEnd w:id="224"/>
     </w:p>
     <w:p>
       <w:pPr>
@@ -18795,11 +19947,11 @@
       <w:pPr>
         <w:pStyle w:val="Heading5"/>
       </w:pPr>
-      <w:bookmarkStart w:id="223" w:name="archontic-principle"/>
+      <w:bookmarkStart w:id="225" w:name="archontic-principle"/>
       <w:r>
         <w:t xml:space="preserve">Archontic Principle</w:t>
       </w:r>
-      <w:bookmarkEnd w:id="223"/>
+      <w:bookmarkEnd w:id="225"/>
     </w:p>
     <w:p>
       <w:pPr>
@@ -18924,11 +20076,11 @@
       <w:pPr>
         <w:pStyle w:val="Heading5"/>
       </w:pPr>
-      <w:bookmarkStart w:id="224" w:name="patriarchy"/>
+      <w:bookmarkStart w:id="226" w:name="patriarchy"/>
       <w:r>
         <w:t xml:space="preserve">Patriarchy</w:t>
       </w:r>
-      <w:bookmarkEnd w:id="224"/>
+      <w:bookmarkEnd w:id="226"/>
     </w:p>
     <w:p>
       <w:pPr>
@@ -18975,11 +20127,11 @@
       <w:pPr>
         <w:pStyle w:val="Heading5"/>
       </w:pPr>
-      <w:bookmarkStart w:id="225" w:name="institutional-passage"/>
+      <w:bookmarkStart w:id="227" w:name="institutional-passage"/>
       <w:r>
         <w:t xml:space="preserve">Institutional Passage</w:t>
       </w:r>
-      <w:bookmarkEnd w:id="225"/>
+      <w:bookmarkEnd w:id="227"/>
     </w:p>
     <w:p>
       <w:pPr>
@@ -19150,11 +20302,11 @@
       <w:pPr>
         <w:pStyle w:val="Heading5"/>
       </w:pPr>
-      <w:bookmarkStart w:id="226" w:name="authorities"/>
+      <w:bookmarkStart w:id="228" w:name="authorities"/>
       <w:r>
         <w:t xml:space="preserve">Authorities</w:t>
       </w:r>
-      <w:bookmarkEnd w:id="226"/>
+      <w:bookmarkEnd w:id="228"/>
     </w:p>
     <w:p>
       <w:pPr>
@@ -19211,11 +20363,11 @@
       <w:pPr>
         <w:pStyle w:val="Heading5"/>
       </w:pPr>
-      <w:bookmarkStart w:id="227" w:name="anarchic-memory"/>
+      <w:bookmarkStart w:id="229" w:name="anarchic-memory"/>
       <w:r>
         <w:t xml:space="preserve">Anarchic Memory</w:t>
       </w:r>
-      <w:bookmarkEnd w:id="227"/>
+      <w:bookmarkEnd w:id="229"/>
     </w:p>
     <w:p>
       <w:pPr>
@@ -19262,11 +20414,11 @@
       <w:pPr>
         <w:pStyle w:val="Heading5"/>
       </w:pPr>
-      <w:bookmarkStart w:id="228" w:name="collective-memory"/>
+      <w:bookmarkStart w:id="230" w:name="collective-memory"/>
       <w:r>
         <w:t xml:space="preserve">Collective Memory</w:t>
       </w:r>
-      <w:bookmarkEnd w:id="228"/>
+      <w:bookmarkEnd w:id="230"/>
     </w:p>
     <w:p>
       <w:pPr>
@@ -19339,11 +20491,11 @@
       <w:pPr>
         <w:pStyle w:val="Heading5"/>
       </w:pPr>
-      <w:bookmarkStart w:id="229" w:name="writing-code"/>
+      <w:bookmarkStart w:id="231" w:name="writing-code"/>
       <w:r>
         <w:t xml:space="preserve">Writing Code</w:t>
       </w:r>
-      <w:bookmarkEnd w:id="229"/>
+      <w:bookmarkEnd w:id="231"/>
     </w:p>
     <w:p>
       <w:pPr>
@@ -19382,18 +20534,18 @@
         <w:rPr>
           <w:rStyle w:val="FootnoteReference"/>
         </w:rPr>
-        <w:footnoteReference w:id="230"/>
+        <w:footnoteReference w:id="232"/>
       </w:r>
     </w:p>
     <w:p>
       <w:pPr>
         <w:pStyle w:val="Heading5"/>
       </w:pPr>
-      <w:bookmarkStart w:id="232" w:name="anarchic-computer-memory"/>
+      <w:bookmarkStart w:id="234" w:name="anarchic-computer-memory"/>
       <w:r>
         <w:t xml:space="preserve">Anarchic Computer Memory</w:t>
       </w:r>
-      <w:bookmarkEnd w:id="232"/>
+      <w:bookmarkEnd w:id="234"/>
     </w:p>
     <w:p>
       <w:pPr>
@@ -19434,11 +20586,11 @@
       <w:pPr>
         <w:pStyle w:val="Heading3"/>
       </w:pPr>
-      <w:bookmarkStart w:id="233" w:name="spectrality"/>
+      <w:bookmarkStart w:id="235" w:name="spectrality"/>
       <w:r>
         <w:t xml:space="preserve">The Spectral Database</w:t>
       </w:r>
-      <w:bookmarkEnd w:id="233"/>
+      <w:bookmarkEnd w:id="235"/>
     </w:p>
     <w:p>
       <w:pPr>
@@ -19500,11 +20652,11 @@
       <w:pPr>
         <w:pStyle w:val="Heading5"/>
       </w:pPr>
-      <w:bookmarkStart w:id="234" w:name="computer-memory-and-writing"/>
+      <w:bookmarkStart w:id="236" w:name="computer-memory-and-writing"/>
       <w:r>
         <w:t xml:space="preserve">Computer Memory and Writing</w:t>
       </w:r>
-      <w:bookmarkEnd w:id="234"/>
+      <w:bookmarkEnd w:id="236"/>
     </w:p>
     <w:p>
       <w:pPr>
@@ -19604,11 +20756,11 @@
       <w:pPr>
         <w:pStyle w:val="Heading5"/>
       </w:pPr>
-      <w:bookmarkStart w:id="235" w:name="memory-replacement"/>
+      <w:bookmarkStart w:id="237" w:name="memory-replacement"/>
       <w:r>
         <w:t xml:space="preserve">Memory Replacement</w:t>
       </w:r>
-      <w:bookmarkEnd w:id="235"/>
+      <w:bookmarkEnd w:id="237"/>
     </w:p>
     <w:p>
       <w:pPr>
@@ -19708,11 +20860,11 @@
       <w:pPr>
         <w:pStyle w:val="Heading5"/>
       </w:pPr>
-      <w:bookmarkStart w:id="236" w:name="anarchic-records"/>
+      <w:bookmarkStart w:id="238" w:name="anarchic-records"/>
       <w:r>
         <w:t xml:space="preserve">Anarchic Records</w:t>
       </w:r>
-      <w:bookmarkEnd w:id="236"/>
+      <w:bookmarkEnd w:id="238"/>
     </w:p>
     <w:p>
       <w:pPr>
@@ -19782,7 +20934,7 @@
         <w:rPr>
           <w:rStyle w:val="FootnoteReference"/>
         </w:rPr>
-        <w:footnoteReference w:id="237"/>
+        <w:footnoteReference w:id="239"/>
       </w:r>
       <w:r>
         <w:t xml:space="preserve"> </w:t>
@@ -19794,7 +20946,7 @@
         <w:rPr>
           <w:rStyle w:val="FootnoteReference"/>
         </w:rPr>
-        <w:footnoteReference w:id="239"/>
+        <w:footnoteReference w:id="241"/>
       </w:r>
       <w:r>
         <w:t xml:space="preserve"> </w:t>
@@ -19864,11 +21016,11 @@
       <w:pPr>
         <w:pStyle w:val="Heading5"/>
       </w:pPr>
-      <w:bookmarkStart w:id="240" w:name="memory-and-framing"/>
+      <w:bookmarkStart w:id="242" w:name="memory-and-framing"/>
       <w:r>
         <w:t xml:space="preserve">Memory and Framing</w:t>
       </w:r>
-      <w:bookmarkEnd w:id="240"/>
+      <w:bookmarkEnd w:id="242"/>
     </w:p>
     <w:p>
       <w:pPr>
@@ -19882,11 +21034,11 @@
       <w:pPr>
         <w:pStyle w:val="Heading5"/>
       </w:pPr>
-      <w:bookmarkStart w:id="241" w:name="nonhuman-tympans"/>
+      <w:bookmarkStart w:id="243" w:name="nonhuman-tympans"/>
       <w:r>
         <w:t xml:space="preserve">Nonhuman Tympans</w:t>
       </w:r>
-      <w:bookmarkEnd w:id="241"/>
+      <w:bookmarkEnd w:id="243"/>
     </w:p>
     <w:p>
       <w:pPr>
@@ -19939,11 +21091,11 @@
       <w:pPr>
         <w:pStyle w:val="Heading5"/>
       </w:pPr>
-      <w:bookmarkStart w:id="242" w:name="spectrality-of-archives"/>
+      <w:bookmarkStart w:id="244" w:name="spectrality-of-archives"/>
       <w:r>
         <w:t xml:space="preserve">Spectrality of Archives</w:t>
       </w:r>
-      <w:bookmarkEnd w:id="242"/>
+      <w:bookmarkEnd w:id="244"/>
     </w:p>
     <w:p>
       <w:pPr>
@@ -20121,11 +21273,11 @@
       <w:pPr>
         <w:pStyle w:val="Heading5"/>
       </w:pPr>
-      <w:bookmarkStart w:id="243" w:name="spectrality-of-databases"/>
+      <w:bookmarkStart w:id="245" w:name="spectrality-of-databases"/>
       <w:r>
         <w:t xml:space="preserve">Spectrality of Databases</w:t>
       </w:r>
-      <w:bookmarkEnd w:id="243"/>
+      <w:bookmarkEnd w:id="245"/>
     </w:p>
     <w:p>
       <w:pPr>
@@ -20193,11 +21345,11 @@
       <w:pPr>
         <w:pStyle w:val="Heading5"/>
       </w:pPr>
-      <w:bookmarkStart w:id="244" w:name="agency-of-the-uncanny"/>
+      <w:bookmarkStart w:id="246" w:name="agency-of-the-uncanny"/>
       <w:r>
         <w:t xml:space="preserve">Agency of the Uncanny</w:t>
       </w:r>
-      <w:bookmarkEnd w:id="244"/>
+      <w:bookmarkEnd w:id="246"/>
     </w:p>
     <w:p>
       <w:pPr>
@@ -20278,7 +21430,7 @@
           <w:rPr>
             <w:rStyle w:val="Hyperlink"/>
           </w:rPr>
-          <w:t xml:space="preserve">5.1.1</w:t>
+          <w:t xml:space="preserve">5.1.2</w:t>
         </w:r>
       </w:hyperlink>
       <w:r>
@@ -20297,21 +21449,21 @@
       <w:pPr>
         <w:pStyle w:val="Heading2"/>
       </w:pPr>
-      <w:bookmarkStart w:id="245" w:name="section:Performativity_Of_Databases"/>
+      <w:bookmarkStart w:id="247" w:name="section:Performativity_Of_Databases"/>
       <w:r>
         <w:t xml:space="preserve">Performativity Of Databases</w:t>
       </w:r>
-      <w:bookmarkEnd w:id="245"/>
+      <w:bookmarkEnd w:id="247"/>
     </w:p>
     <w:p>
       <w:pPr>
         <w:pStyle w:val="Heading3"/>
       </w:pPr>
-      <w:bookmarkStart w:id="246" w:name="gender"/>
+      <w:bookmarkStart w:id="248" w:name="gender"/>
       <w:r>
         <w:t xml:space="preserve">Gendered Database</w:t>
       </w:r>
-      <w:bookmarkEnd w:id="246"/>
+      <w:bookmarkEnd w:id="248"/>
     </w:p>
     <w:p>
       <w:pPr>
@@ -20401,11 +21553,11 @@
       <w:pPr>
         <w:pStyle w:val="Heading5"/>
       </w:pPr>
-      <w:bookmarkStart w:id="247" w:name="skin-of-the-database"/>
+      <w:bookmarkStart w:id="249" w:name="skin-of-the-database"/>
       <w:r>
         <w:t xml:space="preserve">Skin of the Database</w:t>
       </w:r>
-      <w:bookmarkEnd w:id="247"/>
+      <w:bookmarkEnd w:id="249"/>
     </w:p>
     <w:p>
       <w:pPr>
@@ -20419,11 +21571,11 @@
       <w:pPr>
         <w:pStyle w:val="Heading5"/>
       </w:pPr>
-      <w:bookmarkStart w:id="248" w:name="expressing-nothing"/>
+      <w:bookmarkStart w:id="250" w:name="expressing-nothing"/>
       <w:r>
         <w:t xml:space="preserve">Expressing Nothing</w:t>
       </w:r>
-      <w:bookmarkEnd w:id="248"/>
+      <w:bookmarkEnd w:id="250"/>
     </w:p>
     <w:p>
       <w:pPr>
@@ -20506,11 +21658,11 @@
       <w:pPr>
         <w:pStyle w:val="Heading5"/>
       </w:pPr>
-      <w:bookmarkStart w:id="249" w:name="a-historical-situation"/>
+      <w:bookmarkStart w:id="251" w:name="a-historical-situation"/>
       <w:r>
         <w:t xml:space="preserve">A Historical Situation</w:t>
       </w:r>
-      <w:bookmarkEnd w:id="249"/>
+      <w:bookmarkEnd w:id="251"/>
     </w:p>
     <w:p>
       <w:pPr>
@@ -20658,11 +21810,11 @@
       <w:pPr>
         <w:pStyle w:val="Heading5"/>
       </w:pPr>
-      <w:bookmarkStart w:id="250" w:name="subversive-repetition"/>
+      <w:bookmarkStart w:id="252" w:name="subversive-repetition"/>
       <w:r>
         <w:t xml:space="preserve">Subversive Repetition</w:t>
       </w:r>
-      <w:bookmarkEnd w:id="250"/>
+      <w:bookmarkEnd w:id="252"/>
     </w:p>
     <w:p>
       <w:pPr>
@@ -20748,11 +21900,11 @@
       <w:pPr>
         <w:pStyle w:val="Heading5"/>
       </w:pPr>
-      <w:bookmarkStart w:id="251" w:name="gendered-database"/>
+      <w:bookmarkStart w:id="253" w:name="gendered-database"/>
       <w:r>
         <w:t xml:space="preserve">Gendered Database</w:t>
       </w:r>
-      <w:bookmarkEnd w:id="251"/>
+      <w:bookmarkEnd w:id="253"/>
     </w:p>
     <w:p>
       <w:pPr>
@@ -20915,21 +22067,21 @@
       <w:pPr>
         <w:pStyle w:val="Heading3"/>
       </w:pPr>
-      <w:bookmarkStart w:id="252" w:name="limits"/>
+      <w:bookmarkStart w:id="254" w:name="limits"/>
       <w:r>
         <w:t xml:space="preserve">Towards The Limits</w:t>
       </w:r>
-      <w:bookmarkEnd w:id="252"/>
+      <w:bookmarkEnd w:id="254"/>
     </w:p>
     <w:p>
       <w:pPr>
         <w:pStyle w:val="Heading5"/>
       </w:pPr>
-      <w:bookmarkStart w:id="253" w:name="exposure"/>
+      <w:bookmarkStart w:id="255" w:name="exposure"/>
       <w:r>
         <w:t xml:space="preserve">Exposure</w:t>
       </w:r>
-      <w:bookmarkEnd w:id="253"/>
+      <w:bookmarkEnd w:id="255"/>
     </w:p>
     <w:p>
       <w:pPr>
@@ -20994,7 +22146,7 @@
           <w:rPr>
             <w:rStyle w:val="Hyperlink"/>
           </w:rPr>
-          <w:t xml:space="preserve">5.1.3</w:t>
+          <w:t xml:space="preserve">5.1.4</w:t>
         </w:r>
       </w:hyperlink>
       <w:r>
@@ -21026,11 +22178,11 @@
       <w:pPr>
         <w:pStyle w:val="Heading5"/>
       </w:pPr>
-      <w:bookmarkStart w:id="254" w:name="anarchic-touch"/>
+      <w:bookmarkStart w:id="256" w:name="anarchic-touch"/>
       <w:r>
         <w:t xml:space="preserve">Anarchic Touch</w:t>
       </w:r>
-      <w:bookmarkEnd w:id="254"/>
+      <w:bookmarkEnd w:id="256"/>
     </w:p>
     <w:p>
       <w:pPr>
@@ -21143,11 +22295,11 @@
       <w:pPr>
         <w:pStyle w:val="Heading5"/>
       </w:pPr>
-      <w:bookmarkStart w:id="255" w:name="communities-of-skin"/>
+      <w:bookmarkStart w:id="257" w:name="communities-of-skin"/>
       <w:r>
         <w:t xml:space="preserve">Communities of Skin</w:t>
       </w:r>
-      <w:bookmarkEnd w:id="255"/>
+      <w:bookmarkEnd w:id="257"/>
     </w:p>
     <w:p>
       <w:pPr>
@@ -21215,11 +22367,11 @@
       <w:pPr>
         <w:pStyle w:val="Heading5"/>
       </w:pPr>
-      <w:bookmarkStart w:id="256" w:name="hybrid-pluralities"/>
+      <w:bookmarkStart w:id="258" w:name="hybrid-pluralities"/>
       <w:r>
         <w:t xml:space="preserve">Hybrid Pluralities</w:t>
       </w:r>
-      <w:bookmarkEnd w:id="256"/>
+      <w:bookmarkEnd w:id="258"/>
     </w:p>
     <w:p>
       <w:pPr>
@@ -21233,11 +22385,11 @@
       <w:pPr>
         <w:pStyle w:val="Heading3"/>
       </w:pPr>
-      <w:bookmarkStart w:id="257" w:name="style"/>
+      <w:bookmarkStart w:id="259" w:name="style"/>
       <w:r>
         <w:t xml:space="preserve">Contingencies Of Style</w:t>
       </w:r>
-      <w:bookmarkEnd w:id="257"/>
+      <w:bookmarkEnd w:id="259"/>
     </w:p>
     <w:p>
       <w:pPr>
@@ -21316,11 +22468,11 @@
       <w:pPr>
         <w:pStyle w:val="Heading5"/>
       </w:pPr>
-      <w:bookmarkStart w:id="258" w:name="style-and-timbre"/>
+      <w:bookmarkStart w:id="260" w:name="style-and-timbre"/>
       <w:r>
         <w:t xml:space="preserve">Style and Timbre</w:t>
       </w:r>
-      <w:bookmarkEnd w:id="258"/>
+      <w:bookmarkEnd w:id="260"/>
     </w:p>
     <w:p>
       <w:pPr>
@@ -21357,7 +22509,7 @@
         <w:rPr>
           <w:rStyle w:val="FootnoteReference"/>
         </w:rPr>
-        <w:footnoteReference w:id="259"/>
+        <w:footnoteReference w:id="261"/>
       </w:r>
     </w:p>
     <w:p>
@@ -21408,11 +22560,11 @@
       <w:pPr>
         <w:pStyle w:val="Heading5"/>
       </w:pPr>
-      <w:bookmarkStart w:id="260" w:name="endless-databases"/>
+      <w:bookmarkStart w:id="262" w:name="endless-databases"/>
       <w:r>
         <w:t xml:space="preserve">Endless Databases</w:t>
       </w:r>
-      <w:bookmarkEnd w:id="260"/>
+      <w:bookmarkEnd w:id="262"/>
     </w:p>
     <w:p>
       <w:pPr>
@@ -21440,11 +22592,11 @@
       <w:pPr>
         <w:pStyle w:val="Heading5"/>
       </w:pPr>
-      <w:bookmarkStart w:id="261" w:name="database-and-chaos"/>
+      <w:bookmarkStart w:id="263" w:name="database-and-chaos"/>
       <w:r>
         <w:t xml:space="preserve">Database and Chaos</w:t>
       </w:r>
-      <w:bookmarkEnd w:id="261"/>
+      <w:bookmarkEnd w:id="263"/>
     </w:p>
     <w:p>
       <w:pPr>
@@ -21506,7 +22658,7 @@
                     </pic:cNvPicPr>
                   </pic:nvPicPr>
                   <pic:blipFill>
-                    <a:blip r:embed="rId262"/>
+                    <a:blip r:embed="rId264"/>
                     <a:stretch>
                       <a:fillRect/>
                     </a:stretch>
@@ -21545,11 +22697,11 @@
       <w:pPr>
         <w:pStyle w:val="BodyText"/>
       </w:pPr>
-      <w:bookmarkStart w:id="263" w:name="img:lorenz_plotter"/>
+      <w:bookmarkStart w:id="265" w:name="img:lorenz_plotter"/>
       <w:r>
         <w:t xml:space="preserve">[img:lorenz_plotter]</w:t>
       </w:r>
-      <w:bookmarkEnd w:id="263"/>
+      <w:bookmarkEnd w:id="265"/>
     </w:p>
     <w:p>
       <w:pPr>
@@ -21563,11 +22715,11 @@
       <w:pPr>
         <w:pStyle w:val="Heading5"/>
       </w:pPr>
-      <w:bookmarkStart w:id="264" w:name="fractality"/>
+      <w:bookmarkStart w:id="266" w:name="fractality"/>
       <w:r>
         <w:t xml:space="preserve">Fractality</w:t>
       </w:r>
-      <w:bookmarkEnd w:id="264"/>
+      <w:bookmarkEnd w:id="266"/>
     </w:p>
     <w:p>
       <w:pPr>
@@ -21581,11 +22733,11 @@
       <w:pPr>
         <w:pStyle w:val="Heading5"/>
       </w:pPr>
-      <w:bookmarkStart w:id="265" w:name="a-music-work-as-a-singularity"/>
+      <w:bookmarkStart w:id="267" w:name="a-music-work-as-a-singularity"/>
       <w:r>
         <w:t xml:space="preserve">A Music Work as a Singularity</w:t>
       </w:r>
-      <w:bookmarkEnd w:id="265"/>
+      <w:bookmarkEnd w:id="267"/>
     </w:p>
     <w:p>
       <w:pPr>
@@ -21718,11 +22870,11 @@
       <w:pPr>
         <w:pStyle w:val="Heading5"/>
       </w:pPr>
-      <w:bookmarkStart w:id="266" w:name="arbitrariness"/>
+      <w:bookmarkStart w:id="268" w:name="arbitrariness"/>
       <w:r>
         <w:t xml:space="preserve">Arbitrariness</w:t>
       </w:r>
-      <w:bookmarkEnd w:id="266"/>
+      <w:bookmarkEnd w:id="268"/>
     </w:p>
     <w:p>
       <w:pPr>
@@ -21826,11 +22978,11 @@
       <w:pPr>
         <w:pStyle w:val="Heading5"/>
       </w:pPr>
-      <w:bookmarkStart w:id="267" w:name="inoperative-style"/>
+      <w:bookmarkStart w:id="269" w:name="inoperative-style"/>
       <w:r>
         <w:t xml:space="preserve">Inoperative Style</w:t>
       </w:r>
-      <w:bookmarkEnd w:id="267"/>
+      <w:bookmarkEnd w:id="269"/>
     </w:p>
     <w:p>
       <w:pPr>
@@ -21895,11 +23047,11 @@
       <w:pPr>
         <w:pStyle w:val="Heading3"/>
       </w:pPr>
-      <w:bookmarkStart w:id="268" w:name="authority"/>
+      <w:bookmarkStart w:id="270" w:name="authority"/>
       <w:r>
         <w:t xml:space="preserve">A Specter Of Authority</w:t>
       </w:r>
-      <w:bookmarkEnd w:id="268"/>
+      <w:bookmarkEnd w:id="270"/>
     </w:p>
     <w:p>
       <w:pPr>
@@ -21942,7 +23094,7 @@
           <w:rPr>
             <w:rStyle w:val="Hyperlink"/>
           </w:rPr>
-          <w:t xml:space="preserve">5.1.2</w:t>
+          <w:t xml:space="preserve">5.1.3</w:t>
         </w:r>
       </w:hyperlink>
       <w:r>
@@ -21953,11 +23105,11 @@
       <w:pPr>
         <w:pStyle w:val="Heading5"/>
       </w:pPr>
-      <w:bookmarkStart w:id="269" w:name="the-name"/>
+      <w:bookmarkStart w:id="271" w:name="the-name"/>
       <w:r>
         <w:t xml:space="preserve">The Name</w:t>
       </w:r>
-      <w:bookmarkEnd w:id="269"/>
+      <w:bookmarkEnd w:id="271"/>
     </w:p>
     <w:p>
       <w:pPr>
@@ -21970,7 +23122,7 @@
         <w:rPr>
           <w:rStyle w:val="FootnoteReference"/>
         </w:rPr>
-        <w:footnoteReference w:id="270"/>
+        <w:footnoteReference w:id="272"/>
       </w:r>
       <w:r>
         <w:t xml:space="preserve"> </w:t>
@@ -21997,11 +23149,11 @@
       <w:pPr>
         <w:pStyle w:val="Heading5"/>
       </w:pPr>
-      <w:bookmarkStart w:id="271" w:name="dictionaries"/>
+      <w:bookmarkStart w:id="273" w:name="dictionaries"/>
       <w:r>
         <w:t xml:space="preserve">Dictionaries</w:t>
       </w:r>
-      <w:bookmarkEnd w:id="271"/>
+      <w:bookmarkEnd w:id="273"/>
     </w:p>
     <w:p>
       <w:pPr>
@@ -22182,11 +23334,11 @@
       <w:pPr>
         <w:pStyle w:val="Heading5"/>
       </w:pPr>
-      <w:bookmarkStart w:id="272" w:name="artistry"/>
+      <w:bookmarkStart w:id="274" w:name="artistry"/>
       <w:r>
         <w:t xml:space="preserve">Artistry</w:t>
       </w:r>
-      <w:bookmarkEnd w:id="272"/>
+      <w:bookmarkEnd w:id="274"/>
     </w:p>
     <w:p>
       <w:pPr>
@@ -22228,7 +23380,7 @@
         <w:rPr>
           <w:rStyle w:val="FootnoteReference"/>
         </w:rPr>
-        <w:footnoteReference w:id="273"/>
+        <w:footnoteReference w:id="275"/>
       </w:r>
       <w:r>
         <w:t xml:space="preserve"> </w:t>
@@ -22374,18 +23526,18 @@
         <w:rPr>
           <w:rStyle w:val="FootnoteReference"/>
         </w:rPr>
-        <w:footnoteReference w:id="274"/>
+        <w:footnoteReference w:id="276"/>
       </w:r>
     </w:p>
     <w:p>
       <w:pPr>
         <w:pStyle w:val="Heading5"/>
       </w:pPr>
-      <w:bookmarkStart w:id="275" w:name="the-work-of-mice"/>
+      <w:bookmarkStart w:id="277" w:name="the-work-of-mice"/>
       <w:r>
         <w:t xml:space="preserve">The Work of Mice</w:t>
       </w:r>
-      <w:bookmarkEnd w:id="275"/>
+      <w:bookmarkEnd w:id="277"/>
     </w:p>
     <w:p>
       <w:pPr>
@@ -22399,31 +23551,31 @@
       <w:pPr>
         <w:pStyle w:val="Heading2"/>
       </w:pPr>
-      <w:bookmarkStart w:id="276" w:name="section:Rethinking_Composition"/>
+      <w:bookmarkStart w:id="278" w:name="section:Rethinking_Composition"/>
       <w:r>
         <w:t xml:space="preserve">Rethinking Composition</w:t>
       </w:r>
-      <w:bookmarkEnd w:id="276"/>
+      <w:bookmarkEnd w:id="278"/>
     </w:p>
     <w:p>
       <w:pPr>
         <w:pStyle w:val="Heading3"/>
       </w:pPr>
-      <w:bookmarkStart w:id="277" w:name="performance"/>
+      <w:bookmarkStart w:id="279" w:name="performance"/>
       <w:r>
         <w:t xml:space="preserve">Interlude: Hyperbolic Reactions</w:t>
       </w:r>
-      <w:bookmarkEnd w:id="277"/>
+      <w:bookmarkEnd w:id="279"/>
     </w:p>
     <w:p>
       <w:pPr>
         <w:pStyle w:val="Heading5"/>
       </w:pPr>
-      <w:bookmarkStart w:id="278" w:name="imagining-composers"/>
+      <w:bookmarkStart w:id="280" w:name="imagining-composers"/>
       <w:r>
         <w:t xml:space="preserve">Imagining Composers</w:t>
       </w:r>
-      <w:bookmarkEnd w:id="278"/>
+      <w:bookmarkEnd w:id="280"/>
     </w:p>
     <w:p>
       <w:pPr>
@@ -22473,11 +23625,11 @@
       <w:pPr>
         <w:pStyle w:val="Heading5"/>
       </w:pPr>
-      <w:bookmarkStart w:id="279" w:name="composers-and-technology"/>
+      <w:bookmarkStart w:id="281" w:name="composers-and-technology"/>
       <w:r>
         <w:t xml:space="preserve">Composers and Technology</w:t>
       </w:r>
-      <w:bookmarkEnd w:id="279"/>
+      <w:bookmarkEnd w:id="281"/>
     </w:p>
     <w:p>
       <w:pPr>
@@ -22557,11 +23709,11 @@
       <w:pPr>
         <w:pStyle w:val="Heading5"/>
       </w:pPr>
-      <w:bookmarkStart w:id="280" w:name="playing-with-shadows"/>
+      <w:bookmarkStart w:id="282" w:name="playing-with-shadows"/>
       <w:r>
         <w:t xml:space="preserve">Playing with Shadows</w:t>
       </w:r>
-      <w:bookmarkEnd w:id="280"/>
+      <w:bookmarkEnd w:id="282"/>
     </w:p>
     <w:p>
       <w:pPr>
@@ -22611,11 +23763,11 @@
       <w:pPr>
         <w:pStyle w:val="Heading5"/>
       </w:pPr>
-      <w:bookmarkStart w:id="281" w:name="composers-without-computers"/>
+      <w:bookmarkStart w:id="283" w:name="composers-without-computers"/>
       <w:r>
         <w:t xml:space="preserve">Composers Without Computers</w:t>
       </w:r>
-      <w:bookmarkEnd w:id="281"/>
+      <w:bookmarkEnd w:id="283"/>
     </w:p>
     <w:p>
       <w:pPr>
@@ -22683,11 +23835,11 @@
       <w:pPr>
         <w:pStyle w:val="Heading5"/>
       </w:pPr>
-      <w:bookmarkStart w:id="282" w:name="databasing-without-computers"/>
+      <w:bookmarkStart w:id="284" w:name="databasing-without-computers"/>
       <w:r>
         <w:t xml:space="preserve">Databasing Without Computers</w:t>
       </w:r>
-      <w:bookmarkEnd w:id="282"/>
+      <w:bookmarkEnd w:id="284"/>
     </w:p>
     <w:p>
       <w:pPr>
@@ -22747,11 +23899,11 @@
       <w:pPr>
         <w:pStyle w:val="Heading3"/>
       </w:pPr>
-      <w:bookmarkStart w:id="283" w:name="organic"/>
+      <w:bookmarkStart w:id="285" w:name="organic"/>
       <w:r>
         <w:t xml:space="preserve">Working Composition</w:t>
       </w:r>
-      <w:bookmarkEnd w:id="283"/>
+      <w:bookmarkEnd w:id="285"/>
     </w:p>
     <w:p>
       <w:pPr>
@@ -22869,11 +24021,11 @@
       <w:pPr>
         <w:pStyle w:val="Heading5"/>
       </w:pPr>
-      <w:bookmarkStart w:id="284" w:name="the-work-problem"/>
+      <w:bookmarkStart w:id="286" w:name="the-work-problem"/>
       <w:r>
         <w:t xml:space="preserve">The Work Problem</w:t>
       </w:r>
-      <w:bookmarkEnd w:id="284"/>
+      <w:bookmarkEnd w:id="286"/>
     </w:p>
     <w:p>
       <w:pPr>
@@ -22971,11 +24123,11 @@
       <w:pPr>
         <w:pStyle w:val="Heading5"/>
       </w:pPr>
-      <w:bookmarkStart w:id="285" w:name="working-rules"/>
+      <w:bookmarkStart w:id="287" w:name="working-rules"/>
       <w:r>
         <w:t xml:space="preserve">Working Rules</w:t>
       </w:r>
-      <w:bookmarkEnd w:id="285"/>
+      <w:bookmarkEnd w:id="287"/>
     </w:p>
     <w:p>
       <w:pPr>
@@ -23063,7 +24215,7 @@
           <w:rPr>
             <w:rStyle w:val="Hyperlink"/>
           </w:rPr>
-          <w:t xml:space="preserve">5.1.1</w:t>
+          <w:t xml:space="preserve">5.1.2</w:t>
         </w:r>
       </w:hyperlink>
       <w:r>
@@ -23127,11 +24279,11 @@
       <w:pPr>
         <w:pStyle w:val="Heading5"/>
       </w:pPr>
-      <w:bookmarkStart w:id="286" w:name="a-space-of-difference"/>
+      <w:bookmarkStart w:id="288" w:name="a-space-of-difference"/>
       <w:r>
         <w:t xml:space="preserve">A Space of Difference</w:t>
       </w:r>
-      <w:bookmarkEnd w:id="286"/>
+      <w:bookmarkEnd w:id="288"/>
     </w:p>
     <w:p>
       <w:pPr>
@@ -23181,7 +24333,7 @@
           <w:rPr>
             <w:rStyle w:val="Hyperlink"/>
           </w:rPr>
-          <w:t xml:space="preserve">5.1.3</w:t>
+          <w:t xml:space="preserve">5.1.4</w:t>
         </w:r>
       </w:hyperlink>
       <w:r>
@@ -23236,7 +24388,7 @@
         <w:rPr>
           <w:rStyle w:val="FootnoteReference"/>
         </w:rPr>
-        <w:footnoteReference w:id="287"/>
+        <w:footnoteReference w:id="289"/>
       </w:r>
       <w:r>
         <w:t xml:space="preserve"> </w:t>
@@ -23249,11 +24401,11 @@
       <w:pPr>
         <w:pStyle w:val="Heading5"/>
       </w:pPr>
-      <w:bookmarkStart w:id="288" w:name="a-severed-work"/>
+      <w:bookmarkStart w:id="290" w:name="a-severed-work"/>
       <w:r>
         <w:t xml:space="preserve">A Severed Work</w:t>
       </w:r>
-      <w:bookmarkEnd w:id="288"/>
+      <w:bookmarkEnd w:id="290"/>
     </w:p>
     <w:p>
       <w:pPr>
@@ -23303,11 +24455,11 @@
       <w:pPr>
         <w:pStyle w:val="Heading5"/>
       </w:pPr>
-      <w:bookmarkStart w:id="289" w:name="absorbption"/>
+      <w:bookmarkStart w:id="291" w:name="absorbption"/>
       <w:r>
         <w:t xml:space="preserve">Absorbption</w:t>
       </w:r>
-      <w:bookmarkEnd w:id="289"/>
+      <w:bookmarkEnd w:id="291"/>
     </w:p>
     <w:p>
       <w:pPr>
@@ -23582,11 +24734,11 @@
       <w:pPr>
         <w:pStyle w:val="Heading3"/>
       </w:pPr>
-      <w:bookmarkStart w:id="290" w:name="practice"/>
+      <w:bookmarkStart w:id="292" w:name="practice"/>
       <w:r>
         <w:t xml:space="preserve">The Composer As Navigator</w:t>
       </w:r>
-      <w:bookmarkEnd w:id="290"/>
+      <w:bookmarkEnd w:id="292"/>
     </w:p>
     <w:p>
       <w:pPr>
@@ -23644,11 +24796,11 @@
       <w:pPr>
         <w:pStyle w:val="Heading5"/>
       </w:pPr>
-      <w:bookmarkStart w:id="291" w:name="querying-the-sieves"/>
+      <w:bookmarkStart w:id="293" w:name="querying-the-sieves"/>
       <w:r>
         <w:t xml:space="preserve">Querying the Sieves</w:t>
       </w:r>
-      <w:bookmarkEnd w:id="291"/>
+      <w:bookmarkEnd w:id="293"/>
     </w:p>
     <w:p>
       <w:pPr>
@@ -23670,7 +24822,7 @@
         <w:rPr>
           <w:rStyle w:val="FootnoteReference"/>
         </w:rPr>
-        <w:footnoteReference w:id="292"/>
+        <w:footnoteReference w:id="294"/>
       </w:r>
       <w:r>
         <w:t xml:space="preserve"> </w:t>
@@ -23742,7 +24894,7 @@
         <w:rPr>
           <w:rStyle w:val="FootnoteReference"/>
         </w:rPr>
-        <w:footnoteReference w:id="295"/>
+        <w:footnoteReference w:id="297"/>
       </w:r>
       <w:r>
         <w:t xml:space="preserve"> </w:t>
@@ -23856,18 +25008,18 @@
         <w:rPr>
           <w:rStyle w:val="FootnoteReference"/>
         </w:rPr>
-        <w:footnoteReference w:id="296"/>
+        <w:footnoteReference w:id="298"/>
       </w:r>
     </w:p>
     <w:p>
       <w:pPr>
         <w:pStyle w:val="Heading5"/>
       </w:pPr>
-      <w:bookmarkStart w:id="297" w:name="sound-synthesis-parenthesis"/>
+      <w:bookmarkStart w:id="299" w:name="sound-synthesis-parenthesis"/>
       <w:r>
         <w:t xml:space="preserve">Sound Synthesis Parenthesis</w:t>
       </w:r>
-      <w:bookmarkEnd w:id="297"/>
+      <w:bookmarkEnd w:id="299"/>
     </w:p>
     <w:p>
       <w:pPr>
@@ -23977,7 +25129,7 @@
         <w:rPr>
           <w:rStyle w:val="FootnoteReference"/>
         </w:rPr>
-        <w:footnoteReference w:id="298"/>
+        <w:footnoteReference w:id="300"/>
       </w:r>
       <w:r>
         <w:t xml:space="preserve"> </w:t>
@@ -24004,11 +25156,11 @@
       <w:pPr>
         <w:pStyle w:val="Heading5"/>
       </w:pPr>
-      <w:bookmarkStart w:id="300" w:name="algebraic-abstractions-for-freedom"/>
+      <w:bookmarkStart w:id="302" w:name="algebraic-abstractions-for-freedom"/>
       <w:r>
         <w:t xml:space="preserve">Algebraic Abstractions for Freedom</w:t>
       </w:r>
-      <w:bookmarkEnd w:id="300"/>
+      <w:bookmarkEnd w:id="302"/>
     </w:p>
     <w:p>
       <w:pPr>
@@ -24112,11 +25264,11 @@
       <w:pPr>
         <w:pStyle w:val="Heading5"/>
       </w:pPr>
-      <w:bookmarkStart w:id="301" w:name="a-cosmic-vessel-and-an-armchair"/>
+      <w:bookmarkStart w:id="303" w:name="a-cosmic-vessel-and-an-armchair"/>
       <w:r>
         <w:t xml:space="preserve">A Cosmic Vessel and an Armchair</w:t>
       </w:r>
-      <w:bookmarkEnd w:id="301"/>
+      <w:bookmarkEnd w:id="303"/>
     </w:p>
     <w:p>
       <w:pPr>
@@ -24262,7 +25414,7 @@
         <w:rPr>
           <w:rStyle w:val="FootnoteReference"/>
         </w:rPr>
-        <w:footnoteReference w:id="302"/>
+        <w:footnoteReference w:id="304"/>
       </w:r>
       <w:r>
         <w:t xml:space="preserve"> </w:t>
@@ -24275,11 +25427,11 @@
       <w:pPr>
         <w:pStyle w:val="Heading3"/>
       </w:pPr>
-      <w:bookmarkStart w:id="303" w:name="improv"/>
+      <w:bookmarkStart w:id="305" w:name="improv"/>
       <w:r>
         <w:t xml:space="preserve">The Database As Performer</w:t>
       </w:r>
-      <w:bookmarkEnd w:id="303"/>
+      <w:bookmarkEnd w:id="305"/>
     </w:p>
     <w:p>
       <w:pPr>
@@ -24347,11 +25499,11 @@
       <w:pPr>
         <w:pStyle w:val="Heading5"/>
       </w:pPr>
-      <w:bookmarkStart w:id="304" w:name="the-computer-as-a-musical-instrument"/>
+      <w:bookmarkStart w:id="306" w:name="the-computer-as-a-musical-instrument"/>
       <w:r>
         <w:t xml:space="preserve">The Computer as a Musical Instrument</w:t>
       </w:r>
-      <w:bookmarkEnd w:id="304"/>
+      <w:bookmarkEnd w:id="306"/>
     </w:p>
     <w:p>
       <w:pPr>
@@ -24424,11 +25576,11 @@
       <w:pPr>
         <w:pStyle w:val="Heading5"/>
       </w:pPr>
-      <w:bookmarkStart w:id="305" w:name="a-minor-liberty"/>
+      <w:bookmarkStart w:id="307" w:name="a-minor-liberty"/>
       <w:r>
         <w:t xml:space="preserve">A Minor Liberty</w:t>
       </w:r>
-      <w:bookmarkEnd w:id="305"/>
+      <w:bookmarkEnd w:id="307"/>
     </w:p>
     <w:p>
       <w:pPr>
@@ -24607,11 +25759,11 @@
       <w:pPr>
         <w:pStyle w:val="Heading5"/>
       </w:pPr>
-      <w:bookmarkStart w:id="306" w:name="the-computer-as-a-player"/>
+      <w:bookmarkStart w:id="308" w:name="the-computer-as-a-player"/>
       <w:r>
         <w:t xml:space="preserve">The Computer as a Player</w:t>
       </w:r>
-      <w:bookmarkEnd w:id="306"/>
+      <w:bookmarkEnd w:id="308"/>
     </w:p>
     <w:p>
       <w:pPr>
@@ -24780,11 +25932,11 @@
       <w:pPr>
         <w:pStyle w:val="Heading5"/>
       </w:pPr>
-      <w:bookmarkStart w:id="307" w:name="programming-decisions"/>
+      <w:bookmarkStart w:id="309" w:name="programming-decisions"/>
       <w:r>
         <w:t xml:space="preserve">Programming Decisions</w:t>
       </w:r>
-      <w:bookmarkEnd w:id="307"/>
+      <w:bookmarkEnd w:id="309"/>
     </w:p>
     <w:p>
       <w:pPr>
@@ -24906,11 +26058,11 @@
       <w:pPr>
         <w:pStyle w:val="Heading5"/>
       </w:pPr>
-      <w:bookmarkStart w:id="308" w:name="anachronic-composers"/>
+      <w:bookmarkStart w:id="310" w:name="anachronic-composers"/>
       <w:r>
         <w:t xml:space="preserve">Anachronic Composers</w:t>
       </w:r>
-      <w:bookmarkEnd w:id="308"/>
+      <w:bookmarkEnd w:id="310"/>
     </w:p>
     <w:p>
       <w:pPr>
@@ -24984,8 +26136,8 @@
       <w:pPr>
         <w:pStyle w:val="Heading5"/>
       </w:pPr>
-      <w:bookmarkStart w:id="309" w:name="section"/>
-      <w:bookmarkEnd w:id="309"/>
+      <w:bookmarkStart w:id="311" w:name="section"/>
+      <w:bookmarkEnd w:id="311"/>
     </w:p>
     <w:p>
       <w:pPr>
@@ -25175,7 +26327,7 @@
         <w:rPr>
           <w:rStyle w:val="FootnoteReference"/>
         </w:rPr>
-        <w:footnoteReference w:id="310"/>
+        <w:footnoteReference w:id="312"/>
       </w:r>
       <w:r>
         <w:t xml:space="preserve"> </w:t>
@@ -25230,11 +26382,11 @@
       <w:pPr>
         <w:pStyle w:val="Heading5"/>
       </w:pPr>
-      <w:bookmarkStart w:id="311" w:name="nonhuman-composers"/>
+      <w:bookmarkStart w:id="313" w:name="nonhuman-composers"/>
       <w:r>
         <w:t xml:space="preserve">Nonhuman composers</w:t>
       </w:r>
-      <w:bookmarkEnd w:id="311"/>
+      <w:bookmarkEnd w:id="313"/>
     </w:p>
     <w:p>
       <w:pPr>
@@ -25341,11 +26493,11 @@
       <w:pPr>
         <w:pStyle w:val="Heading5"/>
       </w:pPr>
-      <w:bookmarkStart w:id="312" w:name="fractured-works"/>
+      <w:bookmarkStart w:id="314" w:name="fractured-works"/>
       <w:r>
         <w:t xml:space="preserve">Fractured Works</w:t>
       </w:r>
-      <w:bookmarkEnd w:id="312"/>
+      <w:bookmarkEnd w:id="314"/>
     </w:p>
     <w:p>
       <w:pPr>
@@ -25631,11 +26783,11 @@
       <w:pPr>
         <w:pStyle w:val="Heading5"/>
       </w:pPr>
-      <w:bookmarkStart w:id="313" w:name="databasing-vessel"/>
+      <w:bookmarkStart w:id="315" w:name="databasing-vessel"/>
       <w:r>
         <w:t xml:space="preserve">Databasing Vessel</w:t>
       </w:r>
-      <w:bookmarkEnd w:id="313"/>
+      <w:bookmarkEnd w:id="315"/>
     </w:p>
     <w:p>
       <w:pPr>
@@ -25769,11 +26921,11 @@
       <w:pPr>
         <w:pStyle w:val="Heading3"/>
       </w:pPr>
-      <w:bookmarkStart w:id="314" w:name="music"/>
+      <w:bookmarkStart w:id="316" w:name="music"/>
       <w:r>
         <w:t xml:space="preserve">The Severed Object Of Music</w:t>
       </w:r>
-      <w:bookmarkEnd w:id="314"/>
+      <w:bookmarkEnd w:id="316"/>
     </w:p>
     <w:p>
       <w:pPr>
@@ -25805,11 +26957,11 @@
       <w:pPr>
         <w:pStyle w:val="Heading5"/>
       </w:pPr>
-      <w:bookmarkStart w:id="315" w:name="an-incomplete-object"/>
+      <w:bookmarkStart w:id="317" w:name="an-incomplete-object"/>
       <w:r>
         <w:t xml:space="preserve">An Incomplete Object</w:t>
       </w:r>
-      <w:bookmarkEnd w:id="315"/>
+      <w:bookmarkEnd w:id="317"/>
     </w:p>
     <w:p>
       <w:pPr>
@@ -25826,7 +26978,7 @@
           <w:rPr>
             <w:rStyle w:val="Hyperlink"/>
           </w:rPr>
-          <w:t xml:space="preserve">5.1.3</w:t>
+          <w:t xml:space="preserve">5.1.4</w:t>
         </w:r>
       </w:hyperlink>
       <w:r>
@@ -25878,7 +27030,7 @@
         <w:rPr>
           <w:rStyle w:val="FootnoteReference"/>
         </w:rPr>
-        <w:footnoteReference w:id="316"/>
+        <w:footnoteReference w:id="318"/>
       </w:r>
       <w:r>
         <w:t xml:space="preserve">—, it becomes a severed music object. This object is different from Pierre Schaeffer’s music or sound object, which comes to represent material with which to work. Neither it is related to Vaggione’s concept of object, which comes from object-oriented programming, meaning every composable primitive, from the micro to the macro. In both of the above, the object is used to provide, though not without their author’s intervention, a notion of</w:t>
@@ -25903,11 +27055,11 @@
       <w:pPr>
         <w:pStyle w:val="Heading5"/>
       </w:pPr>
-      <w:bookmarkStart w:id="317" w:name="remains-of-listening"/>
+      <w:bookmarkStart w:id="319" w:name="remains-of-listening"/>
       <w:r>
         <w:t xml:space="preserve">Remains of Listening</w:t>
       </w:r>
-      <w:bookmarkEnd w:id="317"/>
+      <w:bookmarkEnd w:id="319"/>
     </w:p>
     <w:p>
       <w:pPr>
@@ -25921,11 +27073,11 @@
       <w:pPr>
         <w:pStyle w:val="Heading5"/>
       </w:pPr>
-      <w:bookmarkStart w:id="318" w:name="sources-and-sorcerers"/>
+      <w:bookmarkStart w:id="320" w:name="sources-and-sorcerers"/>
       <w:r>
         <w:t xml:space="preserve">Sources and Sorcerers</w:t>
       </w:r>
-      <w:bookmarkEnd w:id="318"/>
+      <w:bookmarkEnd w:id="320"/>
     </w:p>
     <w:p>
       <w:pPr>
@@ -26209,11 +27361,11 @@
       <w:pPr>
         <w:pStyle w:val="Heading5"/>
       </w:pPr>
-      <w:bookmarkStart w:id="319" w:name="naming"/>
+      <w:bookmarkStart w:id="321" w:name="naming"/>
       <w:r>
         <w:t xml:space="preserve">Naming</w:t>
       </w:r>
-      <w:bookmarkEnd w:id="319"/>
+      <w:bookmarkEnd w:id="321"/>
     </w:p>
     <w:p>
       <w:pPr>
@@ -26310,18 +27462,18 @@
         <w:rPr>
           <w:rStyle w:val="FootnoteReference"/>
         </w:rPr>
-        <w:footnoteReference w:id="320"/>
+        <w:footnoteReference w:id="322"/>
       </w:r>
     </w:p>
     <w:p>
       <w:pPr>
         <w:pStyle w:val="Heading5"/>
       </w:pPr>
-      <w:bookmarkStart w:id="321" w:name="dynamics"/>
+      <w:bookmarkStart w:id="323" w:name="dynamics"/>
       <w:r>
         <w:t xml:space="preserve">Dynamics</w:t>
       </w:r>
-      <w:bookmarkEnd w:id="321"/>
+      <w:bookmarkEnd w:id="323"/>
     </w:p>
     <w:p>
       <w:pPr>
@@ -26407,11 +27559,11 @@
       <w:pPr>
         <w:pStyle w:val="Heading5"/>
       </w:pPr>
-      <w:bookmarkStart w:id="322" w:name="masterwork"/>
+      <w:bookmarkStart w:id="324" w:name="masterwork"/>
       <w:r>
         <w:t xml:space="preserve">Masterwork</w:t>
       </w:r>
-      <w:bookmarkEnd w:id="322"/>
+      <w:bookmarkEnd w:id="324"/>
     </w:p>
     <w:p>
       <w:pPr>
@@ -26475,11 +27627,11 @@
       <w:pPr>
         <w:pStyle w:val="Heading5"/>
       </w:pPr>
-      <w:bookmarkStart w:id="323" w:name="architecture-of-obedience"/>
+      <w:bookmarkStart w:id="325" w:name="architecture-of-obedience"/>
       <w:r>
         <w:t xml:space="preserve">Architecture of Obedience</w:t>
       </w:r>
-      <w:bookmarkEnd w:id="323"/>
+      <w:bookmarkEnd w:id="325"/>
     </w:p>
     <w:p>
       <w:pPr>
@@ -26547,11 +27699,11 @@
       <w:pPr>
         <w:pStyle w:val="Heading3"/>
       </w:pPr>
-      <w:bookmarkStart w:id="324" w:name="anarchy"/>
+      <w:bookmarkStart w:id="326" w:name="anarchy"/>
       <w:r>
         <w:t xml:space="preserve">Anarchy And The Unwork</w:t>
       </w:r>
-      <w:bookmarkEnd w:id="324"/>
+      <w:bookmarkEnd w:id="326"/>
     </w:p>
     <w:p>
       <w:pPr>
@@ -26583,11 +27735,11 @@
       <w:pPr>
         <w:pStyle w:val="Heading5"/>
       </w:pPr>
-      <w:bookmarkStart w:id="325" w:name="place-in-common"/>
+      <w:bookmarkStart w:id="327" w:name="place-in-common"/>
       <w:r>
         <w:t xml:space="preserve">Place in Common</w:t>
       </w:r>
-      <w:bookmarkEnd w:id="325"/>
+      <w:bookmarkEnd w:id="327"/>
     </w:p>
     <w:p>
       <w:pPr>
@@ -26622,11 +27774,11 @@
       <w:pPr>
         <w:pStyle w:val="Heading5"/>
       </w:pPr>
-      <w:bookmarkStart w:id="326" w:name="disintegrated-imperative"/>
+      <w:bookmarkStart w:id="328" w:name="disintegrated-imperative"/>
       <w:r>
         <w:t xml:space="preserve">Disintegrated Imperative</w:t>
       </w:r>
-      <w:bookmarkEnd w:id="326"/>
+      <w:bookmarkEnd w:id="328"/>
     </w:p>
     <w:p>
       <w:pPr>
@@ -26717,11 +27869,11 @@
       <w:pPr>
         <w:pStyle w:val="Heading5"/>
       </w:pPr>
-      <w:bookmarkStart w:id="327" w:name="blind-experimentation"/>
+      <w:bookmarkStart w:id="329" w:name="blind-experimentation"/>
       <w:r>
         <w:t xml:space="preserve">Blind Experimentation</w:t>
       </w:r>
-      <w:bookmarkEnd w:id="327"/>
+      <w:bookmarkEnd w:id="329"/>
     </w:p>
     <w:p>
       <w:pPr>
@@ -26885,11 +28037,11 @@
       <w:pPr>
         <w:pStyle w:val="Heading5"/>
       </w:pPr>
-      <w:bookmarkStart w:id="328" w:name="doctoring-the-glitch"/>
+      <w:bookmarkStart w:id="330" w:name="doctoring-the-glitch"/>
       <w:r>
         <w:t xml:space="preserve">Doctoring the Glitch</w:t>
       </w:r>
-      <w:bookmarkEnd w:id="328"/>
+      <w:bookmarkEnd w:id="330"/>
     </w:p>
     <w:p>
       <w:pPr>
@@ -26935,11 +28087,11 @@
       <w:pPr>
         <w:pStyle w:val="Heading5"/>
       </w:pPr>
-      <w:bookmarkStart w:id="329" w:name="unnecessary-blindfolds"/>
+      <w:bookmarkStart w:id="331" w:name="unnecessary-blindfolds"/>
       <w:r>
         <w:t xml:space="preserve">Unnecessary Blindfolds</w:t>
       </w:r>
-      <w:bookmarkEnd w:id="329"/>
+      <w:bookmarkEnd w:id="331"/>
     </w:p>
     <w:p>
       <w:pPr>
@@ -27040,11 +28192,11 @@
       <w:pPr>
         <w:pStyle w:val="Heading5"/>
       </w:pPr>
-      <w:bookmarkStart w:id="330" w:name="spectral-remains"/>
+      <w:bookmarkStart w:id="332" w:name="spectral-remains"/>
       <w:r>
         <w:t xml:space="preserve">Spectral Remains</w:t>
       </w:r>
-      <w:bookmarkEnd w:id="330"/>
+      <w:bookmarkEnd w:id="332"/>
     </w:p>
     <w:p>
       <w:pPr>
@@ -27058,11 +28210,11 @@
       <w:pPr>
         <w:pStyle w:val="Heading5"/>
       </w:pPr>
-      <w:bookmarkStart w:id="331" w:name="macroforma"/>
+      <w:bookmarkStart w:id="333" w:name="macroforma"/>
       <w:r>
         <w:t xml:space="preserve">Macroforma</w:t>
       </w:r>
-      <w:bookmarkEnd w:id="331"/>
+      <w:bookmarkEnd w:id="333"/>
     </w:p>
     <w:p>
       <w:pPr>
@@ -27106,11 +28258,11 @@
       <w:pPr>
         <w:pStyle w:val="Heading5"/>
       </w:pPr>
-      <w:bookmarkStart w:id="332" w:name="overfitting"/>
+      <w:bookmarkStart w:id="334" w:name="overfitting"/>
       <w:r>
         <w:t xml:space="preserve">Overfitting</w:t>
       </w:r>
-      <w:bookmarkEnd w:id="332"/>
+      <w:bookmarkEnd w:id="334"/>
     </w:p>
     <w:p>
       <w:pPr>
@@ -27260,11 +28412,11 @@
       <w:pPr>
         <w:pStyle w:val="Heading3"/>
       </w:pPr>
-      <w:bookmarkStart w:id="333" w:name="worker"/>
+      <w:bookmarkStart w:id="335" w:name="worker"/>
       <w:r>
         <w:t xml:space="preserve">[Wip] Work In Progress</w:t>
       </w:r>
-      <w:bookmarkEnd w:id="333"/>
+      <w:bookmarkEnd w:id="335"/>
     </w:p>
     <w:p>
       <w:pPr>
@@ -27977,11 +29129,11 @@
       <w:pPr>
         <w:pStyle w:val="Heading1"/>
       </w:pPr>
-      <w:bookmarkStart w:id="334" w:name="chapter:Conclusion"/>
+      <w:bookmarkStart w:id="336" w:name="chapter:Conclusion"/>
       <w:r>
         <w:t xml:space="preserve">Conclusion</w:t>
       </w:r>
-      <w:bookmarkEnd w:id="334"/>
+      <w:bookmarkEnd w:id="336"/>
     </w:p>
     <w:p>
       <w:pPr>
@@ -28007,11 +29159,11 @@
       <w:pPr>
         <w:pStyle w:val="Heading1"/>
       </w:pPr>
-      <w:bookmarkStart w:id="335" w:name="chapter:Appendices"/>
+      <w:bookmarkStart w:id="337" w:name="chapter:Appendices"/>
       <w:r>
         <w:t xml:space="preserve">Appendices</w:t>
       </w:r>
-      <w:bookmarkEnd w:id="335"/>
+      <w:bookmarkEnd w:id="337"/>
     </w:p>
     <w:p>
       <w:pPr>
@@ -28025,11 +29177,11 @@
       <w:pPr>
         <w:pStyle w:val="Heading2"/>
       </w:pPr>
-      <w:bookmarkStart w:id="336" w:name="X9928d5a4298d9156e673c83842d96a99bfb66d7"/>
+      <w:bookmarkStart w:id="338" w:name="X9928d5a4298d9156e673c83842d96a99bfb66d7"/>
       <w:r>
         <w:t xml:space="preserve">DIANA: Database for Image and Audio Navigation</w:t>
       </w:r>
-      <w:bookmarkEnd w:id="336"/>
+      <w:bookmarkEnd w:id="338"/>
     </w:p>
     <w:p>
       <w:pPr>
@@ -28043,11 +29195,11 @@
       <w:pPr>
         <w:pStyle w:val="Heading3"/>
       </w:pPr>
-      <w:bookmarkStart w:id="337" w:name="dbmodel"/>
+      <w:bookmarkStart w:id="339" w:name="dbmodel"/>
       <w:r>
         <w:t xml:space="preserve">A Database Model</w:t>
       </w:r>
-      <w:bookmarkEnd w:id="337"/>
+      <w:bookmarkEnd w:id="339"/>
     </w:p>
     <w:p>
       <w:pPr>
@@ -28116,11 +29268,11 @@
       <w:pPr>
         <w:pStyle w:val="Heading2"/>
       </w:pPr>
-      <w:bookmarkStart w:id="338" w:name="X7616598f194c52ee6f4c09f01c755a7090177ba"/>
+      <w:bookmarkStart w:id="340" w:name="X7616598f194c52ee6f4c09f01c755a7090177ba"/>
       <w:r>
         <w:t xml:space="preserve">ABBY: An Online Environment for Annotated Bibliographies</w:t>
       </w:r>
-      <w:bookmarkEnd w:id="338"/>
+      <w:bookmarkEnd w:id="340"/>
     </w:p>
     <w:p>
       <w:pPr>
@@ -28150,7 +29302,7 @@
       <w:r>
         <w:t xml:space="preserve"> </w:t>
       </w:r>
-      <w:hyperlink r:id="rId339">
+      <w:hyperlink r:id="rId341">
         <w:r>
           <w:rPr>
             <w:rStyle w:val="Hyperlink"/>
@@ -28164,7 +29316,7 @@
       <w:r>
         <w:t xml:space="preserve"> </w:t>
       </w:r>
-      <w:hyperlink r:id="rId340">
+      <w:hyperlink r:id="rId342">
         <w:r>
           <w:rPr>
             <w:rStyle w:val="Hyperlink"/>
@@ -28180,11 +29332,11 @@
       <w:pPr>
         <w:pStyle w:val="Heading3"/>
       </w:pPr>
-      <w:bookmarkStart w:id="341" w:name="texdb"/>
+      <w:bookmarkStart w:id="343" w:name="texdb"/>
       <w:r>
         <w:t xml:space="preserve">A Text Database</w:t>
       </w:r>
-      <w:bookmarkEnd w:id="341"/>
+      <w:bookmarkEnd w:id="343"/>
     </w:p>
     <w:p>
       <w:pPr>
@@ -28194,8 +29346,8 @@
         <w:t xml:space="preserve">A detailed description of the text database model…</w:t>
       </w:r>
     </w:p>
-    <w:bookmarkStart w:id="687" w:name="refs"/>
-    <w:bookmarkStart w:id="342" w:name="ref-Abiteboul:semistructured:96"/>
+    <w:bookmarkStart w:id="689" w:name="refs"/>
+    <w:bookmarkStart w:id="344" w:name="ref-Abiteboul:semistructured:96"/>
     <w:p>
       <w:pPr>
         <w:pStyle w:val="Bibliography"/>
@@ -28216,8 +29368,8 @@
         <w:t xml:space="preserve">, Stanford InfoLab; Stanford InfoLab</w:t>
       </w:r>
     </w:p>
-    <w:bookmarkEnd w:id="342"/>
-    <w:bookmarkStart w:id="343" w:name="ref-DBLP:books/aw/AbiteboulHV95"/>
+    <w:bookmarkEnd w:id="344"/>
+    <w:bookmarkStart w:id="345" w:name="ref-DBLP:books/aw/AbiteboulHV95"/>
     <w:p>
       <w:pPr>
         <w:pStyle w:val="Bibliography"/>
@@ -28238,8 +29390,8 @@
         <w:t xml:space="preserve">. Addison-Wesley. ed.</w:t>
       </w:r>
     </w:p>
-    <w:bookmarkEnd w:id="343"/>
-    <w:bookmarkStart w:id="344" w:name="ref-Amatriain/2004/phdthesis"/>
+    <w:bookmarkEnd w:id="345"/>
+    <w:bookmarkStart w:id="346" w:name="ref-Amatriain/2004/phdthesis"/>
     <w:p>
       <w:pPr>
         <w:pStyle w:val="Bibliography"/>
@@ -28260,8 +29412,8 @@
         <w:t xml:space="preserve">. PhD thesis thesis. Universitat Pompeu Fabra</w:t>
       </w:r>
     </w:p>
-    <w:bookmarkEnd w:id="344"/>
-    <w:bookmarkStart w:id="345" w:name="ref-icmc/bbp2372.1985.040"/>
+    <w:bookmarkEnd w:id="346"/>
+    <w:bookmarkStart w:id="347" w:name="ref-icmc/bbp2372.1985.040"/>
     <w:p>
       <w:pPr>
         <w:pStyle w:val="Bibliography"/>
@@ -28282,8 +29434,8 @@
         <w:t xml:space="preserve">. Michigan Publishing</w:t>
       </w:r>
     </w:p>
-    <w:bookmarkEnd w:id="345"/>
-    <w:bookmarkStart w:id="346" w:name="ref-2008:graph/anglesgutierrez/survey"/>
+    <w:bookmarkEnd w:id="347"/>
+    <w:bookmarkStart w:id="348" w:name="ref-2008:graph/anglesgutierrez/survey"/>
     <w:p>
       <w:pPr>
         <w:pStyle w:val="Bibliography"/>
@@ -28304,8 +29456,8 @@
         <w:t xml:space="preserve">. 40(1):</w:t>
       </w:r>
     </w:p>
-    <w:bookmarkEnd w:id="346"/>
-    <w:bookmarkStart w:id="348" w:name="ref-DBLP:conf/ismir/AntilaC14"/>
+    <w:bookmarkEnd w:id="348"/>
+    <w:bookmarkStart w:id="350" w:name="ref-DBLP:conf/ismir/AntilaC14"/>
     <w:p>
       <w:pPr>
         <w:pStyle w:val="Bibliography"/>
@@ -28328,7 +29480,7 @@
       <w:r>
         <w:t xml:space="preserve"> </w:t>
       </w:r>
-      <w:hyperlink r:id="rId347">
+      <w:hyperlink r:id="rId349">
         <w:r>
           <w:rPr>
             <w:rStyle w:val="Hyperlink"/>
@@ -28337,8 +29489,8 @@
         </w:r>
       </w:hyperlink>
     </w:p>
-    <w:bookmarkEnd w:id="348"/>
-    <w:bookmarkStart w:id="349" w:name="ref-icmc/bbp2372.2003.030"/>
+    <w:bookmarkEnd w:id="350"/>
+    <w:bookmarkStart w:id="351" w:name="ref-icmc/bbp2372.2003.030"/>
     <w:p>
       <w:pPr>
         <w:pStyle w:val="Bibliography"/>
@@ -28359,8 +29511,8 @@
         <w:t xml:space="preserve">. Michigan Publishing</w:t>
       </w:r>
     </w:p>
-    <w:bookmarkEnd w:id="349"/>
-    <w:bookmarkStart w:id="350" w:name="ref-Ari05:Ano"/>
+    <w:bookmarkEnd w:id="351"/>
+    <w:bookmarkStart w:id="352" w:name="ref-Ari05:Ano"/>
     <w:p>
       <w:pPr>
         <w:pStyle w:val="Bibliography"/>
@@ -28381,8 +29533,8 @@
         <w:t xml:space="preserve">. PhD thesis thesis</w:t>
       </w:r>
     </w:p>
-    <w:bookmarkEnd w:id="350"/>
-    <w:bookmarkStart w:id="351" w:name="ref-arizaSieves"/>
+    <w:bookmarkEnd w:id="352"/>
+    <w:bookmarkStart w:id="353" w:name="ref-arizaSieves"/>
     <w:p>
       <w:pPr>
         <w:pStyle w:val="Bibliography"/>
@@ -28403,8 +29555,8 @@
         <w:t xml:space="preserve">. 29(2):40–60</w:t>
       </w:r>
     </w:p>
-    <w:bookmarkEnd w:id="351"/>
-    <w:bookmarkStart w:id="352" w:name="ref-DBLP:conf/icmc/AssayagAFH97"/>
+    <w:bookmarkEnd w:id="353"/>
+    <w:bookmarkStart w:id="354" w:name="ref-DBLP:conf/icmc/AssayagAFH97"/>
     <w:p>
       <w:pPr>
         <w:pStyle w:val="Bibliography"/>
@@ -28425,8 +29577,8 @@
         <w:t xml:space="preserve">. Michigan Publishing</w:t>
       </w:r>
     </w:p>
-    <w:bookmarkEnd w:id="352"/>
-    <w:bookmarkStart w:id="353" w:name="ref-DBLP:conf/icmc/AssayagDD99"/>
+    <w:bookmarkEnd w:id="354"/>
+    <w:bookmarkStart w:id="355" w:name="ref-DBLP:conf/icmc/AssayagDD99"/>
     <w:p>
       <w:pPr>
         <w:pStyle w:val="Bibliography"/>
@@ -28447,8 +29599,8 @@
         <w:t xml:space="preserve">. Michigan Publishing</w:t>
       </w:r>
     </w:p>
-    <w:bookmarkEnd w:id="353"/>
-    <w:bookmarkStart w:id="354" w:name="ref-Att77:Noi"/>
+    <w:bookmarkEnd w:id="355"/>
+    <w:bookmarkStart w:id="356" w:name="ref-Att77:Noi"/>
     <w:p>
       <w:pPr>
         <w:pStyle w:val="Bibliography"/>
@@ -28469,8 +29621,8 @@
         <w:t xml:space="preserve">. University of Minnesota Press. ed.</w:t>
       </w:r>
     </w:p>
-    <w:bookmarkEnd w:id="354"/>
-    <w:bookmarkStart w:id="355" w:name="ref-Bachman:1973:PN:355611.362534"/>
+    <w:bookmarkEnd w:id="356"/>
+    <w:bookmarkStart w:id="357" w:name="ref-Bachman:1973:PN:355611.362534"/>
     <w:p>
       <w:pPr>
         <w:pStyle w:val="Bibliography"/>
@@ -28491,8 +29643,8 @@
         <w:t xml:space="preserve">. 16(11):653–58</w:t>
       </w:r>
     </w:p>
-    <w:bookmarkEnd w:id="355"/>
-    <w:bookmarkStart w:id="356" w:name="ref-Ballora/2000/phdthesis"/>
+    <w:bookmarkEnd w:id="357"/>
+    <w:bookmarkStart w:id="358" w:name="ref-Ballora/2000/phdthesis"/>
     <w:p>
       <w:pPr>
         <w:pStyle w:val="Bibliography"/>
@@ -28513,8 +29665,8 @@
         <w:t xml:space="preserve">. PhD thesis thesis. McGill University</w:t>
       </w:r>
     </w:p>
-    <w:bookmarkEnd w:id="356"/>
-    <w:bookmarkStart w:id="357" w:name="ref-icmc/bbp2372.2010.117"/>
+    <w:bookmarkEnd w:id="358"/>
+    <w:bookmarkStart w:id="359" w:name="ref-icmc/bbp2372.2010.117"/>
     <w:p>
       <w:pPr>
         <w:pStyle w:val="Bibliography"/>
@@ -28535,8 +29687,8 @@
         <w:t xml:space="preserve">. Michigan Publishing</w:t>
       </w:r>
     </w:p>
-    <w:bookmarkEnd w:id="357"/>
-    <w:bookmarkStart w:id="358" w:name="ref-icmc/bbp2372.2000.123"/>
+    <w:bookmarkEnd w:id="359"/>
+    <w:bookmarkStart w:id="360" w:name="ref-icmc/bbp2372.2000.123"/>
     <w:p>
       <w:pPr>
         <w:pStyle w:val="Bibliography"/>
@@ -28557,8 +29709,8 @@
         <w:t xml:space="preserve">. Michigan Publishing</w:t>
       </w:r>
     </w:p>
-    <w:bookmarkEnd w:id="358"/>
-    <w:bookmarkStart w:id="359" w:name="ref-Bar20:Viv"/>
+    <w:bookmarkEnd w:id="360"/>
+    <w:bookmarkStart w:id="361" w:name="ref-Bar20:Viv"/>
     <w:p>
       <w:pPr>
         <w:pStyle w:val="Bibliography"/>
@@ -28567,8 +29719,8 @@
         <w:t xml:space="preserve">Barrett N. 2000b. Viva la selva</w:t>
       </w:r>
     </w:p>
-    <w:bookmarkEnd w:id="359"/>
-    <w:bookmarkStart w:id="360" w:name="ref-Bar68:Ele"/>
+    <w:bookmarkEnd w:id="361"/>
+    <w:bookmarkStart w:id="362" w:name="ref-Bar68:Ele"/>
     <w:p>
       <w:pPr>
         <w:pStyle w:val="Bibliography"/>
@@ -28589,8 +29741,8 @@
         <w:t xml:space="preserve">. Hill; Wang, New York. ed.</w:t>
       </w:r>
     </w:p>
-    <w:bookmarkEnd w:id="360"/>
-    <w:bookmarkStart w:id="361" w:name="ref-Bei09:Aes"/>
+    <w:bookmarkEnd w:id="362"/>
+    <w:bookmarkStart w:id="363" w:name="ref-Bei09:Aes"/>
     <w:p>
       <w:pPr>
         <w:pStyle w:val="Bibliography"/>
@@ -28611,8 +29763,8 @@
         <w:t xml:space="preserve">, pp. 401–8</w:t>
       </w:r>
     </w:p>
-    <w:bookmarkEnd w:id="361"/>
-    <w:bookmarkStart w:id="362" w:name="ref-icad/2002/ben-tal"/>
+    <w:bookmarkEnd w:id="363"/>
+    <w:bookmarkStart w:id="364" w:name="ref-icad/2002/ben-tal"/>
     <w:p>
       <w:pPr>
         <w:pStyle w:val="Bibliography"/>
@@ -28633,8 +29785,8 @@
         <w:t xml:space="preserve">. Georgia Institute of Technology</w:t>
       </w:r>
     </w:p>
-    <w:bookmarkEnd w:id="362"/>
-    <w:bookmarkStart w:id="363" w:name="ref-DBLP:conf/ismir/Bertin-MahieuxEWL11"/>
+    <w:bookmarkEnd w:id="364"/>
+    <w:bookmarkStart w:id="365" w:name="ref-DBLP:conf/ismir/Bertin-MahieuxEWL11"/>
     <w:p>
       <w:pPr>
         <w:pStyle w:val="Bibliography"/>
@@ -28655,8 +29807,8 @@
         <w:t xml:space="preserve">, pp. 591–96. University of Miami</w:t>
       </w:r>
     </w:p>
-    <w:bookmarkEnd w:id="363"/>
-    <w:bookmarkStart w:id="365" w:name="ref-DBLP:conf/ismir/BittnerSTMCB14"/>
+    <w:bookmarkEnd w:id="365"/>
+    <w:bookmarkStart w:id="367" w:name="ref-DBLP:conf/ismir/BittnerSTMCB14"/>
     <w:p>
       <w:pPr>
         <w:pStyle w:val="Bibliography"/>
@@ -28679,7 +29831,7 @@
       <w:r>
         <w:t xml:space="preserve"> </w:t>
       </w:r>
-      <w:hyperlink r:id="rId364">
+      <w:hyperlink r:id="rId366">
         <w:r>
           <w:rPr>
             <w:rStyle w:val="Hyperlink"/>
@@ -28688,8 +29840,8 @@
         </w:r>
       </w:hyperlink>
     </w:p>
-    <w:bookmarkEnd w:id="365"/>
-    <w:bookmarkStart w:id="366" w:name="ref-DBLP:conf/icmc/BlochD08"/>
+    <w:bookmarkEnd w:id="367"/>
+    <w:bookmarkStart w:id="368" w:name="ref-DBLP:conf/icmc/BlochD08"/>
     <w:p>
       <w:pPr>
         <w:pStyle w:val="Bibliography"/>
@@ -28710,8 +29862,8 @@
         <w:t xml:space="preserve">. Michigan Publishing</w:t>
       </w:r>
     </w:p>
-    <w:bookmarkEnd w:id="366"/>
-    <w:bookmarkStart w:id="368" w:name="ref-DBLP:conf/ismir/BogdanovWGGHMRSZS13"/>
+    <w:bookmarkEnd w:id="368"/>
+    <w:bookmarkStart w:id="370" w:name="ref-DBLP:conf/ismir/BogdanovWGGHMRSZS13"/>
     <w:p>
       <w:pPr>
         <w:pStyle w:val="Bibliography"/>
@@ -28734,7 +29886,7 @@
       <w:r>
         <w:t xml:space="preserve"> </w:t>
       </w:r>
-      <w:hyperlink r:id="rId367">
+      <w:hyperlink r:id="rId369">
         <w:r>
           <w:rPr>
             <w:rStyle w:val="Hyperlink"/>
@@ -28743,8 +29895,8 @@
         </w:r>
       </w:hyperlink>
     </w:p>
-    <w:bookmarkEnd w:id="368"/>
-    <w:bookmarkStart w:id="369" w:name="ref-DBLP:conf/icmc/Boie89"/>
+    <w:bookmarkEnd w:id="370"/>
+    <w:bookmarkStart w:id="371" w:name="ref-DBLP:conf/icmc/Boie89"/>
     <w:p>
       <w:pPr>
         <w:pStyle w:val="Bibliography"/>
@@ -28765,8 +29917,8 @@
         <w:t xml:space="preserve">. Michigan Publishing</w:t>
       </w:r>
     </w:p>
-    <w:bookmarkEnd w:id="369"/>
-    <w:bookmarkStart w:id="370" w:name="ref-Bor42:Fun"/>
+    <w:bookmarkEnd w:id="371"/>
+    <w:bookmarkStart w:id="372" w:name="ref-Bor42:Fun"/>
     <w:p>
       <w:pPr>
         <w:pStyle w:val="Bibliography"/>
@@ -28784,8 +29936,8 @@
         <w:t xml:space="preserve">Ficciones</w:t>
       </w:r>
     </w:p>
-    <w:bookmarkEnd w:id="370"/>
-    <w:bookmarkStart w:id="371" w:name="ref-Bor95:Rat"/>
+    <w:bookmarkEnd w:id="372"/>
+    <w:bookmarkStart w:id="373" w:name="ref-Bor95:Rat"/>
     <w:p>
       <w:pPr>
         <w:pStyle w:val="Bibliography"/>
@@ -28806,8 +29958,8 @@
         <w:t xml:space="preserve">. University of California Press. ed.</w:t>
       </w:r>
     </w:p>
-    <w:bookmarkEnd w:id="371"/>
-    <w:bookmarkStart w:id="372" w:name="ref-bbortz:2015"/>
+    <w:bookmarkEnd w:id="373"/>
+    <w:bookmarkStart w:id="374" w:name="ref-bbortz:2015"/>
     <w:p>
       <w:pPr>
         <w:pStyle w:val="Bibliography"/>
@@ -28828,8 +29980,8 @@
         <w:t xml:space="preserve">, pp. 44–49. Baton Rouge, Louisiana, USA: Louisiana State University</w:t>
       </w:r>
     </w:p>
-    <w:bookmarkEnd w:id="372"/>
-    <w:bookmarkStart w:id="373" w:name="ref-DBLP:conf/icmc/BoyntonDPR86"/>
+    <w:bookmarkEnd w:id="374"/>
+    <w:bookmarkStart w:id="375" w:name="ref-DBLP:conf/icmc/BoyntonDPR86"/>
     <w:p>
       <w:pPr>
         <w:pStyle w:val="Bibliography"/>
@@ -28850,8 +30002,8 @@
         <w:t xml:space="preserve">. Michigan Publishing</w:t>
       </w:r>
     </w:p>
-    <w:bookmarkEnd w:id="373"/>
-    <w:bookmarkStart w:id="374" w:name="ref-icmc/bbp2372.2010.044"/>
+    <w:bookmarkEnd w:id="375"/>
+    <w:bookmarkStart w:id="376" w:name="ref-icmc/bbp2372.2010.044"/>
     <w:p>
       <w:pPr>
         <w:pStyle w:val="Bibliography"/>
@@ -28872,8 +30024,8 @@
         <w:t xml:space="preserve">. Michigan Publishing</w:t>
       </w:r>
     </w:p>
-    <w:bookmarkEnd w:id="374"/>
-    <w:bookmarkStart w:id="375" w:name="ref-icmc/bbp2372.2004.004"/>
+    <w:bookmarkEnd w:id="376"/>
+    <w:bookmarkStart w:id="377" w:name="ref-icmc/bbp2372.2004.004"/>
     <w:p>
       <w:pPr>
         <w:pStyle w:val="Bibliography"/>
@@ -28894,8 +30046,8 @@
         <w:t xml:space="preserve">. Michigan Publishing</w:t>
       </w:r>
     </w:p>
-    <w:bookmarkEnd w:id="375"/>
-    <w:bookmarkStart w:id="376" w:name="ref-icmc/bbp2372.2010.129"/>
+    <w:bookmarkEnd w:id="377"/>
+    <w:bookmarkStart w:id="378" w:name="ref-icmc/bbp2372.2010.129"/>
     <w:p>
       <w:pPr>
         <w:pStyle w:val="Bibliography"/>
@@ -28916,8 +30068,8 @@
         <w:t xml:space="preserve">. Michigan Publishing</w:t>
       </w:r>
     </w:p>
-    <w:bookmarkEnd w:id="376"/>
-    <w:bookmarkStart w:id="377" w:name="ref-icmc/bbp2372.1981.018"/>
+    <w:bookmarkEnd w:id="378"/>
+    <w:bookmarkStart w:id="379" w:name="ref-icmc/bbp2372.1981.018"/>
     <w:p>
       <w:pPr>
         <w:pStyle w:val="Bibliography"/>
@@ -28938,8 +30090,8 @@
         <w:t xml:space="preserve">. Michigan Publishing</w:t>
       </w:r>
     </w:p>
-    <w:bookmarkEnd w:id="377"/>
-    <w:bookmarkStart w:id="378" w:name="ref-score11manual"/>
+    <w:bookmarkEnd w:id="379"/>
+    <w:bookmarkStart w:id="380" w:name="ref-score11manual"/>
     <w:p>
       <w:pPr>
         <w:pStyle w:val="Bibliography"/>
@@ -28957,8 +30109,8 @@
         <w:t xml:space="preserve">Score11 Manual</w:t>
       </w:r>
     </w:p>
-    <w:bookmarkEnd w:id="378"/>
-    <w:bookmarkStart w:id="379" w:name="ref-icmc/bbp2372.1983.002"/>
+    <w:bookmarkEnd w:id="380"/>
+    <w:bookmarkStart w:id="381" w:name="ref-icmc/bbp2372.1983.002"/>
     <w:p>
       <w:pPr>
         <w:pStyle w:val="Bibliography"/>
@@ -28979,8 +30131,8 @@
         <w:t xml:space="preserve">. Michigan Publishing</w:t>
       </w:r>
     </w:p>
-    <w:bookmarkEnd w:id="379"/>
-    <w:bookmarkStart w:id="380" w:name="ref-icmc/bbp2372.1984.033"/>
+    <w:bookmarkEnd w:id="381"/>
+    <w:bookmarkStart w:id="382" w:name="ref-icmc/bbp2372.1984.033"/>
     <w:p>
       <w:pPr>
         <w:pStyle w:val="Bibliography"/>
@@ -29001,8 +30153,8 @@
         <w:t xml:space="preserve">. Michigan Publishing</w:t>
       </w:r>
     </w:p>
-    <w:bookmarkEnd w:id="380"/>
-    <w:bookmarkStart w:id="381" w:name="X4cde67b28e5e010615258975366e3c166bce92d"/>
+    <w:bookmarkEnd w:id="382"/>
+    <w:bookmarkStart w:id="383" w:name="X4cde67b28e5e010615258975366e3c166bce92d"/>
     <w:p>
       <w:pPr>
         <w:pStyle w:val="Bibliography"/>
@@ -29023,8 +30175,8 @@
         <w:t xml:space="preserve">. abs/1309.4345:</w:t>
       </w:r>
     </w:p>
-    <w:bookmarkEnd w:id="381"/>
-    <w:bookmarkStart w:id="383" w:name="ref-Bullock2011"/>
+    <w:bookmarkEnd w:id="383"/>
+    <w:bookmarkStart w:id="385" w:name="ref-Bullock2011"/>
     <w:p>
       <w:pPr>
         <w:pStyle w:val="Bibliography"/>
@@ -29047,7 +30199,7 @@
       <w:r>
         <w:t xml:space="preserve"> </w:t>
       </w:r>
-      <w:hyperlink r:id="rId382">
+      <w:hyperlink r:id="rId384">
         <w:r>
           <w:rPr>
             <w:rStyle w:val="Hyperlink"/>
@@ -29056,8 +30208,8 @@
         </w:r>
       </w:hyperlink>
     </w:p>
-    <w:bookmarkEnd w:id="383"/>
-    <w:bookmarkStart w:id="385" w:name="ref-Bullock2009"/>
+    <w:bookmarkEnd w:id="385"/>
+    <w:bookmarkStart w:id="387" w:name="ref-Bullock2009"/>
     <w:p>
       <w:pPr>
         <w:pStyle w:val="Bibliography"/>
@@ -29080,7 +30232,7 @@
       <w:r>
         <w:t xml:space="preserve"> </w:t>
       </w:r>
-      <w:hyperlink r:id="rId384">
+      <w:hyperlink r:id="rId386">
         <w:r>
           <w:rPr>
             <w:rStyle w:val="Hyperlink"/>
@@ -29089,8 +30241,8 @@
         </w:r>
       </w:hyperlink>
     </w:p>
-    <w:bookmarkEnd w:id="385"/>
-    <w:bookmarkStart w:id="386" w:name="ref-icmc/bbp2372.2009.012"/>
+    <w:bookmarkEnd w:id="387"/>
+    <w:bookmarkStart w:id="388" w:name="ref-icmc/bbp2372.2009.012"/>
     <w:p>
       <w:pPr>
         <w:pStyle w:val="Bibliography"/>
@@ -29111,8 +30263,8 @@
         <w:t xml:space="preserve">. Michigan Publishing</w:t>
       </w:r>
     </w:p>
-    <w:bookmarkEnd w:id="386"/>
-    <w:bookmarkStart w:id="387" w:name="ref-Buneman:1997:SD:263661.263675"/>
+    <w:bookmarkEnd w:id="388"/>
+    <w:bookmarkStart w:id="389" w:name="ref-Buneman:1997:SD:263661.263675"/>
     <w:p>
       <w:pPr>
         <w:pStyle w:val="Bibliography"/>
@@ -29133,8 +30285,8 @@
         <w:t xml:space="preserve">, pp. 117–21. New York, NY, USA: ACM</w:t>
       </w:r>
     </w:p>
-    <w:bookmarkEnd w:id="387"/>
-    <w:bookmarkStart w:id="388" w:name="ref-But88:Per"/>
+    <w:bookmarkEnd w:id="389"/>
+    <w:bookmarkStart w:id="390" w:name="ref-But88:Per"/>
     <w:p>
       <w:pPr>
         <w:pStyle w:val="Bibliography"/>
@@ -29155,8 +30307,8 @@
         <w:t xml:space="preserve">. 40(4):</w:t>
       </w:r>
     </w:p>
-    <w:bookmarkEnd w:id="388"/>
-    <w:bookmarkStart w:id="389" w:name="ref-Bux77:Aco"/>
+    <w:bookmarkEnd w:id="390"/>
+    <w:bookmarkStart w:id="391" w:name="ref-Bux77:Aco"/>
     <w:p>
       <w:pPr>
         <w:pStyle w:val="Bibliography"/>
@@ -29177,8 +30329,8 @@
         <w:t xml:space="preserve">. 6:57–72</w:t>
       </w:r>
     </w:p>
-    <w:bookmarkEnd w:id="389"/>
-    <w:bookmarkStart w:id="390" w:name="ref-youtube/buxton10"/>
+    <w:bookmarkEnd w:id="391"/>
+    <w:bookmarkStart w:id="392" w:name="ref-youtube/buxton10"/>
     <w:p>
       <w:pPr>
         <w:pStyle w:val="Bibliography"/>
@@ -29196,8 +30348,8 @@
         <w:t xml:space="preserve">Youtube</w:t>
       </w:r>
     </w:p>
-    <w:bookmarkEnd w:id="390"/>
-    <w:bookmarkStart w:id="391" w:name="ref-youtube/buxton16"/>
+    <w:bookmarkEnd w:id="392"/>
+    <w:bookmarkStart w:id="393" w:name="ref-youtube/buxton16"/>
     <w:p>
       <w:pPr>
         <w:pStyle w:val="Bibliography"/>
@@ -29215,8 +30367,8 @@
         <w:t xml:space="preserve">Youtube</w:t>
       </w:r>
     </w:p>
-    <w:bookmarkEnd w:id="391"/>
-    <w:bookmarkStart w:id="392" w:name="ref-DBLP:conf/icmc/BuxtonFBRSCM78"/>
+    <w:bookmarkEnd w:id="393"/>
+    <w:bookmarkStart w:id="394" w:name="ref-DBLP:conf/icmc/BuxtonFBRSCM78"/>
     <w:p>
       <w:pPr>
         <w:pStyle w:val="Bibliography"/>
@@ -29237,8 +30389,8 @@
         <w:t xml:space="preserve">. Michigan Publishing</w:t>
       </w:r>
     </w:p>
-    <w:bookmarkEnd w:id="392"/>
-    <w:bookmarkStart w:id="393" w:name="ref-DBLP:conf/icmc/BuxtonPRB80"/>
+    <w:bookmarkEnd w:id="394"/>
+    <w:bookmarkStart w:id="395" w:name="ref-DBLP:conf/icmc/BuxtonPRB80"/>
     <w:p>
       <w:pPr>
         <w:pStyle w:val="Bibliography"/>
@@ -29259,8 +30411,8 @@
         <w:t xml:space="preserve">. Michigan Publishing</w:t>
       </w:r>
     </w:p>
-    <w:bookmarkEnd w:id="393"/>
-    <w:bookmarkStart w:id="394" w:name="ref-icmc/bbp2372.1978.012"/>
+    <w:bookmarkEnd w:id="395"/>
+    <w:bookmarkStart w:id="396" w:name="ref-icmc/bbp2372.1978.012"/>
     <w:p>
       <w:pPr>
         <w:pStyle w:val="Bibliography"/>
@@ -29281,8 +30433,8 @@
         <w:t xml:space="preserve">. Michigan Publishing</w:t>
       </w:r>
     </w:p>
-    <w:bookmarkEnd w:id="394"/>
-    <w:bookmarkStart w:id="396" w:name="ref-Caramiaux2011"/>
+    <w:bookmarkEnd w:id="396"/>
+    <w:bookmarkStart w:id="398" w:name="ref-Caramiaux2011"/>
     <w:p>
       <w:pPr>
         <w:pStyle w:val="Bibliography"/>
@@ -29305,7 +30457,7 @@
       <w:r>
         <w:t xml:space="preserve"> </w:t>
       </w:r>
-      <w:hyperlink r:id="rId395">
+      <w:hyperlink r:id="rId397">
         <w:r>
           <w:rPr>
             <w:rStyle w:val="Hyperlink"/>
@@ -29314,8 +30466,8 @@
         </w:r>
       </w:hyperlink>
     </w:p>
-    <w:bookmarkEnd w:id="396"/>
-    <w:bookmarkStart w:id="397" w:name="ref-Rodet1989"/>
+    <w:bookmarkEnd w:id="398"/>
+    <w:bookmarkStart w:id="399" w:name="ref-Rodet1989"/>
     <w:p>
       <w:pPr>
         <w:pStyle w:val="Bibliography"/>
@@ -29336,8 +30488,8 @@
         <w:t xml:space="preserve">. 2272</w:t>
       </w:r>
     </w:p>
-    <w:bookmarkEnd w:id="397"/>
-    <w:bookmarkStart w:id="398" w:name="ref-Carlile2011-P"/>
+    <w:bookmarkEnd w:id="399"/>
+    <w:bookmarkStart w:id="400" w:name="ref-Carlile2011-P"/>
     <w:p>
       <w:pPr>
         <w:pStyle w:val="Bibliography"/>
@@ -29358,8 +30510,8 @@
         <w:t xml:space="preserve">, eds. T Hermann, A Hunt, JG Neuhoff, pp. 41–61. Berlin, Germany: Logos Publishing House. ed.</w:t>
       </w:r>
     </w:p>
-    <w:bookmarkEnd w:id="398"/>
-    <w:bookmarkStart w:id="399" w:name="ref-gregoire_carpentier_2006_849343"/>
+    <w:bookmarkEnd w:id="400"/>
+    <w:bookmarkStart w:id="401" w:name="ref-gregoire_carpentier_2006_849343"/>
     <w:p>
       <w:pPr>
         <w:pStyle w:val="Bibliography"/>
@@ -29380,8 +30532,8 @@
         <w:t xml:space="preserve">. Zenodo. ed.</w:t>
       </w:r>
     </w:p>
-    <w:bookmarkEnd w:id="399"/>
-    <w:bookmarkStart w:id="400" w:name="ref-Rya17:OnT"/>
+    <w:bookmarkEnd w:id="401"/>
+    <w:bookmarkStart w:id="402" w:name="ref-Rya17:OnT"/>
     <w:p>
       <w:pPr>
         <w:pStyle w:val="Bibliography"/>
@@ -29390,8 +30542,8 @@
         <w:t xml:space="preserve">Carter R. 2017. On the expressive potential of suboptimal speakers</w:t>
       </w:r>
     </w:p>
-    <w:bookmarkEnd w:id="400"/>
-    <w:bookmarkStart w:id="401" w:name="ref-mark_cartwright_2012_850060"/>
+    <w:bookmarkEnd w:id="402"/>
+    <w:bookmarkStart w:id="403" w:name="ref-mark_cartwright_2012_850060"/>
     <w:p>
       <w:pPr>
         <w:pStyle w:val="Bibliography"/>
@@ -29412,8 +30564,8 @@
         <w:t xml:space="preserve">. Zenodo. ed.</w:t>
       </w:r>
     </w:p>
-    <w:bookmarkEnd w:id="401"/>
-    <w:bookmarkStart w:id="402" w:name="ref-mcartwright:2014"/>
+    <w:bookmarkEnd w:id="403"/>
+    <w:bookmarkStart w:id="404" w:name="ref-mcartwright:2014"/>
     <w:p>
       <w:pPr>
         <w:pStyle w:val="Bibliography"/>
@@ -29434,8 +30586,8 @@
         <w:t xml:space="preserve">, pp. 363–66. London, United Kingdom: Goldsmiths, University of London</w:t>
       </w:r>
     </w:p>
-    <w:bookmarkEnd w:id="402"/>
-    <w:bookmarkStart w:id="403" w:name="ref-Cas00:The"/>
+    <w:bookmarkEnd w:id="404"/>
+    <w:bookmarkStart w:id="405" w:name="ref-Cas00:The"/>
     <w:p>
       <w:pPr>
         <w:pStyle w:val="Bibliography"/>
@@ -29456,8 +30608,8 @@
         <w:t xml:space="preserve">. 24(4):12–18</w:t>
       </w:r>
     </w:p>
-    <w:bookmarkEnd w:id="403"/>
-    <w:bookmarkStart w:id="404" w:name="ref-DBLP:conf/icmc/CaseyG07"/>
+    <w:bookmarkEnd w:id="405"/>
+    <w:bookmarkStart w:id="406" w:name="ref-DBLP:conf/icmc/CaseyG07"/>
     <w:p>
       <w:pPr>
         <w:pStyle w:val="Bibliography"/>
@@ -29478,8 +30630,8 @@
         <w:t xml:space="preserve">. Michigan Publishing</w:t>
       </w:r>
     </w:p>
-    <w:bookmarkEnd w:id="404"/>
-    <w:bookmarkStart w:id="405" w:name="ref-DBLP:conf/ismir/CaseyS06"/>
+    <w:bookmarkEnd w:id="406"/>
+    <w:bookmarkStart w:id="407" w:name="ref-DBLP:conf/ismir/CaseyS06"/>
     <w:p>
       <w:pPr>
         <w:pStyle w:val="Bibliography"/>
@@ -29500,8 +30652,8 @@
         <w:t xml:space="preserve">, pp. 144–49</w:t>
       </w:r>
     </w:p>
-    <w:bookmarkEnd w:id="405"/>
-    <w:bookmarkStart w:id="406" w:name="ref-DBLP:conf/icmc/CadizCMMATI15"/>
+    <w:bookmarkEnd w:id="407"/>
+    <w:bookmarkStart w:id="408" w:name="ref-DBLP:conf/icmc/CadizCMMATI15"/>
     <w:p>
       <w:pPr>
         <w:pStyle w:val="Bibliography"/>
@@ -29522,8 +30674,8 @@
         <w:t xml:space="preserve">. Michigan Publishing</w:t>
       </w:r>
     </w:p>
-    <w:bookmarkEnd w:id="406"/>
-    <w:bookmarkStart w:id="407" w:name="ref-fdch/papers/spectral"/>
+    <w:bookmarkEnd w:id="408"/>
+    <w:bookmarkStart w:id="409" w:name="ref-fdch/papers/spectral"/>
     <w:p>
       <w:pPr>
         <w:pStyle w:val="Bibliography"/>
@@ -29544,8 +30696,8 @@
         <w:t xml:space="preserve">. Work. Pap.</w:t>
       </w:r>
     </w:p>
-    <w:bookmarkEnd w:id="407"/>
-    <w:bookmarkStart w:id="408" w:name="ref-fdch/papers/elsa"/>
+    <w:bookmarkEnd w:id="409"/>
+    <w:bookmarkStart w:id="410" w:name="ref-fdch/papers/elsa"/>
     <w:p>
       <w:pPr>
         <w:pStyle w:val="Bibliography"/>
@@ -29566,8 +30718,8 @@
         <w:t xml:space="preserve">. (21):339–50</w:t>
       </w:r>
     </w:p>
-    <w:bookmarkEnd w:id="408"/>
-    <w:bookmarkStart w:id="409" w:name="ref-Cho00:Voi"/>
+    <w:bookmarkEnd w:id="410"/>
+    <w:bookmarkStart w:id="411" w:name="ref-Cho00:Voi"/>
     <w:p>
       <w:pPr>
         <w:pStyle w:val="Bibliography"/>
@@ -29576,8 +30728,8 @@
         <w:t xml:space="preserve">Choi I. 2000. Voices in ruins — composition with residuals</w:t>
       </w:r>
     </w:p>
-    <w:bookmarkEnd w:id="409"/>
-    <w:bookmarkStart w:id="410" w:name="ref-icmc/bbp2372.2000.146"/>
+    <w:bookmarkEnd w:id="411"/>
+    <w:bookmarkStart w:id="412" w:name="ref-icmc/bbp2372.2000.146"/>
     <w:p>
       <w:pPr>
         <w:pStyle w:val="Bibliography"/>
@@ -29598,8 +30750,8 @@
         <w:t xml:space="preserve">. Michigan Publishing</w:t>
       </w:r>
     </w:p>
-    <w:bookmarkEnd w:id="410"/>
-    <w:bookmarkStart w:id="411" w:name="ref-icmc/bbp2372.2004.124"/>
+    <w:bookmarkEnd w:id="412"/>
+    <w:bookmarkStart w:id="413" w:name="ref-icmc/bbp2372.2004.124"/>
     <w:p>
       <w:pPr>
         <w:pStyle w:val="Bibliography"/>
@@ -29620,8 +30772,8 @@
         <w:t xml:space="preserve">. Michigan Publishing</w:t>
       </w:r>
     </w:p>
-    <w:bookmarkEnd w:id="411"/>
-    <w:bookmarkStart w:id="412" w:name="ref-icmc/bbp2372.1980.020"/>
+    <w:bookmarkEnd w:id="413"/>
+    <w:bookmarkStart w:id="414" w:name="ref-icmc/bbp2372.1980.020"/>
     <w:p>
       <w:pPr>
         <w:pStyle w:val="Bibliography"/>
@@ -29642,8 +30794,8 @@
         <w:t xml:space="preserve">. Michigan Publishing</w:t>
       </w:r>
     </w:p>
-    <w:bookmarkEnd w:id="412"/>
-    <w:bookmarkStart w:id="413" w:name="ref-Codd:1970:RMD:362384.362685"/>
+    <w:bookmarkEnd w:id="414"/>
+    <w:bookmarkStart w:id="415" w:name="ref-Codd:1970:RMD:362384.362685"/>
     <w:p>
       <w:pPr>
         <w:pStyle w:val="Bibliography"/>
@@ -29664,8 +30816,8 @@
         <w:t xml:space="preserve">. 13(6):377–87</w:t>
       </w:r>
     </w:p>
-    <w:bookmarkEnd w:id="413"/>
-    <w:bookmarkStart w:id="414" w:name="ref-Codd72relationalcompleteness"/>
+    <w:bookmarkEnd w:id="415"/>
+    <w:bookmarkStart w:id="416" w:name="ref-Codd72relationalcompleteness"/>
     <w:p>
       <w:pPr>
         <w:pStyle w:val="Bibliography"/>
@@ -29686,8 +30838,8 @@
         <w:t xml:space="preserve">, pp. 65–98. Prentice-Hall</w:t>
       </w:r>
     </w:p>
-    <w:bookmarkEnd w:id="414"/>
-    <w:bookmarkStart w:id="415" w:name="ref-nickcollinsphd"/>
+    <w:bookmarkEnd w:id="416"/>
+    <w:bookmarkStart w:id="417" w:name="ref-nickcollinsphd"/>
     <w:p>
       <w:pPr>
         <w:pStyle w:val="Bibliography"/>
@@ -29708,8 +30860,8 @@
         <w:t xml:space="preserve">. PhD thesis thesis. University of Cambridge</w:t>
       </w:r>
     </w:p>
-    <w:bookmarkEnd w:id="415"/>
-    <w:bookmarkStart w:id="416" w:name="ref-DBLP:conf/icmc/Collins07"/>
+    <w:bookmarkEnd w:id="417"/>
+    <w:bookmarkStart w:id="418" w:name="ref-DBLP:conf/icmc/Collins07"/>
     <w:p>
       <w:pPr>
         <w:pStyle w:val="Bibliography"/>
@@ -29730,8 +30882,8 @@
         <w:t xml:space="preserve">. Michigan Publishing</w:t>
       </w:r>
     </w:p>
-    <w:bookmarkEnd w:id="416"/>
-    <w:bookmarkStart w:id="417" w:name="ref-collins_2015"/>
+    <w:bookmarkEnd w:id="418"/>
+    <w:bookmarkStart w:id="419" w:name="ref-collins_2015"/>
     <w:p>
       <w:pPr>
         <w:pStyle w:val="Bibliography"/>
@@ -29752,8 +30904,8 @@
         <w:t xml:space="preserve">. 20(1):122–34</w:t>
       </w:r>
     </w:p>
-    <w:bookmarkEnd w:id="417"/>
-    <w:bookmarkStart w:id="418" w:name="ref-Col03:Liv"/>
+    <w:bookmarkEnd w:id="419"/>
+    <w:bookmarkStart w:id="420" w:name="ref-Col03:Liv"/>
     <w:p>
       <w:pPr>
         <w:pStyle w:val="Bibliography"/>
@@ -29774,8 +30926,8 @@
         <w:t xml:space="preserve">. 8:321–29</w:t>
       </w:r>
     </w:p>
-    <w:bookmarkEnd w:id="418"/>
-    <w:bookmarkStart w:id="419" w:name="ref-connes:shapes"/>
+    <w:bookmarkEnd w:id="420"/>
+    <w:bookmarkStart w:id="421" w:name="ref-connes:shapes"/>
     <w:p>
       <w:pPr>
         <w:pStyle w:val="Bibliography"/>
@@ -29784,8 +30936,8 @@
         <w:t xml:space="preserve">Connes A. 2012. The music of shapes</w:t>
       </w:r>
     </w:p>
-    <w:bookmarkEnd w:id="419"/>
-    <w:bookmarkStart w:id="420" w:name="ref-DBLP:conf/icmc/Cope87"/>
+    <w:bookmarkEnd w:id="421"/>
+    <w:bookmarkStart w:id="422" w:name="ref-DBLP:conf/icmc/Cope87"/>
     <w:p>
       <w:pPr>
         <w:pStyle w:val="Bibliography"/>
@@ -29806,8 +30958,8 @@
         <w:t xml:space="preserve">. Michigan Publishing</w:t>
       </w:r>
     </w:p>
-    <w:bookmarkEnd w:id="420"/>
-    <w:bookmarkStart w:id="421" w:name="ref-Cop87:AnE"/>
+    <w:bookmarkEnd w:id="422"/>
+    <w:bookmarkStart w:id="423" w:name="ref-Cop87:AnE"/>
     <w:p>
       <w:pPr>
         <w:pStyle w:val="Bibliography"/>
@@ -29828,8 +30980,8 @@
         <w:t xml:space="preserve">. 11(4):30–46</w:t>
       </w:r>
     </w:p>
-    <w:bookmarkEnd w:id="421"/>
-    <w:bookmarkStart w:id="422" w:name="ref-humberto_corona_2015_851021"/>
+    <w:bookmarkEnd w:id="423"/>
+    <w:bookmarkStart w:id="424" w:name="ref-humberto_corona_2015_851021"/>
     <w:p>
       <w:pPr>
         <w:pStyle w:val="Bibliography"/>
@@ -29850,8 +31002,8 @@
         <w:t xml:space="preserve">. Zenodo. ed.</w:t>
       </w:r>
     </w:p>
-    <w:bookmarkEnd w:id="422"/>
-    <w:bookmarkStart w:id="423" w:name="ref-2010NJPh:12e3030C"/>
+    <w:bookmarkEnd w:id="424"/>
+    <w:bookmarkStart w:id="425" w:name="ref-2010NJPh:12e3030C"/>
     <w:p>
       <w:pPr>
         <w:pStyle w:val="Bibliography"/>
@@ -29872,8 +31024,8 @@
         <w:t xml:space="preserve">. 12:053030</w:t>
       </w:r>
     </w:p>
-    <w:bookmarkEnd w:id="423"/>
-    <w:bookmarkStart w:id="424" w:name="ref-nuno_n_correia_2010_849729"/>
+    <w:bookmarkEnd w:id="425"/>
+    <w:bookmarkStart w:id="426" w:name="ref-nuno_n_correia_2010_849729"/>
     <w:p>
       <w:pPr>
         <w:pStyle w:val="Bibliography"/>
@@ -29894,8 +31046,8 @@
         <w:t xml:space="preserve">. Zenodo. ed.</w:t>
       </w:r>
     </w:p>
-    <w:bookmarkEnd w:id="424"/>
-    <w:bookmarkStart w:id="426" w:name="ref-DBLP:conf/ismir/CrestelEHM17"/>
+    <w:bookmarkEnd w:id="426"/>
+    <w:bookmarkStart w:id="428" w:name="ref-DBLP:conf/ismir/CrestelEHM17"/>
     <w:p>
       <w:pPr>
         <w:pStyle w:val="Bibliography"/>
@@ -29918,7 +31070,7 @@
       <w:r>
         <w:t xml:space="preserve"> </w:t>
       </w:r>
-      <w:hyperlink r:id="rId425">
+      <w:hyperlink r:id="rId427">
         <w:r>
           <w:rPr>
             <w:rStyle w:val="Hyperlink"/>
@@ -29927,8 +31079,8 @@
         </w:r>
       </w:hyperlink>
     </w:p>
-    <w:bookmarkEnd w:id="426"/>
-    <w:bookmarkStart w:id="428" w:name="ref-crowley98"/>
+    <w:bookmarkEnd w:id="428"/>
+    <w:bookmarkStart w:id="430" w:name="ref-crowley98"/>
     <w:p>
       <w:pPr>
         <w:pStyle w:val="Bibliography"/>
@@ -29939,7 +31091,7 @@
       <w:r>
         <w:t xml:space="preserve"> </w:t>
       </w:r>
-      <w:hyperlink r:id="rId427">
+      <w:hyperlink r:id="rId429">
         <w:r>
           <w:rPr>
             <w:rStyle w:val="Hyperlink"/>
@@ -29948,8 +31100,8 @@
         </w:r>
       </w:hyperlink>
     </w:p>
-    <w:bookmarkEnd w:id="428"/>
-    <w:bookmarkStart w:id="429" w:name="ref-Dan07:The"/>
+    <w:bookmarkEnd w:id="430"/>
+    <w:bookmarkStart w:id="431" w:name="ref-Dan07:The"/>
     <w:p>
       <w:pPr>
         <w:pStyle w:val="Bibliography"/>
@@ -29967,8 +31119,8 @@
         <w:t xml:space="preserve">Database Aesthetics: Art in the Age of Information Overflow</w:t>
       </w:r>
     </w:p>
-    <w:bookmarkEnd w:id="429"/>
-    <w:bookmarkStart w:id="431" w:name="ref-DBLP:conf/ismir/DefferrardBVB17"/>
+    <w:bookmarkEnd w:id="431"/>
+    <w:bookmarkStart w:id="433" w:name="ref-DBLP:conf/ismir/DefferrardBVB17"/>
     <w:p>
       <w:pPr>
         <w:pStyle w:val="Bibliography"/>
@@ -29991,7 +31143,7 @@
       <w:r>
         <w:t xml:space="preserve"> </w:t>
       </w:r>
-      <w:hyperlink r:id="rId430">
+      <w:hyperlink r:id="rId432">
         <w:r>
           <w:rPr>
             <w:rStyle w:val="Hyperlink"/>
@@ -30000,8 +31152,8 @@
         </w:r>
       </w:hyperlink>
     </w:p>
-    <w:bookmarkEnd w:id="431"/>
-    <w:bookmarkStart w:id="432" w:name="ref-DBLP:journals/corr/abs-1803-04652"/>
+    <w:bookmarkEnd w:id="433"/>
+    <w:bookmarkStart w:id="434" w:name="ref-DBLP:journals/corr/abs-1803-04652"/>
     <w:p>
       <w:pPr>
         <w:pStyle w:val="Bibliography"/>
@@ -30022,8 +31174,8 @@
         <w:t xml:space="preserve">. abs/1803.04652:</w:t>
       </w:r>
     </w:p>
-    <w:bookmarkEnd w:id="432"/>
-    <w:bookmarkStart w:id="433" w:name="ref-DBLP:journals/corr/abs-1809-07276"/>
+    <w:bookmarkEnd w:id="434"/>
+    <w:bookmarkStart w:id="435" w:name="ref-DBLP:journals/corr/abs-1809-07276"/>
     <w:p>
       <w:pPr>
         <w:pStyle w:val="Bibliography"/>
@@ -30044,8 +31196,8 @@
         <w:t xml:space="preserve">. abs/1809.07276:</w:t>
       </w:r>
     </w:p>
-    <w:bookmarkEnd w:id="433"/>
-    <w:bookmarkStart w:id="434" w:name="ref-DBLP:conf/icmc/DepalleRGE93"/>
+    <w:bookmarkEnd w:id="435"/>
+    <w:bookmarkStart w:id="436" w:name="ref-DBLP:conf/icmc/DepalleRGE93"/>
     <w:p>
       <w:pPr>
         <w:pStyle w:val="Bibliography"/>
@@ -30066,8 +31218,8 @@
         <w:t xml:space="preserve">. Michigan Publishing</w:t>
       </w:r>
     </w:p>
-    <w:bookmarkEnd w:id="434"/>
-    <w:bookmarkStart w:id="435" w:name="ref-Der78:Wri"/>
+    <w:bookmarkEnd w:id="436"/>
+    <w:bookmarkStart w:id="437" w:name="ref-Der78:Wri"/>
     <w:p>
       <w:pPr>
         <w:pStyle w:val="Bibliography"/>
@@ -30088,8 +31240,8 @@
         <w:t xml:space="preserve">. The University of Chicago. ed.</w:t>
       </w:r>
     </w:p>
-    <w:bookmarkEnd w:id="435"/>
-    <w:bookmarkStart w:id="436" w:name="ref-Der82:Mar"/>
+    <w:bookmarkEnd w:id="437"/>
+    <w:bookmarkStart w:id="438" w:name="ref-Der82:Mar"/>
     <w:p>
       <w:pPr>
         <w:pStyle w:val="Bibliography"/>
@@ -30110,8 +31262,8 @@
         <w:t xml:space="preserve">. The Harvester Press. ed.</w:t>
       </w:r>
     </w:p>
-    <w:bookmarkEnd w:id="436"/>
-    <w:bookmarkStart w:id="437" w:name="ref-Der95:Arc"/>
+    <w:bookmarkEnd w:id="438"/>
+    <w:bookmarkStart w:id="439" w:name="ref-Der95:Arc"/>
     <w:p>
       <w:pPr>
         <w:pStyle w:val="Bibliography"/>
@@ -30132,8 +31284,8 @@
         <w:t xml:space="preserve">. 25(2):</w:t>
       </w:r>
     </w:p>
-    <w:bookmarkEnd w:id="437"/>
-    <w:bookmarkStart w:id="439" w:name="ref-DBLP:conf/ismir/DevaneyACN15"/>
+    <w:bookmarkEnd w:id="439"/>
+    <w:bookmarkStart w:id="441" w:name="ref-DBLP:conf/ismir/DevaneyACN15"/>
     <w:p>
       <w:pPr>
         <w:pStyle w:val="Bibliography"/>
@@ -30156,7 +31308,7 @@
       <w:r>
         <w:t xml:space="preserve"> </w:t>
       </w:r>
-      <w:hyperlink r:id="rId438">
+      <w:hyperlink r:id="rId440">
         <w:r>
           <w:rPr>
             <w:rStyle w:val="Hyperlink"/>
@@ -30165,8 +31317,8 @@
         </w:r>
       </w:hyperlink>
     </w:p>
-    <w:bookmarkEnd w:id="439"/>
-    <w:bookmarkStart w:id="440" w:name="ref-DBLP:conf/icmc/DidkovskyB01"/>
+    <w:bookmarkEnd w:id="441"/>
+    <w:bookmarkStart w:id="442" w:name="ref-DBLP:conf/icmc/DidkovskyB01"/>
     <w:p>
       <w:pPr>
         <w:pStyle w:val="Bibliography"/>
@@ -30187,8 +31339,8 @@
         <w:t xml:space="preserve">. Michigan Publishing</w:t>
       </w:r>
     </w:p>
-    <w:bookmarkEnd w:id="440"/>
-    <w:bookmarkStart w:id="441" w:name="ref-diener1985"/>
+    <w:bookmarkEnd w:id="442"/>
+    <w:bookmarkStart w:id="443" w:name="ref-diener1985"/>
     <w:p>
       <w:pPr>
         <w:pStyle w:val="Bibliography"/>
@@ -30209,8 +31361,8 @@
         <w:t xml:space="preserve">. Master’s thesis thesis. McGill University, Faculty of Music</w:t>
       </w:r>
     </w:p>
-    <w:bookmarkEnd w:id="441"/>
-    <w:bookmarkStart w:id="442" w:name="ref-icmc/bbp2372.1988.020"/>
+    <w:bookmarkEnd w:id="443"/>
+    <w:bookmarkStart w:id="444" w:name="ref-icmc/bbp2372.1988.020"/>
     <w:p>
       <w:pPr>
         <w:pStyle w:val="Bibliography"/>
@@ -30231,8 +31383,8 @@
         <w:t xml:space="preserve">. Michigan Publishing</w:t>
       </w:r>
     </w:p>
-    <w:bookmarkEnd w:id="442"/>
-    <w:bookmarkStart w:id="443" w:name="ref-10.2307/3680043"/>
+    <w:bookmarkEnd w:id="444"/>
+    <w:bookmarkStart w:id="445" w:name="ref-10.2307/3680043"/>
     <w:p>
       <w:pPr>
         <w:pStyle w:val="Bibliography"/>
@@ -30253,8 +31405,8 @@
         <w:t xml:space="preserve">. 13(2):77–85</w:t>
       </w:r>
     </w:p>
-    <w:bookmarkEnd w:id="443"/>
-    <w:bookmarkStart w:id="444" w:name="ref-DBLP:conf/icmc/Diener92"/>
+    <w:bookmarkEnd w:id="445"/>
+    <w:bookmarkStart w:id="446" w:name="ref-DBLP:conf/icmc/Diener92"/>
     <w:p>
       <w:pPr>
         <w:pStyle w:val="Bibliography"/>
@@ -30275,8 +31427,8 @@
         <w:t xml:space="preserve">. Michigan Publishing</w:t>
       </w:r>
     </w:p>
-    <w:bookmarkEnd w:id="444"/>
-    <w:bookmarkStart w:id="445" w:name="ref-DBLP:journals/corr/abs-0812-4235"/>
+    <w:bookmarkEnd w:id="446"/>
+    <w:bookmarkStart w:id="447" w:name="ref-DBLP:journals/corr/abs-0812-4235"/>
     <w:p>
       <w:pPr>
         <w:pStyle w:val="Bibliography"/>
@@ -30297,8 +31449,8 @@
         <w:t xml:space="preserve">. abs/0812.4235:</w:t>
       </w:r>
     </w:p>
-    <w:bookmarkEnd w:id="445"/>
-    <w:bookmarkStart w:id="447" w:name="ref-DBLP:conf/ismir/DonahueMM18"/>
+    <w:bookmarkEnd w:id="447"/>
+    <w:bookmarkStart w:id="449" w:name="ref-DBLP:conf/ismir/DonahueMM18"/>
     <w:p>
       <w:pPr>
         <w:pStyle w:val="Bibliography"/>
@@ -30321,7 +31473,7 @@
       <w:r>
         <w:t xml:space="preserve"> </w:t>
       </w:r>
-      <w:hyperlink r:id="rId446">
+      <w:hyperlink r:id="rId448">
         <w:r>
           <w:rPr>
             <w:rStyle w:val="Hyperlink"/>
@@ -30330,8 +31482,8 @@
         </w:r>
       </w:hyperlink>
     </w:p>
-    <w:bookmarkEnd w:id="447"/>
-    <w:bookmarkStart w:id="448" w:name="ref-2018arXiv180204208D"/>
+    <w:bookmarkEnd w:id="449"/>
+    <w:bookmarkStart w:id="450" w:name="ref-2018arXiv180204208D"/>
     <w:p>
       <w:pPr>
         <w:pStyle w:val="Bibliography"/>
@@ -30352,8 +31504,8 @@
         <w:t xml:space="preserve">. arXiv:1802.04208</w:t>
       </w:r>
     </w:p>
-    <w:bookmarkEnd w:id="448"/>
-    <w:bookmarkStart w:id="450" w:name="ref-DBLP:conf/ismir/Dunn00"/>
+    <w:bookmarkEnd w:id="450"/>
+    <w:bookmarkStart w:id="452" w:name="ref-DBLP:conf/ismir/Dunn00"/>
     <w:p>
       <w:pPr>
         <w:pStyle w:val="Bibliography"/>
@@ -30376,7 +31528,7 @@
       <w:r>
         <w:t xml:space="preserve"> </w:t>
       </w:r>
-      <w:hyperlink r:id="rId449">
+      <w:hyperlink r:id="rId451">
         <w:r>
           <w:rPr>
             <w:rStyle w:val="Hyperlink"/>
@@ -30385,8 +31537,8 @@
         </w:r>
       </w:hyperlink>
     </w:p>
-    <w:bookmarkEnd w:id="450"/>
-    <w:bookmarkStart w:id="451" w:name="ref-icmc/bbp2372.1987.045"/>
+    <w:bookmarkEnd w:id="452"/>
+    <w:bookmarkStart w:id="453" w:name="ref-icmc/bbp2372.1987.045"/>
     <w:p>
       <w:pPr>
         <w:pStyle w:val="Bibliography"/>
@@ -30407,8 +31559,8 @@
         <w:t xml:space="preserve">. Michigan Publishing</w:t>
       </w:r>
     </w:p>
-    <w:bookmarkEnd w:id="451"/>
-    <w:bookmarkStart w:id="452" w:name="ref-Eck13:Bet"/>
+    <w:bookmarkEnd w:id="453"/>
+    <w:bookmarkStart w:id="454" w:name="ref-Eck13:Bet"/>
     <w:p>
       <w:pPr>
         <w:pStyle w:val="Bibliography"/>
@@ -30429,8 +31581,8 @@
         <w:t xml:space="preserve">. PhD thesis thesis. Leiden University</w:t>
       </w:r>
     </w:p>
-    <w:bookmarkEnd w:id="452"/>
-    <w:bookmarkStart w:id="453" w:name="ref-Eco04:The"/>
+    <w:bookmarkEnd w:id="454"/>
+    <w:bookmarkStart w:id="455" w:name="ref-Eco04:The"/>
     <w:p>
       <w:pPr>
         <w:pStyle w:val="Bibliography"/>
@@ -30448,8 +31600,8 @@
         <w:t xml:space="preserve">Audio Culture: Readings in Modern Music</w:t>
       </w:r>
     </w:p>
-    <w:bookmarkEnd w:id="453"/>
-    <w:bookmarkStart w:id="454" w:name="ref-Emm86:The"/>
+    <w:bookmarkEnd w:id="455"/>
+    <w:bookmarkStart w:id="456" w:name="ref-Emm86:The"/>
     <w:p>
       <w:pPr>
         <w:pStyle w:val="Bibliography"/>
@@ -30470,8 +31622,8 @@
         <w:t xml:space="preserve">. ed.</w:t>
       </w:r>
     </w:p>
-    <w:bookmarkEnd w:id="454"/>
-    <w:bookmarkStart w:id="456" w:name="ref-DBLP:conf/ismir/EremenkoDBS18"/>
+    <w:bookmarkEnd w:id="456"/>
+    <w:bookmarkStart w:id="458" w:name="ref-DBLP:conf/ismir/EremenkoDBS18"/>
     <w:p>
       <w:pPr>
         <w:pStyle w:val="Bibliography"/>
@@ -30494,7 +31646,7 @@
       <w:r>
         <w:t xml:space="preserve"> </w:t>
       </w:r>
-      <w:hyperlink r:id="rId455">
+      <w:hyperlink r:id="rId457">
         <w:r>
           <w:rPr>
             <w:rStyle w:val="Hyperlink"/>
@@ -30503,8 +31655,8 @@
         </w:r>
       </w:hyperlink>
     </w:p>
-    <w:bookmarkEnd w:id="456"/>
-    <w:bookmarkStart w:id="457" w:name="ref-10.2307/30204239"/>
+    <w:bookmarkEnd w:id="458"/>
+    <w:bookmarkStart w:id="459" w:name="ref-10.2307/30204239"/>
     <w:p>
       <w:pPr>
         <w:pStyle w:val="Bibliography"/>
@@ -30525,8 +31677,8 @@
         <w:t xml:space="preserve">. 9(6):291–98</w:t>
       </w:r>
     </w:p>
-    <w:bookmarkEnd w:id="457"/>
-    <w:bookmarkStart w:id="458" w:name="ref-Ern13:Dig"/>
+    <w:bookmarkEnd w:id="459"/>
+    <w:bookmarkStart w:id="460" w:name="ref-Ern13:Dig"/>
     <w:p>
       <w:pPr>
         <w:pStyle w:val="Bibliography"/>
@@ -30547,8 +31699,8 @@
         <w:t xml:space="preserve">. University of Minnesota Press. ed.</w:t>
       </w:r>
     </w:p>
-    <w:bookmarkEnd w:id="458"/>
-    <w:bookmarkStart w:id="459" w:name="ref-PhysRevLett.122.084501"/>
+    <w:bookmarkEnd w:id="460"/>
+    <w:bookmarkStart w:id="461" w:name="ref-PhysRevLett.122.084501"/>
     <w:p>
       <w:pPr>
         <w:pStyle w:val="Bibliography"/>
@@ -30572,8 +31724,8 @@
         <w:t xml:space="preserve">122(8):084501</w:t>
       </w:r>
     </w:p>
-    <w:bookmarkEnd w:id="459"/>
-    <w:bookmarkStart w:id="460" w:name="ref-Flu11:Int"/>
+    <w:bookmarkEnd w:id="461"/>
+    <w:bookmarkStart w:id="462" w:name="ref-Flu11:Int"/>
     <w:p>
       <w:pPr>
         <w:pStyle w:val="Bibliography"/>
@@ -30594,8 +31746,8 @@
         <w:t xml:space="preserve">. University of Minnesota Press. ed.</w:t>
       </w:r>
     </w:p>
-    <w:bookmarkEnd w:id="460"/>
-    <w:bookmarkStart w:id="462" w:name="ref-DBLP:conf/ismir/FonsecaPFFBFOPS17"/>
+    <w:bookmarkEnd w:id="462"/>
+    <w:bookmarkStart w:id="464" w:name="ref-DBLP:conf/ismir/FonsecaPFFBFOPS17"/>
     <w:p>
       <w:pPr>
         <w:pStyle w:val="Bibliography"/>
@@ -30618,7 +31770,7 @@
       <w:r>
         <w:t xml:space="preserve"> </w:t>
       </w:r>
-      <w:hyperlink r:id="rId461">
+      <w:hyperlink r:id="rId463">
         <w:r>
           <w:rPr>
             <w:rStyle w:val="Hyperlink"/>
@@ -30627,8 +31779,8 @@
         </w:r>
       </w:hyperlink>
     </w:p>
-    <w:bookmarkEnd w:id="462"/>
-    <w:bookmarkStart w:id="463" w:name="ref-icmc/bbp2372.2017.087"/>
+    <w:bookmarkEnd w:id="464"/>
+    <w:bookmarkStart w:id="465" w:name="ref-icmc/bbp2372.2017.087"/>
     <w:p>
       <w:pPr>
         <w:pStyle w:val="Bibliography"/>
@@ -30649,8 +31801,8 @@
         <w:t xml:space="preserve">. Michigan Publishing</w:t>
       </w:r>
     </w:p>
-    <w:bookmarkEnd w:id="463"/>
-    <w:bookmarkStart w:id="464" w:name="ref-icmc/bbp2372.1987.046"/>
+    <w:bookmarkEnd w:id="465"/>
+    <w:bookmarkStart w:id="466" w:name="ref-icmc/bbp2372.1987.046"/>
     <w:p>
       <w:pPr>
         <w:pStyle w:val="Bibliography"/>
@@ -30671,8 +31823,8 @@
         <w:t xml:space="preserve">. Michigan Publishing</w:t>
       </w:r>
     </w:p>
-    <w:bookmarkEnd w:id="464"/>
-    <w:bookmarkStart w:id="465" w:name="ref-DBLP:conf/icmc/FreeV86"/>
+    <w:bookmarkEnd w:id="466"/>
+    <w:bookmarkStart w:id="467" w:name="ref-DBLP:conf/icmc/FreeV86"/>
     <w:p>
       <w:pPr>
         <w:pStyle w:val="Bibliography"/>
@@ -30693,8 +31845,8 @@
         <w:t xml:space="preserve">. Michigan Publishing</w:t>
       </w:r>
     </w:p>
-    <w:bookmarkEnd w:id="465"/>
-    <w:bookmarkStart w:id="466" w:name="ref-DBLP:conf/icmc/FreeV88"/>
+    <w:bookmarkEnd w:id="467"/>
+    <w:bookmarkStart w:id="468" w:name="ref-DBLP:conf/icmc/FreeV88"/>
     <w:p>
       <w:pPr>
         <w:pStyle w:val="Bibliography"/>
@@ -30715,8 +31867,8 @@
         <w:t xml:space="preserve">. Michigan Publishing</w:t>
       </w:r>
     </w:p>
-    <w:bookmarkEnd w:id="466"/>
-    <w:bookmarkStart w:id="467" w:name="ref-Fri17:Son"/>
+    <w:bookmarkEnd w:id="468"/>
+    <w:bookmarkStart w:id="469" w:name="ref-Fri17:Son"/>
     <w:p>
       <w:pPr>
         <w:pStyle w:val="Bibliography"/>
@@ -30737,8 +31889,8 @@
         <w:t xml:space="preserve">, pp. 233–38. Michigan Publishing</w:t>
       </w:r>
     </w:p>
-    <w:bookmarkEnd w:id="467"/>
-    <w:bookmarkStart w:id="468" w:name="ref-Frisson2015"/>
+    <w:bookmarkEnd w:id="469"/>
+    <w:bookmarkStart w:id="470" w:name="ref-Frisson2015"/>
     <w:p>
       <w:pPr>
         <w:pStyle w:val="Bibliography"/>
@@ -30759,8 +31911,8 @@
         <w:t xml:space="preserve">. PhD thesis thesis. Universit de Mons</w:t>
       </w:r>
     </w:p>
-    <w:bookmarkEnd w:id="468"/>
-    <w:bookmarkStart w:id="470" w:name="ref-Garcia2011"/>
+    <w:bookmarkEnd w:id="470"/>
+    <w:bookmarkStart w:id="472" w:name="ref-Garcia2011"/>
     <w:p>
       <w:pPr>
         <w:pStyle w:val="Bibliography"/>
@@ -30783,7 +31935,7 @@
       <w:r>
         <w:t xml:space="preserve"> </w:t>
       </w:r>
-      <w:hyperlink r:id="rId469">
+      <w:hyperlink r:id="rId471">
         <w:r>
           <w:rPr>
             <w:rStyle w:val="Hyperlink"/>
@@ -30792,8 +31944,8 @@
         </w:r>
       </w:hyperlink>
     </w:p>
-    <w:bookmarkEnd w:id="470"/>
-    <w:bookmarkStart w:id="471" w:name="ref-DBLP:conf/icmc/GartonT97"/>
+    <w:bookmarkEnd w:id="472"/>
+    <w:bookmarkStart w:id="473" w:name="ref-DBLP:conf/icmc/GartonT97"/>
     <w:p>
       <w:pPr>
         <w:pStyle w:val="Bibliography"/>
@@ -30814,8 +31966,8 @@
         <w:t xml:space="preserve">. Michigan Publishing</w:t>
       </w:r>
     </w:p>
-    <w:bookmarkEnd w:id="471"/>
-    <w:bookmarkStart w:id="473" w:name="ref-DBLP:conf/ismir/Good00"/>
+    <w:bookmarkEnd w:id="473"/>
+    <w:bookmarkStart w:id="475" w:name="ref-DBLP:conf/ismir/Good00"/>
     <w:p>
       <w:pPr>
         <w:pStyle w:val="Bibliography"/>
@@ -30838,7 +31990,7 @@
       <w:r>
         <w:t xml:space="preserve"> </w:t>
       </w:r>
-      <w:hyperlink r:id="rId472">
+      <w:hyperlink r:id="rId474">
         <w:r>
           <w:rPr>
             <w:rStyle w:val="Hyperlink"/>
@@ -30847,8 +31999,8 @@
         </w:r>
       </w:hyperlink>
     </w:p>
-    <w:bookmarkEnd w:id="473"/>
-    <w:bookmarkStart w:id="475" w:name="ref-DBLP:conf/ismir/GotoHNO02"/>
+    <w:bookmarkEnd w:id="475"/>
+    <w:bookmarkStart w:id="477" w:name="ref-DBLP:conf/ismir/GotoHNO02"/>
     <w:p>
       <w:pPr>
         <w:pStyle w:val="Bibliography"/>
@@ -30871,7 +32023,7 @@
       <w:r>
         <w:t xml:space="preserve"> </w:t>
       </w:r>
-      <w:hyperlink r:id="rId474">
+      <w:hyperlink r:id="rId476">
         <w:r>
           <w:rPr>
             <w:rStyle w:val="Hyperlink"/>
@@ -30880,8 +32032,8 @@
         </w:r>
       </w:hyperlink>
     </w:p>
-    <w:bookmarkEnd w:id="475"/>
-    <w:bookmarkStart w:id="477" w:name="ref-DBLP:conf/ismir/GotoHNO03"/>
+    <w:bookmarkEnd w:id="477"/>
+    <w:bookmarkStart w:id="479" w:name="ref-DBLP:conf/ismir/GotoHNO03"/>
     <w:p>
       <w:pPr>
         <w:pStyle w:val="Bibliography"/>
@@ -30904,7 +32056,7 @@
       <w:r>
         <w:t xml:space="preserve"> </w:t>
       </w:r>
-      <w:hyperlink r:id="rId476">
+      <w:hyperlink r:id="rId478">
         <w:r>
           <w:rPr>
             <w:rStyle w:val="Hyperlink"/>
@@ -30913,8 +32065,8 @@
         </w:r>
       </w:hyperlink>
     </w:p>
-    <w:bookmarkEnd w:id="477"/>
-    <w:bookmarkStart w:id="478" w:name="ref-Gra15:The"/>
+    <w:bookmarkEnd w:id="479"/>
+    <w:bookmarkStart w:id="480" w:name="ref-Gra15:The"/>
     <w:p>
       <w:pPr>
         <w:pStyle w:val="Bibliography"/>
@@ -30935,8 +32087,8 @@
         <w:t xml:space="preserve">. Edinburgh University Press. ed.</w:t>
       </w:r>
     </w:p>
-    <w:bookmarkEnd w:id="478"/>
-    <w:bookmarkStart w:id="479" w:name="ref-carlos_guedes_2018_1422615"/>
+    <w:bookmarkEnd w:id="480"/>
+    <w:bookmarkStart w:id="481" w:name="ref-carlos_guedes_2018_1422615"/>
     <w:p>
       <w:pPr>
         <w:pStyle w:val="Bibliography"/>
@@ -30957,8 +32109,8 @@
         <w:t xml:space="preserve">. Zenodo. ed.</w:t>
       </w:r>
     </w:p>
-    <w:bookmarkEnd w:id="479"/>
-    <w:bookmarkStart w:id="481" w:name="ref-DBLP:conf/ismir/HamanakaHT14"/>
+    <w:bookmarkEnd w:id="481"/>
+    <w:bookmarkStart w:id="483" w:name="ref-DBLP:conf/ismir/HamanakaHT14"/>
     <w:p>
       <w:pPr>
         <w:pStyle w:val="Bibliography"/>
@@ -30981,7 +32133,7 @@
       <w:r>
         <w:t xml:space="preserve"> </w:t>
       </w:r>
-      <w:hyperlink r:id="rId480">
+      <w:hyperlink r:id="rId482">
         <w:r>
           <w:rPr>
             <w:rStyle w:val="Hyperlink"/>
@@ -30990,8 +32142,8 @@
         </w:r>
       </w:hyperlink>
     </w:p>
-    <w:bookmarkEnd w:id="481"/>
-    <w:bookmarkStart w:id="482" w:name="ref-icmc/bbp2372.2006.123"/>
+    <w:bookmarkEnd w:id="483"/>
+    <w:bookmarkStart w:id="484" w:name="ref-icmc/bbp2372.2006.123"/>
     <w:p>
       <w:pPr>
         <w:pStyle w:val="Bibliography"/>
@@ -31012,8 +32164,8 @@
         <w:t xml:space="preserve">. Michigan Publishing</w:t>
       </w:r>
     </w:p>
-    <w:bookmarkEnd w:id="482"/>
-    <w:bookmarkStart w:id="483" w:name="ref-Han02:Cin"/>
+    <w:bookmarkEnd w:id="484"/>
+    <w:bookmarkStart w:id="485" w:name="ref-Han02:Cin"/>
     <w:p>
       <w:pPr>
         <w:pStyle w:val="Bibliography"/>
@@ -31034,8 +32186,8 @@
         <w:t xml:space="preserve">. 10(1):</w:t>
       </w:r>
     </w:p>
-    <w:bookmarkEnd w:id="483"/>
-    <w:bookmarkStart w:id="484" w:name="ref-Han04:New"/>
+    <w:bookmarkEnd w:id="485"/>
+    <w:bookmarkStart w:id="486" w:name="ref-Han04:New"/>
     <w:p>
       <w:pPr>
         <w:pStyle w:val="Bibliography"/>
@@ -31056,8 +32208,8 @@
         <w:t xml:space="preserve">. The MIT Press. ed.</w:t>
       </w:r>
     </w:p>
-    <w:bookmarkEnd w:id="484"/>
-    <w:bookmarkStart w:id="486" w:name="ref-DBLP:conf/ismir/HashidaMK08"/>
+    <w:bookmarkEnd w:id="486"/>
+    <w:bookmarkStart w:id="488" w:name="ref-DBLP:conf/ismir/HashidaMK08"/>
     <w:p>
       <w:pPr>
         <w:pStyle w:val="Bibliography"/>
@@ -31080,7 +32232,7 @@
       <w:r>
         <w:t xml:space="preserve"> </w:t>
       </w:r>
-      <w:hyperlink r:id="rId485">
+      <w:hyperlink r:id="rId487">
         <w:r>
           <w:rPr>
             <w:rStyle w:val="Hyperlink"/>
@@ -31089,8 +32241,8 @@
         </w:r>
       </w:hyperlink>
     </w:p>
-    <w:bookmarkEnd w:id="486"/>
-    <w:bookmarkStart w:id="487" w:name="ref-mitsuyo_hashida_2017_1401963"/>
+    <w:bookmarkEnd w:id="488"/>
+    <w:bookmarkStart w:id="489" w:name="ref-mitsuyo_hashida_2017_1401963"/>
     <w:p>
       <w:pPr>
         <w:pStyle w:val="Bibliography"/>
@@ -31111,8 +32263,8 @@
         <w:t xml:space="preserve">. Zenodo. ed.</w:t>
       </w:r>
     </w:p>
-    <w:bookmarkEnd w:id="487"/>
-    <w:bookmarkStart w:id="488" w:name="ref-mitsuyo_hashida_2018_1422503"/>
+    <w:bookmarkEnd w:id="489"/>
+    <w:bookmarkStart w:id="490" w:name="ref-mitsuyo_hashida_2018_1422503"/>
     <w:p>
       <w:pPr>
         <w:pStyle w:val="Bibliography"/>
@@ -31133,8 +32285,8 @@
         <w:t xml:space="preserve">. Zenodo. ed.</w:t>
       </w:r>
     </w:p>
-    <w:bookmarkEnd w:id="488"/>
-    <w:bookmarkStart w:id="490" w:name="ref-DBLP:conf/ismir/HaugerSKT13"/>
+    <w:bookmarkEnd w:id="490"/>
+    <w:bookmarkStart w:id="492" w:name="ref-DBLP:conf/ismir/HaugerSKT13"/>
     <w:p>
       <w:pPr>
         <w:pStyle w:val="Bibliography"/>
@@ -31157,7 +32309,7 @@
       <w:r>
         <w:t xml:space="preserve"> </w:t>
       </w:r>
-      <w:hyperlink r:id="rId489">
+      <w:hyperlink r:id="rId491">
         <w:r>
           <w:rPr>
             <w:rStyle w:val="Hyperlink"/>
@@ -31166,8 +32318,8 @@
         </w:r>
       </w:hyperlink>
     </w:p>
-    <w:bookmarkEnd w:id="490"/>
-    <w:bookmarkStart w:id="491" w:name="ref-goffredo_haus_2005_849297"/>
+    <w:bookmarkEnd w:id="492"/>
+    <w:bookmarkStart w:id="493" w:name="ref-goffredo_haus_2005_849297"/>
     <w:p>
       <w:pPr>
         <w:pStyle w:val="Bibliography"/>
@@ -31188,8 +32340,8 @@
         <w:t xml:space="preserve">. Zenodo. ed.</w:t>
       </w:r>
     </w:p>
-    <w:bookmarkEnd w:id="491"/>
-    <w:bookmarkStart w:id="492" w:name="ref-Hay93:The"/>
+    <w:bookmarkEnd w:id="493"/>
+    <w:bookmarkStart w:id="494" w:name="ref-Hay93:The"/>
     <w:p>
       <w:pPr>
         <w:pStyle w:val="Bibliography"/>
@@ -31210,8 +32362,8 @@
         <w:t xml:space="preserve">. 1(1):</w:t>
       </w:r>
     </w:p>
-    <w:bookmarkEnd w:id="492"/>
-    <w:bookmarkStart w:id="493" w:name="ref-Hay99:How"/>
+    <w:bookmarkEnd w:id="494"/>
+    <w:bookmarkStart w:id="495" w:name="ref-Hay99:How"/>
     <w:p>
       <w:pPr>
         <w:pStyle w:val="Bibliography"/>
@@ -31232,8 +32384,8 @@
         <w:t xml:space="preserve">. The University of Chicago Press. ed.</w:t>
       </w:r>
     </w:p>
-    <w:bookmarkEnd w:id="493"/>
-    <w:bookmarkStart w:id="494" w:name="ref-Her14:Aso"/>
+    <w:bookmarkEnd w:id="495"/>
+    <w:bookmarkStart w:id="496" w:name="ref-Her14:Aso"/>
     <w:p>
       <w:pPr>
         <w:pStyle w:val="Bibliography"/>
@@ -31254,8 +32406,8 @@
         <w:t xml:space="preserve">, pp. 191–96. Vietri sul Mare, Italy: IEEE</w:t>
       </w:r>
     </w:p>
-    <w:bookmarkEnd w:id="494"/>
-    <w:bookmarkStart w:id="495" w:name="ref-Hil59:Exp"/>
+    <w:bookmarkEnd w:id="496"/>
+    <w:bookmarkStart w:id="497" w:name="ref-Hil59:Exp"/>
     <w:p>
       <w:pPr>
         <w:pStyle w:val="Bibliography"/>
@@ -31276,8 +32428,8 @@
         <w:t xml:space="preserve">. McGraw-Hill Book Company, Inc. ed.</w:t>
       </w:r>
     </w:p>
-    <w:bookmarkEnd w:id="495"/>
-    <w:bookmarkStart w:id="497" w:name="ref-Hochenbaum2010"/>
+    <w:bookmarkEnd w:id="497"/>
+    <w:bookmarkStart w:id="499" w:name="ref-Hochenbaum2010"/>
     <w:p>
       <w:pPr>
         <w:pStyle w:val="Bibliography"/>
@@ -31300,7 +32452,7 @@
       <w:r>
         <w:t xml:space="preserve"> </w:t>
       </w:r>
-      <w:hyperlink r:id="rId496">
+      <w:hyperlink r:id="rId498">
         <w:r>
           <w:rPr>
             <w:rStyle w:val="Hyperlink"/>
@@ -31309,8 +32461,8 @@
         </w:r>
       </w:hyperlink>
     </w:p>
-    <w:bookmarkEnd w:id="497"/>
-    <w:bookmarkStart w:id="499" w:name="ref-DBLP:conf/ismir/HomburgMMMW05"/>
+    <w:bookmarkEnd w:id="499"/>
+    <w:bookmarkStart w:id="501" w:name="ref-DBLP:conf/ismir/HomburgMMMW05"/>
     <w:p>
       <w:pPr>
         <w:pStyle w:val="Bibliography"/>
@@ -31333,7 +32485,7 @@
       <w:r>
         <w:t xml:space="preserve"> </w:t>
       </w:r>
-      <w:hyperlink r:id="rId498">
+      <w:hyperlink r:id="rId500">
         <w:r>
           <w:rPr>
             <w:rStyle w:val="Hyperlink"/>
@@ -31342,8 +32494,8 @@
         </w:r>
       </w:hyperlink>
     </w:p>
-    <w:bookmarkEnd w:id="499"/>
-    <w:bookmarkStart w:id="500" w:name="ref-xiao_hu_2014_850795"/>
+    <w:bookmarkEnd w:id="501"/>
+    <w:bookmarkStart w:id="502" w:name="ref-xiao_hu_2014_850795"/>
     <w:p>
       <w:pPr>
         <w:pStyle w:val="Bibliography"/>
@@ -31364,8 +32516,8 @@
         <w:t xml:space="preserve">. Zenodo. ed.</w:t>
       </w:r>
     </w:p>
-    <w:bookmarkEnd w:id="500"/>
-    <w:bookmarkStart w:id="502" w:name="ref-DBLP:conf/ismir/HumphreyDM18"/>
+    <w:bookmarkEnd w:id="502"/>
+    <w:bookmarkStart w:id="504" w:name="ref-DBLP:conf/ismir/HumphreyDM18"/>
     <w:p>
       <w:pPr>
         <w:pStyle w:val="Bibliography"/>
@@ -31388,7 +32540,7 @@
       <w:r>
         <w:t xml:space="preserve"> </w:t>
       </w:r>
-      <w:hyperlink r:id="rId501">
+      <w:hyperlink r:id="rId503">
         <w:r>
           <w:rPr>
             <w:rStyle w:val="Hyperlink"/>
@@ -31397,8 +32549,8 @@
         </w:r>
       </w:hyperlink>
     </w:p>
-    <w:bookmarkEnd w:id="502"/>
-    <w:bookmarkStart w:id="503" w:name="ref-Mau99:Abr"/>
+    <w:bookmarkEnd w:id="504"/>
+    <w:bookmarkStart w:id="505" w:name="ref-Mau99:Abr"/>
     <w:p>
       <w:pPr>
         <w:pStyle w:val="Bibliography"/>
@@ -31419,8 +32571,8 @@
         <w:t xml:space="preserve">. Online. ed.</w:t>
       </w:r>
     </w:p>
-    <w:bookmarkEnd w:id="503"/>
-    <w:bookmarkStart w:id="504" w:name="ref-jjaimovich:2015"/>
+    <w:bookmarkEnd w:id="505"/>
+    <w:bookmarkStart w:id="506" w:name="ref-jjaimovich:2015"/>
     <w:p>
       <w:pPr>
         <w:pStyle w:val="Bibliography"/>
@@ -31441,8 +32593,8 @@
         <w:t xml:space="preserve">, pp. 1–4. Baton Rouge, Louisiana, USA: Louisiana State University</w:t>
       </w:r>
     </w:p>
-    <w:bookmarkEnd w:id="504"/>
-    <w:bookmarkStart w:id="505" w:name="ref-Jaimovich:2012"/>
+    <w:bookmarkEnd w:id="506"/>
+    <w:bookmarkStart w:id="507" w:name="ref-Jaimovich:2012"/>
     <w:p>
       <w:pPr>
         <w:pStyle w:val="Bibliography"/>
@@ -31463,8 +32615,8 @@
         <w:t xml:space="preserve">. Ann Arbor, Michigan: University of Michigan</w:t>
       </w:r>
     </w:p>
-    <w:bookmarkEnd w:id="505"/>
-    <w:bookmarkStart w:id="506" w:name="ref-DBLP:conf/icmc/JonesLS07"/>
+    <w:bookmarkEnd w:id="507"/>
+    <w:bookmarkStart w:id="508" w:name="ref-DBLP:conf/icmc/JonesLS07"/>
     <w:p>
       <w:pPr>
         <w:pStyle w:val="Bibliography"/>
@@ -31485,8 +32637,8 @@
         <w:t xml:space="preserve">. Michigan Publishing</w:t>
       </w:r>
     </w:p>
-    <w:bookmarkEnd w:id="506"/>
-    <w:bookmarkStart w:id="508" w:name="ref-DBLP:conf/ismir/SillaKK08"/>
+    <w:bookmarkEnd w:id="508"/>
+    <w:bookmarkStart w:id="510" w:name="ref-DBLP:conf/ismir/SillaKK08"/>
     <w:p>
       <w:pPr>
         <w:pStyle w:val="Bibliography"/>
@@ -31509,7 +32661,7 @@
       <w:r>
         <w:t xml:space="preserve"> </w:t>
       </w:r>
-      <w:hyperlink r:id="rId507">
+      <w:hyperlink r:id="rId509">
         <w:r>
           <w:rPr>
             <w:rStyle w:val="Hyperlink"/>
@@ -31518,8 +32670,8 @@
         </w:r>
       </w:hyperlink>
     </w:p>
-    <w:bookmarkEnd w:id="508"/>
-    <w:bookmarkStart w:id="509" w:name="ref-DBLP:journals/corr/abs-1109-1145"/>
+    <w:bookmarkEnd w:id="510"/>
+    <w:bookmarkStart w:id="511" w:name="ref-DBLP:journals/corr/abs-1109-1145"/>
     <w:p>
       <w:pPr>
         <w:pStyle w:val="Bibliography"/>
@@ -31540,8 +32692,8 @@
         <w:t xml:space="preserve">. abs/1109.1145:</w:t>
       </w:r>
     </w:p>
-    <w:bookmarkEnd w:id="509"/>
-    <w:bookmarkStart w:id="510" w:name="ref-DBLP:conf/ismir/Karaosmanoglu12"/>
+    <w:bookmarkEnd w:id="511"/>
+    <w:bookmarkStart w:id="512" w:name="ref-DBLP:conf/ismir/Karaosmanoglu12"/>
     <w:p>
       <w:pPr>
         <w:pStyle w:val="Bibliography"/>
@@ -31562,8 +32714,8 @@
         <w:t xml:space="preserve">, pp. 223–28. FEUP Edições</w:t>
       </w:r>
     </w:p>
-    <w:bookmarkEnd w:id="510"/>
-    <w:bookmarkStart w:id="511" w:name="ref-ioannis_karydis_2007_849469"/>
+    <w:bookmarkEnd w:id="512"/>
+    <w:bookmarkStart w:id="513" w:name="ref-ioannis_karydis_2007_849469"/>
     <w:p>
       <w:pPr>
         <w:pStyle w:val="Bibliography"/>
@@ -31584,8 +32736,8 @@
         <w:t xml:space="preserve">. Zenodo. ed.</w:t>
       </w:r>
     </w:p>
-    <w:bookmarkEnd w:id="511"/>
-    <w:bookmarkStart w:id="512" w:name="ref-kernighan_c_1978"/>
+    <w:bookmarkEnd w:id="513"/>
+    <w:bookmarkStart w:id="514" w:name="ref-kernighan_c_1978"/>
     <w:p>
       <w:pPr>
         <w:pStyle w:val="Bibliography"/>
@@ -31606,8 +32758,8 @@
         <w:t xml:space="preserve">. Englewood Cliffs, N.J.: Prentice-Hall. ed.</w:t>
       </w:r>
     </w:p>
-    <w:bookmarkEnd w:id="512"/>
-    <w:bookmarkStart w:id="514" w:name="ref-DBLP:conf/ismir/Kirlin14"/>
+    <w:bookmarkEnd w:id="514"/>
+    <w:bookmarkStart w:id="516" w:name="ref-DBLP:conf/ismir/Kirlin14"/>
     <w:p>
       <w:pPr>
         <w:pStyle w:val="Bibliography"/>
@@ -31630,7 +32782,7 @@
       <w:r>
         <w:t xml:space="preserve"> </w:t>
       </w:r>
-      <w:hyperlink r:id="rId513">
+      <w:hyperlink r:id="rId515">
         <w:r>
           <w:rPr>
             <w:rStyle w:val="Hyperlink"/>
@@ -31639,8 +32791,8 @@
         </w:r>
       </w:hyperlink>
     </w:p>
-    <w:bookmarkEnd w:id="514"/>
-    <w:bookmarkStart w:id="515" w:name="ref-Kle98:The"/>
+    <w:bookmarkEnd w:id="516"/>
+    <w:bookmarkStart w:id="517" w:name="ref-Kle98:The"/>
     <w:p>
       <w:pPr>
         <w:pStyle w:val="Bibliography"/>
@@ -31649,8 +32801,8 @@
         <w:t xml:space="preserve">Klein J. 1998. The wolves of bays mountain</w:t>
       </w:r>
     </w:p>
-    <w:bookmarkEnd w:id="515"/>
-    <w:bookmarkStart w:id="516" w:name="ref-Kle17:Lec"/>
+    <w:bookmarkEnd w:id="517"/>
+    <w:bookmarkStart w:id="518" w:name="ref-Kle17:Lec"/>
     <w:p>
       <w:pPr>
         <w:pStyle w:val="Bibliography"/>
@@ -31671,8 +32823,8 @@
         <w:t xml:space="preserve">. Work. Pap.</w:t>
       </w:r>
     </w:p>
-    <w:bookmarkEnd w:id="516"/>
-    <w:bookmarkStart w:id="517" w:name="ref-Kle07:Wai"/>
+    <w:bookmarkEnd w:id="518"/>
+    <w:bookmarkStart w:id="519" w:name="ref-Kle07:Wai"/>
     <w:p>
       <w:pPr>
         <w:pStyle w:val="Bibliography"/>
@@ -31690,8 +32842,8 @@
         <w:t xml:space="preserve">Database Aesthetics: Art in the Age of Information Overflow</w:t>
       </w:r>
     </w:p>
-    <w:bookmarkEnd w:id="517"/>
-    <w:bookmarkStart w:id="519" w:name="ref-DBLP:conf/ismir/KneesFHVBHG15"/>
+    <w:bookmarkEnd w:id="519"/>
+    <w:bookmarkStart w:id="521" w:name="ref-DBLP:conf/ismir/KneesFHVBHG15"/>
     <w:p>
       <w:pPr>
         <w:pStyle w:val="Bibliography"/>
@@ -31714,7 +32866,7 @@
       <w:r>
         <w:t xml:space="preserve"> </w:t>
       </w:r>
-      <w:hyperlink r:id="rId518">
+      <w:hyperlink r:id="rId520">
         <w:r>
           <w:rPr>
             <w:rStyle w:val="Hyperlink"/>
@@ -31723,8 +32875,8 @@
         </w:r>
       </w:hyperlink>
     </w:p>
-    <w:bookmarkEnd w:id="519"/>
-    <w:bookmarkStart w:id="520" w:name="ref-icmc/bbp2372.2003.052"/>
+    <w:bookmarkEnd w:id="521"/>
+    <w:bookmarkStart w:id="522" w:name="ref-icmc/bbp2372.2003.052"/>
     <w:p>
       <w:pPr>
         <w:pStyle w:val="Bibliography"/>
@@ -31745,8 +32897,8 @@
         <w:t xml:space="preserve">. Michigan Publishing</w:t>
       </w:r>
     </w:p>
-    <w:bookmarkEnd w:id="520"/>
-    <w:bookmarkStart w:id="521" w:name="ref-Kro11:Aco"/>
+    <w:bookmarkEnd w:id="522"/>
+    <w:bookmarkStart w:id="523" w:name="ref-Kro11:Aco"/>
     <w:p>
       <w:pPr>
         <w:pStyle w:val="Bibliography"/>
@@ -31767,8 +32919,8 @@
         <w:t xml:space="preserve">. AV Akademikerverlag. ed.</w:t>
       </w:r>
     </w:p>
-    <w:bookmarkEnd w:id="521"/>
-    <w:bookmarkStart w:id="522" w:name="ref-DBLP:conf/icmc/Lansky90"/>
+    <w:bookmarkEnd w:id="523"/>
+    <w:bookmarkStart w:id="524" w:name="ref-DBLP:conf/icmc/Lansky90"/>
     <w:p>
       <w:pPr>
         <w:pStyle w:val="Bibliography"/>
@@ -31789,8 +32941,8 @@
         <w:t xml:space="preserve">. Michigan Publishing</w:t>
       </w:r>
     </w:p>
-    <w:bookmarkEnd w:id="522"/>
-    <w:bookmarkStart w:id="523" w:name="ref-laske_otto_1999"/>
+    <w:bookmarkEnd w:id="524"/>
+    <w:bookmarkStart w:id="525" w:name="ref-laske_otto_1999"/>
     <w:p>
       <w:pPr>
         <w:pStyle w:val="Bibliography"/>
@@ -31811,8 +32963,8 @@
         <w:t xml:space="preserve">. Westport, Conn.: Greenwood Press. ed.</w:t>
       </w:r>
     </w:p>
-    <w:bookmarkEnd w:id="523"/>
-    <w:bookmarkStart w:id="524" w:name="ref-Lat90:On"/>
+    <w:bookmarkEnd w:id="525"/>
+    <w:bookmarkStart w:id="526" w:name="ref-Lat90:On"/>
     <w:p>
       <w:pPr>
         <w:pStyle w:val="Bibliography"/>
@@ -31833,8 +32985,8 @@
         <w:t xml:space="preserve">. 25(3):</w:t>
       </w:r>
     </w:p>
-    <w:bookmarkEnd w:id="524"/>
-    <w:bookmarkStart w:id="525" w:name="ref-Lat93:We"/>
+    <w:bookmarkEnd w:id="526"/>
+    <w:bookmarkStart w:id="527" w:name="ref-Lat93:We"/>
     <w:p>
       <w:pPr>
         <w:pStyle w:val="Bibliography"/>
@@ -31855,8 +33007,8 @@
         <w:t xml:space="preserve">. Harvard University Press Cambridge, Massachusetts. ed.</w:t>
       </w:r>
     </w:p>
-    <w:bookmarkEnd w:id="525"/>
-    <w:bookmarkStart w:id="526" w:name="ref-Lew00:Too"/>
+    <w:bookmarkEnd w:id="527"/>
+    <w:bookmarkStart w:id="528" w:name="ref-Lew00:Too"/>
     <w:p>
       <w:pPr>
         <w:pStyle w:val="Bibliography"/>
@@ -31877,8 +33029,8 @@
         <w:t xml:space="preserve">. 10:</w:t>
       </w:r>
     </w:p>
-    <w:bookmarkEnd w:id="526"/>
-    <w:bookmarkStart w:id="527" w:name="ref-Lew99:Int"/>
+    <w:bookmarkEnd w:id="528"/>
+    <w:bookmarkStart w:id="529" w:name="ref-Lew99:Int"/>
     <w:p>
       <w:pPr>
         <w:pStyle w:val="Bibliography"/>
@@ -31899,8 +33051,8 @@
         <w:t xml:space="preserve">. 18(3):99–112</w:t>
       </w:r>
     </w:p>
-    <w:bookmarkEnd w:id="527"/>
-    <w:bookmarkStart w:id="528" w:name="ref-icmc/bbp2372.2017.033"/>
+    <w:bookmarkEnd w:id="529"/>
+    <w:bookmarkStart w:id="530" w:name="ref-icmc/bbp2372.2017.033"/>
     <w:p>
       <w:pPr>
         <w:pStyle w:val="Bibliography"/>
@@ -31921,8 +33073,8 @@
         <w:t xml:space="preserve">. Michigan Publishing</w:t>
       </w:r>
     </w:p>
-    <w:bookmarkEnd w:id="528"/>
-    <w:bookmarkStart w:id="529" w:name="ref-DBLP:conf/icmc/Lindemann90a"/>
+    <w:bookmarkEnd w:id="530"/>
+    <w:bookmarkStart w:id="531" w:name="ref-DBLP:conf/icmc/Lindemann90a"/>
     <w:p>
       <w:pPr>
         <w:pStyle w:val="Bibliography"/>
@@ -31943,8 +33095,8 @@
         <w:t xml:space="preserve">. Michigan Publishing</w:t>
       </w:r>
     </w:p>
-    <w:bookmarkEnd w:id="529"/>
-    <w:bookmarkStart w:id="530" w:name="ref-Liu:2013"/>
+    <w:bookmarkEnd w:id="531"/>
+    <w:bookmarkStart w:id="532" w:name="ref-Liu:2013"/>
     <w:p>
       <w:pPr>
         <w:pStyle w:val="Bibliography"/>
@@ -31965,8 +33117,8 @@
         <w:t xml:space="preserve">, pp. 431–36. Daejeon, Republic of Korea: Graduate School of Culture Technology, KAIST</w:t>
       </w:r>
     </w:p>
-    <w:bookmarkEnd w:id="530"/>
-    <w:bookmarkStart w:id="531" w:name="ref-Lod98:MUS"/>
+    <w:bookmarkEnd w:id="532"/>
+    <w:bookmarkStart w:id="533" w:name="ref-Lod98:MUS"/>
     <w:p>
       <w:pPr>
         <w:pStyle w:val="Bibliography"/>
@@ -31975,8 +33127,8 @@
         <w:t xml:space="preserve">Lodha S, Beahan J, Joseph A, Zane-ulman B. 1998. MUSE: A musical data sonification toolkit</w:t>
       </w:r>
     </w:p>
-    <w:bookmarkEnd w:id="531"/>
-    <w:bookmarkStart w:id="532" w:name="ref-2000-database-ims"/>
+    <w:bookmarkEnd w:id="533"/>
+    <w:bookmarkStart w:id="534" w:name="ref-2000-database-ims"/>
     <w:p>
       <w:pPr>
         <w:pStyle w:val="Bibliography"/>
@@ -31997,8 +33149,8 @@
         <w:t xml:space="preserve">. International Business Machines Corporation. ed.</w:t>
       </w:r>
     </w:p>
-    <w:bookmarkEnd w:id="532"/>
-    <w:bookmarkStart w:id="534" w:name="ref-Loviscach2008"/>
+    <w:bookmarkEnd w:id="534"/>
+    <w:bookmarkStart w:id="536" w:name="ref-Loviscach2008"/>
     <w:p>
       <w:pPr>
         <w:pStyle w:val="Bibliography"/>
@@ -32021,7 +33173,7 @@
       <w:r>
         <w:t xml:space="preserve"> </w:t>
       </w:r>
-      <w:hyperlink r:id="rId533">
+      <w:hyperlink r:id="rId535">
         <w:r>
           <w:rPr>
             <w:rStyle w:val="Hyperlink"/>
@@ -32030,8 +33182,8 @@
         </w:r>
       </w:hyperlink>
     </w:p>
-    <w:bookmarkEnd w:id="534"/>
-    <w:bookmarkStart w:id="535" w:name="ref-Loy85:Mus"/>
+    <w:bookmarkEnd w:id="536"/>
+    <w:bookmarkStart w:id="537" w:name="ref-Loy85:Mus"/>
     <w:p>
       <w:pPr>
         <w:pStyle w:val="Bibliography"/>
@@ -32052,8 +33204,8 @@
         <w:t xml:space="preserve">. 9(4):8–26</w:t>
       </w:r>
     </w:p>
-    <w:bookmarkEnd w:id="535"/>
-    <w:bookmarkStart w:id="536" w:name="ref-Luc70:Iam"/>
+    <w:bookmarkEnd w:id="537"/>
+    <w:bookmarkStart w:id="538" w:name="ref-Luc70:Iam"/>
     <w:p>
       <w:pPr>
         <w:pStyle w:val="Bibliography"/>
@@ -32062,8 +33214,8 @@
         <w:t xml:space="preserve">Lucier A. 1970. I am sitting in a room</w:t>
       </w:r>
     </w:p>
-    <w:bookmarkEnd w:id="536"/>
-    <w:bookmarkStart w:id="537" w:name="ref-Man01:The"/>
+    <w:bookmarkEnd w:id="538"/>
+    <w:bookmarkStart w:id="539" w:name="ref-Man01:The"/>
     <w:p>
       <w:pPr>
         <w:pStyle w:val="Bibliography"/>
@@ -32084,8 +33236,8 @@
         <w:t xml:space="preserve">. MIT Press. ed.</w:t>
       </w:r>
     </w:p>
-    <w:bookmarkEnd w:id="537"/>
-    <w:bookmarkStart w:id="538" w:name="ref-Man02:Old"/>
+    <w:bookmarkEnd w:id="539"/>
+    <w:bookmarkStart w:id="540" w:name="ref-Man02:Old"/>
     <w:p>
       <w:pPr>
         <w:pStyle w:val="Bibliography"/>
@@ -32103,8 +33255,8 @@
         <w:t xml:space="preserve">The New Media Book</w:t>
       </w:r>
     </w:p>
-    <w:bookmarkEnd w:id="538"/>
-    <w:bookmarkStart w:id="539" w:name="ref-Mat63:The"/>
+    <w:bookmarkEnd w:id="540"/>
+    <w:bookmarkStart w:id="541" w:name="ref-Mat63:The"/>
     <w:p>
       <w:pPr>
         <w:pStyle w:val="Bibliography"/>
@@ -32125,8 +33277,8 @@
         <w:t xml:space="preserve">. 142(3592):553–57</w:t>
       </w:r>
     </w:p>
-    <w:bookmarkEnd w:id="539"/>
-    <w:bookmarkStart w:id="541" w:name="ref-DBLP:conf/ismir/MaxwellE08"/>
+    <w:bookmarkEnd w:id="541"/>
+    <w:bookmarkStart w:id="543" w:name="ref-DBLP:conf/ismir/MaxwellE08"/>
     <w:p>
       <w:pPr>
         <w:pStyle w:val="Bibliography"/>
@@ -32149,7 +33301,7 @@
       <w:r>
         <w:t xml:space="preserve"> </w:t>
       </w:r>
-      <w:hyperlink r:id="rId540">
+      <w:hyperlink r:id="rId542">
         <w:r>
           <w:rPr>
             <w:rStyle w:val="Hyperlink"/>
@@ -32158,8 +33310,8 @@
         </w:r>
       </w:hyperlink>
     </w:p>
-    <w:bookmarkEnd w:id="541"/>
-    <w:bookmarkStart w:id="542" w:name="ref-icmc/bbp2372.2001.051"/>
+    <w:bookmarkEnd w:id="543"/>
+    <w:bookmarkStart w:id="544" w:name="ref-icmc/bbp2372.2001.051"/>
     <w:p>
       <w:pPr>
         <w:pStyle w:val="Bibliography"/>
@@ -32180,8 +33332,8 @@
         <w:t xml:space="preserve">. Michigan Publishing</w:t>
       </w:r>
     </w:p>
-    <w:bookmarkEnd w:id="542"/>
-    <w:bookmarkStart w:id="543" w:name="ref-DBLP:conf/icmc/McCartney96"/>
+    <w:bookmarkEnd w:id="544"/>
+    <w:bookmarkStart w:id="545" w:name="ref-DBLP:conf/icmc/McCartney96"/>
     <w:p>
       <w:pPr>
         <w:pStyle w:val="Bibliography"/>
@@ -32202,8 +33354,8 @@
         <w:t xml:space="preserve">. Michigan Publishing</w:t>
       </w:r>
     </w:p>
-    <w:bookmarkEnd w:id="543"/>
-    <w:bookmarkStart w:id="544" w:name="ref-DBLP:conf/icmc/McCartney98"/>
+    <w:bookmarkEnd w:id="545"/>
+    <w:bookmarkStart w:id="546" w:name="ref-DBLP:conf/icmc/McCartney98"/>
     <w:p>
       <w:pPr>
         <w:pStyle w:val="Bibliography"/>
@@ -32224,8 +33376,8 @@
         <w:t xml:space="preserve">. Michigan Publishing</w:t>
       </w:r>
     </w:p>
-    <w:bookmarkEnd w:id="544"/>
-    <w:bookmarkStart w:id="545" w:name="ref-csoundMethods"/>
+    <w:bookmarkEnd w:id="546"/>
+    <w:bookmarkStart w:id="547" w:name="ref-csoundMethods"/>
     <w:p>
       <w:pPr>
         <w:pStyle w:val="Bibliography"/>
@@ -32243,8 +33395,8 @@
         <w:t xml:space="preserve">FLOSS Manuals</w:t>
       </w:r>
     </w:p>
-    <w:bookmarkEnd w:id="545"/>
-    <w:bookmarkStart w:id="546" w:name="ref-icmc/bbp2372.1999.355"/>
+    <w:bookmarkEnd w:id="547"/>
+    <w:bookmarkStart w:id="548" w:name="ref-icmc/bbp2372.1999.355"/>
     <w:p>
       <w:pPr>
         <w:pStyle w:val="Bibliography"/>
@@ -32265,8 +33417,8 @@
         <w:t xml:space="preserve">. Michigan Publishing</w:t>
       </w:r>
     </w:p>
-    <w:bookmarkEnd w:id="546"/>
-    <w:bookmarkStart w:id="548" w:name="ref-DBLP:conf/ismir/Meseguer-Brocal18"/>
+    <w:bookmarkEnd w:id="548"/>
+    <w:bookmarkStart w:id="550" w:name="ref-DBLP:conf/ismir/Meseguer-Brocal18"/>
     <w:p>
       <w:pPr>
         <w:pStyle w:val="Bibliography"/>
@@ -32289,7 +33441,7 @@
       <w:r>
         <w:t xml:space="preserve"> </w:t>
       </w:r>
-      <w:hyperlink r:id="rId547">
+      <w:hyperlink r:id="rId549">
         <w:r>
           <w:rPr>
             <w:rStyle w:val="Hyperlink"/>
@@ -32298,8 +33450,8 @@
         </w:r>
       </w:hyperlink>
     </w:p>
-    <w:bookmarkEnd w:id="548"/>
-    <w:bookmarkStart w:id="549" w:name="ref-marius_miron_2017_1401923"/>
+    <w:bookmarkEnd w:id="550"/>
+    <w:bookmarkStart w:id="551" w:name="ref-marius_miron_2017_1401923"/>
     <w:p>
       <w:pPr>
         <w:pStyle w:val="Bibliography"/>
@@ -32320,8 +33472,8 @@
         <w:t xml:space="preserve">. Zenodo. ed.</w:t>
       </w:r>
     </w:p>
-    <w:bookmarkEnd w:id="549"/>
-    <w:bookmarkStart w:id="550" w:name="ref-Mital:2013"/>
+    <w:bookmarkEnd w:id="551"/>
+    <w:bookmarkStart w:id="552" w:name="ref-Mital:2013"/>
     <w:p>
       <w:pPr>
         <w:pStyle w:val="Bibliography"/>
@@ -32342,8 +33494,8 @@
         <w:t xml:space="preserve">, pp. 227–32. Daejeon, Republic of Korea: Graduate School of Culture Technology, KAIST</w:t>
       </w:r>
     </w:p>
-    <w:bookmarkEnd w:id="550"/>
-    <w:bookmarkStart w:id="551" w:name="ref-DBLP:journals/corr/MitraS14"/>
+    <w:bookmarkEnd w:id="552"/>
+    <w:bookmarkStart w:id="553" w:name="ref-DBLP:journals/corr/MitraS14"/>
     <w:p>
       <w:pPr>
         <w:pStyle w:val="Bibliography"/>
@@ -32364,8 +33516,8 @@
         <w:t xml:space="preserve">. abs/1404.1491:</w:t>
       </w:r>
     </w:p>
-    <w:bookmarkEnd w:id="551"/>
-    <w:bookmarkStart w:id="552" w:name="ref-icmc/bbp2372.2016.002"/>
+    <w:bookmarkEnd w:id="553"/>
+    <w:bookmarkStart w:id="554" w:name="ref-icmc/bbp2372.2016.002"/>
     <w:p>
       <w:pPr>
         <w:pStyle w:val="Bibliography"/>
@@ -32386,8 +33538,8 @@
         <w:t xml:space="preserve">. Michigan Publishing</w:t>
       </w:r>
     </w:p>
-    <w:bookmarkEnd w:id="552"/>
-    <w:bookmarkStart w:id="553" w:name="ref-ods-cpp"/>
+    <w:bookmarkEnd w:id="554"/>
+    <w:bookmarkStart w:id="555" w:name="ref-ods-cpp"/>
     <w:p>
       <w:pPr>
         <w:pStyle w:val="Bibliography"/>
@@ -32408,8 +33560,8 @@
         <w:t xml:space="preserve">. Creative Commons. ed.</w:t>
       </w:r>
     </w:p>
-    <w:bookmarkEnd w:id="553"/>
-    <w:bookmarkStart w:id="554" w:name="ref-Mor13:Hyp"/>
+    <w:bookmarkEnd w:id="555"/>
+    <w:bookmarkStart w:id="556" w:name="ref-Mor13:Hyp"/>
     <w:p>
       <w:pPr>
         <w:pStyle w:val="Bibliography"/>
@@ -32430,8 +33582,8 @@
         <w:t xml:space="preserve">. University of Minnesota Press. ed.</w:t>
       </w:r>
     </w:p>
-    <w:bookmarkEnd w:id="554"/>
-    <w:bookmarkStart w:id="555" w:name="ref-DBLP:journals/corr/abs-1301-1894"/>
+    <w:bookmarkEnd w:id="556"/>
+    <w:bookmarkStart w:id="557" w:name="ref-DBLP:journals/corr/abs-1301-1894"/>
     <w:p>
       <w:pPr>
         <w:pStyle w:val="Bibliography"/>
@@ -32452,8 +33604,8 @@
         <w:t xml:space="preserve">. abs/1301.1894:</w:t>
       </w:r>
     </w:p>
-    <w:bookmarkEnd w:id="555"/>
-    <w:bookmarkStart w:id="556" w:name="ref-DBLP:journals/corr/NagaviB14"/>
+    <w:bookmarkEnd w:id="557"/>
+    <w:bookmarkStart w:id="558" w:name="ref-DBLP:journals/corr/NagaviB14"/>
     <w:p>
       <w:pPr>
         <w:pStyle w:val="Bibliography"/>
@@ -32474,8 +33626,8 @@
         <w:t xml:space="preserve">. abs/1401.2516:</w:t>
       </w:r>
     </w:p>
-    <w:bookmarkEnd w:id="556"/>
-    <w:bookmarkStart w:id="558" w:name="ref-Nakamoto2007"/>
+    <w:bookmarkEnd w:id="558"/>
+    <w:bookmarkStart w:id="560" w:name="ref-Nakamoto2007"/>
     <w:p>
       <w:pPr>
         <w:pStyle w:val="Bibliography"/>
@@ -32498,7 +33650,7 @@
       <w:r>
         <w:t xml:space="preserve"> </w:t>
       </w:r>
-      <w:hyperlink r:id="rId557">
+      <w:hyperlink r:id="rId559">
         <w:r>
           <w:rPr>
             <w:rStyle w:val="Hyperlink"/>
@@ -32507,8 +33659,8 @@
         </w:r>
       </w:hyperlink>
     </w:p>
-    <w:bookmarkEnd w:id="558"/>
-    <w:bookmarkStart w:id="559" w:name="ref-Nan91:The"/>
+    <w:bookmarkEnd w:id="560"/>
+    <w:bookmarkStart w:id="561" w:name="ref-Nan91:The"/>
     <w:p>
       <w:pPr>
         <w:pStyle w:val="Bibliography"/>
@@ -32529,8 +33681,8 @@
         <w:t xml:space="preserve">. University of Minnesota Press, Minneapolis; Oxford. ed.</w:t>
       </w:r>
     </w:p>
-    <w:bookmarkEnd w:id="559"/>
-    <w:bookmarkStart w:id="560" w:name="ref-Nan07:Lis"/>
+    <w:bookmarkEnd w:id="561"/>
+    <w:bookmarkStart w:id="562" w:name="ref-Nan07:Lis"/>
     <w:p>
       <w:pPr>
         <w:pStyle w:val="Bibliography"/>
@@ -32551,8 +33703,8 @@
         <w:t xml:space="preserve">. Fordham University Place. ed.</w:t>
       </w:r>
     </w:p>
-    <w:bookmarkEnd w:id="560"/>
-    <w:bookmarkStart w:id="561" w:name="ref-icmc/bbp2372.2015.072"/>
+    <w:bookmarkEnd w:id="562"/>
+    <w:bookmarkStart w:id="563" w:name="ref-icmc/bbp2372.2015.072"/>
     <w:p>
       <w:pPr>
         <w:pStyle w:val="Bibliography"/>
@@ -32573,8 +33725,8 @@
         <w:t xml:space="preserve">. Michigan Publishing</w:t>
       </w:r>
     </w:p>
-    <w:bookmarkEnd w:id="561"/>
-    <w:bookmarkStart w:id="563" w:name="ref-Nilson2007"/>
+    <w:bookmarkEnd w:id="563"/>
+    <w:bookmarkStart w:id="565" w:name="ref-Nilson2007"/>
     <w:p>
       <w:pPr>
         <w:pStyle w:val="Bibliography"/>
@@ -32597,7 +33749,7 @@
       <w:r>
         <w:t xml:space="preserve"> </w:t>
       </w:r>
-      <w:hyperlink r:id="rId562">
+      <w:hyperlink r:id="rId564">
         <w:r>
           <w:rPr>
             <w:rStyle w:val="Hyperlink"/>
@@ -32606,8 +33758,8 @@
         </w:r>
       </w:hyperlink>
     </w:p>
-    <w:bookmarkEnd w:id="563"/>
-    <w:bookmarkStart w:id="564" w:name="ref-Col15:Col"/>
+    <w:bookmarkEnd w:id="565"/>
+    <w:bookmarkStart w:id="566" w:name="ref-Col15:Col"/>
     <w:p>
       <w:pPr>
         <w:pStyle w:val="Bibliography"/>
@@ -32631,8 +33783,8 @@
         <w:t xml:space="preserve">Work. Pap.</w:t>
       </w:r>
     </w:p>
-    <w:bookmarkEnd w:id="564"/>
-    <w:bookmarkStart w:id="565" w:name="ref-icmc/bbp2372.2007.117"/>
+    <w:bookmarkEnd w:id="566"/>
+    <w:bookmarkStart w:id="567" w:name="ref-icmc/bbp2372.2007.117"/>
     <w:p>
       <w:pPr>
         <w:pStyle w:val="Bibliography"/>
@@ -32653,8 +33805,8 @@
         <w:t xml:space="preserve">. Michigan Publishing</w:t>
       </w:r>
     </w:p>
-    <w:bookmarkEnd w:id="565"/>
-    <w:bookmarkStart w:id="566" w:name="ref-Nort2016"/>
+    <w:bookmarkEnd w:id="567"/>
+    <w:bookmarkStart w:id="568" w:name="ref-Nort2016"/>
     <w:p>
       <w:pPr>
         <w:pStyle w:val="Bibliography"/>
@@ -32675,8 +33827,8 @@
         <w:t xml:space="preserve">. 16:46–50</w:t>
       </w:r>
     </w:p>
-    <w:bookmarkEnd w:id="566"/>
-    <w:bookmarkStart w:id="567" w:name="ref-shepard"/>
+    <w:bookmarkEnd w:id="568"/>
+    <w:bookmarkStart w:id="569" w:name="ref-shepard"/>
     <w:p>
       <w:pPr>
         <w:pStyle w:val="Bibliography"/>
@@ -32697,8 +33849,8 @@
         <w:t xml:space="preserve">. 36:2346</w:t>
       </w:r>
     </w:p>
-    <w:bookmarkEnd w:id="567"/>
-    <w:bookmarkStart w:id="568" w:name="ref-Nuannicode225in2016"/>
+    <w:bookmarkEnd w:id="569"/>
+    <w:bookmarkStart w:id="570" w:name="ref-Nuannicode225in2016"/>
     <w:p>
       <w:pPr>
         <w:pStyle w:val="Bibliography"/>
@@ -32719,8 +33871,8 @@
         <w:t xml:space="preserve">. 16:383–87</w:t>
       </w:r>
     </w:p>
-    <w:bookmarkEnd w:id="568"/>
-    <w:bookmarkStart w:id="569" w:name="ref-kristian_nymoen_2011_849865"/>
+    <w:bookmarkEnd w:id="570"/>
+    <w:bookmarkStart w:id="571" w:name="ref-kristian_nymoen_2011_849865"/>
     <w:p>
       <w:pPr>
         <w:pStyle w:val="Bibliography"/>
@@ -32741,8 +33893,8 @@
         <w:t xml:space="preserve">. Zenodo. ed.</w:t>
       </w:r>
     </w:p>
-    <w:bookmarkEnd w:id="569"/>
-    <w:bookmarkStart w:id="570" w:name="ref-icmc/bbp2372.2002.039"/>
+    <w:bookmarkEnd w:id="571"/>
+    <w:bookmarkStart w:id="572" w:name="ref-icmc/bbp2372.2002.039"/>
     <w:p>
       <w:pPr>
         <w:pStyle w:val="Bibliography"/>
@@ -32763,8 +33915,8 @@
         <w:t xml:space="preserve">. Michigan Publishing</w:t>
       </w:r>
     </w:p>
-    <w:bookmarkEnd w:id="570"/>
-    <w:bookmarkStart w:id="571" w:name="ref-Ovi19:Mem"/>
+    <w:bookmarkEnd w:id="572"/>
+    <w:bookmarkStart w:id="573" w:name="ref-Ovi19:Mem"/>
     <w:p>
       <w:pPr>
         <w:pStyle w:val="Bibliography"/>
@@ -32785,8 +33937,8 @@
         <w:t xml:space="preserve">. Work. Pap.</w:t>
       </w:r>
     </w:p>
-    <w:bookmarkEnd w:id="571"/>
-    <w:bookmarkStart w:id="572" w:name="ref-Pau07:The"/>
+    <w:bookmarkEnd w:id="573"/>
+    <w:bookmarkStart w:id="574" w:name="ref-Pau07:The"/>
     <w:p>
       <w:pPr>
         <w:pStyle w:val="Bibliography"/>
@@ -32804,8 +33956,8 @@
         <w:t xml:space="preserve">Database Aesthetics: Art in the Age of Information Overflow</w:t>
       </w:r>
     </w:p>
-    <w:bookmarkEnd w:id="572"/>
-    <w:bookmarkStart w:id="573" w:name="ref-Wil96:Lis"/>
+    <w:bookmarkEnd w:id="574"/>
+    <w:bookmarkStart w:id="575" w:name="ref-Wil96:Lis"/>
     <w:p>
       <w:pPr>
         <w:pStyle w:val="Bibliography"/>
@@ -32826,8 +33978,8 @@
         <w:t xml:space="preserve">. Georgia Institute of Technology</w:t>
       </w:r>
     </w:p>
-    <w:bookmarkEnd w:id="573"/>
-    <w:bookmarkStart w:id="574" w:name="ref-pauletto04"/>
+    <w:bookmarkEnd w:id="575"/>
+    <w:bookmarkStart w:id="576" w:name="ref-pauletto04"/>
     <w:p>
       <w:pPr>
         <w:pStyle w:val="Bibliography"/>
@@ -32845,8 +33997,8 @@
         <w:t xml:space="preserve">Proceedings of Icad 04. Tenth Meeting of the International Conference on Auditory Display, Sydney, Australia, July 6-9, 2004. Ed. Barrass, S. And Vickers, P. International Community for Auditory Display, 2004.</w:t>
       </w:r>
     </w:p>
-    <w:bookmarkEnd w:id="574"/>
-    <w:bookmarkStart w:id="575" w:name="ref-2018arXiv180802848P"/>
+    <w:bookmarkEnd w:id="576"/>
+    <w:bookmarkStart w:id="577" w:name="ref-2018arXiv180802848P"/>
     <w:p>
       <w:pPr>
         <w:pStyle w:val="Bibliography"/>
@@ -32867,8 +34019,8 @@
         <w:t xml:space="preserve">. arXiv:1808.02848</w:t>
       </w:r>
     </w:p>
-    <w:bookmarkEnd w:id="575"/>
-    <w:bookmarkStart w:id="577" w:name="ref-DBLP:conf/ismir/PesekGPSGSPM14"/>
+    <w:bookmarkEnd w:id="577"/>
+    <w:bookmarkStart w:id="579" w:name="ref-DBLP:conf/ismir/PesekGPSGSPM14"/>
     <w:p>
       <w:pPr>
         <w:pStyle w:val="Bibliography"/>
@@ -32891,7 +34043,7 @@
       <w:r>
         <w:t xml:space="preserve"> </w:t>
       </w:r>
-      <w:hyperlink r:id="rId576">
+      <w:hyperlink r:id="rId578">
         <w:r>
           <w:rPr>
             <w:rStyle w:val="Hyperlink"/>
@@ -32900,8 +34052,8 @@
         </w:r>
       </w:hyperlink>
     </w:p>
-    <w:bookmarkEnd w:id="577"/>
-    <w:bookmarkStart w:id="578" w:name="ref-asmita_poddar_2018_1422565"/>
+    <w:bookmarkEnd w:id="579"/>
+    <w:bookmarkStart w:id="580" w:name="ref-asmita_poddar_2018_1422565"/>
     <w:p>
       <w:pPr>
         <w:pStyle w:val="Bibliography"/>
@@ -32922,8 +34074,8 @@
         <w:t xml:space="preserve">. Zenodo. ed.</w:t>
       </w:r>
     </w:p>
-    <w:bookmarkEnd w:id="578"/>
-    <w:bookmarkStart w:id="579" w:name="ref-Pos11:Int"/>
+    <w:bookmarkEnd w:id="580"/>
+    <w:bookmarkStart w:id="581" w:name="ref-Pos11:Int"/>
     <w:p>
       <w:pPr>
         <w:pStyle w:val="Bibliography"/>
@@ -32941,8 +34093,8 @@
         <w:t xml:space="preserve">Into the Universe of Technical Images</w:t>
       </w:r>
     </w:p>
-    <w:bookmarkEnd w:id="579"/>
-    <w:bookmarkStart w:id="581" w:name="ref-Price2008"/>
+    <w:bookmarkEnd w:id="581"/>
+    <w:bookmarkStart w:id="583" w:name="ref-Price2008"/>
     <w:p>
       <w:pPr>
         <w:pStyle w:val="Bibliography"/>
@@ -32965,7 +34117,7 @@
       <w:r>
         <w:t xml:space="preserve"> </w:t>
       </w:r>
-      <w:hyperlink r:id="rId580">
+      <w:hyperlink r:id="rId582">
         <w:r>
           <w:rPr>
             <w:rStyle w:val="Hyperlink"/>
@@ -32974,8 +34126,8 @@
         </w:r>
       </w:hyperlink>
     </w:p>
-    <w:bookmarkEnd w:id="581"/>
-    <w:bookmarkStart w:id="582" w:name="ref-DBLP:conf/ismir/ProutskovaRWC12"/>
+    <w:bookmarkEnd w:id="583"/>
+    <w:bookmarkStart w:id="584" w:name="ref-DBLP:conf/ismir/ProutskovaRWC12"/>
     <w:p>
       <w:pPr>
         <w:pStyle w:val="Bibliography"/>
@@ -32996,8 +34148,8 @@
         <w:t xml:space="preserve">, pp. 589–94. FEUP Edições</w:t>
       </w:r>
     </w:p>
-    <w:bookmarkEnd w:id="582"/>
-    <w:bookmarkStart w:id="583" w:name="ref-DBLP:conf/icmc/Puckette86"/>
+    <w:bookmarkEnd w:id="584"/>
+    <w:bookmarkStart w:id="585" w:name="ref-DBLP:conf/icmc/Puckette86"/>
     <w:p>
       <w:pPr>
         <w:pStyle w:val="Bibliography"/>
@@ -33018,8 +34170,8 @@
         <w:t xml:space="preserve">. Michigan Publishing</w:t>
       </w:r>
     </w:p>
-    <w:bookmarkEnd w:id="583"/>
-    <w:bookmarkStart w:id="584" w:name="ref-Puc91:Som"/>
+    <w:bookmarkEnd w:id="585"/>
+    <w:bookmarkStart w:id="586" w:name="ref-Puc91:Som"/>
     <w:p>
       <w:pPr>
         <w:pStyle w:val="Bibliography"/>
@@ -33040,8 +34192,8 @@
         <w:t xml:space="preserve">. 15(4):65–69</w:t>
       </w:r>
     </w:p>
-    <w:bookmarkEnd w:id="584"/>
-    <w:bookmarkStart w:id="585" w:name="ref-DBLP:journals/comj/Puckette02"/>
+    <w:bookmarkEnd w:id="586"/>
+    <w:bookmarkStart w:id="587" w:name="ref-DBLP:journals/comj/Puckette02"/>
     <w:p>
       <w:pPr>
         <w:pStyle w:val="Bibliography"/>
@@ -33062,8 +34214,8 @@
         <w:t xml:space="preserve">. 26(4):31–43</w:t>
       </w:r>
     </w:p>
-    <w:bookmarkEnd w:id="585"/>
-    <w:bookmarkStart w:id="586" w:name="ref-DBLP:conf/icmc/Puckette02"/>
+    <w:bookmarkEnd w:id="587"/>
+    <w:bookmarkStart w:id="588" w:name="ref-DBLP:conf/icmc/Puckette02"/>
     <w:p>
       <w:pPr>
         <w:pStyle w:val="Bibliography"/>
@@ -33084,8 +34236,8 @@
         <w:t xml:space="preserve">. Michigan Publishing</w:t>
       </w:r>
     </w:p>
-    <w:bookmarkEnd w:id="586"/>
-    <w:bookmarkStart w:id="587" w:name="ref-DBLP:conf/icmc/Puckette07"/>
+    <w:bookmarkEnd w:id="588"/>
+    <w:bookmarkStart w:id="589" w:name="ref-DBLP:conf/icmc/Puckette07"/>
     <w:p>
       <w:pPr>
         <w:pStyle w:val="Bibliography"/>
@@ -33106,8 +34258,8 @@
         <w:t xml:space="preserve">. Michigan Publishing</w:t>
       </w:r>
     </w:p>
-    <w:bookmarkEnd w:id="587"/>
-    <w:bookmarkStart w:id="588" w:name="ref-DBLP:conf/icmc/PucketteVS81"/>
+    <w:bookmarkEnd w:id="589"/>
+    <w:bookmarkStart w:id="590" w:name="ref-DBLP:conf/icmc/PucketteVS81"/>
     <w:p>
       <w:pPr>
         <w:pStyle w:val="Bibliography"/>
@@ -33128,8 +34280,8 @@
         <w:t xml:space="preserve">. Michigan Publishing</w:t>
       </w:r>
     </w:p>
-    <w:bookmarkEnd w:id="588"/>
-    <w:bookmarkStart w:id="589" w:name="ref-icmc/bbp2372.1997.060"/>
+    <w:bookmarkEnd w:id="590"/>
+    <w:bookmarkStart w:id="591" w:name="ref-icmc/bbp2372.1997.060"/>
     <w:p>
       <w:pPr>
         <w:pStyle w:val="Bibliography"/>
@@ -33150,8 +34302,8 @@
         <w:t xml:space="preserve">. Michigan Publishing</w:t>
       </w:r>
     </w:p>
-    <w:bookmarkEnd w:id="589"/>
-    <w:bookmarkStart w:id="590" w:name="ref-marcelo_queiroz_2018_1422585"/>
+    <w:bookmarkEnd w:id="591"/>
+    <w:bookmarkStart w:id="592" w:name="ref-marcelo_queiroz_2018_1422585"/>
     <w:p>
       <w:pPr>
         <w:pStyle w:val="Bibliography"/>
@@ -33172,8 +34324,8 @@
         <w:t xml:space="preserve">. Zenodo. ed.</w:t>
       </w:r>
     </w:p>
-    <w:bookmarkEnd w:id="590"/>
-    <w:bookmarkStart w:id="591" w:name="ref-Roa04:Mic"/>
+    <w:bookmarkEnd w:id="592"/>
+    <w:bookmarkStart w:id="593" w:name="ref-Roa04:Mic"/>
     <w:p>
       <w:pPr>
         <w:pStyle w:val="Bibliography"/>
@@ -33194,8 +34346,8 @@
         <w:t xml:space="preserve">. MIT Press. ed.</w:t>
       </w:r>
     </w:p>
-    <w:bookmarkEnd w:id="591"/>
-    <w:bookmarkStart w:id="592" w:name="ref-Roa80:Int"/>
+    <w:bookmarkEnd w:id="593"/>
+    <w:bookmarkStart w:id="594" w:name="ref-Roa80:Int"/>
     <w:p>
       <w:pPr>
         <w:pStyle w:val="Bibliography"/>
@@ -33216,8 +34368,8 @@
         <w:t xml:space="preserve">. 4(4):15–22</w:t>
       </w:r>
     </w:p>
-    <w:bookmarkEnd w:id="592"/>
-    <w:bookmarkStart w:id="593" w:name="ref-croberts:2014"/>
+    <w:bookmarkEnd w:id="594"/>
+    <w:bookmarkStart w:id="595" w:name="ref-croberts:2014"/>
     <w:p>
       <w:pPr>
         <w:pStyle w:val="Bibliography"/>
@@ -33238,8 +34390,8 @@
         <w:t xml:space="preserve">, pp. 239–42. London, United Kingdom: Goldsmiths, University of London</w:t>
       </w:r>
     </w:p>
-    <w:bookmarkEnd w:id="593"/>
-    <w:bookmarkStart w:id="594" w:name="ref-DBLP:conf/icmc/RodetBCP82"/>
+    <w:bookmarkEnd w:id="595"/>
+    <w:bookmarkStart w:id="596" w:name="ref-DBLP:conf/icmc/RodetBCP82"/>
     <w:p>
       <w:pPr>
         <w:pStyle w:val="Bibliography"/>
@@ -33260,8 +34412,8 @@
         <w:t xml:space="preserve">. Michigan Publishing</w:t>
       </w:r>
     </w:p>
-    <w:bookmarkEnd w:id="594"/>
-    <w:bookmarkStart w:id="595" w:name="ref-DBLP:conf/icmc/RodetDP88"/>
+    <w:bookmarkEnd w:id="596"/>
+    <w:bookmarkStart w:id="597" w:name="ref-DBLP:conf/icmc/RodetDP88"/>
     <w:p>
       <w:pPr>
         <w:pStyle w:val="Bibliography"/>
@@ -33282,8 +34434,8 @@
         <w:t xml:space="preserve">. Michigan Publishing</w:t>
       </w:r>
     </w:p>
-    <w:bookmarkEnd w:id="595"/>
-    <w:bookmarkStart w:id="596" w:name="ref-DBLP:conf/icmc/RodetL96"/>
+    <w:bookmarkEnd w:id="597"/>
+    <w:bookmarkStart w:id="598" w:name="ref-DBLP:conf/icmc/RodetL96"/>
     <w:p>
       <w:pPr>
         <w:pStyle w:val="Bibliography"/>
@@ -33304,8 +34456,8 @@
         <w:t xml:space="preserve">. Michigan Publishing</w:t>
       </w:r>
     </w:p>
-    <w:bookmarkEnd w:id="596"/>
-    <w:bookmarkStart w:id="597" w:name="ref-DBLP:conf/icmc/RodetL97"/>
+    <w:bookmarkEnd w:id="598"/>
+    <w:bookmarkStart w:id="599" w:name="ref-DBLP:conf/icmc/RodetL97"/>
     <w:p>
       <w:pPr>
         <w:pStyle w:val="Bibliography"/>
@@ -33326,8 +34478,8 @@
         <w:t xml:space="preserve">. Michigan Publishing</w:t>
       </w:r>
     </w:p>
-    <w:bookmarkEnd w:id="597"/>
-    <w:bookmarkStart w:id="598" w:name="ref-DBLP:conf/icmc/RosenboomP85"/>
+    <w:bookmarkEnd w:id="599"/>
+    <w:bookmarkStart w:id="600" w:name="ref-DBLP:conf/icmc/RosenboomP85"/>
     <w:p>
       <w:pPr>
         <w:pStyle w:val="Bibliography"/>
@@ -33348,8 +34500,8 @@
         <w:t xml:space="preserve">. Michigan Publishing</w:t>
       </w:r>
     </w:p>
-    <w:bookmarkEnd w:id="598"/>
-    <w:bookmarkStart w:id="599" w:name="ref-icmc/bbp2372.1996.085"/>
+    <w:bookmarkEnd w:id="600"/>
+    <w:bookmarkStart w:id="601" w:name="ref-icmc/bbp2372.1996.085"/>
     <w:p>
       <w:pPr>
         <w:pStyle w:val="Bibliography"/>
@@ -33370,8 +34522,8 @@
         <w:t xml:space="preserve">. Michigan Publishing</w:t>
       </w:r>
     </w:p>
-    <w:bookmarkEnd w:id="599"/>
-    <w:bookmarkStart w:id="600" w:name="ref-Row92:Int"/>
+    <w:bookmarkEnd w:id="601"/>
+    <w:bookmarkStart w:id="602" w:name="ref-Row92:Int"/>
     <w:p>
       <w:pPr>
         <w:pStyle w:val="Bibliography"/>
@@ -33392,8 +34544,8 @@
         <w:t xml:space="preserve">. Cambridge, MA, USA: MIT Press. ed.</w:t>
       </w:r>
     </w:p>
-    <w:bookmarkEnd w:id="600"/>
-    <w:bookmarkStart w:id="601" w:name="ref-Lew93:Put"/>
+    <w:bookmarkEnd w:id="602"/>
+    <w:bookmarkStart w:id="603" w:name="ref-Lew93:Put"/>
     <w:p>
       <w:pPr>
         <w:pStyle w:val="Bibliography"/>
@@ -33414,8 +34566,8 @@
         <w:t xml:space="preserve">. 17(2):3–11</w:t>
       </w:r>
     </w:p>
-    <w:bookmarkEnd w:id="601"/>
-    <w:bookmarkStart w:id="602" w:name="ref-icmc/bbp2372.2010.003"/>
+    <w:bookmarkEnd w:id="603"/>
+    <w:bookmarkStart w:id="604" w:name="ref-icmc/bbp2372.2010.003"/>
     <w:p>
       <w:pPr>
         <w:pStyle w:val="Bibliography"/>
@@ -33436,8 +34588,8 @@
         <w:t xml:space="preserve">. Michigan Publishing</w:t>
       </w:r>
     </w:p>
-    <w:bookmarkEnd w:id="602"/>
-    <w:bookmarkStart w:id="604" w:name="ref-DBLP:conf/ismir/Sapp05"/>
+    <w:bookmarkEnd w:id="604"/>
+    <w:bookmarkStart w:id="606" w:name="ref-DBLP:conf/ismir/Sapp05"/>
     <w:p>
       <w:pPr>
         <w:pStyle w:val="Bibliography"/>
@@ -33460,7 +34612,7 @@
       <w:r>
         <w:t xml:space="preserve"> </w:t>
       </w:r>
-      <w:hyperlink r:id="rId603">
+      <w:hyperlink r:id="rId605">
         <w:r>
           <w:rPr>
             <w:rStyle w:val="Hyperlink"/>
@@ -33469,8 +34621,8 @@
         </w:r>
       </w:hyperlink>
     </w:p>
-    <w:bookmarkEnd w:id="604"/>
-    <w:bookmarkStart w:id="605" w:name="ref-DBLP:conf/icmc/Scaletti87"/>
+    <w:bookmarkEnd w:id="606"/>
+    <w:bookmarkStart w:id="607" w:name="ref-DBLP:conf/icmc/Scaletti87"/>
     <w:p>
       <w:pPr>
         <w:pStyle w:val="Bibliography"/>
@@ -33491,8 +34643,8 @@
         <w:t xml:space="preserve">. Michigan Publishing</w:t>
       </w:r>
     </w:p>
-    <w:bookmarkEnd w:id="605"/>
-    <w:bookmarkStart w:id="606" w:name="ref-icmc/bbp2372.2016.056"/>
+    <w:bookmarkEnd w:id="607"/>
+    <w:bookmarkStart w:id="608" w:name="ref-icmc/bbp2372.2016.056"/>
     <w:p>
       <w:pPr>
         <w:pStyle w:val="Bibliography"/>
@@ -33513,8 +34665,8 @@
         <w:t xml:space="preserve">. Michigan Publishing</w:t>
       </w:r>
     </w:p>
-    <w:bookmarkEnd w:id="606"/>
-    <w:bookmarkStart w:id="607" w:name="ref-icmc/bbp2372.2001.103"/>
+    <w:bookmarkEnd w:id="608"/>
+    <w:bookmarkStart w:id="609" w:name="ref-icmc/bbp2372.2001.103"/>
     <w:p>
       <w:pPr>
         <w:pStyle w:val="Bibliography"/>
@@ -33535,8 +34687,8 @@
         <w:t xml:space="preserve">. Michigan Publishing</w:t>
       </w:r>
     </w:p>
-    <w:bookmarkEnd w:id="607"/>
-    <w:bookmarkStart w:id="608" w:name="ref-icmc/bbp2372.2009.005"/>
+    <w:bookmarkEnd w:id="609"/>
+    <w:bookmarkStart w:id="610" w:name="ref-icmc/bbp2372.2009.005"/>
     <w:p>
       <w:pPr>
         <w:pStyle w:val="Bibliography"/>
@@ -33557,8 +34709,8 @@
         <w:t xml:space="preserve">. Michigan Publishing</w:t>
       </w:r>
     </w:p>
-    <w:bookmarkEnd w:id="608"/>
-    <w:bookmarkStart w:id="609" w:name="ref-DBLP:conf/icmc/SchonerCDG98"/>
+    <w:bookmarkEnd w:id="610"/>
+    <w:bookmarkStart w:id="611" w:name="ref-DBLP:conf/icmc/SchonerCDG98"/>
     <w:p>
       <w:pPr>
         <w:pStyle w:val="Bibliography"/>
@@ -33579,8 +34731,8 @@
         <w:t xml:space="preserve">. Michigan Publishing</w:t>
       </w:r>
     </w:p>
-    <w:bookmarkEnd w:id="609"/>
-    <w:bookmarkStart w:id="610" w:name="ref-Schwarz2000"/>
+    <w:bookmarkEnd w:id="611"/>
+    <w:bookmarkStart w:id="612" w:name="ref-Schwarz2000"/>
     <w:p>
       <w:pPr>
         <w:pStyle w:val="Bibliography"/>
@@ -33598,8 +34750,8 @@
         <w:t xml:space="preserve">Proceedings of the Cost G-6 Conference on Digital Audio Effects (Dafx-00), Verona, Italy, December 7-9</w:t>
       </w:r>
     </w:p>
-    <w:bookmarkEnd w:id="610"/>
-    <w:bookmarkStart w:id="611" w:name="ref-icmc/bbp2372.2003.099"/>
+    <w:bookmarkEnd w:id="612"/>
+    <w:bookmarkStart w:id="613" w:name="ref-icmc/bbp2372.2003.099"/>
     <w:p>
       <w:pPr>
         <w:pStyle w:val="Bibliography"/>
@@ -33620,8 +34772,8 @@
         <w:t xml:space="preserve">. Michigan Publishing</w:t>
       </w:r>
     </w:p>
-    <w:bookmarkEnd w:id="611"/>
-    <w:bookmarkStart w:id="612" w:name="ref-Sch06:How"/>
+    <w:bookmarkEnd w:id="613"/>
+    <w:bookmarkStart w:id="614" w:name="ref-Sch06:How"/>
     <w:p>
       <w:pPr>
         <w:pStyle w:val="Bibliography"/>
@@ -33642,8 +34794,8 @@
         <w:t xml:space="preserve">. 35:3–22</w:t>
       </w:r>
     </w:p>
-    <w:bookmarkEnd w:id="612"/>
-    <w:bookmarkStart w:id="613" w:name="ref-Sch06:Rea"/>
+    <w:bookmarkEnd w:id="614"/>
+    <w:bookmarkStart w:id="615" w:name="ref-Sch06:Rea"/>
     <w:p>
       <w:pPr>
         <w:pStyle w:val="Bibliography"/>
@@ -33652,8 +34804,8 @@
         <w:t xml:space="preserve">Schwarz D. 2006b. Real-time corpus-based concatenative synthesis with catart., pp. 18–21</w:t>
       </w:r>
     </w:p>
-    <w:bookmarkEnd w:id="613"/>
-    <w:bookmarkStart w:id="614" w:name="ref-Schwarz:2012"/>
+    <w:bookmarkEnd w:id="615"/>
+    <w:bookmarkStart w:id="616" w:name="ref-Schwarz:2012"/>
     <w:p>
       <w:pPr>
         <w:pStyle w:val="Bibliography"/>
@@ -33674,8 +34826,8 @@
         <w:t xml:space="preserve">. Ann Arbor, Michigan: University of Michigan</w:t>
       </w:r>
     </w:p>
-    <w:bookmarkEnd w:id="614"/>
-    <w:bookmarkStart w:id="615" w:name="ref-diemo_schwarz_2009_849679"/>
+    <w:bookmarkEnd w:id="616"/>
+    <w:bookmarkStart w:id="617" w:name="ref-diemo_schwarz_2009_849679"/>
     <w:p>
       <w:pPr>
         <w:pStyle w:val="Bibliography"/>
@@ -33696,8 +34848,8 @@
         <w:t xml:space="preserve">. Zenodo. ed.</w:t>
       </w:r>
     </w:p>
-    <w:bookmarkEnd w:id="615"/>
-    <w:bookmarkStart w:id="616" w:name="ref-Selfridge-Field:1997:BMH:275928"/>
+    <w:bookmarkEnd w:id="617"/>
+    <w:bookmarkStart w:id="618" w:name="ref-Selfridge-Field:1997:BMH:275928"/>
     <w:p>
       <w:pPr>
         <w:pStyle w:val="Bibliography"/>
@@ -33718,8 +34870,8 @@
         <w:t xml:space="preserve">. Cambridge, MA, USA: MIT Press. ed.</w:t>
       </w:r>
     </w:p>
-    <w:bookmarkEnd w:id="616"/>
-    <w:bookmarkStart w:id="617" w:name="ref-scoremus"/>
+    <w:bookmarkEnd w:id="618"/>
+    <w:bookmarkStart w:id="619" w:name="ref-scoremus"/>
     <w:p>
       <w:pPr>
         <w:pStyle w:val="Bibliography"/>
@@ -33737,8 +34889,8 @@
         <w:t xml:space="preserve">SCORE</w:t>
       </w:r>
     </w:p>
-    <w:bookmarkEnd w:id="617"/>
-    <w:bookmarkStart w:id="618" w:name="ref-icmc/bbp2372.2001.071"/>
+    <w:bookmarkEnd w:id="619"/>
+    <w:bookmarkStart w:id="620" w:name="ref-icmc/bbp2372.2001.071"/>
     <w:p>
       <w:pPr>
         <w:pStyle w:val="Bibliography"/>
@@ -33759,8 +34911,8 @@
         <w:t xml:space="preserve">. Michigan Publishing</w:t>
       </w:r>
     </w:p>
-    <w:bookmarkEnd w:id="618"/>
-    <w:bookmarkStart w:id="620" w:name="ref-serizel:hal-01393959"/>
+    <w:bookmarkEnd w:id="620"/>
+    <w:bookmarkStart w:id="622" w:name="ref-serizel:hal-01393959"/>
     <w:p>
       <w:pPr>
         <w:pStyle w:val="Bibliography"/>
@@ -33783,7 +34935,7 @@
       <w:r>
         <w:t xml:space="preserve"> </w:t>
       </w:r>
-      <w:hyperlink r:id="rId619">
+      <w:hyperlink r:id="rId621">
         <w:r>
           <w:rPr>
             <w:rStyle w:val="Hyperlink"/>
@@ -33792,8 +34944,8 @@
         </w:r>
       </w:hyperlink>
     </w:p>
-    <w:bookmarkEnd w:id="620"/>
-    <w:bookmarkStart w:id="621" w:name="ref-picalc"/>
+    <w:bookmarkEnd w:id="622"/>
+    <w:bookmarkStart w:id="623" w:name="ref-picalc"/>
     <w:p>
       <w:pPr>
         <w:pStyle w:val="Bibliography"/>
@@ -33814,8 +34966,8 @@
         <w:t xml:space="preserve">. 16:</w:t>
       </w:r>
     </w:p>
-    <w:bookmarkEnd w:id="621"/>
-    <w:bookmarkStart w:id="622" w:name="ref-ilprints81"/>
+    <w:bookmarkEnd w:id="623"/>
+    <w:bookmarkStart w:id="624" w:name="ref-ilprints81"/>
     <w:p>
       <w:pPr>
         <w:pStyle w:val="Bibliography"/>
@@ -33836,8 +34988,8 @@
         <w:t xml:space="preserve">, Stanford InfoLab; Stanford InfoLab</w:t>
       </w:r>
     </w:p>
-    <w:bookmarkEnd w:id="622"/>
-    <w:bookmarkStart w:id="623" w:name="ref-fdch/installation/spectral"/>
+    <w:bookmarkEnd w:id="624"/>
+    <w:bookmarkStart w:id="625" w:name="ref-fdch/installation/spectral"/>
     <w:p>
       <w:pPr>
         <w:pStyle w:val="Bibliography"/>
@@ -33858,8 +35010,8 @@
         <w:t xml:space="preserve">. Xuhui Art Museum, Shanghai, China: International Computer Music Conference. ed.</w:t>
       </w:r>
     </w:p>
-    <w:bookmarkEnd w:id="623"/>
-    <w:bookmarkStart w:id="624" w:name="ref-10.2307/941442"/>
+    <w:bookmarkEnd w:id="625"/>
+    <w:bookmarkStart w:id="626" w:name="ref-10.2307/941442"/>
     <w:p>
       <w:pPr>
         <w:pStyle w:val="Bibliography"/>
@@ -33880,8 +35032,8 @@
         <w:t xml:space="preserve">. 46(3):660–84</w:t>
       </w:r>
     </w:p>
-    <w:bookmarkEnd w:id="624"/>
-    <w:bookmarkStart w:id="625" w:name="ref-10.2307/940555"/>
+    <w:bookmarkEnd w:id="626"/>
+    <w:bookmarkStart w:id="627" w:name="ref-10.2307/940555"/>
     <w:p>
       <w:pPr>
         <w:pStyle w:val="Bibliography"/>
@@ -33902,8 +35054,8 @@
         <w:t xml:space="preserve">. 47(1):91–101</w:t>
       </w:r>
     </w:p>
-    <w:bookmarkEnd w:id="625"/>
-    <w:bookmarkStart w:id="626" w:name="ref-DBLP:conf/ismir/SmithBFRD11"/>
+    <w:bookmarkEnd w:id="627"/>
+    <w:bookmarkStart w:id="628" w:name="ref-DBLP:conf/ismir/SmithBFRD11"/>
     <w:p>
       <w:pPr>
         <w:pStyle w:val="Bibliography"/>
@@ -33924,8 +35076,8 @@
         <w:t xml:space="preserve">, pp. 555–60. University of Miami</w:t>
       </w:r>
     </w:p>
-    <w:bookmarkEnd w:id="626"/>
-    <w:bookmarkStart w:id="627" w:name="ref-smith1971"/>
+    <w:bookmarkEnd w:id="628"/>
+    <w:bookmarkStart w:id="629" w:name="ref-smith1971"/>
     <w:p>
       <w:pPr>
         <w:pStyle w:val="Bibliography"/>
@@ -33946,8 +35098,8 @@
         <w:t xml:space="preserve">. 20(1):7–14</w:t>
       </w:r>
     </w:p>
-    <w:bookmarkEnd w:id="627"/>
-    <w:bookmarkStart w:id="628" w:name="ref-Sol05:AnI"/>
+    <w:bookmarkEnd w:id="629"/>
+    <w:bookmarkStart w:id="630" w:name="ref-Sol05:AnI"/>
     <w:p>
       <w:pPr>
         <w:pStyle w:val="Bibliography"/>
@@ -33968,8 +35120,8 @@
         <w:t xml:space="preserve">. 25(4):311–26</w:t>
       </w:r>
     </w:p>
-    <w:bookmarkEnd w:id="628"/>
-    <w:bookmarkStart w:id="629" w:name="ref-Ste12:MP3"/>
+    <w:bookmarkEnd w:id="630"/>
+    <w:bookmarkStart w:id="631" w:name="ref-Ste12:MP3"/>
     <w:p>
       <w:pPr>
         <w:pStyle w:val="Bibliography"/>
@@ -33990,8 +35142,8 @@
         <w:t xml:space="preserve">. Duke University Press. ed.</w:t>
       </w:r>
     </w:p>
-    <w:bookmarkEnd w:id="629"/>
-    <w:bookmarkStart w:id="630" w:name="ref-DBLP:journals/corr/abs-1711-00048"/>
+    <w:bookmarkEnd w:id="631"/>
+    <w:bookmarkStart w:id="632" w:name="ref-DBLP:journals/corr/abs-1711-00048"/>
     <w:p>
       <w:pPr>
         <w:pStyle w:val="Bibliography"/>
@@ -34012,8 +35164,8 @@
         <w:t xml:space="preserve">. abs/1711.00048:</w:t>
       </w:r>
     </w:p>
-    <w:bookmarkEnd w:id="630"/>
-    <w:bookmarkStart w:id="631" w:name="ref-Stu04:Mat"/>
+    <w:bookmarkEnd w:id="632"/>
+    <w:bookmarkStart w:id="633" w:name="ref-Stu04:Mat"/>
     <w:p>
       <w:pPr>
         <w:pStyle w:val="Bibliography"/>
@@ -34022,8 +35174,8 @@
         <w:t xml:space="preserve">Sturm B. 2004. MATConcat: An application for exploring concatenative sound synthesis using matlab</w:t>
       </w:r>
     </w:p>
-    <w:bookmarkEnd w:id="631"/>
-    <w:bookmarkStart w:id="632" w:name="ref-icmc/bbp2372.2002.056"/>
+    <w:bookmarkEnd w:id="633"/>
+    <w:bookmarkStart w:id="634" w:name="ref-icmc/bbp2372.2002.056"/>
     <w:p>
       <w:pPr>
         <w:pStyle w:val="Bibliography"/>
@@ -34044,8 +35196,8 @@
         <w:t xml:space="preserve">. Michigan Publishing</w:t>
       </w:r>
     </w:p>
-    <w:bookmarkEnd w:id="632"/>
-    <w:bookmarkStart w:id="633" w:name="ref-Sze08:Lis"/>
+    <w:bookmarkEnd w:id="634"/>
+    <w:bookmarkStart w:id="635" w:name="ref-Sze08:Lis"/>
     <w:p>
       <w:pPr>
         <w:pStyle w:val="Bibliography"/>
@@ -34066,8 +35218,8 @@
         <w:t xml:space="preserve">. Fordham University. ed.</w:t>
       </w:r>
     </w:p>
-    <w:bookmarkEnd w:id="633"/>
-    <w:bookmarkStart w:id="634" w:name="ref-btaylor:2014"/>
+    <w:bookmarkEnd w:id="635"/>
+    <w:bookmarkStart w:id="636" w:name="ref-btaylor:2014"/>
     <w:p>
       <w:pPr>
         <w:pStyle w:val="Bibliography"/>
@@ -34088,8 +35240,8 @@
         <w:t xml:space="preserve">, pp. 257–62. London, United Kingdom: Goldsmiths, University of London</w:t>
       </w:r>
     </w:p>
-    <w:bookmarkEnd w:id="634"/>
-    <w:bookmarkStart w:id="635" w:name="ref-Sch07:How"/>
+    <w:bookmarkEnd w:id="636"/>
+    <w:bookmarkStart w:id="637" w:name="ref-Sch07:How"/>
     <w:p>
       <w:pPr>
         <w:pStyle w:val="Bibliography"/>
@@ -34098,8 +35250,8 @@
         <w:t xml:space="preserve">Thiebaut J-B, Bello J, Schwarz D. 2007. How musical are images? From sound representation to image sonification: An eco systemic approach</w:t>
       </w:r>
     </w:p>
-    <w:bookmarkEnd w:id="635"/>
-    <w:bookmarkStart w:id="636" w:name="ref-Tru73:The"/>
+    <w:bookmarkEnd w:id="637"/>
+    <w:bookmarkStart w:id="638" w:name="ref-Tru73:The"/>
     <w:p>
       <w:pPr>
         <w:pStyle w:val="Bibliography"/>
@@ -34120,8 +35272,8 @@
         <w:t xml:space="preserve">. 2:</w:t>
       </w:r>
     </w:p>
-    <w:bookmarkEnd w:id="636"/>
-    <w:bookmarkStart w:id="637" w:name="ref-Tru76:ACo"/>
+    <w:bookmarkEnd w:id="638"/>
+    <w:bookmarkStart w:id="639" w:name="ref-Tru76:ACo"/>
     <w:p>
       <w:pPr>
         <w:pStyle w:val="Bibliography"/>
@@ -34142,8 +35294,8 @@
         <w:t xml:space="preserve">. 20(2):227–300</w:t>
       </w:r>
     </w:p>
-    <w:bookmarkEnd w:id="637"/>
-    <w:bookmarkStart w:id="638" w:name="ref-Tru80:The"/>
+    <w:bookmarkEnd w:id="639"/>
+    <w:bookmarkStart w:id="640" w:name="ref-Tru80:The"/>
     <w:p>
       <w:pPr>
         <w:pStyle w:val="Bibliography"/>
@@ -34164,8 +35316,8 @@
         <w:t xml:space="preserve">. 9:49–57</w:t>
       </w:r>
     </w:p>
-    <w:bookmarkEnd w:id="638"/>
-    <w:bookmarkStart w:id="639" w:name="ref-tzanetakis_cook_2000"/>
+    <w:bookmarkEnd w:id="640"/>
+    <w:bookmarkStart w:id="641" w:name="ref-tzanetakis_cook_2000"/>
     <w:p>
       <w:pPr>
         <w:pStyle w:val="Bibliography"/>
@@ -34186,8 +35338,8 @@
         <w:t xml:space="preserve">. 4(3):169–75</w:t>
       </w:r>
     </w:p>
-    <w:bookmarkEnd w:id="639"/>
-    <w:bookmarkStart w:id="640" w:name="ref-Tza02:Mus"/>
+    <w:bookmarkEnd w:id="641"/>
+    <w:bookmarkStart w:id="642" w:name="ref-Tza02:Mus"/>
     <w:p>
       <w:pPr>
         <w:pStyle w:val="Bibliography"/>
@@ -34208,8 +35360,8 @@
         <w:t xml:space="preserve">. 10(5):293–302</w:t>
       </w:r>
     </w:p>
-    <w:bookmarkEnd w:id="640"/>
-    <w:bookmarkStart w:id="641" w:name="ref-Vag93:Det"/>
+    <w:bookmarkEnd w:id="642"/>
+    <w:bookmarkStart w:id="643" w:name="ref-Vag93:Det"/>
     <w:p>
       <w:pPr>
         <w:pStyle w:val="Bibliography"/>
@@ -34230,8 +35382,8 @@
         <w:t xml:space="preserve">. 7(2):</w:t>
       </w:r>
     </w:p>
-    <w:bookmarkEnd w:id="641"/>
-    <w:bookmarkStart w:id="642" w:name="ref-Vag01:Som"/>
+    <w:bookmarkEnd w:id="643"/>
+    <w:bookmarkStart w:id="644" w:name="ref-Vag01:Som"/>
     <w:p>
       <w:pPr>
         <w:pStyle w:val="Bibliography"/>
@@ -34252,8 +35404,8 @@
         <w:t xml:space="preserve">. 25(1):54–61</w:t>
       </w:r>
     </w:p>
-    <w:bookmarkEnd w:id="642"/>
-    <w:bookmarkStart w:id="644" w:name="ref-icmc/bbp2372.2012.006"/>
+    <w:bookmarkEnd w:id="644"/>
+    <w:bookmarkStart w:id="646" w:name="ref-icmc/bbp2372.2012.006"/>
     <w:p>
       <w:pPr>
         <w:pStyle w:val="Bibliography"/>
@@ -34276,7 +35428,7 @@
       <w:r>
         <w:t xml:space="preserve"> </w:t>
       </w:r>
-      <w:hyperlink r:id="rId643">
+      <w:hyperlink r:id="rId645">
         <w:r>
           <w:rPr>
             <w:rStyle w:val="Hyperlink"/>
@@ -34285,8 +35437,8 @@
         </w:r>
       </w:hyperlink>
     </w:p>
-    <w:bookmarkEnd w:id="644"/>
-    <w:bookmarkStart w:id="645" w:name="ref-Var04:The"/>
+    <w:bookmarkEnd w:id="646"/>
+    <w:bookmarkStart w:id="647" w:name="ref-Var04:The"/>
     <w:p>
       <w:pPr>
         <w:pStyle w:val="Bibliography"/>
@@ -34304,8 +35456,8 @@
         <w:t xml:space="preserve">Audio Culture: Readings in Modern Music</w:t>
       </w:r>
     </w:p>
-    <w:bookmarkEnd w:id="645"/>
-    <w:bookmarkStart w:id="646" w:name="ref-Ver84:The"/>
+    <w:bookmarkEnd w:id="647"/>
+    <w:bookmarkStart w:id="648" w:name="ref-Ver84:The"/>
     <w:p>
       <w:pPr>
         <w:pStyle w:val="Bibliography"/>
@@ -34314,8 +35466,8 @@
         <w:t xml:space="preserve">Vercoe B. 1984. The synthetic performer in the context of live performance</w:t>
       </w:r>
     </w:p>
-    <w:bookmarkEnd w:id="646"/>
-    <w:bookmarkStart w:id="647" w:name="ref-Ves07:Dat"/>
+    <w:bookmarkEnd w:id="648"/>
+    <w:bookmarkStart w:id="649" w:name="ref-Ves07:Dat"/>
     <w:p>
       <w:pPr>
         <w:pStyle w:val="Bibliography"/>
@@ -34336,8 +35488,8 @@
         <w:t xml:space="preserve">. University of Minnesotta Press. ed.</w:t>
       </w:r>
     </w:p>
-    <w:bookmarkEnd w:id="647"/>
-    <w:bookmarkStart w:id="648" w:name="ref-Ves07:See"/>
+    <w:bookmarkEnd w:id="649"/>
+    <w:bookmarkStart w:id="650" w:name="ref-Ves07:See"/>
     <w:p>
       <w:pPr>
         <w:pStyle w:val="Bibliography"/>
@@ -34355,8 +35507,8 @@
         <w:t xml:space="preserve">Database Aesthetics: Art in the Age of Information Overflow</w:t>
       </w:r>
     </w:p>
-    <w:bookmarkEnd w:id="648"/>
-    <w:bookmarkStart w:id="649" w:name="ref-domenico_vicinanza_2006_849321"/>
+    <w:bookmarkEnd w:id="650"/>
+    <w:bookmarkStart w:id="651" w:name="ref-domenico_vicinanza_2006_849321"/>
     <w:p>
       <w:pPr>
         <w:pStyle w:val="Bibliography"/>
@@ -34377,8 +35529,8 @@
         <w:t xml:space="preserve">. Zenodo. ed.</w:t>
       </w:r>
     </w:p>
-    <w:bookmarkEnd w:id="649"/>
-    <w:bookmarkStart w:id="651" w:name="ref-DBLP:conf/ismir/VigliensoniF17"/>
+    <w:bookmarkEnd w:id="651"/>
+    <w:bookmarkStart w:id="653" w:name="ref-DBLP:conf/ismir/VigliensoniF17"/>
     <w:p>
       <w:pPr>
         <w:pStyle w:val="Bibliography"/>
@@ -34401,7 +35553,7 @@
       <w:r>
         <w:t xml:space="preserve"> </w:t>
       </w:r>
-      <w:hyperlink r:id="rId650">
+      <w:hyperlink r:id="rId652">
         <w:r>
           <w:rPr>
             <w:rStyle w:val="Hyperlink"/>
@@ -34410,8 +35562,8 @@
         </w:r>
       </w:hyperlink>
     </w:p>
-    <w:bookmarkEnd w:id="651"/>
-    <w:bookmarkStart w:id="652" w:name="ref-DBLP:conf/icmc/Vinet05"/>
+    <w:bookmarkEnd w:id="653"/>
+    <w:bookmarkStart w:id="654" w:name="ref-DBLP:conf/icmc/Vinet05"/>
     <w:p>
       <w:pPr>
         <w:pStyle w:val="Bibliography"/>
@@ -34432,8 +35584,8 @@
         <w:t xml:space="preserve">. Michigan Publishing</w:t>
       </w:r>
     </w:p>
-    <w:bookmarkEnd w:id="652"/>
-    <w:bookmarkStart w:id="654" w:name="ref-DBLP:conf/ismir/VinetHP02"/>
+    <w:bookmarkEnd w:id="654"/>
+    <w:bookmarkStart w:id="656" w:name="ref-DBLP:conf/ismir/VinetHP02"/>
     <w:p>
       <w:pPr>
         <w:pStyle w:val="Bibliography"/>
@@ -34456,7 +35608,7 @@
       <w:r>
         <w:t xml:space="preserve"> </w:t>
       </w:r>
-      <w:hyperlink r:id="rId653">
+      <w:hyperlink r:id="rId655">
         <w:r>
           <w:rPr>
             <w:rStyle w:val="Hyperlink"/>
@@ -34465,8 +35617,8 @@
         </w:r>
       </w:hyperlink>
     </w:p>
-    <w:bookmarkEnd w:id="654"/>
-    <w:bookmarkStart w:id="655" w:name="ref-DBLP:conf/icmc/VinetHP02"/>
+    <w:bookmarkEnd w:id="656"/>
+    <w:bookmarkStart w:id="657" w:name="ref-DBLP:conf/icmc/VinetHP02"/>
     <w:p>
       <w:pPr>
         <w:pStyle w:val="Bibliography"/>
@@ -34487,8 +35639,8 @@
         <w:t xml:space="preserve">. Michigan Publishing</w:t>
       </w:r>
     </w:p>
-    <w:bookmarkEnd w:id="655"/>
-    <w:bookmarkStart w:id="656" w:name="ref-fvisi:2017"/>
+    <w:bookmarkEnd w:id="657"/>
+    <w:bookmarkStart w:id="658" w:name="ref-fvisi:2017"/>
     <w:p>
       <w:pPr>
         <w:pStyle w:val="Bibliography"/>
@@ -34509,8 +35661,8 @@
         <w:t xml:space="preserve">, pp. 231–36. Copenhagen, Denmark: Aalborg University Copenhagen</w:t>
       </w:r>
     </w:p>
-    <w:bookmarkEnd w:id="656"/>
-    <w:bookmarkStart w:id="657" w:name="ref-rvogl:2017"/>
+    <w:bookmarkEnd w:id="658"/>
+    <w:bookmarkStart w:id="659" w:name="ref-rvogl:2017"/>
     <w:p>
       <w:pPr>
         <w:pStyle w:val="Bibliography"/>
@@ -34531,8 +35683,8 @@
         <w:t xml:space="preserve">, pp. 251–56. Copenhagen, Denmark: Aalborg University Copenhagen</w:t>
       </w:r>
     </w:p>
-    <w:bookmarkEnd w:id="657"/>
-    <w:bookmarkStart w:id="658" w:name="ref-icmc/bbp2372.2012.096"/>
+    <w:bookmarkEnd w:id="659"/>
+    <w:bookmarkStart w:id="660" w:name="ref-icmc/bbp2372.2012.096"/>
     <w:p>
       <w:pPr>
         <w:pStyle w:val="Bibliography"/>
@@ -34553,8 +35705,8 @@
         <w:t xml:space="preserve">. Michigan Publishing</w:t>
       </w:r>
     </w:p>
-    <w:bookmarkEnd w:id="658"/>
-    <w:bookmarkStart w:id="659" w:name="ref-von46:Pre"/>
+    <w:bookmarkEnd w:id="660"/>
+    <w:bookmarkStart w:id="661" w:name="ref-von46:Pre"/>
     <w:p>
       <w:pPr>
         <w:pStyle w:val="Bibliography"/>
@@ -34572,8 +35724,8 @@
         <w:t xml:space="preserve">Engineering, College of - Technical Reports</w:t>
       </w:r>
     </w:p>
-    <w:bookmarkEnd w:id="659"/>
-    <w:bookmarkStart w:id="660" w:name="ref-DBLP:conf/icad/2003/Walker"/>
+    <w:bookmarkEnd w:id="661"/>
+    <w:bookmarkStart w:id="662" w:name="ref-DBLP:conf/icad/2003/Walker"/>
     <w:p>
       <w:pPr>
         <w:pStyle w:val="Bibliography"/>
@@ -34582,8 +35734,8 @@
         <w:t xml:space="preserve">Walker BN, Cothran JT. 2003. ICAD 2004: The 13th meeting of the international conference on auditory display, boston, ma, usa, 6-9 july 2003, proceedings.. International Community for Auditory Display</w:t>
       </w:r>
     </w:p>
-    <w:bookmarkEnd w:id="660"/>
-    <w:bookmarkStart w:id="661" w:name="ref-WalkerNees2011-TOS"/>
+    <w:bookmarkEnd w:id="662"/>
+    <w:bookmarkStart w:id="663" w:name="ref-WalkerNees2011-TOS"/>
     <w:p>
       <w:pPr>
         <w:pStyle w:val="Bibliography"/>
@@ -34604,8 +35756,8 @@
         <w:t xml:space="preserve">, eds. T Hermann, A Hunt, JG Neuhoff, pp. 9–39. Berlin, Germany: Logos Publishing House. ed.</w:t>
       </w:r>
     </w:p>
-    <w:bookmarkEnd w:id="661"/>
-    <w:bookmarkStart w:id="662" w:name="ref-DBLP:conf/icmc/WangC03"/>
+    <w:bookmarkEnd w:id="663"/>
+    <w:bookmarkStart w:id="664" w:name="ref-DBLP:conf/icmc/WangC03"/>
     <w:p>
       <w:pPr>
         <w:pStyle w:val="Bibliography"/>
@@ -34626,8 +35778,8 @@
         <w:t xml:space="preserve">. Michigan Publishing</w:t>
       </w:r>
     </w:p>
-    <w:bookmarkEnd w:id="662"/>
-    <w:bookmarkStart w:id="663" w:name="ref-DBLP:journals/corr/WangH17a"/>
+    <w:bookmarkEnd w:id="664"/>
+    <w:bookmarkStart w:id="665" w:name="ref-DBLP:journals/corr/WangH17a"/>
     <w:p>
       <w:pPr>
         <w:pStyle w:val="Bibliography"/>
@@ -34648,8 +35800,8 @@
         <w:t xml:space="preserve">. abs/1706.08928:</w:t>
       </w:r>
     </w:p>
-    <w:bookmarkEnd w:id="663"/>
-    <w:bookmarkStart w:id="664" w:name="ref-Wei07:Oce"/>
+    <w:bookmarkEnd w:id="665"/>
+    <w:bookmarkStart w:id="666" w:name="ref-Wei07:Oce"/>
     <w:p>
       <w:pPr>
         <w:pStyle w:val="Bibliography"/>
@@ -34667,8 +35819,8 @@
         <w:t xml:space="preserve">Database Aesthetics: Art in the Age of Information Overflow</w:t>
       </w:r>
     </w:p>
-    <w:bookmarkEnd w:id="664"/>
-    <w:bookmarkStart w:id="665" w:name="ref-Wes08:How"/>
+    <w:bookmarkEnd w:id="666"/>
+    <w:bookmarkStart w:id="667" w:name="ref-Wes08:How"/>
     <w:p>
       <w:pPr>
         <w:pStyle w:val="Bibliography"/>
@@ -34689,8 +35841,8 @@
         <w:t xml:space="preserve">. 1(3):</w:t>
       </w:r>
     </w:p>
-    <w:bookmarkEnd w:id="665"/>
-    <w:bookmarkStart w:id="666" w:name="ref-icmc/bbp2372.2014.046"/>
+    <w:bookmarkEnd w:id="667"/>
+    <w:bookmarkStart w:id="668" w:name="ref-icmc/bbp2372.2014.046"/>
     <w:p>
       <w:pPr>
         <w:pStyle w:val="Bibliography"/>
@@ -34711,8 +35863,8 @@
         <w:t xml:space="preserve">. Michigan Publishing</w:t>
       </w:r>
     </w:p>
-    <w:bookmarkEnd w:id="666"/>
-    <w:bookmarkStart w:id="668" w:name="ref-DBLP:conf/ismir/WilkinsSWP18"/>
+    <w:bookmarkEnd w:id="668"/>
+    <w:bookmarkStart w:id="670" w:name="ref-DBLP:conf/ismir/WilkinsSWP18"/>
     <w:p>
       <w:pPr>
         <w:pStyle w:val="Bibliography"/>
@@ -34735,7 +35887,7 @@
       <w:r>
         <w:t xml:space="preserve"> </w:t>
       </w:r>
-      <w:hyperlink r:id="rId667">
+      <w:hyperlink r:id="rId669">
         <w:r>
           <w:rPr>
             <w:rStyle w:val="Hyperlink"/>
@@ -34744,8 +35896,8 @@
         </w:r>
       </w:hyperlink>
     </w:p>
-    <w:bookmarkEnd w:id="668"/>
-    <w:bookmarkStart w:id="669" w:name="ref-DBLP:conf/icad/2007/Worral"/>
+    <w:bookmarkEnd w:id="670"/>
+    <w:bookmarkStart w:id="671" w:name="ref-DBLP:conf/icad/2007/Worral"/>
     <w:p>
       <w:pPr>
         <w:pStyle w:val="Bibliography"/>
@@ -34754,8 +35906,8 @@
         <w:t xml:space="preserve">Worrall D, Bylstra M, Barrass S, Dean R. 2007. ICAD 2004: The 13th meeting of the international conference on auditory display, montreal, canada, june 26-29 2007, proceedings.. International Community for Auditory Display</w:t>
       </w:r>
     </w:p>
-    <w:bookmarkEnd w:id="669"/>
-    <w:bookmarkStart w:id="671" w:name="ref-DBLP:conf/ismir/WustC04"/>
+    <w:bookmarkEnd w:id="671"/>
+    <w:bookmarkStart w:id="673" w:name="ref-DBLP:conf/ismir/WustC04"/>
     <w:p>
       <w:pPr>
         <w:pStyle w:val="Bibliography"/>
@@ -34778,7 +35930,7 @@
       <w:r>
         <w:t xml:space="preserve"> </w:t>
       </w:r>
-      <w:hyperlink r:id="rId670">
+      <w:hyperlink r:id="rId672">
         <w:r>
           <w:rPr>
             <w:rStyle w:val="Hyperlink"/>
@@ -34787,8 +35939,8 @@
         </w:r>
       </w:hyperlink>
     </w:p>
-    <w:bookmarkEnd w:id="671"/>
-    <w:bookmarkStart w:id="672" w:name="ref-gerard_roma_2012_850102"/>
+    <w:bookmarkEnd w:id="673"/>
+    <w:bookmarkStart w:id="674" w:name="ref-gerard_roma_2012_850102"/>
     <w:p>
       <w:pPr>
         <w:pStyle w:val="Bibliography"/>
@@ -34809,8 +35961,8 @@
         <w:t xml:space="preserve">. Zenodo. ed.</w:t>
       </w:r>
     </w:p>
-    <w:bookmarkEnd w:id="672"/>
-    <w:bookmarkStart w:id="673" w:name="ref-nime18-Xambo-b"/>
+    <w:bookmarkEnd w:id="674"/>
+    <w:bookmarkStart w:id="675" w:name="ref-nime18-Xambo-b"/>
     <w:p>
       <w:pPr>
         <w:pStyle w:val="Bibliography"/>
@@ -34831,8 +35983,8 @@
         <w:t xml:space="preserve">, pp. 364–69. Blacksburg, Virginia, USA: Virginia Tech</w:t>
       </w:r>
     </w:p>
-    <w:bookmarkEnd w:id="673"/>
-    <w:bookmarkStart w:id="674" w:name="ref-Xen92:For"/>
+    <w:bookmarkEnd w:id="675"/>
+    <w:bookmarkStart w:id="676" w:name="ref-Xen92:For"/>
     <w:p>
       <w:pPr>
         <w:pStyle w:val="Bibliography"/>
@@ -34853,8 +36005,8 @@
         <w:t xml:space="preserve">. Pendragon Revised Edition. ed.</w:t>
       </w:r>
     </w:p>
-    <w:bookmarkEnd w:id="674"/>
-    <w:bookmarkStart w:id="676" w:name="ref-DBLP:conf/ismir/XiBPYB18"/>
+    <w:bookmarkEnd w:id="676"/>
+    <w:bookmarkStart w:id="678" w:name="ref-DBLP:conf/ismir/XiBPYB18"/>
     <w:p>
       <w:pPr>
         <w:pStyle w:val="Bibliography"/>
@@ -34877,7 +36029,7 @@
       <w:r>
         <w:t xml:space="preserve"> </w:t>
       </w:r>
-      <w:hyperlink r:id="rId675">
+      <w:hyperlink r:id="rId677">
         <w:r>
           <w:rPr>
             <w:rStyle w:val="Hyperlink"/>
@@ -34886,8 +36038,8 @@
         </w:r>
       </w:hyperlink>
     </w:p>
-    <w:bookmarkEnd w:id="676"/>
-    <w:bookmarkStart w:id="677" w:name="ref-DBLP:conf/icmc/XuZY05"/>
+    <w:bookmarkEnd w:id="678"/>
+    <w:bookmarkStart w:id="679" w:name="ref-DBLP:conf/icmc/XuZY05"/>
     <w:p>
       <w:pPr>
         <w:pStyle w:val="Bibliography"/>
@@ -34908,8 +36060,8 @@
         <w:t xml:space="preserve">. Michigan Publishing</w:t>
       </w:r>
     </w:p>
-    <w:bookmarkEnd w:id="677"/>
-    <w:bookmarkStart w:id="678" w:name="ref-ilprints489"/>
+    <w:bookmarkEnd w:id="679"/>
+    <w:bookmarkStart w:id="680" w:name="ref-ilprints489"/>
     <w:p>
       <w:pPr>
         <w:pStyle w:val="Bibliography"/>
@@ -34930,8 +36082,8 @@
         <w:t xml:space="preserve">, Stanford InfoLab; Stanford</w:t>
       </w:r>
     </w:p>
-    <w:bookmarkEnd w:id="678"/>
-    <w:bookmarkStart w:id="679" w:name="ref-DBLP:conf/ismir/YehBR07"/>
+    <w:bookmarkEnd w:id="680"/>
+    <w:bookmarkStart w:id="681" w:name="ref-DBLP:conf/ismir/YehBR07"/>
     <w:p>
       <w:pPr>
         <w:pStyle w:val="Bibliography"/>
@@ -34952,8 +36104,8 @@
         <w:t xml:space="preserve">, pp. 393–98. Austrian Computer Society</w:t>
       </w:r>
     </w:p>
-    <w:bookmarkEnd w:id="679"/>
-    <w:bookmarkStart w:id="680" w:name="ref-icmc/bbp2372.2004.128"/>
+    <w:bookmarkEnd w:id="681"/>
+    <w:bookmarkStart w:id="682" w:name="ref-icmc/bbp2372.2004.128"/>
     <w:p>
       <w:pPr>
         <w:pStyle w:val="Bibliography"/>
@@ -34974,8 +36126,8 @@
         <w:t xml:space="preserve">. Michigan Publishing</w:t>
       </w:r>
     </w:p>
-    <w:bookmarkEnd w:id="680"/>
-    <w:bookmarkStart w:id="681" w:name="ref-DBLP:conf/icmc/YeoB05"/>
+    <w:bookmarkEnd w:id="682"/>
+    <w:bookmarkStart w:id="683" w:name="ref-DBLP:conf/icmc/YeoB05"/>
     <w:p>
       <w:pPr>
         <w:pStyle w:val="Bibliography"/>
@@ -34996,8 +36148,8 @@
         <w:t xml:space="preserve">. Michigan Publishing</w:t>
       </w:r>
     </w:p>
-    <w:bookmarkEnd w:id="681"/>
-    <w:bookmarkStart w:id="682" w:name="ref-DBLP:conf/iciso/Yokl11"/>
+    <w:bookmarkEnd w:id="683"/>
+    <w:bookmarkStart w:id="684" w:name="ref-DBLP:conf/iciso/Yokl11"/>
     <w:p>
       <w:pPr>
         <w:pStyle w:val="Bibliography"/>
@@ -35018,8 +36170,8 @@
         <w:t xml:space="preserve">, pp. 137–44</w:t>
       </w:r>
     </w:p>
-    <w:bookmarkEnd w:id="682"/>
-    <w:bookmarkStart w:id="684" w:name="ref-Young2007"/>
+    <w:bookmarkEnd w:id="684"/>
+    <w:bookmarkStart w:id="686" w:name="ref-Young2007"/>
     <w:p>
       <w:pPr>
         <w:pStyle w:val="Bibliography"/>
@@ -35042,7 +36194,7 @@
       <w:r>
         <w:t xml:space="preserve"> </w:t>
       </w:r>
-      <w:hyperlink r:id="rId683">
+      <w:hyperlink r:id="rId685">
         <w:r>
           <w:rPr>
             <w:rStyle w:val="Hyperlink"/>
@@ -35051,8 +36203,8 @@
         </w:r>
       </w:hyperlink>
     </w:p>
-    <w:bookmarkEnd w:id="684"/>
-    <w:bookmarkStart w:id="685" w:name="ref-DBLP:conf/icmc/Zicarelli98"/>
+    <w:bookmarkEnd w:id="686"/>
+    <w:bookmarkStart w:id="687" w:name="ref-DBLP:conf/icmc/Zicarelli98"/>
     <w:p>
       <w:pPr>
         <w:pStyle w:val="Bibliography"/>
@@ -35073,8 +36225,8 @@
         <w:t xml:space="preserve">. Michigan Publishing</w:t>
       </w:r>
     </w:p>
-    <w:bookmarkEnd w:id="685"/>
-    <w:bookmarkStart w:id="686" w:name="ref-Zmo15:Liv"/>
+    <w:bookmarkEnd w:id="687"/>
+    <w:bookmarkStart w:id="688" w:name="ref-Zmo15:Liv"/>
     <w:p>
       <w:pPr>
         <w:pStyle w:val="Bibliography"/>
@@ -35095,8 +36247,8 @@
         <w:t xml:space="preserve">. Work. Pap.</w:t>
       </w:r>
     </w:p>
-    <w:bookmarkEnd w:id="686"/>
-    <w:bookmarkEnd w:id="687"/>
+    <w:bookmarkEnd w:id="688"/>
+    <w:bookmarkEnd w:id="689"/>
     <w:sectPr/>
   </w:body>
 </w:document>
@@ -35858,7 +37010,7 @@
       </w:r>
     </w:p>
   </w:footnote>
-  <w:footnote w:id="191">
+  <w:footnote w:id="183">
     <w:p>
       <w:pPr>
         <w:pStyle w:val="FootnoteText"/>
@@ -35872,25 +37024,7 @@
       <w:r>
         <w:t xml:space="preserve"> </w:t>
       </w:r>
-      <w:r>
-        <w:t xml:space="preserve">Transcription mine, made from Alvin Lucier’s recording (Lovely Music, Ltd., 1981)</w:t>
-      </w:r>
-      <w:r>
-        <w:t xml:space="preserve"> </w:t>
-      </w:r>
-      <w:r>
-        <w:t xml:space="preserve">(Lucier 1970)</w:t>
-      </w:r>
-      <w:r>
-        <w:t xml:space="preserve"> </w:t>
-      </w:r>
-      <w:r>
-        <w:t xml:space="preserve">available online:</w:t>
-      </w:r>
-      <w:r>
-        <w:t xml:space="preserve"> </w:t>
-      </w:r>
-      <w:hyperlink r:id="rId192">
+      <w:hyperlink r:id="rId184">
         <w:r>
           <w:rPr>
             <w:rStyle w:val="Hyperlink"/>
@@ -35900,7 +37034,7 @@
       </w:hyperlink>
     </w:p>
   </w:footnote>
-  <w:footnote w:id="206">
+  <w:footnote w:id="194">
     <w:p>
       <w:pPr>
         <w:pStyle w:val="FootnoteText"/>
@@ -35914,64 +37048,94 @@
       <w:r>
         <w:t xml:space="preserve"> </w:t>
       </w:r>
-      <w:r>
-        <w:t xml:space="preserve">In the prologue to</w:t>
-      </w:r>
-      <w:r>
-        <w:t xml:space="preserve"> </w:t>
-      </w:r>
-      <w:r>
-        <w:rPr>
-          <w:i/>
-        </w:rPr>
-        <w:t xml:space="preserve">Ficciones</w:t>
-      </w:r>
-      <w:r>
-        <w:t xml:space="preserve">, Borges writes that this story is a long metaphor of insomnia:</w:t>
-      </w:r>
-      <w:r>
-        <w:t xml:space="preserve"> </w:t>
-      </w:r>
-      <w:r>
-        <w:t xml:space="preserve">“</w:t>
-      </w:r>
-      <w:r>
-        <w:t xml:space="preserve">Una larga metáfora del insomnio</w:t>
-      </w:r>
-      <w:r>
-        <w:t xml:space="preserve">”</w:t>
-      </w:r>
-      <w:r>
-        <w:t xml:space="preserve"> </w:t>
-      </w:r>
-      <w:r>
-        <w:t xml:space="preserve">(Oviedo 2019)</w:t>
-      </w:r>
-      <w:r>
-        <w:t xml:space="preserve">.</w:t>
-      </w:r>
-    </w:p>
-  </w:footnote>
-  <w:footnote w:id="207">
-    <w:p>
-      <w:pPr>
-        <w:pStyle w:val="FootnoteText"/>
-      </w:pPr>
-      <w:r>
-        <w:rPr>
-          <w:rStyle w:val="FootnoteReference"/>
-        </w:rPr>
-        <w:footnoteRef/>
-      </w:r>
-      <w:r>
-        <w:t xml:space="preserve"> </w:t>
-      </w:r>
-      <w:r>
-        <w:t xml:space="preserve">Within this fictional universe, the only way for him to sleep was to imagine the opaqueness of an unknowable future…</w:t>
+      <w:hyperlink r:id="rId184">
+        <w:r>
+          <w:rPr>
+            <w:rStyle w:val="Hyperlink"/>
+          </w:rPr>
+          <w:t xml:space="preserve">https://www.youtube.com/watch?v=fAxHlLK3Oyk</w:t>
+        </w:r>
+      </w:hyperlink>
+      <w:r>
+        <w:t xml:space="preserve"> </w:t>
+      </w:r>
+      <w:r>
+        <w:t xml:space="preserve">(Lovely Music, Ltd., 1981)</w:t>
       </w:r>
     </w:p>
   </w:footnote>
   <w:footnote w:id="208">
+    <w:p>
+      <w:pPr>
+        <w:pStyle w:val="FootnoteText"/>
+      </w:pPr>
+      <w:r>
+        <w:rPr>
+          <w:rStyle w:val="FootnoteReference"/>
+        </w:rPr>
+        <w:footnoteRef/>
+      </w:r>
+      <w:r>
+        <w:t xml:space="preserve"> </w:t>
+      </w:r>
+      <w:r>
+        <w:t xml:space="preserve">In the prologue to</w:t>
+      </w:r>
+      <w:r>
+        <w:t xml:space="preserve"> </w:t>
+      </w:r>
+      <w:r>
+        <w:rPr>
+          <w:i/>
+        </w:rPr>
+        <w:t xml:space="preserve">Ficciones</w:t>
+      </w:r>
+      <w:r>
+        <w:t xml:space="preserve">, Borges writes that this story is a long metaphor of insomnia:</w:t>
+      </w:r>
+      <w:r>
+        <w:t xml:space="preserve"> </w:t>
+      </w:r>
+      <w:r>
+        <w:t xml:space="preserve">“</w:t>
+      </w:r>
+      <w:r>
+        <w:t xml:space="preserve">Una larga metáfora del insomnio</w:t>
+      </w:r>
+      <w:r>
+        <w:t xml:space="preserve">”</w:t>
+      </w:r>
+      <w:r>
+        <w:t xml:space="preserve"> </w:t>
+      </w:r>
+      <w:r>
+        <w:t xml:space="preserve">(Oviedo 2019)</w:t>
+      </w:r>
+      <w:r>
+        <w:t xml:space="preserve">.</w:t>
+      </w:r>
+    </w:p>
+  </w:footnote>
+  <w:footnote w:id="209">
+    <w:p>
+      <w:pPr>
+        <w:pStyle w:val="FootnoteText"/>
+      </w:pPr>
+      <w:r>
+        <w:rPr>
+          <w:rStyle w:val="FootnoteReference"/>
+        </w:rPr>
+        <w:footnoteRef/>
+      </w:r>
+      <w:r>
+        <w:t xml:space="preserve"> </w:t>
+      </w:r>
+      <w:r>
+        <w:t xml:space="preserve">Within this fictional universe, the only way for him to sleep was to imagine the opaqueness of an unknowable future…</w:t>
+      </w:r>
+    </w:p>
+  </w:footnote>
+  <w:footnote w:id="210">
     <w:p>
       <w:pPr>
         <w:pStyle w:val="FootnoteText"/>
@@ -36004,7 +37168,7 @@
       </w:r>
     </w:p>
   </w:footnote>
-  <w:footnote w:id="209">
+  <w:footnote w:id="211">
     <w:p>
       <w:pPr>
         <w:pStyle w:val="FootnoteText"/>
@@ -36023,7 +37187,7 @@
       </w:r>
     </w:p>
   </w:footnote>
-  <w:footnote w:id="210">
+  <w:footnote w:id="212">
     <w:p>
       <w:pPr>
         <w:pStyle w:val="FootnoteText"/>
@@ -36042,7 +37206,7 @@
       </w:r>
     </w:p>
   </w:footnote>
-  <w:footnote w:id="211">
+  <w:footnote w:id="213">
     <w:p>
       <w:pPr>
         <w:pStyle w:val="FootnoteText"/>
@@ -36056,7 +37220,7 @@
       <w:r>
         <w:t xml:space="preserve"> </w:t>
       </w:r>
-      <w:hyperlink r:id="rId212">
+      <w:hyperlink r:id="rId214">
         <w:r>
           <w:rPr>
             <w:rStyle w:val="Hyperlink"/>
@@ -36066,7 +37230,7 @@
       </w:hyperlink>
     </w:p>
   </w:footnote>
-  <w:footnote w:id="214">
+  <w:footnote w:id="216">
     <w:p>
       <w:pPr>
         <w:pStyle w:val="FootnoteText"/>
@@ -36115,7 +37279,7 @@
       </w:r>
     </w:p>
   </w:footnote>
-  <w:footnote w:id="230">
+  <w:footnote w:id="232">
     <w:p>
       <w:pPr>
         <w:pStyle w:val="FootnoteText"/>
@@ -36129,7 +37293,7 @@
       <w:r>
         <w:t xml:space="preserve"> </w:t>
       </w:r>
-      <w:hyperlink r:id="rId231">
+      <w:hyperlink r:id="rId233">
         <w:r>
           <w:rPr>
             <w:rStyle w:val="Hyperlink"/>
@@ -36139,7 +37303,7 @@
       </w:hyperlink>
     </w:p>
   </w:footnote>
-  <w:footnote w:id="237">
+  <w:footnote w:id="239">
     <w:p>
       <w:pPr>
         <w:pStyle w:val="FootnoteText"/>
@@ -36153,7 +37317,7 @@
       <w:r>
         <w:t xml:space="preserve"> </w:t>
       </w:r>
-      <w:hyperlink r:id="rId238">
+      <w:hyperlink r:id="rId240">
         <w:r>
           <w:rPr>
             <w:rStyle w:val="Hyperlink"/>
@@ -36163,7 +37327,7 @@
       </w:hyperlink>
     </w:p>
   </w:footnote>
-  <w:footnote w:id="239">
+  <w:footnote w:id="241">
     <w:p>
       <w:pPr>
         <w:pStyle w:val="FootnoteText"/>
@@ -36206,7 +37370,7 @@
       </w:r>
     </w:p>
   </w:footnote>
-  <w:footnote w:id="259">
+  <w:footnote w:id="261">
     <w:p>
       <w:pPr>
         <w:pStyle w:val="FootnoteText"/>
@@ -36246,7 +37410,7 @@
       </w:r>
     </w:p>
   </w:footnote>
-  <w:footnote w:id="270">
+  <w:footnote w:id="272">
     <w:p>
       <w:pPr>
         <w:pStyle w:val="FootnoteText"/>
@@ -36298,7 +37462,7 @@
       </w:r>
     </w:p>
   </w:footnote>
-  <w:footnote w:id="273">
+  <w:footnote w:id="275">
     <w:p>
       <w:pPr>
         <w:pStyle w:val="FootnoteText"/>
@@ -36359,7 +37523,7 @@
       </w:r>
     </w:p>
   </w:footnote>
-  <w:footnote w:id="274">
+  <w:footnote w:id="276">
     <w:p>
       <w:pPr>
         <w:pStyle w:val="FootnoteText"/>
@@ -36387,7 +37551,7 @@
       </w:r>
     </w:p>
   </w:footnote>
-  <w:footnote w:id="287">
+  <w:footnote w:id="289">
     <w:p>
       <w:pPr>
         <w:pStyle w:val="FootnoteText"/>
@@ -36427,7 +37591,7 @@
       </w:r>
     </w:p>
   </w:footnote>
-  <w:footnote w:id="292">
+  <w:footnote w:id="294">
     <w:p>
       <w:pPr>
         <w:pStyle w:val="FootnoteText"/>
@@ -36503,7 +37667,7 @@
       <w:r>
         <w:t xml:space="preserve"> </w:t>
       </w:r>
-      <w:hyperlink r:id="rId293">
+      <w:hyperlink r:id="rId295">
         <w:r>
           <w:rPr>
             <w:rStyle w:val="Hyperlink"/>
@@ -36532,7 +37696,7 @@
       <w:r>
         <w:t xml:space="preserve"> </w:t>
       </w:r>
-      <w:hyperlink r:id="rId294">
+      <w:hyperlink r:id="rId296">
         <w:r>
           <w:rPr>
             <w:rStyle w:val="Hyperlink"/>
@@ -36542,7 +37706,7 @@
       </w:hyperlink>
     </w:p>
   </w:footnote>
-  <w:footnote w:id="295">
+  <w:footnote w:id="297">
     <w:p>
       <w:pPr>
         <w:pStyle w:val="FootnoteText"/>
@@ -36579,52 +37743,6 @@
       </w:r>
       <w:r>
         <w:t xml:space="preserve">, chances are that the printed code for the ST/10-3 composition is likewise useless.</w:t>
-      </w:r>
-    </w:p>
-  </w:footnote>
-  <w:footnote w:id="296">
-    <w:p>
-      <w:pPr>
-        <w:pStyle w:val="FootnoteText"/>
-      </w:pPr>
-      <w:r>
-        <w:rPr>
-          <w:rStyle w:val="FootnoteReference"/>
-        </w:rPr>
-        <w:footnoteRef/>
-      </w:r>
-      <w:r>
-        <w:t xml:space="preserve"> </w:t>
-      </w:r>
-      <w:r>
-        <w:t xml:space="preserve">For further reference on the early uses of computers in</w:t>
-      </w:r>
-      <w:r>
-        <w:t xml:space="preserve"> </w:t>
-      </w:r>
-      <w:r>
-        <w:t xml:space="preserve">cac</w:t>
-      </w:r>
-      <w:r>
-        <w:t xml:space="preserve">, I refer the reader to</w:t>
-      </w:r>
-      <w:r>
-        <w:t xml:space="preserve"> </w:t>
-      </w:r>
-      <w:r>
-        <w:t xml:space="preserve">Ariza (2005a)</w:t>
-      </w:r>
-      <w:r>
-        <w:t xml:space="preserve">’s PhD thesis</w:t>
-      </w:r>
-      <w:r>
-        <w:t xml:space="preserve"> </w:t>
-      </w:r>
-      <w:r>
-        <w:t xml:space="preserve">(Ariza 2005a)</w:t>
-      </w:r>
-      <w:r>
-        <w:t xml:space="preserve">.</w:t>
       </w:r>
     </w:p>
   </w:footnote>
@@ -36643,6 +37761,52 @@
         <w:t xml:space="preserve"> </w:t>
       </w:r>
       <w:r>
+        <w:t xml:space="preserve">For further reference on the early uses of computers in</w:t>
+      </w:r>
+      <w:r>
+        <w:t xml:space="preserve"> </w:t>
+      </w:r>
+      <w:r>
+        <w:t xml:space="preserve">cac</w:t>
+      </w:r>
+      <w:r>
+        <w:t xml:space="preserve">, I refer the reader to</w:t>
+      </w:r>
+      <w:r>
+        <w:t xml:space="preserve"> </w:t>
+      </w:r>
+      <w:r>
+        <w:t xml:space="preserve">Ariza (2005a)</w:t>
+      </w:r>
+      <w:r>
+        <w:t xml:space="preserve">’s PhD thesis</w:t>
+      </w:r>
+      <w:r>
+        <w:t xml:space="preserve"> </w:t>
+      </w:r>
+      <w:r>
+        <w:t xml:space="preserve">(Ariza 2005a)</w:t>
+      </w:r>
+      <w:r>
+        <w:t xml:space="preserve">.</w:t>
+      </w:r>
+    </w:p>
+  </w:footnote>
+  <w:footnote w:id="300">
+    <w:p>
+      <w:pPr>
+        <w:pStyle w:val="FootnoteText"/>
+      </w:pPr>
+      <w:r>
+        <w:rPr>
+          <w:rStyle w:val="FootnoteReference"/>
+        </w:rPr>
+        <w:footnoteRef/>
+      </w:r>
+      <w:r>
+        <w:t xml:space="preserve"> </w:t>
+      </w:r>
+      <w:r>
         <w:t xml:space="preserve">As an example, I would refer the reader to James Tenney’s work from 1962</w:t>
       </w:r>
       <w:r>
@@ -36666,7 +37830,7 @@
       <w:r>
         <w:t xml:space="preserve"> </w:t>
       </w:r>
-      <w:hyperlink r:id="rId299">
+      <w:hyperlink r:id="rId301">
         <w:r>
           <w:rPr>
             <w:rStyle w:val="Hyperlink"/>
@@ -36700,7 +37864,7 @@
       </w:r>
     </w:p>
   </w:footnote>
-  <w:footnote w:id="302">
+  <w:footnote w:id="304">
     <w:p>
       <w:pPr>
         <w:pStyle w:val="FootnoteText"/>
@@ -36742,7 +37906,7 @@
       </w:r>
     </w:p>
   </w:footnote>
-  <w:footnote w:id="310">
+  <w:footnote w:id="312">
     <w:p>
       <w:pPr>
         <w:pStyle w:val="FootnoteText"/>
@@ -36830,7 +37994,7 @@
       </w:r>
     </w:p>
   </w:footnote>
-  <w:footnote w:id="316">
+  <w:footnote w:id="318">
     <w:p>
       <w:pPr>
         <w:pStyle w:val="FootnoteText"/>
@@ -36867,7 +38031,7 @@
       </w:r>
     </w:p>
   </w:footnote>
-  <w:footnote w:id="320">
+  <w:footnote w:id="322">
     <w:p>
       <w:pPr>
         <w:pStyle w:val="FootnoteText"/>

--- a/output/main.docx
+++ b/output/main.docx
@@ -15481,22 +15481,7 @@
         <w:pStyle w:val="BlockText"/>
       </w:pPr>
       <w:r>
-        <w:t xml:space="preserve">I am re</w:t>
-      </w:r>
-      <w:r>
-        <w:t xml:space="preserve">$\cancelto{kh}{c}$</w:t>
-      </w:r>
-      <w:r>
-        <w:t xml:space="preserve">ording the</w:t>
-      </w:r>
-      <w:r>
-        <w:t xml:space="preserve"> </w:t>
-      </w:r>
-      <w:r>
-        <w:t xml:space="preserve">$\cancelto{ss}{s}$</w:t>
-      </w:r>
-      <w:r>
-        <w:t xml:space="preserve">ound of my</w:t>
+        <w:t xml:space="preserve">I am reording the ound of my</w:t>
       </w:r>
       <w:r>
         <w:rPr>
@@ -15510,12 +15495,6 @@
       <w:r>
         <w:t xml:space="preserve">speaking</w:t>
       </w:r>
-      <w:r>
-        <w:t xml:space="preserve"> </w:t>
-      </w:r>
-      <w:r>
-        <w:t xml:space="preserve">$\cancelto{voisss}{voice}$</w:t>
-      </w:r>
     </w:p>
     <w:p>
       <w:pPr>
@@ -15565,12 +15544,6 @@
         <w:t xml:space="preserve"> </w:t>
       </w:r>
       <w:r>
-        <w:t xml:space="preserve">$\cancelto{an}{and}$</w:t>
-      </w:r>
-      <w:r>
-        <w:t xml:space="preserve"> </w:t>
-      </w:r>
-      <w:r>
         <w:t xml:space="preserve">again</w:t>
       </w:r>
       <w:r>
@@ -15602,13 +15575,7 @@
         <w:pStyle w:val="BlockText"/>
       </w:pPr>
       <w:r>
-        <w:t xml:space="preserve">un</w:t>
-      </w:r>
-      <w:r>
-        <w:t xml:space="preserve">$\cancelto{tx!}{t}$</w:t>
-      </w:r>
-      <w:r>
-        <w:t xml:space="preserve">il the</w:t>
+        <w:t xml:space="preserve">unil the</w:t>
       </w:r>
     </w:p>
     <w:p>
@@ -15616,13 +15583,7 @@
         <w:pStyle w:val="BlockText"/>
       </w:pPr>
       <w:r>
-        <w:t xml:space="preserve">re</w:t>
-      </w:r>
-      <w:r>
-        <w:t xml:space="preserve">$\cancelto{ss}{s}$</w:t>
-      </w:r>
-      <w:r>
-        <w:t xml:space="preserve">onant</w:t>
+        <w:t xml:space="preserve">reonant</w:t>
       </w:r>
       <w:r>
         <w:rPr>
@@ -15630,17 +15591,6 @@
         </w:rPr>
         <w:t xml:space="preserve">thh</w:t>
       </w:r>
-      <m:oMath>
-        <m:r>
-          <m:t>→</m:t>
-        </m:r>
-      </m:oMath>
-      <w:r>
-        <w:rPr>
-          <w:i/>
-        </w:rPr>
-        <w:t xml:space="preserve">ff</w:t>
-      </w:r>
       <w:r>
         <w:t xml:space="preserve">frequencies of-the-room</w:t>
       </w:r>
@@ -15667,25 +15617,7 @@
         <w:pStyle w:val="BlockText"/>
       </w:pPr>
       <w:r>
-        <w:t xml:space="preserve">reinfor</w:t>
-      </w:r>
-      <w:r>
-        <w:t xml:space="preserve">$\cancelto{sss}{s}\xcancel{e}$</w:t>
-      </w:r>
-      <w:r>
-        <w:t xml:space="preserve"> </w:t>
-      </w:r>
-      <w:r>
-        <w:t xml:space="preserve">them</w:t>
-      </w:r>
-      <w:r>
-        <w:t xml:space="preserve">$\cancelto{ss}{s}$</w:t>
-      </w:r>
-      <w:r>
-        <w:t xml:space="preserve">elve</w:t>
-      </w:r>
-      <w:r>
-        <w:t xml:space="preserve">$\cancelto{sss}{s}$</w:t>
+        <w:t xml:space="preserve">reinfor themelve</w:t>
       </w:r>
     </w:p>
     <w:p>
@@ -15729,25 +15661,8 @@
         </w:rPr>
         <w:t xml:space="preserve">ss</w:t>
       </w:r>
-      <m:oMath>
-        <m:r>
-          <m:t>→</m:t>
-        </m:r>
-      </m:oMath>
-      <w:r>
-        <w:t xml:space="preserve">emblance of my</w:t>
-      </w:r>
-      <w:r>
-        <w:t xml:space="preserve"> </w:t>
-      </w:r>
-      <w:r>
-        <w:t xml:space="preserve">$\cancelto{sss}{s}$</w:t>
-      </w:r>
-      <w:r>
-        <w:t xml:space="preserve">pee</w:t>
-      </w:r>
-      <w:r>
-        <w:t xml:space="preserve">$\cancelto{ch\rightarrow shwh}{ch}$</w:t>
+      <w:r>
+        <w:t xml:space="preserve">of my pee</w:t>
       </w:r>
     </w:p>
     <w:p>
@@ -15772,28 +15687,7 @@
         <w:pStyle w:val="BlockText"/>
       </w:pPr>
       <w:r>
-        <w:t xml:space="preserve">with per</w:t>
-      </w:r>
-      <w:r>
-        <w:t xml:space="preserve">$\cancelto{hhhh}{h}$</w:t>
-      </w:r>
-      <w:r>
-        <w:t xml:space="preserve">ap</w:t>
-      </w:r>
-      <w:r>
-        <w:t xml:space="preserve">$\cancelto{s!}{s}$</w:t>
-      </w:r>
-      <w:r>
-        <w:t xml:space="preserve"> </w:t>
-      </w:r>
-      <w:r>
-        <w:t xml:space="preserve">the excep</w:t>
-      </w:r>
-      <w:r>
-        <w:t xml:space="preserve">$\cancelto{shh}{t}$</w:t>
-      </w:r>
-      <w:r>
-        <w:t xml:space="preserve">ion of</w:t>
+        <w:t xml:space="preserve">with perap the excepion of</w:t>
       </w:r>
     </w:p>
     <w:p>
@@ -15801,7 +15695,19 @@
         <w:pStyle w:val="BlockText"/>
       </w:pPr>
       <w:r>
-        <w:t xml:space="preserve">$\cancelto{rhythm}{\texttt{rwh\_\_$\cdot\cdot$.$\cdot$ythm}}$</w:t>
+        <w:t xml:space="preserve">is</w:t>
+      </w:r>
+      <w:r>
+        <w:rPr>
+          <w:i/>
+        </w:rPr>
+        <w:t xml:space="preserve">s</w:t>
+      </w:r>
+      <w:r>
+        <w:t xml:space="preserve"> </w:t>
+      </w:r>
+      <w:r>
+        <w:t xml:space="preserve">detroye</w:t>
       </w:r>
     </w:p>
     <w:p>
@@ -15809,7 +15715,237 @@
         <w:pStyle w:val="BlockText"/>
       </w:pPr>
       <w:r>
-        <w:t xml:space="preserve">is</w:t>
+        <w:t xml:space="preserve">at you will hear-then</w:t>
+      </w:r>
+      <w:r>
+        <w:rPr>
+          <w:i/>
+        </w:rPr>
+        <w:t xml:space="preserve">nn</w:t>
+      </w:r>
+    </w:p>
+    <w:p>
+      <w:pPr>
+        <w:pStyle w:val="BlockText"/>
+      </w:pPr>
+      <w:r>
+        <w:rPr>
+          <w:i/>
+        </w:rPr>
+        <w:t xml:space="preserve">inspire</w:t>
+      </w:r>
+      <w:r>
+        <w:t xml:space="preserve"> </w:t>
+      </w:r>
+      <w:r>
+        <w:t xml:space="preserve">(short)</w:t>
+      </w:r>
+    </w:p>
+    <w:p>
+      <w:pPr>
+        <w:pStyle w:val="BlockText"/>
+      </w:pPr>
+      <w:r>
+        <w:t xml:space="preserve">are the</w:t>
+      </w:r>
+    </w:p>
+    <w:p>
+      <w:pPr>
+        <w:pStyle w:val="BlockText"/>
+      </w:pPr>
+      <w:r>
+        <w:rPr>
+          <w:i/>
+        </w:rPr>
+        <w:t xml:space="preserve">nn</w:t>
+      </w:r>
+      <w:r>
+        <w:t xml:space="preserve">natural</w:t>
+      </w:r>
+      <w:r>
+        <w:rPr>
+          <w:i/>
+        </w:rPr>
+        <w:t xml:space="preserve">l</w:t>
+      </w:r>
+    </w:p>
+    <w:p>
+      <w:pPr>
+        <w:pStyle w:val="BlockText"/>
+      </w:pPr>
+      <w:r>
+        <w:rPr>
+          <w:i/>
+        </w:rPr>
+        <w:t xml:space="preserve">rr</w:t>
+      </w:r>
+      <w:r>
+        <w:t xml:space="preserve">resonan</w:t>
+      </w:r>
+      <w:r>
+        <w:rPr>
+          <w:i/>
+        </w:rPr>
+        <w:t xml:space="preserve">thf</w:t>
+      </w:r>
+      <w:r>
+        <w:t xml:space="preserve">requencies-of-the-room</w:t>
+      </w:r>
+      <w:r>
+        <w:rPr>
+          <w:i/>
+        </w:rPr>
+        <w:t xml:space="preserve">mm</w:t>
+      </w:r>
+    </w:p>
+    <w:p>
+      <w:pPr>
+        <w:pStyle w:val="BlockText"/>
+      </w:pPr>
+      <w:r>
+        <w:t xml:space="preserve">ariculated by</w:t>
+      </w:r>
+      <w:r>
+        <w:rPr>
+          <w:i/>
+        </w:rPr>
+        <w:t xml:space="preserve">sss</w:t>
+      </w:r>
+      <w:r>
+        <w:t xml:space="preserve">speech</w:t>
+      </w:r>
+      <w:r>
+        <w:rPr>
+          <w:i/>
+        </w:rPr>
+        <w:t xml:space="preserve">hhh</w:t>
+      </w:r>
+    </w:p>
+    <w:p>
+      <w:pPr>
+        <w:pStyle w:val="BlockText"/>
+      </w:pPr>
+      <w:r>
+        <w:t xml:space="preserve">I regard … this-c-tivity</w:t>
+      </w:r>
+    </w:p>
+    <w:p>
+      <w:pPr>
+        <w:pStyle w:val="BlockText"/>
+      </w:pPr>
+      <w:r>
+        <w:rPr>
+          <w:i/>
+        </w:rPr>
+        <w:t xml:space="preserve">inspire</w:t>
+      </w:r>
+      <w:r>
+        <w:t xml:space="preserve"> </w:t>
+      </w:r>
+      <w:r>
+        <w:t xml:space="preserve">(short)</w:t>
+      </w:r>
+    </w:p>
+    <w:p>
+      <w:pPr>
+        <w:pStyle w:val="BlockText"/>
+      </w:pPr>
+      <w:r>
+        <w:rPr>
+          <w:rStyle w:val="VerbatimChar"/>
+        </w:rPr>
+        <w:t xml:space="preserve">nnnnn</w:t>
+      </w:r>
+      <w:r>
+        <w:t xml:space="preserve">ot</w:t>
+      </w:r>
+      <w:r>
+        <w:t xml:space="preserve"> </w:t>
+      </w:r>
+      <w:r>
+        <w:rPr>
+          <w:i/>
+        </w:rPr>
+        <w:t xml:space="preserve">ss</w:t>
+      </w:r>
+      <w:r>
+        <w:t xml:space="preserve">so much</w:t>
+      </w:r>
+      <w:r>
+        <w:rPr>
+          <w:i/>
+        </w:rPr>
+        <w:t xml:space="preserve">hhh</w:t>
+      </w:r>
+      <w:r>
+        <w:t xml:space="preserve"> </w:t>
+      </w:r>
+      <w:r>
+        <w:t xml:space="preserve">as-a-demon-traion of a physical fc</w:t>
+      </w:r>
+    </w:p>
+    <w:p>
+      <w:pPr>
+        <w:pStyle w:val="BlockText"/>
+      </w:pPr>
+      <w:r>
+        <w:rPr>
+          <w:i/>
+        </w:rPr>
+        <w:t xml:space="preserve">inspire</w:t>
+      </w:r>
+      <w:r>
+        <w:t xml:space="preserve"> </w:t>
+      </w:r>
+      <w:r>
+        <w:t xml:space="preserve">(short)</w:t>
+      </w:r>
+    </w:p>
+    <w:p>
+      <w:pPr>
+        <w:pStyle w:val="BlockText"/>
+      </w:pPr>
+      <w:r>
+        <w:rPr>
+          <w:i/>
+        </w:rPr>
+        <w:t xml:space="preserve">m</w:t>
+      </w:r>
+      <w:r>
+        <w:t xml:space="preserve">but more</w:t>
+      </w:r>
+    </w:p>
+    <w:p>
+      <w:pPr>
+        <w:pStyle w:val="BlockText"/>
+      </w:pPr>
+      <w:r>
+        <w:rPr>
+          <w:i/>
+        </w:rPr>
+        <w:t xml:space="preserve">inspire</w:t>
+      </w:r>
+      <w:r>
+        <w:t xml:space="preserve"> </w:t>
+      </w:r>
+      <w:r>
+        <w:t xml:space="preserve">(short)</w:t>
+      </w:r>
+    </w:p>
+    <w:p>
+      <w:pPr>
+        <w:pStyle w:val="BlockText"/>
+      </w:pPr>
+      <w:r>
+        <w:t xml:space="preserve">aa way toout</w:t>
+      </w:r>
+    </w:p>
+    <w:p>
+      <w:pPr>
+        <w:pStyle w:val="BlockText"/>
+      </w:pPr>
+      <w:r>
+        <w:t xml:space="preserve">any irregularities</w:t>
       </w:r>
       <w:r>
         <w:rPr>
@@ -15818,341 +15954,12 @@
         <w:t xml:space="preserve">s</w:t>
       </w:r>
       <w:r>
-        <w:t xml:space="preserve"> </w:t>
-      </w:r>
-      <w:r>
-        <w:t xml:space="preserve">de</w:t>
-      </w:r>
-      <w:r>
-        <w:t xml:space="preserve">$\cancelto{ss}{s}$</w:t>
-      </w:r>
-      <w:r>
-        <w:t xml:space="preserve">troye</w:t>
-      </w:r>
-      <w:r>
-        <w:t xml:space="preserve">$\cancelto{dh}{d}$</w:t>
-      </w:r>
-    </w:p>
-    <w:p>
-      <w:pPr>
-        <w:pStyle w:val="BlockText"/>
-      </w:pPr>
-      <w:r>
-        <w:t xml:space="preserve">$\cancelto{ou}{Wh}$</w:t>
-      </w:r>
-      <w:r>
-        <w:t xml:space="preserve">at you will hear-then</w:t>
-      </w:r>
-      <w:r>
-        <w:rPr>
-          <w:i/>
-        </w:rPr>
-        <w:t xml:space="preserve">nn</w:t>
-      </w:r>
-    </w:p>
-    <w:p>
-      <w:pPr>
-        <w:pStyle w:val="BlockText"/>
-      </w:pPr>
-      <w:r>
-        <w:rPr>
-          <w:i/>
-        </w:rPr>
-        <w:t xml:space="preserve">inspire</w:t>
-      </w:r>
-      <w:r>
-        <w:t xml:space="preserve"> </w:t>
-      </w:r>
-      <w:r>
-        <w:t xml:space="preserve">(short)</w:t>
-      </w:r>
-    </w:p>
-    <w:p>
-      <w:pPr>
-        <w:pStyle w:val="BlockText"/>
-      </w:pPr>
-      <w:r>
-        <w:t xml:space="preserve">are the</w:t>
-      </w:r>
-    </w:p>
-    <w:p>
-      <w:pPr>
-        <w:pStyle w:val="BlockText"/>
-      </w:pPr>
-      <w:r>
-        <w:rPr>
-          <w:i/>
-        </w:rPr>
-        <w:t xml:space="preserve">nn</w:t>
-      </w:r>
-      <w:r>
-        <w:t xml:space="preserve">natural</w:t>
-      </w:r>
-      <w:r>
-        <w:rPr>
-          <w:i/>
-        </w:rPr>
-        <w:t xml:space="preserve">l</w:t>
-      </w:r>
-    </w:p>
-    <w:p>
-      <w:pPr>
-        <w:pStyle w:val="BlockText"/>
-      </w:pPr>
-      <w:r>
-        <w:rPr>
-          <w:i/>
-        </w:rPr>
-        <w:t xml:space="preserve">rr</w:t>
-      </w:r>
-      <w:r>
-        <w:t xml:space="preserve">resonan</w:t>
-      </w:r>
-      <w:r>
-        <w:rPr>
-          <w:i/>
-        </w:rPr>
-        <w:t xml:space="preserve">thf</w:t>
-      </w:r>
-      <m:oMath>
-        <m:r>
-          <m:t>→</m:t>
-        </m:r>
-      </m:oMath>
-      <w:r>
-        <w:rPr>
-          <w:i/>
-        </w:rPr>
-        <w:t xml:space="preserve">ff</w:t>
-      </w:r>
-      <w:r>
-        <w:t xml:space="preserve">requencies-of-the-room</w:t>
-      </w:r>
-      <w:r>
-        <w:rPr>
-          <w:i/>
-        </w:rPr>
-        <w:t xml:space="preserve">mm</w:t>
-      </w:r>
-    </w:p>
-    <w:p>
-      <w:pPr>
-        <w:pStyle w:val="BlockText"/>
-      </w:pPr>
-      <w:r>
-        <w:t xml:space="preserve">ar</w:t>
-      </w:r>
-      <w:r>
-        <w:t xml:space="preserve">$\cancelto{tzsh!}{t}$</w:t>
-      </w:r>
-      <w:r>
-        <w:t xml:space="preserve">iculated by</w:t>
-      </w:r>
-      <w:r>
-        <w:rPr>
-          <w:i/>
-        </w:rPr>
-        <w:t xml:space="preserve">sss</w:t>
-      </w:r>
-      <w:r>
         <w:t xml:space="preserve">speech</w:t>
       </w:r>
       <w:r>
         <w:rPr>
           <w:i/>
         </w:rPr>
-        <w:t xml:space="preserve">hhh</w:t>
-      </w:r>
-    </w:p>
-    <w:p>
-      <w:pPr>
-        <w:pStyle w:val="BlockText"/>
-      </w:pPr>
-      <w:r>
-        <w:t xml:space="preserve">I regard … this-</w:t>
-      </w:r>
-      <w:r>
-        <w:t xml:space="preserve">$\cancelto{a!}{a}$</w:t>
-      </w:r>
-      <w:r>
-        <w:t xml:space="preserve">c-tivity</w:t>
-      </w:r>
-    </w:p>
-    <w:p>
-      <w:pPr>
-        <w:pStyle w:val="BlockText"/>
-      </w:pPr>
-      <w:r>
-        <w:rPr>
-          <w:i/>
-        </w:rPr>
-        <w:t xml:space="preserve">inspire</w:t>
-      </w:r>
-      <w:r>
-        <w:t xml:space="preserve"> </w:t>
-      </w:r>
-      <w:r>
-        <w:t xml:space="preserve">(short)</w:t>
-      </w:r>
-    </w:p>
-    <w:p>
-      <w:pPr>
-        <w:pStyle w:val="BlockText"/>
-      </w:pPr>
-      <w:r>
-        <w:rPr>
-          <w:rStyle w:val="VerbatimChar"/>
-        </w:rPr>
-        <w:t xml:space="preserve">nnnnn\rightarrow</w:t>
-      </w:r>
-      <w:r>
-        <w:t xml:space="preserve">ot</w:t>
-      </w:r>
-      <w:r>
-        <w:t xml:space="preserve"> </w:t>
-      </w:r>
-      <w:r>
-        <w:rPr>
-          <w:i/>
-        </w:rPr>
-        <w:t xml:space="preserve">ss</w:t>
-      </w:r>
-      <w:r>
-        <w:t xml:space="preserve">so much</w:t>
-      </w:r>
-      <w:r>
-        <w:rPr>
-          <w:i/>
-        </w:rPr>
-        <w:t xml:space="preserve">hhh</w:t>
-      </w:r>
-      <w:r>
-        <w:t xml:space="preserve"> </w:t>
-      </w:r>
-      <w:r>
-        <w:t xml:space="preserve">as-a-demon-</w:t>
-      </w:r>
-      <w:r>
-        <w:t xml:space="preserve">$\cancelto{ss}{s}$</w:t>
-      </w:r>
-      <w:r>
-        <w:t xml:space="preserve">tra</w:t>
-      </w:r>
-      <w:r>
-        <w:t xml:space="preserve">$\cancelto{shh}{t}$</w:t>
-      </w:r>
-      <w:r>
-        <w:t xml:space="preserve">ion of a physical f</w:t>
-      </w:r>
-      <w:r>
-        <w:t xml:space="preserve">$\cancelto{aa}{a}$</w:t>
-      </w:r>
-      <w:r>
-        <w:t xml:space="preserve">c</w:t>
-      </w:r>
-      <w:r>
-        <w:t xml:space="preserve">$\cancelto{th}{t}$</w:t>
-      </w:r>
-    </w:p>
-    <w:p>
-      <w:pPr>
-        <w:pStyle w:val="BlockText"/>
-      </w:pPr>
-      <w:r>
-        <w:rPr>
-          <w:i/>
-        </w:rPr>
-        <w:t xml:space="preserve">inspire</w:t>
-      </w:r>
-      <w:r>
-        <w:t xml:space="preserve"> </w:t>
-      </w:r>
-      <w:r>
-        <w:t xml:space="preserve">(short)</w:t>
-      </w:r>
-    </w:p>
-    <w:p>
-      <w:pPr>
-        <w:pStyle w:val="BlockText"/>
-      </w:pPr>
-      <w:r>
-        <w:rPr>
-          <w:i/>
-        </w:rPr>
-        <w:t xml:space="preserve">m</w:t>
-      </w:r>
-      <w:r>
-        <w:t xml:space="preserve">but more</w:t>
-      </w:r>
-    </w:p>
-    <w:p>
-      <w:pPr>
-        <w:pStyle w:val="BlockText"/>
-      </w:pPr>
-      <w:r>
-        <w:rPr>
-          <w:i/>
-        </w:rPr>
-        <w:t xml:space="preserve">inspire</w:t>
-      </w:r>
-      <w:r>
-        <w:t xml:space="preserve"> </w:t>
-      </w:r>
-      <w:r>
-        <w:t xml:space="preserve">(short)</w:t>
-      </w:r>
-    </w:p>
-    <w:p>
-      <w:pPr>
-        <w:pStyle w:val="BlockText"/>
-      </w:pPr>
-      <w:r>
-        <w:t xml:space="preserve">a</w:t>
-      </w:r>
-      <w:r>
-        <w:t xml:space="preserve">$\cancelto{z}{s}$</w:t>
-      </w:r>
-      <w:r>
-        <w:t xml:space="preserve">a way to</w:t>
-      </w:r>
-      <w:r>
-        <w:t xml:space="preserve">$\rightarrow\cancelto{smooth}{\textit{{\normal S }{\large S }{\normal SS }{\small SSss }{\normal s }{\footnotesize sss  }{\scriptsize s  }{\tiny s }}}$</w:t>
-      </w:r>
-      <w:r>
-        <w:t xml:space="preserve">out</w:t>
-      </w:r>
-    </w:p>
-    <w:p>
-      <w:pPr>
-        <w:pStyle w:val="BlockText"/>
-      </w:pPr>
-      <w:r>
-        <w:t xml:space="preserve">any irregularities</w:t>
-      </w:r>
-      <m:oMath>
-        <m:r>
-          <m:t>→</m:t>
-        </m:r>
-      </m:oMath>
-      <w:r>
-        <w:t xml:space="preserve">my</w:t>
-      </w:r>
-      <w:r>
-        <w:t xml:space="preserve"> </w:t>
-      </w:r>
-      <w:r>
-        <w:rPr>
-          <w:i/>
-        </w:rPr>
-        <w:t xml:space="preserve">s</w:t>
-      </w:r>
-      <w:r>
-        <w:t xml:space="preserve">speech</w:t>
-      </w:r>
-      <w:r>
-        <w:rPr>
-          <w:i/>
-        </w:rPr>
         <w:t xml:space="preserve">hh</w:t>
       </w:r>
       <w:r>
@@ -16160,9 +15967,6 @@
       </w:r>
       <w:r>
         <w:t xml:space="preserve">might hav</w:t>
-      </w:r>
-      <w:r>
-        <w:t xml:space="preserve">$\cancelto{f}{e}$</w:t>
       </w:r>
     </w:p>
     <w:p>
@@ -16913,7 +16717,7 @@
         <w:t xml:space="preserve"> </w:t>
       </w:r>
       <w:r>
-        <w:t xml:space="preserve">might limit the understanding of its activity. Nodes and edges collapse into one aother. Therefore, since</w:t>
+        <w:t xml:space="preserve">might limit the understanding of its activity. Nodes and edges collapse into one another. Therefore, since semiotic actors are themselves frames of reference, the</w:t>
       </w:r>
       <w:r>
         <w:t xml:space="preserve"> </w:t>
@@ -16922,7 +16726,7 @@
         <w:t xml:space="preserve">‘</w:t>
       </w:r>
       <w:r>
-        <w:t xml:space="preserve">semiotic actors</w:t>
+        <w:t xml:space="preserve">surface</w:t>
       </w:r>
       <w:r>
         <w:t xml:space="preserve">’</w:t>
@@ -16931,7 +16735,112 @@
         <w:t xml:space="preserve"> </w:t>
       </w:r>
       <w:r>
-        <w:t xml:space="preserve">are themselves frames of reference, the</w:t>
+        <w:t xml:space="preserve">of the network folds over itself. In this sense, the network is comprised entirely of motion and activity:</w:t>
+      </w:r>
+      <w:r>
+        <w:t xml:space="preserve"> </w:t>
+      </w:r>
+      <w:r>
+        <w:t xml:space="preserve">“</w:t>
+      </w:r>
+      <w:r>
+        <w:t xml:space="preserve">no net exists independently of the very act of tracing it, and no tracing is done by an actor exterior to the net</w:t>
+      </w:r>
+      <w:r>
+        <w:t xml:space="preserve">”</w:t>
+      </w:r>
+      <w:r>
+        <w:t xml:space="preserve"> </w:t>
+      </w:r>
+      <w:r>
+        <w:t xml:space="preserve">(Latour 1990, p. 14)</w:t>
+      </w:r>
+      <w:r>
+        <w:t xml:space="preserve">. Thus, meaning and connectivity are enabled by the activity or work of actors. Furthermore, this work (</w:t>
+      </w:r>
+      <w:r>
+        <w:rPr>
+          <w:i/>
+        </w:rPr>
+        <w:t xml:space="preserve">net</w:t>
+      </w:r>
+      <w:r>
+        <w:t xml:space="preserve">-work), what Latour calls</w:t>
+      </w:r>
+      <w:r>
+        <w:t xml:space="preserve"> </w:t>
+      </w:r>
+      <w:r>
+        <w:t xml:space="preserve">“</w:t>
+      </w:r>
+      <w:r>
+        <w:t xml:space="preserve">tracing,</w:t>
+      </w:r>
+      <w:r>
+        <w:t xml:space="preserve">”</w:t>
+      </w:r>
+      <w:r>
+        <w:t xml:space="preserve"> </w:t>
+      </w:r>
+      <w:r>
+        <w:t xml:space="preserve">is the movement of associations and connections:</w:t>
+      </w:r>
+      <w:r>
+        <w:t xml:space="preserve"> </w:t>
+      </w:r>
+      <w:r>
+        <w:t xml:space="preserve">“</w:t>
+      </w:r>
+      <w:r>
+        <w:rPr>
+          <w:i/>
+        </w:rPr>
+        <w:t xml:space="preserve">A network is not a thing but the recorded movement of a thing</w:t>
+      </w:r>
+      <w:r>
+        <w:t xml:space="preserve">”</w:t>
+      </w:r>
+      <w:r>
+        <w:t xml:space="preserve"> </w:t>
+      </w:r>
+      <w:r>
+        <w:t xml:space="preserve">[emphasis added]</w:t>
+      </w:r>
+      <w:r>
+        <w:t xml:space="preserve"> </w:t>
+      </w:r>
+      <w:r>
+        <w:t xml:space="preserve">(Latour 1990, p. 14)</w:t>
+      </w:r>
+      <w:r>
+        <w:t xml:space="preserve">.</w:t>
+      </w:r>
+    </w:p>
+    <w:p>
+      <w:pPr>
+        <w:pStyle w:val="Heading5"/>
+      </w:pPr>
+      <w:bookmarkStart w:id="195" w:name="the-work-of-actors"/>
+      <w:r>
+        <w:t xml:space="preserve">The Work of Actors</w:t>
+      </w:r>
+      <w:bookmarkEnd w:id="195"/>
+    </w:p>
+    <w:p>
+      <w:pPr>
+        <w:pStyle w:val="FirstParagraph"/>
+      </w:pPr>
+      <w:r>
+        <w:t xml:space="preserve">Furthermore, nothing falls outside the network:</w:t>
+      </w:r>
+      <w:r>
+        <w:t xml:space="preserve"> </w:t>
+      </w:r>
+      <w:r>
+        <w:t xml:space="preserve">“</w:t>
+      </w:r>
+      <w:r>
+        <w:t xml:space="preserve">the surface</w:t>
       </w:r>
       <w:r>
         <w:t xml:space="preserve"> </w:t>
@@ -16940,7 +16849,7 @@
         <w:t xml:space="preserve">‘</w:t>
       </w:r>
       <w:r>
-        <w:t xml:space="preserve">surface</w:t>
+        <w:t xml:space="preserve">in between</w:t>
       </w:r>
       <w:r>
         <w:t xml:space="preserve">’</w:t>
@@ -16949,7 +16858,117 @@
         <w:t xml:space="preserve"> </w:t>
       </w:r>
       <w:r>
-        <w:t xml:space="preserve">of the network folds over itself. In this sense, the network is comprised entirely of motion and activity:</w:t>
+        <w:t xml:space="preserve">networks is either connected —but then the network is expanding— or non-existing. Literally, a network has no outside</w:t>
+      </w:r>
+      <w:r>
+        <w:t xml:space="preserve"> </w:t>
+      </w:r>
+      <w:r>
+        <w:t xml:space="preserve">(Latour 1990, p. 6)</w:t>
+      </w:r>
+      <w:r>
+        <w:t xml:space="preserve">.</w:t>
+      </w:r>
+      <w:r>
+        <w:t xml:space="preserve">”</w:t>
+      </w:r>
+      <w:r>
+        <w:t xml:space="preserve"> </w:t>
+      </w:r>
+      <w:r>
+        <w:t xml:space="preserve">The network encompasses its own actors and its own motion: the set of links that are being established by nodes are in constant reference to each other. Connection and expansion are the mode of being of networks: they exist by the constant growth of their nodes and edges. Therefore, given the self-propagating quality of networks, the notion of a network unlinking itself until extinction is utterly impossible. Although it would be rational to think this way, the case of the network would imply that upon disconnection, another new connection must refer to the unlinked status of the affected nodes. This new connection would, in turn, unfold a new set of connections into newer and yet unexpected directions, and so on. This is where a (sonic) three-dimentional metaphor of networks as a mechanical wave (sound) might also differ from its activity. Coupling</w:t>
+      </w:r>
+      <w:r>
+        <w:t xml:space="preserve"> </w:t>
+      </w:r>
+      <w:r>
+        <w:t xml:space="preserve">‘</w:t>
+      </w:r>
+      <w:r>
+        <w:t xml:space="preserve">resonant</w:t>
+      </w:r>
+      <w:r>
+        <w:t xml:space="preserve">’</w:t>
+      </w:r>
+      <w:r>
+        <w:t xml:space="preserve"> </w:t>
+      </w:r>
+      <w:r>
+        <w:t xml:space="preserve">and</w:t>
+      </w:r>
+      <w:r>
+        <w:t xml:space="preserve"> </w:t>
+      </w:r>
+      <w:r>
+        <w:t xml:space="preserve">‘</w:t>
+      </w:r>
+      <w:r>
+        <w:t xml:space="preserve">network</w:t>
+      </w:r>
+      <w:r>
+        <w:t xml:space="preserve">’</w:t>
+      </w:r>
+      <w:r>
+        <w:t xml:space="preserve"> </w:t>
+      </w:r>
+      <w:r>
+        <w:t xml:space="preserve">results in a sort of positive feedback. While a network expands in redundancy and self-reference, a sound attenuates towards imperceptible thresholds. Therefore, in undertanding networks as resonant networks, it follows that resonance would increase at every step.</w:t>
+      </w:r>
+    </w:p>
+    <w:p>
+      <w:pPr>
+        <w:pStyle w:val="Heading5"/>
+      </w:pPr>
+      <w:bookmarkStart w:id="196" w:name="howling"/>
+      <w:r>
+        <w:t xml:space="preserve">Howling</w:t>
+      </w:r>
+      <w:bookmarkEnd w:id="196"/>
+    </w:p>
+    <w:p>
+      <w:pPr>
+        <w:pStyle w:val="FirstParagraph"/>
+      </w:pPr>
+      <w:r>
+        <w:t xml:space="preserve">For example, consider Alvin Lucier’s</w:t>
+      </w:r>
+      <w:r>
+        <w:t xml:space="preserve"> </w:t>
+      </w:r>
+      <w:r>
+        <w:rPr>
+          <w:i/>
+        </w:rPr>
+        <w:t xml:space="preserve">I am sitting in a room</w:t>
+      </w:r>
+      <w:r>
+        <w:t xml:space="preserve">. This sound art piece is self explanatory (See</w:t>
+      </w:r>
+      <w:r>
+        <w:t xml:space="preserve"> </w:t>
+      </w:r>
+      <w:hyperlink w:anchor="lucierlude">
+        <w:r>
+          <w:rPr>
+            <w:rStyle w:val="Hyperlink"/>
+          </w:rPr>
+          <w:t xml:space="preserve">5.1.1</w:t>
+        </w:r>
+      </w:hyperlink>
+      <w:r>
+        <w:t xml:space="preserve">). It can be understood as a crossfade between speech and music (but also timbre and space) throught the circuitry of a closed and controlled feedback loop between a microphone, a speaker, and a room. The aesthetic considerations of this work I will leave for some other time, and I will refer to</w:t>
+      </w:r>
+      <w:r>
+        <w:t xml:space="preserve"> </w:t>
+      </w:r>
+      <w:r>
+        <w:t xml:space="preserve">Valle &amp; Sanfilippo (2012)</w:t>
+      </w:r>
+      <w:r>
+        <w:t xml:space="preserve"> </w:t>
+      </w:r>
+      <w:r>
+        <w:t xml:space="preserve">for further considerations on feedback systems. What I would like to bring here is an experimental revision of the Larsen effect:</w:t>
       </w:r>
       <w:r>
         <w:t xml:space="preserve"> </w:t>
@@ -16958,7 +16977,7 @@
         <w:t xml:space="preserve">“</w:t>
       </w:r>
       <w:r>
-        <w:t xml:space="preserve">no net exists independently of the very act of tracing it, and no tracing is done by an actor exterior to the net</w:t>
+        <w:t xml:space="preserve">In every sound reinforcement system, where the loudspeaker and the microphone are placed in the same acoustic environment, a certain amount of the signal radiated by the loudspeaker is fed back into the microphone</w:t>
       </w:r>
       <w:r>
         <w:t xml:space="preserve">”</w:t>
@@ -16967,19 +16986,25 @@
         <w:t xml:space="preserve"> </w:t>
       </w:r>
       <w:r>
-        <w:t xml:space="preserve">(Latour 1990, p. 14)</w:t>
-      </w:r>
-      <w:r>
-        <w:t xml:space="preserve">. Meaning and connectivity are enabled by the activity or work of actors. Furthermore, this work, which is the movement of associations and connections, is what best describes the web-like activity (</w:t>
-      </w:r>
-      <w:r>
-        <w:rPr>
-          <w:i/>
-        </w:rPr>
-        <w:t xml:space="preserve">net</w:t>
-      </w:r>
-      <w:r>
-        <w:t xml:space="preserve">-work) of the network:</w:t>
+        <w:t xml:space="preserve">(Kroher 2011, p. 11)</w:t>
+      </w:r>
+      <w:r>
+        <w:t xml:space="preserve">. When these systems become unstable, the Larsen effect appears (also refered to as</w:t>
+      </w:r>
+      <w:r>
+        <w:t xml:space="preserve"> </w:t>
+      </w:r>
+      <w:r>
+        <w:t xml:space="preserve">‘</w:t>
+      </w:r>
+      <w:r>
+        <w:t xml:space="preserve">howling</w:t>
+      </w:r>
+      <w:r>
+        <w:t xml:space="preserve">’</w:t>
+      </w:r>
+      <w:r>
+        <w:t xml:space="preserve">),</w:t>
       </w:r>
       <w:r>
         <w:t xml:space="preserve"> </w:t>
@@ -16988,10 +17013,7 @@
         <w:t xml:space="preserve">“</w:t>
       </w:r>
       <w:r>
-        <w:rPr>
-          <w:i/>
-        </w:rPr>
-        <w:t xml:space="preserve">A network is not a thing but the recorded movement of a thing</w:t>
+        <w:t xml:space="preserve">resulting in a positive feedback producing pitched tones from the iterated amplification of a signal</w:t>
       </w:r>
       <w:r>
         <w:t xml:space="preserve">”</w:t>
@@ -17000,13 +17022,770 @@
         <w:t xml:space="preserve"> </w:t>
       </w:r>
       <w:r>
+        <w:t xml:space="preserve">(Valle &amp; Sanfilippo 2012, p. 31)</w:t>
+      </w:r>
+      <w:r>
+        <w:t xml:space="preserve">. Therefore, in Lucier’s room, what occurs is the Larsen phenomenon</w:t>
+      </w:r>
+      <w:r>
+        <w:t xml:space="preserve"> </w:t>
+      </w:r>
+      <w:r>
+        <w:t xml:space="preserve">“</w:t>
+      </w:r>
+      <w:r>
+        <w:t xml:space="preserve">stretched in time…The room itself acts like a filter</w:t>
+      </w:r>
+      <w:r>
+        <w:t xml:space="preserve">”</w:t>
+      </w:r>
+      <w:r>
+        <w:t xml:space="preserve"> </w:t>
+      </w:r>
+      <w:r>
+        <w:t xml:space="preserve">(Valle &amp; Sanfilippo 2012, p. 34)</w:t>
+      </w:r>
+      <w:r>
+        <w:t xml:space="preserve">. Considering the mechanical contradiction in thinking resonant networks, I believe it necessary, then, to expand the</w:t>
+      </w:r>
+      <w:r>
+        <w:t xml:space="preserve"> </w:t>
+      </w:r>
+      <w:r>
+        <w:t xml:space="preserve">‘</w:t>
+      </w:r>
+      <w:r>
+        <w:t xml:space="preserve">mechanical</w:t>
+      </w:r>
+      <w:r>
+        <w:t xml:space="preserve">’</w:t>
+      </w:r>
+      <w:r>
+        <w:t xml:space="preserve"> </w:t>
+      </w:r>
+      <w:r>
+        <w:t xml:space="preserve">side of the feedback system in question: Lucier’s</w:t>
+      </w:r>
+      <w:r>
+        <w:t xml:space="preserve"> </w:t>
+      </w:r>
+      <w:r>
+        <w:rPr>
+          <w:i/>
+        </w:rPr>
+        <w:t xml:space="preserve">room</w:t>
+      </w:r>
+      <w:r>
+        <w:t xml:space="preserve"> </w:t>
+      </w:r>
+      <w:r>
+        <w:t xml:space="preserve">needs to be expanding as well. As a consequence, the</w:t>
+      </w:r>
+      <w:r>
+        <w:t xml:space="preserve"> </w:t>
+      </w:r>
+      <w:r>
+        <w:t xml:space="preserve">“</w:t>
+      </w:r>
+      <w:r>
+        <w:t xml:space="preserve">resonant frequencies</w:t>
+      </w:r>
+      <w:r>
+        <w:t xml:space="preserve">”</w:t>
+      </w:r>
+      <w:r>
+        <w:t xml:space="preserve"> </w:t>
+      </w:r>
+      <w:r>
+        <w:t xml:space="preserve">(nodes) of the expanding network would (perhaps) cease to</w:t>
+      </w:r>
+      <w:r>
+        <w:t xml:space="preserve"> </w:t>
+      </w:r>
+      <w:r>
+        <w:t xml:space="preserve">“</w:t>
+      </w:r>
+      <w:r>
+        <w:t xml:space="preserve">reinforce themselves.</w:t>
+      </w:r>
+      <w:r>
+        <w:t xml:space="preserve">”</w:t>
+      </w:r>
+      <w:r>
+        <w:t xml:space="preserve"> </w:t>
+      </w:r>
+      <w:r>
+        <w:t xml:space="preserve">However, (and here is the experiment) this does not mean that these resonant nodes would cease to act. In this sense, we can ask ourselves how would Lucier’s</w:t>
+      </w:r>
+      <w:r>
+        <w:t xml:space="preserve"> </w:t>
+      </w:r>
+      <w:r>
+        <w:rPr>
+          <w:i/>
+        </w:rPr>
+        <w:t xml:space="preserve">I sitting in a room…</w:t>
+      </w:r>
+      <w:r>
+        <w:t xml:space="preserve"> </w:t>
+      </w:r>
+      <w:r>
+        <w:t xml:space="preserve">sound like?</w:t>
+      </w:r>
+      <w:r>
+        <w:t xml:space="preserve"> </w:t>
+      </w:r>
+      <w:r>
+        <w:rPr>
+          <w:i/>
+        </w:rPr>
+        <w:t xml:space="preserve">Where</w:t>
+      </w:r>
+      <w:r>
+        <w:t xml:space="preserve"> </w:t>
+      </w:r>
+      <w:r>
+        <w:t xml:space="preserve">would he be actually</w:t>
+      </w:r>
+      <w:r>
+        <w:t xml:space="preserve"> </w:t>
+      </w:r>
+      <w:r>
+        <w:rPr>
+          <w:i/>
+        </w:rPr>
+        <w:t xml:space="preserve">sitting</w:t>
+      </w:r>
+      <w:r>
+        <w:t xml:space="preserve">?</w:t>
+      </w:r>
+    </w:p>
+    <w:p>
+      <w:pPr>
+        <w:pStyle w:val="Heading5"/>
+      </w:pPr>
+      <w:bookmarkStart w:id="197" w:name="the-resonant-movement-of-a-thing"/>
+      <w:r>
+        <w:t xml:space="preserve">The Resonant Movement of a Thing</w:t>
+      </w:r>
+      <w:bookmarkEnd w:id="197"/>
+    </w:p>
+    <w:p>
+      <w:pPr>
+        <w:pStyle w:val="FirstParagraph"/>
+      </w:pPr>
+      <w:r>
+        <w:t xml:space="preserve">Considering that networks are comprised on the movement of meaning, it is possible to think about this movement with Nancy’s ontology of sound. That is to say, given that we can understand sound as an experience within an interconnected web-like texture that I described earlier as a</w:t>
+      </w:r>
+      <w:r>
+        <w:t xml:space="preserve"> </w:t>
+      </w:r>
+      <w:r>
+        <w:t xml:space="preserve">fdn</w:t>
+      </w:r>
+      <w:r>
+        <w:t xml:space="preserve">, with</w:t>
+      </w:r>
+      <w:r>
+        <w:t xml:space="preserve"> </w:t>
+      </w:r>
+      <w:r>
+        <w:t xml:space="preserve">ant</w:t>
+      </w:r>
+      <w:r>
+        <w:t xml:space="preserve">, all delay lines can be understood in continuous expansion. As a result, such a feedback network would redefine the notion of a temporal delay into a</w:t>
+      </w:r>
+      <w:r>
+        <w:t xml:space="preserve"> </w:t>
+      </w:r>
+      <w:r>
+        <w:rPr>
+          <w:i/>
+        </w:rPr>
+        <w:t xml:space="preserve">spatial</w:t>
+      </w:r>
+      <w:r>
+        <w:t xml:space="preserve"> </w:t>
+      </w:r>
+      <w:r>
+        <w:t xml:space="preserve">delay. Instead of the Larsen effect being</w:t>
+      </w:r>
+      <w:r>
+        <w:t xml:space="preserve"> </w:t>
+      </w:r>
+      <w:r>
+        <w:t xml:space="preserve">“</w:t>
+      </w:r>
+      <w:r>
+        <w:t xml:space="preserve">spread in time,</w:t>
+      </w:r>
+      <w:r>
+        <w:t xml:space="preserve">”</w:t>
+      </w:r>
+      <w:r>
+        <w:t xml:space="preserve"> </w:t>
+      </w:r>
+      <w:r>
+        <w:t xml:space="preserve">it would also spread in space. Instead of the room becoming a filter, it would also become a spatializer. The differences in time would be distributed along the expansion of the network. In this sense, Latour’s phrase can be reformulated as follows:</w:t>
+      </w:r>
+      <w:r>
+        <w:t xml:space="preserve"> </w:t>
+      </w:r>
+      <w:r>
+        <w:rPr>
+          <w:i/>
+        </w:rPr>
+        <w:t xml:space="preserve">the network is not a thing, but resonant movement of a thing</w:t>
+      </w:r>
+      <w:r>
+        <w:t xml:space="preserve">. If Latour’s semiotic actors are in constant reference to each other, it can be argued that they are in resonance with each other, in a permanent state of vibration, or simply,</w:t>
+      </w:r>
+      <w:r>
+        <w:t xml:space="preserve"> </w:t>
+      </w:r>
+      <w:r>
+        <w:rPr>
+          <w:i/>
+        </w:rPr>
+        <w:t xml:space="preserve">listening</w:t>
+      </w:r>
+      <w:r>
+        <w:t xml:space="preserve">. Furthemore, this listening is happening in the delayed moments of each expansive turn of the network in time and space. Listening actors as resonant subjects in Nancy’s sense described above. This is the crucial leap that comes out of the idea of a resonant network: the moment the nonhuman in the network is comprehended as resonating, it is the moment that they engage with an approach to self. Following this logical thread, the database can be considered as a semiotic actor as well as a resonating subject.</w:t>
+      </w:r>
+    </w:p>
+    <w:p>
+      <w:pPr>
+        <w:pStyle w:val="Heading5"/>
+      </w:pPr>
+      <w:bookmarkStart w:id="198" w:name="i-am-sitting-in-a-database"/>
+      <w:r>
+        <w:t xml:space="preserve">I am sitting in a database…</w:t>
+      </w:r>
+      <w:bookmarkEnd w:id="198"/>
+    </w:p>
+    <w:p>
+      <w:pPr>
+        <w:pStyle w:val="Heading3"/>
+      </w:pPr>
+      <w:bookmarkStart w:id="199" w:name="inoperativity"/>
+      <w:r>
+        <w:t xml:space="preserve">The Unworking Network</w:t>
+      </w:r>
+      <w:bookmarkEnd w:id="199"/>
+    </w:p>
+    <w:p>
+      <w:pPr>
+        <w:pStyle w:val="BlockText"/>
+      </w:pPr>
+      <w:r>
+        <w:t xml:space="preserve">Community necessarily takes place in what Blanchot has called</w:t>
+      </w:r>
+      <w:r>
+        <w:t xml:space="preserve"> </w:t>
+      </w:r>
+      <w:r>
+        <w:t xml:space="preserve">‘</w:t>
+      </w:r>
+      <w:r>
+        <w:t xml:space="preserve">unworking,</w:t>
+      </w:r>
+      <w:r>
+        <w:t xml:space="preserve">’</w:t>
+      </w:r>
+      <w:r>
+        <w:t xml:space="preserve"> </w:t>
+      </w:r>
+      <w:r>
+        <w:t xml:space="preserve">referring to that which, before or beyond the work, withdraws from the work, and which, no longer having to do either with production or with completion, encounters interruption, fragmentation, suspension. Community is made of the interruption of singularities, or of the suspension that singular beings are. Community is not the work of singular beings, nor can it claim them as its works, just as communication is not a work or even an operation of singular beings, for community is simply their being —their being suspended upon its limit.</w:t>
+      </w:r>
+      <w:r>
+        <w:t xml:space="preserve"> </w:t>
+      </w:r>
+      <w:r>
+        <w:rPr>
+          <w:i/>
+        </w:rPr>
+        <w:t xml:space="preserve">Communication is the unworking of work that is social, economic, technical, and institutional</w:t>
+      </w:r>
+      <w:r>
+        <w:t xml:space="preserve">. [emphasis added]</w:t>
+      </w:r>
+      <w:r>
+        <w:t xml:space="preserve"> </w:t>
+      </w:r>
+      <w:r>
+        <w:t xml:space="preserve">(Nancy 1991, p. 31)</w:t>
+      </w:r>
+    </w:p>
+    <w:p>
+      <w:pPr>
+        <w:pStyle w:val="Heading5"/>
+      </w:pPr>
+      <w:bookmarkStart w:id="200" w:name="community-as-unwork"/>
+      <w:r>
+        <w:t xml:space="preserve">Community as unwork</w:t>
+      </w:r>
+      <w:bookmarkEnd w:id="200"/>
+    </w:p>
+    <w:p>
+      <w:pPr>
+        <w:pStyle w:val="FirstParagraph"/>
+      </w:pPr>
+      <w:r>
+        <w:t xml:space="preserve">Referring to Maurice Blanchot’s concept of</w:t>
+      </w:r>
+      <w:r>
+        <w:t xml:space="preserve"> </w:t>
+      </w:r>
+      <w:r>
+        <w:rPr>
+          <w:i/>
+        </w:rPr>
+        <w:t xml:space="preserve">desoevrement</w:t>
+      </w:r>
+      <w:r>
+        <w:t xml:space="preserve">,</w:t>
+      </w:r>
+      <w:r>
+        <w:t xml:space="preserve"> </w:t>
+      </w:r>
+      <w:r>
+        <w:t xml:space="preserve">Nancy (1991)</w:t>
+      </w:r>
+      <w:r>
+        <w:t xml:space="preserve"> </w:t>
+      </w:r>
+      <w:r>
+        <w:t xml:space="preserve">proposed</w:t>
+      </w:r>
+      <w:r>
+        <w:t xml:space="preserve"> </w:t>
+      </w:r>
+      <w:r>
+        <w:t xml:space="preserve">‘</w:t>
+      </w:r>
+      <w:r>
+        <w:t xml:space="preserve">unworking</w:t>
+      </w:r>
+      <w:r>
+        <w:t xml:space="preserve">’</w:t>
+      </w:r>
+      <w:r>
+        <w:t xml:space="preserve"> </w:t>
+      </w:r>
+      <w:r>
+        <w:t xml:space="preserve">or</w:t>
+      </w:r>
+      <w:r>
+        <w:t xml:space="preserve"> </w:t>
+      </w:r>
+      <w:r>
+        <w:t xml:space="preserve">‘</w:t>
+      </w:r>
+      <w:r>
+        <w:t xml:space="preserve">inoperativity</w:t>
+      </w:r>
+      <w:r>
+        <w:t xml:space="preserve">’</w:t>
+      </w:r>
+      <w:r>
+        <w:t xml:space="preserve"> </w:t>
+      </w:r>
+      <w:r>
+        <w:t xml:space="preserve">as the grounds for a theory of</w:t>
+      </w:r>
+      <w:r>
+        <w:t xml:space="preserve"> </w:t>
+      </w:r>
+      <w:r>
+        <w:t xml:space="preserve">‘</w:t>
+      </w:r>
+      <w:r>
+        <w:t xml:space="preserve">community.</w:t>
+      </w:r>
+      <w:r>
+        <w:t xml:space="preserve">’</w:t>
+      </w:r>
+      <w:r>
+        <w:t xml:space="preserve"> </w:t>
+      </w:r>
+      <w:r>
+        <w:t xml:space="preserve">He claims that community and the possibility of community to occur, needs to be liberated from the concept of</w:t>
+      </w:r>
+      <w:r>
+        <w:t xml:space="preserve"> </w:t>
+      </w:r>
+      <w:r>
+        <w:t xml:space="preserve">‘</w:t>
+      </w:r>
+      <w:r>
+        <w:t xml:space="preserve">work.</w:t>
+      </w:r>
+      <w:r>
+        <w:t xml:space="preserve">’</w:t>
+      </w:r>
+      <w:r>
+        <w:t xml:space="preserve"> </w:t>
+      </w:r>
+      <w:r>
+        <w:t xml:space="preserve">Work within a community, understood by Nancy, comes to be a form of withdrawal. That is to say, in a community, withdrawal is a form of interruption and suspension of both production and product. Therefore, if work is understood as the means by which a community arrives at the production of any given product, then withdrawal comes to place this system of production into a halt. If the process of production was thus interrupted, the system of production leading to completion is truncated and never achieved. Therefore, within this logic of production, if community itself is thought of as product, that is, as the objective of the community itself (the process which composes itself as process), then the concept of community is dismantled and broken. In other words, when community is thought of as work, the work of community can never be achieved, and community as its product can never exist. The reasons for this I will show in a moment. Nancy’s conclusion is that community can never result out of a work, but it is only something that unfolds as unworking. In this sense, the system of production is rendered unviable for a relation to exist between selves, and only an inoperative force can arrive at the common exposure of selves.</w:t>
+      </w:r>
+    </w:p>
+    <w:p>
+      <w:pPr>
+        <w:pStyle w:val="Heading5"/>
+      </w:pPr>
+      <w:bookmarkStart w:id="201" w:name="resonant-inoperativity"/>
+      <w:r>
+        <w:t xml:space="preserve">Resonant Inoperativity</w:t>
+      </w:r>
+      <w:bookmarkEnd w:id="201"/>
+    </w:p>
+    <w:p>
+      <w:pPr>
+        <w:pStyle w:val="FirstParagraph"/>
+      </w:pPr>
+      <w:r>
+        <w:t xml:space="preserve">Given that Nancy thinks of community as an exposure of selves towards one another, we can understand this movement of unworking as the movement of resonant networks. The exposure that occurs in listening allows a comparison between resonance and inoperativity. In this sense, the distance between the resonant subject and the sonorous presence becomes a limit upon which community is suspended. Nancy’s concept of resonance, as I described earlier, has two dimensions, one relating the body sensing itself and the other to the structure of infinite referrals and deferrals. Listeners are exposed to one another and in contact with themselves through these dimensions. Resonance exposes thus a liminality: the listening subject exposing itself at a limit.</w:t>
+      </w:r>
+    </w:p>
+    <w:p>
+      <w:pPr>
+        <w:pStyle w:val="Heading5"/>
+      </w:pPr>
+      <w:bookmarkStart w:id="202" w:name="space-of-community"/>
+      <w:r>
+        <w:t xml:space="preserve">Space of Community</w:t>
+      </w:r>
+      <w:bookmarkEnd w:id="202"/>
+    </w:p>
+    <w:p>
+      <w:pPr>
+        <w:pStyle w:val="FirstParagraph"/>
+      </w:pPr>
+      <w:r>
+        <w:t xml:space="preserve">This limit is also an exposure to fragmentation. Fragmentation, in this sense, means the inability for a thing to complete itself. The opening of a wound that precludes the unity. As the fragile, liminal state of fracture that this fragmentation points to, however, the limit maintains itself in suspension. That is to say, the contact that exists between selves does not conclude. Therefore, if this touch, in the sense that touching permits being in common with the other, is the mark of community, it follows that it is impossible to arrive at it by means of a work. Since, the concept of work comes from the necessity to finish things, to close objects, to sever a beginning and an ending out of a temporal and spatial continuum. The activity of work is aimed at effectively arriving at a result, applying certain effort for the purpose of a given task. Labor itself is both related to the application of forces and to creation itself, to giving birth. Art traditionally comes in the form of work. Community, on the other hand, comes from the form of unwork.</w:t>
+      </w:r>
+    </w:p>
+    <w:p>
+      <w:pPr>
+        <w:pStyle w:val="Heading5"/>
+      </w:pPr>
+      <w:bookmarkStart w:id="203" w:name="at-the-limit"/>
+      <w:r>
+        <w:t xml:space="preserve">At the Limit</w:t>
+      </w:r>
+      <w:bookmarkEnd w:id="203"/>
+    </w:p>
+    <w:p>
+      <w:pPr>
+        <w:pStyle w:val="FirstParagraph"/>
+      </w:pPr>
+      <w:r>
+        <w:t xml:space="preserve">Nancy’s concept of community can be recognized within</w:t>
+      </w:r>
+      <w:r>
+        <w:t xml:space="preserve"> </w:t>
+      </w:r>
+      <w:r>
+        <w:t xml:space="preserve">‘</w:t>
+      </w:r>
+      <w:r>
+        <w:t xml:space="preserve">resonance.</w:t>
+      </w:r>
+      <w:r>
+        <w:t xml:space="preserve">’</w:t>
+      </w:r>
+      <w:r>
+        <w:t xml:space="preserve"> </w:t>
+      </w:r>
+      <w:r>
+        <w:t xml:space="preserve">Given the fact that Nancy’s ontology of sound points to the distance or the interval between sense and signification, and thus, to the emergence of a resonant subject during the sonorous presence, this distance can be thought of as suspended at the limit. A limit, in the sense that it constitutes an edge between two objects (actors). Using Nancy’s conceptualization of community, this limit exposes selves to themselves and to one another. Therefore, by understanding resonant networks in terms of community, the result is a resonant self-exposure of the human and nonhuman at the limit. Thus, the instance of inoperativity: because of this (resonant) suspension, there is no possibility for completion, only expansion. Within this quality of incompleteness, which relates to suspension, but also to fracture, fragility, instability, and unpredictability, is how the notion of community as product can never be realized.</w:t>
+      </w:r>
+    </w:p>
+    <w:p>
+      <w:pPr>
+        <w:pStyle w:val="Heading5"/>
+      </w:pPr>
+      <w:bookmarkStart w:id="204" w:name="reticulated-skin"/>
+      <w:r>
+        <w:t xml:space="preserve">Reticulated Skin</w:t>
+      </w:r>
+      <w:bookmarkEnd w:id="204"/>
+    </w:p>
+    <w:p>
+      <w:pPr>
+        <w:pStyle w:val="FirstParagraph"/>
+      </w:pPr>
+      <w:r>
+        <w:t xml:space="preserve">Since there is nothing outside of community, and, since there is only exposure, propagation, repetition, and expansion, there is room for thinking of the resonant network as an inoperative agent of community itself. What this amounts to is that the human and the nonhuman resonate as community. The human and the nonhuman unfold their relations towards each other, suspending themselves in between one another. This in-between-ness is not to mean a gap between selves, but their connectedness and the same network of associations and referrals that exists between them. To put this differently, this liminality can be thought of as a skin, not in the sense of a layer that separates the interior form the exterior of a body, or, for that matter, as a surface under which or over which two selves can connect. This skin is not a surface, but a texture; it is not a layer, but an interweaving of minuscular threads that, in their own locality are fragile, but in their state of being reticulated, expand into a redundancy of fragilities that prevent concepts such as unity, concentration, or purity, to enter into the picture. This constitutes Latour’s</w:t>
+      </w:r>
+      <w:r>
+        <w:t xml:space="preserve"> </w:t>
+      </w:r>
+      <w:r>
+        <w:t xml:space="preserve">“</w:t>
+      </w:r>
+      <w:r>
+        <w:t xml:space="preserve">material resistance argument,</w:t>
+      </w:r>
+      <w:r>
+        <w:t xml:space="preserve">”</w:t>
+      </w:r>
+      <w:r>
+        <w:t xml:space="preserve"> </w:t>
+      </w:r>
+      <w:r>
+        <w:t xml:space="preserve">for example, one that refers to the heterogeneous, disseminated, and careful</w:t>
+      </w:r>
+      <w:r>
+        <w:t xml:space="preserve"> </w:t>
+      </w:r>
+      <w:r>
+        <w:t xml:space="preserve">“</w:t>
+      </w:r>
+      <w:r>
+        <w:t xml:space="preserve">plaiting of weak ties</w:t>
+      </w:r>
+      <w:r>
+        <w:t xml:space="preserve">”</w:t>
+      </w:r>
+      <w:r>
+        <w:t xml:space="preserve"> </w:t>
+      </w:r>
+      <w:r>
+        <w:t xml:space="preserve">(Latour 1990, p. 3)</w:t>
+      </w:r>
+      <w:r>
+        <w:t xml:space="preserve">.</w:t>
+      </w:r>
+    </w:p>
+    <w:p>
+      <w:pPr>
+        <w:pStyle w:val="Heading5"/>
+      </w:pPr>
+      <w:bookmarkStart w:id="205" w:name="database-community"/>
+      <w:r>
+        <w:t xml:space="preserve">Database Community</w:t>
+      </w:r>
+      <w:bookmarkEnd w:id="205"/>
+    </w:p>
+    <w:p>
+      <w:pPr>
+        <w:pStyle w:val="FirstParagraph"/>
+      </w:pPr>
+      <w:r>
+        <w:t xml:space="preserve">The resistance of the skin represents, thus, the resistance of connectivity itself, that is, the resistance of a community. Therefore, by substituting, on one hand, the human with the database performer (databaser) and, on the other, the nonhuman with the database, the resonant network, as an instantiation of a process of unworking, enables the thought of a</w:t>
+      </w:r>
+      <w:r>
+        <w:t xml:space="preserve"> </w:t>
+      </w:r>
+      <w:r>
+        <w:rPr>
+          <w:i/>
+        </w:rPr>
+        <w:t xml:space="preserve">database community</w:t>
+      </w:r>
+      <w:r>
+        <w:t xml:space="preserve"> </w:t>
+      </w:r>
+      <w:r>
+        <w:t xml:space="preserve">to emerge. With this concept of database community, the notion of database music can be further understood as a hybridly social and communicative event. This is to say that, following Latour’s hybridity of objects in his understanding of society</w:t>
+      </w:r>
+      <w:r>
+        <w:t xml:space="preserve"> </w:t>
+      </w:r>
+      <w:r>
+        <w:t xml:space="preserve">(Latour 1990, p. 2)</w:t>
+      </w:r>
+      <w:r>
+        <w:t xml:space="preserve">, database music is a social practice that comes as a result of databasers and databases in resonance with each other. Furthermore, database music is an instance of community, in the sense that it is an event of communication, understanding the communicative as</w:t>
+      </w:r>
+      <w:r>
+        <w:t xml:space="preserve"> </w:t>
+      </w:r>
+      <w:r>
+        <w:t xml:space="preserve">“</w:t>
+      </w:r>
+      <w:r>
+        <w:t xml:space="preserve">the unworking of work that is social, economic, technical, and institutional</w:t>
+      </w:r>
+      <w:r>
+        <w:t xml:space="preserve">”</w:t>
+      </w:r>
+      <w:r>
+        <w:t xml:spac